--- a/Курсовая работа Шарафиев Ришат (23 вариант).docx
+++ b/Курсовая работа Шарафиев Ришат (23 вариант).docx
@@ -5076,7 +5076,7 @@
             <w:noProof/>
             <w:webHidden/>
           </w:rPr>
-          <w:t>6</w:t>
+          <w:t>7</w:t>
         </w:r>
         <w:r>
           <w:rPr>
@@ -5148,7 +5148,7 @@
             <w:noProof/>
             <w:webHidden/>
           </w:rPr>
-          <w:t>6</w:t>
+          <w:t>7</w:t>
         </w:r>
         <w:r>
           <w:rPr>
@@ -5220,7 +5220,7 @@
             <w:noProof/>
             <w:webHidden/>
           </w:rPr>
-          <w:t>8</w:t>
+          <w:t>9</w:t>
         </w:r>
         <w:r>
           <w:rPr>
@@ -5292,7 +5292,7 @@
             <w:noProof/>
             <w:webHidden/>
           </w:rPr>
-          <w:t>12</w:t>
+          <w:t>13</w:t>
         </w:r>
         <w:r>
           <w:rPr>
@@ -5364,7 +5364,7 @@
             <w:noProof/>
             <w:webHidden/>
           </w:rPr>
-          <w:t>13</w:t>
+          <w:t>14</w:t>
         </w:r>
         <w:r>
           <w:rPr>
@@ -5656,7 +5656,7 @@
             <w:noProof/>
             <w:webHidden/>
           </w:rPr>
-          <w:t>35</w:t>
+          <w:t>37</w:t>
         </w:r>
         <w:r>
           <w:rPr>
@@ -5730,7 +5730,7 @@
             <w:noProof/>
             <w:webHidden/>
           </w:rPr>
-          <w:t>36</w:t>
+          <w:t>38</w:t>
         </w:r>
         <w:r>
           <w:rPr>
@@ -5804,7 +5804,7 @@
             <w:noProof/>
             <w:webHidden/>
           </w:rPr>
-          <w:t>37</w:t>
+          <w:t>39</w:t>
         </w:r>
         <w:r>
           <w:rPr>
@@ -5878,7 +5878,7 @@
             <w:noProof/>
             <w:webHidden/>
           </w:rPr>
-          <w:t>38</w:t>
+          <w:t>40</w:t>
         </w:r>
         <w:r>
           <w:rPr>
@@ -5952,7 +5952,7 @@
             <w:noProof/>
             <w:webHidden/>
           </w:rPr>
-          <w:t>39</w:t>
+          <w:t>41</w:t>
         </w:r>
         <w:r>
           <w:rPr>
@@ -8049,10 +8049,10 @@
             <v:path o:extrusionok="f" gradientshapeok="t" o:connecttype="rect"/>
             <o:lock v:ext="edit" aspectratio="t"/>
           </v:shapetype>
-          <v:shape id="_x0000_i1025" type="#_x0000_t75" style="width:150.9pt;height:17.75pt" o:ole="">
+          <v:shape id="_x0000_i1025" type="#_x0000_t75" style="width:150.95pt;height:17.35pt" o:ole="">
             <v:imagedata r:id="rId8" o:title=""/>
           </v:shape>
-          <o:OLEObject Type="Embed" ProgID="Equation.3" ShapeID="_x0000_i1025" DrawAspect="Content" ObjectID="_1493390233" r:id="rId9"/>
+          <o:OLEObject Type="Embed" ProgID="Equation.3" ShapeID="_x0000_i1025" DrawAspect="Content" ObjectID="_1493572204" r:id="rId9"/>
         </w:object>
       </w:r>
       <w:r>
@@ -9051,10 +9051,10 @@
           <w:szCs w:val="28"/>
         </w:rPr>
         <w:object w:dxaOrig="3080" w:dyaOrig="360">
-          <v:shape id="_x0000_i1026" type="#_x0000_t75" style="width:152.9pt;height:17.75pt" o:ole="">
+          <v:shape id="_x0000_i1026" type="#_x0000_t75" style="width:152.65pt;height:17.35pt" o:ole="">
             <v:imagedata r:id="rId10" o:title=""/>
           </v:shape>
-          <o:OLEObject Type="Embed" ProgID="Equation.3" ShapeID="_x0000_i1026" DrawAspect="Content" ObjectID="_1493390234" r:id="rId11"/>
+          <o:OLEObject Type="Embed" ProgID="Equation.3" ShapeID="_x0000_i1026" DrawAspect="Content" ObjectID="_1493572205" r:id="rId11"/>
         </w:object>
       </w:r>
       <w:r>
@@ -9176,10 +9176,10 @@
           <w:szCs w:val="28"/>
         </w:rPr>
         <w:object w:dxaOrig="1920" w:dyaOrig="680">
-          <v:shape id="_x0000_i1027" type="#_x0000_t75" style="width:96.65pt;height:34.5pt" o:ole="">
+          <v:shape id="_x0000_i1027" type="#_x0000_t75" style="width:96.3pt;height:34.7pt" o:ole="">
             <v:imagedata r:id="rId12" o:title=""/>
           </v:shape>
-          <o:OLEObject Type="Embed" ProgID="Equation.3" ShapeID="_x0000_i1027" DrawAspect="Content" ObjectID="_1493390235" r:id="rId13"/>
+          <o:OLEObject Type="Embed" ProgID="Equation.3" ShapeID="_x0000_i1027" DrawAspect="Content" ObjectID="_1493572206" r:id="rId13"/>
         </w:object>
       </w:r>
       <w:r>
@@ -9288,10 +9288,10 @@
           <w:szCs w:val="28"/>
         </w:rPr>
         <w:object w:dxaOrig="1359" w:dyaOrig="360">
-          <v:shape id="_x0000_i1028" type="#_x0000_t75" style="width:67.05pt;height:17.75pt" o:ole="">
+          <v:shape id="_x0000_i1028" type="#_x0000_t75" style="width:66.8pt;height:17.35pt" o:ole="">
             <v:imagedata r:id="rId14" o:title=""/>
           </v:shape>
-          <o:OLEObject Type="Embed" ProgID="Equation.3" ShapeID="_x0000_i1028" DrawAspect="Content" ObjectID="_1493390236" r:id="rId15"/>
+          <o:OLEObject Type="Embed" ProgID="Equation.3" ShapeID="_x0000_i1028" DrawAspect="Content" ObjectID="_1493572207" r:id="rId15"/>
         </w:object>
       </w:r>
       <w:r>
@@ -11079,10 +11079,10 @@
           <w:szCs w:val="28"/>
         </w:rPr>
         <w:object w:dxaOrig="840" w:dyaOrig="380">
-          <v:shape id="_x0000_i1029" type="#_x0000_t75" style="width:48.35pt;height:22.7pt" o:ole="">
+          <v:shape id="_x0000_i1029" type="#_x0000_t75" style="width:48.6pt;height:22.55pt" o:ole="">
             <v:imagedata r:id="rId16" o:title=""/>
           </v:shape>
-          <o:OLEObject Type="Embed" ProgID="Equation.3" ShapeID="_x0000_i1029" DrawAspect="Content" ObjectID="_1493390237" r:id="rId17"/>
+          <o:OLEObject Type="Embed" ProgID="Equation.3" ShapeID="_x0000_i1029" DrawAspect="Content" ObjectID="_1493572208" r:id="rId17"/>
         </w:object>
       </w:r>
       <w:r>
@@ -11217,10 +11217,10 @@
           <w:szCs w:val="28"/>
         </w:rPr>
         <w:object w:dxaOrig="840" w:dyaOrig="380">
-          <v:shape id="_x0000_i1030" type="#_x0000_t75" style="width:48.35pt;height:22.7pt" o:ole="">
+          <v:shape id="_x0000_i1030" type="#_x0000_t75" style="width:48.6pt;height:22.55pt" o:ole="">
             <v:imagedata r:id="rId16" o:title=""/>
           </v:shape>
-          <o:OLEObject Type="Embed" ProgID="Equation.3" ShapeID="_x0000_i1030" DrawAspect="Content" ObjectID="_1493390238" r:id="rId18"/>
+          <o:OLEObject Type="Embed" ProgID="Equation.3" ShapeID="_x0000_i1030" DrawAspect="Content" ObjectID="_1493572209" r:id="rId18"/>
         </w:object>
       </w:r>
       <w:r>
@@ -11318,10 +11318,10 @@
           <w:szCs w:val="28"/>
         </w:rPr>
         <w:object w:dxaOrig="2659" w:dyaOrig="480">
-          <v:shape id="_x0000_i1031" type="#_x0000_t75" style="width:168.65pt;height:29.6pt" o:ole="">
+          <v:shape id="_x0000_i1031" type="#_x0000_t75" style="width:169.15pt;height:29.5pt" o:ole="">
             <v:imagedata r:id="rId19" o:title=""/>
           </v:shape>
-          <o:OLEObject Type="Embed" ProgID="Equation.3" ShapeID="_x0000_i1031" DrawAspect="Content" ObjectID="_1493390239" r:id="rId20"/>
+          <o:OLEObject Type="Embed" ProgID="Equation.3" ShapeID="_x0000_i1031" DrawAspect="Content" ObjectID="_1493572210" r:id="rId20"/>
         </w:object>
       </w:r>
       <w:r>
@@ -11472,10 +11472,10 @@
           <w:szCs w:val="28"/>
         </w:rPr>
         <w:object w:dxaOrig="840" w:dyaOrig="380">
-          <v:shape id="_x0000_i1032" type="#_x0000_t75" style="width:48.35pt;height:22.7pt" o:ole="">
+          <v:shape id="_x0000_i1032" type="#_x0000_t75" style="width:48.6pt;height:22.55pt" o:ole="">
             <v:imagedata r:id="rId16" o:title=""/>
           </v:shape>
-          <o:OLEObject Type="Embed" ProgID="Equation.3" ShapeID="_x0000_i1032" DrawAspect="Content" ObjectID="_1493390240" r:id="rId21"/>
+          <o:OLEObject Type="Embed" ProgID="Equation.3" ShapeID="_x0000_i1032" DrawAspect="Content" ObjectID="_1493572211" r:id="rId21"/>
         </w:object>
       </w:r>
       <w:r>
@@ -11577,10 +11577,10 @@
           <w:szCs w:val="28"/>
         </w:rPr>
         <w:object w:dxaOrig="859" w:dyaOrig="380">
-          <v:shape id="_x0000_i1033" type="#_x0000_t75" style="width:49.3pt;height:22.7pt" o:ole="">
+          <v:shape id="_x0000_i1033" type="#_x0000_t75" style="width:49.45pt;height:22.55pt" o:ole="">
             <v:imagedata r:id="rId22" o:title=""/>
           </v:shape>
-          <o:OLEObject Type="Embed" ProgID="Equation.3" ShapeID="_x0000_i1033" DrawAspect="Content" ObjectID="_1493390241" r:id="rId23"/>
+          <o:OLEObject Type="Embed" ProgID="Equation.3" ShapeID="_x0000_i1033" DrawAspect="Content" ObjectID="_1493572212" r:id="rId23"/>
         </w:object>
       </w:r>
       <w:r>
@@ -11669,10 +11669,10 @@
           <w:szCs w:val="28"/>
         </w:rPr>
         <w:object w:dxaOrig="840" w:dyaOrig="380">
-          <v:shape id="_x0000_i1034" type="#_x0000_t75" style="width:48.35pt;height:22.7pt" o:ole="">
+          <v:shape id="_x0000_i1034" type="#_x0000_t75" style="width:48.6pt;height:22.55pt" o:ole="">
             <v:imagedata r:id="rId16" o:title=""/>
           </v:shape>
-          <o:OLEObject Type="Embed" ProgID="Equation.3" ShapeID="_x0000_i1034" DrawAspect="Content" ObjectID="_1493390242" r:id="rId24"/>
+          <o:OLEObject Type="Embed" ProgID="Equation.3" ShapeID="_x0000_i1034" DrawAspect="Content" ObjectID="_1493572213" r:id="rId24"/>
         </w:object>
       </w:r>
       <w:r>
@@ -11689,10 +11689,10 @@
           <w:szCs w:val="28"/>
         </w:rPr>
         <w:object w:dxaOrig="859" w:dyaOrig="380">
-          <v:shape id="_x0000_i1035" type="#_x0000_t75" style="width:49.3pt;height:22.7pt" o:ole="">
+          <v:shape id="_x0000_i1035" type="#_x0000_t75" style="width:49.45pt;height:22.55pt" o:ole="">
             <v:imagedata r:id="rId22" o:title=""/>
           </v:shape>
-          <o:OLEObject Type="Embed" ProgID="Equation.3" ShapeID="_x0000_i1035" DrawAspect="Content" ObjectID="_1493390243" r:id="rId25"/>
+          <o:OLEObject Type="Embed" ProgID="Equation.3" ShapeID="_x0000_i1035" DrawAspect="Content" ObjectID="_1493572214" r:id="rId25"/>
         </w:object>
       </w:r>
       <w:r>
@@ -12004,10 +12004,10 @@
           <w:szCs w:val="28"/>
         </w:rPr>
         <w:object w:dxaOrig="3600" w:dyaOrig="380">
-          <v:shape id="_x0000_i1036" type="#_x0000_t75" style="width:226.85pt;height:24.65pt" o:ole="">
+          <v:shape id="_x0000_i1036" type="#_x0000_t75" style="width:226.4pt;height:24.3pt" o:ole="">
             <v:imagedata r:id="rId26" o:title=""/>
           </v:shape>
-          <o:OLEObject Type="Embed" ProgID="Equation.3" ShapeID="_x0000_i1036" DrawAspect="Content" ObjectID="_1493390244" r:id="rId27"/>
+          <o:OLEObject Type="Embed" ProgID="Equation.3" ShapeID="_x0000_i1036" DrawAspect="Content" ObjectID="_1493572215" r:id="rId27"/>
         </w:object>
       </w:r>
       <w:r>
@@ -12271,10 +12271,10 @@
           <w:szCs w:val="28"/>
         </w:rPr>
         <w:object w:dxaOrig="4200" w:dyaOrig="480">
-          <v:shape id="_x0000_i1037" type="#_x0000_t75" style="width:265.3pt;height:29.6pt" o:ole="">
+          <v:shape id="_x0000_i1037" type="#_x0000_t75" style="width:265.45pt;height:29.5pt" o:ole="">
             <v:imagedata r:id="rId28" o:title=""/>
           </v:shape>
-          <o:OLEObject Type="Embed" ProgID="Equation.3" ShapeID="_x0000_i1037" DrawAspect="Content" ObjectID="_1493390245" r:id="rId29"/>
+          <o:OLEObject Type="Embed" ProgID="Equation.3" ShapeID="_x0000_i1037" DrawAspect="Content" ObjectID="_1493572216" r:id="rId29"/>
         </w:object>
       </w:r>
       <w:r>
@@ -12320,10 +12320,10 @@
           <w:szCs w:val="28"/>
         </w:rPr>
         <w:object w:dxaOrig="980" w:dyaOrig="380">
-          <v:shape id="_x0000_i1038" type="#_x0000_t75" style="width:62.15pt;height:24.65pt" o:ole="">
+          <v:shape id="_x0000_i1038" type="#_x0000_t75" style="width:62.45pt;height:24.3pt" o:ole="">
             <v:imagedata r:id="rId30" o:title=""/>
           </v:shape>
-          <o:OLEObject Type="Embed" ProgID="Equation.3" ShapeID="_x0000_i1038" DrawAspect="Content" ObjectID="_1493390246" r:id="rId31"/>
+          <o:OLEObject Type="Embed" ProgID="Equation.3" ShapeID="_x0000_i1038" DrawAspect="Content" ObjectID="_1493572217" r:id="rId31"/>
         </w:object>
       </w:r>
       <w:r>
@@ -12509,10 +12509,10 @@
           <w:szCs w:val="28"/>
         </w:rPr>
         <w:object w:dxaOrig="840" w:dyaOrig="279">
-          <v:shape id="_x0000_i1039" type="#_x0000_t75" style="width:49.3pt;height:16.75pt" o:ole="">
+          <v:shape id="_x0000_i1039" type="#_x0000_t75" style="width:49.45pt;height:16.5pt" o:ole="">
             <v:imagedata r:id="rId32" o:title=""/>
           </v:shape>
-          <o:OLEObject Type="Embed" ProgID="Equation.3" ShapeID="_x0000_i1039" DrawAspect="Content" ObjectID="_1493390247" r:id="rId33"/>
+          <o:OLEObject Type="Embed" ProgID="Equation.3" ShapeID="_x0000_i1039" DrawAspect="Content" ObjectID="_1493572218" r:id="rId33"/>
         </w:object>
       </w:r>
       <w:r>
@@ -12557,10 +12557,10 @@
           <w:szCs w:val="28"/>
         </w:rPr>
         <w:object w:dxaOrig="2100" w:dyaOrig="360">
-          <v:shape id="_x0000_i1040" type="#_x0000_t75" style="width:104.55pt;height:17.75pt" o:ole="">
+          <v:shape id="_x0000_i1040" type="#_x0000_t75" style="width:104.95pt;height:17.35pt" o:ole="">
             <v:imagedata r:id="rId34" o:title=""/>
           </v:shape>
-          <o:OLEObject Type="Embed" ProgID="Equation.3" ShapeID="_x0000_i1040" DrawAspect="Content" ObjectID="_1493390248" r:id="rId35"/>
+          <o:OLEObject Type="Embed" ProgID="Equation.3" ShapeID="_x0000_i1040" DrawAspect="Content" ObjectID="_1493572219" r:id="rId35"/>
         </w:object>
       </w:r>
       <w:r>
@@ -12749,10 +12749,10 @@
           <w:szCs w:val="28"/>
         </w:rPr>
         <w:object w:dxaOrig="1020" w:dyaOrig="380">
-          <v:shape id="_x0000_i1041" type="#_x0000_t75" style="width:59.2pt;height:22.7pt" o:ole="">
+          <v:shape id="_x0000_i1041" type="#_x0000_t75" style="width:59pt;height:22.55pt" o:ole="">
             <v:imagedata r:id="rId36" o:title=""/>
           </v:shape>
-          <o:OLEObject Type="Embed" ProgID="Equation.3" ShapeID="_x0000_i1041" DrawAspect="Content" ObjectID="_1493390249" r:id="rId37"/>
+          <o:OLEObject Type="Embed" ProgID="Equation.3" ShapeID="_x0000_i1041" DrawAspect="Content" ObjectID="_1493572220" r:id="rId37"/>
         </w:object>
       </w:r>
       <w:r>
@@ -13008,10 +13008,10 @@
           <w:szCs w:val="28"/>
         </w:rPr>
         <w:object w:dxaOrig="5220" w:dyaOrig="499">
-          <v:shape id="_x0000_i1042" type="#_x0000_t75" style="width:330.4pt;height:32.55pt" o:ole="">
+          <v:shape id="_x0000_i1042" type="#_x0000_t75" style="width:330.5pt;height:32.95pt" o:ole="">
             <v:imagedata r:id="rId38" o:title=""/>
           </v:shape>
-          <o:OLEObject Type="Embed" ProgID="Equation.3" ShapeID="_x0000_i1042" DrawAspect="Content" ObjectID="_1493390250" r:id="rId39"/>
+          <o:OLEObject Type="Embed" ProgID="Equation.3" ShapeID="_x0000_i1042" DrawAspect="Content" ObjectID="_1493572221" r:id="rId39"/>
         </w:object>
       </w:r>
       <w:r>
@@ -13180,10 +13180,10 @@
           <w:szCs w:val="28"/>
         </w:rPr>
         <w:object w:dxaOrig="859" w:dyaOrig="380">
-          <v:shape id="_x0000_i1043" type="#_x0000_t75" style="width:49.3pt;height:22.7pt" o:ole="">
+          <v:shape id="_x0000_i1043" type="#_x0000_t75" style="width:49.45pt;height:22.55pt" o:ole="">
             <v:imagedata r:id="rId40" o:title=""/>
           </v:shape>
-          <o:OLEObject Type="Embed" ProgID="Equation.3" ShapeID="_x0000_i1043" DrawAspect="Content" ObjectID="_1493390251" r:id="rId41"/>
+          <o:OLEObject Type="Embed" ProgID="Equation.3" ShapeID="_x0000_i1043" DrawAspect="Content" ObjectID="_1493572222" r:id="rId41"/>
         </w:object>
       </w:r>
       <w:r>
@@ -13331,10 +13331,10 @@
           <w:szCs w:val="28"/>
         </w:rPr>
         <w:object w:dxaOrig="820" w:dyaOrig="380">
-          <v:shape id="_x0000_i1044" type="#_x0000_t75" style="width:52.25pt;height:24.65pt" o:ole="">
+          <v:shape id="_x0000_i1044" type="#_x0000_t75" style="width:52.05pt;height:24.3pt" o:ole="">
             <v:imagedata r:id="rId42" o:title=""/>
           </v:shape>
-          <o:OLEObject Type="Embed" ProgID="Equation.3" ShapeID="_x0000_i1044" DrawAspect="Content" ObjectID="_1493390252" r:id="rId43"/>
+          <o:OLEObject Type="Embed" ProgID="Equation.3" ShapeID="_x0000_i1044" DrawAspect="Content" ObjectID="_1493572223" r:id="rId43"/>
         </w:object>
       </w:r>
       <w:r>
@@ -13351,10 +13351,10 @@
           <w:szCs w:val="28"/>
         </w:rPr>
         <w:object w:dxaOrig="980" w:dyaOrig="380">
-          <v:shape id="_x0000_i1045" type="#_x0000_t75" style="width:62.15pt;height:24.65pt" o:ole="">
+          <v:shape id="_x0000_i1045" type="#_x0000_t75" style="width:62.45pt;height:24.3pt" o:ole="">
             <v:imagedata r:id="rId30" o:title=""/>
           </v:shape>
-          <o:OLEObject Type="Embed" ProgID="Equation.3" ShapeID="_x0000_i1045" DrawAspect="Content" ObjectID="_1493390253" r:id="rId44"/>
+          <o:OLEObject Type="Embed" ProgID="Equation.3" ShapeID="_x0000_i1045" DrawAspect="Content" ObjectID="_1493572224" r:id="rId44"/>
         </w:object>
       </w:r>
       <w:r>
@@ -13371,10 +13371,10 @@
           <w:szCs w:val="28"/>
         </w:rPr>
         <w:object w:dxaOrig="660" w:dyaOrig="360">
-          <v:shape id="_x0000_i1046" type="#_x0000_t75" style="width:42.4pt;height:22.7pt" o:ole="">
+          <v:shape id="_x0000_i1046" type="#_x0000_t75" style="width:42.5pt;height:22.55pt" o:ole="">
             <v:imagedata r:id="rId45" o:title=""/>
           </v:shape>
-          <o:OLEObject Type="Embed" ProgID="Equation.3" ShapeID="_x0000_i1046" DrawAspect="Content" ObjectID="_1493390254" r:id="rId46"/>
+          <o:OLEObject Type="Embed" ProgID="Equation.3" ShapeID="_x0000_i1046" DrawAspect="Content" ObjectID="_1493572225" r:id="rId46"/>
         </w:object>
       </w:r>
       <w:r>
@@ -13391,10 +13391,10 @@
           <w:szCs w:val="28"/>
         </w:rPr>
         <w:object w:dxaOrig="680" w:dyaOrig="380">
-          <v:shape id="_x0000_i1047" type="#_x0000_t75" style="width:42.4pt;height:24.65pt" o:ole="">
+          <v:shape id="_x0000_i1047" type="#_x0000_t75" style="width:42.5pt;height:24.3pt" o:ole="">
             <v:imagedata r:id="rId47" o:title=""/>
           </v:shape>
-          <o:OLEObject Type="Embed" ProgID="Equation.3" ShapeID="_x0000_i1047" DrawAspect="Content" ObjectID="_1493390255" r:id="rId48"/>
+          <o:OLEObject Type="Embed" ProgID="Equation.3" ShapeID="_x0000_i1047" DrawAspect="Content" ObjectID="_1493572226" r:id="rId48"/>
         </w:object>
       </w:r>
       <w:r>
@@ -13455,10 +13455,10 @@
           <w:szCs w:val="28"/>
         </w:rPr>
         <w:object w:dxaOrig="859" w:dyaOrig="380">
-          <v:shape id="_x0000_i1048" type="#_x0000_t75" style="width:55.25pt;height:24.65pt" o:ole="">
+          <v:shape id="_x0000_i1048" type="#_x0000_t75" style="width:55.5pt;height:24.3pt" o:ole="">
             <v:imagedata r:id="rId49" o:title=""/>
           </v:shape>
-          <o:OLEObject Type="Embed" ProgID="Equation.3" ShapeID="_x0000_i1048" DrawAspect="Content" ObjectID="_1493390256" r:id="rId50"/>
+          <o:OLEObject Type="Embed" ProgID="Equation.3" ShapeID="_x0000_i1048" DrawAspect="Content" ObjectID="_1493572227" r:id="rId50"/>
         </w:object>
       </w:r>
       <w:r>
@@ -13475,10 +13475,10 @@
           <w:szCs w:val="28"/>
         </w:rPr>
         <w:object w:dxaOrig="1020" w:dyaOrig="380">
-          <v:shape id="_x0000_i1049" type="#_x0000_t75" style="width:64.1pt;height:24.65pt" o:ole="">
+          <v:shape id="_x0000_i1049" type="#_x0000_t75" style="width:64.2pt;height:24.3pt" o:ole="">
             <v:imagedata r:id="rId51" o:title=""/>
           </v:shape>
-          <o:OLEObject Type="Embed" ProgID="Equation.3" ShapeID="_x0000_i1049" DrawAspect="Content" ObjectID="_1493390257" r:id="rId52"/>
+          <o:OLEObject Type="Embed" ProgID="Equation.3" ShapeID="_x0000_i1049" DrawAspect="Content" ObjectID="_1493572228" r:id="rId52"/>
         </w:object>
       </w:r>
       <w:r>
@@ -13495,10 +13495,10 @@
           <w:szCs w:val="28"/>
         </w:rPr>
         <w:object w:dxaOrig="700" w:dyaOrig="360">
-          <v:shape id="_x0000_i1050" type="#_x0000_t75" style="width:44.4pt;height:22.7pt" o:ole="">
+          <v:shape id="_x0000_i1050" type="#_x0000_t75" style="width:44.25pt;height:22.55pt" o:ole="">
             <v:imagedata r:id="rId53" o:title=""/>
           </v:shape>
-          <o:OLEObject Type="Embed" ProgID="Equation.3" ShapeID="_x0000_i1050" DrawAspect="Content" ObjectID="_1493390258" r:id="rId54"/>
+          <o:OLEObject Type="Embed" ProgID="Equation.3" ShapeID="_x0000_i1050" DrawAspect="Content" ObjectID="_1493572229" r:id="rId54"/>
         </w:object>
       </w:r>
       <w:r>
@@ -13515,10 +13515,10 @@
           <w:szCs w:val="28"/>
         </w:rPr>
         <w:object w:dxaOrig="740" w:dyaOrig="380">
-          <v:shape id="_x0000_i1051" type="#_x0000_t75" style="width:47.35pt;height:24.65pt" o:ole="">
+          <v:shape id="_x0000_i1051" type="#_x0000_t75" style="width:47.7pt;height:24.3pt" o:ole="">
             <v:imagedata r:id="rId55" o:title=""/>
           </v:shape>
-          <o:OLEObject Type="Embed" ProgID="Equation.3" ShapeID="_x0000_i1051" DrawAspect="Content" ObjectID="_1493390259" r:id="rId56"/>
+          <o:OLEObject Type="Embed" ProgID="Equation.3" ShapeID="_x0000_i1051" DrawAspect="Content" ObjectID="_1493572230" r:id="rId56"/>
         </w:object>
       </w:r>
       <w:r>
@@ -13674,10 +13674,10 @@
           <w:szCs w:val="28"/>
         </w:rPr>
         <w:object w:dxaOrig="7200" w:dyaOrig="760">
-          <v:shape id="_x0000_i1052" type="#_x0000_t75" style="width:369.85pt;height:40.45pt" o:ole="">
+          <v:shape id="_x0000_i1052" type="#_x0000_t75" style="width:369.55pt;height:40.75pt" o:ole="">
             <v:imagedata r:id="rId57" o:title=""/>
           </v:shape>
-          <o:OLEObject Type="Embed" ProgID="Equation.3" ShapeID="_x0000_i1052" DrawAspect="Content" ObjectID="_1493390260" r:id="rId58"/>
+          <o:OLEObject Type="Embed" ProgID="Equation.3" ShapeID="_x0000_i1052" DrawAspect="Content" ObjectID="_1493572231" r:id="rId58"/>
         </w:object>
       </w:r>
     </w:p>
@@ -13715,10 +13715,10 @@
           <w:szCs w:val="28"/>
         </w:rPr>
         <w:object w:dxaOrig="2220" w:dyaOrig="400">
-          <v:shape id="_x0000_i1053" type="#_x0000_t75" style="width:132.15pt;height:24.65pt" o:ole="">
+          <v:shape id="_x0000_i1053" type="#_x0000_t75" style="width:131.85pt;height:24.3pt" o:ole="">
             <v:imagedata r:id="rId59" o:title=""/>
           </v:shape>
-          <o:OLEObject Type="Embed" ProgID="Equation.3" ShapeID="_x0000_i1053" DrawAspect="Content" ObjectID="_1493390261" r:id="rId60"/>
+          <o:OLEObject Type="Embed" ProgID="Equation.3" ShapeID="_x0000_i1053" DrawAspect="Content" ObjectID="_1493572232" r:id="rId60"/>
         </w:object>
       </w:r>
       <w:r>
@@ -13777,10 +13777,10 @@
           <w:szCs w:val="28"/>
         </w:rPr>
         <w:object w:dxaOrig="2340" w:dyaOrig="480">
-          <v:shape id="_x0000_i1054" type="#_x0000_t75" style="width:148.95pt;height:29.6pt" o:ole="">
+          <v:shape id="_x0000_i1054" type="#_x0000_t75" style="width:149.2pt;height:29.5pt" o:ole="">
             <v:imagedata r:id="rId61" o:title=""/>
           </v:shape>
-          <o:OLEObject Type="Embed" ProgID="Equation.3" ShapeID="_x0000_i1054" DrawAspect="Content" ObjectID="_1493390262" r:id="rId62"/>
+          <o:OLEObject Type="Embed" ProgID="Equation.3" ShapeID="_x0000_i1054" DrawAspect="Content" ObjectID="_1493572233" r:id="rId62"/>
         </w:object>
       </w:r>
       <w:r>
@@ -13875,10 +13875,10 @@
           <w:szCs w:val="28"/>
         </w:rPr>
         <w:object w:dxaOrig="5160" w:dyaOrig="499">
-          <v:shape id="_x0000_i1055" type="#_x0000_t75" style="width:326.45pt;height:32.55pt" o:ole="">
+          <v:shape id="_x0000_i1055" type="#_x0000_t75" style="width:326.15pt;height:32.95pt" o:ole="">
             <v:imagedata r:id="rId63" o:title=""/>
           </v:shape>
-          <o:OLEObject Type="Embed" ProgID="Equation.3" ShapeID="_x0000_i1055" DrawAspect="Content" ObjectID="_1493390263" r:id="rId64"/>
+          <o:OLEObject Type="Embed" ProgID="Equation.3" ShapeID="_x0000_i1055" DrawAspect="Content" ObjectID="_1493572234" r:id="rId64"/>
         </w:object>
       </w:r>
       <w:r>
@@ -13984,10 +13984,10 @@
           <w:szCs w:val="28"/>
         </w:rPr>
         <w:object w:dxaOrig="5640" w:dyaOrig="760">
-          <v:shape id="_x0000_i1056" type="#_x0000_t75" style="width:332.4pt;height:47.35pt" o:ole="">
+          <v:shape id="_x0000_i1056" type="#_x0000_t75" style="width:332.25pt;height:47.7pt" o:ole="">
             <v:imagedata r:id="rId65" o:title=""/>
           </v:shape>
-          <o:OLEObject Type="Embed" ProgID="Equation.3" ShapeID="_x0000_i1056" DrawAspect="Content" ObjectID="_1493390264" r:id="rId66"/>
+          <o:OLEObject Type="Embed" ProgID="Equation.3" ShapeID="_x0000_i1056" DrawAspect="Content" ObjectID="_1493572235" r:id="rId66"/>
         </w:object>
       </w:r>
     </w:p>
@@ -14224,10 +14224,10 @@
           <w:szCs w:val="28"/>
         </w:rPr>
         <w:object w:dxaOrig="820" w:dyaOrig="380">
-          <v:shape id="_x0000_i1057" type="#_x0000_t75" style="width:52.25pt;height:24.65pt" o:ole="">
+          <v:shape id="_x0000_i1057" type="#_x0000_t75" style="width:52.05pt;height:24.3pt" o:ole="">
             <v:imagedata r:id="rId67" o:title=""/>
           </v:shape>
-          <o:OLEObject Type="Embed" ProgID="Equation.3" ShapeID="_x0000_i1057" DrawAspect="Content" ObjectID="_1493390265" r:id="rId68"/>
+          <o:OLEObject Type="Embed" ProgID="Equation.3" ShapeID="_x0000_i1057" DrawAspect="Content" ObjectID="_1493572236" r:id="rId68"/>
         </w:object>
       </w:r>
       <w:r>
@@ -14298,10 +14298,10 @@
           <w:szCs w:val="28"/>
         </w:rPr>
         <w:object w:dxaOrig="859" w:dyaOrig="380">
-          <v:shape id="_x0000_i1058" type="#_x0000_t75" style="width:49.3pt;height:22.7pt" o:ole="">
+          <v:shape id="_x0000_i1058" type="#_x0000_t75" style="width:49.45pt;height:22.55pt" o:ole="">
             <v:imagedata r:id="rId69" o:title=""/>
           </v:shape>
-          <o:OLEObject Type="Embed" ProgID="Equation.3" ShapeID="_x0000_i1058" DrawAspect="Content" ObjectID="_1493390266" r:id="rId70"/>
+          <o:OLEObject Type="Embed" ProgID="Equation.3" ShapeID="_x0000_i1058" DrawAspect="Content" ObjectID="_1493572237" r:id="rId70"/>
         </w:object>
       </w:r>
       <w:r>
@@ -14318,10 +14318,10 @@
           <w:szCs w:val="28"/>
         </w:rPr>
         <w:object w:dxaOrig="1440" w:dyaOrig="320">
-          <v:shape id="_x0000_i1059" type="#_x0000_t75" style="width:77.9pt;height:16.75pt" o:ole="">
+          <v:shape id="_x0000_i1059" type="#_x0000_t75" style="width:78.05pt;height:16.5pt" o:ole="">
             <v:imagedata r:id="rId71" o:title=""/>
           </v:shape>
-          <o:OLEObject Type="Embed" ProgID="Equation.3" ShapeID="_x0000_i1059" DrawAspect="Content" ObjectID="_1493390267" r:id="rId72"/>
+          <o:OLEObject Type="Embed" ProgID="Equation.3" ShapeID="_x0000_i1059" DrawAspect="Content" ObjectID="_1493572238" r:id="rId72"/>
         </w:object>
       </w:r>
       <w:r>
@@ -14410,10 +14410,10 @@
           <w:szCs w:val="28"/>
         </w:rPr>
         <w:object w:dxaOrig="820" w:dyaOrig="380">
-          <v:shape id="_x0000_i1060" type="#_x0000_t75" style="width:52.25pt;height:24.65pt" o:ole="">
+          <v:shape id="_x0000_i1060" type="#_x0000_t75" style="width:52.05pt;height:24.3pt" o:ole="">
             <v:imagedata r:id="rId67" o:title=""/>
           </v:shape>
-          <o:OLEObject Type="Embed" ProgID="Equation.3" ShapeID="_x0000_i1060" DrawAspect="Content" ObjectID="_1493390268" r:id="rId73"/>
+          <o:OLEObject Type="Embed" ProgID="Equation.3" ShapeID="_x0000_i1060" DrawAspect="Content" ObjectID="_1493572239" r:id="rId73"/>
         </w:object>
       </w:r>
       <w:r>
@@ -14438,10 +14438,10 @@
           <w:szCs w:val="28"/>
         </w:rPr>
         <w:object w:dxaOrig="859" w:dyaOrig="380">
-          <v:shape id="_x0000_i1061" type="#_x0000_t75" style="width:49.3pt;height:22.7pt" o:ole="">
+          <v:shape id="_x0000_i1061" type="#_x0000_t75" style="width:49.45pt;height:22.55pt" o:ole="">
             <v:imagedata r:id="rId69" o:title=""/>
           </v:shape>
-          <o:OLEObject Type="Embed" ProgID="Equation.3" ShapeID="_x0000_i1061" DrawAspect="Content" ObjectID="_1493390269" r:id="rId74"/>
+          <o:OLEObject Type="Embed" ProgID="Equation.3" ShapeID="_x0000_i1061" DrawAspect="Content" ObjectID="_1493572240" r:id="rId74"/>
         </w:object>
       </w:r>
       <w:r>
@@ -14486,10 +14486,10 @@
           <w:szCs w:val="28"/>
         </w:rPr>
         <w:object w:dxaOrig="300" w:dyaOrig="400">
-          <v:shape id="_x0000_i1062" type="#_x0000_t75" style="width:19.75pt;height:24.65pt" o:ole="">
+          <v:shape id="_x0000_i1062" type="#_x0000_t75" style="width:19.95pt;height:24.3pt" o:ole="">
             <v:imagedata r:id="rId75" o:title=""/>
           </v:shape>
-          <o:OLEObject Type="Embed" ProgID="Equation.3" ShapeID="_x0000_i1062" DrawAspect="Content" ObjectID="_1493390270" r:id="rId76"/>
+          <o:OLEObject Type="Embed" ProgID="Equation.3" ShapeID="_x0000_i1062" DrawAspect="Content" ObjectID="_1493572241" r:id="rId76"/>
         </w:object>
       </w:r>
       <w:r>
@@ -14520,10 +14520,10 @@
           <w:szCs w:val="28"/>
         </w:rPr>
         <w:object w:dxaOrig="340" w:dyaOrig="400">
-          <v:shape id="_x0000_i1063" type="#_x0000_t75" style="width:20.7pt;height:24.65pt" o:ole="">
+          <v:shape id="_x0000_i1063" type="#_x0000_t75" style="width:20.8pt;height:24.3pt" o:ole="">
             <v:imagedata r:id="rId77" o:title=""/>
           </v:shape>
-          <o:OLEObject Type="Embed" ProgID="Equation.3" ShapeID="_x0000_i1063" DrawAspect="Content" ObjectID="_1493390271" r:id="rId78"/>
+          <o:OLEObject Type="Embed" ProgID="Equation.3" ShapeID="_x0000_i1063" DrawAspect="Content" ObjectID="_1493572242" r:id="rId78"/>
         </w:object>
       </w:r>
       <w:r>
@@ -14795,10 +14795,10 @@
           <w:szCs w:val="28"/>
         </w:rPr>
         <w:object w:dxaOrig="680" w:dyaOrig="380">
-          <v:shape id="_x0000_i1064" type="#_x0000_t75" style="width:34.5pt;height:19.75pt" o:ole="">
+          <v:shape id="_x0000_i1064" type="#_x0000_t75" style="width:34.7pt;height:19.95pt" o:ole="">
             <v:imagedata r:id="rId79" o:title=""/>
           </v:shape>
-          <o:OLEObject Type="Embed" ProgID="Equation.3" ShapeID="_x0000_i1064" DrawAspect="Content" ObjectID="_1493390272" r:id="rId80"/>
+          <o:OLEObject Type="Embed" ProgID="Equation.3" ShapeID="_x0000_i1064" DrawAspect="Content" ObjectID="_1493572243" r:id="rId80"/>
         </w:object>
       </w:r>
       <w:r>
@@ -14815,10 +14815,10 @@
           <w:szCs w:val="28"/>
         </w:rPr>
         <w:object w:dxaOrig="960" w:dyaOrig="680">
-          <v:shape id="_x0000_i1065" type="#_x0000_t75" style="width:47.35pt;height:34.5pt" o:ole="">
+          <v:shape id="_x0000_i1065" type="#_x0000_t75" style="width:47.7pt;height:34.7pt" o:ole="">
             <v:imagedata r:id="rId81" o:title=""/>
           </v:shape>
-          <o:OLEObject Type="Embed" ProgID="Equation.3" ShapeID="_x0000_i1065" DrawAspect="Content" ObjectID="_1493390273" r:id="rId82"/>
+          <o:OLEObject Type="Embed" ProgID="Equation.3" ShapeID="_x0000_i1065" DrawAspect="Content" ObjectID="_1493572244" r:id="rId82"/>
         </w:object>
       </w:r>
       <w:r>
@@ -15178,10 +15178,10 @@
           <w:szCs w:val="28"/>
         </w:rPr>
         <w:object w:dxaOrig="720" w:dyaOrig="380">
-          <v:shape id="_x0000_i1066" type="#_x0000_t75" style="width:36.5pt;height:19.75pt" o:ole="">
+          <v:shape id="_x0000_i1066" type="#_x0000_t75" style="width:36.45pt;height:19.95pt" o:ole="">
             <v:imagedata r:id="rId83" o:title=""/>
           </v:shape>
-          <o:OLEObject Type="Embed" ProgID="Equation.3" ShapeID="_x0000_i1066" DrawAspect="Content" ObjectID="_1493390274" r:id="rId84"/>
+          <o:OLEObject Type="Embed" ProgID="Equation.3" ShapeID="_x0000_i1066" DrawAspect="Content" ObjectID="_1493572245" r:id="rId84"/>
         </w:object>
       </w:r>
       <w:r>
@@ -15387,10 +15387,10 @@
           <w:szCs w:val="28"/>
         </w:rPr>
         <w:object w:dxaOrig="2280" w:dyaOrig="400">
-          <v:shape id="_x0000_i1067" type="#_x0000_t75" style="width:114.4pt;height:20.7pt" o:ole="">
+          <v:shape id="_x0000_i1067" type="#_x0000_t75" style="width:114.5pt;height:20.8pt" o:ole="">
             <v:imagedata r:id="rId85" o:title=""/>
           </v:shape>
-          <o:OLEObject Type="Embed" ProgID="Equation.3" ShapeID="_x0000_i1067" DrawAspect="Content" ObjectID="_1493390275" r:id="rId86"/>
+          <o:OLEObject Type="Embed" ProgID="Equation.3" ShapeID="_x0000_i1067" DrawAspect="Content" ObjectID="_1493572246" r:id="rId86"/>
         </w:object>
       </w:r>
       <w:r>
@@ -15478,10 +15478,10 @@
           <w:szCs w:val="28"/>
         </w:rPr>
         <w:object w:dxaOrig="1780" w:dyaOrig="400">
-          <v:shape id="_x0000_i1068" type="#_x0000_t75" style="width:89.75pt;height:20.7pt" o:ole="">
+          <v:shape id="_x0000_i1068" type="#_x0000_t75" style="width:89.35pt;height:20.8pt" o:ole="">
             <v:imagedata r:id="rId87" o:title=""/>
           </v:shape>
-          <o:OLEObject Type="Embed" ProgID="Equation.3" ShapeID="_x0000_i1068" DrawAspect="Content" ObjectID="_1493390276" r:id="rId88"/>
+          <o:OLEObject Type="Embed" ProgID="Equation.3" ShapeID="_x0000_i1068" DrawAspect="Content" ObjectID="_1493572247" r:id="rId88"/>
         </w:object>
       </w:r>
       <w:r>
@@ -15646,10 +15646,10 @@
           <w:szCs w:val="28"/>
         </w:rPr>
         <w:object w:dxaOrig="1180" w:dyaOrig="360">
-          <v:shape id="_x0000_i1069" type="#_x0000_t75" style="width:59.2pt;height:17.75pt" o:ole="">
+          <v:shape id="_x0000_i1069" type="#_x0000_t75" style="width:59pt;height:17.35pt" o:ole="">
             <v:imagedata r:id="rId89" o:title=""/>
           </v:shape>
-          <o:OLEObject Type="Embed" ProgID="Equation.3" ShapeID="_x0000_i1069" DrawAspect="Content" ObjectID="_1493390277" r:id="rId90"/>
+          <o:OLEObject Type="Embed" ProgID="Equation.3" ShapeID="_x0000_i1069" DrawAspect="Content" ObjectID="_1493572248" r:id="rId90"/>
         </w:object>
       </w:r>
       <w:r>
@@ -15761,10 +15761,10 @@
           <w:szCs w:val="28"/>
         </w:rPr>
         <w:object w:dxaOrig="1200" w:dyaOrig="360">
-          <v:shape id="_x0000_i1070" type="#_x0000_t75" style="width:60.15pt;height:17.75pt" o:ole="">
+          <v:shape id="_x0000_i1070" type="#_x0000_t75" style="width:59.85pt;height:17.35pt" o:ole="">
             <v:imagedata r:id="rId91" o:title=""/>
           </v:shape>
-          <o:OLEObject Type="Embed" ProgID="Equation.3" ShapeID="_x0000_i1070" DrawAspect="Content" ObjectID="_1493390278" r:id="rId92"/>
+          <o:OLEObject Type="Embed" ProgID="Equation.3" ShapeID="_x0000_i1070" DrawAspect="Content" ObjectID="_1493572249" r:id="rId92"/>
         </w:object>
       </w:r>
       <w:r>
@@ -15850,10 +15850,10 @@
           <w:szCs w:val="28"/>
         </w:rPr>
         <w:object w:dxaOrig="4860" w:dyaOrig="1579">
-          <v:shape id="_x0000_i1071" type="#_x0000_t75" style="width:282.1pt;height:89.75pt" o:ole="">
+          <v:shape id="_x0000_i1071" type="#_x0000_t75" style="width:281.95pt;height:89.35pt" o:ole="">
             <v:imagedata r:id="rId93" o:title=""/>
           </v:shape>
-          <o:OLEObject Type="Embed" ProgID="Equation.3" ShapeID="_x0000_i1071" DrawAspect="Content" ObjectID="_1493390279" r:id="rId94"/>
+          <o:OLEObject Type="Embed" ProgID="Equation.3" ShapeID="_x0000_i1071" DrawAspect="Content" ObjectID="_1493572250" r:id="rId94"/>
         </w:object>
       </w:r>
       <w:r>
@@ -15962,10 +15962,10 @@
           <w:szCs w:val="28"/>
         </w:rPr>
         <w:object w:dxaOrig="2040" w:dyaOrig="380">
-          <v:shape id="_x0000_i1072" type="#_x0000_t75" style="width:101.6pt;height:19.75pt" o:ole="">
+          <v:shape id="_x0000_i1072" type="#_x0000_t75" style="width:101.5pt;height:19.95pt" o:ole="">
             <v:imagedata r:id="rId95" o:title=""/>
           </v:shape>
-          <o:OLEObject Type="Embed" ProgID="Equation.3" ShapeID="_x0000_i1072" DrawAspect="Content" ObjectID="_1493390280" r:id="rId96"/>
+          <o:OLEObject Type="Embed" ProgID="Equation.3" ShapeID="_x0000_i1072" DrawAspect="Content" ObjectID="_1493572251" r:id="rId96"/>
         </w:object>
       </w:r>
       <w:r>
@@ -16003,10 +16003,10 @@
           <w:szCs w:val="28"/>
         </w:rPr>
         <w:object w:dxaOrig="9120" w:dyaOrig="380">
-          <v:shape id="_x0000_i1073" type="#_x0000_t75" style="width:469.5pt;height:19.75pt" o:ole="">
+          <v:shape id="_x0000_i1073" type="#_x0000_t75" style="width:469.3pt;height:19.95pt" o:ole="">
             <v:imagedata r:id="rId97" o:title=""/>
           </v:shape>
-          <o:OLEObject Type="Embed" ProgID="Equation.3" ShapeID="_x0000_i1073" DrawAspect="Content" ObjectID="_1493390281" r:id="rId98"/>
+          <o:OLEObject Type="Embed" ProgID="Equation.3" ShapeID="_x0000_i1073" DrawAspect="Content" ObjectID="_1493572252" r:id="rId98"/>
         </w:object>
       </w:r>
     </w:p>
@@ -16986,10 +16986,10 @@
           <w:szCs w:val="28"/>
         </w:rPr>
         <w:object w:dxaOrig="260" w:dyaOrig="360">
-          <v:shape id="_x0000_i1074" type="#_x0000_t75" style="width:12.8pt;height:17.75pt" o:ole="">
+          <v:shape id="_x0000_i1074" type="#_x0000_t75" style="width:13pt;height:17.35pt" o:ole="">
             <v:imagedata r:id="rId99" o:title=""/>
           </v:shape>
-          <o:OLEObject Type="Embed" ProgID="Equation.3" ShapeID="_x0000_i1074" DrawAspect="Content" ObjectID="_1493390282" r:id="rId100"/>
+          <o:OLEObject Type="Embed" ProgID="Equation.3" ShapeID="_x0000_i1074" DrawAspect="Content" ObjectID="_1493572253" r:id="rId100"/>
         </w:object>
       </w:r>
       <w:r>
@@ -17081,10 +17081,10 @@
           <w:szCs w:val="28"/>
         </w:rPr>
         <w:object w:dxaOrig="620" w:dyaOrig="360">
-          <v:shape id="_x0000_i1075" type="#_x0000_t75" style="width:30.6pt;height:17.75pt" o:ole="">
+          <v:shape id="_x0000_i1075" type="#_x0000_t75" style="width:30.35pt;height:17.35pt" o:ole="">
             <v:imagedata r:id="rId101" o:title=""/>
           </v:shape>
-          <o:OLEObject Type="Embed" ProgID="Equation.3" ShapeID="_x0000_i1075" DrawAspect="Content" ObjectID="_1493390283" r:id="rId102"/>
+          <o:OLEObject Type="Embed" ProgID="Equation.3" ShapeID="_x0000_i1075" DrawAspect="Content" ObjectID="_1493572254" r:id="rId102"/>
         </w:object>
       </w:r>
       <w:r>
@@ -17144,10 +17144,10 @@
           <w:szCs w:val="28"/>
         </w:rPr>
         <w:object w:dxaOrig="260" w:dyaOrig="360">
-          <v:shape id="_x0000_i1076" type="#_x0000_t75" style="width:12.8pt;height:17.75pt" o:ole="">
+          <v:shape id="_x0000_i1076" type="#_x0000_t75" style="width:13pt;height:17.35pt" o:ole="">
             <v:imagedata r:id="rId103" o:title=""/>
           </v:shape>
-          <o:OLEObject Type="Embed" ProgID="Equation.3" ShapeID="_x0000_i1076" DrawAspect="Content" ObjectID="_1493390284" r:id="rId104"/>
+          <o:OLEObject Type="Embed" ProgID="Equation.3" ShapeID="_x0000_i1076" DrawAspect="Content" ObjectID="_1493572255" r:id="rId104"/>
         </w:object>
       </w:r>
       <w:r>
@@ -17178,10 +17178,10 @@
           <w:szCs w:val="28"/>
         </w:rPr>
         <w:object w:dxaOrig="880" w:dyaOrig="360">
-          <v:shape id="_x0000_i1077" type="#_x0000_t75" style="width:44.4pt;height:17.75pt" o:ole="">
+          <v:shape id="_x0000_i1077" type="#_x0000_t75" style="width:44.25pt;height:17.35pt" o:ole="">
             <v:imagedata r:id="rId105" o:title=""/>
           </v:shape>
-          <o:OLEObject Type="Embed" ProgID="Equation.3" ShapeID="_x0000_i1077" DrawAspect="Content" ObjectID="_1493390285" r:id="rId106"/>
+          <o:OLEObject Type="Embed" ProgID="Equation.3" ShapeID="_x0000_i1077" DrawAspect="Content" ObjectID="_1493572256" r:id="rId106"/>
         </w:object>
       </w:r>
       <w:r>
@@ -17288,10 +17288,10 @@
           <w:szCs w:val="28"/>
         </w:rPr>
         <w:object w:dxaOrig="859" w:dyaOrig="360">
-          <v:shape id="_x0000_i1078" type="#_x0000_t75" style="width:42.4pt;height:17.75pt" o:ole="">
+          <v:shape id="_x0000_i1078" type="#_x0000_t75" style="width:42.5pt;height:17.35pt" o:ole="">
             <v:imagedata r:id="rId107" o:title=""/>
           </v:shape>
-          <o:OLEObject Type="Embed" ProgID="Equation.3" ShapeID="_x0000_i1078" DrawAspect="Content" ObjectID="_1493390286" r:id="rId108"/>
+          <o:OLEObject Type="Embed" ProgID="Equation.3" ShapeID="_x0000_i1078" DrawAspect="Content" ObjectID="_1493572257" r:id="rId108"/>
         </w:object>
       </w:r>
       <w:r>
@@ -17343,10 +17343,10 @@
           <w:szCs w:val="28"/>
         </w:rPr>
         <w:object w:dxaOrig="2540" w:dyaOrig="360">
-          <v:shape id="_x0000_i1079" type="#_x0000_t75" style="width:126.25pt;height:17.75pt" o:ole="">
+          <v:shape id="_x0000_i1079" type="#_x0000_t75" style="width:125.8pt;height:17.35pt" o:ole="">
             <v:imagedata r:id="rId109" o:title=""/>
           </v:shape>
-          <o:OLEObject Type="Embed" ProgID="Equation.3" ShapeID="_x0000_i1079" DrawAspect="Content" ObjectID="_1493390287" r:id="rId110"/>
+          <o:OLEObject Type="Embed" ProgID="Equation.3" ShapeID="_x0000_i1079" DrawAspect="Content" ObjectID="_1493572258" r:id="rId110"/>
         </w:object>
       </w:r>
       <w:r>
@@ -17569,10 +17569,10 @@
           <w:szCs w:val="28"/>
         </w:rPr>
         <w:object w:dxaOrig="5060" w:dyaOrig="1480">
-          <v:shape id="_x0000_i1080" type="#_x0000_t75" style="width:252.5pt;height:73.95pt" o:ole="">
+          <v:shape id="_x0000_i1080" type="#_x0000_t75" style="width:252.45pt;height:73.75pt" o:ole="">
             <v:imagedata r:id="rId111" o:title=""/>
           </v:shape>
-          <o:OLEObject Type="Embed" ProgID="Equation.3" ShapeID="_x0000_i1080" DrawAspect="Content" ObjectID="_1493390288" r:id="rId112"/>
+          <o:OLEObject Type="Embed" ProgID="Equation.3" ShapeID="_x0000_i1080" DrawAspect="Content" ObjectID="_1493572259" r:id="rId112"/>
         </w:object>
       </w:r>
       <w:r>
@@ -17688,10 +17688,10 @@
           <w:szCs w:val="28"/>
         </w:rPr>
         <w:object w:dxaOrig="7119" w:dyaOrig="2600">
-          <v:shape id="_x0000_i1081" type="#_x0000_t75" style="width:355.05pt;height:129.2pt" o:ole="">
+          <v:shape id="_x0000_i1081" type="#_x0000_t75" style="width:354.8pt;height:129.25pt" o:ole="">
             <v:imagedata r:id="rId113" o:title=""/>
           </v:shape>
-          <o:OLEObject Type="Embed" ProgID="Equation.3" ShapeID="_x0000_i1081" DrawAspect="Content" ObjectID="_1493390289" r:id="rId114"/>
+          <o:OLEObject Type="Embed" ProgID="Equation.3" ShapeID="_x0000_i1081" DrawAspect="Content" ObjectID="_1493572260" r:id="rId114"/>
         </w:object>
       </w:r>
       <w:r>
@@ -17786,10 +17786,10 @@
           <w:szCs w:val="28"/>
         </w:rPr>
         <w:object w:dxaOrig="8919" w:dyaOrig="2600">
-          <v:shape id="_x0000_i1082" type="#_x0000_t75" style="width:430.05pt;height:125.25pt" o:ole="">
+          <v:shape id="_x0000_i1082" type="#_x0000_t75" style="width:430.25pt;height:124.9pt" o:ole="">
             <v:imagedata r:id="rId115" o:title=""/>
           </v:shape>
-          <o:OLEObject Type="Embed" ProgID="Equation.3" ShapeID="_x0000_i1082" DrawAspect="Content" ObjectID="_1493390290" r:id="rId116"/>
+          <o:OLEObject Type="Embed" ProgID="Equation.3" ShapeID="_x0000_i1082" DrawAspect="Content" ObjectID="_1493572261" r:id="rId116"/>
         </w:object>
       </w:r>
       <w:r>
@@ -17848,10 +17848,10 @@
           <w:szCs w:val="28"/>
         </w:rPr>
         <w:object w:dxaOrig="2060" w:dyaOrig="360">
-          <v:shape id="_x0000_i1083" type="#_x0000_t75" style="width:103.55pt;height:17.75pt" o:ole="">
+          <v:shape id="_x0000_i1083" type="#_x0000_t75" style="width:103.25pt;height:17.35pt" o:ole="">
             <v:imagedata r:id="rId117" o:title=""/>
           </v:shape>
-          <o:OLEObject Type="Embed" ProgID="Equation.3" ShapeID="_x0000_i1083" DrawAspect="Content" ObjectID="_1493390291" r:id="rId118"/>
+          <o:OLEObject Type="Embed" ProgID="Equation.3" ShapeID="_x0000_i1083" DrawAspect="Content" ObjectID="_1493572262" r:id="rId118"/>
         </w:object>
       </w:r>
       <w:r>
@@ -17946,10 +17946,10 @@
           <w:szCs w:val="28"/>
         </w:rPr>
         <w:object w:dxaOrig="1400" w:dyaOrig="620">
-          <v:shape id="_x0000_i1084" type="#_x0000_t75" style="width:69.05pt;height:30.6pt" o:ole="">
+          <v:shape id="_x0000_i1084" type="#_x0000_t75" style="width:69.4pt;height:30.35pt" o:ole="">
             <v:imagedata r:id="rId119" o:title=""/>
           </v:shape>
-          <o:OLEObject Type="Embed" ProgID="Equation.3" ShapeID="_x0000_i1084" DrawAspect="Content" ObjectID="_1493390292" r:id="rId120"/>
+          <o:OLEObject Type="Embed" ProgID="Equation.3" ShapeID="_x0000_i1084" DrawAspect="Content" ObjectID="_1493572263" r:id="rId120"/>
         </w:object>
       </w:r>
       <w:r>
@@ -17996,10 +17996,10 @@
           <w:szCs w:val="28"/>
         </w:rPr>
         <w:object w:dxaOrig="2439" w:dyaOrig="620">
-          <v:shape id="_x0000_i1085" type="#_x0000_t75" style="width:122.3pt;height:30.6pt" o:ole="">
+          <v:shape id="_x0000_i1085" type="#_x0000_t75" style="width:122.3pt;height:30.35pt" o:ole="">
             <v:imagedata r:id="rId121" o:title=""/>
           </v:shape>
-          <o:OLEObject Type="Embed" ProgID="Equation.3" ShapeID="_x0000_i1085" DrawAspect="Content" ObjectID="_1493390293" r:id="rId122"/>
+          <o:OLEObject Type="Embed" ProgID="Equation.3" ShapeID="_x0000_i1085" DrawAspect="Content" ObjectID="_1493572264" r:id="rId122"/>
         </w:object>
       </w:r>
       <w:r>
@@ -18033,10 +18033,10 @@
           <w:szCs w:val="28"/>
         </w:rPr>
         <w:object w:dxaOrig="120" w:dyaOrig="300">
-          <v:shape id="_x0000_i1086" type="#_x0000_t75" style="width:5.9pt;height:14.8pt" o:ole="">
+          <v:shape id="_x0000_i1086" type="#_x0000_t75" style="width:6.05pt;height:14.75pt" o:ole="">
             <v:imagedata r:id="rId123" o:title=""/>
           </v:shape>
-          <o:OLEObject Type="Embed" ProgID="Equation.3" ShapeID="_x0000_i1086" DrawAspect="Content" ObjectID="_1493390294" r:id="rId124"/>
+          <o:OLEObject Type="Embed" ProgID="Equation.3" ShapeID="_x0000_i1086" DrawAspect="Content" ObjectID="_1493572265" r:id="rId124"/>
         </w:object>
       </w:r>
     </w:p>
@@ -18083,10 +18083,10 @@
           <w:szCs w:val="28"/>
         </w:rPr>
         <w:object w:dxaOrig="3940" w:dyaOrig="620">
-          <v:shape id="_x0000_i1087" type="#_x0000_t75" style="width:196.25pt;height:30.6pt" o:ole="">
+          <v:shape id="_x0000_i1087" type="#_x0000_t75" style="width:196.05pt;height:30.35pt" o:ole="">
             <v:imagedata r:id="rId125" o:title=""/>
           </v:shape>
-          <o:OLEObject Type="Embed" ProgID="Equation.3" ShapeID="_x0000_i1087" DrawAspect="Content" ObjectID="_1493390295" r:id="rId126"/>
+          <o:OLEObject Type="Embed" ProgID="Equation.3" ShapeID="_x0000_i1087" DrawAspect="Content" ObjectID="_1493572266" r:id="rId126"/>
         </w:object>
       </w:r>
       <w:r>
@@ -18175,10 +18175,10 @@
           <w:szCs w:val="28"/>
         </w:rPr>
         <w:object w:dxaOrig="2600" w:dyaOrig="620">
-          <v:shape id="_x0000_i1088" type="#_x0000_t75" style="width:129.2pt;height:30.6pt" o:ole="">
+          <v:shape id="_x0000_i1088" type="#_x0000_t75" style="width:129.25pt;height:30.35pt" o:ole="">
             <v:imagedata r:id="rId127" o:title=""/>
           </v:shape>
-          <o:OLEObject Type="Embed" ProgID="Equation.3" ShapeID="_x0000_i1088" DrawAspect="Content" ObjectID="_1493390296" r:id="rId128"/>
+          <o:OLEObject Type="Embed" ProgID="Equation.3" ShapeID="_x0000_i1088" DrawAspect="Content" ObjectID="_1493572267" r:id="rId128"/>
         </w:object>
       </w:r>
       <w:r>
@@ -18269,10 +18269,10 @@
           <w:szCs w:val="28"/>
         </w:rPr>
         <w:object w:dxaOrig="840" w:dyaOrig="380">
-          <v:shape id="_x0000_i1089" type="#_x0000_t75" style="width:48.35pt;height:22.7pt" o:ole="">
+          <v:shape id="_x0000_i1089" type="#_x0000_t75" style="width:48.6pt;height:22.55pt" o:ole="">
             <v:imagedata r:id="rId129" o:title=""/>
           </v:shape>
-          <o:OLEObject Type="Embed" ProgID="Equation.3" ShapeID="_x0000_i1089" DrawAspect="Content" ObjectID="_1493390297" r:id="rId130"/>
+          <o:OLEObject Type="Embed" ProgID="Equation.3" ShapeID="_x0000_i1089" DrawAspect="Content" ObjectID="_1493572268" r:id="rId130"/>
         </w:object>
       </w:r>
       <w:r>
@@ -18358,10 +18358,10 @@
           <w:szCs w:val="28"/>
         </w:rPr>
         <w:object w:dxaOrig="720" w:dyaOrig="360">
-          <v:shape id="_x0000_i1090" type="#_x0000_t75" style="width:41.4pt;height:20.7pt" o:ole="">
+          <v:shape id="_x0000_i1090" type="#_x0000_t75" style="width:41.65pt;height:20.8pt" o:ole="">
             <v:imagedata r:id="rId131" o:title=""/>
           </v:shape>
-          <o:OLEObject Type="Embed" ProgID="Equation.3" ShapeID="_x0000_i1090" DrawAspect="Content" ObjectID="_1493390298" r:id="rId132"/>
+          <o:OLEObject Type="Embed" ProgID="Equation.3" ShapeID="_x0000_i1090" DrawAspect="Content" ObjectID="_1493572269" r:id="rId132"/>
         </w:object>
       </w:r>
       <w:r>
@@ -18454,10 +18454,10 @@
           <w:szCs w:val="28"/>
         </w:rPr>
         <w:object w:dxaOrig="7460" w:dyaOrig="2700">
-          <v:shape id="_x0000_i1091" type="#_x0000_t75" style="width:385.65pt;height:140.05pt" o:ole="">
+          <v:shape id="_x0000_i1091" type="#_x0000_t75" style="width:386pt;height:139.65pt" o:ole="">
             <v:imagedata r:id="rId133" o:title=""/>
           </v:shape>
-          <o:OLEObject Type="Embed" ProgID="Equation.3" ShapeID="_x0000_i1091" DrawAspect="Content" ObjectID="_1493390299" r:id="rId134"/>
+          <o:OLEObject Type="Embed" ProgID="Equation.3" ShapeID="_x0000_i1091" DrawAspect="Content" ObjectID="_1493572270" r:id="rId134"/>
         </w:object>
       </w:r>
       <w:r>
@@ -18572,10 +18572,10 @@
           <w:szCs w:val="28"/>
         </w:rPr>
         <w:object w:dxaOrig="9160" w:dyaOrig="2700">
-          <v:shape id="_x0000_i1092" type="#_x0000_t75" style="width:427.05pt;height:126.25pt" o:ole="">
+          <v:shape id="_x0000_i1092" type="#_x0000_t75" style="width:426.8pt;height:126.65pt" o:ole="">
             <v:imagedata r:id="rId135" o:title=""/>
           </v:shape>
-          <o:OLEObject Type="Embed" ProgID="Equation.3" ShapeID="_x0000_i1092" DrawAspect="Content" ObjectID="_1493390300" r:id="rId136"/>
+          <o:OLEObject Type="Embed" ProgID="Equation.3" ShapeID="_x0000_i1092" DrawAspect="Content" ObjectID="_1493572271" r:id="rId136"/>
         </w:object>
       </w:r>
       <w:r>
@@ -18648,10 +18648,10 @@
           <w:szCs w:val="28"/>
         </w:rPr>
         <w:object w:dxaOrig="2280" w:dyaOrig="380">
-          <v:shape id="_x0000_i1093" type="#_x0000_t75" style="width:129.2pt;height:20.7pt" o:ole="">
+          <v:shape id="_x0000_i1093" type="#_x0000_t75" style="width:129.25pt;height:20.8pt" o:ole="">
             <v:imagedata r:id="rId137" o:title=""/>
           </v:shape>
-          <o:OLEObject Type="Embed" ProgID="Equation.3" ShapeID="_x0000_i1093" DrawAspect="Content" ObjectID="_1493390301" r:id="rId138"/>
+          <o:OLEObject Type="Embed" ProgID="Equation.3" ShapeID="_x0000_i1093" DrawAspect="Content" ObjectID="_1493572272" r:id="rId138"/>
         </w:object>
       </w:r>
       <w:r>
@@ -18681,10 +18681,10 @@
           <w:szCs w:val="28"/>
         </w:rPr>
         <w:object w:dxaOrig="8540" w:dyaOrig="380">
-          <v:shape id="_x0000_i1094" type="#_x0000_t75" style="width:438.9pt;height:19.75pt" o:ole="">
+          <v:shape id="_x0000_i1094" type="#_x0000_t75" style="width:438.95pt;height:19.95pt" o:ole="">
             <v:imagedata r:id="rId139" o:title=""/>
           </v:shape>
-          <o:OLEObject Type="Embed" ProgID="Equation.3" ShapeID="_x0000_i1094" DrawAspect="Content" ObjectID="_1493390302" r:id="rId140"/>
+          <o:OLEObject Type="Embed" ProgID="Equation.3" ShapeID="_x0000_i1094" DrawAspect="Content" ObjectID="_1493572273" r:id="rId140"/>
         </w:object>
       </w:r>
       <w:bookmarkStart w:id="18" w:name="_Toc178148871"/>
@@ -18878,10 +18878,10 @@
           <w:szCs w:val="28"/>
         </w:rPr>
         <w:object w:dxaOrig="680" w:dyaOrig="380">
-          <v:shape id="_x0000_i1095" type="#_x0000_t75" style="width:42.4pt;height:22.7pt" o:ole="">
+          <v:shape id="_x0000_i1095" type="#_x0000_t75" style="width:42.5pt;height:22.55pt" o:ole="">
             <v:imagedata r:id="rId79" o:title=""/>
           </v:shape>
-          <o:OLEObject Type="Embed" ProgID="Equation.3" ShapeID="_x0000_i1095" DrawAspect="Content" ObjectID="_1493390303" r:id="rId141"/>
+          <o:OLEObject Type="Embed" ProgID="Equation.3" ShapeID="_x0000_i1095" DrawAspect="Content" ObjectID="_1493572274" r:id="rId141"/>
         </w:object>
       </w:r>
       <w:r>
@@ -18898,10 +18898,10 @@
           <w:szCs w:val="28"/>
         </w:rPr>
         <w:object w:dxaOrig="960" w:dyaOrig="680">
-          <v:shape id="_x0000_i1096" type="#_x0000_t75" style="width:61.15pt;height:43.4pt" o:ole="">
+          <v:shape id="_x0000_i1096" type="#_x0000_t75" style="width:60.7pt;height:43.35pt" o:ole="">
             <v:imagedata r:id="rId81" o:title=""/>
           </v:shape>
-          <o:OLEObject Type="Embed" ProgID="Equation.3" ShapeID="_x0000_i1096" DrawAspect="Content" ObjectID="_1493390304" r:id="rId142"/>
+          <o:OLEObject Type="Embed" ProgID="Equation.3" ShapeID="_x0000_i1096" DrawAspect="Content" ObjectID="_1493572275" r:id="rId142"/>
         </w:object>
       </w:r>
       <w:r>
@@ -20467,10 +20467,10 @@
           <w:szCs w:val="28"/>
         </w:rPr>
         <w:object w:dxaOrig="720" w:dyaOrig="380">
-          <v:shape id="_x0000_i1097" type="#_x0000_t75" style="width:43.4pt;height:22.7pt" o:ole="">
+          <v:shape id="_x0000_i1097" type="#_x0000_t75" style="width:43.35pt;height:22.55pt" o:ole="">
             <v:imagedata r:id="rId83" o:title=""/>
           </v:shape>
-          <o:OLEObject Type="Embed" ProgID="Equation.3" ShapeID="_x0000_i1097" DrawAspect="Content" ObjectID="_1493390305" r:id="rId143"/>
+          <o:OLEObject Type="Embed" ProgID="Equation.3" ShapeID="_x0000_i1097" DrawAspect="Content" ObjectID="_1493572276" r:id="rId143"/>
         </w:object>
       </w:r>
       <w:r>
@@ -20598,10 +20598,10 @@
           <w:szCs w:val="28"/>
         </w:rPr>
         <w:object w:dxaOrig="2280" w:dyaOrig="400">
-          <v:shape id="_x0000_i1098" type="#_x0000_t75" style="width:135.1pt;height:24.65pt" o:ole="">
+          <v:shape id="_x0000_i1098" type="#_x0000_t75" style="width:135.35pt;height:24.3pt" o:ole="">
             <v:imagedata r:id="rId85" o:title=""/>
           </v:shape>
-          <o:OLEObject Type="Embed" ProgID="Equation.3" ShapeID="_x0000_i1098" DrawAspect="Content" ObjectID="_1493390306" r:id="rId144"/>
+          <o:OLEObject Type="Embed" ProgID="Equation.3" ShapeID="_x0000_i1098" DrawAspect="Content" ObjectID="_1493572277" r:id="rId144"/>
         </w:object>
       </w:r>
       <w:r>
@@ -20668,10 +20668,10 @@
           <w:szCs w:val="28"/>
         </w:rPr>
         <w:object w:dxaOrig="1780" w:dyaOrig="400">
-          <v:shape id="_x0000_i1099" type="#_x0000_t75" style="width:104.55pt;height:22.7pt" o:ole="">
+          <v:shape id="_x0000_i1099" type="#_x0000_t75" style="width:104.95pt;height:22.55pt" o:ole="">
             <v:imagedata r:id="rId87" o:title=""/>
           </v:shape>
-          <o:OLEObject Type="Embed" ProgID="Equation.3" ShapeID="_x0000_i1099" DrawAspect="Content" ObjectID="_1493390307" r:id="rId145"/>
+          <o:OLEObject Type="Embed" ProgID="Equation.3" ShapeID="_x0000_i1099" DrawAspect="Content" ObjectID="_1493572278" r:id="rId145"/>
         </w:object>
       </w:r>
       <w:r>
@@ -20801,10 +20801,10 @@
           <w:szCs w:val="28"/>
         </w:rPr>
         <w:object w:dxaOrig="1180" w:dyaOrig="360">
-          <v:shape id="_x0000_i1100" type="#_x0000_t75" style="width:70.05pt;height:20.7pt" o:ole="">
+          <v:shape id="_x0000_i1100" type="#_x0000_t75" style="width:70.25pt;height:20.8pt" o:ole="">
             <v:imagedata r:id="rId89" o:title=""/>
           </v:shape>
-          <o:OLEObject Type="Embed" ProgID="Equation.3" ShapeID="_x0000_i1100" DrawAspect="Content" ObjectID="_1493390308" r:id="rId146"/>
+          <o:OLEObject Type="Embed" ProgID="Equation.3" ShapeID="_x0000_i1100" DrawAspect="Content" ObjectID="_1493572279" r:id="rId146"/>
         </w:object>
       </w:r>
       <w:r>
@@ -20867,10 +20867,10 @@
           <w:szCs w:val="28"/>
         </w:rPr>
         <w:object w:dxaOrig="1200" w:dyaOrig="360">
-          <v:shape id="_x0000_i1101" type="#_x0000_t75" style="width:71pt;height:20.7pt" o:ole="">
+          <v:shape id="_x0000_i1101" type="#_x0000_t75" style="width:71.15pt;height:20.8pt" o:ole="">
             <v:imagedata r:id="rId91" o:title=""/>
           </v:shape>
-          <o:OLEObject Type="Embed" ProgID="Equation.3" ShapeID="_x0000_i1101" DrawAspect="Content" ObjectID="_1493390309" r:id="rId147"/>
+          <o:OLEObject Type="Embed" ProgID="Equation.3" ShapeID="_x0000_i1101" DrawAspect="Content" ObjectID="_1493572280" r:id="rId147"/>
         </w:object>
       </w:r>
       <w:r>
@@ -20942,10 +20942,10 @@
           <w:szCs w:val="28"/>
         </w:rPr>
         <w:object w:dxaOrig="5020" w:dyaOrig="1579">
-          <v:shape id="_x0000_i1102" type="#_x0000_t75" style="width:316.6pt;height:97.65pt" o:ole="">
+          <v:shape id="_x0000_i1102" type="#_x0000_t75" style="width:316.65pt;height:98pt" o:ole="">
             <v:imagedata r:id="rId148" o:title=""/>
           </v:shape>
-          <o:OLEObject Type="Embed" ProgID="Equation.3" ShapeID="_x0000_i1102" DrawAspect="Content" ObjectID="_1493390310" r:id="rId149"/>
+          <o:OLEObject Type="Embed" ProgID="Equation.3" ShapeID="_x0000_i1102" DrawAspect="Content" ObjectID="_1493572281" r:id="rId149"/>
         </w:object>
       </w:r>
       <w:r>
@@ -21005,10 +21005,10 @@
           <w:szCs w:val="28"/>
         </w:rPr>
         <w:object w:dxaOrig="2040" w:dyaOrig="380">
-          <v:shape id="_x0000_i1103" type="#_x0000_t75" style="width:101.6pt;height:19.75pt" o:ole="">
+          <v:shape id="_x0000_i1103" type="#_x0000_t75" style="width:101.5pt;height:19.95pt" o:ole="">
             <v:imagedata r:id="rId95" o:title=""/>
           </v:shape>
-          <o:OLEObject Type="Embed" ProgID="Equation.3" ShapeID="_x0000_i1103" DrawAspect="Content" ObjectID="_1493390311" r:id="rId150"/>
+          <o:OLEObject Type="Embed" ProgID="Equation.3" ShapeID="_x0000_i1103" DrawAspect="Content" ObjectID="_1493572282" r:id="rId150"/>
         </w:object>
       </w:r>
       <w:r>
@@ -21052,10 +21052,10 @@
           <w:szCs w:val="28"/>
         </w:rPr>
         <w:object w:dxaOrig="9320" w:dyaOrig="380">
-          <v:shape id="_x0000_i1104" type="#_x0000_t75" style="width:467.5pt;height:19.75pt" o:ole="">
+          <v:shape id="_x0000_i1104" type="#_x0000_t75" style="width:467.55pt;height:19.95pt" o:ole="">
             <v:imagedata r:id="rId151" o:title=""/>
           </v:shape>
-          <o:OLEObject Type="Embed" ProgID="Equation.3" ShapeID="_x0000_i1104" DrawAspect="Content" ObjectID="_1493390312" r:id="rId152"/>
+          <o:OLEObject Type="Embed" ProgID="Equation.3" ShapeID="_x0000_i1104" DrawAspect="Content" ObjectID="_1493572283" r:id="rId152"/>
         </w:object>
       </w:r>
       <w:r>
@@ -21228,13 +21228,13 @@
         <w:gridCol w:w="797"/>
         <w:gridCol w:w="797"/>
         <w:gridCol w:w="1736"/>
-        <w:gridCol w:w="936"/>
-        <w:gridCol w:w="905"/>
-        <w:gridCol w:w="1830"/>
-        <w:gridCol w:w="905"/>
-        <w:gridCol w:w="858"/>
+        <w:gridCol w:w="947"/>
+        <w:gridCol w:w="906"/>
+        <w:gridCol w:w="1835"/>
+        <w:gridCol w:w="906"/>
+        <w:gridCol w:w="867"/>
         <w:gridCol w:w="1705"/>
-        <w:gridCol w:w="922"/>
+        <w:gridCol w:w="927"/>
         <w:gridCol w:w="876"/>
       </w:tblGrid>
       <w:tr>
@@ -21592,10 +21592,10 @@
                 <w:szCs w:val="28"/>
               </w:rPr>
               <w:object w:dxaOrig="1520" w:dyaOrig="380">
-                <v:shape id="_x0000_i1161" type="#_x0000_t75" style="width:74.95pt;height:19.75pt" o:ole="">
+                <v:shape id="_x0000_i1105" type="#_x0000_t75" style="width:74.6pt;height:19.95pt" o:ole="">
                   <v:imagedata r:id="rId155" o:title=""/>
                 </v:shape>
-                <o:OLEObject Type="Embed" ProgID="Equation.3" ShapeID="_x0000_i1161" DrawAspect="Content" ObjectID="_1493390313" r:id="rId156"/>
+                <o:OLEObject Type="Embed" ProgID="Equation.3" ShapeID="_x0000_i1105" DrawAspect="Content" ObjectID="_1493572284" r:id="rId156"/>
               </w:object>
             </w:r>
           </w:p>
@@ -21626,10 +21626,10 @@
                 <w:szCs w:val="28"/>
               </w:rPr>
               <w:object w:dxaOrig="720" w:dyaOrig="380">
-                <v:shape id="_x0000_i1162" type="#_x0000_t75" style="width:36.5pt;height:19.75pt" o:ole="">
+                <v:shape id="_x0000_i1106" type="#_x0000_t75" style="width:36.45pt;height:19.95pt" o:ole="">
                   <v:imagedata r:id="rId157" o:title=""/>
                 </v:shape>
-                <o:OLEObject Type="Embed" ProgID="Equation.3" ShapeID="_x0000_i1162" DrawAspect="Content" ObjectID="_1493390314" r:id="rId158"/>
+                <o:OLEObject Type="Embed" ProgID="Equation.3" ShapeID="_x0000_i1106" DrawAspect="Content" ObjectID="_1493572285" r:id="rId158"/>
               </w:object>
             </w:r>
           </w:p>
@@ -21661,10 +21661,10 @@
                 <w:szCs w:val="28"/>
               </w:rPr>
               <w:object w:dxaOrig="680" w:dyaOrig="380">
-                <v:shape id="_x0000_i1163" type="#_x0000_t75" style="width:34.5pt;height:19.75pt" o:ole="">
+                <v:shape id="_x0000_i1107" type="#_x0000_t75" style="width:34.7pt;height:19.95pt" o:ole="">
                   <v:imagedata r:id="rId159" o:title=""/>
                 </v:shape>
-                <o:OLEObject Type="Embed" ProgID="Equation.3" ShapeID="_x0000_i1163" DrawAspect="Content" ObjectID="_1493390315" r:id="rId160"/>
+                <o:OLEObject Type="Embed" ProgID="Equation.3" ShapeID="_x0000_i1107" DrawAspect="Content" ObjectID="_1493572286" r:id="rId160"/>
               </w:object>
             </w:r>
           </w:p>
@@ -21696,10 +21696,10 @@
                 <w:szCs w:val="28"/>
               </w:rPr>
               <w:object w:dxaOrig="1600" w:dyaOrig="380">
-                <v:shape id="_x0000_i1164" type="#_x0000_t75" style="width:80.9pt;height:19.75pt" o:ole="">
+                <v:shape id="_x0000_i1108" type="#_x0000_t75" style="width:80.65pt;height:19.95pt" o:ole="">
                   <v:imagedata r:id="rId161" o:title=""/>
                 </v:shape>
-                <o:OLEObject Type="Embed" ProgID="Equation.3" ShapeID="_x0000_i1164" DrawAspect="Content" ObjectID="_1493390316" r:id="rId162"/>
+                <o:OLEObject Type="Embed" ProgID="Equation.3" ShapeID="_x0000_i1108" DrawAspect="Content" ObjectID="_1493572287" r:id="rId162"/>
               </w:object>
             </w:r>
           </w:p>
@@ -21730,10 +21730,10 @@
                 <w:szCs w:val="28"/>
               </w:rPr>
               <w:object w:dxaOrig="680" w:dyaOrig="360">
-                <v:shape id="_x0000_i1165" type="#_x0000_t75" style="width:34.5pt;height:17.75pt" o:ole="">
+                <v:shape id="_x0000_i1109" type="#_x0000_t75" style="width:34.7pt;height:17.35pt" o:ole="">
                   <v:imagedata r:id="rId163" o:title=""/>
                 </v:shape>
-                <o:OLEObject Type="Embed" ProgID="Equation.3" ShapeID="_x0000_i1165" DrawAspect="Content" ObjectID="_1493390317" r:id="rId164"/>
+                <o:OLEObject Type="Embed" ProgID="Equation.3" ShapeID="_x0000_i1109" DrawAspect="Content" ObjectID="_1493572288" r:id="rId164"/>
               </w:object>
             </w:r>
           </w:p>
@@ -21765,10 +21765,10 @@
                 <w:szCs w:val="28"/>
               </w:rPr>
               <w:object w:dxaOrig="639" w:dyaOrig="360">
-                <v:shape id="_x0000_i1166" type="#_x0000_t75" style="width:32.55pt;height:17.75pt" o:ole="">
+                <v:shape id="_x0000_i1110" type="#_x0000_t75" style="width:32.1pt;height:17.35pt" o:ole="">
                   <v:imagedata r:id="rId165" o:title=""/>
                 </v:shape>
-                <o:OLEObject Type="Embed" ProgID="Equation.3" ShapeID="_x0000_i1166" DrawAspect="Content" ObjectID="_1493390318" r:id="rId166"/>
+                <o:OLEObject Type="Embed" ProgID="Equation.3" ShapeID="_x0000_i1110" DrawAspect="Content" ObjectID="_1493572289" r:id="rId166"/>
               </w:object>
             </w:r>
           </w:p>
@@ -21800,10 +21800,10 @@
                 <w:szCs w:val="28"/>
               </w:rPr>
               <w:object w:dxaOrig="1480" w:dyaOrig="360">
-                <v:shape id="_x0000_i1167" type="#_x0000_t75" style="width:73.95pt;height:17.75pt" o:ole="">
+                <v:shape id="_x0000_i1111" type="#_x0000_t75" style="width:73.75pt;height:17.35pt" o:ole="">
                   <v:imagedata r:id="rId167" o:title=""/>
                 </v:shape>
-                <o:OLEObject Type="Embed" ProgID="Equation.3" ShapeID="_x0000_i1167" DrawAspect="Content" ObjectID="_1493390319" r:id="rId168"/>
+                <o:OLEObject Type="Embed" ProgID="Equation.3" ShapeID="_x0000_i1111" DrawAspect="Content" ObjectID="_1493572290" r:id="rId168"/>
               </w:object>
             </w:r>
           </w:p>
@@ -21834,10 +21834,10 @@
                 <w:szCs w:val="28"/>
               </w:rPr>
               <w:object w:dxaOrig="700" w:dyaOrig="380">
-                <v:shape id="_x0000_i1168" type="#_x0000_t75" style="width:35.5pt;height:19.75pt" o:ole="">
+                <v:shape id="_x0000_i1112" type="#_x0000_t75" style="width:35.55pt;height:19.95pt" o:ole="">
                   <v:imagedata r:id="rId169" o:title=""/>
                 </v:shape>
-                <o:OLEObject Type="Embed" ProgID="Equation.3" ShapeID="_x0000_i1168" DrawAspect="Content" ObjectID="_1493390320" r:id="rId170"/>
+                <o:OLEObject Type="Embed" ProgID="Equation.3" ShapeID="_x0000_i1112" DrawAspect="Content" ObjectID="_1493572291" r:id="rId170"/>
               </w:object>
             </w:r>
           </w:p>
@@ -21868,10 +21868,10 @@
                 <w:szCs w:val="28"/>
               </w:rPr>
               <w:object w:dxaOrig="660" w:dyaOrig="380">
-                <v:shape id="_x0000_i1169" type="#_x0000_t75" style="width:32.55pt;height:19.75pt" o:ole="">
+                <v:shape id="_x0000_i1113" type="#_x0000_t75" style="width:32.95pt;height:19.95pt" o:ole="">
                   <v:imagedata r:id="rId171" o:title=""/>
                 </v:shape>
-                <o:OLEObject Type="Embed" ProgID="Equation.3" ShapeID="_x0000_i1169" DrawAspect="Content" ObjectID="_1493390321" r:id="rId172"/>
+                <o:OLEObject Type="Embed" ProgID="Equation.3" ShapeID="_x0000_i1113" DrawAspect="Content" ObjectID="_1493572292" r:id="rId172"/>
               </w:object>
             </w:r>
           </w:p>
@@ -30675,10 +30675,10 @@
           <w:szCs w:val="28"/>
         </w:rPr>
         <w:object w:dxaOrig="9120" w:dyaOrig="380">
-          <v:shape id="_x0000_i1105" type="#_x0000_t75" style="width:469.5pt;height:19.75pt" o:ole="">
+          <v:shape id="_x0000_i1114" type="#_x0000_t75" style="width:469.3pt;height:19.95pt" o:ole="">
             <v:imagedata r:id="rId97" o:title=""/>
           </v:shape>
-          <o:OLEObject Type="Embed" ProgID="Equation.3" ShapeID="_x0000_i1105" DrawAspect="Content" ObjectID="_1493390322" r:id="rId173"/>
+          <o:OLEObject Type="Embed" ProgID="Equation.3" ShapeID="_x0000_i1114" DrawAspect="Content" ObjectID="_1493572293" r:id="rId173"/>
         </w:object>
       </w:r>
     </w:p>
@@ -30702,10 +30702,10 @@
           <w:szCs w:val="28"/>
         </w:rPr>
         <w:object w:dxaOrig="7040" w:dyaOrig="1960">
-          <v:shape id="_x0000_i1171" type="#_x0000_t75" style="width:362.95pt;height:104.55pt" o:ole="">
+          <v:shape id="_x0000_i1115" type="#_x0000_t75" style="width:362.6pt;height:104.95pt" o:ole="">
             <v:imagedata r:id="rId174" o:title=""/>
           </v:shape>
-          <o:OLEObject Type="Embed" ProgID="Equation.3" ShapeID="_x0000_i1171" DrawAspect="Content" ObjectID="_1493390323" r:id="rId175"/>
+          <o:OLEObject Type="Embed" ProgID="Equation.3" ShapeID="_x0000_i1115" DrawAspect="Content" ObjectID="_1493572294" r:id="rId175"/>
         </w:object>
       </w:r>
     </w:p>
@@ -30743,10 +30743,10 @@
           <w:szCs w:val="28"/>
         </w:rPr>
         <w:object w:dxaOrig="3480" w:dyaOrig="380">
-          <v:shape id="_x0000_i1170" type="#_x0000_t75" style="width:203.2pt;height:22.7pt" o:ole="">
+          <v:shape id="_x0000_i1116" type="#_x0000_t75" style="width:203pt;height:22.55pt" o:ole="">
             <v:imagedata r:id="rId176" o:title=""/>
           </v:shape>
-          <o:OLEObject Type="Embed" ProgID="Equation.3" ShapeID="_x0000_i1170" DrawAspect="Content" ObjectID="_1493390324" r:id="rId177"/>
+          <o:OLEObject Type="Embed" ProgID="Equation.3" ShapeID="_x0000_i1116" DrawAspect="Content" ObjectID="_1493572295" r:id="rId177"/>
         </w:object>
       </w:r>
       <w:r>
@@ -31058,7 +31058,7 @@
           <w:szCs w:val="28"/>
         </w:rPr>
         <w:pict>
-          <v:shape id="_x0000_i1172" type="#_x0000_t75" style="width:449.75pt;height:160.75pt">
+          <v:shape id="_x0000_i1117" type="#_x0000_t75" style="width:449.35pt;height:160.5pt">
             <v:imagedata r:id="rId178" o:title="zad2_1"/>
           </v:shape>
         </w:pict>
@@ -31211,21 +31211,7 @@
           <w:sz w:val="28"/>
           <w:szCs w:val="28"/>
         </w:rPr>
-        <w:t>ему хозяйствующему субъекту. Данное распред</w:t>
-      </w:r>
-      <w:r>
-        <w:rPr>
-          <w:sz w:val="28"/>
-          <w:szCs w:val="28"/>
-        </w:rPr>
-        <w:t>е</w:t>
-      </w:r>
-      <w:r>
-        <w:rPr>
-          <w:sz w:val="28"/>
-          <w:szCs w:val="28"/>
-        </w:rPr>
-        <w:t xml:space="preserve">ление обеспечит максимум прибыли в размере </w:t>
+        <w:t xml:space="preserve">ему хозяйствующему субъекту. Данное распределение обеспечит максимум прибыли в размере </w:t>
       </w:r>
       <w:r>
         <w:rPr>
@@ -31273,7 +31259,7 @@
           <w:szCs w:val="28"/>
         </w:rPr>
         <w:pict>
-          <v:shape id="_x0000_i1173" type="#_x0000_t75" style="width:467.5pt;height:236.7pt">
+          <v:shape id="_x0000_i1118" type="#_x0000_t75" style="width:467.55pt;height:236.8pt">
             <v:imagedata r:id="rId179" o:title="zad2_2"/>
           </v:shape>
         </w:pict>
@@ -32430,25 +32416,10 @@
               <w:rPr>
                 <w:i/>
               </w:rPr>
-              <w:t>Способ н</w:t>
-            </w:r>
-            <w:r>
-              <w:rPr>
-                <w:i/>
-              </w:rPr>
-              <w:t>а</w:t>
-            </w:r>
-            <w:r>
-              <w:rPr>
-                <w:i/>
-              </w:rPr>
-              <w:t>числения амортизации:</w:t>
-            </w:r>
-            <w:r>
-              <w:t xml:space="preserve"> </w:t>
-            </w:r>
-            <w:r>
-              <w:t>линейный</w:t>
+              <w:t>Способ начисления амортизации:</w:t>
+            </w:r>
+            <w:r>
+              <w:t xml:space="preserve"> линейный</w:t>
             </w:r>
           </w:p>
         </w:tc>
@@ -33552,10 +33523,10 @@
           <w:szCs w:val="28"/>
         </w:rPr>
         <w:object w:dxaOrig="260" w:dyaOrig="360">
-          <v:shape id="_x0000_i1106" type="#_x0000_t75" style="width:15.6pt;height:22.55pt" o:ole="">
+          <v:shape id="_x0000_i1119" type="#_x0000_t75" style="width:15.6pt;height:22.55pt" o:ole="">
             <v:imagedata r:id="rId99" o:title=""/>
           </v:shape>
-          <o:OLEObject Type="Embed" ProgID="Equation.3" ShapeID="_x0000_i1106" DrawAspect="Content" ObjectID="_1493390325" r:id="rId180"/>
+          <o:OLEObject Type="Embed" ProgID="Equation.3" ShapeID="_x0000_i1119" DrawAspect="Content" ObjectID="_1493572296" r:id="rId180"/>
         </w:object>
       </w:r>
       <w:r>
@@ -33612,10 +33583,10 @@
           <w:szCs w:val="28"/>
         </w:rPr>
         <w:object w:dxaOrig="620" w:dyaOrig="360">
-          <v:shape id="_x0000_i1107" type="#_x0000_t75" style="width:36pt;height:20.95pt" o:ole="">
+          <v:shape id="_x0000_i1120" type="#_x0000_t75" style="width:35.55pt;height:20.8pt" o:ole="">
             <v:imagedata r:id="rId101" o:title=""/>
           </v:shape>
-          <o:OLEObject Type="Embed" ProgID="Equation.3" ShapeID="_x0000_i1107" DrawAspect="Content" ObjectID="_1493390326" r:id="rId181"/>
+          <o:OLEObject Type="Embed" ProgID="Equation.3" ShapeID="_x0000_i1120" DrawAspect="Content" ObjectID="_1493572297" r:id="rId181"/>
         </w:object>
       </w:r>
       <w:r>
@@ -33654,10 +33625,10 @@
           <w:szCs w:val="28"/>
         </w:rPr>
         <w:object w:dxaOrig="260" w:dyaOrig="360">
-          <v:shape id="_x0000_i1108" type="#_x0000_t75" style="width:17.2pt;height:25.25pt" o:ole="">
+          <v:shape id="_x0000_i1121" type="#_x0000_t75" style="width:17.35pt;height:25.15pt" o:ole="">
             <v:imagedata r:id="rId103" o:title=""/>
           </v:shape>
-          <o:OLEObject Type="Embed" ProgID="Equation.3" ShapeID="_x0000_i1108" DrawAspect="Content" ObjectID="_1493390327" r:id="rId182"/>
+          <o:OLEObject Type="Embed" ProgID="Equation.3" ShapeID="_x0000_i1121" DrawAspect="Content" ObjectID="_1493572298" r:id="rId182"/>
         </w:object>
       </w:r>
       <w:r>
@@ -33688,10 +33659,10 @@
           <w:szCs w:val="28"/>
         </w:rPr>
         <w:object w:dxaOrig="880" w:dyaOrig="360">
-          <v:shape id="_x0000_i1109" type="#_x0000_t75" style="width:52.65pt;height:20.95pt" o:ole="">
+          <v:shape id="_x0000_i1122" type="#_x0000_t75" style="width:52.9pt;height:20.8pt" o:ole="">
             <v:imagedata r:id="rId105" o:title=""/>
           </v:shape>
-          <o:OLEObject Type="Embed" ProgID="Equation.3" ShapeID="_x0000_i1109" DrawAspect="Content" ObjectID="_1493390328" r:id="rId183"/>
+          <o:OLEObject Type="Embed" ProgID="Equation.3" ShapeID="_x0000_i1122" DrawAspect="Content" ObjectID="_1493572299" r:id="rId183"/>
         </w:object>
       </w:r>
       <w:r>
@@ -33756,10 +33727,10 @@
           <w:szCs w:val="28"/>
         </w:rPr>
         <w:object w:dxaOrig="859" w:dyaOrig="360">
-          <v:shape id="_x0000_i1110" type="#_x0000_t75" style="width:47.8pt;height:20.95pt" o:ole="">
+          <v:shape id="_x0000_i1123" type="#_x0000_t75" style="width:47.7pt;height:20.8pt" o:ole="">
             <v:imagedata r:id="rId107" o:title=""/>
           </v:shape>
-          <o:OLEObject Type="Embed" ProgID="Equation.3" ShapeID="_x0000_i1110" DrawAspect="Content" ObjectID="_1493390329" r:id="rId184"/>
+          <o:OLEObject Type="Embed" ProgID="Equation.3" ShapeID="_x0000_i1123" DrawAspect="Content" ObjectID="_1493572300" r:id="rId184"/>
         </w:object>
       </w:r>
       <w:r>
@@ -33776,10 +33747,10 @@
           <w:szCs w:val="28"/>
         </w:rPr>
         <w:object w:dxaOrig="2520" w:dyaOrig="360">
-          <v:shape id="_x0000_i1111" type="#_x0000_t75" style="width:2in;height:20.95pt" o:ole="">
+          <v:shape id="_x0000_i1124" type="#_x0000_t75" style="width:2in;height:20.8pt" o:ole="">
             <v:imagedata r:id="rId185" o:title=""/>
           </v:shape>
-          <o:OLEObject Type="Embed" ProgID="Equation.3" ShapeID="_x0000_i1111" DrawAspect="Content" ObjectID="_1493390330" r:id="rId186"/>
+          <o:OLEObject Type="Embed" ProgID="Equation.3" ShapeID="_x0000_i1124" DrawAspect="Content" ObjectID="_1493572301" r:id="rId186"/>
         </w:object>
       </w:r>
       <w:r>
@@ -33919,10 +33890,10 @@
           <w:szCs w:val="28"/>
         </w:rPr>
         <w:object w:dxaOrig="4920" w:dyaOrig="1480">
-          <v:shape id="_x0000_i1112" type="#_x0000_t75" style="width:282.65pt;height:85.45pt" o:ole="">
+          <v:shape id="_x0000_i1125" type="#_x0000_t75" style="width:282.8pt;height:85.9pt" o:ole="">
             <v:imagedata r:id="rId187" o:title=""/>
           </v:shape>
-          <o:OLEObject Type="Embed" ProgID="Equation.3" ShapeID="_x0000_i1112" DrawAspect="Content" ObjectID="_1493390331" r:id="rId188"/>
+          <o:OLEObject Type="Embed" ProgID="Equation.3" ShapeID="_x0000_i1125" DrawAspect="Content" ObjectID="_1493572302" r:id="rId188"/>
         </w:object>
       </w:r>
       <w:r>
@@ -33996,10 +33967,10 @@
           <w:szCs w:val="28"/>
         </w:rPr>
         <w:object w:dxaOrig="6780" w:dyaOrig="2600">
-          <v:shape id="_x0000_i1113" type="#_x0000_t75" style="width:368.6pt;height:141.85pt" o:ole="">
+          <v:shape id="_x0000_i1126" type="#_x0000_t75" style="width:368.65pt;height:141.4pt" o:ole="">
             <v:imagedata r:id="rId189" o:title=""/>
           </v:shape>
-          <o:OLEObject Type="Embed" ProgID="Equation.3" ShapeID="_x0000_i1113" DrawAspect="Content" ObjectID="_1493390332" r:id="rId190"/>
+          <o:OLEObject Type="Embed" ProgID="Equation.3" ShapeID="_x0000_i1126" DrawAspect="Content" ObjectID="_1493572303" r:id="rId190"/>
         </w:object>
       </w:r>
       <w:r>
@@ -34073,10 +34044,10 @@
           <w:szCs w:val="28"/>
         </w:rPr>
         <w:object w:dxaOrig="8600" w:dyaOrig="2600">
-          <v:shape id="_x0000_i1114" type="#_x0000_t75" style="width:6in;height:132.2pt" o:ole="">
+          <v:shape id="_x0000_i1127" type="#_x0000_t75" style="width:6in;height:131.85pt" o:ole="">
             <v:imagedata r:id="rId191" o:title=""/>
           </v:shape>
-          <o:OLEObject Type="Embed" ProgID="Equation.3" ShapeID="_x0000_i1114" DrawAspect="Content" ObjectID="_1493390333" r:id="rId192"/>
+          <o:OLEObject Type="Embed" ProgID="Equation.3" ShapeID="_x0000_i1127" DrawAspect="Content" ObjectID="_1493572304" r:id="rId192"/>
         </w:object>
       </w:r>
       <w:r>
@@ -34136,10 +34107,10 @@
           <w:szCs w:val="28"/>
         </w:rPr>
         <w:object w:dxaOrig="2020" w:dyaOrig="360">
-          <v:shape id="_x0000_i1115" type="#_x0000_t75" style="width:116.05pt;height:20.95pt" o:ole="">
+          <v:shape id="_x0000_i1128" type="#_x0000_t75" style="width:116.25pt;height:20.8pt" o:ole="">
             <v:imagedata r:id="rId193" o:title=""/>
           </v:shape>
-          <o:OLEObject Type="Embed" ProgID="Equation.3" ShapeID="_x0000_i1115" DrawAspect="Content" ObjectID="_1493390334" r:id="rId194"/>
+          <o:OLEObject Type="Embed" ProgID="Equation.3" ShapeID="_x0000_i1128" DrawAspect="Content" ObjectID="_1493572305" r:id="rId194"/>
         </w:object>
       </w:r>
       <w:r>
@@ -34198,10 +34169,10 @@
           <w:szCs w:val="28"/>
         </w:rPr>
         <w:object w:dxaOrig="1400" w:dyaOrig="620">
-          <v:shape id="_x0000_i1116" type="#_x0000_t75" style="width:82.75pt;height:36pt" o:ole="">
+          <v:shape id="_x0000_i1129" type="#_x0000_t75" style="width:82.4pt;height:35.55pt" o:ole="">
             <v:imagedata r:id="rId119" o:title=""/>
           </v:shape>
-          <o:OLEObject Type="Embed" ProgID="Equation.3" ShapeID="_x0000_i1116" DrawAspect="Content" ObjectID="_1493390335" r:id="rId195"/>
+          <o:OLEObject Type="Embed" ProgID="Equation.3" ShapeID="_x0000_i1129" DrawAspect="Content" ObjectID="_1493572306" r:id="rId195"/>
         </w:object>
       </w:r>
       <w:r>
@@ -34247,10 +34218,10 @@
           <w:szCs w:val="28"/>
         </w:rPr>
         <w:object w:dxaOrig="2439" w:dyaOrig="620">
-          <v:shape id="_x0000_i1117" type="#_x0000_t75" style="width:140.25pt;height:34.95pt" o:ole="">
+          <v:shape id="_x0000_i1130" type="#_x0000_t75" style="width:140.55pt;height:34.7pt" o:ole="">
             <v:imagedata r:id="rId121" o:title=""/>
           </v:shape>
-          <o:OLEObject Type="Embed" ProgID="Equation.3" ShapeID="_x0000_i1117" DrawAspect="Content" ObjectID="_1493390336" r:id="rId196"/>
+          <o:OLEObject Type="Embed" ProgID="Equation.3" ShapeID="_x0000_i1130" DrawAspect="Content" ObjectID="_1493572307" r:id="rId196"/>
         </w:object>
       </w:r>
       <w:r>
@@ -34283,10 +34254,10 @@
           <w:szCs w:val="28"/>
         </w:rPr>
         <w:object w:dxaOrig="120" w:dyaOrig="300">
-          <v:shape id="_x0000_i1118" type="#_x0000_t75" style="width:10.2pt;height:25.25pt" o:ole="">
+          <v:shape id="_x0000_i1131" type="#_x0000_t75" style="width:10.4pt;height:25.15pt" o:ole="">
             <v:imagedata r:id="rId123" o:title=""/>
           </v:shape>
-          <o:OLEObject Type="Embed" ProgID="Equation.3" ShapeID="_x0000_i1118" DrawAspect="Content" ObjectID="_1493390337" r:id="rId197"/>
+          <o:OLEObject Type="Embed" ProgID="Equation.3" ShapeID="_x0000_i1131" DrawAspect="Content" ObjectID="_1493572308" r:id="rId197"/>
         </w:object>
       </w:r>
     </w:p>
@@ -34332,10 +34303,10 @@
           <w:szCs w:val="28"/>
         </w:rPr>
         <w:object w:dxaOrig="3840" w:dyaOrig="620">
-          <v:shape id="_x0000_i1119" type="#_x0000_t75" style="width:205.25pt;height:31.15pt" o:ole="">
+          <v:shape id="_x0000_i1132" type="#_x0000_t75" style="width:205.6pt;height:31.25pt" o:ole="">
             <v:imagedata r:id="rId198" o:title=""/>
           </v:shape>
-          <o:OLEObject Type="Embed" ProgID="Equation.3" ShapeID="_x0000_i1119" DrawAspect="Content" ObjectID="_1493390338" r:id="rId199"/>
+          <o:OLEObject Type="Embed" ProgID="Equation.3" ShapeID="_x0000_i1132" DrawAspect="Content" ObjectID="_1493572309" r:id="rId199"/>
         </w:object>
       </w:r>
       <w:r>
@@ -34388,10 +34359,10 @@
           <w:szCs w:val="28"/>
         </w:rPr>
         <w:object w:dxaOrig="2600" w:dyaOrig="620">
-          <v:shape id="_x0000_i1120" type="#_x0000_t75" style="width:147.2pt;height:34.95pt" o:ole="">
+          <v:shape id="_x0000_i1133" type="#_x0000_t75" style="width:147.45pt;height:34.7pt" o:ole="">
             <v:imagedata r:id="rId127" o:title=""/>
           </v:shape>
-          <o:OLEObject Type="Embed" ProgID="Equation.3" ShapeID="_x0000_i1120" DrawAspect="Content" ObjectID="_1493390339" r:id="rId200"/>
+          <o:OLEObject Type="Embed" ProgID="Equation.3" ShapeID="_x0000_i1133" DrawAspect="Content" ObjectID="_1493572310" r:id="rId200"/>
         </w:object>
       </w:r>
       <w:r>
@@ -34482,10 +34453,10 @@
           <w:szCs w:val="28"/>
         </w:rPr>
         <w:object w:dxaOrig="840" w:dyaOrig="380">
-          <v:shape id="_x0000_i1121" type="#_x0000_t75" style="width:49.45pt;height:20.95pt" o:ole="">
+          <v:shape id="_x0000_i1134" type="#_x0000_t75" style="width:49.45pt;height:20.8pt" o:ole="">
             <v:imagedata r:id="rId129" o:title=""/>
           </v:shape>
-          <o:OLEObject Type="Embed" ProgID="Equation.3" ShapeID="_x0000_i1121" DrawAspect="Content" ObjectID="_1493390340" r:id="rId201"/>
+          <o:OLEObject Type="Embed" ProgID="Equation.3" ShapeID="_x0000_i1134" DrawAspect="Content" ObjectID="_1493572311" r:id="rId201"/>
         </w:object>
       </w:r>
       <w:r>
@@ -34564,10 +34535,10 @@
           <w:szCs w:val="28"/>
         </w:rPr>
         <w:object w:dxaOrig="720" w:dyaOrig="360">
-          <v:shape id="_x0000_i1122" type="#_x0000_t75" style="width:42.45pt;height:20.95pt" o:ole="">
+          <v:shape id="_x0000_i1135" type="#_x0000_t75" style="width:42.5pt;height:20.8pt" o:ole="">
             <v:imagedata r:id="rId131" o:title=""/>
           </v:shape>
-          <o:OLEObject Type="Embed" ProgID="Equation.3" ShapeID="_x0000_i1122" DrawAspect="Content" ObjectID="_1493390341" r:id="rId202"/>
+          <o:OLEObject Type="Embed" ProgID="Equation.3" ShapeID="_x0000_i1135" DrawAspect="Content" ObjectID="_1493572312" r:id="rId202"/>
         </w:object>
       </w:r>
       <w:r>
@@ -34617,10 +34588,10 @@
           <w:szCs w:val="28"/>
         </w:rPr>
         <w:object w:dxaOrig="7339" w:dyaOrig="2700">
-          <v:shape id="_x0000_i1123" type="#_x0000_t75" style="width:397.6pt;height:146.15pt" o:ole="">
+          <v:shape id="_x0000_i1136" type="#_x0000_t75" style="width:398.15pt;height:146.6pt" o:ole="">
             <v:imagedata r:id="rId203" o:title=""/>
           </v:shape>
-          <o:OLEObject Type="Embed" ProgID="Equation.3" ShapeID="_x0000_i1123" DrawAspect="Content" ObjectID="_1493390342" r:id="rId204"/>
+          <o:OLEObject Type="Embed" ProgID="Equation.3" ShapeID="_x0000_i1136" DrawAspect="Content" ObjectID="_1493572313" r:id="rId204"/>
         </w:object>
       </w:r>
       <w:r>
@@ -34699,10 +34670,10 @@
           <w:szCs w:val="28"/>
         </w:rPr>
         <w:object w:dxaOrig="8980" w:dyaOrig="2700">
-          <v:shape id="_x0000_i1124" type="#_x0000_t75" style="width:435.75pt;height:130.55pt" o:ole="">
+          <v:shape id="_x0000_i1137" type="#_x0000_t75" style="width:435.45pt;height:130.1pt" o:ole="">
             <v:imagedata r:id="rId205" o:title=""/>
           </v:shape>
-          <o:OLEObject Type="Embed" ProgID="Equation.3" ShapeID="_x0000_i1124" DrawAspect="Content" ObjectID="_1493390343" r:id="rId206"/>
+          <o:OLEObject Type="Embed" ProgID="Equation.3" ShapeID="_x0000_i1137" DrawAspect="Content" ObjectID="_1493572314" r:id="rId206"/>
         </w:object>
       </w:r>
       <w:r>
@@ -34783,10 +34754,10 @@
           <w:szCs w:val="28"/>
         </w:rPr>
         <w:object w:dxaOrig="2280" w:dyaOrig="380">
-          <v:shape id="_x0000_i1125" type="#_x0000_t75" style="width:123.05pt;height:19.35pt" o:ole="">
+          <v:shape id="_x0000_i1138" type="#_x0000_t75" style="width:123.2pt;height:19.1pt" o:ole="">
             <v:imagedata r:id="rId137" o:title=""/>
           </v:shape>
-          <o:OLEObject Type="Embed" ProgID="Equation.3" ShapeID="_x0000_i1125" DrawAspect="Content" ObjectID="_1493390344" r:id="rId207"/>
+          <o:OLEObject Type="Embed" ProgID="Equation.3" ShapeID="_x0000_i1138" DrawAspect="Content" ObjectID="_1493572315" r:id="rId207"/>
         </w:object>
       </w:r>
       <w:r>
@@ -34816,10 +34787,10 @@
           <w:szCs w:val="28"/>
         </w:rPr>
         <w:object w:dxaOrig="8540" w:dyaOrig="380">
-          <v:shape id="_x0000_i1126" type="#_x0000_t75" style="width:464.8pt;height:19.35pt" o:ole="">
+          <v:shape id="_x0000_i1139" type="#_x0000_t75" style="width:464.95pt;height:19.1pt" o:ole="">
             <v:imagedata r:id="rId139" o:title=""/>
           </v:shape>
-          <o:OLEObject Type="Embed" ProgID="Equation.3" ShapeID="_x0000_i1126" DrawAspect="Content" ObjectID="_1493390345" r:id="rId208"/>
+          <o:OLEObject Type="Embed" ProgID="Equation.3" ShapeID="_x0000_i1139" DrawAspect="Content" ObjectID="_1493572316" r:id="rId208"/>
         </w:object>
       </w:r>
     </w:p>
@@ -35489,10 +35460,10 @@
                 <w:szCs w:val="28"/>
               </w:rPr>
               <w:object w:dxaOrig="340" w:dyaOrig="360">
-                <v:shape id="_x0000_i1174" type="#_x0000_t75" style="width:18.25pt;height:18.25pt" o:ole="">
+                <v:shape id="_x0000_i1140" type="#_x0000_t75" style="width:18.2pt;height:18.2pt" o:ole="">
                   <v:imagedata r:id="rId209" o:title=""/>
                 </v:shape>
-                <o:OLEObject Type="Embed" ProgID="Equation.3" ShapeID="_x0000_i1174" DrawAspect="Content" ObjectID="_1493390346" r:id="rId210"/>
+                <o:OLEObject Type="Embed" ProgID="Equation.3" ShapeID="_x0000_i1140" DrawAspect="Content" ObjectID="_1493572317" r:id="rId210"/>
               </w:object>
             </w:r>
           </w:p>
@@ -35872,10 +35843,10 @@
           <w:szCs w:val="28"/>
         </w:rPr>
         <w:object w:dxaOrig="700" w:dyaOrig="380">
-          <v:shape id="_x0000_i1182" type="#_x0000_t75" style="width:34.95pt;height:17.75pt" o:ole="">
+          <v:shape id="_x0000_i1141" type="#_x0000_t75" style="width:34.7pt;height:17.35pt" o:ole="">
             <v:imagedata r:id="rId211" o:title=""/>
           </v:shape>
-          <o:OLEObject Type="Embed" ProgID="Equation.3" ShapeID="_x0000_i1182" DrawAspect="Content" ObjectID="_1493390347" r:id="rId212"/>
+          <o:OLEObject Type="Embed" ProgID="Equation.3" ShapeID="_x0000_i1141" DrawAspect="Content" ObjectID="_1493572318" r:id="rId212"/>
         </w:object>
       </w:r>
       <w:r>
@@ -35892,10 +35863,10 @@
           <w:szCs w:val="28"/>
         </w:rPr>
         <w:object w:dxaOrig="760" w:dyaOrig="400">
-          <v:shape id="_x0000_i1183" type="#_x0000_t75" style="width:38.15pt;height:18.8pt" o:ole="">
+          <v:shape id="_x0000_i1142" type="#_x0000_t75" style="width:38.15pt;height:19.1pt" o:ole="">
             <v:imagedata r:id="rId213" o:title=""/>
           </v:shape>
-          <o:OLEObject Type="Embed" ProgID="Equation.3" ShapeID="_x0000_i1183" DrawAspect="Content" ObjectID="_1493390348" r:id="rId214"/>
+          <o:OLEObject Type="Embed" ProgID="Equation.3" ShapeID="_x0000_i1142" DrawAspect="Content" ObjectID="_1493572319" r:id="rId214"/>
         </w:object>
       </w:r>
       <w:r>
@@ -35927,10 +35898,10 @@
           <w:u w:val="single"/>
         </w:rPr>
         <w:object w:dxaOrig="600" w:dyaOrig="360">
-          <v:shape id="_x0000_i1181" type="#_x0000_t75" style="width:29.55pt;height:18.8pt" o:ole="">
+          <v:shape id="_x0000_i1143" type="#_x0000_t75" style="width:29.5pt;height:19.1pt" o:ole="">
             <v:imagedata r:id="rId215" o:title=""/>
           </v:shape>
-          <o:OLEObject Type="Embed" ProgID="Equation.3" ShapeID="_x0000_i1181" DrawAspect="Content" ObjectID="_1493390349" r:id="rId216"/>
+          <o:OLEObject Type="Embed" ProgID="Equation.3" ShapeID="_x0000_i1143" DrawAspect="Content" ObjectID="_1493572320" r:id="rId216"/>
         </w:object>
       </w:r>
       <w:r>
@@ -35961,10 +35932,10 @@
           <w:szCs w:val="28"/>
         </w:rPr>
         <w:object w:dxaOrig="8059" w:dyaOrig="4900">
-          <v:shape id="_x0000_i1185" type="#_x0000_t75" style="width:390.65pt;height:236.95pt" o:ole="">
+          <v:shape id="_x0000_i1144" type="#_x0000_t75" style="width:390.35pt;height:236.8pt" o:ole="">
             <v:imagedata r:id="rId217" o:title=""/>
           </v:shape>
-          <o:OLEObject Type="Embed" ProgID="Equation.3" ShapeID="_x0000_i1185" DrawAspect="Content" ObjectID="_1493390350" r:id="rId218"/>
+          <o:OLEObject Type="Embed" ProgID="Equation.3" ShapeID="_x0000_i1144" DrawAspect="Content" ObjectID="_1493572321" r:id="rId218"/>
         </w:object>
       </w:r>
     </w:p>
@@ -36030,10 +36001,10 @@
           <w:szCs w:val="28"/>
         </w:rPr>
         <w:object w:dxaOrig="6920" w:dyaOrig="800">
-          <v:shape id="_x0000_i1184" type="#_x0000_t75" style="width:345.5pt;height:39.2pt" o:ole="">
+          <v:shape id="_x0000_i1145" type="#_x0000_t75" style="width:345.25pt;height:39.05pt" o:ole="">
             <v:imagedata r:id="rId219" o:title=""/>
           </v:shape>
-          <o:OLEObject Type="Embed" ProgID="Equation.3" ShapeID="_x0000_i1184" DrawAspect="Content" ObjectID="_1493390351" r:id="rId220"/>
+          <o:OLEObject Type="Embed" ProgID="Equation.3" ShapeID="_x0000_i1145" DrawAspect="Content" ObjectID="_1493572322" r:id="rId220"/>
         </w:object>
       </w:r>
     </w:p>
@@ -36073,10 +36044,10 @@
           <w:u w:val="single"/>
         </w:rPr>
         <w:object w:dxaOrig="600" w:dyaOrig="360">
-          <v:shape id="_x0000_i1186" type="#_x0000_t75" style="width:29.55pt;height:18.8pt" o:ole="">
+          <v:shape id="_x0000_i1146" type="#_x0000_t75" style="width:29.5pt;height:19.1pt" o:ole="">
             <v:imagedata r:id="rId215" o:title=""/>
           </v:shape>
-          <o:OLEObject Type="Embed" ProgID="Equation.3" ShapeID="_x0000_i1186" DrawAspect="Content" ObjectID="_1493390352" r:id="rId221"/>
+          <o:OLEObject Type="Embed" ProgID="Equation.3" ShapeID="_x0000_i1146" DrawAspect="Content" ObjectID="_1493572323" r:id="rId221"/>
         </w:object>
       </w:r>
       <w:r>
@@ -36107,10 +36078,10 @@
           <w:szCs w:val="28"/>
         </w:rPr>
         <w:object w:dxaOrig="8059" w:dyaOrig="4900">
-          <v:shape id="_x0000_i1187" type="#_x0000_t75" style="width:390.65pt;height:236.95pt" o:ole="">
+          <v:shape id="_x0000_i1147" type="#_x0000_t75" style="width:390.35pt;height:236.8pt" o:ole="">
             <v:imagedata r:id="rId222" o:title=""/>
           </v:shape>
-          <o:OLEObject Type="Embed" ProgID="Equation.3" ShapeID="_x0000_i1187" DrawAspect="Content" ObjectID="_1493390353" r:id="rId223"/>
+          <o:OLEObject Type="Embed" ProgID="Equation.3" ShapeID="_x0000_i1147" DrawAspect="Content" ObjectID="_1493572324" r:id="rId223"/>
         </w:object>
       </w:r>
       <w:r>
@@ -36121,10 +36092,10 @@
           <w:u w:val="single"/>
         </w:rPr>
         <w:object w:dxaOrig="639" w:dyaOrig="340">
-          <v:shape id="_x0000_i1175" type="#_x0000_t75" style="width:32.25pt;height:18.25pt" o:ole="">
+          <v:shape id="_x0000_i1148" type="#_x0000_t75" style="width:32.1pt;height:18.2pt" o:ole="">
             <v:imagedata r:id="rId224" o:title=""/>
           </v:shape>
-          <o:OLEObject Type="Embed" ProgID="Equation.3" ShapeID="_x0000_i1175" DrawAspect="Content" ObjectID="_1493390354" r:id="rId225"/>
+          <o:OLEObject Type="Embed" ProgID="Equation.3" ShapeID="_x0000_i1148" DrawAspect="Content" ObjectID="_1493572325" r:id="rId225"/>
         </w:object>
       </w:r>
       <w:r>
@@ -36155,10 +36126,10 @@
           <w:szCs w:val="28"/>
         </w:rPr>
         <w:object w:dxaOrig="7400" w:dyaOrig="4900">
-          <v:shape id="_x0000_i1176" type="#_x0000_t75" style="width:359.45pt;height:236.95pt" o:ole="">
+          <v:shape id="_x0000_i1149" type="#_x0000_t75" style="width:359.15pt;height:236.8pt" o:ole="">
             <v:imagedata r:id="rId226" o:title=""/>
           </v:shape>
-          <o:OLEObject Type="Embed" ProgID="Equation.3" ShapeID="_x0000_i1176" DrawAspect="Content" ObjectID="_1493390355" r:id="rId227"/>
+          <o:OLEObject Type="Embed" ProgID="Equation.3" ShapeID="_x0000_i1149" DrawAspect="Content" ObjectID="_1493572326" r:id="rId227"/>
         </w:object>
       </w:r>
     </w:p>
@@ -36198,10 +36169,10 @@
           <w:u w:val="single"/>
         </w:rPr>
         <w:object w:dxaOrig="620" w:dyaOrig="340">
-          <v:shape id="_x0000_i1177" type="#_x0000_t75" style="width:30.65pt;height:18.25pt" o:ole="">
+          <v:shape id="_x0000_i1150" type="#_x0000_t75" style="width:30.35pt;height:18.2pt" o:ole="">
             <v:imagedata r:id="rId228" o:title=""/>
           </v:shape>
-          <o:OLEObject Type="Embed" ProgID="Equation.3" ShapeID="_x0000_i1177" DrawAspect="Content" ObjectID="_1493390356" r:id="rId229"/>
+          <o:OLEObject Type="Embed" ProgID="Equation.3" ShapeID="_x0000_i1150" DrawAspect="Content" ObjectID="_1493572327" r:id="rId229"/>
         </w:object>
       </w:r>
       <w:r>
@@ -36232,10 +36203,10 @@
           <w:szCs w:val="28"/>
         </w:rPr>
         <w:object w:dxaOrig="7380" w:dyaOrig="4900">
-          <v:shape id="_x0000_i1178" type="#_x0000_t75" style="width:358.95pt;height:236.95pt" o:ole="">
+          <v:shape id="_x0000_i1151" type="#_x0000_t75" style="width:359.15pt;height:236.8pt" o:ole="">
             <v:imagedata r:id="rId230" o:title=""/>
           </v:shape>
-          <o:OLEObject Type="Embed" ProgID="Equation.3" ShapeID="_x0000_i1178" DrawAspect="Content" ObjectID="_1493390357" r:id="rId231"/>
+          <o:OLEObject Type="Embed" ProgID="Equation.3" ShapeID="_x0000_i1151" DrawAspect="Content" ObjectID="_1493572328" r:id="rId231"/>
         </w:object>
       </w:r>
     </w:p>
@@ -36275,10 +36246,10 @@
           <w:u w:val="single"/>
         </w:rPr>
         <w:object w:dxaOrig="639" w:dyaOrig="340">
-          <v:shape id="_x0000_i1179" type="#_x0000_t75" style="width:32.25pt;height:18.25pt" o:ole="">
+          <v:shape id="_x0000_i1152" type="#_x0000_t75" style="width:32.1pt;height:18.2pt" o:ole="">
             <v:imagedata r:id="rId232" o:title=""/>
           </v:shape>
-          <o:OLEObject Type="Embed" ProgID="Equation.3" ShapeID="_x0000_i1179" DrawAspect="Content" ObjectID="_1493390358" r:id="rId233"/>
+          <o:OLEObject Type="Embed" ProgID="Equation.3" ShapeID="_x0000_i1152" DrawAspect="Content" ObjectID="_1493572329" r:id="rId233"/>
         </w:object>
       </w:r>
       <w:r>
@@ -36309,10 +36280,10 @@
           <w:szCs w:val="28"/>
         </w:rPr>
         <w:object w:dxaOrig="7380" w:dyaOrig="4900">
-          <v:shape id="_x0000_i1180" type="#_x0000_t75" style="width:358.95pt;height:236.95pt" o:ole="">
+          <v:shape id="_x0000_i1153" type="#_x0000_t75" style="width:359.15pt;height:236.8pt" o:ole="">
             <v:imagedata r:id="rId234" o:title=""/>
           </v:shape>
-          <o:OLEObject Type="Embed" ProgID="Equation.3" ShapeID="_x0000_i1180" DrawAspect="Content" ObjectID="_1493390359" r:id="rId235"/>
+          <o:OLEObject Type="Embed" ProgID="Equation.3" ShapeID="_x0000_i1153" DrawAspect="Content" ObjectID="_1493572330" r:id="rId235"/>
         </w:object>
       </w:r>
     </w:p>
@@ -36398,10 +36369,10 @@
           <w:szCs w:val="28"/>
         </w:rPr>
         <w:object w:dxaOrig="720" w:dyaOrig="380">
-          <v:shape id="_x0000_i1127" type="#_x0000_t75" style="width:36pt;height:17.75pt" o:ole="">
+          <v:shape id="_x0000_i1154" type="#_x0000_t75" style="width:36.45pt;height:17.35pt" o:ole="">
             <v:imagedata r:id="rId236" o:title=""/>
           </v:shape>
-          <o:OLEObject Type="Embed" ProgID="Equation.3" ShapeID="_x0000_i1127" DrawAspect="Content" ObjectID="_1493390360" r:id="rId237"/>
+          <o:OLEObject Type="Embed" ProgID="Equation.3" ShapeID="_x0000_i1154" DrawAspect="Content" ObjectID="_1493572331" r:id="rId237"/>
         </w:object>
       </w:r>
       <w:r>
@@ -36418,10 +36389,10 @@
           <w:szCs w:val="28"/>
         </w:rPr>
         <w:object w:dxaOrig="780" w:dyaOrig="380">
-          <v:shape id="_x0000_i1128" type="#_x0000_t75" style="width:39.2pt;height:17.75pt" o:ole="">
+          <v:shape id="_x0000_i1155" type="#_x0000_t75" style="width:39.05pt;height:17.35pt" o:ole="">
             <v:imagedata r:id="rId238" o:title=""/>
           </v:shape>
-          <o:OLEObject Type="Embed" ProgID="Equation.3" ShapeID="_x0000_i1128" DrawAspect="Content" ObjectID="_1493390361" r:id="rId239"/>
+          <o:OLEObject Type="Embed" ProgID="Equation.3" ShapeID="_x0000_i1155" DrawAspect="Content" ObjectID="_1493572332" r:id="rId239"/>
         </w:object>
       </w:r>
       <w:r>
@@ -36453,10 +36424,10 @@
           <w:u w:val="single"/>
         </w:rPr>
         <w:object w:dxaOrig="600" w:dyaOrig="340">
-          <v:shape id="_x0000_i1129" type="#_x0000_t75" style="width:29.55pt;height:18.25pt" o:ole="">
+          <v:shape id="_x0000_i1156" type="#_x0000_t75" style="width:29.5pt;height:18.2pt" o:ole="">
             <v:imagedata r:id="rId240" o:title=""/>
           </v:shape>
-          <o:OLEObject Type="Embed" ProgID="Equation.3" ShapeID="_x0000_i1129" DrawAspect="Content" ObjectID="_1493390362" r:id="rId241"/>
+          <o:OLEObject Type="Embed" ProgID="Equation.3" ShapeID="_x0000_i1156" DrawAspect="Content" ObjectID="_1493572333" r:id="rId241"/>
         </w:object>
       </w:r>
       <w:r>
@@ -36487,10 +36458,10 @@
           <w:szCs w:val="28"/>
         </w:rPr>
         <w:object w:dxaOrig="7360" w:dyaOrig="4900">
-          <v:shape id="_x0000_i1130" type="#_x0000_t75" style="width:356.8pt;height:236.95pt" o:ole="">
+          <v:shape id="_x0000_i1157" type="#_x0000_t75" style="width:357.4pt;height:236.8pt" o:ole="">
             <v:imagedata r:id="rId242" o:title=""/>
           </v:shape>
-          <o:OLEObject Type="Embed" ProgID="Equation.3" ShapeID="_x0000_i1130" DrawAspect="Content" ObjectID="_1493390363" r:id="rId243"/>
+          <o:OLEObject Type="Embed" ProgID="Equation.3" ShapeID="_x0000_i1157" DrawAspect="Content" ObjectID="_1493572334" r:id="rId243"/>
         </w:object>
       </w:r>
     </w:p>
@@ -36556,10 +36527,10 @@
           <w:szCs w:val="28"/>
         </w:rPr>
         <w:object w:dxaOrig="6720" w:dyaOrig="800">
-          <v:shape id="_x0000_i1131" type="#_x0000_t75" style="width:335.8pt;height:39.2pt" o:ole="">
+          <v:shape id="_x0000_i1158" type="#_x0000_t75" style="width:335.7pt;height:39.05pt" o:ole="">
             <v:imagedata r:id="rId244" o:title=""/>
           </v:shape>
-          <o:OLEObject Type="Embed" ProgID="Equation.3" ShapeID="_x0000_i1131" DrawAspect="Content" ObjectID="_1493390364" r:id="rId245"/>
+          <o:OLEObject Type="Embed" ProgID="Equation.3" ShapeID="_x0000_i1158" DrawAspect="Content" ObjectID="_1493572335" r:id="rId245"/>
         </w:object>
       </w:r>
     </w:p>
@@ -36599,10 +36570,10 @@
           <w:u w:val="single"/>
         </w:rPr>
         <w:object w:dxaOrig="639" w:dyaOrig="340">
-          <v:shape id="_x0000_i1132" type="#_x0000_t75" style="width:32.25pt;height:18.25pt" o:ole="">
+          <v:shape id="_x0000_i1159" type="#_x0000_t75" style="width:32.1pt;height:18.2pt" o:ole="">
             <v:imagedata r:id="rId224" o:title=""/>
           </v:shape>
-          <o:OLEObject Type="Embed" ProgID="Equation.3" ShapeID="_x0000_i1132" DrawAspect="Content" ObjectID="_1493390365" r:id="rId246"/>
+          <o:OLEObject Type="Embed" ProgID="Equation.3" ShapeID="_x0000_i1159" DrawAspect="Content" ObjectID="_1493572336" r:id="rId246"/>
         </w:object>
       </w:r>
       <w:r>
@@ -36633,10 +36604,10 @@
           <w:szCs w:val="28"/>
         </w:rPr>
         <w:object w:dxaOrig="7400" w:dyaOrig="4900">
-          <v:shape id="_x0000_i1133" type="#_x0000_t75" style="width:359.45pt;height:236.95pt" o:ole="">
+          <v:shape id="_x0000_i1160" type="#_x0000_t75" style="width:359.15pt;height:236.8pt" o:ole="">
             <v:imagedata r:id="rId226" o:title=""/>
           </v:shape>
-          <o:OLEObject Type="Embed" ProgID="Equation.3" ShapeID="_x0000_i1133" DrawAspect="Content" ObjectID="_1493390366" r:id="rId247"/>
+          <o:OLEObject Type="Embed" ProgID="Equation.3" ShapeID="_x0000_i1160" DrawAspect="Content" ObjectID="_1493572337" r:id="rId247"/>
         </w:object>
       </w:r>
     </w:p>
@@ -36676,10 +36647,10 @@
           <w:u w:val="single"/>
         </w:rPr>
         <w:object w:dxaOrig="620" w:dyaOrig="340">
-          <v:shape id="_x0000_i1134" type="#_x0000_t75" style="width:30.65pt;height:18.25pt" o:ole="">
+          <v:shape id="_x0000_i1161" type="#_x0000_t75" style="width:30.35pt;height:18.2pt" o:ole="">
             <v:imagedata r:id="rId228" o:title=""/>
           </v:shape>
-          <o:OLEObject Type="Embed" ProgID="Equation.3" ShapeID="_x0000_i1134" DrawAspect="Content" ObjectID="_1493390367" r:id="rId248"/>
+          <o:OLEObject Type="Embed" ProgID="Equation.3" ShapeID="_x0000_i1161" DrawAspect="Content" ObjectID="_1493572338" r:id="rId248"/>
         </w:object>
       </w:r>
       <w:r>
@@ -36710,10 +36681,10 @@
           <w:szCs w:val="28"/>
         </w:rPr>
         <w:object w:dxaOrig="7380" w:dyaOrig="4900">
-          <v:shape id="_x0000_i1135" type="#_x0000_t75" style="width:358.95pt;height:236.95pt" o:ole="">
+          <v:shape id="_x0000_i1162" type="#_x0000_t75" style="width:359.15pt;height:236.8pt" o:ole="">
             <v:imagedata r:id="rId230" o:title=""/>
           </v:shape>
-          <o:OLEObject Type="Embed" ProgID="Equation.3" ShapeID="_x0000_i1135" DrawAspect="Content" ObjectID="_1493390368" r:id="rId249"/>
+          <o:OLEObject Type="Embed" ProgID="Equation.3" ShapeID="_x0000_i1162" DrawAspect="Content" ObjectID="_1493572339" r:id="rId249"/>
         </w:object>
       </w:r>
     </w:p>
@@ -36753,10 +36724,10 @@
           <w:u w:val="single"/>
         </w:rPr>
         <w:object w:dxaOrig="639" w:dyaOrig="340">
-          <v:shape id="_x0000_i1136" type="#_x0000_t75" style="width:32.25pt;height:18.25pt" o:ole="">
+          <v:shape id="_x0000_i1163" type="#_x0000_t75" style="width:32.1pt;height:18.2pt" o:ole="">
             <v:imagedata r:id="rId232" o:title=""/>
           </v:shape>
-          <o:OLEObject Type="Embed" ProgID="Equation.3" ShapeID="_x0000_i1136" DrawAspect="Content" ObjectID="_1493390369" r:id="rId250"/>
+          <o:OLEObject Type="Embed" ProgID="Equation.3" ShapeID="_x0000_i1163" DrawAspect="Content" ObjectID="_1493572340" r:id="rId250"/>
         </w:object>
       </w:r>
       <w:r>
@@ -36787,10 +36758,10 @@
           <w:szCs w:val="28"/>
         </w:rPr>
         <w:object w:dxaOrig="7380" w:dyaOrig="4900">
-          <v:shape id="_x0000_i1137" type="#_x0000_t75" style="width:358.95pt;height:236.95pt" o:ole="">
+          <v:shape id="_x0000_i1164" type="#_x0000_t75" style="width:359.15pt;height:236.8pt" o:ole="">
             <v:imagedata r:id="rId234" o:title=""/>
           </v:shape>
-          <o:OLEObject Type="Embed" ProgID="Equation.3" ShapeID="_x0000_i1137" DrawAspect="Content" ObjectID="_1493390370" r:id="rId251"/>
+          <o:OLEObject Type="Embed" ProgID="Equation.3" ShapeID="_x0000_i1164" DrawAspect="Content" ObjectID="_1493572341" r:id="rId251"/>
         </w:object>
       </w:r>
     </w:p>
@@ -36892,10 +36863,10 @@
           <w:szCs w:val="28"/>
         </w:rPr>
         <w:object w:dxaOrig="700" w:dyaOrig="380">
-          <v:shape id="_x0000_i1138" type="#_x0000_t75" style="width:35.45pt;height:17.75pt" o:ole="">
+          <v:shape id="_x0000_i1165" type="#_x0000_t75" style="width:35.55pt;height:17.35pt" o:ole="">
             <v:imagedata r:id="rId252" o:title=""/>
           </v:shape>
-          <o:OLEObject Type="Embed" ProgID="Equation.3" ShapeID="_x0000_i1138" DrawAspect="Content" ObjectID="_1493390371" r:id="rId253"/>
+          <o:OLEObject Type="Embed" ProgID="Equation.3" ShapeID="_x0000_i1165" DrawAspect="Content" ObjectID="_1493572342" r:id="rId253"/>
         </w:object>
       </w:r>
       <w:r>
@@ -36912,10 +36883,10 @@
           <w:szCs w:val="28"/>
         </w:rPr>
         <w:object w:dxaOrig="740" w:dyaOrig="400">
-          <v:shape id="_x0000_i1139" type="#_x0000_t75" style="width:36.55pt;height:20.4pt" o:ole="">
+          <v:shape id="_x0000_i1166" type="#_x0000_t75" style="width:36.45pt;height:20.8pt" o:ole="">
             <v:imagedata r:id="rId254" o:title=""/>
           </v:shape>
-          <o:OLEObject Type="Embed" ProgID="Equation.3" ShapeID="_x0000_i1139" DrawAspect="Content" ObjectID="_1493390372" r:id="rId255"/>
+          <o:OLEObject Type="Embed" ProgID="Equation.3" ShapeID="_x0000_i1166" DrawAspect="Content" ObjectID="_1493572343" r:id="rId255"/>
         </w:object>
       </w:r>
       <w:r>
@@ -36962,10 +36933,10 @@
           <w:u w:val="single"/>
         </w:rPr>
         <w:object w:dxaOrig="580" w:dyaOrig="360">
-          <v:shape id="_x0000_i1140" type="#_x0000_t75" style="width:29.55pt;height:18.25pt" o:ole="">
+          <v:shape id="_x0000_i1167" type="#_x0000_t75" style="width:29.5pt;height:18.2pt" o:ole="">
             <v:imagedata r:id="rId256" o:title=""/>
           </v:shape>
-          <o:OLEObject Type="Embed" ProgID="Equation.3" ShapeID="_x0000_i1140" DrawAspect="Content" ObjectID="_1493390373" r:id="rId257"/>
+          <o:OLEObject Type="Embed" ProgID="Equation.3" ShapeID="_x0000_i1167" DrawAspect="Content" ObjectID="_1493572344" r:id="rId257"/>
         </w:object>
       </w:r>
       <w:r>
@@ -36996,10 +36967,10 @@
           <w:szCs w:val="28"/>
         </w:rPr>
         <w:object w:dxaOrig="7060" w:dyaOrig="5020">
-          <v:shape id="_x0000_i1141" type="#_x0000_t75" style="width:343.35pt;height:244.5pt" o:ole="">
+          <v:shape id="_x0000_i1168" type="#_x0000_t75" style="width:343.5pt;height:244.65pt" o:ole="">
             <v:imagedata r:id="rId258" o:title=""/>
           </v:shape>
-          <o:OLEObject Type="Embed" ProgID="Equation.3" ShapeID="_x0000_i1141" DrawAspect="Content" ObjectID="_1493390374" r:id="rId259"/>
+          <o:OLEObject Type="Embed" ProgID="Equation.3" ShapeID="_x0000_i1168" DrawAspect="Content" ObjectID="_1493572345" r:id="rId259"/>
         </w:object>
       </w:r>
     </w:p>
@@ -37039,10 +37010,10 @@
           <w:u w:val="single"/>
         </w:rPr>
         <w:object w:dxaOrig="620" w:dyaOrig="360">
-          <v:shape id="_x0000_i1142" type="#_x0000_t75" style="width:30.65pt;height:18.25pt" o:ole="">
+          <v:shape id="_x0000_i1169" type="#_x0000_t75" style="width:30.35pt;height:18.2pt" o:ole="">
             <v:imagedata r:id="rId260" o:title=""/>
           </v:shape>
-          <o:OLEObject Type="Embed" ProgID="Equation.3" ShapeID="_x0000_i1142" DrawAspect="Content" ObjectID="_1493390375" r:id="rId261"/>
+          <o:OLEObject Type="Embed" ProgID="Equation.3" ShapeID="_x0000_i1169" DrawAspect="Content" ObjectID="_1493572346" r:id="rId261"/>
         </w:object>
       </w:r>
       <w:r>
@@ -37073,10 +37044,10 @@
           <w:szCs w:val="28"/>
         </w:rPr>
         <w:object w:dxaOrig="7100" w:dyaOrig="5020">
-          <v:shape id="_x0000_i1143" type="#_x0000_t75" style="width:344.95pt;height:244.5pt" o:ole="">
+          <v:shape id="_x0000_i1170" type="#_x0000_t75" style="width:345.25pt;height:244.65pt" o:ole="">
             <v:imagedata r:id="rId262" o:title=""/>
           </v:shape>
-          <o:OLEObject Type="Embed" ProgID="Equation.3" ShapeID="_x0000_i1143" DrawAspect="Content" ObjectID="_1493390376" r:id="rId263"/>
+          <o:OLEObject Type="Embed" ProgID="Equation.3" ShapeID="_x0000_i1170" DrawAspect="Content" ObjectID="_1493572347" r:id="rId263"/>
         </w:object>
       </w:r>
     </w:p>
@@ -37116,10 +37087,10 @@
           <w:u w:val="single"/>
         </w:rPr>
         <w:object w:dxaOrig="620" w:dyaOrig="360">
-          <v:shape id="_x0000_i1144" type="#_x0000_t75" style="width:30.65pt;height:18.25pt" o:ole="">
+          <v:shape id="_x0000_i1171" type="#_x0000_t75" style="width:30.35pt;height:18.2pt" o:ole="">
             <v:imagedata r:id="rId264" o:title=""/>
           </v:shape>
-          <o:OLEObject Type="Embed" ProgID="Equation.3" ShapeID="_x0000_i1144" DrawAspect="Content" ObjectID="_1493390377" r:id="rId265"/>
+          <o:OLEObject Type="Embed" ProgID="Equation.3" ShapeID="_x0000_i1171" DrawAspect="Content" ObjectID="_1493572348" r:id="rId265"/>
         </w:object>
       </w:r>
       <w:r>
@@ -37150,10 +37121,10 @@
           <w:szCs w:val="28"/>
         </w:rPr>
         <w:object w:dxaOrig="7080" w:dyaOrig="5020">
-          <v:shape id="_x0000_i1145" type="#_x0000_t75" style="width:343.35pt;height:244.5pt" o:ole="">
+          <v:shape id="_x0000_i1172" type="#_x0000_t75" style="width:343.5pt;height:244.65pt" o:ole="">
             <v:imagedata r:id="rId266" o:title=""/>
           </v:shape>
-          <o:OLEObject Type="Embed" ProgID="Equation.3" ShapeID="_x0000_i1145" DrawAspect="Content" ObjectID="_1493390378" r:id="rId267"/>
+          <o:OLEObject Type="Embed" ProgID="Equation.3" ShapeID="_x0000_i1172" DrawAspect="Content" ObjectID="_1493572349" r:id="rId267"/>
         </w:object>
       </w:r>
     </w:p>
@@ -37255,10 +37226,10 @@
           <w:szCs w:val="28"/>
         </w:rPr>
         <w:object w:dxaOrig="720" w:dyaOrig="380">
-          <v:shape id="_x0000_i1146" type="#_x0000_t75" style="width:43pt;height:22.55pt" o:ole="">
+          <v:shape id="_x0000_i1173" type="#_x0000_t75" style="width:43.35pt;height:22.55pt" o:ole="">
             <v:imagedata r:id="rId268" o:title=""/>
           </v:shape>
-          <o:OLEObject Type="Embed" ProgID="Equation.3" ShapeID="_x0000_i1146" DrawAspect="Content" ObjectID="_1493390379" r:id="rId269"/>
+          <o:OLEObject Type="Embed" ProgID="Equation.3" ShapeID="_x0000_i1173" DrawAspect="Content" ObjectID="_1493572350" r:id="rId269"/>
         </w:object>
       </w:r>
       <w:r>
@@ -37275,10 +37246,10 @@
           <w:szCs w:val="28"/>
         </w:rPr>
         <w:object w:dxaOrig="920" w:dyaOrig="340">
-          <v:shape id="_x0000_i1147" type="#_x0000_t75" style="width:55.35pt;height:20.4pt" o:ole="">
+          <v:shape id="_x0000_i1174" type="#_x0000_t75" style="width:55.5pt;height:20.8pt" o:ole="">
             <v:imagedata r:id="rId270" o:title=""/>
           </v:shape>
-          <o:OLEObject Type="Embed" ProgID="Equation.3" ShapeID="_x0000_i1147" DrawAspect="Content" ObjectID="_1493390380" r:id="rId271"/>
+          <o:OLEObject Type="Embed" ProgID="Equation.3" ShapeID="_x0000_i1174" DrawAspect="Content" ObjectID="_1493572351" r:id="rId271"/>
         </w:object>
       </w:r>
       <w:r>
@@ -37325,10 +37296,10 @@
           <w:u w:val="single"/>
         </w:rPr>
         <w:object w:dxaOrig="600" w:dyaOrig="340">
-          <v:shape id="_x0000_i1148" type="#_x0000_t75" style="width:29.55pt;height:18.25pt" o:ole="">
+          <v:shape id="_x0000_i1175" type="#_x0000_t75" style="width:29.5pt;height:18.2pt" o:ole="">
             <v:imagedata r:id="rId272" o:title=""/>
           </v:shape>
-          <o:OLEObject Type="Embed" ProgID="Equation.3" ShapeID="_x0000_i1148" DrawAspect="Content" ObjectID="_1493390381" r:id="rId273"/>
+          <o:OLEObject Type="Embed" ProgID="Equation.3" ShapeID="_x0000_i1175" DrawAspect="Content" ObjectID="_1493572352" r:id="rId273"/>
         </w:object>
       </w:r>
       <w:r>
@@ -37359,10 +37330,10 @@
           <w:szCs w:val="28"/>
         </w:rPr>
         <w:object w:dxaOrig="7040" w:dyaOrig="5020">
-          <v:shape id="_x0000_i1149" type="#_x0000_t75" style="width:342.25pt;height:244.5pt" o:ole="">
+          <v:shape id="_x0000_i1176" type="#_x0000_t75" style="width:341.8pt;height:244.65pt" o:ole="">
             <v:imagedata r:id="rId274" o:title=""/>
           </v:shape>
-          <o:OLEObject Type="Embed" ProgID="Equation.3" ShapeID="_x0000_i1149" DrawAspect="Content" ObjectID="_1493390382" r:id="rId275"/>
+          <o:OLEObject Type="Embed" ProgID="Equation.3" ShapeID="_x0000_i1176" DrawAspect="Content" ObjectID="_1493572353" r:id="rId275"/>
         </w:object>
       </w:r>
     </w:p>
@@ -37402,10 +37373,10 @@
           <w:u w:val="single"/>
         </w:rPr>
         <w:object w:dxaOrig="639" w:dyaOrig="340">
-          <v:shape id="_x0000_i1150" type="#_x0000_t75" style="width:32.25pt;height:18.25pt" o:ole="">
+          <v:shape id="_x0000_i1177" type="#_x0000_t75" style="width:32.1pt;height:18.2pt" o:ole="">
             <v:imagedata r:id="rId276" o:title=""/>
           </v:shape>
-          <o:OLEObject Type="Embed" ProgID="Equation.3" ShapeID="_x0000_i1150" DrawAspect="Content" ObjectID="_1493390383" r:id="rId277"/>
+          <o:OLEObject Type="Embed" ProgID="Equation.3" ShapeID="_x0000_i1177" DrawAspect="Content" ObjectID="_1493572354" r:id="rId277"/>
         </w:object>
       </w:r>
       <w:r>
@@ -37436,10 +37407,10 @@
           <w:szCs w:val="28"/>
         </w:rPr>
         <w:object w:dxaOrig="7080" w:dyaOrig="5020">
-          <v:shape id="_x0000_i1151" type="#_x0000_t75" style="width:343.35pt;height:244.5pt" o:ole="">
+          <v:shape id="_x0000_i1178" type="#_x0000_t75" style="width:343.5pt;height:244.65pt" o:ole="">
             <v:imagedata r:id="rId278" o:title=""/>
           </v:shape>
-          <o:OLEObject Type="Embed" ProgID="Equation.3" ShapeID="_x0000_i1151" DrawAspect="Content" ObjectID="_1493390384" r:id="rId279"/>
+          <o:OLEObject Type="Embed" ProgID="Equation.3" ShapeID="_x0000_i1178" DrawAspect="Content" ObjectID="_1493572355" r:id="rId279"/>
         </w:object>
       </w:r>
     </w:p>
@@ -37541,10 +37512,10 @@
           <w:szCs w:val="28"/>
         </w:rPr>
         <w:object w:dxaOrig="680" w:dyaOrig="360">
-          <v:shape id="_x0000_i1152" type="#_x0000_t75" style="width:42.45pt;height:22.55pt" o:ole="">
+          <v:shape id="_x0000_i1179" type="#_x0000_t75" style="width:42.5pt;height:22.55pt" o:ole="">
             <v:imagedata r:id="rId280" o:title=""/>
           </v:shape>
-          <o:OLEObject Type="Embed" ProgID="Equation.3" ShapeID="_x0000_i1152" DrawAspect="Content" ObjectID="_1493390385" r:id="rId281"/>
+          <o:OLEObject Type="Embed" ProgID="Equation.3" ShapeID="_x0000_i1179" DrawAspect="Content" ObjectID="_1493572356" r:id="rId281"/>
         </w:object>
       </w:r>
       <w:r>
@@ -37575,10 +37546,10 @@
           <w:szCs w:val="28"/>
         </w:rPr>
         <w:object w:dxaOrig="560" w:dyaOrig="340">
-          <v:shape id="_x0000_i1153" type="#_x0000_t75" style="width:34.4pt;height:20.4pt" o:ole="">
+          <v:shape id="_x0000_i1180" type="#_x0000_t75" style="width:34.7pt;height:20.8pt" o:ole="">
             <v:imagedata r:id="rId282" o:title=""/>
           </v:shape>
-          <o:OLEObject Type="Embed" ProgID="Equation.3" ShapeID="_x0000_i1153" DrawAspect="Content" ObjectID="_1493390386" r:id="rId283"/>
+          <o:OLEObject Type="Embed" ProgID="Equation.3" ShapeID="_x0000_i1180" DrawAspect="Content" ObjectID="_1493572357" r:id="rId283"/>
         </w:object>
       </w:r>
       <w:r>
@@ -37609,10 +37580,10 @@
           <w:szCs w:val="28"/>
         </w:rPr>
         <w:object w:dxaOrig="7060" w:dyaOrig="5020">
-          <v:shape id="_x0000_i1154" type="#_x0000_t75" style="width:343.35pt;height:244.5pt" o:ole="">
+          <v:shape id="_x0000_i1181" type="#_x0000_t75" style="width:343.5pt;height:244.65pt" o:ole="">
             <v:imagedata r:id="rId284" o:title=""/>
           </v:shape>
-          <o:OLEObject Type="Embed" ProgID="Equation.3" ShapeID="_x0000_i1154" DrawAspect="Content" ObjectID="_1493390387" r:id="rId285"/>
+          <o:OLEObject Type="Embed" ProgID="Equation.3" ShapeID="_x0000_i1181" DrawAspect="Content" ObjectID="_1493572358" r:id="rId285"/>
         </w:object>
       </w:r>
     </w:p>
@@ -37714,10 +37685,10 @@
           <w:szCs w:val="28"/>
         </w:rPr>
         <w:object w:dxaOrig="700" w:dyaOrig="380">
-          <v:shape id="_x0000_i1155" type="#_x0000_t75" style="width:35.45pt;height:17.75pt" o:ole="">
+          <v:shape id="_x0000_i1182" type="#_x0000_t75" style="width:35.55pt;height:17.35pt" o:ole="">
             <v:imagedata r:id="rId286" o:title=""/>
           </v:shape>
-          <o:OLEObject Type="Embed" ProgID="Equation.3" ShapeID="_x0000_i1155" DrawAspect="Content" ObjectID="_1493390388" r:id="rId287"/>
+          <o:OLEObject Type="Embed" ProgID="Equation.3" ShapeID="_x0000_i1182" DrawAspect="Content" ObjectID="_1493572359" r:id="rId287"/>
         </w:object>
       </w:r>
       <w:r>
@@ -37748,10 +37719,10 @@
           <w:szCs w:val="28"/>
         </w:rPr>
         <w:object w:dxaOrig="620" w:dyaOrig="360">
-          <v:shape id="_x0000_i1156" type="#_x0000_t75" style="width:30.65pt;height:18.25pt" o:ole="">
+          <v:shape id="_x0000_i1183" type="#_x0000_t75" style="width:30.35pt;height:18.2pt" o:ole="">
             <v:imagedata r:id="rId288" o:title=""/>
           </v:shape>
-          <o:OLEObject Type="Embed" ProgID="Equation.3" ShapeID="_x0000_i1156" DrawAspect="Content" ObjectID="_1493390389" r:id="rId289"/>
+          <o:OLEObject Type="Embed" ProgID="Equation.3" ShapeID="_x0000_i1183" DrawAspect="Content" ObjectID="_1493572360" r:id="rId289"/>
         </w:object>
       </w:r>
       <w:r>
@@ -37789,10 +37760,10 @@
           <w:szCs w:val="28"/>
         </w:rPr>
         <w:object w:dxaOrig="8760" w:dyaOrig="760">
-          <v:shape id="_x0000_i1157" type="#_x0000_t75" style="width:438.45pt;height:38.15pt" o:ole="">
+          <v:shape id="_x0000_i1184" type="#_x0000_t75" style="width:438.05pt;height:38.15pt" o:ole="">
             <v:imagedata r:id="rId290" o:title=""/>
           </v:shape>
-          <o:OLEObject Type="Embed" ProgID="Equation.3" ShapeID="_x0000_i1157" DrawAspect="Content" ObjectID="_1493390390" r:id="rId291"/>
+          <o:OLEObject Type="Embed" ProgID="Equation.3" ShapeID="_x0000_i1184" DrawAspect="Content" ObjectID="_1493572361" r:id="rId291"/>
         </w:object>
       </w:r>
     </w:p>
@@ -37933,21 +37904,7 @@
                       <w:sz w:val="22"/>
                       <w:szCs w:val="22"/>
                     </w:rPr>
-                    <w:t>возраст оборудов</w:t>
-                  </w:r>
-                  <w:r>
-                    <w:rPr>
-                      <w:sz w:val="22"/>
-                      <w:szCs w:val="22"/>
-                    </w:rPr>
-                    <w:t>а</w:t>
-                  </w:r>
-                  <w:r>
-                    <w:rPr>
-                      <w:sz w:val="22"/>
-                      <w:szCs w:val="22"/>
-                    </w:rPr>
-                    <w:t>ния</w:t>
+                    <w:t>возраст оборудования</w:t>
                   </w:r>
                 </w:p>
               </w:txbxContent>
@@ -39979,10 +39936,10 @@
           <w:szCs w:val="28"/>
         </w:rPr>
         <w:object w:dxaOrig="3100" w:dyaOrig="360">
-          <v:shape id="_x0000_i1158" type="#_x0000_t75" style="width:183.2pt;height:20.95pt" o:ole="">
+          <v:shape id="_x0000_i1185" type="#_x0000_t75" style="width:183.05pt;height:20.8pt" o:ole="">
             <v:imagedata r:id="rId292" o:title=""/>
           </v:shape>
-          <o:OLEObject Type="Embed" ProgID="Equation.3" ShapeID="_x0000_i1158" DrawAspect="Content" ObjectID="_1493390391" r:id="rId293"/>
+          <o:OLEObject Type="Embed" ProgID="Equation.3" ShapeID="_x0000_i1185" DrawAspect="Content" ObjectID="_1493572362" r:id="rId293"/>
         </w:object>
       </w:r>
       <w:r>
@@ -40341,7 +40298,7 @@
         </w:rPr>
         <w:lastRenderedPageBreak/>
         <w:pict>
-          <v:shape id="_x0000_i1159" type="#_x0000_t75" style="width:466.95pt;height:200.4pt" o:bordertopcolor="this" o:borderleftcolor="this" o:borderbottomcolor="this" o:borderrightcolor="this">
+          <v:shape id="_x0000_i1186" type="#_x0000_t75" style="width:466.7pt;height:200.4pt" o:bordertopcolor="this" o:borderleftcolor="this" o:borderbottomcolor="this" o:borderrightcolor="this">
             <v:imagedata r:id="rId294" o:title="" croptop="10241f" cropbottom="28227f" cropleft="1105f" cropright="16761f" gain="25" blacklevel="-23592f"/>
             <w10:bordertop type="single" width="4"/>
             <w10:borderleft type="single" width="4"/>
@@ -40517,7 +40474,7 @@
           <w:szCs w:val="28"/>
         </w:rPr>
         <w:pict>
-          <v:shape id="_x0000_i1160" type="#_x0000_t75" style="width:466.95pt;height:176.25pt" o:bordertopcolor="this" o:borderleftcolor="this" o:borderbottomcolor="this" o:borderrightcolor="this">
+          <v:shape id="_x0000_i1187" type="#_x0000_t75" style="width:466.7pt;height:176.1pt" o:bordertopcolor="this" o:borderleftcolor="this" o:borderbottomcolor="this" o:borderrightcolor="this">
             <v:imagedata r:id="rId295" o:title="" croptop="9829f" cropbottom="33767f" cropleft="1040f" cropright="21134f" gain="2147483647f" blacklevel="-27524f"/>
             <w10:bordertop type="single" width="4"/>
             <w10:borderleft type="single" width="4"/>
@@ -41339,15 +41296,27 @@
         <w:t>Приложение 2.</w:t>
       </w:r>
       <w:r>
-        <w:t xml:space="preserve"> Листинг программы задачи распределения ресурсов</w:t>
+        <w:t xml:space="preserve"> Листинг программы задачи распределения ресу</w:t>
+      </w:r>
+      <w:r>
+        <w:t>р</w:t>
+      </w:r>
+      <w:r>
+        <w:t>сов</w:t>
       </w:r>
       <w:bookmarkEnd w:id="30"/>
     </w:p>
     <w:p>
       <w:pPr>
         <w:pStyle w:val="1"/>
-        <w:jc w:val="center"/>
-      </w:pPr>
+      </w:pPr>
+      <w:r>
+        <w:pict>
+          <v:shape id="_x0000_i1189" type="#_x0000_t75" style="width:383.4pt;height:584.65pt">
+            <v:imagedata r:id="rId296" o:title="распределение ресурсов листинг 1"/>
+          </v:shape>
+        </w:pict>
+      </w:r>
       <w:r>
         <w:br w:type="page"/>
       </w:r>
@@ -41380,18 +41349,30 @@
       <w:bookmarkEnd w:id="31"/>
     </w:p>
     <w:p>
-      <w:pPr>
-        <w:pStyle w:val="1"/>
-        <w:rPr>
-          <w:sz w:val="28"/>
-          <w:szCs w:val="28"/>
-        </w:rPr>
-      </w:pPr>
+      <w:r>
+        <w:pict>
+          <v:shape id="_x0000_i1190" type="#_x0000_t75" style="width:467.55pt;height:513.55pt">
+            <v:imagedata r:id="rId297" o:title="замена оборудования листинг 1"/>
+          </v:shape>
+        </w:pict>
+      </w:r>
     </w:p>
-    <w:p/>
+    <w:p>
+      <w:r>
+        <w:br w:type="page"/>
+      </w:r>
+      <w:r>
+        <w:lastRenderedPageBreak/>
+        <w:pict>
+          <v:shape id="_x0000_i1188" type="#_x0000_t75" style="width:467.55pt;height:314pt">
+            <v:imagedata r:id="rId298" o:title="замена оборудования листинг 2"/>
+          </v:shape>
+        </w:pict>
+      </w:r>
+    </w:p>
     <w:sectPr>
-      <w:headerReference w:type="even" r:id="rId296"/>
-      <w:headerReference w:type="default" r:id="rId297"/>
+      <w:headerReference w:type="even" r:id="rId299"/>
+      <w:headerReference w:type="default" r:id="rId300"/>
       <w:pgSz w:w="11906" w:h="16838"/>
       <w:pgMar w:top="1134" w:right="850" w:bottom="1134" w:left="1701" w:header="708" w:footer="708" w:gutter="0"/>
       <w:cols w:space="708"/>
@@ -41597,7 +41578,7 @@
         <w:rStyle w:val="a4"/>
         <w:noProof/>
       </w:rPr>
-      <w:t>26</w:t>
+      <w:t>40</w:t>
     </w:r>
     <w:r>
       <w:rPr>
@@ -44281,7 +44262,7 @@
   <a:extraClrSchemeLst/>
   <a:extLst>
     <a:ext uri="{05A4C25C-085E-4340-85A3-A5531E510DB2}">
-      <thm15:themeFamily xmlns="" xmlns:thm15="http://schemas.microsoft.com/office/thememl/2012/main" name="Office Theme" id="{62F939B6-93AF-4DB8-9C6B-D6C7DFDC589F}" vid="{4A3C46E8-61CC-4603-A589-7422A47A8E4A}"/>
+      <thm15:themeFamily xmlns:thm15="http://schemas.microsoft.com/office/thememl/2012/main" xmlns="" name="Office Theme" id="{62F939B6-93AF-4DB8-9C6B-D6C7DFDC589F}" vid="{4A3C46E8-61CC-4603-A589-7422A47A8E4A}"/>
     </a:ext>
   </a:extLst>
 </a:theme>
@@ -44292,7 +44273,7 @@
 </file>
 
 <file path=customXml/itemProps1.xml><?xml version="1.0" encoding="utf-8"?>
-<ds:datastoreItem xmlns:ds="http://schemas.openxmlformats.org/officeDocument/2006/customXml" ds:itemID="{E26DA54C-E90F-4C42-B5C1-C400DB6C88A7}">
+<ds:datastoreItem xmlns:ds="http://schemas.openxmlformats.org/officeDocument/2006/customXml" ds:itemID="{A60E9DD0-58F7-4690-B115-F99AFC45FF84}">
   <ds:schemaRefs>
     <ds:schemaRef ds:uri="http://schemas.openxmlformats.org/officeDocument/2006/bibliography"/>
   </ds:schemaRefs>

--- a/Курсовая работа Шарафиев Ришат (23 вариант).docx
+++ b/Курсовая работа Шарафиев Ришат (23 вариант).docx
@@ -6823,6 +6823,91 @@
           <w:szCs w:val="28"/>
         </w:rPr>
       </w:pPr>
+      <w:r>
+        <w:rPr>
+          <w:b/>
+          <w:sz w:val="28"/>
+          <w:szCs w:val="28"/>
+        </w:rPr>
+        <w:t>Динамическое программирование</w:t>
+      </w:r>
+      <w:r>
+        <w:rPr>
+          <w:sz w:val="28"/>
+          <w:szCs w:val="28"/>
+        </w:rPr>
+        <w:t xml:space="preserve"> </w:t>
+      </w:r>
+      <w:r>
+        <w:rPr>
+          <w:sz w:val="28"/>
+          <w:szCs w:val="28"/>
+        </w:rPr>
+        <w:t xml:space="preserve">– это </w:t>
+      </w:r>
+      <w:r>
+        <w:rPr>
+          <w:sz w:val="28"/>
+          <w:szCs w:val="28"/>
+        </w:rPr>
+        <w:t>метод решения сложных з</w:t>
+      </w:r>
+      <w:r>
+        <w:rPr>
+          <w:sz w:val="28"/>
+          <w:szCs w:val="28"/>
+        </w:rPr>
+        <w:t>а</w:t>
+      </w:r>
+      <w:r>
+        <w:rPr>
+          <w:sz w:val="28"/>
+          <w:szCs w:val="28"/>
+        </w:rPr>
+        <w:t>дач путем разделения их на простые шаги</w:t>
+      </w:r>
+      <w:r>
+        <w:rPr>
+          <w:sz w:val="28"/>
+          <w:szCs w:val="28"/>
+        </w:rPr>
+        <w:t xml:space="preserve"> </w:t>
+      </w:r>
+      <w:r>
+        <w:rPr>
+          <w:sz w:val="28"/>
+          <w:szCs w:val="28"/>
+        </w:rPr>
+        <w:t>Ключевая идея динамического программирования довольно проста, чтобы решить исходную задачу нео</w:t>
+      </w:r>
+      <w:r>
+        <w:rPr>
+          <w:sz w:val="28"/>
+          <w:szCs w:val="28"/>
+        </w:rPr>
+        <w:t>б</w:t>
+      </w:r>
+      <w:r>
+        <w:rPr>
+          <w:sz w:val="28"/>
+          <w:szCs w:val="28"/>
+        </w:rPr>
+        <w:t>ходимо решить подзадачи, а после объединить решения подзадач в одно о</w:t>
+      </w:r>
+      <w:r>
+        <w:rPr>
+          <w:sz w:val="28"/>
+          <w:szCs w:val="28"/>
+        </w:rPr>
+        <w:t>б</w:t>
+      </w:r>
+      <w:r>
+        <w:rPr>
+          <w:sz w:val="28"/>
+          <w:szCs w:val="28"/>
+        </w:rPr>
+        <w:t xml:space="preserve">щее решение исходной задачи. </w:t>
+      </w:r>
     </w:p>
     <w:p>
       <w:pPr>
@@ -6839,67 +6924,52 @@
       </w:pPr>
       <w:r>
         <w:rPr>
-          <w:b/>
-          <w:sz w:val="28"/>
-          <w:szCs w:val="28"/>
-        </w:rPr>
-        <w:t>Динамическое программирование</w:t>
-      </w:r>
-      <w:r>
-        <w:rPr>
-          <w:sz w:val="28"/>
-          <w:szCs w:val="28"/>
-        </w:rPr>
-        <w:t xml:space="preserve"> – метод оптимизации</w:t>
-      </w:r>
-      <w:r>
-        <w:rPr>
-          <w:sz w:val="28"/>
-          <w:szCs w:val="28"/>
-        </w:rPr>
-        <w:t>,</w:t>
-      </w:r>
-      <w:r>
-        <w:rPr>
-          <w:sz w:val="28"/>
-          <w:szCs w:val="28"/>
-        </w:rPr>
-        <w:t xml:space="preserve"> приспосо</w:t>
-      </w:r>
-      <w:r>
-        <w:rPr>
-          <w:sz w:val="28"/>
-          <w:szCs w:val="28"/>
-        </w:rPr>
-        <w:t>б</w:t>
-      </w:r>
-      <w:r>
-        <w:rPr>
-          <w:sz w:val="28"/>
-          <w:szCs w:val="28"/>
-        </w:rPr>
-        <w:t xml:space="preserve">ленный к операциям, в которых процесс принятия решения </w:t>
-      </w:r>
-      <w:r>
-        <w:rPr>
-          <w:sz w:val="28"/>
-          <w:szCs w:val="28"/>
-        </w:rPr>
-        <w:t>может быть ра</w:t>
-      </w:r>
-      <w:r>
-        <w:rPr>
-          <w:sz w:val="28"/>
-          <w:szCs w:val="28"/>
-        </w:rPr>
-        <w:t>з</w:t>
-      </w:r>
-      <w:r>
-        <w:rPr>
-          <w:sz w:val="28"/>
-          <w:szCs w:val="28"/>
-        </w:rPr>
-        <w:t xml:space="preserve">бит на этапы (шаги). Такие операции называются многошаговыми. </w:t>
+          <w:sz w:val="28"/>
+          <w:szCs w:val="28"/>
+        </w:rPr>
+        <w:t>Выделяют динамическое программирование снизу, сложная задача преобразуется на рекурсивную последовательность простейших задач, и сверху,</w:t>
+      </w:r>
+      <w:r>
+        <w:rPr>
+          <w:sz w:val="28"/>
+          <w:szCs w:val="28"/>
+        </w:rPr>
+        <w:t xml:space="preserve"> </w:t>
+      </w:r>
+      <w:r>
+        <w:rPr>
+          <w:sz w:val="28"/>
+          <w:szCs w:val="28"/>
+        </w:rPr>
+        <w:t>каждая подзадача решается лишь один раз с с</w:t>
+      </w:r>
+      <w:r>
+        <w:rPr>
+          <w:sz w:val="28"/>
+          <w:szCs w:val="28"/>
+        </w:rPr>
+        <w:t>о</w:t>
+      </w:r>
+      <w:r>
+        <w:rPr>
+          <w:sz w:val="28"/>
+          <w:szCs w:val="28"/>
+        </w:rPr>
+        <w:t>хранением результата, тем самым уменьшается кол-во вычисл</w:t>
+      </w:r>
+      <w:r>
+        <w:rPr>
+          <w:sz w:val="28"/>
+          <w:szCs w:val="28"/>
+        </w:rPr>
+        <w:t>е</w:t>
+      </w:r>
+      <w:r>
+        <w:rPr>
+          <w:sz w:val="28"/>
+          <w:szCs w:val="28"/>
+        </w:rPr>
+        <w:t xml:space="preserve">ний. </w:t>
       </w:r>
     </w:p>
     <w:p>
@@ -6920,39 +6990,63 @@
           <w:sz w:val="28"/>
           <w:szCs w:val="28"/>
         </w:rPr>
-        <w:t xml:space="preserve">Начало развития динамического программирования относится к 50-м годам ХХ </w:t>
-      </w:r>
-      <w:proofErr w:type="gramStart"/>
-      <w:r>
-        <w:rPr>
-          <w:sz w:val="28"/>
-          <w:szCs w:val="28"/>
-        </w:rPr>
-        <w:t>в</w:t>
-      </w:r>
-      <w:proofErr w:type="gramEnd"/>
-      <w:r>
-        <w:rPr>
-          <w:sz w:val="28"/>
-          <w:szCs w:val="28"/>
-        </w:rPr>
-        <w:t xml:space="preserve">. и связано </w:t>
-      </w:r>
-      <w:proofErr w:type="gramStart"/>
-      <w:r>
-        <w:rPr>
-          <w:sz w:val="28"/>
-          <w:szCs w:val="28"/>
-        </w:rPr>
-        <w:t>с</w:t>
-      </w:r>
-      <w:proofErr w:type="gramEnd"/>
-      <w:r>
-        <w:rPr>
-          <w:sz w:val="28"/>
-          <w:szCs w:val="28"/>
-        </w:rPr>
-        <w:t xml:space="preserve"> именем Ричарда Эрнеста Беллмана.</w:t>
+        <w:t>Идея решения задачи путем разделения на подзадачи меньшего разм</w:t>
+      </w:r>
+      <w:r>
+        <w:rPr>
+          <w:sz w:val="28"/>
+          <w:szCs w:val="28"/>
+        </w:rPr>
+        <w:t>е</w:t>
+      </w:r>
+      <w:r>
+        <w:rPr>
+          <w:sz w:val="28"/>
+          <w:szCs w:val="28"/>
+        </w:rPr>
+        <w:t>ра позволяет решать экономические задачи стратег</w:t>
+      </w:r>
+      <w:r>
+        <w:rPr>
+          <w:sz w:val="28"/>
+          <w:szCs w:val="28"/>
+        </w:rPr>
+        <w:t>и</w:t>
+      </w:r>
+      <w:r>
+        <w:rPr>
+          <w:sz w:val="28"/>
+          <w:szCs w:val="28"/>
+        </w:rPr>
+        <w:t>ческого планирования. Например, задача распределения ресурсов, задача замены оборудования, з</w:t>
+      </w:r>
+      <w:r>
+        <w:rPr>
+          <w:sz w:val="28"/>
+          <w:szCs w:val="28"/>
+        </w:rPr>
+        <w:t>а</w:t>
+      </w:r>
+      <w:r>
+        <w:rPr>
+          <w:sz w:val="28"/>
+          <w:szCs w:val="28"/>
+        </w:rPr>
+        <w:t>дача распределения инвестиций, составление календарных пл</w:t>
+      </w:r>
+      <w:r>
+        <w:rPr>
+          <w:sz w:val="28"/>
+          <w:szCs w:val="28"/>
+        </w:rPr>
+        <w:t>а</w:t>
+      </w:r>
+      <w:r>
+        <w:rPr>
+          <w:sz w:val="28"/>
+          <w:szCs w:val="28"/>
+        </w:rPr>
+        <w:t xml:space="preserve">нов и др. </w:t>
       </w:r>
     </w:p>
     <w:p>
@@ -6968,27 +7062,40 @@
           <w:szCs w:val="28"/>
         </w:rPr>
       </w:pPr>
-      <w:proofErr w:type="gramStart"/>
-      <w:r>
-        <w:rPr>
-          <w:sz w:val="28"/>
-          <w:szCs w:val="28"/>
-        </w:rPr>
-        <w:t>Если модели линейного программирования можно использовать в эк</w:t>
-      </w:r>
-      <w:r>
-        <w:rPr>
-          <w:sz w:val="28"/>
-          <w:szCs w:val="28"/>
-        </w:rPr>
-        <w:t>о</w:t>
-      </w:r>
-      <w:r>
-        <w:rPr>
-          <w:sz w:val="28"/>
-          <w:szCs w:val="28"/>
-        </w:rPr>
-        <w:t>номике для принятия крупномасштабных плановых решений в сложных с</w:t>
+      <w:r>
+        <w:rPr>
+          <w:sz w:val="28"/>
+          <w:szCs w:val="28"/>
+        </w:rPr>
+        <w:t>Основоположником</w:t>
+      </w:r>
+      <w:r>
+        <w:rPr>
+          <w:sz w:val="28"/>
+          <w:szCs w:val="28"/>
+        </w:rPr>
+        <w:t xml:space="preserve"> </w:t>
+      </w:r>
+      <w:r>
+        <w:rPr>
+          <w:sz w:val="28"/>
+          <w:szCs w:val="28"/>
+        </w:rPr>
+        <w:t>данного метода оптимизации</w:t>
+      </w:r>
+      <w:r>
+        <w:rPr>
+          <w:sz w:val="28"/>
+          <w:szCs w:val="28"/>
+        </w:rPr>
+        <w:t xml:space="preserve"> принято считать </w:t>
+      </w:r>
+      <w:r>
+        <w:rPr>
+          <w:sz w:val="28"/>
+          <w:szCs w:val="28"/>
+        </w:rPr>
+        <w:t>Р</w:t>
       </w:r>
       <w:r>
         <w:rPr>
@@ -7002,30 +7109,107 @@
           <w:sz w:val="28"/>
           <w:szCs w:val="28"/>
         </w:rPr>
-        <w:t>туациях, то модели динамического программирования применяются при р</w:t>
-      </w:r>
-      <w:r>
-        <w:rPr>
-          <w:sz w:val="28"/>
-          <w:szCs w:val="28"/>
-        </w:rPr>
-        <w:t>е</w:t>
-      </w:r>
-      <w:r>
-        <w:rPr>
-          <w:sz w:val="28"/>
-          <w:szCs w:val="28"/>
-        </w:rPr>
-        <w:t xml:space="preserve">шении задач значительно меньшего масштаба, например, при разработке правил управления запасами; </w:t>
-      </w:r>
-      <w:r>
-        <w:rPr>
-          <w:sz w:val="28"/>
-          <w:szCs w:val="28"/>
-        </w:rPr>
-        <w:t>при распределении инвестиционных ресурсов между альтернативными проектами; при составлении календарных планов текущего и капитального ремонта сложного оборудования и его замены и т.п.</w:t>
-      </w:r>
-      <w:proofErr w:type="gramEnd"/>
+        <w:t>чарда Белл</w:t>
+      </w:r>
+      <w:r>
+        <w:rPr>
+          <w:sz w:val="28"/>
+          <w:szCs w:val="28"/>
+        </w:rPr>
+        <w:t>мана</w:t>
+      </w:r>
+      <w:r>
+        <w:rPr>
+          <w:sz w:val="28"/>
+          <w:szCs w:val="28"/>
+        </w:rPr>
+        <w:t xml:space="preserve">, который разработал его в 50-е годы </w:t>
+      </w:r>
+      <w:r>
+        <w:rPr>
+          <w:sz w:val="28"/>
+          <w:szCs w:val="28"/>
+          <w:lang w:val="en-US"/>
+        </w:rPr>
+        <w:t>XX</w:t>
+      </w:r>
+      <w:r>
+        <w:rPr>
+          <w:sz w:val="28"/>
+          <w:szCs w:val="28"/>
+        </w:rPr>
+        <w:t xml:space="preserve"> </w:t>
+      </w:r>
+      <w:r>
+        <w:rPr>
+          <w:sz w:val="28"/>
+          <w:szCs w:val="28"/>
+        </w:rPr>
+        <w:t>века. Он сформул</w:t>
+      </w:r>
+      <w:r>
+        <w:rPr>
+          <w:sz w:val="28"/>
+          <w:szCs w:val="28"/>
+        </w:rPr>
+        <w:t>и</w:t>
+      </w:r>
+      <w:r>
+        <w:rPr>
+          <w:sz w:val="28"/>
+          <w:szCs w:val="28"/>
+        </w:rPr>
+        <w:t>ровал</w:t>
+      </w:r>
+      <w:r>
+        <w:rPr>
+          <w:sz w:val="28"/>
+          <w:szCs w:val="28"/>
+        </w:rPr>
+        <w:t xml:space="preserve"> такие основные понятия как</w:t>
+      </w:r>
+      <w:r>
+        <w:rPr>
+          <w:sz w:val="28"/>
+          <w:szCs w:val="28"/>
+        </w:rPr>
+        <w:t xml:space="preserve"> «</w:t>
+      </w:r>
+      <w:r>
+        <w:rPr>
+          <w:sz w:val="28"/>
+          <w:szCs w:val="28"/>
+        </w:rPr>
+        <w:t>П</w:t>
+      </w:r>
+      <w:r>
+        <w:rPr>
+          <w:sz w:val="28"/>
+          <w:szCs w:val="28"/>
+        </w:rPr>
+        <w:t>ринцип оптимальности»</w:t>
+      </w:r>
+      <w:r>
+        <w:rPr>
+          <w:sz w:val="28"/>
+          <w:szCs w:val="28"/>
+        </w:rPr>
+        <w:t xml:space="preserve"> и «Рекуррен</w:t>
+      </w:r>
+      <w:r>
+        <w:rPr>
+          <w:sz w:val="28"/>
+          <w:szCs w:val="28"/>
+        </w:rPr>
+        <w:t>т</w:t>
+      </w:r>
+      <w:r>
+        <w:rPr>
+          <w:sz w:val="28"/>
+          <w:szCs w:val="28"/>
+        </w:rPr>
+        <w:t>ное уравнение Беллмана».</w:t>
+      </w:r>
     </w:p>
     <w:p>
       <w:pPr>
@@ -7044,16 +7228,57 @@
         <w:rPr>
           <w:sz w:val="28"/>
           <w:szCs w:val="28"/>
-          <w:u w:val="single"/>
-        </w:rPr>
-        <w:t>Общая постановка задачи динамического программирования</w:t>
-      </w:r>
-      <w:r>
-        <w:rPr>
-          <w:sz w:val="28"/>
-          <w:szCs w:val="28"/>
-        </w:rPr>
-        <w:t>.</w:t>
+        </w:rPr>
+        <w:t>Метод динамического программирования очень часто используется в экономических задачах стратегического планирования. Он позволяет ра</w:t>
+      </w:r>
+      <w:r>
+        <w:rPr>
+          <w:sz w:val="28"/>
+          <w:szCs w:val="28"/>
+        </w:rPr>
+        <w:t>с</w:t>
+      </w:r>
+      <w:r>
+        <w:rPr>
+          <w:sz w:val="28"/>
+          <w:szCs w:val="28"/>
+        </w:rPr>
+        <w:t>считать оптимальные управленческие решения конкретных задач, напр</w:t>
+      </w:r>
+      <w:r>
+        <w:rPr>
+          <w:sz w:val="28"/>
+          <w:szCs w:val="28"/>
+        </w:rPr>
+        <w:t>и</w:t>
+      </w:r>
+      <w:r>
+        <w:rPr>
+          <w:sz w:val="28"/>
+          <w:szCs w:val="28"/>
+        </w:rPr>
+        <w:t>мер, распределение ресурсов, замена оборудования, календарн</w:t>
+      </w:r>
+      <w:r>
+        <w:rPr>
+          <w:sz w:val="28"/>
+          <w:szCs w:val="28"/>
+        </w:rPr>
+        <w:t>о</w:t>
+      </w:r>
+      <w:r>
+        <w:rPr>
+          <w:sz w:val="28"/>
+          <w:szCs w:val="28"/>
+        </w:rPr>
+        <w:t xml:space="preserve">е планирование трудовых ресурсов, </w:t>
+      </w:r>
+      <w:r>
+        <w:rPr>
+          <w:sz w:val="28"/>
+          <w:szCs w:val="28"/>
+        </w:rPr>
+        <w:t>загрузка транспортного средства и др.</w:t>
       </w:r>
     </w:p>
     <w:p>
@@ -7073,99 +7298,10 @@
         <w:rPr>
           <w:sz w:val="28"/>
           <w:szCs w:val="28"/>
-        </w:rPr>
-        <w:t>Рассматривается управляемый процесс, например, процесс распред</w:t>
-      </w:r>
-      <w:r>
-        <w:rPr>
-          <w:sz w:val="28"/>
-          <w:szCs w:val="28"/>
-        </w:rPr>
-        <w:t>е</w:t>
-      </w:r>
-      <w:r>
-        <w:rPr>
-          <w:sz w:val="28"/>
-          <w:szCs w:val="28"/>
-        </w:rPr>
-        <w:t xml:space="preserve">ления средств между предприятиями, использования ресурсов в течение ряда лет, замены оборудования и т.п. </w:t>
-      </w:r>
-      <w:r>
-        <w:rPr>
-          <w:sz w:val="28"/>
-          <w:szCs w:val="28"/>
-        </w:rPr>
-        <w:t xml:space="preserve">В результате управления система (объект управления) </w:t>
-      </w:r>
-      <w:r>
-        <w:rPr>
-          <w:i/>
-          <w:sz w:val="28"/>
-          <w:szCs w:val="28"/>
-          <w:lang w:val="en-US"/>
-        </w:rPr>
-        <w:t>S</w:t>
-      </w:r>
-      <w:r>
-        <w:rPr>
-          <w:sz w:val="28"/>
-          <w:szCs w:val="28"/>
-        </w:rPr>
-        <w:t xml:space="preserve"> переводится из начального состояния </w:t>
-      </w:r>
-      <w:r>
-        <w:rPr>
-          <w:i/>
-          <w:sz w:val="28"/>
-          <w:szCs w:val="28"/>
-          <w:lang w:val="en-US"/>
-        </w:rPr>
-        <w:t>s</w:t>
-      </w:r>
-      <w:r>
-        <w:rPr>
-          <w:i/>
-          <w:sz w:val="28"/>
-          <w:szCs w:val="28"/>
-          <w:vertAlign w:val="subscript"/>
-        </w:rPr>
-        <w:t>0</w:t>
-      </w:r>
-      <w:r>
-        <w:rPr>
-          <w:sz w:val="28"/>
-          <w:szCs w:val="28"/>
-        </w:rPr>
-        <w:t xml:space="preserve"> в состояние</w:t>
-      </w:r>
-      <w:r>
-        <w:rPr>
-          <w:sz w:val="28"/>
-          <w:szCs w:val="28"/>
-        </w:rPr>
-        <w:t xml:space="preserve"> </w:t>
-      </w:r>
-      <w:proofErr w:type="spellStart"/>
-      <w:r>
-        <w:rPr>
-          <w:i/>
-          <w:sz w:val="28"/>
-          <w:szCs w:val="28"/>
-          <w:lang w:val="en-US"/>
-        </w:rPr>
-        <w:t>s</w:t>
-      </w:r>
-      <w:r>
-        <w:rPr>
-          <w:i/>
-          <w:sz w:val="28"/>
-          <w:szCs w:val="28"/>
-          <w:vertAlign w:val="subscript"/>
-          <w:lang w:val="en-US"/>
-        </w:rPr>
-        <w:t>n</w:t>
-      </w:r>
-      <w:proofErr w:type="spellEnd"/>
+          <w:u w:val="single"/>
+        </w:rPr>
+        <w:t>Общая постановка задачи динамического программирования</w:t>
+      </w:r>
       <w:r>
         <w:rPr>
           <w:sz w:val="28"/>
@@ -7173,105 +7309,6 @@
         </w:rPr>
         <w:t>.</w:t>
       </w:r>
-      <w:r>
-        <w:rPr>
-          <w:sz w:val="28"/>
-          <w:szCs w:val="28"/>
-        </w:rPr>
-        <w:t xml:space="preserve"> </w:t>
-      </w:r>
-      <w:proofErr w:type="gramStart"/>
-      <w:r>
-        <w:rPr>
-          <w:sz w:val="28"/>
-          <w:szCs w:val="28"/>
-        </w:rPr>
-        <w:t xml:space="preserve">Пусть, управление можно разбить на </w:t>
-      </w:r>
-      <w:r>
-        <w:rPr>
-          <w:i/>
-          <w:sz w:val="28"/>
-          <w:szCs w:val="28"/>
-          <w:lang w:val="en-US"/>
-        </w:rPr>
-        <w:t>n</w:t>
-      </w:r>
-      <w:r>
-        <w:rPr>
-          <w:sz w:val="28"/>
-          <w:szCs w:val="28"/>
-        </w:rPr>
-        <w:t xml:space="preserve"> шагов, т.е. решение принимается последов</w:t>
-      </w:r>
-      <w:r>
-        <w:rPr>
-          <w:sz w:val="28"/>
-          <w:szCs w:val="28"/>
-        </w:rPr>
-        <w:t>а</w:t>
-      </w:r>
-      <w:r>
-        <w:rPr>
-          <w:sz w:val="28"/>
-          <w:szCs w:val="28"/>
-        </w:rPr>
-        <w:t>тельно на каждом шаге</w:t>
-      </w:r>
-      <w:r>
-        <w:rPr>
-          <w:sz w:val="28"/>
-          <w:szCs w:val="28"/>
-        </w:rPr>
-        <w:t xml:space="preserve">, а управление, переводящее систему </w:t>
-      </w:r>
-      <w:r>
-        <w:rPr>
-          <w:i/>
-          <w:sz w:val="28"/>
-          <w:szCs w:val="28"/>
-          <w:lang w:val="en-US"/>
-        </w:rPr>
-        <w:t>S</w:t>
-      </w:r>
-      <w:r>
-        <w:rPr>
-          <w:sz w:val="28"/>
-          <w:szCs w:val="28"/>
-        </w:rPr>
-        <w:t xml:space="preserve"> из начального состояния в конечное, представляет собой совокупность </w:t>
-      </w:r>
-      <w:r>
-        <w:rPr>
-          <w:i/>
-          <w:sz w:val="28"/>
-          <w:szCs w:val="28"/>
-          <w:lang w:val="en-US"/>
-        </w:rPr>
-        <w:t>n</w:t>
-      </w:r>
-      <w:r>
-        <w:rPr>
-          <w:sz w:val="28"/>
-          <w:szCs w:val="28"/>
-        </w:rPr>
-        <w:t xml:space="preserve"> пошаговых упра</w:t>
-      </w:r>
-      <w:r>
-        <w:rPr>
-          <w:sz w:val="28"/>
-          <w:szCs w:val="28"/>
-        </w:rPr>
-        <w:t>в</w:t>
-      </w:r>
-      <w:r>
-        <w:rPr>
-          <w:sz w:val="28"/>
-          <w:szCs w:val="28"/>
-        </w:rPr>
-        <w:t>ленческих решений.</w:t>
-      </w:r>
-      <w:proofErr w:type="gramEnd"/>
     </w:p>
     <w:p>
       <w:pPr>
@@ -7291,7 +7328,76 @@
           <w:sz w:val="28"/>
           <w:szCs w:val="28"/>
         </w:rPr>
-        <w:t xml:space="preserve">Обозначим через </w:t>
+        <w:t>Рассматривается управляемый процесс, например, процесс распред</w:t>
+      </w:r>
+      <w:r>
+        <w:rPr>
+          <w:sz w:val="28"/>
+          <w:szCs w:val="28"/>
+        </w:rPr>
+        <w:t>е</w:t>
+      </w:r>
+      <w:r>
+        <w:rPr>
+          <w:sz w:val="28"/>
+          <w:szCs w:val="28"/>
+        </w:rPr>
+        <w:t xml:space="preserve">ления средств между предприятиями, использования ресурсов в течение ряда лет, замены оборудования и т.п. </w:t>
+      </w:r>
+      <w:r>
+        <w:rPr>
+          <w:sz w:val="28"/>
+          <w:szCs w:val="28"/>
+        </w:rPr>
+        <w:t xml:space="preserve">В результате управления система (объект управления) </w:t>
+      </w:r>
+      <w:r>
+        <w:rPr>
+          <w:i/>
+          <w:sz w:val="28"/>
+          <w:szCs w:val="28"/>
+          <w:lang w:val="en-US"/>
+        </w:rPr>
+        <w:t>S</w:t>
+      </w:r>
+      <w:r>
+        <w:rPr>
+          <w:sz w:val="28"/>
+          <w:szCs w:val="28"/>
+        </w:rPr>
+        <w:t xml:space="preserve"> переводится из начального состояния </w:t>
+      </w:r>
+      <w:r>
+        <w:rPr>
+          <w:i/>
+          <w:sz w:val="28"/>
+          <w:szCs w:val="28"/>
+          <w:lang w:val="en-US"/>
+        </w:rPr>
+        <w:t>s</w:t>
+      </w:r>
+      <w:r>
+        <w:rPr>
+          <w:i/>
+          <w:sz w:val="28"/>
+          <w:szCs w:val="28"/>
+          <w:vertAlign w:val="subscript"/>
+        </w:rPr>
+        <w:t>0</w:t>
+      </w:r>
+      <w:r>
+        <w:rPr>
+          <w:sz w:val="28"/>
+          <w:szCs w:val="28"/>
+        </w:rPr>
+        <w:t xml:space="preserve"> в состояние</w:t>
+      </w:r>
+      <w:r>
+        <w:rPr>
+          <w:sz w:val="28"/>
+          <w:szCs w:val="28"/>
+        </w:rPr>
+        <w:t xml:space="preserve"> </w:t>
       </w:r>
       <w:proofErr w:type="spellStart"/>
       <w:r>
@@ -7301,7 +7407,7 @@
           <w:szCs w:val="28"/>
           <w:lang w:val="en-US"/>
         </w:rPr>
-        <w:t>X</w:t>
+        <w:t>s</w:t>
       </w:r>
       <w:r>
         <w:rPr>
@@ -7311,7 +7417,7 @@
           <w:vertAlign w:val="subscript"/>
           <w:lang w:val="en-US"/>
         </w:rPr>
-        <w:t>k</w:t>
+        <w:t>n</w:t>
       </w:r>
       <w:proofErr w:type="spellEnd"/>
       <w:r>
@@ -7319,7 +7425,30 @@
           <w:sz w:val="28"/>
           <w:szCs w:val="28"/>
         </w:rPr>
-        <w:t xml:space="preserve"> управленческое решение на </w:t>
+        <w:t>.</w:t>
+      </w:r>
+      <w:r>
+        <w:rPr>
+          <w:sz w:val="28"/>
+          <w:szCs w:val="28"/>
+        </w:rPr>
+        <w:t xml:space="preserve"> </w:t>
+      </w:r>
+      <w:proofErr w:type="gramStart"/>
+      <w:r>
+        <w:rPr>
+          <w:sz w:val="28"/>
+          <w:szCs w:val="28"/>
+        </w:rPr>
+        <w:t xml:space="preserve">Пусть, </w:t>
+      </w:r>
+      <w:r>
+        <w:rPr>
+          <w:sz w:val="28"/>
+          <w:szCs w:val="28"/>
+        </w:rPr>
+        <w:lastRenderedPageBreak/>
+        <w:t xml:space="preserve">управление можно разбить на </w:t>
       </w:r>
       <w:r>
         <w:rPr>
@@ -7328,21 +7457,35 @@
           <w:szCs w:val="28"/>
           <w:lang w:val="en-US"/>
         </w:rPr>
-        <w:t>k</w:t>
-      </w:r>
-      <w:r>
-        <w:rPr>
-          <w:sz w:val="28"/>
-          <w:szCs w:val="28"/>
-        </w:rPr>
-        <w:t>-</w:t>
-      </w:r>
-      <w:r>
-        <w:rPr>
-          <w:sz w:val="28"/>
-          <w:szCs w:val="28"/>
-        </w:rPr>
-        <w:t>м шаге (</w:t>
+        <w:t>n</w:t>
+      </w:r>
+      <w:r>
+        <w:rPr>
+          <w:sz w:val="28"/>
+          <w:szCs w:val="28"/>
+        </w:rPr>
+        <w:t xml:space="preserve"> шагов, т.е. решение принимается последов</w:t>
+      </w:r>
+      <w:r>
+        <w:rPr>
+          <w:sz w:val="28"/>
+          <w:szCs w:val="28"/>
+        </w:rPr>
+        <w:t>а</w:t>
+      </w:r>
+      <w:r>
+        <w:rPr>
+          <w:sz w:val="28"/>
+          <w:szCs w:val="28"/>
+        </w:rPr>
+        <w:t>тельно на каждом шаге</w:t>
+      </w:r>
+      <w:r>
+        <w:rPr>
+          <w:sz w:val="28"/>
+          <w:szCs w:val="28"/>
+        </w:rPr>
+        <w:t xml:space="preserve">, а управление, переводящее систему </w:t>
       </w:r>
       <w:r>
         <w:rPr>
@@ -7351,14 +7494,14 @@
           <w:szCs w:val="28"/>
           <w:lang w:val="en-US"/>
         </w:rPr>
-        <w:t>k</w:t>
-      </w:r>
-      <w:r>
-        <w:rPr>
-          <w:sz w:val="28"/>
-          <w:szCs w:val="28"/>
-        </w:rPr>
-        <w:t xml:space="preserve">=1, 2, …, </w:t>
+        <w:t>S</w:t>
+      </w:r>
+      <w:r>
+        <w:rPr>
+          <w:sz w:val="28"/>
+          <w:szCs w:val="28"/>
+        </w:rPr>
+        <w:t xml:space="preserve"> из начального состояния в конечное, представляет собой совокупность </w:t>
       </w:r>
       <w:r>
         <w:rPr>
@@ -7374,122 +7517,23 @@
           <w:sz w:val="28"/>
           <w:szCs w:val="28"/>
         </w:rPr>
-        <w:t>).</w:t>
-      </w:r>
-      <w:r>
-        <w:rPr>
-          <w:sz w:val="28"/>
-          <w:szCs w:val="28"/>
-        </w:rPr>
-        <w:t xml:space="preserve"> Переменные </w:t>
-      </w:r>
-      <w:proofErr w:type="spellStart"/>
-      <w:r>
-        <w:rPr>
-          <w:i/>
-          <w:sz w:val="28"/>
-          <w:szCs w:val="28"/>
-          <w:lang w:val="en-US"/>
-        </w:rPr>
-        <w:t>X</w:t>
-      </w:r>
-      <w:r>
-        <w:rPr>
-          <w:i/>
-          <w:sz w:val="28"/>
-          <w:szCs w:val="28"/>
-          <w:vertAlign w:val="subscript"/>
-          <w:lang w:val="en-US"/>
-        </w:rPr>
-        <w:t>k</w:t>
-      </w:r>
-      <w:proofErr w:type="spellEnd"/>
-      <w:r>
-        <w:rPr>
-          <w:sz w:val="28"/>
-          <w:szCs w:val="28"/>
-        </w:rPr>
-        <w:t xml:space="preserve"> удовлетворяют некоторым ограничениям и в этом смысле н</w:t>
-      </w:r>
-      <w:r>
-        <w:rPr>
-          <w:sz w:val="28"/>
-          <w:szCs w:val="28"/>
-        </w:rPr>
-        <w:t>а</w:t>
-      </w:r>
-      <w:r>
-        <w:rPr>
-          <w:sz w:val="28"/>
-          <w:szCs w:val="28"/>
-        </w:rPr>
-        <w:t>зываются допустимыми (</w:t>
-      </w:r>
-      <w:proofErr w:type="spellStart"/>
-      <w:r>
-        <w:rPr>
-          <w:i/>
-          <w:sz w:val="28"/>
-          <w:szCs w:val="28"/>
-          <w:lang w:val="en-US"/>
-        </w:rPr>
-        <w:t>X</w:t>
-      </w:r>
-      <w:r>
-        <w:rPr>
-          <w:i/>
-          <w:sz w:val="28"/>
-          <w:szCs w:val="28"/>
-          <w:vertAlign w:val="subscript"/>
-          <w:lang w:val="en-US"/>
-        </w:rPr>
-        <w:t>k</w:t>
-      </w:r>
-      <w:proofErr w:type="spellEnd"/>
-      <w:r>
-        <w:rPr>
-          <w:sz w:val="28"/>
-          <w:szCs w:val="28"/>
-        </w:rPr>
-        <w:t xml:space="preserve"> может быть числом, точкой в </w:t>
-      </w:r>
-      <w:r>
-        <w:rPr>
-          <w:i/>
-          <w:sz w:val="28"/>
-          <w:szCs w:val="28"/>
-          <w:lang w:val="en-US"/>
-        </w:rPr>
-        <w:t>n</w:t>
-      </w:r>
-      <w:r>
-        <w:rPr>
-          <w:sz w:val="28"/>
-          <w:szCs w:val="28"/>
-        </w:rPr>
-        <w:t>-мерном пр</w:t>
-      </w:r>
-      <w:r>
-        <w:rPr>
-          <w:sz w:val="28"/>
-          <w:szCs w:val="28"/>
-        </w:rPr>
-        <w:t>о</w:t>
-      </w:r>
-      <w:r>
-        <w:rPr>
-          <w:sz w:val="28"/>
-          <w:szCs w:val="28"/>
-        </w:rPr>
-        <w:t>странстве или качественным признаком).</w:t>
-      </w:r>
-      <w:r>
-        <w:rPr>
-          <w:sz w:val="28"/>
-          <w:szCs w:val="28"/>
-        </w:rPr>
-        <w:t xml:space="preserve"> </w:t>
-      </w:r>
+        <w:t xml:space="preserve"> пошаговых упра</w:t>
+      </w:r>
+      <w:r>
+        <w:rPr>
+          <w:sz w:val="28"/>
+          <w:szCs w:val="28"/>
+        </w:rPr>
+        <w:t>в</w:t>
+      </w:r>
+      <w:r>
+        <w:rPr>
+          <w:sz w:val="28"/>
+          <w:szCs w:val="28"/>
+        </w:rPr>
+        <w:t>ленческих решений.</w:t>
+      </w:r>
+      <w:proofErr w:type="gramEnd"/>
     </w:p>
     <w:p>
       <w:pPr>
@@ -7509,7 +7553,224 @@
           <w:sz w:val="28"/>
           <w:szCs w:val="28"/>
         </w:rPr>
-        <w:lastRenderedPageBreak/>
+        <w:t xml:space="preserve">Обозначим через </w:t>
+      </w:r>
+      <w:proofErr w:type="spellStart"/>
+      <w:r>
+        <w:rPr>
+          <w:i/>
+          <w:sz w:val="28"/>
+          <w:szCs w:val="28"/>
+          <w:lang w:val="en-US"/>
+        </w:rPr>
+        <w:t>X</w:t>
+      </w:r>
+      <w:r>
+        <w:rPr>
+          <w:i/>
+          <w:sz w:val="28"/>
+          <w:szCs w:val="28"/>
+          <w:vertAlign w:val="subscript"/>
+          <w:lang w:val="en-US"/>
+        </w:rPr>
+        <w:t>k</w:t>
+      </w:r>
+      <w:proofErr w:type="spellEnd"/>
+      <w:r>
+        <w:rPr>
+          <w:sz w:val="28"/>
+          <w:szCs w:val="28"/>
+        </w:rPr>
+        <w:t xml:space="preserve"> управленческое решение на </w:t>
+      </w:r>
+      <w:r>
+        <w:rPr>
+          <w:i/>
+          <w:sz w:val="28"/>
+          <w:szCs w:val="28"/>
+          <w:lang w:val="en-US"/>
+        </w:rPr>
+        <w:t>k</w:t>
+      </w:r>
+      <w:r>
+        <w:rPr>
+          <w:sz w:val="28"/>
+          <w:szCs w:val="28"/>
+        </w:rPr>
+        <w:t>-</w:t>
+      </w:r>
+      <w:r>
+        <w:rPr>
+          <w:sz w:val="28"/>
+          <w:szCs w:val="28"/>
+        </w:rPr>
+        <w:t>м шаге (</w:t>
+      </w:r>
+      <w:r>
+        <w:rPr>
+          <w:i/>
+          <w:sz w:val="28"/>
+          <w:szCs w:val="28"/>
+          <w:lang w:val="en-US"/>
+        </w:rPr>
+        <w:t>k</w:t>
+      </w:r>
+      <w:r>
+        <w:rPr>
+          <w:sz w:val="28"/>
+          <w:szCs w:val="28"/>
+        </w:rPr>
+        <w:t xml:space="preserve">=1, 2, …, </w:t>
+      </w:r>
+      <w:r>
+        <w:rPr>
+          <w:i/>
+          <w:sz w:val="28"/>
+          <w:szCs w:val="28"/>
+          <w:lang w:val="en-US"/>
+        </w:rPr>
+        <w:t>n</w:t>
+      </w:r>
+      <w:r>
+        <w:rPr>
+          <w:sz w:val="28"/>
+          <w:szCs w:val="28"/>
+        </w:rPr>
+        <w:t>).</w:t>
+      </w:r>
+      <w:r>
+        <w:rPr>
+          <w:sz w:val="28"/>
+          <w:szCs w:val="28"/>
+        </w:rPr>
+        <w:t xml:space="preserve"> Переменные </w:t>
+      </w:r>
+      <w:proofErr w:type="spellStart"/>
+      <w:r>
+        <w:rPr>
+          <w:i/>
+          <w:sz w:val="28"/>
+          <w:szCs w:val="28"/>
+          <w:lang w:val="en-US"/>
+        </w:rPr>
+        <w:t>X</w:t>
+      </w:r>
+      <w:r>
+        <w:rPr>
+          <w:i/>
+          <w:sz w:val="28"/>
+          <w:szCs w:val="28"/>
+          <w:vertAlign w:val="subscript"/>
+          <w:lang w:val="en-US"/>
+        </w:rPr>
+        <w:t>k</w:t>
+      </w:r>
+      <w:proofErr w:type="spellEnd"/>
+      <w:r>
+        <w:rPr>
+          <w:sz w:val="28"/>
+          <w:szCs w:val="28"/>
+        </w:rPr>
+        <w:t xml:space="preserve"> удовлетворяют некоторым ограничениям и в этом смысле н</w:t>
+      </w:r>
+      <w:r>
+        <w:rPr>
+          <w:sz w:val="28"/>
+          <w:szCs w:val="28"/>
+        </w:rPr>
+        <w:t>а</w:t>
+      </w:r>
+      <w:r>
+        <w:rPr>
+          <w:sz w:val="28"/>
+          <w:szCs w:val="28"/>
+        </w:rPr>
+        <w:t>зываются допустимыми (</w:t>
+      </w:r>
+      <w:proofErr w:type="spellStart"/>
+      <w:r>
+        <w:rPr>
+          <w:i/>
+          <w:sz w:val="28"/>
+          <w:szCs w:val="28"/>
+          <w:lang w:val="en-US"/>
+        </w:rPr>
+        <w:t>X</w:t>
+      </w:r>
+      <w:r>
+        <w:rPr>
+          <w:i/>
+          <w:sz w:val="28"/>
+          <w:szCs w:val="28"/>
+          <w:vertAlign w:val="subscript"/>
+          <w:lang w:val="en-US"/>
+        </w:rPr>
+        <w:t>k</w:t>
+      </w:r>
+      <w:proofErr w:type="spellEnd"/>
+      <w:r>
+        <w:rPr>
+          <w:sz w:val="28"/>
+          <w:szCs w:val="28"/>
+        </w:rPr>
+        <w:t xml:space="preserve"> может быть числом, точкой в </w:t>
+      </w:r>
+      <w:r>
+        <w:rPr>
+          <w:i/>
+          <w:sz w:val="28"/>
+          <w:szCs w:val="28"/>
+          <w:lang w:val="en-US"/>
+        </w:rPr>
+        <w:t>n</w:t>
+      </w:r>
+      <w:r>
+        <w:rPr>
+          <w:sz w:val="28"/>
+          <w:szCs w:val="28"/>
+        </w:rPr>
+        <w:t>-мерном пр</w:t>
+      </w:r>
+      <w:r>
+        <w:rPr>
+          <w:sz w:val="28"/>
+          <w:szCs w:val="28"/>
+        </w:rPr>
+        <w:t>о</w:t>
+      </w:r>
+      <w:r>
+        <w:rPr>
+          <w:sz w:val="28"/>
+          <w:szCs w:val="28"/>
+        </w:rPr>
+        <w:t>странстве или качественным признаком).</w:t>
+      </w:r>
+      <w:r>
+        <w:rPr>
+          <w:sz w:val="28"/>
+          <w:szCs w:val="28"/>
+        </w:rPr>
+        <w:t xml:space="preserve"> </w:t>
+      </w:r>
+    </w:p>
+    <w:p>
+      <w:pPr>
+        <w:tabs>
+          <w:tab w:val="left" w:pos="2906"/>
+        </w:tabs>
+        <w:spacing w:line="360" w:lineRule="auto"/>
+        <w:ind w:firstLine="709"/>
+        <w:jc w:val="both"/>
+        <w:rPr>
+          <w:sz w:val="28"/>
+          <w:szCs w:val="28"/>
+        </w:rPr>
+      </w:pPr>
+      <w:r>
+        <w:rPr>
+          <w:sz w:val="28"/>
+          <w:szCs w:val="28"/>
+        </w:rPr>
         <w:t xml:space="preserve">Пусть </w:t>
       </w:r>
       <w:r>
@@ -8052,7 +8313,7 @@
           <v:shape id="_x0000_i1025" type="#_x0000_t75" style="width:150.95pt;height:17.35pt" o:ole="">
             <v:imagedata r:id="rId8" o:title=""/>
           </v:shape>
-          <o:OLEObject Type="Embed" ProgID="Equation.3" ShapeID="_x0000_i1025" DrawAspect="Content" ObjectID="_1493572204" r:id="rId9"/>
+          <o:OLEObject Type="Embed" ProgID="Equation.3" ShapeID="_x0000_i1025" DrawAspect="Content" ObjectID="_1493587568" r:id="rId9"/>
         </w:object>
       </w:r>
       <w:r>
@@ -9054,7 +9315,7 @@
           <v:shape id="_x0000_i1026" type="#_x0000_t75" style="width:152.65pt;height:17.35pt" o:ole="">
             <v:imagedata r:id="rId10" o:title=""/>
           </v:shape>
-          <o:OLEObject Type="Embed" ProgID="Equation.3" ShapeID="_x0000_i1026" DrawAspect="Content" ObjectID="_1493572205" r:id="rId11"/>
+          <o:OLEObject Type="Embed" ProgID="Equation.3" ShapeID="_x0000_i1026" DrawAspect="Content" ObjectID="_1493587569" r:id="rId11"/>
         </w:object>
       </w:r>
       <w:r>
@@ -9153,6 +9414,7 @@
           <w:sz w:val="28"/>
           <w:szCs w:val="28"/>
         </w:rPr>
+        <w:lastRenderedPageBreak/>
         <w:tab/>
       </w:r>
       <w:r>
@@ -9179,7 +9441,7 @@
           <v:shape id="_x0000_i1027" type="#_x0000_t75" style="width:96.3pt;height:34.7pt" o:ole="">
             <v:imagedata r:id="rId12" o:title=""/>
           </v:shape>
-          <o:OLEObject Type="Embed" ProgID="Equation.3" ShapeID="_x0000_i1027" DrawAspect="Content" ObjectID="_1493572206" r:id="rId13"/>
+          <o:OLEObject Type="Embed" ProgID="Equation.3" ShapeID="_x0000_i1027" DrawAspect="Content" ObjectID="_1493587570" r:id="rId13"/>
         </w:object>
       </w:r>
       <w:r>
@@ -9291,7 +9553,7 @@
           <v:shape id="_x0000_i1028" type="#_x0000_t75" style="width:66.8pt;height:17.35pt" o:ole="">
             <v:imagedata r:id="rId14" o:title=""/>
           </v:shape>
-          <o:OLEObject Type="Embed" ProgID="Equation.3" ShapeID="_x0000_i1028" DrawAspect="Content" ObjectID="_1493572207" r:id="rId15"/>
+          <o:OLEObject Type="Embed" ProgID="Equation.3" ShapeID="_x0000_i1028" DrawAspect="Content" ObjectID="_1493587571" r:id="rId15"/>
         </w:object>
       </w:r>
       <w:r>
@@ -9505,7 +9767,6 @@
           <w:sz w:val="28"/>
           <w:szCs w:val="28"/>
         </w:rPr>
-        <w:lastRenderedPageBreak/>
         <w:t>З</w:t>
       </w:r>
       <w:r>
@@ -9903,20 +10164,6 @@
         </w:rPr>
         <w:t xml:space="preserve">  – от конечного числа параметров.</w:t>
       </w:r>
-    </w:p>
-    <w:p>
-      <w:pPr>
-        <w:tabs>
-          <w:tab w:val="left" w:pos="2906"/>
-        </w:tabs>
-        <w:spacing w:line="360" w:lineRule="auto"/>
-        <w:ind w:firstLine="709"/>
-        <w:jc w:val="both"/>
-        <w:rPr>
-          <w:sz w:val="28"/>
-          <w:szCs w:val="28"/>
-        </w:rPr>
-      </w:pPr>
     </w:p>
     <w:p>
       <w:pPr>
@@ -10141,6 +10388,7 @@
           <w:sz w:val="28"/>
           <w:szCs w:val="28"/>
         </w:rPr>
+        <w:lastRenderedPageBreak/>
         <w:t>Р.Э. Беллманом были сформулированы и условия, при которых при</w:t>
       </w:r>
       <w:r>
@@ -10268,7 +10516,6 @@
           <w:sz w:val="28"/>
           <w:szCs w:val="28"/>
         </w:rPr>
-        <w:lastRenderedPageBreak/>
         <w:t>темы</w:t>
       </w:r>
       <w:r>
@@ -11082,7 +11329,7 @@
           <v:shape id="_x0000_i1029" type="#_x0000_t75" style="width:48.6pt;height:22.55pt" o:ole="">
             <v:imagedata r:id="rId16" o:title=""/>
           </v:shape>
-          <o:OLEObject Type="Embed" ProgID="Equation.3" ShapeID="_x0000_i1029" DrawAspect="Content" ObjectID="_1493572208" r:id="rId17"/>
+          <o:OLEObject Type="Embed" ProgID="Equation.3" ShapeID="_x0000_i1029" DrawAspect="Content" ObjectID="_1493587572" r:id="rId17"/>
         </w:object>
       </w:r>
       <w:r>
@@ -11220,7 +11467,7 @@
           <v:shape id="_x0000_i1030" type="#_x0000_t75" style="width:48.6pt;height:22.55pt" o:ole="">
             <v:imagedata r:id="rId16" o:title=""/>
           </v:shape>
-          <o:OLEObject Type="Embed" ProgID="Equation.3" ShapeID="_x0000_i1030" DrawAspect="Content" ObjectID="_1493572209" r:id="rId18"/>
+          <o:OLEObject Type="Embed" ProgID="Equation.3" ShapeID="_x0000_i1030" DrawAspect="Content" ObjectID="_1493587573" r:id="rId18"/>
         </w:object>
       </w:r>
       <w:r>
@@ -11321,7 +11568,7 @@
           <v:shape id="_x0000_i1031" type="#_x0000_t75" style="width:169.15pt;height:29.5pt" o:ole="">
             <v:imagedata r:id="rId19" o:title=""/>
           </v:shape>
-          <o:OLEObject Type="Embed" ProgID="Equation.3" ShapeID="_x0000_i1031" DrawAspect="Content" ObjectID="_1493572210" r:id="rId20"/>
+          <o:OLEObject Type="Embed" ProgID="Equation.3" ShapeID="_x0000_i1031" DrawAspect="Content" ObjectID="_1493587574" r:id="rId20"/>
         </w:object>
       </w:r>
       <w:r>
@@ -11435,6 +11682,7 @@
           <w:sz w:val="28"/>
           <w:szCs w:val="28"/>
         </w:rPr>
+        <w:lastRenderedPageBreak/>
         <w:t xml:space="preserve">Решение </w:t>
       </w:r>
       <w:proofErr w:type="spellStart"/>
@@ -11475,7 +11723,7 @@
           <v:shape id="_x0000_i1032" type="#_x0000_t75" style="width:48.6pt;height:22.55pt" o:ole="">
             <v:imagedata r:id="rId16" o:title=""/>
           </v:shape>
-          <o:OLEObject Type="Embed" ProgID="Equation.3" ShapeID="_x0000_i1032" DrawAspect="Content" ObjectID="_1493572211" r:id="rId21"/>
+          <o:OLEObject Type="Embed" ProgID="Equation.3" ShapeID="_x0000_i1032" DrawAspect="Content" ObjectID="_1493587575" r:id="rId21"/>
         </w:object>
       </w:r>
       <w:r>
@@ -11580,7 +11828,7 @@
           <v:shape id="_x0000_i1033" type="#_x0000_t75" style="width:49.45pt;height:22.55pt" o:ole="">
             <v:imagedata r:id="rId22" o:title=""/>
           </v:shape>
-          <o:OLEObject Type="Embed" ProgID="Equation.3" ShapeID="_x0000_i1033" DrawAspect="Content" ObjectID="_1493572212" r:id="rId23"/>
+          <o:OLEObject Type="Embed" ProgID="Equation.3" ShapeID="_x0000_i1033" DrawAspect="Content" ObjectID="_1493587576" r:id="rId23"/>
         </w:object>
       </w:r>
       <w:r>
@@ -11672,7 +11920,7 @@
           <v:shape id="_x0000_i1034" type="#_x0000_t75" style="width:48.6pt;height:22.55pt" o:ole="">
             <v:imagedata r:id="rId16" o:title=""/>
           </v:shape>
-          <o:OLEObject Type="Embed" ProgID="Equation.3" ShapeID="_x0000_i1034" DrawAspect="Content" ObjectID="_1493572213" r:id="rId24"/>
+          <o:OLEObject Type="Embed" ProgID="Equation.3" ShapeID="_x0000_i1034" DrawAspect="Content" ObjectID="_1493587577" r:id="rId24"/>
         </w:object>
       </w:r>
       <w:r>
@@ -11692,7 +11940,7 @@
           <v:shape id="_x0000_i1035" type="#_x0000_t75" style="width:49.45pt;height:22.55pt" o:ole="">
             <v:imagedata r:id="rId22" o:title=""/>
           </v:shape>
-          <o:OLEObject Type="Embed" ProgID="Equation.3" ShapeID="_x0000_i1035" DrawAspect="Content" ObjectID="_1493572214" r:id="rId25"/>
+          <o:OLEObject Type="Embed" ProgID="Equation.3" ShapeID="_x0000_i1035" DrawAspect="Content" ObjectID="_1493587578" r:id="rId25"/>
         </w:object>
       </w:r>
       <w:r>
@@ -11721,7 +11969,6 @@
           <w:sz w:val="28"/>
           <w:szCs w:val="28"/>
         </w:rPr>
-        <w:lastRenderedPageBreak/>
         <w:t xml:space="preserve">Рассмотрим </w:t>
       </w:r>
       <w:proofErr w:type="spellStart"/>
@@ -12007,7 +12254,7 @@
           <v:shape id="_x0000_i1036" type="#_x0000_t75" style="width:226.4pt;height:24.3pt" o:ole="">
             <v:imagedata r:id="rId26" o:title=""/>
           </v:shape>
-          <o:OLEObject Type="Embed" ProgID="Equation.3" ShapeID="_x0000_i1036" DrawAspect="Content" ObjectID="_1493572215" r:id="rId27"/>
+          <o:OLEObject Type="Embed" ProgID="Equation.3" ShapeID="_x0000_i1036" DrawAspect="Content" ObjectID="_1493587579" r:id="rId27"/>
         </w:object>
       </w:r>
       <w:r>
@@ -12274,7 +12521,7 @@
           <v:shape id="_x0000_i1037" type="#_x0000_t75" style="width:265.45pt;height:29.5pt" o:ole="">
             <v:imagedata r:id="rId28" o:title=""/>
           </v:shape>
-          <o:OLEObject Type="Embed" ProgID="Equation.3" ShapeID="_x0000_i1037" DrawAspect="Content" ObjectID="_1493572216" r:id="rId29"/>
+          <o:OLEObject Type="Embed" ProgID="Equation.3" ShapeID="_x0000_i1037" DrawAspect="Content" ObjectID="_1493587580" r:id="rId29"/>
         </w:object>
       </w:r>
       <w:r>
@@ -12323,7 +12570,7 @@
           <v:shape id="_x0000_i1038" type="#_x0000_t75" style="width:62.45pt;height:24.3pt" o:ole="">
             <v:imagedata r:id="rId30" o:title=""/>
           </v:shape>
-          <o:OLEObject Type="Embed" ProgID="Equation.3" ShapeID="_x0000_i1038" DrawAspect="Content" ObjectID="_1493572217" r:id="rId31"/>
+          <o:OLEObject Type="Embed" ProgID="Equation.3" ShapeID="_x0000_i1038" DrawAspect="Content" ObjectID="_1493587581" r:id="rId31"/>
         </w:object>
       </w:r>
       <w:r>
@@ -12512,7 +12759,7 @@
           <v:shape id="_x0000_i1039" type="#_x0000_t75" style="width:49.45pt;height:16.5pt" o:ole="">
             <v:imagedata r:id="rId32" o:title=""/>
           </v:shape>
-          <o:OLEObject Type="Embed" ProgID="Equation.3" ShapeID="_x0000_i1039" DrawAspect="Content" ObjectID="_1493572218" r:id="rId33"/>
+          <o:OLEObject Type="Embed" ProgID="Equation.3" ShapeID="_x0000_i1039" DrawAspect="Content" ObjectID="_1493587582" r:id="rId33"/>
         </w:object>
       </w:r>
       <w:r>
@@ -12560,7 +12807,7 @@
           <v:shape id="_x0000_i1040" type="#_x0000_t75" style="width:104.95pt;height:17.35pt" o:ole="">
             <v:imagedata r:id="rId34" o:title=""/>
           </v:shape>
-          <o:OLEObject Type="Embed" ProgID="Equation.3" ShapeID="_x0000_i1040" DrawAspect="Content" ObjectID="_1493572219" r:id="rId35"/>
+          <o:OLEObject Type="Embed" ProgID="Equation.3" ShapeID="_x0000_i1040" DrawAspect="Content" ObjectID="_1493587583" r:id="rId35"/>
         </w:object>
       </w:r>
       <w:r>
@@ -12752,7 +12999,7 @@
           <v:shape id="_x0000_i1041" type="#_x0000_t75" style="width:59pt;height:22.55pt" o:ole="">
             <v:imagedata r:id="rId36" o:title=""/>
           </v:shape>
-          <o:OLEObject Type="Embed" ProgID="Equation.3" ShapeID="_x0000_i1041" DrawAspect="Content" ObjectID="_1493572220" r:id="rId37"/>
+          <o:OLEObject Type="Embed" ProgID="Equation.3" ShapeID="_x0000_i1041" DrawAspect="Content" ObjectID="_1493587584" r:id="rId37"/>
         </w:object>
       </w:r>
       <w:r>
@@ -12992,6 +13239,7 @@
           <w:sz w:val="28"/>
           <w:szCs w:val="28"/>
         </w:rPr>
+        <w:lastRenderedPageBreak/>
         <w:tab/>
       </w:r>
       <w:r>
@@ -13011,7 +13259,7 @@
           <v:shape id="_x0000_i1042" type="#_x0000_t75" style="width:330.5pt;height:32.95pt" o:ole="">
             <v:imagedata r:id="rId38" o:title=""/>
           </v:shape>
-          <o:OLEObject Type="Embed" ProgID="Equation.3" ShapeID="_x0000_i1042" DrawAspect="Content" ObjectID="_1493572221" r:id="rId39"/>
+          <o:OLEObject Type="Embed" ProgID="Equation.3" ShapeID="_x0000_i1042" DrawAspect="Content" ObjectID="_1493587585" r:id="rId39"/>
         </w:object>
       </w:r>
       <w:r>
@@ -13183,7 +13431,7 @@
           <v:shape id="_x0000_i1043" type="#_x0000_t75" style="width:49.45pt;height:22.55pt" o:ole="">
             <v:imagedata r:id="rId40" o:title=""/>
           </v:shape>
-          <o:OLEObject Type="Embed" ProgID="Equation.3" ShapeID="_x0000_i1043" DrawAspect="Content" ObjectID="_1493572222" r:id="rId41"/>
+          <o:OLEObject Type="Embed" ProgID="Equation.3" ShapeID="_x0000_i1043" DrawAspect="Content" ObjectID="_1493587586" r:id="rId41"/>
         </w:object>
       </w:r>
       <w:r>
@@ -13265,7 +13513,6 @@
           <w:sz w:val="28"/>
           <w:szCs w:val="28"/>
         </w:rPr>
-        <w:lastRenderedPageBreak/>
         <w:t>Уравнения (1.5) и (1.9</w:t>
       </w:r>
       <w:r>
@@ -13334,7 +13581,7 @@
           <v:shape id="_x0000_i1044" type="#_x0000_t75" style="width:52.05pt;height:24.3pt" o:ole="">
             <v:imagedata r:id="rId42" o:title=""/>
           </v:shape>
-          <o:OLEObject Type="Embed" ProgID="Equation.3" ShapeID="_x0000_i1044" DrawAspect="Content" ObjectID="_1493572223" r:id="rId43"/>
+          <o:OLEObject Type="Embed" ProgID="Equation.3" ShapeID="_x0000_i1044" DrawAspect="Content" ObjectID="_1493587587" r:id="rId43"/>
         </w:object>
       </w:r>
       <w:r>
@@ -13354,7 +13601,7 @@
           <v:shape id="_x0000_i1045" type="#_x0000_t75" style="width:62.45pt;height:24.3pt" o:ole="">
             <v:imagedata r:id="rId30" o:title=""/>
           </v:shape>
-          <o:OLEObject Type="Embed" ProgID="Equation.3" ShapeID="_x0000_i1045" DrawAspect="Content" ObjectID="_1493572224" r:id="rId44"/>
+          <o:OLEObject Type="Embed" ProgID="Equation.3" ShapeID="_x0000_i1045" DrawAspect="Content" ObjectID="_1493587588" r:id="rId44"/>
         </w:object>
       </w:r>
       <w:r>
@@ -13374,7 +13621,7 @@
           <v:shape id="_x0000_i1046" type="#_x0000_t75" style="width:42.5pt;height:22.55pt" o:ole="">
             <v:imagedata r:id="rId45" o:title=""/>
           </v:shape>
-          <o:OLEObject Type="Embed" ProgID="Equation.3" ShapeID="_x0000_i1046" DrawAspect="Content" ObjectID="_1493572225" r:id="rId46"/>
+          <o:OLEObject Type="Embed" ProgID="Equation.3" ShapeID="_x0000_i1046" DrawAspect="Content" ObjectID="_1493587589" r:id="rId46"/>
         </w:object>
       </w:r>
       <w:r>
@@ -13394,7 +13641,7 @@
           <v:shape id="_x0000_i1047" type="#_x0000_t75" style="width:42.5pt;height:24.3pt" o:ole="">
             <v:imagedata r:id="rId47" o:title=""/>
           </v:shape>
-          <o:OLEObject Type="Embed" ProgID="Equation.3" ShapeID="_x0000_i1047" DrawAspect="Content" ObjectID="_1493572226" r:id="rId48"/>
+          <o:OLEObject Type="Embed" ProgID="Equation.3" ShapeID="_x0000_i1047" DrawAspect="Content" ObjectID="_1493587590" r:id="rId48"/>
         </w:object>
       </w:r>
       <w:r>
@@ -13458,7 +13705,7 @@
           <v:shape id="_x0000_i1048" type="#_x0000_t75" style="width:55.5pt;height:24.3pt" o:ole="">
             <v:imagedata r:id="rId49" o:title=""/>
           </v:shape>
-          <o:OLEObject Type="Embed" ProgID="Equation.3" ShapeID="_x0000_i1048" DrawAspect="Content" ObjectID="_1493572227" r:id="rId50"/>
+          <o:OLEObject Type="Embed" ProgID="Equation.3" ShapeID="_x0000_i1048" DrawAspect="Content" ObjectID="_1493587591" r:id="rId50"/>
         </w:object>
       </w:r>
       <w:r>
@@ -13478,7 +13725,7 @@
           <v:shape id="_x0000_i1049" type="#_x0000_t75" style="width:64.2pt;height:24.3pt" o:ole="">
             <v:imagedata r:id="rId51" o:title=""/>
           </v:shape>
-          <o:OLEObject Type="Embed" ProgID="Equation.3" ShapeID="_x0000_i1049" DrawAspect="Content" ObjectID="_1493572228" r:id="rId52"/>
+          <o:OLEObject Type="Embed" ProgID="Equation.3" ShapeID="_x0000_i1049" DrawAspect="Content" ObjectID="_1493587592" r:id="rId52"/>
         </w:object>
       </w:r>
       <w:r>
@@ -13498,7 +13745,7 @@
           <v:shape id="_x0000_i1050" type="#_x0000_t75" style="width:44.25pt;height:22.55pt" o:ole="">
             <v:imagedata r:id="rId53" o:title=""/>
           </v:shape>
-          <o:OLEObject Type="Embed" ProgID="Equation.3" ShapeID="_x0000_i1050" DrawAspect="Content" ObjectID="_1493572229" r:id="rId54"/>
+          <o:OLEObject Type="Embed" ProgID="Equation.3" ShapeID="_x0000_i1050" DrawAspect="Content" ObjectID="_1493587593" r:id="rId54"/>
         </w:object>
       </w:r>
       <w:r>
@@ -13518,7 +13765,7 @@
           <v:shape id="_x0000_i1051" type="#_x0000_t75" style="width:47.7pt;height:24.3pt" o:ole="">
             <v:imagedata r:id="rId55" o:title=""/>
           </v:shape>
-          <o:OLEObject Type="Embed" ProgID="Equation.3" ShapeID="_x0000_i1051" DrawAspect="Content" ObjectID="_1493572230" r:id="rId56"/>
+          <o:OLEObject Type="Embed" ProgID="Equation.3" ShapeID="_x0000_i1051" DrawAspect="Content" ObjectID="_1493587594" r:id="rId56"/>
         </w:object>
       </w:r>
       <w:r>
@@ -13677,7 +13924,7 @@
           <v:shape id="_x0000_i1052" type="#_x0000_t75" style="width:369.55pt;height:40.75pt" o:ole="">
             <v:imagedata r:id="rId57" o:title=""/>
           </v:shape>
-          <o:OLEObject Type="Embed" ProgID="Equation.3" ShapeID="_x0000_i1052" DrawAspect="Content" ObjectID="_1493572231" r:id="rId58"/>
+          <o:OLEObject Type="Embed" ProgID="Equation.3" ShapeID="_x0000_i1052" DrawAspect="Content" ObjectID="_1493587595" r:id="rId58"/>
         </w:object>
       </w:r>
     </w:p>
@@ -13718,7 +13965,7 @@
           <v:shape id="_x0000_i1053" type="#_x0000_t75" style="width:131.85pt;height:24.3pt" o:ole="">
             <v:imagedata r:id="rId59" o:title=""/>
           </v:shape>
-          <o:OLEObject Type="Embed" ProgID="Equation.3" ShapeID="_x0000_i1053" DrawAspect="Content" ObjectID="_1493572232" r:id="rId60"/>
+          <o:OLEObject Type="Embed" ProgID="Equation.3" ShapeID="_x0000_i1053" DrawAspect="Content" ObjectID="_1493587596" r:id="rId60"/>
         </w:object>
       </w:r>
       <w:r>
@@ -13780,7 +14027,7 @@
           <v:shape id="_x0000_i1054" type="#_x0000_t75" style="width:149.2pt;height:29.5pt" o:ole="">
             <v:imagedata r:id="rId61" o:title=""/>
           </v:shape>
-          <o:OLEObject Type="Embed" ProgID="Equation.3" ShapeID="_x0000_i1054" DrawAspect="Content" ObjectID="_1493572233" r:id="rId62"/>
+          <o:OLEObject Type="Embed" ProgID="Equation.3" ShapeID="_x0000_i1054" DrawAspect="Content" ObjectID="_1493587597" r:id="rId62"/>
         </w:object>
       </w:r>
       <w:r>
@@ -13878,7 +14125,7 @@
           <v:shape id="_x0000_i1055" type="#_x0000_t75" style="width:326.15pt;height:32.95pt" o:ole="">
             <v:imagedata r:id="rId63" o:title=""/>
           </v:shape>
-          <o:OLEObject Type="Embed" ProgID="Equation.3" ShapeID="_x0000_i1055" DrawAspect="Content" ObjectID="_1493572234" r:id="rId64"/>
+          <o:OLEObject Type="Embed" ProgID="Equation.3" ShapeID="_x0000_i1055" DrawAspect="Content" ObjectID="_1493587598" r:id="rId64"/>
         </w:object>
       </w:r>
       <w:r>
@@ -13987,7 +14234,7 @@
           <v:shape id="_x0000_i1056" type="#_x0000_t75" style="width:332.25pt;height:47.7pt" o:ole="">
             <v:imagedata r:id="rId65" o:title=""/>
           </v:shape>
-          <o:OLEObject Type="Embed" ProgID="Equation.3" ShapeID="_x0000_i1056" DrawAspect="Content" ObjectID="_1493572235" r:id="rId66"/>
+          <o:OLEObject Type="Embed" ProgID="Equation.3" ShapeID="_x0000_i1056" DrawAspect="Content" ObjectID="_1493587599" r:id="rId66"/>
         </w:object>
       </w:r>
     </w:p>
@@ -14065,7 +14312,6 @@
           <w:sz w:val="28"/>
           <w:szCs w:val="28"/>
         </w:rPr>
-        <w:lastRenderedPageBreak/>
         <w:t xml:space="preserve">2. </w:t>
       </w:r>
       <w:r>
@@ -14227,7 +14473,7 @@
           <v:shape id="_x0000_i1057" type="#_x0000_t75" style="width:52.05pt;height:24.3pt" o:ole="">
             <v:imagedata r:id="rId67" o:title=""/>
           </v:shape>
-          <o:OLEObject Type="Embed" ProgID="Equation.3" ShapeID="_x0000_i1057" DrawAspect="Content" ObjectID="_1493572236" r:id="rId68"/>
+          <o:OLEObject Type="Embed" ProgID="Equation.3" ShapeID="_x0000_i1057" DrawAspect="Content" ObjectID="_1493587600" r:id="rId68"/>
         </w:object>
       </w:r>
       <w:r>
@@ -14301,7 +14547,7 @@
           <v:shape id="_x0000_i1058" type="#_x0000_t75" style="width:49.45pt;height:22.55pt" o:ole="">
             <v:imagedata r:id="rId69" o:title=""/>
           </v:shape>
-          <o:OLEObject Type="Embed" ProgID="Equation.3" ShapeID="_x0000_i1058" DrawAspect="Content" ObjectID="_1493572237" r:id="rId70"/>
+          <o:OLEObject Type="Embed" ProgID="Equation.3" ShapeID="_x0000_i1058" DrawAspect="Content" ObjectID="_1493587601" r:id="rId70"/>
         </w:object>
       </w:r>
       <w:r>
@@ -14321,7 +14567,7 @@
           <v:shape id="_x0000_i1059" type="#_x0000_t75" style="width:78.05pt;height:16.5pt" o:ole="">
             <v:imagedata r:id="rId71" o:title=""/>
           </v:shape>
-          <o:OLEObject Type="Embed" ProgID="Equation.3" ShapeID="_x0000_i1059" DrawAspect="Content" ObjectID="_1493572238" r:id="rId72"/>
+          <o:OLEObject Type="Embed" ProgID="Equation.3" ShapeID="_x0000_i1059" DrawAspect="Content" ObjectID="_1493587602" r:id="rId72"/>
         </w:object>
       </w:r>
       <w:r>
@@ -14413,7 +14659,7 @@
           <v:shape id="_x0000_i1060" type="#_x0000_t75" style="width:52.05pt;height:24.3pt" o:ole="">
             <v:imagedata r:id="rId67" o:title=""/>
           </v:shape>
-          <o:OLEObject Type="Embed" ProgID="Equation.3" ShapeID="_x0000_i1060" DrawAspect="Content" ObjectID="_1493572239" r:id="rId73"/>
+          <o:OLEObject Type="Embed" ProgID="Equation.3" ShapeID="_x0000_i1060" DrawAspect="Content" ObjectID="_1493587603" r:id="rId73"/>
         </w:object>
       </w:r>
       <w:r>
@@ -14441,7 +14687,7 @@
           <v:shape id="_x0000_i1061" type="#_x0000_t75" style="width:49.45pt;height:22.55pt" o:ole="">
             <v:imagedata r:id="rId69" o:title=""/>
           </v:shape>
-          <o:OLEObject Type="Embed" ProgID="Equation.3" ShapeID="_x0000_i1061" DrawAspect="Content" ObjectID="_1493572240" r:id="rId74"/>
+          <o:OLEObject Type="Embed" ProgID="Equation.3" ShapeID="_x0000_i1061" DrawAspect="Content" ObjectID="_1493587604" r:id="rId74"/>
         </w:object>
       </w:r>
       <w:r>
@@ -14489,7 +14735,7 @@
           <v:shape id="_x0000_i1062" type="#_x0000_t75" style="width:19.95pt;height:24.3pt" o:ole="">
             <v:imagedata r:id="rId75" o:title=""/>
           </v:shape>
-          <o:OLEObject Type="Embed" ProgID="Equation.3" ShapeID="_x0000_i1062" DrawAspect="Content" ObjectID="_1493572241" r:id="rId76"/>
+          <o:OLEObject Type="Embed" ProgID="Equation.3" ShapeID="_x0000_i1062" DrawAspect="Content" ObjectID="_1493587605" r:id="rId76"/>
         </w:object>
       </w:r>
       <w:r>
@@ -14523,7 +14769,7 @@
           <v:shape id="_x0000_i1063" type="#_x0000_t75" style="width:20.8pt;height:24.3pt" o:ole="">
             <v:imagedata r:id="rId77" o:title=""/>
           </v:shape>
-          <o:OLEObject Type="Embed" ProgID="Equation.3" ShapeID="_x0000_i1063" DrawAspect="Content" ObjectID="_1493572242" r:id="rId78"/>
+          <o:OLEObject Type="Embed" ProgID="Equation.3" ShapeID="_x0000_i1063" DrawAspect="Content" ObjectID="_1493587606" r:id="rId78"/>
         </w:object>
       </w:r>
       <w:r>
@@ -14798,7 +15044,7 @@
           <v:shape id="_x0000_i1064" type="#_x0000_t75" style="width:34.7pt;height:19.95pt" o:ole="">
             <v:imagedata r:id="rId79" o:title=""/>
           </v:shape>
-          <o:OLEObject Type="Embed" ProgID="Equation.3" ShapeID="_x0000_i1064" DrawAspect="Content" ObjectID="_1493572243" r:id="rId80"/>
+          <o:OLEObject Type="Embed" ProgID="Equation.3" ShapeID="_x0000_i1064" DrawAspect="Content" ObjectID="_1493587607" r:id="rId80"/>
         </w:object>
       </w:r>
       <w:r>
@@ -14818,7 +15064,7 @@
           <v:shape id="_x0000_i1065" type="#_x0000_t75" style="width:47.7pt;height:34.7pt" o:ole="">
             <v:imagedata r:id="rId81" o:title=""/>
           </v:shape>
-          <o:OLEObject Type="Embed" ProgID="Equation.3" ShapeID="_x0000_i1065" DrawAspect="Content" ObjectID="_1493572244" r:id="rId82"/>
+          <o:OLEObject Type="Embed" ProgID="Equation.3" ShapeID="_x0000_i1065" DrawAspect="Content" ObjectID="_1493587608" r:id="rId82"/>
         </w:object>
       </w:r>
       <w:r>
@@ -14931,6 +15177,7 @@
           <w:sz w:val="28"/>
           <w:szCs w:val="28"/>
         </w:rPr>
+        <w:lastRenderedPageBreak/>
         <w:t>ваемый период</w:t>
       </w:r>
       <w:r>
@@ -15181,7 +15428,7 @@
           <v:shape id="_x0000_i1066" type="#_x0000_t75" style="width:36.45pt;height:19.95pt" o:ole="">
             <v:imagedata r:id="rId83" o:title=""/>
           </v:shape>
-          <o:OLEObject Type="Embed" ProgID="Equation.3" ShapeID="_x0000_i1066" DrawAspect="Content" ObjectID="_1493572245" r:id="rId84"/>
+          <o:OLEObject Type="Embed" ProgID="Equation.3" ShapeID="_x0000_i1066" DrawAspect="Content" ObjectID="_1493587609" r:id="rId84"/>
         </w:object>
       </w:r>
       <w:r>
@@ -15203,7 +15450,6 @@
           <w:sz w:val="28"/>
           <w:szCs w:val="28"/>
         </w:rPr>
-        <w:lastRenderedPageBreak/>
         <w:t xml:space="preserve">стояния, т.е. количество </w:t>
       </w:r>
       <w:r>
@@ -15390,7 +15636,7 @@
           <v:shape id="_x0000_i1067" type="#_x0000_t75" style="width:114.5pt;height:20.8pt" o:ole="">
             <v:imagedata r:id="rId85" o:title=""/>
           </v:shape>
-          <o:OLEObject Type="Embed" ProgID="Equation.3" ShapeID="_x0000_i1067" DrawAspect="Content" ObjectID="_1493572246" r:id="rId86"/>
+          <o:OLEObject Type="Embed" ProgID="Equation.3" ShapeID="_x0000_i1067" DrawAspect="Content" ObjectID="_1493587610" r:id="rId86"/>
         </w:object>
       </w:r>
       <w:r>
@@ -15481,7 +15727,7 @@
           <v:shape id="_x0000_i1068" type="#_x0000_t75" style="width:89.35pt;height:20.8pt" o:ole="">
             <v:imagedata r:id="rId87" o:title=""/>
           </v:shape>
-          <o:OLEObject Type="Embed" ProgID="Equation.3" ShapeID="_x0000_i1068" DrawAspect="Content" ObjectID="_1493572247" r:id="rId88"/>
+          <o:OLEObject Type="Embed" ProgID="Equation.3" ShapeID="_x0000_i1068" DrawAspect="Content" ObjectID="_1493587611" r:id="rId88"/>
         </w:object>
       </w:r>
       <w:r>
@@ -15649,7 +15895,7 @@
           <v:shape id="_x0000_i1069" type="#_x0000_t75" style="width:59pt;height:17.35pt" o:ole="">
             <v:imagedata r:id="rId89" o:title=""/>
           </v:shape>
-          <o:OLEObject Type="Embed" ProgID="Equation.3" ShapeID="_x0000_i1069" DrawAspect="Content" ObjectID="_1493572248" r:id="rId90"/>
+          <o:OLEObject Type="Embed" ProgID="Equation.3" ShapeID="_x0000_i1069" DrawAspect="Content" ObjectID="_1493587612" r:id="rId90"/>
         </w:object>
       </w:r>
       <w:r>
@@ -15764,7 +16010,7 @@
           <v:shape id="_x0000_i1070" type="#_x0000_t75" style="width:59.85pt;height:17.35pt" o:ole="">
             <v:imagedata r:id="rId91" o:title=""/>
           </v:shape>
-          <o:OLEObject Type="Embed" ProgID="Equation.3" ShapeID="_x0000_i1070" DrawAspect="Content" ObjectID="_1493572249" r:id="rId92"/>
+          <o:OLEObject Type="Embed" ProgID="Equation.3" ShapeID="_x0000_i1070" DrawAspect="Content" ObjectID="_1493587613" r:id="rId92"/>
         </w:object>
       </w:r>
       <w:r>
@@ -15853,7 +16099,7 @@
           <v:shape id="_x0000_i1071" type="#_x0000_t75" style="width:281.95pt;height:89.35pt" o:ole="">
             <v:imagedata r:id="rId93" o:title=""/>
           </v:shape>
-          <o:OLEObject Type="Embed" ProgID="Equation.3" ShapeID="_x0000_i1071" DrawAspect="Content" ObjectID="_1493572250" r:id="rId94"/>
+          <o:OLEObject Type="Embed" ProgID="Equation.3" ShapeID="_x0000_i1071" DrawAspect="Content" ObjectID="_1493587614" r:id="rId94"/>
         </w:object>
       </w:r>
       <w:r>
@@ -15962,10 +16208,10 @@
           <w:szCs w:val="28"/>
         </w:rPr>
         <w:object w:dxaOrig="2040" w:dyaOrig="380">
-          <v:shape id="_x0000_i1072" type="#_x0000_t75" style="width:101.5pt;height:19.95pt" o:ole="">
+          <v:shape id="_x0000_i1189" type="#_x0000_t75" style="width:101.5pt;height:19.95pt" o:ole="">
             <v:imagedata r:id="rId95" o:title=""/>
           </v:shape>
-          <o:OLEObject Type="Embed" ProgID="Equation.3" ShapeID="_x0000_i1072" DrawAspect="Content" ObjectID="_1493572251" r:id="rId96"/>
+          <o:OLEObject Type="Embed" ProgID="Equation.3" ShapeID="_x0000_i1189" DrawAspect="Content" ObjectID="_1493587615" r:id="rId96"/>
         </w:object>
       </w:r>
       <w:r>
@@ -16003,10 +16249,10 @@
           <w:szCs w:val="28"/>
         </w:rPr>
         <w:object w:dxaOrig="9120" w:dyaOrig="380">
-          <v:shape id="_x0000_i1073" type="#_x0000_t75" style="width:469.3pt;height:19.95pt" o:ole="">
+          <v:shape id="_x0000_i1190" type="#_x0000_t75" style="width:469.3pt;height:19.95pt" o:ole="">
             <v:imagedata r:id="rId97" o:title=""/>
           </v:shape>
-          <o:OLEObject Type="Embed" ProgID="Equation.3" ShapeID="_x0000_i1073" DrawAspect="Content" ObjectID="_1493572252" r:id="rId98"/>
+          <o:OLEObject Type="Embed" ProgID="Equation.3" ShapeID="_x0000_i1190" DrawAspect="Content" ObjectID="_1493587616" r:id="rId98"/>
         </w:object>
       </w:r>
     </w:p>
@@ -16017,6 +16263,7 @@
       </w:pPr>
       <w:bookmarkStart w:id="17" w:name="_Toc414947408"/>
       <w:r>
+        <w:lastRenderedPageBreak/>
         <w:t>1</w:t>
       </w:r>
       <w:r>
@@ -16127,7 +16374,6 @@
           <w:sz w:val="28"/>
           <w:szCs w:val="28"/>
         </w:rPr>
-        <w:lastRenderedPageBreak/>
         <w:t>ченные средства направляются на покрытие части стоимости нового обор</w:t>
       </w:r>
       <w:r>
@@ -16986,10 +17232,10 @@
           <w:szCs w:val="28"/>
         </w:rPr>
         <w:object w:dxaOrig="260" w:dyaOrig="360">
-          <v:shape id="_x0000_i1074" type="#_x0000_t75" style="width:13pt;height:17.35pt" o:ole="">
+          <v:shape id="_x0000_i1072" type="#_x0000_t75" style="width:13pt;height:17.35pt" o:ole="">
             <v:imagedata r:id="rId99" o:title=""/>
           </v:shape>
-          <o:OLEObject Type="Embed" ProgID="Equation.3" ShapeID="_x0000_i1074" DrawAspect="Content" ObjectID="_1493572253" r:id="rId100"/>
+          <o:OLEObject Type="Embed" ProgID="Equation.3" ShapeID="_x0000_i1072" DrawAspect="Content" ObjectID="_1493587617" r:id="rId100"/>
         </w:object>
       </w:r>
       <w:r>
@@ -17081,10 +17327,10 @@
           <w:szCs w:val="28"/>
         </w:rPr>
         <w:object w:dxaOrig="620" w:dyaOrig="360">
-          <v:shape id="_x0000_i1075" type="#_x0000_t75" style="width:30.35pt;height:17.35pt" o:ole="">
+          <v:shape id="_x0000_i1073" type="#_x0000_t75" style="width:30.35pt;height:17.35pt" o:ole="">
             <v:imagedata r:id="rId101" o:title=""/>
           </v:shape>
-          <o:OLEObject Type="Embed" ProgID="Equation.3" ShapeID="_x0000_i1075" DrawAspect="Content" ObjectID="_1493572254" r:id="rId102"/>
+          <o:OLEObject Type="Embed" ProgID="Equation.3" ShapeID="_x0000_i1073" DrawAspect="Content" ObjectID="_1493587618" r:id="rId102"/>
         </w:object>
       </w:r>
       <w:r>
@@ -17114,6 +17360,7 @@
           <w:sz w:val="28"/>
           <w:szCs w:val="28"/>
         </w:rPr>
+        <w:lastRenderedPageBreak/>
         <w:t>ние системы)</w:t>
       </w:r>
       <w:r>
@@ -17144,10 +17391,10 @@
           <w:szCs w:val="28"/>
         </w:rPr>
         <w:object w:dxaOrig="260" w:dyaOrig="360">
-          <v:shape id="_x0000_i1076" type="#_x0000_t75" style="width:13pt;height:17.35pt" o:ole="">
+          <v:shape id="_x0000_i1074" type="#_x0000_t75" style="width:13pt;height:17.35pt" o:ole="">
             <v:imagedata r:id="rId103" o:title=""/>
           </v:shape>
-          <o:OLEObject Type="Embed" ProgID="Equation.3" ShapeID="_x0000_i1076" DrawAspect="Content" ObjectID="_1493572255" r:id="rId104"/>
+          <o:OLEObject Type="Embed" ProgID="Equation.3" ShapeID="_x0000_i1074" DrawAspect="Content" ObjectID="_1493587619" r:id="rId104"/>
         </w:object>
       </w:r>
       <w:r>
@@ -17178,10 +17425,10 @@
           <w:szCs w:val="28"/>
         </w:rPr>
         <w:object w:dxaOrig="880" w:dyaOrig="360">
-          <v:shape id="_x0000_i1077" type="#_x0000_t75" style="width:44.25pt;height:17.35pt" o:ole="">
+          <v:shape id="_x0000_i1075" type="#_x0000_t75" style="width:44.25pt;height:17.35pt" o:ole="">
             <v:imagedata r:id="rId105" o:title=""/>
           </v:shape>
-          <o:OLEObject Type="Embed" ProgID="Equation.3" ShapeID="_x0000_i1077" DrawAspect="Content" ObjectID="_1493572256" r:id="rId106"/>
+          <o:OLEObject Type="Embed" ProgID="Equation.3" ShapeID="_x0000_i1075" DrawAspect="Content" ObjectID="_1493587620" r:id="rId106"/>
         </w:object>
       </w:r>
       <w:r>
@@ -17288,10 +17535,10 @@
           <w:szCs w:val="28"/>
         </w:rPr>
         <w:object w:dxaOrig="859" w:dyaOrig="360">
-          <v:shape id="_x0000_i1078" type="#_x0000_t75" style="width:42.5pt;height:17.35pt" o:ole="">
+          <v:shape id="_x0000_i1076" type="#_x0000_t75" style="width:42.5pt;height:17.35pt" o:ole="">
             <v:imagedata r:id="rId107" o:title=""/>
           </v:shape>
-          <o:OLEObject Type="Embed" ProgID="Equation.3" ShapeID="_x0000_i1078" DrawAspect="Content" ObjectID="_1493572257" r:id="rId108"/>
+          <o:OLEObject Type="Embed" ProgID="Equation.3" ShapeID="_x0000_i1076" DrawAspect="Content" ObjectID="_1493587621" r:id="rId108"/>
         </w:object>
       </w:r>
       <w:r>
@@ -17343,10 +17590,10 @@
           <w:szCs w:val="28"/>
         </w:rPr>
         <w:object w:dxaOrig="2540" w:dyaOrig="360">
-          <v:shape id="_x0000_i1079" type="#_x0000_t75" style="width:125.8pt;height:17.35pt" o:ole="">
+          <v:shape id="_x0000_i1077" type="#_x0000_t75" style="width:125.8pt;height:17.35pt" o:ole="">
             <v:imagedata r:id="rId109" o:title=""/>
           </v:shape>
-          <o:OLEObject Type="Embed" ProgID="Equation.3" ShapeID="_x0000_i1079" DrawAspect="Content" ObjectID="_1493572258" r:id="rId110"/>
+          <o:OLEObject Type="Embed" ProgID="Equation.3" ShapeID="_x0000_i1077" DrawAspect="Content" ObjectID="_1493587622" r:id="rId110"/>
         </w:object>
       </w:r>
       <w:r>
@@ -17559,7 +17806,6 @@
           <w:sz w:val="28"/>
           <w:szCs w:val="28"/>
         </w:rPr>
-        <w:lastRenderedPageBreak/>
         <w:tab/>
       </w:r>
       <w:r>
@@ -17569,10 +17815,10 @@
           <w:szCs w:val="28"/>
         </w:rPr>
         <w:object w:dxaOrig="5060" w:dyaOrig="1480">
-          <v:shape id="_x0000_i1080" type="#_x0000_t75" style="width:252.45pt;height:73.75pt" o:ole="">
+          <v:shape id="_x0000_i1078" type="#_x0000_t75" style="width:252.45pt;height:73.75pt" o:ole="">
             <v:imagedata r:id="rId111" o:title=""/>
           </v:shape>
-          <o:OLEObject Type="Embed" ProgID="Equation.3" ShapeID="_x0000_i1080" DrawAspect="Content" ObjectID="_1493572259" r:id="rId112"/>
+          <o:OLEObject Type="Embed" ProgID="Equation.3" ShapeID="_x0000_i1078" DrawAspect="Content" ObjectID="_1493587623" r:id="rId112"/>
         </w:object>
       </w:r>
       <w:r>
@@ -17688,10 +17934,10 @@
           <w:szCs w:val="28"/>
         </w:rPr>
         <w:object w:dxaOrig="7119" w:dyaOrig="2600">
-          <v:shape id="_x0000_i1081" type="#_x0000_t75" style="width:354.8pt;height:129.25pt" o:ole="">
+          <v:shape id="_x0000_i1079" type="#_x0000_t75" style="width:354.8pt;height:129.25pt" o:ole="">
             <v:imagedata r:id="rId113" o:title=""/>
           </v:shape>
-          <o:OLEObject Type="Embed" ProgID="Equation.3" ShapeID="_x0000_i1081" DrawAspect="Content" ObjectID="_1493572260" r:id="rId114"/>
+          <o:OLEObject Type="Embed" ProgID="Equation.3" ShapeID="_x0000_i1079" DrawAspect="Content" ObjectID="_1493587624" r:id="rId114"/>
         </w:object>
       </w:r>
       <w:r>
@@ -17786,10 +18032,10 @@
           <w:szCs w:val="28"/>
         </w:rPr>
         <w:object w:dxaOrig="8919" w:dyaOrig="2600">
-          <v:shape id="_x0000_i1082" type="#_x0000_t75" style="width:430.25pt;height:124.9pt" o:ole="">
+          <v:shape id="_x0000_i1080" type="#_x0000_t75" style="width:430.25pt;height:124.9pt" o:ole="">
             <v:imagedata r:id="rId115" o:title=""/>
           </v:shape>
-          <o:OLEObject Type="Embed" ProgID="Equation.3" ShapeID="_x0000_i1082" DrawAspect="Content" ObjectID="_1493572261" r:id="rId116"/>
+          <o:OLEObject Type="Embed" ProgID="Equation.3" ShapeID="_x0000_i1080" DrawAspect="Content" ObjectID="_1493587625" r:id="rId116"/>
         </w:object>
       </w:r>
       <w:r>
@@ -17848,10 +18094,10 @@
           <w:szCs w:val="28"/>
         </w:rPr>
         <w:object w:dxaOrig="2060" w:dyaOrig="360">
-          <v:shape id="_x0000_i1083" type="#_x0000_t75" style="width:103.25pt;height:17.35pt" o:ole="">
+          <v:shape id="_x0000_i1081" type="#_x0000_t75" style="width:103.25pt;height:17.35pt" o:ole="">
             <v:imagedata r:id="rId117" o:title=""/>
           </v:shape>
-          <o:OLEObject Type="Embed" ProgID="Equation.3" ShapeID="_x0000_i1083" DrawAspect="Content" ObjectID="_1493572262" r:id="rId118"/>
+          <o:OLEObject Type="Embed" ProgID="Equation.3" ShapeID="_x0000_i1081" DrawAspect="Content" ObjectID="_1493587626" r:id="rId118"/>
         </w:object>
       </w:r>
       <w:r>
@@ -17929,6 +18175,7 @@
           <w:sz w:val="28"/>
           <w:szCs w:val="28"/>
         </w:rPr>
+        <w:lastRenderedPageBreak/>
         <w:t>для 1 года</w:t>
       </w:r>
       <w:proofErr w:type="gramStart"/>
@@ -17946,10 +18193,10 @@
           <w:szCs w:val="28"/>
         </w:rPr>
         <w:object w:dxaOrig="1400" w:dyaOrig="620">
-          <v:shape id="_x0000_i1084" type="#_x0000_t75" style="width:69.4pt;height:30.35pt" o:ole="">
+          <v:shape id="_x0000_i1082" type="#_x0000_t75" style="width:69.4pt;height:30.35pt" o:ole="">
             <v:imagedata r:id="rId119" o:title=""/>
           </v:shape>
-          <o:OLEObject Type="Embed" ProgID="Equation.3" ShapeID="_x0000_i1084" DrawAspect="Content" ObjectID="_1493572263" r:id="rId120"/>
+          <o:OLEObject Type="Embed" ProgID="Equation.3" ShapeID="_x0000_i1082" DrawAspect="Content" ObjectID="_1493587627" r:id="rId120"/>
         </w:object>
       </w:r>
       <w:r>
@@ -17996,10 +18243,10 @@
           <w:szCs w:val="28"/>
         </w:rPr>
         <w:object w:dxaOrig="2439" w:dyaOrig="620">
-          <v:shape id="_x0000_i1085" type="#_x0000_t75" style="width:122.3pt;height:30.35pt" o:ole="">
+          <v:shape id="_x0000_i1083" type="#_x0000_t75" style="width:122.3pt;height:30.35pt" o:ole="">
             <v:imagedata r:id="rId121" o:title=""/>
           </v:shape>
-          <o:OLEObject Type="Embed" ProgID="Equation.3" ShapeID="_x0000_i1085" DrawAspect="Content" ObjectID="_1493572264" r:id="rId122"/>
+          <o:OLEObject Type="Embed" ProgID="Equation.3" ShapeID="_x0000_i1083" DrawAspect="Content" ObjectID="_1493587628" r:id="rId122"/>
         </w:object>
       </w:r>
       <w:r>
@@ -18033,10 +18280,10 @@
           <w:szCs w:val="28"/>
         </w:rPr>
         <w:object w:dxaOrig="120" w:dyaOrig="300">
-          <v:shape id="_x0000_i1086" type="#_x0000_t75" style="width:6.05pt;height:14.75pt" o:ole="">
+          <v:shape id="_x0000_i1084" type="#_x0000_t75" style="width:6.05pt;height:14.75pt" o:ole="">
             <v:imagedata r:id="rId123" o:title=""/>
           </v:shape>
-          <o:OLEObject Type="Embed" ProgID="Equation.3" ShapeID="_x0000_i1086" DrawAspect="Content" ObjectID="_1493572265" r:id="rId124"/>
+          <o:OLEObject Type="Embed" ProgID="Equation.3" ShapeID="_x0000_i1084" DrawAspect="Content" ObjectID="_1493587629" r:id="rId124"/>
         </w:object>
       </w:r>
     </w:p>
@@ -18083,10 +18330,10 @@
           <w:szCs w:val="28"/>
         </w:rPr>
         <w:object w:dxaOrig="3940" w:dyaOrig="620">
-          <v:shape id="_x0000_i1087" type="#_x0000_t75" style="width:196.05pt;height:30.35pt" o:ole="">
+          <v:shape id="_x0000_i1085" type="#_x0000_t75" style="width:196.05pt;height:30.35pt" o:ole="">
             <v:imagedata r:id="rId125" o:title=""/>
           </v:shape>
-          <o:OLEObject Type="Embed" ProgID="Equation.3" ShapeID="_x0000_i1087" DrawAspect="Content" ObjectID="_1493572266" r:id="rId126"/>
+          <o:OLEObject Type="Embed" ProgID="Equation.3" ShapeID="_x0000_i1085" DrawAspect="Content" ObjectID="_1493587630" r:id="rId126"/>
         </w:object>
       </w:r>
       <w:r>
@@ -18175,10 +18422,10 @@
           <w:szCs w:val="28"/>
         </w:rPr>
         <w:object w:dxaOrig="2600" w:dyaOrig="620">
-          <v:shape id="_x0000_i1088" type="#_x0000_t75" style="width:129.25pt;height:30.35pt" o:ole="">
+          <v:shape id="_x0000_i1086" type="#_x0000_t75" style="width:129.25pt;height:30.35pt" o:ole="">
             <v:imagedata r:id="rId127" o:title=""/>
           </v:shape>
-          <o:OLEObject Type="Embed" ProgID="Equation.3" ShapeID="_x0000_i1088" DrawAspect="Content" ObjectID="_1493572267" r:id="rId128"/>
+          <o:OLEObject Type="Embed" ProgID="Equation.3" ShapeID="_x0000_i1086" DrawAspect="Content" ObjectID="_1493587631" r:id="rId128"/>
         </w:object>
       </w:r>
       <w:r>
@@ -18269,10 +18516,10 @@
           <w:szCs w:val="28"/>
         </w:rPr>
         <w:object w:dxaOrig="840" w:dyaOrig="380">
-          <v:shape id="_x0000_i1089" type="#_x0000_t75" style="width:48.6pt;height:22.55pt" o:ole="">
+          <v:shape id="_x0000_i1087" type="#_x0000_t75" style="width:48.6pt;height:22.55pt" o:ole="">
             <v:imagedata r:id="rId129" o:title=""/>
           </v:shape>
-          <o:OLEObject Type="Embed" ProgID="Equation.3" ShapeID="_x0000_i1089" DrawAspect="Content" ObjectID="_1493572268" r:id="rId130"/>
+          <o:OLEObject Type="Embed" ProgID="Equation.3" ShapeID="_x0000_i1087" DrawAspect="Content" ObjectID="_1493587632" r:id="rId130"/>
         </w:object>
       </w:r>
       <w:r>
@@ -18358,10 +18605,10 @@
           <w:szCs w:val="28"/>
         </w:rPr>
         <w:object w:dxaOrig="720" w:dyaOrig="360">
-          <v:shape id="_x0000_i1090" type="#_x0000_t75" style="width:41.65pt;height:20.8pt" o:ole="">
+          <v:shape id="_x0000_i1088" type="#_x0000_t75" style="width:41.65pt;height:20.8pt" o:ole="">
             <v:imagedata r:id="rId131" o:title=""/>
           </v:shape>
-          <o:OLEObject Type="Embed" ProgID="Equation.3" ShapeID="_x0000_i1090" DrawAspect="Content" ObjectID="_1493572269" r:id="rId132"/>
+          <o:OLEObject Type="Embed" ProgID="Equation.3" ShapeID="_x0000_i1088" DrawAspect="Content" ObjectID="_1493587633" r:id="rId132"/>
         </w:object>
       </w:r>
       <w:r>
@@ -18454,10 +18701,10 @@
           <w:szCs w:val="28"/>
         </w:rPr>
         <w:object w:dxaOrig="7460" w:dyaOrig="2700">
-          <v:shape id="_x0000_i1091" type="#_x0000_t75" style="width:386pt;height:139.65pt" o:ole="">
+          <v:shape id="_x0000_i1089" type="#_x0000_t75" style="width:386pt;height:139.65pt" o:ole="">
             <v:imagedata r:id="rId133" o:title=""/>
           </v:shape>
-          <o:OLEObject Type="Embed" ProgID="Equation.3" ShapeID="_x0000_i1091" DrawAspect="Content" ObjectID="_1493572270" r:id="rId134"/>
+          <o:OLEObject Type="Embed" ProgID="Equation.3" ShapeID="_x0000_i1089" DrawAspect="Content" ObjectID="_1493587634" r:id="rId134"/>
         </w:object>
       </w:r>
       <w:r>
@@ -18572,10 +18819,10 @@
           <w:szCs w:val="28"/>
         </w:rPr>
         <w:object w:dxaOrig="9160" w:dyaOrig="2700">
-          <v:shape id="_x0000_i1092" type="#_x0000_t75" style="width:426.8pt;height:126.65pt" o:ole="">
+          <v:shape id="_x0000_i1090" type="#_x0000_t75" style="width:426.8pt;height:126.65pt" o:ole="">
             <v:imagedata r:id="rId135" o:title=""/>
           </v:shape>
-          <o:OLEObject Type="Embed" ProgID="Equation.3" ShapeID="_x0000_i1092" DrawAspect="Content" ObjectID="_1493572271" r:id="rId136"/>
+          <o:OLEObject Type="Embed" ProgID="Equation.3" ShapeID="_x0000_i1090" DrawAspect="Content" ObjectID="_1493587635" r:id="rId136"/>
         </w:object>
       </w:r>
       <w:r>
@@ -18625,6 +18872,7 @@
           <w:sz w:val="28"/>
           <w:szCs w:val="28"/>
         </w:rPr>
+        <w:lastRenderedPageBreak/>
         <w:t>Далее по полученным результатам условной оптимизации можно о</w:t>
       </w:r>
       <w:r>
@@ -18648,10 +18896,10 @@
           <w:szCs w:val="28"/>
         </w:rPr>
         <w:object w:dxaOrig="2280" w:dyaOrig="380">
-          <v:shape id="_x0000_i1093" type="#_x0000_t75" style="width:129.25pt;height:20.8pt" o:ole="">
+          <v:shape id="_x0000_i1091" type="#_x0000_t75" style="width:129.25pt;height:20.8pt" o:ole="">
             <v:imagedata r:id="rId137" o:title=""/>
           </v:shape>
-          <o:OLEObject Type="Embed" ProgID="Equation.3" ShapeID="_x0000_i1093" DrawAspect="Content" ObjectID="_1493572272" r:id="rId138"/>
+          <o:OLEObject Type="Embed" ProgID="Equation.3" ShapeID="_x0000_i1091" DrawAspect="Content" ObjectID="_1493587636" r:id="rId138"/>
         </w:object>
       </w:r>
       <w:r>
@@ -18681,10 +18929,10 @@
           <w:szCs w:val="28"/>
         </w:rPr>
         <w:object w:dxaOrig="8540" w:dyaOrig="380">
-          <v:shape id="_x0000_i1094" type="#_x0000_t75" style="width:438.95pt;height:19.95pt" o:ole="">
+          <v:shape id="_x0000_i1092" type="#_x0000_t75" style="width:438.95pt;height:19.95pt" o:ole="">
             <v:imagedata r:id="rId139" o:title=""/>
           </v:shape>
-          <o:OLEObject Type="Embed" ProgID="Equation.3" ShapeID="_x0000_i1094" DrawAspect="Content" ObjectID="_1493572273" r:id="rId140"/>
+          <o:OLEObject Type="Embed" ProgID="Equation.3" ShapeID="_x0000_i1092" DrawAspect="Content" ObjectID="_1493587637" r:id="rId140"/>
         </w:object>
       </w:r>
       <w:bookmarkStart w:id="18" w:name="_Toc178148871"/>
@@ -18774,7 +19022,28 @@
           <w:sz w:val="28"/>
           <w:szCs w:val="28"/>
         </w:rPr>
-        <w:t xml:space="preserve">Имеется определенное количество ресурсов </w:t>
+        <w:t xml:space="preserve">Целью задачи является максимизация совокупной прибыли со всех предприятий. В распоряжении </w:t>
+      </w:r>
+      <w:r>
+        <w:rPr>
+          <w:sz w:val="28"/>
+          <w:szCs w:val="28"/>
+        </w:rPr>
+        <w:t xml:space="preserve">имеется </w:t>
+      </w:r>
+      <w:r>
+        <w:rPr>
+          <w:sz w:val="28"/>
+          <w:szCs w:val="28"/>
+        </w:rPr>
+        <w:t xml:space="preserve">некоторое </w:t>
+      </w:r>
+      <w:r>
+        <w:rPr>
+          <w:sz w:val="28"/>
+          <w:szCs w:val="28"/>
+        </w:rPr>
+        <w:t xml:space="preserve">количество ресурсов </w:t>
       </w:r>
       <w:r>
         <w:rPr>
@@ -18799,7 +19068,49 @@
           <w:sz w:val="28"/>
           <w:szCs w:val="28"/>
         </w:rPr>
-        <w:t xml:space="preserve">, которое необходимо распределить между </w:t>
+        <w:t>, котор</w:t>
+      </w:r>
+      <w:r>
+        <w:rPr>
+          <w:sz w:val="28"/>
+          <w:szCs w:val="28"/>
+        </w:rPr>
+        <w:t>ые</w:t>
+      </w:r>
+      <w:r>
+        <w:rPr>
+          <w:sz w:val="28"/>
+          <w:szCs w:val="28"/>
+        </w:rPr>
+        <w:t xml:space="preserve"> </w:t>
+      </w:r>
+      <w:r>
+        <w:rPr>
+          <w:sz w:val="28"/>
+          <w:szCs w:val="28"/>
+        </w:rPr>
+        <w:t>нужно</w:t>
+      </w:r>
+      <w:r>
+        <w:rPr>
+          <w:sz w:val="28"/>
+          <w:szCs w:val="28"/>
+        </w:rPr>
+        <w:t xml:space="preserve"> </w:t>
+      </w:r>
+      <w:r>
+        <w:rPr>
+          <w:sz w:val="28"/>
+          <w:szCs w:val="28"/>
+        </w:rPr>
+        <w:t xml:space="preserve">оптимально </w:t>
+      </w:r>
+      <w:r>
+        <w:rPr>
+          <w:sz w:val="28"/>
+          <w:szCs w:val="28"/>
+        </w:rPr>
+        <w:t xml:space="preserve">распределить между </w:t>
       </w:r>
       <w:r>
         <w:rPr>
@@ -18815,35 +19126,112 @@
           <w:sz w:val="28"/>
           <w:szCs w:val="28"/>
         </w:rPr>
-        <w:t xml:space="preserve"> хозяйствующими субъектами на текущую деятел</w:t>
-      </w:r>
-      <w:r>
-        <w:rPr>
-          <w:sz w:val="28"/>
-          <w:szCs w:val="28"/>
-        </w:rPr>
-        <w:t>ь</w:t>
-      </w:r>
-      <w:r>
-        <w:rPr>
-          <w:sz w:val="28"/>
-          <w:szCs w:val="28"/>
-        </w:rPr>
-        <w:t>ность в течение рассматриваемого периода (месяц, квартал, полугодие, год и т.д.) с целью получения совокупной максимальной прибыли. Размеры вл</w:t>
-      </w:r>
-      <w:r>
-        <w:rPr>
-          <w:sz w:val="28"/>
-          <w:szCs w:val="28"/>
-        </w:rPr>
-        <w:t>о</w:t>
-      </w:r>
-      <w:r>
-        <w:rPr>
-          <w:sz w:val="28"/>
-          <w:szCs w:val="28"/>
-        </w:rPr>
-        <w:t xml:space="preserve">жений ресурсов </w:t>
+        <w:t xml:space="preserve"> </w:t>
+      </w:r>
+      <w:r>
+        <w:rPr>
+          <w:sz w:val="28"/>
+          <w:szCs w:val="28"/>
+        </w:rPr>
+        <w:t>предприятиями</w:t>
+      </w:r>
+      <w:r>
+        <w:rPr>
+          <w:sz w:val="28"/>
+          <w:szCs w:val="28"/>
+        </w:rPr>
+        <w:t xml:space="preserve"> на</w:t>
+      </w:r>
+      <w:r>
+        <w:rPr>
+          <w:sz w:val="28"/>
+          <w:szCs w:val="28"/>
+        </w:rPr>
+        <w:t xml:space="preserve"> их</w:t>
+      </w:r>
+      <w:r>
+        <w:rPr>
+          <w:sz w:val="28"/>
+          <w:szCs w:val="28"/>
+        </w:rPr>
+        <w:t xml:space="preserve"> </w:t>
+      </w:r>
+      <w:r>
+        <w:rPr>
+          <w:sz w:val="28"/>
+          <w:szCs w:val="28"/>
+        </w:rPr>
+        <w:t>т</w:t>
+      </w:r>
+      <w:r>
+        <w:rPr>
+          <w:sz w:val="28"/>
+          <w:szCs w:val="28"/>
+        </w:rPr>
+        <w:t>е</w:t>
+      </w:r>
+      <w:r>
+        <w:rPr>
+          <w:sz w:val="28"/>
+          <w:szCs w:val="28"/>
+        </w:rPr>
+        <w:t>кущ</w:t>
+      </w:r>
+      <w:r>
+        <w:rPr>
+          <w:sz w:val="28"/>
+          <w:szCs w:val="28"/>
+        </w:rPr>
+        <w:t>ую</w:t>
+      </w:r>
+      <w:r>
+        <w:rPr>
+          <w:sz w:val="28"/>
+          <w:szCs w:val="28"/>
+        </w:rPr>
+        <w:t xml:space="preserve"> </w:t>
+      </w:r>
+      <w:r>
+        <w:rPr>
+          <w:sz w:val="28"/>
+          <w:szCs w:val="28"/>
+        </w:rPr>
+        <w:t>деятельность</w:t>
+      </w:r>
+      <w:r>
+        <w:rPr>
+          <w:sz w:val="28"/>
+          <w:szCs w:val="28"/>
+        </w:rPr>
+        <w:t xml:space="preserve"> в течение рассматриваемого периода (месяц, квартал, полугодие, год и т.д.). </w:t>
+      </w:r>
+      <w:r>
+        <w:rPr>
+          <w:sz w:val="28"/>
+          <w:szCs w:val="28"/>
+        </w:rPr>
+        <w:t>Каждое предприятие имеет начальное состояние р</w:t>
+      </w:r>
+      <w:r>
+        <w:rPr>
+          <w:sz w:val="28"/>
+          <w:szCs w:val="28"/>
+        </w:rPr>
+        <w:t>е</w:t>
+      </w:r>
+      <w:r>
+        <w:rPr>
+          <w:sz w:val="28"/>
+          <w:szCs w:val="28"/>
+        </w:rPr>
+        <w:t>сурсов</w:t>
+      </w:r>
+      <w:r>
+        <w:rPr>
+          <w:sz w:val="28"/>
+          <w:szCs w:val="28"/>
+        </w:rPr>
+        <w:t xml:space="preserve"> </w:t>
       </w:r>
       <w:r>
         <w:rPr>
@@ -18878,10 +19266,10 @@
           <w:szCs w:val="28"/>
         </w:rPr>
         <w:object w:dxaOrig="680" w:dyaOrig="380">
-          <v:shape id="_x0000_i1095" type="#_x0000_t75" style="width:42.5pt;height:22.55pt" o:ole="">
+          <v:shape id="_x0000_i1093" type="#_x0000_t75" style="width:42.5pt;height:22.55pt" o:ole="">
             <v:imagedata r:id="rId79" o:title=""/>
           </v:shape>
-          <o:OLEObject Type="Embed" ProgID="Equation.3" ShapeID="_x0000_i1095" DrawAspect="Content" ObjectID="_1493572274" r:id="rId141"/>
+          <o:OLEObject Type="Embed" ProgID="Equation.3" ShapeID="_x0000_i1093" DrawAspect="Content" ObjectID="_1493587638" r:id="rId141"/>
         </w:object>
       </w:r>
       <w:r>
@@ -18898,10 +19286,10 @@
           <w:szCs w:val="28"/>
         </w:rPr>
         <w:object w:dxaOrig="960" w:dyaOrig="680">
-          <v:shape id="_x0000_i1096" type="#_x0000_t75" style="width:60.7pt;height:43.35pt" o:ole="">
+          <v:shape id="_x0000_i1094" type="#_x0000_t75" style="width:60.7pt;height:43.35pt" o:ole="">
             <v:imagedata r:id="rId81" o:title=""/>
           </v:shape>
-          <o:OLEObject Type="Embed" ProgID="Equation.3" ShapeID="_x0000_i1096" DrawAspect="Content" ObjectID="_1493572275" r:id="rId142"/>
+          <o:OLEObject Type="Embed" ProgID="Equation.3" ShapeID="_x0000_i1094" DrawAspect="Content" ObjectID="_1493587639" r:id="rId142"/>
         </w:object>
       </w:r>
       <w:r>
@@ -18909,21 +19297,21 @@
           <w:sz w:val="28"/>
           <w:szCs w:val="28"/>
         </w:rPr>
-        <w:t>) в деятельность каждого хозяйству</w:t>
-      </w:r>
-      <w:r>
-        <w:rPr>
-          <w:sz w:val="28"/>
-          <w:szCs w:val="28"/>
-        </w:rPr>
-        <w:t>ю</w:t>
-      </w:r>
-      <w:r>
-        <w:rPr>
-          <w:sz w:val="28"/>
-          <w:szCs w:val="28"/>
-        </w:rPr>
-        <w:t xml:space="preserve">щего субъекта кратны некоторой величине </w:t>
+        <w:t xml:space="preserve">) </w:t>
+      </w:r>
+      <w:r>
+        <w:rPr>
+          <w:sz w:val="28"/>
+          <w:szCs w:val="28"/>
+        </w:rPr>
+        <w:t>, которое кратно</w:t>
+      </w:r>
+      <w:r>
+        <w:rPr>
+          <w:sz w:val="28"/>
+          <w:szCs w:val="28"/>
+        </w:rPr>
+        <w:t xml:space="preserve"> некоторой величине </w:t>
       </w:r>
       <w:r>
         <w:rPr>
@@ -18939,21 +19327,28 @@
           <w:sz w:val="28"/>
           <w:szCs w:val="28"/>
         </w:rPr>
-        <w:t>. Известно, что каждый хозяйс</w:t>
-      </w:r>
-      <w:r>
-        <w:rPr>
-          <w:sz w:val="28"/>
-          <w:szCs w:val="28"/>
-        </w:rPr>
-        <w:t>т</w:t>
-      </w:r>
-      <w:r>
-        <w:rPr>
-          <w:sz w:val="28"/>
-          <w:szCs w:val="28"/>
-        </w:rPr>
-        <w:t xml:space="preserve">вующий субъект в зависимости от объема используемых средств </w:t>
+        <w:t xml:space="preserve">. </w:t>
+      </w:r>
+      <w:r>
+        <w:rPr>
+          <w:sz w:val="28"/>
+          <w:szCs w:val="28"/>
+        </w:rPr>
+        <w:t>В зав</w:t>
+      </w:r>
+      <w:r>
+        <w:rPr>
+          <w:sz w:val="28"/>
+          <w:szCs w:val="28"/>
+        </w:rPr>
+        <w:t>и</w:t>
+      </w:r>
+      <w:r>
+        <w:rPr>
+          <w:sz w:val="28"/>
+          <w:szCs w:val="28"/>
+        </w:rPr>
+        <w:t xml:space="preserve">симости от объема используемых ресурсов </w:t>
       </w:r>
       <w:r>
         <w:rPr>
@@ -18979,21 +19374,21 @@
           <w:sz w:val="28"/>
           <w:szCs w:val="28"/>
         </w:rPr>
-        <w:t xml:space="preserve"> за ра</w:t>
-      </w:r>
-      <w:r>
-        <w:rPr>
-          <w:sz w:val="28"/>
-          <w:szCs w:val="28"/>
-        </w:rPr>
-        <w:t>с</w:t>
-      </w:r>
-      <w:r>
-        <w:rPr>
-          <w:sz w:val="28"/>
-          <w:szCs w:val="28"/>
-        </w:rPr>
-        <w:t xml:space="preserve">сматриваемый период приносит прибыль в размере  </w:t>
+        <w:t xml:space="preserve"> за рассматриваемый период</w:t>
+      </w:r>
+      <w:r>
+        <w:rPr>
+          <w:sz w:val="28"/>
+          <w:szCs w:val="28"/>
+        </w:rPr>
+        <w:t xml:space="preserve">, каждое предприятие </w:t>
+      </w:r>
+      <w:r>
+        <w:rPr>
+          <w:sz w:val="28"/>
+          <w:szCs w:val="28"/>
+        </w:rPr>
+        <w:t xml:space="preserve">приносит прибыль в размере  </w:t>
       </w:r>
       <w:proofErr w:type="spellStart"/>
       <w:r>
@@ -19047,28 +19442,28 @@
           <w:sz w:val="28"/>
           <w:szCs w:val="28"/>
         </w:rPr>
-        <w:t>) (не зависит от вл</w:t>
-      </w:r>
-      <w:r>
-        <w:rPr>
-          <w:sz w:val="28"/>
-          <w:szCs w:val="28"/>
-        </w:rPr>
-        <w:t>о</w:t>
-      </w:r>
-      <w:r>
-        <w:rPr>
-          <w:sz w:val="28"/>
-          <w:szCs w:val="28"/>
-        </w:rPr>
-        <w:t>жения ресурсов в другие хозяйствующие субъекты). Исходные данные пр</w:t>
-      </w:r>
-      <w:r>
-        <w:rPr>
-          <w:sz w:val="28"/>
-          <w:szCs w:val="28"/>
-        </w:rPr>
-        <w:t>и</w:t>
+        <w:t>)</w:t>
+      </w:r>
+      <w:r>
+        <w:rPr>
+          <w:sz w:val="28"/>
+          <w:szCs w:val="28"/>
+        </w:rPr>
+        <w:t>.</w:t>
+      </w:r>
+      <w:r>
+        <w:rPr>
+          <w:sz w:val="28"/>
+          <w:szCs w:val="28"/>
+        </w:rPr>
+        <w:t xml:space="preserve"> </w:t>
+      </w:r>
+      <w:r>
+        <w:rPr>
+          <w:sz w:val="28"/>
+          <w:szCs w:val="28"/>
+        </w:rPr>
+        <w:t>Исходные данные при</w:t>
       </w:r>
       <w:r>
         <w:rPr>
@@ -20364,21 +20759,297 @@
           <w:sz w:val="28"/>
           <w:szCs w:val="28"/>
         </w:rPr>
-        <w:t>Необходимо определить, какой объем ресурсов нужно выделить ка</w:t>
-      </w:r>
-      <w:r>
-        <w:rPr>
-          <w:sz w:val="28"/>
-          <w:szCs w:val="28"/>
-        </w:rPr>
-        <w:t>ж</w:t>
-      </w:r>
-      <w:r>
-        <w:rPr>
-          <w:sz w:val="28"/>
-          <w:szCs w:val="28"/>
-        </w:rPr>
-        <w:t>дому предприятию, чтобы суммарная прибыль была наибольшей.</w:t>
+        <w:t>Цель задачи определить оптимальный объем ресурсов необходимый каждому предприятию для получения максимальной суммарной прибыли</w:t>
+      </w:r>
+      <w:proofErr w:type="gramStart"/>
+      <w:r>
+        <w:rPr>
+          <w:sz w:val="28"/>
+          <w:szCs w:val="28"/>
+        </w:rPr>
+        <w:t xml:space="preserve"> </w:t>
+      </w:r>
+      <w:r>
+        <w:rPr>
+          <w:sz w:val="28"/>
+          <w:szCs w:val="28"/>
+        </w:rPr>
+        <w:t>П</w:t>
+      </w:r>
+      <w:proofErr w:type="gramEnd"/>
+      <w:r>
+        <w:rPr>
+          <w:sz w:val="28"/>
+          <w:szCs w:val="28"/>
+        </w:rPr>
+        <w:t>редставим процесс распределения ресурсов между хозяйствующими суб</w:t>
+      </w:r>
+      <w:r>
+        <w:rPr>
+          <w:sz w:val="28"/>
+          <w:szCs w:val="28"/>
+        </w:rPr>
+        <w:t>ъ</w:t>
+      </w:r>
+      <w:r>
+        <w:rPr>
+          <w:sz w:val="28"/>
+          <w:szCs w:val="28"/>
+        </w:rPr>
+        <w:t xml:space="preserve">ектами как </w:t>
+      </w:r>
+      <w:r>
+        <w:rPr>
+          <w:i/>
+          <w:sz w:val="28"/>
+          <w:szCs w:val="28"/>
+          <w:lang w:val="en-US"/>
+        </w:rPr>
+        <w:t>n</w:t>
+      </w:r>
+      <w:r>
+        <w:rPr>
+          <w:sz w:val="28"/>
+          <w:szCs w:val="28"/>
+        </w:rPr>
+        <w:t>-шаговый процесс управления (номер шага совпадает с усло</w:t>
+      </w:r>
+      <w:r>
+        <w:rPr>
+          <w:sz w:val="28"/>
+          <w:szCs w:val="28"/>
+        </w:rPr>
+        <w:t>в</w:t>
+      </w:r>
+      <w:r>
+        <w:rPr>
+          <w:sz w:val="28"/>
+          <w:szCs w:val="28"/>
+        </w:rPr>
+        <w:lastRenderedPageBreak/>
+        <w:t xml:space="preserve">ным номером хозяйствующего субъекта). Пусть </w:t>
+      </w:r>
+      <w:proofErr w:type="spellStart"/>
+      <w:r>
+        <w:rPr>
+          <w:i/>
+          <w:sz w:val="28"/>
+          <w:szCs w:val="28"/>
+          <w:lang w:val="en-US"/>
+        </w:rPr>
+        <w:t>s</w:t>
+      </w:r>
+      <w:r>
+        <w:rPr>
+          <w:i/>
+          <w:sz w:val="28"/>
+          <w:szCs w:val="28"/>
+          <w:vertAlign w:val="subscript"/>
+          <w:lang w:val="en-US"/>
+        </w:rPr>
+        <w:t>k</w:t>
+      </w:r>
+      <w:proofErr w:type="spellEnd"/>
+      <w:r>
+        <w:rPr>
+          <w:sz w:val="28"/>
+          <w:szCs w:val="28"/>
+        </w:rPr>
+        <w:t xml:space="preserve"> (</w:t>
+      </w:r>
+      <w:r>
+        <w:rPr>
+          <w:position w:val="-10"/>
+          <w:sz w:val="28"/>
+          <w:szCs w:val="28"/>
+        </w:rPr>
+        <w:object w:dxaOrig="720" w:dyaOrig="380">
+          <v:shape id="_x0000_i1095" type="#_x0000_t75" style="width:43.35pt;height:22.55pt" o:ole="">
+            <v:imagedata r:id="rId83" o:title=""/>
+          </v:shape>
+          <o:OLEObject Type="Embed" ProgID="Equation.3" ShapeID="_x0000_i1095" DrawAspect="Content" ObjectID="_1493587640" r:id="rId143"/>
+        </w:object>
+      </w:r>
+      <w:r>
+        <w:rPr>
+          <w:sz w:val="28"/>
+          <w:szCs w:val="28"/>
+        </w:rPr>
+        <w:t>) – параметр с</w:t>
+      </w:r>
+      <w:r>
+        <w:rPr>
+          <w:sz w:val="28"/>
+          <w:szCs w:val="28"/>
+        </w:rPr>
+        <w:t>о</w:t>
+      </w:r>
+      <w:r>
+        <w:rPr>
+          <w:sz w:val="28"/>
+          <w:szCs w:val="28"/>
+        </w:rPr>
+        <w:t xml:space="preserve">стояния, т.е. количество свободных средств после </w:t>
+      </w:r>
+      <w:r>
+        <w:rPr>
+          <w:i/>
+          <w:sz w:val="28"/>
+          <w:szCs w:val="28"/>
+          <w:lang w:val="en-US"/>
+        </w:rPr>
+        <w:t>k</w:t>
+      </w:r>
+      <w:r>
+        <w:rPr>
+          <w:sz w:val="28"/>
+          <w:szCs w:val="28"/>
+        </w:rPr>
+        <w:t>-го шага для распредел</w:t>
+      </w:r>
+      <w:r>
+        <w:rPr>
+          <w:sz w:val="28"/>
+          <w:szCs w:val="28"/>
+        </w:rPr>
+        <w:t>е</w:t>
+      </w:r>
+      <w:r>
+        <w:rPr>
+          <w:sz w:val="28"/>
+          <w:szCs w:val="28"/>
+        </w:rPr>
+        <w:t>ния между оставшимися (</w:t>
+      </w:r>
+      <w:r>
+        <w:rPr>
+          <w:i/>
+          <w:sz w:val="28"/>
+          <w:szCs w:val="28"/>
+          <w:lang w:val="en-US"/>
+        </w:rPr>
+        <w:t>n</w:t>
+      </w:r>
+      <w:r>
+        <w:rPr>
+          <w:i/>
+          <w:sz w:val="28"/>
+          <w:szCs w:val="28"/>
+        </w:rPr>
+        <w:t xml:space="preserve"> </w:t>
+      </w:r>
+      <w:r>
+        <w:rPr>
+          <w:sz w:val="28"/>
+          <w:szCs w:val="28"/>
+        </w:rPr>
+        <w:t xml:space="preserve">– </w:t>
+      </w:r>
+      <w:r>
+        <w:rPr>
+          <w:i/>
+          <w:sz w:val="28"/>
+          <w:szCs w:val="28"/>
+          <w:lang w:val="en-US"/>
+        </w:rPr>
+        <w:t>k</w:t>
+      </w:r>
+      <w:r>
+        <w:rPr>
+          <w:sz w:val="28"/>
+          <w:szCs w:val="28"/>
+        </w:rPr>
+        <w:t>) хозяйствующими субъектами. Тогда уравн</w:t>
+      </w:r>
+      <w:r>
+        <w:rPr>
+          <w:sz w:val="28"/>
+          <w:szCs w:val="28"/>
+        </w:rPr>
+        <w:t>е</w:t>
+      </w:r>
+      <w:r>
+        <w:rPr>
+          <w:sz w:val="28"/>
+          <w:szCs w:val="28"/>
+        </w:rPr>
+        <w:t>ния состояний можно записать в следующем виде:</w:t>
+      </w:r>
+    </w:p>
+    <w:p>
+      <w:pPr>
+        <w:tabs>
+          <w:tab w:val="left" w:pos="2906"/>
+        </w:tabs>
+        <w:spacing w:line="360" w:lineRule="auto"/>
+        <w:jc w:val="both"/>
+        <w:rPr>
+          <w:sz w:val="28"/>
+          <w:szCs w:val="28"/>
+        </w:rPr>
+      </w:pPr>
+      <w:r>
+        <w:rPr>
+          <w:sz w:val="28"/>
+          <w:szCs w:val="28"/>
+        </w:rPr>
+        <w:tab/>
+      </w:r>
+      <w:r>
+        <w:rPr>
+          <w:sz w:val="28"/>
+          <w:szCs w:val="28"/>
+        </w:rPr>
+        <w:tab/>
+      </w:r>
+      <w:r>
+        <w:rPr>
+          <w:position w:val="-12"/>
+          <w:sz w:val="28"/>
+          <w:szCs w:val="28"/>
+        </w:rPr>
+        <w:object w:dxaOrig="2280" w:dyaOrig="400">
+          <v:shape id="_x0000_i1096" type="#_x0000_t75" style="width:135.35pt;height:24.3pt" o:ole="">
+            <v:imagedata r:id="rId85" o:title=""/>
+          </v:shape>
+          <o:OLEObject Type="Embed" ProgID="Equation.3" ShapeID="_x0000_i1096" DrawAspect="Content" ObjectID="_1493587641" r:id="rId144"/>
+        </w:object>
+      </w:r>
+      <w:r>
+        <w:rPr>
+          <w:sz w:val="28"/>
+          <w:szCs w:val="28"/>
+        </w:rPr>
+        <w:tab/>
+      </w:r>
+      <w:r>
+        <w:rPr>
+          <w:sz w:val="28"/>
+          <w:szCs w:val="28"/>
+        </w:rPr>
+        <w:tab/>
+      </w:r>
+      <w:r>
+        <w:rPr>
+          <w:sz w:val="28"/>
+          <w:szCs w:val="28"/>
+        </w:rPr>
+        <w:tab/>
+      </w:r>
+      <w:r>
+        <w:rPr>
+          <w:sz w:val="28"/>
+          <w:szCs w:val="28"/>
+        </w:rPr>
+        <w:tab/>
+        <w:t xml:space="preserve">    (2.1</w:t>
+      </w:r>
+      <w:r>
+        <w:rPr>
+          <w:sz w:val="28"/>
+          <w:szCs w:val="28"/>
+        </w:rPr>
+        <w:t>)</w:t>
       </w:r>
     </w:p>
     <w:p>
@@ -20399,8 +21070,41 @@
           <w:sz w:val="28"/>
           <w:szCs w:val="28"/>
         </w:rPr>
-        <w:lastRenderedPageBreak/>
-        <w:t xml:space="preserve">Представим процесс распределения ресурсов между хозяйствующими субъектами как </w:t>
+        <w:t xml:space="preserve">Введем в рассмотрение функцию </w:t>
+      </w:r>
+      <w:r>
+        <w:rPr>
+          <w:position w:val="-12"/>
+          <w:sz w:val="28"/>
+          <w:szCs w:val="28"/>
+        </w:rPr>
+        <w:object w:dxaOrig="1780" w:dyaOrig="400">
+          <v:shape id="_x0000_i1097" type="#_x0000_t75" style="width:104.95pt;height:22.55pt" o:ole="">
+            <v:imagedata r:id="rId87" o:title=""/>
+          </v:shape>
+          <o:OLEObject Type="Embed" ProgID="Equation.3" ShapeID="_x0000_i1097" DrawAspect="Content" ObjectID="_1493587642" r:id="rId145"/>
+        </w:object>
+      </w:r>
+      <w:r>
+        <w:rPr>
+          <w:sz w:val="28"/>
+          <w:szCs w:val="28"/>
+        </w:rPr>
+        <w:t xml:space="preserve"> – условно опт</w:t>
+      </w:r>
+      <w:r>
+        <w:rPr>
+          <w:sz w:val="28"/>
+          <w:szCs w:val="28"/>
+        </w:rPr>
+        <w:t>и</w:t>
+      </w:r>
+      <w:r>
+        <w:rPr>
+          <w:sz w:val="28"/>
+          <w:szCs w:val="28"/>
+        </w:rPr>
+        <w:t xml:space="preserve">мальная совокупная прибыль, полученная от </w:t>
       </w:r>
       <w:r>
         <w:rPr>
@@ -20409,6 +21113,38 @@
           <w:szCs w:val="28"/>
           <w:lang w:val="en-US"/>
         </w:rPr>
+        <w:t>k</w:t>
+      </w:r>
+      <w:r>
+        <w:rPr>
+          <w:sz w:val="28"/>
+          <w:szCs w:val="28"/>
+        </w:rPr>
+        <w:t>-го, (</w:t>
+      </w:r>
+      <w:r>
+        <w:rPr>
+          <w:i/>
+          <w:sz w:val="28"/>
+          <w:szCs w:val="28"/>
+          <w:lang w:val="en-US"/>
+        </w:rPr>
+        <w:t>k</w:t>
+      </w:r>
+      <w:r>
+        <w:rPr>
+          <w:sz w:val="28"/>
+          <w:szCs w:val="28"/>
+        </w:rPr>
+        <w:t xml:space="preserve">+1)-го, …, </w:t>
+      </w:r>
+      <w:r>
+        <w:rPr>
+          <w:i/>
+          <w:sz w:val="28"/>
+          <w:szCs w:val="28"/>
+          <w:lang w:val="en-US"/>
+        </w:rPr>
         <w:t>n</w:t>
       </w:r>
       <w:r>
@@ -20416,21 +21152,21 @@
           <w:sz w:val="28"/>
           <w:szCs w:val="28"/>
         </w:rPr>
-        <w:t>-шаговый процесс управления (номер шага совпадает с у</w:t>
-      </w:r>
-      <w:r>
-        <w:rPr>
-          <w:sz w:val="28"/>
-          <w:szCs w:val="28"/>
-        </w:rPr>
-        <w:t>с</w:t>
-      </w:r>
-      <w:r>
-        <w:rPr>
-          <w:sz w:val="28"/>
-          <w:szCs w:val="28"/>
-        </w:rPr>
-        <w:t xml:space="preserve">ловным номером хозяйствующего субъекта). Пусть </w:t>
+        <w:t>-го хозяйс</w:t>
+      </w:r>
+      <w:r>
+        <w:rPr>
+          <w:sz w:val="28"/>
+          <w:szCs w:val="28"/>
+        </w:rPr>
+        <w:t>т</w:t>
+      </w:r>
+      <w:r>
+        <w:rPr>
+          <w:sz w:val="28"/>
+          <w:szCs w:val="28"/>
+        </w:rPr>
+        <w:t xml:space="preserve">вующих субъектов, если между ними оптимальным образом распределялись ресурсы в объеме </w:t>
       </w:r>
       <w:proofErr w:type="spellStart"/>
       <w:r>
@@ -20455,6 +21191,15 @@
       <w:proofErr w:type="spellEnd"/>
       <w:r>
         <w:rPr>
+          <w:i/>
+          <w:sz w:val="28"/>
+          <w:szCs w:val="28"/>
+          <w:vertAlign w:val="subscript"/>
+        </w:rPr>
+        <w:t>-1</w:t>
+      </w:r>
+      <w:r>
+        <w:rPr>
           <w:sz w:val="28"/>
           <w:szCs w:val="28"/>
         </w:rPr>
@@ -20462,15 +21207,15 @@
       </w:r>
       <w:r>
         <w:rPr>
-          <w:position w:val="-10"/>
-          <w:sz w:val="28"/>
-          <w:szCs w:val="28"/>
-        </w:rPr>
-        <w:object w:dxaOrig="720" w:dyaOrig="380">
-          <v:shape id="_x0000_i1097" type="#_x0000_t75" style="width:43.35pt;height:22.55pt" o:ole="">
-            <v:imagedata r:id="rId83" o:title=""/>
+          <w:position w:val="-12"/>
+          <w:sz w:val="28"/>
+          <w:szCs w:val="28"/>
+        </w:rPr>
+        <w:object w:dxaOrig="1180" w:dyaOrig="360">
+          <v:shape id="_x0000_i1098" type="#_x0000_t75" style="width:70.25pt;height:20.8pt" o:ole="">
+            <v:imagedata r:id="rId89" o:title=""/>
           </v:shape>
-          <o:OLEObject Type="Embed" ProgID="Equation.3" ShapeID="_x0000_i1097" DrawAspect="Content" ObjectID="_1493572276" r:id="rId143"/>
+          <o:OLEObject Type="Embed" ProgID="Equation.3" ShapeID="_x0000_i1098" DrawAspect="Content" ObjectID="_1493587643" r:id="rId146"/>
         </w:object>
       </w:r>
       <w:r>
@@ -20478,7 +21223,7 @@
           <w:sz w:val="28"/>
           <w:szCs w:val="28"/>
         </w:rPr>
-        <w:t xml:space="preserve">) – параметр состояния, т.е. количество свободных средств после </w:t>
+        <w:t xml:space="preserve">). Множество возможных управленческих решений относительно размера распределяемых ресурсов на </w:t>
       </w:r>
       <w:r>
         <w:rPr>
@@ -20494,102 +21239,37 @@
           <w:sz w:val="28"/>
           <w:szCs w:val="28"/>
         </w:rPr>
-        <w:t>-го шага для распред</w:t>
-      </w:r>
-      <w:r>
-        <w:rPr>
-          <w:sz w:val="28"/>
-          <w:szCs w:val="28"/>
-        </w:rPr>
-        <w:t>е</w:t>
-      </w:r>
-      <w:r>
-        <w:rPr>
-          <w:sz w:val="28"/>
-          <w:szCs w:val="28"/>
-        </w:rPr>
-        <w:t>ления между оставшимися (</w:t>
-      </w:r>
-      <w:r>
-        <w:rPr>
-          <w:i/>
-          <w:sz w:val="28"/>
-          <w:szCs w:val="28"/>
-          <w:lang w:val="en-US"/>
-        </w:rPr>
-        <w:t>n</w:t>
-      </w:r>
-      <w:r>
-        <w:rPr>
-          <w:i/>
-          <w:sz w:val="28"/>
-          <w:szCs w:val="28"/>
-        </w:rPr>
-        <w:t xml:space="preserve"> </w:t>
-      </w:r>
-      <w:r>
-        <w:rPr>
-          <w:sz w:val="28"/>
-          <w:szCs w:val="28"/>
-        </w:rPr>
-        <w:t xml:space="preserve">– </w:t>
-      </w:r>
-      <w:r>
-        <w:rPr>
-          <w:i/>
-          <w:sz w:val="28"/>
-          <w:szCs w:val="28"/>
-          <w:lang w:val="en-US"/>
-        </w:rPr>
-        <w:t>k</w:t>
-      </w:r>
-      <w:r>
-        <w:rPr>
-          <w:sz w:val="28"/>
-          <w:szCs w:val="28"/>
-        </w:rPr>
-        <w:t>) хозяйствующими субъектами. Тогда ура</w:t>
-      </w:r>
-      <w:r>
-        <w:rPr>
-          <w:sz w:val="28"/>
-          <w:szCs w:val="28"/>
-        </w:rPr>
-        <w:t>в</w:t>
-      </w:r>
-      <w:r>
-        <w:rPr>
-          <w:sz w:val="28"/>
-          <w:szCs w:val="28"/>
-        </w:rPr>
-        <w:t>нения состояний можно записать в следующем виде:</w:t>
-      </w:r>
-    </w:p>
-    <w:p>
-      <w:pPr>
-        <w:tabs>
-          <w:tab w:val="left" w:pos="2906"/>
-        </w:tabs>
-        <w:spacing w:line="360" w:lineRule="auto"/>
-        <w:jc w:val="both"/>
-        <w:rPr>
-          <w:sz w:val="28"/>
-          <w:szCs w:val="28"/>
-        </w:rPr>
-      </w:pPr>
-      <w:r>
-        <w:rPr>
-          <w:sz w:val="28"/>
-          <w:szCs w:val="28"/>
-        </w:rPr>
-        <w:tab/>
-      </w:r>
-      <w:r>
-        <w:rPr>
-          <w:sz w:val="28"/>
-          <w:szCs w:val="28"/>
-        </w:rPr>
-        <w:tab/>
+        <w:t>-</w:t>
+      </w:r>
+      <w:proofErr w:type="spellStart"/>
+      <w:r>
+        <w:rPr>
+          <w:sz w:val="28"/>
+          <w:szCs w:val="28"/>
+        </w:rPr>
+        <w:t>ом</w:t>
+      </w:r>
+      <w:proofErr w:type="spellEnd"/>
+      <w:r>
+        <w:rPr>
+          <w:sz w:val="28"/>
+          <w:szCs w:val="28"/>
+        </w:rPr>
+        <w:t xml:space="preserve"> шаге мо</w:t>
+      </w:r>
+      <w:r>
+        <w:rPr>
+          <w:sz w:val="28"/>
+          <w:szCs w:val="28"/>
+        </w:rPr>
+        <w:t>ж</w:t>
+      </w:r>
+      <w:r>
+        <w:rPr>
+          <w:sz w:val="28"/>
+          <w:szCs w:val="28"/>
+        </w:rPr>
+        <w:t xml:space="preserve">но представить следующим образом: </w:t>
       </w:r>
       <w:r>
         <w:rPr>
@@ -20597,11 +21277,11 @@
           <w:sz w:val="28"/>
           <w:szCs w:val="28"/>
         </w:rPr>
-        <w:object w:dxaOrig="2280" w:dyaOrig="400">
-          <v:shape id="_x0000_i1098" type="#_x0000_t75" style="width:135.35pt;height:24.3pt" o:ole="">
-            <v:imagedata r:id="rId85" o:title=""/>
+        <w:object w:dxaOrig="1200" w:dyaOrig="360">
+          <v:shape id="_x0000_i1099" type="#_x0000_t75" style="width:71.15pt;height:20.8pt" o:ole="">
+            <v:imagedata r:id="rId91" o:title=""/>
           </v:shape>
-          <o:OLEObject Type="Embed" ProgID="Equation.3" ShapeID="_x0000_i1098" DrawAspect="Content" ObjectID="_1493572277" r:id="rId144"/>
+          <o:OLEObject Type="Embed" ProgID="Equation.3" ShapeID="_x0000_i1099" DrawAspect="Content" ObjectID="_1493587644" r:id="rId147"/>
         </w:object>
       </w:r>
       <w:r>
@@ -20609,36 +21289,7 @@
           <w:sz w:val="28"/>
           <w:szCs w:val="28"/>
         </w:rPr>
-        <w:tab/>
-      </w:r>
-      <w:r>
-        <w:rPr>
-          <w:sz w:val="28"/>
-          <w:szCs w:val="28"/>
-        </w:rPr>
-        <w:tab/>
-      </w:r>
-      <w:r>
-        <w:rPr>
-          <w:sz w:val="28"/>
-          <w:szCs w:val="28"/>
-        </w:rPr>
-        <w:tab/>
-      </w:r>
-      <w:r>
-        <w:rPr>
-          <w:sz w:val="28"/>
-          <w:szCs w:val="28"/>
-        </w:rPr>
-        <w:tab/>
-        <w:t xml:space="preserve">    (2.1</w:t>
-      </w:r>
-      <w:r>
-        <w:rPr>
-          <w:sz w:val="28"/>
-          <w:szCs w:val="28"/>
-        </w:rPr>
-        <w:t>)</w:t>
+        <w:t>.</w:t>
       </w:r>
     </w:p>
     <w:p>
@@ -20659,19 +21310,53 @@
           <w:sz w:val="28"/>
           <w:szCs w:val="28"/>
         </w:rPr>
-        <w:t xml:space="preserve">Введем в рассмотрение функцию </w:t>
-      </w:r>
-      <w:r>
-        <w:rPr>
-          <w:position w:val="-12"/>
-          <w:sz w:val="28"/>
-          <w:szCs w:val="28"/>
-        </w:rPr>
-        <w:object w:dxaOrig="1780" w:dyaOrig="400">
-          <v:shape id="_x0000_i1099" type="#_x0000_t75" style="width:104.95pt;height:22.55pt" o:ole="">
-            <v:imagedata r:id="rId87" o:title=""/>
+        <w:t>Тогда рекуррентные уравнения Р.Э. Беллмана (обратная схема) будут иметь вид:</w:t>
+      </w:r>
+    </w:p>
+    <w:p>
+      <w:pPr>
+        <w:tabs>
+          <w:tab w:val="left" w:pos="-6"/>
+        </w:tabs>
+        <w:spacing w:line="360" w:lineRule="auto"/>
+        <w:jc w:val="both"/>
+        <w:rPr>
+          <w:sz w:val="28"/>
+          <w:szCs w:val="28"/>
+        </w:rPr>
+      </w:pPr>
+      <w:r>
+        <w:rPr>
+          <w:sz w:val="28"/>
+          <w:szCs w:val="28"/>
+        </w:rPr>
+        <w:tab/>
+      </w:r>
+      <w:r>
+        <w:rPr>
+          <w:sz w:val="28"/>
+          <w:szCs w:val="28"/>
+        </w:rPr>
+        <w:tab/>
+      </w:r>
+      <w:r>
+        <w:rPr>
+          <w:sz w:val="28"/>
+          <w:szCs w:val="28"/>
+        </w:rPr>
+        <w:tab/>
+      </w:r>
+      <w:r>
+        <w:rPr>
+          <w:position w:val="-80"/>
+          <w:sz w:val="28"/>
+          <w:szCs w:val="28"/>
+        </w:rPr>
+        <w:object w:dxaOrig="5020" w:dyaOrig="1579">
+          <v:shape id="_x0000_i1100" type="#_x0000_t75" style="width:316.65pt;height:98pt" o:ole="">
+            <v:imagedata r:id="rId148" o:title=""/>
           </v:shape>
-          <o:OLEObject Type="Embed" ProgID="Equation.3" ShapeID="_x0000_i1099" DrawAspect="Content" ObjectID="_1493572278" r:id="rId145"/>
+          <o:OLEObject Type="Embed" ProgID="Equation.3" ShapeID="_x0000_i1100" DrawAspect="Content" ObjectID="_1493587645" r:id="rId149"/>
         </w:object>
       </w:r>
       <w:r>
@@ -20679,206 +21364,15 @@
           <w:sz w:val="28"/>
           <w:szCs w:val="28"/>
         </w:rPr>
-        <w:t xml:space="preserve"> – условно опт</w:t>
-      </w:r>
-      <w:r>
-        <w:rPr>
-          <w:sz w:val="28"/>
-          <w:szCs w:val="28"/>
-        </w:rPr>
-        <w:t>и</w:t>
-      </w:r>
-      <w:r>
-        <w:rPr>
-          <w:sz w:val="28"/>
-          <w:szCs w:val="28"/>
-        </w:rPr>
-        <w:t xml:space="preserve">мальная совокупная прибыль, полученная от </w:t>
-      </w:r>
-      <w:r>
-        <w:rPr>
-          <w:i/>
-          <w:sz w:val="28"/>
-          <w:szCs w:val="28"/>
-          <w:lang w:val="en-US"/>
-        </w:rPr>
-        <w:t>k</w:t>
-      </w:r>
-      <w:r>
-        <w:rPr>
-          <w:sz w:val="28"/>
-          <w:szCs w:val="28"/>
-        </w:rPr>
-        <w:t>-го, (</w:t>
-      </w:r>
-      <w:r>
-        <w:rPr>
-          <w:i/>
-          <w:sz w:val="28"/>
-          <w:szCs w:val="28"/>
-          <w:lang w:val="en-US"/>
-        </w:rPr>
-        <w:t>k</w:t>
-      </w:r>
-      <w:r>
-        <w:rPr>
-          <w:sz w:val="28"/>
-          <w:szCs w:val="28"/>
-        </w:rPr>
-        <w:t xml:space="preserve">+1)-го, …, </w:t>
-      </w:r>
-      <w:r>
-        <w:rPr>
-          <w:i/>
-          <w:sz w:val="28"/>
-          <w:szCs w:val="28"/>
-          <w:lang w:val="en-US"/>
-        </w:rPr>
-        <w:t>n</w:t>
-      </w:r>
-      <w:r>
-        <w:rPr>
-          <w:sz w:val="28"/>
-          <w:szCs w:val="28"/>
-        </w:rPr>
-        <w:t>-го хозяйс</w:t>
-      </w:r>
-      <w:r>
-        <w:rPr>
-          <w:sz w:val="28"/>
-          <w:szCs w:val="28"/>
-        </w:rPr>
-        <w:t>т</w:t>
-      </w:r>
-      <w:r>
-        <w:rPr>
-          <w:sz w:val="28"/>
-          <w:szCs w:val="28"/>
-        </w:rPr>
-        <w:t xml:space="preserve">вующих субъектов, если между ними оптимальным образом распределялись ресурсы в объеме </w:t>
-      </w:r>
-      <w:proofErr w:type="spellStart"/>
-      <w:r>
-        <w:rPr>
-          <w:i/>
-          <w:sz w:val="28"/>
-          <w:szCs w:val="28"/>
-          <w:lang w:val="en-US"/>
-        </w:rPr>
-        <w:t>s</w:t>
-      </w:r>
-      <w:r>
-        <w:rPr>
-          <w:i/>
-          <w:sz w:val="28"/>
-          <w:szCs w:val="28"/>
-          <w:vertAlign w:val="subscript"/>
-          <w:lang w:val="en-US"/>
-        </w:rPr>
-        <w:t>k</w:t>
-      </w:r>
-      <w:proofErr w:type="spellEnd"/>
-      <w:r>
-        <w:rPr>
-          <w:i/>
-          <w:sz w:val="28"/>
-          <w:szCs w:val="28"/>
-          <w:vertAlign w:val="subscript"/>
-        </w:rPr>
-        <w:t>-1</w:t>
-      </w:r>
-      <w:r>
-        <w:rPr>
-          <w:sz w:val="28"/>
-          <w:szCs w:val="28"/>
-        </w:rPr>
-        <w:t xml:space="preserve"> (</w:t>
-      </w:r>
-      <w:r>
-        <w:rPr>
-          <w:position w:val="-12"/>
-          <w:sz w:val="28"/>
-          <w:szCs w:val="28"/>
-        </w:rPr>
-        <w:object w:dxaOrig="1180" w:dyaOrig="360">
-          <v:shape id="_x0000_i1100" type="#_x0000_t75" style="width:70.25pt;height:20.8pt" o:ole="">
-            <v:imagedata r:id="rId89" o:title=""/>
-          </v:shape>
-          <o:OLEObject Type="Embed" ProgID="Equation.3" ShapeID="_x0000_i1100" DrawAspect="Content" ObjectID="_1493572279" r:id="rId146"/>
-        </w:object>
-      </w:r>
-      <w:r>
-        <w:rPr>
-          <w:sz w:val="28"/>
-          <w:szCs w:val="28"/>
-        </w:rPr>
-        <w:t xml:space="preserve">). Множество возможных управленческих решений относительно размера распределяемых ресурсов на </w:t>
-      </w:r>
-      <w:r>
-        <w:rPr>
-          <w:i/>
-          <w:sz w:val="28"/>
-          <w:szCs w:val="28"/>
-          <w:lang w:val="en-US"/>
-        </w:rPr>
-        <w:t>k</w:t>
-      </w:r>
-      <w:r>
-        <w:rPr>
-          <w:sz w:val="28"/>
-          <w:szCs w:val="28"/>
-        </w:rPr>
-        <w:t>-</w:t>
-      </w:r>
-      <w:proofErr w:type="spellStart"/>
-      <w:r>
-        <w:rPr>
-          <w:sz w:val="28"/>
-          <w:szCs w:val="28"/>
-        </w:rPr>
-        <w:t>ом</w:t>
-      </w:r>
-      <w:proofErr w:type="spellEnd"/>
-      <w:r>
-        <w:rPr>
-          <w:sz w:val="28"/>
-          <w:szCs w:val="28"/>
-        </w:rPr>
-        <w:t xml:space="preserve"> шаге мо</w:t>
-      </w:r>
-      <w:r>
-        <w:rPr>
-          <w:sz w:val="28"/>
-          <w:szCs w:val="28"/>
-        </w:rPr>
-        <w:t>ж</w:t>
-      </w:r>
-      <w:r>
-        <w:rPr>
-          <w:sz w:val="28"/>
-          <w:szCs w:val="28"/>
-        </w:rPr>
-        <w:t xml:space="preserve">но представить следующим образом: </w:t>
-      </w:r>
-      <w:r>
-        <w:rPr>
-          <w:position w:val="-12"/>
-          <w:sz w:val="28"/>
-          <w:szCs w:val="28"/>
-        </w:rPr>
-        <w:object w:dxaOrig="1200" w:dyaOrig="360">
-          <v:shape id="_x0000_i1101" type="#_x0000_t75" style="width:71.15pt;height:20.8pt" o:ole="">
-            <v:imagedata r:id="rId91" o:title=""/>
-          </v:shape>
-          <o:OLEObject Type="Embed" ProgID="Equation.3" ShapeID="_x0000_i1101" DrawAspect="Content" ObjectID="_1493572280" r:id="rId147"/>
-        </w:object>
-      </w:r>
-      <w:r>
-        <w:rPr>
-          <w:sz w:val="28"/>
-          <w:szCs w:val="28"/>
-        </w:rPr>
-        <w:t>.</w:t>
+        <w:tab/>
+        <w:t xml:space="preserve">    (2</w:t>
+      </w:r>
+      <w:r>
+        <w:rPr>
+          <w:sz w:val="28"/>
+          <w:szCs w:val="28"/>
+        </w:rPr>
+        <w:t>.2)</w:t>
       </w:r>
     </w:p>
     <w:p>
@@ -20899,89 +21393,6 @@
           <w:sz w:val="28"/>
           <w:szCs w:val="28"/>
         </w:rPr>
-        <w:t>Тогда рекуррентные уравнения Р.Э. Беллмана (обратная схема) будут иметь вид:</w:t>
-      </w:r>
-    </w:p>
-    <w:p>
-      <w:pPr>
-        <w:tabs>
-          <w:tab w:val="left" w:pos="-6"/>
-        </w:tabs>
-        <w:spacing w:line="360" w:lineRule="auto"/>
-        <w:jc w:val="both"/>
-        <w:rPr>
-          <w:sz w:val="28"/>
-          <w:szCs w:val="28"/>
-        </w:rPr>
-      </w:pPr>
-      <w:r>
-        <w:rPr>
-          <w:sz w:val="28"/>
-          <w:szCs w:val="28"/>
-        </w:rPr>
-        <w:tab/>
-      </w:r>
-      <w:r>
-        <w:rPr>
-          <w:sz w:val="28"/>
-          <w:szCs w:val="28"/>
-        </w:rPr>
-        <w:tab/>
-      </w:r>
-      <w:r>
-        <w:rPr>
-          <w:sz w:val="28"/>
-          <w:szCs w:val="28"/>
-        </w:rPr>
-        <w:tab/>
-      </w:r>
-      <w:r>
-        <w:rPr>
-          <w:position w:val="-80"/>
-          <w:sz w:val="28"/>
-          <w:szCs w:val="28"/>
-        </w:rPr>
-        <w:object w:dxaOrig="5020" w:dyaOrig="1579">
-          <v:shape id="_x0000_i1102" type="#_x0000_t75" style="width:316.65pt;height:98pt" o:ole="">
-            <v:imagedata r:id="rId148" o:title=""/>
-          </v:shape>
-          <o:OLEObject Type="Embed" ProgID="Equation.3" ShapeID="_x0000_i1102" DrawAspect="Content" ObjectID="_1493572281" r:id="rId149"/>
-        </w:object>
-      </w:r>
-      <w:r>
-        <w:rPr>
-          <w:sz w:val="28"/>
-          <w:szCs w:val="28"/>
-        </w:rPr>
-        <w:tab/>
-        <w:t xml:space="preserve">    (2</w:t>
-      </w:r>
-      <w:r>
-        <w:rPr>
-          <w:sz w:val="28"/>
-          <w:szCs w:val="28"/>
-        </w:rPr>
-        <w:t>.2)</w:t>
-      </w:r>
-    </w:p>
-    <w:p>
-      <w:pPr>
-        <w:tabs>
-          <w:tab w:val="left" w:pos="2906"/>
-        </w:tabs>
-        <w:spacing w:line="360" w:lineRule="auto"/>
-        <w:ind w:firstLine="709"/>
-        <w:jc w:val="both"/>
-        <w:rPr>
-          <w:sz w:val="28"/>
-          <w:szCs w:val="28"/>
-        </w:rPr>
-      </w:pPr>
-      <w:r>
-        <w:rPr>
-          <w:sz w:val="28"/>
-          <w:szCs w:val="28"/>
-        </w:rPr>
         <w:t>Далее по полученным результатам условной оптимизации можно о</w:t>
       </w:r>
       <w:r>
@@ -21005,10 +21416,10 @@
           <w:szCs w:val="28"/>
         </w:rPr>
         <w:object w:dxaOrig="2040" w:dyaOrig="380">
-          <v:shape id="_x0000_i1103" type="#_x0000_t75" style="width:101.5pt;height:19.95pt" o:ole="">
+          <v:shape id="_x0000_i1101" type="#_x0000_t75" style="width:101.5pt;height:19.95pt" o:ole="">
             <v:imagedata r:id="rId95" o:title=""/>
           </v:shape>
-          <o:OLEObject Type="Embed" ProgID="Equation.3" ShapeID="_x0000_i1103" DrawAspect="Content" ObjectID="_1493572282" r:id="rId150"/>
+          <o:OLEObject Type="Embed" ProgID="Equation.3" ShapeID="_x0000_i1101" DrawAspect="Content" ObjectID="_1493587646" r:id="rId150"/>
         </w:object>
       </w:r>
       <w:r>
@@ -21052,10 +21463,10 @@
           <w:szCs w:val="28"/>
         </w:rPr>
         <w:object w:dxaOrig="9320" w:dyaOrig="380">
-          <v:shape id="_x0000_i1104" type="#_x0000_t75" style="width:467.55pt;height:19.95pt" o:ole="">
+          <v:shape id="_x0000_i1102" type="#_x0000_t75" style="width:467.55pt;height:19.95pt" o:ole="">
             <v:imagedata r:id="rId151" o:title=""/>
           </v:shape>
-          <o:OLEObject Type="Embed" ProgID="Equation.3" ShapeID="_x0000_i1104" DrawAspect="Content" ObjectID="_1493572283" r:id="rId152"/>
+          <o:OLEObject Type="Embed" ProgID="Equation.3" ShapeID="_x0000_i1102" DrawAspect="Content" ObjectID="_1493587647" r:id="rId152"/>
         </w:object>
       </w:r>
       <w:r>
@@ -21228,13 +21639,13 @@
         <w:gridCol w:w="797"/>
         <w:gridCol w:w="797"/>
         <w:gridCol w:w="1736"/>
-        <w:gridCol w:w="947"/>
-        <w:gridCol w:w="906"/>
-        <w:gridCol w:w="1835"/>
-        <w:gridCol w:w="906"/>
-        <w:gridCol w:w="867"/>
+        <w:gridCol w:w="946"/>
+        <w:gridCol w:w="910"/>
+        <w:gridCol w:w="1830"/>
+        <w:gridCol w:w="910"/>
+        <w:gridCol w:w="858"/>
         <w:gridCol w:w="1705"/>
-        <w:gridCol w:w="927"/>
+        <w:gridCol w:w="929"/>
         <w:gridCol w:w="876"/>
       </w:tblGrid>
       <w:tr>
@@ -21592,10 +22003,10 @@
                 <w:szCs w:val="28"/>
               </w:rPr>
               <w:object w:dxaOrig="1520" w:dyaOrig="380">
-                <v:shape id="_x0000_i1105" type="#_x0000_t75" style="width:74.6pt;height:19.95pt" o:ole="">
+                <v:shape id="_x0000_i1103" type="#_x0000_t75" style="width:74.6pt;height:19.95pt" o:ole="">
                   <v:imagedata r:id="rId155" o:title=""/>
                 </v:shape>
-                <o:OLEObject Type="Embed" ProgID="Equation.3" ShapeID="_x0000_i1105" DrawAspect="Content" ObjectID="_1493572284" r:id="rId156"/>
+                <o:OLEObject Type="Embed" ProgID="Equation.3" ShapeID="_x0000_i1103" DrawAspect="Content" ObjectID="_1493587648" r:id="rId156"/>
               </w:object>
             </w:r>
           </w:p>
@@ -21626,10 +22037,10 @@
                 <w:szCs w:val="28"/>
               </w:rPr>
               <w:object w:dxaOrig="720" w:dyaOrig="380">
-                <v:shape id="_x0000_i1106" type="#_x0000_t75" style="width:36.45pt;height:19.95pt" o:ole="">
+                <v:shape id="_x0000_i1104" type="#_x0000_t75" style="width:36.45pt;height:19.95pt" o:ole="">
                   <v:imagedata r:id="rId157" o:title=""/>
                 </v:shape>
-                <o:OLEObject Type="Embed" ProgID="Equation.3" ShapeID="_x0000_i1106" DrawAspect="Content" ObjectID="_1493572285" r:id="rId158"/>
+                <o:OLEObject Type="Embed" ProgID="Equation.3" ShapeID="_x0000_i1104" DrawAspect="Content" ObjectID="_1493587649" r:id="rId158"/>
               </w:object>
             </w:r>
           </w:p>
@@ -21661,10 +22072,10 @@
                 <w:szCs w:val="28"/>
               </w:rPr>
               <w:object w:dxaOrig="680" w:dyaOrig="380">
-                <v:shape id="_x0000_i1107" type="#_x0000_t75" style="width:34.7pt;height:19.95pt" o:ole="">
+                <v:shape id="_x0000_i1105" type="#_x0000_t75" style="width:34.7pt;height:19.95pt" o:ole="">
                   <v:imagedata r:id="rId159" o:title=""/>
                 </v:shape>
-                <o:OLEObject Type="Embed" ProgID="Equation.3" ShapeID="_x0000_i1107" DrawAspect="Content" ObjectID="_1493572286" r:id="rId160"/>
+                <o:OLEObject Type="Embed" ProgID="Equation.3" ShapeID="_x0000_i1105" DrawAspect="Content" ObjectID="_1493587650" r:id="rId160"/>
               </w:object>
             </w:r>
           </w:p>
@@ -21696,10 +22107,10 @@
                 <w:szCs w:val="28"/>
               </w:rPr>
               <w:object w:dxaOrig="1600" w:dyaOrig="380">
-                <v:shape id="_x0000_i1108" type="#_x0000_t75" style="width:80.65pt;height:19.95pt" o:ole="">
+                <v:shape id="_x0000_i1106" type="#_x0000_t75" style="width:80.65pt;height:19.95pt" o:ole="">
                   <v:imagedata r:id="rId161" o:title=""/>
                 </v:shape>
-                <o:OLEObject Type="Embed" ProgID="Equation.3" ShapeID="_x0000_i1108" DrawAspect="Content" ObjectID="_1493572287" r:id="rId162"/>
+                <o:OLEObject Type="Embed" ProgID="Equation.3" ShapeID="_x0000_i1106" DrawAspect="Content" ObjectID="_1493587651" r:id="rId162"/>
               </w:object>
             </w:r>
           </w:p>
@@ -21730,10 +22141,10 @@
                 <w:szCs w:val="28"/>
               </w:rPr>
               <w:object w:dxaOrig="680" w:dyaOrig="360">
-                <v:shape id="_x0000_i1109" type="#_x0000_t75" style="width:34.7pt;height:17.35pt" o:ole="">
+                <v:shape id="_x0000_i1107" type="#_x0000_t75" style="width:34.7pt;height:17.35pt" o:ole="">
                   <v:imagedata r:id="rId163" o:title=""/>
                 </v:shape>
-                <o:OLEObject Type="Embed" ProgID="Equation.3" ShapeID="_x0000_i1109" DrawAspect="Content" ObjectID="_1493572288" r:id="rId164"/>
+                <o:OLEObject Type="Embed" ProgID="Equation.3" ShapeID="_x0000_i1107" DrawAspect="Content" ObjectID="_1493587652" r:id="rId164"/>
               </w:object>
             </w:r>
           </w:p>
@@ -21765,10 +22176,10 @@
                 <w:szCs w:val="28"/>
               </w:rPr>
               <w:object w:dxaOrig="639" w:dyaOrig="360">
-                <v:shape id="_x0000_i1110" type="#_x0000_t75" style="width:32.1pt;height:17.35pt" o:ole="">
+                <v:shape id="_x0000_i1108" type="#_x0000_t75" style="width:32.1pt;height:17.35pt" o:ole="">
                   <v:imagedata r:id="rId165" o:title=""/>
                 </v:shape>
-                <o:OLEObject Type="Embed" ProgID="Equation.3" ShapeID="_x0000_i1110" DrawAspect="Content" ObjectID="_1493572289" r:id="rId166"/>
+                <o:OLEObject Type="Embed" ProgID="Equation.3" ShapeID="_x0000_i1108" DrawAspect="Content" ObjectID="_1493587653" r:id="rId166"/>
               </w:object>
             </w:r>
           </w:p>
@@ -21800,10 +22211,10 @@
                 <w:szCs w:val="28"/>
               </w:rPr>
               <w:object w:dxaOrig="1480" w:dyaOrig="360">
-                <v:shape id="_x0000_i1111" type="#_x0000_t75" style="width:73.75pt;height:17.35pt" o:ole="">
+                <v:shape id="_x0000_i1109" type="#_x0000_t75" style="width:73.75pt;height:17.35pt" o:ole="">
                   <v:imagedata r:id="rId167" o:title=""/>
                 </v:shape>
-                <o:OLEObject Type="Embed" ProgID="Equation.3" ShapeID="_x0000_i1111" DrawAspect="Content" ObjectID="_1493572290" r:id="rId168"/>
+                <o:OLEObject Type="Embed" ProgID="Equation.3" ShapeID="_x0000_i1109" DrawAspect="Content" ObjectID="_1493587654" r:id="rId168"/>
               </w:object>
             </w:r>
           </w:p>
@@ -21834,10 +22245,10 @@
                 <w:szCs w:val="28"/>
               </w:rPr>
               <w:object w:dxaOrig="700" w:dyaOrig="380">
-                <v:shape id="_x0000_i1112" type="#_x0000_t75" style="width:35.55pt;height:19.95pt" o:ole="">
+                <v:shape id="_x0000_i1110" type="#_x0000_t75" style="width:35.55pt;height:19.95pt" o:ole="">
                   <v:imagedata r:id="rId169" o:title=""/>
                 </v:shape>
-                <o:OLEObject Type="Embed" ProgID="Equation.3" ShapeID="_x0000_i1112" DrawAspect="Content" ObjectID="_1493572291" r:id="rId170"/>
+                <o:OLEObject Type="Embed" ProgID="Equation.3" ShapeID="_x0000_i1110" DrawAspect="Content" ObjectID="_1493587655" r:id="rId170"/>
               </w:object>
             </w:r>
           </w:p>
@@ -21868,10 +22279,10 @@
                 <w:szCs w:val="28"/>
               </w:rPr>
               <w:object w:dxaOrig="660" w:dyaOrig="380">
-                <v:shape id="_x0000_i1113" type="#_x0000_t75" style="width:32.95pt;height:19.95pt" o:ole="">
+                <v:shape id="_x0000_i1111" type="#_x0000_t75" style="width:32.95pt;height:19.95pt" o:ole="">
                   <v:imagedata r:id="rId171" o:title=""/>
                 </v:shape>
-                <o:OLEObject Type="Embed" ProgID="Equation.3" ShapeID="_x0000_i1113" DrawAspect="Content" ObjectID="_1493572292" r:id="rId172"/>
+                <o:OLEObject Type="Embed" ProgID="Equation.3" ShapeID="_x0000_i1111" DrawAspect="Content" ObjectID="_1493587656" r:id="rId172"/>
               </w:object>
             </w:r>
           </w:p>
@@ -30675,10 +31086,10 @@
           <w:szCs w:val="28"/>
         </w:rPr>
         <w:object w:dxaOrig="9120" w:dyaOrig="380">
-          <v:shape id="_x0000_i1114" type="#_x0000_t75" style="width:469.3pt;height:19.95pt" o:ole="">
+          <v:shape id="_x0000_i1112" type="#_x0000_t75" style="width:469.3pt;height:19.95pt" o:ole="">
             <v:imagedata r:id="rId97" o:title=""/>
           </v:shape>
-          <o:OLEObject Type="Embed" ProgID="Equation.3" ShapeID="_x0000_i1114" DrawAspect="Content" ObjectID="_1493572293" r:id="rId173"/>
+          <o:OLEObject Type="Embed" ProgID="Equation.3" ShapeID="_x0000_i1112" DrawAspect="Content" ObjectID="_1493587657" r:id="rId173"/>
         </w:object>
       </w:r>
     </w:p>
@@ -30702,10 +31113,10 @@
           <w:szCs w:val="28"/>
         </w:rPr>
         <w:object w:dxaOrig="7040" w:dyaOrig="1960">
-          <v:shape id="_x0000_i1115" type="#_x0000_t75" style="width:362.6pt;height:104.95pt" o:ole="">
+          <v:shape id="_x0000_i1113" type="#_x0000_t75" style="width:362.6pt;height:104.95pt" o:ole="">
             <v:imagedata r:id="rId174" o:title=""/>
           </v:shape>
-          <o:OLEObject Type="Embed" ProgID="Equation.3" ShapeID="_x0000_i1115" DrawAspect="Content" ObjectID="_1493572294" r:id="rId175"/>
+          <o:OLEObject Type="Embed" ProgID="Equation.3" ShapeID="_x0000_i1113" DrawAspect="Content" ObjectID="_1493587658" r:id="rId175"/>
         </w:object>
       </w:r>
     </w:p>
@@ -30743,10 +31154,10 @@
           <w:szCs w:val="28"/>
         </w:rPr>
         <w:object w:dxaOrig="3480" w:dyaOrig="380">
-          <v:shape id="_x0000_i1116" type="#_x0000_t75" style="width:203pt;height:22.55pt" o:ole="">
+          <v:shape id="_x0000_i1114" type="#_x0000_t75" style="width:203pt;height:22.55pt" o:ole="">
             <v:imagedata r:id="rId176" o:title=""/>
           </v:shape>
-          <o:OLEObject Type="Embed" ProgID="Equation.3" ShapeID="_x0000_i1116" DrawAspect="Content" ObjectID="_1493572295" r:id="rId177"/>
+          <o:OLEObject Type="Embed" ProgID="Equation.3" ShapeID="_x0000_i1114" DrawAspect="Content" ObjectID="_1493587659" r:id="rId177"/>
         </w:object>
       </w:r>
       <w:r>
@@ -31058,7 +31469,7 @@
           <w:szCs w:val="28"/>
         </w:rPr>
         <w:pict>
-          <v:shape id="_x0000_i1117" type="#_x0000_t75" style="width:449.35pt;height:160.5pt">
+          <v:shape id="_x0000_i1115" type="#_x0000_t75" style="width:449.35pt;height:160.5pt">
             <v:imagedata r:id="rId178" o:title="zad2_1"/>
           </v:shape>
         </w:pict>
@@ -31259,7 +31670,7 @@
           <w:szCs w:val="28"/>
         </w:rPr>
         <w:pict>
-          <v:shape id="_x0000_i1118" type="#_x0000_t75" style="width:467.55pt;height:236.8pt">
+          <v:shape id="_x0000_i1116" type="#_x0000_t75" style="width:467.55pt;height:236.8pt">
             <v:imagedata r:id="rId179" o:title="zad2_2"/>
           </v:shape>
         </w:pict>
@@ -33523,10 +33934,10 @@
           <w:szCs w:val="28"/>
         </w:rPr>
         <w:object w:dxaOrig="260" w:dyaOrig="360">
-          <v:shape id="_x0000_i1119" type="#_x0000_t75" style="width:15.6pt;height:22.55pt" o:ole="">
+          <v:shape id="_x0000_i1117" type="#_x0000_t75" style="width:15.6pt;height:22.55pt" o:ole="">
             <v:imagedata r:id="rId99" o:title=""/>
           </v:shape>
-          <o:OLEObject Type="Embed" ProgID="Equation.3" ShapeID="_x0000_i1119" DrawAspect="Content" ObjectID="_1493572296" r:id="rId180"/>
+          <o:OLEObject Type="Embed" ProgID="Equation.3" ShapeID="_x0000_i1117" DrawAspect="Content" ObjectID="_1493587660" r:id="rId180"/>
         </w:object>
       </w:r>
       <w:r>
@@ -33583,10 +33994,10 @@
           <w:szCs w:val="28"/>
         </w:rPr>
         <w:object w:dxaOrig="620" w:dyaOrig="360">
-          <v:shape id="_x0000_i1120" type="#_x0000_t75" style="width:35.55pt;height:20.8pt" o:ole="">
+          <v:shape id="_x0000_i1118" type="#_x0000_t75" style="width:35.55pt;height:20.8pt" o:ole="">
             <v:imagedata r:id="rId101" o:title=""/>
           </v:shape>
-          <o:OLEObject Type="Embed" ProgID="Equation.3" ShapeID="_x0000_i1120" DrawAspect="Content" ObjectID="_1493572297" r:id="rId181"/>
+          <o:OLEObject Type="Embed" ProgID="Equation.3" ShapeID="_x0000_i1118" DrawAspect="Content" ObjectID="_1493587661" r:id="rId181"/>
         </w:object>
       </w:r>
       <w:r>
@@ -33625,10 +34036,10 @@
           <w:szCs w:val="28"/>
         </w:rPr>
         <w:object w:dxaOrig="260" w:dyaOrig="360">
-          <v:shape id="_x0000_i1121" type="#_x0000_t75" style="width:17.35pt;height:25.15pt" o:ole="">
+          <v:shape id="_x0000_i1119" type="#_x0000_t75" style="width:17.35pt;height:25.15pt" o:ole="">
             <v:imagedata r:id="rId103" o:title=""/>
           </v:shape>
-          <o:OLEObject Type="Embed" ProgID="Equation.3" ShapeID="_x0000_i1121" DrawAspect="Content" ObjectID="_1493572298" r:id="rId182"/>
+          <o:OLEObject Type="Embed" ProgID="Equation.3" ShapeID="_x0000_i1119" DrawAspect="Content" ObjectID="_1493587662" r:id="rId182"/>
         </w:object>
       </w:r>
       <w:r>
@@ -33659,10 +34070,10 @@
           <w:szCs w:val="28"/>
         </w:rPr>
         <w:object w:dxaOrig="880" w:dyaOrig="360">
-          <v:shape id="_x0000_i1122" type="#_x0000_t75" style="width:52.9pt;height:20.8pt" o:ole="">
+          <v:shape id="_x0000_i1120" type="#_x0000_t75" style="width:52.9pt;height:20.8pt" o:ole="">
             <v:imagedata r:id="rId105" o:title=""/>
           </v:shape>
-          <o:OLEObject Type="Embed" ProgID="Equation.3" ShapeID="_x0000_i1122" DrawAspect="Content" ObjectID="_1493572299" r:id="rId183"/>
+          <o:OLEObject Type="Embed" ProgID="Equation.3" ShapeID="_x0000_i1120" DrawAspect="Content" ObjectID="_1493587663" r:id="rId183"/>
         </w:object>
       </w:r>
       <w:r>
@@ -33727,10 +34138,10 @@
           <w:szCs w:val="28"/>
         </w:rPr>
         <w:object w:dxaOrig="859" w:dyaOrig="360">
-          <v:shape id="_x0000_i1123" type="#_x0000_t75" style="width:47.7pt;height:20.8pt" o:ole="">
+          <v:shape id="_x0000_i1121" type="#_x0000_t75" style="width:47.7pt;height:20.8pt" o:ole="">
             <v:imagedata r:id="rId107" o:title=""/>
           </v:shape>
-          <o:OLEObject Type="Embed" ProgID="Equation.3" ShapeID="_x0000_i1123" DrawAspect="Content" ObjectID="_1493572300" r:id="rId184"/>
+          <o:OLEObject Type="Embed" ProgID="Equation.3" ShapeID="_x0000_i1121" DrawAspect="Content" ObjectID="_1493587664" r:id="rId184"/>
         </w:object>
       </w:r>
       <w:r>
@@ -33747,10 +34158,10 @@
           <w:szCs w:val="28"/>
         </w:rPr>
         <w:object w:dxaOrig="2520" w:dyaOrig="360">
-          <v:shape id="_x0000_i1124" type="#_x0000_t75" style="width:2in;height:20.8pt" o:ole="">
+          <v:shape id="_x0000_i1122" type="#_x0000_t75" style="width:2in;height:20.8pt" o:ole="">
             <v:imagedata r:id="rId185" o:title=""/>
           </v:shape>
-          <o:OLEObject Type="Embed" ProgID="Equation.3" ShapeID="_x0000_i1124" DrawAspect="Content" ObjectID="_1493572301" r:id="rId186"/>
+          <o:OLEObject Type="Embed" ProgID="Equation.3" ShapeID="_x0000_i1122" DrawAspect="Content" ObjectID="_1493587665" r:id="rId186"/>
         </w:object>
       </w:r>
       <w:r>
@@ -33890,10 +34301,10 @@
           <w:szCs w:val="28"/>
         </w:rPr>
         <w:object w:dxaOrig="4920" w:dyaOrig="1480">
-          <v:shape id="_x0000_i1125" type="#_x0000_t75" style="width:282.8pt;height:85.9pt" o:ole="">
+          <v:shape id="_x0000_i1123" type="#_x0000_t75" style="width:282.8pt;height:85.9pt" o:ole="">
             <v:imagedata r:id="rId187" o:title=""/>
           </v:shape>
-          <o:OLEObject Type="Embed" ProgID="Equation.3" ShapeID="_x0000_i1125" DrawAspect="Content" ObjectID="_1493572302" r:id="rId188"/>
+          <o:OLEObject Type="Embed" ProgID="Equation.3" ShapeID="_x0000_i1123" DrawAspect="Content" ObjectID="_1493587666" r:id="rId188"/>
         </w:object>
       </w:r>
       <w:r>
@@ -33967,10 +34378,10 @@
           <w:szCs w:val="28"/>
         </w:rPr>
         <w:object w:dxaOrig="6780" w:dyaOrig="2600">
-          <v:shape id="_x0000_i1126" type="#_x0000_t75" style="width:368.65pt;height:141.4pt" o:ole="">
+          <v:shape id="_x0000_i1124" type="#_x0000_t75" style="width:368.65pt;height:141.4pt" o:ole="">
             <v:imagedata r:id="rId189" o:title=""/>
           </v:shape>
-          <o:OLEObject Type="Embed" ProgID="Equation.3" ShapeID="_x0000_i1126" DrawAspect="Content" ObjectID="_1493572303" r:id="rId190"/>
+          <o:OLEObject Type="Embed" ProgID="Equation.3" ShapeID="_x0000_i1124" DrawAspect="Content" ObjectID="_1493587667" r:id="rId190"/>
         </w:object>
       </w:r>
       <w:r>
@@ -34044,10 +34455,10 @@
           <w:szCs w:val="28"/>
         </w:rPr>
         <w:object w:dxaOrig="8600" w:dyaOrig="2600">
-          <v:shape id="_x0000_i1127" type="#_x0000_t75" style="width:6in;height:131.85pt" o:ole="">
+          <v:shape id="_x0000_i1125" type="#_x0000_t75" style="width:6in;height:131.85pt" o:ole="">
             <v:imagedata r:id="rId191" o:title=""/>
           </v:shape>
-          <o:OLEObject Type="Embed" ProgID="Equation.3" ShapeID="_x0000_i1127" DrawAspect="Content" ObjectID="_1493572304" r:id="rId192"/>
+          <o:OLEObject Type="Embed" ProgID="Equation.3" ShapeID="_x0000_i1125" DrawAspect="Content" ObjectID="_1493587668" r:id="rId192"/>
         </w:object>
       </w:r>
       <w:r>
@@ -34107,10 +34518,10 @@
           <w:szCs w:val="28"/>
         </w:rPr>
         <w:object w:dxaOrig="2020" w:dyaOrig="360">
-          <v:shape id="_x0000_i1128" type="#_x0000_t75" style="width:116.25pt;height:20.8pt" o:ole="">
+          <v:shape id="_x0000_i1126" type="#_x0000_t75" style="width:116.25pt;height:20.8pt" o:ole="">
             <v:imagedata r:id="rId193" o:title=""/>
           </v:shape>
-          <o:OLEObject Type="Embed" ProgID="Equation.3" ShapeID="_x0000_i1128" DrawAspect="Content" ObjectID="_1493572305" r:id="rId194"/>
+          <o:OLEObject Type="Embed" ProgID="Equation.3" ShapeID="_x0000_i1126" DrawAspect="Content" ObjectID="_1493587669" r:id="rId194"/>
         </w:object>
       </w:r>
       <w:r>
@@ -34169,10 +34580,10 @@
           <w:szCs w:val="28"/>
         </w:rPr>
         <w:object w:dxaOrig="1400" w:dyaOrig="620">
-          <v:shape id="_x0000_i1129" type="#_x0000_t75" style="width:82.4pt;height:35.55pt" o:ole="">
+          <v:shape id="_x0000_i1127" type="#_x0000_t75" style="width:82.4pt;height:35.55pt" o:ole="">
             <v:imagedata r:id="rId119" o:title=""/>
           </v:shape>
-          <o:OLEObject Type="Embed" ProgID="Equation.3" ShapeID="_x0000_i1129" DrawAspect="Content" ObjectID="_1493572306" r:id="rId195"/>
+          <o:OLEObject Type="Embed" ProgID="Equation.3" ShapeID="_x0000_i1127" DrawAspect="Content" ObjectID="_1493587670" r:id="rId195"/>
         </w:object>
       </w:r>
       <w:r>
@@ -34218,10 +34629,10 @@
           <w:szCs w:val="28"/>
         </w:rPr>
         <w:object w:dxaOrig="2439" w:dyaOrig="620">
-          <v:shape id="_x0000_i1130" type="#_x0000_t75" style="width:140.55pt;height:34.7pt" o:ole="">
+          <v:shape id="_x0000_i1128" type="#_x0000_t75" style="width:140.55pt;height:34.7pt" o:ole="">
             <v:imagedata r:id="rId121" o:title=""/>
           </v:shape>
-          <o:OLEObject Type="Embed" ProgID="Equation.3" ShapeID="_x0000_i1130" DrawAspect="Content" ObjectID="_1493572307" r:id="rId196"/>
+          <o:OLEObject Type="Embed" ProgID="Equation.3" ShapeID="_x0000_i1128" DrawAspect="Content" ObjectID="_1493587671" r:id="rId196"/>
         </w:object>
       </w:r>
       <w:r>
@@ -34254,10 +34665,10 @@
           <w:szCs w:val="28"/>
         </w:rPr>
         <w:object w:dxaOrig="120" w:dyaOrig="300">
-          <v:shape id="_x0000_i1131" type="#_x0000_t75" style="width:10.4pt;height:25.15pt" o:ole="">
+          <v:shape id="_x0000_i1129" type="#_x0000_t75" style="width:10.4pt;height:25.15pt" o:ole="">
             <v:imagedata r:id="rId123" o:title=""/>
           </v:shape>
-          <o:OLEObject Type="Embed" ProgID="Equation.3" ShapeID="_x0000_i1131" DrawAspect="Content" ObjectID="_1493572308" r:id="rId197"/>
+          <o:OLEObject Type="Embed" ProgID="Equation.3" ShapeID="_x0000_i1129" DrawAspect="Content" ObjectID="_1493587672" r:id="rId197"/>
         </w:object>
       </w:r>
     </w:p>
@@ -34303,10 +34714,10 @@
           <w:szCs w:val="28"/>
         </w:rPr>
         <w:object w:dxaOrig="3840" w:dyaOrig="620">
-          <v:shape id="_x0000_i1132" type="#_x0000_t75" style="width:205.6pt;height:31.25pt" o:ole="">
+          <v:shape id="_x0000_i1130" type="#_x0000_t75" style="width:205.6pt;height:31.25pt" o:ole="">
             <v:imagedata r:id="rId198" o:title=""/>
           </v:shape>
-          <o:OLEObject Type="Embed" ProgID="Equation.3" ShapeID="_x0000_i1132" DrawAspect="Content" ObjectID="_1493572309" r:id="rId199"/>
+          <o:OLEObject Type="Embed" ProgID="Equation.3" ShapeID="_x0000_i1130" DrawAspect="Content" ObjectID="_1493587673" r:id="rId199"/>
         </w:object>
       </w:r>
       <w:r>
@@ -34359,10 +34770,10 @@
           <w:szCs w:val="28"/>
         </w:rPr>
         <w:object w:dxaOrig="2600" w:dyaOrig="620">
-          <v:shape id="_x0000_i1133" type="#_x0000_t75" style="width:147.45pt;height:34.7pt" o:ole="">
+          <v:shape id="_x0000_i1131" type="#_x0000_t75" style="width:147.45pt;height:34.7pt" o:ole="">
             <v:imagedata r:id="rId127" o:title=""/>
           </v:shape>
-          <o:OLEObject Type="Embed" ProgID="Equation.3" ShapeID="_x0000_i1133" DrawAspect="Content" ObjectID="_1493572310" r:id="rId200"/>
+          <o:OLEObject Type="Embed" ProgID="Equation.3" ShapeID="_x0000_i1131" DrawAspect="Content" ObjectID="_1493587674" r:id="rId200"/>
         </w:object>
       </w:r>
       <w:r>
@@ -34453,10 +34864,10 @@
           <w:szCs w:val="28"/>
         </w:rPr>
         <w:object w:dxaOrig="840" w:dyaOrig="380">
-          <v:shape id="_x0000_i1134" type="#_x0000_t75" style="width:49.45pt;height:20.8pt" o:ole="">
+          <v:shape id="_x0000_i1132" type="#_x0000_t75" style="width:49.45pt;height:20.8pt" o:ole="">
             <v:imagedata r:id="rId129" o:title=""/>
           </v:shape>
-          <o:OLEObject Type="Embed" ProgID="Equation.3" ShapeID="_x0000_i1134" DrawAspect="Content" ObjectID="_1493572311" r:id="rId201"/>
+          <o:OLEObject Type="Embed" ProgID="Equation.3" ShapeID="_x0000_i1132" DrawAspect="Content" ObjectID="_1493587675" r:id="rId201"/>
         </w:object>
       </w:r>
       <w:r>
@@ -34535,10 +34946,10 @@
           <w:szCs w:val="28"/>
         </w:rPr>
         <w:object w:dxaOrig="720" w:dyaOrig="360">
-          <v:shape id="_x0000_i1135" type="#_x0000_t75" style="width:42.5pt;height:20.8pt" o:ole="">
+          <v:shape id="_x0000_i1133" type="#_x0000_t75" style="width:42.5pt;height:20.8pt" o:ole="">
             <v:imagedata r:id="rId131" o:title=""/>
           </v:shape>
-          <o:OLEObject Type="Embed" ProgID="Equation.3" ShapeID="_x0000_i1135" DrawAspect="Content" ObjectID="_1493572312" r:id="rId202"/>
+          <o:OLEObject Type="Embed" ProgID="Equation.3" ShapeID="_x0000_i1133" DrawAspect="Content" ObjectID="_1493587676" r:id="rId202"/>
         </w:object>
       </w:r>
       <w:r>
@@ -34588,10 +34999,10 @@
           <w:szCs w:val="28"/>
         </w:rPr>
         <w:object w:dxaOrig="7339" w:dyaOrig="2700">
-          <v:shape id="_x0000_i1136" type="#_x0000_t75" style="width:398.15pt;height:146.6pt" o:ole="">
+          <v:shape id="_x0000_i1134" type="#_x0000_t75" style="width:398.15pt;height:146.6pt" o:ole="">
             <v:imagedata r:id="rId203" o:title=""/>
           </v:shape>
-          <o:OLEObject Type="Embed" ProgID="Equation.3" ShapeID="_x0000_i1136" DrawAspect="Content" ObjectID="_1493572313" r:id="rId204"/>
+          <o:OLEObject Type="Embed" ProgID="Equation.3" ShapeID="_x0000_i1134" DrawAspect="Content" ObjectID="_1493587677" r:id="rId204"/>
         </w:object>
       </w:r>
       <w:r>
@@ -34670,10 +35081,10 @@
           <w:szCs w:val="28"/>
         </w:rPr>
         <w:object w:dxaOrig="8980" w:dyaOrig="2700">
-          <v:shape id="_x0000_i1137" type="#_x0000_t75" style="width:435.45pt;height:130.1pt" o:ole="">
+          <v:shape id="_x0000_i1135" type="#_x0000_t75" style="width:435.45pt;height:130.1pt" o:ole="">
             <v:imagedata r:id="rId205" o:title=""/>
           </v:shape>
-          <o:OLEObject Type="Embed" ProgID="Equation.3" ShapeID="_x0000_i1137" DrawAspect="Content" ObjectID="_1493572314" r:id="rId206"/>
+          <o:OLEObject Type="Embed" ProgID="Equation.3" ShapeID="_x0000_i1135" DrawAspect="Content" ObjectID="_1493587678" r:id="rId206"/>
         </w:object>
       </w:r>
       <w:r>
@@ -34754,10 +35165,10 @@
           <w:szCs w:val="28"/>
         </w:rPr>
         <w:object w:dxaOrig="2280" w:dyaOrig="380">
-          <v:shape id="_x0000_i1138" type="#_x0000_t75" style="width:123.2pt;height:19.1pt" o:ole="">
+          <v:shape id="_x0000_i1136" type="#_x0000_t75" style="width:123.2pt;height:19.1pt" o:ole="">
             <v:imagedata r:id="rId137" o:title=""/>
           </v:shape>
-          <o:OLEObject Type="Embed" ProgID="Equation.3" ShapeID="_x0000_i1138" DrawAspect="Content" ObjectID="_1493572315" r:id="rId207"/>
+          <o:OLEObject Type="Embed" ProgID="Equation.3" ShapeID="_x0000_i1136" DrawAspect="Content" ObjectID="_1493587679" r:id="rId207"/>
         </w:object>
       </w:r>
       <w:r>
@@ -34787,10 +35198,10 @@
           <w:szCs w:val="28"/>
         </w:rPr>
         <w:object w:dxaOrig="8540" w:dyaOrig="380">
-          <v:shape id="_x0000_i1139" type="#_x0000_t75" style="width:464.95pt;height:19.1pt" o:ole="">
+          <v:shape id="_x0000_i1137" type="#_x0000_t75" style="width:464.95pt;height:19.1pt" o:ole="">
             <v:imagedata r:id="rId139" o:title=""/>
           </v:shape>
-          <o:OLEObject Type="Embed" ProgID="Equation.3" ShapeID="_x0000_i1139" DrawAspect="Content" ObjectID="_1493572316" r:id="rId208"/>
+          <o:OLEObject Type="Embed" ProgID="Equation.3" ShapeID="_x0000_i1137" DrawAspect="Content" ObjectID="_1493587680" r:id="rId208"/>
         </w:object>
       </w:r>
     </w:p>
@@ -35460,10 +35871,10 @@
                 <w:szCs w:val="28"/>
               </w:rPr>
               <w:object w:dxaOrig="340" w:dyaOrig="360">
-                <v:shape id="_x0000_i1140" type="#_x0000_t75" style="width:18.2pt;height:18.2pt" o:ole="">
+                <v:shape id="_x0000_i1138" type="#_x0000_t75" style="width:18.2pt;height:18.2pt" o:ole="">
                   <v:imagedata r:id="rId209" o:title=""/>
                 </v:shape>
-                <o:OLEObject Type="Embed" ProgID="Equation.3" ShapeID="_x0000_i1140" DrawAspect="Content" ObjectID="_1493572317" r:id="rId210"/>
+                <o:OLEObject Type="Embed" ProgID="Equation.3" ShapeID="_x0000_i1138" DrawAspect="Content" ObjectID="_1493587681" r:id="rId210"/>
               </w:object>
             </w:r>
           </w:p>
@@ -35843,10 +36254,10 @@
           <w:szCs w:val="28"/>
         </w:rPr>
         <w:object w:dxaOrig="700" w:dyaOrig="380">
-          <v:shape id="_x0000_i1141" type="#_x0000_t75" style="width:34.7pt;height:17.35pt" o:ole="">
+          <v:shape id="_x0000_i1139" type="#_x0000_t75" style="width:34.7pt;height:17.35pt" o:ole="">
             <v:imagedata r:id="rId211" o:title=""/>
           </v:shape>
-          <o:OLEObject Type="Embed" ProgID="Equation.3" ShapeID="_x0000_i1141" DrawAspect="Content" ObjectID="_1493572318" r:id="rId212"/>
+          <o:OLEObject Type="Embed" ProgID="Equation.3" ShapeID="_x0000_i1139" DrawAspect="Content" ObjectID="_1493587682" r:id="rId212"/>
         </w:object>
       </w:r>
       <w:r>
@@ -35863,10 +36274,10 @@
           <w:szCs w:val="28"/>
         </w:rPr>
         <w:object w:dxaOrig="760" w:dyaOrig="400">
-          <v:shape id="_x0000_i1142" type="#_x0000_t75" style="width:38.15pt;height:19.1pt" o:ole="">
+          <v:shape id="_x0000_i1140" type="#_x0000_t75" style="width:38.15pt;height:19.1pt" o:ole="">
             <v:imagedata r:id="rId213" o:title=""/>
           </v:shape>
-          <o:OLEObject Type="Embed" ProgID="Equation.3" ShapeID="_x0000_i1142" DrawAspect="Content" ObjectID="_1493572319" r:id="rId214"/>
+          <o:OLEObject Type="Embed" ProgID="Equation.3" ShapeID="_x0000_i1140" DrawAspect="Content" ObjectID="_1493587683" r:id="rId214"/>
         </w:object>
       </w:r>
       <w:r>
@@ -35898,10 +36309,10 @@
           <w:u w:val="single"/>
         </w:rPr>
         <w:object w:dxaOrig="600" w:dyaOrig="360">
-          <v:shape id="_x0000_i1143" type="#_x0000_t75" style="width:29.5pt;height:19.1pt" o:ole="">
+          <v:shape id="_x0000_i1141" type="#_x0000_t75" style="width:29.5pt;height:19.1pt" o:ole="">
             <v:imagedata r:id="rId215" o:title=""/>
           </v:shape>
-          <o:OLEObject Type="Embed" ProgID="Equation.3" ShapeID="_x0000_i1143" DrawAspect="Content" ObjectID="_1493572320" r:id="rId216"/>
+          <o:OLEObject Type="Embed" ProgID="Equation.3" ShapeID="_x0000_i1141" DrawAspect="Content" ObjectID="_1493587684" r:id="rId216"/>
         </w:object>
       </w:r>
       <w:r>
@@ -35932,10 +36343,10 @@
           <w:szCs w:val="28"/>
         </w:rPr>
         <w:object w:dxaOrig="8059" w:dyaOrig="4900">
-          <v:shape id="_x0000_i1144" type="#_x0000_t75" style="width:390.35pt;height:236.8pt" o:ole="">
+          <v:shape id="_x0000_i1142" type="#_x0000_t75" style="width:390.35pt;height:236.8pt" o:ole="">
             <v:imagedata r:id="rId217" o:title=""/>
           </v:shape>
-          <o:OLEObject Type="Embed" ProgID="Equation.3" ShapeID="_x0000_i1144" DrawAspect="Content" ObjectID="_1493572321" r:id="rId218"/>
+          <o:OLEObject Type="Embed" ProgID="Equation.3" ShapeID="_x0000_i1142" DrawAspect="Content" ObjectID="_1493587685" r:id="rId218"/>
         </w:object>
       </w:r>
     </w:p>
@@ -36001,10 +36412,10 @@
           <w:szCs w:val="28"/>
         </w:rPr>
         <w:object w:dxaOrig="6920" w:dyaOrig="800">
-          <v:shape id="_x0000_i1145" type="#_x0000_t75" style="width:345.25pt;height:39.05pt" o:ole="">
+          <v:shape id="_x0000_i1143" type="#_x0000_t75" style="width:345.25pt;height:39.05pt" o:ole="">
             <v:imagedata r:id="rId219" o:title=""/>
           </v:shape>
-          <o:OLEObject Type="Embed" ProgID="Equation.3" ShapeID="_x0000_i1145" DrawAspect="Content" ObjectID="_1493572322" r:id="rId220"/>
+          <o:OLEObject Type="Embed" ProgID="Equation.3" ShapeID="_x0000_i1143" DrawAspect="Content" ObjectID="_1493587686" r:id="rId220"/>
         </w:object>
       </w:r>
     </w:p>
@@ -36044,10 +36455,10 @@
           <w:u w:val="single"/>
         </w:rPr>
         <w:object w:dxaOrig="600" w:dyaOrig="360">
-          <v:shape id="_x0000_i1146" type="#_x0000_t75" style="width:29.5pt;height:19.1pt" o:ole="">
+          <v:shape id="_x0000_i1144" type="#_x0000_t75" style="width:29.5pt;height:19.1pt" o:ole="">
             <v:imagedata r:id="rId215" o:title=""/>
           </v:shape>
-          <o:OLEObject Type="Embed" ProgID="Equation.3" ShapeID="_x0000_i1146" DrawAspect="Content" ObjectID="_1493572323" r:id="rId221"/>
+          <o:OLEObject Type="Embed" ProgID="Equation.3" ShapeID="_x0000_i1144" DrawAspect="Content" ObjectID="_1493587687" r:id="rId221"/>
         </w:object>
       </w:r>
       <w:r>
@@ -36078,10 +36489,10 @@
           <w:szCs w:val="28"/>
         </w:rPr>
         <w:object w:dxaOrig="8059" w:dyaOrig="4900">
-          <v:shape id="_x0000_i1147" type="#_x0000_t75" style="width:390.35pt;height:236.8pt" o:ole="">
+          <v:shape id="_x0000_i1145" type="#_x0000_t75" style="width:390.35pt;height:236.8pt" o:ole="">
             <v:imagedata r:id="rId222" o:title=""/>
           </v:shape>
-          <o:OLEObject Type="Embed" ProgID="Equation.3" ShapeID="_x0000_i1147" DrawAspect="Content" ObjectID="_1493572324" r:id="rId223"/>
+          <o:OLEObject Type="Embed" ProgID="Equation.3" ShapeID="_x0000_i1145" DrawAspect="Content" ObjectID="_1493587688" r:id="rId223"/>
         </w:object>
       </w:r>
       <w:r>
@@ -36092,10 +36503,10 @@
           <w:u w:val="single"/>
         </w:rPr>
         <w:object w:dxaOrig="639" w:dyaOrig="340">
-          <v:shape id="_x0000_i1148" type="#_x0000_t75" style="width:32.1pt;height:18.2pt" o:ole="">
+          <v:shape id="_x0000_i1146" type="#_x0000_t75" style="width:32.1pt;height:18.2pt" o:ole="">
             <v:imagedata r:id="rId224" o:title=""/>
           </v:shape>
-          <o:OLEObject Type="Embed" ProgID="Equation.3" ShapeID="_x0000_i1148" DrawAspect="Content" ObjectID="_1493572325" r:id="rId225"/>
+          <o:OLEObject Type="Embed" ProgID="Equation.3" ShapeID="_x0000_i1146" DrawAspect="Content" ObjectID="_1493587689" r:id="rId225"/>
         </w:object>
       </w:r>
       <w:r>
@@ -36126,10 +36537,10 @@
           <w:szCs w:val="28"/>
         </w:rPr>
         <w:object w:dxaOrig="7400" w:dyaOrig="4900">
-          <v:shape id="_x0000_i1149" type="#_x0000_t75" style="width:359.15pt;height:236.8pt" o:ole="">
+          <v:shape id="_x0000_i1147" type="#_x0000_t75" style="width:359.15pt;height:236.8pt" o:ole="">
             <v:imagedata r:id="rId226" o:title=""/>
           </v:shape>
-          <o:OLEObject Type="Embed" ProgID="Equation.3" ShapeID="_x0000_i1149" DrawAspect="Content" ObjectID="_1493572326" r:id="rId227"/>
+          <o:OLEObject Type="Embed" ProgID="Equation.3" ShapeID="_x0000_i1147" DrawAspect="Content" ObjectID="_1493587690" r:id="rId227"/>
         </w:object>
       </w:r>
     </w:p>
@@ -36169,10 +36580,10 @@
           <w:u w:val="single"/>
         </w:rPr>
         <w:object w:dxaOrig="620" w:dyaOrig="340">
-          <v:shape id="_x0000_i1150" type="#_x0000_t75" style="width:30.35pt;height:18.2pt" o:ole="">
+          <v:shape id="_x0000_i1148" type="#_x0000_t75" style="width:30.35pt;height:18.2pt" o:ole="">
             <v:imagedata r:id="rId228" o:title=""/>
           </v:shape>
-          <o:OLEObject Type="Embed" ProgID="Equation.3" ShapeID="_x0000_i1150" DrawAspect="Content" ObjectID="_1493572327" r:id="rId229"/>
+          <o:OLEObject Type="Embed" ProgID="Equation.3" ShapeID="_x0000_i1148" DrawAspect="Content" ObjectID="_1493587691" r:id="rId229"/>
         </w:object>
       </w:r>
       <w:r>
@@ -36203,10 +36614,10 @@
           <w:szCs w:val="28"/>
         </w:rPr>
         <w:object w:dxaOrig="7380" w:dyaOrig="4900">
-          <v:shape id="_x0000_i1151" type="#_x0000_t75" style="width:359.15pt;height:236.8pt" o:ole="">
+          <v:shape id="_x0000_i1149" type="#_x0000_t75" style="width:359.15pt;height:236.8pt" o:ole="">
             <v:imagedata r:id="rId230" o:title=""/>
           </v:shape>
-          <o:OLEObject Type="Embed" ProgID="Equation.3" ShapeID="_x0000_i1151" DrawAspect="Content" ObjectID="_1493572328" r:id="rId231"/>
+          <o:OLEObject Type="Embed" ProgID="Equation.3" ShapeID="_x0000_i1149" DrawAspect="Content" ObjectID="_1493587692" r:id="rId231"/>
         </w:object>
       </w:r>
     </w:p>
@@ -36246,10 +36657,10 @@
           <w:u w:val="single"/>
         </w:rPr>
         <w:object w:dxaOrig="639" w:dyaOrig="340">
-          <v:shape id="_x0000_i1152" type="#_x0000_t75" style="width:32.1pt;height:18.2pt" o:ole="">
+          <v:shape id="_x0000_i1150" type="#_x0000_t75" style="width:32.1pt;height:18.2pt" o:ole="">
             <v:imagedata r:id="rId232" o:title=""/>
           </v:shape>
-          <o:OLEObject Type="Embed" ProgID="Equation.3" ShapeID="_x0000_i1152" DrawAspect="Content" ObjectID="_1493572329" r:id="rId233"/>
+          <o:OLEObject Type="Embed" ProgID="Equation.3" ShapeID="_x0000_i1150" DrawAspect="Content" ObjectID="_1493587693" r:id="rId233"/>
         </w:object>
       </w:r>
       <w:r>
@@ -36280,10 +36691,10 @@
           <w:szCs w:val="28"/>
         </w:rPr>
         <w:object w:dxaOrig="7380" w:dyaOrig="4900">
-          <v:shape id="_x0000_i1153" type="#_x0000_t75" style="width:359.15pt;height:236.8pt" o:ole="">
+          <v:shape id="_x0000_i1151" type="#_x0000_t75" style="width:359.15pt;height:236.8pt" o:ole="">
             <v:imagedata r:id="rId234" o:title=""/>
           </v:shape>
-          <o:OLEObject Type="Embed" ProgID="Equation.3" ShapeID="_x0000_i1153" DrawAspect="Content" ObjectID="_1493572330" r:id="rId235"/>
+          <o:OLEObject Type="Embed" ProgID="Equation.3" ShapeID="_x0000_i1151" DrawAspect="Content" ObjectID="_1493587694" r:id="rId235"/>
         </w:object>
       </w:r>
     </w:p>
@@ -36369,10 +36780,10 @@
           <w:szCs w:val="28"/>
         </w:rPr>
         <w:object w:dxaOrig="720" w:dyaOrig="380">
-          <v:shape id="_x0000_i1154" type="#_x0000_t75" style="width:36.45pt;height:17.35pt" o:ole="">
+          <v:shape id="_x0000_i1152" type="#_x0000_t75" style="width:36.45pt;height:17.35pt" o:ole="">
             <v:imagedata r:id="rId236" o:title=""/>
           </v:shape>
-          <o:OLEObject Type="Embed" ProgID="Equation.3" ShapeID="_x0000_i1154" DrawAspect="Content" ObjectID="_1493572331" r:id="rId237"/>
+          <o:OLEObject Type="Embed" ProgID="Equation.3" ShapeID="_x0000_i1152" DrawAspect="Content" ObjectID="_1493587695" r:id="rId237"/>
         </w:object>
       </w:r>
       <w:r>
@@ -36389,10 +36800,10 @@
           <w:szCs w:val="28"/>
         </w:rPr>
         <w:object w:dxaOrig="780" w:dyaOrig="380">
-          <v:shape id="_x0000_i1155" type="#_x0000_t75" style="width:39.05pt;height:17.35pt" o:ole="">
+          <v:shape id="_x0000_i1153" type="#_x0000_t75" style="width:39.05pt;height:17.35pt" o:ole="">
             <v:imagedata r:id="rId238" o:title=""/>
           </v:shape>
-          <o:OLEObject Type="Embed" ProgID="Equation.3" ShapeID="_x0000_i1155" DrawAspect="Content" ObjectID="_1493572332" r:id="rId239"/>
+          <o:OLEObject Type="Embed" ProgID="Equation.3" ShapeID="_x0000_i1153" DrawAspect="Content" ObjectID="_1493587696" r:id="rId239"/>
         </w:object>
       </w:r>
       <w:r>
@@ -36424,10 +36835,10 @@
           <w:u w:val="single"/>
         </w:rPr>
         <w:object w:dxaOrig="600" w:dyaOrig="340">
-          <v:shape id="_x0000_i1156" type="#_x0000_t75" style="width:29.5pt;height:18.2pt" o:ole="">
+          <v:shape id="_x0000_i1154" type="#_x0000_t75" style="width:29.5pt;height:18.2pt" o:ole="">
             <v:imagedata r:id="rId240" o:title=""/>
           </v:shape>
-          <o:OLEObject Type="Embed" ProgID="Equation.3" ShapeID="_x0000_i1156" DrawAspect="Content" ObjectID="_1493572333" r:id="rId241"/>
+          <o:OLEObject Type="Embed" ProgID="Equation.3" ShapeID="_x0000_i1154" DrawAspect="Content" ObjectID="_1493587697" r:id="rId241"/>
         </w:object>
       </w:r>
       <w:r>
@@ -36458,10 +36869,10 @@
           <w:szCs w:val="28"/>
         </w:rPr>
         <w:object w:dxaOrig="7360" w:dyaOrig="4900">
-          <v:shape id="_x0000_i1157" type="#_x0000_t75" style="width:357.4pt;height:236.8pt" o:ole="">
+          <v:shape id="_x0000_i1155" type="#_x0000_t75" style="width:357.4pt;height:236.8pt" o:ole="">
             <v:imagedata r:id="rId242" o:title=""/>
           </v:shape>
-          <o:OLEObject Type="Embed" ProgID="Equation.3" ShapeID="_x0000_i1157" DrawAspect="Content" ObjectID="_1493572334" r:id="rId243"/>
+          <o:OLEObject Type="Embed" ProgID="Equation.3" ShapeID="_x0000_i1155" DrawAspect="Content" ObjectID="_1493587698" r:id="rId243"/>
         </w:object>
       </w:r>
     </w:p>
@@ -36527,10 +36938,10 @@
           <w:szCs w:val="28"/>
         </w:rPr>
         <w:object w:dxaOrig="6720" w:dyaOrig="800">
-          <v:shape id="_x0000_i1158" type="#_x0000_t75" style="width:335.7pt;height:39.05pt" o:ole="">
+          <v:shape id="_x0000_i1156" type="#_x0000_t75" style="width:335.7pt;height:39.05pt" o:ole="">
             <v:imagedata r:id="rId244" o:title=""/>
           </v:shape>
-          <o:OLEObject Type="Embed" ProgID="Equation.3" ShapeID="_x0000_i1158" DrawAspect="Content" ObjectID="_1493572335" r:id="rId245"/>
+          <o:OLEObject Type="Embed" ProgID="Equation.3" ShapeID="_x0000_i1156" DrawAspect="Content" ObjectID="_1493587699" r:id="rId245"/>
         </w:object>
       </w:r>
     </w:p>
@@ -36570,10 +36981,10 @@
           <w:u w:val="single"/>
         </w:rPr>
         <w:object w:dxaOrig="639" w:dyaOrig="340">
-          <v:shape id="_x0000_i1159" type="#_x0000_t75" style="width:32.1pt;height:18.2pt" o:ole="">
+          <v:shape id="_x0000_i1157" type="#_x0000_t75" style="width:32.1pt;height:18.2pt" o:ole="">
             <v:imagedata r:id="rId224" o:title=""/>
           </v:shape>
-          <o:OLEObject Type="Embed" ProgID="Equation.3" ShapeID="_x0000_i1159" DrawAspect="Content" ObjectID="_1493572336" r:id="rId246"/>
+          <o:OLEObject Type="Embed" ProgID="Equation.3" ShapeID="_x0000_i1157" DrawAspect="Content" ObjectID="_1493587700" r:id="rId246"/>
         </w:object>
       </w:r>
       <w:r>
@@ -36604,10 +37015,10 @@
           <w:szCs w:val="28"/>
         </w:rPr>
         <w:object w:dxaOrig="7400" w:dyaOrig="4900">
-          <v:shape id="_x0000_i1160" type="#_x0000_t75" style="width:359.15pt;height:236.8pt" o:ole="">
+          <v:shape id="_x0000_i1158" type="#_x0000_t75" style="width:359.15pt;height:236.8pt" o:ole="">
             <v:imagedata r:id="rId226" o:title=""/>
           </v:shape>
-          <o:OLEObject Type="Embed" ProgID="Equation.3" ShapeID="_x0000_i1160" DrawAspect="Content" ObjectID="_1493572337" r:id="rId247"/>
+          <o:OLEObject Type="Embed" ProgID="Equation.3" ShapeID="_x0000_i1158" DrawAspect="Content" ObjectID="_1493587701" r:id="rId247"/>
         </w:object>
       </w:r>
     </w:p>
@@ -36647,10 +37058,10 @@
           <w:u w:val="single"/>
         </w:rPr>
         <w:object w:dxaOrig="620" w:dyaOrig="340">
-          <v:shape id="_x0000_i1161" type="#_x0000_t75" style="width:30.35pt;height:18.2pt" o:ole="">
+          <v:shape id="_x0000_i1159" type="#_x0000_t75" style="width:30.35pt;height:18.2pt" o:ole="">
             <v:imagedata r:id="rId228" o:title=""/>
           </v:shape>
-          <o:OLEObject Type="Embed" ProgID="Equation.3" ShapeID="_x0000_i1161" DrawAspect="Content" ObjectID="_1493572338" r:id="rId248"/>
+          <o:OLEObject Type="Embed" ProgID="Equation.3" ShapeID="_x0000_i1159" DrawAspect="Content" ObjectID="_1493587702" r:id="rId248"/>
         </w:object>
       </w:r>
       <w:r>
@@ -36681,10 +37092,10 @@
           <w:szCs w:val="28"/>
         </w:rPr>
         <w:object w:dxaOrig="7380" w:dyaOrig="4900">
-          <v:shape id="_x0000_i1162" type="#_x0000_t75" style="width:359.15pt;height:236.8pt" o:ole="">
+          <v:shape id="_x0000_i1160" type="#_x0000_t75" style="width:359.15pt;height:236.8pt" o:ole="">
             <v:imagedata r:id="rId230" o:title=""/>
           </v:shape>
-          <o:OLEObject Type="Embed" ProgID="Equation.3" ShapeID="_x0000_i1162" DrawAspect="Content" ObjectID="_1493572339" r:id="rId249"/>
+          <o:OLEObject Type="Embed" ProgID="Equation.3" ShapeID="_x0000_i1160" DrawAspect="Content" ObjectID="_1493587703" r:id="rId249"/>
         </w:object>
       </w:r>
     </w:p>
@@ -36724,10 +37135,10 @@
           <w:u w:val="single"/>
         </w:rPr>
         <w:object w:dxaOrig="639" w:dyaOrig="340">
-          <v:shape id="_x0000_i1163" type="#_x0000_t75" style="width:32.1pt;height:18.2pt" o:ole="">
+          <v:shape id="_x0000_i1161" type="#_x0000_t75" style="width:32.1pt;height:18.2pt" o:ole="">
             <v:imagedata r:id="rId232" o:title=""/>
           </v:shape>
-          <o:OLEObject Type="Embed" ProgID="Equation.3" ShapeID="_x0000_i1163" DrawAspect="Content" ObjectID="_1493572340" r:id="rId250"/>
+          <o:OLEObject Type="Embed" ProgID="Equation.3" ShapeID="_x0000_i1161" DrawAspect="Content" ObjectID="_1493587704" r:id="rId250"/>
         </w:object>
       </w:r>
       <w:r>
@@ -36758,10 +37169,10 @@
           <w:szCs w:val="28"/>
         </w:rPr>
         <w:object w:dxaOrig="7380" w:dyaOrig="4900">
-          <v:shape id="_x0000_i1164" type="#_x0000_t75" style="width:359.15pt;height:236.8pt" o:ole="">
+          <v:shape id="_x0000_i1162" type="#_x0000_t75" style="width:359.15pt;height:236.8pt" o:ole="">
             <v:imagedata r:id="rId234" o:title=""/>
           </v:shape>
-          <o:OLEObject Type="Embed" ProgID="Equation.3" ShapeID="_x0000_i1164" DrawAspect="Content" ObjectID="_1493572341" r:id="rId251"/>
+          <o:OLEObject Type="Embed" ProgID="Equation.3" ShapeID="_x0000_i1162" DrawAspect="Content" ObjectID="_1493587705" r:id="rId251"/>
         </w:object>
       </w:r>
     </w:p>
@@ -36863,10 +37274,10 @@
           <w:szCs w:val="28"/>
         </w:rPr>
         <w:object w:dxaOrig="700" w:dyaOrig="380">
-          <v:shape id="_x0000_i1165" type="#_x0000_t75" style="width:35.55pt;height:17.35pt" o:ole="">
+          <v:shape id="_x0000_i1163" type="#_x0000_t75" style="width:35.55pt;height:17.35pt" o:ole="">
             <v:imagedata r:id="rId252" o:title=""/>
           </v:shape>
-          <o:OLEObject Type="Embed" ProgID="Equation.3" ShapeID="_x0000_i1165" DrawAspect="Content" ObjectID="_1493572342" r:id="rId253"/>
+          <o:OLEObject Type="Embed" ProgID="Equation.3" ShapeID="_x0000_i1163" DrawAspect="Content" ObjectID="_1493587706" r:id="rId253"/>
         </w:object>
       </w:r>
       <w:r>
@@ -36883,10 +37294,10 @@
           <w:szCs w:val="28"/>
         </w:rPr>
         <w:object w:dxaOrig="740" w:dyaOrig="400">
-          <v:shape id="_x0000_i1166" type="#_x0000_t75" style="width:36.45pt;height:20.8pt" o:ole="">
+          <v:shape id="_x0000_i1164" type="#_x0000_t75" style="width:36.45pt;height:20.8pt" o:ole="">
             <v:imagedata r:id="rId254" o:title=""/>
           </v:shape>
-          <o:OLEObject Type="Embed" ProgID="Equation.3" ShapeID="_x0000_i1166" DrawAspect="Content" ObjectID="_1493572343" r:id="rId255"/>
+          <o:OLEObject Type="Embed" ProgID="Equation.3" ShapeID="_x0000_i1164" DrawAspect="Content" ObjectID="_1493587707" r:id="rId255"/>
         </w:object>
       </w:r>
       <w:r>
@@ -36933,10 +37344,10 @@
           <w:u w:val="single"/>
         </w:rPr>
         <w:object w:dxaOrig="580" w:dyaOrig="360">
-          <v:shape id="_x0000_i1167" type="#_x0000_t75" style="width:29.5pt;height:18.2pt" o:ole="">
+          <v:shape id="_x0000_i1165" type="#_x0000_t75" style="width:29.5pt;height:18.2pt" o:ole="">
             <v:imagedata r:id="rId256" o:title=""/>
           </v:shape>
-          <o:OLEObject Type="Embed" ProgID="Equation.3" ShapeID="_x0000_i1167" DrawAspect="Content" ObjectID="_1493572344" r:id="rId257"/>
+          <o:OLEObject Type="Embed" ProgID="Equation.3" ShapeID="_x0000_i1165" DrawAspect="Content" ObjectID="_1493587708" r:id="rId257"/>
         </w:object>
       </w:r>
       <w:r>
@@ -36967,10 +37378,10 @@
           <w:szCs w:val="28"/>
         </w:rPr>
         <w:object w:dxaOrig="7060" w:dyaOrig="5020">
-          <v:shape id="_x0000_i1168" type="#_x0000_t75" style="width:343.5pt;height:244.65pt" o:ole="">
+          <v:shape id="_x0000_i1166" type="#_x0000_t75" style="width:343.5pt;height:244.65pt" o:ole="">
             <v:imagedata r:id="rId258" o:title=""/>
           </v:shape>
-          <o:OLEObject Type="Embed" ProgID="Equation.3" ShapeID="_x0000_i1168" DrawAspect="Content" ObjectID="_1493572345" r:id="rId259"/>
+          <o:OLEObject Type="Embed" ProgID="Equation.3" ShapeID="_x0000_i1166" DrawAspect="Content" ObjectID="_1493587709" r:id="rId259"/>
         </w:object>
       </w:r>
     </w:p>
@@ -37010,10 +37421,10 @@
           <w:u w:val="single"/>
         </w:rPr>
         <w:object w:dxaOrig="620" w:dyaOrig="360">
-          <v:shape id="_x0000_i1169" type="#_x0000_t75" style="width:30.35pt;height:18.2pt" o:ole="">
+          <v:shape id="_x0000_i1167" type="#_x0000_t75" style="width:30.35pt;height:18.2pt" o:ole="">
             <v:imagedata r:id="rId260" o:title=""/>
           </v:shape>
-          <o:OLEObject Type="Embed" ProgID="Equation.3" ShapeID="_x0000_i1169" DrawAspect="Content" ObjectID="_1493572346" r:id="rId261"/>
+          <o:OLEObject Type="Embed" ProgID="Equation.3" ShapeID="_x0000_i1167" DrawAspect="Content" ObjectID="_1493587710" r:id="rId261"/>
         </w:object>
       </w:r>
       <w:r>
@@ -37044,10 +37455,10 @@
           <w:szCs w:val="28"/>
         </w:rPr>
         <w:object w:dxaOrig="7100" w:dyaOrig="5020">
-          <v:shape id="_x0000_i1170" type="#_x0000_t75" style="width:345.25pt;height:244.65pt" o:ole="">
+          <v:shape id="_x0000_i1168" type="#_x0000_t75" style="width:345.25pt;height:244.65pt" o:ole="">
             <v:imagedata r:id="rId262" o:title=""/>
           </v:shape>
-          <o:OLEObject Type="Embed" ProgID="Equation.3" ShapeID="_x0000_i1170" DrawAspect="Content" ObjectID="_1493572347" r:id="rId263"/>
+          <o:OLEObject Type="Embed" ProgID="Equation.3" ShapeID="_x0000_i1168" DrawAspect="Content" ObjectID="_1493587711" r:id="rId263"/>
         </w:object>
       </w:r>
     </w:p>
@@ -37087,10 +37498,10 @@
           <w:u w:val="single"/>
         </w:rPr>
         <w:object w:dxaOrig="620" w:dyaOrig="360">
-          <v:shape id="_x0000_i1171" type="#_x0000_t75" style="width:30.35pt;height:18.2pt" o:ole="">
+          <v:shape id="_x0000_i1169" type="#_x0000_t75" style="width:30.35pt;height:18.2pt" o:ole="">
             <v:imagedata r:id="rId264" o:title=""/>
           </v:shape>
-          <o:OLEObject Type="Embed" ProgID="Equation.3" ShapeID="_x0000_i1171" DrawAspect="Content" ObjectID="_1493572348" r:id="rId265"/>
+          <o:OLEObject Type="Embed" ProgID="Equation.3" ShapeID="_x0000_i1169" DrawAspect="Content" ObjectID="_1493587712" r:id="rId265"/>
         </w:object>
       </w:r>
       <w:r>
@@ -37121,10 +37532,10 @@
           <w:szCs w:val="28"/>
         </w:rPr>
         <w:object w:dxaOrig="7080" w:dyaOrig="5020">
-          <v:shape id="_x0000_i1172" type="#_x0000_t75" style="width:343.5pt;height:244.65pt" o:ole="">
+          <v:shape id="_x0000_i1170" type="#_x0000_t75" style="width:343.5pt;height:244.65pt" o:ole="">
             <v:imagedata r:id="rId266" o:title=""/>
           </v:shape>
-          <o:OLEObject Type="Embed" ProgID="Equation.3" ShapeID="_x0000_i1172" DrawAspect="Content" ObjectID="_1493572349" r:id="rId267"/>
+          <o:OLEObject Type="Embed" ProgID="Equation.3" ShapeID="_x0000_i1170" DrawAspect="Content" ObjectID="_1493587713" r:id="rId267"/>
         </w:object>
       </w:r>
     </w:p>
@@ -37226,10 +37637,10 @@
           <w:szCs w:val="28"/>
         </w:rPr>
         <w:object w:dxaOrig="720" w:dyaOrig="380">
-          <v:shape id="_x0000_i1173" type="#_x0000_t75" style="width:43.35pt;height:22.55pt" o:ole="">
+          <v:shape id="_x0000_i1171" type="#_x0000_t75" style="width:43.35pt;height:22.55pt" o:ole="">
             <v:imagedata r:id="rId268" o:title=""/>
           </v:shape>
-          <o:OLEObject Type="Embed" ProgID="Equation.3" ShapeID="_x0000_i1173" DrawAspect="Content" ObjectID="_1493572350" r:id="rId269"/>
+          <o:OLEObject Type="Embed" ProgID="Equation.3" ShapeID="_x0000_i1171" DrawAspect="Content" ObjectID="_1493587714" r:id="rId269"/>
         </w:object>
       </w:r>
       <w:r>
@@ -37246,10 +37657,10 @@
           <w:szCs w:val="28"/>
         </w:rPr>
         <w:object w:dxaOrig="920" w:dyaOrig="340">
-          <v:shape id="_x0000_i1174" type="#_x0000_t75" style="width:55.5pt;height:20.8pt" o:ole="">
+          <v:shape id="_x0000_i1172" type="#_x0000_t75" style="width:55.5pt;height:20.8pt" o:ole="">
             <v:imagedata r:id="rId270" o:title=""/>
           </v:shape>
-          <o:OLEObject Type="Embed" ProgID="Equation.3" ShapeID="_x0000_i1174" DrawAspect="Content" ObjectID="_1493572351" r:id="rId271"/>
+          <o:OLEObject Type="Embed" ProgID="Equation.3" ShapeID="_x0000_i1172" DrawAspect="Content" ObjectID="_1493587715" r:id="rId271"/>
         </w:object>
       </w:r>
       <w:r>
@@ -37296,10 +37707,10 @@
           <w:u w:val="single"/>
         </w:rPr>
         <w:object w:dxaOrig="600" w:dyaOrig="340">
-          <v:shape id="_x0000_i1175" type="#_x0000_t75" style="width:29.5pt;height:18.2pt" o:ole="">
+          <v:shape id="_x0000_i1173" type="#_x0000_t75" style="width:29.5pt;height:18.2pt" o:ole="">
             <v:imagedata r:id="rId272" o:title=""/>
           </v:shape>
-          <o:OLEObject Type="Embed" ProgID="Equation.3" ShapeID="_x0000_i1175" DrawAspect="Content" ObjectID="_1493572352" r:id="rId273"/>
+          <o:OLEObject Type="Embed" ProgID="Equation.3" ShapeID="_x0000_i1173" DrawAspect="Content" ObjectID="_1493587716" r:id="rId273"/>
         </w:object>
       </w:r>
       <w:r>
@@ -37330,10 +37741,10 @@
           <w:szCs w:val="28"/>
         </w:rPr>
         <w:object w:dxaOrig="7040" w:dyaOrig="5020">
-          <v:shape id="_x0000_i1176" type="#_x0000_t75" style="width:341.8pt;height:244.65pt" o:ole="">
+          <v:shape id="_x0000_i1174" type="#_x0000_t75" style="width:341.8pt;height:244.65pt" o:ole="">
             <v:imagedata r:id="rId274" o:title=""/>
           </v:shape>
-          <o:OLEObject Type="Embed" ProgID="Equation.3" ShapeID="_x0000_i1176" DrawAspect="Content" ObjectID="_1493572353" r:id="rId275"/>
+          <o:OLEObject Type="Embed" ProgID="Equation.3" ShapeID="_x0000_i1174" DrawAspect="Content" ObjectID="_1493587717" r:id="rId275"/>
         </w:object>
       </w:r>
     </w:p>
@@ -37373,10 +37784,10 @@
           <w:u w:val="single"/>
         </w:rPr>
         <w:object w:dxaOrig="639" w:dyaOrig="340">
-          <v:shape id="_x0000_i1177" type="#_x0000_t75" style="width:32.1pt;height:18.2pt" o:ole="">
+          <v:shape id="_x0000_i1175" type="#_x0000_t75" style="width:32.1pt;height:18.2pt" o:ole="">
             <v:imagedata r:id="rId276" o:title=""/>
           </v:shape>
-          <o:OLEObject Type="Embed" ProgID="Equation.3" ShapeID="_x0000_i1177" DrawAspect="Content" ObjectID="_1493572354" r:id="rId277"/>
+          <o:OLEObject Type="Embed" ProgID="Equation.3" ShapeID="_x0000_i1175" DrawAspect="Content" ObjectID="_1493587718" r:id="rId277"/>
         </w:object>
       </w:r>
       <w:r>
@@ -37407,10 +37818,10 @@
           <w:szCs w:val="28"/>
         </w:rPr>
         <w:object w:dxaOrig="7080" w:dyaOrig="5020">
-          <v:shape id="_x0000_i1178" type="#_x0000_t75" style="width:343.5pt;height:244.65pt" o:ole="">
+          <v:shape id="_x0000_i1176" type="#_x0000_t75" style="width:343.5pt;height:244.65pt" o:ole="">
             <v:imagedata r:id="rId278" o:title=""/>
           </v:shape>
-          <o:OLEObject Type="Embed" ProgID="Equation.3" ShapeID="_x0000_i1178" DrawAspect="Content" ObjectID="_1493572355" r:id="rId279"/>
+          <o:OLEObject Type="Embed" ProgID="Equation.3" ShapeID="_x0000_i1176" DrawAspect="Content" ObjectID="_1493587719" r:id="rId279"/>
         </w:object>
       </w:r>
     </w:p>
@@ -37512,10 +37923,10 @@
           <w:szCs w:val="28"/>
         </w:rPr>
         <w:object w:dxaOrig="680" w:dyaOrig="360">
-          <v:shape id="_x0000_i1179" type="#_x0000_t75" style="width:42.5pt;height:22.55pt" o:ole="">
+          <v:shape id="_x0000_i1177" type="#_x0000_t75" style="width:42.5pt;height:22.55pt" o:ole="">
             <v:imagedata r:id="rId280" o:title=""/>
           </v:shape>
-          <o:OLEObject Type="Embed" ProgID="Equation.3" ShapeID="_x0000_i1179" DrawAspect="Content" ObjectID="_1493572356" r:id="rId281"/>
+          <o:OLEObject Type="Embed" ProgID="Equation.3" ShapeID="_x0000_i1177" DrawAspect="Content" ObjectID="_1493587720" r:id="rId281"/>
         </w:object>
       </w:r>
       <w:r>
@@ -37546,10 +37957,10 @@
           <w:szCs w:val="28"/>
         </w:rPr>
         <w:object w:dxaOrig="560" w:dyaOrig="340">
-          <v:shape id="_x0000_i1180" type="#_x0000_t75" style="width:34.7pt;height:20.8pt" o:ole="">
+          <v:shape id="_x0000_i1178" type="#_x0000_t75" style="width:34.7pt;height:20.8pt" o:ole="">
             <v:imagedata r:id="rId282" o:title=""/>
           </v:shape>
-          <o:OLEObject Type="Embed" ProgID="Equation.3" ShapeID="_x0000_i1180" DrawAspect="Content" ObjectID="_1493572357" r:id="rId283"/>
+          <o:OLEObject Type="Embed" ProgID="Equation.3" ShapeID="_x0000_i1178" DrawAspect="Content" ObjectID="_1493587721" r:id="rId283"/>
         </w:object>
       </w:r>
       <w:r>
@@ -37580,10 +37991,10 @@
           <w:szCs w:val="28"/>
         </w:rPr>
         <w:object w:dxaOrig="7060" w:dyaOrig="5020">
-          <v:shape id="_x0000_i1181" type="#_x0000_t75" style="width:343.5pt;height:244.65pt" o:ole="">
+          <v:shape id="_x0000_i1179" type="#_x0000_t75" style="width:343.5pt;height:244.65pt" o:ole="">
             <v:imagedata r:id="rId284" o:title=""/>
           </v:shape>
-          <o:OLEObject Type="Embed" ProgID="Equation.3" ShapeID="_x0000_i1181" DrawAspect="Content" ObjectID="_1493572358" r:id="rId285"/>
+          <o:OLEObject Type="Embed" ProgID="Equation.3" ShapeID="_x0000_i1179" DrawAspect="Content" ObjectID="_1493587722" r:id="rId285"/>
         </w:object>
       </w:r>
     </w:p>
@@ -37685,10 +38096,10 @@
           <w:szCs w:val="28"/>
         </w:rPr>
         <w:object w:dxaOrig="700" w:dyaOrig="380">
-          <v:shape id="_x0000_i1182" type="#_x0000_t75" style="width:35.55pt;height:17.35pt" o:ole="">
+          <v:shape id="_x0000_i1180" type="#_x0000_t75" style="width:35.55pt;height:17.35pt" o:ole="">
             <v:imagedata r:id="rId286" o:title=""/>
           </v:shape>
-          <o:OLEObject Type="Embed" ProgID="Equation.3" ShapeID="_x0000_i1182" DrawAspect="Content" ObjectID="_1493572359" r:id="rId287"/>
+          <o:OLEObject Type="Embed" ProgID="Equation.3" ShapeID="_x0000_i1180" DrawAspect="Content" ObjectID="_1493587723" r:id="rId287"/>
         </w:object>
       </w:r>
       <w:r>
@@ -37719,10 +38130,10 @@
           <w:szCs w:val="28"/>
         </w:rPr>
         <w:object w:dxaOrig="620" w:dyaOrig="360">
-          <v:shape id="_x0000_i1183" type="#_x0000_t75" style="width:30.35pt;height:18.2pt" o:ole="">
+          <v:shape id="_x0000_i1181" type="#_x0000_t75" style="width:30.35pt;height:18.2pt" o:ole="">
             <v:imagedata r:id="rId288" o:title=""/>
           </v:shape>
-          <o:OLEObject Type="Embed" ProgID="Equation.3" ShapeID="_x0000_i1183" DrawAspect="Content" ObjectID="_1493572360" r:id="rId289"/>
+          <o:OLEObject Type="Embed" ProgID="Equation.3" ShapeID="_x0000_i1181" DrawAspect="Content" ObjectID="_1493587724" r:id="rId289"/>
         </w:object>
       </w:r>
       <w:r>
@@ -37760,10 +38171,10 @@
           <w:szCs w:val="28"/>
         </w:rPr>
         <w:object w:dxaOrig="8760" w:dyaOrig="760">
-          <v:shape id="_x0000_i1184" type="#_x0000_t75" style="width:438.05pt;height:38.15pt" o:ole="">
+          <v:shape id="_x0000_i1182" type="#_x0000_t75" style="width:438.05pt;height:38.15pt" o:ole="">
             <v:imagedata r:id="rId290" o:title=""/>
           </v:shape>
-          <o:OLEObject Type="Embed" ProgID="Equation.3" ShapeID="_x0000_i1184" DrawAspect="Content" ObjectID="_1493572361" r:id="rId291"/>
+          <o:OLEObject Type="Embed" ProgID="Equation.3" ShapeID="_x0000_i1182" DrawAspect="Content" ObjectID="_1493587725" r:id="rId291"/>
         </w:object>
       </w:r>
     </w:p>
@@ -39936,10 +40347,10 @@
           <w:szCs w:val="28"/>
         </w:rPr>
         <w:object w:dxaOrig="3100" w:dyaOrig="360">
-          <v:shape id="_x0000_i1185" type="#_x0000_t75" style="width:183.05pt;height:20.8pt" o:ole="">
+          <v:shape id="_x0000_i1183" type="#_x0000_t75" style="width:183.05pt;height:20.8pt" o:ole="">
             <v:imagedata r:id="rId292" o:title=""/>
           </v:shape>
-          <o:OLEObject Type="Embed" ProgID="Equation.3" ShapeID="_x0000_i1185" DrawAspect="Content" ObjectID="_1493572362" r:id="rId293"/>
+          <o:OLEObject Type="Embed" ProgID="Equation.3" ShapeID="_x0000_i1183" DrawAspect="Content" ObjectID="_1493587726" r:id="rId293"/>
         </w:object>
       </w:r>
       <w:r>
@@ -40298,7 +40709,7 @@
         </w:rPr>
         <w:lastRenderedPageBreak/>
         <w:pict>
-          <v:shape id="_x0000_i1186" type="#_x0000_t75" style="width:466.7pt;height:200.4pt" o:bordertopcolor="this" o:borderleftcolor="this" o:borderbottomcolor="this" o:borderrightcolor="this">
+          <v:shape id="_x0000_i1184" type="#_x0000_t75" style="width:466.7pt;height:200.4pt" o:bordertopcolor="this" o:borderleftcolor="this" o:borderbottomcolor="this" o:borderrightcolor="this">
             <v:imagedata r:id="rId294" o:title="" croptop="10241f" cropbottom="28227f" cropleft="1105f" cropright="16761f" gain="25" blacklevel="-23592f"/>
             <w10:bordertop type="single" width="4"/>
             <w10:borderleft type="single" width="4"/>
@@ -40474,7 +40885,7 @@
           <w:szCs w:val="28"/>
         </w:rPr>
         <w:pict>
-          <v:shape id="_x0000_i1187" type="#_x0000_t75" style="width:466.7pt;height:176.1pt" o:bordertopcolor="this" o:borderleftcolor="this" o:borderbottomcolor="this" o:borderrightcolor="this">
+          <v:shape id="_x0000_i1185" type="#_x0000_t75" style="width:466.7pt;height:176.1pt" o:bordertopcolor="this" o:borderleftcolor="this" o:borderbottomcolor="this" o:borderrightcolor="this">
             <v:imagedata r:id="rId295" o:title="" croptop="9829f" cropbottom="33767f" cropleft="1040f" cropright="21134f" gain="2147483647f" blacklevel="-27524f"/>
             <w10:bordertop type="single" width="4"/>
             <w10:borderleft type="single" width="4"/>
@@ -41296,13 +41707,7 @@
         <w:t>Приложение 2.</w:t>
       </w:r>
       <w:r>
-        <w:t xml:space="preserve"> Листинг программы задачи распределения ресу</w:t>
-      </w:r>
-      <w:r>
-        <w:t>р</w:t>
-      </w:r>
-      <w:r>
-        <w:t>сов</w:t>
+        <w:t xml:space="preserve"> Листинг программы задачи распределения ресурсов</w:t>
       </w:r>
       <w:bookmarkEnd w:id="30"/>
     </w:p>
@@ -41312,7 +41717,7 @@
       </w:pPr>
       <w:r>
         <w:pict>
-          <v:shape id="_x0000_i1189" type="#_x0000_t75" style="width:383.4pt;height:584.65pt">
+          <v:shape id="_x0000_i1186" type="#_x0000_t75" style="width:383.4pt;height:584.65pt">
             <v:imagedata r:id="rId296" o:title="распределение ресурсов листинг 1"/>
           </v:shape>
         </w:pict>
@@ -41351,7 +41756,7 @@
     <w:p>
       <w:r>
         <w:pict>
-          <v:shape id="_x0000_i1190" type="#_x0000_t75" style="width:467.55pt;height:513.55pt">
+          <v:shape id="_x0000_i1187" type="#_x0000_t75" style="width:467.55pt;height:513.55pt">
             <v:imagedata r:id="rId297" o:title="замена оборудования листинг 1"/>
           </v:shape>
         </w:pict>
@@ -41491,7 +41896,7 @@
         <w:rStyle w:val="a4"/>
         <w:noProof/>
       </w:rPr>
-      <w:t>19</w:t>
+      <w:t>8</w:t>
     </w:r>
     <w:r>
       <w:rPr>
@@ -41578,7 +41983,7 @@
         <w:rStyle w:val="a4"/>
         <w:noProof/>
       </w:rPr>
-      <w:t>40</w:t>
+      <w:t>43</w:t>
     </w:r>
     <w:r>
       <w:rPr>
@@ -44262,7 +44667,7 @@
   <a:extraClrSchemeLst/>
   <a:extLst>
     <a:ext uri="{05A4C25C-085E-4340-85A3-A5531E510DB2}">
-      <thm15:themeFamily xmlns:thm15="http://schemas.microsoft.com/office/thememl/2012/main" xmlns="" name="Office Theme" id="{62F939B6-93AF-4DB8-9C6B-D6C7DFDC589F}" vid="{4A3C46E8-61CC-4603-A589-7422A47A8E4A}"/>
+      <thm15:themeFamily xmlns="" xmlns:thm15="http://schemas.microsoft.com/office/thememl/2012/main" name="Office Theme" id="{62F939B6-93AF-4DB8-9C6B-D6C7DFDC589F}" vid="{4A3C46E8-61CC-4603-A589-7422A47A8E4A}"/>
     </a:ext>
   </a:extLst>
 </a:theme>
@@ -44273,7 +44678,7 @@
 </file>
 
 <file path=customXml/itemProps1.xml><?xml version="1.0" encoding="utf-8"?>
-<ds:datastoreItem xmlns:ds="http://schemas.openxmlformats.org/officeDocument/2006/customXml" ds:itemID="{A60E9DD0-58F7-4690-B115-F99AFC45FF84}">
+<ds:datastoreItem xmlns:ds="http://schemas.openxmlformats.org/officeDocument/2006/customXml" ds:itemID="{5DF0CECB-127E-45F3-841D-96400C84ED4D}">
   <ds:schemaRefs>
     <ds:schemaRef ds:uri="http://schemas.openxmlformats.org/officeDocument/2006/bibliography"/>
   </ds:schemaRefs>

--- a/Курсовая работа Шарафиев Ришат (23 вариант).docx
+++ b/Курсовая работа Шарафиев Ришат (23 вариант).docx
@@ -8313,7 +8313,7 @@
           <v:shape id="_x0000_i1025" type="#_x0000_t75" style="width:150.95pt;height:17.35pt" o:ole="">
             <v:imagedata r:id="rId8" o:title=""/>
           </v:shape>
-          <o:OLEObject Type="Embed" ProgID="Equation.3" ShapeID="_x0000_i1025" DrawAspect="Content" ObjectID="_1493587568" r:id="rId9"/>
+          <o:OLEObject Type="Embed" ProgID="Equation.3" ShapeID="_x0000_i1025" DrawAspect="Content" ObjectID="_1493587939" r:id="rId9"/>
         </w:object>
       </w:r>
       <w:r>
@@ -9315,7 +9315,7 @@
           <v:shape id="_x0000_i1026" type="#_x0000_t75" style="width:152.65pt;height:17.35pt" o:ole="">
             <v:imagedata r:id="rId10" o:title=""/>
           </v:shape>
-          <o:OLEObject Type="Embed" ProgID="Equation.3" ShapeID="_x0000_i1026" DrawAspect="Content" ObjectID="_1493587569" r:id="rId11"/>
+          <o:OLEObject Type="Embed" ProgID="Equation.3" ShapeID="_x0000_i1026" DrawAspect="Content" ObjectID="_1493587940" r:id="rId11"/>
         </w:object>
       </w:r>
       <w:r>
@@ -9441,7 +9441,7 @@
           <v:shape id="_x0000_i1027" type="#_x0000_t75" style="width:96.3pt;height:34.7pt" o:ole="">
             <v:imagedata r:id="rId12" o:title=""/>
           </v:shape>
-          <o:OLEObject Type="Embed" ProgID="Equation.3" ShapeID="_x0000_i1027" DrawAspect="Content" ObjectID="_1493587570" r:id="rId13"/>
+          <o:OLEObject Type="Embed" ProgID="Equation.3" ShapeID="_x0000_i1027" DrawAspect="Content" ObjectID="_1493587941" r:id="rId13"/>
         </w:object>
       </w:r>
       <w:r>
@@ -9553,7 +9553,7 @@
           <v:shape id="_x0000_i1028" type="#_x0000_t75" style="width:66.8pt;height:17.35pt" o:ole="">
             <v:imagedata r:id="rId14" o:title=""/>
           </v:shape>
-          <o:OLEObject Type="Embed" ProgID="Equation.3" ShapeID="_x0000_i1028" DrawAspect="Content" ObjectID="_1493587571" r:id="rId15"/>
+          <o:OLEObject Type="Embed" ProgID="Equation.3" ShapeID="_x0000_i1028" DrawAspect="Content" ObjectID="_1493587942" r:id="rId15"/>
         </w:object>
       </w:r>
       <w:r>
@@ -11329,7 +11329,7 @@
           <v:shape id="_x0000_i1029" type="#_x0000_t75" style="width:48.6pt;height:22.55pt" o:ole="">
             <v:imagedata r:id="rId16" o:title=""/>
           </v:shape>
-          <o:OLEObject Type="Embed" ProgID="Equation.3" ShapeID="_x0000_i1029" DrawAspect="Content" ObjectID="_1493587572" r:id="rId17"/>
+          <o:OLEObject Type="Embed" ProgID="Equation.3" ShapeID="_x0000_i1029" DrawAspect="Content" ObjectID="_1493587943" r:id="rId17"/>
         </w:object>
       </w:r>
       <w:r>
@@ -11467,7 +11467,7 @@
           <v:shape id="_x0000_i1030" type="#_x0000_t75" style="width:48.6pt;height:22.55pt" o:ole="">
             <v:imagedata r:id="rId16" o:title=""/>
           </v:shape>
-          <o:OLEObject Type="Embed" ProgID="Equation.3" ShapeID="_x0000_i1030" DrawAspect="Content" ObjectID="_1493587573" r:id="rId18"/>
+          <o:OLEObject Type="Embed" ProgID="Equation.3" ShapeID="_x0000_i1030" DrawAspect="Content" ObjectID="_1493587944" r:id="rId18"/>
         </w:object>
       </w:r>
       <w:r>
@@ -11568,7 +11568,7 @@
           <v:shape id="_x0000_i1031" type="#_x0000_t75" style="width:169.15pt;height:29.5pt" o:ole="">
             <v:imagedata r:id="rId19" o:title=""/>
           </v:shape>
-          <o:OLEObject Type="Embed" ProgID="Equation.3" ShapeID="_x0000_i1031" DrawAspect="Content" ObjectID="_1493587574" r:id="rId20"/>
+          <o:OLEObject Type="Embed" ProgID="Equation.3" ShapeID="_x0000_i1031" DrawAspect="Content" ObjectID="_1493587945" r:id="rId20"/>
         </w:object>
       </w:r>
       <w:r>
@@ -11723,7 +11723,7 @@
           <v:shape id="_x0000_i1032" type="#_x0000_t75" style="width:48.6pt;height:22.55pt" o:ole="">
             <v:imagedata r:id="rId16" o:title=""/>
           </v:shape>
-          <o:OLEObject Type="Embed" ProgID="Equation.3" ShapeID="_x0000_i1032" DrawAspect="Content" ObjectID="_1493587575" r:id="rId21"/>
+          <o:OLEObject Type="Embed" ProgID="Equation.3" ShapeID="_x0000_i1032" DrawAspect="Content" ObjectID="_1493587946" r:id="rId21"/>
         </w:object>
       </w:r>
       <w:r>
@@ -11828,7 +11828,7 @@
           <v:shape id="_x0000_i1033" type="#_x0000_t75" style="width:49.45pt;height:22.55pt" o:ole="">
             <v:imagedata r:id="rId22" o:title=""/>
           </v:shape>
-          <o:OLEObject Type="Embed" ProgID="Equation.3" ShapeID="_x0000_i1033" DrawAspect="Content" ObjectID="_1493587576" r:id="rId23"/>
+          <o:OLEObject Type="Embed" ProgID="Equation.3" ShapeID="_x0000_i1033" DrawAspect="Content" ObjectID="_1493587947" r:id="rId23"/>
         </w:object>
       </w:r>
       <w:r>
@@ -11920,7 +11920,7 @@
           <v:shape id="_x0000_i1034" type="#_x0000_t75" style="width:48.6pt;height:22.55pt" o:ole="">
             <v:imagedata r:id="rId16" o:title=""/>
           </v:shape>
-          <o:OLEObject Type="Embed" ProgID="Equation.3" ShapeID="_x0000_i1034" DrawAspect="Content" ObjectID="_1493587577" r:id="rId24"/>
+          <o:OLEObject Type="Embed" ProgID="Equation.3" ShapeID="_x0000_i1034" DrawAspect="Content" ObjectID="_1493587948" r:id="rId24"/>
         </w:object>
       </w:r>
       <w:r>
@@ -11940,7 +11940,7 @@
           <v:shape id="_x0000_i1035" type="#_x0000_t75" style="width:49.45pt;height:22.55pt" o:ole="">
             <v:imagedata r:id="rId22" o:title=""/>
           </v:shape>
-          <o:OLEObject Type="Embed" ProgID="Equation.3" ShapeID="_x0000_i1035" DrawAspect="Content" ObjectID="_1493587578" r:id="rId25"/>
+          <o:OLEObject Type="Embed" ProgID="Equation.3" ShapeID="_x0000_i1035" DrawAspect="Content" ObjectID="_1493587949" r:id="rId25"/>
         </w:object>
       </w:r>
       <w:r>
@@ -12254,7 +12254,7 @@
           <v:shape id="_x0000_i1036" type="#_x0000_t75" style="width:226.4pt;height:24.3pt" o:ole="">
             <v:imagedata r:id="rId26" o:title=""/>
           </v:shape>
-          <o:OLEObject Type="Embed" ProgID="Equation.3" ShapeID="_x0000_i1036" DrawAspect="Content" ObjectID="_1493587579" r:id="rId27"/>
+          <o:OLEObject Type="Embed" ProgID="Equation.3" ShapeID="_x0000_i1036" DrawAspect="Content" ObjectID="_1493587950" r:id="rId27"/>
         </w:object>
       </w:r>
       <w:r>
@@ -12521,7 +12521,7 @@
           <v:shape id="_x0000_i1037" type="#_x0000_t75" style="width:265.45pt;height:29.5pt" o:ole="">
             <v:imagedata r:id="rId28" o:title=""/>
           </v:shape>
-          <o:OLEObject Type="Embed" ProgID="Equation.3" ShapeID="_x0000_i1037" DrawAspect="Content" ObjectID="_1493587580" r:id="rId29"/>
+          <o:OLEObject Type="Embed" ProgID="Equation.3" ShapeID="_x0000_i1037" DrawAspect="Content" ObjectID="_1493587951" r:id="rId29"/>
         </w:object>
       </w:r>
       <w:r>
@@ -12570,7 +12570,7 @@
           <v:shape id="_x0000_i1038" type="#_x0000_t75" style="width:62.45pt;height:24.3pt" o:ole="">
             <v:imagedata r:id="rId30" o:title=""/>
           </v:shape>
-          <o:OLEObject Type="Embed" ProgID="Equation.3" ShapeID="_x0000_i1038" DrawAspect="Content" ObjectID="_1493587581" r:id="rId31"/>
+          <o:OLEObject Type="Embed" ProgID="Equation.3" ShapeID="_x0000_i1038" DrawAspect="Content" ObjectID="_1493587952" r:id="rId31"/>
         </w:object>
       </w:r>
       <w:r>
@@ -12759,7 +12759,7 @@
           <v:shape id="_x0000_i1039" type="#_x0000_t75" style="width:49.45pt;height:16.5pt" o:ole="">
             <v:imagedata r:id="rId32" o:title=""/>
           </v:shape>
-          <o:OLEObject Type="Embed" ProgID="Equation.3" ShapeID="_x0000_i1039" DrawAspect="Content" ObjectID="_1493587582" r:id="rId33"/>
+          <o:OLEObject Type="Embed" ProgID="Equation.3" ShapeID="_x0000_i1039" DrawAspect="Content" ObjectID="_1493587953" r:id="rId33"/>
         </w:object>
       </w:r>
       <w:r>
@@ -12807,7 +12807,7 @@
           <v:shape id="_x0000_i1040" type="#_x0000_t75" style="width:104.95pt;height:17.35pt" o:ole="">
             <v:imagedata r:id="rId34" o:title=""/>
           </v:shape>
-          <o:OLEObject Type="Embed" ProgID="Equation.3" ShapeID="_x0000_i1040" DrawAspect="Content" ObjectID="_1493587583" r:id="rId35"/>
+          <o:OLEObject Type="Embed" ProgID="Equation.3" ShapeID="_x0000_i1040" DrawAspect="Content" ObjectID="_1493587954" r:id="rId35"/>
         </w:object>
       </w:r>
       <w:r>
@@ -12999,7 +12999,7 @@
           <v:shape id="_x0000_i1041" type="#_x0000_t75" style="width:59pt;height:22.55pt" o:ole="">
             <v:imagedata r:id="rId36" o:title=""/>
           </v:shape>
-          <o:OLEObject Type="Embed" ProgID="Equation.3" ShapeID="_x0000_i1041" DrawAspect="Content" ObjectID="_1493587584" r:id="rId37"/>
+          <o:OLEObject Type="Embed" ProgID="Equation.3" ShapeID="_x0000_i1041" DrawAspect="Content" ObjectID="_1493587955" r:id="rId37"/>
         </w:object>
       </w:r>
       <w:r>
@@ -13259,7 +13259,7 @@
           <v:shape id="_x0000_i1042" type="#_x0000_t75" style="width:330.5pt;height:32.95pt" o:ole="">
             <v:imagedata r:id="rId38" o:title=""/>
           </v:shape>
-          <o:OLEObject Type="Embed" ProgID="Equation.3" ShapeID="_x0000_i1042" DrawAspect="Content" ObjectID="_1493587585" r:id="rId39"/>
+          <o:OLEObject Type="Embed" ProgID="Equation.3" ShapeID="_x0000_i1042" DrawAspect="Content" ObjectID="_1493587956" r:id="rId39"/>
         </w:object>
       </w:r>
       <w:r>
@@ -13431,7 +13431,7 @@
           <v:shape id="_x0000_i1043" type="#_x0000_t75" style="width:49.45pt;height:22.55pt" o:ole="">
             <v:imagedata r:id="rId40" o:title=""/>
           </v:shape>
-          <o:OLEObject Type="Embed" ProgID="Equation.3" ShapeID="_x0000_i1043" DrawAspect="Content" ObjectID="_1493587586" r:id="rId41"/>
+          <o:OLEObject Type="Embed" ProgID="Equation.3" ShapeID="_x0000_i1043" DrawAspect="Content" ObjectID="_1493587957" r:id="rId41"/>
         </w:object>
       </w:r>
       <w:r>
@@ -13581,7 +13581,7 @@
           <v:shape id="_x0000_i1044" type="#_x0000_t75" style="width:52.05pt;height:24.3pt" o:ole="">
             <v:imagedata r:id="rId42" o:title=""/>
           </v:shape>
-          <o:OLEObject Type="Embed" ProgID="Equation.3" ShapeID="_x0000_i1044" DrawAspect="Content" ObjectID="_1493587587" r:id="rId43"/>
+          <o:OLEObject Type="Embed" ProgID="Equation.3" ShapeID="_x0000_i1044" DrawAspect="Content" ObjectID="_1493587958" r:id="rId43"/>
         </w:object>
       </w:r>
       <w:r>
@@ -13601,7 +13601,7 @@
           <v:shape id="_x0000_i1045" type="#_x0000_t75" style="width:62.45pt;height:24.3pt" o:ole="">
             <v:imagedata r:id="rId30" o:title=""/>
           </v:shape>
-          <o:OLEObject Type="Embed" ProgID="Equation.3" ShapeID="_x0000_i1045" DrawAspect="Content" ObjectID="_1493587588" r:id="rId44"/>
+          <o:OLEObject Type="Embed" ProgID="Equation.3" ShapeID="_x0000_i1045" DrawAspect="Content" ObjectID="_1493587959" r:id="rId44"/>
         </w:object>
       </w:r>
       <w:r>
@@ -13621,7 +13621,7 @@
           <v:shape id="_x0000_i1046" type="#_x0000_t75" style="width:42.5pt;height:22.55pt" o:ole="">
             <v:imagedata r:id="rId45" o:title=""/>
           </v:shape>
-          <o:OLEObject Type="Embed" ProgID="Equation.3" ShapeID="_x0000_i1046" DrawAspect="Content" ObjectID="_1493587589" r:id="rId46"/>
+          <o:OLEObject Type="Embed" ProgID="Equation.3" ShapeID="_x0000_i1046" DrawAspect="Content" ObjectID="_1493587960" r:id="rId46"/>
         </w:object>
       </w:r>
       <w:r>
@@ -13641,7 +13641,7 @@
           <v:shape id="_x0000_i1047" type="#_x0000_t75" style="width:42.5pt;height:24.3pt" o:ole="">
             <v:imagedata r:id="rId47" o:title=""/>
           </v:shape>
-          <o:OLEObject Type="Embed" ProgID="Equation.3" ShapeID="_x0000_i1047" DrawAspect="Content" ObjectID="_1493587590" r:id="rId48"/>
+          <o:OLEObject Type="Embed" ProgID="Equation.3" ShapeID="_x0000_i1047" DrawAspect="Content" ObjectID="_1493587961" r:id="rId48"/>
         </w:object>
       </w:r>
       <w:r>
@@ -13705,7 +13705,7 @@
           <v:shape id="_x0000_i1048" type="#_x0000_t75" style="width:55.5pt;height:24.3pt" o:ole="">
             <v:imagedata r:id="rId49" o:title=""/>
           </v:shape>
-          <o:OLEObject Type="Embed" ProgID="Equation.3" ShapeID="_x0000_i1048" DrawAspect="Content" ObjectID="_1493587591" r:id="rId50"/>
+          <o:OLEObject Type="Embed" ProgID="Equation.3" ShapeID="_x0000_i1048" DrawAspect="Content" ObjectID="_1493587962" r:id="rId50"/>
         </w:object>
       </w:r>
       <w:r>
@@ -13725,7 +13725,7 @@
           <v:shape id="_x0000_i1049" type="#_x0000_t75" style="width:64.2pt;height:24.3pt" o:ole="">
             <v:imagedata r:id="rId51" o:title=""/>
           </v:shape>
-          <o:OLEObject Type="Embed" ProgID="Equation.3" ShapeID="_x0000_i1049" DrawAspect="Content" ObjectID="_1493587592" r:id="rId52"/>
+          <o:OLEObject Type="Embed" ProgID="Equation.3" ShapeID="_x0000_i1049" DrawAspect="Content" ObjectID="_1493587963" r:id="rId52"/>
         </w:object>
       </w:r>
       <w:r>
@@ -13745,7 +13745,7 @@
           <v:shape id="_x0000_i1050" type="#_x0000_t75" style="width:44.25pt;height:22.55pt" o:ole="">
             <v:imagedata r:id="rId53" o:title=""/>
           </v:shape>
-          <o:OLEObject Type="Embed" ProgID="Equation.3" ShapeID="_x0000_i1050" DrawAspect="Content" ObjectID="_1493587593" r:id="rId54"/>
+          <o:OLEObject Type="Embed" ProgID="Equation.3" ShapeID="_x0000_i1050" DrawAspect="Content" ObjectID="_1493587964" r:id="rId54"/>
         </w:object>
       </w:r>
       <w:r>
@@ -13765,7 +13765,7 @@
           <v:shape id="_x0000_i1051" type="#_x0000_t75" style="width:47.7pt;height:24.3pt" o:ole="">
             <v:imagedata r:id="rId55" o:title=""/>
           </v:shape>
-          <o:OLEObject Type="Embed" ProgID="Equation.3" ShapeID="_x0000_i1051" DrawAspect="Content" ObjectID="_1493587594" r:id="rId56"/>
+          <o:OLEObject Type="Embed" ProgID="Equation.3" ShapeID="_x0000_i1051" DrawAspect="Content" ObjectID="_1493587965" r:id="rId56"/>
         </w:object>
       </w:r>
       <w:r>
@@ -13924,7 +13924,7 @@
           <v:shape id="_x0000_i1052" type="#_x0000_t75" style="width:369.55pt;height:40.75pt" o:ole="">
             <v:imagedata r:id="rId57" o:title=""/>
           </v:shape>
-          <o:OLEObject Type="Embed" ProgID="Equation.3" ShapeID="_x0000_i1052" DrawAspect="Content" ObjectID="_1493587595" r:id="rId58"/>
+          <o:OLEObject Type="Embed" ProgID="Equation.3" ShapeID="_x0000_i1052" DrawAspect="Content" ObjectID="_1493587966" r:id="rId58"/>
         </w:object>
       </w:r>
     </w:p>
@@ -13965,7 +13965,7 @@
           <v:shape id="_x0000_i1053" type="#_x0000_t75" style="width:131.85pt;height:24.3pt" o:ole="">
             <v:imagedata r:id="rId59" o:title=""/>
           </v:shape>
-          <o:OLEObject Type="Embed" ProgID="Equation.3" ShapeID="_x0000_i1053" DrawAspect="Content" ObjectID="_1493587596" r:id="rId60"/>
+          <o:OLEObject Type="Embed" ProgID="Equation.3" ShapeID="_x0000_i1053" DrawAspect="Content" ObjectID="_1493587967" r:id="rId60"/>
         </w:object>
       </w:r>
       <w:r>
@@ -14027,7 +14027,7 @@
           <v:shape id="_x0000_i1054" type="#_x0000_t75" style="width:149.2pt;height:29.5pt" o:ole="">
             <v:imagedata r:id="rId61" o:title=""/>
           </v:shape>
-          <o:OLEObject Type="Embed" ProgID="Equation.3" ShapeID="_x0000_i1054" DrawAspect="Content" ObjectID="_1493587597" r:id="rId62"/>
+          <o:OLEObject Type="Embed" ProgID="Equation.3" ShapeID="_x0000_i1054" DrawAspect="Content" ObjectID="_1493587968" r:id="rId62"/>
         </w:object>
       </w:r>
       <w:r>
@@ -14125,7 +14125,7 @@
           <v:shape id="_x0000_i1055" type="#_x0000_t75" style="width:326.15pt;height:32.95pt" o:ole="">
             <v:imagedata r:id="rId63" o:title=""/>
           </v:shape>
-          <o:OLEObject Type="Embed" ProgID="Equation.3" ShapeID="_x0000_i1055" DrawAspect="Content" ObjectID="_1493587598" r:id="rId64"/>
+          <o:OLEObject Type="Embed" ProgID="Equation.3" ShapeID="_x0000_i1055" DrawAspect="Content" ObjectID="_1493587969" r:id="rId64"/>
         </w:object>
       </w:r>
       <w:r>
@@ -14234,7 +14234,7 @@
           <v:shape id="_x0000_i1056" type="#_x0000_t75" style="width:332.25pt;height:47.7pt" o:ole="">
             <v:imagedata r:id="rId65" o:title=""/>
           </v:shape>
-          <o:OLEObject Type="Embed" ProgID="Equation.3" ShapeID="_x0000_i1056" DrawAspect="Content" ObjectID="_1493587599" r:id="rId66"/>
+          <o:OLEObject Type="Embed" ProgID="Equation.3" ShapeID="_x0000_i1056" DrawAspect="Content" ObjectID="_1493587970" r:id="rId66"/>
         </w:object>
       </w:r>
     </w:p>
@@ -14473,7 +14473,7 @@
           <v:shape id="_x0000_i1057" type="#_x0000_t75" style="width:52.05pt;height:24.3pt" o:ole="">
             <v:imagedata r:id="rId67" o:title=""/>
           </v:shape>
-          <o:OLEObject Type="Embed" ProgID="Equation.3" ShapeID="_x0000_i1057" DrawAspect="Content" ObjectID="_1493587600" r:id="rId68"/>
+          <o:OLEObject Type="Embed" ProgID="Equation.3" ShapeID="_x0000_i1057" DrawAspect="Content" ObjectID="_1493587971" r:id="rId68"/>
         </w:object>
       </w:r>
       <w:r>
@@ -14547,7 +14547,7 @@
           <v:shape id="_x0000_i1058" type="#_x0000_t75" style="width:49.45pt;height:22.55pt" o:ole="">
             <v:imagedata r:id="rId69" o:title=""/>
           </v:shape>
-          <o:OLEObject Type="Embed" ProgID="Equation.3" ShapeID="_x0000_i1058" DrawAspect="Content" ObjectID="_1493587601" r:id="rId70"/>
+          <o:OLEObject Type="Embed" ProgID="Equation.3" ShapeID="_x0000_i1058" DrawAspect="Content" ObjectID="_1493587972" r:id="rId70"/>
         </w:object>
       </w:r>
       <w:r>
@@ -14567,7 +14567,7 @@
           <v:shape id="_x0000_i1059" type="#_x0000_t75" style="width:78.05pt;height:16.5pt" o:ole="">
             <v:imagedata r:id="rId71" o:title=""/>
           </v:shape>
-          <o:OLEObject Type="Embed" ProgID="Equation.3" ShapeID="_x0000_i1059" DrawAspect="Content" ObjectID="_1493587602" r:id="rId72"/>
+          <o:OLEObject Type="Embed" ProgID="Equation.3" ShapeID="_x0000_i1059" DrawAspect="Content" ObjectID="_1493587973" r:id="rId72"/>
         </w:object>
       </w:r>
       <w:r>
@@ -14659,7 +14659,7 @@
           <v:shape id="_x0000_i1060" type="#_x0000_t75" style="width:52.05pt;height:24.3pt" o:ole="">
             <v:imagedata r:id="rId67" o:title=""/>
           </v:shape>
-          <o:OLEObject Type="Embed" ProgID="Equation.3" ShapeID="_x0000_i1060" DrawAspect="Content" ObjectID="_1493587603" r:id="rId73"/>
+          <o:OLEObject Type="Embed" ProgID="Equation.3" ShapeID="_x0000_i1060" DrawAspect="Content" ObjectID="_1493587974" r:id="rId73"/>
         </w:object>
       </w:r>
       <w:r>
@@ -14687,7 +14687,7 @@
           <v:shape id="_x0000_i1061" type="#_x0000_t75" style="width:49.45pt;height:22.55pt" o:ole="">
             <v:imagedata r:id="rId69" o:title=""/>
           </v:shape>
-          <o:OLEObject Type="Embed" ProgID="Equation.3" ShapeID="_x0000_i1061" DrawAspect="Content" ObjectID="_1493587604" r:id="rId74"/>
+          <o:OLEObject Type="Embed" ProgID="Equation.3" ShapeID="_x0000_i1061" DrawAspect="Content" ObjectID="_1493587975" r:id="rId74"/>
         </w:object>
       </w:r>
       <w:r>
@@ -14735,7 +14735,7 @@
           <v:shape id="_x0000_i1062" type="#_x0000_t75" style="width:19.95pt;height:24.3pt" o:ole="">
             <v:imagedata r:id="rId75" o:title=""/>
           </v:shape>
-          <o:OLEObject Type="Embed" ProgID="Equation.3" ShapeID="_x0000_i1062" DrawAspect="Content" ObjectID="_1493587605" r:id="rId76"/>
+          <o:OLEObject Type="Embed" ProgID="Equation.3" ShapeID="_x0000_i1062" DrawAspect="Content" ObjectID="_1493587976" r:id="rId76"/>
         </w:object>
       </w:r>
       <w:r>
@@ -14769,7 +14769,7 @@
           <v:shape id="_x0000_i1063" type="#_x0000_t75" style="width:20.8pt;height:24.3pt" o:ole="">
             <v:imagedata r:id="rId77" o:title=""/>
           </v:shape>
-          <o:OLEObject Type="Embed" ProgID="Equation.3" ShapeID="_x0000_i1063" DrawAspect="Content" ObjectID="_1493587606" r:id="rId78"/>
+          <o:OLEObject Type="Embed" ProgID="Equation.3" ShapeID="_x0000_i1063" DrawAspect="Content" ObjectID="_1493587977" r:id="rId78"/>
         </w:object>
       </w:r>
       <w:r>
@@ -15044,7 +15044,7 @@
           <v:shape id="_x0000_i1064" type="#_x0000_t75" style="width:34.7pt;height:19.95pt" o:ole="">
             <v:imagedata r:id="rId79" o:title=""/>
           </v:shape>
-          <o:OLEObject Type="Embed" ProgID="Equation.3" ShapeID="_x0000_i1064" DrawAspect="Content" ObjectID="_1493587607" r:id="rId80"/>
+          <o:OLEObject Type="Embed" ProgID="Equation.3" ShapeID="_x0000_i1064" DrawAspect="Content" ObjectID="_1493587978" r:id="rId80"/>
         </w:object>
       </w:r>
       <w:r>
@@ -15064,7 +15064,7 @@
           <v:shape id="_x0000_i1065" type="#_x0000_t75" style="width:47.7pt;height:34.7pt" o:ole="">
             <v:imagedata r:id="rId81" o:title=""/>
           </v:shape>
-          <o:OLEObject Type="Embed" ProgID="Equation.3" ShapeID="_x0000_i1065" DrawAspect="Content" ObjectID="_1493587608" r:id="rId82"/>
+          <o:OLEObject Type="Embed" ProgID="Equation.3" ShapeID="_x0000_i1065" DrawAspect="Content" ObjectID="_1493587979" r:id="rId82"/>
         </w:object>
       </w:r>
       <w:r>
@@ -15428,7 +15428,7 @@
           <v:shape id="_x0000_i1066" type="#_x0000_t75" style="width:36.45pt;height:19.95pt" o:ole="">
             <v:imagedata r:id="rId83" o:title=""/>
           </v:shape>
-          <o:OLEObject Type="Embed" ProgID="Equation.3" ShapeID="_x0000_i1066" DrawAspect="Content" ObjectID="_1493587609" r:id="rId84"/>
+          <o:OLEObject Type="Embed" ProgID="Equation.3" ShapeID="_x0000_i1066" DrawAspect="Content" ObjectID="_1493587980" r:id="rId84"/>
         </w:object>
       </w:r>
       <w:r>
@@ -15636,7 +15636,7 @@
           <v:shape id="_x0000_i1067" type="#_x0000_t75" style="width:114.5pt;height:20.8pt" o:ole="">
             <v:imagedata r:id="rId85" o:title=""/>
           </v:shape>
-          <o:OLEObject Type="Embed" ProgID="Equation.3" ShapeID="_x0000_i1067" DrawAspect="Content" ObjectID="_1493587610" r:id="rId86"/>
+          <o:OLEObject Type="Embed" ProgID="Equation.3" ShapeID="_x0000_i1067" DrawAspect="Content" ObjectID="_1493587981" r:id="rId86"/>
         </w:object>
       </w:r>
       <w:r>
@@ -15727,7 +15727,7 @@
           <v:shape id="_x0000_i1068" type="#_x0000_t75" style="width:89.35pt;height:20.8pt" o:ole="">
             <v:imagedata r:id="rId87" o:title=""/>
           </v:shape>
-          <o:OLEObject Type="Embed" ProgID="Equation.3" ShapeID="_x0000_i1068" DrawAspect="Content" ObjectID="_1493587611" r:id="rId88"/>
+          <o:OLEObject Type="Embed" ProgID="Equation.3" ShapeID="_x0000_i1068" DrawAspect="Content" ObjectID="_1493587982" r:id="rId88"/>
         </w:object>
       </w:r>
       <w:r>
@@ -15895,7 +15895,7 @@
           <v:shape id="_x0000_i1069" type="#_x0000_t75" style="width:59pt;height:17.35pt" o:ole="">
             <v:imagedata r:id="rId89" o:title=""/>
           </v:shape>
-          <o:OLEObject Type="Embed" ProgID="Equation.3" ShapeID="_x0000_i1069" DrawAspect="Content" ObjectID="_1493587612" r:id="rId90"/>
+          <o:OLEObject Type="Embed" ProgID="Equation.3" ShapeID="_x0000_i1069" DrawAspect="Content" ObjectID="_1493587983" r:id="rId90"/>
         </w:object>
       </w:r>
       <w:r>
@@ -16010,7 +16010,7 @@
           <v:shape id="_x0000_i1070" type="#_x0000_t75" style="width:59.85pt;height:17.35pt" o:ole="">
             <v:imagedata r:id="rId91" o:title=""/>
           </v:shape>
-          <o:OLEObject Type="Embed" ProgID="Equation.3" ShapeID="_x0000_i1070" DrawAspect="Content" ObjectID="_1493587613" r:id="rId92"/>
+          <o:OLEObject Type="Embed" ProgID="Equation.3" ShapeID="_x0000_i1070" DrawAspect="Content" ObjectID="_1493587984" r:id="rId92"/>
         </w:object>
       </w:r>
       <w:r>
@@ -16099,7 +16099,7 @@
           <v:shape id="_x0000_i1071" type="#_x0000_t75" style="width:281.95pt;height:89.35pt" o:ole="">
             <v:imagedata r:id="rId93" o:title=""/>
           </v:shape>
-          <o:OLEObject Type="Embed" ProgID="Equation.3" ShapeID="_x0000_i1071" DrawAspect="Content" ObjectID="_1493587614" r:id="rId94"/>
+          <o:OLEObject Type="Embed" ProgID="Equation.3" ShapeID="_x0000_i1071" DrawAspect="Content" ObjectID="_1493587985" r:id="rId94"/>
         </w:object>
       </w:r>
       <w:r>
@@ -16211,7 +16211,7 @@
           <v:shape id="_x0000_i1189" type="#_x0000_t75" style="width:101.5pt;height:19.95pt" o:ole="">
             <v:imagedata r:id="rId95" o:title=""/>
           </v:shape>
-          <o:OLEObject Type="Embed" ProgID="Equation.3" ShapeID="_x0000_i1189" DrawAspect="Content" ObjectID="_1493587615" r:id="rId96"/>
+          <o:OLEObject Type="Embed" ProgID="Equation.3" ShapeID="_x0000_i1189" DrawAspect="Content" ObjectID="_1493587986" r:id="rId96"/>
         </w:object>
       </w:r>
       <w:r>
@@ -16252,7 +16252,7 @@
           <v:shape id="_x0000_i1190" type="#_x0000_t75" style="width:469.3pt;height:19.95pt" o:ole="">
             <v:imagedata r:id="rId97" o:title=""/>
           </v:shape>
-          <o:OLEObject Type="Embed" ProgID="Equation.3" ShapeID="_x0000_i1190" DrawAspect="Content" ObjectID="_1493587616" r:id="rId98"/>
+          <o:OLEObject Type="Embed" ProgID="Equation.3" ShapeID="_x0000_i1190" DrawAspect="Content" ObjectID="_1493587987" r:id="rId98"/>
         </w:object>
       </w:r>
     </w:p>
@@ -17235,7 +17235,7 @@
           <v:shape id="_x0000_i1072" type="#_x0000_t75" style="width:13pt;height:17.35pt" o:ole="">
             <v:imagedata r:id="rId99" o:title=""/>
           </v:shape>
-          <o:OLEObject Type="Embed" ProgID="Equation.3" ShapeID="_x0000_i1072" DrawAspect="Content" ObjectID="_1493587617" r:id="rId100"/>
+          <o:OLEObject Type="Embed" ProgID="Equation.3" ShapeID="_x0000_i1072" DrawAspect="Content" ObjectID="_1493587988" r:id="rId100"/>
         </w:object>
       </w:r>
       <w:r>
@@ -17330,7 +17330,7 @@
           <v:shape id="_x0000_i1073" type="#_x0000_t75" style="width:30.35pt;height:17.35pt" o:ole="">
             <v:imagedata r:id="rId101" o:title=""/>
           </v:shape>
-          <o:OLEObject Type="Embed" ProgID="Equation.3" ShapeID="_x0000_i1073" DrawAspect="Content" ObjectID="_1493587618" r:id="rId102"/>
+          <o:OLEObject Type="Embed" ProgID="Equation.3" ShapeID="_x0000_i1073" DrawAspect="Content" ObjectID="_1493587989" r:id="rId102"/>
         </w:object>
       </w:r>
       <w:r>
@@ -17394,7 +17394,7 @@
           <v:shape id="_x0000_i1074" type="#_x0000_t75" style="width:13pt;height:17.35pt" o:ole="">
             <v:imagedata r:id="rId103" o:title=""/>
           </v:shape>
-          <o:OLEObject Type="Embed" ProgID="Equation.3" ShapeID="_x0000_i1074" DrawAspect="Content" ObjectID="_1493587619" r:id="rId104"/>
+          <o:OLEObject Type="Embed" ProgID="Equation.3" ShapeID="_x0000_i1074" DrawAspect="Content" ObjectID="_1493587990" r:id="rId104"/>
         </w:object>
       </w:r>
       <w:r>
@@ -17428,7 +17428,7 @@
           <v:shape id="_x0000_i1075" type="#_x0000_t75" style="width:44.25pt;height:17.35pt" o:ole="">
             <v:imagedata r:id="rId105" o:title=""/>
           </v:shape>
-          <o:OLEObject Type="Embed" ProgID="Equation.3" ShapeID="_x0000_i1075" DrawAspect="Content" ObjectID="_1493587620" r:id="rId106"/>
+          <o:OLEObject Type="Embed" ProgID="Equation.3" ShapeID="_x0000_i1075" DrawAspect="Content" ObjectID="_1493587991" r:id="rId106"/>
         </w:object>
       </w:r>
       <w:r>
@@ -17538,7 +17538,7 @@
           <v:shape id="_x0000_i1076" type="#_x0000_t75" style="width:42.5pt;height:17.35pt" o:ole="">
             <v:imagedata r:id="rId107" o:title=""/>
           </v:shape>
-          <o:OLEObject Type="Embed" ProgID="Equation.3" ShapeID="_x0000_i1076" DrawAspect="Content" ObjectID="_1493587621" r:id="rId108"/>
+          <o:OLEObject Type="Embed" ProgID="Equation.3" ShapeID="_x0000_i1076" DrawAspect="Content" ObjectID="_1493587992" r:id="rId108"/>
         </w:object>
       </w:r>
       <w:r>
@@ -17593,7 +17593,7 @@
           <v:shape id="_x0000_i1077" type="#_x0000_t75" style="width:125.8pt;height:17.35pt" o:ole="">
             <v:imagedata r:id="rId109" o:title=""/>
           </v:shape>
-          <o:OLEObject Type="Embed" ProgID="Equation.3" ShapeID="_x0000_i1077" DrawAspect="Content" ObjectID="_1493587622" r:id="rId110"/>
+          <o:OLEObject Type="Embed" ProgID="Equation.3" ShapeID="_x0000_i1077" DrawAspect="Content" ObjectID="_1493587993" r:id="rId110"/>
         </w:object>
       </w:r>
       <w:r>
@@ -17818,7 +17818,7 @@
           <v:shape id="_x0000_i1078" type="#_x0000_t75" style="width:252.45pt;height:73.75pt" o:ole="">
             <v:imagedata r:id="rId111" o:title=""/>
           </v:shape>
-          <o:OLEObject Type="Embed" ProgID="Equation.3" ShapeID="_x0000_i1078" DrawAspect="Content" ObjectID="_1493587623" r:id="rId112"/>
+          <o:OLEObject Type="Embed" ProgID="Equation.3" ShapeID="_x0000_i1078" DrawAspect="Content" ObjectID="_1493587994" r:id="rId112"/>
         </w:object>
       </w:r>
       <w:r>
@@ -17937,7 +17937,7 @@
           <v:shape id="_x0000_i1079" type="#_x0000_t75" style="width:354.8pt;height:129.25pt" o:ole="">
             <v:imagedata r:id="rId113" o:title=""/>
           </v:shape>
-          <o:OLEObject Type="Embed" ProgID="Equation.3" ShapeID="_x0000_i1079" DrawAspect="Content" ObjectID="_1493587624" r:id="rId114"/>
+          <o:OLEObject Type="Embed" ProgID="Equation.3" ShapeID="_x0000_i1079" DrawAspect="Content" ObjectID="_1493587995" r:id="rId114"/>
         </w:object>
       </w:r>
       <w:r>
@@ -18035,7 +18035,7 @@
           <v:shape id="_x0000_i1080" type="#_x0000_t75" style="width:430.25pt;height:124.9pt" o:ole="">
             <v:imagedata r:id="rId115" o:title=""/>
           </v:shape>
-          <o:OLEObject Type="Embed" ProgID="Equation.3" ShapeID="_x0000_i1080" DrawAspect="Content" ObjectID="_1493587625" r:id="rId116"/>
+          <o:OLEObject Type="Embed" ProgID="Equation.3" ShapeID="_x0000_i1080" DrawAspect="Content" ObjectID="_1493587996" r:id="rId116"/>
         </w:object>
       </w:r>
       <w:r>
@@ -18097,7 +18097,7 @@
           <v:shape id="_x0000_i1081" type="#_x0000_t75" style="width:103.25pt;height:17.35pt" o:ole="">
             <v:imagedata r:id="rId117" o:title=""/>
           </v:shape>
-          <o:OLEObject Type="Embed" ProgID="Equation.3" ShapeID="_x0000_i1081" DrawAspect="Content" ObjectID="_1493587626" r:id="rId118"/>
+          <o:OLEObject Type="Embed" ProgID="Equation.3" ShapeID="_x0000_i1081" DrawAspect="Content" ObjectID="_1493587997" r:id="rId118"/>
         </w:object>
       </w:r>
       <w:r>
@@ -18196,7 +18196,7 @@
           <v:shape id="_x0000_i1082" type="#_x0000_t75" style="width:69.4pt;height:30.35pt" o:ole="">
             <v:imagedata r:id="rId119" o:title=""/>
           </v:shape>
-          <o:OLEObject Type="Embed" ProgID="Equation.3" ShapeID="_x0000_i1082" DrawAspect="Content" ObjectID="_1493587627" r:id="rId120"/>
+          <o:OLEObject Type="Embed" ProgID="Equation.3" ShapeID="_x0000_i1082" DrawAspect="Content" ObjectID="_1493587998" r:id="rId120"/>
         </w:object>
       </w:r>
       <w:r>
@@ -18246,7 +18246,7 @@
           <v:shape id="_x0000_i1083" type="#_x0000_t75" style="width:122.3pt;height:30.35pt" o:ole="">
             <v:imagedata r:id="rId121" o:title=""/>
           </v:shape>
-          <o:OLEObject Type="Embed" ProgID="Equation.3" ShapeID="_x0000_i1083" DrawAspect="Content" ObjectID="_1493587628" r:id="rId122"/>
+          <o:OLEObject Type="Embed" ProgID="Equation.3" ShapeID="_x0000_i1083" DrawAspect="Content" ObjectID="_1493587999" r:id="rId122"/>
         </w:object>
       </w:r>
       <w:r>
@@ -18283,7 +18283,7 @@
           <v:shape id="_x0000_i1084" type="#_x0000_t75" style="width:6.05pt;height:14.75pt" o:ole="">
             <v:imagedata r:id="rId123" o:title=""/>
           </v:shape>
-          <o:OLEObject Type="Embed" ProgID="Equation.3" ShapeID="_x0000_i1084" DrawAspect="Content" ObjectID="_1493587629" r:id="rId124"/>
+          <o:OLEObject Type="Embed" ProgID="Equation.3" ShapeID="_x0000_i1084" DrawAspect="Content" ObjectID="_1493588000" r:id="rId124"/>
         </w:object>
       </w:r>
     </w:p>
@@ -18333,7 +18333,7 @@
           <v:shape id="_x0000_i1085" type="#_x0000_t75" style="width:196.05pt;height:30.35pt" o:ole="">
             <v:imagedata r:id="rId125" o:title=""/>
           </v:shape>
-          <o:OLEObject Type="Embed" ProgID="Equation.3" ShapeID="_x0000_i1085" DrawAspect="Content" ObjectID="_1493587630" r:id="rId126"/>
+          <o:OLEObject Type="Embed" ProgID="Equation.3" ShapeID="_x0000_i1085" DrawAspect="Content" ObjectID="_1493588001" r:id="rId126"/>
         </w:object>
       </w:r>
       <w:r>
@@ -18425,7 +18425,7 @@
           <v:shape id="_x0000_i1086" type="#_x0000_t75" style="width:129.25pt;height:30.35pt" o:ole="">
             <v:imagedata r:id="rId127" o:title=""/>
           </v:shape>
-          <o:OLEObject Type="Embed" ProgID="Equation.3" ShapeID="_x0000_i1086" DrawAspect="Content" ObjectID="_1493587631" r:id="rId128"/>
+          <o:OLEObject Type="Embed" ProgID="Equation.3" ShapeID="_x0000_i1086" DrawAspect="Content" ObjectID="_1493588002" r:id="rId128"/>
         </w:object>
       </w:r>
       <w:r>
@@ -18519,7 +18519,7 @@
           <v:shape id="_x0000_i1087" type="#_x0000_t75" style="width:48.6pt;height:22.55pt" o:ole="">
             <v:imagedata r:id="rId129" o:title=""/>
           </v:shape>
-          <o:OLEObject Type="Embed" ProgID="Equation.3" ShapeID="_x0000_i1087" DrawAspect="Content" ObjectID="_1493587632" r:id="rId130"/>
+          <o:OLEObject Type="Embed" ProgID="Equation.3" ShapeID="_x0000_i1087" DrawAspect="Content" ObjectID="_1493588003" r:id="rId130"/>
         </w:object>
       </w:r>
       <w:r>
@@ -18608,7 +18608,7 @@
           <v:shape id="_x0000_i1088" type="#_x0000_t75" style="width:41.65pt;height:20.8pt" o:ole="">
             <v:imagedata r:id="rId131" o:title=""/>
           </v:shape>
-          <o:OLEObject Type="Embed" ProgID="Equation.3" ShapeID="_x0000_i1088" DrawAspect="Content" ObjectID="_1493587633" r:id="rId132"/>
+          <o:OLEObject Type="Embed" ProgID="Equation.3" ShapeID="_x0000_i1088" DrawAspect="Content" ObjectID="_1493588004" r:id="rId132"/>
         </w:object>
       </w:r>
       <w:r>
@@ -18704,7 +18704,7 @@
           <v:shape id="_x0000_i1089" type="#_x0000_t75" style="width:386pt;height:139.65pt" o:ole="">
             <v:imagedata r:id="rId133" o:title=""/>
           </v:shape>
-          <o:OLEObject Type="Embed" ProgID="Equation.3" ShapeID="_x0000_i1089" DrawAspect="Content" ObjectID="_1493587634" r:id="rId134"/>
+          <o:OLEObject Type="Embed" ProgID="Equation.3" ShapeID="_x0000_i1089" DrawAspect="Content" ObjectID="_1493588005" r:id="rId134"/>
         </w:object>
       </w:r>
       <w:r>
@@ -18822,7 +18822,7 @@
           <v:shape id="_x0000_i1090" type="#_x0000_t75" style="width:426.8pt;height:126.65pt" o:ole="">
             <v:imagedata r:id="rId135" o:title=""/>
           </v:shape>
-          <o:OLEObject Type="Embed" ProgID="Equation.3" ShapeID="_x0000_i1090" DrawAspect="Content" ObjectID="_1493587635" r:id="rId136"/>
+          <o:OLEObject Type="Embed" ProgID="Equation.3" ShapeID="_x0000_i1090" DrawAspect="Content" ObjectID="_1493588006" r:id="rId136"/>
         </w:object>
       </w:r>
       <w:r>
@@ -18899,7 +18899,7 @@
           <v:shape id="_x0000_i1091" type="#_x0000_t75" style="width:129.25pt;height:20.8pt" o:ole="">
             <v:imagedata r:id="rId137" o:title=""/>
           </v:shape>
-          <o:OLEObject Type="Embed" ProgID="Equation.3" ShapeID="_x0000_i1091" DrawAspect="Content" ObjectID="_1493587636" r:id="rId138"/>
+          <o:OLEObject Type="Embed" ProgID="Equation.3" ShapeID="_x0000_i1091" DrawAspect="Content" ObjectID="_1493588007" r:id="rId138"/>
         </w:object>
       </w:r>
       <w:r>
@@ -18932,7 +18932,7 @@
           <v:shape id="_x0000_i1092" type="#_x0000_t75" style="width:438.95pt;height:19.95pt" o:ole="">
             <v:imagedata r:id="rId139" o:title=""/>
           </v:shape>
-          <o:OLEObject Type="Embed" ProgID="Equation.3" ShapeID="_x0000_i1092" DrawAspect="Content" ObjectID="_1493587637" r:id="rId140"/>
+          <o:OLEObject Type="Embed" ProgID="Equation.3" ShapeID="_x0000_i1092" DrawAspect="Content" ObjectID="_1493588008" r:id="rId140"/>
         </w:object>
       </w:r>
       <w:bookmarkStart w:id="18" w:name="_Toc178148871"/>
@@ -19269,7 +19269,7 @@
           <v:shape id="_x0000_i1093" type="#_x0000_t75" style="width:42.5pt;height:22.55pt" o:ole="">
             <v:imagedata r:id="rId79" o:title=""/>
           </v:shape>
-          <o:OLEObject Type="Embed" ProgID="Equation.3" ShapeID="_x0000_i1093" DrawAspect="Content" ObjectID="_1493587638" r:id="rId141"/>
+          <o:OLEObject Type="Embed" ProgID="Equation.3" ShapeID="_x0000_i1093" DrawAspect="Content" ObjectID="_1493588009" r:id="rId141"/>
         </w:object>
       </w:r>
       <w:r>
@@ -19289,7 +19289,7 @@
           <v:shape id="_x0000_i1094" type="#_x0000_t75" style="width:60.7pt;height:43.35pt" o:ole="">
             <v:imagedata r:id="rId81" o:title=""/>
           </v:shape>
-          <o:OLEObject Type="Embed" ProgID="Equation.3" ShapeID="_x0000_i1094" DrawAspect="Content" ObjectID="_1493587639" r:id="rId142"/>
+          <o:OLEObject Type="Embed" ProgID="Equation.3" ShapeID="_x0000_i1094" DrawAspect="Content" ObjectID="_1493588010" r:id="rId142"/>
         </w:object>
       </w:r>
       <w:r>
@@ -20759,297 +20759,28 @@
           <w:sz w:val="28"/>
           <w:szCs w:val="28"/>
         </w:rPr>
-        <w:t>Цель задачи определить оптимальный объем ресурсов необходимый каждому предприятию для получения максимальной суммарной прибыли</w:t>
-      </w:r>
-      <w:proofErr w:type="gramStart"/>
-      <w:r>
-        <w:rPr>
-          <w:sz w:val="28"/>
-          <w:szCs w:val="28"/>
-        </w:rPr>
-        <w:t xml:space="preserve"> </w:t>
-      </w:r>
-      <w:r>
-        <w:rPr>
-          <w:sz w:val="28"/>
-          <w:szCs w:val="28"/>
-        </w:rPr>
-        <w:t>П</w:t>
-      </w:r>
-      <w:proofErr w:type="gramEnd"/>
-      <w:r>
-        <w:rPr>
-          <w:sz w:val="28"/>
-          <w:szCs w:val="28"/>
-        </w:rPr>
-        <w:t>редставим процесс распределения ресурсов между хозяйствующими суб</w:t>
-      </w:r>
-      <w:r>
-        <w:rPr>
-          <w:sz w:val="28"/>
-          <w:szCs w:val="28"/>
-        </w:rPr>
-        <w:t>ъ</w:t>
-      </w:r>
-      <w:r>
-        <w:rPr>
-          <w:sz w:val="28"/>
-          <w:szCs w:val="28"/>
-        </w:rPr>
-        <w:t xml:space="preserve">ектами как </w:t>
-      </w:r>
-      <w:r>
-        <w:rPr>
-          <w:i/>
-          <w:sz w:val="28"/>
-          <w:szCs w:val="28"/>
-          <w:lang w:val="en-US"/>
-        </w:rPr>
-        <w:t>n</w:t>
-      </w:r>
-      <w:r>
-        <w:rPr>
-          <w:sz w:val="28"/>
-          <w:szCs w:val="28"/>
-        </w:rPr>
-        <w:t>-шаговый процесс управления (номер шага совпадает с усло</w:t>
-      </w:r>
-      <w:r>
-        <w:rPr>
-          <w:sz w:val="28"/>
-          <w:szCs w:val="28"/>
-        </w:rPr>
-        <w:t>в</w:t>
-      </w:r>
-      <w:r>
-        <w:rPr>
-          <w:sz w:val="28"/>
-          <w:szCs w:val="28"/>
-        </w:rPr>
-        <w:lastRenderedPageBreak/>
-        <w:t xml:space="preserve">ным номером хозяйствующего субъекта). Пусть </w:t>
-      </w:r>
-      <w:proofErr w:type="spellStart"/>
-      <w:r>
-        <w:rPr>
-          <w:i/>
-          <w:sz w:val="28"/>
-          <w:szCs w:val="28"/>
-          <w:lang w:val="en-US"/>
-        </w:rPr>
-        <w:t>s</w:t>
-      </w:r>
-      <w:r>
-        <w:rPr>
-          <w:i/>
-          <w:sz w:val="28"/>
-          <w:szCs w:val="28"/>
-          <w:vertAlign w:val="subscript"/>
-          <w:lang w:val="en-US"/>
-        </w:rPr>
-        <w:t>k</w:t>
-      </w:r>
-      <w:proofErr w:type="spellEnd"/>
-      <w:r>
-        <w:rPr>
-          <w:sz w:val="28"/>
-          <w:szCs w:val="28"/>
-        </w:rPr>
-        <w:t xml:space="preserve"> (</w:t>
-      </w:r>
-      <w:r>
-        <w:rPr>
-          <w:position w:val="-10"/>
-          <w:sz w:val="28"/>
-          <w:szCs w:val="28"/>
-        </w:rPr>
-        <w:object w:dxaOrig="720" w:dyaOrig="380">
-          <v:shape id="_x0000_i1095" type="#_x0000_t75" style="width:43.35pt;height:22.55pt" o:ole="">
-            <v:imagedata r:id="rId83" o:title=""/>
-          </v:shape>
-          <o:OLEObject Type="Embed" ProgID="Equation.3" ShapeID="_x0000_i1095" DrawAspect="Content" ObjectID="_1493587640" r:id="rId143"/>
-        </w:object>
-      </w:r>
-      <w:r>
-        <w:rPr>
-          <w:sz w:val="28"/>
-          <w:szCs w:val="28"/>
-        </w:rPr>
-        <w:t>) – параметр с</w:t>
-      </w:r>
-      <w:r>
-        <w:rPr>
-          <w:sz w:val="28"/>
-          <w:szCs w:val="28"/>
-        </w:rPr>
-        <w:t>о</w:t>
-      </w:r>
-      <w:r>
-        <w:rPr>
-          <w:sz w:val="28"/>
-          <w:szCs w:val="28"/>
-        </w:rPr>
-        <w:t xml:space="preserve">стояния, т.е. количество свободных средств после </w:t>
-      </w:r>
-      <w:r>
-        <w:rPr>
-          <w:i/>
-          <w:sz w:val="28"/>
-          <w:szCs w:val="28"/>
-          <w:lang w:val="en-US"/>
-        </w:rPr>
-        <w:t>k</w:t>
-      </w:r>
-      <w:r>
-        <w:rPr>
-          <w:sz w:val="28"/>
-          <w:szCs w:val="28"/>
-        </w:rPr>
-        <w:t>-го шага для распредел</w:t>
-      </w:r>
-      <w:r>
-        <w:rPr>
-          <w:sz w:val="28"/>
-          <w:szCs w:val="28"/>
-        </w:rPr>
-        <w:t>е</w:t>
-      </w:r>
-      <w:r>
-        <w:rPr>
-          <w:sz w:val="28"/>
-          <w:szCs w:val="28"/>
-        </w:rPr>
-        <w:t>ния между оставшимися (</w:t>
-      </w:r>
-      <w:r>
-        <w:rPr>
-          <w:i/>
-          <w:sz w:val="28"/>
-          <w:szCs w:val="28"/>
-          <w:lang w:val="en-US"/>
-        </w:rPr>
-        <w:t>n</w:t>
-      </w:r>
-      <w:r>
-        <w:rPr>
-          <w:i/>
-          <w:sz w:val="28"/>
-          <w:szCs w:val="28"/>
-        </w:rPr>
-        <w:t xml:space="preserve"> </w:t>
-      </w:r>
-      <w:r>
-        <w:rPr>
-          <w:sz w:val="28"/>
-          <w:szCs w:val="28"/>
-        </w:rPr>
-        <w:t xml:space="preserve">– </w:t>
-      </w:r>
-      <w:r>
-        <w:rPr>
-          <w:i/>
-          <w:sz w:val="28"/>
-          <w:szCs w:val="28"/>
-          <w:lang w:val="en-US"/>
-        </w:rPr>
-        <w:t>k</w:t>
-      </w:r>
-      <w:r>
-        <w:rPr>
-          <w:sz w:val="28"/>
-          <w:szCs w:val="28"/>
-        </w:rPr>
-        <w:t>) хозяйствующими субъектами. Тогда уравн</w:t>
-      </w:r>
-      <w:r>
-        <w:rPr>
-          <w:sz w:val="28"/>
-          <w:szCs w:val="28"/>
-        </w:rPr>
-        <w:t>е</w:t>
-      </w:r>
-      <w:r>
-        <w:rPr>
-          <w:sz w:val="28"/>
-          <w:szCs w:val="28"/>
-        </w:rPr>
-        <w:t>ния состояний можно записать в следующем виде:</w:t>
-      </w:r>
-    </w:p>
-    <w:p>
-      <w:pPr>
-        <w:tabs>
-          <w:tab w:val="left" w:pos="2906"/>
-        </w:tabs>
-        <w:spacing w:line="360" w:lineRule="auto"/>
-        <w:jc w:val="both"/>
-        <w:rPr>
-          <w:sz w:val="28"/>
-          <w:szCs w:val="28"/>
-        </w:rPr>
-      </w:pPr>
-      <w:r>
-        <w:rPr>
-          <w:sz w:val="28"/>
-          <w:szCs w:val="28"/>
-        </w:rPr>
-        <w:tab/>
-      </w:r>
-      <w:r>
-        <w:rPr>
-          <w:sz w:val="28"/>
-          <w:szCs w:val="28"/>
-        </w:rPr>
-        <w:tab/>
-      </w:r>
-      <w:r>
-        <w:rPr>
-          <w:position w:val="-12"/>
-          <w:sz w:val="28"/>
-          <w:szCs w:val="28"/>
-        </w:rPr>
-        <w:object w:dxaOrig="2280" w:dyaOrig="400">
-          <v:shape id="_x0000_i1096" type="#_x0000_t75" style="width:135.35pt;height:24.3pt" o:ole="">
-            <v:imagedata r:id="rId85" o:title=""/>
-          </v:shape>
-          <o:OLEObject Type="Embed" ProgID="Equation.3" ShapeID="_x0000_i1096" DrawAspect="Content" ObjectID="_1493587641" r:id="rId144"/>
-        </w:object>
-      </w:r>
-      <w:r>
-        <w:rPr>
-          <w:sz w:val="28"/>
-          <w:szCs w:val="28"/>
-        </w:rPr>
-        <w:tab/>
-      </w:r>
-      <w:r>
-        <w:rPr>
-          <w:sz w:val="28"/>
-          <w:szCs w:val="28"/>
-        </w:rPr>
-        <w:tab/>
-      </w:r>
-      <w:r>
-        <w:rPr>
-          <w:sz w:val="28"/>
-          <w:szCs w:val="28"/>
-        </w:rPr>
-        <w:tab/>
-      </w:r>
-      <w:r>
-        <w:rPr>
-          <w:sz w:val="28"/>
-          <w:szCs w:val="28"/>
-        </w:rPr>
-        <w:tab/>
-        <w:t xml:space="preserve">    (2.1</w:t>
-      </w:r>
-      <w:r>
-        <w:rPr>
-          <w:sz w:val="28"/>
-          <w:szCs w:val="28"/>
-        </w:rPr>
-        <w:t>)</w:t>
+        <w:t>Цель задачи определить оптимальный объем ресурсов необходимый каждому предприятию для получения максимальной суммарной приб</w:t>
+      </w:r>
+      <w:r>
+        <w:rPr>
+          <w:sz w:val="28"/>
+          <w:szCs w:val="28"/>
+        </w:rPr>
+        <w:t>ы</w:t>
+      </w:r>
+      <w:r>
+        <w:rPr>
+          <w:sz w:val="28"/>
+          <w:szCs w:val="28"/>
+        </w:rPr>
+        <w:t>ли</w:t>
+      </w:r>
+      <w:r>
+        <w:rPr>
+          <w:sz w:val="28"/>
+          <w:szCs w:val="28"/>
+        </w:rPr>
+        <w:t>.</w:t>
       </w:r>
     </w:p>
     <w:p>
@@ -21070,41 +20801,7 @@
           <w:sz w:val="28"/>
           <w:szCs w:val="28"/>
         </w:rPr>
-        <w:t xml:space="preserve">Введем в рассмотрение функцию </w:t>
-      </w:r>
-      <w:r>
-        <w:rPr>
-          <w:position w:val="-12"/>
-          <w:sz w:val="28"/>
-          <w:szCs w:val="28"/>
-        </w:rPr>
-        <w:object w:dxaOrig="1780" w:dyaOrig="400">
-          <v:shape id="_x0000_i1097" type="#_x0000_t75" style="width:104.95pt;height:22.55pt" o:ole="">
-            <v:imagedata r:id="rId87" o:title=""/>
-          </v:shape>
-          <o:OLEObject Type="Embed" ProgID="Equation.3" ShapeID="_x0000_i1097" DrawAspect="Content" ObjectID="_1493587642" r:id="rId145"/>
-        </w:object>
-      </w:r>
-      <w:r>
-        <w:rPr>
-          <w:sz w:val="28"/>
-          <w:szCs w:val="28"/>
-        </w:rPr>
-        <w:t xml:space="preserve"> – условно опт</w:t>
-      </w:r>
-      <w:r>
-        <w:rPr>
-          <w:sz w:val="28"/>
-          <w:szCs w:val="28"/>
-        </w:rPr>
-        <w:t>и</w:t>
-      </w:r>
-      <w:r>
-        <w:rPr>
-          <w:sz w:val="28"/>
-          <w:szCs w:val="28"/>
-        </w:rPr>
-        <w:t xml:space="preserve">мальная совокупная прибыль, полученная от </w:t>
+        <w:t xml:space="preserve">Представим процесс распределения ресурсов между хозяйствующими субъектами как </w:t>
       </w:r>
       <w:r>
         <w:rPr>
@@ -21113,38 +20810,6 @@
           <w:szCs w:val="28"/>
           <w:lang w:val="en-US"/>
         </w:rPr>
-        <w:t>k</w:t>
-      </w:r>
-      <w:r>
-        <w:rPr>
-          <w:sz w:val="28"/>
-          <w:szCs w:val="28"/>
-        </w:rPr>
-        <w:t>-го, (</w:t>
-      </w:r>
-      <w:r>
-        <w:rPr>
-          <w:i/>
-          <w:sz w:val="28"/>
-          <w:szCs w:val="28"/>
-          <w:lang w:val="en-US"/>
-        </w:rPr>
-        <w:t>k</w:t>
-      </w:r>
-      <w:r>
-        <w:rPr>
-          <w:sz w:val="28"/>
-          <w:szCs w:val="28"/>
-        </w:rPr>
-        <w:t xml:space="preserve">+1)-го, …, </w:t>
-      </w:r>
-      <w:r>
-        <w:rPr>
-          <w:i/>
-          <w:sz w:val="28"/>
-          <w:szCs w:val="28"/>
-          <w:lang w:val="en-US"/>
-        </w:rPr>
         <w:t>n</w:t>
       </w:r>
       <w:r>
@@ -21152,21 +20817,22 @@
           <w:sz w:val="28"/>
           <w:szCs w:val="28"/>
         </w:rPr>
-        <w:t>-го хозяйс</w:t>
-      </w:r>
-      <w:r>
-        <w:rPr>
-          <w:sz w:val="28"/>
-          <w:szCs w:val="28"/>
-        </w:rPr>
-        <w:t>т</w:t>
-      </w:r>
-      <w:r>
-        <w:rPr>
-          <w:sz w:val="28"/>
-          <w:szCs w:val="28"/>
-        </w:rPr>
-        <w:t xml:space="preserve">вующих субъектов, если между ними оптимальным образом распределялись ресурсы в объеме </w:t>
+        <w:t>-шаговый процесс управления (номер шага совпадает с у</w:t>
+      </w:r>
+      <w:r>
+        <w:rPr>
+          <w:sz w:val="28"/>
+          <w:szCs w:val="28"/>
+        </w:rPr>
+        <w:t>с</w:t>
+      </w:r>
+      <w:r>
+        <w:rPr>
+          <w:sz w:val="28"/>
+          <w:szCs w:val="28"/>
+        </w:rPr>
+        <w:lastRenderedPageBreak/>
+        <w:t xml:space="preserve">ловным номером хозяйствующего субъекта). Пусть </w:t>
       </w:r>
       <w:proofErr w:type="spellStart"/>
       <w:r>
@@ -21191,19 +20857,141 @@
       <w:proofErr w:type="spellEnd"/>
       <w:r>
         <w:rPr>
+          <w:sz w:val="28"/>
+          <w:szCs w:val="28"/>
+        </w:rPr>
+        <w:t xml:space="preserve"> (</w:t>
+      </w:r>
+      <w:r>
+        <w:rPr>
+          <w:position w:val="-10"/>
+          <w:sz w:val="28"/>
+          <w:szCs w:val="28"/>
+        </w:rPr>
+        <w:object w:dxaOrig="720" w:dyaOrig="380">
+          <v:shape id="_x0000_i1095" type="#_x0000_t75" style="width:43.35pt;height:22.55pt" o:ole="">
+            <v:imagedata r:id="rId83" o:title=""/>
+          </v:shape>
+          <o:OLEObject Type="Embed" ProgID="Equation.3" ShapeID="_x0000_i1095" DrawAspect="Content" ObjectID="_1493588011" r:id="rId143"/>
+        </w:object>
+      </w:r>
+      <w:r>
+        <w:rPr>
+          <w:sz w:val="28"/>
+          <w:szCs w:val="28"/>
+        </w:rPr>
+        <w:t xml:space="preserve">) – параметр состояния, т.е. количество свободных средств после </w:t>
+      </w:r>
+      <w:r>
+        <w:rPr>
           <w:i/>
           <w:sz w:val="28"/>
           <w:szCs w:val="28"/>
-          <w:vertAlign w:val="subscript"/>
-        </w:rPr>
-        <w:t>-1</w:t>
-      </w:r>
-      <w:r>
-        <w:rPr>
-          <w:sz w:val="28"/>
-          <w:szCs w:val="28"/>
-        </w:rPr>
-        <w:t xml:space="preserve"> (</w:t>
+          <w:lang w:val="en-US"/>
+        </w:rPr>
+        <w:t>k</w:t>
+      </w:r>
+      <w:r>
+        <w:rPr>
+          <w:sz w:val="28"/>
+          <w:szCs w:val="28"/>
+        </w:rPr>
+        <w:t>-го шага для распред</w:t>
+      </w:r>
+      <w:r>
+        <w:rPr>
+          <w:sz w:val="28"/>
+          <w:szCs w:val="28"/>
+        </w:rPr>
+        <w:t>е</w:t>
+      </w:r>
+      <w:r>
+        <w:rPr>
+          <w:sz w:val="28"/>
+          <w:szCs w:val="28"/>
+        </w:rPr>
+        <w:t>ления между оставшимися (</w:t>
+      </w:r>
+      <w:r>
+        <w:rPr>
+          <w:i/>
+          <w:sz w:val="28"/>
+          <w:szCs w:val="28"/>
+          <w:lang w:val="en-US"/>
+        </w:rPr>
+        <w:t>n</w:t>
+      </w:r>
+      <w:r>
+        <w:rPr>
+          <w:i/>
+          <w:sz w:val="28"/>
+          <w:szCs w:val="28"/>
+        </w:rPr>
+        <w:t xml:space="preserve"> </w:t>
+      </w:r>
+      <w:r>
+        <w:rPr>
+          <w:sz w:val="28"/>
+          <w:szCs w:val="28"/>
+        </w:rPr>
+        <w:t xml:space="preserve">– </w:t>
+      </w:r>
+      <w:r>
+        <w:rPr>
+          <w:i/>
+          <w:sz w:val="28"/>
+          <w:szCs w:val="28"/>
+          <w:lang w:val="en-US"/>
+        </w:rPr>
+        <w:t>k</w:t>
+      </w:r>
+      <w:r>
+        <w:rPr>
+          <w:sz w:val="28"/>
+          <w:szCs w:val="28"/>
+        </w:rPr>
+        <w:t>) хозяйствующими субъектами. Тогда ура</w:t>
+      </w:r>
+      <w:r>
+        <w:rPr>
+          <w:sz w:val="28"/>
+          <w:szCs w:val="28"/>
+        </w:rPr>
+        <w:t>в</w:t>
+      </w:r>
+      <w:r>
+        <w:rPr>
+          <w:sz w:val="28"/>
+          <w:szCs w:val="28"/>
+        </w:rPr>
+        <w:t>нения состояний можно записать в следующем виде:</w:t>
+      </w:r>
+    </w:p>
+    <w:p>
+      <w:pPr>
+        <w:tabs>
+          <w:tab w:val="left" w:pos="2906"/>
+        </w:tabs>
+        <w:spacing w:line="360" w:lineRule="auto"/>
+        <w:jc w:val="both"/>
+        <w:rPr>
+          <w:sz w:val="28"/>
+          <w:szCs w:val="28"/>
+        </w:rPr>
+      </w:pPr>
+      <w:r>
+        <w:rPr>
+          <w:sz w:val="28"/>
+          <w:szCs w:val="28"/>
+        </w:rPr>
+        <w:tab/>
+      </w:r>
+      <w:r>
+        <w:rPr>
+          <w:sz w:val="28"/>
+          <w:szCs w:val="28"/>
+        </w:rPr>
+        <w:tab/>
       </w:r>
       <w:r>
         <w:rPr>
@@ -21211,11 +20999,11 @@
           <w:sz w:val="28"/>
           <w:szCs w:val="28"/>
         </w:rPr>
-        <w:object w:dxaOrig="1180" w:dyaOrig="360">
-          <v:shape id="_x0000_i1098" type="#_x0000_t75" style="width:70.25pt;height:20.8pt" o:ole="">
-            <v:imagedata r:id="rId89" o:title=""/>
+        <w:object w:dxaOrig="2280" w:dyaOrig="400">
+          <v:shape id="_x0000_i1096" type="#_x0000_t75" style="width:135.35pt;height:24.3pt" o:ole="">
+            <v:imagedata r:id="rId85" o:title=""/>
           </v:shape>
-          <o:OLEObject Type="Embed" ProgID="Equation.3" ShapeID="_x0000_i1098" DrawAspect="Content" ObjectID="_1493587643" r:id="rId146"/>
+          <o:OLEObject Type="Embed" ProgID="Equation.3" ShapeID="_x0000_i1096" DrawAspect="Content" ObjectID="_1493588012" r:id="rId144"/>
         </w:object>
       </w:r>
       <w:r>
@@ -21223,73 +21011,36 @@
           <w:sz w:val="28"/>
           <w:szCs w:val="28"/>
         </w:rPr>
-        <w:t xml:space="preserve">). Множество возможных управленческих решений относительно размера распределяемых ресурсов на </w:t>
-      </w:r>
-      <w:r>
-        <w:rPr>
-          <w:i/>
-          <w:sz w:val="28"/>
-          <w:szCs w:val="28"/>
-          <w:lang w:val="en-US"/>
-        </w:rPr>
-        <w:t>k</w:t>
-      </w:r>
-      <w:r>
-        <w:rPr>
-          <w:sz w:val="28"/>
-          <w:szCs w:val="28"/>
-        </w:rPr>
-        <w:t>-</w:t>
-      </w:r>
-      <w:proofErr w:type="spellStart"/>
-      <w:r>
-        <w:rPr>
-          <w:sz w:val="28"/>
-          <w:szCs w:val="28"/>
-        </w:rPr>
-        <w:t>ом</w:t>
-      </w:r>
-      <w:proofErr w:type="spellEnd"/>
-      <w:r>
-        <w:rPr>
-          <w:sz w:val="28"/>
-          <w:szCs w:val="28"/>
-        </w:rPr>
-        <w:t xml:space="preserve"> шаге мо</w:t>
-      </w:r>
-      <w:r>
-        <w:rPr>
-          <w:sz w:val="28"/>
-          <w:szCs w:val="28"/>
-        </w:rPr>
-        <w:t>ж</w:t>
-      </w:r>
-      <w:r>
-        <w:rPr>
-          <w:sz w:val="28"/>
-          <w:szCs w:val="28"/>
-        </w:rPr>
-        <w:t xml:space="preserve">но представить следующим образом: </w:t>
-      </w:r>
-      <w:r>
-        <w:rPr>
-          <w:position w:val="-12"/>
-          <w:sz w:val="28"/>
-          <w:szCs w:val="28"/>
-        </w:rPr>
-        <w:object w:dxaOrig="1200" w:dyaOrig="360">
-          <v:shape id="_x0000_i1099" type="#_x0000_t75" style="width:71.15pt;height:20.8pt" o:ole="">
-            <v:imagedata r:id="rId91" o:title=""/>
-          </v:shape>
-          <o:OLEObject Type="Embed" ProgID="Equation.3" ShapeID="_x0000_i1099" DrawAspect="Content" ObjectID="_1493587644" r:id="rId147"/>
-        </w:object>
-      </w:r>
-      <w:r>
-        <w:rPr>
-          <w:sz w:val="28"/>
-          <w:szCs w:val="28"/>
-        </w:rPr>
-        <w:t>.</w:t>
+        <w:tab/>
+      </w:r>
+      <w:r>
+        <w:rPr>
+          <w:sz w:val="28"/>
+          <w:szCs w:val="28"/>
+        </w:rPr>
+        <w:tab/>
+      </w:r>
+      <w:r>
+        <w:rPr>
+          <w:sz w:val="28"/>
+          <w:szCs w:val="28"/>
+        </w:rPr>
+        <w:tab/>
+      </w:r>
+      <w:r>
+        <w:rPr>
+          <w:sz w:val="28"/>
+          <w:szCs w:val="28"/>
+        </w:rPr>
+        <w:tab/>
+        <w:t xml:space="preserve">    (2.1</w:t>
+      </w:r>
+      <w:r>
+        <w:rPr>
+          <w:sz w:val="28"/>
+          <w:szCs w:val="28"/>
+        </w:rPr>
+        <w:t>)</w:t>
       </w:r>
     </w:p>
     <w:p>
@@ -21310,53 +21061,19 @@
           <w:sz w:val="28"/>
           <w:szCs w:val="28"/>
         </w:rPr>
-        <w:t>Тогда рекуррентные уравнения Р.Э. Беллмана (обратная схема) будут иметь вид:</w:t>
-      </w:r>
-    </w:p>
-    <w:p>
-      <w:pPr>
-        <w:tabs>
-          <w:tab w:val="left" w:pos="-6"/>
-        </w:tabs>
-        <w:spacing w:line="360" w:lineRule="auto"/>
-        <w:jc w:val="both"/>
-        <w:rPr>
-          <w:sz w:val="28"/>
-          <w:szCs w:val="28"/>
-        </w:rPr>
-      </w:pPr>
-      <w:r>
-        <w:rPr>
-          <w:sz w:val="28"/>
-          <w:szCs w:val="28"/>
-        </w:rPr>
-        <w:tab/>
-      </w:r>
-      <w:r>
-        <w:rPr>
-          <w:sz w:val="28"/>
-          <w:szCs w:val="28"/>
-        </w:rPr>
-        <w:tab/>
-      </w:r>
-      <w:r>
-        <w:rPr>
-          <w:sz w:val="28"/>
-          <w:szCs w:val="28"/>
-        </w:rPr>
-        <w:tab/>
-      </w:r>
-      <w:r>
-        <w:rPr>
-          <w:position w:val="-80"/>
-          <w:sz w:val="28"/>
-          <w:szCs w:val="28"/>
-        </w:rPr>
-        <w:object w:dxaOrig="5020" w:dyaOrig="1579">
-          <v:shape id="_x0000_i1100" type="#_x0000_t75" style="width:316.65pt;height:98pt" o:ole="">
-            <v:imagedata r:id="rId148" o:title=""/>
+        <w:t xml:space="preserve">Введем в рассмотрение функцию </w:t>
+      </w:r>
+      <w:r>
+        <w:rPr>
+          <w:position w:val="-12"/>
+          <w:sz w:val="28"/>
+          <w:szCs w:val="28"/>
+        </w:rPr>
+        <w:object w:dxaOrig="1780" w:dyaOrig="400">
+          <v:shape id="_x0000_i1097" type="#_x0000_t75" style="width:104.95pt;height:22.55pt" o:ole="">
+            <v:imagedata r:id="rId87" o:title=""/>
           </v:shape>
-          <o:OLEObject Type="Embed" ProgID="Equation.3" ShapeID="_x0000_i1100" DrawAspect="Content" ObjectID="_1493587645" r:id="rId149"/>
+          <o:OLEObject Type="Embed" ProgID="Equation.3" ShapeID="_x0000_i1097" DrawAspect="Content" ObjectID="_1493588013" r:id="rId145"/>
         </w:object>
       </w:r>
       <w:r>
@@ -21364,15 +21081,206 @@
           <w:sz w:val="28"/>
           <w:szCs w:val="28"/>
         </w:rPr>
-        <w:tab/>
-        <w:t xml:space="preserve">    (2</w:t>
-      </w:r>
-      <w:r>
-        <w:rPr>
-          <w:sz w:val="28"/>
-          <w:szCs w:val="28"/>
-        </w:rPr>
-        <w:t>.2)</w:t>
+        <w:t xml:space="preserve"> – условно опт</w:t>
+      </w:r>
+      <w:r>
+        <w:rPr>
+          <w:sz w:val="28"/>
+          <w:szCs w:val="28"/>
+        </w:rPr>
+        <w:t>и</w:t>
+      </w:r>
+      <w:r>
+        <w:rPr>
+          <w:sz w:val="28"/>
+          <w:szCs w:val="28"/>
+        </w:rPr>
+        <w:t xml:space="preserve">мальная совокупная прибыль, полученная от </w:t>
+      </w:r>
+      <w:r>
+        <w:rPr>
+          <w:i/>
+          <w:sz w:val="28"/>
+          <w:szCs w:val="28"/>
+          <w:lang w:val="en-US"/>
+        </w:rPr>
+        <w:t>k</w:t>
+      </w:r>
+      <w:r>
+        <w:rPr>
+          <w:sz w:val="28"/>
+          <w:szCs w:val="28"/>
+        </w:rPr>
+        <w:t>-го, (</w:t>
+      </w:r>
+      <w:r>
+        <w:rPr>
+          <w:i/>
+          <w:sz w:val="28"/>
+          <w:szCs w:val="28"/>
+          <w:lang w:val="en-US"/>
+        </w:rPr>
+        <w:t>k</w:t>
+      </w:r>
+      <w:r>
+        <w:rPr>
+          <w:sz w:val="28"/>
+          <w:szCs w:val="28"/>
+        </w:rPr>
+        <w:t xml:space="preserve">+1)-го, …, </w:t>
+      </w:r>
+      <w:r>
+        <w:rPr>
+          <w:i/>
+          <w:sz w:val="28"/>
+          <w:szCs w:val="28"/>
+          <w:lang w:val="en-US"/>
+        </w:rPr>
+        <w:t>n</w:t>
+      </w:r>
+      <w:r>
+        <w:rPr>
+          <w:sz w:val="28"/>
+          <w:szCs w:val="28"/>
+        </w:rPr>
+        <w:t>-го хозяйс</w:t>
+      </w:r>
+      <w:r>
+        <w:rPr>
+          <w:sz w:val="28"/>
+          <w:szCs w:val="28"/>
+        </w:rPr>
+        <w:t>т</w:t>
+      </w:r>
+      <w:r>
+        <w:rPr>
+          <w:sz w:val="28"/>
+          <w:szCs w:val="28"/>
+        </w:rPr>
+        <w:t xml:space="preserve">вующих субъектов, если между ними оптимальным образом распределялись ресурсы в объеме </w:t>
+      </w:r>
+      <w:proofErr w:type="spellStart"/>
+      <w:r>
+        <w:rPr>
+          <w:i/>
+          <w:sz w:val="28"/>
+          <w:szCs w:val="28"/>
+          <w:lang w:val="en-US"/>
+        </w:rPr>
+        <w:t>s</w:t>
+      </w:r>
+      <w:r>
+        <w:rPr>
+          <w:i/>
+          <w:sz w:val="28"/>
+          <w:szCs w:val="28"/>
+          <w:vertAlign w:val="subscript"/>
+          <w:lang w:val="en-US"/>
+        </w:rPr>
+        <w:t>k</w:t>
+      </w:r>
+      <w:proofErr w:type="spellEnd"/>
+      <w:r>
+        <w:rPr>
+          <w:i/>
+          <w:sz w:val="28"/>
+          <w:szCs w:val="28"/>
+          <w:vertAlign w:val="subscript"/>
+        </w:rPr>
+        <w:t>-1</w:t>
+      </w:r>
+      <w:r>
+        <w:rPr>
+          <w:sz w:val="28"/>
+          <w:szCs w:val="28"/>
+        </w:rPr>
+        <w:t xml:space="preserve"> (</w:t>
+      </w:r>
+      <w:r>
+        <w:rPr>
+          <w:position w:val="-12"/>
+          <w:sz w:val="28"/>
+          <w:szCs w:val="28"/>
+        </w:rPr>
+        <w:object w:dxaOrig="1180" w:dyaOrig="360">
+          <v:shape id="_x0000_i1098" type="#_x0000_t75" style="width:70.25pt;height:20.8pt" o:ole="">
+            <v:imagedata r:id="rId89" o:title=""/>
+          </v:shape>
+          <o:OLEObject Type="Embed" ProgID="Equation.3" ShapeID="_x0000_i1098" DrawAspect="Content" ObjectID="_1493588014" r:id="rId146"/>
+        </w:object>
+      </w:r>
+      <w:r>
+        <w:rPr>
+          <w:sz w:val="28"/>
+          <w:szCs w:val="28"/>
+        </w:rPr>
+        <w:t xml:space="preserve">). Множество возможных управленческих решений относительно размера распределяемых ресурсов на </w:t>
+      </w:r>
+      <w:r>
+        <w:rPr>
+          <w:i/>
+          <w:sz w:val="28"/>
+          <w:szCs w:val="28"/>
+          <w:lang w:val="en-US"/>
+        </w:rPr>
+        <w:t>k</w:t>
+      </w:r>
+      <w:r>
+        <w:rPr>
+          <w:sz w:val="28"/>
+          <w:szCs w:val="28"/>
+        </w:rPr>
+        <w:t>-</w:t>
+      </w:r>
+      <w:proofErr w:type="spellStart"/>
+      <w:r>
+        <w:rPr>
+          <w:sz w:val="28"/>
+          <w:szCs w:val="28"/>
+        </w:rPr>
+        <w:t>ом</w:t>
+      </w:r>
+      <w:proofErr w:type="spellEnd"/>
+      <w:r>
+        <w:rPr>
+          <w:sz w:val="28"/>
+          <w:szCs w:val="28"/>
+        </w:rPr>
+        <w:t xml:space="preserve"> шаге мо</w:t>
+      </w:r>
+      <w:r>
+        <w:rPr>
+          <w:sz w:val="28"/>
+          <w:szCs w:val="28"/>
+        </w:rPr>
+        <w:t>ж</w:t>
+      </w:r>
+      <w:r>
+        <w:rPr>
+          <w:sz w:val="28"/>
+          <w:szCs w:val="28"/>
+        </w:rPr>
+        <w:t xml:space="preserve">но представить следующим образом: </w:t>
+      </w:r>
+      <w:r>
+        <w:rPr>
+          <w:position w:val="-12"/>
+          <w:sz w:val="28"/>
+          <w:szCs w:val="28"/>
+        </w:rPr>
+        <w:object w:dxaOrig="1200" w:dyaOrig="360">
+          <v:shape id="_x0000_i1099" type="#_x0000_t75" style="width:71.15pt;height:20.8pt" o:ole="">
+            <v:imagedata r:id="rId91" o:title=""/>
+          </v:shape>
+          <o:OLEObject Type="Embed" ProgID="Equation.3" ShapeID="_x0000_i1099" DrawAspect="Content" ObjectID="_1493588015" r:id="rId147"/>
+        </w:object>
+      </w:r>
+      <w:r>
+        <w:rPr>
+          <w:sz w:val="28"/>
+          <w:szCs w:val="28"/>
+        </w:rPr>
+        <w:t>.</w:t>
       </w:r>
     </w:p>
     <w:p>
@@ -21393,6 +21301,89 @@
           <w:sz w:val="28"/>
           <w:szCs w:val="28"/>
         </w:rPr>
+        <w:t>Тогда рекуррентные уравнения Р.Э. Беллмана (обратная схема) будут иметь вид:</w:t>
+      </w:r>
+    </w:p>
+    <w:p>
+      <w:pPr>
+        <w:tabs>
+          <w:tab w:val="left" w:pos="-6"/>
+        </w:tabs>
+        <w:spacing w:line="360" w:lineRule="auto"/>
+        <w:jc w:val="both"/>
+        <w:rPr>
+          <w:sz w:val="28"/>
+          <w:szCs w:val="28"/>
+        </w:rPr>
+      </w:pPr>
+      <w:r>
+        <w:rPr>
+          <w:sz w:val="28"/>
+          <w:szCs w:val="28"/>
+        </w:rPr>
+        <w:tab/>
+      </w:r>
+      <w:r>
+        <w:rPr>
+          <w:sz w:val="28"/>
+          <w:szCs w:val="28"/>
+        </w:rPr>
+        <w:tab/>
+      </w:r>
+      <w:r>
+        <w:rPr>
+          <w:sz w:val="28"/>
+          <w:szCs w:val="28"/>
+        </w:rPr>
+        <w:tab/>
+      </w:r>
+      <w:r>
+        <w:rPr>
+          <w:position w:val="-80"/>
+          <w:sz w:val="28"/>
+          <w:szCs w:val="28"/>
+        </w:rPr>
+        <w:object w:dxaOrig="5020" w:dyaOrig="1579">
+          <v:shape id="_x0000_i1100" type="#_x0000_t75" style="width:316.65pt;height:98pt" o:ole="">
+            <v:imagedata r:id="rId148" o:title=""/>
+          </v:shape>
+          <o:OLEObject Type="Embed" ProgID="Equation.3" ShapeID="_x0000_i1100" DrawAspect="Content" ObjectID="_1493588016" r:id="rId149"/>
+        </w:object>
+      </w:r>
+      <w:r>
+        <w:rPr>
+          <w:sz w:val="28"/>
+          <w:szCs w:val="28"/>
+        </w:rPr>
+        <w:tab/>
+        <w:t xml:space="preserve">    (2</w:t>
+      </w:r>
+      <w:r>
+        <w:rPr>
+          <w:sz w:val="28"/>
+          <w:szCs w:val="28"/>
+        </w:rPr>
+        <w:t>.2)</w:t>
+      </w:r>
+    </w:p>
+    <w:p>
+      <w:pPr>
+        <w:tabs>
+          <w:tab w:val="left" w:pos="2906"/>
+        </w:tabs>
+        <w:spacing w:line="360" w:lineRule="auto"/>
+        <w:ind w:firstLine="709"/>
+        <w:jc w:val="both"/>
+        <w:rPr>
+          <w:sz w:val="28"/>
+          <w:szCs w:val="28"/>
+        </w:rPr>
+      </w:pPr>
+      <w:r>
+        <w:rPr>
+          <w:sz w:val="28"/>
+          <w:szCs w:val="28"/>
+        </w:rPr>
         <w:t>Далее по полученным результатам условной оптимизации можно о</w:t>
       </w:r>
       <w:r>
@@ -21419,7 +21410,7 @@
           <v:shape id="_x0000_i1101" type="#_x0000_t75" style="width:101.5pt;height:19.95pt" o:ole="">
             <v:imagedata r:id="rId95" o:title=""/>
           </v:shape>
-          <o:OLEObject Type="Embed" ProgID="Equation.3" ShapeID="_x0000_i1101" DrawAspect="Content" ObjectID="_1493587646" r:id="rId150"/>
+          <o:OLEObject Type="Embed" ProgID="Equation.3" ShapeID="_x0000_i1101" DrawAspect="Content" ObjectID="_1493588017" r:id="rId150"/>
         </w:object>
       </w:r>
       <w:r>
@@ -21466,7 +21457,7 @@
           <v:shape id="_x0000_i1102" type="#_x0000_t75" style="width:467.55pt;height:19.95pt" o:ole="">
             <v:imagedata r:id="rId151" o:title=""/>
           </v:shape>
-          <o:OLEObject Type="Embed" ProgID="Equation.3" ShapeID="_x0000_i1102" DrawAspect="Content" ObjectID="_1493587647" r:id="rId152"/>
+          <o:OLEObject Type="Embed" ProgID="Equation.3" ShapeID="_x0000_i1102" DrawAspect="Content" ObjectID="_1493588018" r:id="rId152"/>
         </w:object>
       </w:r>
       <w:r>
@@ -22006,7 +21997,7 @@
                 <v:shape id="_x0000_i1103" type="#_x0000_t75" style="width:74.6pt;height:19.95pt" o:ole="">
                   <v:imagedata r:id="rId155" o:title=""/>
                 </v:shape>
-                <o:OLEObject Type="Embed" ProgID="Equation.3" ShapeID="_x0000_i1103" DrawAspect="Content" ObjectID="_1493587648" r:id="rId156"/>
+                <o:OLEObject Type="Embed" ProgID="Equation.3" ShapeID="_x0000_i1103" DrawAspect="Content" ObjectID="_1493588019" r:id="rId156"/>
               </w:object>
             </w:r>
           </w:p>
@@ -22040,7 +22031,7 @@
                 <v:shape id="_x0000_i1104" type="#_x0000_t75" style="width:36.45pt;height:19.95pt" o:ole="">
                   <v:imagedata r:id="rId157" o:title=""/>
                 </v:shape>
-                <o:OLEObject Type="Embed" ProgID="Equation.3" ShapeID="_x0000_i1104" DrawAspect="Content" ObjectID="_1493587649" r:id="rId158"/>
+                <o:OLEObject Type="Embed" ProgID="Equation.3" ShapeID="_x0000_i1104" DrawAspect="Content" ObjectID="_1493588020" r:id="rId158"/>
               </w:object>
             </w:r>
           </w:p>
@@ -22075,7 +22066,7 @@
                 <v:shape id="_x0000_i1105" type="#_x0000_t75" style="width:34.7pt;height:19.95pt" o:ole="">
                   <v:imagedata r:id="rId159" o:title=""/>
                 </v:shape>
-                <o:OLEObject Type="Embed" ProgID="Equation.3" ShapeID="_x0000_i1105" DrawAspect="Content" ObjectID="_1493587650" r:id="rId160"/>
+                <o:OLEObject Type="Embed" ProgID="Equation.3" ShapeID="_x0000_i1105" DrawAspect="Content" ObjectID="_1493588021" r:id="rId160"/>
               </w:object>
             </w:r>
           </w:p>
@@ -22110,7 +22101,7 @@
                 <v:shape id="_x0000_i1106" type="#_x0000_t75" style="width:80.65pt;height:19.95pt" o:ole="">
                   <v:imagedata r:id="rId161" o:title=""/>
                 </v:shape>
-                <o:OLEObject Type="Embed" ProgID="Equation.3" ShapeID="_x0000_i1106" DrawAspect="Content" ObjectID="_1493587651" r:id="rId162"/>
+                <o:OLEObject Type="Embed" ProgID="Equation.3" ShapeID="_x0000_i1106" DrawAspect="Content" ObjectID="_1493588022" r:id="rId162"/>
               </w:object>
             </w:r>
           </w:p>
@@ -22144,7 +22135,7 @@
                 <v:shape id="_x0000_i1107" type="#_x0000_t75" style="width:34.7pt;height:17.35pt" o:ole="">
                   <v:imagedata r:id="rId163" o:title=""/>
                 </v:shape>
-                <o:OLEObject Type="Embed" ProgID="Equation.3" ShapeID="_x0000_i1107" DrawAspect="Content" ObjectID="_1493587652" r:id="rId164"/>
+                <o:OLEObject Type="Embed" ProgID="Equation.3" ShapeID="_x0000_i1107" DrawAspect="Content" ObjectID="_1493588023" r:id="rId164"/>
               </w:object>
             </w:r>
           </w:p>
@@ -22179,7 +22170,7 @@
                 <v:shape id="_x0000_i1108" type="#_x0000_t75" style="width:32.1pt;height:17.35pt" o:ole="">
                   <v:imagedata r:id="rId165" o:title=""/>
                 </v:shape>
-                <o:OLEObject Type="Embed" ProgID="Equation.3" ShapeID="_x0000_i1108" DrawAspect="Content" ObjectID="_1493587653" r:id="rId166"/>
+                <o:OLEObject Type="Embed" ProgID="Equation.3" ShapeID="_x0000_i1108" DrawAspect="Content" ObjectID="_1493588024" r:id="rId166"/>
               </w:object>
             </w:r>
           </w:p>
@@ -22214,7 +22205,7 @@
                 <v:shape id="_x0000_i1109" type="#_x0000_t75" style="width:73.75pt;height:17.35pt" o:ole="">
                   <v:imagedata r:id="rId167" o:title=""/>
                 </v:shape>
-                <o:OLEObject Type="Embed" ProgID="Equation.3" ShapeID="_x0000_i1109" DrawAspect="Content" ObjectID="_1493587654" r:id="rId168"/>
+                <o:OLEObject Type="Embed" ProgID="Equation.3" ShapeID="_x0000_i1109" DrawAspect="Content" ObjectID="_1493588025" r:id="rId168"/>
               </w:object>
             </w:r>
           </w:p>
@@ -22248,7 +22239,7 @@
                 <v:shape id="_x0000_i1110" type="#_x0000_t75" style="width:35.55pt;height:19.95pt" o:ole="">
                   <v:imagedata r:id="rId169" o:title=""/>
                 </v:shape>
-                <o:OLEObject Type="Embed" ProgID="Equation.3" ShapeID="_x0000_i1110" DrawAspect="Content" ObjectID="_1493587655" r:id="rId170"/>
+                <o:OLEObject Type="Embed" ProgID="Equation.3" ShapeID="_x0000_i1110" DrawAspect="Content" ObjectID="_1493588026" r:id="rId170"/>
               </w:object>
             </w:r>
           </w:p>
@@ -22282,7 +22273,7 @@
                 <v:shape id="_x0000_i1111" type="#_x0000_t75" style="width:32.95pt;height:19.95pt" o:ole="">
                   <v:imagedata r:id="rId171" o:title=""/>
                 </v:shape>
-                <o:OLEObject Type="Embed" ProgID="Equation.3" ShapeID="_x0000_i1111" DrawAspect="Content" ObjectID="_1493587656" r:id="rId172"/>
+                <o:OLEObject Type="Embed" ProgID="Equation.3" ShapeID="_x0000_i1111" DrawAspect="Content" ObjectID="_1493588027" r:id="rId172"/>
               </w:object>
             </w:r>
           </w:p>
@@ -31089,7 +31080,7 @@
           <v:shape id="_x0000_i1112" type="#_x0000_t75" style="width:469.3pt;height:19.95pt" o:ole="">
             <v:imagedata r:id="rId97" o:title=""/>
           </v:shape>
-          <o:OLEObject Type="Embed" ProgID="Equation.3" ShapeID="_x0000_i1112" DrawAspect="Content" ObjectID="_1493587657" r:id="rId173"/>
+          <o:OLEObject Type="Embed" ProgID="Equation.3" ShapeID="_x0000_i1112" DrawAspect="Content" ObjectID="_1493588028" r:id="rId173"/>
         </w:object>
       </w:r>
     </w:p>
@@ -31116,7 +31107,7 @@
           <v:shape id="_x0000_i1113" type="#_x0000_t75" style="width:362.6pt;height:104.95pt" o:ole="">
             <v:imagedata r:id="rId174" o:title=""/>
           </v:shape>
-          <o:OLEObject Type="Embed" ProgID="Equation.3" ShapeID="_x0000_i1113" DrawAspect="Content" ObjectID="_1493587658" r:id="rId175"/>
+          <o:OLEObject Type="Embed" ProgID="Equation.3" ShapeID="_x0000_i1113" DrawAspect="Content" ObjectID="_1493588029" r:id="rId175"/>
         </w:object>
       </w:r>
     </w:p>
@@ -31157,7 +31148,7 @@
           <v:shape id="_x0000_i1114" type="#_x0000_t75" style="width:203pt;height:22.55pt" o:ole="">
             <v:imagedata r:id="rId176" o:title=""/>
           </v:shape>
-          <o:OLEObject Type="Embed" ProgID="Equation.3" ShapeID="_x0000_i1114" DrawAspect="Content" ObjectID="_1493587659" r:id="rId177"/>
+          <o:OLEObject Type="Embed" ProgID="Equation.3" ShapeID="_x0000_i1114" DrawAspect="Content" ObjectID="_1493588030" r:id="rId177"/>
         </w:object>
       </w:r>
       <w:r>
@@ -31250,7 +31241,14 @@
           <w:sz w:val="28"/>
           <w:szCs w:val="28"/>
         </w:rPr>
-        <w:t xml:space="preserve">Фрагмент </w:t>
+        <w:t>Листинг</w:t>
+      </w:r>
+      <w:r>
+        <w:rPr>
+          <w:sz w:val="28"/>
+          <w:szCs w:val="28"/>
+        </w:rPr>
+        <w:t xml:space="preserve"> </w:t>
       </w:r>
       <w:r>
         <w:rPr>
@@ -31377,7 +31375,21 @@
           <w:sz w:val="28"/>
           <w:szCs w:val="28"/>
         </w:rPr>
-        <w:t xml:space="preserve"> определяет прибыльность предприятий в зависимости от выделенных ресурсов (размерности </w:t>
+        <w:t xml:space="preserve"> определяет прибыльность предприятий в зависимости от выд</w:t>
+      </w:r>
+      <w:r>
+        <w:rPr>
+          <w:sz w:val="28"/>
+          <w:szCs w:val="28"/>
+        </w:rPr>
+        <w:t>е</w:t>
+      </w:r>
+      <w:r>
+        <w:rPr>
+          <w:sz w:val="28"/>
+          <w:szCs w:val="28"/>
+        </w:rPr>
+        <w:t xml:space="preserve">ленных ресурсов (размерности </w:t>
       </w:r>
       <w:r>
         <w:rPr>
@@ -31451,7 +31463,21 @@
           <w:sz w:val="28"/>
           <w:szCs w:val="28"/>
         </w:rPr>
-        <w:t>ным результатам.</w:t>
+        <w:t>ным р</w:t>
+      </w:r>
+      <w:r>
+        <w:rPr>
+          <w:sz w:val="28"/>
+          <w:szCs w:val="28"/>
+        </w:rPr>
+        <w:t>е</w:t>
+      </w:r>
+      <w:r>
+        <w:rPr>
+          <w:sz w:val="28"/>
+          <w:szCs w:val="28"/>
+        </w:rPr>
+        <w:t>зультатам.</w:t>
       </w:r>
     </w:p>
     <w:p>
@@ -33937,7 +33963,7 @@
           <v:shape id="_x0000_i1117" type="#_x0000_t75" style="width:15.6pt;height:22.55pt" o:ole="">
             <v:imagedata r:id="rId99" o:title=""/>
           </v:shape>
-          <o:OLEObject Type="Embed" ProgID="Equation.3" ShapeID="_x0000_i1117" DrawAspect="Content" ObjectID="_1493587660" r:id="rId180"/>
+          <o:OLEObject Type="Embed" ProgID="Equation.3" ShapeID="_x0000_i1117" DrawAspect="Content" ObjectID="_1493588031" r:id="rId180"/>
         </w:object>
       </w:r>
       <w:r>
@@ -33997,7 +34023,7 @@
           <v:shape id="_x0000_i1118" type="#_x0000_t75" style="width:35.55pt;height:20.8pt" o:ole="">
             <v:imagedata r:id="rId101" o:title=""/>
           </v:shape>
-          <o:OLEObject Type="Embed" ProgID="Equation.3" ShapeID="_x0000_i1118" DrawAspect="Content" ObjectID="_1493587661" r:id="rId181"/>
+          <o:OLEObject Type="Embed" ProgID="Equation.3" ShapeID="_x0000_i1118" DrawAspect="Content" ObjectID="_1493588032" r:id="rId181"/>
         </w:object>
       </w:r>
       <w:r>
@@ -34039,7 +34065,7 @@
           <v:shape id="_x0000_i1119" type="#_x0000_t75" style="width:17.35pt;height:25.15pt" o:ole="">
             <v:imagedata r:id="rId103" o:title=""/>
           </v:shape>
-          <o:OLEObject Type="Embed" ProgID="Equation.3" ShapeID="_x0000_i1119" DrawAspect="Content" ObjectID="_1493587662" r:id="rId182"/>
+          <o:OLEObject Type="Embed" ProgID="Equation.3" ShapeID="_x0000_i1119" DrawAspect="Content" ObjectID="_1493588033" r:id="rId182"/>
         </w:object>
       </w:r>
       <w:r>
@@ -34073,7 +34099,7 @@
           <v:shape id="_x0000_i1120" type="#_x0000_t75" style="width:52.9pt;height:20.8pt" o:ole="">
             <v:imagedata r:id="rId105" o:title=""/>
           </v:shape>
-          <o:OLEObject Type="Embed" ProgID="Equation.3" ShapeID="_x0000_i1120" DrawAspect="Content" ObjectID="_1493587663" r:id="rId183"/>
+          <o:OLEObject Type="Embed" ProgID="Equation.3" ShapeID="_x0000_i1120" DrawAspect="Content" ObjectID="_1493588034" r:id="rId183"/>
         </w:object>
       </w:r>
       <w:r>
@@ -34141,7 +34167,7 @@
           <v:shape id="_x0000_i1121" type="#_x0000_t75" style="width:47.7pt;height:20.8pt" o:ole="">
             <v:imagedata r:id="rId107" o:title=""/>
           </v:shape>
-          <o:OLEObject Type="Embed" ProgID="Equation.3" ShapeID="_x0000_i1121" DrawAspect="Content" ObjectID="_1493587664" r:id="rId184"/>
+          <o:OLEObject Type="Embed" ProgID="Equation.3" ShapeID="_x0000_i1121" DrawAspect="Content" ObjectID="_1493588035" r:id="rId184"/>
         </w:object>
       </w:r>
       <w:r>
@@ -34161,7 +34187,7 @@
           <v:shape id="_x0000_i1122" type="#_x0000_t75" style="width:2in;height:20.8pt" o:ole="">
             <v:imagedata r:id="rId185" o:title=""/>
           </v:shape>
-          <o:OLEObject Type="Embed" ProgID="Equation.3" ShapeID="_x0000_i1122" DrawAspect="Content" ObjectID="_1493587665" r:id="rId186"/>
+          <o:OLEObject Type="Embed" ProgID="Equation.3" ShapeID="_x0000_i1122" DrawAspect="Content" ObjectID="_1493588036" r:id="rId186"/>
         </w:object>
       </w:r>
       <w:r>
@@ -34304,7 +34330,7 @@
           <v:shape id="_x0000_i1123" type="#_x0000_t75" style="width:282.8pt;height:85.9pt" o:ole="">
             <v:imagedata r:id="rId187" o:title=""/>
           </v:shape>
-          <o:OLEObject Type="Embed" ProgID="Equation.3" ShapeID="_x0000_i1123" DrawAspect="Content" ObjectID="_1493587666" r:id="rId188"/>
+          <o:OLEObject Type="Embed" ProgID="Equation.3" ShapeID="_x0000_i1123" DrawAspect="Content" ObjectID="_1493588037" r:id="rId188"/>
         </w:object>
       </w:r>
       <w:r>
@@ -34381,7 +34407,7 @@
           <v:shape id="_x0000_i1124" type="#_x0000_t75" style="width:368.65pt;height:141.4pt" o:ole="">
             <v:imagedata r:id="rId189" o:title=""/>
           </v:shape>
-          <o:OLEObject Type="Embed" ProgID="Equation.3" ShapeID="_x0000_i1124" DrawAspect="Content" ObjectID="_1493587667" r:id="rId190"/>
+          <o:OLEObject Type="Embed" ProgID="Equation.3" ShapeID="_x0000_i1124" DrawAspect="Content" ObjectID="_1493588038" r:id="rId190"/>
         </w:object>
       </w:r>
       <w:r>
@@ -34458,7 +34484,7 @@
           <v:shape id="_x0000_i1125" type="#_x0000_t75" style="width:6in;height:131.85pt" o:ole="">
             <v:imagedata r:id="rId191" o:title=""/>
           </v:shape>
-          <o:OLEObject Type="Embed" ProgID="Equation.3" ShapeID="_x0000_i1125" DrawAspect="Content" ObjectID="_1493587668" r:id="rId192"/>
+          <o:OLEObject Type="Embed" ProgID="Equation.3" ShapeID="_x0000_i1125" DrawAspect="Content" ObjectID="_1493588039" r:id="rId192"/>
         </w:object>
       </w:r>
       <w:r>
@@ -34521,7 +34547,7 @@
           <v:shape id="_x0000_i1126" type="#_x0000_t75" style="width:116.25pt;height:20.8pt" o:ole="">
             <v:imagedata r:id="rId193" o:title=""/>
           </v:shape>
-          <o:OLEObject Type="Embed" ProgID="Equation.3" ShapeID="_x0000_i1126" DrawAspect="Content" ObjectID="_1493587669" r:id="rId194"/>
+          <o:OLEObject Type="Embed" ProgID="Equation.3" ShapeID="_x0000_i1126" DrawAspect="Content" ObjectID="_1493588040" r:id="rId194"/>
         </w:object>
       </w:r>
       <w:r>
@@ -34583,7 +34609,7 @@
           <v:shape id="_x0000_i1127" type="#_x0000_t75" style="width:82.4pt;height:35.55pt" o:ole="">
             <v:imagedata r:id="rId119" o:title=""/>
           </v:shape>
-          <o:OLEObject Type="Embed" ProgID="Equation.3" ShapeID="_x0000_i1127" DrawAspect="Content" ObjectID="_1493587670" r:id="rId195"/>
+          <o:OLEObject Type="Embed" ProgID="Equation.3" ShapeID="_x0000_i1127" DrawAspect="Content" ObjectID="_1493588041" r:id="rId195"/>
         </w:object>
       </w:r>
       <w:r>
@@ -34632,7 +34658,7 @@
           <v:shape id="_x0000_i1128" type="#_x0000_t75" style="width:140.55pt;height:34.7pt" o:ole="">
             <v:imagedata r:id="rId121" o:title=""/>
           </v:shape>
-          <o:OLEObject Type="Embed" ProgID="Equation.3" ShapeID="_x0000_i1128" DrawAspect="Content" ObjectID="_1493587671" r:id="rId196"/>
+          <o:OLEObject Type="Embed" ProgID="Equation.3" ShapeID="_x0000_i1128" DrawAspect="Content" ObjectID="_1493588042" r:id="rId196"/>
         </w:object>
       </w:r>
       <w:r>
@@ -34668,7 +34694,7 @@
           <v:shape id="_x0000_i1129" type="#_x0000_t75" style="width:10.4pt;height:25.15pt" o:ole="">
             <v:imagedata r:id="rId123" o:title=""/>
           </v:shape>
-          <o:OLEObject Type="Embed" ProgID="Equation.3" ShapeID="_x0000_i1129" DrawAspect="Content" ObjectID="_1493587672" r:id="rId197"/>
+          <o:OLEObject Type="Embed" ProgID="Equation.3" ShapeID="_x0000_i1129" DrawAspect="Content" ObjectID="_1493588043" r:id="rId197"/>
         </w:object>
       </w:r>
     </w:p>
@@ -34717,7 +34743,7 @@
           <v:shape id="_x0000_i1130" type="#_x0000_t75" style="width:205.6pt;height:31.25pt" o:ole="">
             <v:imagedata r:id="rId198" o:title=""/>
           </v:shape>
-          <o:OLEObject Type="Embed" ProgID="Equation.3" ShapeID="_x0000_i1130" DrawAspect="Content" ObjectID="_1493587673" r:id="rId199"/>
+          <o:OLEObject Type="Embed" ProgID="Equation.3" ShapeID="_x0000_i1130" DrawAspect="Content" ObjectID="_1493588044" r:id="rId199"/>
         </w:object>
       </w:r>
       <w:r>
@@ -34773,7 +34799,7 @@
           <v:shape id="_x0000_i1131" type="#_x0000_t75" style="width:147.45pt;height:34.7pt" o:ole="">
             <v:imagedata r:id="rId127" o:title=""/>
           </v:shape>
-          <o:OLEObject Type="Embed" ProgID="Equation.3" ShapeID="_x0000_i1131" DrawAspect="Content" ObjectID="_1493587674" r:id="rId200"/>
+          <o:OLEObject Type="Embed" ProgID="Equation.3" ShapeID="_x0000_i1131" DrawAspect="Content" ObjectID="_1493588045" r:id="rId200"/>
         </w:object>
       </w:r>
       <w:r>
@@ -34867,7 +34893,7 @@
           <v:shape id="_x0000_i1132" type="#_x0000_t75" style="width:49.45pt;height:20.8pt" o:ole="">
             <v:imagedata r:id="rId129" o:title=""/>
           </v:shape>
-          <o:OLEObject Type="Embed" ProgID="Equation.3" ShapeID="_x0000_i1132" DrawAspect="Content" ObjectID="_1493587675" r:id="rId201"/>
+          <o:OLEObject Type="Embed" ProgID="Equation.3" ShapeID="_x0000_i1132" DrawAspect="Content" ObjectID="_1493588046" r:id="rId201"/>
         </w:object>
       </w:r>
       <w:r>
@@ -34949,7 +34975,7 @@
           <v:shape id="_x0000_i1133" type="#_x0000_t75" style="width:42.5pt;height:20.8pt" o:ole="">
             <v:imagedata r:id="rId131" o:title=""/>
           </v:shape>
-          <o:OLEObject Type="Embed" ProgID="Equation.3" ShapeID="_x0000_i1133" DrawAspect="Content" ObjectID="_1493587676" r:id="rId202"/>
+          <o:OLEObject Type="Embed" ProgID="Equation.3" ShapeID="_x0000_i1133" DrawAspect="Content" ObjectID="_1493588047" r:id="rId202"/>
         </w:object>
       </w:r>
       <w:r>
@@ -35002,7 +35028,7 @@
           <v:shape id="_x0000_i1134" type="#_x0000_t75" style="width:398.15pt;height:146.6pt" o:ole="">
             <v:imagedata r:id="rId203" o:title=""/>
           </v:shape>
-          <o:OLEObject Type="Embed" ProgID="Equation.3" ShapeID="_x0000_i1134" DrawAspect="Content" ObjectID="_1493587677" r:id="rId204"/>
+          <o:OLEObject Type="Embed" ProgID="Equation.3" ShapeID="_x0000_i1134" DrawAspect="Content" ObjectID="_1493588048" r:id="rId204"/>
         </w:object>
       </w:r>
       <w:r>
@@ -35084,7 +35110,7 @@
           <v:shape id="_x0000_i1135" type="#_x0000_t75" style="width:435.45pt;height:130.1pt" o:ole="">
             <v:imagedata r:id="rId205" o:title=""/>
           </v:shape>
-          <o:OLEObject Type="Embed" ProgID="Equation.3" ShapeID="_x0000_i1135" DrawAspect="Content" ObjectID="_1493587678" r:id="rId206"/>
+          <o:OLEObject Type="Embed" ProgID="Equation.3" ShapeID="_x0000_i1135" DrawAspect="Content" ObjectID="_1493588049" r:id="rId206"/>
         </w:object>
       </w:r>
       <w:r>
@@ -35168,7 +35194,7 @@
           <v:shape id="_x0000_i1136" type="#_x0000_t75" style="width:123.2pt;height:19.1pt" o:ole="">
             <v:imagedata r:id="rId137" o:title=""/>
           </v:shape>
-          <o:OLEObject Type="Embed" ProgID="Equation.3" ShapeID="_x0000_i1136" DrawAspect="Content" ObjectID="_1493587679" r:id="rId207"/>
+          <o:OLEObject Type="Embed" ProgID="Equation.3" ShapeID="_x0000_i1136" DrawAspect="Content" ObjectID="_1493588050" r:id="rId207"/>
         </w:object>
       </w:r>
       <w:r>
@@ -35201,7 +35227,7 @@
           <v:shape id="_x0000_i1137" type="#_x0000_t75" style="width:464.95pt;height:19.1pt" o:ole="">
             <v:imagedata r:id="rId139" o:title=""/>
           </v:shape>
-          <o:OLEObject Type="Embed" ProgID="Equation.3" ShapeID="_x0000_i1137" DrawAspect="Content" ObjectID="_1493587680" r:id="rId208"/>
+          <o:OLEObject Type="Embed" ProgID="Equation.3" ShapeID="_x0000_i1137" DrawAspect="Content" ObjectID="_1493588051" r:id="rId208"/>
         </w:object>
       </w:r>
     </w:p>
@@ -35874,7 +35900,7 @@
                 <v:shape id="_x0000_i1138" type="#_x0000_t75" style="width:18.2pt;height:18.2pt" o:ole="">
                   <v:imagedata r:id="rId209" o:title=""/>
                 </v:shape>
-                <o:OLEObject Type="Embed" ProgID="Equation.3" ShapeID="_x0000_i1138" DrawAspect="Content" ObjectID="_1493587681" r:id="rId210"/>
+                <o:OLEObject Type="Embed" ProgID="Equation.3" ShapeID="_x0000_i1138" DrawAspect="Content" ObjectID="_1493588052" r:id="rId210"/>
               </w:object>
             </w:r>
           </w:p>
@@ -36257,7 +36283,7 @@
           <v:shape id="_x0000_i1139" type="#_x0000_t75" style="width:34.7pt;height:17.35pt" o:ole="">
             <v:imagedata r:id="rId211" o:title=""/>
           </v:shape>
-          <o:OLEObject Type="Embed" ProgID="Equation.3" ShapeID="_x0000_i1139" DrawAspect="Content" ObjectID="_1493587682" r:id="rId212"/>
+          <o:OLEObject Type="Embed" ProgID="Equation.3" ShapeID="_x0000_i1139" DrawAspect="Content" ObjectID="_1493588053" r:id="rId212"/>
         </w:object>
       </w:r>
       <w:r>
@@ -36277,7 +36303,7 @@
           <v:shape id="_x0000_i1140" type="#_x0000_t75" style="width:38.15pt;height:19.1pt" o:ole="">
             <v:imagedata r:id="rId213" o:title=""/>
           </v:shape>
-          <o:OLEObject Type="Embed" ProgID="Equation.3" ShapeID="_x0000_i1140" DrawAspect="Content" ObjectID="_1493587683" r:id="rId214"/>
+          <o:OLEObject Type="Embed" ProgID="Equation.3" ShapeID="_x0000_i1140" DrawAspect="Content" ObjectID="_1493588054" r:id="rId214"/>
         </w:object>
       </w:r>
       <w:r>
@@ -36312,7 +36338,7 @@
           <v:shape id="_x0000_i1141" type="#_x0000_t75" style="width:29.5pt;height:19.1pt" o:ole="">
             <v:imagedata r:id="rId215" o:title=""/>
           </v:shape>
-          <o:OLEObject Type="Embed" ProgID="Equation.3" ShapeID="_x0000_i1141" DrawAspect="Content" ObjectID="_1493587684" r:id="rId216"/>
+          <o:OLEObject Type="Embed" ProgID="Equation.3" ShapeID="_x0000_i1141" DrawAspect="Content" ObjectID="_1493588055" r:id="rId216"/>
         </w:object>
       </w:r>
       <w:r>
@@ -36346,7 +36372,7 @@
           <v:shape id="_x0000_i1142" type="#_x0000_t75" style="width:390.35pt;height:236.8pt" o:ole="">
             <v:imagedata r:id="rId217" o:title=""/>
           </v:shape>
-          <o:OLEObject Type="Embed" ProgID="Equation.3" ShapeID="_x0000_i1142" DrawAspect="Content" ObjectID="_1493587685" r:id="rId218"/>
+          <o:OLEObject Type="Embed" ProgID="Equation.3" ShapeID="_x0000_i1142" DrawAspect="Content" ObjectID="_1493588056" r:id="rId218"/>
         </w:object>
       </w:r>
     </w:p>
@@ -36415,7 +36441,7 @@
           <v:shape id="_x0000_i1143" type="#_x0000_t75" style="width:345.25pt;height:39.05pt" o:ole="">
             <v:imagedata r:id="rId219" o:title=""/>
           </v:shape>
-          <o:OLEObject Type="Embed" ProgID="Equation.3" ShapeID="_x0000_i1143" DrawAspect="Content" ObjectID="_1493587686" r:id="rId220"/>
+          <o:OLEObject Type="Embed" ProgID="Equation.3" ShapeID="_x0000_i1143" DrawAspect="Content" ObjectID="_1493588057" r:id="rId220"/>
         </w:object>
       </w:r>
     </w:p>
@@ -36458,7 +36484,7 @@
           <v:shape id="_x0000_i1144" type="#_x0000_t75" style="width:29.5pt;height:19.1pt" o:ole="">
             <v:imagedata r:id="rId215" o:title=""/>
           </v:shape>
-          <o:OLEObject Type="Embed" ProgID="Equation.3" ShapeID="_x0000_i1144" DrawAspect="Content" ObjectID="_1493587687" r:id="rId221"/>
+          <o:OLEObject Type="Embed" ProgID="Equation.3" ShapeID="_x0000_i1144" DrawAspect="Content" ObjectID="_1493588058" r:id="rId221"/>
         </w:object>
       </w:r>
       <w:r>
@@ -36492,7 +36518,7 @@
           <v:shape id="_x0000_i1145" type="#_x0000_t75" style="width:390.35pt;height:236.8pt" o:ole="">
             <v:imagedata r:id="rId222" o:title=""/>
           </v:shape>
-          <o:OLEObject Type="Embed" ProgID="Equation.3" ShapeID="_x0000_i1145" DrawAspect="Content" ObjectID="_1493587688" r:id="rId223"/>
+          <o:OLEObject Type="Embed" ProgID="Equation.3" ShapeID="_x0000_i1145" DrawAspect="Content" ObjectID="_1493588059" r:id="rId223"/>
         </w:object>
       </w:r>
       <w:r>
@@ -36506,7 +36532,7 @@
           <v:shape id="_x0000_i1146" type="#_x0000_t75" style="width:32.1pt;height:18.2pt" o:ole="">
             <v:imagedata r:id="rId224" o:title=""/>
           </v:shape>
-          <o:OLEObject Type="Embed" ProgID="Equation.3" ShapeID="_x0000_i1146" DrawAspect="Content" ObjectID="_1493587689" r:id="rId225"/>
+          <o:OLEObject Type="Embed" ProgID="Equation.3" ShapeID="_x0000_i1146" DrawAspect="Content" ObjectID="_1493588060" r:id="rId225"/>
         </w:object>
       </w:r>
       <w:r>
@@ -36540,7 +36566,7 @@
           <v:shape id="_x0000_i1147" type="#_x0000_t75" style="width:359.15pt;height:236.8pt" o:ole="">
             <v:imagedata r:id="rId226" o:title=""/>
           </v:shape>
-          <o:OLEObject Type="Embed" ProgID="Equation.3" ShapeID="_x0000_i1147" DrawAspect="Content" ObjectID="_1493587690" r:id="rId227"/>
+          <o:OLEObject Type="Embed" ProgID="Equation.3" ShapeID="_x0000_i1147" DrawAspect="Content" ObjectID="_1493588061" r:id="rId227"/>
         </w:object>
       </w:r>
     </w:p>
@@ -36583,7 +36609,7 @@
           <v:shape id="_x0000_i1148" type="#_x0000_t75" style="width:30.35pt;height:18.2pt" o:ole="">
             <v:imagedata r:id="rId228" o:title=""/>
           </v:shape>
-          <o:OLEObject Type="Embed" ProgID="Equation.3" ShapeID="_x0000_i1148" DrawAspect="Content" ObjectID="_1493587691" r:id="rId229"/>
+          <o:OLEObject Type="Embed" ProgID="Equation.3" ShapeID="_x0000_i1148" DrawAspect="Content" ObjectID="_1493588062" r:id="rId229"/>
         </w:object>
       </w:r>
       <w:r>
@@ -36617,7 +36643,7 @@
           <v:shape id="_x0000_i1149" type="#_x0000_t75" style="width:359.15pt;height:236.8pt" o:ole="">
             <v:imagedata r:id="rId230" o:title=""/>
           </v:shape>
-          <o:OLEObject Type="Embed" ProgID="Equation.3" ShapeID="_x0000_i1149" DrawAspect="Content" ObjectID="_1493587692" r:id="rId231"/>
+          <o:OLEObject Type="Embed" ProgID="Equation.3" ShapeID="_x0000_i1149" DrawAspect="Content" ObjectID="_1493588063" r:id="rId231"/>
         </w:object>
       </w:r>
     </w:p>
@@ -36660,7 +36686,7 @@
           <v:shape id="_x0000_i1150" type="#_x0000_t75" style="width:32.1pt;height:18.2pt" o:ole="">
             <v:imagedata r:id="rId232" o:title=""/>
           </v:shape>
-          <o:OLEObject Type="Embed" ProgID="Equation.3" ShapeID="_x0000_i1150" DrawAspect="Content" ObjectID="_1493587693" r:id="rId233"/>
+          <o:OLEObject Type="Embed" ProgID="Equation.3" ShapeID="_x0000_i1150" DrawAspect="Content" ObjectID="_1493588064" r:id="rId233"/>
         </w:object>
       </w:r>
       <w:r>
@@ -36694,7 +36720,7 @@
           <v:shape id="_x0000_i1151" type="#_x0000_t75" style="width:359.15pt;height:236.8pt" o:ole="">
             <v:imagedata r:id="rId234" o:title=""/>
           </v:shape>
-          <o:OLEObject Type="Embed" ProgID="Equation.3" ShapeID="_x0000_i1151" DrawAspect="Content" ObjectID="_1493587694" r:id="rId235"/>
+          <o:OLEObject Type="Embed" ProgID="Equation.3" ShapeID="_x0000_i1151" DrawAspect="Content" ObjectID="_1493588065" r:id="rId235"/>
         </w:object>
       </w:r>
     </w:p>
@@ -36783,7 +36809,7 @@
           <v:shape id="_x0000_i1152" type="#_x0000_t75" style="width:36.45pt;height:17.35pt" o:ole="">
             <v:imagedata r:id="rId236" o:title=""/>
           </v:shape>
-          <o:OLEObject Type="Embed" ProgID="Equation.3" ShapeID="_x0000_i1152" DrawAspect="Content" ObjectID="_1493587695" r:id="rId237"/>
+          <o:OLEObject Type="Embed" ProgID="Equation.3" ShapeID="_x0000_i1152" DrawAspect="Content" ObjectID="_1493588066" r:id="rId237"/>
         </w:object>
       </w:r>
       <w:r>
@@ -36803,7 +36829,7 @@
           <v:shape id="_x0000_i1153" type="#_x0000_t75" style="width:39.05pt;height:17.35pt" o:ole="">
             <v:imagedata r:id="rId238" o:title=""/>
           </v:shape>
-          <o:OLEObject Type="Embed" ProgID="Equation.3" ShapeID="_x0000_i1153" DrawAspect="Content" ObjectID="_1493587696" r:id="rId239"/>
+          <o:OLEObject Type="Embed" ProgID="Equation.3" ShapeID="_x0000_i1153" DrawAspect="Content" ObjectID="_1493588067" r:id="rId239"/>
         </w:object>
       </w:r>
       <w:r>
@@ -36838,7 +36864,7 @@
           <v:shape id="_x0000_i1154" type="#_x0000_t75" style="width:29.5pt;height:18.2pt" o:ole="">
             <v:imagedata r:id="rId240" o:title=""/>
           </v:shape>
-          <o:OLEObject Type="Embed" ProgID="Equation.3" ShapeID="_x0000_i1154" DrawAspect="Content" ObjectID="_1493587697" r:id="rId241"/>
+          <o:OLEObject Type="Embed" ProgID="Equation.3" ShapeID="_x0000_i1154" DrawAspect="Content" ObjectID="_1493588068" r:id="rId241"/>
         </w:object>
       </w:r>
       <w:r>
@@ -36872,7 +36898,7 @@
           <v:shape id="_x0000_i1155" type="#_x0000_t75" style="width:357.4pt;height:236.8pt" o:ole="">
             <v:imagedata r:id="rId242" o:title=""/>
           </v:shape>
-          <o:OLEObject Type="Embed" ProgID="Equation.3" ShapeID="_x0000_i1155" DrawAspect="Content" ObjectID="_1493587698" r:id="rId243"/>
+          <o:OLEObject Type="Embed" ProgID="Equation.3" ShapeID="_x0000_i1155" DrawAspect="Content" ObjectID="_1493588069" r:id="rId243"/>
         </w:object>
       </w:r>
     </w:p>
@@ -36941,7 +36967,7 @@
           <v:shape id="_x0000_i1156" type="#_x0000_t75" style="width:335.7pt;height:39.05pt" o:ole="">
             <v:imagedata r:id="rId244" o:title=""/>
           </v:shape>
-          <o:OLEObject Type="Embed" ProgID="Equation.3" ShapeID="_x0000_i1156" DrawAspect="Content" ObjectID="_1493587699" r:id="rId245"/>
+          <o:OLEObject Type="Embed" ProgID="Equation.3" ShapeID="_x0000_i1156" DrawAspect="Content" ObjectID="_1493588070" r:id="rId245"/>
         </w:object>
       </w:r>
     </w:p>
@@ -36984,7 +37010,7 @@
           <v:shape id="_x0000_i1157" type="#_x0000_t75" style="width:32.1pt;height:18.2pt" o:ole="">
             <v:imagedata r:id="rId224" o:title=""/>
           </v:shape>
-          <o:OLEObject Type="Embed" ProgID="Equation.3" ShapeID="_x0000_i1157" DrawAspect="Content" ObjectID="_1493587700" r:id="rId246"/>
+          <o:OLEObject Type="Embed" ProgID="Equation.3" ShapeID="_x0000_i1157" DrawAspect="Content" ObjectID="_1493588071" r:id="rId246"/>
         </w:object>
       </w:r>
       <w:r>
@@ -37018,7 +37044,7 @@
           <v:shape id="_x0000_i1158" type="#_x0000_t75" style="width:359.15pt;height:236.8pt" o:ole="">
             <v:imagedata r:id="rId226" o:title=""/>
           </v:shape>
-          <o:OLEObject Type="Embed" ProgID="Equation.3" ShapeID="_x0000_i1158" DrawAspect="Content" ObjectID="_1493587701" r:id="rId247"/>
+          <o:OLEObject Type="Embed" ProgID="Equation.3" ShapeID="_x0000_i1158" DrawAspect="Content" ObjectID="_1493588072" r:id="rId247"/>
         </w:object>
       </w:r>
     </w:p>
@@ -37061,7 +37087,7 @@
           <v:shape id="_x0000_i1159" type="#_x0000_t75" style="width:30.35pt;height:18.2pt" o:ole="">
             <v:imagedata r:id="rId228" o:title=""/>
           </v:shape>
-          <o:OLEObject Type="Embed" ProgID="Equation.3" ShapeID="_x0000_i1159" DrawAspect="Content" ObjectID="_1493587702" r:id="rId248"/>
+          <o:OLEObject Type="Embed" ProgID="Equation.3" ShapeID="_x0000_i1159" DrawAspect="Content" ObjectID="_1493588073" r:id="rId248"/>
         </w:object>
       </w:r>
       <w:r>
@@ -37095,7 +37121,7 @@
           <v:shape id="_x0000_i1160" type="#_x0000_t75" style="width:359.15pt;height:236.8pt" o:ole="">
             <v:imagedata r:id="rId230" o:title=""/>
           </v:shape>
-          <o:OLEObject Type="Embed" ProgID="Equation.3" ShapeID="_x0000_i1160" DrawAspect="Content" ObjectID="_1493587703" r:id="rId249"/>
+          <o:OLEObject Type="Embed" ProgID="Equation.3" ShapeID="_x0000_i1160" DrawAspect="Content" ObjectID="_1493588074" r:id="rId249"/>
         </w:object>
       </w:r>
     </w:p>
@@ -37138,7 +37164,7 @@
           <v:shape id="_x0000_i1161" type="#_x0000_t75" style="width:32.1pt;height:18.2pt" o:ole="">
             <v:imagedata r:id="rId232" o:title=""/>
           </v:shape>
-          <o:OLEObject Type="Embed" ProgID="Equation.3" ShapeID="_x0000_i1161" DrawAspect="Content" ObjectID="_1493587704" r:id="rId250"/>
+          <o:OLEObject Type="Embed" ProgID="Equation.3" ShapeID="_x0000_i1161" DrawAspect="Content" ObjectID="_1493588075" r:id="rId250"/>
         </w:object>
       </w:r>
       <w:r>
@@ -37172,7 +37198,7 @@
           <v:shape id="_x0000_i1162" type="#_x0000_t75" style="width:359.15pt;height:236.8pt" o:ole="">
             <v:imagedata r:id="rId234" o:title=""/>
           </v:shape>
-          <o:OLEObject Type="Embed" ProgID="Equation.3" ShapeID="_x0000_i1162" DrawAspect="Content" ObjectID="_1493587705" r:id="rId251"/>
+          <o:OLEObject Type="Embed" ProgID="Equation.3" ShapeID="_x0000_i1162" DrawAspect="Content" ObjectID="_1493588076" r:id="rId251"/>
         </w:object>
       </w:r>
     </w:p>
@@ -37277,7 +37303,7 @@
           <v:shape id="_x0000_i1163" type="#_x0000_t75" style="width:35.55pt;height:17.35pt" o:ole="">
             <v:imagedata r:id="rId252" o:title=""/>
           </v:shape>
-          <o:OLEObject Type="Embed" ProgID="Equation.3" ShapeID="_x0000_i1163" DrawAspect="Content" ObjectID="_1493587706" r:id="rId253"/>
+          <o:OLEObject Type="Embed" ProgID="Equation.3" ShapeID="_x0000_i1163" DrawAspect="Content" ObjectID="_1493588077" r:id="rId253"/>
         </w:object>
       </w:r>
       <w:r>
@@ -37297,7 +37323,7 @@
           <v:shape id="_x0000_i1164" type="#_x0000_t75" style="width:36.45pt;height:20.8pt" o:ole="">
             <v:imagedata r:id="rId254" o:title=""/>
           </v:shape>
-          <o:OLEObject Type="Embed" ProgID="Equation.3" ShapeID="_x0000_i1164" DrawAspect="Content" ObjectID="_1493587707" r:id="rId255"/>
+          <o:OLEObject Type="Embed" ProgID="Equation.3" ShapeID="_x0000_i1164" DrawAspect="Content" ObjectID="_1493588078" r:id="rId255"/>
         </w:object>
       </w:r>
       <w:r>
@@ -37347,7 +37373,7 @@
           <v:shape id="_x0000_i1165" type="#_x0000_t75" style="width:29.5pt;height:18.2pt" o:ole="">
             <v:imagedata r:id="rId256" o:title=""/>
           </v:shape>
-          <o:OLEObject Type="Embed" ProgID="Equation.3" ShapeID="_x0000_i1165" DrawAspect="Content" ObjectID="_1493587708" r:id="rId257"/>
+          <o:OLEObject Type="Embed" ProgID="Equation.3" ShapeID="_x0000_i1165" DrawAspect="Content" ObjectID="_1493588079" r:id="rId257"/>
         </w:object>
       </w:r>
       <w:r>
@@ -37381,7 +37407,7 @@
           <v:shape id="_x0000_i1166" type="#_x0000_t75" style="width:343.5pt;height:244.65pt" o:ole="">
             <v:imagedata r:id="rId258" o:title=""/>
           </v:shape>
-          <o:OLEObject Type="Embed" ProgID="Equation.3" ShapeID="_x0000_i1166" DrawAspect="Content" ObjectID="_1493587709" r:id="rId259"/>
+          <o:OLEObject Type="Embed" ProgID="Equation.3" ShapeID="_x0000_i1166" DrawAspect="Content" ObjectID="_1493588080" r:id="rId259"/>
         </w:object>
       </w:r>
     </w:p>
@@ -37424,7 +37450,7 @@
           <v:shape id="_x0000_i1167" type="#_x0000_t75" style="width:30.35pt;height:18.2pt" o:ole="">
             <v:imagedata r:id="rId260" o:title=""/>
           </v:shape>
-          <o:OLEObject Type="Embed" ProgID="Equation.3" ShapeID="_x0000_i1167" DrawAspect="Content" ObjectID="_1493587710" r:id="rId261"/>
+          <o:OLEObject Type="Embed" ProgID="Equation.3" ShapeID="_x0000_i1167" DrawAspect="Content" ObjectID="_1493588081" r:id="rId261"/>
         </w:object>
       </w:r>
       <w:r>
@@ -37458,7 +37484,7 @@
           <v:shape id="_x0000_i1168" type="#_x0000_t75" style="width:345.25pt;height:244.65pt" o:ole="">
             <v:imagedata r:id="rId262" o:title=""/>
           </v:shape>
-          <o:OLEObject Type="Embed" ProgID="Equation.3" ShapeID="_x0000_i1168" DrawAspect="Content" ObjectID="_1493587711" r:id="rId263"/>
+          <o:OLEObject Type="Embed" ProgID="Equation.3" ShapeID="_x0000_i1168" DrawAspect="Content" ObjectID="_1493588082" r:id="rId263"/>
         </w:object>
       </w:r>
     </w:p>
@@ -37501,7 +37527,7 @@
           <v:shape id="_x0000_i1169" type="#_x0000_t75" style="width:30.35pt;height:18.2pt" o:ole="">
             <v:imagedata r:id="rId264" o:title=""/>
           </v:shape>
-          <o:OLEObject Type="Embed" ProgID="Equation.3" ShapeID="_x0000_i1169" DrawAspect="Content" ObjectID="_1493587712" r:id="rId265"/>
+          <o:OLEObject Type="Embed" ProgID="Equation.3" ShapeID="_x0000_i1169" DrawAspect="Content" ObjectID="_1493588083" r:id="rId265"/>
         </w:object>
       </w:r>
       <w:r>
@@ -37535,7 +37561,7 @@
           <v:shape id="_x0000_i1170" type="#_x0000_t75" style="width:343.5pt;height:244.65pt" o:ole="">
             <v:imagedata r:id="rId266" o:title=""/>
           </v:shape>
-          <o:OLEObject Type="Embed" ProgID="Equation.3" ShapeID="_x0000_i1170" DrawAspect="Content" ObjectID="_1493587713" r:id="rId267"/>
+          <o:OLEObject Type="Embed" ProgID="Equation.3" ShapeID="_x0000_i1170" DrawAspect="Content" ObjectID="_1493588084" r:id="rId267"/>
         </w:object>
       </w:r>
     </w:p>
@@ -37640,7 +37666,7 @@
           <v:shape id="_x0000_i1171" type="#_x0000_t75" style="width:43.35pt;height:22.55pt" o:ole="">
             <v:imagedata r:id="rId268" o:title=""/>
           </v:shape>
-          <o:OLEObject Type="Embed" ProgID="Equation.3" ShapeID="_x0000_i1171" DrawAspect="Content" ObjectID="_1493587714" r:id="rId269"/>
+          <o:OLEObject Type="Embed" ProgID="Equation.3" ShapeID="_x0000_i1171" DrawAspect="Content" ObjectID="_1493588085" r:id="rId269"/>
         </w:object>
       </w:r>
       <w:r>
@@ -37660,7 +37686,7 @@
           <v:shape id="_x0000_i1172" type="#_x0000_t75" style="width:55.5pt;height:20.8pt" o:ole="">
             <v:imagedata r:id="rId270" o:title=""/>
           </v:shape>
-          <o:OLEObject Type="Embed" ProgID="Equation.3" ShapeID="_x0000_i1172" DrawAspect="Content" ObjectID="_1493587715" r:id="rId271"/>
+          <o:OLEObject Type="Embed" ProgID="Equation.3" ShapeID="_x0000_i1172" DrawAspect="Content" ObjectID="_1493588086" r:id="rId271"/>
         </w:object>
       </w:r>
       <w:r>
@@ -37710,7 +37736,7 @@
           <v:shape id="_x0000_i1173" type="#_x0000_t75" style="width:29.5pt;height:18.2pt" o:ole="">
             <v:imagedata r:id="rId272" o:title=""/>
           </v:shape>
-          <o:OLEObject Type="Embed" ProgID="Equation.3" ShapeID="_x0000_i1173" DrawAspect="Content" ObjectID="_1493587716" r:id="rId273"/>
+          <o:OLEObject Type="Embed" ProgID="Equation.3" ShapeID="_x0000_i1173" DrawAspect="Content" ObjectID="_1493588087" r:id="rId273"/>
         </w:object>
       </w:r>
       <w:r>
@@ -37744,7 +37770,7 @@
           <v:shape id="_x0000_i1174" type="#_x0000_t75" style="width:341.8pt;height:244.65pt" o:ole="">
             <v:imagedata r:id="rId274" o:title=""/>
           </v:shape>
-          <o:OLEObject Type="Embed" ProgID="Equation.3" ShapeID="_x0000_i1174" DrawAspect="Content" ObjectID="_1493587717" r:id="rId275"/>
+          <o:OLEObject Type="Embed" ProgID="Equation.3" ShapeID="_x0000_i1174" DrawAspect="Content" ObjectID="_1493588088" r:id="rId275"/>
         </w:object>
       </w:r>
     </w:p>
@@ -37787,7 +37813,7 @@
           <v:shape id="_x0000_i1175" type="#_x0000_t75" style="width:32.1pt;height:18.2pt" o:ole="">
             <v:imagedata r:id="rId276" o:title=""/>
           </v:shape>
-          <o:OLEObject Type="Embed" ProgID="Equation.3" ShapeID="_x0000_i1175" DrawAspect="Content" ObjectID="_1493587718" r:id="rId277"/>
+          <o:OLEObject Type="Embed" ProgID="Equation.3" ShapeID="_x0000_i1175" DrawAspect="Content" ObjectID="_1493588089" r:id="rId277"/>
         </w:object>
       </w:r>
       <w:r>
@@ -37821,7 +37847,7 @@
           <v:shape id="_x0000_i1176" type="#_x0000_t75" style="width:343.5pt;height:244.65pt" o:ole="">
             <v:imagedata r:id="rId278" o:title=""/>
           </v:shape>
-          <o:OLEObject Type="Embed" ProgID="Equation.3" ShapeID="_x0000_i1176" DrawAspect="Content" ObjectID="_1493587719" r:id="rId279"/>
+          <o:OLEObject Type="Embed" ProgID="Equation.3" ShapeID="_x0000_i1176" DrawAspect="Content" ObjectID="_1493588090" r:id="rId279"/>
         </w:object>
       </w:r>
     </w:p>
@@ -37926,7 +37952,7 @@
           <v:shape id="_x0000_i1177" type="#_x0000_t75" style="width:42.5pt;height:22.55pt" o:ole="">
             <v:imagedata r:id="rId280" o:title=""/>
           </v:shape>
-          <o:OLEObject Type="Embed" ProgID="Equation.3" ShapeID="_x0000_i1177" DrawAspect="Content" ObjectID="_1493587720" r:id="rId281"/>
+          <o:OLEObject Type="Embed" ProgID="Equation.3" ShapeID="_x0000_i1177" DrawAspect="Content" ObjectID="_1493588091" r:id="rId281"/>
         </w:object>
       </w:r>
       <w:r>
@@ -37960,7 +37986,7 @@
           <v:shape id="_x0000_i1178" type="#_x0000_t75" style="width:34.7pt;height:20.8pt" o:ole="">
             <v:imagedata r:id="rId282" o:title=""/>
           </v:shape>
-          <o:OLEObject Type="Embed" ProgID="Equation.3" ShapeID="_x0000_i1178" DrawAspect="Content" ObjectID="_1493587721" r:id="rId283"/>
+          <o:OLEObject Type="Embed" ProgID="Equation.3" ShapeID="_x0000_i1178" DrawAspect="Content" ObjectID="_1493588092" r:id="rId283"/>
         </w:object>
       </w:r>
       <w:r>
@@ -37994,7 +38020,7 @@
           <v:shape id="_x0000_i1179" type="#_x0000_t75" style="width:343.5pt;height:244.65pt" o:ole="">
             <v:imagedata r:id="rId284" o:title=""/>
           </v:shape>
-          <o:OLEObject Type="Embed" ProgID="Equation.3" ShapeID="_x0000_i1179" DrawAspect="Content" ObjectID="_1493587722" r:id="rId285"/>
+          <o:OLEObject Type="Embed" ProgID="Equation.3" ShapeID="_x0000_i1179" DrawAspect="Content" ObjectID="_1493588093" r:id="rId285"/>
         </w:object>
       </w:r>
     </w:p>
@@ -38099,7 +38125,7 @@
           <v:shape id="_x0000_i1180" type="#_x0000_t75" style="width:35.55pt;height:17.35pt" o:ole="">
             <v:imagedata r:id="rId286" o:title=""/>
           </v:shape>
-          <o:OLEObject Type="Embed" ProgID="Equation.3" ShapeID="_x0000_i1180" DrawAspect="Content" ObjectID="_1493587723" r:id="rId287"/>
+          <o:OLEObject Type="Embed" ProgID="Equation.3" ShapeID="_x0000_i1180" DrawAspect="Content" ObjectID="_1493588094" r:id="rId287"/>
         </w:object>
       </w:r>
       <w:r>
@@ -38133,7 +38159,7 @@
           <v:shape id="_x0000_i1181" type="#_x0000_t75" style="width:30.35pt;height:18.2pt" o:ole="">
             <v:imagedata r:id="rId288" o:title=""/>
           </v:shape>
-          <o:OLEObject Type="Embed" ProgID="Equation.3" ShapeID="_x0000_i1181" DrawAspect="Content" ObjectID="_1493587724" r:id="rId289"/>
+          <o:OLEObject Type="Embed" ProgID="Equation.3" ShapeID="_x0000_i1181" DrawAspect="Content" ObjectID="_1493588095" r:id="rId289"/>
         </w:object>
       </w:r>
       <w:r>
@@ -38174,7 +38200,7 @@
           <v:shape id="_x0000_i1182" type="#_x0000_t75" style="width:438.05pt;height:38.15pt" o:ole="">
             <v:imagedata r:id="rId290" o:title=""/>
           </v:shape>
-          <o:OLEObject Type="Embed" ProgID="Equation.3" ShapeID="_x0000_i1182" DrawAspect="Content" ObjectID="_1493587725" r:id="rId291"/>
+          <o:OLEObject Type="Embed" ProgID="Equation.3" ShapeID="_x0000_i1182" DrawAspect="Content" ObjectID="_1493588096" r:id="rId291"/>
         </w:object>
       </w:r>
     </w:p>
@@ -40350,7 +40376,7 @@
           <v:shape id="_x0000_i1183" type="#_x0000_t75" style="width:183.05pt;height:20.8pt" o:ole="">
             <v:imagedata r:id="rId292" o:title=""/>
           </v:shape>
-          <o:OLEObject Type="Embed" ProgID="Equation.3" ShapeID="_x0000_i1183" DrawAspect="Content" ObjectID="_1493587726" r:id="rId293"/>
+          <o:OLEObject Type="Embed" ProgID="Equation.3" ShapeID="_x0000_i1183" DrawAspect="Content" ObjectID="_1493588097" r:id="rId293"/>
         </w:object>
       </w:r>
       <w:r>
@@ -41896,7 +41922,7 @@
         <w:rStyle w:val="a4"/>
         <w:noProof/>
       </w:rPr>
-      <w:t>8</w:t>
+      <w:t>20</w:t>
     </w:r>
     <w:r>
       <w:rPr>
@@ -41983,7 +42009,7 @@
         <w:rStyle w:val="a4"/>
         <w:noProof/>
       </w:rPr>
-      <w:t>43</w:t>
+      <w:t>23</w:t>
     </w:r>
     <w:r>
       <w:rPr>
@@ -44678,7 +44704,7 @@
 </file>
 
 <file path=customXml/itemProps1.xml><?xml version="1.0" encoding="utf-8"?>
-<ds:datastoreItem xmlns:ds="http://schemas.openxmlformats.org/officeDocument/2006/customXml" ds:itemID="{5DF0CECB-127E-45F3-841D-96400C84ED4D}">
+<ds:datastoreItem xmlns:ds="http://schemas.openxmlformats.org/officeDocument/2006/customXml" ds:itemID="{A833422F-E40E-4A20-9EFB-3806DF66518C}">
   <ds:schemaRefs>
     <ds:schemaRef ds:uri="http://schemas.openxmlformats.org/officeDocument/2006/bibliography"/>
   </ds:schemaRefs>

--- a/Курсовая работа Шарафиев Ришат (23 вариант).docx
+++ b/Курсовая работа Шарафиев Ришат (23 вариант).docx
@@ -6871,6 +6871,13 @@
           <w:sz w:val="28"/>
           <w:szCs w:val="28"/>
         </w:rPr>
+        <w:t>.</w:t>
+      </w:r>
+      <w:r>
+        <w:rPr>
+          <w:sz w:val="28"/>
+          <w:szCs w:val="28"/>
+        </w:rPr>
         <w:t xml:space="preserve"> </w:t>
       </w:r>
       <w:r>
@@ -6941,35 +6948,7 @@
           <w:sz w:val="28"/>
           <w:szCs w:val="28"/>
         </w:rPr>
-        <w:t>каждая подзадача решается лишь один раз с с</w:t>
-      </w:r>
-      <w:r>
-        <w:rPr>
-          <w:sz w:val="28"/>
-          <w:szCs w:val="28"/>
-        </w:rPr>
-        <w:t>о</w:t>
-      </w:r>
-      <w:r>
-        <w:rPr>
-          <w:sz w:val="28"/>
-          <w:szCs w:val="28"/>
-        </w:rPr>
-        <w:t>хранением результата, тем самым уменьшается кол-во вычисл</w:t>
-      </w:r>
-      <w:r>
-        <w:rPr>
-          <w:sz w:val="28"/>
-          <w:szCs w:val="28"/>
-        </w:rPr>
-        <w:t>е</w:t>
-      </w:r>
-      <w:r>
-        <w:rPr>
-          <w:sz w:val="28"/>
-          <w:szCs w:val="28"/>
-        </w:rPr>
-        <w:t xml:space="preserve">ний. </w:t>
+        <w:t xml:space="preserve">каждая подзадача решается лишь один раз с сохранением результата, тем самым уменьшается кол-во вычислений. </w:t>
       </w:r>
     </w:p>
     <w:p>
@@ -6990,21 +6969,35 @@
           <w:sz w:val="28"/>
           <w:szCs w:val="28"/>
         </w:rPr>
-        <w:t>Идея решения задачи путем разделения на подзадачи меньшего разм</w:t>
-      </w:r>
-      <w:r>
-        <w:rPr>
-          <w:sz w:val="28"/>
-          <w:szCs w:val="28"/>
-        </w:rPr>
-        <w:t>е</w:t>
-      </w:r>
-      <w:r>
-        <w:rPr>
-          <w:sz w:val="28"/>
-          <w:szCs w:val="28"/>
-        </w:rPr>
-        <w:t>ра позволяет решать экономические задачи стратег</w:t>
+        <w:t>Основоположником</w:t>
+      </w:r>
+      <w:r>
+        <w:rPr>
+          <w:sz w:val="28"/>
+          <w:szCs w:val="28"/>
+        </w:rPr>
+        <w:t xml:space="preserve"> </w:t>
+      </w:r>
+      <w:r>
+        <w:rPr>
+          <w:sz w:val="28"/>
+          <w:szCs w:val="28"/>
+        </w:rPr>
+        <w:t>данного метода оптимизации</w:t>
+      </w:r>
+      <w:r>
+        <w:rPr>
+          <w:sz w:val="28"/>
+          <w:szCs w:val="28"/>
+        </w:rPr>
+        <w:t xml:space="preserve"> принято считать </w:t>
+      </w:r>
+      <w:r>
+        <w:rPr>
+          <w:sz w:val="28"/>
+          <w:szCs w:val="28"/>
+        </w:rPr>
+        <w:t>Р</w:t>
       </w:r>
       <w:r>
         <w:rPr>
@@ -7018,35 +7011,106 @@
           <w:sz w:val="28"/>
           <w:szCs w:val="28"/>
         </w:rPr>
-        <w:t>ческого планирования. Например, задача распределения ресурсов, задача замены оборудования, з</w:t>
-      </w:r>
-      <w:r>
-        <w:rPr>
-          <w:sz w:val="28"/>
-          <w:szCs w:val="28"/>
-        </w:rPr>
-        <w:t>а</w:t>
-      </w:r>
-      <w:r>
-        <w:rPr>
-          <w:sz w:val="28"/>
-          <w:szCs w:val="28"/>
-        </w:rPr>
-        <w:t>дача распределения инвестиций, составление календарных пл</w:t>
-      </w:r>
-      <w:r>
-        <w:rPr>
-          <w:sz w:val="28"/>
-          <w:szCs w:val="28"/>
-        </w:rPr>
-        <w:t>а</w:t>
-      </w:r>
-      <w:r>
-        <w:rPr>
-          <w:sz w:val="28"/>
-          <w:szCs w:val="28"/>
-        </w:rPr>
-        <w:t xml:space="preserve">нов и др. </w:t>
+        <w:t>чарда Белл</w:t>
+      </w:r>
+      <w:r>
+        <w:rPr>
+          <w:sz w:val="28"/>
+          <w:szCs w:val="28"/>
+        </w:rPr>
+        <w:t>мана</w:t>
+      </w:r>
+      <w:r>
+        <w:rPr>
+          <w:sz w:val="28"/>
+          <w:szCs w:val="28"/>
+        </w:rPr>
+        <w:t xml:space="preserve">, который разработал его в 50-е годы </w:t>
+      </w:r>
+      <w:r>
+        <w:rPr>
+          <w:sz w:val="28"/>
+          <w:szCs w:val="28"/>
+          <w:lang w:val="en-US"/>
+        </w:rPr>
+        <w:t>XX</w:t>
+      </w:r>
+      <w:r>
+        <w:rPr>
+          <w:sz w:val="28"/>
+          <w:szCs w:val="28"/>
+        </w:rPr>
+        <w:t xml:space="preserve"> </w:t>
+      </w:r>
+      <w:r>
+        <w:rPr>
+          <w:sz w:val="28"/>
+          <w:szCs w:val="28"/>
+        </w:rPr>
+        <w:t>века. Он сформул</w:t>
+      </w:r>
+      <w:r>
+        <w:rPr>
+          <w:sz w:val="28"/>
+          <w:szCs w:val="28"/>
+        </w:rPr>
+        <w:t>и</w:t>
+      </w:r>
+      <w:r>
+        <w:rPr>
+          <w:sz w:val="28"/>
+          <w:szCs w:val="28"/>
+        </w:rPr>
+        <w:t>ровал</w:t>
+      </w:r>
+      <w:r>
+        <w:rPr>
+          <w:sz w:val="28"/>
+          <w:szCs w:val="28"/>
+        </w:rPr>
+        <w:t xml:space="preserve"> такие основные понятия как</w:t>
+      </w:r>
+      <w:r>
+        <w:rPr>
+          <w:sz w:val="28"/>
+          <w:szCs w:val="28"/>
+        </w:rPr>
+        <w:t xml:space="preserve"> «</w:t>
+      </w:r>
+      <w:r>
+        <w:rPr>
+          <w:sz w:val="28"/>
+          <w:szCs w:val="28"/>
+        </w:rPr>
+        <w:t>П</w:t>
+      </w:r>
+      <w:r>
+        <w:rPr>
+          <w:sz w:val="28"/>
+          <w:szCs w:val="28"/>
+        </w:rPr>
+        <w:t>ринцип оптимальности»</w:t>
+      </w:r>
+      <w:r>
+        <w:rPr>
+          <w:sz w:val="28"/>
+          <w:szCs w:val="28"/>
+        </w:rPr>
+        <w:t xml:space="preserve"> и «Рекуррен</w:t>
+      </w:r>
+      <w:r>
+        <w:rPr>
+          <w:sz w:val="28"/>
+          <w:szCs w:val="28"/>
+        </w:rPr>
+        <w:t>т</w:t>
+      </w:r>
+      <w:r>
+        <w:rPr>
+          <w:sz w:val="28"/>
+          <w:szCs w:val="28"/>
+        </w:rPr>
+        <w:t>ное уравнение Беллмана».</w:t>
       </w:r>
     </w:p>
     <w:p>
@@ -7067,148 +7131,70 @@
           <w:sz w:val="28"/>
           <w:szCs w:val="28"/>
         </w:rPr>
-        <w:t>Основоположником</w:t>
-      </w:r>
-      <w:r>
-        <w:rPr>
-          <w:sz w:val="28"/>
-          <w:szCs w:val="28"/>
-        </w:rPr>
-        <w:t xml:space="preserve"> </w:t>
-      </w:r>
-      <w:r>
-        <w:rPr>
-          <w:sz w:val="28"/>
-          <w:szCs w:val="28"/>
-        </w:rPr>
-        <w:t>данного метода оптимизации</w:t>
-      </w:r>
-      <w:r>
-        <w:rPr>
-          <w:sz w:val="28"/>
-          <w:szCs w:val="28"/>
-        </w:rPr>
-        <w:t xml:space="preserve"> принято считать </w:t>
-      </w:r>
-      <w:r>
-        <w:rPr>
-          <w:sz w:val="28"/>
-          <w:szCs w:val="28"/>
-        </w:rPr>
-        <w:t>Р</w:t>
-      </w:r>
-      <w:r>
-        <w:rPr>
-          <w:sz w:val="28"/>
-          <w:szCs w:val="28"/>
-        </w:rPr>
-        <w:t>и</w:t>
-      </w:r>
-      <w:r>
-        <w:rPr>
-          <w:sz w:val="28"/>
-          <w:szCs w:val="28"/>
-        </w:rPr>
-        <w:t>чарда Белл</w:t>
-      </w:r>
-      <w:r>
-        <w:rPr>
-          <w:sz w:val="28"/>
-          <w:szCs w:val="28"/>
-        </w:rPr>
-        <w:t>мана</w:t>
-      </w:r>
-      <w:r>
-        <w:rPr>
-          <w:sz w:val="28"/>
-          <w:szCs w:val="28"/>
-        </w:rPr>
-        <w:t xml:space="preserve">, который разработал его в 50-е годы </w:t>
-      </w:r>
-      <w:r>
-        <w:rPr>
-          <w:sz w:val="28"/>
-          <w:szCs w:val="28"/>
-          <w:lang w:val="en-US"/>
-        </w:rPr>
-        <w:t>XX</w:t>
-      </w:r>
-      <w:r>
-        <w:rPr>
-          <w:sz w:val="28"/>
-          <w:szCs w:val="28"/>
-        </w:rPr>
-        <w:t xml:space="preserve"> </w:t>
-      </w:r>
-      <w:r>
-        <w:rPr>
-          <w:sz w:val="28"/>
-          <w:szCs w:val="28"/>
-        </w:rPr>
-        <w:t>века. Он сформул</w:t>
-      </w:r>
-      <w:r>
-        <w:rPr>
-          <w:sz w:val="28"/>
-          <w:szCs w:val="28"/>
-        </w:rPr>
-        <w:t>и</w:t>
-      </w:r>
-      <w:r>
-        <w:rPr>
-          <w:sz w:val="28"/>
-          <w:szCs w:val="28"/>
-        </w:rPr>
-        <w:t>ровал</w:t>
-      </w:r>
-      <w:r>
-        <w:rPr>
-          <w:sz w:val="28"/>
-          <w:szCs w:val="28"/>
-        </w:rPr>
-        <w:t xml:space="preserve"> такие основные понятия как</w:t>
-      </w:r>
-      <w:r>
-        <w:rPr>
-          <w:sz w:val="28"/>
-          <w:szCs w:val="28"/>
-        </w:rPr>
-        <w:t xml:space="preserve"> «</w:t>
-      </w:r>
-      <w:r>
-        <w:rPr>
-          <w:sz w:val="28"/>
-          <w:szCs w:val="28"/>
-        </w:rPr>
-        <w:t>П</w:t>
-      </w:r>
-      <w:r>
-        <w:rPr>
-          <w:sz w:val="28"/>
-          <w:szCs w:val="28"/>
-        </w:rPr>
-        <w:t>ринцип оптимальности»</w:t>
-      </w:r>
-      <w:r>
-        <w:rPr>
-          <w:sz w:val="28"/>
-          <w:szCs w:val="28"/>
-        </w:rPr>
-        <w:t xml:space="preserve"> и «Рекуррен</w:t>
-      </w:r>
-      <w:r>
-        <w:rPr>
-          <w:sz w:val="28"/>
-          <w:szCs w:val="28"/>
-        </w:rPr>
-        <w:t>т</w:t>
-      </w:r>
-      <w:r>
-        <w:rPr>
-          <w:sz w:val="28"/>
-          <w:szCs w:val="28"/>
-        </w:rPr>
-        <w:t>ное уравнение Беллмана».</w:t>
+        <w:t>Метод динамического программирования очень часто используется в экономических задачах стратегического планирования. Он позволяет ра</w:t>
+      </w:r>
+      <w:r>
+        <w:rPr>
+          <w:sz w:val="28"/>
+          <w:szCs w:val="28"/>
+        </w:rPr>
+        <w:t>с</w:t>
+      </w:r>
+      <w:r>
+        <w:rPr>
+          <w:sz w:val="28"/>
+          <w:szCs w:val="28"/>
+        </w:rPr>
+        <w:t>считать оптимальные управле</w:t>
+      </w:r>
+      <w:r>
+        <w:rPr>
+          <w:sz w:val="28"/>
+          <w:szCs w:val="28"/>
+        </w:rPr>
+        <w:t>н</w:t>
+      </w:r>
+      <w:r>
+        <w:rPr>
+          <w:sz w:val="28"/>
+          <w:szCs w:val="28"/>
+        </w:rPr>
+        <w:t>ческие решения конкретных задач, например, распределение ресурсов, замена об</w:t>
+      </w:r>
+      <w:r>
+        <w:rPr>
+          <w:sz w:val="28"/>
+          <w:szCs w:val="28"/>
+        </w:rPr>
+        <w:t>о</w:t>
+      </w:r>
+      <w:r>
+        <w:rPr>
+          <w:sz w:val="28"/>
+          <w:szCs w:val="28"/>
+        </w:rPr>
+        <w:t xml:space="preserve">рудования, календарное планирование трудовых ресурсов, </w:t>
+      </w:r>
+      <w:r>
+        <w:rPr>
+          <w:sz w:val="28"/>
+          <w:szCs w:val="28"/>
+        </w:rPr>
+        <w:t>загрузка тран</w:t>
+      </w:r>
+      <w:r>
+        <w:rPr>
+          <w:sz w:val="28"/>
+          <w:szCs w:val="28"/>
+        </w:rPr>
+        <w:t>с</w:t>
+      </w:r>
+      <w:r>
+        <w:rPr>
+          <w:sz w:val="28"/>
+          <w:szCs w:val="28"/>
+        </w:rPr>
+        <w:t>портного средства и др.</w:t>
       </w:r>
     </w:p>
     <w:p>
@@ -7228,57 +7214,16 @@
         <w:rPr>
           <w:sz w:val="28"/>
           <w:szCs w:val="28"/>
-        </w:rPr>
-        <w:t>Метод динамического программирования очень часто используется в экономических задачах стратегического планирования. Он позволяет ра</w:t>
-      </w:r>
-      <w:r>
-        <w:rPr>
-          <w:sz w:val="28"/>
-          <w:szCs w:val="28"/>
-        </w:rPr>
-        <w:t>с</w:t>
-      </w:r>
-      <w:r>
-        <w:rPr>
-          <w:sz w:val="28"/>
-          <w:szCs w:val="28"/>
-        </w:rPr>
-        <w:t>считать оптимальные управленческие решения конкретных задач, напр</w:t>
-      </w:r>
-      <w:r>
-        <w:rPr>
-          <w:sz w:val="28"/>
-          <w:szCs w:val="28"/>
-        </w:rPr>
-        <w:t>и</w:t>
-      </w:r>
-      <w:r>
-        <w:rPr>
-          <w:sz w:val="28"/>
-          <w:szCs w:val="28"/>
-        </w:rPr>
-        <w:t>мер, распределение ресурсов, замена оборудования, календарн</w:t>
-      </w:r>
-      <w:r>
-        <w:rPr>
-          <w:sz w:val="28"/>
-          <w:szCs w:val="28"/>
-        </w:rPr>
-        <w:t>о</w:t>
-      </w:r>
-      <w:r>
-        <w:rPr>
-          <w:sz w:val="28"/>
-          <w:szCs w:val="28"/>
-        </w:rPr>
-        <w:t xml:space="preserve">е планирование трудовых ресурсов, </w:t>
-      </w:r>
-      <w:r>
-        <w:rPr>
-          <w:sz w:val="28"/>
-          <w:szCs w:val="28"/>
-        </w:rPr>
-        <w:t>загрузка транспортного средства и др.</w:t>
+          <w:u w:val="single"/>
+        </w:rPr>
+        <w:t>Общая постановка задачи динамического программирования</w:t>
+      </w:r>
+      <w:r>
+        <w:rPr>
+          <w:sz w:val="28"/>
+          <w:szCs w:val="28"/>
+        </w:rPr>
+        <w:t>.</w:t>
       </w:r>
     </w:p>
     <w:p>
@@ -7298,58 +7243,150 @@
         <w:rPr>
           <w:sz w:val="28"/>
           <w:szCs w:val="28"/>
-          <w:u w:val="single"/>
-        </w:rPr>
-        <w:t>Общая постановка задачи динамического программирования</w:t>
-      </w:r>
-      <w:r>
-        <w:rPr>
-          <w:sz w:val="28"/>
-          <w:szCs w:val="28"/>
-        </w:rPr>
-        <w:t>.</w:t>
-      </w:r>
-    </w:p>
-    <w:p>
-      <w:pPr>
-        <w:tabs>
-          <w:tab w:val="left" w:pos="2906"/>
-        </w:tabs>
-        <w:spacing w:line="360" w:lineRule="auto"/>
-        <w:ind w:firstLine="709"/>
-        <w:jc w:val="both"/>
-        <w:rPr>
-          <w:sz w:val="28"/>
-          <w:szCs w:val="28"/>
-        </w:rPr>
-      </w:pPr>
-      <w:r>
-        <w:rPr>
-          <w:sz w:val="28"/>
-          <w:szCs w:val="28"/>
-        </w:rPr>
-        <w:t>Рассматривается управляемый процесс, например, процесс распред</w:t>
-      </w:r>
-      <w:r>
-        <w:rPr>
-          <w:sz w:val="28"/>
-          <w:szCs w:val="28"/>
-        </w:rPr>
-        <w:t>е</w:t>
-      </w:r>
-      <w:r>
-        <w:rPr>
-          <w:sz w:val="28"/>
-          <w:szCs w:val="28"/>
-        </w:rPr>
-        <w:t xml:space="preserve">ления средств между предприятиями, использования ресурсов в течение ряда лет, замены оборудования и т.п. </w:t>
-      </w:r>
-      <w:r>
-        <w:rPr>
-          <w:sz w:val="28"/>
-          <w:szCs w:val="28"/>
-        </w:rPr>
-        <w:t xml:space="preserve">В результате управления система (объект управления) </w:t>
+        </w:rPr>
+        <w:t>Сформируем общую постановку задачи динамического программир</w:t>
+      </w:r>
+      <w:r>
+        <w:rPr>
+          <w:sz w:val="28"/>
+          <w:szCs w:val="28"/>
+        </w:rPr>
+        <w:t>о</w:t>
+      </w:r>
+      <w:r>
+        <w:rPr>
+          <w:sz w:val="28"/>
+          <w:szCs w:val="28"/>
+        </w:rPr>
+        <w:t xml:space="preserve">вания и определим его решение. Пусть имеется система </w:t>
+      </w:r>
+      <w:r>
+        <w:rPr>
+          <w:sz w:val="28"/>
+          <w:szCs w:val="28"/>
+          <w:lang w:val="en-US"/>
+        </w:rPr>
+        <w:t>S</w:t>
+      </w:r>
+      <w:r>
+        <w:rPr>
+          <w:sz w:val="28"/>
+          <w:szCs w:val="28"/>
+        </w:rPr>
+        <w:t>, которая с течен</w:t>
+      </w:r>
+      <w:r>
+        <w:rPr>
+          <w:sz w:val="28"/>
+          <w:szCs w:val="28"/>
+        </w:rPr>
+        <w:t>и</w:t>
+      </w:r>
+      <w:r>
+        <w:rPr>
+          <w:sz w:val="28"/>
+          <w:szCs w:val="28"/>
+        </w:rPr>
+        <w:t>ем времени меняет свое состояние, под влиянием некоторых решений. Т</w:t>
+      </w:r>
+      <w:r>
+        <w:rPr>
+          <w:sz w:val="28"/>
+          <w:szCs w:val="28"/>
+        </w:rPr>
+        <w:t>а</w:t>
+      </w:r>
+      <w:r>
+        <w:rPr>
+          <w:sz w:val="28"/>
+          <w:szCs w:val="28"/>
+        </w:rPr>
+        <w:t xml:space="preserve">кую систему </w:t>
+      </w:r>
+      <w:r>
+        <w:rPr>
+          <w:sz w:val="28"/>
+          <w:szCs w:val="28"/>
+          <w:lang w:val="en-US"/>
+        </w:rPr>
+        <w:t>S</w:t>
+      </w:r>
+      <w:r>
+        <w:rPr>
+          <w:sz w:val="28"/>
+          <w:szCs w:val="28"/>
+        </w:rPr>
+        <w:t xml:space="preserve"> </w:t>
+      </w:r>
+      <w:r>
+        <w:rPr>
+          <w:sz w:val="28"/>
+          <w:szCs w:val="28"/>
+        </w:rPr>
+        <w:t>назовем управляемой системой, а способ воздействия на си</w:t>
+      </w:r>
+      <w:r>
+        <w:rPr>
+          <w:sz w:val="28"/>
+          <w:szCs w:val="28"/>
+        </w:rPr>
+        <w:t>с</w:t>
+      </w:r>
+      <w:r>
+        <w:rPr>
+          <w:sz w:val="28"/>
+          <w:szCs w:val="28"/>
+        </w:rPr>
+        <w:t>тему, изменяющим состояние системы</w:t>
+      </w:r>
+      <w:r>
+        <w:rPr>
+          <w:sz w:val="28"/>
+          <w:szCs w:val="28"/>
+        </w:rPr>
+        <w:t xml:space="preserve"> </w:t>
+      </w:r>
+      <w:r>
+        <w:rPr>
+          <w:sz w:val="28"/>
+          <w:szCs w:val="28"/>
+        </w:rPr>
+        <w:t>со временем</w:t>
+      </w:r>
+      <w:r>
+        <w:rPr>
+          <w:sz w:val="28"/>
+          <w:szCs w:val="28"/>
+        </w:rPr>
+        <w:t>,</w:t>
+      </w:r>
+      <w:r>
+        <w:rPr>
+          <w:sz w:val="28"/>
+          <w:szCs w:val="28"/>
+        </w:rPr>
+        <w:t xml:space="preserve"> </w:t>
+      </w:r>
+      <w:r>
+        <w:rPr>
+          <w:sz w:val="28"/>
+          <w:szCs w:val="28"/>
+        </w:rPr>
+        <w:t>управл</w:t>
+      </w:r>
+      <w:r>
+        <w:rPr>
+          <w:sz w:val="28"/>
+          <w:szCs w:val="28"/>
+        </w:rPr>
+        <w:t>ением</w:t>
+      </w:r>
+      <w:r>
+        <w:rPr>
+          <w:sz w:val="28"/>
+          <w:szCs w:val="28"/>
+        </w:rPr>
+        <w:t xml:space="preserve"> </w:t>
       </w:r>
       <w:r>
         <w:rPr>
@@ -7358,23 +7395,31 @@
           <w:szCs w:val="28"/>
           <w:lang w:val="en-US"/>
         </w:rPr>
-        <w:t>S</w:t>
-      </w:r>
-      <w:r>
-        <w:rPr>
-          <w:sz w:val="28"/>
-          <w:szCs w:val="28"/>
-        </w:rPr>
-        <w:t xml:space="preserve"> переводится из начального состояния </w:t>
+        <w:t>X</w:t>
       </w:r>
       <w:r>
         <w:rPr>
           <w:i/>
           <w:sz w:val="28"/>
           <w:szCs w:val="28"/>
+        </w:rPr>
+        <w:t>=</w:t>
+      </w:r>
+      <w:r>
+        <w:rPr>
+          <w:sz w:val="28"/>
+          <w:szCs w:val="28"/>
+        </w:rPr>
+        <w:t>(</w:t>
+      </w:r>
+      <w:r>
+        <w:rPr>
+          <w:i/>
+          <w:sz w:val="28"/>
+          <w:szCs w:val="28"/>
           <w:lang w:val="en-US"/>
         </w:rPr>
-        <w:t>s</w:t>
+        <w:t>X</w:t>
       </w:r>
       <w:r>
         <w:rPr>
@@ -7383,21 +7428,39 @@
           <w:szCs w:val="28"/>
           <w:vertAlign w:val="subscript"/>
         </w:rPr>
-        <w:t>0</w:t>
-      </w:r>
-      <w:r>
-        <w:rPr>
-          <w:sz w:val="28"/>
-          <w:szCs w:val="28"/>
-        </w:rPr>
-        <w:t xml:space="preserve"> в состояние</w:t>
-      </w:r>
-      <w:r>
-        <w:rPr>
-          <w:sz w:val="28"/>
-          <w:szCs w:val="28"/>
-        </w:rPr>
-        <w:t xml:space="preserve"> </w:t>
+        <w:t>1</w:t>
+      </w:r>
+      <w:r>
+        <w:rPr>
+          <w:sz w:val="28"/>
+          <w:szCs w:val="28"/>
+        </w:rPr>
+        <w:t xml:space="preserve">, </w:t>
+      </w:r>
+      <w:r>
+        <w:rPr>
+          <w:i/>
+          <w:sz w:val="28"/>
+          <w:szCs w:val="28"/>
+          <w:lang w:val="en-US"/>
+        </w:rPr>
+        <w:t>X</w:t>
+      </w:r>
+      <w:r>
+        <w:rPr>
+          <w:i/>
+          <w:sz w:val="28"/>
+          <w:szCs w:val="28"/>
+          <w:vertAlign w:val="subscript"/>
+        </w:rPr>
+        <w:t>2</w:t>
+      </w:r>
+      <w:r>
+        <w:rPr>
+          <w:sz w:val="28"/>
+          <w:szCs w:val="28"/>
+        </w:rPr>
+        <w:t xml:space="preserve">, …, </w:t>
       </w:r>
       <w:proofErr w:type="spellStart"/>
       <w:r>
@@ -7407,7 +7470,7 @@
           <w:szCs w:val="28"/>
           <w:lang w:val="en-US"/>
         </w:rPr>
-        <w:t>s</w:t>
+        <w:t>X</w:t>
       </w:r>
       <w:r>
         <w:rPr>
@@ -7425,30 +7488,21 @@
           <w:sz w:val="28"/>
           <w:szCs w:val="28"/>
         </w:rPr>
-        <w:t>.</w:t>
-      </w:r>
-      <w:r>
-        <w:rPr>
-          <w:sz w:val="28"/>
-          <w:szCs w:val="28"/>
-        </w:rPr>
-        <w:t xml:space="preserve"> </w:t>
-      </w:r>
-      <w:proofErr w:type="gramStart"/>
-      <w:r>
-        <w:rPr>
-          <w:sz w:val="28"/>
-          <w:szCs w:val="28"/>
-        </w:rPr>
-        <w:t xml:space="preserve">Пусть, </w:t>
-      </w:r>
-      <w:r>
-        <w:rPr>
-          <w:sz w:val="28"/>
-          <w:szCs w:val="28"/>
-        </w:rPr>
-        <w:lastRenderedPageBreak/>
-        <w:t xml:space="preserve">управление можно разбить на </w:t>
+        <w:t>)</w:t>
+      </w:r>
+      <w:r>
+        <w:rPr>
+          <w:sz w:val="28"/>
+          <w:szCs w:val="28"/>
+        </w:rPr>
+        <w:t xml:space="preserve">. </w:t>
+      </w:r>
+      <w:r>
+        <w:rPr>
+          <w:sz w:val="28"/>
+          <w:szCs w:val="28"/>
+        </w:rPr>
+        <w:t xml:space="preserve">Состояния системы обозначим через последовательность </w:t>
       </w:r>
       <w:r>
         <w:rPr>
@@ -7457,113 +7511,58 @@
           <w:szCs w:val="28"/>
           <w:lang w:val="en-US"/>
         </w:rPr>
-        <w:t>n</w:t>
-      </w:r>
-      <w:r>
-        <w:rPr>
-          <w:sz w:val="28"/>
-          <w:szCs w:val="28"/>
-        </w:rPr>
-        <w:t xml:space="preserve"> шагов, т.е. решение принимается последов</w:t>
-      </w:r>
-      <w:r>
-        <w:rPr>
-          <w:sz w:val="28"/>
-          <w:szCs w:val="28"/>
-        </w:rPr>
-        <w:t>а</w:t>
-      </w:r>
-      <w:r>
-        <w:rPr>
-          <w:sz w:val="28"/>
-          <w:szCs w:val="28"/>
-        </w:rPr>
-        <w:t>тельно на каждом шаге</w:t>
-      </w:r>
-      <w:r>
-        <w:rPr>
-          <w:sz w:val="28"/>
-          <w:szCs w:val="28"/>
-        </w:rPr>
-        <w:t xml:space="preserve">, а управление, переводящее систему </w:t>
+        <w:t>s</w:t>
       </w:r>
       <w:r>
         <w:rPr>
           <w:i/>
           <w:sz w:val="28"/>
           <w:szCs w:val="28"/>
+          <w:vertAlign w:val="subscript"/>
+        </w:rPr>
+        <w:t>0</w:t>
+      </w:r>
+      <w:r>
+        <w:rPr>
+          <w:sz w:val="28"/>
+          <w:szCs w:val="28"/>
+        </w:rPr>
+        <w:t xml:space="preserve">, </w:t>
+      </w:r>
+      <w:r>
+        <w:rPr>
+          <w:i/>
+          <w:sz w:val="28"/>
+          <w:szCs w:val="28"/>
           <w:lang w:val="en-US"/>
         </w:rPr>
-        <w:t>S</w:t>
-      </w:r>
-      <w:r>
-        <w:rPr>
-          <w:sz w:val="28"/>
-          <w:szCs w:val="28"/>
-        </w:rPr>
-        <w:t xml:space="preserve"> из начального состояния в конечное, представляет собой совокупность </w:t>
+        <w:t>s</w:t>
       </w:r>
       <w:r>
         <w:rPr>
           <w:i/>
           <w:sz w:val="28"/>
           <w:szCs w:val="28"/>
+          <w:vertAlign w:val="subscript"/>
+        </w:rPr>
+        <w:t>1</w:t>
+      </w:r>
+      <w:r>
+        <w:rPr>
+          <w:sz w:val="28"/>
+          <w:szCs w:val="28"/>
+        </w:rPr>
+        <w:t xml:space="preserve">, …, </w:t>
+      </w:r>
+      <w:proofErr w:type="spellStart"/>
+      <w:r>
+        <w:rPr>
+          <w:i/>
+          <w:sz w:val="28"/>
+          <w:szCs w:val="28"/>
           <w:lang w:val="en-US"/>
         </w:rPr>
-        <w:t>n</w:t>
-      </w:r>
-      <w:r>
-        <w:rPr>
-          <w:sz w:val="28"/>
-          <w:szCs w:val="28"/>
-        </w:rPr>
-        <w:t xml:space="preserve"> пошаговых упра</w:t>
-      </w:r>
-      <w:r>
-        <w:rPr>
-          <w:sz w:val="28"/>
-          <w:szCs w:val="28"/>
-        </w:rPr>
-        <w:t>в</w:t>
-      </w:r>
-      <w:r>
-        <w:rPr>
-          <w:sz w:val="28"/>
-          <w:szCs w:val="28"/>
-        </w:rPr>
-        <w:t>ленческих решений.</w:t>
-      </w:r>
-      <w:proofErr w:type="gramEnd"/>
-    </w:p>
-    <w:p>
-      <w:pPr>
-        <w:tabs>
-          <w:tab w:val="left" w:pos="2906"/>
-        </w:tabs>
-        <w:spacing w:line="360" w:lineRule="auto"/>
-        <w:ind w:firstLine="709"/>
-        <w:jc w:val="both"/>
-        <w:rPr>
-          <w:sz w:val="28"/>
-          <w:szCs w:val="28"/>
-        </w:rPr>
-      </w:pPr>
-      <w:r>
-        <w:rPr>
-          <w:sz w:val="28"/>
-          <w:szCs w:val="28"/>
-        </w:rPr>
-        <w:t xml:space="preserve">Обозначим через </w:t>
-      </w:r>
-      <w:proofErr w:type="spellStart"/>
-      <w:r>
-        <w:rPr>
-          <w:i/>
-          <w:sz w:val="28"/>
-          <w:szCs w:val="28"/>
-          <w:lang w:val="en-US"/>
-        </w:rPr>
-        <w:t>X</w:t>
+        <w:t>s</w:t>
       </w:r>
       <w:r>
         <w:rPr>
@@ -7578,82 +7577,29 @@
       <w:proofErr w:type="spellEnd"/>
       <w:r>
         <w:rPr>
-          <w:sz w:val="28"/>
-          <w:szCs w:val="28"/>
-        </w:rPr>
-        <w:t xml:space="preserve"> управленческое решение на </w:t>
-      </w:r>
-      <w:r>
-        <w:rPr>
           <w:i/>
           <w:sz w:val="28"/>
           <w:szCs w:val="28"/>
+          <w:vertAlign w:val="subscript"/>
+        </w:rPr>
+        <w:t>-1</w:t>
+      </w:r>
+      <w:r>
+        <w:rPr>
+          <w:sz w:val="28"/>
+          <w:szCs w:val="28"/>
+        </w:rPr>
+        <w:t xml:space="preserve">, </w:t>
+      </w:r>
+      <w:proofErr w:type="spellStart"/>
+      <w:r>
+        <w:rPr>
+          <w:i/>
+          <w:sz w:val="28"/>
+          <w:szCs w:val="28"/>
           <w:lang w:val="en-US"/>
         </w:rPr>
-        <w:t>k</w:t>
-      </w:r>
-      <w:r>
-        <w:rPr>
-          <w:sz w:val="28"/>
-          <w:szCs w:val="28"/>
-        </w:rPr>
-        <w:t>-</w:t>
-      </w:r>
-      <w:r>
-        <w:rPr>
-          <w:sz w:val="28"/>
-          <w:szCs w:val="28"/>
-        </w:rPr>
-        <w:t>м шаге (</w:t>
-      </w:r>
-      <w:r>
-        <w:rPr>
-          <w:i/>
-          <w:sz w:val="28"/>
-          <w:szCs w:val="28"/>
-          <w:lang w:val="en-US"/>
-        </w:rPr>
-        <w:t>k</w:t>
-      </w:r>
-      <w:r>
-        <w:rPr>
-          <w:sz w:val="28"/>
-          <w:szCs w:val="28"/>
-        </w:rPr>
-        <w:t xml:space="preserve">=1, 2, …, </w:t>
-      </w:r>
-      <w:r>
-        <w:rPr>
-          <w:i/>
-          <w:sz w:val="28"/>
-          <w:szCs w:val="28"/>
-          <w:lang w:val="en-US"/>
-        </w:rPr>
-        <w:t>n</w:t>
-      </w:r>
-      <w:r>
-        <w:rPr>
-          <w:sz w:val="28"/>
-          <w:szCs w:val="28"/>
-        </w:rPr>
-        <w:t>).</w:t>
-      </w:r>
-      <w:r>
-        <w:rPr>
-          <w:sz w:val="28"/>
-          <w:szCs w:val="28"/>
-        </w:rPr>
-        <w:t xml:space="preserve"> Переменные </w:t>
-      </w:r>
-      <w:proofErr w:type="spellStart"/>
-      <w:r>
-        <w:rPr>
-          <w:i/>
-          <w:sz w:val="28"/>
-          <w:szCs w:val="28"/>
-          <w:lang w:val="en-US"/>
-        </w:rPr>
-        <w:t>X</w:t>
+        <w:t>s</w:t>
       </w:r>
       <w:r>
         <w:rPr>
@@ -7671,21 +7617,7 @@
           <w:sz w:val="28"/>
           <w:szCs w:val="28"/>
         </w:rPr>
-        <w:t xml:space="preserve"> удовлетворяют некоторым ограничениям и в этом смысле н</w:t>
-      </w:r>
-      <w:r>
-        <w:rPr>
-          <w:sz w:val="28"/>
-          <w:szCs w:val="28"/>
-        </w:rPr>
-        <w:t>а</w:t>
-      </w:r>
-      <w:r>
-        <w:rPr>
-          <w:sz w:val="28"/>
-          <w:szCs w:val="28"/>
-        </w:rPr>
-        <w:t>зываются допустимыми (</w:t>
+        <w:t xml:space="preserve">, …, </w:t>
       </w:r>
       <w:proofErr w:type="spellStart"/>
       <w:r>
@@ -7695,7 +7627,7 @@
           <w:szCs w:val="28"/>
           <w:lang w:val="en-US"/>
         </w:rPr>
-        <w:t>X</w:t>
+        <w:t>s</w:t>
       </w:r>
       <w:r>
         <w:rPr>
@@ -7705,157 +7637,34 @@
           <w:vertAlign w:val="subscript"/>
           <w:lang w:val="en-US"/>
         </w:rPr>
-        <w:t>k</w:t>
+        <w:t>n</w:t>
       </w:r>
       <w:proofErr w:type="spellEnd"/>
       <w:r>
         <w:rPr>
-          <w:sz w:val="28"/>
-          <w:szCs w:val="28"/>
-        </w:rPr>
-        <w:t xml:space="preserve"> может быть числом, точкой в </w:t>
-      </w:r>
-      <w:r>
-        <w:rPr>
           <w:i/>
           <w:sz w:val="28"/>
           <w:szCs w:val="28"/>
+          <w:vertAlign w:val="subscript"/>
+        </w:rPr>
+        <w:t>-1</w:t>
+      </w:r>
+      <w:r>
+        <w:rPr>
+          <w:sz w:val="28"/>
+          <w:szCs w:val="28"/>
+        </w:rPr>
+        <w:t xml:space="preserve">, </w:t>
+      </w:r>
+      <w:proofErr w:type="spellStart"/>
+      <w:r>
+        <w:rPr>
+          <w:i/>
+          <w:sz w:val="28"/>
+          <w:szCs w:val="28"/>
           <w:lang w:val="en-US"/>
         </w:rPr>
-        <w:t>n</w:t>
-      </w:r>
-      <w:r>
-        <w:rPr>
-          <w:sz w:val="28"/>
-          <w:szCs w:val="28"/>
-        </w:rPr>
-        <w:t>-мерном пр</w:t>
-      </w:r>
-      <w:r>
-        <w:rPr>
-          <w:sz w:val="28"/>
-          <w:szCs w:val="28"/>
-        </w:rPr>
-        <w:t>о</w:t>
-      </w:r>
-      <w:r>
-        <w:rPr>
-          <w:sz w:val="28"/>
-          <w:szCs w:val="28"/>
-        </w:rPr>
-        <w:t>странстве или качественным признаком).</w:t>
-      </w:r>
-      <w:r>
-        <w:rPr>
-          <w:sz w:val="28"/>
-          <w:szCs w:val="28"/>
-        </w:rPr>
-        <w:t xml:space="preserve"> </w:t>
-      </w:r>
-    </w:p>
-    <w:p>
-      <w:pPr>
-        <w:tabs>
-          <w:tab w:val="left" w:pos="2906"/>
-        </w:tabs>
-        <w:spacing w:line="360" w:lineRule="auto"/>
-        <w:ind w:firstLine="709"/>
-        <w:jc w:val="both"/>
-        <w:rPr>
-          <w:sz w:val="28"/>
-          <w:szCs w:val="28"/>
-        </w:rPr>
-      </w:pPr>
-      <w:r>
-        <w:rPr>
-          <w:sz w:val="28"/>
-          <w:szCs w:val="28"/>
-        </w:rPr>
-        <w:t xml:space="preserve">Пусть </w:t>
-      </w:r>
-      <w:r>
-        <w:rPr>
-          <w:i/>
-          <w:sz w:val="28"/>
-          <w:szCs w:val="28"/>
-          <w:lang w:val="en-US"/>
-        </w:rPr>
-        <w:t>X</w:t>
-      </w:r>
-      <w:r>
-        <w:rPr>
-          <w:i/>
-          <w:sz w:val="28"/>
-          <w:szCs w:val="28"/>
-        </w:rPr>
-        <w:t>=</w:t>
-      </w:r>
-      <w:r>
-        <w:rPr>
-          <w:sz w:val="28"/>
-          <w:szCs w:val="28"/>
-        </w:rPr>
-        <w:t>(</w:t>
-      </w:r>
-      <w:r>
-        <w:rPr>
-          <w:i/>
-          <w:sz w:val="28"/>
-          <w:szCs w:val="28"/>
-          <w:lang w:val="en-US"/>
-        </w:rPr>
-        <w:t>X</w:t>
-      </w:r>
-      <w:r>
-        <w:rPr>
-          <w:i/>
-          <w:sz w:val="28"/>
-          <w:szCs w:val="28"/>
-          <w:vertAlign w:val="subscript"/>
-        </w:rPr>
-        <w:t>1</w:t>
-      </w:r>
-      <w:r>
-        <w:rPr>
-          <w:sz w:val="28"/>
-          <w:szCs w:val="28"/>
-        </w:rPr>
-        <w:t xml:space="preserve">, </w:t>
-      </w:r>
-      <w:r>
-        <w:rPr>
-          <w:i/>
-          <w:sz w:val="28"/>
-          <w:szCs w:val="28"/>
-          <w:lang w:val="en-US"/>
-        </w:rPr>
-        <w:t>X</w:t>
-      </w:r>
-      <w:r>
-        <w:rPr>
-          <w:i/>
-          <w:sz w:val="28"/>
-          <w:szCs w:val="28"/>
-          <w:vertAlign w:val="subscript"/>
-        </w:rPr>
-        <w:t>2</w:t>
-      </w:r>
-      <w:r>
-        <w:rPr>
-          <w:sz w:val="28"/>
-          <w:szCs w:val="28"/>
-        </w:rPr>
-        <w:t xml:space="preserve">, …, </w:t>
-      </w:r>
-      <w:proofErr w:type="spellStart"/>
-      <w:r>
-        <w:rPr>
-          <w:i/>
-          <w:sz w:val="28"/>
-          <w:szCs w:val="28"/>
-          <w:lang w:val="en-US"/>
-        </w:rPr>
-        <w:t>X</w:t>
+        <w:t>s</w:t>
       </w:r>
       <w:r>
         <w:rPr>
@@ -7873,69 +7682,7 @@
           <w:sz w:val="28"/>
           <w:szCs w:val="28"/>
         </w:rPr>
-        <w:t>)</w:t>
-      </w:r>
-      <w:r>
-        <w:rPr>
-          <w:sz w:val="28"/>
-          <w:szCs w:val="28"/>
-        </w:rPr>
-        <w:t xml:space="preserve"> – управление, переводящее систему </w:t>
-      </w:r>
-      <w:r>
-        <w:rPr>
-          <w:i/>
-          <w:sz w:val="28"/>
-          <w:szCs w:val="28"/>
-          <w:lang w:val="en-US"/>
-        </w:rPr>
-        <w:t>S</w:t>
-      </w:r>
-      <w:r>
-        <w:rPr>
-          <w:sz w:val="28"/>
-          <w:szCs w:val="28"/>
-        </w:rPr>
-        <w:t xml:space="preserve"> из с</w:t>
-      </w:r>
-      <w:r>
-        <w:rPr>
-          <w:sz w:val="28"/>
-          <w:szCs w:val="28"/>
-        </w:rPr>
-        <w:t>о</w:t>
-      </w:r>
-      <w:r>
-        <w:rPr>
-          <w:sz w:val="28"/>
-          <w:szCs w:val="28"/>
-        </w:rPr>
-        <w:t xml:space="preserve">стояния </w:t>
-      </w:r>
-      <w:r>
-        <w:rPr>
-          <w:i/>
-          <w:sz w:val="28"/>
-          <w:szCs w:val="28"/>
-          <w:lang w:val="en-US"/>
-        </w:rPr>
-        <w:t>s</w:t>
-      </w:r>
-      <w:r>
-        <w:rPr>
-          <w:i/>
-          <w:sz w:val="28"/>
-          <w:szCs w:val="28"/>
-          <w:vertAlign w:val="subscript"/>
-        </w:rPr>
-        <w:t>0</w:t>
-      </w:r>
-      <w:r>
-        <w:rPr>
-          <w:sz w:val="28"/>
-          <w:szCs w:val="28"/>
-        </w:rPr>
-        <w:t xml:space="preserve"> в состояние</w:t>
+        <w:t>.</w:t>
       </w:r>
       <w:r>
         <w:rPr>
@@ -7943,6 +7690,13 @@
           <w:szCs w:val="28"/>
         </w:rPr>
         <w:t xml:space="preserve"> </w:t>
+      </w:r>
+      <w:r>
+        <w:rPr>
+          <w:sz w:val="28"/>
+          <w:szCs w:val="28"/>
+        </w:rPr>
+        <w:t xml:space="preserve">Причем состояние системы </w:t>
       </w:r>
       <w:proofErr w:type="spellStart"/>
       <w:r>
@@ -7962,7 +7716,7 @@
           <w:vertAlign w:val="subscript"/>
           <w:lang w:val="en-US"/>
         </w:rPr>
-        <w:t>n</w:t>
+        <w:t>k</w:t>
       </w:r>
       <w:proofErr w:type="spellEnd"/>
       <w:r>
@@ -7970,21 +7724,37 @@
           <w:sz w:val="28"/>
           <w:szCs w:val="28"/>
         </w:rPr>
-        <w:t>.</w:t>
-      </w:r>
-      <w:r>
-        <w:rPr>
-          <w:sz w:val="28"/>
-          <w:szCs w:val="28"/>
-        </w:rPr>
-        <w:t xml:space="preserve"> </w:t>
-      </w:r>
-      <w:r>
-        <w:rPr>
-          <w:sz w:val="28"/>
-          <w:szCs w:val="28"/>
-        </w:rPr>
-        <w:t xml:space="preserve">Обозначим через </w:t>
+        <w:t xml:space="preserve"> в конце </w:t>
+      </w:r>
+      <w:r>
+        <w:rPr>
+          <w:i/>
+          <w:sz w:val="28"/>
+          <w:szCs w:val="28"/>
+          <w:lang w:val="en-US"/>
+        </w:rPr>
+        <w:t>k</w:t>
+      </w:r>
+      <w:r>
+        <w:rPr>
+          <w:sz w:val="28"/>
+          <w:szCs w:val="28"/>
+        </w:rPr>
+        <w:t>-го шага зависит тол</w:t>
+      </w:r>
+      <w:r>
+        <w:rPr>
+          <w:sz w:val="28"/>
+          <w:szCs w:val="28"/>
+        </w:rPr>
+        <w:t>ь</w:t>
+      </w:r>
+      <w:r>
+        <w:rPr>
+          <w:sz w:val="28"/>
+          <w:szCs w:val="28"/>
+        </w:rPr>
+        <w:t xml:space="preserve">ко от предшествующего состояния </w:t>
       </w:r>
       <w:proofErr w:type="spellStart"/>
       <w:r>
@@ -8009,44 +7779,39 @@
       <w:proofErr w:type="spellEnd"/>
       <w:r>
         <w:rPr>
-          <w:sz w:val="28"/>
-          <w:szCs w:val="28"/>
-        </w:rPr>
-        <w:t xml:space="preserve"> состояние системы</w:t>
-      </w:r>
-      <w:r>
-        <w:rPr>
-          <w:sz w:val="28"/>
-          <w:szCs w:val="28"/>
-        </w:rPr>
-        <w:t xml:space="preserve"> (характер</w:t>
-      </w:r>
-      <w:r>
-        <w:rPr>
-          <w:sz w:val="28"/>
-          <w:szCs w:val="28"/>
-        </w:rPr>
-        <w:t>и</w:t>
-      </w:r>
-      <w:r>
-        <w:rPr>
-          <w:sz w:val="28"/>
-          <w:szCs w:val="28"/>
-        </w:rPr>
-        <w:t>зуемое определенным набором параметров и конкретных их значений)</w:t>
-      </w:r>
-      <w:r>
-        <w:rPr>
-          <w:sz w:val="28"/>
-          <w:szCs w:val="28"/>
-        </w:rPr>
-        <w:t xml:space="preserve"> после </w:t>
-      </w:r>
-      <w:r>
-        <w:rPr>
           <w:i/>
           <w:sz w:val="28"/>
           <w:szCs w:val="28"/>
+          <w:vertAlign w:val="subscript"/>
+        </w:rPr>
+        <w:t>-1</w:t>
+      </w:r>
+      <w:r>
+        <w:rPr>
+          <w:sz w:val="28"/>
+          <w:szCs w:val="28"/>
+        </w:rPr>
+        <w:t xml:space="preserve"> и управленч</w:t>
+      </w:r>
+      <w:r>
+        <w:rPr>
+          <w:sz w:val="28"/>
+          <w:szCs w:val="28"/>
+        </w:rPr>
+        <w:t>е</w:t>
+      </w:r>
+      <w:r>
+        <w:rPr>
+          <w:sz w:val="28"/>
+          <w:szCs w:val="28"/>
+        </w:rPr>
+        <w:t xml:space="preserve">ского решения на </w:t>
+      </w:r>
+      <w:r>
+        <w:rPr>
+          <w:i/>
+          <w:sz w:val="28"/>
+          <w:szCs w:val="28"/>
           <w:lang w:val="en-US"/>
         </w:rPr>
         <w:t>k</w:t>
@@ -8056,8 +7821,17 @@
           <w:sz w:val="28"/>
           <w:szCs w:val="28"/>
         </w:rPr>
-        <w:t>-го шага управления.</w:t>
-      </w:r>
+        <w:t>-</w:t>
+      </w:r>
+      <w:proofErr w:type="spellStart"/>
+      <w:r>
+        <w:rPr>
+          <w:sz w:val="28"/>
+          <w:szCs w:val="28"/>
+        </w:rPr>
+        <w:t>ом</w:t>
+      </w:r>
+      <w:proofErr w:type="spellEnd"/>
       <w:r>
         <w:rPr>
           <w:sz w:val="28"/>
@@ -8070,7 +7844,8 @@
           <w:sz w:val="28"/>
           <w:szCs w:val="28"/>
         </w:rPr>
-        <w:t xml:space="preserve">Причем состояние системы </w:t>
+        <w:lastRenderedPageBreak/>
+        <w:t xml:space="preserve">шаге </w:t>
       </w:r>
       <w:proofErr w:type="spellStart"/>
       <w:r>
@@ -8080,7 +7855,7 @@
           <w:szCs w:val="28"/>
           <w:lang w:val="en-US"/>
         </w:rPr>
-        <w:t>s</w:t>
+        <w:t>X</w:t>
       </w:r>
       <w:r>
         <w:rPr>
@@ -8098,199 +7873,50 @@
           <w:sz w:val="28"/>
           <w:szCs w:val="28"/>
         </w:rPr>
-        <w:t xml:space="preserve"> в конце </w:t>
-      </w:r>
-      <w:r>
-        <w:rPr>
-          <w:i/>
-          <w:sz w:val="28"/>
-          <w:szCs w:val="28"/>
-          <w:lang w:val="en-US"/>
-        </w:rPr>
-        <w:t>k</w:t>
-      </w:r>
-      <w:r>
-        <w:rPr>
-          <w:sz w:val="28"/>
-          <w:szCs w:val="28"/>
-        </w:rPr>
-        <w:t>-го шага зав</w:t>
-      </w:r>
-      <w:r>
-        <w:rPr>
-          <w:sz w:val="28"/>
-          <w:szCs w:val="28"/>
-        </w:rPr>
-        <w:t>и</w:t>
-      </w:r>
-      <w:r>
-        <w:rPr>
-          <w:sz w:val="28"/>
-          <w:szCs w:val="28"/>
-        </w:rPr>
-        <w:t xml:space="preserve">сит только от предшествующего состояния </w:t>
-      </w:r>
-      <w:proofErr w:type="spellStart"/>
-      <w:r>
-        <w:rPr>
-          <w:i/>
-          <w:sz w:val="28"/>
-          <w:szCs w:val="28"/>
-          <w:lang w:val="en-US"/>
-        </w:rPr>
-        <w:t>s</w:t>
-      </w:r>
-      <w:r>
-        <w:rPr>
-          <w:i/>
-          <w:sz w:val="28"/>
-          <w:szCs w:val="28"/>
-          <w:vertAlign w:val="subscript"/>
-          <w:lang w:val="en-US"/>
-        </w:rPr>
-        <w:t>k</w:t>
-      </w:r>
-      <w:proofErr w:type="spellEnd"/>
-      <w:r>
-        <w:rPr>
-          <w:i/>
-          <w:sz w:val="28"/>
-          <w:szCs w:val="28"/>
-          <w:vertAlign w:val="subscript"/>
-        </w:rPr>
-        <w:t>-1</w:t>
-      </w:r>
-      <w:r>
-        <w:rPr>
-          <w:sz w:val="28"/>
-          <w:szCs w:val="28"/>
-        </w:rPr>
-        <w:t xml:space="preserve"> и управленческого решения на </w:t>
-      </w:r>
-      <w:r>
-        <w:rPr>
-          <w:i/>
-          <w:sz w:val="28"/>
-          <w:szCs w:val="28"/>
-          <w:lang w:val="en-US"/>
-        </w:rPr>
-        <w:t>k</w:t>
-      </w:r>
-      <w:r>
-        <w:rPr>
-          <w:sz w:val="28"/>
-          <w:szCs w:val="28"/>
-        </w:rPr>
-        <w:t>-</w:t>
-      </w:r>
-      <w:proofErr w:type="spellStart"/>
-      <w:r>
-        <w:rPr>
-          <w:sz w:val="28"/>
-          <w:szCs w:val="28"/>
-        </w:rPr>
-        <w:t>ом</w:t>
-      </w:r>
-      <w:proofErr w:type="spellEnd"/>
-      <w:r>
-        <w:rPr>
-          <w:sz w:val="28"/>
-          <w:szCs w:val="28"/>
-        </w:rPr>
-        <w:t xml:space="preserve"> шаге </w:t>
-      </w:r>
-      <w:proofErr w:type="spellStart"/>
-      <w:r>
-        <w:rPr>
-          <w:i/>
-          <w:sz w:val="28"/>
-          <w:szCs w:val="28"/>
-          <w:lang w:val="en-US"/>
-        </w:rPr>
-        <w:t>X</w:t>
-      </w:r>
-      <w:r>
-        <w:rPr>
-          <w:i/>
-          <w:sz w:val="28"/>
-          <w:szCs w:val="28"/>
-          <w:vertAlign w:val="subscript"/>
-          <w:lang w:val="en-US"/>
-        </w:rPr>
-        <w:t>k</w:t>
-      </w:r>
-      <w:proofErr w:type="spellEnd"/>
-      <w:r>
-        <w:rPr>
-          <w:sz w:val="28"/>
-          <w:szCs w:val="28"/>
-        </w:rPr>
-        <w:t xml:space="preserve"> (т.е. не зависит напрямую от предшествующих состояний и управленческих решений). Данное требование называется «отсутствием п</w:t>
-      </w:r>
-      <w:r>
-        <w:rPr>
-          <w:sz w:val="28"/>
-          <w:szCs w:val="28"/>
-        </w:rPr>
-        <w:t>о</w:t>
-      </w:r>
-      <w:r>
-        <w:rPr>
-          <w:sz w:val="28"/>
-          <w:szCs w:val="28"/>
-        </w:rPr>
-        <w:t>следствия» и может быть выражено следующим</w:t>
-      </w:r>
-      <w:r>
-        <w:rPr>
-          <w:sz w:val="28"/>
-          <w:szCs w:val="28"/>
-        </w:rPr>
-        <w:t>и уравнениями состояний</w:t>
-      </w:r>
-      <w:r>
-        <w:rPr>
-          <w:sz w:val="28"/>
-          <w:szCs w:val="28"/>
-        </w:rPr>
-        <w:t>:</w:t>
-      </w:r>
-    </w:p>
-    <w:p>
-      <w:pPr>
-        <w:tabs>
-          <w:tab w:val="left" w:pos="2906"/>
-        </w:tabs>
-        <w:spacing w:line="360" w:lineRule="auto"/>
-        <w:jc w:val="both"/>
-        <w:rPr>
-          <w:sz w:val="28"/>
-          <w:szCs w:val="28"/>
-        </w:rPr>
-      </w:pPr>
-      <w:bookmarkStart w:id="13" w:name="OLE_LINK3"/>
-      <w:bookmarkStart w:id="14" w:name="OLE_LINK4"/>
-      <w:r>
-        <w:rPr>
-          <w:sz w:val="28"/>
-          <w:szCs w:val="28"/>
-        </w:rPr>
-        <w:tab/>
-      </w:r>
-      <w:r>
-        <w:rPr>
-          <w:sz w:val="28"/>
-          <w:szCs w:val="28"/>
-        </w:rPr>
-        <w:tab/>
-      </w:r>
-      <w:r>
-        <w:rPr>
-          <w:position w:val="-12"/>
-          <w:sz w:val="28"/>
-          <w:szCs w:val="28"/>
-        </w:rPr>
-        <w:object w:dxaOrig="3019" w:dyaOrig="360">
+        <w:t xml:space="preserve">. </w:t>
+      </w:r>
+      <w:r>
+        <w:rPr>
+          <w:sz w:val="28"/>
+          <w:szCs w:val="28"/>
+        </w:rPr>
+        <w:t xml:space="preserve">Критерием оптимальности служит </w:t>
+      </w:r>
+      <w:r>
+        <w:rPr>
+          <w:sz w:val="28"/>
+          <w:szCs w:val="28"/>
+        </w:rPr>
+        <w:t>аддити</w:t>
+      </w:r>
+      <w:r>
+        <w:rPr>
+          <w:sz w:val="28"/>
+          <w:szCs w:val="28"/>
+        </w:rPr>
+        <w:t>в</w:t>
+      </w:r>
+      <w:r>
+        <w:rPr>
+          <w:sz w:val="28"/>
+          <w:szCs w:val="28"/>
+        </w:rPr>
+        <w:t>ная функция</w:t>
+      </w:r>
+      <w:r>
+        <w:rPr>
+          <w:sz w:val="28"/>
+          <w:szCs w:val="28"/>
+        </w:rPr>
+        <w:t xml:space="preserve"> </w:t>
+      </w:r>
+      <w:r>
+        <w:rPr>
+          <w:position w:val="-28"/>
+          <w:sz w:val="28"/>
+          <w:szCs w:val="28"/>
+        </w:rPr>
+        <w:object w:dxaOrig="1980" w:dyaOrig="680">
           <v:shapetype id="_x0000_t75" coordsize="21600,21600" o:spt="75" o:preferrelative="t" path="m@4@5l@4@11@9@11@9@5xe" filled="f" stroked="f">
             <v:stroke joinstyle="miter"/>
             <v:formulas>
@@ -8310,10 +7936,2620 @@
             <v:path o:extrusionok="f" gradientshapeok="t" o:connecttype="rect"/>
             <o:lock v:ext="edit" aspectratio="t"/>
           </v:shapetype>
-          <v:shape id="_x0000_i1025" type="#_x0000_t75" style="width:150.95pt;height:17.35pt" o:ole="">
+          <v:shape id="_x0000_i1191" type="#_x0000_t75" style="width:99pt;height:34.5pt" o:ole="">
             <v:imagedata r:id="rId8" o:title=""/>
           </v:shape>
-          <o:OLEObject Type="Embed" ProgID="Equation.3" ShapeID="_x0000_i1025" DrawAspect="Content" ObjectID="_1493587939" r:id="rId9"/>
+          <o:OLEObject Type="Embed" ProgID="Equation.3" ShapeID="_x0000_i1191" DrawAspect="Content" ObjectID="_1493751927" r:id="rId9"/>
+        </w:object>
+      </w:r>
+      <w:r>
+        <w:rPr>
+          <w:sz w:val="28"/>
+          <w:szCs w:val="28"/>
+        </w:rPr>
+        <w:t xml:space="preserve">, </w:t>
+      </w:r>
+      <w:r>
+        <w:rPr>
+          <w:sz w:val="28"/>
+          <w:szCs w:val="28"/>
+        </w:rPr>
+        <w:t>которая в зависимости от условия задачи должна иметь минимально</w:t>
+      </w:r>
+      <w:proofErr w:type="gramStart"/>
+      <w:r>
+        <w:rPr>
+          <w:sz w:val="28"/>
+          <w:szCs w:val="28"/>
+        </w:rPr>
+        <w:t>е</w:t>
+      </w:r>
+      <w:r>
+        <w:rPr>
+          <w:sz w:val="28"/>
+          <w:szCs w:val="28"/>
+        </w:rPr>
+        <w:t>(</w:t>
+      </w:r>
+      <w:proofErr w:type="gramEnd"/>
+      <w:r>
+        <w:rPr>
+          <w:sz w:val="28"/>
+          <w:szCs w:val="28"/>
+        </w:rPr>
+        <w:t xml:space="preserve"> максимальное</w:t>
+      </w:r>
+      <w:r>
+        <w:rPr>
+          <w:sz w:val="28"/>
+          <w:szCs w:val="28"/>
+        </w:rPr>
+        <w:t>)</w:t>
+      </w:r>
+      <w:r>
+        <w:rPr>
+          <w:sz w:val="28"/>
+          <w:szCs w:val="28"/>
+        </w:rPr>
+        <w:t xml:space="preserve"> значение. </w:t>
+      </w:r>
+      <w:r>
+        <w:rPr>
+          <w:sz w:val="28"/>
+          <w:szCs w:val="28"/>
+        </w:rPr>
+        <w:t>Данный критерий ц</w:t>
+      </w:r>
+      <w:r>
+        <w:rPr>
+          <w:sz w:val="28"/>
+          <w:szCs w:val="28"/>
+        </w:rPr>
+        <w:t>е</w:t>
+      </w:r>
+      <w:r>
+        <w:rPr>
+          <w:sz w:val="28"/>
+          <w:szCs w:val="28"/>
+        </w:rPr>
+        <w:t xml:space="preserve">ликом зависит от управления, поэтому оптимального критерию </w:t>
+      </w:r>
+      <w:r>
+        <w:rPr>
+          <w:i/>
+          <w:sz w:val="28"/>
+          <w:szCs w:val="28"/>
+          <w:lang w:val="en-US"/>
+        </w:rPr>
+        <w:t>Z</w:t>
+      </w:r>
+      <w:r>
+        <w:rPr>
+          <w:i/>
+          <w:sz w:val="28"/>
+          <w:szCs w:val="28"/>
+        </w:rPr>
+        <w:t>*</w:t>
+      </w:r>
+      <w:r>
+        <w:rPr>
+          <w:sz w:val="28"/>
+          <w:szCs w:val="28"/>
+        </w:rPr>
+        <w:t xml:space="preserve"> будет соответств</w:t>
+      </w:r>
+      <w:r>
+        <w:rPr>
+          <w:sz w:val="28"/>
+          <w:szCs w:val="28"/>
+        </w:rPr>
+        <w:t>о</w:t>
+      </w:r>
+      <w:r>
+        <w:rPr>
+          <w:sz w:val="28"/>
+          <w:szCs w:val="28"/>
+        </w:rPr>
+        <w:t xml:space="preserve">вать вектор оптимальных управленческих решений </w:t>
+      </w:r>
+      <w:r>
+        <w:rPr>
+          <w:i/>
+          <w:sz w:val="28"/>
+          <w:szCs w:val="28"/>
+          <w:lang w:val="en-US"/>
+        </w:rPr>
+        <w:t>X</w:t>
+      </w:r>
+      <w:r>
+        <w:rPr>
+          <w:i/>
+          <w:sz w:val="28"/>
+          <w:szCs w:val="28"/>
+          <w:vertAlign w:val="superscript"/>
+        </w:rPr>
+        <w:t>*</w:t>
+      </w:r>
+      <w:r>
+        <w:rPr>
+          <w:i/>
+          <w:sz w:val="28"/>
+          <w:szCs w:val="28"/>
+        </w:rPr>
+        <w:t>=</w:t>
+      </w:r>
+      <w:r>
+        <w:rPr>
+          <w:sz w:val="28"/>
+          <w:szCs w:val="28"/>
+        </w:rPr>
+        <w:t>(</w:t>
+      </w:r>
+      <w:r>
+        <w:rPr>
+          <w:i/>
+          <w:sz w:val="28"/>
+          <w:szCs w:val="28"/>
+          <w:lang w:val="en-US"/>
+        </w:rPr>
+        <w:t>X</w:t>
+      </w:r>
+      <w:r>
+        <w:rPr>
+          <w:i/>
+          <w:sz w:val="28"/>
+          <w:szCs w:val="28"/>
+          <w:vertAlign w:val="subscript"/>
+        </w:rPr>
+        <w:t>1</w:t>
+      </w:r>
+      <w:r>
+        <w:rPr>
+          <w:sz w:val="28"/>
+          <w:szCs w:val="28"/>
+        </w:rPr>
+        <w:t xml:space="preserve">, </w:t>
+      </w:r>
+      <w:r>
+        <w:rPr>
+          <w:i/>
+          <w:sz w:val="28"/>
+          <w:szCs w:val="28"/>
+          <w:lang w:val="en-US"/>
+        </w:rPr>
+        <w:t>X</w:t>
+      </w:r>
+      <w:r>
+        <w:rPr>
+          <w:i/>
+          <w:sz w:val="28"/>
+          <w:szCs w:val="28"/>
+          <w:vertAlign w:val="subscript"/>
+        </w:rPr>
+        <w:t>2</w:t>
+      </w:r>
+      <w:r>
+        <w:rPr>
+          <w:sz w:val="28"/>
+          <w:szCs w:val="28"/>
+        </w:rPr>
+        <w:t xml:space="preserve">, …, </w:t>
+      </w:r>
+      <w:proofErr w:type="spellStart"/>
+      <w:r>
+        <w:rPr>
+          <w:i/>
+          <w:sz w:val="28"/>
+          <w:szCs w:val="28"/>
+          <w:lang w:val="en-US"/>
+        </w:rPr>
+        <w:t>X</w:t>
+      </w:r>
+      <w:r>
+        <w:rPr>
+          <w:i/>
+          <w:sz w:val="28"/>
+          <w:szCs w:val="28"/>
+          <w:vertAlign w:val="subscript"/>
+          <w:lang w:val="en-US"/>
+        </w:rPr>
+        <w:t>n</w:t>
+      </w:r>
+      <w:proofErr w:type="spellEnd"/>
+      <w:r>
+        <w:rPr>
+          <w:sz w:val="28"/>
+          <w:szCs w:val="28"/>
+        </w:rPr>
+        <w:t>)</w:t>
+      </w:r>
+      <w:r>
+        <w:rPr>
+          <w:sz w:val="28"/>
+          <w:szCs w:val="28"/>
+        </w:rPr>
+        <w:t xml:space="preserve">. </w:t>
+      </w:r>
+      <w:r>
+        <w:rPr>
+          <w:sz w:val="28"/>
+          <w:szCs w:val="28"/>
+        </w:rPr>
+        <w:t xml:space="preserve">Локально-оптимальные значения </w:t>
+      </w:r>
+      <w:r>
+        <w:rPr>
+          <w:sz w:val="28"/>
+          <w:szCs w:val="28"/>
+          <w:lang w:val="en-US"/>
+        </w:rPr>
+        <w:t>k</w:t>
+      </w:r>
+      <w:r>
+        <w:rPr>
+          <w:sz w:val="28"/>
+          <w:szCs w:val="28"/>
+        </w:rPr>
+        <w:t>-</w:t>
+      </w:r>
+      <w:r>
+        <w:rPr>
+          <w:sz w:val="28"/>
+          <w:szCs w:val="28"/>
+        </w:rPr>
+        <w:t xml:space="preserve">шага определяются по формуле </w:t>
+      </w:r>
+      <w:r>
+        <w:rPr>
+          <w:position w:val="-12"/>
+          <w:sz w:val="28"/>
+          <w:szCs w:val="28"/>
+        </w:rPr>
+        <w:object w:dxaOrig="3080" w:dyaOrig="360">
+          <v:shape id="_x0000_i1192" type="#_x0000_t75" style="width:152.25pt;height:17.25pt" o:ole="">
+            <v:imagedata r:id="rId10" o:title=""/>
+          </v:shape>
+          <o:OLEObject Type="Embed" ProgID="Equation.3" ShapeID="_x0000_i1192" DrawAspect="Content" ObjectID="_1493751928" r:id="rId11"/>
+        </w:object>
+      </w:r>
+      <w:r>
+        <w:rPr>
+          <w:sz w:val="28"/>
+          <w:szCs w:val="28"/>
+        </w:rPr>
+        <w:t>,</w:t>
+      </w:r>
+      <w:proofErr w:type="gramStart"/>
+      <w:r>
+        <w:rPr>
+          <w:sz w:val="28"/>
+          <w:szCs w:val="28"/>
+        </w:rPr>
+        <w:t xml:space="preserve"> .</w:t>
+      </w:r>
+      <w:proofErr w:type="gramEnd"/>
+      <w:r>
+        <w:rPr>
+          <w:sz w:val="28"/>
+          <w:szCs w:val="28"/>
+        </w:rPr>
+        <w:t>То есть целью задачи динамического программ</w:t>
+      </w:r>
+      <w:r>
+        <w:rPr>
+          <w:sz w:val="28"/>
+          <w:szCs w:val="28"/>
+        </w:rPr>
+        <w:t>и</w:t>
+      </w:r>
+      <w:r>
+        <w:rPr>
+          <w:sz w:val="28"/>
+          <w:szCs w:val="28"/>
+        </w:rPr>
+        <w:t xml:space="preserve">рования является нахождение такого оптимального управления </w:t>
+      </w:r>
+      <w:r>
+        <w:rPr>
+          <w:i/>
+          <w:sz w:val="28"/>
+          <w:szCs w:val="28"/>
+          <w:lang w:val="en-US"/>
+        </w:rPr>
+        <w:t>X</w:t>
+      </w:r>
+      <w:r>
+        <w:rPr>
+          <w:i/>
+          <w:sz w:val="28"/>
+          <w:szCs w:val="28"/>
+          <w:vertAlign w:val="superscript"/>
+        </w:rPr>
+        <w:t>*</w:t>
+      </w:r>
+      <w:r>
+        <w:rPr>
+          <w:sz w:val="28"/>
+          <w:szCs w:val="28"/>
+        </w:rPr>
+        <w:t>, под вли</w:t>
+      </w:r>
+      <w:r>
+        <w:rPr>
+          <w:sz w:val="28"/>
+          <w:szCs w:val="28"/>
+        </w:rPr>
+        <w:t>я</w:t>
+      </w:r>
+      <w:r>
+        <w:rPr>
+          <w:sz w:val="28"/>
+          <w:szCs w:val="28"/>
+        </w:rPr>
+        <w:t xml:space="preserve">нием которого начальное состояние </w:t>
+      </w:r>
+      <w:r>
+        <w:rPr>
+          <w:i/>
+          <w:sz w:val="28"/>
+          <w:szCs w:val="28"/>
+          <w:lang w:val="en-US"/>
+        </w:rPr>
+        <w:t>S</w:t>
+      </w:r>
+      <w:r>
+        <w:rPr>
+          <w:i/>
+          <w:sz w:val="28"/>
+          <w:szCs w:val="28"/>
+          <w:vertAlign w:val="subscript"/>
+        </w:rPr>
+        <w:t>0</w:t>
+      </w:r>
+      <w:r>
+        <w:rPr>
+          <w:sz w:val="28"/>
+          <w:szCs w:val="28"/>
+        </w:rPr>
+        <w:t xml:space="preserve"> </w:t>
+      </w:r>
+      <w:r>
+        <w:rPr>
+          <w:sz w:val="28"/>
+          <w:szCs w:val="28"/>
+        </w:rPr>
+        <w:t>п</w:t>
+      </w:r>
+      <w:r>
+        <w:rPr>
+          <w:sz w:val="28"/>
+          <w:szCs w:val="28"/>
+        </w:rPr>
+        <w:t>е</w:t>
+      </w:r>
+      <w:r>
+        <w:rPr>
+          <w:sz w:val="28"/>
+          <w:szCs w:val="28"/>
+        </w:rPr>
+        <w:t xml:space="preserve">реместится в конечное состояние </w:t>
+      </w:r>
+      <w:proofErr w:type="spellStart"/>
+      <w:r>
+        <w:rPr>
+          <w:i/>
+          <w:sz w:val="28"/>
+          <w:szCs w:val="28"/>
+          <w:lang w:val="en-US"/>
+        </w:rPr>
+        <w:t>S</w:t>
+      </w:r>
+      <w:r>
+        <w:rPr>
+          <w:i/>
+          <w:sz w:val="28"/>
+          <w:szCs w:val="28"/>
+          <w:vertAlign w:val="subscript"/>
+          <w:lang w:val="en-US"/>
+        </w:rPr>
+        <w:t>n</w:t>
+      </w:r>
+      <w:proofErr w:type="spellEnd"/>
+      <w:r>
+        <w:rPr>
+          <w:i/>
+          <w:sz w:val="28"/>
+          <w:szCs w:val="28"/>
+          <w:vertAlign w:val="subscript"/>
+        </w:rPr>
+        <w:t xml:space="preserve">  </w:t>
+      </w:r>
+      <w:r>
+        <w:rPr>
+          <w:sz w:val="28"/>
+          <w:szCs w:val="28"/>
+        </w:rPr>
+        <w:t>так</w:t>
+      </w:r>
+      <w:r>
+        <w:rPr>
+          <w:sz w:val="28"/>
+          <w:szCs w:val="28"/>
+        </w:rPr>
+        <w:t>,</w:t>
+      </w:r>
+      <w:r>
+        <w:rPr>
+          <w:sz w:val="28"/>
+          <w:szCs w:val="28"/>
+        </w:rPr>
+        <w:t xml:space="preserve"> что</w:t>
+      </w:r>
+      <w:r>
+        <w:rPr>
+          <w:sz w:val="28"/>
+          <w:szCs w:val="28"/>
+        </w:rPr>
+        <w:t xml:space="preserve"> </w:t>
+      </w:r>
+      <w:r>
+        <w:rPr>
+          <w:sz w:val="28"/>
+          <w:szCs w:val="28"/>
+        </w:rPr>
+        <w:t xml:space="preserve">при этом критерий </w:t>
+      </w:r>
+      <w:r>
+        <w:rPr>
+          <w:i/>
+          <w:sz w:val="28"/>
+          <w:szCs w:val="28"/>
+          <w:lang w:val="en-US"/>
+        </w:rPr>
+        <w:t>Z</w:t>
+      </w:r>
+      <w:r>
+        <w:rPr>
+          <w:i/>
+          <w:sz w:val="28"/>
+          <w:szCs w:val="28"/>
+        </w:rPr>
+        <w:t>*</w:t>
+      </w:r>
+      <w:r>
+        <w:rPr>
+          <w:sz w:val="28"/>
+          <w:szCs w:val="28"/>
+        </w:rPr>
+        <w:t xml:space="preserve"> обратит</w:t>
+      </w:r>
+      <w:r>
+        <w:rPr>
+          <w:sz w:val="28"/>
+          <w:szCs w:val="28"/>
+        </w:rPr>
+        <w:t>ь</w:t>
+      </w:r>
+      <w:r>
+        <w:rPr>
+          <w:sz w:val="28"/>
+          <w:szCs w:val="28"/>
+        </w:rPr>
+        <w:t>ся в максимум</w:t>
+      </w:r>
+      <w:r>
+        <w:rPr>
+          <w:sz w:val="28"/>
+          <w:szCs w:val="28"/>
+        </w:rPr>
+        <w:t xml:space="preserve"> </w:t>
+      </w:r>
+      <w:r>
+        <w:rPr>
+          <w:sz w:val="28"/>
+          <w:szCs w:val="28"/>
+        </w:rPr>
+        <w:t>(минимум). При этом возможно существование альтернативных вариантов оптимального управл</w:t>
+      </w:r>
+      <w:r>
+        <w:rPr>
+          <w:sz w:val="28"/>
+          <w:szCs w:val="28"/>
+        </w:rPr>
+        <w:t>е</w:t>
+      </w:r>
+      <w:r>
+        <w:rPr>
+          <w:sz w:val="28"/>
+          <w:szCs w:val="28"/>
+        </w:rPr>
+        <w:t xml:space="preserve">ния </w:t>
+      </w:r>
+      <w:r>
+        <w:rPr>
+          <w:i/>
+          <w:sz w:val="28"/>
+          <w:szCs w:val="28"/>
+          <w:lang w:val="en-US"/>
+        </w:rPr>
+        <w:t>X</w:t>
+      </w:r>
+      <w:r>
+        <w:rPr>
+          <w:i/>
+          <w:sz w:val="28"/>
+          <w:szCs w:val="28"/>
+          <w:vertAlign w:val="superscript"/>
+        </w:rPr>
+        <w:t>*</w:t>
+      </w:r>
+      <w:r>
+        <w:rPr>
+          <w:sz w:val="28"/>
+          <w:szCs w:val="28"/>
+        </w:rPr>
+        <w:t>, но</w:t>
+      </w:r>
+      <w:r>
+        <w:rPr>
+          <w:sz w:val="28"/>
+          <w:szCs w:val="28"/>
+        </w:rPr>
+        <w:t xml:space="preserve"> </w:t>
+      </w:r>
+      <w:r>
+        <w:rPr>
+          <w:sz w:val="28"/>
+          <w:szCs w:val="28"/>
+        </w:rPr>
+        <w:t xml:space="preserve">значение критерия </w:t>
+      </w:r>
+      <w:r>
+        <w:rPr>
+          <w:i/>
+          <w:sz w:val="28"/>
+          <w:szCs w:val="28"/>
+          <w:lang w:val="en-US"/>
+        </w:rPr>
+        <w:t>Z</w:t>
+      </w:r>
+      <w:r>
+        <w:rPr>
+          <w:i/>
+          <w:sz w:val="28"/>
+          <w:szCs w:val="28"/>
+        </w:rPr>
+        <w:t>*</w:t>
+      </w:r>
+      <w:r>
+        <w:rPr>
+          <w:sz w:val="28"/>
+          <w:szCs w:val="28"/>
+        </w:rPr>
+        <w:t xml:space="preserve"> для них все равно б</w:t>
+      </w:r>
+      <w:r>
+        <w:rPr>
+          <w:sz w:val="28"/>
+          <w:szCs w:val="28"/>
+        </w:rPr>
+        <w:t>у</w:t>
+      </w:r>
+      <w:r>
+        <w:rPr>
+          <w:sz w:val="28"/>
+          <w:szCs w:val="28"/>
+        </w:rPr>
+        <w:t>дет од</w:t>
+      </w:r>
+      <w:r>
+        <w:rPr>
+          <w:sz w:val="28"/>
+          <w:szCs w:val="28"/>
+        </w:rPr>
+        <w:t>но</w:t>
+      </w:r>
+      <w:r>
+        <w:rPr>
+          <w:sz w:val="28"/>
+          <w:szCs w:val="28"/>
+        </w:rPr>
+        <w:t xml:space="preserve"> и тот же.</w:t>
+      </w:r>
+    </w:p>
+    <w:p>
+      <w:pPr>
+        <w:tabs>
+          <w:tab w:val="left" w:pos="2906"/>
+        </w:tabs>
+        <w:spacing w:line="360" w:lineRule="auto"/>
+        <w:ind w:firstLine="709"/>
+        <w:jc w:val="both"/>
+        <w:rPr>
+          <w:sz w:val="28"/>
+          <w:szCs w:val="28"/>
+        </w:rPr>
+      </w:pPr>
+      <w:r>
+        <w:rPr>
+          <w:noProof/>
+          <w:sz w:val="28"/>
+          <w:szCs w:val="28"/>
+        </w:rPr>
+        <w:pict>
+          <v:group id="_x0000_s1888" style="position:absolute;left:0;text-align:left;margin-left:25.9pt;margin-top:43.85pt;width:405pt;height:45.15pt;z-index:82" coordorigin="2241,2934" coordsize="8100,903">
+            <v:rect id="_x0000_s1889" style="position:absolute;left:9081;top:2934;width:720;height:540" stroked="f">
+              <v:textbox style="mso-next-textbox:#_x0000_s1889">
+                <w:txbxContent>
+                  <w:p>
+                    <w:pPr>
+                      <w:jc w:val="center"/>
+                      <w:rPr>
+                        <w:i/>
+                        <w:sz w:val="22"/>
+                        <w:szCs w:val="22"/>
+                        <w:vertAlign w:val="subscript"/>
+                        <w:lang w:val="en-US"/>
+                      </w:rPr>
+                    </w:pPr>
+                    <w:proofErr w:type="spellStart"/>
+                    <w:r>
+                      <w:rPr>
+                        <w:i/>
+                        <w:sz w:val="22"/>
+                        <w:szCs w:val="22"/>
+                        <w:lang w:val="en-US"/>
+                      </w:rPr>
+                      <w:t>X</w:t>
+                    </w:r>
+                    <w:r>
+                      <w:rPr>
+                        <w:i/>
+                        <w:sz w:val="22"/>
+                        <w:szCs w:val="22"/>
+                        <w:vertAlign w:val="subscript"/>
+                        <w:lang w:val="en-US"/>
+                      </w:rPr>
+                      <w:t>n</w:t>
+                    </w:r>
+                    <w:proofErr w:type="spellEnd"/>
+                  </w:p>
+                </w:txbxContent>
+              </v:textbox>
+            </v:rect>
+            <v:rect id="_x0000_s1890" style="position:absolute;left:8001;top:2934;width:720;height:540" stroked="f">
+              <v:textbox style="mso-next-textbox:#_x0000_s1890">
+                <w:txbxContent>
+                  <w:p>
+                    <w:pPr>
+                      <w:jc w:val="center"/>
+                      <w:rPr>
+                        <w:i/>
+                        <w:sz w:val="22"/>
+                        <w:szCs w:val="22"/>
+                        <w:vertAlign w:val="subscript"/>
+                        <w:lang w:val="en-US"/>
+                      </w:rPr>
+                    </w:pPr>
+                    <w:r>
+                      <w:rPr>
+                        <w:i/>
+                        <w:sz w:val="22"/>
+                        <w:szCs w:val="22"/>
+                        <w:lang w:val="en-US"/>
+                      </w:rPr>
+                      <w:t>X</w:t>
+                    </w:r>
+                    <w:r>
+                      <w:rPr>
+                        <w:i/>
+                        <w:sz w:val="22"/>
+                        <w:szCs w:val="22"/>
+                        <w:vertAlign w:val="subscript"/>
+                        <w:lang w:val="en-US"/>
+                      </w:rPr>
+                      <w:t>n-1</w:t>
+                    </w:r>
+                  </w:p>
+                </w:txbxContent>
+              </v:textbox>
+            </v:rect>
+            <v:rect id="_x0000_s1891" style="position:absolute;left:7101;top:2934;width:720;height:540" stroked="f">
+              <v:textbox style="mso-next-textbox:#_x0000_s1891">
+                <w:txbxContent>
+                  <w:p>
+                    <w:pPr>
+                      <w:jc w:val="center"/>
+                      <w:rPr>
+                        <w:i/>
+                        <w:sz w:val="22"/>
+                        <w:szCs w:val="22"/>
+                        <w:vertAlign w:val="subscript"/>
+                        <w:lang w:val="en-US"/>
+                      </w:rPr>
+                    </w:pPr>
+                    <w:r>
+                      <w:rPr>
+                        <w:i/>
+                        <w:sz w:val="22"/>
+                        <w:szCs w:val="22"/>
+                        <w:lang w:val="en-US"/>
+                      </w:rPr>
+                      <w:t>X</w:t>
+                    </w:r>
+                    <w:r>
+                      <w:rPr>
+                        <w:i/>
+                        <w:sz w:val="22"/>
+                        <w:szCs w:val="22"/>
+                        <w:vertAlign w:val="subscript"/>
+                        <w:lang w:val="en-US"/>
+                      </w:rPr>
+                      <w:t>k+1</w:t>
+                    </w:r>
+                  </w:p>
+                </w:txbxContent>
+              </v:textbox>
+            </v:rect>
+            <v:rect id="_x0000_s1892" style="position:absolute;left:6021;top:2934;width:720;height:540" stroked="f">
+              <v:textbox style="mso-next-textbox:#_x0000_s1892">
+                <w:txbxContent>
+                  <w:p>
+                    <w:pPr>
+                      <w:jc w:val="center"/>
+                      <w:rPr>
+                        <w:i/>
+                        <w:sz w:val="22"/>
+                        <w:szCs w:val="22"/>
+                        <w:vertAlign w:val="subscript"/>
+                        <w:lang w:val="en-US"/>
+                      </w:rPr>
+                    </w:pPr>
+                    <w:proofErr w:type="spellStart"/>
+                    <w:r>
+                      <w:rPr>
+                        <w:i/>
+                        <w:sz w:val="22"/>
+                        <w:szCs w:val="22"/>
+                        <w:lang w:val="en-US"/>
+                      </w:rPr>
+                      <w:t>X</w:t>
+                    </w:r>
+                    <w:r>
+                      <w:rPr>
+                        <w:i/>
+                        <w:sz w:val="22"/>
+                        <w:szCs w:val="22"/>
+                        <w:vertAlign w:val="subscript"/>
+                        <w:lang w:val="en-US"/>
+                      </w:rPr>
+                      <w:t>k</w:t>
+                    </w:r>
+                    <w:proofErr w:type="spellEnd"/>
+                  </w:p>
+                </w:txbxContent>
+              </v:textbox>
+            </v:rect>
+            <v:rect id="_x0000_s1893" style="position:absolute;left:7461;top:3294;width:720;height:540" stroked="f">
+              <v:textbox style="mso-next-textbox:#_x0000_s1893">
+                <w:txbxContent>
+                  <w:p>
+                    <w:pPr>
+                      <w:jc w:val="center"/>
+                      <w:rPr>
+                        <w:sz w:val="22"/>
+                        <w:szCs w:val="22"/>
+                        <w:vertAlign w:val="subscript"/>
+                        <w:lang w:val="en-US"/>
+                      </w:rPr>
+                    </w:pPr>
+                    <w:r>
+                      <w:rPr>
+                        <w:sz w:val="22"/>
+                        <w:szCs w:val="22"/>
+                        <w:lang w:val="en-US"/>
+                      </w:rPr>
+                      <w:t>…</w:t>
+                    </w:r>
+                  </w:p>
+                </w:txbxContent>
+              </v:textbox>
+            </v:rect>
+            <v:rect id="_x0000_s1894" style="position:absolute;left:4941;top:2934;width:720;height:540" stroked="f">
+              <v:textbox style="mso-next-textbox:#_x0000_s1894">
+                <w:txbxContent>
+                  <w:p>
+                    <w:pPr>
+                      <w:jc w:val="center"/>
+                      <w:rPr>
+                        <w:i/>
+                        <w:sz w:val="22"/>
+                        <w:szCs w:val="22"/>
+                        <w:vertAlign w:val="subscript"/>
+                        <w:lang w:val="en-US"/>
+                      </w:rPr>
+                    </w:pPr>
+                    <w:r>
+                      <w:rPr>
+                        <w:i/>
+                        <w:sz w:val="22"/>
+                        <w:szCs w:val="22"/>
+                        <w:lang w:val="en-US"/>
+                      </w:rPr>
+                      <w:t>X</w:t>
+                    </w:r>
+                    <w:r>
+                      <w:rPr>
+                        <w:i/>
+                        <w:sz w:val="22"/>
+                        <w:szCs w:val="22"/>
+                        <w:vertAlign w:val="subscript"/>
+                        <w:lang w:val="en-US"/>
+                      </w:rPr>
+                      <w:t>k-1</w:t>
+                    </w:r>
+                  </w:p>
+                </w:txbxContent>
+              </v:textbox>
+            </v:rect>
+            <v:rect id="_x0000_s1895" style="position:absolute;left:3861;top:2937;width:720;height:540" stroked="f">
+              <v:textbox style="mso-next-textbox:#_x0000_s1895">
+                <w:txbxContent>
+                  <w:p>
+                    <w:pPr>
+                      <w:jc w:val="center"/>
+                      <w:rPr>
+                        <w:i/>
+                        <w:sz w:val="22"/>
+                        <w:szCs w:val="22"/>
+                        <w:vertAlign w:val="subscript"/>
+                        <w:lang w:val="en-US"/>
+                      </w:rPr>
+                    </w:pPr>
+                    <w:r>
+                      <w:rPr>
+                        <w:i/>
+                        <w:sz w:val="22"/>
+                        <w:szCs w:val="22"/>
+                        <w:lang w:val="en-US"/>
+                      </w:rPr>
+                      <w:t>X</w:t>
+                    </w:r>
+                    <w:r>
+                      <w:rPr>
+                        <w:i/>
+                        <w:sz w:val="22"/>
+                        <w:szCs w:val="22"/>
+                        <w:vertAlign w:val="subscript"/>
+                        <w:lang w:val="en-US"/>
+                      </w:rPr>
+                      <w:t>2</w:t>
+                    </w:r>
+                  </w:p>
+                </w:txbxContent>
+              </v:textbox>
+            </v:rect>
+            <v:rect id="_x0000_s1896" style="position:absolute;left:2781;top:2934;width:720;height:540" stroked="f">
+              <v:textbox style="mso-next-textbox:#_x0000_s1896">
+                <w:txbxContent>
+                  <w:p>
+                    <w:pPr>
+                      <w:jc w:val="center"/>
+                      <w:rPr>
+                        <w:i/>
+                        <w:sz w:val="22"/>
+                        <w:szCs w:val="22"/>
+                        <w:vertAlign w:val="subscript"/>
+                        <w:lang w:val="en-US"/>
+                      </w:rPr>
+                    </w:pPr>
+                    <w:r>
+                      <w:rPr>
+                        <w:i/>
+                        <w:sz w:val="22"/>
+                        <w:szCs w:val="22"/>
+                        <w:lang w:val="en-US"/>
+                      </w:rPr>
+                      <w:t>X</w:t>
+                    </w:r>
+                    <w:r>
+                      <w:rPr>
+                        <w:i/>
+                        <w:sz w:val="22"/>
+                        <w:szCs w:val="22"/>
+                        <w:vertAlign w:val="subscript"/>
+                        <w:lang w:val="en-US"/>
+                      </w:rPr>
+                      <w:t>1</w:t>
+                    </w:r>
+                  </w:p>
+                </w:txbxContent>
+              </v:textbox>
+            </v:rect>
+            <v:oval id="_x0000_s1897" style="position:absolute;left:2241;top:3117;width:720;height:720">
+              <v:textbox style="mso-next-textbox:#_x0000_s1897">
+                <w:txbxContent>
+                  <w:p>
+                    <w:pPr>
+                      <w:jc w:val="center"/>
+                      <w:rPr>
+                        <w:i/>
+                        <w:sz w:val="22"/>
+                        <w:szCs w:val="22"/>
+                        <w:vertAlign w:val="subscript"/>
+                        <w:lang w:val="en-US"/>
+                      </w:rPr>
+                    </w:pPr>
+                    <w:r>
+                      <w:rPr>
+                        <w:i/>
+                        <w:sz w:val="22"/>
+                        <w:szCs w:val="22"/>
+                        <w:lang w:val="en-US"/>
+                      </w:rPr>
+                      <w:t>s</w:t>
+                    </w:r>
+                    <w:r>
+                      <w:rPr>
+                        <w:i/>
+                        <w:sz w:val="22"/>
+                        <w:szCs w:val="22"/>
+                        <w:vertAlign w:val="subscript"/>
+                        <w:lang w:val="en-US"/>
+                      </w:rPr>
+                      <w:t>0</w:t>
+                    </w:r>
+                  </w:p>
+                </w:txbxContent>
+              </v:textbox>
+            </v:oval>
+            <v:oval id="_x0000_s1898" style="position:absolute;left:3321;top:3117;width:720;height:720">
+              <v:textbox style="mso-next-textbox:#_x0000_s1898">
+                <w:txbxContent>
+                  <w:p>
+                    <w:pPr>
+                      <w:jc w:val="center"/>
+                      <w:rPr>
+                        <w:i/>
+                        <w:sz w:val="22"/>
+                        <w:szCs w:val="22"/>
+                        <w:vertAlign w:val="subscript"/>
+                        <w:lang w:val="en-US"/>
+                      </w:rPr>
+                    </w:pPr>
+                    <w:r>
+                      <w:rPr>
+                        <w:i/>
+                        <w:sz w:val="22"/>
+                        <w:szCs w:val="22"/>
+                        <w:lang w:val="en-US"/>
+                      </w:rPr>
+                      <w:t>s</w:t>
+                    </w:r>
+                    <w:r>
+                      <w:rPr>
+                        <w:i/>
+                        <w:sz w:val="22"/>
+                        <w:szCs w:val="22"/>
+                        <w:vertAlign w:val="subscript"/>
+                        <w:lang w:val="en-US"/>
+                      </w:rPr>
+                      <w:t>1</w:t>
+                    </w:r>
+                  </w:p>
+                </w:txbxContent>
+              </v:textbox>
+            </v:oval>
+            <v:line id="_x0000_s1899" style="position:absolute" from="2961,3477" to="3321,3477">
+              <v:stroke endarrow="block"/>
+            </v:line>
+            <v:line id="_x0000_s1900" style="position:absolute" from="4041,3477" to="4401,3477">
+              <v:stroke endarrow="block"/>
+            </v:line>
+            <v:oval id="_x0000_s1901" style="position:absolute;left:5481;top:3114;width:720;height:720">
+              <v:textbox style="mso-next-textbox:#_x0000_s1901">
+                <w:txbxContent>
+                  <w:p>
+                    <w:pPr>
+                      <w:jc w:val="center"/>
+                      <w:rPr>
+                        <w:i/>
+                        <w:sz w:val="22"/>
+                        <w:szCs w:val="22"/>
+                        <w:vertAlign w:val="subscript"/>
+                        <w:lang w:val="en-US"/>
+                      </w:rPr>
+                    </w:pPr>
+                    <w:proofErr w:type="gramStart"/>
+                    <w:r>
+                      <w:rPr>
+                        <w:i/>
+                        <w:sz w:val="22"/>
+                        <w:szCs w:val="22"/>
+                        <w:lang w:val="en-US"/>
+                      </w:rPr>
+                      <w:t>s</w:t>
+                    </w:r>
+                    <w:r>
+                      <w:rPr>
+                        <w:i/>
+                        <w:sz w:val="22"/>
+                        <w:szCs w:val="22"/>
+                        <w:vertAlign w:val="subscript"/>
+                        <w:lang w:val="en-US"/>
+                      </w:rPr>
+                      <w:t>k-1</w:t>
+                    </w:r>
+                    <w:proofErr w:type="gramEnd"/>
+                  </w:p>
+                </w:txbxContent>
+              </v:textbox>
+            </v:oval>
+            <v:line id="_x0000_s1902" style="position:absolute" from="5121,3474" to="5481,3474">
+              <v:stroke endarrow="block"/>
+            </v:line>
+            <v:oval id="_x0000_s1903" style="position:absolute;left:6561;top:3114;width:720;height:720">
+              <v:textbox style="mso-next-textbox:#_x0000_s1903">
+                <w:txbxContent>
+                  <w:p>
+                    <w:pPr>
+                      <w:jc w:val="center"/>
+                      <w:rPr>
+                        <w:i/>
+                        <w:sz w:val="22"/>
+                        <w:szCs w:val="22"/>
+                        <w:vertAlign w:val="subscript"/>
+                        <w:lang w:val="en-US"/>
+                      </w:rPr>
+                    </w:pPr>
+                    <w:proofErr w:type="spellStart"/>
+                    <w:proofErr w:type="gramStart"/>
+                    <w:r>
+                      <w:rPr>
+                        <w:i/>
+                        <w:sz w:val="22"/>
+                        <w:szCs w:val="22"/>
+                        <w:lang w:val="en-US"/>
+                      </w:rPr>
+                      <w:t>s</w:t>
+                    </w:r>
+                    <w:r>
+                      <w:rPr>
+                        <w:i/>
+                        <w:sz w:val="22"/>
+                        <w:szCs w:val="22"/>
+                        <w:vertAlign w:val="subscript"/>
+                        <w:lang w:val="en-US"/>
+                      </w:rPr>
+                      <w:t>k</w:t>
+                    </w:r>
+                    <w:proofErr w:type="spellEnd"/>
+                    <w:proofErr w:type="gramEnd"/>
+                  </w:p>
+                </w:txbxContent>
+              </v:textbox>
+            </v:oval>
+            <v:line id="_x0000_s1904" style="position:absolute" from="6201,3474" to="6561,3474">
+              <v:stroke endarrow="block"/>
+            </v:line>
+            <v:line id="_x0000_s1905" style="position:absolute" from="7281,3474" to="7641,3474">
+              <v:stroke endarrow="block"/>
+            </v:line>
+            <v:oval id="_x0000_s1906" style="position:absolute;left:8541;top:3114;width:720;height:720">
+              <v:textbox style="mso-next-textbox:#_x0000_s1906">
+                <w:txbxContent>
+                  <w:p>
+                    <w:pPr>
+                      <w:jc w:val="center"/>
+                      <w:rPr>
+                        <w:i/>
+                        <w:sz w:val="22"/>
+                        <w:szCs w:val="22"/>
+                        <w:vertAlign w:val="subscript"/>
+                        <w:lang w:val="en-US"/>
+                      </w:rPr>
+                    </w:pPr>
+                    <w:proofErr w:type="gramStart"/>
+                    <w:r>
+                      <w:rPr>
+                        <w:i/>
+                        <w:sz w:val="22"/>
+                        <w:szCs w:val="22"/>
+                        <w:lang w:val="en-US"/>
+                      </w:rPr>
+                      <w:t>s</w:t>
+                    </w:r>
+                    <w:r>
+                      <w:rPr>
+                        <w:i/>
+                        <w:sz w:val="22"/>
+                        <w:szCs w:val="22"/>
+                        <w:vertAlign w:val="subscript"/>
+                        <w:lang w:val="en-US"/>
+                      </w:rPr>
+                      <w:t>n-1</w:t>
+                    </w:r>
+                    <w:proofErr w:type="gramEnd"/>
+                  </w:p>
+                </w:txbxContent>
+              </v:textbox>
+            </v:oval>
+            <v:line id="_x0000_s1907" style="position:absolute" from="8181,3474" to="8541,3474">
+              <v:stroke endarrow="block"/>
+            </v:line>
+            <v:oval id="_x0000_s1908" style="position:absolute;left:9621;top:3114;width:720;height:720">
+              <v:textbox style="mso-next-textbox:#_x0000_s1908">
+                <w:txbxContent>
+                  <w:p>
+                    <w:pPr>
+                      <w:jc w:val="center"/>
+                      <w:rPr>
+                        <w:i/>
+                        <w:sz w:val="22"/>
+                        <w:szCs w:val="22"/>
+                        <w:vertAlign w:val="subscript"/>
+                        <w:lang w:val="en-US"/>
+                      </w:rPr>
+                    </w:pPr>
+                    <w:proofErr w:type="spellStart"/>
+                    <w:proofErr w:type="gramStart"/>
+                    <w:r>
+                      <w:rPr>
+                        <w:i/>
+                        <w:sz w:val="22"/>
+                        <w:szCs w:val="22"/>
+                        <w:lang w:val="en-US"/>
+                      </w:rPr>
+                      <w:t>s</w:t>
+                    </w:r>
+                    <w:r>
+                      <w:rPr>
+                        <w:i/>
+                        <w:sz w:val="22"/>
+                        <w:szCs w:val="22"/>
+                        <w:vertAlign w:val="subscript"/>
+                        <w:lang w:val="en-US"/>
+                      </w:rPr>
+                      <w:t>n</w:t>
+                    </w:r>
+                    <w:proofErr w:type="spellEnd"/>
+                    <w:proofErr w:type="gramEnd"/>
+                  </w:p>
+                </w:txbxContent>
+              </v:textbox>
+            </v:oval>
+            <v:line id="_x0000_s1909" style="position:absolute" from="9261,3474" to="9621,3474">
+              <v:stroke endarrow="block"/>
+            </v:line>
+            <v:rect id="_x0000_s1910" style="position:absolute;left:4401;top:3294;width:720;height:540" stroked="f">
+              <v:textbox style="mso-next-textbox:#_x0000_s1910">
+                <w:txbxContent>
+                  <w:p>
+                    <w:pPr>
+                      <w:jc w:val="center"/>
+                      <w:rPr>
+                        <w:sz w:val="22"/>
+                        <w:szCs w:val="22"/>
+                        <w:vertAlign w:val="subscript"/>
+                        <w:lang w:val="en-US"/>
+                      </w:rPr>
+                    </w:pPr>
+                    <w:r>
+                      <w:rPr>
+                        <w:sz w:val="22"/>
+                        <w:szCs w:val="22"/>
+                        <w:lang w:val="en-US"/>
+                      </w:rPr>
+                      <w:t>…</w:t>
+                    </w:r>
+                  </w:p>
+                </w:txbxContent>
+              </v:textbox>
+            </v:rect>
+          </v:group>
+        </w:pict>
+      </w:r>
+      <w:r>
+        <w:rPr>
+          <w:sz w:val="28"/>
+          <w:szCs w:val="28"/>
+        </w:rPr>
+        <w:t xml:space="preserve">Схематично управленческий процесс можно изобразить следующим образом процесс: </w:t>
+      </w:r>
+    </w:p>
+    <w:p>
+      <w:pPr>
+        <w:tabs>
+          <w:tab w:val="left" w:pos="2906"/>
+        </w:tabs>
+        <w:spacing w:line="360" w:lineRule="auto"/>
+        <w:ind w:firstLine="709"/>
+        <w:jc w:val="both"/>
+        <w:rPr>
+          <w:sz w:val="28"/>
+          <w:szCs w:val="28"/>
+        </w:rPr>
+      </w:pPr>
+    </w:p>
+    <w:p>
+      <w:pPr>
+        <w:tabs>
+          <w:tab w:val="left" w:pos="2906"/>
+        </w:tabs>
+        <w:spacing w:line="360" w:lineRule="auto"/>
+        <w:ind w:firstLine="709"/>
+        <w:jc w:val="both"/>
+        <w:rPr>
+          <w:sz w:val="28"/>
+          <w:szCs w:val="28"/>
+        </w:rPr>
+      </w:pPr>
+    </w:p>
+    <w:p>
+      <w:pPr>
+        <w:tabs>
+          <w:tab w:val="left" w:pos="2906"/>
+        </w:tabs>
+        <w:spacing w:line="360" w:lineRule="auto"/>
+        <w:ind w:firstLine="709"/>
+        <w:jc w:val="both"/>
+        <w:rPr>
+          <w:sz w:val="28"/>
+          <w:szCs w:val="28"/>
+        </w:rPr>
+      </w:pPr>
+    </w:p>
+    <w:p>
+      <w:pPr>
+        <w:tabs>
+          <w:tab w:val="left" w:pos="2906"/>
+        </w:tabs>
+        <w:spacing w:line="360" w:lineRule="auto"/>
+        <w:ind w:firstLine="709"/>
+        <w:jc w:val="both"/>
+        <w:rPr>
+          <w:sz w:val="28"/>
+          <w:szCs w:val="28"/>
+        </w:rPr>
+      </w:pPr>
+      <w:r>
+        <w:rPr>
+          <w:sz w:val="28"/>
+          <w:szCs w:val="28"/>
+        </w:rPr>
+        <w:t xml:space="preserve">Дан управляемый процесс, разбитый на </w:t>
+      </w:r>
+      <w:r>
+        <w:rPr>
+          <w:i/>
+          <w:sz w:val="28"/>
+          <w:szCs w:val="28"/>
+          <w:lang w:val="en-US"/>
+        </w:rPr>
+        <w:t>n</w:t>
+      </w:r>
+      <w:r>
+        <w:rPr>
+          <w:sz w:val="28"/>
+          <w:szCs w:val="28"/>
+        </w:rPr>
+        <w:t xml:space="preserve"> </w:t>
+      </w:r>
+      <w:r>
+        <w:rPr>
+          <w:sz w:val="28"/>
+          <w:szCs w:val="28"/>
+        </w:rPr>
+        <w:t>шагов. У процесса задано н</w:t>
+      </w:r>
+      <w:r>
+        <w:rPr>
+          <w:sz w:val="28"/>
+          <w:szCs w:val="28"/>
+        </w:rPr>
+        <w:t>а</w:t>
+      </w:r>
+      <w:r>
+        <w:rPr>
+          <w:sz w:val="28"/>
+          <w:szCs w:val="28"/>
+        </w:rPr>
+        <w:t>чал</w:t>
+      </w:r>
+      <w:r>
+        <w:rPr>
+          <w:sz w:val="28"/>
+          <w:szCs w:val="28"/>
+        </w:rPr>
+        <w:t>ь</w:t>
+      </w:r>
+      <w:r>
+        <w:rPr>
+          <w:sz w:val="28"/>
+          <w:szCs w:val="28"/>
+        </w:rPr>
+        <w:t xml:space="preserve">ное состояние </w:t>
+      </w:r>
+      <w:r>
+        <w:rPr>
+          <w:i/>
+          <w:sz w:val="28"/>
+          <w:szCs w:val="28"/>
+          <w:lang w:val="en-US"/>
+        </w:rPr>
+        <w:t>s</w:t>
+      </w:r>
+      <w:r>
+        <w:rPr>
+          <w:i/>
+          <w:sz w:val="28"/>
+          <w:szCs w:val="28"/>
+          <w:vertAlign w:val="subscript"/>
+        </w:rPr>
+        <w:t>0</w:t>
+      </w:r>
+      <w:r>
+        <w:rPr>
+          <w:sz w:val="28"/>
+          <w:szCs w:val="28"/>
+        </w:rPr>
+        <w:t xml:space="preserve">. Со временем система меняется и переходит в конечное состояние </w:t>
+      </w:r>
+      <w:proofErr w:type="spellStart"/>
+      <w:r>
+        <w:rPr>
+          <w:i/>
+          <w:sz w:val="28"/>
+          <w:szCs w:val="28"/>
+          <w:lang w:val="en-US"/>
+        </w:rPr>
+        <w:t>s</w:t>
+      </w:r>
+      <w:r>
+        <w:rPr>
+          <w:i/>
+          <w:sz w:val="28"/>
+          <w:szCs w:val="28"/>
+          <w:vertAlign w:val="subscript"/>
+          <w:lang w:val="en-US"/>
+        </w:rPr>
+        <w:t>n</w:t>
+      </w:r>
+      <w:proofErr w:type="spellEnd"/>
+      <w:r>
+        <w:rPr>
+          <w:sz w:val="28"/>
+          <w:szCs w:val="28"/>
+        </w:rPr>
+        <w:t xml:space="preserve">, где </w:t>
+      </w:r>
+      <w:r>
+        <w:rPr>
+          <w:i/>
+          <w:sz w:val="28"/>
+          <w:szCs w:val="28"/>
+          <w:lang w:val="en-US"/>
+        </w:rPr>
+        <w:t>n</w:t>
+      </w:r>
+      <w:r>
+        <w:rPr>
+          <w:sz w:val="28"/>
+          <w:szCs w:val="28"/>
+        </w:rPr>
+        <w:t>-</w:t>
+      </w:r>
+      <w:r>
+        <w:rPr>
+          <w:sz w:val="28"/>
+          <w:szCs w:val="28"/>
+        </w:rPr>
+        <w:t>номер последнего состояния. На каждом</w:t>
+      </w:r>
+      <w:r>
+        <w:rPr>
+          <w:i/>
+          <w:sz w:val="28"/>
+          <w:szCs w:val="28"/>
+        </w:rPr>
+        <w:t xml:space="preserve"> </w:t>
+      </w:r>
+      <w:r>
+        <w:rPr>
+          <w:sz w:val="28"/>
+          <w:szCs w:val="28"/>
+        </w:rPr>
+        <w:t>шаге</w:t>
+      </w:r>
+      <w:r>
+        <w:rPr>
+          <w:i/>
+          <w:sz w:val="28"/>
+          <w:szCs w:val="28"/>
+        </w:rPr>
+        <w:t xml:space="preserve"> </w:t>
+      </w:r>
+      <w:r>
+        <w:rPr>
+          <w:sz w:val="28"/>
+          <w:szCs w:val="28"/>
+        </w:rPr>
+        <w:t>приним</w:t>
+      </w:r>
+      <w:r>
+        <w:rPr>
+          <w:sz w:val="28"/>
+          <w:szCs w:val="28"/>
+        </w:rPr>
+        <w:t>а</w:t>
+      </w:r>
+      <w:r>
+        <w:rPr>
+          <w:sz w:val="28"/>
+          <w:szCs w:val="28"/>
+        </w:rPr>
+        <w:t xml:space="preserve">ется управленческое решение </w:t>
+      </w:r>
+      <w:proofErr w:type="spellStart"/>
+      <w:r>
+        <w:rPr>
+          <w:i/>
+          <w:sz w:val="28"/>
+          <w:szCs w:val="28"/>
+          <w:lang w:val="en-US"/>
+        </w:rPr>
+        <w:t>X</w:t>
+      </w:r>
+      <w:r>
+        <w:rPr>
+          <w:i/>
+          <w:sz w:val="28"/>
+          <w:szCs w:val="28"/>
+          <w:vertAlign w:val="subscript"/>
+          <w:lang w:val="en-US"/>
+        </w:rPr>
+        <w:t>k</w:t>
+      </w:r>
+      <w:proofErr w:type="spellEnd"/>
+      <w:r>
+        <w:rPr>
+          <w:i/>
+          <w:sz w:val="28"/>
+          <w:szCs w:val="28"/>
+          <w:vertAlign w:val="subscript"/>
+        </w:rPr>
+        <w:t>.</w:t>
+      </w:r>
+      <w:r>
+        <w:rPr>
+          <w:sz w:val="28"/>
+          <w:szCs w:val="28"/>
+        </w:rPr>
+        <w:t xml:space="preserve">, где </w:t>
+      </w:r>
+      <w:r>
+        <w:rPr>
+          <w:i/>
+          <w:sz w:val="28"/>
+          <w:szCs w:val="28"/>
+          <w:lang w:val="en-US"/>
+        </w:rPr>
+        <w:t>k</w:t>
+      </w:r>
+      <w:r>
+        <w:rPr>
+          <w:sz w:val="28"/>
+          <w:szCs w:val="28"/>
+        </w:rPr>
+        <w:t>-</w:t>
+      </w:r>
+      <w:r>
+        <w:rPr>
+          <w:sz w:val="28"/>
+          <w:szCs w:val="28"/>
+        </w:rPr>
+        <w:t xml:space="preserve"> номер шага</w:t>
+      </w:r>
+      <w:proofErr w:type="gramStart"/>
+      <w:r>
+        <w:rPr>
+          <w:sz w:val="28"/>
+          <w:szCs w:val="28"/>
+        </w:rPr>
+        <w:t>.</w:t>
+      </w:r>
+      <w:r>
+        <w:rPr>
+          <w:i/>
+          <w:sz w:val="28"/>
+          <w:szCs w:val="28"/>
+          <w:vertAlign w:val="subscript"/>
+        </w:rPr>
+        <w:t>.</w:t>
+      </w:r>
+      <w:proofErr w:type="gramEnd"/>
+      <w:r>
+        <w:rPr>
+          <w:sz w:val="28"/>
+          <w:szCs w:val="28"/>
+        </w:rPr>
+        <w:t xml:space="preserve">Для перехода из одного </w:t>
+      </w:r>
+      <w:r>
+        <w:rPr>
+          <w:sz w:val="28"/>
+          <w:szCs w:val="28"/>
+        </w:rPr>
+        <w:t xml:space="preserve">Критерием оптимальности </w:t>
+      </w:r>
+      <w:proofErr w:type="spellStart"/>
+      <w:r>
+        <w:rPr>
+          <w:sz w:val="28"/>
+          <w:szCs w:val="28"/>
+        </w:rPr>
+        <w:t>ри</w:t>
+      </w:r>
+      <w:proofErr w:type="spellEnd"/>
+      <w:r>
+        <w:rPr>
+          <w:sz w:val="28"/>
+          <w:szCs w:val="28"/>
+        </w:rPr>
+        <w:t xml:space="preserve"> этом необходимо организовать процесс пер</w:t>
+      </w:r>
+      <w:r>
+        <w:rPr>
+          <w:sz w:val="28"/>
+          <w:szCs w:val="28"/>
+        </w:rPr>
+        <w:t>е</w:t>
+      </w:r>
+      <w:r>
+        <w:rPr>
+          <w:sz w:val="28"/>
+          <w:szCs w:val="28"/>
+        </w:rPr>
+        <w:t>хода таким образом, чтобы получить оптимальное управление, которое дает в р</w:t>
+      </w:r>
+      <w:r>
+        <w:rPr>
+          <w:sz w:val="28"/>
+          <w:szCs w:val="28"/>
+        </w:rPr>
+        <w:t>е</w:t>
+      </w:r>
+      <w:r>
+        <w:rPr>
+          <w:sz w:val="28"/>
+          <w:szCs w:val="28"/>
+        </w:rPr>
+        <w:t xml:space="preserve">зультате максимальное или минимальное значение </w:t>
+      </w:r>
+      <w:r>
+        <w:rPr>
+          <w:i/>
+          <w:sz w:val="28"/>
+          <w:szCs w:val="28"/>
+          <w:lang w:val="en-US"/>
+        </w:rPr>
+        <w:t>Z</w:t>
+      </w:r>
+      <w:r>
+        <w:rPr>
+          <w:sz w:val="28"/>
+          <w:szCs w:val="28"/>
+          <w:vertAlign w:val="subscript"/>
+        </w:rPr>
+        <w:t>.</w:t>
+      </w:r>
+      <w:r>
+        <w:rPr>
+          <w:sz w:val="28"/>
+          <w:szCs w:val="28"/>
+        </w:rPr>
+        <w:t xml:space="preserve"> </w:t>
+      </w:r>
+      <w:r>
+        <w:rPr>
+          <w:sz w:val="28"/>
+          <w:szCs w:val="28"/>
+        </w:rPr>
+        <w:t>Рассматривается управляемый процесс, например, процесс распределения средств между предприятиями, использования ресурсов в течение ряда лет, замены обор</w:t>
+      </w:r>
+      <w:r>
+        <w:rPr>
+          <w:sz w:val="28"/>
+          <w:szCs w:val="28"/>
+        </w:rPr>
+        <w:t>у</w:t>
+      </w:r>
+      <w:r>
+        <w:rPr>
+          <w:sz w:val="28"/>
+          <w:szCs w:val="28"/>
+        </w:rPr>
+        <w:t xml:space="preserve">дования и т.п. </w:t>
+      </w:r>
+      <w:r>
+        <w:rPr>
+          <w:sz w:val="28"/>
+          <w:szCs w:val="28"/>
+        </w:rPr>
+        <w:t xml:space="preserve">В результате управления система (объект управления) </w:t>
+      </w:r>
+      <w:r>
+        <w:rPr>
+          <w:i/>
+          <w:sz w:val="28"/>
+          <w:szCs w:val="28"/>
+          <w:lang w:val="en-US"/>
+        </w:rPr>
+        <w:t>S</w:t>
+      </w:r>
+      <w:r>
+        <w:rPr>
+          <w:sz w:val="28"/>
+          <w:szCs w:val="28"/>
+        </w:rPr>
+        <w:t xml:space="preserve"> пер</w:t>
+      </w:r>
+      <w:r>
+        <w:rPr>
+          <w:sz w:val="28"/>
+          <w:szCs w:val="28"/>
+        </w:rPr>
+        <w:t>е</w:t>
+      </w:r>
+      <w:r>
+        <w:rPr>
+          <w:sz w:val="28"/>
+          <w:szCs w:val="28"/>
+        </w:rPr>
+        <w:t xml:space="preserve">водится из начального состояния </w:t>
+      </w:r>
+      <w:r>
+        <w:rPr>
+          <w:i/>
+          <w:sz w:val="28"/>
+          <w:szCs w:val="28"/>
+          <w:lang w:val="en-US"/>
+        </w:rPr>
+        <w:t>s</w:t>
+      </w:r>
+      <w:r>
+        <w:rPr>
+          <w:i/>
+          <w:sz w:val="28"/>
+          <w:szCs w:val="28"/>
+          <w:vertAlign w:val="subscript"/>
+        </w:rPr>
+        <w:t>0</w:t>
+      </w:r>
+      <w:r>
+        <w:rPr>
+          <w:sz w:val="28"/>
+          <w:szCs w:val="28"/>
+        </w:rPr>
+        <w:t xml:space="preserve"> в с</w:t>
+      </w:r>
+      <w:r>
+        <w:rPr>
+          <w:sz w:val="28"/>
+          <w:szCs w:val="28"/>
+        </w:rPr>
+        <w:t>о</w:t>
+      </w:r>
+      <w:r>
+        <w:rPr>
+          <w:sz w:val="28"/>
+          <w:szCs w:val="28"/>
+        </w:rPr>
+        <w:t>стояние</w:t>
+      </w:r>
+      <w:r>
+        <w:rPr>
+          <w:sz w:val="28"/>
+          <w:szCs w:val="28"/>
+        </w:rPr>
+        <w:t xml:space="preserve"> </w:t>
+      </w:r>
+      <w:proofErr w:type="spellStart"/>
+      <w:r>
+        <w:rPr>
+          <w:i/>
+          <w:sz w:val="28"/>
+          <w:szCs w:val="28"/>
+          <w:lang w:val="en-US"/>
+        </w:rPr>
+        <w:t>s</w:t>
+      </w:r>
+      <w:r>
+        <w:rPr>
+          <w:i/>
+          <w:sz w:val="28"/>
+          <w:szCs w:val="28"/>
+          <w:vertAlign w:val="subscript"/>
+          <w:lang w:val="en-US"/>
+        </w:rPr>
+        <w:t>n</w:t>
+      </w:r>
+      <w:proofErr w:type="spellEnd"/>
+      <w:r>
+        <w:rPr>
+          <w:sz w:val="28"/>
+          <w:szCs w:val="28"/>
+        </w:rPr>
+        <w:t>.</w:t>
+      </w:r>
+      <w:r>
+        <w:rPr>
+          <w:sz w:val="28"/>
+          <w:szCs w:val="28"/>
+        </w:rPr>
+        <w:t xml:space="preserve"> </w:t>
+      </w:r>
+      <w:proofErr w:type="gramStart"/>
+      <w:r>
+        <w:rPr>
+          <w:sz w:val="28"/>
+          <w:szCs w:val="28"/>
+        </w:rPr>
+        <w:t xml:space="preserve">Пусть, управление можно </w:t>
+      </w:r>
+      <w:r>
+        <w:rPr>
+          <w:sz w:val="28"/>
+          <w:szCs w:val="28"/>
+        </w:rPr>
+        <w:lastRenderedPageBreak/>
+        <w:t xml:space="preserve">разбить на </w:t>
+      </w:r>
+      <w:r>
+        <w:rPr>
+          <w:i/>
+          <w:sz w:val="28"/>
+          <w:szCs w:val="28"/>
+          <w:lang w:val="en-US"/>
+        </w:rPr>
+        <w:t>n</w:t>
+      </w:r>
+      <w:r>
+        <w:rPr>
+          <w:sz w:val="28"/>
+          <w:szCs w:val="28"/>
+        </w:rPr>
+        <w:t xml:space="preserve"> шагов, т.е. решение принимается последовательно на каждом шаге</w:t>
+      </w:r>
+      <w:r>
+        <w:rPr>
+          <w:sz w:val="28"/>
+          <w:szCs w:val="28"/>
+        </w:rPr>
+        <w:t xml:space="preserve">, а управление, переводящее систему </w:t>
+      </w:r>
+      <w:r>
+        <w:rPr>
+          <w:i/>
+          <w:sz w:val="28"/>
+          <w:szCs w:val="28"/>
+          <w:lang w:val="en-US"/>
+        </w:rPr>
+        <w:t>S</w:t>
+      </w:r>
+      <w:r>
+        <w:rPr>
+          <w:sz w:val="28"/>
+          <w:szCs w:val="28"/>
+        </w:rPr>
+        <w:t xml:space="preserve"> из начального состояния в к</w:t>
+      </w:r>
+      <w:r>
+        <w:rPr>
+          <w:sz w:val="28"/>
+          <w:szCs w:val="28"/>
+        </w:rPr>
+        <w:t>о</w:t>
+      </w:r>
+      <w:r>
+        <w:rPr>
+          <w:sz w:val="28"/>
+          <w:szCs w:val="28"/>
+        </w:rPr>
+        <w:t xml:space="preserve">нечное, представляет собой совокупность </w:t>
+      </w:r>
+      <w:r>
+        <w:rPr>
+          <w:i/>
+          <w:sz w:val="28"/>
+          <w:szCs w:val="28"/>
+          <w:lang w:val="en-US"/>
+        </w:rPr>
+        <w:t>n</w:t>
+      </w:r>
+      <w:r>
+        <w:rPr>
+          <w:sz w:val="28"/>
+          <w:szCs w:val="28"/>
+        </w:rPr>
+        <w:t xml:space="preserve"> пошаговых управленческих р</w:t>
+      </w:r>
+      <w:r>
+        <w:rPr>
+          <w:sz w:val="28"/>
+          <w:szCs w:val="28"/>
+        </w:rPr>
+        <w:t>е</w:t>
+      </w:r>
+      <w:r>
+        <w:rPr>
+          <w:sz w:val="28"/>
+          <w:szCs w:val="28"/>
+        </w:rPr>
+        <w:t>шений.</w:t>
+      </w:r>
+      <w:proofErr w:type="gramEnd"/>
+    </w:p>
+    <w:p>
+      <w:pPr>
+        <w:tabs>
+          <w:tab w:val="left" w:pos="2906"/>
+        </w:tabs>
+        <w:spacing w:line="360" w:lineRule="auto"/>
+        <w:ind w:firstLine="709"/>
+        <w:jc w:val="both"/>
+        <w:rPr>
+          <w:sz w:val="28"/>
+          <w:szCs w:val="28"/>
+        </w:rPr>
+      </w:pPr>
+      <w:r>
+        <w:rPr>
+          <w:sz w:val="28"/>
+          <w:szCs w:val="28"/>
+        </w:rPr>
+        <w:t xml:space="preserve">Обозначим через </w:t>
+      </w:r>
+      <w:proofErr w:type="spellStart"/>
+      <w:r>
+        <w:rPr>
+          <w:i/>
+          <w:sz w:val="28"/>
+          <w:szCs w:val="28"/>
+          <w:lang w:val="en-US"/>
+        </w:rPr>
+        <w:t>X</w:t>
+      </w:r>
+      <w:r>
+        <w:rPr>
+          <w:i/>
+          <w:sz w:val="28"/>
+          <w:szCs w:val="28"/>
+          <w:vertAlign w:val="subscript"/>
+          <w:lang w:val="en-US"/>
+        </w:rPr>
+        <w:t>k</w:t>
+      </w:r>
+      <w:proofErr w:type="spellEnd"/>
+      <w:r>
+        <w:rPr>
+          <w:sz w:val="28"/>
+          <w:szCs w:val="28"/>
+        </w:rPr>
+        <w:t xml:space="preserve"> управленческое решение на </w:t>
+      </w:r>
+      <w:r>
+        <w:rPr>
+          <w:i/>
+          <w:sz w:val="28"/>
+          <w:szCs w:val="28"/>
+          <w:lang w:val="en-US"/>
+        </w:rPr>
+        <w:t>k</w:t>
+      </w:r>
+      <w:r>
+        <w:rPr>
+          <w:sz w:val="28"/>
+          <w:szCs w:val="28"/>
+        </w:rPr>
+        <w:t>-</w:t>
+      </w:r>
+      <w:r>
+        <w:rPr>
+          <w:sz w:val="28"/>
+          <w:szCs w:val="28"/>
+        </w:rPr>
+        <w:t>м шаге (</w:t>
+      </w:r>
+      <w:r>
+        <w:rPr>
+          <w:i/>
+          <w:sz w:val="28"/>
+          <w:szCs w:val="28"/>
+          <w:lang w:val="en-US"/>
+        </w:rPr>
+        <w:t>k</w:t>
+      </w:r>
+      <w:r>
+        <w:rPr>
+          <w:sz w:val="28"/>
+          <w:szCs w:val="28"/>
+        </w:rPr>
+        <w:t xml:space="preserve">=1, 2, …, </w:t>
+      </w:r>
+      <w:r>
+        <w:rPr>
+          <w:i/>
+          <w:sz w:val="28"/>
+          <w:szCs w:val="28"/>
+          <w:lang w:val="en-US"/>
+        </w:rPr>
+        <w:t>n</w:t>
+      </w:r>
+      <w:r>
+        <w:rPr>
+          <w:sz w:val="28"/>
+          <w:szCs w:val="28"/>
+        </w:rPr>
+        <w:t>).</w:t>
+      </w:r>
+      <w:r>
+        <w:rPr>
+          <w:sz w:val="28"/>
+          <w:szCs w:val="28"/>
+        </w:rPr>
+        <w:t xml:space="preserve"> Переменные </w:t>
+      </w:r>
+      <w:proofErr w:type="spellStart"/>
+      <w:r>
+        <w:rPr>
+          <w:i/>
+          <w:sz w:val="28"/>
+          <w:szCs w:val="28"/>
+          <w:lang w:val="en-US"/>
+        </w:rPr>
+        <w:t>X</w:t>
+      </w:r>
+      <w:r>
+        <w:rPr>
+          <w:i/>
+          <w:sz w:val="28"/>
+          <w:szCs w:val="28"/>
+          <w:vertAlign w:val="subscript"/>
+          <w:lang w:val="en-US"/>
+        </w:rPr>
+        <w:t>k</w:t>
+      </w:r>
+      <w:proofErr w:type="spellEnd"/>
+      <w:r>
+        <w:rPr>
+          <w:sz w:val="28"/>
+          <w:szCs w:val="28"/>
+        </w:rPr>
+        <w:t xml:space="preserve"> удовлетворяют некоторым ограничениям и в этом смысле н</w:t>
+      </w:r>
+      <w:r>
+        <w:rPr>
+          <w:sz w:val="28"/>
+          <w:szCs w:val="28"/>
+        </w:rPr>
+        <w:t>а</w:t>
+      </w:r>
+      <w:r>
+        <w:rPr>
+          <w:sz w:val="28"/>
+          <w:szCs w:val="28"/>
+        </w:rPr>
+        <w:t>зываются допустимыми (</w:t>
+      </w:r>
+      <w:proofErr w:type="spellStart"/>
+      <w:r>
+        <w:rPr>
+          <w:i/>
+          <w:sz w:val="28"/>
+          <w:szCs w:val="28"/>
+          <w:lang w:val="en-US"/>
+        </w:rPr>
+        <w:t>X</w:t>
+      </w:r>
+      <w:r>
+        <w:rPr>
+          <w:i/>
+          <w:sz w:val="28"/>
+          <w:szCs w:val="28"/>
+          <w:vertAlign w:val="subscript"/>
+          <w:lang w:val="en-US"/>
+        </w:rPr>
+        <w:t>k</w:t>
+      </w:r>
+      <w:proofErr w:type="spellEnd"/>
+      <w:r>
+        <w:rPr>
+          <w:sz w:val="28"/>
+          <w:szCs w:val="28"/>
+        </w:rPr>
+        <w:t xml:space="preserve"> может быть числом, точкой в </w:t>
+      </w:r>
+      <w:r>
+        <w:rPr>
+          <w:i/>
+          <w:sz w:val="28"/>
+          <w:szCs w:val="28"/>
+          <w:lang w:val="en-US"/>
+        </w:rPr>
+        <w:t>n</w:t>
+      </w:r>
+      <w:r>
+        <w:rPr>
+          <w:sz w:val="28"/>
+          <w:szCs w:val="28"/>
+        </w:rPr>
+        <w:t>-мерном пр</w:t>
+      </w:r>
+      <w:r>
+        <w:rPr>
+          <w:sz w:val="28"/>
+          <w:szCs w:val="28"/>
+        </w:rPr>
+        <w:t>о</w:t>
+      </w:r>
+      <w:r>
+        <w:rPr>
+          <w:sz w:val="28"/>
+          <w:szCs w:val="28"/>
+        </w:rPr>
+        <w:t>странстве или качественным признаком).</w:t>
+      </w:r>
+      <w:r>
+        <w:rPr>
+          <w:sz w:val="28"/>
+          <w:szCs w:val="28"/>
+        </w:rPr>
+        <w:t xml:space="preserve"> </w:t>
+      </w:r>
+    </w:p>
+    <w:p>
+      <w:pPr>
+        <w:tabs>
+          <w:tab w:val="left" w:pos="2906"/>
+        </w:tabs>
+        <w:spacing w:line="360" w:lineRule="auto"/>
+        <w:ind w:firstLine="709"/>
+        <w:jc w:val="both"/>
+        <w:rPr>
+          <w:sz w:val="28"/>
+          <w:szCs w:val="28"/>
+        </w:rPr>
+      </w:pPr>
+      <w:r>
+        <w:rPr>
+          <w:sz w:val="28"/>
+          <w:szCs w:val="28"/>
+        </w:rPr>
+        <w:t xml:space="preserve">Пусть </w:t>
+      </w:r>
+      <w:r>
+        <w:rPr>
+          <w:i/>
+          <w:sz w:val="28"/>
+          <w:szCs w:val="28"/>
+          <w:lang w:val="en-US"/>
+        </w:rPr>
+        <w:t>X</w:t>
+      </w:r>
+      <w:r>
+        <w:rPr>
+          <w:i/>
+          <w:sz w:val="28"/>
+          <w:szCs w:val="28"/>
+        </w:rPr>
+        <w:t>=</w:t>
+      </w:r>
+      <w:r>
+        <w:rPr>
+          <w:sz w:val="28"/>
+          <w:szCs w:val="28"/>
+        </w:rPr>
+        <w:t>(</w:t>
+      </w:r>
+      <w:r>
+        <w:rPr>
+          <w:i/>
+          <w:sz w:val="28"/>
+          <w:szCs w:val="28"/>
+          <w:lang w:val="en-US"/>
+        </w:rPr>
+        <w:t>X</w:t>
+      </w:r>
+      <w:r>
+        <w:rPr>
+          <w:i/>
+          <w:sz w:val="28"/>
+          <w:szCs w:val="28"/>
+          <w:vertAlign w:val="subscript"/>
+        </w:rPr>
+        <w:t>1</w:t>
+      </w:r>
+      <w:r>
+        <w:rPr>
+          <w:sz w:val="28"/>
+          <w:szCs w:val="28"/>
+        </w:rPr>
+        <w:t xml:space="preserve">, </w:t>
+      </w:r>
+      <w:r>
+        <w:rPr>
+          <w:i/>
+          <w:sz w:val="28"/>
+          <w:szCs w:val="28"/>
+          <w:lang w:val="en-US"/>
+        </w:rPr>
+        <w:t>X</w:t>
+      </w:r>
+      <w:r>
+        <w:rPr>
+          <w:i/>
+          <w:sz w:val="28"/>
+          <w:szCs w:val="28"/>
+          <w:vertAlign w:val="subscript"/>
+        </w:rPr>
+        <w:t>2</w:t>
+      </w:r>
+      <w:r>
+        <w:rPr>
+          <w:sz w:val="28"/>
+          <w:szCs w:val="28"/>
+        </w:rPr>
+        <w:t xml:space="preserve">, …, </w:t>
+      </w:r>
+      <w:proofErr w:type="spellStart"/>
+      <w:r>
+        <w:rPr>
+          <w:i/>
+          <w:sz w:val="28"/>
+          <w:szCs w:val="28"/>
+          <w:lang w:val="en-US"/>
+        </w:rPr>
+        <w:t>X</w:t>
+      </w:r>
+      <w:r>
+        <w:rPr>
+          <w:i/>
+          <w:sz w:val="28"/>
+          <w:szCs w:val="28"/>
+          <w:vertAlign w:val="subscript"/>
+          <w:lang w:val="en-US"/>
+        </w:rPr>
+        <w:t>n</w:t>
+      </w:r>
+      <w:proofErr w:type="spellEnd"/>
+      <w:r>
+        <w:rPr>
+          <w:sz w:val="28"/>
+          <w:szCs w:val="28"/>
+        </w:rPr>
+        <w:t>)</w:t>
+      </w:r>
+      <w:r>
+        <w:rPr>
+          <w:sz w:val="28"/>
+          <w:szCs w:val="28"/>
+        </w:rPr>
+        <w:t xml:space="preserve"> – управление, переводящее систему </w:t>
+      </w:r>
+      <w:r>
+        <w:rPr>
+          <w:i/>
+          <w:sz w:val="28"/>
+          <w:szCs w:val="28"/>
+          <w:lang w:val="en-US"/>
+        </w:rPr>
+        <w:t>S</w:t>
+      </w:r>
+      <w:r>
+        <w:rPr>
+          <w:sz w:val="28"/>
+          <w:szCs w:val="28"/>
+        </w:rPr>
+        <w:t xml:space="preserve"> из с</w:t>
+      </w:r>
+      <w:r>
+        <w:rPr>
+          <w:sz w:val="28"/>
+          <w:szCs w:val="28"/>
+        </w:rPr>
+        <w:t>о</w:t>
+      </w:r>
+      <w:r>
+        <w:rPr>
+          <w:sz w:val="28"/>
+          <w:szCs w:val="28"/>
+        </w:rPr>
+        <w:t xml:space="preserve">стояния </w:t>
+      </w:r>
+      <w:r>
+        <w:rPr>
+          <w:i/>
+          <w:sz w:val="28"/>
+          <w:szCs w:val="28"/>
+          <w:lang w:val="en-US"/>
+        </w:rPr>
+        <w:t>s</w:t>
+      </w:r>
+      <w:r>
+        <w:rPr>
+          <w:i/>
+          <w:sz w:val="28"/>
+          <w:szCs w:val="28"/>
+          <w:vertAlign w:val="subscript"/>
+        </w:rPr>
+        <w:t>0</w:t>
+      </w:r>
+      <w:r>
+        <w:rPr>
+          <w:sz w:val="28"/>
+          <w:szCs w:val="28"/>
+        </w:rPr>
+        <w:t xml:space="preserve"> в состояние</w:t>
+      </w:r>
+      <w:r>
+        <w:rPr>
+          <w:sz w:val="28"/>
+          <w:szCs w:val="28"/>
+        </w:rPr>
+        <w:t xml:space="preserve"> </w:t>
+      </w:r>
+      <w:proofErr w:type="spellStart"/>
+      <w:r>
+        <w:rPr>
+          <w:i/>
+          <w:sz w:val="28"/>
+          <w:szCs w:val="28"/>
+          <w:lang w:val="en-US"/>
+        </w:rPr>
+        <w:t>s</w:t>
+      </w:r>
+      <w:r>
+        <w:rPr>
+          <w:i/>
+          <w:sz w:val="28"/>
+          <w:szCs w:val="28"/>
+          <w:vertAlign w:val="subscript"/>
+          <w:lang w:val="en-US"/>
+        </w:rPr>
+        <w:t>n</w:t>
+      </w:r>
+      <w:proofErr w:type="spellEnd"/>
+      <w:r>
+        <w:rPr>
+          <w:sz w:val="28"/>
+          <w:szCs w:val="28"/>
+        </w:rPr>
+        <w:t>.</w:t>
+      </w:r>
+      <w:r>
+        <w:rPr>
+          <w:sz w:val="28"/>
+          <w:szCs w:val="28"/>
+        </w:rPr>
+        <w:t xml:space="preserve"> </w:t>
+      </w:r>
+      <w:r>
+        <w:rPr>
+          <w:sz w:val="28"/>
+          <w:szCs w:val="28"/>
+        </w:rPr>
+        <w:t xml:space="preserve">Обозначим через </w:t>
+      </w:r>
+      <w:proofErr w:type="spellStart"/>
+      <w:r>
+        <w:rPr>
+          <w:i/>
+          <w:sz w:val="28"/>
+          <w:szCs w:val="28"/>
+          <w:lang w:val="en-US"/>
+        </w:rPr>
+        <w:t>s</w:t>
+      </w:r>
+      <w:r>
+        <w:rPr>
+          <w:i/>
+          <w:sz w:val="28"/>
+          <w:szCs w:val="28"/>
+          <w:vertAlign w:val="subscript"/>
+          <w:lang w:val="en-US"/>
+        </w:rPr>
+        <w:t>k</w:t>
+      </w:r>
+      <w:proofErr w:type="spellEnd"/>
+      <w:r>
+        <w:rPr>
+          <w:sz w:val="28"/>
+          <w:szCs w:val="28"/>
+        </w:rPr>
+        <w:t xml:space="preserve"> состояние системы</w:t>
+      </w:r>
+      <w:r>
+        <w:rPr>
+          <w:sz w:val="28"/>
+          <w:szCs w:val="28"/>
+        </w:rPr>
+        <w:t xml:space="preserve"> (характер</w:t>
+      </w:r>
+      <w:r>
+        <w:rPr>
+          <w:sz w:val="28"/>
+          <w:szCs w:val="28"/>
+        </w:rPr>
+        <w:t>и</w:t>
+      </w:r>
+      <w:r>
+        <w:rPr>
+          <w:sz w:val="28"/>
+          <w:szCs w:val="28"/>
+        </w:rPr>
+        <w:t>зуемое определенным набором параметров и конкретных их значений)</w:t>
+      </w:r>
+      <w:r>
+        <w:rPr>
+          <w:sz w:val="28"/>
+          <w:szCs w:val="28"/>
+        </w:rPr>
+        <w:t xml:space="preserve"> после </w:t>
+      </w:r>
+      <w:r>
+        <w:rPr>
+          <w:i/>
+          <w:sz w:val="28"/>
+          <w:szCs w:val="28"/>
+          <w:lang w:val="en-US"/>
+        </w:rPr>
+        <w:t>k</w:t>
+      </w:r>
+      <w:r>
+        <w:rPr>
+          <w:sz w:val="28"/>
+          <w:szCs w:val="28"/>
+        </w:rPr>
+        <w:t>-го шага управления.</w:t>
+      </w:r>
+      <w:r>
+        <w:rPr>
+          <w:sz w:val="28"/>
+          <w:szCs w:val="28"/>
+        </w:rPr>
+        <w:t xml:space="preserve"> </w:t>
+      </w:r>
+      <w:r>
+        <w:rPr>
+          <w:sz w:val="28"/>
+          <w:szCs w:val="28"/>
+        </w:rPr>
+        <w:t xml:space="preserve">Причем состояние системы </w:t>
+      </w:r>
+      <w:proofErr w:type="spellStart"/>
+      <w:r>
+        <w:rPr>
+          <w:i/>
+          <w:sz w:val="28"/>
+          <w:szCs w:val="28"/>
+          <w:lang w:val="en-US"/>
+        </w:rPr>
+        <w:t>s</w:t>
+      </w:r>
+      <w:r>
+        <w:rPr>
+          <w:i/>
+          <w:sz w:val="28"/>
+          <w:szCs w:val="28"/>
+          <w:vertAlign w:val="subscript"/>
+          <w:lang w:val="en-US"/>
+        </w:rPr>
+        <w:t>k</w:t>
+      </w:r>
+      <w:proofErr w:type="spellEnd"/>
+      <w:r>
+        <w:rPr>
+          <w:sz w:val="28"/>
+          <w:szCs w:val="28"/>
+        </w:rPr>
+        <w:t xml:space="preserve"> в конце </w:t>
+      </w:r>
+      <w:r>
+        <w:rPr>
+          <w:i/>
+          <w:sz w:val="28"/>
+          <w:szCs w:val="28"/>
+          <w:lang w:val="en-US"/>
+        </w:rPr>
+        <w:t>k</w:t>
+      </w:r>
+      <w:r>
+        <w:rPr>
+          <w:sz w:val="28"/>
+          <w:szCs w:val="28"/>
+        </w:rPr>
+        <w:t>-го шага зав</w:t>
+      </w:r>
+      <w:r>
+        <w:rPr>
+          <w:sz w:val="28"/>
+          <w:szCs w:val="28"/>
+        </w:rPr>
+        <w:t>и</w:t>
+      </w:r>
+      <w:r>
+        <w:rPr>
+          <w:sz w:val="28"/>
+          <w:szCs w:val="28"/>
+        </w:rPr>
+        <w:t xml:space="preserve">сит только от предшествующего состояния </w:t>
+      </w:r>
+      <w:proofErr w:type="spellStart"/>
+      <w:r>
+        <w:rPr>
+          <w:i/>
+          <w:sz w:val="28"/>
+          <w:szCs w:val="28"/>
+          <w:lang w:val="en-US"/>
+        </w:rPr>
+        <w:t>s</w:t>
+      </w:r>
+      <w:r>
+        <w:rPr>
+          <w:i/>
+          <w:sz w:val="28"/>
+          <w:szCs w:val="28"/>
+          <w:vertAlign w:val="subscript"/>
+          <w:lang w:val="en-US"/>
+        </w:rPr>
+        <w:t>k</w:t>
+      </w:r>
+      <w:proofErr w:type="spellEnd"/>
+      <w:r>
+        <w:rPr>
+          <w:i/>
+          <w:sz w:val="28"/>
+          <w:szCs w:val="28"/>
+          <w:vertAlign w:val="subscript"/>
+        </w:rPr>
+        <w:t>-1</w:t>
+      </w:r>
+      <w:r>
+        <w:rPr>
+          <w:sz w:val="28"/>
+          <w:szCs w:val="28"/>
+        </w:rPr>
+        <w:t xml:space="preserve"> и управленческого решения на </w:t>
+      </w:r>
+      <w:r>
+        <w:rPr>
+          <w:i/>
+          <w:sz w:val="28"/>
+          <w:szCs w:val="28"/>
+          <w:lang w:val="en-US"/>
+        </w:rPr>
+        <w:t>k</w:t>
+      </w:r>
+      <w:r>
+        <w:rPr>
+          <w:sz w:val="28"/>
+          <w:szCs w:val="28"/>
+        </w:rPr>
+        <w:t>-</w:t>
+      </w:r>
+      <w:proofErr w:type="spellStart"/>
+      <w:r>
+        <w:rPr>
+          <w:sz w:val="28"/>
+          <w:szCs w:val="28"/>
+        </w:rPr>
+        <w:t>ом</w:t>
+      </w:r>
+      <w:proofErr w:type="spellEnd"/>
+      <w:r>
+        <w:rPr>
+          <w:sz w:val="28"/>
+          <w:szCs w:val="28"/>
+        </w:rPr>
+        <w:t xml:space="preserve"> шаге </w:t>
+      </w:r>
+      <w:proofErr w:type="spellStart"/>
+      <w:r>
+        <w:rPr>
+          <w:i/>
+          <w:sz w:val="28"/>
+          <w:szCs w:val="28"/>
+          <w:lang w:val="en-US"/>
+        </w:rPr>
+        <w:t>X</w:t>
+      </w:r>
+      <w:r>
+        <w:rPr>
+          <w:i/>
+          <w:sz w:val="28"/>
+          <w:szCs w:val="28"/>
+          <w:vertAlign w:val="subscript"/>
+          <w:lang w:val="en-US"/>
+        </w:rPr>
+        <w:t>k</w:t>
+      </w:r>
+      <w:proofErr w:type="spellEnd"/>
+      <w:r>
+        <w:rPr>
+          <w:sz w:val="28"/>
+          <w:szCs w:val="28"/>
+        </w:rPr>
+        <w:t xml:space="preserve"> (т.е. не зависит напрямую от предшествующих состояний и управленческих решений). Данное требование называется «отсутствием п</w:t>
+      </w:r>
+      <w:r>
+        <w:rPr>
+          <w:sz w:val="28"/>
+          <w:szCs w:val="28"/>
+        </w:rPr>
+        <w:t>о</w:t>
+      </w:r>
+      <w:r>
+        <w:rPr>
+          <w:sz w:val="28"/>
+          <w:szCs w:val="28"/>
+        </w:rPr>
+        <w:t>следствия» и может быть выражено следующим</w:t>
+      </w:r>
+      <w:r>
+        <w:rPr>
+          <w:sz w:val="28"/>
+          <w:szCs w:val="28"/>
+        </w:rPr>
+        <w:t>и уравнениями состояний</w:t>
+      </w:r>
+      <w:r>
+        <w:rPr>
+          <w:sz w:val="28"/>
+          <w:szCs w:val="28"/>
+        </w:rPr>
+        <w:t>:</w:t>
+      </w:r>
+    </w:p>
+    <w:p>
+      <w:pPr>
+        <w:tabs>
+          <w:tab w:val="left" w:pos="2906"/>
+        </w:tabs>
+        <w:spacing w:line="360" w:lineRule="auto"/>
+        <w:jc w:val="both"/>
+        <w:rPr>
+          <w:sz w:val="28"/>
+          <w:szCs w:val="28"/>
+        </w:rPr>
+      </w:pPr>
+      <w:bookmarkStart w:id="13" w:name="OLE_LINK3"/>
+      <w:bookmarkStart w:id="14" w:name="OLE_LINK4"/>
+      <w:r>
+        <w:rPr>
+          <w:sz w:val="28"/>
+          <w:szCs w:val="28"/>
+        </w:rPr>
+        <w:tab/>
+      </w:r>
+      <w:r>
+        <w:rPr>
+          <w:sz w:val="28"/>
+          <w:szCs w:val="28"/>
+        </w:rPr>
+        <w:tab/>
+      </w:r>
+      <w:r>
+        <w:rPr>
+          <w:position w:val="-12"/>
+          <w:sz w:val="28"/>
+          <w:szCs w:val="28"/>
+        </w:rPr>
+        <w:object w:dxaOrig="3019" w:dyaOrig="360">
+          <v:shape id="_x0000_i1025" type="#_x0000_t75" style="width:150.75pt;height:17.25pt" o:ole="">
+            <v:imagedata r:id="rId12" o:title=""/>
+          </v:shape>
+          <o:OLEObject Type="Embed" ProgID="Equation.3" ShapeID="_x0000_i1025" DrawAspect="Content" ObjectID="_1493751929" r:id="rId13"/>
         </w:object>
       </w:r>
       <w:r>
@@ -9312,10 +11548,10 @@
           <w:szCs w:val="28"/>
         </w:rPr>
         <w:object w:dxaOrig="3080" w:dyaOrig="360">
-          <v:shape id="_x0000_i1026" type="#_x0000_t75" style="width:152.65pt;height:17.35pt" o:ole="">
+          <v:shape id="_x0000_i1026" type="#_x0000_t75" style="width:152.25pt;height:17.25pt" o:ole="">
             <v:imagedata r:id="rId10" o:title=""/>
           </v:shape>
-          <o:OLEObject Type="Embed" ProgID="Equation.3" ShapeID="_x0000_i1026" DrawAspect="Content" ObjectID="_1493587940" r:id="rId11"/>
+          <o:OLEObject Type="Embed" ProgID="Equation.3" ShapeID="_x0000_i1026" DrawAspect="Content" ObjectID="_1493751930" r:id="rId14"/>
         </w:object>
       </w:r>
       <w:r>
@@ -9438,10 +11674,10 @@
           <w:szCs w:val="28"/>
         </w:rPr>
         <w:object w:dxaOrig="1920" w:dyaOrig="680">
-          <v:shape id="_x0000_i1027" type="#_x0000_t75" style="width:96.3pt;height:34.7pt" o:ole="">
-            <v:imagedata r:id="rId12" o:title=""/>
+          <v:shape id="_x0000_i1027" type="#_x0000_t75" style="width:96pt;height:34.5pt" o:ole="">
+            <v:imagedata r:id="rId15" o:title=""/>
           </v:shape>
-          <o:OLEObject Type="Embed" ProgID="Equation.3" ShapeID="_x0000_i1027" DrawAspect="Content" ObjectID="_1493587941" r:id="rId13"/>
+          <o:OLEObject Type="Embed" ProgID="Equation.3" ShapeID="_x0000_i1027" DrawAspect="Content" ObjectID="_1493751931" r:id="rId16"/>
         </w:object>
       </w:r>
       <w:r>
@@ -9550,10 +11786,10 @@
           <w:szCs w:val="28"/>
         </w:rPr>
         <w:object w:dxaOrig="1359" w:dyaOrig="360">
-          <v:shape id="_x0000_i1028" type="#_x0000_t75" style="width:66.8pt;height:17.35pt" o:ole="">
-            <v:imagedata r:id="rId14" o:title=""/>
+          <v:shape id="_x0000_i1028" type="#_x0000_t75" style="width:66.75pt;height:17.25pt" o:ole="">
+            <v:imagedata r:id="rId17" o:title=""/>
           </v:shape>
-          <o:OLEObject Type="Embed" ProgID="Equation.3" ShapeID="_x0000_i1028" DrawAspect="Content" ObjectID="_1493587942" r:id="rId15"/>
+          <o:OLEObject Type="Embed" ProgID="Equation.3" ShapeID="_x0000_i1028" DrawAspect="Content" ObjectID="_1493751932" r:id="rId18"/>
         </w:object>
       </w:r>
       <w:r>
@@ -11326,10 +13562,10 @@
           <w:szCs w:val="28"/>
         </w:rPr>
         <w:object w:dxaOrig="840" w:dyaOrig="380">
-          <v:shape id="_x0000_i1029" type="#_x0000_t75" style="width:48.6pt;height:22.55pt" o:ole="">
-            <v:imagedata r:id="rId16" o:title=""/>
+          <v:shape id="_x0000_i1029" type="#_x0000_t75" style="width:48.75pt;height:22.5pt" o:ole="">
+            <v:imagedata r:id="rId19" o:title=""/>
           </v:shape>
-          <o:OLEObject Type="Embed" ProgID="Equation.3" ShapeID="_x0000_i1029" DrawAspect="Content" ObjectID="_1493587943" r:id="rId17"/>
+          <o:OLEObject Type="Embed" ProgID="Equation.3" ShapeID="_x0000_i1029" DrawAspect="Content" ObjectID="_1493751933" r:id="rId20"/>
         </w:object>
       </w:r>
       <w:r>
@@ -11464,10 +13700,10 @@
           <w:szCs w:val="28"/>
         </w:rPr>
         <w:object w:dxaOrig="840" w:dyaOrig="380">
-          <v:shape id="_x0000_i1030" type="#_x0000_t75" style="width:48.6pt;height:22.55pt" o:ole="">
-            <v:imagedata r:id="rId16" o:title=""/>
+          <v:shape id="_x0000_i1030" type="#_x0000_t75" style="width:48.75pt;height:22.5pt" o:ole="">
+            <v:imagedata r:id="rId19" o:title=""/>
           </v:shape>
-          <o:OLEObject Type="Embed" ProgID="Equation.3" ShapeID="_x0000_i1030" DrawAspect="Content" ObjectID="_1493587944" r:id="rId18"/>
+          <o:OLEObject Type="Embed" ProgID="Equation.3" ShapeID="_x0000_i1030" DrawAspect="Content" ObjectID="_1493751934" r:id="rId21"/>
         </w:object>
       </w:r>
       <w:r>
@@ -11565,10 +13801,10 @@
           <w:szCs w:val="28"/>
         </w:rPr>
         <w:object w:dxaOrig="2659" w:dyaOrig="480">
-          <v:shape id="_x0000_i1031" type="#_x0000_t75" style="width:169.15pt;height:29.5pt" o:ole="">
-            <v:imagedata r:id="rId19" o:title=""/>
+          <v:shape id="_x0000_i1031" type="#_x0000_t75" style="width:169.5pt;height:29.25pt" o:ole="">
+            <v:imagedata r:id="rId22" o:title=""/>
           </v:shape>
-          <o:OLEObject Type="Embed" ProgID="Equation.3" ShapeID="_x0000_i1031" DrawAspect="Content" ObjectID="_1493587945" r:id="rId20"/>
+          <o:OLEObject Type="Embed" ProgID="Equation.3" ShapeID="_x0000_i1031" DrawAspect="Content" ObjectID="_1493751935" r:id="rId23"/>
         </w:object>
       </w:r>
       <w:r>
@@ -11720,10 +13956,10 @@
           <w:szCs w:val="28"/>
         </w:rPr>
         <w:object w:dxaOrig="840" w:dyaOrig="380">
-          <v:shape id="_x0000_i1032" type="#_x0000_t75" style="width:48.6pt;height:22.55pt" o:ole="">
-            <v:imagedata r:id="rId16" o:title=""/>
+          <v:shape id="_x0000_i1032" type="#_x0000_t75" style="width:48.75pt;height:22.5pt" o:ole="">
+            <v:imagedata r:id="rId19" o:title=""/>
           </v:shape>
-          <o:OLEObject Type="Embed" ProgID="Equation.3" ShapeID="_x0000_i1032" DrawAspect="Content" ObjectID="_1493587946" r:id="rId21"/>
+          <o:OLEObject Type="Embed" ProgID="Equation.3" ShapeID="_x0000_i1032" DrawAspect="Content" ObjectID="_1493751936" r:id="rId24"/>
         </w:object>
       </w:r>
       <w:r>
@@ -11825,10 +14061,10 @@
           <w:szCs w:val="28"/>
         </w:rPr>
         <w:object w:dxaOrig="859" w:dyaOrig="380">
-          <v:shape id="_x0000_i1033" type="#_x0000_t75" style="width:49.45pt;height:22.55pt" o:ole="">
-            <v:imagedata r:id="rId22" o:title=""/>
+          <v:shape id="_x0000_i1033" type="#_x0000_t75" style="width:49.5pt;height:22.5pt" o:ole="">
+            <v:imagedata r:id="rId25" o:title=""/>
           </v:shape>
-          <o:OLEObject Type="Embed" ProgID="Equation.3" ShapeID="_x0000_i1033" DrawAspect="Content" ObjectID="_1493587947" r:id="rId23"/>
+          <o:OLEObject Type="Embed" ProgID="Equation.3" ShapeID="_x0000_i1033" DrawAspect="Content" ObjectID="_1493751937" r:id="rId26"/>
         </w:object>
       </w:r>
       <w:r>
@@ -11917,10 +14153,10 @@
           <w:szCs w:val="28"/>
         </w:rPr>
         <w:object w:dxaOrig="840" w:dyaOrig="380">
-          <v:shape id="_x0000_i1034" type="#_x0000_t75" style="width:48.6pt;height:22.55pt" o:ole="">
-            <v:imagedata r:id="rId16" o:title=""/>
+          <v:shape id="_x0000_i1034" type="#_x0000_t75" style="width:48.75pt;height:22.5pt" o:ole="">
+            <v:imagedata r:id="rId19" o:title=""/>
           </v:shape>
-          <o:OLEObject Type="Embed" ProgID="Equation.3" ShapeID="_x0000_i1034" DrawAspect="Content" ObjectID="_1493587948" r:id="rId24"/>
+          <o:OLEObject Type="Embed" ProgID="Equation.3" ShapeID="_x0000_i1034" DrawAspect="Content" ObjectID="_1493751938" r:id="rId27"/>
         </w:object>
       </w:r>
       <w:r>
@@ -11937,10 +14173,10 @@
           <w:szCs w:val="28"/>
         </w:rPr>
         <w:object w:dxaOrig="859" w:dyaOrig="380">
-          <v:shape id="_x0000_i1035" type="#_x0000_t75" style="width:49.45pt;height:22.55pt" o:ole="">
-            <v:imagedata r:id="rId22" o:title=""/>
+          <v:shape id="_x0000_i1035" type="#_x0000_t75" style="width:49.5pt;height:22.5pt" o:ole="">
+            <v:imagedata r:id="rId25" o:title=""/>
           </v:shape>
-          <o:OLEObject Type="Embed" ProgID="Equation.3" ShapeID="_x0000_i1035" DrawAspect="Content" ObjectID="_1493587949" r:id="rId25"/>
+          <o:OLEObject Type="Embed" ProgID="Equation.3" ShapeID="_x0000_i1035" DrawAspect="Content" ObjectID="_1493751939" r:id="rId28"/>
         </w:object>
       </w:r>
       <w:r>
@@ -12251,10 +14487,10 @@
           <w:szCs w:val="28"/>
         </w:rPr>
         <w:object w:dxaOrig="3600" w:dyaOrig="380">
-          <v:shape id="_x0000_i1036" type="#_x0000_t75" style="width:226.4pt;height:24.3pt" o:ole="">
-            <v:imagedata r:id="rId26" o:title=""/>
+          <v:shape id="_x0000_i1036" type="#_x0000_t75" style="width:226.5pt;height:24pt" o:ole="">
+            <v:imagedata r:id="rId29" o:title=""/>
           </v:shape>
-          <o:OLEObject Type="Embed" ProgID="Equation.3" ShapeID="_x0000_i1036" DrawAspect="Content" ObjectID="_1493587950" r:id="rId27"/>
+          <o:OLEObject Type="Embed" ProgID="Equation.3" ShapeID="_x0000_i1036" DrawAspect="Content" ObjectID="_1493751940" r:id="rId30"/>
         </w:object>
       </w:r>
       <w:r>
@@ -12518,10 +14754,10 @@
           <w:szCs w:val="28"/>
         </w:rPr>
         <w:object w:dxaOrig="4200" w:dyaOrig="480">
-          <v:shape id="_x0000_i1037" type="#_x0000_t75" style="width:265.45pt;height:29.5pt" o:ole="">
-            <v:imagedata r:id="rId28" o:title=""/>
+          <v:shape id="_x0000_i1037" type="#_x0000_t75" style="width:265.5pt;height:29.25pt" o:ole="">
+            <v:imagedata r:id="rId31" o:title=""/>
           </v:shape>
-          <o:OLEObject Type="Embed" ProgID="Equation.3" ShapeID="_x0000_i1037" DrawAspect="Content" ObjectID="_1493587951" r:id="rId29"/>
+          <o:OLEObject Type="Embed" ProgID="Equation.3" ShapeID="_x0000_i1037" DrawAspect="Content" ObjectID="_1493751941" r:id="rId32"/>
         </w:object>
       </w:r>
       <w:r>
@@ -12567,10 +14803,10 @@
           <w:szCs w:val="28"/>
         </w:rPr>
         <w:object w:dxaOrig="980" w:dyaOrig="380">
-          <v:shape id="_x0000_i1038" type="#_x0000_t75" style="width:62.45pt;height:24.3pt" o:ole="">
-            <v:imagedata r:id="rId30" o:title=""/>
+          <v:shape id="_x0000_i1038" type="#_x0000_t75" style="width:62.25pt;height:24pt" o:ole="">
+            <v:imagedata r:id="rId33" o:title=""/>
           </v:shape>
-          <o:OLEObject Type="Embed" ProgID="Equation.3" ShapeID="_x0000_i1038" DrawAspect="Content" ObjectID="_1493587952" r:id="rId31"/>
+          <o:OLEObject Type="Embed" ProgID="Equation.3" ShapeID="_x0000_i1038" DrawAspect="Content" ObjectID="_1493751942" r:id="rId34"/>
         </w:object>
       </w:r>
       <w:r>
@@ -12756,10 +14992,10 @@
           <w:szCs w:val="28"/>
         </w:rPr>
         <w:object w:dxaOrig="840" w:dyaOrig="279">
-          <v:shape id="_x0000_i1039" type="#_x0000_t75" style="width:49.45pt;height:16.5pt" o:ole="">
-            <v:imagedata r:id="rId32" o:title=""/>
+          <v:shape id="_x0000_i1039" type="#_x0000_t75" style="width:49.5pt;height:16.5pt" o:ole="">
+            <v:imagedata r:id="rId35" o:title=""/>
           </v:shape>
-          <o:OLEObject Type="Embed" ProgID="Equation.3" ShapeID="_x0000_i1039" DrawAspect="Content" ObjectID="_1493587953" r:id="rId33"/>
+          <o:OLEObject Type="Embed" ProgID="Equation.3" ShapeID="_x0000_i1039" DrawAspect="Content" ObjectID="_1493751943" r:id="rId36"/>
         </w:object>
       </w:r>
       <w:r>
@@ -12804,10 +15040,10 @@
           <w:szCs w:val="28"/>
         </w:rPr>
         <w:object w:dxaOrig="2100" w:dyaOrig="360">
-          <v:shape id="_x0000_i1040" type="#_x0000_t75" style="width:104.95pt;height:17.35pt" o:ole="">
-            <v:imagedata r:id="rId34" o:title=""/>
+          <v:shape id="_x0000_i1040" type="#_x0000_t75" style="width:105pt;height:17.25pt" o:ole="">
+            <v:imagedata r:id="rId37" o:title=""/>
           </v:shape>
-          <o:OLEObject Type="Embed" ProgID="Equation.3" ShapeID="_x0000_i1040" DrawAspect="Content" ObjectID="_1493587954" r:id="rId35"/>
+          <o:OLEObject Type="Embed" ProgID="Equation.3" ShapeID="_x0000_i1040" DrawAspect="Content" ObjectID="_1493751944" r:id="rId38"/>
         </w:object>
       </w:r>
       <w:r>
@@ -12996,10 +15232,10 @@
           <w:szCs w:val="28"/>
         </w:rPr>
         <w:object w:dxaOrig="1020" w:dyaOrig="380">
-          <v:shape id="_x0000_i1041" type="#_x0000_t75" style="width:59pt;height:22.55pt" o:ole="">
-            <v:imagedata r:id="rId36" o:title=""/>
+          <v:shape id="_x0000_i1041" type="#_x0000_t75" style="width:59.25pt;height:22.5pt" o:ole="">
+            <v:imagedata r:id="rId39" o:title=""/>
           </v:shape>
-          <o:OLEObject Type="Embed" ProgID="Equation.3" ShapeID="_x0000_i1041" DrawAspect="Content" ObjectID="_1493587955" r:id="rId37"/>
+          <o:OLEObject Type="Embed" ProgID="Equation.3" ShapeID="_x0000_i1041" DrawAspect="Content" ObjectID="_1493751945" r:id="rId40"/>
         </w:object>
       </w:r>
       <w:r>
@@ -13256,10 +15492,10 @@
           <w:szCs w:val="28"/>
         </w:rPr>
         <w:object w:dxaOrig="5220" w:dyaOrig="499">
-          <v:shape id="_x0000_i1042" type="#_x0000_t75" style="width:330.5pt;height:32.95pt" o:ole="">
-            <v:imagedata r:id="rId38" o:title=""/>
+          <v:shape id="_x0000_i1042" type="#_x0000_t75" style="width:330.75pt;height:33pt" o:ole="">
+            <v:imagedata r:id="rId41" o:title=""/>
           </v:shape>
-          <o:OLEObject Type="Embed" ProgID="Equation.3" ShapeID="_x0000_i1042" DrawAspect="Content" ObjectID="_1493587956" r:id="rId39"/>
+          <o:OLEObject Type="Embed" ProgID="Equation.3" ShapeID="_x0000_i1042" DrawAspect="Content" ObjectID="_1493751946" r:id="rId42"/>
         </w:object>
       </w:r>
       <w:r>
@@ -13428,10 +15664,10 @@
           <w:szCs w:val="28"/>
         </w:rPr>
         <w:object w:dxaOrig="859" w:dyaOrig="380">
-          <v:shape id="_x0000_i1043" type="#_x0000_t75" style="width:49.45pt;height:22.55pt" o:ole="">
-            <v:imagedata r:id="rId40" o:title=""/>
+          <v:shape id="_x0000_i1043" type="#_x0000_t75" style="width:49.5pt;height:22.5pt" o:ole="">
+            <v:imagedata r:id="rId43" o:title=""/>
           </v:shape>
-          <o:OLEObject Type="Embed" ProgID="Equation.3" ShapeID="_x0000_i1043" DrawAspect="Content" ObjectID="_1493587957" r:id="rId41"/>
+          <o:OLEObject Type="Embed" ProgID="Equation.3" ShapeID="_x0000_i1043" DrawAspect="Content" ObjectID="_1493751947" r:id="rId44"/>
         </w:object>
       </w:r>
       <w:r>
@@ -13578,50 +15814,10 @@
           <w:szCs w:val="28"/>
         </w:rPr>
         <w:object w:dxaOrig="820" w:dyaOrig="380">
-          <v:shape id="_x0000_i1044" type="#_x0000_t75" style="width:52.05pt;height:24.3pt" o:ole="">
-            <v:imagedata r:id="rId42" o:title=""/>
-          </v:shape>
-          <o:OLEObject Type="Embed" ProgID="Equation.3" ShapeID="_x0000_i1044" DrawAspect="Content" ObjectID="_1493587958" r:id="rId43"/>
-        </w:object>
-      </w:r>
-      <w:r>
-        <w:rPr>
-          <w:sz w:val="28"/>
-          <w:szCs w:val="28"/>
-        </w:rPr>
-        <w:t xml:space="preserve">, </w:t>
-      </w:r>
-      <w:r>
-        <w:rPr>
-          <w:position w:val="-12"/>
-          <w:sz w:val="28"/>
-          <w:szCs w:val="28"/>
-        </w:rPr>
-        <w:object w:dxaOrig="980" w:dyaOrig="380">
-          <v:shape id="_x0000_i1045" type="#_x0000_t75" style="width:62.45pt;height:24.3pt" o:ole="">
-            <v:imagedata r:id="rId30" o:title=""/>
-          </v:shape>
-          <o:OLEObject Type="Embed" ProgID="Equation.3" ShapeID="_x0000_i1045" DrawAspect="Content" ObjectID="_1493587959" r:id="rId44"/>
-        </w:object>
-      </w:r>
-      <w:r>
-        <w:rPr>
-          <w:sz w:val="28"/>
-          <w:szCs w:val="28"/>
-        </w:rPr>
-        <w:t xml:space="preserve">, …, </w:t>
-      </w:r>
-      <w:r>
-        <w:rPr>
-          <w:position w:val="-10"/>
-          <w:sz w:val="28"/>
-          <w:szCs w:val="28"/>
-        </w:rPr>
-        <w:object w:dxaOrig="660" w:dyaOrig="360">
-          <v:shape id="_x0000_i1046" type="#_x0000_t75" style="width:42.5pt;height:22.55pt" o:ole="">
+          <v:shape id="_x0000_i1044" type="#_x0000_t75" style="width:51.75pt;height:24pt" o:ole="">
             <v:imagedata r:id="rId45" o:title=""/>
           </v:shape>
-          <o:OLEObject Type="Embed" ProgID="Equation.3" ShapeID="_x0000_i1046" DrawAspect="Content" ObjectID="_1493587960" r:id="rId46"/>
+          <o:OLEObject Type="Embed" ProgID="Equation.3" ShapeID="_x0000_i1044" DrawAspect="Content" ObjectID="_1493751948" r:id="rId46"/>
         </w:object>
       </w:r>
       <w:r>
@@ -13637,11 +15833,51 @@
           <w:sz w:val="28"/>
           <w:szCs w:val="28"/>
         </w:rPr>
+        <w:object w:dxaOrig="980" w:dyaOrig="380">
+          <v:shape id="_x0000_i1045" type="#_x0000_t75" style="width:62.25pt;height:24pt" o:ole="">
+            <v:imagedata r:id="rId33" o:title=""/>
+          </v:shape>
+          <o:OLEObject Type="Embed" ProgID="Equation.3" ShapeID="_x0000_i1045" DrawAspect="Content" ObjectID="_1493751949" r:id="rId47"/>
+        </w:object>
+      </w:r>
+      <w:r>
+        <w:rPr>
+          <w:sz w:val="28"/>
+          <w:szCs w:val="28"/>
+        </w:rPr>
+        <w:t xml:space="preserve">, …, </w:t>
+      </w:r>
+      <w:r>
+        <w:rPr>
+          <w:position w:val="-10"/>
+          <w:sz w:val="28"/>
+          <w:szCs w:val="28"/>
+        </w:rPr>
+        <w:object w:dxaOrig="660" w:dyaOrig="360">
+          <v:shape id="_x0000_i1046" type="#_x0000_t75" style="width:42.75pt;height:22.5pt" o:ole="">
+            <v:imagedata r:id="rId48" o:title=""/>
+          </v:shape>
+          <o:OLEObject Type="Embed" ProgID="Equation.3" ShapeID="_x0000_i1046" DrawAspect="Content" ObjectID="_1493751950" r:id="rId49"/>
+        </w:object>
+      </w:r>
+      <w:r>
+        <w:rPr>
+          <w:sz w:val="28"/>
+          <w:szCs w:val="28"/>
+        </w:rPr>
+        <w:t xml:space="preserve">, </w:t>
+      </w:r>
+      <w:r>
+        <w:rPr>
+          <w:position w:val="-12"/>
+          <w:sz w:val="28"/>
+          <w:szCs w:val="28"/>
+        </w:rPr>
         <w:object w:dxaOrig="680" w:dyaOrig="380">
-          <v:shape id="_x0000_i1047" type="#_x0000_t75" style="width:42.5pt;height:24.3pt" o:ole="">
-            <v:imagedata r:id="rId47" o:title=""/>
+          <v:shape id="_x0000_i1047" type="#_x0000_t75" style="width:42.75pt;height:24pt" o:ole="">
+            <v:imagedata r:id="rId50" o:title=""/>
           </v:shape>
-          <o:OLEObject Type="Embed" ProgID="Equation.3" ShapeID="_x0000_i1047" DrawAspect="Content" ObjectID="_1493587961" r:id="rId48"/>
+          <o:OLEObject Type="Embed" ProgID="Equation.3" ShapeID="_x0000_i1047" DrawAspect="Content" ObjectID="_1493751951" r:id="rId51"/>
         </w:object>
       </w:r>
       <w:r>
@@ -13702,10 +15938,10 @@
           <w:szCs w:val="28"/>
         </w:rPr>
         <w:object w:dxaOrig="859" w:dyaOrig="380">
-          <v:shape id="_x0000_i1048" type="#_x0000_t75" style="width:55.5pt;height:24.3pt" o:ole="">
-            <v:imagedata r:id="rId49" o:title=""/>
+          <v:shape id="_x0000_i1048" type="#_x0000_t75" style="width:55.5pt;height:24pt" o:ole="">
+            <v:imagedata r:id="rId52" o:title=""/>
           </v:shape>
-          <o:OLEObject Type="Embed" ProgID="Equation.3" ShapeID="_x0000_i1048" DrawAspect="Content" ObjectID="_1493587962" r:id="rId50"/>
+          <o:OLEObject Type="Embed" ProgID="Equation.3" ShapeID="_x0000_i1048" DrawAspect="Content" ObjectID="_1493751952" r:id="rId53"/>
         </w:object>
       </w:r>
       <w:r>
@@ -13722,10 +15958,10 @@
           <w:szCs w:val="28"/>
         </w:rPr>
         <w:object w:dxaOrig="1020" w:dyaOrig="380">
-          <v:shape id="_x0000_i1049" type="#_x0000_t75" style="width:64.2pt;height:24.3pt" o:ole="">
-            <v:imagedata r:id="rId51" o:title=""/>
+          <v:shape id="_x0000_i1049" type="#_x0000_t75" style="width:64.5pt;height:24pt" o:ole="">
+            <v:imagedata r:id="rId54" o:title=""/>
           </v:shape>
-          <o:OLEObject Type="Embed" ProgID="Equation.3" ShapeID="_x0000_i1049" DrawAspect="Content" ObjectID="_1493587963" r:id="rId52"/>
+          <o:OLEObject Type="Embed" ProgID="Equation.3" ShapeID="_x0000_i1049" DrawAspect="Content" ObjectID="_1493751953" r:id="rId55"/>
         </w:object>
       </w:r>
       <w:r>
@@ -13742,10 +15978,10 @@
           <w:szCs w:val="28"/>
         </w:rPr>
         <w:object w:dxaOrig="700" w:dyaOrig="360">
-          <v:shape id="_x0000_i1050" type="#_x0000_t75" style="width:44.25pt;height:22.55pt" o:ole="">
-            <v:imagedata r:id="rId53" o:title=""/>
+          <v:shape id="_x0000_i1050" type="#_x0000_t75" style="width:44.25pt;height:22.5pt" o:ole="">
+            <v:imagedata r:id="rId56" o:title=""/>
           </v:shape>
-          <o:OLEObject Type="Embed" ProgID="Equation.3" ShapeID="_x0000_i1050" DrawAspect="Content" ObjectID="_1493587964" r:id="rId54"/>
+          <o:OLEObject Type="Embed" ProgID="Equation.3" ShapeID="_x0000_i1050" DrawAspect="Content" ObjectID="_1493751954" r:id="rId57"/>
         </w:object>
       </w:r>
       <w:r>
@@ -13762,10 +15998,10 @@
           <w:szCs w:val="28"/>
         </w:rPr>
         <w:object w:dxaOrig="740" w:dyaOrig="380">
-          <v:shape id="_x0000_i1051" type="#_x0000_t75" style="width:47.7pt;height:24.3pt" o:ole="">
-            <v:imagedata r:id="rId55" o:title=""/>
+          <v:shape id="_x0000_i1051" type="#_x0000_t75" style="width:48pt;height:24pt" o:ole="">
+            <v:imagedata r:id="rId58" o:title=""/>
           </v:shape>
-          <o:OLEObject Type="Embed" ProgID="Equation.3" ShapeID="_x0000_i1051" DrawAspect="Content" ObjectID="_1493587965" r:id="rId56"/>
+          <o:OLEObject Type="Embed" ProgID="Equation.3" ShapeID="_x0000_i1051" DrawAspect="Content" ObjectID="_1493751955" r:id="rId59"/>
         </w:object>
       </w:r>
       <w:r>
@@ -13921,10 +16157,10 @@
           <w:szCs w:val="28"/>
         </w:rPr>
         <w:object w:dxaOrig="7200" w:dyaOrig="760">
-          <v:shape id="_x0000_i1052" type="#_x0000_t75" style="width:369.55pt;height:40.75pt" o:ole="">
-            <v:imagedata r:id="rId57" o:title=""/>
+          <v:shape id="_x0000_i1052" type="#_x0000_t75" style="width:369.75pt;height:40.5pt" o:ole="">
+            <v:imagedata r:id="rId60" o:title=""/>
           </v:shape>
-          <o:OLEObject Type="Embed" ProgID="Equation.3" ShapeID="_x0000_i1052" DrawAspect="Content" ObjectID="_1493587966" r:id="rId58"/>
+          <o:OLEObject Type="Embed" ProgID="Equation.3" ShapeID="_x0000_i1052" DrawAspect="Content" ObjectID="_1493751956" r:id="rId61"/>
         </w:object>
       </w:r>
     </w:p>
@@ -13962,10 +16198,10 @@
           <w:szCs w:val="28"/>
         </w:rPr>
         <w:object w:dxaOrig="2220" w:dyaOrig="400">
-          <v:shape id="_x0000_i1053" type="#_x0000_t75" style="width:131.85pt;height:24.3pt" o:ole="">
-            <v:imagedata r:id="rId59" o:title=""/>
+          <v:shape id="_x0000_i1053" type="#_x0000_t75" style="width:132pt;height:24pt" o:ole="">
+            <v:imagedata r:id="rId62" o:title=""/>
           </v:shape>
-          <o:OLEObject Type="Embed" ProgID="Equation.3" ShapeID="_x0000_i1053" DrawAspect="Content" ObjectID="_1493587967" r:id="rId60"/>
+          <o:OLEObject Type="Embed" ProgID="Equation.3" ShapeID="_x0000_i1053" DrawAspect="Content" ObjectID="_1493751957" r:id="rId63"/>
         </w:object>
       </w:r>
       <w:r>
@@ -14024,10 +16260,10 @@
           <w:szCs w:val="28"/>
         </w:rPr>
         <w:object w:dxaOrig="2340" w:dyaOrig="480">
-          <v:shape id="_x0000_i1054" type="#_x0000_t75" style="width:149.2pt;height:29.5pt" o:ole="">
-            <v:imagedata r:id="rId61" o:title=""/>
+          <v:shape id="_x0000_i1054" type="#_x0000_t75" style="width:149.25pt;height:29.25pt" o:ole="">
+            <v:imagedata r:id="rId64" o:title=""/>
           </v:shape>
-          <o:OLEObject Type="Embed" ProgID="Equation.3" ShapeID="_x0000_i1054" DrawAspect="Content" ObjectID="_1493587968" r:id="rId62"/>
+          <o:OLEObject Type="Embed" ProgID="Equation.3" ShapeID="_x0000_i1054" DrawAspect="Content" ObjectID="_1493751958" r:id="rId65"/>
         </w:object>
       </w:r>
       <w:r>
@@ -14122,10 +16358,10 @@
           <w:szCs w:val="28"/>
         </w:rPr>
         <w:object w:dxaOrig="5160" w:dyaOrig="499">
-          <v:shape id="_x0000_i1055" type="#_x0000_t75" style="width:326.15pt;height:32.95pt" o:ole="">
-            <v:imagedata r:id="rId63" o:title=""/>
+          <v:shape id="_x0000_i1055" type="#_x0000_t75" style="width:326.25pt;height:33pt" o:ole="">
+            <v:imagedata r:id="rId66" o:title=""/>
           </v:shape>
-          <o:OLEObject Type="Embed" ProgID="Equation.3" ShapeID="_x0000_i1055" DrawAspect="Content" ObjectID="_1493587969" r:id="rId64"/>
+          <o:OLEObject Type="Embed" ProgID="Equation.3" ShapeID="_x0000_i1055" DrawAspect="Content" ObjectID="_1493751959" r:id="rId67"/>
         </w:object>
       </w:r>
       <w:r>
@@ -14231,10 +16467,10 @@
           <w:szCs w:val="28"/>
         </w:rPr>
         <w:object w:dxaOrig="5640" w:dyaOrig="760">
-          <v:shape id="_x0000_i1056" type="#_x0000_t75" style="width:332.25pt;height:47.7pt" o:ole="">
-            <v:imagedata r:id="rId65" o:title=""/>
+          <v:shape id="_x0000_i1056" type="#_x0000_t75" style="width:332.25pt;height:48pt" o:ole="">
+            <v:imagedata r:id="rId68" o:title=""/>
           </v:shape>
-          <o:OLEObject Type="Embed" ProgID="Equation.3" ShapeID="_x0000_i1056" DrawAspect="Content" ObjectID="_1493587970" r:id="rId66"/>
+          <o:OLEObject Type="Embed" ProgID="Equation.3" ShapeID="_x0000_i1056" DrawAspect="Content" ObjectID="_1493751960" r:id="rId69"/>
         </w:object>
       </w:r>
     </w:p>
@@ -14470,10 +16706,10 @@
           <w:szCs w:val="28"/>
         </w:rPr>
         <w:object w:dxaOrig="820" w:dyaOrig="380">
-          <v:shape id="_x0000_i1057" type="#_x0000_t75" style="width:52.05pt;height:24.3pt" o:ole="">
-            <v:imagedata r:id="rId67" o:title=""/>
+          <v:shape id="_x0000_i1057" type="#_x0000_t75" style="width:51.75pt;height:24pt" o:ole="">
+            <v:imagedata r:id="rId70" o:title=""/>
           </v:shape>
-          <o:OLEObject Type="Embed" ProgID="Equation.3" ShapeID="_x0000_i1057" DrawAspect="Content" ObjectID="_1493587971" r:id="rId68"/>
+          <o:OLEObject Type="Embed" ProgID="Equation.3" ShapeID="_x0000_i1057" DrawAspect="Content" ObjectID="_1493751961" r:id="rId71"/>
         </w:object>
       </w:r>
       <w:r>
@@ -14544,10 +16780,10 @@
           <w:szCs w:val="28"/>
         </w:rPr>
         <w:object w:dxaOrig="859" w:dyaOrig="380">
-          <v:shape id="_x0000_i1058" type="#_x0000_t75" style="width:49.45pt;height:22.55pt" o:ole="">
-            <v:imagedata r:id="rId69" o:title=""/>
+          <v:shape id="_x0000_i1058" type="#_x0000_t75" style="width:49.5pt;height:22.5pt" o:ole="">
+            <v:imagedata r:id="rId72" o:title=""/>
           </v:shape>
-          <o:OLEObject Type="Embed" ProgID="Equation.3" ShapeID="_x0000_i1058" DrawAspect="Content" ObjectID="_1493587972" r:id="rId70"/>
+          <o:OLEObject Type="Embed" ProgID="Equation.3" ShapeID="_x0000_i1058" DrawAspect="Content" ObjectID="_1493751962" r:id="rId73"/>
         </w:object>
       </w:r>
       <w:r>
@@ -14564,10 +16800,10 @@
           <w:szCs w:val="28"/>
         </w:rPr>
         <w:object w:dxaOrig="1440" w:dyaOrig="320">
-          <v:shape id="_x0000_i1059" type="#_x0000_t75" style="width:78.05pt;height:16.5pt" o:ole="">
-            <v:imagedata r:id="rId71" o:title=""/>
+          <v:shape id="_x0000_i1059" type="#_x0000_t75" style="width:78pt;height:16.5pt" o:ole="">
+            <v:imagedata r:id="rId74" o:title=""/>
           </v:shape>
-          <o:OLEObject Type="Embed" ProgID="Equation.3" ShapeID="_x0000_i1059" DrawAspect="Content" ObjectID="_1493587973" r:id="rId72"/>
+          <o:OLEObject Type="Embed" ProgID="Equation.3" ShapeID="_x0000_i1059" DrawAspect="Content" ObjectID="_1493751963" r:id="rId75"/>
         </w:object>
       </w:r>
       <w:r>
@@ -14656,10 +16892,10 @@
           <w:szCs w:val="28"/>
         </w:rPr>
         <w:object w:dxaOrig="820" w:dyaOrig="380">
-          <v:shape id="_x0000_i1060" type="#_x0000_t75" style="width:52.05pt;height:24.3pt" o:ole="">
-            <v:imagedata r:id="rId67" o:title=""/>
+          <v:shape id="_x0000_i1060" type="#_x0000_t75" style="width:51.75pt;height:24pt" o:ole="">
+            <v:imagedata r:id="rId70" o:title=""/>
           </v:shape>
-          <o:OLEObject Type="Embed" ProgID="Equation.3" ShapeID="_x0000_i1060" DrawAspect="Content" ObjectID="_1493587974" r:id="rId73"/>
+          <o:OLEObject Type="Embed" ProgID="Equation.3" ShapeID="_x0000_i1060" DrawAspect="Content" ObjectID="_1493751964" r:id="rId76"/>
         </w:object>
       </w:r>
       <w:r>
@@ -14684,10 +16920,10 @@
           <w:szCs w:val="28"/>
         </w:rPr>
         <w:object w:dxaOrig="859" w:dyaOrig="380">
-          <v:shape id="_x0000_i1061" type="#_x0000_t75" style="width:49.45pt;height:22.55pt" o:ole="">
-            <v:imagedata r:id="rId69" o:title=""/>
+          <v:shape id="_x0000_i1061" type="#_x0000_t75" style="width:49.5pt;height:22.5pt" o:ole="">
+            <v:imagedata r:id="rId72" o:title=""/>
           </v:shape>
-          <o:OLEObject Type="Embed" ProgID="Equation.3" ShapeID="_x0000_i1061" DrawAspect="Content" ObjectID="_1493587975" r:id="rId74"/>
+          <o:OLEObject Type="Embed" ProgID="Equation.3" ShapeID="_x0000_i1061" DrawAspect="Content" ObjectID="_1493751965" r:id="rId77"/>
         </w:object>
       </w:r>
       <w:r>
@@ -14732,10 +16968,10 @@
           <w:szCs w:val="28"/>
         </w:rPr>
         <w:object w:dxaOrig="300" w:dyaOrig="400">
-          <v:shape id="_x0000_i1062" type="#_x0000_t75" style="width:19.95pt;height:24.3pt" o:ole="">
-            <v:imagedata r:id="rId75" o:title=""/>
+          <v:shape id="_x0000_i1062" type="#_x0000_t75" style="width:20.25pt;height:24pt" o:ole="">
+            <v:imagedata r:id="rId78" o:title=""/>
           </v:shape>
-          <o:OLEObject Type="Embed" ProgID="Equation.3" ShapeID="_x0000_i1062" DrawAspect="Content" ObjectID="_1493587976" r:id="rId76"/>
+          <o:OLEObject Type="Embed" ProgID="Equation.3" ShapeID="_x0000_i1062" DrawAspect="Content" ObjectID="_1493751966" r:id="rId79"/>
         </w:object>
       </w:r>
       <w:r>
@@ -14766,10 +17002,10 @@
           <w:szCs w:val="28"/>
         </w:rPr>
         <w:object w:dxaOrig="340" w:dyaOrig="400">
-          <v:shape id="_x0000_i1063" type="#_x0000_t75" style="width:20.8pt;height:24.3pt" o:ole="">
-            <v:imagedata r:id="rId77" o:title=""/>
+          <v:shape id="_x0000_i1063" type="#_x0000_t75" style="width:21pt;height:24pt" o:ole="">
+            <v:imagedata r:id="rId80" o:title=""/>
           </v:shape>
-          <o:OLEObject Type="Embed" ProgID="Equation.3" ShapeID="_x0000_i1063" DrawAspect="Content" ObjectID="_1493587977" r:id="rId78"/>
+          <o:OLEObject Type="Embed" ProgID="Equation.3" ShapeID="_x0000_i1063" DrawAspect="Content" ObjectID="_1493751967" r:id="rId81"/>
         </w:object>
       </w:r>
       <w:r>
@@ -15041,10 +17277,10 @@
           <w:szCs w:val="28"/>
         </w:rPr>
         <w:object w:dxaOrig="680" w:dyaOrig="380">
-          <v:shape id="_x0000_i1064" type="#_x0000_t75" style="width:34.7pt;height:19.95pt" o:ole="">
-            <v:imagedata r:id="rId79" o:title=""/>
+          <v:shape id="_x0000_i1064" type="#_x0000_t75" style="width:34.5pt;height:20.25pt" o:ole="">
+            <v:imagedata r:id="rId82" o:title=""/>
           </v:shape>
-          <o:OLEObject Type="Embed" ProgID="Equation.3" ShapeID="_x0000_i1064" DrawAspect="Content" ObjectID="_1493587978" r:id="rId80"/>
+          <o:OLEObject Type="Embed" ProgID="Equation.3" ShapeID="_x0000_i1064" DrawAspect="Content" ObjectID="_1493751968" r:id="rId83"/>
         </w:object>
       </w:r>
       <w:r>
@@ -15061,10 +17297,10 @@
           <w:szCs w:val="28"/>
         </w:rPr>
         <w:object w:dxaOrig="960" w:dyaOrig="680">
-          <v:shape id="_x0000_i1065" type="#_x0000_t75" style="width:47.7pt;height:34.7pt" o:ole="">
-            <v:imagedata r:id="rId81" o:title=""/>
+          <v:shape id="_x0000_i1065" type="#_x0000_t75" style="width:48pt;height:34.5pt" o:ole="">
+            <v:imagedata r:id="rId84" o:title=""/>
           </v:shape>
-          <o:OLEObject Type="Embed" ProgID="Equation.3" ShapeID="_x0000_i1065" DrawAspect="Content" ObjectID="_1493587979" r:id="rId82"/>
+          <o:OLEObject Type="Embed" ProgID="Equation.3" ShapeID="_x0000_i1065" DrawAspect="Content" ObjectID="_1493751969" r:id="rId85"/>
         </w:object>
       </w:r>
       <w:r>
@@ -15425,10 +17661,10 @@
           <w:szCs w:val="28"/>
         </w:rPr>
         <w:object w:dxaOrig="720" w:dyaOrig="380">
-          <v:shape id="_x0000_i1066" type="#_x0000_t75" style="width:36.45pt;height:19.95pt" o:ole="">
-            <v:imagedata r:id="rId83" o:title=""/>
+          <v:shape id="_x0000_i1066" type="#_x0000_t75" style="width:36.75pt;height:20.25pt" o:ole="">
+            <v:imagedata r:id="rId86" o:title=""/>
           </v:shape>
-          <o:OLEObject Type="Embed" ProgID="Equation.3" ShapeID="_x0000_i1066" DrawAspect="Content" ObjectID="_1493587980" r:id="rId84"/>
+          <o:OLEObject Type="Embed" ProgID="Equation.3" ShapeID="_x0000_i1066" DrawAspect="Content" ObjectID="_1493751970" r:id="rId87"/>
         </w:object>
       </w:r>
       <w:r>
@@ -15633,10 +17869,10 @@
           <w:szCs w:val="28"/>
         </w:rPr>
         <w:object w:dxaOrig="2280" w:dyaOrig="400">
-          <v:shape id="_x0000_i1067" type="#_x0000_t75" style="width:114.5pt;height:20.8pt" o:ole="">
-            <v:imagedata r:id="rId85" o:title=""/>
+          <v:shape id="_x0000_i1067" type="#_x0000_t75" style="width:114.75pt;height:21pt" o:ole="">
+            <v:imagedata r:id="rId88" o:title=""/>
           </v:shape>
-          <o:OLEObject Type="Embed" ProgID="Equation.3" ShapeID="_x0000_i1067" DrawAspect="Content" ObjectID="_1493587981" r:id="rId86"/>
+          <o:OLEObject Type="Embed" ProgID="Equation.3" ShapeID="_x0000_i1067" DrawAspect="Content" ObjectID="_1493751971" r:id="rId89"/>
         </w:object>
       </w:r>
       <w:r>
@@ -15724,10 +17960,10 @@
           <w:szCs w:val="28"/>
         </w:rPr>
         <w:object w:dxaOrig="1780" w:dyaOrig="400">
-          <v:shape id="_x0000_i1068" type="#_x0000_t75" style="width:89.35pt;height:20.8pt" o:ole="">
-            <v:imagedata r:id="rId87" o:title=""/>
+          <v:shape id="_x0000_i1068" type="#_x0000_t75" style="width:89.25pt;height:21pt" o:ole="">
+            <v:imagedata r:id="rId90" o:title=""/>
           </v:shape>
-          <o:OLEObject Type="Embed" ProgID="Equation.3" ShapeID="_x0000_i1068" DrawAspect="Content" ObjectID="_1493587982" r:id="rId88"/>
+          <o:OLEObject Type="Embed" ProgID="Equation.3" ShapeID="_x0000_i1068" DrawAspect="Content" ObjectID="_1493751972" r:id="rId91"/>
         </w:object>
       </w:r>
       <w:r>
@@ -15892,10 +18128,10 @@
           <w:szCs w:val="28"/>
         </w:rPr>
         <w:object w:dxaOrig="1180" w:dyaOrig="360">
-          <v:shape id="_x0000_i1069" type="#_x0000_t75" style="width:59pt;height:17.35pt" o:ole="">
-            <v:imagedata r:id="rId89" o:title=""/>
+          <v:shape id="_x0000_i1069" type="#_x0000_t75" style="width:59.25pt;height:17.25pt" o:ole="">
+            <v:imagedata r:id="rId92" o:title=""/>
           </v:shape>
-          <o:OLEObject Type="Embed" ProgID="Equation.3" ShapeID="_x0000_i1069" DrawAspect="Content" ObjectID="_1493587983" r:id="rId90"/>
+          <o:OLEObject Type="Embed" ProgID="Equation.3" ShapeID="_x0000_i1069" DrawAspect="Content" ObjectID="_1493751973" r:id="rId93"/>
         </w:object>
       </w:r>
       <w:r>
@@ -16007,10 +18243,10 @@
           <w:szCs w:val="28"/>
         </w:rPr>
         <w:object w:dxaOrig="1200" w:dyaOrig="360">
-          <v:shape id="_x0000_i1070" type="#_x0000_t75" style="width:59.85pt;height:17.35pt" o:ole="">
-            <v:imagedata r:id="rId91" o:title=""/>
+          <v:shape id="_x0000_i1070" type="#_x0000_t75" style="width:60pt;height:17.25pt" o:ole="">
+            <v:imagedata r:id="rId94" o:title=""/>
           </v:shape>
-          <o:OLEObject Type="Embed" ProgID="Equation.3" ShapeID="_x0000_i1070" DrawAspect="Content" ObjectID="_1493587984" r:id="rId92"/>
+          <o:OLEObject Type="Embed" ProgID="Equation.3" ShapeID="_x0000_i1070" DrawAspect="Content" ObjectID="_1493751974" r:id="rId95"/>
         </w:object>
       </w:r>
       <w:r>
@@ -16096,10 +18332,10 @@
           <w:szCs w:val="28"/>
         </w:rPr>
         <w:object w:dxaOrig="4860" w:dyaOrig="1579">
-          <v:shape id="_x0000_i1071" type="#_x0000_t75" style="width:281.95pt;height:89.35pt" o:ole="">
-            <v:imagedata r:id="rId93" o:title=""/>
+          <v:shape id="_x0000_i1071" type="#_x0000_t75" style="width:282pt;height:89.25pt" o:ole="">
+            <v:imagedata r:id="rId96" o:title=""/>
           </v:shape>
-          <o:OLEObject Type="Embed" ProgID="Equation.3" ShapeID="_x0000_i1071" DrawAspect="Content" ObjectID="_1493587985" r:id="rId94"/>
+          <o:OLEObject Type="Embed" ProgID="Equation.3" ShapeID="_x0000_i1071" DrawAspect="Content" ObjectID="_1493751975" r:id="rId97"/>
         </w:object>
       </w:r>
       <w:r>
@@ -16208,10 +18444,10 @@
           <w:szCs w:val="28"/>
         </w:rPr>
         <w:object w:dxaOrig="2040" w:dyaOrig="380">
-          <v:shape id="_x0000_i1189" type="#_x0000_t75" style="width:101.5pt;height:19.95pt" o:ole="">
-            <v:imagedata r:id="rId95" o:title=""/>
+          <v:shape id="_x0000_i1072" type="#_x0000_t75" style="width:101.25pt;height:20.25pt" o:ole="">
+            <v:imagedata r:id="rId98" o:title=""/>
           </v:shape>
-          <o:OLEObject Type="Embed" ProgID="Equation.3" ShapeID="_x0000_i1189" DrawAspect="Content" ObjectID="_1493587986" r:id="rId96"/>
+          <o:OLEObject Type="Embed" ProgID="Equation.3" ShapeID="_x0000_i1072" DrawAspect="Content" ObjectID="_1493751976" r:id="rId99"/>
         </w:object>
       </w:r>
       <w:r>
@@ -16249,10 +18485,10 @@
           <w:szCs w:val="28"/>
         </w:rPr>
         <w:object w:dxaOrig="9120" w:dyaOrig="380">
-          <v:shape id="_x0000_i1190" type="#_x0000_t75" style="width:469.3pt;height:19.95pt" o:ole="">
-            <v:imagedata r:id="rId97" o:title=""/>
+          <v:shape id="_x0000_i1073" type="#_x0000_t75" style="width:469.5pt;height:20.25pt" o:ole="">
+            <v:imagedata r:id="rId100" o:title=""/>
           </v:shape>
-          <o:OLEObject Type="Embed" ProgID="Equation.3" ShapeID="_x0000_i1190" DrawAspect="Content" ObjectID="_1493587987" r:id="rId98"/>
+          <o:OLEObject Type="Embed" ProgID="Equation.3" ShapeID="_x0000_i1073" DrawAspect="Content" ObjectID="_1493751977" r:id="rId101"/>
         </w:object>
       </w:r>
     </w:p>
@@ -17232,10 +19468,10 @@
           <w:szCs w:val="28"/>
         </w:rPr>
         <w:object w:dxaOrig="260" w:dyaOrig="360">
-          <v:shape id="_x0000_i1072" type="#_x0000_t75" style="width:13pt;height:17.35pt" o:ole="">
-            <v:imagedata r:id="rId99" o:title=""/>
+          <v:shape id="_x0000_i1074" type="#_x0000_t75" style="width:12.75pt;height:17.25pt" o:ole="">
+            <v:imagedata r:id="rId102" o:title=""/>
           </v:shape>
-          <o:OLEObject Type="Embed" ProgID="Equation.3" ShapeID="_x0000_i1072" DrawAspect="Content" ObjectID="_1493587988" r:id="rId100"/>
+          <o:OLEObject Type="Embed" ProgID="Equation.3" ShapeID="_x0000_i1074" DrawAspect="Content" ObjectID="_1493751978" r:id="rId103"/>
         </w:object>
       </w:r>
       <w:r>
@@ -17327,10 +19563,10 @@
           <w:szCs w:val="28"/>
         </w:rPr>
         <w:object w:dxaOrig="620" w:dyaOrig="360">
-          <v:shape id="_x0000_i1073" type="#_x0000_t75" style="width:30.35pt;height:17.35pt" o:ole="">
-            <v:imagedata r:id="rId101" o:title=""/>
+          <v:shape id="_x0000_i1075" type="#_x0000_t75" style="width:30pt;height:17.25pt" o:ole="">
+            <v:imagedata r:id="rId104" o:title=""/>
           </v:shape>
-          <o:OLEObject Type="Embed" ProgID="Equation.3" ShapeID="_x0000_i1073" DrawAspect="Content" ObjectID="_1493587989" r:id="rId102"/>
+          <o:OLEObject Type="Embed" ProgID="Equation.3" ShapeID="_x0000_i1075" DrawAspect="Content" ObjectID="_1493751979" r:id="rId105"/>
         </w:object>
       </w:r>
       <w:r>
@@ -17391,10 +19627,10 @@
           <w:szCs w:val="28"/>
         </w:rPr>
         <w:object w:dxaOrig="260" w:dyaOrig="360">
-          <v:shape id="_x0000_i1074" type="#_x0000_t75" style="width:13pt;height:17.35pt" o:ole="">
-            <v:imagedata r:id="rId103" o:title=""/>
+          <v:shape id="_x0000_i1076" type="#_x0000_t75" style="width:12.75pt;height:17.25pt" o:ole="">
+            <v:imagedata r:id="rId106" o:title=""/>
           </v:shape>
-          <o:OLEObject Type="Embed" ProgID="Equation.3" ShapeID="_x0000_i1074" DrawAspect="Content" ObjectID="_1493587990" r:id="rId104"/>
+          <o:OLEObject Type="Embed" ProgID="Equation.3" ShapeID="_x0000_i1076" DrawAspect="Content" ObjectID="_1493751980" r:id="rId107"/>
         </w:object>
       </w:r>
       <w:r>
@@ -17425,10 +19661,10 @@
           <w:szCs w:val="28"/>
         </w:rPr>
         <w:object w:dxaOrig="880" w:dyaOrig="360">
-          <v:shape id="_x0000_i1075" type="#_x0000_t75" style="width:44.25pt;height:17.35pt" o:ole="">
-            <v:imagedata r:id="rId105" o:title=""/>
+          <v:shape id="_x0000_i1077" type="#_x0000_t75" style="width:44.25pt;height:17.25pt" o:ole="">
+            <v:imagedata r:id="rId108" o:title=""/>
           </v:shape>
-          <o:OLEObject Type="Embed" ProgID="Equation.3" ShapeID="_x0000_i1075" DrawAspect="Content" ObjectID="_1493587991" r:id="rId106"/>
+          <o:OLEObject Type="Embed" ProgID="Equation.3" ShapeID="_x0000_i1077" DrawAspect="Content" ObjectID="_1493751981" r:id="rId109"/>
         </w:object>
       </w:r>
       <w:r>
@@ -17535,10 +19771,10 @@
           <w:szCs w:val="28"/>
         </w:rPr>
         <w:object w:dxaOrig="859" w:dyaOrig="360">
-          <v:shape id="_x0000_i1076" type="#_x0000_t75" style="width:42.5pt;height:17.35pt" o:ole="">
-            <v:imagedata r:id="rId107" o:title=""/>
+          <v:shape id="_x0000_i1078" type="#_x0000_t75" style="width:42.75pt;height:17.25pt" o:ole="">
+            <v:imagedata r:id="rId110" o:title=""/>
           </v:shape>
-          <o:OLEObject Type="Embed" ProgID="Equation.3" ShapeID="_x0000_i1076" DrawAspect="Content" ObjectID="_1493587992" r:id="rId108"/>
+          <o:OLEObject Type="Embed" ProgID="Equation.3" ShapeID="_x0000_i1078" DrawAspect="Content" ObjectID="_1493751982" r:id="rId111"/>
         </w:object>
       </w:r>
       <w:r>
@@ -17590,10 +19826,10 @@
           <w:szCs w:val="28"/>
         </w:rPr>
         <w:object w:dxaOrig="2540" w:dyaOrig="360">
-          <v:shape id="_x0000_i1077" type="#_x0000_t75" style="width:125.8pt;height:17.35pt" o:ole="">
-            <v:imagedata r:id="rId109" o:title=""/>
+          <v:shape id="_x0000_i1079" type="#_x0000_t75" style="width:126pt;height:17.25pt" o:ole="">
+            <v:imagedata r:id="rId112" o:title=""/>
           </v:shape>
-          <o:OLEObject Type="Embed" ProgID="Equation.3" ShapeID="_x0000_i1077" DrawAspect="Content" ObjectID="_1493587993" r:id="rId110"/>
+          <o:OLEObject Type="Embed" ProgID="Equation.3" ShapeID="_x0000_i1079" DrawAspect="Content" ObjectID="_1493751983" r:id="rId113"/>
         </w:object>
       </w:r>
       <w:r>
@@ -17815,10 +20051,10 @@
           <w:szCs w:val="28"/>
         </w:rPr>
         <w:object w:dxaOrig="5060" w:dyaOrig="1480">
-          <v:shape id="_x0000_i1078" type="#_x0000_t75" style="width:252.45pt;height:73.75pt" o:ole="">
-            <v:imagedata r:id="rId111" o:title=""/>
+          <v:shape id="_x0000_i1080" type="#_x0000_t75" style="width:252.75pt;height:73.5pt" o:ole="">
+            <v:imagedata r:id="rId114" o:title=""/>
           </v:shape>
-          <o:OLEObject Type="Embed" ProgID="Equation.3" ShapeID="_x0000_i1078" DrawAspect="Content" ObjectID="_1493587994" r:id="rId112"/>
+          <o:OLEObject Type="Embed" ProgID="Equation.3" ShapeID="_x0000_i1080" DrawAspect="Content" ObjectID="_1493751984" r:id="rId115"/>
         </w:object>
       </w:r>
       <w:r>
@@ -17934,10 +20170,10 @@
           <w:szCs w:val="28"/>
         </w:rPr>
         <w:object w:dxaOrig="7119" w:dyaOrig="2600">
-          <v:shape id="_x0000_i1079" type="#_x0000_t75" style="width:354.8pt;height:129.25pt" o:ole="">
-            <v:imagedata r:id="rId113" o:title=""/>
+          <v:shape id="_x0000_i1081" type="#_x0000_t75" style="width:354.75pt;height:129pt" o:ole="">
+            <v:imagedata r:id="rId116" o:title=""/>
           </v:shape>
-          <o:OLEObject Type="Embed" ProgID="Equation.3" ShapeID="_x0000_i1079" DrawAspect="Content" ObjectID="_1493587995" r:id="rId114"/>
+          <o:OLEObject Type="Embed" ProgID="Equation.3" ShapeID="_x0000_i1081" DrawAspect="Content" ObjectID="_1493751985" r:id="rId117"/>
         </w:object>
       </w:r>
       <w:r>
@@ -18032,10 +20268,10 @@
           <w:szCs w:val="28"/>
         </w:rPr>
         <w:object w:dxaOrig="8919" w:dyaOrig="2600">
-          <v:shape id="_x0000_i1080" type="#_x0000_t75" style="width:430.25pt;height:124.9pt" o:ole="">
-            <v:imagedata r:id="rId115" o:title=""/>
+          <v:shape id="_x0000_i1082" type="#_x0000_t75" style="width:430.5pt;height:125.25pt" o:ole="">
+            <v:imagedata r:id="rId118" o:title=""/>
           </v:shape>
-          <o:OLEObject Type="Embed" ProgID="Equation.3" ShapeID="_x0000_i1080" DrawAspect="Content" ObjectID="_1493587996" r:id="rId116"/>
+          <o:OLEObject Type="Embed" ProgID="Equation.3" ShapeID="_x0000_i1082" DrawAspect="Content" ObjectID="_1493751986" r:id="rId119"/>
         </w:object>
       </w:r>
       <w:r>
@@ -18094,10 +20330,10 @@
           <w:szCs w:val="28"/>
         </w:rPr>
         <w:object w:dxaOrig="2060" w:dyaOrig="360">
-          <v:shape id="_x0000_i1081" type="#_x0000_t75" style="width:103.25pt;height:17.35pt" o:ole="">
-            <v:imagedata r:id="rId117" o:title=""/>
+          <v:shape id="_x0000_i1083" type="#_x0000_t75" style="width:103.5pt;height:17.25pt" o:ole="">
+            <v:imagedata r:id="rId120" o:title=""/>
           </v:shape>
-          <o:OLEObject Type="Embed" ProgID="Equation.3" ShapeID="_x0000_i1081" DrawAspect="Content" ObjectID="_1493587997" r:id="rId118"/>
+          <o:OLEObject Type="Embed" ProgID="Equation.3" ShapeID="_x0000_i1083" DrawAspect="Content" ObjectID="_1493751987" r:id="rId121"/>
         </w:object>
       </w:r>
       <w:r>
@@ -18193,10 +20429,10 @@
           <w:szCs w:val="28"/>
         </w:rPr>
         <w:object w:dxaOrig="1400" w:dyaOrig="620">
-          <v:shape id="_x0000_i1082" type="#_x0000_t75" style="width:69.4pt;height:30.35pt" o:ole="">
-            <v:imagedata r:id="rId119" o:title=""/>
+          <v:shape id="_x0000_i1084" type="#_x0000_t75" style="width:69pt;height:30pt" o:ole="">
+            <v:imagedata r:id="rId122" o:title=""/>
           </v:shape>
-          <o:OLEObject Type="Embed" ProgID="Equation.3" ShapeID="_x0000_i1082" DrawAspect="Content" ObjectID="_1493587998" r:id="rId120"/>
+          <o:OLEObject Type="Embed" ProgID="Equation.3" ShapeID="_x0000_i1084" DrawAspect="Content" ObjectID="_1493751988" r:id="rId123"/>
         </w:object>
       </w:r>
       <w:r>
@@ -18243,10 +20479,10 @@
           <w:szCs w:val="28"/>
         </w:rPr>
         <w:object w:dxaOrig="2439" w:dyaOrig="620">
-          <v:shape id="_x0000_i1083" type="#_x0000_t75" style="width:122.3pt;height:30.35pt" o:ole="">
-            <v:imagedata r:id="rId121" o:title=""/>
+          <v:shape id="_x0000_i1085" type="#_x0000_t75" style="width:122.25pt;height:30pt" o:ole="">
+            <v:imagedata r:id="rId124" o:title=""/>
           </v:shape>
-          <o:OLEObject Type="Embed" ProgID="Equation.3" ShapeID="_x0000_i1083" DrawAspect="Content" ObjectID="_1493587999" r:id="rId122"/>
+          <o:OLEObject Type="Embed" ProgID="Equation.3" ShapeID="_x0000_i1085" DrawAspect="Content" ObjectID="_1493751989" r:id="rId125"/>
         </w:object>
       </w:r>
       <w:r>
@@ -18280,10 +20516,10 @@
           <w:szCs w:val="28"/>
         </w:rPr>
         <w:object w:dxaOrig="120" w:dyaOrig="300">
-          <v:shape id="_x0000_i1084" type="#_x0000_t75" style="width:6.05pt;height:14.75pt" o:ole="">
-            <v:imagedata r:id="rId123" o:title=""/>
+          <v:shape id="_x0000_i1086" type="#_x0000_t75" style="width:6pt;height:15pt" o:ole="">
+            <v:imagedata r:id="rId126" o:title=""/>
           </v:shape>
-          <o:OLEObject Type="Embed" ProgID="Equation.3" ShapeID="_x0000_i1084" DrawAspect="Content" ObjectID="_1493588000" r:id="rId124"/>
+          <o:OLEObject Type="Embed" ProgID="Equation.3" ShapeID="_x0000_i1086" DrawAspect="Content" ObjectID="_1493751990" r:id="rId127"/>
         </w:object>
       </w:r>
     </w:p>
@@ -18330,10 +20566,10 @@
           <w:szCs w:val="28"/>
         </w:rPr>
         <w:object w:dxaOrig="3940" w:dyaOrig="620">
-          <v:shape id="_x0000_i1085" type="#_x0000_t75" style="width:196.05pt;height:30.35pt" o:ole="">
-            <v:imagedata r:id="rId125" o:title=""/>
+          <v:shape id="_x0000_i1087" type="#_x0000_t75" style="width:195.75pt;height:30pt" o:ole="">
+            <v:imagedata r:id="rId128" o:title=""/>
           </v:shape>
-          <o:OLEObject Type="Embed" ProgID="Equation.3" ShapeID="_x0000_i1085" DrawAspect="Content" ObjectID="_1493588001" r:id="rId126"/>
+          <o:OLEObject Type="Embed" ProgID="Equation.3" ShapeID="_x0000_i1087" DrawAspect="Content" ObjectID="_1493751991" r:id="rId129"/>
         </w:object>
       </w:r>
       <w:r>
@@ -18422,10 +20658,10 @@
           <w:szCs w:val="28"/>
         </w:rPr>
         <w:object w:dxaOrig="2600" w:dyaOrig="620">
-          <v:shape id="_x0000_i1086" type="#_x0000_t75" style="width:129.25pt;height:30.35pt" o:ole="">
-            <v:imagedata r:id="rId127" o:title=""/>
+          <v:shape id="_x0000_i1088" type="#_x0000_t75" style="width:129pt;height:30pt" o:ole="">
+            <v:imagedata r:id="rId130" o:title=""/>
           </v:shape>
-          <o:OLEObject Type="Embed" ProgID="Equation.3" ShapeID="_x0000_i1086" DrawAspect="Content" ObjectID="_1493588002" r:id="rId128"/>
+          <o:OLEObject Type="Embed" ProgID="Equation.3" ShapeID="_x0000_i1088" DrawAspect="Content" ObjectID="_1493751992" r:id="rId131"/>
         </w:object>
       </w:r>
       <w:r>
@@ -18516,10 +20752,10 @@
           <w:szCs w:val="28"/>
         </w:rPr>
         <w:object w:dxaOrig="840" w:dyaOrig="380">
-          <v:shape id="_x0000_i1087" type="#_x0000_t75" style="width:48.6pt;height:22.55pt" o:ole="">
-            <v:imagedata r:id="rId129" o:title=""/>
+          <v:shape id="_x0000_i1089" type="#_x0000_t75" style="width:48.75pt;height:22.5pt" o:ole="">
+            <v:imagedata r:id="rId132" o:title=""/>
           </v:shape>
-          <o:OLEObject Type="Embed" ProgID="Equation.3" ShapeID="_x0000_i1087" DrawAspect="Content" ObjectID="_1493588003" r:id="rId130"/>
+          <o:OLEObject Type="Embed" ProgID="Equation.3" ShapeID="_x0000_i1089" DrawAspect="Content" ObjectID="_1493751993" r:id="rId133"/>
         </w:object>
       </w:r>
       <w:r>
@@ -18605,10 +20841,10 @@
           <w:szCs w:val="28"/>
         </w:rPr>
         <w:object w:dxaOrig="720" w:dyaOrig="360">
-          <v:shape id="_x0000_i1088" type="#_x0000_t75" style="width:41.65pt;height:20.8pt" o:ole="">
-            <v:imagedata r:id="rId131" o:title=""/>
+          <v:shape id="_x0000_i1090" type="#_x0000_t75" style="width:42pt;height:21pt" o:ole="">
+            <v:imagedata r:id="rId134" o:title=""/>
           </v:shape>
-          <o:OLEObject Type="Embed" ProgID="Equation.3" ShapeID="_x0000_i1088" DrawAspect="Content" ObjectID="_1493588004" r:id="rId132"/>
+          <o:OLEObject Type="Embed" ProgID="Equation.3" ShapeID="_x0000_i1090" DrawAspect="Content" ObjectID="_1493751994" r:id="rId135"/>
         </w:object>
       </w:r>
       <w:r>
@@ -18701,10 +20937,10 @@
           <w:szCs w:val="28"/>
         </w:rPr>
         <w:object w:dxaOrig="7460" w:dyaOrig="2700">
-          <v:shape id="_x0000_i1089" type="#_x0000_t75" style="width:386pt;height:139.65pt" o:ole="">
-            <v:imagedata r:id="rId133" o:title=""/>
+          <v:shape id="_x0000_i1091" type="#_x0000_t75" style="width:386.25pt;height:139.5pt" o:ole="">
+            <v:imagedata r:id="rId136" o:title=""/>
           </v:shape>
-          <o:OLEObject Type="Embed" ProgID="Equation.3" ShapeID="_x0000_i1089" DrawAspect="Content" ObjectID="_1493588005" r:id="rId134"/>
+          <o:OLEObject Type="Embed" ProgID="Equation.3" ShapeID="_x0000_i1091" DrawAspect="Content" ObjectID="_1493751995" r:id="rId137"/>
         </w:object>
       </w:r>
       <w:r>
@@ -18819,10 +21055,10 @@
           <w:szCs w:val="28"/>
         </w:rPr>
         <w:object w:dxaOrig="9160" w:dyaOrig="2700">
-          <v:shape id="_x0000_i1090" type="#_x0000_t75" style="width:426.8pt;height:126.65pt" o:ole="">
-            <v:imagedata r:id="rId135" o:title=""/>
+          <v:shape id="_x0000_i1092" type="#_x0000_t75" style="width:426.75pt;height:126.75pt" o:ole="">
+            <v:imagedata r:id="rId138" o:title=""/>
           </v:shape>
-          <o:OLEObject Type="Embed" ProgID="Equation.3" ShapeID="_x0000_i1090" DrawAspect="Content" ObjectID="_1493588006" r:id="rId136"/>
+          <o:OLEObject Type="Embed" ProgID="Equation.3" ShapeID="_x0000_i1092" DrawAspect="Content" ObjectID="_1493751996" r:id="rId139"/>
         </w:object>
       </w:r>
       <w:r>
@@ -18896,10 +21132,10 @@
           <w:szCs w:val="28"/>
         </w:rPr>
         <w:object w:dxaOrig="2280" w:dyaOrig="380">
-          <v:shape id="_x0000_i1091" type="#_x0000_t75" style="width:129.25pt;height:20.8pt" o:ole="">
-            <v:imagedata r:id="rId137" o:title=""/>
+          <v:shape id="_x0000_i1093" type="#_x0000_t75" style="width:129pt;height:21pt" o:ole="">
+            <v:imagedata r:id="rId140" o:title=""/>
           </v:shape>
-          <o:OLEObject Type="Embed" ProgID="Equation.3" ShapeID="_x0000_i1091" DrawAspect="Content" ObjectID="_1493588007" r:id="rId138"/>
+          <o:OLEObject Type="Embed" ProgID="Equation.3" ShapeID="_x0000_i1093" DrawAspect="Content" ObjectID="_1493751997" r:id="rId141"/>
         </w:object>
       </w:r>
       <w:r>
@@ -18929,10 +21165,10 @@
           <w:szCs w:val="28"/>
         </w:rPr>
         <w:object w:dxaOrig="8540" w:dyaOrig="380">
-          <v:shape id="_x0000_i1092" type="#_x0000_t75" style="width:438.95pt;height:19.95pt" o:ole="">
-            <v:imagedata r:id="rId139" o:title=""/>
+          <v:shape id="_x0000_i1094" type="#_x0000_t75" style="width:438.75pt;height:20.25pt" o:ole="">
+            <v:imagedata r:id="rId142" o:title=""/>
           </v:shape>
-          <o:OLEObject Type="Embed" ProgID="Equation.3" ShapeID="_x0000_i1092" DrawAspect="Content" ObjectID="_1493588008" r:id="rId140"/>
+          <o:OLEObject Type="Embed" ProgID="Equation.3" ShapeID="_x0000_i1094" DrawAspect="Content" ObjectID="_1493751998" r:id="rId143"/>
         </w:object>
       </w:r>
       <w:bookmarkStart w:id="18" w:name="_Toc178148871"/>
@@ -19266,10 +21502,10 @@
           <w:szCs w:val="28"/>
         </w:rPr>
         <w:object w:dxaOrig="680" w:dyaOrig="380">
-          <v:shape id="_x0000_i1093" type="#_x0000_t75" style="width:42.5pt;height:22.55pt" o:ole="">
-            <v:imagedata r:id="rId79" o:title=""/>
+          <v:shape id="_x0000_i1095" type="#_x0000_t75" style="width:42.75pt;height:22.5pt" o:ole="">
+            <v:imagedata r:id="rId82" o:title=""/>
           </v:shape>
-          <o:OLEObject Type="Embed" ProgID="Equation.3" ShapeID="_x0000_i1093" DrawAspect="Content" ObjectID="_1493588009" r:id="rId141"/>
+          <o:OLEObject Type="Embed" ProgID="Equation.3" ShapeID="_x0000_i1095" DrawAspect="Content" ObjectID="_1493751999" r:id="rId144"/>
         </w:object>
       </w:r>
       <w:r>
@@ -19286,10 +21522,10 @@
           <w:szCs w:val="28"/>
         </w:rPr>
         <w:object w:dxaOrig="960" w:dyaOrig="680">
-          <v:shape id="_x0000_i1094" type="#_x0000_t75" style="width:60.7pt;height:43.35pt" o:ole="">
-            <v:imagedata r:id="rId81" o:title=""/>
+          <v:shape id="_x0000_i1096" type="#_x0000_t75" style="width:60.75pt;height:43.5pt" o:ole="">
+            <v:imagedata r:id="rId84" o:title=""/>
           </v:shape>
-          <o:OLEObject Type="Embed" ProgID="Equation.3" ShapeID="_x0000_i1094" DrawAspect="Content" ObjectID="_1493588010" r:id="rId142"/>
+          <o:OLEObject Type="Embed" ProgID="Equation.3" ShapeID="_x0000_i1096" DrawAspect="Content" ObjectID="_1493752000" r:id="rId145"/>
         </w:object>
       </w:r>
       <w:r>
@@ -20759,21 +22995,7 @@
           <w:sz w:val="28"/>
           <w:szCs w:val="28"/>
         </w:rPr>
-        <w:t>Цель задачи определить оптимальный объем ресурсов необходимый каждому предприятию для получения максимальной суммарной приб</w:t>
-      </w:r>
-      <w:r>
-        <w:rPr>
-          <w:sz w:val="28"/>
-          <w:szCs w:val="28"/>
-        </w:rPr>
-        <w:t>ы</w:t>
-      </w:r>
-      <w:r>
-        <w:rPr>
-          <w:sz w:val="28"/>
-          <w:szCs w:val="28"/>
-        </w:rPr>
-        <w:t>ли</w:t>
+        <w:t>Цель задачи определить оптимальный объем ресурсов необходимый каждому предприятию для получения максимальной суммарной прибыли</w:t>
       </w:r>
       <w:r>
         <w:rPr>
@@ -20869,10 +23091,10 @@
           <w:szCs w:val="28"/>
         </w:rPr>
         <w:object w:dxaOrig="720" w:dyaOrig="380">
-          <v:shape id="_x0000_i1095" type="#_x0000_t75" style="width:43.35pt;height:22.55pt" o:ole="">
-            <v:imagedata r:id="rId83" o:title=""/>
+          <v:shape id="_x0000_i1097" type="#_x0000_t75" style="width:43.5pt;height:22.5pt" o:ole="">
+            <v:imagedata r:id="rId86" o:title=""/>
           </v:shape>
-          <o:OLEObject Type="Embed" ProgID="Equation.3" ShapeID="_x0000_i1095" DrawAspect="Content" ObjectID="_1493588011" r:id="rId143"/>
+          <o:OLEObject Type="Embed" ProgID="Equation.3" ShapeID="_x0000_i1097" DrawAspect="Content" ObjectID="_1493752001" r:id="rId146"/>
         </w:object>
       </w:r>
       <w:r>
@@ -21000,10 +23222,10 @@
           <w:szCs w:val="28"/>
         </w:rPr>
         <w:object w:dxaOrig="2280" w:dyaOrig="400">
-          <v:shape id="_x0000_i1096" type="#_x0000_t75" style="width:135.35pt;height:24.3pt" o:ole="">
-            <v:imagedata r:id="rId85" o:title=""/>
+          <v:shape id="_x0000_i1098" type="#_x0000_t75" style="width:135pt;height:24pt" o:ole="">
+            <v:imagedata r:id="rId88" o:title=""/>
           </v:shape>
-          <o:OLEObject Type="Embed" ProgID="Equation.3" ShapeID="_x0000_i1096" DrawAspect="Content" ObjectID="_1493588012" r:id="rId144"/>
+          <o:OLEObject Type="Embed" ProgID="Equation.3" ShapeID="_x0000_i1098" DrawAspect="Content" ObjectID="_1493752002" r:id="rId147"/>
         </w:object>
       </w:r>
       <w:r>
@@ -21070,10 +23292,10 @@
           <w:szCs w:val="28"/>
         </w:rPr>
         <w:object w:dxaOrig="1780" w:dyaOrig="400">
-          <v:shape id="_x0000_i1097" type="#_x0000_t75" style="width:104.95pt;height:22.55pt" o:ole="">
-            <v:imagedata r:id="rId87" o:title=""/>
+          <v:shape id="_x0000_i1099" type="#_x0000_t75" style="width:105pt;height:22.5pt" o:ole="">
+            <v:imagedata r:id="rId90" o:title=""/>
           </v:shape>
-          <o:OLEObject Type="Embed" ProgID="Equation.3" ShapeID="_x0000_i1097" DrawAspect="Content" ObjectID="_1493588013" r:id="rId145"/>
+          <o:OLEObject Type="Embed" ProgID="Equation.3" ShapeID="_x0000_i1099" DrawAspect="Content" ObjectID="_1493752003" r:id="rId148"/>
         </w:object>
       </w:r>
       <w:r>
@@ -21203,10 +23425,10 @@
           <w:szCs w:val="28"/>
         </w:rPr>
         <w:object w:dxaOrig="1180" w:dyaOrig="360">
-          <v:shape id="_x0000_i1098" type="#_x0000_t75" style="width:70.25pt;height:20.8pt" o:ole="">
-            <v:imagedata r:id="rId89" o:title=""/>
+          <v:shape id="_x0000_i1100" type="#_x0000_t75" style="width:70.5pt;height:21pt" o:ole="">
+            <v:imagedata r:id="rId92" o:title=""/>
           </v:shape>
-          <o:OLEObject Type="Embed" ProgID="Equation.3" ShapeID="_x0000_i1098" DrawAspect="Content" ObjectID="_1493588014" r:id="rId146"/>
+          <o:OLEObject Type="Embed" ProgID="Equation.3" ShapeID="_x0000_i1100" DrawAspect="Content" ObjectID="_1493752004" r:id="rId149"/>
         </w:object>
       </w:r>
       <w:r>
@@ -21269,10 +23491,10 @@
           <w:szCs w:val="28"/>
         </w:rPr>
         <w:object w:dxaOrig="1200" w:dyaOrig="360">
-          <v:shape id="_x0000_i1099" type="#_x0000_t75" style="width:71.15pt;height:20.8pt" o:ole="">
-            <v:imagedata r:id="rId91" o:title=""/>
+          <v:shape id="_x0000_i1101" type="#_x0000_t75" style="width:71.25pt;height:21pt" o:ole="">
+            <v:imagedata r:id="rId94" o:title=""/>
           </v:shape>
-          <o:OLEObject Type="Embed" ProgID="Equation.3" ShapeID="_x0000_i1099" DrawAspect="Content" ObjectID="_1493588015" r:id="rId147"/>
+          <o:OLEObject Type="Embed" ProgID="Equation.3" ShapeID="_x0000_i1101" DrawAspect="Content" ObjectID="_1493752005" r:id="rId150"/>
         </w:object>
       </w:r>
       <w:r>
@@ -21344,10 +23566,10 @@
           <w:szCs w:val="28"/>
         </w:rPr>
         <w:object w:dxaOrig="5020" w:dyaOrig="1579">
-          <v:shape id="_x0000_i1100" type="#_x0000_t75" style="width:316.65pt;height:98pt" o:ole="">
-            <v:imagedata r:id="rId148" o:title=""/>
+          <v:shape id="_x0000_i1102" type="#_x0000_t75" style="width:316.5pt;height:98.25pt" o:ole="">
+            <v:imagedata r:id="rId151" o:title=""/>
           </v:shape>
-          <o:OLEObject Type="Embed" ProgID="Equation.3" ShapeID="_x0000_i1100" DrawAspect="Content" ObjectID="_1493588016" r:id="rId149"/>
+          <o:OLEObject Type="Embed" ProgID="Equation.3" ShapeID="_x0000_i1102" DrawAspect="Content" ObjectID="_1493752006" r:id="rId152"/>
         </w:object>
       </w:r>
       <w:r>
@@ -21407,10 +23629,10 @@
           <w:szCs w:val="28"/>
         </w:rPr>
         <w:object w:dxaOrig="2040" w:dyaOrig="380">
-          <v:shape id="_x0000_i1101" type="#_x0000_t75" style="width:101.5pt;height:19.95pt" o:ole="">
-            <v:imagedata r:id="rId95" o:title=""/>
+          <v:shape id="_x0000_i1103" type="#_x0000_t75" style="width:101.25pt;height:20.25pt" o:ole="">
+            <v:imagedata r:id="rId98" o:title=""/>
           </v:shape>
-          <o:OLEObject Type="Embed" ProgID="Equation.3" ShapeID="_x0000_i1101" DrawAspect="Content" ObjectID="_1493588017" r:id="rId150"/>
+          <o:OLEObject Type="Embed" ProgID="Equation.3" ShapeID="_x0000_i1103" DrawAspect="Content" ObjectID="_1493752007" r:id="rId153"/>
         </w:object>
       </w:r>
       <w:r>
@@ -21454,10 +23676,10 @@
           <w:szCs w:val="28"/>
         </w:rPr>
         <w:object w:dxaOrig="9320" w:dyaOrig="380">
-          <v:shape id="_x0000_i1102" type="#_x0000_t75" style="width:467.55pt;height:19.95pt" o:ole="">
-            <v:imagedata r:id="rId151" o:title=""/>
+          <v:shape id="_x0000_i1104" type="#_x0000_t75" style="width:467.25pt;height:20.25pt" o:ole="">
+            <v:imagedata r:id="rId154" o:title=""/>
           </v:shape>
-          <o:OLEObject Type="Embed" ProgID="Equation.3" ShapeID="_x0000_i1102" DrawAspect="Content" ObjectID="_1493588018" r:id="rId152"/>
+          <o:OLEObject Type="Embed" ProgID="Equation.3" ShapeID="_x0000_i1104" DrawAspect="Content" ObjectID="_1493752008" r:id="rId155"/>
         </w:object>
       </w:r>
       <w:r>
@@ -21531,8 +23753,8 @@
           <w:szCs w:val="28"/>
         </w:rPr>
         <w:sectPr>
-          <w:headerReference w:type="even" r:id="rId153"/>
-          <w:headerReference w:type="default" r:id="rId154"/>
+          <w:headerReference w:type="even" r:id="rId156"/>
+          <w:headerReference w:type="default" r:id="rId157"/>
           <w:pgSz w:w="11906" w:h="16838"/>
           <w:pgMar w:top="1134" w:right="850" w:bottom="1134" w:left="1701" w:header="708" w:footer="708" w:gutter="0"/>
           <w:cols w:space="708"/>
@@ -21994,10 +24216,10 @@
                 <w:szCs w:val="28"/>
               </w:rPr>
               <w:object w:dxaOrig="1520" w:dyaOrig="380">
-                <v:shape id="_x0000_i1103" type="#_x0000_t75" style="width:74.6pt;height:19.95pt" o:ole="">
-                  <v:imagedata r:id="rId155" o:title=""/>
+                <v:shape id="_x0000_i1105" type="#_x0000_t75" style="width:74.25pt;height:20.25pt" o:ole="">
+                  <v:imagedata r:id="rId158" o:title=""/>
                 </v:shape>
-                <o:OLEObject Type="Embed" ProgID="Equation.3" ShapeID="_x0000_i1103" DrawAspect="Content" ObjectID="_1493588019" r:id="rId156"/>
+                <o:OLEObject Type="Embed" ProgID="Equation.3" ShapeID="_x0000_i1105" DrawAspect="Content" ObjectID="_1493752009" r:id="rId159"/>
               </w:object>
             </w:r>
           </w:p>
@@ -22028,10 +24250,10 @@
                 <w:szCs w:val="28"/>
               </w:rPr>
               <w:object w:dxaOrig="720" w:dyaOrig="380">
-                <v:shape id="_x0000_i1104" type="#_x0000_t75" style="width:36.45pt;height:19.95pt" o:ole="">
-                  <v:imagedata r:id="rId157" o:title=""/>
+                <v:shape id="_x0000_i1106" type="#_x0000_t75" style="width:36.75pt;height:20.25pt" o:ole="">
+                  <v:imagedata r:id="rId160" o:title=""/>
                 </v:shape>
-                <o:OLEObject Type="Embed" ProgID="Equation.3" ShapeID="_x0000_i1104" DrawAspect="Content" ObjectID="_1493588020" r:id="rId158"/>
+                <o:OLEObject Type="Embed" ProgID="Equation.3" ShapeID="_x0000_i1106" DrawAspect="Content" ObjectID="_1493752010" r:id="rId161"/>
               </w:object>
             </w:r>
           </w:p>
@@ -22063,10 +24285,10 @@
                 <w:szCs w:val="28"/>
               </w:rPr>
               <w:object w:dxaOrig="680" w:dyaOrig="380">
-                <v:shape id="_x0000_i1105" type="#_x0000_t75" style="width:34.7pt;height:19.95pt" o:ole="">
-                  <v:imagedata r:id="rId159" o:title=""/>
+                <v:shape id="_x0000_i1107" type="#_x0000_t75" style="width:34.5pt;height:20.25pt" o:ole="">
+                  <v:imagedata r:id="rId162" o:title=""/>
                 </v:shape>
-                <o:OLEObject Type="Embed" ProgID="Equation.3" ShapeID="_x0000_i1105" DrawAspect="Content" ObjectID="_1493588021" r:id="rId160"/>
+                <o:OLEObject Type="Embed" ProgID="Equation.3" ShapeID="_x0000_i1107" DrawAspect="Content" ObjectID="_1493752011" r:id="rId163"/>
               </w:object>
             </w:r>
           </w:p>
@@ -22098,10 +24320,10 @@
                 <w:szCs w:val="28"/>
               </w:rPr>
               <w:object w:dxaOrig="1600" w:dyaOrig="380">
-                <v:shape id="_x0000_i1106" type="#_x0000_t75" style="width:80.65pt;height:19.95pt" o:ole="">
-                  <v:imagedata r:id="rId161" o:title=""/>
+                <v:shape id="_x0000_i1108" type="#_x0000_t75" style="width:81pt;height:20.25pt" o:ole="">
+                  <v:imagedata r:id="rId164" o:title=""/>
                 </v:shape>
-                <o:OLEObject Type="Embed" ProgID="Equation.3" ShapeID="_x0000_i1106" DrawAspect="Content" ObjectID="_1493588022" r:id="rId162"/>
+                <o:OLEObject Type="Embed" ProgID="Equation.3" ShapeID="_x0000_i1108" DrawAspect="Content" ObjectID="_1493752012" r:id="rId165"/>
               </w:object>
             </w:r>
           </w:p>
@@ -22132,10 +24354,10 @@
                 <w:szCs w:val="28"/>
               </w:rPr>
               <w:object w:dxaOrig="680" w:dyaOrig="360">
-                <v:shape id="_x0000_i1107" type="#_x0000_t75" style="width:34.7pt;height:17.35pt" o:ole="">
-                  <v:imagedata r:id="rId163" o:title=""/>
+                <v:shape id="_x0000_i1109" type="#_x0000_t75" style="width:34.5pt;height:17.25pt" o:ole="">
+                  <v:imagedata r:id="rId166" o:title=""/>
                 </v:shape>
-                <o:OLEObject Type="Embed" ProgID="Equation.3" ShapeID="_x0000_i1107" DrawAspect="Content" ObjectID="_1493588023" r:id="rId164"/>
+                <o:OLEObject Type="Embed" ProgID="Equation.3" ShapeID="_x0000_i1109" DrawAspect="Content" ObjectID="_1493752013" r:id="rId167"/>
               </w:object>
             </w:r>
           </w:p>
@@ -22167,10 +24389,10 @@
                 <w:szCs w:val="28"/>
               </w:rPr>
               <w:object w:dxaOrig="639" w:dyaOrig="360">
-                <v:shape id="_x0000_i1108" type="#_x0000_t75" style="width:32.1pt;height:17.35pt" o:ole="">
-                  <v:imagedata r:id="rId165" o:title=""/>
+                <v:shape id="_x0000_i1110" type="#_x0000_t75" style="width:32.25pt;height:17.25pt" o:ole="">
+                  <v:imagedata r:id="rId168" o:title=""/>
                 </v:shape>
-                <o:OLEObject Type="Embed" ProgID="Equation.3" ShapeID="_x0000_i1108" DrawAspect="Content" ObjectID="_1493588024" r:id="rId166"/>
+                <o:OLEObject Type="Embed" ProgID="Equation.3" ShapeID="_x0000_i1110" DrawAspect="Content" ObjectID="_1493752014" r:id="rId169"/>
               </w:object>
             </w:r>
           </w:p>
@@ -22202,10 +24424,10 @@
                 <w:szCs w:val="28"/>
               </w:rPr>
               <w:object w:dxaOrig="1480" w:dyaOrig="360">
-                <v:shape id="_x0000_i1109" type="#_x0000_t75" style="width:73.75pt;height:17.35pt" o:ole="">
-                  <v:imagedata r:id="rId167" o:title=""/>
+                <v:shape id="_x0000_i1111" type="#_x0000_t75" style="width:73.5pt;height:17.25pt" o:ole="">
+                  <v:imagedata r:id="rId170" o:title=""/>
                 </v:shape>
-                <o:OLEObject Type="Embed" ProgID="Equation.3" ShapeID="_x0000_i1109" DrawAspect="Content" ObjectID="_1493588025" r:id="rId168"/>
+                <o:OLEObject Type="Embed" ProgID="Equation.3" ShapeID="_x0000_i1111" DrawAspect="Content" ObjectID="_1493752015" r:id="rId171"/>
               </w:object>
             </w:r>
           </w:p>
@@ -22236,10 +24458,10 @@
                 <w:szCs w:val="28"/>
               </w:rPr>
               <w:object w:dxaOrig="700" w:dyaOrig="380">
-                <v:shape id="_x0000_i1110" type="#_x0000_t75" style="width:35.55pt;height:19.95pt" o:ole="">
-                  <v:imagedata r:id="rId169" o:title=""/>
+                <v:shape id="_x0000_i1112" type="#_x0000_t75" style="width:35.25pt;height:20.25pt" o:ole="">
+                  <v:imagedata r:id="rId172" o:title=""/>
                 </v:shape>
-                <o:OLEObject Type="Embed" ProgID="Equation.3" ShapeID="_x0000_i1110" DrawAspect="Content" ObjectID="_1493588026" r:id="rId170"/>
+                <o:OLEObject Type="Embed" ProgID="Equation.3" ShapeID="_x0000_i1112" DrawAspect="Content" ObjectID="_1493752016" r:id="rId173"/>
               </w:object>
             </w:r>
           </w:p>
@@ -22270,10 +24492,10 @@
                 <w:szCs w:val="28"/>
               </w:rPr>
               <w:object w:dxaOrig="660" w:dyaOrig="380">
-                <v:shape id="_x0000_i1111" type="#_x0000_t75" style="width:32.95pt;height:19.95pt" o:ole="">
-                  <v:imagedata r:id="rId171" o:title=""/>
+                <v:shape id="_x0000_i1113" type="#_x0000_t75" style="width:33pt;height:20.25pt" o:ole="">
+                  <v:imagedata r:id="rId174" o:title=""/>
                 </v:shape>
-                <o:OLEObject Type="Embed" ProgID="Equation.3" ShapeID="_x0000_i1111" DrawAspect="Content" ObjectID="_1493588027" r:id="rId172"/>
+                <o:OLEObject Type="Embed" ProgID="Equation.3" ShapeID="_x0000_i1113" DrawAspect="Content" ObjectID="_1493752017" r:id="rId175"/>
               </w:object>
             </w:r>
           </w:p>
@@ -31077,10 +33299,10 @@
           <w:szCs w:val="28"/>
         </w:rPr>
         <w:object w:dxaOrig="9120" w:dyaOrig="380">
-          <v:shape id="_x0000_i1112" type="#_x0000_t75" style="width:469.3pt;height:19.95pt" o:ole="">
-            <v:imagedata r:id="rId97" o:title=""/>
+          <v:shape id="_x0000_i1114" type="#_x0000_t75" style="width:469.5pt;height:20.25pt" o:ole="">
+            <v:imagedata r:id="rId100" o:title=""/>
           </v:shape>
-          <o:OLEObject Type="Embed" ProgID="Equation.3" ShapeID="_x0000_i1112" DrawAspect="Content" ObjectID="_1493588028" r:id="rId173"/>
+          <o:OLEObject Type="Embed" ProgID="Equation.3" ShapeID="_x0000_i1114" DrawAspect="Content" ObjectID="_1493752018" r:id="rId176"/>
         </w:object>
       </w:r>
     </w:p>
@@ -31104,10 +33326,10 @@
           <w:szCs w:val="28"/>
         </w:rPr>
         <w:object w:dxaOrig="7040" w:dyaOrig="1960">
-          <v:shape id="_x0000_i1113" type="#_x0000_t75" style="width:362.6pt;height:104.95pt" o:ole="">
-            <v:imagedata r:id="rId174" o:title=""/>
+          <v:shape id="_x0000_i1115" type="#_x0000_t75" style="width:362.25pt;height:105pt" o:ole="">
+            <v:imagedata r:id="rId177" o:title=""/>
           </v:shape>
-          <o:OLEObject Type="Embed" ProgID="Equation.3" ShapeID="_x0000_i1113" DrawAspect="Content" ObjectID="_1493588029" r:id="rId175"/>
+          <o:OLEObject Type="Embed" ProgID="Equation.3" ShapeID="_x0000_i1115" DrawAspect="Content" ObjectID="_1493752019" r:id="rId178"/>
         </w:object>
       </w:r>
     </w:p>
@@ -31145,10 +33367,10 @@
           <w:szCs w:val="28"/>
         </w:rPr>
         <w:object w:dxaOrig="3480" w:dyaOrig="380">
-          <v:shape id="_x0000_i1114" type="#_x0000_t75" style="width:203pt;height:22.55pt" o:ole="">
-            <v:imagedata r:id="rId176" o:title=""/>
+          <v:shape id="_x0000_i1116" type="#_x0000_t75" style="width:203.25pt;height:22.5pt" o:ole="">
+            <v:imagedata r:id="rId179" o:title=""/>
           </v:shape>
-          <o:OLEObject Type="Embed" ProgID="Equation.3" ShapeID="_x0000_i1114" DrawAspect="Content" ObjectID="_1493588030" r:id="rId177"/>
+          <o:OLEObject Type="Embed" ProgID="Equation.3" ShapeID="_x0000_i1116" DrawAspect="Content" ObjectID="_1493752020" r:id="rId180"/>
         </w:object>
       </w:r>
       <w:r>
@@ -31375,21 +33597,7 @@
           <w:sz w:val="28"/>
           <w:szCs w:val="28"/>
         </w:rPr>
-        <w:t xml:space="preserve"> определяет прибыльность предприятий в зависимости от выд</w:t>
-      </w:r>
-      <w:r>
-        <w:rPr>
-          <w:sz w:val="28"/>
-          <w:szCs w:val="28"/>
-        </w:rPr>
-        <w:t>е</w:t>
-      </w:r>
-      <w:r>
-        <w:rPr>
-          <w:sz w:val="28"/>
-          <w:szCs w:val="28"/>
-        </w:rPr>
-        <w:t xml:space="preserve">ленных ресурсов (размерности </w:t>
+        <w:t xml:space="preserve"> определяет прибыльность предприятий в зависимости от выделенных ресурсов (размерности </w:t>
       </w:r>
       <w:r>
         <w:rPr>
@@ -31463,21 +33671,7 @@
           <w:sz w:val="28"/>
           <w:szCs w:val="28"/>
         </w:rPr>
-        <w:t>ным р</w:t>
-      </w:r>
-      <w:r>
-        <w:rPr>
-          <w:sz w:val="28"/>
-          <w:szCs w:val="28"/>
-        </w:rPr>
-        <w:t>е</w:t>
-      </w:r>
-      <w:r>
-        <w:rPr>
-          <w:sz w:val="28"/>
-          <w:szCs w:val="28"/>
-        </w:rPr>
-        <w:t>зультатам.</w:t>
+        <w:t>ным результатам.</w:t>
       </w:r>
     </w:p>
     <w:p>
@@ -31495,8 +33689,8 @@
           <w:szCs w:val="28"/>
         </w:rPr>
         <w:pict>
-          <v:shape id="_x0000_i1115" type="#_x0000_t75" style="width:449.35pt;height:160.5pt">
-            <v:imagedata r:id="rId178" o:title="zad2_1"/>
+          <v:shape id="_x0000_i1117" type="#_x0000_t75" style="width:449.25pt;height:160.5pt">
+            <v:imagedata r:id="rId181" o:title="zad2_1"/>
           </v:shape>
         </w:pict>
       </w:r>
@@ -31696,8 +33890,8 @@
           <w:szCs w:val="28"/>
         </w:rPr>
         <w:pict>
-          <v:shape id="_x0000_i1116" type="#_x0000_t75" style="width:467.55pt;height:236.8pt">
-            <v:imagedata r:id="rId179" o:title="zad2_2"/>
+          <v:shape id="_x0000_i1118" type="#_x0000_t75" style="width:468pt;height:237pt">
+            <v:imagedata r:id="rId182" o:title="zad2_2"/>
           </v:shape>
         </w:pict>
       </w:r>
@@ -33960,10 +36154,10 @@
           <w:szCs w:val="28"/>
         </w:rPr>
         <w:object w:dxaOrig="260" w:dyaOrig="360">
-          <v:shape id="_x0000_i1117" type="#_x0000_t75" style="width:15.6pt;height:22.55pt" o:ole="">
-            <v:imagedata r:id="rId99" o:title=""/>
+          <v:shape id="_x0000_i1119" type="#_x0000_t75" style="width:15.75pt;height:22.5pt" o:ole="">
+            <v:imagedata r:id="rId102" o:title=""/>
           </v:shape>
-          <o:OLEObject Type="Embed" ProgID="Equation.3" ShapeID="_x0000_i1117" DrawAspect="Content" ObjectID="_1493588031" r:id="rId180"/>
+          <o:OLEObject Type="Embed" ProgID="Equation.3" ShapeID="_x0000_i1119" DrawAspect="Content" ObjectID="_1493752021" r:id="rId183"/>
         </w:object>
       </w:r>
       <w:r>
@@ -34020,10 +36214,10 @@
           <w:szCs w:val="28"/>
         </w:rPr>
         <w:object w:dxaOrig="620" w:dyaOrig="360">
-          <v:shape id="_x0000_i1118" type="#_x0000_t75" style="width:35.55pt;height:20.8pt" o:ole="">
-            <v:imagedata r:id="rId101" o:title=""/>
+          <v:shape id="_x0000_i1120" type="#_x0000_t75" style="width:35.25pt;height:21pt" o:ole="">
+            <v:imagedata r:id="rId104" o:title=""/>
           </v:shape>
-          <o:OLEObject Type="Embed" ProgID="Equation.3" ShapeID="_x0000_i1118" DrawAspect="Content" ObjectID="_1493588032" r:id="rId181"/>
+          <o:OLEObject Type="Embed" ProgID="Equation.3" ShapeID="_x0000_i1120" DrawAspect="Content" ObjectID="_1493752022" r:id="rId184"/>
         </w:object>
       </w:r>
       <w:r>
@@ -34062,10 +36256,10 @@
           <w:szCs w:val="28"/>
         </w:rPr>
         <w:object w:dxaOrig="260" w:dyaOrig="360">
-          <v:shape id="_x0000_i1119" type="#_x0000_t75" style="width:17.35pt;height:25.15pt" o:ole="">
-            <v:imagedata r:id="rId103" o:title=""/>
+          <v:shape id="_x0000_i1121" type="#_x0000_t75" style="width:17.25pt;height:25.5pt" o:ole="">
+            <v:imagedata r:id="rId106" o:title=""/>
           </v:shape>
-          <o:OLEObject Type="Embed" ProgID="Equation.3" ShapeID="_x0000_i1119" DrawAspect="Content" ObjectID="_1493588033" r:id="rId182"/>
+          <o:OLEObject Type="Embed" ProgID="Equation.3" ShapeID="_x0000_i1121" DrawAspect="Content" ObjectID="_1493752023" r:id="rId185"/>
         </w:object>
       </w:r>
       <w:r>
@@ -34096,10 +36290,10 @@
           <w:szCs w:val="28"/>
         </w:rPr>
         <w:object w:dxaOrig="880" w:dyaOrig="360">
-          <v:shape id="_x0000_i1120" type="#_x0000_t75" style="width:52.9pt;height:20.8pt" o:ole="">
-            <v:imagedata r:id="rId105" o:title=""/>
+          <v:shape id="_x0000_i1122" type="#_x0000_t75" style="width:53.25pt;height:21pt" o:ole="">
+            <v:imagedata r:id="rId108" o:title=""/>
           </v:shape>
-          <o:OLEObject Type="Embed" ProgID="Equation.3" ShapeID="_x0000_i1120" DrawAspect="Content" ObjectID="_1493588034" r:id="rId183"/>
+          <o:OLEObject Type="Embed" ProgID="Equation.3" ShapeID="_x0000_i1122" DrawAspect="Content" ObjectID="_1493752024" r:id="rId186"/>
         </w:object>
       </w:r>
       <w:r>
@@ -34164,10 +36358,10 @@
           <w:szCs w:val="28"/>
         </w:rPr>
         <w:object w:dxaOrig="859" w:dyaOrig="360">
-          <v:shape id="_x0000_i1121" type="#_x0000_t75" style="width:47.7pt;height:20.8pt" o:ole="">
-            <v:imagedata r:id="rId107" o:title=""/>
+          <v:shape id="_x0000_i1123" type="#_x0000_t75" style="width:48pt;height:21pt" o:ole="">
+            <v:imagedata r:id="rId110" o:title=""/>
           </v:shape>
-          <o:OLEObject Type="Embed" ProgID="Equation.3" ShapeID="_x0000_i1121" DrawAspect="Content" ObjectID="_1493588035" r:id="rId184"/>
+          <o:OLEObject Type="Embed" ProgID="Equation.3" ShapeID="_x0000_i1123" DrawAspect="Content" ObjectID="_1493752025" r:id="rId187"/>
         </w:object>
       </w:r>
       <w:r>
@@ -34184,10 +36378,10 @@
           <w:szCs w:val="28"/>
         </w:rPr>
         <w:object w:dxaOrig="2520" w:dyaOrig="360">
-          <v:shape id="_x0000_i1122" type="#_x0000_t75" style="width:2in;height:20.8pt" o:ole="">
-            <v:imagedata r:id="rId185" o:title=""/>
+          <v:shape id="_x0000_i1124" type="#_x0000_t75" style="width:2in;height:21pt" o:ole="">
+            <v:imagedata r:id="rId188" o:title=""/>
           </v:shape>
-          <o:OLEObject Type="Embed" ProgID="Equation.3" ShapeID="_x0000_i1122" DrawAspect="Content" ObjectID="_1493588036" r:id="rId186"/>
+          <o:OLEObject Type="Embed" ProgID="Equation.3" ShapeID="_x0000_i1124" DrawAspect="Content" ObjectID="_1493752026" r:id="rId189"/>
         </w:object>
       </w:r>
       <w:r>
@@ -34327,10 +36521,10 @@
           <w:szCs w:val="28"/>
         </w:rPr>
         <w:object w:dxaOrig="4920" w:dyaOrig="1480">
-          <v:shape id="_x0000_i1123" type="#_x0000_t75" style="width:282.8pt;height:85.9pt" o:ole="">
-            <v:imagedata r:id="rId187" o:title=""/>
+          <v:shape id="_x0000_i1125" type="#_x0000_t75" style="width:282.75pt;height:86.25pt" o:ole="">
+            <v:imagedata r:id="rId190" o:title=""/>
           </v:shape>
-          <o:OLEObject Type="Embed" ProgID="Equation.3" ShapeID="_x0000_i1123" DrawAspect="Content" ObjectID="_1493588037" r:id="rId188"/>
+          <o:OLEObject Type="Embed" ProgID="Equation.3" ShapeID="_x0000_i1125" DrawAspect="Content" ObjectID="_1493752027" r:id="rId191"/>
         </w:object>
       </w:r>
       <w:r>
@@ -34404,10 +36598,10 @@
           <w:szCs w:val="28"/>
         </w:rPr>
         <w:object w:dxaOrig="6780" w:dyaOrig="2600">
-          <v:shape id="_x0000_i1124" type="#_x0000_t75" style="width:368.65pt;height:141.4pt" o:ole="">
-            <v:imagedata r:id="rId189" o:title=""/>
+          <v:shape id="_x0000_i1126" type="#_x0000_t75" style="width:368.25pt;height:141.75pt" o:ole="">
+            <v:imagedata r:id="rId192" o:title=""/>
           </v:shape>
-          <o:OLEObject Type="Embed" ProgID="Equation.3" ShapeID="_x0000_i1124" DrawAspect="Content" ObjectID="_1493588038" r:id="rId190"/>
+          <o:OLEObject Type="Embed" ProgID="Equation.3" ShapeID="_x0000_i1126" DrawAspect="Content" ObjectID="_1493752028" r:id="rId193"/>
         </w:object>
       </w:r>
       <w:r>
@@ -34481,10 +36675,10 @@
           <w:szCs w:val="28"/>
         </w:rPr>
         <w:object w:dxaOrig="8600" w:dyaOrig="2600">
-          <v:shape id="_x0000_i1125" type="#_x0000_t75" style="width:6in;height:131.85pt" o:ole="">
-            <v:imagedata r:id="rId191" o:title=""/>
+          <v:shape id="_x0000_i1127" type="#_x0000_t75" style="width:6in;height:132pt" o:ole="">
+            <v:imagedata r:id="rId194" o:title=""/>
           </v:shape>
-          <o:OLEObject Type="Embed" ProgID="Equation.3" ShapeID="_x0000_i1125" DrawAspect="Content" ObjectID="_1493588039" r:id="rId192"/>
+          <o:OLEObject Type="Embed" ProgID="Equation.3" ShapeID="_x0000_i1127" DrawAspect="Content" ObjectID="_1493752029" r:id="rId195"/>
         </w:object>
       </w:r>
       <w:r>
@@ -34544,10 +36738,10 @@
           <w:szCs w:val="28"/>
         </w:rPr>
         <w:object w:dxaOrig="2020" w:dyaOrig="360">
-          <v:shape id="_x0000_i1126" type="#_x0000_t75" style="width:116.25pt;height:20.8pt" o:ole="">
-            <v:imagedata r:id="rId193" o:title=""/>
+          <v:shape id="_x0000_i1128" type="#_x0000_t75" style="width:116.25pt;height:21pt" o:ole="">
+            <v:imagedata r:id="rId196" o:title=""/>
           </v:shape>
-          <o:OLEObject Type="Embed" ProgID="Equation.3" ShapeID="_x0000_i1126" DrawAspect="Content" ObjectID="_1493588040" r:id="rId194"/>
+          <o:OLEObject Type="Embed" ProgID="Equation.3" ShapeID="_x0000_i1128" DrawAspect="Content" ObjectID="_1493752030" r:id="rId197"/>
         </w:object>
       </w:r>
       <w:r>
@@ -34606,10 +36800,10 @@
           <w:szCs w:val="28"/>
         </w:rPr>
         <w:object w:dxaOrig="1400" w:dyaOrig="620">
-          <v:shape id="_x0000_i1127" type="#_x0000_t75" style="width:82.4pt;height:35.55pt" o:ole="">
-            <v:imagedata r:id="rId119" o:title=""/>
+          <v:shape id="_x0000_i1129" type="#_x0000_t75" style="width:82.5pt;height:35.25pt" o:ole="">
+            <v:imagedata r:id="rId122" o:title=""/>
           </v:shape>
-          <o:OLEObject Type="Embed" ProgID="Equation.3" ShapeID="_x0000_i1127" DrawAspect="Content" ObjectID="_1493588041" r:id="rId195"/>
+          <o:OLEObject Type="Embed" ProgID="Equation.3" ShapeID="_x0000_i1129" DrawAspect="Content" ObjectID="_1493752031" r:id="rId198"/>
         </w:object>
       </w:r>
       <w:r>
@@ -34655,10 +36849,10 @@
           <w:szCs w:val="28"/>
         </w:rPr>
         <w:object w:dxaOrig="2439" w:dyaOrig="620">
-          <v:shape id="_x0000_i1128" type="#_x0000_t75" style="width:140.55pt;height:34.7pt" o:ole="">
-            <v:imagedata r:id="rId121" o:title=""/>
+          <v:shape id="_x0000_i1130" type="#_x0000_t75" style="width:140.25pt;height:34.5pt" o:ole="">
+            <v:imagedata r:id="rId124" o:title=""/>
           </v:shape>
-          <o:OLEObject Type="Embed" ProgID="Equation.3" ShapeID="_x0000_i1128" DrawAspect="Content" ObjectID="_1493588042" r:id="rId196"/>
+          <o:OLEObject Type="Embed" ProgID="Equation.3" ShapeID="_x0000_i1130" DrawAspect="Content" ObjectID="_1493752032" r:id="rId199"/>
         </w:object>
       </w:r>
       <w:r>
@@ -34691,10 +36885,10 @@
           <w:szCs w:val="28"/>
         </w:rPr>
         <w:object w:dxaOrig="120" w:dyaOrig="300">
-          <v:shape id="_x0000_i1129" type="#_x0000_t75" style="width:10.4pt;height:25.15pt" o:ole="">
-            <v:imagedata r:id="rId123" o:title=""/>
+          <v:shape id="_x0000_i1131" type="#_x0000_t75" style="width:10.5pt;height:25.5pt" o:ole="">
+            <v:imagedata r:id="rId126" o:title=""/>
           </v:shape>
-          <o:OLEObject Type="Embed" ProgID="Equation.3" ShapeID="_x0000_i1129" DrawAspect="Content" ObjectID="_1493588043" r:id="rId197"/>
+          <o:OLEObject Type="Embed" ProgID="Equation.3" ShapeID="_x0000_i1131" DrawAspect="Content" ObjectID="_1493752033" r:id="rId200"/>
         </w:object>
       </w:r>
     </w:p>
@@ -34740,10 +36934,10 @@
           <w:szCs w:val="28"/>
         </w:rPr>
         <w:object w:dxaOrig="3840" w:dyaOrig="620">
-          <v:shape id="_x0000_i1130" type="#_x0000_t75" style="width:205.6pt;height:31.25pt" o:ole="">
-            <v:imagedata r:id="rId198" o:title=""/>
+          <v:shape id="_x0000_i1132" type="#_x0000_t75" style="width:205.5pt;height:31.5pt" o:ole="">
+            <v:imagedata r:id="rId201" o:title=""/>
           </v:shape>
-          <o:OLEObject Type="Embed" ProgID="Equation.3" ShapeID="_x0000_i1130" DrawAspect="Content" ObjectID="_1493588044" r:id="rId199"/>
+          <o:OLEObject Type="Embed" ProgID="Equation.3" ShapeID="_x0000_i1132" DrawAspect="Content" ObjectID="_1493752034" r:id="rId202"/>
         </w:object>
       </w:r>
       <w:r>
@@ -34796,10 +36990,10 @@
           <w:szCs w:val="28"/>
         </w:rPr>
         <w:object w:dxaOrig="2600" w:dyaOrig="620">
-          <v:shape id="_x0000_i1131" type="#_x0000_t75" style="width:147.45pt;height:34.7pt" o:ole="">
-            <v:imagedata r:id="rId127" o:title=""/>
+          <v:shape id="_x0000_i1133" type="#_x0000_t75" style="width:147pt;height:34.5pt" o:ole="">
+            <v:imagedata r:id="rId130" o:title=""/>
           </v:shape>
-          <o:OLEObject Type="Embed" ProgID="Equation.3" ShapeID="_x0000_i1131" DrawAspect="Content" ObjectID="_1493588045" r:id="rId200"/>
+          <o:OLEObject Type="Embed" ProgID="Equation.3" ShapeID="_x0000_i1133" DrawAspect="Content" ObjectID="_1493752035" r:id="rId203"/>
         </w:object>
       </w:r>
       <w:r>
@@ -34890,10 +37084,10 @@
           <w:szCs w:val="28"/>
         </w:rPr>
         <w:object w:dxaOrig="840" w:dyaOrig="380">
-          <v:shape id="_x0000_i1132" type="#_x0000_t75" style="width:49.45pt;height:20.8pt" o:ole="">
-            <v:imagedata r:id="rId129" o:title=""/>
+          <v:shape id="_x0000_i1134" type="#_x0000_t75" style="width:49.5pt;height:21pt" o:ole="">
+            <v:imagedata r:id="rId132" o:title=""/>
           </v:shape>
-          <o:OLEObject Type="Embed" ProgID="Equation.3" ShapeID="_x0000_i1132" DrawAspect="Content" ObjectID="_1493588046" r:id="rId201"/>
+          <o:OLEObject Type="Embed" ProgID="Equation.3" ShapeID="_x0000_i1134" DrawAspect="Content" ObjectID="_1493752036" r:id="rId204"/>
         </w:object>
       </w:r>
       <w:r>
@@ -34972,10 +37166,10 @@
           <w:szCs w:val="28"/>
         </w:rPr>
         <w:object w:dxaOrig="720" w:dyaOrig="360">
-          <v:shape id="_x0000_i1133" type="#_x0000_t75" style="width:42.5pt;height:20.8pt" o:ole="">
-            <v:imagedata r:id="rId131" o:title=""/>
+          <v:shape id="_x0000_i1135" type="#_x0000_t75" style="width:42.75pt;height:21pt" o:ole="">
+            <v:imagedata r:id="rId134" o:title=""/>
           </v:shape>
-          <o:OLEObject Type="Embed" ProgID="Equation.3" ShapeID="_x0000_i1133" DrawAspect="Content" ObjectID="_1493588047" r:id="rId202"/>
+          <o:OLEObject Type="Embed" ProgID="Equation.3" ShapeID="_x0000_i1135" DrawAspect="Content" ObjectID="_1493752037" r:id="rId205"/>
         </w:object>
       </w:r>
       <w:r>
@@ -35025,10 +37219,10 @@
           <w:szCs w:val="28"/>
         </w:rPr>
         <w:object w:dxaOrig="7339" w:dyaOrig="2700">
-          <v:shape id="_x0000_i1134" type="#_x0000_t75" style="width:398.15pt;height:146.6pt" o:ole="">
-            <v:imagedata r:id="rId203" o:title=""/>
+          <v:shape id="_x0000_i1136" type="#_x0000_t75" style="width:398.25pt;height:146.25pt" o:ole="">
+            <v:imagedata r:id="rId206" o:title=""/>
           </v:shape>
-          <o:OLEObject Type="Embed" ProgID="Equation.3" ShapeID="_x0000_i1134" DrawAspect="Content" ObjectID="_1493588048" r:id="rId204"/>
+          <o:OLEObject Type="Embed" ProgID="Equation.3" ShapeID="_x0000_i1136" DrawAspect="Content" ObjectID="_1493752038" r:id="rId207"/>
         </w:object>
       </w:r>
       <w:r>
@@ -35107,10 +37301,10 @@
           <w:szCs w:val="28"/>
         </w:rPr>
         <w:object w:dxaOrig="8980" w:dyaOrig="2700">
-          <v:shape id="_x0000_i1135" type="#_x0000_t75" style="width:435.45pt;height:130.1pt" o:ole="">
-            <v:imagedata r:id="rId205" o:title=""/>
+          <v:shape id="_x0000_i1137" type="#_x0000_t75" style="width:435.75pt;height:130.5pt" o:ole="">
+            <v:imagedata r:id="rId208" o:title=""/>
           </v:shape>
-          <o:OLEObject Type="Embed" ProgID="Equation.3" ShapeID="_x0000_i1135" DrawAspect="Content" ObjectID="_1493588049" r:id="rId206"/>
+          <o:OLEObject Type="Embed" ProgID="Equation.3" ShapeID="_x0000_i1137" DrawAspect="Content" ObjectID="_1493752039" r:id="rId209"/>
         </w:object>
       </w:r>
       <w:r>
@@ -35191,10 +37385,10 @@
           <w:szCs w:val="28"/>
         </w:rPr>
         <w:object w:dxaOrig="2280" w:dyaOrig="380">
-          <v:shape id="_x0000_i1136" type="#_x0000_t75" style="width:123.2pt;height:19.1pt" o:ole="">
-            <v:imagedata r:id="rId137" o:title=""/>
+          <v:shape id="_x0000_i1138" type="#_x0000_t75" style="width:123pt;height:18.75pt" o:ole="">
+            <v:imagedata r:id="rId140" o:title=""/>
           </v:shape>
-          <o:OLEObject Type="Embed" ProgID="Equation.3" ShapeID="_x0000_i1136" DrawAspect="Content" ObjectID="_1493588050" r:id="rId207"/>
+          <o:OLEObject Type="Embed" ProgID="Equation.3" ShapeID="_x0000_i1138" DrawAspect="Content" ObjectID="_1493752040" r:id="rId210"/>
         </w:object>
       </w:r>
       <w:r>
@@ -35224,10 +37418,10 @@
           <w:szCs w:val="28"/>
         </w:rPr>
         <w:object w:dxaOrig="8540" w:dyaOrig="380">
-          <v:shape id="_x0000_i1137" type="#_x0000_t75" style="width:464.95pt;height:19.1pt" o:ole="">
-            <v:imagedata r:id="rId139" o:title=""/>
+          <v:shape id="_x0000_i1139" type="#_x0000_t75" style="width:465pt;height:18.75pt" o:ole="">
+            <v:imagedata r:id="rId142" o:title=""/>
           </v:shape>
-          <o:OLEObject Type="Embed" ProgID="Equation.3" ShapeID="_x0000_i1137" DrawAspect="Content" ObjectID="_1493588051" r:id="rId208"/>
+          <o:OLEObject Type="Embed" ProgID="Equation.3" ShapeID="_x0000_i1139" DrawAspect="Content" ObjectID="_1493752041" r:id="rId211"/>
         </w:object>
       </w:r>
     </w:p>
@@ -35897,10 +38091,10 @@
                 <w:szCs w:val="28"/>
               </w:rPr>
               <w:object w:dxaOrig="340" w:dyaOrig="360">
-                <v:shape id="_x0000_i1138" type="#_x0000_t75" style="width:18.2pt;height:18.2pt" o:ole="">
-                  <v:imagedata r:id="rId209" o:title=""/>
+                <v:shape id="_x0000_i1140" type="#_x0000_t75" style="width:18pt;height:18pt" o:ole="">
+                  <v:imagedata r:id="rId212" o:title=""/>
                 </v:shape>
-                <o:OLEObject Type="Embed" ProgID="Equation.3" ShapeID="_x0000_i1138" DrawAspect="Content" ObjectID="_1493588052" r:id="rId210"/>
+                <o:OLEObject Type="Embed" ProgID="Equation.3" ShapeID="_x0000_i1140" DrawAspect="Content" ObjectID="_1493752042" r:id="rId213"/>
               </w:object>
             </w:r>
           </w:p>
@@ -36280,10 +38474,10 @@
           <w:szCs w:val="28"/>
         </w:rPr>
         <w:object w:dxaOrig="700" w:dyaOrig="380">
-          <v:shape id="_x0000_i1139" type="#_x0000_t75" style="width:34.7pt;height:17.35pt" o:ole="">
-            <v:imagedata r:id="rId211" o:title=""/>
+          <v:shape id="_x0000_i1141" type="#_x0000_t75" style="width:34.5pt;height:17.25pt" o:ole="">
+            <v:imagedata r:id="rId214" o:title=""/>
           </v:shape>
-          <o:OLEObject Type="Embed" ProgID="Equation.3" ShapeID="_x0000_i1139" DrawAspect="Content" ObjectID="_1493588053" r:id="rId212"/>
+          <o:OLEObject Type="Embed" ProgID="Equation.3" ShapeID="_x0000_i1141" DrawAspect="Content" ObjectID="_1493752043" r:id="rId215"/>
         </w:object>
       </w:r>
       <w:r>
@@ -36300,10 +38494,10 @@
           <w:szCs w:val="28"/>
         </w:rPr>
         <w:object w:dxaOrig="760" w:dyaOrig="400">
-          <v:shape id="_x0000_i1140" type="#_x0000_t75" style="width:38.15pt;height:19.1pt" o:ole="">
-            <v:imagedata r:id="rId213" o:title=""/>
+          <v:shape id="_x0000_i1142" type="#_x0000_t75" style="width:38.25pt;height:19.5pt" o:ole="">
+            <v:imagedata r:id="rId216" o:title=""/>
           </v:shape>
-          <o:OLEObject Type="Embed" ProgID="Equation.3" ShapeID="_x0000_i1140" DrawAspect="Content" ObjectID="_1493588054" r:id="rId214"/>
+          <o:OLEObject Type="Embed" ProgID="Equation.3" ShapeID="_x0000_i1142" DrawAspect="Content" ObjectID="_1493752044" r:id="rId217"/>
         </w:object>
       </w:r>
       <w:r>
@@ -36335,10 +38529,10 @@
           <w:u w:val="single"/>
         </w:rPr>
         <w:object w:dxaOrig="600" w:dyaOrig="360">
-          <v:shape id="_x0000_i1141" type="#_x0000_t75" style="width:29.5pt;height:19.1pt" o:ole="">
-            <v:imagedata r:id="rId215" o:title=""/>
+          <v:shape id="_x0000_i1143" type="#_x0000_t75" style="width:29.25pt;height:18.75pt" o:ole="">
+            <v:imagedata r:id="rId218" o:title=""/>
           </v:shape>
-          <o:OLEObject Type="Embed" ProgID="Equation.3" ShapeID="_x0000_i1141" DrawAspect="Content" ObjectID="_1493588055" r:id="rId216"/>
+          <o:OLEObject Type="Embed" ProgID="Equation.3" ShapeID="_x0000_i1143" DrawAspect="Content" ObjectID="_1493752045" r:id="rId219"/>
         </w:object>
       </w:r>
       <w:r>
@@ -36369,10 +38563,10 @@
           <w:szCs w:val="28"/>
         </w:rPr>
         <w:object w:dxaOrig="8059" w:dyaOrig="4900">
-          <v:shape id="_x0000_i1142" type="#_x0000_t75" style="width:390.35pt;height:236.8pt" o:ole="">
-            <v:imagedata r:id="rId217" o:title=""/>
+          <v:shape id="_x0000_i1144" type="#_x0000_t75" style="width:390.75pt;height:237pt" o:ole="">
+            <v:imagedata r:id="rId220" o:title=""/>
           </v:shape>
-          <o:OLEObject Type="Embed" ProgID="Equation.3" ShapeID="_x0000_i1142" DrawAspect="Content" ObjectID="_1493588056" r:id="rId218"/>
+          <o:OLEObject Type="Embed" ProgID="Equation.3" ShapeID="_x0000_i1144" DrawAspect="Content" ObjectID="_1493752046" r:id="rId221"/>
         </w:object>
       </w:r>
     </w:p>
@@ -36438,10 +38632,10 @@
           <w:szCs w:val="28"/>
         </w:rPr>
         <w:object w:dxaOrig="6920" w:dyaOrig="800">
-          <v:shape id="_x0000_i1143" type="#_x0000_t75" style="width:345.25pt;height:39.05pt" o:ole="">
-            <v:imagedata r:id="rId219" o:title=""/>
+          <v:shape id="_x0000_i1145" type="#_x0000_t75" style="width:345pt;height:39pt" o:ole="">
+            <v:imagedata r:id="rId222" o:title=""/>
           </v:shape>
-          <o:OLEObject Type="Embed" ProgID="Equation.3" ShapeID="_x0000_i1143" DrawAspect="Content" ObjectID="_1493588057" r:id="rId220"/>
+          <o:OLEObject Type="Embed" ProgID="Equation.3" ShapeID="_x0000_i1145" DrawAspect="Content" ObjectID="_1493752047" r:id="rId223"/>
         </w:object>
       </w:r>
     </w:p>
@@ -36481,10 +38675,10 @@
           <w:u w:val="single"/>
         </w:rPr>
         <w:object w:dxaOrig="600" w:dyaOrig="360">
-          <v:shape id="_x0000_i1144" type="#_x0000_t75" style="width:29.5pt;height:19.1pt" o:ole="">
-            <v:imagedata r:id="rId215" o:title=""/>
+          <v:shape id="_x0000_i1146" type="#_x0000_t75" style="width:29.25pt;height:18.75pt" o:ole="">
+            <v:imagedata r:id="rId218" o:title=""/>
           </v:shape>
-          <o:OLEObject Type="Embed" ProgID="Equation.3" ShapeID="_x0000_i1144" DrawAspect="Content" ObjectID="_1493588058" r:id="rId221"/>
+          <o:OLEObject Type="Embed" ProgID="Equation.3" ShapeID="_x0000_i1146" DrawAspect="Content" ObjectID="_1493752048" r:id="rId224"/>
         </w:object>
       </w:r>
       <w:r>
@@ -36515,10 +38709,10 @@
           <w:szCs w:val="28"/>
         </w:rPr>
         <w:object w:dxaOrig="8059" w:dyaOrig="4900">
-          <v:shape id="_x0000_i1145" type="#_x0000_t75" style="width:390.35pt;height:236.8pt" o:ole="">
-            <v:imagedata r:id="rId222" o:title=""/>
+          <v:shape id="_x0000_i1147" type="#_x0000_t75" style="width:390.75pt;height:237pt" o:ole="">
+            <v:imagedata r:id="rId225" o:title=""/>
           </v:shape>
-          <o:OLEObject Type="Embed" ProgID="Equation.3" ShapeID="_x0000_i1145" DrawAspect="Content" ObjectID="_1493588059" r:id="rId223"/>
+          <o:OLEObject Type="Embed" ProgID="Equation.3" ShapeID="_x0000_i1147" DrawAspect="Content" ObjectID="_1493752049" r:id="rId226"/>
         </w:object>
       </w:r>
       <w:r>
@@ -36529,10 +38723,10 @@
           <w:u w:val="single"/>
         </w:rPr>
         <w:object w:dxaOrig="639" w:dyaOrig="340">
-          <v:shape id="_x0000_i1146" type="#_x0000_t75" style="width:32.1pt;height:18.2pt" o:ole="">
-            <v:imagedata r:id="rId224" o:title=""/>
+          <v:shape id="_x0000_i1148" type="#_x0000_t75" style="width:32.25pt;height:18pt" o:ole="">
+            <v:imagedata r:id="rId227" o:title=""/>
           </v:shape>
-          <o:OLEObject Type="Embed" ProgID="Equation.3" ShapeID="_x0000_i1146" DrawAspect="Content" ObjectID="_1493588060" r:id="rId225"/>
+          <o:OLEObject Type="Embed" ProgID="Equation.3" ShapeID="_x0000_i1148" DrawAspect="Content" ObjectID="_1493752050" r:id="rId228"/>
         </w:object>
       </w:r>
       <w:r>
@@ -36563,10 +38757,10 @@
           <w:szCs w:val="28"/>
         </w:rPr>
         <w:object w:dxaOrig="7400" w:dyaOrig="4900">
-          <v:shape id="_x0000_i1147" type="#_x0000_t75" style="width:359.15pt;height:236.8pt" o:ole="">
-            <v:imagedata r:id="rId226" o:title=""/>
+          <v:shape id="_x0000_i1149" type="#_x0000_t75" style="width:359.25pt;height:237pt" o:ole="">
+            <v:imagedata r:id="rId229" o:title=""/>
           </v:shape>
-          <o:OLEObject Type="Embed" ProgID="Equation.3" ShapeID="_x0000_i1147" DrawAspect="Content" ObjectID="_1493588061" r:id="rId227"/>
+          <o:OLEObject Type="Embed" ProgID="Equation.3" ShapeID="_x0000_i1149" DrawAspect="Content" ObjectID="_1493752051" r:id="rId230"/>
         </w:object>
       </w:r>
     </w:p>
@@ -36606,10 +38800,10 @@
           <w:u w:val="single"/>
         </w:rPr>
         <w:object w:dxaOrig="620" w:dyaOrig="340">
-          <v:shape id="_x0000_i1148" type="#_x0000_t75" style="width:30.35pt;height:18.2pt" o:ole="">
-            <v:imagedata r:id="rId228" o:title=""/>
+          <v:shape id="_x0000_i1150" type="#_x0000_t75" style="width:30pt;height:18pt" o:ole="">
+            <v:imagedata r:id="rId231" o:title=""/>
           </v:shape>
-          <o:OLEObject Type="Embed" ProgID="Equation.3" ShapeID="_x0000_i1148" DrawAspect="Content" ObjectID="_1493588062" r:id="rId229"/>
+          <o:OLEObject Type="Embed" ProgID="Equation.3" ShapeID="_x0000_i1150" DrawAspect="Content" ObjectID="_1493752052" r:id="rId232"/>
         </w:object>
       </w:r>
       <w:r>
@@ -36640,10 +38834,10 @@
           <w:szCs w:val="28"/>
         </w:rPr>
         <w:object w:dxaOrig="7380" w:dyaOrig="4900">
-          <v:shape id="_x0000_i1149" type="#_x0000_t75" style="width:359.15pt;height:236.8pt" o:ole="">
-            <v:imagedata r:id="rId230" o:title=""/>
+          <v:shape id="_x0000_i1151" type="#_x0000_t75" style="width:359.25pt;height:237pt" o:ole="">
+            <v:imagedata r:id="rId233" o:title=""/>
           </v:shape>
-          <o:OLEObject Type="Embed" ProgID="Equation.3" ShapeID="_x0000_i1149" DrawAspect="Content" ObjectID="_1493588063" r:id="rId231"/>
+          <o:OLEObject Type="Embed" ProgID="Equation.3" ShapeID="_x0000_i1151" DrawAspect="Content" ObjectID="_1493752053" r:id="rId234"/>
         </w:object>
       </w:r>
     </w:p>
@@ -36683,10 +38877,10 @@
           <w:u w:val="single"/>
         </w:rPr>
         <w:object w:dxaOrig="639" w:dyaOrig="340">
-          <v:shape id="_x0000_i1150" type="#_x0000_t75" style="width:32.1pt;height:18.2pt" o:ole="">
-            <v:imagedata r:id="rId232" o:title=""/>
+          <v:shape id="_x0000_i1152" type="#_x0000_t75" style="width:32.25pt;height:18pt" o:ole="">
+            <v:imagedata r:id="rId235" o:title=""/>
           </v:shape>
-          <o:OLEObject Type="Embed" ProgID="Equation.3" ShapeID="_x0000_i1150" DrawAspect="Content" ObjectID="_1493588064" r:id="rId233"/>
+          <o:OLEObject Type="Embed" ProgID="Equation.3" ShapeID="_x0000_i1152" DrawAspect="Content" ObjectID="_1493752054" r:id="rId236"/>
         </w:object>
       </w:r>
       <w:r>
@@ -36717,10 +38911,10 @@
           <w:szCs w:val="28"/>
         </w:rPr>
         <w:object w:dxaOrig="7380" w:dyaOrig="4900">
-          <v:shape id="_x0000_i1151" type="#_x0000_t75" style="width:359.15pt;height:236.8pt" o:ole="">
-            <v:imagedata r:id="rId234" o:title=""/>
+          <v:shape id="_x0000_i1153" type="#_x0000_t75" style="width:359.25pt;height:237pt" o:ole="">
+            <v:imagedata r:id="rId237" o:title=""/>
           </v:shape>
-          <o:OLEObject Type="Embed" ProgID="Equation.3" ShapeID="_x0000_i1151" DrawAspect="Content" ObjectID="_1493588065" r:id="rId235"/>
+          <o:OLEObject Type="Embed" ProgID="Equation.3" ShapeID="_x0000_i1153" DrawAspect="Content" ObjectID="_1493752055" r:id="rId238"/>
         </w:object>
       </w:r>
     </w:p>
@@ -36806,10 +39000,10 @@
           <w:szCs w:val="28"/>
         </w:rPr>
         <w:object w:dxaOrig="720" w:dyaOrig="380">
-          <v:shape id="_x0000_i1152" type="#_x0000_t75" style="width:36.45pt;height:17.35pt" o:ole="">
-            <v:imagedata r:id="rId236" o:title=""/>
+          <v:shape id="_x0000_i1154" type="#_x0000_t75" style="width:36.75pt;height:17.25pt" o:ole="">
+            <v:imagedata r:id="rId239" o:title=""/>
           </v:shape>
-          <o:OLEObject Type="Embed" ProgID="Equation.3" ShapeID="_x0000_i1152" DrawAspect="Content" ObjectID="_1493588066" r:id="rId237"/>
+          <o:OLEObject Type="Embed" ProgID="Equation.3" ShapeID="_x0000_i1154" DrawAspect="Content" ObjectID="_1493752056" r:id="rId240"/>
         </w:object>
       </w:r>
       <w:r>
@@ -36826,10 +39020,10 @@
           <w:szCs w:val="28"/>
         </w:rPr>
         <w:object w:dxaOrig="780" w:dyaOrig="380">
-          <v:shape id="_x0000_i1153" type="#_x0000_t75" style="width:39.05pt;height:17.35pt" o:ole="">
-            <v:imagedata r:id="rId238" o:title=""/>
+          <v:shape id="_x0000_i1155" type="#_x0000_t75" style="width:39pt;height:17.25pt" o:ole="">
+            <v:imagedata r:id="rId241" o:title=""/>
           </v:shape>
-          <o:OLEObject Type="Embed" ProgID="Equation.3" ShapeID="_x0000_i1153" DrawAspect="Content" ObjectID="_1493588067" r:id="rId239"/>
+          <o:OLEObject Type="Embed" ProgID="Equation.3" ShapeID="_x0000_i1155" DrawAspect="Content" ObjectID="_1493752057" r:id="rId242"/>
         </w:object>
       </w:r>
       <w:r>
@@ -36861,10 +39055,10 @@
           <w:u w:val="single"/>
         </w:rPr>
         <w:object w:dxaOrig="600" w:dyaOrig="340">
-          <v:shape id="_x0000_i1154" type="#_x0000_t75" style="width:29.5pt;height:18.2pt" o:ole="">
-            <v:imagedata r:id="rId240" o:title=""/>
+          <v:shape id="_x0000_i1156" type="#_x0000_t75" style="width:29.25pt;height:18pt" o:ole="">
+            <v:imagedata r:id="rId243" o:title=""/>
           </v:shape>
-          <o:OLEObject Type="Embed" ProgID="Equation.3" ShapeID="_x0000_i1154" DrawAspect="Content" ObjectID="_1493588068" r:id="rId241"/>
+          <o:OLEObject Type="Embed" ProgID="Equation.3" ShapeID="_x0000_i1156" DrawAspect="Content" ObjectID="_1493752058" r:id="rId244"/>
         </w:object>
       </w:r>
       <w:r>
@@ -36895,10 +39089,10 @@
           <w:szCs w:val="28"/>
         </w:rPr>
         <w:object w:dxaOrig="7360" w:dyaOrig="4900">
-          <v:shape id="_x0000_i1155" type="#_x0000_t75" style="width:357.4pt;height:236.8pt" o:ole="">
-            <v:imagedata r:id="rId242" o:title=""/>
+          <v:shape id="_x0000_i1157" type="#_x0000_t75" style="width:357pt;height:237pt" o:ole="">
+            <v:imagedata r:id="rId245" o:title=""/>
           </v:shape>
-          <o:OLEObject Type="Embed" ProgID="Equation.3" ShapeID="_x0000_i1155" DrawAspect="Content" ObjectID="_1493588069" r:id="rId243"/>
+          <o:OLEObject Type="Embed" ProgID="Equation.3" ShapeID="_x0000_i1157" DrawAspect="Content" ObjectID="_1493752059" r:id="rId246"/>
         </w:object>
       </w:r>
     </w:p>
@@ -36964,10 +39158,10 @@
           <w:szCs w:val="28"/>
         </w:rPr>
         <w:object w:dxaOrig="6720" w:dyaOrig="800">
-          <v:shape id="_x0000_i1156" type="#_x0000_t75" style="width:335.7pt;height:39.05pt" o:ole="">
-            <v:imagedata r:id="rId244" o:title=""/>
+          <v:shape id="_x0000_i1158" type="#_x0000_t75" style="width:336pt;height:39pt" o:ole="">
+            <v:imagedata r:id="rId247" o:title=""/>
           </v:shape>
-          <o:OLEObject Type="Embed" ProgID="Equation.3" ShapeID="_x0000_i1156" DrawAspect="Content" ObjectID="_1493588070" r:id="rId245"/>
+          <o:OLEObject Type="Embed" ProgID="Equation.3" ShapeID="_x0000_i1158" DrawAspect="Content" ObjectID="_1493752060" r:id="rId248"/>
         </w:object>
       </w:r>
     </w:p>
@@ -37007,10 +39201,10 @@
           <w:u w:val="single"/>
         </w:rPr>
         <w:object w:dxaOrig="639" w:dyaOrig="340">
-          <v:shape id="_x0000_i1157" type="#_x0000_t75" style="width:32.1pt;height:18.2pt" o:ole="">
-            <v:imagedata r:id="rId224" o:title=""/>
+          <v:shape id="_x0000_i1159" type="#_x0000_t75" style="width:32.25pt;height:18pt" o:ole="">
+            <v:imagedata r:id="rId227" o:title=""/>
           </v:shape>
-          <o:OLEObject Type="Embed" ProgID="Equation.3" ShapeID="_x0000_i1157" DrawAspect="Content" ObjectID="_1493588071" r:id="rId246"/>
+          <o:OLEObject Type="Embed" ProgID="Equation.3" ShapeID="_x0000_i1159" DrawAspect="Content" ObjectID="_1493752061" r:id="rId249"/>
         </w:object>
       </w:r>
       <w:r>
@@ -37041,10 +39235,10 @@
           <w:szCs w:val="28"/>
         </w:rPr>
         <w:object w:dxaOrig="7400" w:dyaOrig="4900">
-          <v:shape id="_x0000_i1158" type="#_x0000_t75" style="width:359.15pt;height:236.8pt" o:ole="">
-            <v:imagedata r:id="rId226" o:title=""/>
+          <v:shape id="_x0000_i1160" type="#_x0000_t75" style="width:359.25pt;height:237pt" o:ole="">
+            <v:imagedata r:id="rId229" o:title=""/>
           </v:shape>
-          <o:OLEObject Type="Embed" ProgID="Equation.3" ShapeID="_x0000_i1158" DrawAspect="Content" ObjectID="_1493588072" r:id="rId247"/>
+          <o:OLEObject Type="Embed" ProgID="Equation.3" ShapeID="_x0000_i1160" DrawAspect="Content" ObjectID="_1493752062" r:id="rId250"/>
         </w:object>
       </w:r>
     </w:p>
@@ -37084,10 +39278,10 @@
           <w:u w:val="single"/>
         </w:rPr>
         <w:object w:dxaOrig="620" w:dyaOrig="340">
-          <v:shape id="_x0000_i1159" type="#_x0000_t75" style="width:30.35pt;height:18.2pt" o:ole="">
-            <v:imagedata r:id="rId228" o:title=""/>
+          <v:shape id="_x0000_i1161" type="#_x0000_t75" style="width:30pt;height:18pt" o:ole="">
+            <v:imagedata r:id="rId231" o:title=""/>
           </v:shape>
-          <o:OLEObject Type="Embed" ProgID="Equation.3" ShapeID="_x0000_i1159" DrawAspect="Content" ObjectID="_1493588073" r:id="rId248"/>
+          <o:OLEObject Type="Embed" ProgID="Equation.3" ShapeID="_x0000_i1161" DrawAspect="Content" ObjectID="_1493752063" r:id="rId251"/>
         </w:object>
       </w:r>
       <w:r>
@@ -37118,10 +39312,10 @@
           <w:szCs w:val="28"/>
         </w:rPr>
         <w:object w:dxaOrig="7380" w:dyaOrig="4900">
-          <v:shape id="_x0000_i1160" type="#_x0000_t75" style="width:359.15pt;height:236.8pt" o:ole="">
-            <v:imagedata r:id="rId230" o:title=""/>
+          <v:shape id="_x0000_i1162" type="#_x0000_t75" style="width:359.25pt;height:237pt" o:ole="">
+            <v:imagedata r:id="rId233" o:title=""/>
           </v:shape>
-          <o:OLEObject Type="Embed" ProgID="Equation.3" ShapeID="_x0000_i1160" DrawAspect="Content" ObjectID="_1493588074" r:id="rId249"/>
+          <o:OLEObject Type="Embed" ProgID="Equation.3" ShapeID="_x0000_i1162" DrawAspect="Content" ObjectID="_1493752064" r:id="rId252"/>
         </w:object>
       </w:r>
     </w:p>
@@ -37161,10 +39355,10 @@
           <w:u w:val="single"/>
         </w:rPr>
         <w:object w:dxaOrig="639" w:dyaOrig="340">
-          <v:shape id="_x0000_i1161" type="#_x0000_t75" style="width:32.1pt;height:18.2pt" o:ole="">
-            <v:imagedata r:id="rId232" o:title=""/>
+          <v:shape id="_x0000_i1163" type="#_x0000_t75" style="width:32.25pt;height:18pt" o:ole="">
+            <v:imagedata r:id="rId235" o:title=""/>
           </v:shape>
-          <o:OLEObject Type="Embed" ProgID="Equation.3" ShapeID="_x0000_i1161" DrawAspect="Content" ObjectID="_1493588075" r:id="rId250"/>
+          <o:OLEObject Type="Embed" ProgID="Equation.3" ShapeID="_x0000_i1163" DrawAspect="Content" ObjectID="_1493752065" r:id="rId253"/>
         </w:object>
       </w:r>
       <w:r>
@@ -37195,10 +39389,10 @@
           <w:szCs w:val="28"/>
         </w:rPr>
         <w:object w:dxaOrig="7380" w:dyaOrig="4900">
-          <v:shape id="_x0000_i1162" type="#_x0000_t75" style="width:359.15pt;height:236.8pt" o:ole="">
-            <v:imagedata r:id="rId234" o:title=""/>
+          <v:shape id="_x0000_i1164" type="#_x0000_t75" style="width:359.25pt;height:237pt" o:ole="">
+            <v:imagedata r:id="rId237" o:title=""/>
           </v:shape>
-          <o:OLEObject Type="Embed" ProgID="Equation.3" ShapeID="_x0000_i1162" DrawAspect="Content" ObjectID="_1493588076" r:id="rId251"/>
+          <o:OLEObject Type="Embed" ProgID="Equation.3" ShapeID="_x0000_i1164" DrawAspect="Content" ObjectID="_1493752066" r:id="rId254"/>
         </w:object>
       </w:r>
     </w:p>
@@ -37300,10 +39494,10 @@
           <w:szCs w:val="28"/>
         </w:rPr>
         <w:object w:dxaOrig="700" w:dyaOrig="380">
-          <v:shape id="_x0000_i1163" type="#_x0000_t75" style="width:35.55pt;height:17.35pt" o:ole="">
-            <v:imagedata r:id="rId252" o:title=""/>
+          <v:shape id="_x0000_i1165" type="#_x0000_t75" style="width:35.25pt;height:17.25pt" o:ole="">
+            <v:imagedata r:id="rId255" o:title=""/>
           </v:shape>
-          <o:OLEObject Type="Embed" ProgID="Equation.3" ShapeID="_x0000_i1163" DrawAspect="Content" ObjectID="_1493588077" r:id="rId253"/>
+          <o:OLEObject Type="Embed" ProgID="Equation.3" ShapeID="_x0000_i1165" DrawAspect="Content" ObjectID="_1493752067" r:id="rId256"/>
         </w:object>
       </w:r>
       <w:r>
@@ -37320,10 +39514,10 @@
           <w:szCs w:val="28"/>
         </w:rPr>
         <w:object w:dxaOrig="740" w:dyaOrig="400">
-          <v:shape id="_x0000_i1164" type="#_x0000_t75" style="width:36.45pt;height:20.8pt" o:ole="">
-            <v:imagedata r:id="rId254" o:title=""/>
+          <v:shape id="_x0000_i1166" type="#_x0000_t75" style="width:36.75pt;height:21pt" o:ole="">
+            <v:imagedata r:id="rId257" o:title=""/>
           </v:shape>
-          <o:OLEObject Type="Embed" ProgID="Equation.3" ShapeID="_x0000_i1164" DrawAspect="Content" ObjectID="_1493588078" r:id="rId255"/>
+          <o:OLEObject Type="Embed" ProgID="Equation.3" ShapeID="_x0000_i1166" DrawAspect="Content" ObjectID="_1493752068" r:id="rId258"/>
         </w:object>
       </w:r>
       <w:r>
@@ -37370,10 +39564,10 @@
           <w:u w:val="single"/>
         </w:rPr>
         <w:object w:dxaOrig="580" w:dyaOrig="360">
-          <v:shape id="_x0000_i1165" type="#_x0000_t75" style="width:29.5pt;height:18.2pt" o:ole="">
-            <v:imagedata r:id="rId256" o:title=""/>
+          <v:shape id="_x0000_i1167" type="#_x0000_t75" style="width:29.25pt;height:18pt" o:ole="">
+            <v:imagedata r:id="rId259" o:title=""/>
           </v:shape>
-          <o:OLEObject Type="Embed" ProgID="Equation.3" ShapeID="_x0000_i1165" DrawAspect="Content" ObjectID="_1493588079" r:id="rId257"/>
+          <o:OLEObject Type="Embed" ProgID="Equation.3" ShapeID="_x0000_i1167" DrawAspect="Content" ObjectID="_1493752069" r:id="rId260"/>
         </w:object>
       </w:r>
       <w:r>
@@ -37404,10 +39598,10 @@
           <w:szCs w:val="28"/>
         </w:rPr>
         <w:object w:dxaOrig="7060" w:dyaOrig="5020">
-          <v:shape id="_x0000_i1166" type="#_x0000_t75" style="width:343.5pt;height:244.65pt" o:ole="">
-            <v:imagedata r:id="rId258" o:title=""/>
+          <v:shape id="_x0000_i1168" type="#_x0000_t75" style="width:343.5pt;height:244.5pt" o:ole="">
+            <v:imagedata r:id="rId261" o:title=""/>
           </v:shape>
-          <o:OLEObject Type="Embed" ProgID="Equation.3" ShapeID="_x0000_i1166" DrawAspect="Content" ObjectID="_1493588080" r:id="rId259"/>
+          <o:OLEObject Type="Embed" ProgID="Equation.3" ShapeID="_x0000_i1168" DrawAspect="Content" ObjectID="_1493752070" r:id="rId262"/>
         </w:object>
       </w:r>
     </w:p>
@@ -37447,10 +39641,10 @@
           <w:u w:val="single"/>
         </w:rPr>
         <w:object w:dxaOrig="620" w:dyaOrig="360">
-          <v:shape id="_x0000_i1167" type="#_x0000_t75" style="width:30.35pt;height:18.2pt" o:ole="">
-            <v:imagedata r:id="rId260" o:title=""/>
+          <v:shape id="_x0000_i1169" type="#_x0000_t75" style="width:30pt;height:18pt" o:ole="">
+            <v:imagedata r:id="rId263" o:title=""/>
           </v:shape>
-          <o:OLEObject Type="Embed" ProgID="Equation.3" ShapeID="_x0000_i1167" DrawAspect="Content" ObjectID="_1493588081" r:id="rId261"/>
+          <o:OLEObject Type="Embed" ProgID="Equation.3" ShapeID="_x0000_i1169" DrawAspect="Content" ObjectID="_1493752071" r:id="rId264"/>
         </w:object>
       </w:r>
       <w:r>
@@ -37481,10 +39675,10 @@
           <w:szCs w:val="28"/>
         </w:rPr>
         <w:object w:dxaOrig="7100" w:dyaOrig="5020">
-          <v:shape id="_x0000_i1168" type="#_x0000_t75" style="width:345.25pt;height:244.65pt" o:ole="">
-            <v:imagedata r:id="rId262" o:title=""/>
+          <v:shape id="_x0000_i1170" type="#_x0000_t75" style="width:345.75pt;height:244.5pt" o:ole="">
+            <v:imagedata r:id="rId265" o:title=""/>
           </v:shape>
-          <o:OLEObject Type="Embed" ProgID="Equation.3" ShapeID="_x0000_i1168" DrawAspect="Content" ObjectID="_1493588082" r:id="rId263"/>
+          <o:OLEObject Type="Embed" ProgID="Equation.3" ShapeID="_x0000_i1170" DrawAspect="Content" ObjectID="_1493752072" r:id="rId266"/>
         </w:object>
       </w:r>
     </w:p>
@@ -37524,10 +39718,10 @@
           <w:u w:val="single"/>
         </w:rPr>
         <w:object w:dxaOrig="620" w:dyaOrig="360">
-          <v:shape id="_x0000_i1169" type="#_x0000_t75" style="width:30.35pt;height:18.2pt" o:ole="">
-            <v:imagedata r:id="rId264" o:title=""/>
+          <v:shape id="_x0000_i1171" type="#_x0000_t75" style="width:30pt;height:18pt" o:ole="">
+            <v:imagedata r:id="rId267" o:title=""/>
           </v:shape>
-          <o:OLEObject Type="Embed" ProgID="Equation.3" ShapeID="_x0000_i1169" DrawAspect="Content" ObjectID="_1493588083" r:id="rId265"/>
+          <o:OLEObject Type="Embed" ProgID="Equation.3" ShapeID="_x0000_i1171" DrawAspect="Content" ObjectID="_1493752073" r:id="rId268"/>
         </w:object>
       </w:r>
       <w:r>
@@ -37558,10 +39752,10 @@
           <w:szCs w:val="28"/>
         </w:rPr>
         <w:object w:dxaOrig="7080" w:dyaOrig="5020">
-          <v:shape id="_x0000_i1170" type="#_x0000_t75" style="width:343.5pt;height:244.65pt" o:ole="">
-            <v:imagedata r:id="rId266" o:title=""/>
+          <v:shape id="_x0000_i1172" type="#_x0000_t75" style="width:343.5pt;height:244.5pt" o:ole="">
+            <v:imagedata r:id="rId269" o:title=""/>
           </v:shape>
-          <o:OLEObject Type="Embed" ProgID="Equation.3" ShapeID="_x0000_i1170" DrawAspect="Content" ObjectID="_1493588084" r:id="rId267"/>
+          <o:OLEObject Type="Embed" ProgID="Equation.3" ShapeID="_x0000_i1172" DrawAspect="Content" ObjectID="_1493752074" r:id="rId270"/>
         </w:object>
       </w:r>
     </w:p>
@@ -37663,10 +39857,10 @@
           <w:szCs w:val="28"/>
         </w:rPr>
         <w:object w:dxaOrig="720" w:dyaOrig="380">
-          <v:shape id="_x0000_i1171" type="#_x0000_t75" style="width:43.35pt;height:22.55pt" o:ole="">
-            <v:imagedata r:id="rId268" o:title=""/>
+          <v:shape id="_x0000_i1173" type="#_x0000_t75" style="width:43.5pt;height:22.5pt" o:ole="">
+            <v:imagedata r:id="rId271" o:title=""/>
           </v:shape>
-          <o:OLEObject Type="Embed" ProgID="Equation.3" ShapeID="_x0000_i1171" DrawAspect="Content" ObjectID="_1493588085" r:id="rId269"/>
+          <o:OLEObject Type="Embed" ProgID="Equation.3" ShapeID="_x0000_i1173" DrawAspect="Content" ObjectID="_1493752075" r:id="rId272"/>
         </w:object>
       </w:r>
       <w:r>
@@ -37683,10 +39877,10 @@
           <w:szCs w:val="28"/>
         </w:rPr>
         <w:object w:dxaOrig="920" w:dyaOrig="340">
-          <v:shape id="_x0000_i1172" type="#_x0000_t75" style="width:55.5pt;height:20.8pt" o:ole="">
-            <v:imagedata r:id="rId270" o:title=""/>
+          <v:shape id="_x0000_i1174" type="#_x0000_t75" style="width:55.5pt;height:21pt" o:ole="">
+            <v:imagedata r:id="rId273" o:title=""/>
           </v:shape>
-          <o:OLEObject Type="Embed" ProgID="Equation.3" ShapeID="_x0000_i1172" DrawAspect="Content" ObjectID="_1493588086" r:id="rId271"/>
+          <o:OLEObject Type="Embed" ProgID="Equation.3" ShapeID="_x0000_i1174" DrawAspect="Content" ObjectID="_1493752076" r:id="rId274"/>
         </w:object>
       </w:r>
       <w:r>
@@ -37733,10 +39927,10 @@
           <w:u w:val="single"/>
         </w:rPr>
         <w:object w:dxaOrig="600" w:dyaOrig="340">
-          <v:shape id="_x0000_i1173" type="#_x0000_t75" style="width:29.5pt;height:18.2pt" o:ole="">
-            <v:imagedata r:id="rId272" o:title=""/>
+          <v:shape id="_x0000_i1175" type="#_x0000_t75" style="width:29.25pt;height:18pt" o:ole="">
+            <v:imagedata r:id="rId275" o:title=""/>
           </v:shape>
-          <o:OLEObject Type="Embed" ProgID="Equation.3" ShapeID="_x0000_i1173" DrawAspect="Content" ObjectID="_1493588087" r:id="rId273"/>
+          <o:OLEObject Type="Embed" ProgID="Equation.3" ShapeID="_x0000_i1175" DrawAspect="Content" ObjectID="_1493752077" r:id="rId276"/>
         </w:object>
       </w:r>
       <w:r>
@@ -37767,10 +39961,10 @@
           <w:szCs w:val="28"/>
         </w:rPr>
         <w:object w:dxaOrig="7040" w:dyaOrig="5020">
-          <v:shape id="_x0000_i1174" type="#_x0000_t75" style="width:341.8pt;height:244.65pt" o:ole="">
-            <v:imagedata r:id="rId274" o:title=""/>
+          <v:shape id="_x0000_i1176" type="#_x0000_t75" style="width:342pt;height:244.5pt" o:ole="">
+            <v:imagedata r:id="rId277" o:title=""/>
           </v:shape>
-          <o:OLEObject Type="Embed" ProgID="Equation.3" ShapeID="_x0000_i1174" DrawAspect="Content" ObjectID="_1493588088" r:id="rId275"/>
+          <o:OLEObject Type="Embed" ProgID="Equation.3" ShapeID="_x0000_i1176" DrawAspect="Content" ObjectID="_1493752078" r:id="rId278"/>
         </w:object>
       </w:r>
     </w:p>
@@ -37810,10 +40004,10 @@
           <w:u w:val="single"/>
         </w:rPr>
         <w:object w:dxaOrig="639" w:dyaOrig="340">
-          <v:shape id="_x0000_i1175" type="#_x0000_t75" style="width:32.1pt;height:18.2pt" o:ole="">
-            <v:imagedata r:id="rId276" o:title=""/>
+          <v:shape id="_x0000_i1177" type="#_x0000_t75" style="width:32.25pt;height:18pt" o:ole="">
+            <v:imagedata r:id="rId279" o:title=""/>
           </v:shape>
-          <o:OLEObject Type="Embed" ProgID="Equation.3" ShapeID="_x0000_i1175" DrawAspect="Content" ObjectID="_1493588089" r:id="rId277"/>
+          <o:OLEObject Type="Embed" ProgID="Equation.3" ShapeID="_x0000_i1177" DrawAspect="Content" ObjectID="_1493752079" r:id="rId280"/>
         </w:object>
       </w:r>
       <w:r>
@@ -37844,10 +40038,10 @@
           <w:szCs w:val="28"/>
         </w:rPr>
         <w:object w:dxaOrig="7080" w:dyaOrig="5020">
-          <v:shape id="_x0000_i1176" type="#_x0000_t75" style="width:343.5pt;height:244.65pt" o:ole="">
-            <v:imagedata r:id="rId278" o:title=""/>
+          <v:shape id="_x0000_i1178" type="#_x0000_t75" style="width:343.5pt;height:244.5pt" o:ole="">
+            <v:imagedata r:id="rId281" o:title=""/>
           </v:shape>
-          <o:OLEObject Type="Embed" ProgID="Equation.3" ShapeID="_x0000_i1176" DrawAspect="Content" ObjectID="_1493588090" r:id="rId279"/>
+          <o:OLEObject Type="Embed" ProgID="Equation.3" ShapeID="_x0000_i1178" DrawAspect="Content" ObjectID="_1493752080" r:id="rId282"/>
         </w:object>
       </w:r>
     </w:p>
@@ -37949,10 +40143,10 @@
           <w:szCs w:val="28"/>
         </w:rPr>
         <w:object w:dxaOrig="680" w:dyaOrig="360">
-          <v:shape id="_x0000_i1177" type="#_x0000_t75" style="width:42.5pt;height:22.55pt" o:ole="">
-            <v:imagedata r:id="rId280" o:title=""/>
+          <v:shape id="_x0000_i1179" type="#_x0000_t75" style="width:42.75pt;height:22.5pt" o:ole="">
+            <v:imagedata r:id="rId283" o:title=""/>
           </v:shape>
-          <o:OLEObject Type="Embed" ProgID="Equation.3" ShapeID="_x0000_i1177" DrawAspect="Content" ObjectID="_1493588091" r:id="rId281"/>
+          <o:OLEObject Type="Embed" ProgID="Equation.3" ShapeID="_x0000_i1179" DrawAspect="Content" ObjectID="_1493752081" r:id="rId284"/>
         </w:object>
       </w:r>
       <w:r>
@@ -37983,10 +40177,10 @@
           <w:szCs w:val="28"/>
         </w:rPr>
         <w:object w:dxaOrig="560" w:dyaOrig="340">
-          <v:shape id="_x0000_i1178" type="#_x0000_t75" style="width:34.7pt;height:20.8pt" o:ole="">
-            <v:imagedata r:id="rId282" o:title=""/>
+          <v:shape id="_x0000_i1180" type="#_x0000_t75" style="width:34.5pt;height:21pt" o:ole="">
+            <v:imagedata r:id="rId285" o:title=""/>
           </v:shape>
-          <o:OLEObject Type="Embed" ProgID="Equation.3" ShapeID="_x0000_i1178" DrawAspect="Content" ObjectID="_1493588092" r:id="rId283"/>
+          <o:OLEObject Type="Embed" ProgID="Equation.3" ShapeID="_x0000_i1180" DrawAspect="Content" ObjectID="_1493752082" r:id="rId286"/>
         </w:object>
       </w:r>
       <w:r>
@@ -38017,10 +40211,10 @@
           <w:szCs w:val="28"/>
         </w:rPr>
         <w:object w:dxaOrig="7060" w:dyaOrig="5020">
-          <v:shape id="_x0000_i1179" type="#_x0000_t75" style="width:343.5pt;height:244.65pt" o:ole="">
-            <v:imagedata r:id="rId284" o:title=""/>
+          <v:shape id="_x0000_i1181" type="#_x0000_t75" style="width:343.5pt;height:244.5pt" o:ole="">
+            <v:imagedata r:id="rId287" o:title=""/>
           </v:shape>
-          <o:OLEObject Type="Embed" ProgID="Equation.3" ShapeID="_x0000_i1179" DrawAspect="Content" ObjectID="_1493588093" r:id="rId285"/>
+          <o:OLEObject Type="Embed" ProgID="Equation.3" ShapeID="_x0000_i1181" DrawAspect="Content" ObjectID="_1493752083" r:id="rId288"/>
         </w:object>
       </w:r>
     </w:p>
@@ -38122,10 +40316,10 @@
           <w:szCs w:val="28"/>
         </w:rPr>
         <w:object w:dxaOrig="700" w:dyaOrig="380">
-          <v:shape id="_x0000_i1180" type="#_x0000_t75" style="width:35.55pt;height:17.35pt" o:ole="">
-            <v:imagedata r:id="rId286" o:title=""/>
+          <v:shape id="_x0000_i1182" type="#_x0000_t75" style="width:35.25pt;height:17.25pt" o:ole="">
+            <v:imagedata r:id="rId289" o:title=""/>
           </v:shape>
-          <o:OLEObject Type="Embed" ProgID="Equation.3" ShapeID="_x0000_i1180" DrawAspect="Content" ObjectID="_1493588094" r:id="rId287"/>
+          <o:OLEObject Type="Embed" ProgID="Equation.3" ShapeID="_x0000_i1182" DrawAspect="Content" ObjectID="_1493752084" r:id="rId290"/>
         </w:object>
       </w:r>
       <w:r>
@@ -38156,10 +40350,10 @@
           <w:szCs w:val="28"/>
         </w:rPr>
         <w:object w:dxaOrig="620" w:dyaOrig="360">
-          <v:shape id="_x0000_i1181" type="#_x0000_t75" style="width:30.35pt;height:18.2pt" o:ole="">
-            <v:imagedata r:id="rId288" o:title=""/>
+          <v:shape id="_x0000_i1183" type="#_x0000_t75" style="width:30pt;height:18pt" o:ole="">
+            <v:imagedata r:id="rId291" o:title=""/>
           </v:shape>
-          <o:OLEObject Type="Embed" ProgID="Equation.3" ShapeID="_x0000_i1181" DrawAspect="Content" ObjectID="_1493588095" r:id="rId289"/>
+          <o:OLEObject Type="Embed" ProgID="Equation.3" ShapeID="_x0000_i1183" DrawAspect="Content" ObjectID="_1493752085" r:id="rId292"/>
         </w:object>
       </w:r>
       <w:r>
@@ -38197,10 +40391,10 @@
           <w:szCs w:val="28"/>
         </w:rPr>
         <w:object w:dxaOrig="8760" w:dyaOrig="760">
-          <v:shape id="_x0000_i1182" type="#_x0000_t75" style="width:438.05pt;height:38.15pt" o:ole="">
-            <v:imagedata r:id="rId290" o:title=""/>
+          <v:shape id="_x0000_i1184" type="#_x0000_t75" style="width:438pt;height:38.25pt" o:ole="">
+            <v:imagedata r:id="rId293" o:title=""/>
           </v:shape>
-          <o:OLEObject Type="Embed" ProgID="Equation.3" ShapeID="_x0000_i1182" DrawAspect="Content" ObjectID="_1493588096" r:id="rId291"/>
+          <o:OLEObject Type="Embed" ProgID="Equation.3" ShapeID="_x0000_i1184" DrawAspect="Content" ObjectID="_1493752086" r:id="rId294"/>
         </w:object>
       </w:r>
     </w:p>
@@ -40373,10 +42567,10 @@
           <w:szCs w:val="28"/>
         </w:rPr>
         <w:object w:dxaOrig="3100" w:dyaOrig="360">
-          <v:shape id="_x0000_i1183" type="#_x0000_t75" style="width:183.05pt;height:20.8pt" o:ole="">
-            <v:imagedata r:id="rId292" o:title=""/>
+          <v:shape id="_x0000_i1185" type="#_x0000_t75" style="width:183pt;height:21pt" o:ole="">
+            <v:imagedata r:id="rId295" o:title=""/>
           </v:shape>
-          <o:OLEObject Type="Embed" ProgID="Equation.3" ShapeID="_x0000_i1183" DrawAspect="Content" ObjectID="_1493588097" r:id="rId293"/>
+          <o:OLEObject Type="Embed" ProgID="Equation.3" ShapeID="_x0000_i1185" DrawAspect="Content" ObjectID="_1493752087" r:id="rId296"/>
         </w:object>
       </w:r>
       <w:r>
@@ -40735,8 +42929,8 @@
         </w:rPr>
         <w:lastRenderedPageBreak/>
         <w:pict>
-          <v:shape id="_x0000_i1184" type="#_x0000_t75" style="width:466.7pt;height:200.4pt" o:bordertopcolor="this" o:borderleftcolor="this" o:borderbottomcolor="this" o:borderrightcolor="this">
-            <v:imagedata r:id="rId294" o:title="" croptop="10241f" cropbottom="28227f" cropleft="1105f" cropright="16761f" gain="25" blacklevel="-23592f"/>
+          <v:shape id="_x0000_i1186" type="#_x0000_t75" style="width:467.25pt;height:200.25pt" o:bordertopcolor="this" o:borderleftcolor="this" o:borderbottomcolor="this" o:borderrightcolor="this">
+            <v:imagedata r:id="rId297" o:title="" croptop="10241f" cropbottom="28227f" cropleft="1105f" cropright="16761f" gain="25" blacklevel="-23592f"/>
             <w10:bordertop type="single" width="4"/>
             <w10:borderleft type="single" width="4"/>
             <w10:borderbottom type="single" width="4"/>
@@ -40911,8 +43105,8 @@
           <w:szCs w:val="28"/>
         </w:rPr>
         <w:pict>
-          <v:shape id="_x0000_i1185" type="#_x0000_t75" style="width:466.7pt;height:176.1pt" o:bordertopcolor="this" o:borderleftcolor="this" o:borderbottomcolor="this" o:borderrightcolor="this">
-            <v:imagedata r:id="rId295" o:title="" croptop="9829f" cropbottom="33767f" cropleft="1040f" cropright="21134f" gain="2147483647f" blacklevel="-27524f"/>
+          <v:shape id="_x0000_i1187" type="#_x0000_t75" style="width:467.25pt;height:176.25pt" o:bordertopcolor="this" o:borderleftcolor="this" o:borderbottomcolor="this" o:borderrightcolor="this">
+            <v:imagedata r:id="rId298" o:title="" croptop="9829f" cropbottom="33767f" cropleft="1040f" cropright="21134f" gain="2147483647f" blacklevel="-27524f"/>
             <w10:bordertop type="single" width="4"/>
             <w10:borderleft type="single" width="4"/>
             <w10:borderbottom type="single" width="4"/>
@@ -41743,8 +43937,8 @@
       </w:pPr>
       <w:r>
         <w:pict>
-          <v:shape id="_x0000_i1186" type="#_x0000_t75" style="width:383.4pt;height:584.65pt">
-            <v:imagedata r:id="rId296" o:title="распределение ресурсов листинг 1"/>
+          <v:shape id="_x0000_i1188" type="#_x0000_t75" style="width:383.25pt;height:585pt">
+            <v:imagedata r:id="rId299" o:title="распределение ресурсов листинг 1"/>
           </v:shape>
         </w:pict>
       </w:r>
@@ -41782,8 +43976,8 @@
     <w:p>
       <w:r>
         <w:pict>
-          <v:shape id="_x0000_i1187" type="#_x0000_t75" style="width:467.55pt;height:513.55pt">
-            <v:imagedata r:id="rId297" o:title="замена оборудования листинг 1"/>
+          <v:shape id="_x0000_i1189" type="#_x0000_t75" style="width:467.25pt;height:513pt">
+            <v:imagedata r:id="rId300" o:title="замена оборудования листинг 1"/>
           </v:shape>
         </w:pict>
       </w:r>
@@ -41795,15 +43989,15 @@
       <w:r>
         <w:lastRenderedPageBreak/>
         <w:pict>
-          <v:shape id="_x0000_i1188" type="#_x0000_t75" style="width:467.55pt;height:314pt">
-            <v:imagedata r:id="rId298" o:title="замена оборудования листинг 2"/>
+          <v:shape id="_x0000_i1190" type="#_x0000_t75" style="width:467.25pt;height:313.5pt">
+            <v:imagedata r:id="rId301" o:title="замена оборудования листинг 2"/>
           </v:shape>
         </w:pict>
       </w:r>
     </w:p>
     <w:sectPr>
-      <w:headerReference w:type="even" r:id="rId299"/>
-      <w:headerReference w:type="default" r:id="rId300"/>
+      <w:headerReference w:type="even" r:id="rId302"/>
+      <w:headerReference w:type="default" r:id="rId303"/>
       <w:pgSz w:w="11906" w:h="16838"/>
       <w:pgMar w:top="1134" w:right="850" w:bottom="1134" w:left="1701" w:header="708" w:footer="708" w:gutter="0"/>
       <w:cols w:space="708"/>
@@ -41922,7 +44116,7 @@
         <w:rStyle w:val="a4"/>
         <w:noProof/>
       </w:rPr>
-      <w:t>20</w:t>
+      <w:t>9</w:t>
     </w:r>
     <w:r>
       <w:rPr>
@@ -42009,7 +44203,7 @@
         <w:rStyle w:val="a4"/>
         <w:noProof/>
       </w:rPr>
-      <w:t>23</w:t>
+      <w:t>44</w:t>
     </w:r>
     <w:r>
       <w:rPr>
@@ -44693,7 +46887,7 @@
   <a:extraClrSchemeLst/>
   <a:extLst>
     <a:ext uri="{05A4C25C-085E-4340-85A3-A5531E510DB2}">
-      <thm15:themeFamily xmlns="" xmlns:thm15="http://schemas.microsoft.com/office/thememl/2012/main" name="Office Theme" id="{62F939B6-93AF-4DB8-9C6B-D6C7DFDC589F}" vid="{4A3C46E8-61CC-4603-A589-7422A47A8E4A}"/>
+      <thm15:themeFamily xmlns:thm15="http://schemas.microsoft.com/office/thememl/2012/main" xmlns="" name="Office Theme" id="{62F939B6-93AF-4DB8-9C6B-D6C7DFDC589F}" vid="{4A3C46E8-61CC-4603-A589-7422A47A8E4A}"/>
     </a:ext>
   </a:extLst>
 </a:theme>
@@ -44704,7 +46898,7 @@
 </file>
 
 <file path=customXml/itemProps1.xml><?xml version="1.0" encoding="utf-8"?>
-<ds:datastoreItem xmlns:ds="http://schemas.openxmlformats.org/officeDocument/2006/customXml" ds:itemID="{A833422F-E40E-4A20-9EFB-3806DF66518C}">
+<ds:datastoreItem xmlns:ds="http://schemas.openxmlformats.org/officeDocument/2006/customXml" ds:itemID="{002E8C69-A4D9-4D01-BD9B-E1BAD270B80B}">
   <ds:schemaRefs>
     <ds:schemaRef ds:uri="http://schemas.openxmlformats.org/officeDocument/2006/bibliography"/>
   </ds:schemaRefs>

--- a/Курсовая работа Шарафиев Ришат (23 вариант).docx
+++ b/Курсовая работа Шарафиев Ришат (23 вариант).docx
@@ -6197,7 +6197,21 @@
           <w:sz w:val="28"/>
           <w:szCs w:val="28"/>
         </w:rPr>
-        <w:t>рументария для решения задач стратегического планирования деятельности предприятия.</w:t>
+        <w:t xml:space="preserve">рументария для решения задач стратегического планирования деятельности </w:t>
+      </w:r>
+      <w:r>
+        <w:rPr>
+          <w:sz w:val="28"/>
+          <w:szCs w:val="28"/>
+        </w:rPr>
+        <w:t>организации</w:t>
+      </w:r>
+      <w:r>
+        <w:rPr>
+          <w:sz w:val="28"/>
+          <w:szCs w:val="28"/>
+        </w:rPr>
+        <w:t>.</w:t>
       </w:r>
       <w:r>
         <w:rPr>
@@ -6309,7 +6323,49 @@
           <w:sz w:val="28"/>
           <w:szCs w:val="28"/>
         </w:rPr>
-        <w:t>приятий несвязного холдинга, позволяющего получить максимальную пр</w:t>
+        <w:t xml:space="preserve">приятий несвязного холдинга, </w:t>
+      </w:r>
+      <w:r>
+        <w:rPr>
+          <w:sz w:val="28"/>
+          <w:szCs w:val="28"/>
+        </w:rPr>
+        <w:t>предполагающий</w:t>
+      </w:r>
+      <w:r>
+        <w:rPr>
+          <w:sz w:val="28"/>
+          <w:szCs w:val="28"/>
+        </w:rPr>
+        <w:t xml:space="preserve"> получ</w:t>
+      </w:r>
+      <w:r>
+        <w:rPr>
+          <w:sz w:val="28"/>
+          <w:szCs w:val="28"/>
+        </w:rPr>
+        <w:t>ение</w:t>
+      </w:r>
+      <w:r>
+        <w:rPr>
+          <w:sz w:val="28"/>
+          <w:szCs w:val="28"/>
+        </w:rPr>
+        <w:t xml:space="preserve"> максимальн</w:t>
+      </w:r>
+      <w:r>
+        <w:rPr>
+          <w:sz w:val="28"/>
+          <w:szCs w:val="28"/>
+        </w:rPr>
+        <w:t>ой</w:t>
+      </w:r>
+      <w:r>
+        <w:rPr>
+          <w:sz w:val="28"/>
+          <w:szCs w:val="28"/>
+        </w:rPr>
+        <w:t xml:space="preserve"> прибыл</w:t>
       </w:r>
       <w:r>
         <w:rPr>
@@ -6323,14 +6379,28 @@
           <w:sz w:val="28"/>
           <w:szCs w:val="28"/>
         </w:rPr>
-        <w:t>быль. В-третьих, разработать оптимальную стратегию замены</w:t>
-      </w:r>
-      <w:r>
-        <w:rPr>
-          <w:sz w:val="28"/>
-          <w:szCs w:val="28"/>
-        </w:rPr>
-        <w:t xml:space="preserve"> оборудования</w:t>
+        <w:t>. В-третьих, разработать оптимальную стратегию замены</w:t>
+      </w:r>
+      <w:r>
+        <w:rPr>
+          <w:sz w:val="28"/>
+          <w:szCs w:val="28"/>
+        </w:rPr>
+        <w:t xml:space="preserve"> оборуд</w:t>
+      </w:r>
+      <w:r>
+        <w:rPr>
+          <w:sz w:val="28"/>
+          <w:szCs w:val="28"/>
+        </w:rPr>
+        <w:t>о</w:t>
+      </w:r>
+      <w:r>
+        <w:rPr>
+          <w:sz w:val="28"/>
+          <w:szCs w:val="28"/>
+        </w:rPr>
+        <w:t>вания</w:t>
       </w:r>
       <w:r>
         <w:rPr>
@@ -6690,7 +6760,6 @@
         </w:tabs>
         <w:spacing w:line="360" w:lineRule="auto"/>
         <w:ind w:firstLine="709"/>
-        <w:jc w:val="both"/>
         <w:rPr>
           <w:sz w:val="28"/>
           <w:szCs w:val="28"/>
@@ -6862,46 +6931,113 @@
           <w:sz w:val="28"/>
           <w:szCs w:val="28"/>
         </w:rPr>
-        <w:t xml:space="preserve">Всего использовано </w:t>
+        <w:t>В работе три приложения. Приложение 1 соде</w:t>
+      </w:r>
+      <w:r>
+        <w:rPr>
+          <w:sz w:val="28"/>
+          <w:szCs w:val="28"/>
+        </w:rPr>
+        <w:t>р</w:t>
+      </w:r>
+      <w:r>
+        <w:rPr>
+          <w:sz w:val="28"/>
+          <w:szCs w:val="28"/>
+        </w:rPr>
+        <w:t xml:space="preserve">жит глоссарий с подробным описанием терминов использованных в работе. </w:t>
+      </w:r>
+      <w:bookmarkStart w:id="9" w:name="_Toc414712285"/>
+      <w:bookmarkStart w:id="10" w:name="_Toc414712880"/>
+      <w:r>
+        <w:rPr>
+          <w:sz w:val="28"/>
+          <w:szCs w:val="28"/>
+        </w:rPr>
+        <w:t xml:space="preserve">Приложение 2 содержит листинг </w:t>
+      </w:r>
+      <w:r>
+        <w:rPr>
+          <w:sz w:val="28"/>
+          <w:szCs w:val="28"/>
+        </w:rPr>
+        <w:t>программы задачи распределения ресурсов</w:t>
+      </w:r>
+      <w:r>
+        <w:rPr>
+          <w:sz w:val="28"/>
+          <w:szCs w:val="28"/>
+        </w:rPr>
+        <w:t>.</w:t>
+      </w:r>
+      <w:r>
+        <w:t xml:space="preserve"> </w:t>
+      </w:r>
+      <w:r>
+        <w:rPr>
+          <w:sz w:val="28"/>
+          <w:szCs w:val="28"/>
+        </w:rPr>
+        <w:t xml:space="preserve">Приложение 3 содержит </w:t>
+      </w:r>
+      <w:r>
+        <w:rPr>
+          <w:sz w:val="28"/>
+          <w:szCs w:val="28"/>
+        </w:rPr>
+        <w:t>листинг</w:t>
+      </w:r>
+      <w:r>
+        <w:rPr>
+          <w:sz w:val="28"/>
+          <w:szCs w:val="28"/>
+        </w:rPr>
+        <w:t xml:space="preserve"> </w:t>
+      </w:r>
+      <w:r>
+        <w:rPr>
+          <w:sz w:val="28"/>
+          <w:szCs w:val="28"/>
+        </w:rPr>
+        <w:t>программы задачи распределения ресурсов</w:t>
+      </w:r>
+      <w:r>
+        <w:rPr>
+          <w:sz w:val="28"/>
+          <w:szCs w:val="28"/>
+        </w:rPr>
+        <w:t xml:space="preserve">. Всего использовано 10 источников популярных авторов </w:t>
+      </w:r>
+      <w:r>
+        <w:rPr>
+          <w:sz w:val="28"/>
+          <w:szCs w:val="28"/>
+        </w:rPr>
+        <w:t xml:space="preserve"> по данной тематике.</w:t>
       </w:r>
     </w:p>
     <w:p>
       <w:pPr>
-        <w:pStyle w:val="1"/>
+        <w:pStyle w:val="2"/>
+        <w:numPr>
+          <w:ilvl w:val="1"/>
+          <w:numId w:val="17"/>
+        </w:numPr>
         <w:jc w:val="center"/>
       </w:pPr>
-      <w:bookmarkStart w:id="9" w:name="_Toc414712285"/>
-      <w:bookmarkStart w:id="10" w:name="_Toc414712880"/>
       <w:r>
         <w:br w:type="page"/>
       </w:r>
-      <w:bookmarkStart w:id="11" w:name="_Toc414947404"/>
-      <w:r>
-        <w:lastRenderedPageBreak/>
-        <w:t>1</w:t>
-      </w:r>
-      <w:r>
-        <w:t>. Задачи динамического программирования</w:t>
-      </w:r>
+      <w:bookmarkStart w:id="11" w:name="_Toc414947405"/>
       <w:bookmarkEnd w:id="9"/>
       <w:bookmarkEnd w:id="10"/>
+      <w:r>
+        <w:lastRenderedPageBreak/>
+        <w:t>Общая постановка задачи динамического программирования</w:t>
+      </w:r>
       <w:bookmarkEnd w:id="11"/>
     </w:p>
-    <w:p>
-      <w:pPr>
-        <w:pStyle w:val="2"/>
-        <w:ind w:left="-142"/>
-        <w:jc w:val="center"/>
-      </w:pPr>
-      <w:bookmarkStart w:id="12" w:name="_Toc414947405"/>
-      <w:r>
-        <w:t>1</w:t>
-      </w:r>
-      <w:r>
-        <w:t>.1. Общая постановка задачи динамического программирования</w:t>
-      </w:r>
-      <w:bookmarkEnd w:id="12"/>
-    </w:p>
+    <w:p/>
     <w:p>
       <w:pPr>
         <w:tabs>
@@ -7617,27 +7753,12 @@
           <w:szCs w:val="28"/>
         </w:rPr>
       </w:pPr>
-    </w:p>
-    <w:p>
-      <w:pPr>
-        <w:tabs>
-          <w:tab w:val="left" w:pos="2906"/>
-        </w:tabs>
-        <w:spacing w:line="360" w:lineRule="auto"/>
-        <w:ind w:firstLine="709"/>
-        <w:jc w:val="both"/>
-        <w:rPr>
-          <w:sz w:val="28"/>
-          <w:szCs w:val="28"/>
-        </w:rPr>
-      </w:pPr>
       <w:r>
         <w:rPr>
           <w:noProof/>
           <w:sz w:val="28"/>
           <w:szCs w:val="28"/>
         </w:rPr>
-        <w:lastRenderedPageBreak/>
         <w:pict>
           <v:group id="_x0000_s8589" style="position:absolute;left:0;text-align:left;margin-left:25.9pt;margin-top:43.85pt;width:405pt;height:45.15pt;z-index:5" coordorigin="2241,2934" coordsize="8100,903">
             <v:rect id="_x0000_s8590" style="position:absolute;left:9081;top:2934;width:720;height:540" stroked="f">
@@ -8656,10 +8777,10 @@
             <v:path o:extrusionok="f" gradientshapeok="t" o:connecttype="rect"/>
             <o:lock v:ext="edit" aspectratio="t"/>
           </v:shapetype>
-          <v:shape id="_x0000_i1025" type="#_x0000_t75" style="width:150.8pt;height:17pt" o:ole="">
+          <v:shape id="_x0000_i1025" type="#_x0000_t75" style="width:150.55pt;height:16.85pt" o:ole="">
             <v:imagedata r:id="rId8" o:title=""/>
           </v:shape>
-          <o:OLEObject Type="Embed" ProgID="Equation.3" ShapeID="_x0000_i1025" DrawAspect="Content" ObjectID="_1215498795" r:id="rId9"/>
+          <o:OLEObject Type="Embed" ProgID="Equation.3" ShapeID="_x0000_i1025" DrawAspect="Content" ObjectID="_356910591" r:id="rId9"/>
         </w:object>
       </w:r>
       <w:r>
@@ -8718,10 +8839,10 @@
           <w:szCs w:val="28"/>
         </w:rPr>
         <w:object w:dxaOrig="1980" w:dyaOrig="680">
-          <v:shape id="_x0000_i1026" type="#_x0000_t75" style="width:98.5pt;height:34.65pt" o:ole="">
+          <v:shape id="_x0000_i1026" type="#_x0000_t75" style="width:98.2pt;height:34.6pt" o:ole="">
             <v:imagedata r:id="rId10" o:title=""/>
           </v:shape>
-          <o:OLEObject Type="Embed" ProgID="Equation.3" ShapeID="_x0000_i1026" DrawAspect="Content" ObjectID="_1215498796" r:id="rId11"/>
+          <o:OLEObject Type="Embed" ProgID="Equation.3" ShapeID="_x0000_i1026" DrawAspect="Content" ObjectID="_356910592" r:id="rId11"/>
         </w:object>
       </w:r>
       <w:r>
@@ -9000,10 +9121,10 @@
           <w:szCs w:val="28"/>
         </w:rPr>
         <w:object w:dxaOrig="3080" w:dyaOrig="360">
-          <v:shape id="_x0000_i1027" type="#_x0000_t75" style="width:152.85pt;height:17pt" o:ole="">
+          <v:shape id="_x0000_i1027" type="#_x0000_t75" style="width:152.4pt;height:16.85pt" o:ole="">
             <v:imagedata r:id="rId12" o:title=""/>
           </v:shape>
-          <o:OLEObject Type="Embed" ProgID="Equation.3" ShapeID="_x0000_i1027" DrawAspect="Content" ObjectID="_1215498797" r:id="rId13"/>
+          <o:OLEObject Type="Embed" ProgID="Equation.3" ShapeID="_x0000_i1027" DrawAspect="Content" ObjectID="_356910593" r:id="rId13"/>
         </w:object>
       </w:r>
       <w:r>
@@ -9530,7 +9651,6 @@
           <w:sz w:val="28"/>
           <w:szCs w:val="28"/>
         </w:rPr>
-        <w:lastRenderedPageBreak/>
         <w:t>З</w:t>
       </w:r>
       <w:r>
@@ -9573,6 +9693,7 @@
           <w:sz w:val="28"/>
           <w:szCs w:val="28"/>
         </w:rPr>
+        <w:lastRenderedPageBreak/>
         <w:t xml:space="preserve">1. Задача оптимизации </w:t>
       </w:r>
       <w:r>
@@ -10018,15 +10139,16 @@
         <w:pStyle w:val="2"/>
         <w:jc w:val="center"/>
       </w:pPr>
-      <w:bookmarkStart w:id="13" w:name="_Toc414947406"/>
+      <w:bookmarkStart w:id="12" w:name="_Toc414947406"/>
       <w:r>
         <w:t>1</w:t>
       </w:r>
       <w:r>
         <w:t>.2. Принцип оптимальности и уравнения Беллмана</w:t>
       </w:r>
-      <w:bookmarkEnd w:id="13"/>
+      <w:bookmarkEnd w:id="12"/>
     </w:p>
+    <w:p/>
     <w:p>
       <w:pPr>
         <w:tabs>
@@ -10229,24 +10351,14 @@
         </w:rPr>
         <w:t xml:space="preserve">Каково бы ни было состояние системы </w:t>
       </w:r>
-      <w:proofErr w:type="gramStart"/>
       <w:r>
         <w:rPr>
           <w:i/>
           <w:sz w:val="28"/>
           <w:szCs w:val="28"/>
         </w:rPr>
-        <w:t xml:space="preserve">в </w:t>
-      </w:r>
-      <w:r>
-        <w:rPr>
-          <w:i/>
-          <w:sz w:val="28"/>
-          <w:szCs w:val="28"/>
-        </w:rPr>
-        <w:t>следствии</w:t>
-      </w:r>
-      <w:proofErr w:type="gramEnd"/>
+        <w:t>вследствие</w:t>
+      </w:r>
       <w:r>
         <w:rPr>
           <w:i/>
@@ -10451,77 +10563,77 @@
           <w:sz w:val="28"/>
           <w:szCs w:val="28"/>
         </w:rPr>
+        <w:t>Рассмотрим общую задачу динамического программирования, прив</w:t>
+      </w:r>
+      <w:r>
+        <w:rPr>
+          <w:sz w:val="28"/>
+          <w:szCs w:val="28"/>
+        </w:rPr>
+        <w:t>е</w:t>
+      </w:r>
+      <w:r>
+        <w:rPr>
+          <w:sz w:val="28"/>
+          <w:szCs w:val="28"/>
+        </w:rPr>
+        <w:t>денную выше.</w:t>
+      </w:r>
+      <w:r>
+        <w:rPr>
+          <w:sz w:val="28"/>
+          <w:szCs w:val="28"/>
+        </w:rPr>
+        <w:t xml:space="preserve"> </w:t>
+      </w:r>
+      <w:r>
+        <w:rPr>
+          <w:sz w:val="28"/>
+          <w:szCs w:val="28"/>
+        </w:rPr>
+        <w:t>На к</w:t>
+      </w:r>
+      <w:r>
+        <w:rPr>
+          <w:sz w:val="28"/>
+          <w:szCs w:val="28"/>
+        </w:rPr>
+        <w:t>аждом шаге</w:t>
+      </w:r>
+      <w:r>
+        <w:rPr>
+          <w:sz w:val="28"/>
+          <w:szCs w:val="28"/>
+        </w:rPr>
+        <w:t xml:space="preserve"> кроме последнего</w:t>
+      </w:r>
+      <w:r>
+        <w:rPr>
+          <w:sz w:val="28"/>
+          <w:szCs w:val="28"/>
+        </w:rPr>
+        <w:t xml:space="preserve"> для любого состояния</w:t>
+      </w:r>
+      <w:r>
+        <w:rPr>
+          <w:sz w:val="28"/>
+          <w:szCs w:val="28"/>
+        </w:rPr>
+        <w:t xml:space="preserve"> си</w:t>
+      </w:r>
+      <w:r>
+        <w:rPr>
+          <w:sz w:val="28"/>
+          <w:szCs w:val="28"/>
+        </w:rPr>
+        <w:t>с</w:t>
+      </w:r>
+      <w:r>
+        <w:rPr>
+          <w:sz w:val="28"/>
+          <w:szCs w:val="28"/>
+        </w:rPr>
         <w:lastRenderedPageBreak/>
-        <w:t>Рассмотрим общую задачу динамического программирования, прив</w:t>
-      </w:r>
-      <w:r>
-        <w:rPr>
-          <w:sz w:val="28"/>
-          <w:szCs w:val="28"/>
-        </w:rPr>
-        <w:t>е</w:t>
-      </w:r>
-      <w:r>
-        <w:rPr>
-          <w:sz w:val="28"/>
-          <w:szCs w:val="28"/>
-        </w:rPr>
-        <w:t>денную выше.</w:t>
-      </w:r>
-      <w:r>
-        <w:rPr>
-          <w:sz w:val="28"/>
-          <w:szCs w:val="28"/>
-        </w:rPr>
-        <w:t xml:space="preserve"> </w:t>
-      </w:r>
-      <w:r>
-        <w:rPr>
-          <w:sz w:val="28"/>
-          <w:szCs w:val="28"/>
-        </w:rPr>
-        <w:t>На к</w:t>
-      </w:r>
-      <w:r>
-        <w:rPr>
-          <w:sz w:val="28"/>
-          <w:szCs w:val="28"/>
-        </w:rPr>
-        <w:t>аждом шаге</w:t>
-      </w:r>
-      <w:r>
-        <w:rPr>
-          <w:sz w:val="28"/>
-          <w:szCs w:val="28"/>
-        </w:rPr>
-        <w:t xml:space="preserve"> кроме последнего</w:t>
-      </w:r>
-      <w:r>
-        <w:rPr>
-          <w:sz w:val="28"/>
-          <w:szCs w:val="28"/>
-        </w:rPr>
-        <w:t xml:space="preserve"> для любого состояния</w:t>
-      </w:r>
-      <w:r>
-        <w:rPr>
-          <w:sz w:val="28"/>
-          <w:szCs w:val="28"/>
-        </w:rPr>
-        <w:t xml:space="preserve"> си</w:t>
-      </w:r>
-      <w:r>
-        <w:rPr>
-          <w:sz w:val="28"/>
-          <w:szCs w:val="28"/>
-        </w:rPr>
-        <w:t>с</w:t>
-      </w:r>
-      <w:r>
-        <w:rPr>
-          <w:sz w:val="28"/>
-          <w:szCs w:val="28"/>
-        </w:rPr>
         <w:t>темы</w:t>
       </w:r>
       <w:r>
@@ -11332,10 +11444,10 @@
           <w:szCs w:val="28"/>
         </w:rPr>
         <w:object w:dxaOrig="840" w:dyaOrig="380">
-          <v:shape id="_x0000_i1028" type="#_x0000_t75" style="width:48.25pt;height:22.4pt" o:ole="">
+          <v:shape id="_x0000_i1028" type="#_x0000_t75" style="width:48.6pt;height:22.45pt" o:ole="">
             <v:imagedata r:id="rId14" o:title=""/>
           </v:shape>
-          <o:OLEObject Type="Embed" ProgID="Equation.3" ShapeID="_x0000_i1028" DrawAspect="Content" ObjectID="_1215498798" r:id="rId15"/>
+          <o:OLEObject Type="Embed" ProgID="Equation.3" ShapeID="_x0000_i1028" DrawAspect="Content" ObjectID="_356910594" r:id="rId15"/>
         </w:object>
       </w:r>
       <w:r>
@@ -11470,10 +11582,10 @@
           <w:szCs w:val="28"/>
         </w:rPr>
         <w:object w:dxaOrig="840" w:dyaOrig="380">
-          <v:shape id="_x0000_i1029" type="#_x0000_t75" style="width:48.25pt;height:22.4pt" o:ole="">
+          <v:shape id="_x0000_i1029" type="#_x0000_t75" style="width:48.6pt;height:22.45pt" o:ole="">
             <v:imagedata r:id="rId14" o:title=""/>
           </v:shape>
-          <o:OLEObject Type="Embed" ProgID="Equation.3" ShapeID="_x0000_i1029" DrawAspect="Content" ObjectID="_1215498799" r:id="rId16"/>
+          <o:OLEObject Type="Embed" ProgID="Equation.3" ShapeID="_x0000_i1029" DrawAspect="Content" ObjectID="_356910595" r:id="rId16"/>
         </w:object>
       </w:r>
       <w:r>
@@ -11571,10 +11683,10 @@
           <w:szCs w:val="28"/>
         </w:rPr>
         <w:object w:dxaOrig="2659" w:dyaOrig="480">
-          <v:shape id="_x0000_i1030" type="#_x0000_t75" style="width:169.8pt;height:29.2pt" o:ole="">
+          <v:shape id="_x0000_i1030" type="#_x0000_t75" style="width:170.2pt;height:29pt" o:ole="">
             <v:imagedata r:id="rId17" o:title=""/>
           </v:shape>
-          <o:OLEObject Type="Embed" ProgID="Equation.3" ShapeID="_x0000_i1030" DrawAspect="Content" ObjectID="_1215498800" r:id="rId18"/>
+          <o:OLEObject Type="Embed" ProgID="Equation.3" ShapeID="_x0000_i1030" DrawAspect="Content" ObjectID="_356910596" r:id="rId18"/>
         </w:object>
       </w:r>
       <w:r>
@@ -11725,10 +11837,10 @@
           <w:szCs w:val="28"/>
         </w:rPr>
         <w:object w:dxaOrig="840" w:dyaOrig="380">
-          <v:shape id="_x0000_i1031" type="#_x0000_t75" style="width:48.25pt;height:22.4pt" o:ole="">
+          <v:shape id="_x0000_i1031" type="#_x0000_t75" style="width:48.6pt;height:22.45pt" o:ole="">
             <v:imagedata r:id="rId14" o:title=""/>
           </v:shape>
-          <o:OLEObject Type="Embed" ProgID="Equation.3" ShapeID="_x0000_i1031" DrawAspect="Content" ObjectID="_1215498801" r:id="rId19"/>
+          <o:OLEObject Type="Embed" ProgID="Equation.3" ShapeID="_x0000_i1031" DrawAspect="Content" ObjectID="_356910597" r:id="rId19"/>
         </w:object>
       </w:r>
       <w:r>
@@ -11830,10 +11942,10 @@
           <w:szCs w:val="28"/>
         </w:rPr>
         <w:object w:dxaOrig="859" w:dyaOrig="380">
-          <v:shape id="_x0000_i1032" type="#_x0000_t75" style="width:49.6pt;height:22.4pt" o:ole="">
+          <v:shape id="_x0000_i1032" type="#_x0000_t75" style="width:49.55pt;height:22.45pt" o:ole="">
             <v:imagedata r:id="rId20" o:title=""/>
           </v:shape>
-          <o:OLEObject Type="Embed" ProgID="Equation.3" ShapeID="_x0000_i1032" DrawAspect="Content" ObjectID="_1215498802" r:id="rId21"/>
+          <o:OLEObject Type="Embed" ProgID="Equation.3" ShapeID="_x0000_i1032" DrawAspect="Content" ObjectID="_356910598" r:id="rId21"/>
         </w:object>
       </w:r>
       <w:r>
@@ -11862,7 +11974,6 @@
           <w:sz w:val="28"/>
           <w:szCs w:val="28"/>
         </w:rPr>
-        <w:lastRenderedPageBreak/>
         <w:t>Решив одномерную задачу локал</w:t>
       </w:r>
       <w:r>
@@ -11923,10 +12034,10 @@
           <w:szCs w:val="28"/>
         </w:rPr>
         <w:object w:dxaOrig="840" w:dyaOrig="380">
-          <v:shape id="_x0000_i1033" type="#_x0000_t75" style="width:48.25pt;height:22.4pt" o:ole="">
+          <v:shape id="_x0000_i1033" type="#_x0000_t75" style="width:48.6pt;height:22.45pt" o:ole="">
             <v:imagedata r:id="rId14" o:title=""/>
           </v:shape>
-          <o:OLEObject Type="Embed" ProgID="Equation.3" ShapeID="_x0000_i1033" DrawAspect="Content" ObjectID="_1215498803" r:id="rId22"/>
+          <o:OLEObject Type="Embed" ProgID="Equation.3" ShapeID="_x0000_i1033" DrawAspect="Content" ObjectID="_356910599" r:id="rId22"/>
         </w:object>
       </w:r>
       <w:r>
@@ -11943,10 +12054,10 @@
           <w:szCs w:val="28"/>
         </w:rPr>
         <w:object w:dxaOrig="859" w:dyaOrig="380">
-          <v:shape id="_x0000_i1034" type="#_x0000_t75" style="width:49.6pt;height:22.4pt" o:ole="">
+          <v:shape id="_x0000_i1034" type="#_x0000_t75" style="width:49.55pt;height:22.45pt" o:ole="">
             <v:imagedata r:id="rId20" o:title=""/>
           </v:shape>
-          <o:OLEObject Type="Embed" ProgID="Equation.3" ShapeID="_x0000_i1034" DrawAspect="Content" ObjectID="_1215498804" r:id="rId23"/>
+          <o:OLEObject Type="Embed" ProgID="Equation.3" ShapeID="_x0000_i1034" DrawAspect="Content" ObjectID="_356910600" r:id="rId23"/>
         </w:object>
       </w:r>
       <w:r>
@@ -11975,6 +12086,7 @@
           <w:sz w:val="28"/>
           <w:szCs w:val="28"/>
         </w:rPr>
+        <w:lastRenderedPageBreak/>
         <w:t xml:space="preserve">Рассмотрим </w:t>
       </w:r>
       <w:proofErr w:type="spellStart"/>
@@ -12257,10 +12369,10 @@
           <w:szCs w:val="28"/>
         </w:rPr>
         <w:object w:dxaOrig="3600" w:dyaOrig="380">
-          <v:shape id="_x0000_i1035" type="#_x0000_t75" style="width:226.85pt;height:23.75pt" o:ole="">
+          <v:shape id="_x0000_i1035" type="#_x0000_t75" style="width:227.2pt;height:23.4pt" o:ole="">
             <v:imagedata r:id="rId24" o:title=""/>
           </v:shape>
-          <o:OLEObject Type="Embed" ProgID="Equation.3" ShapeID="_x0000_i1035" DrawAspect="Content" ObjectID="_1215498805" r:id="rId25"/>
+          <o:OLEObject Type="Embed" ProgID="Equation.3" ShapeID="_x0000_i1035" DrawAspect="Content" ObjectID="_356910601" r:id="rId25"/>
         </w:object>
       </w:r>
       <w:r>
@@ -12524,10 +12636,10 @@
           <w:szCs w:val="28"/>
         </w:rPr>
         <w:object w:dxaOrig="4200" w:dyaOrig="480">
-          <v:shape id="_x0000_i1036" type="#_x0000_t75" style="width:265.6pt;height:29.2pt" o:ole="">
+          <v:shape id="_x0000_i1036" type="#_x0000_t75" style="width:265.55pt;height:29pt" o:ole="">
             <v:imagedata r:id="rId26" o:title=""/>
           </v:shape>
-          <o:OLEObject Type="Embed" ProgID="Equation.3" ShapeID="_x0000_i1036" DrawAspect="Content" ObjectID="_1215498806" r:id="rId27"/>
+          <o:OLEObject Type="Embed" ProgID="Equation.3" ShapeID="_x0000_i1036" DrawAspect="Content" ObjectID="_356910602" r:id="rId27"/>
         </w:object>
       </w:r>
       <w:r>
@@ -12573,10 +12685,10 @@
           <w:szCs w:val="28"/>
         </w:rPr>
         <w:object w:dxaOrig="980" w:dyaOrig="380">
-          <v:shape id="_x0000_i1037" type="#_x0000_t75" style="width:61.8pt;height:23.75pt" o:ole="">
+          <v:shape id="_x0000_i1037" type="#_x0000_t75" style="width:61.7pt;height:23.4pt" o:ole="">
             <v:imagedata r:id="rId28" o:title=""/>
           </v:shape>
-          <o:OLEObject Type="Embed" ProgID="Equation.3" ShapeID="_x0000_i1037" DrawAspect="Content" ObjectID="_1215498807" r:id="rId29"/>
+          <o:OLEObject Type="Embed" ProgID="Equation.3" ShapeID="_x0000_i1037" DrawAspect="Content" ObjectID="_356910603" r:id="rId29"/>
         </w:object>
       </w:r>
       <w:r>
@@ -12762,10 +12874,10 @@
           <w:szCs w:val="28"/>
         </w:rPr>
         <w:object w:dxaOrig="840" w:dyaOrig="279">
-          <v:shape id="_x0000_i1038" type="#_x0000_t75" style="width:49.6pt;height:16.3pt" o:ole="">
+          <v:shape id="_x0000_i1038" type="#_x0000_t75" style="width:49.55pt;height:15.9pt" o:ole="">
             <v:imagedata r:id="rId30" o:title=""/>
           </v:shape>
-          <o:OLEObject Type="Embed" ProgID="Equation.3" ShapeID="_x0000_i1038" DrawAspect="Content" ObjectID="_1215498808" r:id="rId31"/>
+          <o:OLEObject Type="Embed" ProgID="Equation.3" ShapeID="_x0000_i1038" DrawAspect="Content" ObjectID="_356910604" r:id="rId31"/>
         </w:object>
       </w:r>
       <w:r>
@@ -12810,10 +12922,10 @@
           <w:szCs w:val="28"/>
         </w:rPr>
         <w:object w:dxaOrig="2100" w:dyaOrig="360">
-          <v:shape id="_x0000_i1039" type="#_x0000_t75" style="width:105.3pt;height:17pt" o:ole="">
+          <v:shape id="_x0000_i1039" type="#_x0000_t75" style="width:105.65pt;height:16.85pt" o:ole="">
             <v:imagedata r:id="rId32" o:title=""/>
           </v:shape>
-          <o:OLEObject Type="Embed" ProgID="Equation.3" ShapeID="_x0000_i1039" DrawAspect="Content" ObjectID="_1215498809" r:id="rId33"/>
+          <o:OLEObject Type="Embed" ProgID="Equation.3" ShapeID="_x0000_i1039" DrawAspect="Content" ObjectID="_356910605" r:id="rId33"/>
         </w:object>
       </w:r>
       <w:r>
@@ -13002,10 +13114,10 @@
           <w:szCs w:val="28"/>
         </w:rPr>
         <w:object w:dxaOrig="1020" w:dyaOrig="380">
-          <v:shape id="_x0000_i1040" type="#_x0000_t75" style="width:59.1pt;height:22.4pt" o:ole="">
+          <v:shape id="_x0000_i1040" type="#_x0000_t75" style="width:58.9pt;height:22.45pt" o:ole="">
             <v:imagedata r:id="rId34" o:title=""/>
           </v:shape>
-          <o:OLEObject Type="Embed" ProgID="Equation.3" ShapeID="_x0000_i1040" DrawAspect="Content" ObjectID="_1215498810" r:id="rId35"/>
+          <o:OLEObject Type="Embed" ProgID="Equation.3" ShapeID="_x0000_i1040" DrawAspect="Content" ObjectID="_356910606" r:id="rId35"/>
         </w:object>
       </w:r>
       <w:r>
@@ -13261,10 +13373,10 @@
           <w:szCs w:val="28"/>
         </w:rPr>
         <w:object w:dxaOrig="5220" w:dyaOrig="499">
-          <v:shape id="_x0000_i1041" type="#_x0000_t75" style="width:330.8pt;height:33.3pt" o:ole="">
+          <v:shape id="_x0000_i1041" type="#_x0000_t75" style="width:331pt;height:33.65pt" o:ole="">
             <v:imagedata r:id="rId36" o:title=""/>
           </v:shape>
-          <o:OLEObject Type="Embed" ProgID="Equation.3" ShapeID="_x0000_i1041" DrawAspect="Content" ObjectID="_1215498811" r:id="rId37"/>
+          <o:OLEObject Type="Embed" ProgID="Equation.3" ShapeID="_x0000_i1041" DrawAspect="Content" ObjectID="_356910607" r:id="rId37"/>
         </w:object>
       </w:r>
       <w:r>
@@ -13329,7 +13441,6 @@
           <w:sz w:val="28"/>
           <w:szCs w:val="28"/>
         </w:rPr>
-        <w:lastRenderedPageBreak/>
         <w:t xml:space="preserve">Управление </w:t>
       </w:r>
       <w:proofErr w:type="spellStart"/>
@@ -13434,10 +13545,10 @@
           <w:szCs w:val="28"/>
         </w:rPr>
         <w:object w:dxaOrig="859" w:dyaOrig="380">
-          <v:shape id="_x0000_i1042" type="#_x0000_t75" style="width:49.6pt;height:22.4pt" o:ole="">
+          <v:shape id="_x0000_i1042" type="#_x0000_t75" style="width:49.55pt;height:22.45pt" o:ole="">
             <v:imagedata r:id="rId38" o:title=""/>
           </v:shape>
-          <o:OLEObject Type="Embed" ProgID="Equation.3" ShapeID="_x0000_i1042" DrawAspect="Content" ObjectID="_1215498812" r:id="rId39"/>
+          <o:OLEObject Type="Embed" ProgID="Equation.3" ShapeID="_x0000_i1042" DrawAspect="Content" ObjectID="_356910608" r:id="rId39"/>
         </w:object>
       </w:r>
       <w:r>
@@ -13519,6 +13630,7 @@
           <w:sz w:val="28"/>
           <w:szCs w:val="28"/>
         </w:rPr>
+        <w:lastRenderedPageBreak/>
         <w:t>Уравнения (1.5) и (1.9</w:t>
       </w:r>
       <w:r>
@@ -13584,10 +13696,10 @@
           <w:szCs w:val="28"/>
         </w:rPr>
         <w:object w:dxaOrig="820" w:dyaOrig="380">
-          <v:shape id="_x0000_i1043" type="#_x0000_t75" style="width:52.3pt;height:23.75pt" o:ole="">
+          <v:shape id="_x0000_i1043" type="#_x0000_t75" style="width:52.35pt;height:23.4pt" o:ole="">
             <v:imagedata r:id="rId40" o:title=""/>
           </v:shape>
-          <o:OLEObject Type="Embed" ProgID="Equation.3" ShapeID="_x0000_i1043" DrawAspect="Content" ObjectID="_1215498813" r:id="rId41"/>
+          <o:OLEObject Type="Embed" ProgID="Equation.3" ShapeID="_x0000_i1043" DrawAspect="Content" ObjectID="_356910609" r:id="rId41"/>
         </w:object>
       </w:r>
       <w:r>
@@ -13604,10 +13716,10 @@
           <w:szCs w:val="28"/>
         </w:rPr>
         <w:object w:dxaOrig="980" w:dyaOrig="380">
-          <v:shape id="_x0000_i1044" type="#_x0000_t75" style="width:61.8pt;height:23.75pt" o:ole="">
+          <v:shape id="_x0000_i1044" type="#_x0000_t75" style="width:61.7pt;height:23.4pt" o:ole="">
             <v:imagedata r:id="rId28" o:title=""/>
           </v:shape>
-          <o:OLEObject Type="Embed" ProgID="Equation.3" ShapeID="_x0000_i1044" DrawAspect="Content" ObjectID="_1215498814" r:id="rId42"/>
+          <o:OLEObject Type="Embed" ProgID="Equation.3" ShapeID="_x0000_i1044" DrawAspect="Content" ObjectID="_356910610" r:id="rId42"/>
         </w:object>
       </w:r>
       <w:r>
@@ -13624,10 +13736,10 @@
           <w:szCs w:val="28"/>
         </w:rPr>
         <w:object w:dxaOrig="660" w:dyaOrig="360">
-          <v:shape id="_x0000_i1045" type="#_x0000_t75" style="width:42.8pt;height:22.4pt" o:ole="">
+          <v:shape id="_x0000_i1045" type="#_x0000_t75" style="width:43pt;height:22.45pt" o:ole="">
             <v:imagedata r:id="rId43" o:title=""/>
           </v:shape>
-          <o:OLEObject Type="Embed" ProgID="Equation.3" ShapeID="_x0000_i1045" DrawAspect="Content" ObjectID="_1215498815" r:id="rId44"/>
+          <o:OLEObject Type="Embed" ProgID="Equation.3" ShapeID="_x0000_i1045" DrawAspect="Content" ObjectID="_356910611" r:id="rId44"/>
         </w:object>
       </w:r>
       <w:r>
@@ -13644,10 +13756,10 @@
           <w:szCs w:val="28"/>
         </w:rPr>
         <w:object w:dxaOrig="680" w:dyaOrig="380">
-          <v:shape id="_x0000_i1046" type="#_x0000_t75" style="width:42.8pt;height:23.75pt" o:ole="">
+          <v:shape id="_x0000_i1046" type="#_x0000_t75" style="width:43pt;height:23.4pt" o:ole="">
             <v:imagedata r:id="rId45" o:title=""/>
           </v:shape>
-          <o:OLEObject Type="Embed" ProgID="Equation.3" ShapeID="_x0000_i1046" DrawAspect="Content" ObjectID="_1215498816" r:id="rId46"/>
+          <o:OLEObject Type="Embed" ProgID="Equation.3" ShapeID="_x0000_i1046" DrawAspect="Content" ObjectID="_356910612" r:id="rId46"/>
         </w:object>
       </w:r>
       <w:r>
@@ -13708,10 +13820,10 @@
           <w:szCs w:val="28"/>
         </w:rPr>
         <w:object w:dxaOrig="859" w:dyaOrig="380">
-          <v:shape id="_x0000_i1047" type="#_x0000_t75" style="width:55.7pt;height:23.75pt" o:ole="">
+          <v:shape id="_x0000_i1047" type="#_x0000_t75" style="width:56.1pt;height:23.4pt" o:ole="">
             <v:imagedata r:id="rId47" o:title=""/>
           </v:shape>
-          <o:OLEObject Type="Embed" ProgID="Equation.3" ShapeID="_x0000_i1047" DrawAspect="Content" ObjectID="_1215498817" r:id="rId48"/>
+          <o:OLEObject Type="Embed" ProgID="Equation.3" ShapeID="_x0000_i1047" DrawAspect="Content" ObjectID="_356910613" r:id="rId48"/>
         </w:object>
       </w:r>
       <w:r>
@@ -13728,10 +13840,10 @@
           <w:szCs w:val="28"/>
         </w:rPr>
         <w:object w:dxaOrig="1020" w:dyaOrig="380">
-          <v:shape id="_x0000_i1048" type="#_x0000_t75" style="width:64.55pt;height:23.75pt" o:ole="">
+          <v:shape id="_x0000_i1048" type="#_x0000_t75" style="width:64.5pt;height:23.4pt" o:ole="">
             <v:imagedata r:id="rId49" o:title=""/>
           </v:shape>
-          <o:OLEObject Type="Embed" ProgID="Equation.3" ShapeID="_x0000_i1048" DrawAspect="Content" ObjectID="_1215498818" r:id="rId50"/>
+          <o:OLEObject Type="Embed" ProgID="Equation.3" ShapeID="_x0000_i1048" DrawAspect="Content" ObjectID="_356910614" r:id="rId50"/>
         </w:object>
       </w:r>
       <w:r>
@@ -13748,10 +13860,10 @@
           <w:szCs w:val="28"/>
         </w:rPr>
         <w:object w:dxaOrig="700" w:dyaOrig="360">
-          <v:shape id="_x0000_i1049" type="#_x0000_t75" style="width:44.15pt;height:22.4pt" o:ole="">
+          <v:shape id="_x0000_i1049" type="#_x0000_t75" style="width:43.95pt;height:22.45pt" o:ole="">
             <v:imagedata r:id="rId51" o:title=""/>
           </v:shape>
-          <o:OLEObject Type="Embed" ProgID="Equation.3" ShapeID="_x0000_i1049" DrawAspect="Content" ObjectID="_1215498819" r:id="rId52"/>
+          <o:OLEObject Type="Embed" ProgID="Equation.3" ShapeID="_x0000_i1049" DrawAspect="Content" ObjectID="_356910615" r:id="rId52"/>
         </w:object>
       </w:r>
       <w:r>
@@ -13768,10 +13880,10 @@
           <w:szCs w:val="28"/>
         </w:rPr>
         <w:object w:dxaOrig="740" w:dyaOrig="380">
-          <v:shape id="_x0000_i1050" type="#_x0000_t75" style="width:48.25pt;height:23.75pt" o:ole="">
+          <v:shape id="_x0000_i1050" type="#_x0000_t75" style="width:48.6pt;height:23.4pt" o:ole="">
             <v:imagedata r:id="rId53" o:title=""/>
           </v:shape>
-          <o:OLEObject Type="Embed" ProgID="Equation.3" ShapeID="_x0000_i1050" DrawAspect="Content" ObjectID="_1215498820" r:id="rId54"/>
+          <o:OLEObject Type="Embed" ProgID="Equation.3" ShapeID="_x0000_i1050" DrawAspect="Content" ObjectID="_356910616" r:id="rId54"/>
         </w:object>
       </w:r>
       <w:r>
@@ -13927,10 +14039,10 @@
           <w:szCs w:val="28"/>
         </w:rPr>
         <w:object w:dxaOrig="7200" w:dyaOrig="760">
-          <v:shape id="_x0000_i1051" type="#_x0000_t75" style="width:370.2pt;height:40.75pt" o:ole="">
+          <v:shape id="_x0000_i1051" type="#_x0000_t75" style="width:370.3pt;height:41.15pt" o:ole="">
             <v:imagedata r:id="rId55" o:title=""/>
           </v:shape>
-          <o:OLEObject Type="Embed" ProgID="Equation.3" ShapeID="_x0000_i1051" DrawAspect="Content" ObjectID="_1215498821" r:id="rId56"/>
+          <o:OLEObject Type="Embed" ProgID="Equation.3" ShapeID="_x0000_i1051" DrawAspect="Content" ObjectID="_356910617" r:id="rId56"/>
         </w:object>
       </w:r>
     </w:p>
@@ -13968,10 +14080,10 @@
           <w:szCs w:val="28"/>
         </w:rPr>
         <w:object w:dxaOrig="2220" w:dyaOrig="400">
-          <v:shape id="_x0000_i1052" type="#_x0000_t75" style="width:132.45pt;height:23.75pt" o:ole="">
+          <v:shape id="_x0000_i1052" type="#_x0000_t75" style="width:132.8pt;height:23.4pt" o:ole="">
             <v:imagedata r:id="rId57" o:title=""/>
           </v:shape>
-          <o:OLEObject Type="Embed" ProgID="Equation.3" ShapeID="_x0000_i1052" DrawAspect="Content" ObjectID="_1215498822" r:id="rId58"/>
+          <o:OLEObject Type="Embed" ProgID="Equation.3" ShapeID="_x0000_i1052" DrawAspect="Content" ObjectID="_356910618" r:id="rId58"/>
         </w:object>
       </w:r>
       <w:r>
@@ -14030,10 +14142,10 @@
           <w:szCs w:val="28"/>
         </w:rPr>
         <w:object w:dxaOrig="2340" w:dyaOrig="480">
-          <v:shape id="_x0000_i1053" type="#_x0000_t75" style="width:148.75pt;height:29.2pt" o:ole="">
+          <v:shape id="_x0000_i1053" type="#_x0000_t75" style="width:148.7pt;height:29pt" o:ole="">
             <v:imagedata r:id="rId59" o:title=""/>
           </v:shape>
-          <o:OLEObject Type="Embed" ProgID="Equation.3" ShapeID="_x0000_i1053" DrawAspect="Content" ObjectID="_1215498823" r:id="rId60"/>
+          <o:OLEObject Type="Embed" ProgID="Equation.3" ShapeID="_x0000_i1053" DrawAspect="Content" ObjectID="_356910619" r:id="rId60"/>
         </w:object>
       </w:r>
       <w:r>
@@ -14128,10 +14240,10 @@
           <w:szCs w:val="28"/>
         </w:rPr>
         <w:object w:dxaOrig="5160" w:dyaOrig="499">
-          <v:shape id="_x0000_i1054" type="#_x0000_t75" style="width:326.7pt;height:33.3pt" o:ole="">
+          <v:shape id="_x0000_i1054" type="#_x0000_t75" style="width:326.35pt;height:33.65pt" o:ole="">
             <v:imagedata r:id="rId61" o:title=""/>
           </v:shape>
-          <o:OLEObject Type="Embed" ProgID="Equation.3" ShapeID="_x0000_i1054" DrawAspect="Content" ObjectID="_1215498824" r:id="rId62"/>
+          <o:OLEObject Type="Embed" ProgID="Equation.3" ShapeID="_x0000_i1054" DrawAspect="Content" ObjectID="_356910620" r:id="rId62"/>
         </w:object>
       </w:r>
       <w:r>
@@ -14237,10 +14349,10 @@
           <w:szCs w:val="28"/>
         </w:rPr>
         <w:object w:dxaOrig="5640" w:dyaOrig="760">
-          <v:shape id="_x0000_i1055" type="#_x0000_t75" style="width:332.15pt;height:48.25pt" o:ole="">
+          <v:shape id="_x0000_i1055" type="#_x0000_t75" style="width:331.95pt;height:48.6pt" o:ole="">
             <v:imagedata r:id="rId63" o:title=""/>
           </v:shape>
-          <o:OLEObject Type="Embed" ProgID="Equation.3" ShapeID="_x0000_i1055" DrawAspect="Content" ObjectID="_1215498825" r:id="rId64"/>
+          <o:OLEObject Type="Embed" ProgID="Equation.3" ShapeID="_x0000_i1055" DrawAspect="Content" ObjectID="_356910621" r:id="rId64"/>
         </w:object>
       </w:r>
     </w:p>
@@ -14262,7 +14374,6 @@
           <w:sz w:val="28"/>
           <w:szCs w:val="28"/>
         </w:rPr>
-        <w:lastRenderedPageBreak/>
         <w:t>Формулировка</w:t>
       </w:r>
       <w:r>
@@ -14340,6 +14451,7 @@
           <w:sz w:val="28"/>
           <w:szCs w:val="28"/>
         </w:rPr>
+        <w:lastRenderedPageBreak/>
         <w:t xml:space="preserve">2. </w:t>
       </w:r>
       <w:r>
@@ -14498,10 +14610,10 @@
           <w:szCs w:val="28"/>
         </w:rPr>
         <w:object w:dxaOrig="820" w:dyaOrig="380">
-          <v:shape id="_x0000_i1056" type="#_x0000_t75" style="width:52.3pt;height:23.75pt" o:ole="">
+          <v:shape id="_x0000_i1056" type="#_x0000_t75" style="width:52.35pt;height:23.4pt" o:ole="">
             <v:imagedata r:id="rId65" o:title=""/>
           </v:shape>
-          <o:OLEObject Type="Embed" ProgID="Equation.3" ShapeID="_x0000_i1056" DrawAspect="Content" ObjectID="_1215498826" r:id="rId66"/>
+          <o:OLEObject Type="Embed" ProgID="Equation.3" ShapeID="_x0000_i1056" DrawAspect="Content" ObjectID="_356910622" r:id="rId66"/>
         </w:object>
       </w:r>
       <w:r>
@@ -14572,10 +14684,10 @@
           <w:szCs w:val="28"/>
         </w:rPr>
         <w:object w:dxaOrig="859" w:dyaOrig="380">
-          <v:shape id="_x0000_i1057" type="#_x0000_t75" style="width:49.6pt;height:22.4pt" o:ole="">
+          <v:shape id="_x0000_i1057" type="#_x0000_t75" style="width:49.55pt;height:22.45pt" o:ole="">
             <v:imagedata r:id="rId67" o:title=""/>
           </v:shape>
-          <o:OLEObject Type="Embed" ProgID="Equation.3" ShapeID="_x0000_i1057" DrawAspect="Content" ObjectID="_1215498827" r:id="rId68"/>
+          <o:OLEObject Type="Embed" ProgID="Equation.3" ShapeID="_x0000_i1057" DrawAspect="Content" ObjectID="_356910623" r:id="rId68"/>
         </w:object>
       </w:r>
       <w:r>
@@ -14592,10 +14704,10 @@
           <w:szCs w:val="28"/>
         </w:rPr>
         <w:object w:dxaOrig="1440" w:dyaOrig="320">
-          <v:shape id="_x0000_i1058" type="#_x0000_t75" style="width:78.8pt;height:16.3pt" o:ole="">
+          <v:shape id="_x0000_i1058" type="#_x0000_t75" style="width:78.55pt;height:15.9pt" o:ole="">
             <v:imagedata r:id="rId69" o:title=""/>
           </v:shape>
-          <o:OLEObject Type="Embed" ProgID="Equation.3" ShapeID="_x0000_i1058" DrawAspect="Content" ObjectID="_1215498828" r:id="rId70"/>
+          <o:OLEObject Type="Embed" ProgID="Equation.3" ShapeID="_x0000_i1058" DrawAspect="Content" ObjectID="_356910624" r:id="rId70"/>
         </w:object>
       </w:r>
       <w:r>
@@ -14684,10 +14796,10 @@
           <w:szCs w:val="28"/>
         </w:rPr>
         <w:object w:dxaOrig="820" w:dyaOrig="380">
-          <v:shape id="_x0000_i1059" type="#_x0000_t75" style="width:52.3pt;height:23.75pt" o:ole="">
+          <v:shape id="_x0000_i1059" type="#_x0000_t75" style="width:52.35pt;height:23.4pt" o:ole="">
             <v:imagedata r:id="rId65" o:title=""/>
           </v:shape>
-          <o:OLEObject Type="Embed" ProgID="Equation.3" ShapeID="_x0000_i1059" DrawAspect="Content" ObjectID="_1215498829" r:id="rId71"/>
+          <o:OLEObject Type="Embed" ProgID="Equation.3" ShapeID="_x0000_i1059" DrawAspect="Content" ObjectID="_356910625" r:id="rId71"/>
         </w:object>
       </w:r>
       <w:r>
@@ -14712,10 +14824,10 @@
           <w:szCs w:val="28"/>
         </w:rPr>
         <w:object w:dxaOrig="859" w:dyaOrig="380">
-          <v:shape id="_x0000_i1060" type="#_x0000_t75" style="width:49.6pt;height:22.4pt" o:ole="">
+          <v:shape id="_x0000_i1060" type="#_x0000_t75" style="width:49.55pt;height:22.45pt" o:ole="">
             <v:imagedata r:id="rId67" o:title=""/>
           </v:shape>
-          <o:OLEObject Type="Embed" ProgID="Equation.3" ShapeID="_x0000_i1060" DrawAspect="Content" ObjectID="_1215498830" r:id="rId72"/>
+          <o:OLEObject Type="Embed" ProgID="Equation.3" ShapeID="_x0000_i1060" DrawAspect="Content" ObjectID="_356910626" r:id="rId72"/>
         </w:object>
       </w:r>
       <w:r>
@@ -14767,10 +14879,10 @@
           <w:szCs w:val="28"/>
         </w:rPr>
         <w:object w:dxaOrig="300" w:dyaOrig="400">
-          <v:shape id="_x0000_i1061" type="#_x0000_t75" style="width:20.4pt;height:23.75pt" o:ole="">
+          <v:shape id="_x0000_i1061" type="#_x0000_t75" style="width:20.55pt;height:23.4pt" o:ole="">
             <v:imagedata r:id="rId73" o:title=""/>
           </v:shape>
-          <o:OLEObject Type="Embed" ProgID="Equation.3" ShapeID="_x0000_i1061" DrawAspect="Content" ObjectID="_1215498831" r:id="rId74"/>
+          <o:OLEObject Type="Embed" ProgID="Equation.3" ShapeID="_x0000_i1061" DrawAspect="Content" ObjectID="_356910627" r:id="rId74"/>
         </w:object>
       </w:r>
       <w:r>
@@ -14801,10 +14913,10 @@
           <w:szCs w:val="28"/>
         </w:rPr>
         <w:object w:dxaOrig="340" w:dyaOrig="400">
-          <v:shape id="_x0000_i1062" type="#_x0000_t75" style="width:21.75pt;height:23.75pt" o:ole="">
+          <v:shape id="_x0000_i1062" type="#_x0000_t75" style="width:21.5pt;height:23.4pt" o:ole="">
             <v:imagedata r:id="rId75" o:title=""/>
           </v:shape>
-          <o:OLEObject Type="Embed" ProgID="Equation.3" ShapeID="_x0000_i1062" DrawAspect="Content" ObjectID="_1215498832" r:id="rId76"/>
+          <o:OLEObject Type="Embed" ProgID="Equation.3" ShapeID="_x0000_i1062" DrawAspect="Content" ObjectID="_356910628" r:id="rId76"/>
         </w:object>
       </w:r>
       <w:r>
@@ -14834,7 +14946,7 @@
         <w:pStyle w:val="2"/>
         <w:jc w:val="center"/>
       </w:pPr>
-      <w:bookmarkStart w:id="14" w:name="_Toc414947407"/>
+      <w:bookmarkStart w:id="13" w:name="_Toc414947407"/>
       <w:r>
         <w:t>1</w:t>
       </w:r>
@@ -14847,7 +14959,7 @@
       <w:r>
         <w:t>. Задача распределения ресурсов</w:t>
       </w:r>
-      <w:bookmarkEnd w:id="14"/>
+      <w:bookmarkEnd w:id="13"/>
     </w:p>
     <w:p>
       <w:pPr>
@@ -15104,10 +15216,10 @@
           <w:szCs w:val="28"/>
         </w:rPr>
         <w:object w:dxaOrig="680" w:dyaOrig="380">
-          <v:shape id="_x0000_i1063" type="#_x0000_t75" style="width:42.8pt;height:22.4pt" o:ole="">
+          <v:shape id="_x0000_i1063" type="#_x0000_t75" style="width:43pt;height:22.45pt" o:ole="">
             <v:imagedata r:id="rId77" o:title=""/>
           </v:shape>
-          <o:OLEObject Type="Embed" ProgID="Equation.3" ShapeID="_x0000_i1063" DrawAspect="Content" ObjectID="_1215498833" r:id="rId78"/>
+          <o:OLEObject Type="Embed" ProgID="Equation.3" ShapeID="_x0000_i1063" DrawAspect="Content" ObjectID="_356910629" r:id="rId78"/>
         </w:object>
       </w:r>
       <w:r>
@@ -15124,10 +15236,10 @@
           <w:szCs w:val="28"/>
         </w:rPr>
         <w:object w:dxaOrig="960" w:dyaOrig="680">
-          <v:shape id="_x0000_i1064" type="#_x0000_t75" style="width:61.15pt;height:42.8pt" o:ole="">
+          <v:shape id="_x0000_i1064" type="#_x0000_t75" style="width:60.8pt;height:43pt" o:ole="">
             <v:imagedata r:id="rId79" o:title=""/>
           </v:shape>
-          <o:OLEObject Type="Embed" ProgID="Equation.3" ShapeID="_x0000_i1064" DrawAspect="Content" ObjectID="_1215498834" r:id="rId80"/>
+          <o:OLEObject Type="Embed" ProgID="Equation.3" ShapeID="_x0000_i1064" DrawAspect="Content" ObjectID="_356910630" r:id="rId80"/>
         </w:object>
       </w:r>
       <w:r>
@@ -15357,7 +15469,6 @@
           <w:sz w:val="28"/>
           <w:szCs w:val="28"/>
         </w:rPr>
-        <w:lastRenderedPageBreak/>
         <w:t>Нужно</w:t>
       </w:r>
       <w:r>
@@ -15563,7 +15674,15 @@
           <w:sz w:val="28"/>
           <w:szCs w:val="28"/>
         </w:rPr>
-        <w:t>-шаговый процесс управления (номер шага совпадает с условным номером хозяйствующего субъекта).</w:t>
+        <w:t xml:space="preserve">-шаговый процесс управления (номер шага совпадает с условным номером </w:t>
+      </w:r>
+      <w:r>
+        <w:rPr>
+          <w:sz w:val="28"/>
+          <w:szCs w:val="28"/>
+        </w:rPr>
+        <w:lastRenderedPageBreak/>
+        <w:t>хозяйствующего субъекта).</w:t>
       </w:r>
       <w:r>
         <w:rPr>
@@ -15607,10 +15726,10 @@
           <w:szCs w:val="28"/>
         </w:rPr>
         <w:object w:dxaOrig="720" w:dyaOrig="380">
-          <v:shape id="_x0000_i1065" type="#_x0000_t75" style="width:36.7pt;height:20.4pt" o:ole="">
+          <v:shape id="_x0000_i1065" type="#_x0000_t75" style="width:36.45pt;height:20.55pt" o:ole="">
             <v:imagedata r:id="rId81" o:title=""/>
           </v:shape>
-          <o:OLEObject Type="Embed" ProgID="Equation.3" ShapeID="_x0000_i1065" DrawAspect="Content" ObjectID="_1215498835" r:id="rId82"/>
+          <o:OLEObject Type="Embed" ProgID="Equation.3" ShapeID="_x0000_i1065" DrawAspect="Content" ObjectID="_356910631" r:id="rId82"/>
         </w:object>
       </w:r>
       <w:r>
@@ -15853,10 +15972,10 @@
           <w:szCs w:val="28"/>
         </w:rPr>
         <w:object w:dxaOrig="2280" w:dyaOrig="400">
-          <v:shape id="_x0000_i1066" type="#_x0000_t75" style="width:115.45pt;height:21.75pt" o:ole="">
+          <v:shape id="_x0000_i1066" type="#_x0000_t75" style="width:115.95pt;height:21.5pt" o:ole="">
             <v:imagedata r:id="rId83" o:title=""/>
           </v:shape>
-          <o:OLEObject Type="Embed" ProgID="Equation.3" ShapeID="_x0000_i1066" DrawAspect="Content" ObjectID="_1215498836" r:id="rId84"/>
+          <o:OLEObject Type="Embed" ProgID="Equation.3" ShapeID="_x0000_i1066" DrawAspect="Content" ObjectID="_356910632" r:id="rId84"/>
         </w:object>
       </w:r>
       <w:r>
@@ -15951,10 +16070,10 @@
           <w:szCs w:val="28"/>
         </w:rPr>
         <w:object w:dxaOrig="1780" w:dyaOrig="400">
-          <v:shape id="_x0000_i1067" type="#_x0000_t75" style="width:89.65pt;height:21.75pt" o:ole="">
+          <v:shape id="_x0000_i1067" type="#_x0000_t75" style="width:89.75pt;height:21.5pt" o:ole="">
             <v:imagedata r:id="rId85" o:title=""/>
           </v:shape>
-          <o:OLEObject Type="Embed" ProgID="Equation.3" ShapeID="_x0000_i1067" DrawAspect="Content" ObjectID="_1215498837" r:id="rId86"/>
+          <o:OLEObject Type="Embed" ProgID="Equation.3" ShapeID="_x0000_i1067" DrawAspect="Content" ObjectID="_356910633" r:id="rId86"/>
         </w:object>
       </w:r>
       <w:r>
@@ -16154,10 +16273,10 @@
           <w:szCs w:val="28"/>
         </w:rPr>
         <w:object w:dxaOrig="1180" w:dyaOrig="360">
-          <v:shape id="_x0000_i1068" type="#_x0000_t75" style="width:59.1pt;height:17pt" o:ole="">
+          <v:shape id="_x0000_i1068" type="#_x0000_t75" style="width:58.9pt;height:16.85pt" o:ole="">
             <v:imagedata r:id="rId87" o:title=""/>
           </v:shape>
-          <o:OLEObject Type="Embed" ProgID="Equation.3" ShapeID="_x0000_i1068" DrawAspect="Content" ObjectID="_1215498838" r:id="rId88"/>
+          <o:OLEObject Type="Embed" ProgID="Equation.3" ShapeID="_x0000_i1068" DrawAspect="Content" ObjectID="_356910634" r:id="rId88"/>
         </w:object>
       </w:r>
       <w:r>
@@ -16311,10 +16430,10 @@
           <w:szCs w:val="28"/>
         </w:rPr>
         <w:object w:dxaOrig="1200" w:dyaOrig="360">
-          <v:shape id="_x0000_i1069" type="#_x0000_t75" style="width:60.45pt;height:17pt" o:ole="">
+          <v:shape id="_x0000_i1069" type="#_x0000_t75" style="width:60.8pt;height:16.85pt" o:ole="">
             <v:imagedata r:id="rId89" o:title=""/>
           </v:shape>
-          <o:OLEObject Type="Embed" ProgID="Equation.3" ShapeID="_x0000_i1069" DrawAspect="Content" ObjectID="_1215498839" r:id="rId90"/>
+          <o:OLEObject Type="Embed" ProgID="Equation.3" ShapeID="_x0000_i1069" DrawAspect="Content" ObjectID="_356910635" r:id="rId90"/>
         </w:object>
       </w:r>
       <w:r>
@@ -16400,10 +16519,10 @@
           <w:szCs w:val="28"/>
         </w:rPr>
         <w:object w:dxaOrig="4860" w:dyaOrig="1579">
-          <v:shape id="_x0000_i1070" type="#_x0000_t75" style="width:281.9pt;height:89.65pt" o:ole="">
+          <v:shape id="_x0000_i1070" type="#_x0000_t75" style="width:281.45pt;height:89.75pt" o:ole="">
             <v:imagedata r:id="rId91" o:title=""/>
           </v:shape>
-          <o:OLEObject Type="Embed" ProgID="Equation.3" ShapeID="_x0000_i1070" DrawAspect="Content" ObjectID="_1215498840" r:id="rId92"/>
+          <o:OLEObject Type="Embed" ProgID="Equation.3" ShapeID="_x0000_i1070" DrawAspect="Content" ObjectID="_356910636" r:id="rId92"/>
         </w:object>
       </w:r>
       <w:r>
@@ -16561,10 +16680,10 @@
           <w:szCs w:val="28"/>
         </w:rPr>
         <w:object w:dxaOrig="2040" w:dyaOrig="380">
-          <v:shape id="_x0000_i1071" type="#_x0000_t75" style="width:101.2pt;height:20.4pt" o:ole="">
+          <v:shape id="_x0000_i1071" type="#_x0000_t75" style="width:101pt;height:20.55pt" o:ole="">
             <v:imagedata r:id="rId93" o:title=""/>
           </v:shape>
-          <o:OLEObject Type="Embed" ProgID="Equation.3" ShapeID="_x0000_i1071" DrawAspect="Content" ObjectID="_1215498841" r:id="rId94"/>
+          <o:OLEObject Type="Embed" ProgID="Equation.3" ShapeID="_x0000_i1071" DrawAspect="Content" ObjectID="_356910637" r:id="rId94"/>
         </w:object>
       </w:r>
       <w:r>
@@ -16602,10 +16721,10 @@
           <w:szCs w:val="28"/>
         </w:rPr>
         <w:object w:dxaOrig="9120" w:dyaOrig="380">
-          <v:shape id="_x0000_i1072" type="#_x0000_t75" style="width:469.35pt;height:20.4pt" o:ole="">
+          <v:shape id="_x0000_i1072" type="#_x0000_t75" style="width:469.4pt;height:20.55pt" o:ole="">
             <v:imagedata r:id="rId95" o:title=""/>
           </v:shape>
-          <o:OLEObject Type="Embed" ProgID="Equation.3" ShapeID="_x0000_i1072" DrawAspect="Content" ObjectID="_1215498842" r:id="rId96"/>
+          <o:OLEObject Type="Embed" ProgID="Equation.3" ShapeID="_x0000_i1072" DrawAspect="Content" ObjectID="_356910638" r:id="rId96"/>
         </w:object>
       </w:r>
     </w:p>
@@ -16614,7 +16733,7 @@
         <w:pStyle w:val="2"/>
         <w:jc w:val="center"/>
       </w:pPr>
-      <w:bookmarkStart w:id="15" w:name="_Toc414947408"/>
+      <w:bookmarkStart w:id="14" w:name="_Toc414947408"/>
     </w:p>
     <w:p>
       <w:pPr>
@@ -16627,7 +16746,7 @@
       <w:r>
         <w:t>.4. Задача замены оборудования</w:t>
       </w:r>
-      <w:bookmarkEnd w:id="15"/>
+      <w:bookmarkEnd w:id="14"/>
     </w:p>
     <w:p/>
     <w:p>
@@ -16740,6 +16859,7 @@
           <w:sz w:val="28"/>
           <w:szCs w:val="28"/>
         </w:rPr>
+        <w:lastRenderedPageBreak/>
         <w:t>ждого стадии, оборудование может быть сохранено или замещено новейшим аналогичным экземпляром (при этом старое оборудование продается, а в</w:t>
       </w:r>
       <w:r>
@@ -17568,7 +17688,6 @@
           <w:sz w:val="28"/>
           <w:szCs w:val="28"/>
         </w:rPr>
-        <w:lastRenderedPageBreak/>
         <w:t>В качестве параметра состояния</w:t>
       </w:r>
       <w:r>
@@ -17620,10 +17739,10 @@
           <w:szCs w:val="28"/>
         </w:rPr>
         <w:object w:dxaOrig="260" w:dyaOrig="360">
-          <v:shape id="_x0000_i1073" type="#_x0000_t75" style="width:12.9pt;height:17pt" o:ole="">
+          <v:shape id="_x0000_i1073" type="#_x0000_t75" style="width:13.1pt;height:16.85pt" o:ole="">
             <v:imagedata r:id="rId97" o:title=""/>
           </v:shape>
-          <o:OLEObject Type="Embed" ProgID="Equation.3" ShapeID="_x0000_i1073" DrawAspect="Content" ObjectID="_1215498843" r:id="rId98"/>
+          <o:OLEObject Type="Embed" ProgID="Equation.3" ShapeID="_x0000_i1073" DrawAspect="Content" ObjectID="_356910639" r:id="rId98"/>
         </w:object>
       </w:r>
       <w:r>
@@ -17715,10 +17834,10 @@
           <w:szCs w:val="28"/>
         </w:rPr>
         <w:object w:dxaOrig="620" w:dyaOrig="360">
-          <v:shape id="_x0000_i1074" type="#_x0000_t75" style="width:29.9pt;height:17pt" o:ole="">
+          <v:shape id="_x0000_i1074" type="#_x0000_t75" style="width:29.9pt;height:16.85pt" o:ole="">
             <v:imagedata r:id="rId99" o:title=""/>
           </v:shape>
-          <o:OLEObject Type="Embed" ProgID="Equation.3" ShapeID="_x0000_i1074" DrawAspect="Content" ObjectID="_1215498844" r:id="rId100"/>
+          <o:OLEObject Type="Embed" ProgID="Equation.3" ShapeID="_x0000_i1074" DrawAspect="Content" ObjectID="_356910640" r:id="rId100"/>
         </w:object>
       </w:r>
       <w:r>
@@ -17778,10 +17897,10 @@
           <w:szCs w:val="28"/>
         </w:rPr>
         <w:object w:dxaOrig="260" w:dyaOrig="360">
-          <v:shape id="_x0000_i1075" type="#_x0000_t75" style="width:12.9pt;height:17pt" o:ole="">
+          <v:shape id="_x0000_i1075" type="#_x0000_t75" style="width:13.1pt;height:16.85pt" o:ole="">
             <v:imagedata r:id="rId101" o:title=""/>
           </v:shape>
-          <o:OLEObject Type="Embed" ProgID="Equation.3" ShapeID="_x0000_i1075" DrawAspect="Content" ObjectID="_1215498845" r:id="rId102"/>
+          <o:OLEObject Type="Embed" ProgID="Equation.3" ShapeID="_x0000_i1075" DrawAspect="Content" ObjectID="_356910641" r:id="rId102"/>
         </w:object>
       </w:r>
       <w:r>
@@ -17812,10 +17931,10 @@
           <w:szCs w:val="28"/>
         </w:rPr>
         <w:object w:dxaOrig="880" w:dyaOrig="360">
-          <v:shape id="_x0000_i1076" type="#_x0000_t75" style="width:44.15pt;height:17pt" o:ole="">
+          <v:shape id="_x0000_i1076" type="#_x0000_t75" style="width:43.95pt;height:16.85pt" o:ole="">
             <v:imagedata r:id="rId103" o:title=""/>
           </v:shape>
-          <o:OLEObject Type="Embed" ProgID="Equation.3" ShapeID="_x0000_i1076" DrawAspect="Content" ObjectID="_1215498846" r:id="rId104"/>
+          <o:OLEObject Type="Embed" ProgID="Equation.3" ShapeID="_x0000_i1076" DrawAspect="Content" ObjectID="_356910642" r:id="rId104"/>
         </w:object>
       </w:r>
       <w:r>
@@ -17922,10 +18041,10 @@
           <w:szCs w:val="28"/>
         </w:rPr>
         <w:object w:dxaOrig="859" w:dyaOrig="360">
-          <v:shape id="_x0000_i1077" type="#_x0000_t75" style="width:42.8pt;height:17pt" o:ole="">
+          <v:shape id="_x0000_i1077" type="#_x0000_t75" style="width:43pt;height:16.85pt" o:ole="">
             <v:imagedata r:id="rId105" o:title=""/>
           </v:shape>
-          <o:OLEObject Type="Embed" ProgID="Equation.3" ShapeID="_x0000_i1077" DrawAspect="Content" ObjectID="_1215498847" r:id="rId106"/>
+          <o:OLEObject Type="Embed" ProgID="Equation.3" ShapeID="_x0000_i1077" DrawAspect="Content" ObjectID="_356910643" r:id="rId106"/>
         </w:object>
       </w:r>
       <w:r>
@@ -17977,10 +18096,10 @@
           <w:szCs w:val="28"/>
         </w:rPr>
         <w:object w:dxaOrig="2540" w:dyaOrig="360">
-          <v:shape id="_x0000_i1078" type="#_x0000_t75" style="width:125.65pt;height:17pt" o:ole="">
+          <v:shape id="_x0000_i1078" type="#_x0000_t75" style="width:125.3pt;height:16.85pt" o:ole="">
             <v:imagedata r:id="rId107" o:title=""/>
           </v:shape>
-          <o:OLEObject Type="Embed" ProgID="Equation.3" ShapeID="_x0000_i1078" DrawAspect="Content" ObjectID="_1215498848" r:id="rId108"/>
+          <o:OLEObject Type="Embed" ProgID="Equation.3" ShapeID="_x0000_i1078" DrawAspect="Content" ObjectID="_356910644" r:id="rId108"/>
         </w:object>
       </w:r>
       <w:r>
@@ -18112,7 +18231,15 @@
           <w:sz w:val="28"/>
           <w:szCs w:val="28"/>
         </w:rPr>
-        <w:t xml:space="preserve"> – заменить оборудование новым, при </w:t>
+        <w:t xml:space="preserve"> – </w:t>
+      </w:r>
+      <w:r>
+        <w:rPr>
+          <w:sz w:val="28"/>
+          <w:szCs w:val="28"/>
+        </w:rPr>
+        <w:lastRenderedPageBreak/>
+        <w:t xml:space="preserve">заменить оборудование новым, при </w:t>
       </w:r>
       <w:r>
         <w:rPr>
@@ -18202,10 +18329,10 @@
           <w:szCs w:val="28"/>
         </w:rPr>
         <w:object w:dxaOrig="5060" w:dyaOrig="1480">
-          <v:shape id="_x0000_i1079" type="#_x0000_t75" style="width:252pt;height:73.35pt" o:ole="">
+          <v:shape id="_x0000_i1079" type="#_x0000_t75" style="width:251.55pt;height:72.95pt" o:ole="">
             <v:imagedata r:id="rId109" o:title=""/>
           </v:shape>
-          <o:OLEObject Type="Embed" ProgID="Equation.3" ShapeID="_x0000_i1079" DrawAspect="Content" ObjectID="_1215498849" r:id="rId110"/>
+          <o:OLEObject Type="Embed" ProgID="Equation.3" ShapeID="_x0000_i1079" DrawAspect="Content" ObjectID="_356910645" r:id="rId110"/>
         </w:object>
       </w:r>
       <w:r>
@@ -18321,10 +18448,10 @@
           <w:szCs w:val="28"/>
         </w:rPr>
         <w:object w:dxaOrig="7119" w:dyaOrig="2600">
-          <v:shape id="_x0000_i1080" type="#_x0000_t75" style="width:354.55pt;height:129.05pt" o:ole="">
+          <v:shape id="_x0000_i1080" type="#_x0000_t75" style="width:354.4pt;height:129.05pt" o:ole="">
             <v:imagedata r:id="rId111" o:title=""/>
           </v:shape>
-          <o:OLEObject Type="Embed" ProgID="Equation.3" ShapeID="_x0000_i1080" DrawAspect="Content" ObjectID="_1215498850" r:id="rId112"/>
+          <o:OLEObject Type="Embed" ProgID="Equation.3" ShapeID="_x0000_i1080" DrawAspect="Content" ObjectID="_356910646" r:id="rId112"/>
         </w:object>
       </w:r>
       <w:r>
@@ -18419,10 +18546,10 @@
           <w:szCs w:val="28"/>
         </w:rPr>
         <w:object w:dxaOrig="8919" w:dyaOrig="2600">
-          <v:shape id="_x0000_i1081" type="#_x0000_t75" style="width:429.95pt;height:124.3pt" o:ole="">
+          <v:shape id="_x0000_i1081" type="#_x0000_t75" style="width:430.15pt;height:124.35pt" o:ole="">
             <v:imagedata r:id="rId113" o:title=""/>
           </v:shape>
-          <o:OLEObject Type="Embed" ProgID="Equation.3" ShapeID="_x0000_i1081" DrawAspect="Content" ObjectID="_1215498851" r:id="rId114"/>
+          <o:OLEObject Type="Embed" ProgID="Equation.3" ShapeID="_x0000_i1081" DrawAspect="Content" ObjectID="_356910647" r:id="rId114"/>
         </w:object>
       </w:r>
       <w:r>
@@ -18472,7 +18599,6 @@
           <w:sz w:val="28"/>
           <w:szCs w:val="28"/>
         </w:rPr>
-        <w:lastRenderedPageBreak/>
         <w:t xml:space="preserve">где </w:t>
       </w:r>
       <w:r>
@@ -18482,10 +18608,10 @@
           <w:szCs w:val="28"/>
         </w:rPr>
         <w:object w:dxaOrig="2060" w:dyaOrig="360">
-          <v:shape id="_x0000_i1082" type="#_x0000_t75" style="width:103.25pt;height:17pt" o:ole="">
+          <v:shape id="_x0000_i1082" type="#_x0000_t75" style="width:102.85pt;height:16.85pt" o:ole="">
             <v:imagedata r:id="rId115" o:title=""/>
           </v:shape>
-          <o:OLEObject Type="Embed" ProgID="Equation.3" ShapeID="_x0000_i1082" DrawAspect="Content" ObjectID="_1215498852" r:id="rId116"/>
+          <o:OLEObject Type="Embed" ProgID="Equation.3" ShapeID="_x0000_i1082" DrawAspect="Content" ObjectID="_356910648" r:id="rId116"/>
         </w:object>
       </w:r>
       <w:r>
@@ -18580,10 +18706,10 @@
           <w:szCs w:val="28"/>
         </w:rPr>
         <w:object w:dxaOrig="1400" w:dyaOrig="620">
-          <v:shape id="_x0000_i1083" type="#_x0000_t75" style="width:68.6pt;height:29.9pt" o:ole="">
+          <v:shape id="_x0000_i1083" type="#_x0000_t75" style="width:68.25pt;height:29.9pt" o:ole="">
             <v:imagedata r:id="rId117" o:title=""/>
           </v:shape>
-          <o:OLEObject Type="Embed" ProgID="Equation.3" ShapeID="_x0000_i1083" DrawAspect="Content" ObjectID="_1215498853" r:id="rId118"/>
+          <o:OLEObject Type="Embed" ProgID="Equation.3" ShapeID="_x0000_i1083" DrawAspect="Content" ObjectID="_356910649" r:id="rId118"/>
         </w:object>
       </w:r>
       <w:r>
@@ -18630,10 +18756,10 @@
           <w:szCs w:val="28"/>
         </w:rPr>
         <w:object w:dxaOrig="2439" w:dyaOrig="620">
-          <v:shape id="_x0000_i1084" type="#_x0000_t75" style="width:122.25pt;height:29.9pt" o:ole="">
+          <v:shape id="_x0000_i1084" type="#_x0000_t75" style="width:122.5pt;height:29.9pt" o:ole="">
             <v:imagedata r:id="rId119" o:title=""/>
           </v:shape>
-          <o:OLEObject Type="Embed" ProgID="Equation.3" ShapeID="_x0000_i1084" DrawAspect="Content" ObjectID="_1215498854" r:id="rId120"/>
+          <o:OLEObject Type="Embed" ProgID="Equation.3" ShapeID="_x0000_i1084" DrawAspect="Content" ObjectID="_356910650" r:id="rId120"/>
         </w:object>
       </w:r>
       <w:r>
@@ -18667,10 +18793,10 @@
           <w:szCs w:val="28"/>
         </w:rPr>
         <w:object w:dxaOrig="120" w:dyaOrig="300">
-          <v:shape id="_x0000_i1085" type="#_x0000_t75" style="width:6.1pt;height:14.95pt" o:ole="">
+          <v:shape id="_x0000_i1085" type="#_x0000_t75" style="width:6.55pt;height:14.95pt" o:ole="">
             <v:imagedata r:id="rId121" o:title=""/>
           </v:shape>
-          <o:OLEObject Type="Embed" ProgID="Equation.3" ShapeID="_x0000_i1085" DrawAspect="Content" ObjectID="_1215498855" r:id="rId122"/>
+          <o:OLEObject Type="Embed" ProgID="Equation.3" ShapeID="_x0000_i1085" DrawAspect="Content" ObjectID="_356910651" r:id="rId122"/>
         </w:object>
       </w:r>
     </w:p>
@@ -18717,10 +18843,10 @@
           <w:szCs w:val="28"/>
         </w:rPr>
         <w:object w:dxaOrig="3940" w:dyaOrig="620">
-          <v:shape id="_x0000_i1086" type="#_x0000_t75" style="width:196.3pt;height:29.9pt" o:ole="">
+          <v:shape id="_x0000_i1086" type="#_x0000_t75" style="width:196.35pt;height:29.9pt" o:ole="">
             <v:imagedata r:id="rId123" o:title=""/>
           </v:shape>
-          <o:OLEObject Type="Embed" ProgID="Equation.3" ShapeID="_x0000_i1086" DrawAspect="Content" ObjectID="_1215498856" r:id="rId124"/>
+          <o:OLEObject Type="Embed" ProgID="Equation.3" ShapeID="_x0000_i1086" DrawAspect="Content" ObjectID="_356910652" r:id="rId124"/>
         </w:object>
       </w:r>
       <w:r>
@@ -18749,6 +18875,7 @@
           <w:sz w:val="28"/>
           <w:szCs w:val="28"/>
         </w:rPr>
+        <w:lastRenderedPageBreak/>
         <w:t xml:space="preserve">Если темпы </w:t>
       </w:r>
       <w:r>
@@ -18812,7 +18939,7 @@
           <v:shape id="_x0000_i1087" type="#_x0000_t75" style="width:129.05pt;height:29.9pt" o:ole="">
             <v:imagedata r:id="rId125" o:title=""/>
           </v:shape>
-          <o:OLEObject Type="Embed" ProgID="Equation.3" ShapeID="_x0000_i1087" DrawAspect="Content" ObjectID="_1215498857" r:id="rId126"/>
+          <o:OLEObject Type="Embed" ProgID="Equation.3" ShapeID="_x0000_i1087" DrawAspect="Content" ObjectID="_356910653" r:id="rId126"/>
         </w:object>
       </w:r>
       <w:r>
@@ -18903,10 +19030,10 @@
           <w:szCs w:val="28"/>
         </w:rPr>
         <w:object w:dxaOrig="840" w:dyaOrig="380">
-          <v:shape id="_x0000_i1088" type="#_x0000_t75" style="width:48.25pt;height:22.4pt" o:ole="">
+          <v:shape id="_x0000_i1088" type="#_x0000_t75" style="width:48.6pt;height:22.45pt" o:ole="">
             <v:imagedata r:id="rId127" o:title=""/>
           </v:shape>
-          <o:OLEObject Type="Embed" ProgID="Equation.3" ShapeID="_x0000_i1088" DrawAspect="Content" ObjectID="_1215498858" r:id="rId128"/>
+          <o:OLEObject Type="Embed" ProgID="Equation.3" ShapeID="_x0000_i1088" DrawAspect="Content" ObjectID="_356910654" r:id="rId128"/>
         </w:object>
       </w:r>
       <w:r>
@@ -18992,10 +19119,10 @@
           <w:szCs w:val="28"/>
         </w:rPr>
         <w:object w:dxaOrig="720" w:dyaOrig="360">
-          <v:shape id="_x0000_i1089" type="#_x0000_t75" style="width:42.1pt;height:21.75pt" o:ole="">
+          <v:shape id="_x0000_i1089" type="#_x0000_t75" style="width:42.1pt;height:21.5pt" o:ole="">
             <v:imagedata r:id="rId129" o:title=""/>
           </v:shape>
-          <o:OLEObject Type="Embed" ProgID="Equation.3" ShapeID="_x0000_i1089" DrawAspect="Content" ObjectID="_1215498859" r:id="rId130"/>
+          <o:OLEObject Type="Embed" ProgID="Equation.3" ShapeID="_x0000_i1089" DrawAspect="Content" ObjectID="_356910655" r:id="rId130"/>
         </w:object>
       </w:r>
       <w:r>
@@ -19088,10 +19215,10 @@
           <w:szCs w:val="28"/>
         </w:rPr>
         <w:object w:dxaOrig="7460" w:dyaOrig="2700">
-          <v:shape id="_x0000_i1090" type="#_x0000_t75" style="width:386.5pt;height:139.9pt" o:ole="">
+          <v:shape id="_x0000_i1090" type="#_x0000_t75" style="width:386.2pt;height:140.25pt" o:ole="">
             <v:imagedata r:id="rId131" o:title=""/>
           </v:shape>
-          <o:OLEObject Type="Embed" ProgID="Equation.3" ShapeID="_x0000_i1090" DrawAspect="Content" ObjectID="_1215498860" r:id="rId132"/>
+          <o:OLEObject Type="Embed" ProgID="Equation.3" ShapeID="_x0000_i1090" DrawAspect="Content" ObjectID="_356910656" r:id="rId132"/>
         </w:object>
       </w:r>
       <w:r>
@@ -19206,10 +19333,10 @@
           <w:szCs w:val="28"/>
         </w:rPr>
         <w:object w:dxaOrig="9160" w:dyaOrig="2700">
-          <v:shape id="_x0000_i1091" type="#_x0000_t75" style="width:426.55pt;height:126.35pt" o:ole="">
+          <v:shape id="_x0000_i1091" type="#_x0000_t75" style="width:426.4pt;height:126.25pt" o:ole="">
             <v:imagedata r:id="rId133" o:title=""/>
           </v:shape>
-          <o:OLEObject Type="Embed" ProgID="Equation.3" ShapeID="_x0000_i1091" DrawAspect="Content" ObjectID="_1215498861" r:id="rId134"/>
+          <o:OLEObject Type="Embed" ProgID="Equation.3" ShapeID="_x0000_i1091" DrawAspect="Content" ObjectID="_356910657" r:id="rId134"/>
         </w:object>
       </w:r>
       <w:r>
@@ -19282,10 +19409,10 @@
           <w:szCs w:val="28"/>
         </w:rPr>
         <w:object w:dxaOrig="2280" w:dyaOrig="380">
-          <v:shape id="_x0000_i1092" type="#_x0000_t75" style="width:129.05pt;height:20.4pt" o:ole="">
+          <v:shape id="_x0000_i1092" type="#_x0000_t75" style="width:129.05pt;height:20.55pt" o:ole="">
             <v:imagedata r:id="rId135" o:title=""/>
           </v:shape>
-          <o:OLEObject Type="Embed" ProgID="Equation.3" ShapeID="_x0000_i1092" DrawAspect="Content" ObjectID="_1215498862" r:id="rId136"/>
+          <o:OLEObject Type="Embed" ProgID="Equation.3" ShapeID="_x0000_i1092" DrawAspect="Content" ObjectID="_356910658" r:id="rId136"/>
         </w:object>
       </w:r>
       <w:r>
@@ -19315,20 +19442,20 @@
           <w:szCs w:val="28"/>
         </w:rPr>
         <w:object w:dxaOrig="8540" w:dyaOrig="380">
-          <v:shape id="_x0000_i1093" type="#_x0000_t75" style="width:438.1pt;height:20.4pt" o:ole="">
+          <v:shape id="_x0000_i1093" type="#_x0000_t75" style="width:437.6pt;height:20.55pt" o:ole="">
             <v:imagedata r:id="rId137" o:title=""/>
           </v:shape>
-          <o:OLEObject Type="Embed" ProgID="Equation.3" ShapeID="_x0000_i1093" DrawAspect="Content" ObjectID="_1215498863" r:id="rId138"/>
+          <o:OLEObject Type="Embed" ProgID="Equation.3" ShapeID="_x0000_i1093" DrawAspect="Content" ObjectID="_356910659" r:id="rId138"/>
         </w:object>
       </w:r>
-      <w:bookmarkStart w:id="16" w:name="_Toc178148871"/>
+      <w:bookmarkStart w:id="15" w:name="_Toc178148871"/>
     </w:p>
     <w:p>
       <w:pPr>
         <w:pStyle w:val="1"/>
         <w:jc w:val="center"/>
       </w:pPr>
-      <w:bookmarkStart w:id="17" w:name="_Toc414947409"/>
+      <w:bookmarkStart w:id="16" w:name="_Toc414947409"/>
       <w:r>
         <w:br w:type="page"/>
       </w:r>
@@ -19339,33 +19466,33 @@
       <w:r>
         <w:t xml:space="preserve">. </w:t>
       </w:r>
+      <w:bookmarkEnd w:id="15"/>
+      <w:r>
+        <w:t xml:space="preserve">Решение задач стратегического </w:t>
+      </w:r>
+      <w:r>
+        <w:t>планирования</w:t>
+      </w:r>
+      <w:r>
+        <w:t xml:space="preserve"> деятел</w:t>
+      </w:r>
+      <w:r>
+        <w:t>ь</w:t>
+      </w:r>
+      <w:r>
+        <w:t>ности компании методами динамического программир</w:t>
+      </w:r>
+      <w:r>
+        <w:t>о</w:t>
+      </w:r>
+      <w:r>
+        <w:t xml:space="preserve">вания и реализация задач в среде </w:t>
+      </w:r>
+      <w:proofErr w:type="spellStart"/>
+      <w:r>
+        <w:t>MathCad</w:t>
+      </w:r>
       <w:bookmarkEnd w:id="16"/>
-      <w:r>
-        <w:t xml:space="preserve">Решение задач стратегического </w:t>
-      </w:r>
-      <w:r>
-        <w:t>планирования</w:t>
-      </w:r>
-      <w:r>
-        <w:t xml:space="preserve"> деятел</w:t>
-      </w:r>
-      <w:r>
-        <w:t>ь</w:t>
-      </w:r>
-      <w:r>
-        <w:t>ности компании методами динамического программир</w:t>
-      </w:r>
-      <w:r>
-        <w:t>о</w:t>
-      </w:r>
-      <w:r>
-        <w:t xml:space="preserve">вания и реализация задач в среде </w:t>
-      </w:r>
-      <w:proofErr w:type="spellStart"/>
-      <w:r>
-        <w:t>MathCad</w:t>
-      </w:r>
-      <w:bookmarkEnd w:id="17"/>
       <w:proofErr w:type="spellEnd"/>
     </w:p>
     <w:p>
@@ -19373,13 +19500,13 @@
         <w:pStyle w:val="2"/>
         <w:jc w:val="center"/>
       </w:pPr>
-      <w:bookmarkStart w:id="18" w:name="_Toc178148872"/>
-      <w:bookmarkStart w:id="19" w:name="_Toc414947410"/>
+      <w:bookmarkStart w:id="17" w:name="_Toc178148872"/>
+      <w:bookmarkStart w:id="18" w:name="_Toc414947410"/>
       <w:r>
         <w:t>2.1. Задача распределения ресурсов между предприятиями</w:t>
       </w:r>
+      <w:bookmarkEnd w:id="17"/>
       <w:bookmarkEnd w:id="18"/>
-      <w:bookmarkEnd w:id="19"/>
     </w:p>
     <w:p>
       <w:pPr>
@@ -19652,10 +19779,10 @@
           <w:szCs w:val="28"/>
         </w:rPr>
         <w:object w:dxaOrig="680" w:dyaOrig="380">
-          <v:shape id="_x0000_i1094" type="#_x0000_t75" style="width:42.8pt;height:22.4pt" o:ole="">
+          <v:shape id="_x0000_i1094" type="#_x0000_t75" style="width:43pt;height:22.45pt" o:ole="">
             <v:imagedata r:id="rId77" o:title=""/>
           </v:shape>
-          <o:OLEObject Type="Embed" ProgID="Equation.3" ShapeID="_x0000_i1094" DrawAspect="Content" ObjectID="_1215498864" r:id="rId139"/>
+          <o:OLEObject Type="Embed" ProgID="Equation.3" ShapeID="_x0000_i1094" DrawAspect="Content" ObjectID="_356910660" r:id="rId139"/>
         </w:object>
       </w:r>
       <w:r>
@@ -19672,10 +19799,10 @@
           <w:szCs w:val="28"/>
         </w:rPr>
         <w:object w:dxaOrig="960" w:dyaOrig="680">
-          <v:shape id="_x0000_i1095" type="#_x0000_t75" style="width:61.15pt;height:42.8pt" o:ole="">
+          <v:shape id="_x0000_i1095" type="#_x0000_t75" style="width:60.8pt;height:43pt" o:ole="">
             <v:imagedata r:id="rId79" o:title=""/>
           </v:shape>
-          <o:OLEObject Type="Embed" ProgID="Equation.3" ShapeID="_x0000_i1095" DrawAspect="Content" ObjectID="_1215498865" r:id="rId140"/>
+          <o:OLEObject Type="Embed" ProgID="Equation.3" ShapeID="_x0000_i1095" DrawAspect="Content" ObjectID="_356910661" r:id="rId140"/>
         </w:object>
       </w:r>
       <w:r>
@@ -21241,10 +21368,10 @@
           <w:szCs w:val="28"/>
         </w:rPr>
         <w:object w:dxaOrig="720" w:dyaOrig="380">
-          <v:shape id="_x0000_i1096" type="#_x0000_t75" style="width:42.8pt;height:22.4pt" o:ole="">
+          <v:shape id="_x0000_i1096" type="#_x0000_t75" style="width:43pt;height:22.45pt" o:ole="">
             <v:imagedata r:id="rId81" o:title=""/>
           </v:shape>
-          <o:OLEObject Type="Embed" ProgID="Equation.3" ShapeID="_x0000_i1096" DrawAspect="Content" ObjectID="_1215498866" r:id="rId141"/>
+          <o:OLEObject Type="Embed" ProgID="Equation.3" ShapeID="_x0000_i1096" DrawAspect="Content" ObjectID="_356910662" r:id="rId141"/>
         </w:object>
       </w:r>
       <w:r>
@@ -21372,10 +21499,10 @@
           <w:szCs w:val="28"/>
         </w:rPr>
         <w:object w:dxaOrig="2280" w:dyaOrig="400">
-          <v:shape id="_x0000_i1097" type="#_x0000_t75" style="width:135.15pt;height:23.75pt" o:ole="">
+          <v:shape id="_x0000_i1097" type="#_x0000_t75" style="width:135.6pt;height:23.4pt" o:ole="">
             <v:imagedata r:id="rId83" o:title=""/>
           </v:shape>
-          <o:OLEObject Type="Embed" ProgID="Equation.3" ShapeID="_x0000_i1097" DrawAspect="Content" ObjectID="_1215498867" r:id="rId142"/>
+          <o:OLEObject Type="Embed" ProgID="Equation.3" ShapeID="_x0000_i1097" DrawAspect="Content" ObjectID="_356910663" r:id="rId142"/>
         </w:object>
       </w:r>
       <w:r>
@@ -21442,10 +21569,10 @@
           <w:szCs w:val="28"/>
         </w:rPr>
         <w:object w:dxaOrig="1780" w:dyaOrig="400">
-          <v:shape id="_x0000_i1098" type="#_x0000_t75" style="width:105.3pt;height:22.4pt" o:ole="">
+          <v:shape id="_x0000_i1098" type="#_x0000_t75" style="width:105.65pt;height:22.45pt" o:ole="">
             <v:imagedata r:id="rId85" o:title=""/>
           </v:shape>
-          <o:OLEObject Type="Embed" ProgID="Equation.3" ShapeID="_x0000_i1098" DrawAspect="Content" ObjectID="_1215498868" r:id="rId143"/>
+          <o:OLEObject Type="Embed" ProgID="Equation.3" ShapeID="_x0000_i1098" DrawAspect="Content" ObjectID="_356910664" r:id="rId143"/>
         </w:object>
       </w:r>
       <w:r>
@@ -21575,10 +21702,10 @@
           <w:szCs w:val="28"/>
         </w:rPr>
         <w:object w:dxaOrig="1180" w:dyaOrig="360">
-          <v:shape id="_x0000_i1099" type="#_x0000_t75" style="width:71.3pt;height:21.75pt" o:ole="">
+          <v:shape id="_x0000_i1099" type="#_x0000_t75" style="width:71.05pt;height:21.5pt" o:ole="">
             <v:imagedata r:id="rId87" o:title=""/>
           </v:shape>
-          <o:OLEObject Type="Embed" ProgID="Equation.3" ShapeID="_x0000_i1099" DrawAspect="Content" ObjectID="_1215498869" r:id="rId144"/>
+          <o:OLEObject Type="Embed" ProgID="Equation.3" ShapeID="_x0000_i1099" DrawAspect="Content" ObjectID="_356910665" r:id="rId144"/>
         </w:object>
       </w:r>
       <w:r>
@@ -21641,10 +21768,10 @@
           <w:szCs w:val="28"/>
         </w:rPr>
         <w:object w:dxaOrig="1200" w:dyaOrig="360">
-          <v:shape id="_x0000_i1100" type="#_x0000_t75" style="width:70.65pt;height:21.75pt" o:ole="">
+          <v:shape id="_x0000_i1100" type="#_x0000_t75" style="width:71.05pt;height:21.5pt" o:ole="">
             <v:imagedata r:id="rId89" o:title=""/>
           </v:shape>
-          <o:OLEObject Type="Embed" ProgID="Equation.3" ShapeID="_x0000_i1100" DrawAspect="Content" ObjectID="_1215498870" r:id="rId145"/>
+          <o:OLEObject Type="Embed" ProgID="Equation.3" ShapeID="_x0000_i1100" DrawAspect="Content" ObjectID="_356910666" r:id="rId145"/>
         </w:object>
       </w:r>
       <w:r>
@@ -21716,10 +21843,10 @@
           <w:szCs w:val="28"/>
         </w:rPr>
         <w:object w:dxaOrig="5020" w:dyaOrig="1579">
-          <v:shape id="_x0000_i1101" type="#_x0000_t75" style="width:317.2pt;height:97.8pt" o:ole="">
+          <v:shape id="_x0000_i1101" type="#_x0000_t75" style="width:317pt;height:98.2pt" o:ole="">
             <v:imagedata r:id="rId146" o:title=""/>
           </v:shape>
-          <o:OLEObject Type="Embed" ProgID="Equation.3" ShapeID="_x0000_i1101" DrawAspect="Content" ObjectID="_1215498871" r:id="rId147"/>
+          <o:OLEObject Type="Embed" ProgID="Equation.3" ShapeID="_x0000_i1101" DrawAspect="Content" ObjectID="_356910667" r:id="rId147"/>
         </w:object>
       </w:r>
       <w:r>
@@ -21779,10 +21906,10 @@
           <w:szCs w:val="28"/>
         </w:rPr>
         <w:object w:dxaOrig="2040" w:dyaOrig="380">
-          <v:shape id="_x0000_i1102" type="#_x0000_t75" style="width:101.2pt;height:20.4pt" o:ole="">
+          <v:shape id="_x0000_i1102" type="#_x0000_t75" style="width:101pt;height:20.55pt" o:ole="">
             <v:imagedata r:id="rId93" o:title=""/>
           </v:shape>
-          <o:OLEObject Type="Embed" ProgID="Equation.3" ShapeID="_x0000_i1102" DrawAspect="Content" ObjectID="_1215498872" r:id="rId148"/>
+          <o:OLEObject Type="Embed" ProgID="Equation.3" ShapeID="_x0000_i1102" DrawAspect="Content" ObjectID="_356910668" r:id="rId148"/>
         </w:object>
       </w:r>
       <w:r>
@@ -21826,10 +21953,10 @@
           <w:szCs w:val="28"/>
         </w:rPr>
         <w:object w:dxaOrig="9320" w:dyaOrig="380">
-          <v:shape id="_x0000_i1103" type="#_x0000_t75" style="width:466.65pt;height:20.4pt" o:ole="">
+          <v:shape id="_x0000_i1103" type="#_x0000_t75" style="width:466.6pt;height:20.55pt" o:ole="">
             <v:imagedata r:id="rId149" o:title=""/>
           </v:shape>
-          <o:OLEObject Type="Embed" ProgID="Equation.3" ShapeID="_x0000_i1103" DrawAspect="Content" ObjectID="_1215498873" r:id="rId150"/>
+          <o:OLEObject Type="Embed" ProgID="Equation.3" ShapeID="_x0000_i1103" DrawAspect="Content" ObjectID="_356910669" r:id="rId150"/>
         </w:object>
       </w:r>
       <w:r>
@@ -22002,14 +22129,14 @@
         <w:gridCol w:w="797"/>
         <w:gridCol w:w="797"/>
         <w:gridCol w:w="1736"/>
-        <w:gridCol w:w="947"/>
-        <w:gridCol w:w="905"/>
-        <w:gridCol w:w="1830"/>
-        <w:gridCol w:w="905"/>
+        <w:gridCol w:w="946"/>
+        <w:gridCol w:w="908"/>
+        <w:gridCol w:w="1845"/>
+        <w:gridCol w:w="908"/>
         <w:gridCol w:w="858"/>
         <w:gridCol w:w="1705"/>
-        <w:gridCol w:w="938"/>
-        <w:gridCol w:w="882"/>
+        <w:gridCol w:w="946"/>
+        <w:gridCol w:w="890"/>
       </w:tblGrid>
       <w:tr>
         <w:trPr>
@@ -22366,10 +22493,10 @@
                 <w:szCs w:val="28"/>
               </w:rPr>
               <w:object w:dxaOrig="1520" w:dyaOrig="380">
-                <v:shape id="_x0000_i1104" type="#_x0000_t75" style="width:73.35pt;height:20.4pt" o:ole="">
+                <v:shape id="_x0000_i1104" type="#_x0000_t75" style="width:72.95pt;height:20.55pt" o:ole="">
                   <v:imagedata r:id="rId153" o:title=""/>
                 </v:shape>
-                <o:OLEObject Type="Embed" ProgID="Equation.3" ShapeID="_x0000_i1104" DrawAspect="Content" ObjectID="_1215498874" r:id="rId154"/>
+                <o:OLEObject Type="Embed" ProgID="Equation.3" ShapeID="_x0000_i1104" DrawAspect="Content" ObjectID="_356910670" r:id="rId154"/>
               </w:object>
             </w:r>
           </w:p>
@@ -22400,10 +22527,10 @@
                 <w:szCs w:val="28"/>
               </w:rPr>
               <w:object w:dxaOrig="720" w:dyaOrig="380">
-                <v:shape id="_x0000_i1105" type="#_x0000_t75" style="width:36.7pt;height:20.4pt" o:ole="">
+                <v:shape id="_x0000_i1105" type="#_x0000_t75" style="width:36.45pt;height:20.55pt" o:ole="">
                   <v:imagedata r:id="rId155" o:title=""/>
                 </v:shape>
-                <o:OLEObject Type="Embed" ProgID="Equation.3" ShapeID="_x0000_i1105" DrawAspect="Content" ObjectID="_1215498875" r:id="rId156"/>
+                <o:OLEObject Type="Embed" ProgID="Equation.3" ShapeID="_x0000_i1105" DrawAspect="Content" ObjectID="_356910671" r:id="rId156"/>
               </w:object>
             </w:r>
           </w:p>
@@ -22435,10 +22562,10 @@
                 <w:szCs w:val="28"/>
               </w:rPr>
               <w:object w:dxaOrig="680" w:dyaOrig="380">
-                <v:shape id="_x0000_i1106" type="#_x0000_t75" style="width:34.65pt;height:20.4pt" o:ole="">
+                <v:shape id="_x0000_i1106" type="#_x0000_t75" style="width:34.6pt;height:20.55pt" o:ole="">
                   <v:imagedata r:id="rId157" o:title=""/>
                 </v:shape>
-                <o:OLEObject Type="Embed" ProgID="Equation.3" ShapeID="_x0000_i1106" DrawAspect="Content" ObjectID="_1215498876" r:id="rId158"/>
+                <o:OLEObject Type="Embed" ProgID="Equation.3" ShapeID="_x0000_i1106" DrawAspect="Content" ObjectID="_356910672" r:id="rId158"/>
               </w:object>
             </w:r>
           </w:p>
@@ -22470,10 +22597,10 @@
                 <w:szCs w:val="28"/>
               </w:rPr>
               <w:object w:dxaOrig="1600" w:dyaOrig="380">
-                <v:shape id="_x0000_i1107" type="#_x0000_t75" style="width:80.85pt;height:20.4pt" o:ole="">
+                <v:shape id="_x0000_i1107" type="#_x0000_t75" style="width:81.35pt;height:20.55pt" o:ole="">
                   <v:imagedata r:id="rId159" o:title=""/>
                 </v:shape>
-                <o:OLEObject Type="Embed" ProgID="Equation.3" ShapeID="_x0000_i1107" DrawAspect="Content" ObjectID="_1215498877" r:id="rId160"/>
+                <o:OLEObject Type="Embed" ProgID="Equation.3" ShapeID="_x0000_i1107" DrawAspect="Content" ObjectID="_356910673" r:id="rId160"/>
               </w:object>
             </w:r>
           </w:p>
@@ -22504,10 +22631,10 @@
                 <w:szCs w:val="28"/>
               </w:rPr>
               <w:object w:dxaOrig="680" w:dyaOrig="360">
-                <v:shape id="_x0000_i1108" type="#_x0000_t75" style="width:34.65pt;height:17pt" o:ole="">
+                <v:shape id="_x0000_i1108" type="#_x0000_t75" style="width:34.6pt;height:16.85pt" o:ole="">
                   <v:imagedata r:id="rId161" o:title=""/>
                 </v:shape>
-                <o:OLEObject Type="Embed" ProgID="Equation.3" ShapeID="_x0000_i1108" DrawAspect="Content" ObjectID="_1215498878" r:id="rId162"/>
+                <o:OLEObject Type="Embed" ProgID="Equation.3" ShapeID="_x0000_i1108" DrawAspect="Content" ObjectID="_356910674" r:id="rId162"/>
               </w:object>
             </w:r>
           </w:p>
@@ -22539,10 +22666,10 @@
                 <w:szCs w:val="28"/>
               </w:rPr>
               <w:object w:dxaOrig="639" w:dyaOrig="360">
-                <v:shape id="_x0000_i1109" type="#_x0000_t75" style="width:31.9pt;height:17pt" o:ole="">
+                <v:shape id="_x0000_i1109" type="#_x0000_t75" style="width:31.8pt;height:16.85pt" o:ole="">
                   <v:imagedata r:id="rId163" o:title=""/>
                 </v:shape>
-                <o:OLEObject Type="Embed" ProgID="Equation.3" ShapeID="_x0000_i1109" DrawAspect="Content" ObjectID="_1215498879" r:id="rId164"/>
+                <o:OLEObject Type="Embed" ProgID="Equation.3" ShapeID="_x0000_i1109" DrawAspect="Content" ObjectID="_356910675" r:id="rId164"/>
               </w:object>
             </w:r>
           </w:p>
@@ -22574,10 +22701,10 @@
                 <w:szCs w:val="28"/>
               </w:rPr>
               <w:object w:dxaOrig="1480" w:dyaOrig="360">
-                <v:shape id="_x0000_i1110" type="#_x0000_t75" style="width:73.35pt;height:17pt" o:ole="">
+                <v:shape id="_x0000_i1110" type="#_x0000_t75" style="width:72.95pt;height:16.85pt" o:ole="">
                   <v:imagedata r:id="rId165" o:title=""/>
                 </v:shape>
-                <o:OLEObject Type="Embed" ProgID="Equation.3" ShapeID="_x0000_i1110" DrawAspect="Content" ObjectID="_1215498880" r:id="rId166"/>
+                <o:OLEObject Type="Embed" ProgID="Equation.3" ShapeID="_x0000_i1110" DrawAspect="Content" ObjectID="_356910676" r:id="rId166"/>
               </w:object>
             </w:r>
           </w:p>
@@ -22608,10 +22735,10 @@
                 <w:szCs w:val="28"/>
               </w:rPr>
               <w:object w:dxaOrig="700" w:dyaOrig="380">
-                <v:shape id="_x0000_i1111" type="#_x0000_t75" style="width:36pt;height:20.4pt" o:ole="">
+                <v:shape id="_x0000_i1111" type="#_x0000_t75" style="width:36.45pt;height:20.55pt" o:ole="">
                   <v:imagedata r:id="rId167" o:title=""/>
                 </v:shape>
-                <o:OLEObject Type="Embed" ProgID="Equation.3" ShapeID="_x0000_i1111" DrawAspect="Content" ObjectID="_1215498881" r:id="rId168"/>
+                <o:OLEObject Type="Embed" ProgID="Equation.3" ShapeID="_x0000_i1111" DrawAspect="Content" ObjectID="_356910677" r:id="rId168"/>
               </w:object>
             </w:r>
           </w:p>
@@ -22642,10 +22769,10 @@
                 <w:szCs w:val="28"/>
               </w:rPr>
               <w:object w:dxaOrig="660" w:dyaOrig="380">
-                <v:shape id="_x0000_i1112" type="#_x0000_t75" style="width:33.3pt;height:20.4pt" o:ole="">
+                <v:shape id="_x0000_i1112" type="#_x0000_t75" style="width:33.65pt;height:20.55pt" o:ole="">
                   <v:imagedata r:id="rId169" o:title=""/>
                 </v:shape>
-                <o:OLEObject Type="Embed" ProgID="Equation.3" ShapeID="_x0000_i1112" DrawAspect="Content" ObjectID="_1215498882" r:id="rId170"/>
+                <o:OLEObject Type="Embed" ProgID="Equation.3" ShapeID="_x0000_i1112" DrawAspect="Content" ObjectID="_356910678" r:id="rId170"/>
               </w:object>
             </w:r>
           </w:p>
@@ -31449,10 +31576,10 @@
           <w:szCs w:val="28"/>
         </w:rPr>
         <w:object w:dxaOrig="9120" w:dyaOrig="380">
-          <v:shape id="_x0000_i1113" type="#_x0000_t75" style="width:469.35pt;height:20.4pt" o:ole="">
+          <v:shape id="_x0000_i1113" type="#_x0000_t75" style="width:469.4pt;height:20.55pt" o:ole="">
             <v:imagedata r:id="rId95" o:title=""/>
           </v:shape>
-          <o:OLEObject Type="Embed" ProgID="Equation.3" ShapeID="_x0000_i1113" DrawAspect="Content" ObjectID="_1215498883" r:id="rId171"/>
+          <o:OLEObject Type="Embed" ProgID="Equation.3" ShapeID="_x0000_i1113" DrawAspect="Content" ObjectID="_356910679" r:id="rId171"/>
         </w:object>
       </w:r>
     </w:p>
@@ -31476,10 +31603,10 @@
           <w:szCs w:val="28"/>
         </w:rPr>
         <w:object w:dxaOrig="7040" w:dyaOrig="1960">
-          <v:shape id="_x0000_i1114" type="#_x0000_t75" style="width:361.35pt;height:105.3pt" o:ole="">
+          <v:shape id="_x0000_i1114" type="#_x0000_t75" style="width:361.85pt;height:105.65pt" o:ole="">
             <v:imagedata r:id="rId172" o:title=""/>
           </v:shape>
-          <o:OLEObject Type="Embed" ProgID="Equation.3" ShapeID="_x0000_i1114" DrawAspect="Content" ObjectID="_1215498884" r:id="rId173"/>
+          <o:OLEObject Type="Embed" ProgID="Equation.3" ShapeID="_x0000_i1114" DrawAspect="Content" ObjectID="_356910680" r:id="rId173"/>
         </w:object>
       </w:r>
     </w:p>
@@ -31517,10 +31644,10 @@
           <w:szCs w:val="28"/>
         </w:rPr>
         <w:object w:dxaOrig="3480" w:dyaOrig="380">
-          <v:shape id="_x0000_i1115" type="#_x0000_t75" style="width:203.1pt;height:22.4pt" o:ole="">
+          <v:shape id="_x0000_i1115" type="#_x0000_t75" style="width:202.9pt;height:22.45pt" o:ole="">
             <v:imagedata r:id="rId174" o:title=""/>
           </v:shape>
-          <o:OLEObject Type="Embed" ProgID="Equation.3" ShapeID="_x0000_i1115" DrawAspect="Content" ObjectID="_1215498885" r:id="rId175"/>
+          <o:OLEObject Type="Embed" ProgID="Equation.3" ShapeID="_x0000_i1115" DrawAspect="Content" ObjectID="_356910681" r:id="rId175"/>
         </w:object>
       </w:r>
       <w:r>
@@ -31839,7 +31966,7 @@
           <w:szCs w:val="28"/>
         </w:rPr>
         <w:pict>
-          <v:shape id="_x0000_i1116" type="#_x0000_t75" style="width:449.65pt;height:161pt">
+          <v:shape id="_x0000_i1116" type="#_x0000_t75" style="width:449.75pt;height:160.85pt">
             <v:imagedata r:id="rId176" o:title="zad2_1"/>
           </v:shape>
         </w:pict>
@@ -32110,7 +32237,7 @@
           <w:szCs w:val="28"/>
         </w:rPr>
         <w:pict>
-          <v:shape id="_x0000_i1117" type="#_x0000_t75" style="width:469.35pt;height:237.75pt">
+          <v:shape id="_x0000_i1117" type="#_x0000_t75" style="width:469.4pt;height:237.5pt">
             <v:imagedata r:id="rId177" o:title="zad2_2"/>
           </v:shape>
         </w:pict>
@@ -32194,14 +32321,14 @@
           <w:rFonts w:ascii="Times New Roman" w:hAnsi="Times New Roman" w:cs="Times New Roman"/>
         </w:rPr>
       </w:pPr>
-      <w:bookmarkStart w:id="20" w:name="_Toc178148873"/>
+      <w:bookmarkStart w:id="19" w:name="_Toc178148873"/>
     </w:p>
     <w:p>
       <w:pPr>
         <w:pStyle w:val="2"/>
         <w:jc w:val="center"/>
       </w:pPr>
-      <w:bookmarkStart w:id="21" w:name="_Toc414947411"/>
+      <w:bookmarkStart w:id="20" w:name="_Toc414947411"/>
       <w:r>
         <w:t xml:space="preserve">2.2. Задача </w:t>
       </w:r>
@@ -32211,8 +32338,8 @@
       <w:r>
         <w:t xml:space="preserve"> оборудования</w:t>
       </w:r>
+      <w:bookmarkEnd w:id="19"/>
       <w:bookmarkEnd w:id="20"/>
-      <w:bookmarkEnd w:id="21"/>
     </w:p>
     <w:p>
       <w:pPr>
@@ -34757,10 +34884,10 @@
           <w:szCs w:val="28"/>
         </w:rPr>
         <w:object w:dxaOrig="260" w:dyaOrig="360">
-          <v:shape id="_x0000_i1118" type="#_x0000_t75" style="width:16.3pt;height:22.4pt" o:ole="">
+          <v:shape id="_x0000_i1118" type="#_x0000_t75" style="width:15.9pt;height:22.45pt" o:ole="">
             <v:imagedata r:id="rId97" o:title=""/>
           </v:shape>
-          <o:OLEObject Type="Embed" ProgID="Equation.3" ShapeID="_x0000_i1118" DrawAspect="Content" ObjectID="_1215498886" r:id="rId178"/>
+          <o:OLEObject Type="Embed" ProgID="Equation.3" ShapeID="_x0000_i1118" DrawAspect="Content" ObjectID="_356910682" r:id="rId178"/>
         </w:object>
       </w:r>
       <w:r>
@@ -34775,21 +34902,7 @@
           <w:sz w:val="28"/>
           <w:szCs w:val="28"/>
         </w:rPr>
-        <w:t>т</w:t>
-      </w:r>
-      <w:r>
-        <w:rPr>
-          <w:sz w:val="28"/>
-          <w:szCs w:val="28"/>
-        </w:rPr>
-        <w:t>е</w:t>
-      </w:r>
-      <w:r>
-        <w:rPr>
-          <w:sz w:val="28"/>
-          <w:szCs w:val="28"/>
-        </w:rPr>
-        <w:t xml:space="preserve">кущий </w:t>
+        <w:t xml:space="preserve">текущий </w:t>
       </w:r>
       <w:r>
         <w:rPr>
@@ -34845,10 +34958,10 @@
           <w:szCs w:val="28"/>
         </w:rPr>
         <w:object w:dxaOrig="620" w:dyaOrig="360">
-          <v:shape id="_x0000_i1119" type="#_x0000_t75" style="width:35.3pt;height:21.75pt" o:ole="">
+          <v:shape id="_x0000_i1119" type="#_x0000_t75" style="width:35.55pt;height:21.5pt" o:ole="">
             <v:imagedata r:id="rId99" o:title=""/>
           </v:shape>
-          <o:OLEObject Type="Embed" ProgID="Equation.3" ShapeID="_x0000_i1119" DrawAspect="Content" ObjectID="_1215498887" r:id="rId179"/>
+          <o:OLEObject Type="Embed" ProgID="Equation.3" ShapeID="_x0000_i1119" DrawAspect="Content" ObjectID="_356910683" r:id="rId179"/>
         </w:object>
       </w:r>
       <w:r>
@@ -34963,10 +35076,10 @@
           <w:szCs w:val="28"/>
         </w:rPr>
         <w:object w:dxaOrig="880" w:dyaOrig="360">
-          <v:shape id="_x0000_i1188" type="#_x0000_t75" style="width:53.65pt;height:21.75pt" o:ole="">
+          <v:shape id="_x0000_i1120" type="#_x0000_t75" style="width:53.3pt;height:21.5pt" o:ole="">
             <v:imagedata r:id="rId103" o:title=""/>
           </v:shape>
-          <o:OLEObject Type="Embed" ProgID="Equation.3" ShapeID="_x0000_i1188" DrawAspect="Content" ObjectID="_1215498888" r:id="rId180"/>
+          <o:OLEObject Type="Embed" ProgID="Equation.3" ShapeID="_x0000_i1120" DrawAspect="Content" ObjectID="_356910684" r:id="rId180"/>
         </w:object>
       </w:r>
       <w:r>
@@ -35002,21 +35115,7 @@
           <w:sz w:val="28"/>
           <w:szCs w:val="28"/>
         </w:rPr>
-        <w:t xml:space="preserve"> з</w:t>
-      </w:r>
-      <w:r>
-        <w:rPr>
-          <w:sz w:val="28"/>
-          <w:szCs w:val="28"/>
-        </w:rPr>
-        <w:t>а</w:t>
-      </w:r>
-      <w:r>
-        <w:rPr>
-          <w:sz w:val="28"/>
-          <w:szCs w:val="28"/>
-        </w:rPr>
-        <w:t xml:space="preserve">висит </w:t>
+        <w:t xml:space="preserve"> зависит </w:t>
       </w:r>
       <w:r>
         <w:rPr>
@@ -35025,10 +35124,10 @@
           <w:szCs w:val="28"/>
         </w:rPr>
         <w:object w:dxaOrig="260" w:dyaOrig="360">
-          <v:shape id="_x0000_i1189" type="#_x0000_t75" style="width:16.3pt;height:25.8pt" o:ole="">
+          <v:shape id="_x0000_i1121" type="#_x0000_t75" style="width:15.9pt;height:26.2pt" o:ole="">
             <v:imagedata r:id="rId101" o:title=""/>
           </v:shape>
-          <o:OLEObject Type="Embed" ProgID="Equation.3" ShapeID="_x0000_i1189" DrawAspect="Content" ObjectID="_1215498889" r:id="rId181"/>
+          <o:OLEObject Type="Embed" ProgID="Equation.3" ShapeID="_x0000_i1121" DrawAspect="Content" ObjectID="_356910685" r:id="rId181"/>
         </w:object>
       </w:r>
       <w:r>
@@ -35075,10 +35174,10 @@
           <w:szCs w:val="28"/>
         </w:rPr>
         <w:object w:dxaOrig="859" w:dyaOrig="360">
-          <v:shape id="_x0000_i1120" type="#_x0000_t75" style="width:48.25pt;height:21.75pt" o:ole="">
+          <v:shape id="_x0000_i1122" type="#_x0000_t75" style="width:48.6pt;height:21.5pt" o:ole="">
             <v:imagedata r:id="rId105" o:title=""/>
           </v:shape>
-          <o:OLEObject Type="Embed" ProgID="Equation.3" ShapeID="_x0000_i1120" DrawAspect="Content" ObjectID="_1215498890" r:id="rId182"/>
+          <o:OLEObject Type="Embed" ProgID="Equation.3" ShapeID="_x0000_i1122" DrawAspect="Content" ObjectID="_356910686" r:id="rId182"/>
         </w:object>
       </w:r>
       <w:r>
@@ -35151,10 +35250,10 @@
           <w:szCs w:val="28"/>
         </w:rPr>
         <w:object w:dxaOrig="2520" w:dyaOrig="360">
-          <v:shape id="_x0000_i1121" type="#_x0000_t75" style="width:2in;height:21.75pt" o:ole="">
+          <v:shape id="_x0000_i1123" type="#_x0000_t75" style="width:2in;height:21.5pt" o:ole="">
             <v:imagedata r:id="rId183" o:title=""/>
           </v:shape>
-          <o:OLEObject Type="Embed" ProgID="Equation.3" ShapeID="_x0000_i1121" DrawAspect="Content" ObjectID="_1215498891" r:id="rId184"/>
+          <o:OLEObject Type="Embed" ProgID="Equation.3" ShapeID="_x0000_i1123" DrawAspect="Content" ObjectID="_356910687" r:id="rId184"/>
         </w:object>
       </w:r>
       <w:r>
@@ -35186,21 +35285,7 @@
           <w:sz w:val="28"/>
           <w:szCs w:val="28"/>
         </w:rPr>
-        <w:t>– приобрести оборуд</w:t>
-      </w:r>
-      <w:r>
-        <w:rPr>
-          <w:sz w:val="28"/>
-          <w:szCs w:val="28"/>
-        </w:rPr>
-        <w:t>о</w:t>
-      </w:r>
-      <w:r>
-        <w:rPr>
-          <w:sz w:val="28"/>
-          <w:szCs w:val="28"/>
-        </w:rPr>
-        <w:t>вание</w:t>
+        <w:t>– приобрести оборудование</w:t>
       </w:r>
       <w:r>
         <w:rPr>
@@ -35362,21 +35447,7 @@
           <w:sz w:val="28"/>
           <w:szCs w:val="28"/>
         </w:rPr>
-        <w:t xml:space="preserve"> в сл</w:t>
-      </w:r>
-      <w:r>
-        <w:rPr>
-          <w:sz w:val="28"/>
-          <w:szCs w:val="28"/>
-        </w:rPr>
-        <w:t>е</w:t>
-      </w:r>
-      <w:r>
-        <w:rPr>
-          <w:sz w:val="28"/>
-          <w:szCs w:val="28"/>
-        </w:rPr>
-        <w:t>дующем виде:</w:t>
+        <w:t xml:space="preserve"> в следующем виде:</w:t>
       </w:r>
     </w:p>
     <w:p>
@@ -35406,10 +35477,10 @@
           <w:szCs w:val="28"/>
         </w:rPr>
         <w:object w:dxaOrig="4980" w:dyaOrig="1480">
-          <v:shape id="_x0000_i1122" type="#_x0000_t75" style="width:285.95pt;height:86.25pt" o:ole="">
+          <v:shape id="_x0000_i1124" type="#_x0000_t75" style="width:286.15pt;height:86.05pt" o:ole="">
             <v:imagedata r:id="rId185" o:title=""/>
           </v:shape>
-          <o:OLEObject Type="Embed" ProgID="Equation.3" ShapeID="_x0000_i1122" DrawAspect="Content" ObjectID="_1215498892" r:id="rId186"/>
+          <o:OLEObject Type="Embed" ProgID="Equation.3" ShapeID="_x0000_i1124" DrawAspect="Content" ObjectID="_356910688" r:id="rId186"/>
         </w:object>
       </w:r>
       <w:r>
@@ -35490,10 +35561,10 @@
           <w:szCs w:val="28"/>
         </w:rPr>
         <w:object w:dxaOrig="6840" w:dyaOrig="2600">
-          <v:shape id="_x0000_i1123" type="#_x0000_t75" style="width:371.55pt;height:141.3pt" o:ole="">
+          <v:shape id="_x0000_i1125" type="#_x0000_t75" style="width:371.2pt;height:141.2pt" o:ole="">
             <v:imagedata r:id="rId187" o:title=""/>
           </v:shape>
-          <o:OLEObject Type="Embed" ProgID="Equation.3" ShapeID="_x0000_i1123" DrawAspect="Content" ObjectID="_1215498893" r:id="rId188"/>
+          <o:OLEObject Type="Embed" ProgID="Equation.3" ShapeID="_x0000_i1125" DrawAspect="Content" ObjectID="_356910689" r:id="rId188"/>
         </w:object>
       </w:r>
       <w:r>
@@ -35567,10 +35638,10 @@
           <w:szCs w:val="28"/>
         </w:rPr>
         <w:object w:dxaOrig="8900" w:dyaOrig="2600">
-          <v:shape id="_x0000_i1124" type="#_x0000_t75" style="width:425.2pt;height:132.45pt" o:ole="">
+          <v:shape id="_x0000_i1126" type="#_x0000_t75" style="width:425.45pt;height:132.8pt" o:ole="">
             <v:imagedata r:id="rId189" o:title=""/>
           </v:shape>
-          <o:OLEObject Type="Embed" ProgID="Equation.3" ShapeID="_x0000_i1124" DrawAspect="Content" ObjectID="_1215498894" r:id="rId190"/>
+          <o:OLEObject Type="Embed" ProgID="Equation.3" ShapeID="_x0000_i1126" DrawAspect="Content" ObjectID="_356910690" r:id="rId190"/>
         </w:object>
       </w:r>
       <w:r>
@@ -35630,10 +35701,10 @@
           <w:szCs w:val="28"/>
         </w:rPr>
         <w:object w:dxaOrig="2040" w:dyaOrig="360">
-          <v:shape id="_x0000_i1125" type="#_x0000_t75" style="width:118.2pt;height:21.75pt" o:ole="">
+          <v:shape id="_x0000_i1127" type="#_x0000_t75" style="width:117.8pt;height:21.5pt" o:ole="">
             <v:imagedata r:id="rId191" o:title=""/>
           </v:shape>
-          <o:OLEObject Type="Embed" ProgID="Equation.3" ShapeID="_x0000_i1125" DrawAspect="Content" ObjectID="_1215498895" r:id="rId192"/>
+          <o:OLEObject Type="Embed" ProgID="Equation.3" ShapeID="_x0000_i1127" DrawAspect="Content" ObjectID="_356910691" r:id="rId192"/>
         </w:object>
       </w:r>
       <w:r>
@@ -35734,10 +35805,10 @@
           <w:szCs w:val="28"/>
         </w:rPr>
         <w:object w:dxaOrig="1400" w:dyaOrig="620">
-          <v:shape id="_x0000_i1126" type="#_x0000_t75" style="width:82.85pt;height:35.3pt" o:ole="">
+          <v:shape id="_x0000_i1128" type="#_x0000_t75" style="width:83.2pt;height:35.55pt" o:ole="">
             <v:imagedata r:id="rId117" o:title=""/>
           </v:shape>
-          <o:OLEObject Type="Embed" ProgID="Equation.3" ShapeID="_x0000_i1126" DrawAspect="Content" ObjectID="_1215498896" r:id="rId193"/>
+          <o:OLEObject Type="Embed" ProgID="Equation.3" ShapeID="_x0000_i1128" DrawAspect="Content" ObjectID="_356910692" r:id="rId193"/>
         </w:object>
       </w:r>
       <w:r>
@@ -35783,10 +35854,10 @@
           <w:szCs w:val="28"/>
         </w:rPr>
         <w:object w:dxaOrig="2439" w:dyaOrig="620">
-          <v:shape id="_x0000_i1127" type="#_x0000_t75" style="width:139.9pt;height:34.65pt" o:ole="">
+          <v:shape id="_x0000_i1129" type="#_x0000_t75" style="width:140.25pt;height:34.6pt" o:ole="">
             <v:imagedata r:id="rId119" o:title=""/>
           </v:shape>
-          <o:OLEObject Type="Embed" ProgID="Equation.3" ShapeID="_x0000_i1127" DrawAspect="Content" ObjectID="_1215498897" r:id="rId194"/>
+          <o:OLEObject Type="Embed" ProgID="Equation.3" ShapeID="_x0000_i1129" DrawAspect="Content" ObjectID="_356910693" r:id="rId194"/>
         </w:object>
       </w:r>
       <w:r>
@@ -35819,10 +35890,10 @@
           <w:szCs w:val="28"/>
         </w:rPr>
         <w:object w:dxaOrig="120" w:dyaOrig="300">
-          <v:shape id="_x0000_i1128" type="#_x0000_t75" style="width:10.85pt;height:25.8pt" o:ole="">
+          <v:shape id="_x0000_i1130" type="#_x0000_t75" style="width:11.2pt;height:26.2pt" o:ole="">
             <v:imagedata r:id="rId121" o:title=""/>
           </v:shape>
-          <o:OLEObject Type="Embed" ProgID="Equation.3" ShapeID="_x0000_i1128" DrawAspect="Content" ObjectID="_1215498898" r:id="rId195"/>
+          <o:OLEObject Type="Embed" ProgID="Equation.3" ShapeID="_x0000_i1130" DrawAspect="Content" ObjectID="_356910694" r:id="rId195"/>
         </w:object>
       </w:r>
     </w:p>
@@ -35868,10 +35939,10 @@
           <w:szCs w:val="28"/>
         </w:rPr>
         <w:object w:dxaOrig="3840" w:dyaOrig="620">
-          <v:shape id="_x0000_i1129" type="#_x0000_t75" style="width:205.15pt;height:31.25pt" o:ole="">
+          <v:shape id="_x0000_i1131" type="#_x0000_t75" style="width:204.8pt;height:30.85pt" o:ole="">
             <v:imagedata r:id="rId196" o:title=""/>
           </v:shape>
-          <o:OLEObject Type="Embed" ProgID="Equation.3" ShapeID="_x0000_i1129" DrawAspect="Content" ObjectID="_1215498899" r:id="rId197"/>
+          <o:OLEObject Type="Embed" ProgID="Equation.3" ShapeID="_x0000_i1131" DrawAspect="Content" ObjectID="_356910695" r:id="rId197"/>
         </w:object>
       </w:r>
       <w:r>
@@ -36001,10 +36072,10 @@
           <w:szCs w:val="28"/>
         </w:rPr>
         <w:object w:dxaOrig="2600" w:dyaOrig="620">
-          <v:shape id="_x0000_i1130" type="#_x0000_t75" style="width:147.4pt;height:34.65pt" o:ole="">
+          <v:shape id="_x0000_i1132" type="#_x0000_t75" style="width:147.75pt;height:34.6pt" o:ole="">
             <v:imagedata r:id="rId125" o:title=""/>
           </v:shape>
-          <o:OLEObject Type="Embed" ProgID="Equation.3" ShapeID="_x0000_i1130" DrawAspect="Content" ObjectID="_1215498900" r:id="rId198"/>
+          <o:OLEObject Type="Embed" ProgID="Equation.3" ShapeID="_x0000_i1132" DrawAspect="Content" ObjectID="_356910696" r:id="rId198"/>
         </w:object>
       </w:r>
       <w:r>
@@ -36095,10 +36166,10 @@
           <w:szCs w:val="28"/>
         </w:rPr>
         <w:object w:dxaOrig="840" w:dyaOrig="380">
-          <v:shape id="_x0000_i1131" type="#_x0000_t75" style="width:49.6pt;height:20.4pt" o:ole="">
+          <v:shape id="_x0000_i1133" type="#_x0000_t75" style="width:49.55pt;height:20.55pt" o:ole="">
             <v:imagedata r:id="rId127" o:title=""/>
           </v:shape>
-          <o:OLEObject Type="Embed" ProgID="Equation.3" ShapeID="_x0000_i1131" DrawAspect="Content" ObjectID="_1215498901" r:id="rId199"/>
+          <o:OLEObject Type="Embed" ProgID="Equation.3" ShapeID="_x0000_i1133" DrawAspect="Content" ObjectID="_356910697" r:id="rId199"/>
         </w:object>
       </w:r>
       <w:r>
@@ -36219,10 +36290,10 @@
           <w:szCs w:val="28"/>
         </w:rPr>
         <w:object w:dxaOrig="720" w:dyaOrig="360">
-          <v:shape id="_x0000_i1132" type="#_x0000_t75" style="width:42.8pt;height:21.75pt" o:ole="">
+          <v:shape id="_x0000_i1134" type="#_x0000_t75" style="width:43pt;height:21.5pt" o:ole="">
             <v:imagedata r:id="rId129" o:title=""/>
           </v:shape>
-          <o:OLEObject Type="Embed" ProgID="Equation.3" ShapeID="_x0000_i1132" DrawAspect="Content" ObjectID="_1215498902" r:id="rId200"/>
+          <o:OLEObject Type="Embed" ProgID="Equation.3" ShapeID="_x0000_i1134" DrawAspect="Content" ObjectID="_356910698" r:id="rId200"/>
         </w:object>
       </w:r>
       <w:r>
@@ -36272,10 +36343,10 @@
           <w:szCs w:val="28"/>
         </w:rPr>
         <w:object w:dxaOrig="7320" w:dyaOrig="2700">
-          <v:shape id="_x0000_i1133" type="#_x0000_t75" style="width:396.7pt;height:146.7pt" o:ole="">
+          <v:shape id="_x0000_i1135" type="#_x0000_t75" style="width:396.45pt;height:146.8pt" o:ole="">
             <v:imagedata r:id="rId201" o:title=""/>
           </v:shape>
-          <o:OLEObject Type="Embed" ProgID="Equation.3" ShapeID="_x0000_i1133" DrawAspect="Content" ObjectID="_1215498903" r:id="rId202"/>
+          <o:OLEObject Type="Embed" ProgID="Equation.3" ShapeID="_x0000_i1135" DrawAspect="Content" ObjectID="_356910699" r:id="rId202"/>
         </w:object>
       </w:r>
       <w:r>
@@ -36382,10 +36453,10 @@
           <w:szCs w:val="28"/>
         </w:rPr>
         <w:object w:dxaOrig="9279" w:dyaOrig="2700">
-          <v:shape id="_x0000_i1134" type="#_x0000_t75" style="width:429.95pt;height:129.75pt" o:ole="">
+          <v:shape id="_x0000_i1136" type="#_x0000_t75" style="width:430.15pt;height:129.95pt" o:ole="">
             <v:imagedata r:id="rId203" o:title=""/>
           </v:shape>
-          <o:OLEObject Type="Embed" ProgID="Equation.3" ShapeID="_x0000_i1134" DrawAspect="Content" ObjectID="_1215498904" r:id="rId204"/>
+          <o:OLEObject Type="Embed" ProgID="Equation.3" ShapeID="_x0000_i1136" DrawAspect="Content" ObjectID="_356910700" r:id="rId204"/>
         </w:object>
       </w:r>
       <w:r>
@@ -36494,10 +36565,10 @@
           <w:szCs w:val="28"/>
         </w:rPr>
         <w:object w:dxaOrig="2280" w:dyaOrig="380">
-          <v:shape id="_x0000_i1135" type="#_x0000_t75" style="width:122.25pt;height:18.35pt" o:ole="">
+          <v:shape id="_x0000_i1137" type="#_x0000_t75" style="width:122.5pt;height:18.7pt" o:ole="">
             <v:imagedata r:id="rId135" o:title=""/>
           </v:shape>
-          <o:OLEObject Type="Embed" ProgID="Equation.3" ShapeID="_x0000_i1135" DrawAspect="Content" ObjectID="_1215498905" r:id="rId205"/>
+          <o:OLEObject Type="Embed" ProgID="Equation.3" ShapeID="_x0000_i1137" DrawAspect="Content" ObjectID="_356910701" r:id="rId205"/>
         </w:object>
       </w:r>
       <w:r>
@@ -36527,10 +36598,10 @@
           <w:szCs w:val="28"/>
         </w:rPr>
         <w:object w:dxaOrig="8540" w:dyaOrig="380">
-          <v:shape id="_x0000_i1136" type="#_x0000_t75" style="width:465.3pt;height:18.35pt" o:ole="">
+          <v:shape id="_x0000_i1138" type="#_x0000_t75" style="width:465.65pt;height:18.7pt" o:ole="">
             <v:imagedata r:id="rId137" o:title=""/>
           </v:shape>
-          <o:OLEObject Type="Embed" ProgID="Equation.3" ShapeID="_x0000_i1136" DrawAspect="Content" ObjectID="_1215498906" r:id="rId206"/>
+          <o:OLEObject Type="Embed" ProgID="Equation.3" ShapeID="_x0000_i1138" DrawAspect="Content" ObjectID="_356910702" r:id="rId206"/>
         </w:object>
       </w:r>
     </w:p>
@@ -37228,10 +37299,10 @@
                 <w:szCs w:val="28"/>
               </w:rPr>
               <w:object w:dxaOrig="340" w:dyaOrig="360">
-                <v:shape id="_x0000_i1137" type="#_x0000_t75" style="width:18.35pt;height:18.35pt" o:ole="">
+                <v:shape id="_x0000_i1139" type="#_x0000_t75" style="width:18.7pt;height:18.7pt" o:ole="">
                   <v:imagedata r:id="rId207" o:title=""/>
                 </v:shape>
-                <o:OLEObject Type="Embed" ProgID="Equation.3" ShapeID="_x0000_i1137" DrawAspect="Content" ObjectID="_1215498907" r:id="rId208"/>
+                <o:OLEObject Type="Embed" ProgID="Equation.3" ShapeID="_x0000_i1139" DrawAspect="Content" ObjectID="_356910703" r:id="rId208"/>
               </w:object>
             </w:r>
           </w:p>
@@ -37602,10 +37673,10 @@
           <w:szCs w:val="28"/>
         </w:rPr>
         <w:object w:dxaOrig="700" w:dyaOrig="380">
-          <v:shape id="_x0000_i1138" type="#_x0000_t75" style="width:40.1pt;height:19pt" o:ole="">
+          <v:shape id="_x0000_i1140" type="#_x0000_t75" style="width:40.2pt;height:18.7pt" o:ole="">
             <v:imagedata r:id="rId209" o:title=""/>
           </v:shape>
-          <o:OLEObject Type="Embed" ProgID="Equation.3" ShapeID="_x0000_i1138" DrawAspect="Content" ObjectID="_1215498908" r:id="rId210"/>
+          <o:OLEObject Type="Embed" ProgID="Equation.3" ShapeID="_x0000_i1140" DrawAspect="Content" ObjectID="_356910704" r:id="rId210"/>
         </w:object>
       </w:r>
       <w:r>
@@ -37650,10 +37721,10 @@
           <w:szCs w:val="28"/>
         </w:rPr>
         <w:object w:dxaOrig="760" w:dyaOrig="400">
-          <v:shape id="_x0000_i1139" type="#_x0000_t75" style="width:38.7pt;height:19.7pt" o:ole="">
+          <v:shape id="_x0000_i1141" type="#_x0000_t75" style="width:38.35pt;height:19.65pt" o:ole="">
             <v:imagedata r:id="rId211" o:title=""/>
           </v:shape>
-          <o:OLEObject Type="Embed" ProgID="Equation.3" ShapeID="_x0000_i1139" DrawAspect="Content" ObjectID="_1215498909" r:id="rId212"/>
+          <o:OLEObject Type="Embed" ProgID="Equation.3" ShapeID="_x0000_i1141" DrawAspect="Content" ObjectID="_356910705" r:id="rId212"/>
         </w:object>
       </w:r>
       <w:r>
@@ -37685,10 +37756,10 @@
           <w:u w:val="single"/>
         </w:rPr>
         <w:object w:dxaOrig="600" w:dyaOrig="360">
-          <v:shape id="_x0000_i1140" type="#_x0000_t75" style="width:29.2pt;height:18.35pt" o:ole="">
+          <v:shape id="_x0000_i1142" type="#_x0000_t75" style="width:29pt;height:18.7pt" o:ole="">
             <v:imagedata r:id="rId213" o:title=""/>
           </v:shape>
-          <o:OLEObject Type="Embed" ProgID="Equation.3" ShapeID="_x0000_i1140" DrawAspect="Content" ObjectID="_1215498910" r:id="rId214"/>
+          <o:OLEObject Type="Embed" ProgID="Equation.3" ShapeID="_x0000_i1142" DrawAspect="Content" ObjectID="_356910706" r:id="rId214"/>
         </w:object>
       </w:r>
       <w:r>
@@ -37719,10 +37790,10 @@
           <w:szCs w:val="28"/>
         </w:rPr>
         <w:object w:dxaOrig="8059" w:dyaOrig="4900">
-          <v:shape id="_x0000_i1141" type="#_x0000_t75" style="width:391.25pt;height:237.05pt" o:ole="">
+          <v:shape id="_x0000_i1143" type="#_x0000_t75" style="width:390.85pt;height:237.5pt" o:ole="">
             <v:imagedata r:id="rId215" o:title=""/>
           </v:shape>
-          <o:OLEObject Type="Embed" ProgID="Equation.3" ShapeID="_x0000_i1141" DrawAspect="Content" ObjectID="_1215498911" r:id="rId216"/>
+          <o:OLEObject Type="Embed" ProgID="Equation.3" ShapeID="_x0000_i1143" DrawAspect="Content" ObjectID="_356910707" r:id="rId216"/>
         </w:object>
       </w:r>
     </w:p>
@@ -37796,10 +37867,10 @@
           <w:szCs w:val="28"/>
         </w:rPr>
         <w:object w:dxaOrig="6920" w:dyaOrig="800">
-          <v:shape id="_x0000_i1142" type="#_x0000_t75" style="width:345.05pt;height:38.7pt" o:ole="">
+          <v:shape id="_x0000_i1144" type="#_x0000_t75" style="width:345.05pt;height:38.35pt" o:ole="">
             <v:imagedata r:id="rId217" o:title=""/>
           </v:shape>
-          <o:OLEObject Type="Embed" ProgID="Equation.3" ShapeID="_x0000_i1142" DrawAspect="Content" ObjectID="_1215498912" r:id="rId218"/>
+          <o:OLEObject Type="Embed" ProgID="Equation.3" ShapeID="_x0000_i1144" DrawAspect="Content" ObjectID="_356910708" r:id="rId218"/>
         </w:object>
       </w:r>
     </w:p>
@@ -37837,10 +37908,10 @@
           <w:u w:val="single"/>
         </w:rPr>
         <w:object w:dxaOrig="660" w:dyaOrig="360">
-          <v:shape id="_x0000_i1143" type="#_x0000_t75" style="width:31.9pt;height:18.35pt" o:ole="">
+          <v:shape id="_x0000_i1145" type="#_x0000_t75" style="width:31.8pt;height:18.7pt" o:ole="">
             <v:imagedata r:id="rId219" o:title=""/>
           </v:shape>
-          <o:OLEObject Type="Embed" ProgID="Equation.3" ShapeID="_x0000_i1143" DrawAspect="Content" ObjectID="_1215498913" r:id="rId220"/>
+          <o:OLEObject Type="Embed" ProgID="Equation.3" ShapeID="_x0000_i1145" DrawAspect="Content" ObjectID="_356910709" r:id="rId220"/>
         </w:object>
       </w:r>
       <w:r>
@@ -37871,10 +37942,10 @@
           <w:szCs w:val="28"/>
         </w:rPr>
         <w:object w:dxaOrig="8120" w:dyaOrig="4900">
-          <v:shape id="_x0000_i1144" type="#_x0000_t75" style="width:392.6pt;height:237.05pt" o:ole="">
+          <v:shape id="_x0000_i1146" type="#_x0000_t75" style="width:392.75pt;height:237.5pt" o:ole="">
             <v:imagedata r:id="rId221" o:title=""/>
           </v:shape>
-          <o:OLEObject Type="Embed" ProgID="Equation.3" ShapeID="_x0000_i1144" DrawAspect="Content" ObjectID="_1215498914" r:id="rId222"/>
+          <o:OLEObject Type="Embed" ProgID="Equation.3" ShapeID="_x0000_i1146" DrawAspect="Content" ObjectID="_356910710" r:id="rId222"/>
         </w:object>
       </w:r>
     </w:p>
@@ -37914,10 +37985,10 @@
           <w:u w:val="single"/>
         </w:rPr>
         <w:object w:dxaOrig="639" w:dyaOrig="360">
-          <v:shape id="_x0000_i1145" type="#_x0000_t75" style="width:31.25pt;height:18.35pt" o:ole="">
+          <v:shape id="_x0000_i1147" type="#_x0000_t75" style="width:30.85pt;height:18.7pt" o:ole="">
             <v:imagedata r:id="rId223" o:title=""/>
           </v:shape>
-          <o:OLEObject Type="Embed" ProgID="Equation.3" ShapeID="_x0000_i1145" DrawAspect="Content" ObjectID="_1215498915" r:id="rId224"/>
+          <o:OLEObject Type="Embed" ProgID="Equation.3" ShapeID="_x0000_i1147" DrawAspect="Content" ObjectID="_356910711" r:id="rId224"/>
         </w:object>
       </w:r>
       <w:r>
@@ -37948,10 +38019,10 @@
           <w:szCs w:val="28"/>
         </w:rPr>
         <w:object w:dxaOrig="8100" w:dyaOrig="4900">
-          <v:shape id="_x0000_i1146" type="#_x0000_t75" style="width:393.3pt;height:237.05pt" o:ole="">
+          <v:shape id="_x0000_i1148" type="#_x0000_t75" style="width:393.65pt;height:237.5pt" o:ole="">
             <v:imagedata r:id="rId225" o:title=""/>
           </v:shape>
-          <o:OLEObject Type="Embed" ProgID="Equation.3" ShapeID="_x0000_i1146" DrawAspect="Content" ObjectID="_1215498916" r:id="rId226"/>
+          <o:OLEObject Type="Embed" ProgID="Equation.3" ShapeID="_x0000_i1148" DrawAspect="Content" ObjectID="_356910712" r:id="rId226"/>
         </w:object>
       </w:r>
     </w:p>
@@ -37990,10 +38061,10 @@
           <w:u w:val="single"/>
         </w:rPr>
         <w:object w:dxaOrig="660" w:dyaOrig="360">
-          <v:shape id="_x0000_i1147" type="#_x0000_t75" style="width:31.9pt;height:18.35pt" o:ole="">
+          <v:shape id="_x0000_i1149" type="#_x0000_t75" style="width:31.8pt;height:18.7pt" o:ole="">
             <v:imagedata r:id="rId227" o:title=""/>
           </v:shape>
-          <o:OLEObject Type="Embed" ProgID="Equation.3" ShapeID="_x0000_i1147" DrawAspect="Content" ObjectID="_1215498917" r:id="rId228"/>
+          <o:OLEObject Type="Embed" ProgID="Equation.3" ShapeID="_x0000_i1149" DrawAspect="Content" ObjectID="_356910713" r:id="rId228"/>
         </w:object>
       </w:r>
       <w:r>
@@ -38024,10 +38095,10 @@
           <w:szCs w:val="28"/>
         </w:rPr>
         <w:object w:dxaOrig="8120" w:dyaOrig="4900">
-          <v:shape id="_x0000_i1148" type="#_x0000_t75" style="width:392.6pt;height:237.05pt" o:ole="">
+          <v:shape id="_x0000_i1150" type="#_x0000_t75" style="width:392.75pt;height:237.5pt" o:ole="">
             <v:imagedata r:id="rId229" o:title=""/>
           </v:shape>
-          <o:OLEObject Type="Embed" ProgID="Equation.3" ShapeID="_x0000_i1148" DrawAspect="Content" ObjectID="_1215498918" r:id="rId230"/>
+          <o:OLEObject Type="Embed" ProgID="Equation.3" ShapeID="_x0000_i1150" DrawAspect="Content" ObjectID="_356910714" r:id="rId230"/>
         </w:object>
       </w:r>
     </w:p>
@@ -38066,10 +38137,10 @@
           <w:u w:val="single"/>
         </w:rPr>
         <w:object w:dxaOrig="660" w:dyaOrig="360">
-          <v:shape id="_x0000_i1149" type="#_x0000_t75" style="width:31.9pt;height:18.35pt" o:ole="">
+          <v:shape id="_x0000_i1151" type="#_x0000_t75" style="width:31.8pt;height:18.7pt" o:ole="">
             <v:imagedata r:id="rId231" o:title=""/>
           </v:shape>
-          <o:OLEObject Type="Embed" ProgID="Equation.3" ShapeID="_x0000_i1149" DrawAspect="Content" ObjectID="_1215498919" r:id="rId232"/>
+          <o:OLEObject Type="Embed" ProgID="Equation.3" ShapeID="_x0000_i1151" DrawAspect="Content" ObjectID="_356910715" r:id="rId232"/>
         </w:object>
       </w:r>
       <w:r>
@@ -38100,10 +38171,10 @@
           <w:szCs w:val="28"/>
         </w:rPr>
         <w:object w:dxaOrig="8120" w:dyaOrig="4900">
-          <v:shape id="_x0000_i1150" type="#_x0000_t75" style="width:392.6pt;height:237.05pt" o:ole="">
+          <v:shape id="_x0000_i1152" type="#_x0000_t75" style="width:392.75pt;height:237.5pt" o:ole="">
             <v:imagedata r:id="rId233" o:title=""/>
           </v:shape>
-          <o:OLEObject Type="Embed" ProgID="Equation.3" ShapeID="_x0000_i1150" DrawAspect="Content" ObjectID="_1215498920" r:id="rId234"/>
+          <o:OLEObject Type="Embed" ProgID="Equation.3" ShapeID="_x0000_i1152" DrawAspect="Content" ObjectID="_356910716" r:id="rId234"/>
         </w:object>
       </w:r>
     </w:p>
@@ -38210,10 +38281,10 @@
           <w:szCs w:val="28"/>
         </w:rPr>
         <w:object w:dxaOrig="720" w:dyaOrig="380">
-          <v:shape id="_x0000_i1151" type="#_x0000_t75" style="width:43.45pt;height:21.05pt" o:ole="">
+          <v:shape id="_x0000_i1153" type="#_x0000_t75" style="width:43pt;height:20.55pt" o:ole="">
             <v:imagedata r:id="rId235" o:title=""/>
           </v:shape>
-          <o:OLEObject Type="Embed" ProgID="Equation.3" ShapeID="_x0000_i1151" DrawAspect="Content" ObjectID="_1215498921" r:id="rId236"/>
+          <o:OLEObject Type="Embed" ProgID="Equation.3" ShapeID="_x0000_i1153" DrawAspect="Content" ObjectID="_356910717" r:id="rId236"/>
         </w:object>
       </w:r>
       <w:r>
@@ -38258,10 +38329,10 @@
           <w:szCs w:val="28"/>
         </w:rPr>
         <w:object w:dxaOrig="780" w:dyaOrig="380">
-          <v:shape id="_x0000_i1152" type="#_x0000_t75" style="width:38.7pt;height:16.3pt" o:ole="">
+          <v:shape id="_x0000_i1154" type="#_x0000_t75" style="width:38.35pt;height:15.9pt" o:ole="">
             <v:imagedata r:id="rId237" o:title=""/>
           </v:shape>
-          <o:OLEObject Type="Embed" ProgID="Equation.3" ShapeID="_x0000_i1152" DrawAspect="Content" ObjectID="_1215498922" r:id="rId238"/>
+          <o:OLEObject Type="Embed" ProgID="Equation.3" ShapeID="_x0000_i1154" DrawAspect="Content" ObjectID="_356910718" r:id="rId238"/>
         </w:object>
       </w:r>
       <w:r>
@@ -38293,10 +38364,10 @@
           <w:u w:val="single"/>
         </w:rPr>
         <w:object w:dxaOrig="600" w:dyaOrig="340">
-          <v:shape id="_x0000_i1153" type="#_x0000_t75" style="width:29.2pt;height:18.35pt" o:ole="">
+          <v:shape id="_x0000_i1155" type="#_x0000_t75" style="width:29pt;height:18.7pt" o:ole="">
             <v:imagedata r:id="rId239" o:title=""/>
           </v:shape>
-          <o:OLEObject Type="Embed" ProgID="Equation.3" ShapeID="_x0000_i1153" DrawAspect="Content" ObjectID="_1215498923" r:id="rId240"/>
+          <o:OLEObject Type="Embed" ProgID="Equation.3" ShapeID="_x0000_i1155" DrawAspect="Content" ObjectID="_356910719" r:id="rId240"/>
         </w:object>
       </w:r>
       <w:r>
@@ -38327,10 +38398,10 @@
           <w:szCs w:val="28"/>
         </w:rPr>
         <w:object w:dxaOrig="7339" w:dyaOrig="5020">
-          <v:shape id="_x0000_i1154" type="#_x0000_t75" style="width:356.6pt;height:245.2pt" o:ole="">
+          <v:shape id="_x0000_i1156" type="#_x0000_t75" style="width:356.25pt;height:245pt" o:ole="">
             <v:imagedata r:id="rId241" o:title=""/>
           </v:shape>
-          <o:OLEObject Type="Embed" ProgID="Equation.3" ShapeID="_x0000_i1154" DrawAspect="Content" ObjectID="_1215498924" r:id="rId242"/>
+          <o:OLEObject Type="Embed" ProgID="Equation.3" ShapeID="_x0000_i1156" DrawAspect="Content" ObjectID="_356910720" r:id="rId242"/>
         </w:object>
       </w:r>
     </w:p>
@@ -38370,10 +38441,10 @@
           <w:u w:val="single"/>
         </w:rPr>
         <w:object w:dxaOrig="639" w:dyaOrig="340">
-          <v:shape id="_x0000_i1155" type="#_x0000_t75" style="width:31.9pt;height:18.35pt" o:ole="">
+          <v:shape id="_x0000_i1157" type="#_x0000_t75" style="width:31.8pt;height:18.7pt" o:ole="">
             <v:imagedata r:id="rId243" o:title=""/>
           </v:shape>
-          <o:OLEObject Type="Embed" ProgID="Equation.3" ShapeID="_x0000_i1155" DrawAspect="Content" ObjectID="_1215498925" r:id="rId244"/>
+          <o:OLEObject Type="Embed" ProgID="Equation.3" ShapeID="_x0000_i1157" DrawAspect="Content" ObjectID="_356910721" r:id="rId244"/>
         </w:object>
       </w:r>
       <w:r>
@@ -38404,10 +38475,10 @@
           <w:szCs w:val="28"/>
         </w:rPr>
         <w:object w:dxaOrig="7380" w:dyaOrig="5020">
-          <v:shape id="_x0000_i1156" type="#_x0000_t75" style="width:359.3pt;height:245.2pt" o:ole="">
+          <v:shape id="_x0000_i1158" type="#_x0000_t75" style="width:359.05pt;height:245pt" o:ole="">
             <v:imagedata r:id="rId245" o:title=""/>
           </v:shape>
-          <o:OLEObject Type="Embed" ProgID="Equation.3" ShapeID="_x0000_i1156" DrawAspect="Content" ObjectID="_1215498926" r:id="rId246"/>
+          <o:OLEObject Type="Embed" ProgID="Equation.3" ShapeID="_x0000_i1158" DrawAspect="Content" ObjectID="_356910722" r:id="rId246"/>
         </w:object>
       </w:r>
     </w:p>
@@ -38447,10 +38518,10 @@
           <w:u w:val="single"/>
         </w:rPr>
         <w:object w:dxaOrig="620" w:dyaOrig="340">
-          <v:shape id="_x0000_i1157" type="#_x0000_t75" style="width:29.9pt;height:18.35pt" o:ole="">
+          <v:shape id="_x0000_i1159" type="#_x0000_t75" style="width:29.9pt;height:18.7pt" o:ole="">
             <v:imagedata r:id="rId247" o:title=""/>
           </v:shape>
-          <o:OLEObject Type="Embed" ProgID="Equation.3" ShapeID="_x0000_i1157" DrawAspect="Content" ObjectID="_1215498927" r:id="rId248"/>
+          <o:OLEObject Type="Embed" ProgID="Equation.3" ShapeID="_x0000_i1159" DrawAspect="Content" ObjectID="_356910723" r:id="rId248"/>
         </w:object>
       </w:r>
       <w:r>
@@ -38481,10 +38552,10 @@
           <w:szCs w:val="28"/>
         </w:rPr>
         <w:object w:dxaOrig="7380" w:dyaOrig="5020">
-          <v:shape id="_x0000_i1158" type="#_x0000_t75" style="width:359.3pt;height:245.2pt" o:ole="">
+          <v:shape id="_x0000_i1160" type="#_x0000_t75" style="width:359.05pt;height:245pt" o:ole="">
             <v:imagedata r:id="rId249" o:title=""/>
           </v:shape>
-          <o:OLEObject Type="Embed" ProgID="Equation.3" ShapeID="_x0000_i1158" DrawAspect="Content" ObjectID="_1215498928" r:id="rId250"/>
+          <o:OLEObject Type="Embed" ProgID="Equation.3" ShapeID="_x0000_i1160" DrawAspect="Content" ObjectID="_356910724" r:id="rId250"/>
         </w:object>
       </w:r>
     </w:p>
@@ -38524,10 +38595,10 @@
           <w:u w:val="single"/>
         </w:rPr>
         <w:object w:dxaOrig="639" w:dyaOrig="340">
-          <v:shape id="_x0000_i1159" type="#_x0000_t75" style="width:31.9pt;height:18.35pt" o:ole="">
+          <v:shape id="_x0000_i1161" type="#_x0000_t75" style="width:31.8pt;height:18.7pt" o:ole="">
             <v:imagedata r:id="rId251" o:title=""/>
           </v:shape>
-          <o:OLEObject Type="Embed" ProgID="Equation.3" ShapeID="_x0000_i1159" DrawAspect="Content" ObjectID="_1215498929" r:id="rId252"/>
+          <o:OLEObject Type="Embed" ProgID="Equation.3" ShapeID="_x0000_i1161" DrawAspect="Content" ObjectID="_356910725" r:id="rId252"/>
         </w:object>
       </w:r>
       <w:r>
@@ -38558,10 +38629,10 @@
           <w:szCs w:val="28"/>
         </w:rPr>
         <w:object w:dxaOrig="7400" w:dyaOrig="5020">
-          <v:shape id="_x0000_i1160" type="#_x0000_t75" style="width:5in;height:245.2pt" o:ole="">
+          <v:shape id="_x0000_i1162" type="#_x0000_t75" style="width:5in;height:245pt" o:ole="">
             <v:imagedata r:id="rId253" o:title=""/>
           </v:shape>
-          <o:OLEObject Type="Embed" ProgID="Equation.3" ShapeID="_x0000_i1160" DrawAspect="Content" ObjectID="_1215498930" r:id="rId254"/>
+          <o:OLEObject Type="Embed" ProgID="Equation.3" ShapeID="_x0000_i1162" DrawAspect="Content" ObjectID="_356910726" r:id="rId254"/>
         </w:object>
       </w:r>
     </w:p>
@@ -38698,10 +38769,10 @@
           <w:szCs w:val="28"/>
         </w:rPr>
         <w:object w:dxaOrig="700" w:dyaOrig="380">
-          <v:shape id="_x0000_i1161" type="#_x0000_t75" style="width:36pt;height:16.3pt" o:ole="">
+          <v:shape id="_x0000_i1163" type="#_x0000_t75" style="width:36.45pt;height:15.9pt" o:ole="">
             <v:imagedata r:id="rId255" o:title=""/>
           </v:shape>
-          <o:OLEObject Type="Embed" ProgID="Equation.3" ShapeID="_x0000_i1161" DrawAspect="Content" ObjectID="_1215498931" r:id="rId256"/>
+          <o:OLEObject Type="Embed" ProgID="Equation.3" ShapeID="_x0000_i1163" DrawAspect="Content" ObjectID="_356910727" r:id="rId256"/>
         </w:object>
       </w:r>
       <w:r>
@@ -38732,10 +38803,10 @@
           <w:szCs w:val="28"/>
         </w:rPr>
         <w:object w:dxaOrig="740" w:dyaOrig="400">
-          <v:shape id="_x0000_i1162" type="#_x0000_t75" style="width:36pt;height:21.75pt" o:ole="">
+          <v:shape id="_x0000_i1164" type="#_x0000_t75" style="width:35.55pt;height:21.5pt" o:ole="">
             <v:imagedata r:id="rId257" o:title=""/>
           </v:shape>
-          <o:OLEObject Type="Embed" ProgID="Equation.3" ShapeID="_x0000_i1162" DrawAspect="Content" ObjectID="_1215498932" r:id="rId258"/>
+          <o:OLEObject Type="Embed" ProgID="Equation.3" ShapeID="_x0000_i1164" DrawAspect="Content" ObjectID="_356910728" r:id="rId258"/>
         </w:object>
       </w:r>
       <w:r>
@@ -38782,10 +38853,10 @@
           <w:u w:val="single"/>
         </w:rPr>
         <w:object w:dxaOrig="580" w:dyaOrig="360">
-          <v:shape id="_x0000_i1163" type="#_x0000_t75" style="width:29.2pt;height:18.35pt" o:ole="">
+          <v:shape id="_x0000_i1165" type="#_x0000_t75" style="width:29pt;height:18.7pt" o:ole="">
             <v:imagedata r:id="rId259" o:title=""/>
           </v:shape>
-          <o:OLEObject Type="Embed" ProgID="Equation.3" ShapeID="_x0000_i1163" DrawAspect="Content" ObjectID="_1215498933" r:id="rId260"/>
+          <o:OLEObject Type="Embed" ProgID="Equation.3" ShapeID="_x0000_i1165" DrawAspect="Content" ObjectID="_356910729" r:id="rId260"/>
         </w:object>
       </w:r>
       <w:r>
@@ -38816,10 +38887,10 @@
           <w:szCs w:val="28"/>
         </w:rPr>
         <w:object w:dxaOrig="7560" w:dyaOrig="5020">
-          <v:shape id="_x0000_i1164" type="#_x0000_t75" style="width:367.45pt;height:245.2pt" o:ole="">
+          <v:shape id="_x0000_i1166" type="#_x0000_t75" style="width:367.5pt;height:245pt" o:ole="">
             <v:imagedata r:id="rId261" o:title=""/>
           </v:shape>
-          <o:OLEObject Type="Embed" ProgID="Equation.3" ShapeID="_x0000_i1164" DrawAspect="Content" ObjectID="_1215498934" r:id="rId262"/>
+          <o:OLEObject Type="Embed" ProgID="Equation.3" ShapeID="_x0000_i1166" DrawAspect="Content" ObjectID="_356910730" r:id="rId262"/>
         </w:object>
       </w:r>
     </w:p>
@@ -38859,10 +38930,10 @@
           <w:u w:val="single"/>
         </w:rPr>
         <w:object w:dxaOrig="620" w:dyaOrig="360">
-          <v:shape id="_x0000_i1165" type="#_x0000_t75" style="width:29.9pt;height:18.35pt" o:ole="">
+          <v:shape id="_x0000_i1167" type="#_x0000_t75" style="width:29.9pt;height:18.7pt" o:ole="">
             <v:imagedata r:id="rId263" o:title=""/>
           </v:shape>
-          <o:OLEObject Type="Embed" ProgID="Equation.3" ShapeID="_x0000_i1165" DrawAspect="Content" ObjectID="_1215498935" r:id="rId264"/>
+          <o:OLEObject Type="Embed" ProgID="Equation.3" ShapeID="_x0000_i1167" DrawAspect="Content" ObjectID="_356910731" r:id="rId264"/>
         </w:object>
       </w:r>
       <w:r>
@@ -38893,10 +38964,10 @@
           <w:szCs w:val="28"/>
         </w:rPr>
         <w:object w:dxaOrig="7620" w:dyaOrig="5020">
-          <v:shape id="_x0000_i1166" type="#_x0000_t75" style="width:370.85pt;height:245.2pt" o:ole="">
+          <v:shape id="_x0000_i1168" type="#_x0000_t75" style="width:370.3pt;height:245pt" o:ole="">
             <v:imagedata r:id="rId265" o:title=""/>
           </v:shape>
-          <o:OLEObject Type="Embed" ProgID="Equation.3" ShapeID="_x0000_i1166" DrawAspect="Content" ObjectID="_1215498936" r:id="rId266"/>
+          <o:OLEObject Type="Embed" ProgID="Equation.3" ShapeID="_x0000_i1168" DrawAspect="Content" ObjectID="_356910732" r:id="rId266"/>
         </w:object>
       </w:r>
     </w:p>
@@ -38936,10 +39007,10 @@
           <w:u w:val="single"/>
         </w:rPr>
         <w:object w:dxaOrig="620" w:dyaOrig="360">
-          <v:shape id="_x0000_i1167" type="#_x0000_t75" style="width:29.9pt;height:18.35pt" o:ole="">
+          <v:shape id="_x0000_i1169" type="#_x0000_t75" style="width:29.9pt;height:18.7pt" o:ole="">
             <v:imagedata r:id="rId267" o:title=""/>
           </v:shape>
-          <o:OLEObject Type="Embed" ProgID="Equation.3" ShapeID="_x0000_i1167" DrawAspect="Content" ObjectID="_1215498937" r:id="rId268"/>
+          <o:OLEObject Type="Embed" ProgID="Equation.3" ShapeID="_x0000_i1169" DrawAspect="Content" ObjectID="_356910733" r:id="rId268"/>
         </w:object>
       </w:r>
       <w:r>
@@ -38970,10 +39041,10 @@
           <w:szCs w:val="28"/>
         </w:rPr>
         <w:object w:dxaOrig="7600" w:dyaOrig="5020">
-          <v:shape id="_x0000_i1168" type="#_x0000_t75" style="width:370.2pt;height:245.2pt" o:ole="">
+          <v:shape id="_x0000_i1170" type="#_x0000_t75" style="width:370.3pt;height:245pt" o:ole="">
             <v:imagedata r:id="rId269" o:title=""/>
           </v:shape>
-          <o:OLEObject Type="Embed" ProgID="Equation.3" ShapeID="_x0000_i1168" DrawAspect="Content" ObjectID="_1215498938" r:id="rId270"/>
+          <o:OLEObject Type="Embed" ProgID="Equation.3" ShapeID="_x0000_i1170" DrawAspect="Content" ObjectID="_356910734" r:id="rId270"/>
         </w:object>
       </w:r>
     </w:p>
@@ -39117,10 +39188,10 @@
           <w:szCs w:val="28"/>
         </w:rPr>
         <w:object w:dxaOrig="720" w:dyaOrig="380">
-          <v:shape id="_x0000_i1169" type="#_x0000_t75" style="width:42.8pt;height:22.4pt" o:ole="">
+          <v:shape id="_x0000_i1171" type="#_x0000_t75" style="width:43pt;height:22.45pt" o:ole="">
             <v:imagedata r:id="rId271" o:title=""/>
           </v:shape>
-          <o:OLEObject Type="Embed" ProgID="Equation.3" ShapeID="_x0000_i1169" DrawAspect="Content" ObjectID="_1215498939" r:id="rId272"/>
+          <o:OLEObject Type="Embed" ProgID="Equation.3" ShapeID="_x0000_i1171" DrawAspect="Content" ObjectID="_356910735" r:id="rId272"/>
         </w:object>
       </w:r>
       <w:r>
@@ -39137,10 +39208,10 @@
           <w:szCs w:val="28"/>
         </w:rPr>
         <w:object w:dxaOrig="780" w:dyaOrig="380">
-          <v:shape id="_x0000_i1170" type="#_x0000_t75" style="width:38.7pt;height:20.4pt" o:ole="">
+          <v:shape id="_x0000_i1172" type="#_x0000_t75" style="width:38.35pt;height:20.55pt" o:ole="">
             <v:imagedata r:id="rId273" o:title=""/>
           </v:shape>
-          <o:OLEObject Type="Embed" ProgID="Equation.3" ShapeID="_x0000_i1170" DrawAspect="Content" ObjectID="_1215498940" r:id="rId274"/>
+          <o:OLEObject Type="Embed" ProgID="Equation.3" ShapeID="_x0000_i1172" DrawAspect="Content" ObjectID="_356910736" r:id="rId274"/>
         </w:object>
       </w:r>
     </w:p>
@@ -39180,10 +39251,10 @@
           <w:u w:val="single"/>
         </w:rPr>
         <w:object w:dxaOrig="600" w:dyaOrig="340">
-          <v:shape id="_x0000_i1171" type="#_x0000_t75" style="width:29.2pt;height:18.35pt" o:ole="">
+          <v:shape id="_x0000_i1173" type="#_x0000_t75" style="width:29pt;height:18.7pt" o:ole="">
             <v:imagedata r:id="rId275" o:title=""/>
           </v:shape>
-          <o:OLEObject Type="Embed" ProgID="Equation.3" ShapeID="_x0000_i1171" DrawAspect="Content" ObjectID="_1215498941" r:id="rId276"/>
+          <o:OLEObject Type="Embed" ProgID="Equation.3" ShapeID="_x0000_i1173" DrawAspect="Content" ObjectID="_356910737" r:id="rId276"/>
         </w:object>
       </w:r>
       <w:r>
@@ -39214,10 +39285,10 @@
           <w:szCs w:val="28"/>
         </w:rPr>
         <w:object w:dxaOrig="7760" w:dyaOrig="5020">
-          <v:shape id="_x0000_i1172" type="#_x0000_t75" style="width:377pt;height:245.2pt" o:ole="">
+          <v:shape id="_x0000_i1174" type="#_x0000_t75" style="width:376.85pt;height:245pt" o:ole="">
             <v:imagedata r:id="rId277" o:title=""/>
           </v:shape>
-          <o:OLEObject Type="Embed" ProgID="Equation.3" ShapeID="_x0000_i1172" DrawAspect="Content" ObjectID="_1215498942" r:id="rId278"/>
+          <o:OLEObject Type="Embed" ProgID="Equation.3" ShapeID="_x0000_i1174" DrawAspect="Content" ObjectID="_356910738" r:id="rId278"/>
         </w:object>
       </w:r>
     </w:p>
@@ -39257,10 +39328,10 @@
           <w:u w:val="single"/>
         </w:rPr>
         <w:object w:dxaOrig="639" w:dyaOrig="340">
-          <v:shape id="_x0000_i1173" type="#_x0000_t75" style="width:31.9pt;height:18.35pt" o:ole="">
+          <v:shape id="_x0000_i1175" type="#_x0000_t75" style="width:31.8pt;height:18.7pt" o:ole="">
             <v:imagedata r:id="rId279" o:title=""/>
           </v:shape>
-          <o:OLEObject Type="Embed" ProgID="Equation.3" ShapeID="_x0000_i1173" DrawAspect="Content" ObjectID="_1215498943" r:id="rId280"/>
+          <o:OLEObject Type="Embed" ProgID="Equation.3" ShapeID="_x0000_i1175" DrawAspect="Content" ObjectID="_356910739" r:id="rId280"/>
         </w:object>
       </w:r>
       <w:r>
@@ -39291,10 +39362,10 @@
           <w:szCs w:val="28"/>
         </w:rPr>
         <w:object w:dxaOrig="7620" w:dyaOrig="5020">
-          <v:shape id="_x0000_i1174" type="#_x0000_t75" style="width:369.5pt;height:245.2pt" o:ole="">
+          <v:shape id="_x0000_i1176" type="#_x0000_t75" style="width:369.35pt;height:245pt" o:ole="">
             <v:imagedata r:id="rId281" o:title=""/>
           </v:shape>
-          <o:OLEObject Type="Embed" ProgID="Equation.3" ShapeID="_x0000_i1174" DrawAspect="Content" ObjectID="_1215498944" r:id="rId282"/>
+          <o:OLEObject Type="Embed" ProgID="Equation.3" ShapeID="_x0000_i1176" DrawAspect="Content" ObjectID="_356910740" r:id="rId282"/>
         </w:object>
       </w:r>
     </w:p>
@@ -39431,10 +39502,10 @@
           <w:szCs w:val="28"/>
         </w:rPr>
         <w:object w:dxaOrig="680" w:dyaOrig="360">
-          <v:shape id="_x0000_i1175" type="#_x0000_t75" style="width:42.8pt;height:22.4pt" o:ole="">
+          <v:shape id="_x0000_i1177" type="#_x0000_t75" style="width:43pt;height:22.45pt" o:ole="">
             <v:imagedata r:id="rId283" o:title=""/>
           </v:shape>
-          <o:OLEObject Type="Embed" ProgID="Equation.3" ShapeID="_x0000_i1175" DrawAspect="Content" ObjectID="_1215498945" r:id="rId284"/>
+          <o:OLEObject Type="Embed" ProgID="Equation.3" ShapeID="_x0000_i1177" DrawAspect="Content" ObjectID="_356910741" r:id="rId284"/>
         </w:object>
       </w:r>
       <w:r>
@@ -39479,10 +39550,10 @@
           <w:szCs w:val="28"/>
         </w:rPr>
         <w:object w:dxaOrig="560" w:dyaOrig="340">
-          <v:shape id="_x0000_i1176" type="#_x0000_t75" style="width:34.65pt;height:21.75pt" o:ole="">
+          <v:shape id="_x0000_i1178" type="#_x0000_t75" style="width:34.6pt;height:21.5pt" o:ole="">
             <v:imagedata r:id="rId285" o:title=""/>
           </v:shape>
-          <o:OLEObject Type="Embed" ProgID="Equation.3" ShapeID="_x0000_i1176" DrawAspect="Content" ObjectID="_1215498946" r:id="rId286"/>
+          <o:OLEObject Type="Embed" ProgID="Equation.3" ShapeID="_x0000_i1178" DrawAspect="Content" ObjectID="_356910742" r:id="rId286"/>
         </w:object>
       </w:r>
       <w:r>
@@ -39513,10 +39584,10 @@
           <w:szCs w:val="28"/>
         </w:rPr>
         <w:object w:dxaOrig="7220" w:dyaOrig="5020">
-          <v:shape id="_x0000_i1177" type="#_x0000_t75" style="width:351.15pt;height:245.2pt" o:ole="">
+          <v:shape id="_x0000_i1179" type="#_x0000_t75" style="width:351.6pt;height:245pt" o:ole="">
             <v:imagedata r:id="rId287" o:title=""/>
           </v:shape>
-          <o:OLEObject Type="Embed" ProgID="Equation.3" ShapeID="_x0000_i1177" DrawAspect="Content" ObjectID="_1215498947" r:id="rId288"/>
+          <o:OLEObject Type="Embed" ProgID="Equation.3" ShapeID="_x0000_i1179" DrawAspect="Content" ObjectID="_356910743" r:id="rId288"/>
         </w:object>
       </w:r>
     </w:p>
@@ -39638,10 +39709,10 @@
           <w:szCs w:val="28"/>
         </w:rPr>
         <w:object w:dxaOrig="700" w:dyaOrig="380">
-          <v:shape id="_x0000_i1178" type="#_x0000_t75" style="width:36pt;height:18.35pt" o:ole="">
+          <v:shape id="_x0000_i1180" type="#_x0000_t75" style="width:36.45pt;height:18.7pt" o:ole="">
             <v:imagedata r:id="rId289" o:title=""/>
           </v:shape>
-          <o:OLEObject Type="Embed" ProgID="Equation.3" ShapeID="_x0000_i1178" DrawAspect="Content" ObjectID="_1215498948" r:id="rId290"/>
+          <o:OLEObject Type="Embed" ProgID="Equation.3" ShapeID="_x0000_i1180" DrawAspect="Content" ObjectID="_356910744" r:id="rId290"/>
         </w:object>
       </w:r>
       <w:r>
@@ -39672,10 +39743,10 @@
           <w:szCs w:val="28"/>
         </w:rPr>
         <w:object w:dxaOrig="620" w:dyaOrig="360">
-          <v:shape id="_x0000_i1179" type="#_x0000_t75" style="width:29.9pt;height:18.35pt" o:ole="">
+          <v:shape id="_x0000_i1181" type="#_x0000_t75" style="width:29.9pt;height:18.7pt" o:ole="">
             <v:imagedata r:id="rId291" o:title=""/>
           </v:shape>
-          <o:OLEObject Type="Embed" ProgID="Equation.3" ShapeID="_x0000_i1179" DrawAspect="Content" ObjectID="_1215498949" r:id="rId292"/>
+          <o:OLEObject Type="Embed" ProgID="Equation.3" ShapeID="_x0000_i1181" DrawAspect="Content" ObjectID="_356910745" r:id="rId292"/>
         </w:object>
       </w:r>
       <w:r>
@@ -39713,10 +39784,10 @@
           <w:szCs w:val="28"/>
         </w:rPr>
         <w:object w:dxaOrig="9240" w:dyaOrig="760">
-          <v:shape id="_x0000_i1180" type="#_x0000_t75" style="width:461.9pt;height:38.7pt" o:ole="">
+          <v:shape id="_x0000_i1182" type="#_x0000_t75" style="width:461.9pt;height:38.35pt" o:ole="">
             <v:imagedata r:id="rId293" o:title=""/>
           </v:shape>
-          <o:OLEObject Type="Embed" ProgID="Equation.3" ShapeID="_x0000_i1180" DrawAspect="Content" ObjectID="_1215498950" r:id="rId294"/>
+          <o:OLEObject Type="Embed" ProgID="Equation.3" ShapeID="_x0000_i1182" DrawAspect="Content" ObjectID="_356910746" r:id="rId294"/>
         </w:object>
       </w:r>
     </w:p>
@@ -41377,10 +41448,10 @@
           <w:szCs w:val="28"/>
         </w:rPr>
         <w:object w:dxaOrig="3480" w:dyaOrig="360">
-          <v:shape id="_x0000_i1181" type="#_x0000_t75" style="width:205.15pt;height:21.75pt" o:ole="">
+          <v:shape id="_x0000_i1183" type="#_x0000_t75" style="width:204.8pt;height:21.5pt" o:ole="">
             <v:imagedata r:id="rId295" o:title=""/>
           </v:shape>
-          <o:OLEObject Type="Embed" ProgID="Equation.3" ShapeID="_x0000_i1181" DrawAspect="Content" ObjectID="_1215498951" r:id="rId296"/>
+          <o:OLEObject Type="Embed" ProgID="Equation.3" ShapeID="_x0000_i1183" DrawAspect="Content" ObjectID="_356910747" r:id="rId296"/>
         </w:object>
       </w:r>
       <w:r>
@@ -42446,7 +42517,7 @@
           <w:szCs w:val="28"/>
         </w:rPr>
         <w:pict>
-          <v:shape id="_x0000_i1182" type="#_x0000_t75" style="width:468pt;height:138.55pt">
+          <v:shape id="_x0000_i1184" type="#_x0000_t75" style="width:468.45pt;height:138.4pt">
             <v:imagedata r:id="rId297" o:title="замена оборудования ввод"/>
           </v:shape>
         </w:pict>
@@ -42731,7 +42802,7 @@
         </w:rPr>
         <w:lastRenderedPageBreak/>
         <w:pict>
-          <v:shape id="_x0000_i1183" type="#_x0000_t75" style="width:468pt;height:263.55pt">
+          <v:shape id="_x0000_i1185" type="#_x0000_t75" style="width:468.45pt;height:263.7pt">
             <v:imagedata r:id="rId298" o:title="замена оборудования вывод"/>
           </v:shape>
         </w:pict>
@@ -42848,16 +42919,16 @@
       <w:r>
         <w:br w:type="page"/>
       </w:r>
-      <w:bookmarkStart w:id="22" w:name="_Toc389673504"/>
-      <w:bookmarkStart w:id="23" w:name="_Toc391391320"/>
-      <w:bookmarkStart w:id="24" w:name="_Toc414947412"/>
+      <w:bookmarkStart w:id="21" w:name="_Toc389673504"/>
+      <w:bookmarkStart w:id="22" w:name="_Toc391391320"/>
+      <w:bookmarkStart w:id="23" w:name="_Toc414947412"/>
       <w:r>
         <w:lastRenderedPageBreak/>
         <w:t>Заключение</w:t>
       </w:r>
+      <w:bookmarkEnd w:id="21"/>
       <w:bookmarkEnd w:id="22"/>
       <w:bookmarkEnd w:id="23"/>
-      <w:bookmarkEnd w:id="24"/>
     </w:p>
     <w:p>
       <w:pPr>
@@ -43566,15 +43637,21 @@
           <w:sz w:val="28"/>
           <w:szCs w:val="28"/>
         </w:rPr>
-        <w:t>, выведены формулы нахождения</w:t>
-      </w:r>
-      <w:proofErr w:type="gramStart"/>
-      <w:r>
-        <w:rPr>
-          <w:sz w:val="28"/>
-          <w:szCs w:val="28"/>
-        </w:rPr>
-        <w:t xml:space="preserve"> </w:t>
+        <w:t>, получены</w:t>
+      </w:r>
+      <w:r>
+        <w:rPr>
+          <w:sz w:val="28"/>
+          <w:szCs w:val="28"/>
+        </w:rPr>
+        <w:t xml:space="preserve"> формулы нахожде</w:t>
+      </w:r>
+      <w:r>
+        <w:rPr>
+          <w:sz w:val="28"/>
+          <w:szCs w:val="28"/>
+        </w:rPr>
+        <w:t>ния</w:t>
       </w:r>
       <w:r>
         <w:rPr>
@@ -43583,7 +43660,6 @@
         </w:rPr>
         <w:t>;</w:t>
       </w:r>
-      <w:proofErr w:type="gramEnd"/>
     </w:p>
     <w:p>
       <w:pPr>
@@ -43620,17 +43696,8 @@
           <w:sz w:val="28"/>
           <w:szCs w:val="28"/>
         </w:rPr>
-        <w:t>го холдинга и получен оптимальный план</w:t>
-      </w:r>
-      <w:proofErr w:type="gramStart"/>
-      <w:r>
-        <w:rPr>
-          <w:sz w:val="28"/>
-          <w:szCs w:val="28"/>
-        </w:rPr>
-        <w:t>.</w:t>
-      </w:r>
-      <w:proofErr w:type="gramEnd"/>
+        <w:t>го холдинга и получен оптимальный план.</w:t>
+      </w:r>
       <w:r>
         <w:rPr>
           <w:sz w:val="28"/>
@@ -43818,15 +43885,7 @@
           <w:sz w:val="28"/>
           <w:szCs w:val="28"/>
         </w:rPr>
-        <w:t xml:space="preserve">, по которому после покупки оборудования в первый год, его </w:t>
-      </w:r>
-      <w:proofErr w:type="gramStart"/>
-      <w:r>
-        <w:rPr>
-          <w:sz w:val="28"/>
-          <w:szCs w:val="28"/>
-        </w:rPr>
-        <w:t>сл</w:t>
+        <w:t>, по которому после покупки оборудования в первый год, его сл</w:t>
       </w:r>
       <w:r>
         <w:rPr>
@@ -43840,15 +43899,35 @@
           <w:sz w:val="28"/>
           <w:szCs w:val="28"/>
         </w:rPr>
-        <w:t>дует</w:t>
-      </w:r>
-      <w:proofErr w:type="gramEnd"/>
-      <w:r>
-        <w:rPr>
-          <w:sz w:val="28"/>
-          <w:szCs w:val="28"/>
-        </w:rPr>
-        <w:t xml:space="preserve"> заменят на более новый аналог каждый год</w:t>
+        <w:t>дует замен</w:t>
+      </w:r>
+      <w:r>
+        <w:rPr>
+          <w:sz w:val="28"/>
+          <w:szCs w:val="28"/>
+        </w:rPr>
+        <w:t>и</w:t>
+      </w:r>
+      <w:r>
+        <w:rPr>
+          <w:sz w:val="28"/>
+          <w:szCs w:val="28"/>
+        </w:rPr>
+        <w:t>т</w:t>
+      </w:r>
+      <w:r>
+        <w:rPr>
+          <w:sz w:val="28"/>
+          <w:szCs w:val="28"/>
+        </w:rPr>
+        <w:t>ь</w:t>
+      </w:r>
+      <w:r>
+        <w:rPr>
+          <w:sz w:val="28"/>
+          <w:szCs w:val="28"/>
+        </w:rPr>
+        <w:t xml:space="preserve"> на более новый аналог каждый год</w:t>
       </w:r>
       <w:r>
         <w:rPr>
@@ -43864,10 +43943,10 @@
           <w:szCs w:val="28"/>
         </w:rPr>
         <w:object w:dxaOrig="3480" w:dyaOrig="360">
-          <v:shape id="_x0000_i1187" type="#_x0000_t75" style="width:205.15pt;height:21.75pt" o:ole="">
+          <v:shape id="_x0000_i1186" type="#_x0000_t75" style="width:204.8pt;height:21.5pt" o:ole="">
             <v:imagedata r:id="rId295" o:title=""/>
           </v:shape>
-          <o:OLEObject Type="Embed" ProgID="Equation.3" ShapeID="_x0000_i1187" DrawAspect="Content" ObjectID="_1215498952" r:id="rId299"/>
+          <o:OLEObject Type="Embed" ProgID="Equation.3" ShapeID="_x0000_i1186" DrawAspect="Content" ObjectID="_356910748" r:id="rId299"/>
         </w:object>
       </w:r>
       <w:r>
@@ -43875,7 +43954,21 @@
           <w:sz w:val="28"/>
           <w:szCs w:val="28"/>
         </w:rPr>
-        <w:t xml:space="preserve">, расходы составили 6144,431 </w:t>
+        <w:t>, расходы состав</w:t>
+      </w:r>
+      <w:r>
+        <w:rPr>
+          <w:sz w:val="28"/>
+          <w:szCs w:val="28"/>
+        </w:rPr>
+        <w:t>ят</w:t>
+      </w:r>
+      <w:r>
+        <w:rPr>
+          <w:sz w:val="28"/>
+          <w:szCs w:val="28"/>
+        </w:rPr>
+        <w:t xml:space="preserve"> 6144,431 </w:t>
       </w:r>
       <w:proofErr w:type="spellStart"/>
       <w:r>
@@ -44005,7 +44098,7 @@
         </w:rPr>
         <w:br w:type="page"/>
       </w:r>
-      <w:bookmarkStart w:id="25" w:name="_Toc414947413"/>
+      <w:bookmarkStart w:id="24" w:name="_Toc414947413"/>
       <w:r>
         <w:lastRenderedPageBreak/>
         <w:t xml:space="preserve">Список </w:t>
@@ -44016,7 +44109,7 @@
       <w:r>
         <w:t xml:space="preserve"> источников</w:t>
       </w:r>
-      <w:bookmarkEnd w:id="25"/>
+      <w:bookmarkEnd w:id="24"/>
     </w:p>
     <w:p/>
     <w:p>
@@ -44032,69 +44125,12 @@
           <w:szCs w:val="28"/>
         </w:rPr>
       </w:pPr>
-      <w:proofErr w:type="gramStart"/>
-      <w:r>
-        <w:rPr>
-          <w:sz w:val="28"/>
-          <w:szCs w:val="28"/>
-        </w:rPr>
-        <w:t>Бережная</w:t>
-      </w:r>
-      <w:proofErr w:type="gramEnd"/>
-      <w:r>
-        <w:rPr>
-          <w:sz w:val="28"/>
-          <w:szCs w:val="28"/>
-        </w:rPr>
-        <w:t xml:space="preserve"> Е.В., Бережной В.И. Математические методы моделирования экономических систем: Учеб</w:t>
-      </w:r>
-      <w:proofErr w:type="gramStart"/>
-      <w:r>
-        <w:rPr>
-          <w:sz w:val="28"/>
-          <w:szCs w:val="28"/>
-        </w:rPr>
-        <w:t>.</w:t>
-      </w:r>
-      <w:proofErr w:type="gramEnd"/>
-      <w:r>
-        <w:rPr>
-          <w:sz w:val="28"/>
-          <w:szCs w:val="28"/>
-        </w:rPr>
-        <w:t xml:space="preserve"> </w:t>
-      </w:r>
-      <w:proofErr w:type="gramStart"/>
-      <w:r>
-        <w:rPr>
-          <w:sz w:val="28"/>
-          <w:szCs w:val="28"/>
-        </w:rPr>
-        <w:t>п</w:t>
-      </w:r>
-      <w:proofErr w:type="gramEnd"/>
-      <w:r>
-        <w:rPr>
-          <w:sz w:val="28"/>
-          <w:szCs w:val="28"/>
-        </w:rPr>
-        <w:t xml:space="preserve">особие. – М.: Финансы и статистика, 2001. – 368 </w:t>
-      </w:r>
-      <w:proofErr w:type="gramStart"/>
-      <w:r>
-        <w:rPr>
-          <w:sz w:val="28"/>
-          <w:szCs w:val="28"/>
-        </w:rPr>
-        <w:t>с</w:t>
-      </w:r>
-      <w:proofErr w:type="gramEnd"/>
-      <w:r>
-        <w:rPr>
-          <w:sz w:val="28"/>
-          <w:szCs w:val="28"/>
-        </w:rPr>
-        <w:t>.</w:t>
+      <w:r>
+        <w:rPr>
+          <w:sz w:val="28"/>
+          <w:szCs w:val="28"/>
+        </w:rPr>
+        <w:t>Беллман Р. Динамическое программирование. – М.:Изд-ство иностранной литературы, 1960.</w:t>
       </w:r>
     </w:p>
     <w:p>
@@ -44115,88 +44151,28 @@
           <w:sz w:val="28"/>
           <w:szCs w:val="28"/>
         </w:rPr>
-        <w:t xml:space="preserve">Дьяконов В.П. Энциклопедия </w:t>
-      </w:r>
-      <w:proofErr w:type="spellStart"/>
-      <w:r>
-        <w:rPr>
-          <w:sz w:val="28"/>
-          <w:szCs w:val="28"/>
-          <w:lang w:val="en-US"/>
-        </w:rPr>
-        <w:t>Mathcad</w:t>
-      </w:r>
-      <w:proofErr w:type="spellEnd"/>
-      <w:r>
-        <w:rPr>
-          <w:sz w:val="28"/>
-          <w:szCs w:val="28"/>
-        </w:rPr>
-        <w:t xml:space="preserve"> 2001</w:t>
-      </w:r>
-      <w:proofErr w:type="spellStart"/>
-      <w:r>
-        <w:rPr>
-          <w:sz w:val="28"/>
-          <w:szCs w:val="28"/>
-          <w:lang w:val="en-US"/>
-        </w:rPr>
-        <w:t>i</w:t>
-      </w:r>
-      <w:proofErr w:type="spellEnd"/>
-      <w:r>
-        <w:rPr>
-          <w:sz w:val="28"/>
-          <w:szCs w:val="28"/>
-        </w:rPr>
-        <w:t xml:space="preserve"> </w:t>
-      </w:r>
-      <w:r>
-        <w:rPr>
-          <w:sz w:val="28"/>
-          <w:szCs w:val="28"/>
-        </w:rPr>
-        <w:t xml:space="preserve">и </w:t>
-      </w:r>
-      <w:proofErr w:type="spellStart"/>
-      <w:r>
-        <w:rPr>
-          <w:sz w:val="28"/>
-          <w:szCs w:val="28"/>
-          <w:lang w:val="en-US"/>
-        </w:rPr>
-        <w:t>Mathcad</w:t>
-      </w:r>
-      <w:proofErr w:type="spellEnd"/>
-      <w:r>
-        <w:rPr>
-          <w:sz w:val="28"/>
-          <w:szCs w:val="28"/>
-        </w:rPr>
-        <w:t xml:space="preserve"> 11</w:t>
-      </w:r>
-      <w:r>
-        <w:rPr>
-          <w:sz w:val="28"/>
-          <w:szCs w:val="28"/>
-        </w:rPr>
-        <w:t xml:space="preserve">. – М.: СОЛОН-Пресс, 2004. – 832 </w:t>
-      </w:r>
-      <w:proofErr w:type="gramStart"/>
-      <w:r>
-        <w:rPr>
-          <w:sz w:val="28"/>
-          <w:szCs w:val="28"/>
-        </w:rPr>
-        <w:t>с</w:t>
-      </w:r>
-      <w:proofErr w:type="gramEnd"/>
-      <w:r>
-        <w:rPr>
-          <w:sz w:val="28"/>
-          <w:szCs w:val="28"/>
-        </w:rPr>
-        <w:t>.</w:t>
+        <w:t>Беллман Р., Дрейфус С. Прикладные задачи динамического программир</w:t>
+      </w:r>
+      <w:r>
+        <w:rPr>
+          <w:sz w:val="28"/>
+          <w:szCs w:val="28"/>
+        </w:rPr>
+        <w:t>о</w:t>
+      </w:r>
+      <w:r>
+        <w:rPr>
+          <w:sz w:val="28"/>
+          <w:szCs w:val="28"/>
+        </w:rPr>
+        <w:t xml:space="preserve">вания. – М.: </w:t>
+      </w:r>
+      <w:r>
+        <w:rPr>
+          <w:sz w:val="28"/>
+          <w:szCs w:val="28"/>
+        </w:rPr>
+        <w:t xml:space="preserve">Наука, 1965. </w:t>
       </w:r>
     </w:p>
     <w:p>
@@ -44212,34 +44188,13 @@
           <w:szCs w:val="28"/>
         </w:rPr>
       </w:pPr>
-      <w:r>
-        <w:rPr>
-          <w:sz w:val="28"/>
-          <w:szCs w:val="28"/>
-        </w:rPr>
-        <w:t>Исследование операций в экономике: Учебное пособие для в</w:t>
-      </w:r>
-      <w:r>
-        <w:rPr>
-          <w:sz w:val="28"/>
-          <w:szCs w:val="28"/>
-        </w:rPr>
-        <w:t>у</w:t>
-      </w:r>
-      <w:r>
-        <w:rPr>
-          <w:sz w:val="28"/>
-          <w:szCs w:val="28"/>
-        </w:rPr>
-        <w:t xml:space="preserve">зов / Н.Ш. Кремер, </w:t>
-      </w:r>
       <w:proofErr w:type="spellStart"/>
       <w:r>
         <w:rPr>
           <w:sz w:val="28"/>
           <w:szCs w:val="28"/>
         </w:rPr>
-        <w:t>Б.А.Путко</w:t>
+        <w:t>Кормен</w:t>
       </w:r>
       <w:proofErr w:type="spellEnd"/>
       <w:r>
@@ -44247,7 +44202,85 @@
           <w:sz w:val="28"/>
           <w:szCs w:val="28"/>
         </w:rPr>
-        <w:t>, И.М. Тришин, М.Н. Фридман; Под ред. проф. Н.Ш. Кремера. – М.: ЮНИТИ, 2000. – 407 с.</w:t>
+        <w:t xml:space="preserve"> Т., </w:t>
+      </w:r>
+      <w:proofErr w:type="spellStart"/>
+      <w:r>
+        <w:rPr>
+          <w:sz w:val="28"/>
+          <w:szCs w:val="28"/>
+        </w:rPr>
+        <w:t>Лейзерсон</w:t>
+      </w:r>
+      <w:proofErr w:type="spellEnd"/>
+      <w:r>
+        <w:rPr>
+          <w:sz w:val="28"/>
+          <w:szCs w:val="28"/>
+        </w:rPr>
+        <w:t xml:space="preserve"> Ч., </w:t>
+      </w:r>
+      <w:proofErr w:type="spellStart"/>
+      <w:r>
+        <w:rPr>
+          <w:sz w:val="28"/>
+          <w:szCs w:val="28"/>
+        </w:rPr>
+        <w:t>Ривест</w:t>
+      </w:r>
+      <w:proofErr w:type="spellEnd"/>
+      <w:r>
+        <w:rPr>
+          <w:sz w:val="28"/>
+          <w:szCs w:val="28"/>
+        </w:rPr>
+        <w:t xml:space="preserve"> Р., </w:t>
+      </w:r>
+      <w:proofErr w:type="spellStart"/>
+      <w:r>
+        <w:rPr>
+          <w:sz w:val="28"/>
+          <w:szCs w:val="28"/>
+        </w:rPr>
+        <w:t>Штайн</w:t>
+      </w:r>
+      <w:proofErr w:type="spellEnd"/>
+      <w:r>
+        <w:rPr>
+          <w:sz w:val="28"/>
+          <w:szCs w:val="28"/>
+        </w:rPr>
+        <w:t xml:space="preserve"> К. Алгоритмы. Построение и анализ. –</w:t>
+      </w:r>
+      <w:r>
+        <w:rPr>
+          <w:sz w:val="28"/>
+          <w:szCs w:val="28"/>
+        </w:rPr>
+        <w:t xml:space="preserve"> </w:t>
+      </w:r>
+      <w:r>
+        <w:rPr>
+          <w:sz w:val="28"/>
+          <w:szCs w:val="28"/>
+        </w:rPr>
+        <w:t xml:space="preserve">Москва, Санкт-Петербург, Киев, 2005. – 1292 </w:t>
+      </w:r>
+      <w:proofErr w:type="gramStart"/>
+      <w:r>
+        <w:rPr>
+          <w:sz w:val="28"/>
+          <w:szCs w:val="28"/>
+        </w:rPr>
+        <w:t>с</w:t>
+      </w:r>
+      <w:proofErr w:type="gramEnd"/>
+      <w:r>
+        <w:rPr>
+          <w:sz w:val="28"/>
+          <w:szCs w:val="28"/>
+        </w:rPr>
+        <w:t>.</w:t>
       </w:r>
     </w:p>
     <w:p>
@@ -44268,45 +44301,7 @@
           <w:sz w:val="28"/>
           <w:szCs w:val="28"/>
         </w:rPr>
-        <w:t xml:space="preserve">Кирьянов Д.В. </w:t>
-      </w:r>
-      <w:proofErr w:type="spellStart"/>
-      <w:r>
-        <w:rPr>
-          <w:sz w:val="28"/>
-          <w:szCs w:val="28"/>
-          <w:lang w:val="en-US"/>
-        </w:rPr>
-        <w:t>Mathcad</w:t>
-      </w:r>
-      <w:proofErr w:type="spellEnd"/>
-      <w:r>
-        <w:rPr>
-          <w:sz w:val="28"/>
-          <w:szCs w:val="28"/>
-        </w:rPr>
-        <w:t xml:space="preserve"> 12</w:t>
-      </w:r>
-      <w:r>
-        <w:rPr>
-          <w:sz w:val="28"/>
-          <w:szCs w:val="28"/>
-        </w:rPr>
-        <w:t>.</w:t>
-      </w:r>
-      <w:r>
-        <w:rPr>
-          <w:sz w:val="28"/>
-          <w:szCs w:val="28"/>
-        </w:rPr>
-        <w:t xml:space="preserve"> –</w:t>
-      </w:r>
-      <w:r>
-        <w:rPr>
-          <w:sz w:val="28"/>
-          <w:szCs w:val="28"/>
-        </w:rPr>
-        <w:t xml:space="preserve"> СПб.: БХВ–Петербург, 2005. – 576 </w:t>
+        <w:t xml:space="preserve">Вентцель Е.С Элементы динамическогопрограммирования. – М.:Изд-во  «Наука», 1964 -176  </w:t>
       </w:r>
       <w:proofErr w:type="gramStart"/>
       <w:r>
@@ -44343,80 +44338,7 @@
           <w:sz w:val="28"/>
           <w:szCs w:val="28"/>
         </w:rPr>
-        <w:t xml:space="preserve">Плис А.И., Сливина Н.А. </w:t>
-      </w:r>
-      <w:proofErr w:type="spellStart"/>
-      <w:r>
-        <w:rPr>
-          <w:sz w:val="28"/>
-          <w:szCs w:val="28"/>
-          <w:lang w:val="en-US"/>
-        </w:rPr>
-        <w:t>Mathcad</w:t>
-      </w:r>
-      <w:proofErr w:type="spellEnd"/>
-      <w:r>
-        <w:rPr>
-          <w:sz w:val="28"/>
-          <w:szCs w:val="28"/>
-        </w:rPr>
-        <w:t xml:space="preserve"> 2000. Математический практикум для экономистов и инженеров: Учеб</w:t>
-      </w:r>
-      <w:proofErr w:type="gramStart"/>
-      <w:r>
-        <w:rPr>
-          <w:sz w:val="28"/>
-          <w:szCs w:val="28"/>
-        </w:rPr>
-        <w:t>.</w:t>
-      </w:r>
-      <w:proofErr w:type="gramEnd"/>
-      <w:r>
-        <w:rPr>
-          <w:sz w:val="28"/>
-          <w:szCs w:val="28"/>
-        </w:rPr>
-        <w:t xml:space="preserve"> </w:t>
-      </w:r>
-      <w:proofErr w:type="gramStart"/>
-      <w:r>
-        <w:rPr>
-          <w:sz w:val="28"/>
-          <w:szCs w:val="28"/>
-        </w:rPr>
-        <w:t>п</w:t>
-      </w:r>
-      <w:proofErr w:type="gramEnd"/>
-      <w:r>
-        <w:rPr>
-          <w:sz w:val="28"/>
-          <w:szCs w:val="28"/>
-        </w:rPr>
-        <w:t>особие. – М.: Финансы и статистика, 2000. – 656</w:t>
-      </w:r>
-      <w:r>
-        <w:rPr>
-          <w:sz w:val="28"/>
-          <w:szCs w:val="28"/>
-        </w:rPr>
-        <w:softHyphen/>
-        <w:t xml:space="preserve"> </w:t>
-      </w:r>
-      <w:proofErr w:type="gramStart"/>
-      <w:r>
-        <w:rPr>
-          <w:sz w:val="28"/>
-          <w:szCs w:val="28"/>
-        </w:rPr>
-        <w:t>с</w:t>
-      </w:r>
-      <w:proofErr w:type="gramEnd"/>
-      <w:r>
-        <w:rPr>
-          <w:sz w:val="28"/>
-          <w:szCs w:val="28"/>
-        </w:rPr>
-        <w:t>.</w:t>
+        <w:t>Лежнёв А. В. Динамическое программирование в экономических задачах. Учебное пособие. – М., Издательство «БИНОМ», 2010.</w:t>
       </w:r>
     </w:p>
     <w:p>
@@ -44432,12 +44354,21 @@
           <w:szCs w:val="28"/>
         </w:rPr>
       </w:pPr>
-      <w:r>
-        <w:rPr>
-          <w:sz w:val="28"/>
-          <w:szCs w:val="28"/>
-        </w:rPr>
-        <w:t>Экономико-математические методы и модели. Динамическое программ</w:t>
+      <w:proofErr w:type="spellStart"/>
+      <w:r>
+        <w:rPr>
+          <w:sz w:val="28"/>
+          <w:szCs w:val="28"/>
+        </w:rPr>
+        <w:t>Калихман</w:t>
+      </w:r>
+      <w:proofErr w:type="spellEnd"/>
+      <w:r>
+        <w:rPr>
+          <w:sz w:val="28"/>
+          <w:szCs w:val="28"/>
+        </w:rPr>
+        <w:t xml:space="preserve"> И.Л., Войтенко М.А. Динамическое программирование в пр</w:t>
       </w:r>
       <w:r>
         <w:rPr>
@@ -44451,35 +44382,7 @@
           <w:sz w:val="28"/>
           <w:szCs w:val="28"/>
         </w:rPr>
-        <w:t>рование: Методические указания для самостоятельной работы и выполн</w:t>
-      </w:r>
-      <w:r>
-        <w:rPr>
-          <w:sz w:val="28"/>
-          <w:szCs w:val="28"/>
-        </w:rPr>
-        <w:t>е</w:t>
-      </w:r>
-      <w:r>
-        <w:rPr>
-          <w:sz w:val="28"/>
-          <w:szCs w:val="28"/>
-        </w:rPr>
-        <w:t>ния курсовой работы для студентов экономических специальностей./ С</w:t>
-      </w:r>
-      <w:r>
-        <w:rPr>
-          <w:sz w:val="28"/>
-          <w:szCs w:val="28"/>
-        </w:rPr>
-        <w:t>о</w:t>
-      </w:r>
-      <w:r>
-        <w:rPr>
-          <w:sz w:val="28"/>
-          <w:szCs w:val="28"/>
-        </w:rPr>
-        <w:t xml:space="preserve">ставители Смирнов Ю.Н., Шибанова Е.В. Набережные Челны: Изд-во </w:t>
+        <w:t xml:space="preserve">мерах и задачах - М.: Высшая школа, 1979, 125 </w:t>
       </w:r>
       <w:proofErr w:type="spellStart"/>
       <w:r>
@@ -44487,7 +44390,7 @@
           <w:sz w:val="28"/>
           <w:szCs w:val="28"/>
         </w:rPr>
-        <w:t>КамПИ</w:t>
+        <w:t>c</w:t>
       </w:r>
       <w:proofErr w:type="spellEnd"/>
       <w:r>
@@ -44495,23 +44398,7 @@
           <w:sz w:val="28"/>
           <w:szCs w:val="28"/>
         </w:rPr>
-        <w:t xml:space="preserve">, 2004. – 39 </w:t>
-      </w:r>
-      <w:proofErr w:type="gramStart"/>
-      <w:r>
-        <w:rPr>
-          <w:sz w:val="28"/>
-          <w:szCs w:val="28"/>
-        </w:rPr>
-        <w:t>с</w:t>
-      </w:r>
-      <w:proofErr w:type="gramEnd"/>
-      <w:r>
-        <w:rPr>
-          <w:sz w:val="28"/>
-          <w:szCs w:val="28"/>
-        </w:rPr>
-        <w:t>.</w:t>
+        <w:t xml:space="preserve">. </w:t>
       </w:r>
     </w:p>
     <w:p>
@@ -44527,13 +44414,34 @@
           <w:szCs w:val="28"/>
         </w:rPr>
       </w:pPr>
+      <w:r>
+        <w:rPr>
+          <w:sz w:val="28"/>
+          <w:szCs w:val="28"/>
+        </w:rPr>
+        <w:t>С.М. Окулов, О.А. Пестов. Динамическое программирование. - М.: Б</w:t>
+      </w:r>
+      <w:r>
+        <w:rPr>
+          <w:sz w:val="28"/>
+          <w:szCs w:val="28"/>
+        </w:rPr>
+        <w:t>И</w:t>
+      </w:r>
+      <w:r>
+        <w:rPr>
+          <w:sz w:val="28"/>
+          <w:szCs w:val="28"/>
+        </w:rPr>
+        <w:t xml:space="preserve">НОМ. Лаборатория знаний, 2012, 296 </w:t>
+      </w:r>
       <w:proofErr w:type="spellStart"/>
       <w:r>
         <w:rPr>
           <w:sz w:val="28"/>
           <w:szCs w:val="28"/>
         </w:rPr>
-        <w:t>Херхагер</w:t>
+        <w:t>c</w:t>
       </w:r>
       <w:proofErr w:type="spellEnd"/>
       <w:r>
@@ -44541,84 +44449,294 @@
           <w:sz w:val="28"/>
           <w:szCs w:val="28"/>
         </w:rPr>
-        <w:t xml:space="preserve"> М., </w:t>
-      </w:r>
-      <w:proofErr w:type="spellStart"/>
-      <w:r>
-        <w:rPr>
-          <w:sz w:val="28"/>
-          <w:szCs w:val="28"/>
-        </w:rPr>
-        <w:t>Партолль</w:t>
-      </w:r>
-      <w:proofErr w:type="spellEnd"/>
-      <w:r>
-        <w:rPr>
-          <w:sz w:val="28"/>
-          <w:szCs w:val="28"/>
-        </w:rPr>
-        <w:t xml:space="preserve"> Х. </w:t>
-      </w:r>
-      <w:proofErr w:type="spellStart"/>
-      <w:r>
-        <w:rPr>
-          <w:sz w:val="28"/>
-          <w:szCs w:val="28"/>
-          <w:lang w:val="en-US"/>
-        </w:rPr>
-        <w:t>Mathcad</w:t>
-      </w:r>
-      <w:proofErr w:type="spellEnd"/>
-      <w:r>
-        <w:rPr>
-          <w:sz w:val="28"/>
-          <w:szCs w:val="28"/>
-        </w:rPr>
-        <w:t xml:space="preserve"> 2000: полное руководство: Пер. </w:t>
-      </w:r>
-      <w:proofErr w:type="gramStart"/>
-      <w:r>
-        <w:rPr>
-          <w:sz w:val="28"/>
-          <w:szCs w:val="28"/>
-        </w:rPr>
-        <w:t>с</w:t>
-      </w:r>
-      <w:proofErr w:type="gramEnd"/>
-      <w:r>
-        <w:rPr>
-          <w:sz w:val="28"/>
-          <w:szCs w:val="28"/>
-        </w:rPr>
-        <w:t xml:space="preserve"> нем. – К.: Издательская группа </w:t>
-      </w:r>
-      <w:r>
-        <w:rPr>
-          <w:sz w:val="28"/>
-          <w:szCs w:val="28"/>
-          <w:lang w:val="en-US"/>
-        </w:rPr>
-        <w:t>BHV</w:t>
-      </w:r>
-      <w:r>
-        <w:rPr>
-          <w:sz w:val="28"/>
-          <w:szCs w:val="28"/>
-        </w:rPr>
-        <w:t>, 2000. – 416 с.</w:t>
+        <w:t xml:space="preserve">. </w:t>
       </w:r>
     </w:p>
     <w:p>
       <w:pPr>
+        <w:numPr>
+          <w:ilvl w:val="0"/>
+          <w:numId w:val="12"/>
+        </w:numPr>
+        <w:spacing w:line="360" w:lineRule="auto"/>
+        <w:jc w:val="both"/>
+        <w:rPr>
+          <w:sz w:val="28"/>
+          <w:szCs w:val="28"/>
+        </w:rPr>
+      </w:pPr>
+      <w:r>
+        <w:rPr>
+          <w:sz w:val="28"/>
+          <w:szCs w:val="28"/>
+        </w:rPr>
+        <w:t xml:space="preserve">Плис А.И., Сливина Н.А. </w:t>
+      </w:r>
+      <w:proofErr w:type="spellStart"/>
+      <w:r>
+        <w:rPr>
+          <w:sz w:val="28"/>
+          <w:szCs w:val="28"/>
+          <w:lang w:val="en-US"/>
+        </w:rPr>
+        <w:t>Mathcad</w:t>
+      </w:r>
+      <w:proofErr w:type="spellEnd"/>
+      <w:r>
+        <w:rPr>
+          <w:sz w:val="28"/>
+          <w:szCs w:val="28"/>
+        </w:rPr>
+        <w:t xml:space="preserve"> 2000. Математический практикум для экономистов и инженеров: Учеб</w:t>
+      </w:r>
+      <w:proofErr w:type="gramStart"/>
+      <w:r>
+        <w:rPr>
+          <w:sz w:val="28"/>
+          <w:szCs w:val="28"/>
+        </w:rPr>
+        <w:t>.</w:t>
+      </w:r>
+      <w:proofErr w:type="gramEnd"/>
+      <w:r>
+        <w:rPr>
+          <w:sz w:val="28"/>
+          <w:szCs w:val="28"/>
+        </w:rPr>
+        <w:t xml:space="preserve"> </w:t>
+      </w:r>
+      <w:proofErr w:type="gramStart"/>
+      <w:r>
+        <w:rPr>
+          <w:sz w:val="28"/>
+          <w:szCs w:val="28"/>
+        </w:rPr>
+        <w:t>п</w:t>
+      </w:r>
+      <w:proofErr w:type="gramEnd"/>
+      <w:r>
+        <w:rPr>
+          <w:sz w:val="28"/>
+          <w:szCs w:val="28"/>
+        </w:rPr>
+        <w:t>особие. – М.: Финансы и статистика, 2000. – 656</w:t>
+      </w:r>
+      <w:r>
+        <w:rPr>
+          <w:sz w:val="28"/>
+          <w:szCs w:val="28"/>
+        </w:rPr>
+        <w:softHyphen/>
+        <w:t xml:space="preserve"> с.</w:t>
+      </w:r>
+    </w:p>
+    <w:p>
+      <w:pPr>
+        <w:numPr>
+          <w:ilvl w:val="0"/>
+          <w:numId w:val="12"/>
+        </w:numPr>
+        <w:spacing w:line="360" w:lineRule="auto"/>
+        <w:jc w:val="both"/>
+        <w:rPr>
+          <w:sz w:val="28"/>
+          <w:szCs w:val="28"/>
+        </w:rPr>
+      </w:pPr>
+      <w:r>
+        <w:rPr>
+          <w:sz w:val="28"/>
+          <w:szCs w:val="28"/>
+        </w:rPr>
+        <w:t>Экономико-математические методы и модели. Динамическое программ</w:t>
+      </w:r>
+      <w:r>
+        <w:rPr>
+          <w:sz w:val="28"/>
+          <w:szCs w:val="28"/>
+        </w:rPr>
+        <w:t>и</w:t>
+      </w:r>
+      <w:r>
+        <w:rPr>
+          <w:sz w:val="28"/>
+          <w:szCs w:val="28"/>
+        </w:rPr>
+        <w:t>рование: Методические указания для самостоятельной работы и выполн</w:t>
+      </w:r>
+      <w:r>
+        <w:rPr>
+          <w:sz w:val="28"/>
+          <w:szCs w:val="28"/>
+        </w:rPr>
+        <w:t>е</w:t>
+      </w:r>
+      <w:r>
+        <w:rPr>
+          <w:sz w:val="28"/>
+          <w:szCs w:val="28"/>
+        </w:rPr>
+        <w:t>ния курсовой работы для студентов экономических специальностей./ С</w:t>
+      </w:r>
+      <w:r>
+        <w:rPr>
+          <w:sz w:val="28"/>
+          <w:szCs w:val="28"/>
+        </w:rPr>
+        <w:t>о</w:t>
+      </w:r>
+      <w:r>
+        <w:rPr>
+          <w:sz w:val="28"/>
+          <w:szCs w:val="28"/>
+        </w:rPr>
+        <w:t xml:space="preserve">ставители Смирнов Ю.Н., Шибанова Е.В. Набережные Челны: Изд-во </w:t>
+      </w:r>
+      <w:proofErr w:type="spellStart"/>
+      <w:r>
+        <w:rPr>
+          <w:sz w:val="28"/>
+          <w:szCs w:val="28"/>
+        </w:rPr>
+        <w:t>КамПИ</w:t>
+      </w:r>
+      <w:proofErr w:type="spellEnd"/>
+      <w:r>
+        <w:rPr>
+          <w:sz w:val="28"/>
+          <w:szCs w:val="28"/>
+        </w:rPr>
+        <w:t xml:space="preserve">, 2004. – 39 </w:t>
+      </w:r>
+      <w:proofErr w:type="gramStart"/>
+      <w:r>
+        <w:rPr>
+          <w:sz w:val="28"/>
+          <w:szCs w:val="28"/>
+        </w:rPr>
+        <w:t>с</w:t>
+      </w:r>
+      <w:proofErr w:type="gramEnd"/>
+      <w:r>
+        <w:rPr>
+          <w:sz w:val="28"/>
+          <w:szCs w:val="28"/>
+        </w:rPr>
+        <w:t>.</w:t>
+      </w:r>
+    </w:p>
+    <w:p>
+      <w:pPr>
+        <w:numPr>
+          <w:ilvl w:val="0"/>
+          <w:numId w:val="12"/>
+        </w:numPr>
+        <w:spacing w:line="360" w:lineRule="auto"/>
+        <w:jc w:val="both"/>
+        <w:rPr>
+          <w:sz w:val="28"/>
+          <w:szCs w:val="28"/>
+        </w:rPr>
+      </w:pPr>
+      <w:r>
+        <w:rPr>
+          <w:sz w:val="28"/>
+          <w:szCs w:val="28"/>
+        </w:rPr>
+        <w:t xml:space="preserve"> </w:t>
+      </w:r>
+      <w:proofErr w:type="spellStart"/>
+      <w:r>
+        <w:rPr>
+          <w:sz w:val="28"/>
+          <w:szCs w:val="28"/>
+        </w:rPr>
+        <w:t>Херхагер</w:t>
+      </w:r>
+      <w:proofErr w:type="spellEnd"/>
+      <w:r>
+        <w:rPr>
+          <w:sz w:val="28"/>
+          <w:szCs w:val="28"/>
+        </w:rPr>
+        <w:t xml:space="preserve"> М., </w:t>
+      </w:r>
+      <w:proofErr w:type="spellStart"/>
+      <w:r>
+        <w:rPr>
+          <w:sz w:val="28"/>
+          <w:szCs w:val="28"/>
+        </w:rPr>
+        <w:t>Партолль</w:t>
+      </w:r>
+      <w:proofErr w:type="spellEnd"/>
+      <w:r>
+        <w:rPr>
+          <w:sz w:val="28"/>
+          <w:szCs w:val="28"/>
+        </w:rPr>
+        <w:t xml:space="preserve"> Х. </w:t>
+      </w:r>
+      <w:proofErr w:type="spellStart"/>
+      <w:r>
+        <w:rPr>
+          <w:sz w:val="28"/>
+          <w:szCs w:val="28"/>
+          <w:lang w:val="en-US"/>
+        </w:rPr>
+        <w:t>Mathcad</w:t>
+      </w:r>
+      <w:proofErr w:type="spellEnd"/>
+      <w:r>
+        <w:rPr>
+          <w:sz w:val="28"/>
+          <w:szCs w:val="28"/>
+        </w:rPr>
+        <w:t xml:space="preserve"> 2000: полное руководство: Пер. </w:t>
+      </w:r>
+      <w:proofErr w:type="gramStart"/>
+      <w:r>
+        <w:rPr>
+          <w:sz w:val="28"/>
+          <w:szCs w:val="28"/>
+        </w:rPr>
+        <w:t>с</w:t>
+      </w:r>
+      <w:proofErr w:type="gramEnd"/>
+      <w:r>
+        <w:rPr>
+          <w:sz w:val="28"/>
+          <w:szCs w:val="28"/>
+        </w:rPr>
+        <w:t xml:space="preserve"> нем. – К.: Издательская группа </w:t>
+      </w:r>
+      <w:r>
+        <w:rPr>
+          <w:sz w:val="28"/>
+          <w:szCs w:val="28"/>
+          <w:lang w:val="en-US"/>
+        </w:rPr>
+        <w:t>BHV</w:t>
+      </w:r>
+      <w:r>
+        <w:rPr>
+          <w:sz w:val="28"/>
+          <w:szCs w:val="28"/>
+        </w:rPr>
+        <w:t>, 2000. – 416 с.</w:t>
+      </w:r>
+    </w:p>
+    <w:p>
+      <w:pPr>
         <w:pStyle w:val="1"/>
         <w:jc w:val="center"/>
       </w:pPr>
       <w:r>
         <w:br w:type="page"/>
       </w:r>
-      <w:bookmarkStart w:id="26" w:name="_GoBack"/>
-      <w:bookmarkStart w:id="27" w:name="_Toc414947414"/>
-      <w:bookmarkEnd w:id="26"/>
+      <w:bookmarkStart w:id="25" w:name="_GoBack"/>
+      <w:bookmarkStart w:id="26" w:name="_Toc414947414"/>
+      <w:bookmarkEnd w:id="25"/>
       <w:r>
         <w:lastRenderedPageBreak/>
         <w:t>Приложение</w:t>
@@ -44628,73 +44746,2014 @@
       </w:r>
       <w:r>
         <w:t xml:space="preserve"> Глоссарий</w:t>
+      </w:r>
+      <w:bookmarkEnd w:id="26"/>
+    </w:p>
+    <w:tbl>
+      <w:tblPr>
+        <w:tblW w:w="0" w:type="auto"/>
+        <w:tblBorders>
+          <w:top w:val="single" w:sz="4" w:space="0" w:color="auto"/>
+          <w:left w:val="single" w:sz="4" w:space="0" w:color="auto"/>
+          <w:bottom w:val="single" w:sz="4" w:space="0" w:color="auto"/>
+          <w:right w:val="single" w:sz="4" w:space="0" w:color="auto"/>
+          <w:insideH w:val="single" w:sz="4" w:space="0" w:color="auto"/>
+          <w:insideV w:val="single" w:sz="4" w:space="0" w:color="auto"/>
+        </w:tblBorders>
+        <w:tblLayout w:type="fixed"/>
+        <w:tblLook w:val="04A0"/>
+      </w:tblPr>
+      <w:tblGrid>
+        <w:gridCol w:w="534"/>
+        <w:gridCol w:w="3543"/>
+        <w:gridCol w:w="5494"/>
+      </w:tblGrid>
+      <w:tr>
+        <w:tc>
+          <w:tcPr>
+            <w:tcW w:w="534" w:type="dxa"/>
+          </w:tcPr>
+          <w:p>
+            <w:pPr>
+              <w:spacing w:line="360" w:lineRule="auto"/>
+              <w:rPr>
+                <w:b/>
+                <w:sz w:val="28"/>
+                <w:szCs w:val="28"/>
+              </w:rPr>
+            </w:pPr>
+            <w:r>
+              <w:rPr>
+                <w:b/>
+                <w:sz w:val="28"/>
+                <w:szCs w:val="28"/>
+              </w:rPr>
+              <w:t>№</w:t>
+            </w:r>
+          </w:p>
+        </w:tc>
+        <w:tc>
+          <w:tcPr>
+            <w:tcW w:w="3543" w:type="dxa"/>
+          </w:tcPr>
+          <w:p>
+            <w:pPr>
+              <w:spacing w:line="360" w:lineRule="auto"/>
+              <w:ind w:left="360"/>
+              <w:jc w:val="both"/>
+              <w:rPr>
+                <w:b/>
+                <w:sz w:val="28"/>
+                <w:szCs w:val="28"/>
+              </w:rPr>
+            </w:pPr>
+            <w:r>
+              <w:rPr>
+                <w:b/>
+                <w:sz w:val="28"/>
+                <w:szCs w:val="28"/>
+              </w:rPr>
+              <w:t>Понятие</w:t>
+            </w:r>
+          </w:p>
+        </w:tc>
+        <w:tc>
+          <w:tcPr>
+            <w:tcW w:w="5494" w:type="dxa"/>
+          </w:tcPr>
+          <w:p>
+            <w:pPr>
+              <w:spacing w:line="360" w:lineRule="auto"/>
+              <w:ind w:left="360"/>
+              <w:jc w:val="both"/>
+              <w:rPr>
+                <w:b/>
+                <w:sz w:val="28"/>
+                <w:szCs w:val="28"/>
+              </w:rPr>
+            </w:pPr>
+            <w:r>
+              <w:rPr>
+                <w:b/>
+                <w:sz w:val="28"/>
+                <w:szCs w:val="28"/>
+              </w:rPr>
+              <w:t>Определение</w:t>
+            </w:r>
+          </w:p>
+        </w:tc>
+      </w:tr>
+      <w:tr>
+        <w:tc>
+          <w:tcPr>
+            <w:tcW w:w="534" w:type="dxa"/>
+          </w:tcPr>
+          <w:p>
+            <w:pPr>
+              <w:spacing w:line="360" w:lineRule="auto"/>
+              <w:rPr>
+                <w:sz w:val="28"/>
+                <w:szCs w:val="28"/>
+              </w:rPr>
+            </w:pPr>
+            <w:r>
+              <w:rPr>
+                <w:sz w:val="28"/>
+                <w:szCs w:val="28"/>
+              </w:rPr>
+              <w:t>1</w:t>
+            </w:r>
+          </w:p>
+        </w:tc>
+        <w:tc>
+          <w:tcPr>
+            <w:tcW w:w="3543" w:type="dxa"/>
+          </w:tcPr>
+          <w:p>
+            <w:pPr>
+              <w:spacing w:line="360" w:lineRule="auto"/>
+              <w:ind w:left="33"/>
+              <w:jc w:val="both"/>
+              <w:rPr>
+                <w:sz w:val="28"/>
+                <w:szCs w:val="28"/>
+              </w:rPr>
+            </w:pPr>
+            <w:r>
+              <w:rPr>
+                <w:sz w:val="28"/>
+                <w:szCs w:val="28"/>
+              </w:rPr>
+              <w:t>альтернативное решение</w:t>
+            </w:r>
+          </w:p>
+        </w:tc>
+        <w:tc>
+          <w:tcPr>
+            <w:tcW w:w="5494" w:type="dxa"/>
+          </w:tcPr>
+          <w:p>
+            <w:pPr>
+              <w:spacing w:line="360" w:lineRule="auto"/>
+              <w:ind w:left="33"/>
+              <w:jc w:val="both"/>
+              <w:rPr>
+                <w:sz w:val="28"/>
+                <w:szCs w:val="28"/>
+              </w:rPr>
+            </w:pPr>
+            <w:r>
+              <w:rPr>
+                <w:sz w:val="28"/>
+                <w:szCs w:val="28"/>
+              </w:rPr>
+              <w:t>это такое решение, которое также как и о</w:t>
+            </w:r>
+            <w:r>
+              <w:rPr>
+                <w:sz w:val="28"/>
+                <w:szCs w:val="28"/>
+              </w:rPr>
+              <w:t>п</w:t>
+            </w:r>
+            <w:r>
+              <w:rPr>
+                <w:sz w:val="28"/>
+                <w:szCs w:val="28"/>
+              </w:rPr>
+              <w:t>тимальный план дает наилучшее решение</w:t>
+            </w:r>
+          </w:p>
+        </w:tc>
+      </w:tr>
+      <w:tr>
+        <w:tc>
+          <w:tcPr>
+            <w:tcW w:w="534" w:type="dxa"/>
+          </w:tcPr>
+          <w:p>
+            <w:pPr>
+              <w:spacing w:line="360" w:lineRule="auto"/>
+              <w:rPr>
+                <w:sz w:val="28"/>
+                <w:szCs w:val="28"/>
+              </w:rPr>
+            </w:pPr>
+            <w:r>
+              <w:rPr>
+                <w:sz w:val="28"/>
+                <w:szCs w:val="28"/>
+              </w:rPr>
+              <w:t>2</w:t>
+            </w:r>
+          </w:p>
+        </w:tc>
+        <w:tc>
+          <w:tcPr>
+            <w:tcW w:w="3543" w:type="dxa"/>
+          </w:tcPr>
+          <w:p>
+            <w:pPr>
+              <w:spacing w:line="360" w:lineRule="auto"/>
+              <w:ind w:left="33"/>
+              <w:jc w:val="both"/>
+              <w:rPr>
+                <w:sz w:val="28"/>
+                <w:szCs w:val="28"/>
+              </w:rPr>
+            </w:pPr>
+            <w:r>
+              <w:rPr>
+                <w:sz w:val="28"/>
+                <w:szCs w:val="28"/>
+              </w:rPr>
+              <w:t>амортизационный период</w:t>
+            </w:r>
+          </w:p>
+        </w:tc>
+        <w:tc>
+          <w:tcPr>
+            <w:tcW w:w="5494" w:type="dxa"/>
+          </w:tcPr>
+          <w:p>
+            <w:pPr>
+              <w:spacing w:line="360" w:lineRule="auto"/>
+              <w:ind w:left="33"/>
+              <w:jc w:val="both"/>
+              <w:rPr>
+                <w:sz w:val="28"/>
+                <w:szCs w:val="28"/>
+              </w:rPr>
+            </w:pPr>
+            <w:r>
+              <w:rPr>
+                <w:sz w:val="28"/>
+                <w:szCs w:val="28"/>
+              </w:rPr>
+              <w:t>время, в течение которого за счет ежего</w:t>
+            </w:r>
+            <w:r>
+              <w:rPr>
+                <w:sz w:val="28"/>
+                <w:szCs w:val="28"/>
+              </w:rPr>
+              <w:t>д</w:t>
+            </w:r>
+            <w:r>
+              <w:rPr>
+                <w:sz w:val="28"/>
+                <w:szCs w:val="28"/>
+              </w:rPr>
+              <w:t>ных отчислений на полное восстановление должна быть получена первоначальная стоимость объекта, физические сроки службы могут быть гораздо выше.</w:t>
+            </w:r>
+          </w:p>
+        </w:tc>
+      </w:tr>
+      <w:tr>
+        <w:tc>
+          <w:tcPr>
+            <w:tcW w:w="534" w:type="dxa"/>
+          </w:tcPr>
+          <w:p>
+            <w:pPr>
+              <w:spacing w:line="360" w:lineRule="auto"/>
+              <w:rPr>
+                <w:sz w:val="28"/>
+                <w:szCs w:val="28"/>
+              </w:rPr>
+            </w:pPr>
+            <w:r>
+              <w:rPr>
+                <w:sz w:val="28"/>
+                <w:szCs w:val="28"/>
+              </w:rPr>
+              <w:t>3</w:t>
+            </w:r>
+          </w:p>
+        </w:tc>
+        <w:tc>
+          <w:tcPr>
+            <w:tcW w:w="3543" w:type="dxa"/>
+          </w:tcPr>
+          <w:p>
+            <w:pPr>
+              <w:spacing w:line="360" w:lineRule="auto"/>
+              <w:ind w:left="33"/>
+              <w:jc w:val="both"/>
+              <w:rPr>
+                <w:sz w:val="28"/>
+                <w:szCs w:val="28"/>
+              </w:rPr>
+            </w:pPr>
+            <w:r>
+              <w:rPr>
+                <w:sz w:val="28"/>
+                <w:szCs w:val="28"/>
+              </w:rPr>
+              <w:t>горизонт планирования</w:t>
+            </w:r>
+          </w:p>
+        </w:tc>
+        <w:tc>
+          <w:tcPr>
+            <w:tcW w:w="5494" w:type="dxa"/>
+          </w:tcPr>
+          <w:p>
+            <w:pPr>
+              <w:spacing w:line="360" w:lineRule="auto"/>
+              <w:ind w:left="33"/>
+              <w:jc w:val="both"/>
+              <w:rPr>
+                <w:sz w:val="28"/>
+                <w:szCs w:val="28"/>
+              </w:rPr>
+            </w:pPr>
+            <w:r>
+              <w:rPr>
+                <w:sz w:val="28"/>
+                <w:szCs w:val="28"/>
+              </w:rPr>
+              <w:t>срок, за который предполагается реализ</w:t>
+            </w:r>
+            <w:r>
+              <w:rPr>
+                <w:sz w:val="28"/>
+                <w:szCs w:val="28"/>
+              </w:rPr>
+              <w:t>о</w:t>
+            </w:r>
+            <w:r>
+              <w:rPr>
+                <w:sz w:val="28"/>
+                <w:szCs w:val="28"/>
+              </w:rPr>
+              <w:t>вать составленный план или программу действий.</w:t>
+            </w:r>
+          </w:p>
+        </w:tc>
+      </w:tr>
+      <w:tr>
+        <w:tc>
+          <w:tcPr>
+            <w:tcW w:w="534" w:type="dxa"/>
+          </w:tcPr>
+          <w:p>
+            <w:pPr>
+              <w:spacing w:line="360" w:lineRule="auto"/>
+              <w:rPr>
+                <w:sz w:val="28"/>
+                <w:szCs w:val="28"/>
+              </w:rPr>
+            </w:pPr>
+            <w:r>
+              <w:rPr>
+                <w:sz w:val="28"/>
+                <w:szCs w:val="28"/>
+              </w:rPr>
+              <w:t>4</w:t>
+            </w:r>
+          </w:p>
+        </w:tc>
+        <w:tc>
+          <w:tcPr>
+            <w:tcW w:w="3543" w:type="dxa"/>
+          </w:tcPr>
+          <w:p>
+            <w:pPr>
+              <w:spacing w:line="360" w:lineRule="auto"/>
+              <w:ind w:left="33"/>
+              <w:jc w:val="both"/>
+              <w:rPr>
+                <w:sz w:val="28"/>
+                <w:szCs w:val="28"/>
+              </w:rPr>
+            </w:pPr>
+            <w:r>
+              <w:rPr>
+                <w:sz w:val="28"/>
+                <w:szCs w:val="28"/>
+              </w:rPr>
+              <w:t>динамическое программ</w:t>
+            </w:r>
+            <w:r>
+              <w:rPr>
+                <w:sz w:val="28"/>
+                <w:szCs w:val="28"/>
+              </w:rPr>
+              <w:t>и</w:t>
+            </w:r>
+            <w:r>
+              <w:rPr>
+                <w:sz w:val="28"/>
+                <w:szCs w:val="28"/>
+              </w:rPr>
+              <w:t>рование</w:t>
+            </w:r>
+          </w:p>
+        </w:tc>
+        <w:tc>
+          <w:tcPr>
+            <w:tcW w:w="5494" w:type="dxa"/>
+          </w:tcPr>
+          <w:p>
+            <w:pPr>
+              <w:spacing w:line="360" w:lineRule="auto"/>
+              <w:ind w:left="33"/>
+              <w:jc w:val="both"/>
+              <w:rPr>
+                <w:sz w:val="28"/>
+                <w:szCs w:val="28"/>
+              </w:rPr>
+            </w:pPr>
+            <w:r>
+              <w:rPr>
+                <w:sz w:val="28"/>
+                <w:szCs w:val="28"/>
+              </w:rPr>
+              <w:t>вычислительный метод решения задач о</w:t>
+            </w:r>
+            <w:r>
+              <w:rPr>
+                <w:sz w:val="28"/>
+                <w:szCs w:val="28"/>
+              </w:rPr>
+              <w:t>п</w:t>
+            </w:r>
+            <w:r>
+              <w:rPr>
+                <w:sz w:val="28"/>
+                <w:szCs w:val="28"/>
+              </w:rPr>
+              <w:t>тимального управления определенной структуры. Динамическое программиров</w:t>
+            </w:r>
+            <w:r>
+              <w:rPr>
+                <w:sz w:val="28"/>
+                <w:szCs w:val="28"/>
+              </w:rPr>
+              <w:t>а</w:t>
+            </w:r>
+            <w:r>
+              <w:rPr>
+                <w:sz w:val="28"/>
+                <w:szCs w:val="28"/>
+              </w:rPr>
+              <w:t>ние определяет оптимальное решение в многомерной задаче путем ее декомпоз</w:t>
+            </w:r>
+            <w:r>
+              <w:rPr>
+                <w:sz w:val="28"/>
+                <w:szCs w:val="28"/>
+              </w:rPr>
+              <w:t>и</w:t>
+            </w:r>
+            <w:r>
+              <w:rPr>
+                <w:sz w:val="28"/>
+                <w:szCs w:val="28"/>
+              </w:rPr>
+              <w:t>ции на этапы, каждый из которых пре</w:t>
+            </w:r>
+            <w:r>
+              <w:rPr>
+                <w:sz w:val="28"/>
+                <w:szCs w:val="28"/>
+              </w:rPr>
+              <w:t>д</w:t>
+            </w:r>
+            <w:r>
+              <w:rPr>
+                <w:sz w:val="28"/>
+                <w:szCs w:val="28"/>
+              </w:rPr>
+              <w:t>ставляет подзадачу относительно одной переменной.</w:t>
+            </w:r>
+          </w:p>
+          <w:p>
+            <w:pPr>
+              <w:spacing w:line="360" w:lineRule="auto"/>
+              <w:ind w:left="33"/>
+              <w:jc w:val="both"/>
+              <w:rPr>
+                <w:sz w:val="28"/>
+                <w:szCs w:val="28"/>
+              </w:rPr>
+            </w:pPr>
+          </w:p>
+        </w:tc>
+      </w:tr>
+      <w:tr>
+        <w:tc>
+          <w:tcPr>
+            <w:tcW w:w="534" w:type="dxa"/>
+          </w:tcPr>
+          <w:p>
+            <w:pPr>
+              <w:spacing w:line="360" w:lineRule="auto"/>
+              <w:rPr>
+                <w:sz w:val="28"/>
+                <w:szCs w:val="28"/>
+              </w:rPr>
+            </w:pPr>
+            <w:r>
+              <w:rPr>
+                <w:sz w:val="28"/>
+                <w:szCs w:val="28"/>
+              </w:rPr>
+              <w:t>5</w:t>
+            </w:r>
+          </w:p>
+        </w:tc>
+        <w:tc>
+          <w:tcPr>
+            <w:tcW w:w="3543" w:type="dxa"/>
+          </w:tcPr>
+          <w:p>
+            <w:pPr>
+              <w:spacing w:line="360" w:lineRule="auto"/>
+              <w:ind w:left="33"/>
+              <w:jc w:val="both"/>
+              <w:rPr>
+                <w:sz w:val="28"/>
+                <w:szCs w:val="28"/>
+              </w:rPr>
+            </w:pPr>
+            <w:r>
+              <w:rPr>
+                <w:sz w:val="28"/>
+                <w:szCs w:val="28"/>
+              </w:rPr>
+              <w:t>задача дискретного опт</w:t>
+            </w:r>
+            <w:r>
+              <w:rPr>
+                <w:sz w:val="28"/>
+                <w:szCs w:val="28"/>
+              </w:rPr>
+              <w:t>и</w:t>
+            </w:r>
+            <w:r>
+              <w:rPr>
+                <w:sz w:val="28"/>
+                <w:szCs w:val="28"/>
+              </w:rPr>
+              <w:t>мального управления </w:t>
+            </w:r>
+          </w:p>
+        </w:tc>
+        <w:tc>
+          <w:tcPr>
+            <w:tcW w:w="5494" w:type="dxa"/>
+          </w:tcPr>
+          <w:p>
+            <w:pPr>
+              <w:spacing w:line="360" w:lineRule="auto"/>
+              <w:ind w:left="33"/>
+              <w:jc w:val="both"/>
+              <w:rPr>
+                <w:sz w:val="28"/>
+                <w:szCs w:val="28"/>
+              </w:rPr>
+            </w:pPr>
+            <w:r>
+              <w:rPr>
+                <w:sz w:val="28"/>
+                <w:szCs w:val="28"/>
+              </w:rPr>
+              <w:t>задача минимизации аддитивной функции состояний и управлений в многошаговом управляемом процессе</w:t>
+            </w:r>
+          </w:p>
+        </w:tc>
+      </w:tr>
+      <w:tr>
+        <w:tc>
+          <w:tcPr>
+            <w:tcW w:w="534" w:type="dxa"/>
+          </w:tcPr>
+          <w:p>
+            <w:pPr>
+              <w:spacing w:line="360" w:lineRule="auto"/>
+              <w:rPr>
+                <w:sz w:val="28"/>
+                <w:szCs w:val="28"/>
+              </w:rPr>
+            </w:pPr>
+            <w:r>
+              <w:rPr>
+                <w:sz w:val="28"/>
+                <w:szCs w:val="28"/>
+              </w:rPr>
+              <w:t>6</w:t>
+            </w:r>
+          </w:p>
+        </w:tc>
+        <w:tc>
+          <w:tcPr>
+            <w:tcW w:w="3543" w:type="dxa"/>
+          </w:tcPr>
+          <w:p>
+            <w:pPr>
+              <w:spacing w:line="360" w:lineRule="auto"/>
+              <w:ind w:left="33"/>
+              <w:jc w:val="both"/>
+              <w:rPr>
+                <w:sz w:val="28"/>
+                <w:szCs w:val="28"/>
+              </w:rPr>
+            </w:pPr>
+            <w:r>
+              <w:rPr>
+                <w:sz w:val="28"/>
+                <w:szCs w:val="28"/>
+              </w:rPr>
+              <w:t>ликвидная стоимость</w:t>
+            </w:r>
+          </w:p>
+        </w:tc>
+        <w:tc>
+          <w:tcPr>
+            <w:tcW w:w="5494" w:type="dxa"/>
+          </w:tcPr>
+          <w:p>
+            <w:pPr>
+              <w:spacing w:line="360" w:lineRule="auto"/>
+              <w:ind w:left="33"/>
+              <w:jc w:val="both"/>
+              <w:rPr>
+                <w:sz w:val="28"/>
+                <w:szCs w:val="28"/>
+              </w:rPr>
+            </w:pPr>
+            <w:r>
+              <w:rPr>
+                <w:sz w:val="28"/>
+                <w:szCs w:val="28"/>
+              </w:rPr>
+              <w:t>цена, за которую объект может быть пр</w:t>
+            </w:r>
+            <w:r>
+              <w:rPr>
+                <w:sz w:val="28"/>
+                <w:szCs w:val="28"/>
+              </w:rPr>
+              <w:t>о</w:t>
+            </w:r>
+            <w:r>
+              <w:rPr>
+                <w:sz w:val="28"/>
+                <w:szCs w:val="28"/>
+              </w:rPr>
+              <w:t xml:space="preserve">дан на рынке за ограниченные сроки. </w:t>
+            </w:r>
+          </w:p>
+        </w:tc>
+      </w:tr>
+      <w:tr>
+        <w:tc>
+          <w:tcPr>
+            <w:tcW w:w="534" w:type="dxa"/>
+          </w:tcPr>
+          <w:p>
+            <w:pPr>
+              <w:spacing w:line="360" w:lineRule="auto"/>
+              <w:rPr>
+                <w:sz w:val="28"/>
+                <w:szCs w:val="28"/>
+              </w:rPr>
+            </w:pPr>
+            <w:r>
+              <w:rPr>
+                <w:sz w:val="28"/>
+                <w:szCs w:val="28"/>
+              </w:rPr>
+              <w:t>7</w:t>
+            </w:r>
+          </w:p>
+        </w:tc>
+        <w:tc>
+          <w:tcPr>
+            <w:tcW w:w="3543" w:type="dxa"/>
+          </w:tcPr>
+          <w:p>
+            <w:pPr>
+              <w:spacing w:line="360" w:lineRule="auto"/>
+              <w:ind w:left="33"/>
+              <w:jc w:val="both"/>
+              <w:rPr>
+                <w:sz w:val="28"/>
+                <w:szCs w:val="28"/>
+              </w:rPr>
+            </w:pPr>
+            <w:r>
+              <w:rPr>
+                <w:sz w:val="28"/>
+                <w:szCs w:val="28"/>
+              </w:rPr>
+              <w:t>метод сложных процентов</w:t>
+            </w:r>
+          </w:p>
+        </w:tc>
+        <w:tc>
+          <w:tcPr>
+            <w:tcW w:w="5494" w:type="dxa"/>
+          </w:tcPr>
+          <w:p>
+            <w:pPr>
+              <w:spacing w:line="360" w:lineRule="auto"/>
+              <w:ind w:left="33"/>
+              <w:jc w:val="both"/>
+              <w:rPr>
+                <w:sz w:val="28"/>
+                <w:szCs w:val="28"/>
+              </w:rPr>
+            </w:pPr>
+            <w:r>
+              <w:rPr>
+                <w:sz w:val="28"/>
+                <w:szCs w:val="28"/>
+              </w:rPr>
+              <w:t>проценты прибыли прибавляются к осно</w:t>
+            </w:r>
+            <w:r>
+              <w:rPr>
+                <w:sz w:val="28"/>
+                <w:szCs w:val="28"/>
+              </w:rPr>
+              <w:t>в</w:t>
+            </w:r>
+            <w:r>
+              <w:rPr>
+                <w:sz w:val="28"/>
+                <w:szCs w:val="28"/>
+              </w:rPr>
+              <w:t>ной сумме и в дальнейшем полученная в</w:t>
+            </w:r>
+            <w:r>
+              <w:rPr>
+                <w:sz w:val="28"/>
+                <w:szCs w:val="28"/>
+              </w:rPr>
+              <w:t>е</w:t>
+            </w:r>
+            <w:r>
+              <w:rPr>
+                <w:sz w:val="28"/>
+                <w:szCs w:val="28"/>
+              </w:rPr>
+              <w:lastRenderedPageBreak/>
+              <w:t>личина сама становится исходной для в</w:t>
+            </w:r>
+            <w:r>
+              <w:rPr>
+                <w:sz w:val="28"/>
+                <w:szCs w:val="28"/>
+              </w:rPr>
+              <w:t>ы</w:t>
+            </w:r>
+            <w:r>
+              <w:rPr>
+                <w:sz w:val="28"/>
+                <w:szCs w:val="28"/>
+              </w:rPr>
+              <w:t>числения новых процентов.</w:t>
+            </w:r>
+          </w:p>
+        </w:tc>
+      </w:tr>
+      <w:tr>
+        <w:tc>
+          <w:tcPr>
+            <w:tcW w:w="534" w:type="dxa"/>
+          </w:tcPr>
+          <w:p>
+            <w:pPr>
+              <w:spacing w:line="360" w:lineRule="auto"/>
+              <w:rPr>
+                <w:sz w:val="28"/>
+                <w:szCs w:val="28"/>
+              </w:rPr>
+            </w:pPr>
+            <w:r>
+              <w:rPr>
+                <w:sz w:val="28"/>
+                <w:szCs w:val="28"/>
+              </w:rPr>
+              <w:lastRenderedPageBreak/>
+              <w:t>8</w:t>
+            </w:r>
+          </w:p>
+        </w:tc>
+        <w:tc>
+          <w:tcPr>
+            <w:tcW w:w="3543" w:type="dxa"/>
+          </w:tcPr>
+          <w:p>
+            <w:pPr>
+              <w:spacing w:line="360" w:lineRule="auto"/>
+              <w:ind w:left="33"/>
+              <w:jc w:val="both"/>
+              <w:rPr>
+                <w:sz w:val="28"/>
+                <w:szCs w:val="28"/>
+              </w:rPr>
+            </w:pPr>
+            <w:r>
+              <w:rPr>
+                <w:sz w:val="28"/>
+                <w:szCs w:val="28"/>
+              </w:rPr>
+              <w:t>обратная схема</w:t>
+            </w:r>
+          </w:p>
+        </w:tc>
+        <w:tc>
+          <w:tcPr>
+            <w:tcW w:w="5494" w:type="dxa"/>
+          </w:tcPr>
+          <w:p>
+            <w:pPr>
+              <w:spacing w:line="360" w:lineRule="auto"/>
+              <w:ind w:left="33"/>
+              <w:jc w:val="both"/>
+              <w:rPr>
+                <w:sz w:val="28"/>
+                <w:szCs w:val="28"/>
+              </w:rPr>
+            </w:pPr>
+            <w:r>
+              <w:rPr>
+                <w:sz w:val="28"/>
+                <w:szCs w:val="28"/>
+              </w:rPr>
+              <w:t xml:space="preserve">поиск решения выполняется в направлении </w:t>
+            </w:r>
+            <w:proofErr w:type="gramStart"/>
+            <w:r>
+              <w:rPr>
+                <w:sz w:val="28"/>
+                <w:szCs w:val="28"/>
+              </w:rPr>
+              <w:t>от</w:t>
+            </w:r>
+            <w:proofErr w:type="gramEnd"/>
+            <w:r>
+              <w:rPr>
+                <w:sz w:val="28"/>
+                <w:szCs w:val="28"/>
+              </w:rPr>
+              <w:t xml:space="preserve"> </w:t>
+            </w:r>
+            <w:proofErr w:type="gramStart"/>
+            <w:r>
+              <w:rPr>
+                <w:sz w:val="28"/>
+                <w:szCs w:val="28"/>
+              </w:rPr>
+              <w:t>последнему</w:t>
+            </w:r>
+            <w:proofErr w:type="gramEnd"/>
+            <w:r>
+              <w:rPr>
+                <w:sz w:val="28"/>
+                <w:szCs w:val="28"/>
+              </w:rPr>
+              <w:t xml:space="preserve"> шага к первому, сначала определяют оптимальную стратегию на последнем шаге, затем на двух последних шагах, после на трех последних шагах и так до первого шага.</w:t>
+            </w:r>
+          </w:p>
+        </w:tc>
+      </w:tr>
+      <w:tr>
+        <w:tc>
+          <w:tcPr>
+            <w:tcW w:w="534" w:type="dxa"/>
+          </w:tcPr>
+          <w:p>
+            <w:pPr>
+              <w:spacing w:line="360" w:lineRule="auto"/>
+              <w:rPr>
+                <w:sz w:val="28"/>
+                <w:szCs w:val="28"/>
+              </w:rPr>
+            </w:pPr>
+            <w:r>
+              <w:rPr>
+                <w:sz w:val="28"/>
+                <w:szCs w:val="28"/>
+              </w:rPr>
+              <w:t>9</w:t>
+            </w:r>
+          </w:p>
+        </w:tc>
+        <w:tc>
+          <w:tcPr>
+            <w:tcW w:w="3543" w:type="dxa"/>
+          </w:tcPr>
+          <w:p>
+            <w:pPr>
+              <w:spacing w:line="360" w:lineRule="auto"/>
+              <w:ind w:left="33"/>
+              <w:jc w:val="both"/>
+              <w:rPr>
+                <w:sz w:val="28"/>
+                <w:szCs w:val="28"/>
+              </w:rPr>
+            </w:pPr>
+            <w:r>
+              <w:rPr>
+                <w:sz w:val="28"/>
+                <w:szCs w:val="28"/>
+              </w:rPr>
+              <w:t>оптимальная стратегия </w:t>
+            </w:r>
+          </w:p>
+        </w:tc>
+        <w:tc>
+          <w:tcPr>
+            <w:tcW w:w="5494" w:type="dxa"/>
+          </w:tcPr>
+          <w:p>
+            <w:pPr>
+              <w:spacing w:line="360" w:lineRule="auto"/>
+              <w:ind w:left="33"/>
+              <w:jc w:val="both"/>
+              <w:rPr>
+                <w:sz w:val="28"/>
+                <w:szCs w:val="28"/>
+              </w:rPr>
+            </w:pPr>
+            <w:r>
+              <w:rPr>
+                <w:sz w:val="28"/>
+                <w:szCs w:val="28"/>
+              </w:rPr>
+              <w:t>оптимальное управление, заданное как функция состояния на шаге</w:t>
+            </w:r>
+          </w:p>
+        </w:tc>
+      </w:tr>
+      <w:tr>
+        <w:tc>
+          <w:tcPr>
+            <w:tcW w:w="534" w:type="dxa"/>
+          </w:tcPr>
+          <w:p>
+            <w:pPr>
+              <w:spacing w:line="360" w:lineRule="auto"/>
+              <w:rPr>
+                <w:sz w:val="28"/>
+                <w:szCs w:val="28"/>
+              </w:rPr>
+            </w:pPr>
+            <w:r>
+              <w:rPr>
+                <w:sz w:val="28"/>
+                <w:szCs w:val="28"/>
+              </w:rPr>
+              <w:t>10</w:t>
+            </w:r>
+          </w:p>
+        </w:tc>
+        <w:tc>
+          <w:tcPr>
+            <w:tcW w:w="3543" w:type="dxa"/>
+          </w:tcPr>
+          <w:p>
+            <w:pPr>
+              <w:spacing w:line="360" w:lineRule="auto"/>
+              <w:ind w:left="33"/>
+              <w:jc w:val="both"/>
+              <w:rPr>
+                <w:sz w:val="28"/>
+                <w:szCs w:val="28"/>
+              </w:rPr>
+            </w:pPr>
+            <w:r>
+              <w:rPr>
+                <w:sz w:val="28"/>
+                <w:szCs w:val="28"/>
+              </w:rPr>
+              <w:t>оптимальное управление процесса</w:t>
+            </w:r>
+          </w:p>
+        </w:tc>
+        <w:tc>
+          <w:tcPr>
+            <w:tcW w:w="5494" w:type="dxa"/>
+          </w:tcPr>
+          <w:p>
+            <w:pPr>
+              <w:spacing w:line="360" w:lineRule="auto"/>
+              <w:ind w:left="33"/>
+              <w:jc w:val="both"/>
+              <w:rPr>
+                <w:sz w:val="28"/>
+                <w:szCs w:val="28"/>
+              </w:rPr>
+            </w:pPr>
+            <w:r>
+              <w:rPr>
+                <w:sz w:val="28"/>
+                <w:szCs w:val="28"/>
+              </w:rPr>
+              <w:t>управление, доставляющее оптимальное значение целевой функции в многошаг</w:t>
+            </w:r>
+            <w:r>
+              <w:rPr>
+                <w:sz w:val="28"/>
+                <w:szCs w:val="28"/>
+              </w:rPr>
+              <w:t>о</w:t>
+            </w:r>
+            <w:r>
+              <w:rPr>
+                <w:sz w:val="28"/>
+                <w:szCs w:val="28"/>
+              </w:rPr>
+              <w:t>вом управляемом процессе</w:t>
+            </w:r>
+          </w:p>
+        </w:tc>
+      </w:tr>
+      <w:tr>
+        <w:tc>
+          <w:tcPr>
+            <w:tcW w:w="534" w:type="dxa"/>
+          </w:tcPr>
+          <w:p>
+            <w:pPr>
+              <w:spacing w:line="360" w:lineRule="auto"/>
+              <w:rPr>
+                <w:sz w:val="28"/>
+                <w:szCs w:val="28"/>
+              </w:rPr>
+            </w:pPr>
+            <w:r>
+              <w:rPr>
+                <w:sz w:val="28"/>
+                <w:szCs w:val="28"/>
+              </w:rPr>
+              <w:t>11</w:t>
+            </w:r>
+          </w:p>
+        </w:tc>
+        <w:tc>
+          <w:tcPr>
+            <w:tcW w:w="3543" w:type="dxa"/>
+          </w:tcPr>
+          <w:p>
+            <w:pPr>
+              <w:spacing w:line="360" w:lineRule="auto"/>
+              <w:ind w:left="33"/>
+              <w:jc w:val="both"/>
+              <w:rPr>
+                <w:sz w:val="28"/>
+                <w:szCs w:val="28"/>
+              </w:rPr>
+            </w:pPr>
+            <w:r>
+              <w:rPr>
+                <w:sz w:val="28"/>
+                <w:szCs w:val="28"/>
+              </w:rPr>
+              <w:t>первоначальная стоимость оборудования</w:t>
+            </w:r>
+          </w:p>
+        </w:tc>
+        <w:tc>
+          <w:tcPr>
+            <w:tcW w:w="5494" w:type="dxa"/>
+          </w:tcPr>
+          <w:p>
+            <w:pPr>
+              <w:spacing w:line="360" w:lineRule="auto"/>
+              <w:ind w:left="33"/>
+              <w:jc w:val="both"/>
+              <w:rPr>
+                <w:sz w:val="28"/>
+                <w:szCs w:val="28"/>
+              </w:rPr>
+            </w:pPr>
+            <w:r>
+              <w:rPr>
+                <w:sz w:val="28"/>
+                <w:szCs w:val="28"/>
+              </w:rPr>
+              <w:t>стоимость приобретения единицы обор</w:t>
+            </w:r>
+            <w:r>
+              <w:rPr>
+                <w:sz w:val="28"/>
+                <w:szCs w:val="28"/>
+              </w:rPr>
+              <w:t>у</w:t>
+            </w:r>
+            <w:r>
+              <w:rPr>
+                <w:sz w:val="28"/>
+                <w:szCs w:val="28"/>
+              </w:rPr>
+              <w:t>дования.</w:t>
+            </w:r>
+          </w:p>
+        </w:tc>
+      </w:tr>
+      <w:tr>
+        <w:tc>
+          <w:tcPr>
+            <w:tcW w:w="534" w:type="dxa"/>
+          </w:tcPr>
+          <w:p>
+            <w:pPr>
+              <w:spacing w:line="360" w:lineRule="auto"/>
+              <w:rPr>
+                <w:sz w:val="28"/>
+                <w:szCs w:val="28"/>
+              </w:rPr>
+            </w:pPr>
+            <w:r>
+              <w:rPr>
+                <w:sz w:val="28"/>
+                <w:szCs w:val="28"/>
+              </w:rPr>
+              <w:t>12</w:t>
+            </w:r>
+          </w:p>
+        </w:tc>
+        <w:tc>
+          <w:tcPr>
+            <w:tcW w:w="3543" w:type="dxa"/>
+          </w:tcPr>
+          <w:p>
+            <w:pPr>
+              <w:spacing w:line="360" w:lineRule="auto"/>
+              <w:ind w:left="33"/>
+              <w:jc w:val="both"/>
+              <w:rPr>
+                <w:sz w:val="28"/>
+                <w:szCs w:val="28"/>
+              </w:rPr>
+            </w:pPr>
+            <w:r>
+              <w:rPr>
+                <w:sz w:val="28"/>
+                <w:szCs w:val="28"/>
+              </w:rPr>
+              <w:t>Принцип оптимальности Беллмана</w:t>
+            </w:r>
+          </w:p>
+        </w:tc>
+        <w:tc>
+          <w:tcPr>
+            <w:tcW w:w="5494" w:type="dxa"/>
+          </w:tcPr>
+          <w:p>
+            <w:pPr>
+              <w:spacing w:line="360" w:lineRule="auto"/>
+              <w:ind w:left="33"/>
+              <w:jc w:val="both"/>
+              <w:rPr>
+                <w:sz w:val="28"/>
+                <w:szCs w:val="28"/>
+              </w:rPr>
+            </w:pPr>
+            <w:r>
+              <w:rPr>
+                <w:sz w:val="28"/>
+                <w:szCs w:val="28"/>
+              </w:rPr>
+              <w:t>оптимальная стратегия обладает таким свойством, что каковы бы ни были начал</w:t>
+            </w:r>
+            <w:r>
+              <w:rPr>
+                <w:sz w:val="28"/>
+                <w:szCs w:val="28"/>
+              </w:rPr>
+              <w:t>ь</w:t>
+            </w:r>
+            <w:r>
+              <w:rPr>
+                <w:sz w:val="28"/>
+                <w:szCs w:val="28"/>
+              </w:rPr>
+              <w:t>ное состояние и начальное управление, п</w:t>
+            </w:r>
+            <w:r>
+              <w:rPr>
+                <w:sz w:val="28"/>
+                <w:szCs w:val="28"/>
+              </w:rPr>
+              <w:t>о</w:t>
+            </w:r>
+            <w:r>
+              <w:rPr>
+                <w:sz w:val="28"/>
+                <w:szCs w:val="28"/>
+              </w:rPr>
+              <w:t>следующее решение должно определять оптимальную стратегию относительно с</w:t>
+            </w:r>
+            <w:r>
+              <w:rPr>
+                <w:sz w:val="28"/>
+                <w:szCs w:val="28"/>
+              </w:rPr>
+              <w:t>о</w:t>
+            </w:r>
+            <w:r>
+              <w:rPr>
+                <w:sz w:val="28"/>
+                <w:szCs w:val="28"/>
+              </w:rPr>
+              <w:t>стояния, полученного в результате перв</w:t>
+            </w:r>
+            <w:r>
+              <w:rPr>
+                <w:sz w:val="28"/>
+                <w:szCs w:val="28"/>
+              </w:rPr>
+              <w:t>о</w:t>
+            </w:r>
+            <w:r>
+              <w:rPr>
+                <w:sz w:val="28"/>
+                <w:szCs w:val="28"/>
+              </w:rPr>
+              <w:t>начального управления.</w:t>
+            </w:r>
+          </w:p>
+        </w:tc>
+      </w:tr>
+      <w:tr>
+        <w:tc>
+          <w:tcPr>
+            <w:tcW w:w="534" w:type="dxa"/>
+          </w:tcPr>
+          <w:p>
+            <w:pPr>
+              <w:spacing w:line="360" w:lineRule="auto"/>
+              <w:rPr>
+                <w:sz w:val="28"/>
+                <w:szCs w:val="28"/>
+              </w:rPr>
+            </w:pPr>
+            <w:r>
+              <w:rPr>
+                <w:sz w:val="28"/>
+                <w:szCs w:val="28"/>
+              </w:rPr>
+              <w:t>13</w:t>
+            </w:r>
+          </w:p>
+        </w:tc>
+        <w:tc>
+          <w:tcPr>
+            <w:tcW w:w="3543" w:type="dxa"/>
+          </w:tcPr>
+          <w:p>
+            <w:pPr>
+              <w:spacing w:line="360" w:lineRule="auto"/>
+              <w:ind w:left="33"/>
+              <w:jc w:val="both"/>
+              <w:rPr>
+                <w:sz w:val="28"/>
+                <w:szCs w:val="28"/>
+              </w:rPr>
+            </w:pPr>
+            <w:r>
+              <w:rPr>
+                <w:sz w:val="28"/>
+                <w:szCs w:val="28"/>
+              </w:rPr>
+              <w:t>прогнозные годовые те</w:t>
+            </w:r>
+            <w:r>
+              <w:rPr>
+                <w:sz w:val="28"/>
+                <w:szCs w:val="28"/>
+              </w:rPr>
+              <w:t>м</w:t>
+            </w:r>
+            <w:r>
+              <w:rPr>
+                <w:sz w:val="28"/>
+                <w:szCs w:val="28"/>
+              </w:rPr>
+              <w:t>пы инфляции</w:t>
+            </w:r>
+          </w:p>
+        </w:tc>
+        <w:tc>
+          <w:tcPr>
+            <w:tcW w:w="5494" w:type="dxa"/>
+          </w:tcPr>
+          <w:p>
+            <w:pPr>
+              <w:spacing w:line="360" w:lineRule="auto"/>
+              <w:ind w:left="33"/>
+              <w:jc w:val="both"/>
+              <w:rPr>
+                <w:sz w:val="28"/>
+                <w:szCs w:val="28"/>
+              </w:rPr>
+            </w:pPr>
+            <w:r>
+              <w:rPr>
+                <w:sz w:val="28"/>
+                <w:szCs w:val="28"/>
+              </w:rPr>
+              <w:t>ожидаемый годовой темп инфляции</w:t>
+            </w:r>
+          </w:p>
+        </w:tc>
+      </w:tr>
+      <w:tr>
+        <w:tc>
+          <w:tcPr>
+            <w:tcW w:w="534" w:type="dxa"/>
+          </w:tcPr>
+          <w:p>
+            <w:pPr>
+              <w:spacing w:line="360" w:lineRule="auto"/>
+              <w:rPr>
+                <w:sz w:val="28"/>
+                <w:szCs w:val="28"/>
+              </w:rPr>
+            </w:pPr>
+            <w:r>
+              <w:rPr>
+                <w:sz w:val="28"/>
+                <w:szCs w:val="28"/>
+              </w:rPr>
+              <w:t>14</w:t>
+            </w:r>
+          </w:p>
+        </w:tc>
+        <w:tc>
+          <w:tcPr>
+            <w:tcW w:w="3543" w:type="dxa"/>
+          </w:tcPr>
+          <w:p>
+            <w:pPr>
+              <w:spacing w:line="360" w:lineRule="auto"/>
+              <w:ind w:left="33"/>
+              <w:jc w:val="both"/>
+              <w:rPr>
+                <w:sz w:val="28"/>
+                <w:szCs w:val="28"/>
+              </w:rPr>
+            </w:pPr>
+            <w:r>
+              <w:rPr>
+                <w:sz w:val="28"/>
+                <w:szCs w:val="28"/>
+              </w:rPr>
+              <w:t>прямая схема</w:t>
+            </w:r>
+          </w:p>
+        </w:tc>
+        <w:tc>
+          <w:tcPr>
+            <w:tcW w:w="5494" w:type="dxa"/>
+          </w:tcPr>
+          <w:p>
+            <w:pPr>
+              <w:spacing w:line="360" w:lineRule="auto"/>
+              <w:ind w:left="33"/>
+              <w:jc w:val="both"/>
+              <w:rPr>
+                <w:sz w:val="28"/>
+                <w:szCs w:val="28"/>
+              </w:rPr>
+            </w:pPr>
+            <w:r>
+              <w:rPr>
+                <w:sz w:val="28"/>
+                <w:szCs w:val="28"/>
+              </w:rPr>
+              <w:t>поиск решения выполняется в направлении от первого шага к последнему, сначала о</w:t>
+            </w:r>
+            <w:r>
+              <w:rPr>
+                <w:sz w:val="28"/>
+                <w:szCs w:val="28"/>
+              </w:rPr>
+              <w:t>п</w:t>
+            </w:r>
+            <w:r>
+              <w:rPr>
+                <w:sz w:val="28"/>
+                <w:szCs w:val="28"/>
+              </w:rPr>
+              <w:t>ределяют оптимальную стратегию на пе</w:t>
+            </w:r>
+            <w:r>
+              <w:rPr>
+                <w:sz w:val="28"/>
+                <w:szCs w:val="28"/>
+              </w:rPr>
+              <w:t>р</w:t>
+            </w:r>
+            <w:r>
+              <w:rPr>
+                <w:sz w:val="28"/>
+                <w:szCs w:val="28"/>
+              </w:rPr>
+              <w:t>вом шаге, затем на двух первых шагах, п</w:t>
+            </w:r>
+            <w:r>
+              <w:rPr>
+                <w:sz w:val="28"/>
+                <w:szCs w:val="28"/>
+              </w:rPr>
+              <w:t>о</w:t>
+            </w:r>
+            <w:r>
+              <w:rPr>
+                <w:sz w:val="28"/>
+                <w:szCs w:val="28"/>
+              </w:rPr>
+              <w:t xml:space="preserve">сле на трех первых шагах и </w:t>
+            </w:r>
+            <w:proofErr w:type="spellStart"/>
+            <w:r>
+              <w:rPr>
+                <w:sz w:val="28"/>
+                <w:szCs w:val="28"/>
+              </w:rPr>
+              <w:t>т</w:t>
+            </w:r>
+            <w:proofErr w:type="gramStart"/>
+            <w:r>
+              <w:rPr>
+                <w:sz w:val="28"/>
+                <w:szCs w:val="28"/>
+              </w:rPr>
+              <w:t>.д</w:t>
+            </w:r>
+            <w:proofErr w:type="spellEnd"/>
+            <w:proofErr w:type="gramEnd"/>
+            <w:r>
+              <w:rPr>
+                <w:sz w:val="28"/>
+                <w:szCs w:val="28"/>
+              </w:rPr>
+              <w:t xml:space="preserve"> до после</w:t>
+            </w:r>
+            <w:r>
+              <w:rPr>
+                <w:sz w:val="28"/>
+                <w:szCs w:val="28"/>
+              </w:rPr>
+              <w:t>д</w:t>
+            </w:r>
+            <w:r>
+              <w:rPr>
+                <w:sz w:val="28"/>
+                <w:szCs w:val="28"/>
+              </w:rPr>
+              <w:lastRenderedPageBreak/>
+              <w:t>него шага.</w:t>
+            </w:r>
+          </w:p>
+        </w:tc>
+      </w:tr>
+      <w:tr>
+        <w:tc>
+          <w:tcPr>
+            <w:tcW w:w="534" w:type="dxa"/>
+          </w:tcPr>
+          <w:p>
+            <w:pPr>
+              <w:spacing w:line="360" w:lineRule="auto"/>
+              <w:rPr>
+                <w:sz w:val="28"/>
+                <w:szCs w:val="28"/>
+              </w:rPr>
+            </w:pPr>
+            <w:r>
+              <w:rPr>
+                <w:sz w:val="28"/>
+                <w:szCs w:val="28"/>
+              </w:rPr>
+              <w:lastRenderedPageBreak/>
+              <w:t>15</w:t>
+            </w:r>
+          </w:p>
+        </w:tc>
+        <w:tc>
+          <w:tcPr>
+            <w:tcW w:w="3543" w:type="dxa"/>
+          </w:tcPr>
+          <w:p>
+            <w:pPr>
+              <w:spacing w:line="360" w:lineRule="auto"/>
+              <w:ind w:left="33"/>
+              <w:jc w:val="both"/>
+              <w:rPr>
+                <w:sz w:val="28"/>
+                <w:szCs w:val="28"/>
+              </w:rPr>
+            </w:pPr>
+            <w:r>
+              <w:rPr>
+                <w:sz w:val="28"/>
+                <w:szCs w:val="28"/>
+              </w:rPr>
+              <w:t>способ амортизации</w:t>
+            </w:r>
+          </w:p>
+        </w:tc>
+        <w:tc>
+          <w:tcPr>
+            <w:tcW w:w="5494" w:type="dxa"/>
+          </w:tcPr>
+          <w:p>
+            <w:pPr>
+              <w:spacing w:line="360" w:lineRule="auto"/>
+              <w:ind w:left="33"/>
+              <w:jc w:val="both"/>
+              <w:rPr>
+                <w:sz w:val="28"/>
+                <w:szCs w:val="28"/>
+              </w:rPr>
+            </w:pPr>
+            <w:r>
+              <w:rPr>
+                <w:sz w:val="28"/>
+                <w:szCs w:val="28"/>
+              </w:rPr>
+              <w:t>перенос по частям стоимости основных средств по мере их физического и морал</w:t>
+            </w:r>
+            <w:r>
+              <w:rPr>
+                <w:sz w:val="28"/>
+                <w:szCs w:val="28"/>
+              </w:rPr>
+              <w:t>ь</w:t>
+            </w:r>
+            <w:r>
+              <w:rPr>
+                <w:sz w:val="28"/>
+                <w:szCs w:val="28"/>
+              </w:rPr>
+              <w:t>ного износа на стоимость произведенной продукции.</w:t>
+            </w:r>
+          </w:p>
+        </w:tc>
+      </w:tr>
+      <w:tr>
+        <w:tc>
+          <w:tcPr>
+            <w:tcW w:w="534" w:type="dxa"/>
+          </w:tcPr>
+          <w:p>
+            <w:pPr>
+              <w:spacing w:line="360" w:lineRule="auto"/>
+              <w:rPr>
+                <w:sz w:val="28"/>
+                <w:szCs w:val="28"/>
+              </w:rPr>
+            </w:pPr>
+            <w:r>
+              <w:rPr>
+                <w:sz w:val="28"/>
+                <w:szCs w:val="28"/>
+              </w:rPr>
+              <w:t>16</w:t>
+            </w:r>
+          </w:p>
+        </w:tc>
+        <w:tc>
+          <w:tcPr>
+            <w:tcW w:w="3543" w:type="dxa"/>
+          </w:tcPr>
+          <w:p>
+            <w:pPr>
+              <w:spacing w:line="360" w:lineRule="auto"/>
+              <w:ind w:left="33"/>
+              <w:jc w:val="both"/>
+              <w:rPr>
+                <w:sz w:val="28"/>
+                <w:szCs w:val="28"/>
+              </w:rPr>
+            </w:pPr>
+            <w:r>
+              <w:rPr>
+                <w:sz w:val="28"/>
+                <w:szCs w:val="28"/>
+              </w:rPr>
+              <w:t>стратегия </w:t>
+            </w:r>
+          </w:p>
+        </w:tc>
+        <w:tc>
+          <w:tcPr>
+            <w:tcW w:w="5494" w:type="dxa"/>
+          </w:tcPr>
+          <w:p>
+            <w:pPr>
+              <w:spacing w:line="360" w:lineRule="auto"/>
+              <w:ind w:left="33"/>
+              <w:jc w:val="both"/>
+              <w:rPr>
+                <w:sz w:val="28"/>
+                <w:szCs w:val="28"/>
+              </w:rPr>
+            </w:pPr>
+            <w:r>
+              <w:rPr>
+                <w:sz w:val="28"/>
+                <w:szCs w:val="28"/>
+              </w:rPr>
+              <w:t>управление в многошаговом управляемом процессе, заданное как функция состояния на шаге.</w:t>
+            </w:r>
+          </w:p>
+        </w:tc>
+      </w:tr>
+      <w:tr>
+        <w:tc>
+          <w:tcPr>
+            <w:tcW w:w="534" w:type="dxa"/>
+          </w:tcPr>
+          <w:p>
+            <w:pPr>
+              <w:spacing w:line="360" w:lineRule="auto"/>
+              <w:rPr>
+                <w:sz w:val="28"/>
+                <w:szCs w:val="28"/>
+              </w:rPr>
+            </w:pPr>
+            <w:r>
+              <w:rPr>
+                <w:sz w:val="28"/>
+                <w:szCs w:val="28"/>
+              </w:rPr>
+              <w:t>17</w:t>
+            </w:r>
+          </w:p>
+        </w:tc>
+        <w:tc>
+          <w:tcPr>
+            <w:tcW w:w="3543" w:type="dxa"/>
+          </w:tcPr>
+          <w:p>
+            <w:pPr>
+              <w:spacing w:line="360" w:lineRule="auto"/>
+              <w:ind w:left="33"/>
+              <w:jc w:val="both"/>
+              <w:rPr>
+                <w:sz w:val="28"/>
+                <w:szCs w:val="28"/>
+              </w:rPr>
+            </w:pPr>
+            <w:r>
+              <w:rPr>
+                <w:sz w:val="28"/>
+                <w:szCs w:val="28"/>
+              </w:rPr>
+              <w:t>уравнение Беллмана </w:t>
+            </w:r>
+          </w:p>
+        </w:tc>
+        <w:tc>
+          <w:tcPr>
+            <w:tcW w:w="5494" w:type="dxa"/>
+          </w:tcPr>
+          <w:p>
+            <w:pPr>
+              <w:spacing w:line="360" w:lineRule="auto"/>
+              <w:ind w:left="33"/>
+              <w:jc w:val="both"/>
+              <w:rPr>
+                <w:sz w:val="28"/>
+                <w:szCs w:val="28"/>
+              </w:rPr>
+            </w:pPr>
+            <w:r>
+              <w:rPr>
+                <w:sz w:val="28"/>
+                <w:szCs w:val="28"/>
+              </w:rPr>
+              <w:t>следует из принципа оптимальности Бел</w:t>
+            </w:r>
+            <w:r>
+              <w:rPr>
+                <w:sz w:val="28"/>
+                <w:szCs w:val="28"/>
+              </w:rPr>
+              <w:t>л</w:t>
+            </w:r>
+            <w:r>
+              <w:rPr>
+                <w:sz w:val="28"/>
+                <w:szCs w:val="28"/>
+              </w:rPr>
+              <w:t>мана и используется при решении задачи дискретного оптимального управления</w:t>
+            </w:r>
+          </w:p>
+        </w:tc>
+      </w:tr>
+      <w:tr>
+        <w:tc>
+          <w:tcPr>
+            <w:tcW w:w="534" w:type="dxa"/>
+          </w:tcPr>
+          <w:p>
+            <w:pPr>
+              <w:spacing w:line="360" w:lineRule="auto"/>
+              <w:rPr>
+                <w:sz w:val="28"/>
+                <w:szCs w:val="28"/>
+              </w:rPr>
+            </w:pPr>
+            <w:r>
+              <w:rPr>
+                <w:sz w:val="28"/>
+                <w:szCs w:val="28"/>
+              </w:rPr>
+              <w:t>18</w:t>
+            </w:r>
+          </w:p>
+        </w:tc>
+        <w:tc>
+          <w:tcPr>
+            <w:tcW w:w="3543" w:type="dxa"/>
+          </w:tcPr>
+          <w:p>
+            <w:pPr>
+              <w:spacing w:line="360" w:lineRule="auto"/>
+              <w:ind w:left="33"/>
+              <w:jc w:val="both"/>
+              <w:rPr>
+                <w:sz w:val="28"/>
+                <w:szCs w:val="28"/>
+              </w:rPr>
+            </w:pPr>
+            <w:r>
+              <w:rPr>
+                <w:sz w:val="28"/>
+                <w:szCs w:val="28"/>
+              </w:rPr>
+              <w:t>условный оптимум</w:t>
+            </w:r>
+          </w:p>
+        </w:tc>
+        <w:tc>
+          <w:tcPr>
+            <w:tcW w:w="5494" w:type="dxa"/>
+          </w:tcPr>
+          <w:p>
+            <w:pPr>
+              <w:spacing w:line="360" w:lineRule="auto"/>
+              <w:ind w:left="33"/>
+              <w:jc w:val="both"/>
+              <w:rPr>
+                <w:sz w:val="28"/>
+                <w:szCs w:val="28"/>
+              </w:rPr>
+            </w:pPr>
+            <w:r>
+              <w:rPr>
+                <w:sz w:val="28"/>
+                <w:szCs w:val="28"/>
+              </w:rPr>
+              <w:t>оптимальное решение на определенном шаге</w:t>
+            </w:r>
+          </w:p>
+        </w:tc>
+      </w:tr>
+      <w:tr>
+        <w:tc>
+          <w:tcPr>
+            <w:tcW w:w="534" w:type="dxa"/>
+          </w:tcPr>
+          <w:p>
+            <w:pPr>
+              <w:spacing w:line="360" w:lineRule="auto"/>
+              <w:rPr>
+                <w:sz w:val="28"/>
+                <w:szCs w:val="28"/>
+              </w:rPr>
+            </w:pPr>
+            <w:r>
+              <w:rPr>
+                <w:sz w:val="28"/>
+                <w:szCs w:val="28"/>
+              </w:rPr>
+              <w:t>19</w:t>
+            </w:r>
+          </w:p>
+        </w:tc>
+        <w:tc>
+          <w:tcPr>
+            <w:tcW w:w="3543" w:type="dxa"/>
+          </w:tcPr>
+          <w:p>
+            <w:pPr>
+              <w:spacing w:line="360" w:lineRule="auto"/>
+              <w:ind w:left="33"/>
+              <w:jc w:val="both"/>
+              <w:rPr>
+                <w:sz w:val="28"/>
+                <w:szCs w:val="28"/>
+              </w:rPr>
+            </w:pPr>
+            <w:r>
+              <w:rPr>
+                <w:sz w:val="28"/>
+                <w:szCs w:val="28"/>
+              </w:rPr>
+              <w:t>хозяйствующий субъект</w:t>
+            </w:r>
+          </w:p>
+        </w:tc>
+        <w:tc>
+          <w:tcPr>
+            <w:tcW w:w="5494" w:type="dxa"/>
+          </w:tcPr>
+          <w:p>
+            <w:pPr>
+              <w:spacing w:line="360" w:lineRule="auto"/>
+              <w:ind w:left="33"/>
+              <w:jc w:val="both"/>
+              <w:rPr>
+                <w:sz w:val="28"/>
+                <w:szCs w:val="28"/>
+              </w:rPr>
+            </w:pPr>
+            <w:r>
+              <w:rPr>
+                <w:sz w:val="28"/>
+                <w:szCs w:val="28"/>
+              </w:rPr>
+              <w:t>предприятие, которое расходует ресурсы с целью получения прибыли.</w:t>
+            </w:r>
+          </w:p>
+        </w:tc>
+      </w:tr>
+      <w:tr>
+        <w:tc>
+          <w:tcPr>
+            <w:tcW w:w="534" w:type="dxa"/>
+          </w:tcPr>
+          <w:p>
+            <w:pPr>
+              <w:spacing w:line="360" w:lineRule="auto"/>
+              <w:rPr>
+                <w:sz w:val="28"/>
+                <w:szCs w:val="28"/>
+              </w:rPr>
+            </w:pPr>
+            <w:r>
+              <w:rPr>
+                <w:sz w:val="28"/>
+                <w:szCs w:val="28"/>
+              </w:rPr>
+              <w:t>20</w:t>
+            </w:r>
+          </w:p>
+        </w:tc>
+        <w:tc>
+          <w:tcPr>
+            <w:tcW w:w="3543" w:type="dxa"/>
+          </w:tcPr>
+          <w:p>
+            <w:pPr>
+              <w:spacing w:line="360" w:lineRule="auto"/>
+              <w:ind w:left="33"/>
+              <w:jc w:val="both"/>
+              <w:rPr>
+                <w:sz w:val="28"/>
+                <w:szCs w:val="28"/>
+              </w:rPr>
+            </w:pPr>
+            <w:r>
+              <w:rPr>
+                <w:sz w:val="28"/>
+                <w:szCs w:val="28"/>
+              </w:rPr>
+              <w:t>эксплуатационные расх</w:t>
+            </w:r>
+            <w:r>
+              <w:rPr>
+                <w:sz w:val="28"/>
+                <w:szCs w:val="28"/>
+              </w:rPr>
+              <w:t>о</w:t>
+            </w:r>
+            <w:r>
+              <w:rPr>
+                <w:sz w:val="28"/>
+                <w:szCs w:val="28"/>
+              </w:rPr>
+              <w:t>ды</w:t>
+            </w:r>
+          </w:p>
+        </w:tc>
+        <w:tc>
+          <w:tcPr>
+            <w:tcW w:w="5494" w:type="dxa"/>
+          </w:tcPr>
+          <w:p>
+            <w:pPr>
+              <w:spacing w:line="360" w:lineRule="auto"/>
+              <w:ind w:left="33"/>
+              <w:jc w:val="both"/>
+              <w:rPr>
+                <w:sz w:val="28"/>
+                <w:szCs w:val="28"/>
+              </w:rPr>
+            </w:pPr>
+            <w:r>
+              <w:rPr>
+                <w:sz w:val="28"/>
+                <w:szCs w:val="28"/>
+              </w:rPr>
+              <w:t>расходы, необходимые для поддержания работоспособного состояния основных сре</w:t>
+            </w:r>
+            <w:proofErr w:type="gramStart"/>
+            <w:r>
+              <w:rPr>
+                <w:sz w:val="28"/>
+                <w:szCs w:val="28"/>
+              </w:rPr>
+              <w:t>дств в т</w:t>
+            </w:r>
+            <w:proofErr w:type="gramEnd"/>
+            <w:r>
+              <w:rPr>
+                <w:sz w:val="28"/>
+                <w:szCs w:val="28"/>
+              </w:rPr>
+              <w:t>ечение всего намеченного срока службы.</w:t>
+            </w:r>
+          </w:p>
+        </w:tc>
+      </w:tr>
+    </w:tbl>
+    <w:p>
+      <w:pPr>
+        <w:pStyle w:val="1"/>
+        <w:jc w:val="center"/>
+      </w:pPr>
+      <w:r>
+        <w:br w:type="page"/>
+      </w:r>
+      <w:bookmarkStart w:id="27" w:name="_Toc414947415"/>
+      <w:r>
+        <w:lastRenderedPageBreak/>
+        <w:t>Приложение 2.</w:t>
+      </w:r>
+      <w:r>
+        <w:t xml:space="preserve"> Листинг программы задачи распределения ресурсов</w:t>
       </w:r>
       <w:bookmarkEnd w:id="27"/>
     </w:p>
     <w:p>
       <w:pPr>
         <w:pStyle w:val="1"/>
-        <w:jc w:val="center"/>
-      </w:pPr>
+      </w:pPr>
+      <w:r>
+        <w:pict>
+          <v:shape id="_x0000_i1187" type="#_x0000_t75" style="width:383.4pt;height:584.4pt">
+            <v:imagedata r:id="rId300" o:title="распределение ресурсов листинг 1"/>
+          </v:shape>
+        </w:pict>
+      </w:r>
       <w:r>
         <w:br w:type="page"/>
       </w:r>
-      <w:bookmarkStart w:id="28" w:name="_Toc414947415"/>
+      <w:bookmarkStart w:id="28" w:name="_Toc414947416"/>
       <w:r>
         <w:lastRenderedPageBreak/>
-        <w:t>Приложение 2.</w:t>
-      </w:r>
-      <w:r>
-        <w:t xml:space="preserve"> Листинг программы задачи распределения ресурсов</w:t>
+        <w:t>Приложение 3.</w:t>
+      </w:r>
+      <w:r>
+        <w:t xml:space="preserve"> </w:t>
+      </w:r>
+      <w:r>
+        <w:t>Листинг</w:t>
+      </w:r>
+      <w:r>
+        <w:t xml:space="preserve"> программы </w:t>
+      </w:r>
+      <w:r>
+        <w:t xml:space="preserve">задачи </w:t>
+      </w:r>
+      <w:r>
+        <w:t>замены обор</w:t>
+      </w:r>
+      <w:r>
+        <w:t>у</w:t>
+      </w:r>
+      <w:r>
+        <w:t>дования</w:t>
       </w:r>
       <w:bookmarkEnd w:id="28"/>
     </w:p>
     <w:p>
-      <w:pPr>
-        <w:pStyle w:val="1"/>
-      </w:pPr>
       <w:r>
         <w:pict>
-          <v:shape id="_x0000_i1184" type="#_x0000_t75" style="width:383.75pt;height:584.15pt">
-            <v:imagedata r:id="rId300" o:title="распределение ресурсов листинг 1"/>
-          </v:shape>
-        </w:pict>
-      </w:r>
-      <w:r>
-        <w:br w:type="page"/>
-      </w:r>
-      <w:bookmarkStart w:id="29" w:name="_Toc414947416"/>
-      <w:r>
-        <w:lastRenderedPageBreak/>
-        <w:t>Приложение 3.</w:t>
-      </w:r>
-      <w:r>
-        <w:t xml:space="preserve"> </w:t>
-      </w:r>
-      <w:r>
-        <w:t>Листинг</w:t>
-      </w:r>
-      <w:r>
-        <w:t xml:space="preserve"> программы </w:t>
-      </w:r>
-      <w:r>
-        <w:t xml:space="preserve">задачи </w:t>
-      </w:r>
-      <w:r>
-        <w:t>замены обор</w:t>
-      </w:r>
-      <w:r>
-        <w:t>у</w:t>
-      </w:r>
-      <w:r>
-        <w:t>дования</w:t>
-      </w:r>
-      <w:bookmarkEnd w:id="29"/>
-    </w:p>
-    <w:p>
-      <w:r>
-        <w:pict>
-          <v:shape id="_x0000_i1185" type="#_x0000_t75" style="width:467.3pt;height:513.5pt">
+          <v:shape id="_x0000_i1188" type="#_x0000_t75" style="width:467.55pt;height:513.35pt">
             <v:imagedata r:id="rId301" o:title="замена оборудования листинг 1"/>
           </v:shape>
         </w:pict>
@@ -44707,7 +46766,7 @@
       <w:r>
         <w:lastRenderedPageBreak/>
         <w:pict>
-          <v:shape id="_x0000_i1186" type="#_x0000_t75" style="width:467.3pt;height:313.8pt">
+          <v:shape id="_x0000_i1189" type="#_x0000_t75" style="width:467.55pt;height:314.2pt">
             <v:imagedata r:id="rId302" o:title="замена оборудования листинг 2"/>
           </v:shape>
         </w:pict>
@@ -44834,7 +46893,7 @@
         <w:rStyle w:val="a4"/>
         <w:noProof/>
       </w:rPr>
-      <w:t>20</w:t>
+      <w:t>19</w:t>
     </w:r>
     <w:r>
       <w:rPr>
@@ -44921,7 +46980,7 @@
         <w:rStyle w:val="a4"/>
         <w:noProof/>
       </w:rPr>
-      <w:t>26</w:t>
+      <w:t>40</w:t>
     </w:r>
     <w:r>
       <w:rPr>
@@ -46337,6 +48396,119 @@
     </w:lvl>
   </w:abstractNum>
   <w:abstractNum w:abstractNumId="12">
+    <w:nsid w:val="5BC14165"/>
+    <w:multiLevelType w:val="multilevel"/>
+    <w:tmpl w:val="10B696AA"/>
+    <w:lvl w:ilvl="0">
+      <w:start w:val="1"/>
+      <w:numFmt w:val="decimal"/>
+      <w:lvlText w:val="%1."/>
+      <w:lvlJc w:val="left"/>
+      <w:pPr>
+        <w:ind w:left="540" w:hanging="540"/>
+      </w:pPr>
+      <w:rPr>
+        <w:rFonts w:hint="default"/>
+      </w:rPr>
+    </w:lvl>
+    <w:lvl w:ilvl="1">
+      <w:start w:val="1"/>
+      <w:numFmt w:val="decimal"/>
+      <w:lvlText w:val="%1.%2."/>
+      <w:lvlJc w:val="left"/>
+      <w:pPr>
+        <w:ind w:left="398" w:hanging="540"/>
+      </w:pPr>
+      <w:rPr>
+        <w:rFonts w:hint="default"/>
+      </w:rPr>
+    </w:lvl>
+    <w:lvl w:ilvl="2">
+      <w:start w:val="1"/>
+      <w:numFmt w:val="decimal"/>
+      <w:lvlText w:val="%1.%2.%3."/>
+      <w:lvlJc w:val="left"/>
+      <w:pPr>
+        <w:ind w:left="436" w:hanging="720"/>
+      </w:pPr>
+      <w:rPr>
+        <w:rFonts w:hint="default"/>
+      </w:rPr>
+    </w:lvl>
+    <w:lvl w:ilvl="3">
+      <w:start w:val="1"/>
+      <w:numFmt w:val="decimal"/>
+      <w:lvlText w:val="%1.%2.%3.%4."/>
+      <w:lvlJc w:val="left"/>
+      <w:pPr>
+        <w:ind w:left="294" w:hanging="720"/>
+      </w:pPr>
+      <w:rPr>
+        <w:rFonts w:hint="default"/>
+      </w:rPr>
+    </w:lvl>
+    <w:lvl w:ilvl="4">
+      <w:start w:val="1"/>
+      <w:numFmt w:val="decimal"/>
+      <w:lvlText w:val="%1.%2.%3.%4.%5."/>
+      <w:lvlJc w:val="left"/>
+      <w:pPr>
+        <w:ind w:left="512" w:hanging="1080"/>
+      </w:pPr>
+      <w:rPr>
+        <w:rFonts w:hint="default"/>
+      </w:rPr>
+    </w:lvl>
+    <w:lvl w:ilvl="5">
+      <w:start w:val="1"/>
+      <w:numFmt w:val="decimal"/>
+      <w:lvlText w:val="%1.%2.%3.%4.%5.%6."/>
+      <w:lvlJc w:val="left"/>
+      <w:pPr>
+        <w:ind w:left="370" w:hanging="1080"/>
+      </w:pPr>
+      <w:rPr>
+        <w:rFonts w:hint="default"/>
+      </w:rPr>
+    </w:lvl>
+    <w:lvl w:ilvl="6">
+      <w:start w:val="1"/>
+      <w:numFmt w:val="decimal"/>
+      <w:lvlText w:val="%1.%2.%3.%4.%5.%6.%7."/>
+      <w:lvlJc w:val="left"/>
+      <w:pPr>
+        <w:ind w:left="588" w:hanging="1440"/>
+      </w:pPr>
+      <w:rPr>
+        <w:rFonts w:hint="default"/>
+      </w:rPr>
+    </w:lvl>
+    <w:lvl w:ilvl="7">
+      <w:start w:val="1"/>
+      <w:numFmt w:val="decimal"/>
+      <w:lvlText w:val="%1.%2.%3.%4.%5.%6.%7.%8."/>
+      <w:lvlJc w:val="left"/>
+      <w:pPr>
+        <w:ind w:left="446" w:hanging="1440"/>
+      </w:pPr>
+      <w:rPr>
+        <w:rFonts w:hint="default"/>
+      </w:rPr>
+    </w:lvl>
+    <w:lvl w:ilvl="8">
+      <w:start w:val="1"/>
+      <w:numFmt w:val="decimal"/>
+      <w:lvlText w:val="%1.%2.%3.%4.%5.%6.%7.%8.%9."/>
+      <w:lvlJc w:val="left"/>
+      <w:pPr>
+        <w:ind w:left="664" w:hanging="1800"/>
+      </w:pPr>
+      <w:rPr>
+        <w:rFonts w:hint="default"/>
+      </w:rPr>
+    </w:lvl>
+  </w:abstractNum>
+  <w:abstractNum w:abstractNumId="13">
     <w:nsid w:val="6042080B"/>
     <w:multiLevelType w:val="hybridMultilevel"/>
     <w:tmpl w:val="881892AA"/>
@@ -46449,7 +48621,7 @@
       </w:rPr>
     </w:lvl>
   </w:abstractNum>
-  <w:abstractNum w:abstractNumId="13">
+  <w:abstractNum w:abstractNumId="14">
     <w:nsid w:val="66C30612"/>
     <w:multiLevelType w:val="hybridMultilevel"/>
     <w:tmpl w:val="0A2807E8"/>
@@ -46562,7 +48734,7 @@
       </w:rPr>
     </w:lvl>
   </w:abstractNum>
-  <w:abstractNum w:abstractNumId="14">
+  <w:abstractNum w:abstractNumId="15">
     <w:nsid w:val="6E307D82"/>
     <w:multiLevelType w:val="hybridMultilevel"/>
     <w:tmpl w:val="349CAC6A"/>
@@ -46678,7 +48850,7 @@
       </w:pPr>
     </w:lvl>
   </w:abstractNum>
-  <w:abstractNum w:abstractNumId="15">
+  <w:abstractNum w:abstractNumId="16">
     <w:nsid w:val="7A3E6974"/>
     <w:multiLevelType w:val="hybridMultilevel"/>
     <w:tmpl w:val="CF3840F4"/>
@@ -46819,7 +48991,7 @@
     </w:lvl>
   </w:abstractNum>
   <w:num w:numId="1">
-    <w:abstractNumId w:val="14"/>
+    <w:abstractNumId w:val="15"/>
   </w:num>
   <w:num w:numId="2">
     <w:abstractNumId w:val="2"/>
@@ -46828,7 +49000,7 @@
     <w:abstractNumId w:val="1"/>
   </w:num>
   <w:num w:numId="4">
-    <w:abstractNumId w:val="15"/>
+    <w:abstractNumId w:val="16"/>
   </w:num>
   <w:num w:numId="5">
     <w:abstractNumId w:val="8"/>
@@ -46858,13 +49030,16 @@
     <w:abstractNumId w:val="9"/>
   </w:num>
   <w:num w:numId="14">
-    <w:abstractNumId w:val="13"/>
+    <w:abstractNumId w:val="14"/>
   </w:num>
   <w:num w:numId="15">
-    <w:abstractNumId w:val="12"/>
+    <w:abstractNumId w:val="13"/>
   </w:num>
   <w:num w:numId="16">
     <w:abstractNumId w:val="3"/>
+  </w:num>
+  <w:num w:numId="17">
+    <w:abstractNumId w:val="12"/>
   </w:num>
 </w:numbering>
 </file>
@@ -47389,6 +49564,38 @@
       <w:lang w:eastAsia="en-US"/>
     </w:rPr>
   </w:style>
+  <w:style w:type="paragraph" w:styleId="ae">
+    <w:name w:val="Body Text"/>
+    <w:basedOn w:val="a"/>
+    <w:link w:val="af"/>
+    <w:rsid w:val="00065531"/>
+    <w:pPr>
+      <w:widowControl w:val="0"/>
+      <w:tabs>
+        <w:tab w:val="left" w:pos="709"/>
+      </w:tabs>
+      <w:suppressAutoHyphens/>
+      <w:spacing w:after="120" w:line="276" w:lineRule="auto"/>
+    </w:pPr>
+    <w:rPr>
+      <w:rFonts w:ascii="Liberation Serif" w:eastAsia="Droid Sans" w:hAnsi="Liberation Serif" w:cs="DejaVu Sans"/>
+      <w:color w:val="00000A"/>
+      <w:lang w:eastAsia="zh-CN" w:bidi="hi-IN"/>
+    </w:rPr>
+  </w:style>
+  <w:style w:type="character" w:customStyle="1" w:styleId="af">
+    <w:name w:val="Основной текст Знак"/>
+    <w:basedOn w:val="a0"/>
+    <w:link w:val="ae"/>
+    <w:rsid w:val="00065531"/>
+    <w:rPr>
+      <w:rFonts w:ascii="Liberation Serif" w:eastAsia="Droid Sans" w:hAnsi="Liberation Serif" w:cs="DejaVu Sans"/>
+      <w:color w:val="00000A"/>
+      <w:sz w:val="24"/>
+      <w:szCs w:val="24"/>
+      <w:lang w:eastAsia="zh-CN" w:bidi="hi-IN"/>
+    </w:rPr>
+  </w:style>
 </w:styles>
 </file>
 
@@ -47848,7 +50055,7 @@
 </file>
 
 <file path=customXml/itemProps1.xml><?xml version="1.0" encoding="utf-8"?>
-<ds:datastoreItem xmlns:ds="http://schemas.openxmlformats.org/officeDocument/2006/customXml" ds:itemID="{AFCF8688-A8A6-4D3B-9AA1-38F25EC04446}">
+<ds:datastoreItem xmlns:ds="http://schemas.openxmlformats.org/officeDocument/2006/customXml" ds:itemID="{2AD02AFC-3A9C-457E-B1F3-E34ED82FA7A7}">
   <ds:schemaRefs>
     <ds:schemaRef ds:uri="http://schemas.openxmlformats.org/officeDocument/2006/bibliography"/>
   </ds:schemaRefs>

--- a/Курсовая работа Шарафиев Ришат (23 вариант).docx
+++ b/Курсовая работа Шарафиев Ришат (23 вариант).docx
@@ -7145,56 +7145,14 @@
           <w:sz w:val="28"/>
           <w:szCs w:val="28"/>
         </w:rPr>
-        <w:t>считать оптимальные управле</w:t>
-      </w:r>
-      <w:r>
-        <w:rPr>
-          <w:sz w:val="28"/>
-          <w:szCs w:val="28"/>
-        </w:rPr>
-        <w:t>н</w:t>
-      </w:r>
-      <w:r>
-        <w:rPr>
-          <w:sz w:val="28"/>
-          <w:szCs w:val="28"/>
-        </w:rPr>
-        <w:t>ческие решения конкретных задач, например, распределение ресурсов, замена об</w:t>
-      </w:r>
-      <w:r>
-        <w:rPr>
-          <w:sz w:val="28"/>
-          <w:szCs w:val="28"/>
-        </w:rPr>
-        <w:t>о</w:t>
-      </w:r>
-      <w:r>
-        <w:rPr>
-          <w:sz w:val="28"/>
-          <w:szCs w:val="28"/>
-        </w:rPr>
-        <w:t xml:space="preserve">рудования, календарное планирование трудовых ресурсов, </w:t>
-      </w:r>
-      <w:r>
-        <w:rPr>
-          <w:sz w:val="28"/>
-          <w:szCs w:val="28"/>
-        </w:rPr>
-        <w:t>загрузка тран</w:t>
-      </w:r>
-      <w:r>
-        <w:rPr>
-          <w:sz w:val="28"/>
-          <w:szCs w:val="28"/>
-        </w:rPr>
-        <w:t>с</w:t>
-      </w:r>
-      <w:r>
-        <w:rPr>
-          <w:sz w:val="28"/>
-          <w:szCs w:val="28"/>
-        </w:rPr>
-        <w:t>портного средства и др.</w:t>
+        <w:t xml:space="preserve">считать оптимальные управленческие решения конкретных задач, например, распределение ресурсов, замена оборудования, календарное планирование трудовых ресурсов, </w:t>
+      </w:r>
+      <w:r>
+        <w:rPr>
+          <w:sz w:val="28"/>
+          <w:szCs w:val="28"/>
+        </w:rPr>
+        <w:t>загрузка транспортного средства и др.</w:t>
       </w:r>
     </w:p>
     <w:p>
@@ -7791,21 +7749,7 @@
           <w:sz w:val="28"/>
           <w:szCs w:val="28"/>
         </w:rPr>
-        <w:t xml:space="preserve"> и управленч</w:t>
-      </w:r>
-      <w:r>
-        <w:rPr>
-          <w:sz w:val="28"/>
-          <w:szCs w:val="28"/>
-        </w:rPr>
-        <w:t>е</w:t>
-      </w:r>
-      <w:r>
-        <w:rPr>
-          <w:sz w:val="28"/>
-          <w:szCs w:val="28"/>
-        </w:rPr>
-        <w:t xml:space="preserve">ского решения на </w:t>
+        <w:t xml:space="preserve"> и управленческого решения на </w:t>
       </w:r>
       <w:r>
         <w:rPr>
@@ -7887,21 +7831,7 @@
           <w:sz w:val="28"/>
           <w:szCs w:val="28"/>
         </w:rPr>
-        <w:t>аддити</w:t>
-      </w:r>
-      <w:r>
-        <w:rPr>
-          <w:sz w:val="28"/>
-          <w:szCs w:val="28"/>
-        </w:rPr>
-        <w:t>в</w:t>
-      </w:r>
-      <w:r>
-        <w:rPr>
-          <w:sz w:val="28"/>
-          <w:szCs w:val="28"/>
-        </w:rPr>
-        <w:t>ная функция</w:t>
+        <w:t>аддитивная функция</w:t>
       </w:r>
       <w:r>
         <w:rPr>
@@ -7936,10 +7866,10 @@
             <v:path o:extrusionok="f" gradientshapeok="t" o:connecttype="rect"/>
             <o:lock v:ext="edit" aspectratio="t"/>
           </v:shapetype>
-          <v:shape id="_x0000_i1191" type="#_x0000_t75" style="width:99pt;height:34.5pt" o:ole="">
+          <v:shape id="_x0000_i1025" type="#_x0000_t75" style="width:99pt;height:34.5pt" o:ole="">
             <v:imagedata r:id="rId8" o:title=""/>
           </v:shape>
-          <o:OLEObject Type="Embed" ProgID="Equation.3" ShapeID="_x0000_i1191" DrawAspect="Content" ObjectID="_1493751927" r:id="rId9"/>
+          <o:OLEObject Type="Embed" ProgID="Equation.3" ShapeID="_x0000_i1025" DrawAspect="Content" ObjectID="_1746293637" r:id="rId9"/>
         </w:object>
       </w:r>
       <w:r>
@@ -7954,7 +7884,21 @@
           <w:sz w:val="28"/>
           <w:szCs w:val="28"/>
         </w:rPr>
-        <w:t>которая в зависимости от условия задачи должна иметь минимально</w:t>
+        <w:t>которая в зависимости от условия задачи должна иметь м</w:t>
+      </w:r>
+      <w:r>
+        <w:rPr>
+          <w:sz w:val="28"/>
+          <w:szCs w:val="28"/>
+        </w:rPr>
+        <w:t>и</w:t>
+      </w:r>
+      <w:r>
+        <w:rPr>
+          <w:sz w:val="28"/>
+          <w:szCs w:val="28"/>
+        </w:rPr>
+        <w:t>нимально</w:t>
       </w:r>
       <w:proofErr w:type="gramStart"/>
       <w:r>
@@ -7998,21 +7942,7 @@
           <w:sz w:val="28"/>
           <w:szCs w:val="28"/>
         </w:rPr>
-        <w:t>Данный критерий ц</w:t>
-      </w:r>
-      <w:r>
-        <w:rPr>
-          <w:sz w:val="28"/>
-          <w:szCs w:val="28"/>
-        </w:rPr>
-        <w:t>е</w:t>
-      </w:r>
-      <w:r>
-        <w:rPr>
-          <w:sz w:val="28"/>
-          <w:szCs w:val="28"/>
-        </w:rPr>
-        <w:t xml:space="preserve">ликом зависит от управления, поэтому оптимального критерию </w:t>
+        <w:t xml:space="preserve">Данный критерий целиком зависит от управления, поэтому оптимального критерию </w:t>
       </w:r>
       <w:r>
         <w:rPr>
@@ -8036,21 +7966,21 @@
           <w:sz w:val="28"/>
           <w:szCs w:val="28"/>
         </w:rPr>
-        <w:t xml:space="preserve"> будет соответств</w:t>
-      </w:r>
-      <w:r>
-        <w:rPr>
-          <w:sz w:val="28"/>
-          <w:szCs w:val="28"/>
-        </w:rPr>
-        <w:t>о</w:t>
-      </w:r>
-      <w:r>
-        <w:rPr>
-          <w:sz w:val="28"/>
-          <w:szCs w:val="28"/>
-        </w:rPr>
-        <w:t xml:space="preserve">вать вектор оптимальных управленческих решений </w:t>
+        <w:t xml:space="preserve"> будет соответствовать ве</w:t>
+      </w:r>
+      <w:r>
+        <w:rPr>
+          <w:sz w:val="28"/>
+          <w:szCs w:val="28"/>
+        </w:rPr>
+        <w:t>к</w:t>
+      </w:r>
+      <w:r>
+        <w:rPr>
+          <w:sz w:val="28"/>
+          <w:szCs w:val="28"/>
+        </w:rPr>
+        <w:t xml:space="preserve">тор оптимальных управленческих решений </w:t>
       </w:r>
       <w:r>
         <w:rPr>
@@ -8206,10 +8136,10 @@
           <w:szCs w:val="28"/>
         </w:rPr>
         <w:object w:dxaOrig="3080" w:dyaOrig="360">
-          <v:shape id="_x0000_i1192" type="#_x0000_t75" style="width:152.25pt;height:17.25pt" o:ole="">
+          <v:shape id="_x0000_i1026" type="#_x0000_t75" style="width:152.25pt;height:17.25pt" o:ole="">
             <v:imagedata r:id="rId10" o:title=""/>
           </v:shape>
-          <o:OLEObject Type="Embed" ProgID="Equation.3" ShapeID="_x0000_i1192" DrawAspect="Content" ObjectID="_1493751928" r:id="rId11"/>
+          <o:OLEObject Type="Embed" ProgID="Equation.3" ShapeID="_x0000_i1026" DrawAspect="Content" ObjectID="_1746293638" r:id="rId11"/>
         </w:object>
       </w:r>
       <w:r>
@@ -8318,21 +8248,7 @@
           <w:sz w:val="28"/>
           <w:szCs w:val="28"/>
         </w:rPr>
-        <w:t>п</w:t>
-      </w:r>
-      <w:r>
-        <w:rPr>
-          <w:sz w:val="28"/>
-          <w:szCs w:val="28"/>
-        </w:rPr>
-        <w:t>е</w:t>
-      </w:r>
-      <w:r>
-        <w:rPr>
-          <w:sz w:val="28"/>
-          <w:szCs w:val="28"/>
-        </w:rPr>
-        <w:t xml:space="preserve">реместится в конечное состояние </w:t>
+        <w:t xml:space="preserve">переместится в конечное состояние </w:t>
       </w:r>
       <w:proofErr w:type="spellStart"/>
       <w:r>
@@ -8421,21 +8337,7 @@
           <w:sz w:val="28"/>
           <w:szCs w:val="28"/>
         </w:rPr>
-        <w:t xml:space="preserve"> обратит</w:t>
-      </w:r>
-      <w:r>
-        <w:rPr>
-          <w:sz w:val="28"/>
-          <w:szCs w:val="28"/>
-        </w:rPr>
-        <w:t>ь</w:t>
-      </w:r>
-      <w:r>
-        <w:rPr>
-          <w:sz w:val="28"/>
-          <w:szCs w:val="28"/>
-        </w:rPr>
-        <w:t>ся в максимум</w:t>
+        <w:t xml:space="preserve"> обратиться в максимум</w:t>
       </w:r>
       <w:r>
         <w:rPr>
@@ -8526,21 +8428,7 @@
           <w:sz w:val="28"/>
           <w:szCs w:val="28"/>
         </w:rPr>
-        <w:t xml:space="preserve"> для них все равно б</w:t>
-      </w:r>
-      <w:r>
-        <w:rPr>
-          <w:sz w:val="28"/>
-          <w:szCs w:val="28"/>
-        </w:rPr>
-        <w:t>у</w:t>
-      </w:r>
-      <w:r>
-        <w:rPr>
-          <w:sz w:val="28"/>
-          <w:szCs w:val="28"/>
-        </w:rPr>
-        <w:t>дет од</w:t>
+        <w:t xml:space="preserve"> для них все равно будет од</w:t>
       </w:r>
       <w:r>
         <w:rPr>
@@ -8577,7 +8465,7 @@
           <w:szCs w:val="28"/>
         </w:rPr>
         <w:pict>
-          <v:group id="_x0000_s1888" style="position:absolute;left:0;text-align:left;margin-left:25.9pt;margin-top:43.85pt;width:405pt;height:45.15pt;z-index:82" coordorigin="2241,2934" coordsize="8100,903">
+          <v:group id="_x0000_s1888" style="position:absolute;left:0;text-align:left;margin-left:25.9pt;margin-top:43.85pt;width:405pt;height:45.15pt;z-index:6" coordorigin="2241,2934" coordsize="8100,903">
             <v:rect id="_x0000_s1889" style="position:absolute;left:9081;top:2934;width:720;height:540" stroked="f">
               <v:textbox style="mso-next-textbox:#_x0000_s1889">
                 <w:txbxContent>
@@ -9254,21 +9142,7 @@
           <w:sz w:val="28"/>
           <w:szCs w:val="28"/>
         </w:rPr>
-        <w:t>чал</w:t>
-      </w:r>
-      <w:r>
-        <w:rPr>
-          <w:sz w:val="28"/>
-          <w:szCs w:val="28"/>
-        </w:rPr>
-        <w:t>ь</w:t>
-      </w:r>
-      <w:r>
-        <w:rPr>
-          <w:sz w:val="28"/>
-          <w:szCs w:val="28"/>
-        </w:rPr>
-        <w:t xml:space="preserve">ное состояние </w:t>
+        <w:t xml:space="preserve">чальное состояние </w:t>
       </w:r>
       <w:r>
         <w:rPr>
@@ -9510,7 +9384,75 @@
           <w:sz w:val="28"/>
           <w:szCs w:val="28"/>
         </w:rPr>
-        <w:t>хода таким образом, чтобы получить оптимальное управление, которое дает в р</w:t>
+        <w:t xml:space="preserve">хода таким образом, чтобы получить оптимальное управление, которое дает в результате максимальное или минимальное значение </w:t>
+      </w:r>
+      <w:r>
+        <w:rPr>
+          <w:i/>
+          <w:sz w:val="28"/>
+          <w:szCs w:val="28"/>
+          <w:lang w:val="en-US"/>
+        </w:rPr>
+        <w:t>Z</w:t>
+      </w:r>
+      <w:r>
+        <w:rPr>
+          <w:sz w:val="28"/>
+          <w:szCs w:val="28"/>
+          <w:vertAlign w:val="subscript"/>
+        </w:rPr>
+        <w:t>.</w:t>
+      </w:r>
+      <w:r>
+        <w:rPr>
+          <w:sz w:val="28"/>
+          <w:szCs w:val="28"/>
+        </w:rPr>
+        <w:t xml:space="preserve"> </w:t>
+      </w:r>
+      <w:r>
+        <w:rPr>
+          <w:sz w:val="28"/>
+          <w:szCs w:val="28"/>
+        </w:rPr>
+        <w:t>Рассматривается управляемый процесс, например, процесс распределения средств между предприятиями, использования ресурсов в течение ряда лет, замены обор</w:t>
+      </w:r>
+      <w:r>
+        <w:rPr>
+          <w:sz w:val="28"/>
+          <w:szCs w:val="28"/>
+        </w:rPr>
+        <w:t>у</w:t>
+      </w:r>
+      <w:r>
+        <w:rPr>
+          <w:sz w:val="28"/>
+          <w:szCs w:val="28"/>
+        </w:rPr>
+        <w:t xml:space="preserve">дования и т.п. </w:t>
+      </w:r>
+      <w:r>
+        <w:rPr>
+          <w:sz w:val="28"/>
+          <w:szCs w:val="28"/>
+        </w:rPr>
+        <w:t xml:space="preserve">В результате управления система (объект управления) </w:t>
+      </w:r>
+      <w:r>
+        <w:rPr>
+          <w:i/>
+          <w:sz w:val="28"/>
+          <w:szCs w:val="28"/>
+          <w:lang w:val="en-US"/>
+        </w:rPr>
+        <w:t>S</w:t>
+      </w:r>
+      <w:r>
+        <w:rPr>
+          <w:sz w:val="28"/>
+          <w:szCs w:val="28"/>
+        </w:rPr>
+        <w:t xml:space="preserve"> пер</w:t>
       </w:r>
       <w:r>
         <w:rPr>
@@ -9524,7 +9466,7 @@
           <w:sz w:val="28"/>
           <w:szCs w:val="28"/>
         </w:rPr>
-        <w:t xml:space="preserve">зультате максимальное или минимальное значение </w:t>
+        <w:t xml:space="preserve">водится из начального состояния </w:t>
       </w:r>
       <w:r>
         <w:rPr>
@@ -9533,97 +9475,15 @@
           <w:szCs w:val="28"/>
           <w:lang w:val="en-US"/>
         </w:rPr>
-        <w:t>Z</w:t>
-      </w:r>
-      <w:r>
-        <w:rPr>
+        <w:t>s</w:t>
+      </w:r>
+      <w:r>
+        <w:rPr>
+          <w:i/>
           <w:sz w:val="28"/>
           <w:szCs w:val="28"/>
           <w:vertAlign w:val="subscript"/>
         </w:rPr>
-        <w:t>.</w:t>
-      </w:r>
-      <w:r>
-        <w:rPr>
-          <w:sz w:val="28"/>
-          <w:szCs w:val="28"/>
-        </w:rPr>
-        <w:t xml:space="preserve"> </w:t>
-      </w:r>
-      <w:r>
-        <w:rPr>
-          <w:sz w:val="28"/>
-          <w:szCs w:val="28"/>
-        </w:rPr>
-        <w:t>Рассматривается управляемый процесс, например, процесс распределения средств между предприятиями, использования ресурсов в течение ряда лет, замены обор</w:t>
-      </w:r>
-      <w:r>
-        <w:rPr>
-          <w:sz w:val="28"/>
-          <w:szCs w:val="28"/>
-        </w:rPr>
-        <w:t>у</w:t>
-      </w:r>
-      <w:r>
-        <w:rPr>
-          <w:sz w:val="28"/>
-          <w:szCs w:val="28"/>
-        </w:rPr>
-        <w:t xml:space="preserve">дования и т.п. </w:t>
-      </w:r>
-      <w:r>
-        <w:rPr>
-          <w:sz w:val="28"/>
-          <w:szCs w:val="28"/>
-        </w:rPr>
-        <w:t xml:space="preserve">В результате управления система (объект управления) </w:t>
-      </w:r>
-      <w:r>
-        <w:rPr>
-          <w:i/>
-          <w:sz w:val="28"/>
-          <w:szCs w:val="28"/>
-          <w:lang w:val="en-US"/>
-        </w:rPr>
-        <w:t>S</w:t>
-      </w:r>
-      <w:r>
-        <w:rPr>
-          <w:sz w:val="28"/>
-          <w:szCs w:val="28"/>
-        </w:rPr>
-        <w:t xml:space="preserve"> пер</w:t>
-      </w:r>
-      <w:r>
-        <w:rPr>
-          <w:sz w:val="28"/>
-          <w:szCs w:val="28"/>
-        </w:rPr>
-        <w:t>е</w:t>
-      </w:r>
-      <w:r>
-        <w:rPr>
-          <w:sz w:val="28"/>
-          <w:szCs w:val="28"/>
-        </w:rPr>
-        <w:t xml:space="preserve">водится из начального состояния </w:t>
-      </w:r>
-      <w:r>
-        <w:rPr>
-          <w:i/>
-          <w:sz w:val="28"/>
-          <w:szCs w:val="28"/>
-          <w:lang w:val="en-US"/>
-        </w:rPr>
-        <w:t>s</w:t>
-      </w:r>
-      <w:r>
-        <w:rPr>
-          <w:i/>
-          <w:sz w:val="28"/>
-          <w:szCs w:val="28"/>
-          <w:vertAlign w:val="subscript"/>
-        </w:rPr>
         <w:t>0</w:t>
       </w:r>
       <w:r>
@@ -9631,21 +9491,7 @@
           <w:sz w:val="28"/>
           <w:szCs w:val="28"/>
         </w:rPr>
-        <w:t xml:space="preserve"> в с</w:t>
-      </w:r>
-      <w:r>
-        <w:rPr>
-          <w:sz w:val="28"/>
-          <w:szCs w:val="28"/>
-        </w:rPr>
-        <w:t>о</w:t>
-      </w:r>
-      <w:r>
-        <w:rPr>
-          <w:sz w:val="28"/>
-          <w:szCs w:val="28"/>
-        </w:rPr>
-        <w:t>стояние</w:t>
+        <w:t xml:space="preserve"> в состояние</w:t>
       </w:r>
       <w:r>
         <w:rPr>
@@ -10546,10 +10392,10 @@
           <w:szCs w:val="28"/>
         </w:rPr>
         <w:object w:dxaOrig="3019" w:dyaOrig="360">
-          <v:shape id="_x0000_i1025" type="#_x0000_t75" style="width:150.75pt;height:17.25pt" o:ole="">
+          <v:shape id="_x0000_i1027" type="#_x0000_t75" style="width:150.75pt;height:17.25pt" o:ole="">
             <v:imagedata r:id="rId12" o:title=""/>
           </v:shape>
-          <o:OLEObject Type="Embed" ProgID="Equation.3" ShapeID="_x0000_i1025" DrawAspect="Content" ObjectID="_1493751929" r:id="rId13"/>
+          <o:OLEObject Type="Embed" ProgID="Equation.3" ShapeID="_x0000_i1027" DrawAspect="Content" ObjectID="_1746293639" r:id="rId13"/>
         </w:object>
       </w:r>
       <w:r>
@@ -11548,10 +11394,10 @@
           <w:szCs w:val="28"/>
         </w:rPr>
         <w:object w:dxaOrig="3080" w:dyaOrig="360">
-          <v:shape id="_x0000_i1026" type="#_x0000_t75" style="width:152.25pt;height:17.25pt" o:ole="">
+          <v:shape id="_x0000_i1028" type="#_x0000_t75" style="width:152.25pt;height:17.25pt" o:ole="">
             <v:imagedata r:id="rId10" o:title=""/>
           </v:shape>
-          <o:OLEObject Type="Embed" ProgID="Equation.3" ShapeID="_x0000_i1026" DrawAspect="Content" ObjectID="_1493751930" r:id="rId14"/>
+          <o:OLEObject Type="Embed" ProgID="Equation.3" ShapeID="_x0000_i1028" DrawAspect="Content" ObjectID="_1746293640" r:id="rId14"/>
         </w:object>
       </w:r>
       <w:r>
@@ -11674,10 +11520,10 @@
           <w:szCs w:val="28"/>
         </w:rPr>
         <w:object w:dxaOrig="1920" w:dyaOrig="680">
-          <v:shape id="_x0000_i1027" type="#_x0000_t75" style="width:96pt;height:34.5pt" o:ole="">
+          <v:shape id="_x0000_i1029" type="#_x0000_t75" style="width:96pt;height:34.5pt" o:ole="">
             <v:imagedata r:id="rId15" o:title=""/>
           </v:shape>
-          <o:OLEObject Type="Embed" ProgID="Equation.3" ShapeID="_x0000_i1027" DrawAspect="Content" ObjectID="_1493751931" r:id="rId16"/>
+          <o:OLEObject Type="Embed" ProgID="Equation.3" ShapeID="_x0000_i1029" DrawAspect="Content" ObjectID="_1746293641" r:id="rId16"/>
         </w:object>
       </w:r>
       <w:r>
@@ -11786,10 +11632,10 @@
           <w:szCs w:val="28"/>
         </w:rPr>
         <w:object w:dxaOrig="1359" w:dyaOrig="360">
-          <v:shape id="_x0000_i1028" type="#_x0000_t75" style="width:66.75pt;height:17.25pt" o:ole="">
+          <v:shape id="_x0000_i1030" type="#_x0000_t75" style="width:66.75pt;height:17.25pt" o:ole="">
             <v:imagedata r:id="rId17" o:title=""/>
           </v:shape>
-          <o:OLEObject Type="Embed" ProgID="Equation.3" ShapeID="_x0000_i1028" DrawAspect="Content" ObjectID="_1493751932" r:id="rId18"/>
+          <o:OLEObject Type="Embed" ProgID="Equation.3" ShapeID="_x0000_i1030" DrawAspect="Content" ObjectID="_1746293642" r:id="rId18"/>
         </w:object>
       </w:r>
       <w:r>
@@ -13562,10 +13408,10 @@
           <w:szCs w:val="28"/>
         </w:rPr>
         <w:object w:dxaOrig="840" w:dyaOrig="380">
-          <v:shape id="_x0000_i1029" type="#_x0000_t75" style="width:48.75pt;height:22.5pt" o:ole="">
+          <v:shape id="_x0000_i1031" type="#_x0000_t75" style="width:48.75pt;height:22.5pt" o:ole="">
             <v:imagedata r:id="rId19" o:title=""/>
           </v:shape>
-          <o:OLEObject Type="Embed" ProgID="Equation.3" ShapeID="_x0000_i1029" DrawAspect="Content" ObjectID="_1493751933" r:id="rId20"/>
+          <o:OLEObject Type="Embed" ProgID="Equation.3" ShapeID="_x0000_i1031" DrawAspect="Content" ObjectID="_1746293643" r:id="rId20"/>
         </w:object>
       </w:r>
       <w:r>
@@ -13700,10 +13546,10 @@
           <w:szCs w:val="28"/>
         </w:rPr>
         <w:object w:dxaOrig="840" w:dyaOrig="380">
-          <v:shape id="_x0000_i1030" type="#_x0000_t75" style="width:48.75pt;height:22.5pt" o:ole="">
+          <v:shape id="_x0000_i1032" type="#_x0000_t75" style="width:48.75pt;height:22.5pt" o:ole="">
             <v:imagedata r:id="rId19" o:title=""/>
           </v:shape>
-          <o:OLEObject Type="Embed" ProgID="Equation.3" ShapeID="_x0000_i1030" DrawAspect="Content" ObjectID="_1493751934" r:id="rId21"/>
+          <o:OLEObject Type="Embed" ProgID="Equation.3" ShapeID="_x0000_i1032" DrawAspect="Content" ObjectID="_1746293644" r:id="rId21"/>
         </w:object>
       </w:r>
       <w:r>
@@ -13801,10 +13647,10 @@
           <w:szCs w:val="28"/>
         </w:rPr>
         <w:object w:dxaOrig="2659" w:dyaOrig="480">
-          <v:shape id="_x0000_i1031" type="#_x0000_t75" style="width:169.5pt;height:29.25pt" o:ole="">
+          <v:shape id="_x0000_i1033" type="#_x0000_t75" style="width:169.5pt;height:29.25pt" o:ole="">
             <v:imagedata r:id="rId22" o:title=""/>
           </v:shape>
-          <o:OLEObject Type="Embed" ProgID="Equation.3" ShapeID="_x0000_i1031" DrawAspect="Content" ObjectID="_1493751935" r:id="rId23"/>
+          <o:OLEObject Type="Embed" ProgID="Equation.3" ShapeID="_x0000_i1033" DrawAspect="Content" ObjectID="_1746293645" r:id="rId23"/>
         </w:object>
       </w:r>
       <w:r>
@@ -13956,10 +13802,10 @@
           <w:szCs w:val="28"/>
         </w:rPr>
         <w:object w:dxaOrig="840" w:dyaOrig="380">
-          <v:shape id="_x0000_i1032" type="#_x0000_t75" style="width:48.75pt;height:22.5pt" o:ole="">
+          <v:shape id="_x0000_i1034" type="#_x0000_t75" style="width:48.75pt;height:22.5pt" o:ole="">
             <v:imagedata r:id="rId19" o:title=""/>
           </v:shape>
-          <o:OLEObject Type="Embed" ProgID="Equation.3" ShapeID="_x0000_i1032" DrawAspect="Content" ObjectID="_1493751936" r:id="rId24"/>
+          <o:OLEObject Type="Embed" ProgID="Equation.3" ShapeID="_x0000_i1034" DrawAspect="Content" ObjectID="_1746293646" r:id="rId24"/>
         </w:object>
       </w:r>
       <w:r>
@@ -14061,10 +13907,10 @@
           <w:szCs w:val="28"/>
         </w:rPr>
         <w:object w:dxaOrig="859" w:dyaOrig="380">
-          <v:shape id="_x0000_i1033" type="#_x0000_t75" style="width:49.5pt;height:22.5pt" o:ole="">
+          <v:shape id="_x0000_i1035" type="#_x0000_t75" style="width:49.5pt;height:22.5pt" o:ole="">
             <v:imagedata r:id="rId25" o:title=""/>
           </v:shape>
-          <o:OLEObject Type="Embed" ProgID="Equation.3" ShapeID="_x0000_i1033" DrawAspect="Content" ObjectID="_1493751937" r:id="rId26"/>
+          <o:OLEObject Type="Embed" ProgID="Equation.3" ShapeID="_x0000_i1035" DrawAspect="Content" ObjectID="_1746293647" r:id="rId26"/>
         </w:object>
       </w:r>
       <w:r>
@@ -14153,10 +13999,10 @@
           <w:szCs w:val="28"/>
         </w:rPr>
         <w:object w:dxaOrig="840" w:dyaOrig="380">
-          <v:shape id="_x0000_i1034" type="#_x0000_t75" style="width:48.75pt;height:22.5pt" o:ole="">
+          <v:shape id="_x0000_i1036" type="#_x0000_t75" style="width:48.75pt;height:22.5pt" o:ole="">
             <v:imagedata r:id="rId19" o:title=""/>
           </v:shape>
-          <o:OLEObject Type="Embed" ProgID="Equation.3" ShapeID="_x0000_i1034" DrawAspect="Content" ObjectID="_1493751938" r:id="rId27"/>
+          <o:OLEObject Type="Embed" ProgID="Equation.3" ShapeID="_x0000_i1036" DrawAspect="Content" ObjectID="_1746293648" r:id="rId27"/>
         </w:object>
       </w:r>
       <w:r>
@@ -14173,10 +14019,10 @@
           <w:szCs w:val="28"/>
         </w:rPr>
         <w:object w:dxaOrig="859" w:dyaOrig="380">
-          <v:shape id="_x0000_i1035" type="#_x0000_t75" style="width:49.5pt;height:22.5pt" o:ole="">
+          <v:shape id="_x0000_i1037" type="#_x0000_t75" style="width:49.5pt;height:22.5pt" o:ole="">
             <v:imagedata r:id="rId25" o:title=""/>
           </v:shape>
-          <o:OLEObject Type="Embed" ProgID="Equation.3" ShapeID="_x0000_i1035" DrawAspect="Content" ObjectID="_1493751939" r:id="rId28"/>
+          <o:OLEObject Type="Embed" ProgID="Equation.3" ShapeID="_x0000_i1037" DrawAspect="Content" ObjectID="_1746293649" r:id="rId28"/>
         </w:object>
       </w:r>
       <w:r>
@@ -14487,10 +14333,10 @@
           <w:szCs w:val="28"/>
         </w:rPr>
         <w:object w:dxaOrig="3600" w:dyaOrig="380">
-          <v:shape id="_x0000_i1036" type="#_x0000_t75" style="width:226.5pt;height:24pt" o:ole="">
+          <v:shape id="_x0000_i1038" type="#_x0000_t75" style="width:226.5pt;height:24pt" o:ole="">
             <v:imagedata r:id="rId29" o:title=""/>
           </v:shape>
-          <o:OLEObject Type="Embed" ProgID="Equation.3" ShapeID="_x0000_i1036" DrawAspect="Content" ObjectID="_1493751940" r:id="rId30"/>
+          <o:OLEObject Type="Embed" ProgID="Equation.3" ShapeID="_x0000_i1038" DrawAspect="Content" ObjectID="_1746293650" r:id="rId30"/>
         </w:object>
       </w:r>
       <w:r>
@@ -14754,10 +14600,10 @@
           <w:szCs w:val="28"/>
         </w:rPr>
         <w:object w:dxaOrig="4200" w:dyaOrig="480">
-          <v:shape id="_x0000_i1037" type="#_x0000_t75" style="width:265.5pt;height:29.25pt" o:ole="">
+          <v:shape id="_x0000_i1039" type="#_x0000_t75" style="width:265.5pt;height:29.25pt" o:ole="">
             <v:imagedata r:id="rId31" o:title=""/>
           </v:shape>
-          <o:OLEObject Type="Embed" ProgID="Equation.3" ShapeID="_x0000_i1037" DrawAspect="Content" ObjectID="_1493751941" r:id="rId32"/>
+          <o:OLEObject Type="Embed" ProgID="Equation.3" ShapeID="_x0000_i1039" DrawAspect="Content" ObjectID="_1746293651" r:id="rId32"/>
         </w:object>
       </w:r>
       <w:r>
@@ -14803,10 +14649,10 @@
           <w:szCs w:val="28"/>
         </w:rPr>
         <w:object w:dxaOrig="980" w:dyaOrig="380">
-          <v:shape id="_x0000_i1038" type="#_x0000_t75" style="width:62.25pt;height:24pt" o:ole="">
+          <v:shape id="_x0000_i1040" type="#_x0000_t75" style="width:62.25pt;height:24pt" o:ole="">
             <v:imagedata r:id="rId33" o:title=""/>
           </v:shape>
-          <o:OLEObject Type="Embed" ProgID="Equation.3" ShapeID="_x0000_i1038" DrawAspect="Content" ObjectID="_1493751942" r:id="rId34"/>
+          <o:OLEObject Type="Embed" ProgID="Equation.3" ShapeID="_x0000_i1040" DrawAspect="Content" ObjectID="_1746293652" r:id="rId34"/>
         </w:object>
       </w:r>
       <w:r>
@@ -14992,10 +14838,10 @@
           <w:szCs w:val="28"/>
         </w:rPr>
         <w:object w:dxaOrig="840" w:dyaOrig="279">
-          <v:shape id="_x0000_i1039" type="#_x0000_t75" style="width:49.5pt;height:16.5pt" o:ole="">
+          <v:shape id="_x0000_i1041" type="#_x0000_t75" style="width:49.5pt;height:16.5pt" o:ole="">
             <v:imagedata r:id="rId35" o:title=""/>
           </v:shape>
-          <o:OLEObject Type="Embed" ProgID="Equation.3" ShapeID="_x0000_i1039" DrawAspect="Content" ObjectID="_1493751943" r:id="rId36"/>
+          <o:OLEObject Type="Embed" ProgID="Equation.3" ShapeID="_x0000_i1041" DrawAspect="Content" ObjectID="_1746293653" r:id="rId36"/>
         </w:object>
       </w:r>
       <w:r>
@@ -15040,10 +14886,10 @@
           <w:szCs w:val="28"/>
         </w:rPr>
         <w:object w:dxaOrig="2100" w:dyaOrig="360">
-          <v:shape id="_x0000_i1040" type="#_x0000_t75" style="width:105pt;height:17.25pt" o:ole="">
+          <v:shape id="_x0000_i1042" type="#_x0000_t75" style="width:105pt;height:17.25pt" o:ole="">
             <v:imagedata r:id="rId37" o:title=""/>
           </v:shape>
-          <o:OLEObject Type="Embed" ProgID="Equation.3" ShapeID="_x0000_i1040" DrawAspect="Content" ObjectID="_1493751944" r:id="rId38"/>
+          <o:OLEObject Type="Embed" ProgID="Equation.3" ShapeID="_x0000_i1042" DrawAspect="Content" ObjectID="_1746293654" r:id="rId38"/>
         </w:object>
       </w:r>
       <w:r>
@@ -15232,10 +15078,10 @@
           <w:szCs w:val="28"/>
         </w:rPr>
         <w:object w:dxaOrig="1020" w:dyaOrig="380">
-          <v:shape id="_x0000_i1041" type="#_x0000_t75" style="width:59.25pt;height:22.5pt" o:ole="">
+          <v:shape id="_x0000_i1043" type="#_x0000_t75" style="width:59.25pt;height:22.5pt" o:ole="">
             <v:imagedata r:id="rId39" o:title=""/>
           </v:shape>
-          <o:OLEObject Type="Embed" ProgID="Equation.3" ShapeID="_x0000_i1041" DrawAspect="Content" ObjectID="_1493751945" r:id="rId40"/>
+          <o:OLEObject Type="Embed" ProgID="Equation.3" ShapeID="_x0000_i1043" DrawAspect="Content" ObjectID="_1746293655" r:id="rId40"/>
         </w:object>
       </w:r>
       <w:r>
@@ -15492,10 +15338,10 @@
           <w:szCs w:val="28"/>
         </w:rPr>
         <w:object w:dxaOrig="5220" w:dyaOrig="499">
-          <v:shape id="_x0000_i1042" type="#_x0000_t75" style="width:330.75pt;height:33pt" o:ole="">
+          <v:shape id="_x0000_i1044" type="#_x0000_t75" style="width:330.75pt;height:33pt" o:ole="">
             <v:imagedata r:id="rId41" o:title=""/>
           </v:shape>
-          <o:OLEObject Type="Embed" ProgID="Equation.3" ShapeID="_x0000_i1042" DrawAspect="Content" ObjectID="_1493751946" r:id="rId42"/>
+          <o:OLEObject Type="Embed" ProgID="Equation.3" ShapeID="_x0000_i1044" DrawAspect="Content" ObjectID="_1746293656" r:id="rId42"/>
         </w:object>
       </w:r>
       <w:r>
@@ -15664,10 +15510,10 @@
           <w:szCs w:val="28"/>
         </w:rPr>
         <w:object w:dxaOrig="859" w:dyaOrig="380">
-          <v:shape id="_x0000_i1043" type="#_x0000_t75" style="width:49.5pt;height:22.5pt" o:ole="">
+          <v:shape id="_x0000_i1045" type="#_x0000_t75" style="width:49.5pt;height:22.5pt" o:ole="">
             <v:imagedata r:id="rId43" o:title=""/>
           </v:shape>
-          <o:OLEObject Type="Embed" ProgID="Equation.3" ShapeID="_x0000_i1043" DrawAspect="Content" ObjectID="_1493751947" r:id="rId44"/>
+          <o:OLEObject Type="Embed" ProgID="Equation.3" ShapeID="_x0000_i1045" DrawAspect="Content" ObjectID="_1746293657" r:id="rId44"/>
         </w:object>
       </w:r>
       <w:r>
@@ -15814,10 +15660,10 @@
           <w:szCs w:val="28"/>
         </w:rPr>
         <w:object w:dxaOrig="820" w:dyaOrig="380">
-          <v:shape id="_x0000_i1044" type="#_x0000_t75" style="width:51.75pt;height:24pt" o:ole="">
+          <v:shape id="_x0000_i1046" type="#_x0000_t75" style="width:51.75pt;height:24pt" o:ole="">
             <v:imagedata r:id="rId45" o:title=""/>
           </v:shape>
-          <o:OLEObject Type="Embed" ProgID="Equation.3" ShapeID="_x0000_i1044" DrawAspect="Content" ObjectID="_1493751948" r:id="rId46"/>
+          <o:OLEObject Type="Embed" ProgID="Equation.3" ShapeID="_x0000_i1046" DrawAspect="Content" ObjectID="_1746293658" r:id="rId46"/>
         </w:object>
       </w:r>
       <w:r>
@@ -15834,10 +15680,10 @@
           <w:szCs w:val="28"/>
         </w:rPr>
         <w:object w:dxaOrig="980" w:dyaOrig="380">
-          <v:shape id="_x0000_i1045" type="#_x0000_t75" style="width:62.25pt;height:24pt" o:ole="">
+          <v:shape id="_x0000_i1047" type="#_x0000_t75" style="width:62.25pt;height:24pt" o:ole="">
             <v:imagedata r:id="rId33" o:title=""/>
           </v:shape>
-          <o:OLEObject Type="Embed" ProgID="Equation.3" ShapeID="_x0000_i1045" DrawAspect="Content" ObjectID="_1493751949" r:id="rId47"/>
+          <o:OLEObject Type="Embed" ProgID="Equation.3" ShapeID="_x0000_i1047" DrawAspect="Content" ObjectID="_1746293659" r:id="rId47"/>
         </w:object>
       </w:r>
       <w:r>
@@ -15854,10 +15700,10 @@
           <w:szCs w:val="28"/>
         </w:rPr>
         <w:object w:dxaOrig="660" w:dyaOrig="360">
-          <v:shape id="_x0000_i1046" type="#_x0000_t75" style="width:42.75pt;height:22.5pt" o:ole="">
+          <v:shape id="_x0000_i1048" type="#_x0000_t75" style="width:42.75pt;height:22.5pt" o:ole="">
             <v:imagedata r:id="rId48" o:title=""/>
           </v:shape>
-          <o:OLEObject Type="Embed" ProgID="Equation.3" ShapeID="_x0000_i1046" DrawAspect="Content" ObjectID="_1493751950" r:id="rId49"/>
+          <o:OLEObject Type="Embed" ProgID="Equation.3" ShapeID="_x0000_i1048" DrawAspect="Content" ObjectID="_1746293660" r:id="rId49"/>
         </w:object>
       </w:r>
       <w:r>
@@ -15874,10 +15720,10 @@
           <w:szCs w:val="28"/>
         </w:rPr>
         <w:object w:dxaOrig="680" w:dyaOrig="380">
-          <v:shape id="_x0000_i1047" type="#_x0000_t75" style="width:42.75pt;height:24pt" o:ole="">
+          <v:shape id="_x0000_i1049" type="#_x0000_t75" style="width:42.75pt;height:24pt" o:ole="">
             <v:imagedata r:id="rId50" o:title=""/>
           </v:shape>
-          <o:OLEObject Type="Embed" ProgID="Equation.3" ShapeID="_x0000_i1047" DrawAspect="Content" ObjectID="_1493751951" r:id="rId51"/>
+          <o:OLEObject Type="Embed" ProgID="Equation.3" ShapeID="_x0000_i1049" DrawAspect="Content" ObjectID="_1746293661" r:id="rId51"/>
         </w:object>
       </w:r>
       <w:r>
@@ -15938,10 +15784,10 @@
           <w:szCs w:val="28"/>
         </w:rPr>
         <w:object w:dxaOrig="859" w:dyaOrig="380">
-          <v:shape id="_x0000_i1048" type="#_x0000_t75" style="width:55.5pt;height:24pt" o:ole="">
+          <v:shape id="_x0000_i1050" type="#_x0000_t75" style="width:55.5pt;height:24pt" o:ole="">
             <v:imagedata r:id="rId52" o:title=""/>
           </v:shape>
-          <o:OLEObject Type="Embed" ProgID="Equation.3" ShapeID="_x0000_i1048" DrawAspect="Content" ObjectID="_1493751952" r:id="rId53"/>
+          <o:OLEObject Type="Embed" ProgID="Equation.3" ShapeID="_x0000_i1050" DrawAspect="Content" ObjectID="_1746293662" r:id="rId53"/>
         </w:object>
       </w:r>
       <w:r>
@@ -15958,10 +15804,10 @@
           <w:szCs w:val="28"/>
         </w:rPr>
         <w:object w:dxaOrig="1020" w:dyaOrig="380">
-          <v:shape id="_x0000_i1049" type="#_x0000_t75" style="width:64.5pt;height:24pt" o:ole="">
+          <v:shape id="_x0000_i1051" type="#_x0000_t75" style="width:64.5pt;height:24pt" o:ole="">
             <v:imagedata r:id="rId54" o:title=""/>
           </v:shape>
-          <o:OLEObject Type="Embed" ProgID="Equation.3" ShapeID="_x0000_i1049" DrawAspect="Content" ObjectID="_1493751953" r:id="rId55"/>
+          <o:OLEObject Type="Embed" ProgID="Equation.3" ShapeID="_x0000_i1051" DrawAspect="Content" ObjectID="_1746293663" r:id="rId55"/>
         </w:object>
       </w:r>
       <w:r>
@@ -15978,10 +15824,10 @@
           <w:szCs w:val="28"/>
         </w:rPr>
         <w:object w:dxaOrig="700" w:dyaOrig="360">
-          <v:shape id="_x0000_i1050" type="#_x0000_t75" style="width:44.25pt;height:22.5pt" o:ole="">
+          <v:shape id="_x0000_i1052" type="#_x0000_t75" style="width:44.25pt;height:22.5pt" o:ole="">
             <v:imagedata r:id="rId56" o:title=""/>
           </v:shape>
-          <o:OLEObject Type="Embed" ProgID="Equation.3" ShapeID="_x0000_i1050" DrawAspect="Content" ObjectID="_1493751954" r:id="rId57"/>
+          <o:OLEObject Type="Embed" ProgID="Equation.3" ShapeID="_x0000_i1052" DrawAspect="Content" ObjectID="_1746293664" r:id="rId57"/>
         </w:object>
       </w:r>
       <w:r>
@@ -15998,10 +15844,10 @@
           <w:szCs w:val="28"/>
         </w:rPr>
         <w:object w:dxaOrig="740" w:dyaOrig="380">
-          <v:shape id="_x0000_i1051" type="#_x0000_t75" style="width:48pt;height:24pt" o:ole="">
+          <v:shape id="_x0000_i1053" type="#_x0000_t75" style="width:48pt;height:24pt" o:ole="">
             <v:imagedata r:id="rId58" o:title=""/>
           </v:shape>
-          <o:OLEObject Type="Embed" ProgID="Equation.3" ShapeID="_x0000_i1051" DrawAspect="Content" ObjectID="_1493751955" r:id="rId59"/>
+          <o:OLEObject Type="Embed" ProgID="Equation.3" ShapeID="_x0000_i1053" DrawAspect="Content" ObjectID="_1746293665" r:id="rId59"/>
         </w:object>
       </w:r>
       <w:r>
@@ -16157,10 +16003,10 @@
           <w:szCs w:val="28"/>
         </w:rPr>
         <w:object w:dxaOrig="7200" w:dyaOrig="760">
-          <v:shape id="_x0000_i1052" type="#_x0000_t75" style="width:369.75pt;height:40.5pt" o:ole="">
+          <v:shape id="_x0000_i1054" type="#_x0000_t75" style="width:369.75pt;height:40.5pt" o:ole="">
             <v:imagedata r:id="rId60" o:title=""/>
           </v:shape>
-          <o:OLEObject Type="Embed" ProgID="Equation.3" ShapeID="_x0000_i1052" DrawAspect="Content" ObjectID="_1493751956" r:id="rId61"/>
+          <o:OLEObject Type="Embed" ProgID="Equation.3" ShapeID="_x0000_i1054" DrawAspect="Content" ObjectID="_1746293666" r:id="rId61"/>
         </w:object>
       </w:r>
     </w:p>
@@ -16198,10 +16044,10 @@
           <w:szCs w:val="28"/>
         </w:rPr>
         <w:object w:dxaOrig="2220" w:dyaOrig="400">
-          <v:shape id="_x0000_i1053" type="#_x0000_t75" style="width:132pt;height:24pt" o:ole="">
+          <v:shape id="_x0000_i1055" type="#_x0000_t75" style="width:132pt;height:24pt" o:ole="">
             <v:imagedata r:id="rId62" o:title=""/>
           </v:shape>
-          <o:OLEObject Type="Embed" ProgID="Equation.3" ShapeID="_x0000_i1053" DrawAspect="Content" ObjectID="_1493751957" r:id="rId63"/>
+          <o:OLEObject Type="Embed" ProgID="Equation.3" ShapeID="_x0000_i1055" DrawAspect="Content" ObjectID="_1746293667" r:id="rId63"/>
         </w:object>
       </w:r>
       <w:r>
@@ -16260,10 +16106,10 @@
           <w:szCs w:val="28"/>
         </w:rPr>
         <w:object w:dxaOrig="2340" w:dyaOrig="480">
-          <v:shape id="_x0000_i1054" type="#_x0000_t75" style="width:149.25pt;height:29.25pt" o:ole="">
+          <v:shape id="_x0000_i1056" type="#_x0000_t75" style="width:149.25pt;height:29.25pt" o:ole="">
             <v:imagedata r:id="rId64" o:title=""/>
           </v:shape>
-          <o:OLEObject Type="Embed" ProgID="Equation.3" ShapeID="_x0000_i1054" DrawAspect="Content" ObjectID="_1493751958" r:id="rId65"/>
+          <o:OLEObject Type="Embed" ProgID="Equation.3" ShapeID="_x0000_i1056" DrawAspect="Content" ObjectID="_1746293668" r:id="rId65"/>
         </w:object>
       </w:r>
       <w:r>
@@ -16358,10 +16204,10 @@
           <w:szCs w:val="28"/>
         </w:rPr>
         <w:object w:dxaOrig="5160" w:dyaOrig="499">
-          <v:shape id="_x0000_i1055" type="#_x0000_t75" style="width:326.25pt;height:33pt" o:ole="">
+          <v:shape id="_x0000_i1057" type="#_x0000_t75" style="width:326.25pt;height:33pt" o:ole="">
             <v:imagedata r:id="rId66" o:title=""/>
           </v:shape>
-          <o:OLEObject Type="Embed" ProgID="Equation.3" ShapeID="_x0000_i1055" DrawAspect="Content" ObjectID="_1493751959" r:id="rId67"/>
+          <o:OLEObject Type="Embed" ProgID="Equation.3" ShapeID="_x0000_i1057" DrawAspect="Content" ObjectID="_1746293669" r:id="rId67"/>
         </w:object>
       </w:r>
       <w:r>
@@ -16467,10 +16313,10 @@
           <w:szCs w:val="28"/>
         </w:rPr>
         <w:object w:dxaOrig="5640" w:dyaOrig="760">
-          <v:shape id="_x0000_i1056" type="#_x0000_t75" style="width:332.25pt;height:48pt" o:ole="">
+          <v:shape id="_x0000_i1058" type="#_x0000_t75" style="width:332.25pt;height:48pt" o:ole="">
             <v:imagedata r:id="rId68" o:title=""/>
           </v:shape>
-          <o:OLEObject Type="Embed" ProgID="Equation.3" ShapeID="_x0000_i1056" DrawAspect="Content" ObjectID="_1493751960" r:id="rId69"/>
+          <o:OLEObject Type="Embed" ProgID="Equation.3" ShapeID="_x0000_i1058" DrawAspect="Content" ObjectID="_1746293670" r:id="rId69"/>
         </w:object>
       </w:r>
     </w:p>
@@ -16706,10 +16552,10 @@
           <w:szCs w:val="28"/>
         </w:rPr>
         <w:object w:dxaOrig="820" w:dyaOrig="380">
-          <v:shape id="_x0000_i1057" type="#_x0000_t75" style="width:51.75pt;height:24pt" o:ole="">
+          <v:shape id="_x0000_i1059" type="#_x0000_t75" style="width:51.75pt;height:24pt" o:ole="">
             <v:imagedata r:id="rId70" o:title=""/>
           </v:shape>
-          <o:OLEObject Type="Embed" ProgID="Equation.3" ShapeID="_x0000_i1057" DrawAspect="Content" ObjectID="_1493751961" r:id="rId71"/>
+          <o:OLEObject Type="Embed" ProgID="Equation.3" ShapeID="_x0000_i1059" DrawAspect="Content" ObjectID="_1746293671" r:id="rId71"/>
         </w:object>
       </w:r>
       <w:r>
@@ -16780,10 +16626,10 @@
           <w:szCs w:val="28"/>
         </w:rPr>
         <w:object w:dxaOrig="859" w:dyaOrig="380">
-          <v:shape id="_x0000_i1058" type="#_x0000_t75" style="width:49.5pt;height:22.5pt" o:ole="">
+          <v:shape id="_x0000_i1060" type="#_x0000_t75" style="width:49.5pt;height:22.5pt" o:ole="">
             <v:imagedata r:id="rId72" o:title=""/>
           </v:shape>
-          <o:OLEObject Type="Embed" ProgID="Equation.3" ShapeID="_x0000_i1058" DrawAspect="Content" ObjectID="_1493751962" r:id="rId73"/>
+          <o:OLEObject Type="Embed" ProgID="Equation.3" ShapeID="_x0000_i1060" DrawAspect="Content" ObjectID="_1746293672" r:id="rId73"/>
         </w:object>
       </w:r>
       <w:r>
@@ -16800,10 +16646,10 @@
           <w:szCs w:val="28"/>
         </w:rPr>
         <w:object w:dxaOrig="1440" w:dyaOrig="320">
-          <v:shape id="_x0000_i1059" type="#_x0000_t75" style="width:78pt;height:16.5pt" o:ole="">
+          <v:shape id="_x0000_i1061" type="#_x0000_t75" style="width:78pt;height:16.5pt" o:ole="">
             <v:imagedata r:id="rId74" o:title=""/>
           </v:shape>
-          <o:OLEObject Type="Embed" ProgID="Equation.3" ShapeID="_x0000_i1059" DrawAspect="Content" ObjectID="_1493751963" r:id="rId75"/>
+          <o:OLEObject Type="Embed" ProgID="Equation.3" ShapeID="_x0000_i1061" DrawAspect="Content" ObjectID="_1746293673" r:id="rId75"/>
         </w:object>
       </w:r>
       <w:r>
@@ -16892,10 +16738,10 @@
           <w:szCs w:val="28"/>
         </w:rPr>
         <w:object w:dxaOrig="820" w:dyaOrig="380">
-          <v:shape id="_x0000_i1060" type="#_x0000_t75" style="width:51.75pt;height:24pt" o:ole="">
+          <v:shape id="_x0000_i1062" type="#_x0000_t75" style="width:51.75pt;height:24pt" o:ole="">
             <v:imagedata r:id="rId70" o:title=""/>
           </v:shape>
-          <o:OLEObject Type="Embed" ProgID="Equation.3" ShapeID="_x0000_i1060" DrawAspect="Content" ObjectID="_1493751964" r:id="rId76"/>
+          <o:OLEObject Type="Embed" ProgID="Equation.3" ShapeID="_x0000_i1062" DrawAspect="Content" ObjectID="_1746293674" r:id="rId76"/>
         </w:object>
       </w:r>
       <w:r>
@@ -16920,10 +16766,10 @@
           <w:szCs w:val="28"/>
         </w:rPr>
         <w:object w:dxaOrig="859" w:dyaOrig="380">
-          <v:shape id="_x0000_i1061" type="#_x0000_t75" style="width:49.5pt;height:22.5pt" o:ole="">
+          <v:shape id="_x0000_i1063" type="#_x0000_t75" style="width:49.5pt;height:22.5pt" o:ole="">
             <v:imagedata r:id="rId72" o:title=""/>
           </v:shape>
-          <o:OLEObject Type="Embed" ProgID="Equation.3" ShapeID="_x0000_i1061" DrawAspect="Content" ObjectID="_1493751965" r:id="rId77"/>
+          <o:OLEObject Type="Embed" ProgID="Equation.3" ShapeID="_x0000_i1063" DrawAspect="Content" ObjectID="_1746293675" r:id="rId77"/>
         </w:object>
       </w:r>
       <w:r>
@@ -16968,10 +16814,10 @@
           <w:szCs w:val="28"/>
         </w:rPr>
         <w:object w:dxaOrig="300" w:dyaOrig="400">
-          <v:shape id="_x0000_i1062" type="#_x0000_t75" style="width:20.25pt;height:24pt" o:ole="">
+          <v:shape id="_x0000_i1064" type="#_x0000_t75" style="width:20.25pt;height:24pt" o:ole="">
             <v:imagedata r:id="rId78" o:title=""/>
           </v:shape>
-          <o:OLEObject Type="Embed" ProgID="Equation.3" ShapeID="_x0000_i1062" DrawAspect="Content" ObjectID="_1493751966" r:id="rId79"/>
+          <o:OLEObject Type="Embed" ProgID="Equation.3" ShapeID="_x0000_i1064" DrawAspect="Content" ObjectID="_1746293676" r:id="rId79"/>
         </w:object>
       </w:r>
       <w:r>
@@ -17002,10 +16848,10 @@
           <w:szCs w:val="28"/>
         </w:rPr>
         <w:object w:dxaOrig="340" w:dyaOrig="400">
-          <v:shape id="_x0000_i1063" type="#_x0000_t75" style="width:21pt;height:24pt" o:ole="">
+          <v:shape id="_x0000_i1065" type="#_x0000_t75" style="width:21pt;height:24pt" o:ole="">
             <v:imagedata r:id="rId80" o:title=""/>
           </v:shape>
-          <o:OLEObject Type="Embed" ProgID="Equation.3" ShapeID="_x0000_i1063" DrawAspect="Content" ObjectID="_1493751967" r:id="rId81"/>
+          <o:OLEObject Type="Embed" ProgID="Equation.3" ShapeID="_x0000_i1065" DrawAspect="Content" ObjectID="_1746293677" r:id="rId81"/>
         </w:object>
       </w:r>
       <w:r>
@@ -17277,10 +17123,10 @@
           <w:szCs w:val="28"/>
         </w:rPr>
         <w:object w:dxaOrig="680" w:dyaOrig="380">
-          <v:shape id="_x0000_i1064" type="#_x0000_t75" style="width:34.5pt;height:20.25pt" o:ole="">
+          <v:shape id="_x0000_i1066" type="#_x0000_t75" style="width:34.5pt;height:20.25pt" o:ole="">
             <v:imagedata r:id="rId82" o:title=""/>
           </v:shape>
-          <o:OLEObject Type="Embed" ProgID="Equation.3" ShapeID="_x0000_i1064" DrawAspect="Content" ObjectID="_1493751968" r:id="rId83"/>
+          <o:OLEObject Type="Embed" ProgID="Equation.3" ShapeID="_x0000_i1066" DrawAspect="Content" ObjectID="_1746293678" r:id="rId83"/>
         </w:object>
       </w:r>
       <w:r>
@@ -17297,10 +17143,10 @@
           <w:szCs w:val="28"/>
         </w:rPr>
         <w:object w:dxaOrig="960" w:dyaOrig="680">
-          <v:shape id="_x0000_i1065" type="#_x0000_t75" style="width:48pt;height:34.5pt" o:ole="">
+          <v:shape id="_x0000_i1067" type="#_x0000_t75" style="width:48pt;height:34.5pt" o:ole="">
             <v:imagedata r:id="rId84" o:title=""/>
           </v:shape>
-          <o:OLEObject Type="Embed" ProgID="Equation.3" ShapeID="_x0000_i1065" DrawAspect="Content" ObjectID="_1493751969" r:id="rId85"/>
+          <o:OLEObject Type="Embed" ProgID="Equation.3" ShapeID="_x0000_i1067" DrawAspect="Content" ObjectID="_1746293679" r:id="rId85"/>
         </w:object>
       </w:r>
       <w:r>
@@ -17661,10 +17507,10 @@
           <w:szCs w:val="28"/>
         </w:rPr>
         <w:object w:dxaOrig="720" w:dyaOrig="380">
-          <v:shape id="_x0000_i1066" type="#_x0000_t75" style="width:36.75pt;height:20.25pt" o:ole="">
+          <v:shape id="_x0000_i1068" type="#_x0000_t75" style="width:36.75pt;height:20.25pt" o:ole="">
             <v:imagedata r:id="rId86" o:title=""/>
           </v:shape>
-          <o:OLEObject Type="Embed" ProgID="Equation.3" ShapeID="_x0000_i1066" DrawAspect="Content" ObjectID="_1493751970" r:id="rId87"/>
+          <o:OLEObject Type="Embed" ProgID="Equation.3" ShapeID="_x0000_i1068" DrawAspect="Content" ObjectID="_1746293680" r:id="rId87"/>
         </w:object>
       </w:r>
       <w:r>
@@ -17869,10 +17715,10 @@
           <w:szCs w:val="28"/>
         </w:rPr>
         <w:object w:dxaOrig="2280" w:dyaOrig="400">
-          <v:shape id="_x0000_i1067" type="#_x0000_t75" style="width:114.75pt;height:21pt" o:ole="">
+          <v:shape id="_x0000_i1069" type="#_x0000_t75" style="width:114.75pt;height:21pt" o:ole="">
             <v:imagedata r:id="rId88" o:title=""/>
           </v:shape>
-          <o:OLEObject Type="Embed" ProgID="Equation.3" ShapeID="_x0000_i1067" DrawAspect="Content" ObjectID="_1493751971" r:id="rId89"/>
+          <o:OLEObject Type="Embed" ProgID="Equation.3" ShapeID="_x0000_i1069" DrawAspect="Content" ObjectID="_1746293681" r:id="rId89"/>
         </w:object>
       </w:r>
       <w:r>
@@ -17960,10 +17806,10 @@
           <w:szCs w:val="28"/>
         </w:rPr>
         <w:object w:dxaOrig="1780" w:dyaOrig="400">
-          <v:shape id="_x0000_i1068" type="#_x0000_t75" style="width:89.25pt;height:21pt" o:ole="">
+          <v:shape id="_x0000_i1070" type="#_x0000_t75" style="width:89.25pt;height:21pt" o:ole="">
             <v:imagedata r:id="rId90" o:title=""/>
           </v:shape>
-          <o:OLEObject Type="Embed" ProgID="Equation.3" ShapeID="_x0000_i1068" DrawAspect="Content" ObjectID="_1493751972" r:id="rId91"/>
+          <o:OLEObject Type="Embed" ProgID="Equation.3" ShapeID="_x0000_i1070" DrawAspect="Content" ObjectID="_1746293682" r:id="rId91"/>
         </w:object>
       </w:r>
       <w:r>
@@ -18128,10 +17974,10 @@
           <w:szCs w:val="28"/>
         </w:rPr>
         <w:object w:dxaOrig="1180" w:dyaOrig="360">
-          <v:shape id="_x0000_i1069" type="#_x0000_t75" style="width:59.25pt;height:17.25pt" o:ole="">
+          <v:shape id="_x0000_i1071" type="#_x0000_t75" style="width:59.25pt;height:17.25pt" o:ole="">
             <v:imagedata r:id="rId92" o:title=""/>
           </v:shape>
-          <o:OLEObject Type="Embed" ProgID="Equation.3" ShapeID="_x0000_i1069" DrawAspect="Content" ObjectID="_1493751973" r:id="rId93"/>
+          <o:OLEObject Type="Embed" ProgID="Equation.3" ShapeID="_x0000_i1071" DrawAspect="Content" ObjectID="_1746293683" r:id="rId93"/>
         </w:object>
       </w:r>
       <w:r>
@@ -18243,10 +18089,10 @@
           <w:szCs w:val="28"/>
         </w:rPr>
         <w:object w:dxaOrig="1200" w:dyaOrig="360">
-          <v:shape id="_x0000_i1070" type="#_x0000_t75" style="width:60pt;height:17.25pt" o:ole="">
+          <v:shape id="_x0000_i1072" type="#_x0000_t75" style="width:60pt;height:17.25pt" o:ole="">
             <v:imagedata r:id="rId94" o:title=""/>
           </v:shape>
-          <o:OLEObject Type="Embed" ProgID="Equation.3" ShapeID="_x0000_i1070" DrawAspect="Content" ObjectID="_1493751974" r:id="rId95"/>
+          <o:OLEObject Type="Embed" ProgID="Equation.3" ShapeID="_x0000_i1072" DrawAspect="Content" ObjectID="_1746293684" r:id="rId95"/>
         </w:object>
       </w:r>
       <w:r>
@@ -18332,10 +18178,10 @@
           <w:szCs w:val="28"/>
         </w:rPr>
         <w:object w:dxaOrig="4860" w:dyaOrig="1579">
-          <v:shape id="_x0000_i1071" type="#_x0000_t75" style="width:282pt;height:89.25pt" o:ole="">
+          <v:shape id="_x0000_i1073" type="#_x0000_t75" style="width:282pt;height:89.25pt" o:ole="">
             <v:imagedata r:id="rId96" o:title=""/>
           </v:shape>
-          <o:OLEObject Type="Embed" ProgID="Equation.3" ShapeID="_x0000_i1071" DrawAspect="Content" ObjectID="_1493751975" r:id="rId97"/>
+          <o:OLEObject Type="Embed" ProgID="Equation.3" ShapeID="_x0000_i1073" DrawAspect="Content" ObjectID="_1746293685" r:id="rId97"/>
         </w:object>
       </w:r>
       <w:r>
@@ -18444,10 +18290,10 @@
           <w:szCs w:val="28"/>
         </w:rPr>
         <w:object w:dxaOrig="2040" w:dyaOrig="380">
-          <v:shape id="_x0000_i1072" type="#_x0000_t75" style="width:101.25pt;height:20.25pt" o:ole="">
+          <v:shape id="_x0000_i1074" type="#_x0000_t75" style="width:101.25pt;height:20.25pt" o:ole="">
             <v:imagedata r:id="rId98" o:title=""/>
           </v:shape>
-          <o:OLEObject Type="Embed" ProgID="Equation.3" ShapeID="_x0000_i1072" DrawAspect="Content" ObjectID="_1493751976" r:id="rId99"/>
+          <o:OLEObject Type="Embed" ProgID="Equation.3" ShapeID="_x0000_i1074" DrawAspect="Content" ObjectID="_1746293686" r:id="rId99"/>
         </w:object>
       </w:r>
       <w:r>
@@ -18485,10 +18331,10 @@
           <w:szCs w:val="28"/>
         </w:rPr>
         <w:object w:dxaOrig="9120" w:dyaOrig="380">
-          <v:shape id="_x0000_i1073" type="#_x0000_t75" style="width:469.5pt;height:20.25pt" o:ole="">
+          <v:shape id="_x0000_i1075" type="#_x0000_t75" style="width:469.5pt;height:20.25pt" o:ole="">
             <v:imagedata r:id="rId100" o:title=""/>
           </v:shape>
-          <o:OLEObject Type="Embed" ProgID="Equation.3" ShapeID="_x0000_i1073" DrawAspect="Content" ObjectID="_1493751977" r:id="rId101"/>
+          <o:OLEObject Type="Embed" ProgID="Equation.3" ShapeID="_x0000_i1075" DrawAspect="Content" ObjectID="_1746293687" r:id="rId101"/>
         </w:object>
       </w:r>
     </w:p>
@@ -19468,10 +19314,10 @@
           <w:szCs w:val="28"/>
         </w:rPr>
         <w:object w:dxaOrig="260" w:dyaOrig="360">
-          <v:shape id="_x0000_i1074" type="#_x0000_t75" style="width:12.75pt;height:17.25pt" o:ole="">
+          <v:shape id="_x0000_i1076" type="#_x0000_t75" style="width:12.75pt;height:17.25pt" o:ole="">
             <v:imagedata r:id="rId102" o:title=""/>
           </v:shape>
-          <o:OLEObject Type="Embed" ProgID="Equation.3" ShapeID="_x0000_i1074" DrawAspect="Content" ObjectID="_1493751978" r:id="rId103"/>
+          <o:OLEObject Type="Embed" ProgID="Equation.3" ShapeID="_x0000_i1076" DrawAspect="Content" ObjectID="_1746293688" r:id="rId103"/>
         </w:object>
       </w:r>
       <w:r>
@@ -19563,10 +19409,10 @@
           <w:szCs w:val="28"/>
         </w:rPr>
         <w:object w:dxaOrig="620" w:dyaOrig="360">
-          <v:shape id="_x0000_i1075" type="#_x0000_t75" style="width:30pt;height:17.25pt" o:ole="">
+          <v:shape id="_x0000_i1077" type="#_x0000_t75" style="width:30pt;height:17.25pt" o:ole="">
             <v:imagedata r:id="rId104" o:title=""/>
           </v:shape>
-          <o:OLEObject Type="Embed" ProgID="Equation.3" ShapeID="_x0000_i1075" DrawAspect="Content" ObjectID="_1493751979" r:id="rId105"/>
+          <o:OLEObject Type="Embed" ProgID="Equation.3" ShapeID="_x0000_i1077" DrawAspect="Content" ObjectID="_1746293689" r:id="rId105"/>
         </w:object>
       </w:r>
       <w:r>
@@ -19627,10 +19473,10 @@
           <w:szCs w:val="28"/>
         </w:rPr>
         <w:object w:dxaOrig="260" w:dyaOrig="360">
-          <v:shape id="_x0000_i1076" type="#_x0000_t75" style="width:12.75pt;height:17.25pt" o:ole="">
+          <v:shape id="_x0000_i1078" type="#_x0000_t75" style="width:12.75pt;height:17.25pt" o:ole="">
             <v:imagedata r:id="rId106" o:title=""/>
           </v:shape>
-          <o:OLEObject Type="Embed" ProgID="Equation.3" ShapeID="_x0000_i1076" DrawAspect="Content" ObjectID="_1493751980" r:id="rId107"/>
+          <o:OLEObject Type="Embed" ProgID="Equation.3" ShapeID="_x0000_i1078" DrawAspect="Content" ObjectID="_1746293690" r:id="rId107"/>
         </w:object>
       </w:r>
       <w:r>
@@ -19661,10 +19507,10 @@
           <w:szCs w:val="28"/>
         </w:rPr>
         <w:object w:dxaOrig="880" w:dyaOrig="360">
-          <v:shape id="_x0000_i1077" type="#_x0000_t75" style="width:44.25pt;height:17.25pt" o:ole="">
+          <v:shape id="_x0000_i1079" type="#_x0000_t75" style="width:44.25pt;height:17.25pt" o:ole="">
             <v:imagedata r:id="rId108" o:title=""/>
           </v:shape>
-          <o:OLEObject Type="Embed" ProgID="Equation.3" ShapeID="_x0000_i1077" DrawAspect="Content" ObjectID="_1493751981" r:id="rId109"/>
+          <o:OLEObject Type="Embed" ProgID="Equation.3" ShapeID="_x0000_i1079" DrawAspect="Content" ObjectID="_1746293691" r:id="rId109"/>
         </w:object>
       </w:r>
       <w:r>
@@ -19771,10 +19617,10 @@
           <w:szCs w:val="28"/>
         </w:rPr>
         <w:object w:dxaOrig="859" w:dyaOrig="360">
-          <v:shape id="_x0000_i1078" type="#_x0000_t75" style="width:42.75pt;height:17.25pt" o:ole="">
+          <v:shape id="_x0000_i1080" type="#_x0000_t75" style="width:42.75pt;height:17.25pt" o:ole="">
             <v:imagedata r:id="rId110" o:title=""/>
           </v:shape>
-          <o:OLEObject Type="Embed" ProgID="Equation.3" ShapeID="_x0000_i1078" DrawAspect="Content" ObjectID="_1493751982" r:id="rId111"/>
+          <o:OLEObject Type="Embed" ProgID="Equation.3" ShapeID="_x0000_i1080" DrawAspect="Content" ObjectID="_1746293692" r:id="rId111"/>
         </w:object>
       </w:r>
       <w:r>
@@ -19826,10 +19672,10 @@
           <w:szCs w:val="28"/>
         </w:rPr>
         <w:object w:dxaOrig="2540" w:dyaOrig="360">
-          <v:shape id="_x0000_i1079" type="#_x0000_t75" style="width:126pt;height:17.25pt" o:ole="">
+          <v:shape id="_x0000_i1081" type="#_x0000_t75" style="width:126pt;height:17.25pt" o:ole="">
             <v:imagedata r:id="rId112" o:title=""/>
           </v:shape>
-          <o:OLEObject Type="Embed" ProgID="Equation.3" ShapeID="_x0000_i1079" DrawAspect="Content" ObjectID="_1493751983" r:id="rId113"/>
+          <o:OLEObject Type="Embed" ProgID="Equation.3" ShapeID="_x0000_i1081" DrawAspect="Content" ObjectID="_1746293693" r:id="rId113"/>
         </w:object>
       </w:r>
       <w:r>
@@ -20051,10 +19897,10 @@
           <w:szCs w:val="28"/>
         </w:rPr>
         <w:object w:dxaOrig="5060" w:dyaOrig="1480">
-          <v:shape id="_x0000_i1080" type="#_x0000_t75" style="width:252.75pt;height:73.5pt" o:ole="">
+          <v:shape id="_x0000_i1082" type="#_x0000_t75" style="width:252.75pt;height:73.5pt" o:ole="">
             <v:imagedata r:id="rId114" o:title=""/>
           </v:shape>
-          <o:OLEObject Type="Embed" ProgID="Equation.3" ShapeID="_x0000_i1080" DrawAspect="Content" ObjectID="_1493751984" r:id="rId115"/>
+          <o:OLEObject Type="Embed" ProgID="Equation.3" ShapeID="_x0000_i1082" DrawAspect="Content" ObjectID="_1746293694" r:id="rId115"/>
         </w:object>
       </w:r>
       <w:r>
@@ -20170,10 +20016,10 @@
           <w:szCs w:val="28"/>
         </w:rPr>
         <w:object w:dxaOrig="7119" w:dyaOrig="2600">
-          <v:shape id="_x0000_i1081" type="#_x0000_t75" style="width:354.75pt;height:129pt" o:ole="">
+          <v:shape id="_x0000_i1083" type="#_x0000_t75" style="width:354.75pt;height:129pt" o:ole="">
             <v:imagedata r:id="rId116" o:title=""/>
           </v:shape>
-          <o:OLEObject Type="Embed" ProgID="Equation.3" ShapeID="_x0000_i1081" DrawAspect="Content" ObjectID="_1493751985" r:id="rId117"/>
+          <o:OLEObject Type="Embed" ProgID="Equation.3" ShapeID="_x0000_i1083" DrawAspect="Content" ObjectID="_1746293695" r:id="rId117"/>
         </w:object>
       </w:r>
       <w:r>
@@ -20268,10 +20114,10 @@
           <w:szCs w:val="28"/>
         </w:rPr>
         <w:object w:dxaOrig="8919" w:dyaOrig="2600">
-          <v:shape id="_x0000_i1082" type="#_x0000_t75" style="width:430.5pt;height:125.25pt" o:ole="">
+          <v:shape id="_x0000_i1084" type="#_x0000_t75" style="width:430.5pt;height:125.25pt" o:ole="">
             <v:imagedata r:id="rId118" o:title=""/>
           </v:shape>
-          <o:OLEObject Type="Embed" ProgID="Equation.3" ShapeID="_x0000_i1082" DrawAspect="Content" ObjectID="_1493751986" r:id="rId119"/>
+          <o:OLEObject Type="Embed" ProgID="Equation.3" ShapeID="_x0000_i1084" DrawAspect="Content" ObjectID="_1746293696" r:id="rId119"/>
         </w:object>
       </w:r>
       <w:r>
@@ -20330,10 +20176,10 @@
           <w:szCs w:val="28"/>
         </w:rPr>
         <w:object w:dxaOrig="2060" w:dyaOrig="360">
-          <v:shape id="_x0000_i1083" type="#_x0000_t75" style="width:103.5pt;height:17.25pt" o:ole="">
+          <v:shape id="_x0000_i1085" type="#_x0000_t75" style="width:103.5pt;height:17.25pt" o:ole="">
             <v:imagedata r:id="rId120" o:title=""/>
           </v:shape>
-          <o:OLEObject Type="Embed" ProgID="Equation.3" ShapeID="_x0000_i1083" DrawAspect="Content" ObjectID="_1493751987" r:id="rId121"/>
+          <o:OLEObject Type="Embed" ProgID="Equation.3" ShapeID="_x0000_i1085" DrawAspect="Content" ObjectID="_1746293697" r:id="rId121"/>
         </w:object>
       </w:r>
       <w:r>
@@ -20429,10 +20275,10 @@
           <w:szCs w:val="28"/>
         </w:rPr>
         <w:object w:dxaOrig="1400" w:dyaOrig="620">
-          <v:shape id="_x0000_i1084" type="#_x0000_t75" style="width:69pt;height:30pt" o:ole="">
+          <v:shape id="_x0000_i1086" type="#_x0000_t75" style="width:69pt;height:30pt" o:ole="">
             <v:imagedata r:id="rId122" o:title=""/>
           </v:shape>
-          <o:OLEObject Type="Embed" ProgID="Equation.3" ShapeID="_x0000_i1084" DrawAspect="Content" ObjectID="_1493751988" r:id="rId123"/>
+          <o:OLEObject Type="Embed" ProgID="Equation.3" ShapeID="_x0000_i1086" DrawAspect="Content" ObjectID="_1746293698" r:id="rId123"/>
         </w:object>
       </w:r>
       <w:r>
@@ -20479,10 +20325,10 @@
           <w:szCs w:val="28"/>
         </w:rPr>
         <w:object w:dxaOrig="2439" w:dyaOrig="620">
-          <v:shape id="_x0000_i1085" type="#_x0000_t75" style="width:122.25pt;height:30pt" o:ole="">
+          <v:shape id="_x0000_i1087" type="#_x0000_t75" style="width:122.25pt;height:30pt" o:ole="">
             <v:imagedata r:id="rId124" o:title=""/>
           </v:shape>
-          <o:OLEObject Type="Embed" ProgID="Equation.3" ShapeID="_x0000_i1085" DrawAspect="Content" ObjectID="_1493751989" r:id="rId125"/>
+          <o:OLEObject Type="Embed" ProgID="Equation.3" ShapeID="_x0000_i1087" DrawAspect="Content" ObjectID="_1746293699" r:id="rId125"/>
         </w:object>
       </w:r>
       <w:r>
@@ -20516,10 +20362,10 @@
           <w:szCs w:val="28"/>
         </w:rPr>
         <w:object w:dxaOrig="120" w:dyaOrig="300">
-          <v:shape id="_x0000_i1086" type="#_x0000_t75" style="width:6pt;height:15pt" o:ole="">
+          <v:shape id="_x0000_i1088" type="#_x0000_t75" style="width:6pt;height:15pt" o:ole="">
             <v:imagedata r:id="rId126" o:title=""/>
           </v:shape>
-          <o:OLEObject Type="Embed" ProgID="Equation.3" ShapeID="_x0000_i1086" DrawAspect="Content" ObjectID="_1493751990" r:id="rId127"/>
+          <o:OLEObject Type="Embed" ProgID="Equation.3" ShapeID="_x0000_i1088" DrawAspect="Content" ObjectID="_1746293700" r:id="rId127"/>
         </w:object>
       </w:r>
     </w:p>
@@ -20566,10 +20412,10 @@
           <w:szCs w:val="28"/>
         </w:rPr>
         <w:object w:dxaOrig="3940" w:dyaOrig="620">
-          <v:shape id="_x0000_i1087" type="#_x0000_t75" style="width:195.75pt;height:30pt" o:ole="">
+          <v:shape id="_x0000_i1089" type="#_x0000_t75" style="width:195.75pt;height:30pt" o:ole="">
             <v:imagedata r:id="rId128" o:title=""/>
           </v:shape>
-          <o:OLEObject Type="Embed" ProgID="Equation.3" ShapeID="_x0000_i1087" DrawAspect="Content" ObjectID="_1493751991" r:id="rId129"/>
+          <o:OLEObject Type="Embed" ProgID="Equation.3" ShapeID="_x0000_i1089" DrawAspect="Content" ObjectID="_1746293701" r:id="rId129"/>
         </w:object>
       </w:r>
       <w:r>
@@ -20658,10 +20504,10 @@
           <w:szCs w:val="28"/>
         </w:rPr>
         <w:object w:dxaOrig="2600" w:dyaOrig="620">
-          <v:shape id="_x0000_i1088" type="#_x0000_t75" style="width:129pt;height:30pt" o:ole="">
+          <v:shape id="_x0000_i1090" type="#_x0000_t75" style="width:129pt;height:30pt" o:ole="">
             <v:imagedata r:id="rId130" o:title=""/>
           </v:shape>
-          <o:OLEObject Type="Embed" ProgID="Equation.3" ShapeID="_x0000_i1088" DrawAspect="Content" ObjectID="_1493751992" r:id="rId131"/>
+          <o:OLEObject Type="Embed" ProgID="Equation.3" ShapeID="_x0000_i1090" DrawAspect="Content" ObjectID="_1746293702" r:id="rId131"/>
         </w:object>
       </w:r>
       <w:r>
@@ -20752,10 +20598,10 @@
           <w:szCs w:val="28"/>
         </w:rPr>
         <w:object w:dxaOrig="840" w:dyaOrig="380">
-          <v:shape id="_x0000_i1089" type="#_x0000_t75" style="width:48.75pt;height:22.5pt" o:ole="">
+          <v:shape id="_x0000_i1091" type="#_x0000_t75" style="width:48.75pt;height:22.5pt" o:ole="">
             <v:imagedata r:id="rId132" o:title=""/>
           </v:shape>
-          <o:OLEObject Type="Embed" ProgID="Equation.3" ShapeID="_x0000_i1089" DrawAspect="Content" ObjectID="_1493751993" r:id="rId133"/>
+          <o:OLEObject Type="Embed" ProgID="Equation.3" ShapeID="_x0000_i1091" DrawAspect="Content" ObjectID="_1746293703" r:id="rId133"/>
         </w:object>
       </w:r>
       <w:r>
@@ -20841,10 +20687,10 @@
           <w:szCs w:val="28"/>
         </w:rPr>
         <w:object w:dxaOrig="720" w:dyaOrig="360">
-          <v:shape id="_x0000_i1090" type="#_x0000_t75" style="width:42pt;height:21pt" o:ole="">
+          <v:shape id="_x0000_i1092" type="#_x0000_t75" style="width:42pt;height:21pt" o:ole="">
             <v:imagedata r:id="rId134" o:title=""/>
           </v:shape>
-          <o:OLEObject Type="Embed" ProgID="Equation.3" ShapeID="_x0000_i1090" DrawAspect="Content" ObjectID="_1493751994" r:id="rId135"/>
+          <o:OLEObject Type="Embed" ProgID="Equation.3" ShapeID="_x0000_i1092" DrawAspect="Content" ObjectID="_1746293704" r:id="rId135"/>
         </w:object>
       </w:r>
       <w:r>
@@ -20937,10 +20783,10 @@
           <w:szCs w:val="28"/>
         </w:rPr>
         <w:object w:dxaOrig="7460" w:dyaOrig="2700">
-          <v:shape id="_x0000_i1091" type="#_x0000_t75" style="width:386.25pt;height:139.5pt" o:ole="">
+          <v:shape id="_x0000_i1093" type="#_x0000_t75" style="width:386.25pt;height:139.5pt" o:ole="">
             <v:imagedata r:id="rId136" o:title=""/>
           </v:shape>
-          <o:OLEObject Type="Embed" ProgID="Equation.3" ShapeID="_x0000_i1091" DrawAspect="Content" ObjectID="_1493751995" r:id="rId137"/>
+          <o:OLEObject Type="Embed" ProgID="Equation.3" ShapeID="_x0000_i1093" DrawAspect="Content" ObjectID="_1746293705" r:id="rId137"/>
         </w:object>
       </w:r>
       <w:r>
@@ -21055,10 +20901,10 @@
           <w:szCs w:val="28"/>
         </w:rPr>
         <w:object w:dxaOrig="9160" w:dyaOrig="2700">
-          <v:shape id="_x0000_i1092" type="#_x0000_t75" style="width:426.75pt;height:126.75pt" o:ole="">
+          <v:shape id="_x0000_i1094" type="#_x0000_t75" style="width:426.75pt;height:126.75pt" o:ole="">
             <v:imagedata r:id="rId138" o:title=""/>
           </v:shape>
-          <o:OLEObject Type="Embed" ProgID="Equation.3" ShapeID="_x0000_i1092" DrawAspect="Content" ObjectID="_1493751996" r:id="rId139"/>
+          <o:OLEObject Type="Embed" ProgID="Equation.3" ShapeID="_x0000_i1094" DrawAspect="Content" ObjectID="_1746293706" r:id="rId139"/>
         </w:object>
       </w:r>
       <w:r>
@@ -21132,10 +20978,10 @@
           <w:szCs w:val="28"/>
         </w:rPr>
         <w:object w:dxaOrig="2280" w:dyaOrig="380">
-          <v:shape id="_x0000_i1093" type="#_x0000_t75" style="width:129pt;height:21pt" o:ole="">
+          <v:shape id="_x0000_i1095" type="#_x0000_t75" style="width:129pt;height:21pt" o:ole="">
             <v:imagedata r:id="rId140" o:title=""/>
           </v:shape>
-          <o:OLEObject Type="Embed" ProgID="Equation.3" ShapeID="_x0000_i1093" DrawAspect="Content" ObjectID="_1493751997" r:id="rId141"/>
+          <o:OLEObject Type="Embed" ProgID="Equation.3" ShapeID="_x0000_i1095" DrawAspect="Content" ObjectID="_1746293707" r:id="rId141"/>
         </w:object>
       </w:r>
       <w:r>
@@ -21165,10 +21011,10 @@
           <w:szCs w:val="28"/>
         </w:rPr>
         <w:object w:dxaOrig="8540" w:dyaOrig="380">
-          <v:shape id="_x0000_i1094" type="#_x0000_t75" style="width:438.75pt;height:20.25pt" o:ole="">
+          <v:shape id="_x0000_i1096" type="#_x0000_t75" style="width:438.75pt;height:20.25pt" o:ole="">
             <v:imagedata r:id="rId142" o:title=""/>
           </v:shape>
-          <o:OLEObject Type="Embed" ProgID="Equation.3" ShapeID="_x0000_i1094" DrawAspect="Content" ObjectID="_1493751998" r:id="rId143"/>
+          <o:OLEObject Type="Embed" ProgID="Equation.3" ShapeID="_x0000_i1096" DrawAspect="Content" ObjectID="_1746293708" r:id="rId143"/>
         </w:object>
       </w:r>
       <w:bookmarkStart w:id="18" w:name="_Toc178148871"/>
@@ -21502,10 +21348,10 @@
           <w:szCs w:val="28"/>
         </w:rPr>
         <w:object w:dxaOrig="680" w:dyaOrig="380">
-          <v:shape id="_x0000_i1095" type="#_x0000_t75" style="width:42.75pt;height:22.5pt" o:ole="">
+          <v:shape id="_x0000_i1097" type="#_x0000_t75" style="width:42.75pt;height:22.5pt" o:ole="">
             <v:imagedata r:id="rId82" o:title=""/>
           </v:shape>
-          <o:OLEObject Type="Embed" ProgID="Equation.3" ShapeID="_x0000_i1095" DrawAspect="Content" ObjectID="_1493751999" r:id="rId144"/>
+          <o:OLEObject Type="Embed" ProgID="Equation.3" ShapeID="_x0000_i1097" DrawAspect="Content" ObjectID="_1746293709" r:id="rId144"/>
         </w:object>
       </w:r>
       <w:r>
@@ -21522,10 +21368,10 @@
           <w:szCs w:val="28"/>
         </w:rPr>
         <w:object w:dxaOrig="960" w:dyaOrig="680">
-          <v:shape id="_x0000_i1096" type="#_x0000_t75" style="width:60.75pt;height:43.5pt" o:ole="">
+          <v:shape id="_x0000_i1098" type="#_x0000_t75" style="width:60.75pt;height:43.5pt" o:ole="">
             <v:imagedata r:id="rId84" o:title=""/>
           </v:shape>
-          <o:OLEObject Type="Embed" ProgID="Equation.3" ShapeID="_x0000_i1096" DrawAspect="Content" ObjectID="_1493752000" r:id="rId145"/>
+          <o:OLEObject Type="Embed" ProgID="Equation.3" ShapeID="_x0000_i1098" DrawAspect="Content" ObjectID="_1746293710" r:id="rId145"/>
         </w:object>
       </w:r>
       <w:r>
@@ -23091,10 +22937,10 @@
           <w:szCs w:val="28"/>
         </w:rPr>
         <w:object w:dxaOrig="720" w:dyaOrig="380">
-          <v:shape id="_x0000_i1097" type="#_x0000_t75" style="width:43.5pt;height:22.5pt" o:ole="">
+          <v:shape id="_x0000_i1099" type="#_x0000_t75" style="width:43.5pt;height:22.5pt" o:ole="">
             <v:imagedata r:id="rId86" o:title=""/>
           </v:shape>
-          <o:OLEObject Type="Embed" ProgID="Equation.3" ShapeID="_x0000_i1097" DrawAspect="Content" ObjectID="_1493752001" r:id="rId146"/>
+          <o:OLEObject Type="Embed" ProgID="Equation.3" ShapeID="_x0000_i1099" DrawAspect="Content" ObjectID="_1746293711" r:id="rId146"/>
         </w:object>
       </w:r>
       <w:r>
@@ -23222,10 +23068,10 @@
           <w:szCs w:val="28"/>
         </w:rPr>
         <w:object w:dxaOrig="2280" w:dyaOrig="400">
-          <v:shape id="_x0000_i1098" type="#_x0000_t75" style="width:135pt;height:24pt" o:ole="">
+          <v:shape id="_x0000_i1100" type="#_x0000_t75" style="width:135pt;height:24pt" o:ole="">
             <v:imagedata r:id="rId88" o:title=""/>
           </v:shape>
-          <o:OLEObject Type="Embed" ProgID="Equation.3" ShapeID="_x0000_i1098" DrawAspect="Content" ObjectID="_1493752002" r:id="rId147"/>
+          <o:OLEObject Type="Embed" ProgID="Equation.3" ShapeID="_x0000_i1100" DrawAspect="Content" ObjectID="_1746293712" r:id="rId147"/>
         </w:object>
       </w:r>
       <w:r>
@@ -23292,10 +23138,10 @@
           <w:szCs w:val="28"/>
         </w:rPr>
         <w:object w:dxaOrig="1780" w:dyaOrig="400">
-          <v:shape id="_x0000_i1099" type="#_x0000_t75" style="width:105pt;height:22.5pt" o:ole="">
+          <v:shape id="_x0000_i1101" type="#_x0000_t75" style="width:105pt;height:22.5pt" o:ole="">
             <v:imagedata r:id="rId90" o:title=""/>
           </v:shape>
-          <o:OLEObject Type="Embed" ProgID="Equation.3" ShapeID="_x0000_i1099" DrawAspect="Content" ObjectID="_1493752003" r:id="rId148"/>
+          <o:OLEObject Type="Embed" ProgID="Equation.3" ShapeID="_x0000_i1101" DrawAspect="Content" ObjectID="_1746293713" r:id="rId148"/>
         </w:object>
       </w:r>
       <w:r>
@@ -23425,10 +23271,10 @@
           <w:szCs w:val="28"/>
         </w:rPr>
         <w:object w:dxaOrig="1180" w:dyaOrig="360">
-          <v:shape id="_x0000_i1100" type="#_x0000_t75" style="width:70.5pt;height:21pt" o:ole="">
+          <v:shape id="_x0000_i1102" type="#_x0000_t75" style="width:70.5pt;height:21pt" o:ole="">
             <v:imagedata r:id="rId92" o:title=""/>
           </v:shape>
-          <o:OLEObject Type="Embed" ProgID="Equation.3" ShapeID="_x0000_i1100" DrawAspect="Content" ObjectID="_1493752004" r:id="rId149"/>
+          <o:OLEObject Type="Embed" ProgID="Equation.3" ShapeID="_x0000_i1102" DrawAspect="Content" ObjectID="_1746293714" r:id="rId149"/>
         </w:object>
       </w:r>
       <w:r>
@@ -23491,10 +23337,10 @@
           <w:szCs w:val="28"/>
         </w:rPr>
         <w:object w:dxaOrig="1200" w:dyaOrig="360">
-          <v:shape id="_x0000_i1101" type="#_x0000_t75" style="width:71.25pt;height:21pt" o:ole="">
+          <v:shape id="_x0000_i1103" type="#_x0000_t75" style="width:71.25pt;height:21pt" o:ole="">
             <v:imagedata r:id="rId94" o:title=""/>
           </v:shape>
-          <o:OLEObject Type="Embed" ProgID="Equation.3" ShapeID="_x0000_i1101" DrawAspect="Content" ObjectID="_1493752005" r:id="rId150"/>
+          <o:OLEObject Type="Embed" ProgID="Equation.3" ShapeID="_x0000_i1103" DrawAspect="Content" ObjectID="_1746293715" r:id="rId150"/>
         </w:object>
       </w:r>
       <w:r>
@@ -23566,10 +23412,10 @@
           <w:szCs w:val="28"/>
         </w:rPr>
         <w:object w:dxaOrig="5020" w:dyaOrig="1579">
-          <v:shape id="_x0000_i1102" type="#_x0000_t75" style="width:316.5pt;height:98.25pt" o:ole="">
+          <v:shape id="_x0000_i1104" type="#_x0000_t75" style="width:316.5pt;height:98.25pt" o:ole="">
             <v:imagedata r:id="rId151" o:title=""/>
           </v:shape>
-          <o:OLEObject Type="Embed" ProgID="Equation.3" ShapeID="_x0000_i1102" DrawAspect="Content" ObjectID="_1493752006" r:id="rId152"/>
+          <o:OLEObject Type="Embed" ProgID="Equation.3" ShapeID="_x0000_i1104" DrawAspect="Content" ObjectID="_1746293716" r:id="rId152"/>
         </w:object>
       </w:r>
       <w:r>
@@ -23629,10 +23475,10 @@
           <w:szCs w:val="28"/>
         </w:rPr>
         <w:object w:dxaOrig="2040" w:dyaOrig="380">
-          <v:shape id="_x0000_i1103" type="#_x0000_t75" style="width:101.25pt;height:20.25pt" o:ole="">
+          <v:shape id="_x0000_i1105" type="#_x0000_t75" style="width:101.25pt;height:20.25pt" o:ole="">
             <v:imagedata r:id="rId98" o:title=""/>
           </v:shape>
-          <o:OLEObject Type="Embed" ProgID="Equation.3" ShapeID="_x0000_i1103" DrawAspect="Content" ObjectID="_1493752007" r:id="rId153"/>
+          <o:OLEObject Type="Embed" ProgID="Equation.3" ShapeID="_x0000_i1105" DrawAspect="Content" ObjectID="_1746293717" r:id="rId153"/>
         </w:object>
       </w:r>
       <w:r>
@@ -23676,10 +23522,10 @@
           <w:szCs w:val="28"/>
         </w:rPr>
         <w:object w:dxaOrig="9320" w:dyaOrig="380">
-          <v:shape id="_x0000_i1104" type="#_x0000_t75" style="width:467.25pt;height:20.25pt" o:ole="">
+          <v:shape id="_x0000_i1106" type="#_x0000_t75" style="width:467.25pt;height:20.25pt" o:ole="">
             <v:imagedata r:id="rId154" o:title=""/>
           </v:shape>
-          <o:OLEObject Type="Embed" ProgID="Equation.3" ShapeID="_x0000_i1104" DrawAspect="Content" ObjectID="_1493752008" r:id="rId155"/>
+          <o:OLEObject Type="Embed" ProgID="Equation.3" ShapeID="_x0000_i1106" DrawAspect="Content" ObjectID="_1746293718" r:id="rId155"/>
         </w:object>
       </w:r>
       <w:r>
@@ -23852,13 +23698,13 @@
         <w:gridCol w:w="797"/>
         <w:gridCol w:w="797"/>
         <w:gridCol w:w="1736"/>
-        <w:gridCol w:w="946"/>
-        <w:gridCol w:w="910"/>
-        <w:gridCol w:w="1830"/>
-        <w:gridCol w:w="910"/>
-        <w:gridCol w:w="858"/>
+        <w:gridCol w:w="952"/>
+        <w:gridCol w:w="906"/>
+        <w:gridCol w:w="1838"/>
+        <w:gridCol w:w="906"/>
+        <w:gridCol w:w="861"/>
         <w:gridCol w:w="1705"/>
-        <w:gridCol w:w="929"/>
+        <w:gridCol w:w="922"/>
         <w:gridCol w:w="876"/>
       </w:tblGrid>
       <w:tr>
@@ -24216,10 +24062,10 @@
                 <w:szCs w:val="28"/>
               </w:rPr>
               <w:object w:dxaOrig="1520" w:dyaOrig="380">
-                <v:shape id="_x0000_i1105" type="#_x0000_t75" style="width:74.25pt;height:20.25pt" o:ole="">
+                <v:shape id="_x0000_i1107" type="#_x0000_t75" style="width:74.25pt;height:20.25pt" o:ole="">
                   <v:imagedata r:id="rId158" o:title=""/>
                 </v:shape>
-                <o:OLEObject Type="Embed" ProgID="Equation.3" ShapeID="_x0000_i1105" DrawAspect="Content" ObjectID="_1493752009" r:id="rId159"/>
+                <o:OLEObject Type="Embed" ProgID="Equation.3" ShapeID="_x0000_i1107" DrawAspect="Content" ObjectID="_1746293719" r:id="rId159"/>
               </w:object>
             </w:r>
           </w:p>
@@ -24250,10 +24096,10 @@
                 <w:szCs w:val="28"/>
               </w:rPr>
               <w:object w:dxaOrig="720" w:dyaOrig="380">
-                <v:shape id="_x0000_i1106" type="#_x0000_t75" style="width:36.75pt;height:20.25pt" o:ole="">
+                <v:shape id="_x0000_i1108" type="#_x0000_t75" style="width:36.75pt;height:20.25pt" o:ole="">
                   <v:imagedata r:id="rId160" o:title=""/>
                 </v:shape>
-                <o:OLEObject Type="Embed" ProgID="Equation.3" ShapeID="_x0000_i1106" DrawAspect="Content" ObjectID="_1493752010" r:id="rId161"/>
+                <o:OLEObject Type="Embed" ProgID="Equation.3" ShapeID="_x0000_i1108" DrawAspect="Content" ObjectID="_1746293720" r:id="rId161"/>
               </w:object>
             </w:r>
           </w:p>
@@ -24285,10 +24131,10 @@
                 <w:szCs w:val="28"/>
               </w:rPr>
               <w:object w:dxaOrig="680" w:dyaOrig="380">
-                <v:shape id="_x0000_i1107" type="#_x0000_t75" style="width:34.5pt;height:20.25pt" o:ole="">
+                <v:shape id="_x0000_i1109" type="#_x0000_t75" style="width:34.5pt;height:20.25pt" o:ole="">
                   <v:imagedata r:id="rId162" o:title=""/>
                 </v:shape>
-                <o:OLEObject Type="Embed" ProgID="Equation.3" ShapeID="_x0000_i1107" DrawAspect="Content" ObjectID="_1493752011" r:id="rId163"/>
+                <o:OLEObject Type="Embed" ProgID="Equation.3" ShapeID="_x0000_i1109" DrawAspect="Content" ObjectID="_1746293721" r:id="rId163"/>
               </w:object>
             </w:r>
           </w:p>
@@ -24320,10 +24166,10 @@
                 <w:szCs w:val="28"/>
               </w:rPr>
               <w:object w:dxaOrig="1600" w:dyaOrig="380">
-                <v:shape id="_x0000_i1108" type="#_x0000_t75" style="width:81pt;height:20.25pt" o:ole="">
+                <v:shape id="_x0000_i1110" type="#_x0000_t75" style="width:81pt;height:20.25pt" o:ole="">
                   <v:imagedata r:id="rId164" o:title=""/>
                 </v:shape>
-                <o:OLEObject Type="Embed" ProgID="Equation.3" ShapeID="_x0000_i1108" DrawAspect="Content" ObjectID="_1493752012" r:id="rId165"/>
+                <o:OLEObject Type="Embed" ProgID="Equation.3" ShapeID="_x0000_i1110" DrawAspect="Content" ObjectID="_1746293722" r:id="rId165"/>
               </w:object>
             </w:r>
           </w:p>
@@ -24354,10 +24200,10 @@
                 <w:szCs w:val="28"/>
               </w:rPr>
               <w:object w:dxaOrig="680" w:dyaOrig="360">
-                <v:shape id="_x0000_i1109" type="#_x0000_t75" style="width:34.5pt;height:17.25pt" o:ole="">
+                <v:shape id="_x0000_i1111" type="#_x0000_t75" style="width:34.5pt;height:17.25pt" o:ole="">
                   <v:imagedata r:id="rId166" o:title=""/>
                 </v:shape>
-                <o:OLEObject Type="Embed" ProgID="Equation.3" ShapeID="_x0000_i1109" DrawAspect="Content" ObjectID="_1493752013" r:id="rId167"/>
+                <o:OLEObject Type="Embed" ProgID="Equation.3" ShapeID="_x0000_i1111" DrawAspect="Content" ObjectID="_1746293723" r:id="rId167"/>
               </w:object>
             </w:r>
           </w:p>
@@ -24389,10 +24235,10 @@
                 <w:szCs w:val="28"/>
               </w:rPr>
               <w:object w:dxaOrig="639" w:dyaOrig="360">
-                <v:shape id="_x0000_i1110" type="#_x0000_t75" style="width:32.25pt;height:17.25pt" o:ole="">
+                <v:shape id="_x0000_i1112" type="#_x0000_t75" style="width:32.25pt;height:17.25pt" o:ole="">
                   <v:imagedata r:id="rId168" o:title=""/>
                 </v:shape>
-                <o:OLEObject Type="Embed" ProgID="Equation.3" ShapeID="_x0000_i1110" DrawAspect="Content" ObjectID="_1493752014" r:id="rId169"/>
+                <o:OLEObject Type="Embed" ProgID="Equation.3" ShapeID="_x0000_i1112" DrawAspect="Content" ObjectID="_1746293724" r:id="rId169"/>
               </w:object>
             </w:r>
           </w:p>
@@ -24424,10 +24270,10 @@
                 <w:szCs w:val="28"/>
               </w:rPr>
               <w:object w:dxaOrig="1480" w:dyaOrig="360">
-                <v:shape id="_x0000_i1111" type="#_x0000_t75" style="width:73.5pt;height:17.25pt" o:ole="">
+                <v:shape id="_x0000_i1113" type="#_x0000_t75" style="width:73.5pt;height:17.25pt" o:ole="">
                   <v:imagedata r:id="rId170" o:title=""/>
                 </v:shape>
-                <o:OLEObject Type="Embed" ProgID="Equation.3" ShapeID="_x0000_i1111" DrawAspect="Content" ObjectID="_1493752015" r:id="rId171"/>
+                <o:OLEObject Type="Embed" ProgID="Equation.3" ShapeID="_x0000_i1113" DrawAspect="Content" ObjectID="_1746293725" r:id="rId171"/>
               </w:object>
             </w:r>
           </w:p>
@@ -24458,10 +24304,10 @@
                 <w:szCs w:val="28"/>
               </w:rPr>
               <w:object w:dxaOrig="700" w:dyaOrig="380">
-                <v:shape id="_x0000_i1112" type="#_x0000_t75" style="width:35.25pt;height:20.25pt" o:ole="">
+                <v:shape id="_x0000_i1114" type="#_x0000_t75" style="width:35.25pt;height:20.25pt" o:ole="">
                   <v:imagedata r:id="rId172" o:title=""/>
                 </v:shape>
-                <o:OLEObject Type="Embed" ProgID="Equation.3" ShapeID="_x0000_i1112" DrawAspect="Content" ObjectID="_1493752016" r:id="rId173"/>
+                <o:OLEObject Type="Embed" ProgID="Equation.3" ShapeID="_x0000_i1114" DrawAspect="Content" ObjectID="_1746293726" r:id="rId173"/>
               </w:object>
             </w:r>
           </w:p>
@@ -24492,10 +24338,10 @@
                 <w:szCs w:val="28"/>
               </w:rPr>
               <w:object w:dxaOrig="660" w:dyaOrig="380">
-                <v:shape id="_x0000_i1113" type="#_x0000_t75" style="width:33pt;height:20.25pt" o:ole="">
+                <v:shape id="_x0000_i1115" type="#_x0000_t75" style="width:33pt;height:20.25pt" o:ole="">
                   <v:imagedata r:id="rId174" o:title=""/>
                 </v:shape>
-                <o:OLEObject Type="Embed" ProgID="Equation.3" ShapeID="_x0000_i1113" DrawAspect="Content" ObjectID="_1493752017" r:id="rId175"/>
+                <o:OLEObject Type="Embed" ProgID="Equation.3" ShapeID="_x0000_i1115" DrawAspect="Content" ObjectID="_1746293727" r:id="rId175"/>
               </w:object>
             </w:r>
           </w:p>
@@ -33299,10 +33145,10 @@
           <w:szCs w:val="28"/>
         </w:rPr>
         <w:object w:dxaOrig="9120" w:dyaOrig="380">
-          <v:shape id="_x0000_i1114" type="#_x0000_t75" style="width:469.5pt;height:20.25pt" o:ole="">
+          <v:shape id="_x0000_i1116" type="#_x0000_t75" style="width:469.5pt;height:20.25pt" o:ole="">
             <v:imagedata r:id="rId100" o:title=""/>
           </v:shape>
-          <o:OLEObject Type="Embed" ProgID="Equation.3" ShapeID="_x0000_i1114" DrawAspect="Content" ObjectID="_1493752018" r:id="rId176"/>
+          <o:OLEObject Type="Embed" ProgID="Equation.3" ShapeID="_x0000_i1116" DrawAspect="Content" ObjectID="_1746293728" r:id="rId176"/>
         </w:object>
       </w:r>
     </w:p>
@@ -33326,10 +33172,10 @@
           <w:szCs w:val="28"/>
         </w:rPr>
         <w:object w:dxaOrig="7040" w:dyaOrig="1960">
-          <v:shape id="_x0000_i1115" type="#_x0000_t75" style="width:362.25pt;height:105pt" o:ole="">
+          <v:shape id="_x0000_i1117" type="#_x0000_t75" style="width:362.25pt;height:105pt" o:ole="">
             <v:imagedata r:id="rId177" o:title=""/>
           </v:shape>
-          <o:OLEObject Type="Embed" ProgID="Equation.3" ShapeID="_x0000_i1115" DrawAspect="Content" ObjectID="_1493752019" r:id="rId178"/>
+          <o:OLEObject Type="Embed" ProgID="Equation.3" ShapeID="_x0000_i1117" DrawAspect="Content" ObjectID="_1746293729" r:id="rId178"/>
         </w:object>
       </w:r>
     </w:p>
@@ -33367,10 +33213,10 @@
           <w:szCs w:val="28"/>
         </w:rPr>
         <w:object w:dxaOrig="3480" w:dyaOrig="380">
-          <v:shape id="_x0000_i1116" type="#_x0000_t75" style="width:203.25pt;height:22.5pt" o:ole="">
+          <v:shape id="_x0000_i1118" type="#_x0000_t75" style="width:203.25pt;height:22.5pt" o:ole="">
             <v:imagedata r:id="rId179" o:title=""/>
           </v:shape>
-          <o:OLEObject Type="Embed" ProgID="Equation.3" ShapeID="_x0000_i1116" DrawAspect="Content" ObjectID="_1493752020" r:id="rId180"/>
+          <o:OLEObject Type="Embed" ProgID="Equation.3" ShapeID="_x0000_i1118" DrawAspect="Content" ObjectID="_1746293730" r:id="rId180"/>
         </w:object>
       </w:r>
       <w:r>
@@ -33689,7 +33535,7 @@
           <w:szCs w:val="28"/>
         </w:rPr>
         <w:pict>
-          <v:shape id="_x0000_i1117" type="#_x0000_t75" style="width:449.25pt;height:160.5pt">
+          <v:shape id="_x0000_i1119" type="#_x0000_t75" style="width:449.25pt;height:160.5pt">
             <v:imagedata r:id="rId181" o:title="zad2_1"/>
           </v:shape>
         </w:pict>
@@ -33890,7 +33736,7 @@
           <w:szCs w:val="28"/>
         </w:rPr>
         <w:pict>
-          <v:shape id="_x0000_i1118" type="#_x0000_t75" style="width:468pt;height:237pt">
+          <v:shape id="_x0000_i1120" type="#_x0000_t75" style="width:468pt;height:237pt">
             <v:imagedata r:id="rId182" o:title="zad2_2"/>
           </v:shape>
         </w:pict>
@@ -36154,10 +36000,10 @@
           <w:szCs w:val="28"/>
         </w:rPr>
         <w:object w:dxaOrig="260" w:dyaOrig="360">
-          <v:shape id="_x0000_i1119" type="#_x0000_t75" style="width:15.75pt;height:22.5pt" o:ole="">
+          <v:shape id="_x0000_i1121" type="#_x0000_t75" style="width:15.75pt;height:22.5pt" o:ole="">
             <v:imagedata r:id="rId102" o:title=""/>
           </v:shape>
-          <o:OLEObject Type="Embed" ProgID="Equation.3" ShapeID="_x0000_i1119" DrawAspect="Content" ObjectID="_1493752021" r:id="rId183"/>
+          <o:OLEObject Type="Embed" ProgID="Equation.3" ShapeID="_x0000_i1121" DrawAspect="Content" ObjectID="_1746293731" r:id="rId183"/>
         </w:object>
       </w:r>
       <w:r>
@@ -36214,10 +36060,10 @@
           <w:szCs w:val="28"/>
         </w:rPr>
         <w:object w:dxaOrig="620" w:dyaOrig="360">
-          <v:shape id="_x0000_i1120" type="#_x0000_t75" style="width:35.25pt;height:21pt" o:ole="">
+          <v:shape id="_x0000_i1122" type="#_x0000_t75" style="width:35.25pt;height:21pt" o:ole="">
             <v:imagedata r:id="rId104" o:title=""/>
           </v:shape>
-          <o:OLEObject Type="Embed" ProgID="Equation.3" ShapeID="_x0000_i1120" DrawAspect="Content" ObjectID="_1493752022" r:id="rId184"/>
+          <o:OLEObject Type="Embed" ProgID="Equation.3" ShapeID="_x0000_i1122" DrawAspect="Content" ObjectID="_1746293732" r:id="rId184"/>
         </w:object>
       </w:r>
       <w:r>
@@ -36256,10 +36102,10 @@
           <w:szCs w:val="28"/>
         </w:rPr>
         <w:object w:dxaOrig="260" w:dyaOrig="360">
-          <v:shape id="_x0000_i1121" type="#_x0000_t75" style="width:17.25pt;height:25.5pt" o:ole="">
+          <v:shape id="_x0000_i1123" type="#_x0000_t75" style="width:17.25pt;height:25.5pt" o:ole="">
             <v:imagedata r:id="rId106" o:title=""/>
           </v:shape>
-          <o:OLEObject Type="Embed" ProgID="Equation.3" ShapeID="_x0000_i1121" DrawAspect="Content" ObjectID="_1493752023" r:id="rId185"/>
+          <o:OLEObject Type="Embed" ProgID="Equation.3" ShapeID="_x0000_i1123" DrawAspect="Content" ObjectID="_1746293733" r:id="rId185"/>
         </w:object>
       </w:r>
       <w:r>
@@ -36290,10 +36136,10 @@
           <w:szCs w:val="28"/>
         </w:rPr>
         <w:object w:dxaOrig="880" w:dyaOrig="360">
-          <v:shape id="_x0000_i1122" type="#_x0000_t75" style="width:53.25pt;height:21pt" o:ole="">
+          <v:shape id="_x0000_i1124" type="#_x0000_t75" style="width:53.25pt;height:21pt" o:ole="">
             <v:imagedata r:id="rId108" o:title=""/>
           </v:shape>
-          <o:OLEObject Type="Embed" ProgID="Equation.3" ShapeID="_x0000_i1122" DrawAspect="Content" ObjectID="_1493752024" r:id="rId186"/>
+          <o:OLEObject Type="Embed" ProgID="Equation.3" ShapeID="_x0000_i1124" DrawAspect="Content" ObjectID="_1746293734" r:id="rId186"/>
         </w:object>
       </w:r>
       <w:r>
@@ -36358,10 +36204,10 @@
           <w:szCs w:val="28"/>
         </w:rPr>
         <w:object w:dxaOrig="859" w:dyaOrig="360">
-          <v:shape id="_x0000_i1123" type="#_x0000_t75" style="width:48pt;height:21pt" o:ole="">
+          <v:shape id="_x0000_i1125" type="#_x0000_t75" style="width:48pt;height:21pt" o:ole="">
             <v:imagedata r:id="rId110" o:title=""/>
           </v:shape>
-          <o:OLEObject Type="Embed" ProgID="Equation.3" ShapeID="_x0000_i1123" DrawAspect="Content" ObjectID="_1493752025" r:id="rId187"/>
+          <o:OLEObject Type="Embed" ProgID="Equation.3" ShapeID="_x0000_i1125" DrawAspect="Content" ObjectID="_1746293735" r:id="rId187"/>
         </w:object>
       </w:r>
       <w:r>
@@ -36378,10 +36224,10 @@
           <w:szCs w:val="28"/>
         </w:rPr>
         <w:object w:dxaOrig="2520" w:dyaOrig="360">
-          <v:shape id="_x0000_i1124" type="#_x0000_t75" style="width:2in;height:21pt" o:ole="">
+          <v:shape id="_x0000_i1126" type="#_x0000_t75" style="width:2in;height:21pt" o:ole="">
             <v:imagedata r:id="rId188" o:title=""/>
           </v:shape>
-          <o:OLEObject Type="Embed" ProgID="Equation.3" ShapeID="_x0000_i1124" DrawAspect="Content" ObjectID="_1493752026" r:id="rId189"/>
+          <o:OLEObject Type="Embed" ProgID="Equation.3" ShapeID="_x0000_i1126" DrawAspect="Content" ObjectID="_1746293736" r:id="rId189"/>
         </w:object>
       </w:r>
       <w:r>
@@ -36520,11 +36366,11 @@
           <w:sz w:val="28"/>
           <w:szCs w:val="28"/>
         </w:rPr>
-        <w:object w:dxaOrig="4920" w:dyaOrig="1480">
-          <v:shape id="_x0000_i1125" type="#_x0000_t75" style="width:282.75pt;height:86.25pt" o:ole="">
+        <w:object w:dxaOrig="4980" w:dyaOrig="1480">
+          <v:shape id="_x0000_i1185" type="#_x0000_t75" style="width:285.75pt;height:86.25pt" o:ole="">
             <v:imagedata r:id="rId190" o:title=""/>
           </v:shape>
-          <o:OLEObject Type="Embed" ProgID="Equation.3" ShapeID="_x0000_i1125" DrawAspect="Content" ObjectID="_1493752027" r:id="rId191"/>
+          <o:OLEObject Type="Embed" ProgID="Equation.3" ShapeID="_x0000_i1185" DrawAspect="Content" ObjectID="_1746293737" r:id="rId191"/>
         </w:object>
       </w:r>
       <w:r>
@@ -36532,7 +36378,14 @@
           <w:sz w:val="28"/>
           <w:szCs w:val="28"/>
         </w:rPr>
-        <w:t xml:space="preserve">   (2.4</w:t>
+        <w:t xml:space="preserve">  </w:t>
+      </w:r>
+      <w:r>
+        <w:rPr>
+          <w:sz w:val="28"/>
+          <w:szCs w:val="28"/>
+        </w:rPr>
+        <w:t>(2.4</w:t>
       </w:r>
       <w:r>
         <w:rPr>
@@ -36597,11 +36450,11 @@
           <w:sz w:val="28"/>
           <w:szCs w:val="28"/>
         </w:rPr>
-        <w:object w:dxaOrig="6780" w:dyaOrig="2600">
-          <v:shape id="_x0000_i1126" type="#_x0000_t75" style="width:368.25pt;height:141.75pt" o:ole="">
+        <w:object w:dxaOrig="6840" w:dyaOrig="2600">
+          <v:shape id="_x0000_i1186" type="#_x0000_t75" style="width:371.25pt;height:141.75pt" o:ole="">
             <v:imagedata r:id="rId192" o:title=""/>
           </v:shape>
-          <o:OLEObject Type="Embed" ProgID="Equation.3" ShapeID="_x0000_i1126" DrawAspect="Content" ObjectID="_1493752028" r:id="rId193"/>
+          <o:OLEObject Type="Embed" ProgID="Equation.3" ShapeID="_x0000_i1186" DrawAspect="Content" ObjectID="_1746293738" r:id="rId193"/>
         </w:object>
       </w:r>
       <w:r>
@@ -36674,11 +36527,11 @@
           <w:sz w:val="28"/>
           <w:szCs w:val="28"/>
         </w:rPr>
-        <w:object w:dxaOrig="8600" w:dyaOrig="2600">
-          <v:shape id="_x0000_i1127" type="#_x0000_t75" style="width:6in;height:132pt" o:ole="">
+        <w:object w:dxaOrig="8900" w:dyaOrig="2600">
+          <v:shape id="_x0000_i1187" type="#_x0000_t75" style="width:447pt;height:132pt" o:ole="">
             <v:imagedata r:id="rId194" o:title=""/>
           </v:shape>
-          <o:OLEObject Type="Embed" ProgID="Equation.3" ShapeID="_x0000_i1127" DrawAspect="Content" ObjectID="_1493752029" r:id="rId195"/>
+          <o:OLEObject Type="Embed" ProgID="Equation.3" ShapeID="_x0000_i1187" DrawAspect="Content" ObjectID="_1746293739" r:id="rId195"/>
         </w:object>
       </w:r>
       <w:r>
@@ -36737,11 +36590,11 @@
           <w:sz w:val="28"/>
           <w:szCs w:val="28"/>
         </w:rPr>
-        <w:object w:dxaOrig="2020" w:dyaOrig="360">
-          <v:shape id="_x0000_i1128" type="#_x0000_t75" style="width:116.25pt;height:21pt" o:ole="">
+        <w:object w:dxaOrig="2040" w:dyaOrig="360">
+          <v:shape id="_x0000_i1184" type="#_x0000_t75" style="width:117.75pt;height:21pt" o:ole="">
             <v:imagedata r:id="rId196" o:title=""/>
           </v:shape>
-          <o:OLEObject Type="Embed" ProgID="Equation.3" ShapeID="_x0000_i1128" DrawAspect="Content" ObjectID="_1493752030" r:id="rId197"/>
+          <o:OLEObject Type="Embed" ProgID="Equation.3" ShapeID="_x0000_i1184" DrawAspect="Content" ObjectID="_1746293740" r:id="rId197"/>
         </w:object>
       </w:r>
       <w:r>
@@ -36800,10 +36653,10 @@
           <w:szCs w:val="28"/>
         </w:rPr>
         <w:object w:dxaOrig="1400" w:dyaOrig="620">
-          <v:shape id="_x0000_i1129" type="#_x0000_t75" style="width:82.5pt;height:35.25pt" o:ole="">
+          <v:shape id="_x0000_i1127" type="#_x0000_t75" style="width:82.5pt;height:35.25pt" o:ole="">
             <v:imagedata r:id="rId122" o:title=""/>
           </v:shape>
-          <o:OLEObject Type="Embed" ProgID="Equation.3" ShapeID="_x0000_i1129" DrawAspect="Content" ObjectID="_1493752031" r:id="rId198"/>
+          <o:OLEObject Type="Embed" ProgID="Equation.3" ShapeID="_x0000_i1127" DrawAspect="Content" ObjectID="_1746293741" r:id="rId198"/>
         </w:object>
       </w:r>
       <w:r>
@@ -36849,10 +36702,10 @@
           <w:szCs w:val="28"/>
         </w:rPr>
         <w:object w:dxaOrig="2439" w:dyaOrig="620">
-          <v:shape id="_x0000_i1130" type="#_x0000_t75" style="width:140.25pt;height:34.5pt" o:ole="">
+          <v:shape id="_x0000_i1128" type="#_x0000_t75" style="width:140.25pt;height:34.5pt" o:ole="">
             <v:imagedata r:id="rId124" o:title=""/>
           </v:shape>
-          <o:OLEObject Type="Embed" ProgID="Equation.3" ShapeID="_x0000_i1130" DrawAspect="Content" ObjectID="_1493752032" r:id="rId199"/>
+          <o:OLEObject Type="Embed" ProgID="Equation.3" ShapeID="_x0000_i1128" DrawAspect="Content" ObjectID="_1746293742" r:id="rId199"/>
         </w:object>
       </w:r>
       <w:r>
@@ -36885,10 +36738,10 @@
           <w:szCs w:val="28"/>
         </w:rPr>
         <w:object w:dxaOrig="120" w:dyaOrig="300">
-          <v:shape id="_x0000_i1131" type="#_x0000_t75" style="width:10.5pt;height:25.5pt" o:ole="">
+          <v:shape id="_x0000_i1129" type="#_x0000_t75" style="width:10.5pt;height:25.5pt" o:ole="">
             <v:imagedata r:id="rId126" o:title=""/>
           </v:shape>
-          <o:OLEObject Type="Embed" ProgID="Equation.3" ShapeID="_x0000_i1131" DrawAspect="Content" ObjectID="_1493752033" r:id="rId200"/>
+          <o:OLEObject Type="Embed" ProgID="Equation.3" ShapeID="_x0000_i1129" DrawAspect="Content" ObjectID="_1746293743" r:id="rId200"/>
         </w:object>
       </w:r>
     </w:p>
@@ -36934,10 +36787,10 @@
           <w:szCs w:val="28"/>
         </w:rPr>
         <w:object w:dxaOrig="3840" w:dyaOrig="620">
-          <v:shape id="_x0000_i1132" type="#_x0000_t75" style="width:205.5pt;height:31.5pt" o:ole="">
+          <v:shape id="_x0000_i1130" type="#_x0000_t75" style="width:205.5pt;height:31.5pt" o:ole="">
             <v:imagedata r:id="rId201" o:title=""/>
           </v:shape>
-          <o:OLEObject Type="Embed" ProgID="Equation.3" ShapeID="_x0000_i1132" DrawAspect="Content" ObjectID="_1493752034" r:id="rId202"/>
+          <o:OLEObject Type="Embed" ProgID="Equation.3" ShapeID="_x0000_i1130" DrawAspect="Content" ObjectID="_1746293744" r:id="rId202"/>
         </w:object>
       </w:r>
       <w:r>
@@ -36990,10 +36843,10 @@
           <w:szCs w:val="28"/>
         </w:rPr>
         <w:object w:dxaOrig="2600" w:dyaOrig="620">
-          <v:shape id="_x0000_i1133" type="#_x0000_t75" style="width:147pt;height:34.5pt" o:ole="">
+          <v:shape id="_x0000_i1131" type="#_x0000_t75" style="width:147pt;height:34.5pt" o:ole="">
             <v:imagedata r:id="rId130" o:title=""/>
           </v:shape>
-          <o:OLEObject Type="Embed" ProgID="Equation.3" ShapeID="_x0000_i1133" DrawAspect="Content" ObjectID="_1493752035" r:id="rId203"/>
+          <o:OLEObject Type="Embed" ProgID="Equation.3" ShapeID="_x0000_i1131" DrawAspect="Content" ObjectID="_1746293745" r:id="rId203"/>
         </w:object>
       </w:r>
       <w:r>
@@ -37084,10 +36937,10 @@
           <w:szCs w:val="28"/>
         </w:rPr>
         <w:object w:dxaOrig="840" w:dyaOrig="380">
-          <v:shape id="_x0000_i1134" type="#_x0000_t75" style="width:49.5pt;height:21pt" o:ole="">
+          <v:shape id="_x0000_i1132" type="#_x0000_t75" style="width:49.5pt;height:21pt" o:ole="">
             <v:imagedata r:id="rId132" o:title=""/>
           </v:shape>
-          <o:OLEObject Type="Embed" ProgID="Equation.3" ShapeID="_x0000_i1134" DrawAspect="Content" ObjectID="_1493752036" r:id="rId204"/>
+          <o:OLEObject Type="Embed" ProgID="Equation.3" ShapeID="_x0000_i1132" DrawAspect="Content" ObjectID="_1746293746" r:id="rId204"/>
         </w:object>
       </w:r>
       <w:r>
@@ -37166,10 +37019,10 @@
           <w:szCs w:val="28"/>
         </w:rPr>
         <w:object w:dxaOrig="720" w:dyaOrig="360">
-          <v:shape id="_x0000_i1135" type="#_x0000_t75" style="width:42.75pt;height:21pt" o:ole="">
+          <v:shape id="_x0000_i1133" type="#_x0000_t75" style="width:42.75pt;height:21pt" o:ole="">
             <v:imagedata r:id="rId134" o:title=""/>
           </v:shape>
-          <o:OLEObject Type="Embed" ProgID="Equation.3" ShapeID="_x0000_i1135" DrawAspect="Content" ObjectID="_1493752037" r:id="rId205"/>
+          <o:OLEObject Type="Embed" ProgID="Equation.3" ShapeID="_x0000_i1133" DrawAspect="Content" ObjectID="_1746293747" r:id="rId205"/>
         </w:object>
       </w:r>
       <w:r>
@@ -37218,11 +37071,11 @@
           <w:sz w:val="28"/>
           <w:szCs w:val="28"/>
         </w:rPr>
-        <w:object w:dxaOrig="7339" w:dyaOrig="2700">
-          <v:shape id="_x0000_i1136" type="#_x0000_t75" style="width:398.25pt;height:146.25pt" o:ole="">
+        <w:object w:dxaOrig="7320" w:dyaOrig="2700">
+          <v:shape id="_x0000_i1188" type="#_x0000_t75" style="width:396.75pt;height:146.25pt" o:ole="">
             <v:imagedata r:id="rId206" o:title=""/>
           </v:shape>
-          <o:OLEObject Type="Embed" ProgID="Equation.3" ShapeID="_x0000_i1136" DrawAspect="Content" ObjectID="_1493752038" r:id="rId207"/>
+          <o:OLEObject Type="Embed" ProgID="Equation.3" ShapeID="_x0000_i1188" DrawAspect="Content" ObjectID="_1746293748" r:id="rId207"/>
         </w:object>
       </w:r>
       <w:r>
@@ -37300,11 +37153,11 @@
           <w:sz w:val="28"/>
           <w:szCs w:val="28"/>
         </w:rPr>
-        <w:object w:dxaOrig="8980" w:dyaOrig="2700">
-          <v:shape id="_x0000_i1137" type="#_x0000_t75" style="width:435.75pt;height:130.5pt" o:ole="">
+        <w:object w:dxaOrig="9279" w:dyaOrig="2700">
+          <v:shape id="_x0000_i1189" type="#_x0000_t75" style="width:450pt;height:130.5pt" o:ole="">
             <v:imagedata r:id="rId208" o:title=""/>
           </v:shape>
-          <o:OLEObject Type="Embed" ProgID="Equation.3" ShapeID="_x0000_i1137" DrawAspect="Content" ObjectID="_1493752039" r:id="rId209"/>
+          <o:OLEObject Type="Embed" ProgID="Equation.3" ShapeID="_x0000_i1189" DrawAspect="Content" ObjectID="_1746293749" r:id="rId209"/>
         </w:object>
       </w:r>
       <w:r>
@@ -37361,7 +37214,6 @@
           <w:sz w:val="28"/>
           <w:szCs w:val="28"/>
         </w:rPr>
-        <w:lastRenderedPageBreak/>
         <w:t>Далее по полученным результатам условной оптимизации можно о</w:t>
       </w:r>
       <w:r>
@@ -37385,10 +37237,10 @@
           <w:szCs w:val="28"/>
         </w:rPr>
         <w:object w:dxaOrig="2280" w:dyaOrig="380">
-          <v:shape id="_x0000_i1138" type="#_x0000_t75" style="width:123pt;height:18.75pt" o:ole="">
+          <v:shape id="_x0000_i1134" type="#_x0000_t75" style="width:123pt;height:18.75pt" o:ole="">
             <v:imagedata r:id="rId140" o:title=""/>
           </v:shape>
-          <o:OLEObject Type="Embed" ProgID="Equation.3" ShapeID="_x0000_i1138" DrawAspect="Content" ObjectID="_1493752040" r:id="rId210"/>
+          <o:OLEObject Type="Embed" ProgID="Equation.3" ShapeID="_x0000_i1134" DrawAspect="Content" ObjectID="_1746293750" r:id="rId210"/>
         </w:object>
       </w:r>
       <w:r>
@@ -37418,10 +37270,10 @@
           <w:szCs w:val="28"/>
         </w:rPr>
         <w:object w:dxaOrig="8540" w:dyaOrig="380">
-          <v:shape id="_x0000_i1139" type="#_x0000_t75" style="width:465pt;height:18.75pt" o:ole="">
+          <v:shape id="_x0000_i1135" type="#_x0000_t75" style="width:465pt;height:18.75pt" o:ole="">
             <v:imagedata r:id="rId142" o:title=""/>
           </v:shape>
-          <o:OLEObject Type="Embed" ProgID="Equation.3" ShapeID="_x0000_i1139" DrawAspect="Content" ObjectID="_1493752041" r:id="rId211"/>
+          <o:OLEObject Type="Embed" ProgID="Equation.3" ShapeID="_x0000_i1135" DrawAspect="Content" ObjectID="_1746293751" r:id="rId211"/>
         </w:object>
       </w:r>
     </w:p>
@@ -38091,10 +37943,10 @@
                 <w:szCs w:val="28"/>
               </w:rPr>
               <w:object w:dxaOrig="340" w:dyaOrig="360">
-                <v:shape id="_x0000_i1140" type="#_x0000_t75" style="width:18pt;height:18pt" o:ole="">
+                <v:shape id="_x0000_i1136" type="#_x0000_t75" style="width:18pt;height:18pt" o:ole="">
                   <v:imagedata r:id="rId212" o:title=""/>
                 </v:shape>
-                <o:OLEObject Type="Embed" ProgID="Equation.3" ShapeID="_x0000_i1140" DrawAspect="Content" ObjectID="_1493752042" r:id="rId213"/>
+                <o:OLEObject Type="Embed" ProgID="Equation.3" ShapeID="_x0000_i1136" DrawAspect="Content" ObjectID="_1746293752" r:id="rId213"/>
               </w:object>
             </w:r>
           </w:p>
@@ -38474,10 +38326,10 @@
           <w:szCs w:val="28"/>
         </w:rPr>
         <w:object w:dxaOrig="700" w:dyaOrig="380">
-          <v:shape id="_x0000_i1141" type="#_x0000_t75" style="width:34.5pt;height:17.25pt" o:ole="">
+          <v:shape id="_x0000_i1137" type="#_x0000_t75" style="width:34.5pt;height:17.25pt" o:ole="">
             <v:imagedata r:id="rId214" o:title=""/>
           </v:shape>
-          <o:OLEObject Type="Embed" ProgID="Equation.3" ShapeID="_x0000_i1141" DrawAspect="Content" ObjectID="_1493752043" r:id="rId215"/>
+          <o:OLEObject Type="Embed" ProgID="Equation.3" ShapeID="_x0000_i1137" DrawAspect="Content" ObjectID="_1746293753" r:id="rId215"/>
         </w:object>
       </w:r>
       <w:r>
@@ -38494,10 +38346,10 @@
           <w:szCs w:val="28"/>
         </w:rPr>
         <w:object w:dxaOrig="760" w:dyaOrig="400">
-          <v:shape id="_x0000_i1142" type="#_x0000_t75" style="width:38.25pt;height:19.5pt" o:ole="">
+          <v:shape id="_x0000_i1138" type="#_x0000_t75" style="width:38.25pt;height:19.5pt" o:ole="">
             <v:imagedata r:id="rId216" o:title=""/>
           </v:shape>
-          <o:OLEObject Type="Embed" ProgID="Equation.3" ShapeID="_x0000_i1142" DrawAspect="Content" ObjectID="_1493752044" r:id="rId217"/>
+          <o:OLEObject Type="Embed" ProgID="Equation.3" ShapeID="_x0000_i1138" DrawAspect="Content" ObjectID="_1746293754" r:id="rId217"/>
         </w:object>
       </w:r>
       <w:r>
@@ -38529,10 +38381,10 @@
           <w:u w:val="single"/>
         </w:rPr>
         <w:object w:dxaOrig="600" w:dyaOrig="360">
-          <v:shape id="_x0000_i1143" type="#_x0000_t75" style="width:29.25pt;height:18.75pt" o:ole="">
+          <v:shape id="_x0000_i1139" type="#_x0000_t75" style="width:29.25pt;height:18.75pt" o:ole="">
             <v:imagedata r:id="rId218" o:title=""/>
           </v:shape>
-          <o:OLEObject Type="Embed" ProgID="Equation.3" ShapeID="_x0000_i1143" DrawAspect="Content" ObjectID="_1493752045" r:id="rId219"/>
+          <o:OLEObject Type="Embed" ProgID="Equation.3" ShapeID="_x0000_i1139" DrawAspect="Content" ObjectID="_1746293755" r:id="rId219"/>
         </w:object>
       </w:r>
       <w:r>
@@ -38563,10 +38415,10 @@
           <w:szCs w:val="28"/>
         </w:rPr>
         <w:object w:dxaOrig="8059" w:dyaOrig="4900">
-          <v:shape id="_x0000_i1144" type="#_x0000_t75" style="width:390.75pt;height:237pt" o:ole="">
+          <v:shape id="_x0000_i1140" type="#_x0000_t75" style="width:390.75pt;height:237pt" o:ole="">
             <v:imagedata r:id="rId220" o:title=""/>
           </v:shape>
-          <o:OLEObject Type="Embed" ProgID="Equation.3" ShapeID="_x0000_i1144" DrawAspect="Content" ObjectID="_1493752046" r:id="rId221"/>
+          <o:OLEObject Type="Embed" ProgID="Equation.3" ShapeID="_x0000_i1140" DrawAspect="Content" ObjectID="_1746293756" r:id="rId221"/>
         </w:object>
       </w:r>
     </w:p>
@@ -38632,10 +38484,10 @@
           <w:szCs w:val="28"/>
         </w:rPr>
         <w:object w:dxaOrig="6920" w:dyaOrig="800">
-          <v:shape id="_x0000_i1145" type="#_x0000_t75" style="width:345pt;height:39pt" o:ole="">
+          <v:shape id="_x0000_i1141" type="#_x0000_t75" style="width:345pt;height:39pt" o:ole="">
             <v:imagedata r:id="rId222" o:title=""/>
           </v:shape>
-          <o:OLEObject Type="Embed" ProgID="Equation.3" ShapeID="_x0000_i1145" DrawAspect="Content" ObjectID="_1493752047" r:id="rId223"/>
+          <o:OLEObject Type="Embed" ProgID="Equation.3" ShapeID="_x0000_i1141" DrawAspect="Content" ObjectID="_1746293757" r:id="rId223"/>
         </w:object>
       </w:r>
     </w:p>
@@ -38675,10 +38527,10 @@
           <w:u w:val="single"/>
         </w:rPr>
         <w:object w:dxaOrig="600" w:dyaOrig="360">
-          <v:shape id="_x0000_i1146" type="#_x0000_t75" style="width:29.25pt;height:18.75pt" o:ole="">
+          <v:shape id="_x0000_i1142" type="#_x0000_t75" style="width:29.25pt;height:18.75pt" o:ole="">
             <v:imagedata r:id="rId218" o:title=""/>
           </v:shape>
-          <o:OLEObject Type="Embed" ProgID="Equation.3" ShapeID="_x0000_i1146" DrawAspect="Content" ObjectID="_1493752048" r:id="rId224"/>
+          <o:OLEObject Type="Embed" ProgID="Equation.3" ShapeID="_x0000_i1142" DrawAspect="Content" ObjectID="_1746293758" r:id="rId224"/>
         </w:object>
       </w:r>
       <w:r>
@@ -38709,10 +38561,10 @@
           <w:szCs w:val="28"/>
         </w:rPr>
         <w:object w:dxaOrig="8059" w:dyaOrig="4900">
-          <v:shape id="_x0000_i1147" type="#_x0000_t75" style="width:390.75pt;height:237pt" o:ole="">
+          <v:shape id="_x0000_i1143" type="#_x0000_t75" style="width:390.75pt;height:237pt" o:ole="">
             <v:imagedata r:id="rId225" o:title=""/>
           </v:shape>
-          <o:OLEObject Type="Embed" ProgID="Equation.3" ShapeID="_x0000_i1147" DrawAspect="Content" ObjectID="_1493752049" r:id="rId226"/>
+          <o:OLEObject Type="Embed" ProgID="Equation.3" ShapeID="_x0000_i1143" DrawAspect="Content" ObjectID="_1746293759" r:id="rId226"/>
         </w:object>
       </w:r>
       <w:r>
@@ -38723,10 +38575,10 @@
           <w:u w:val="single"/>
         </w:rPr>
         <w:object w:dxaOrig="639" w:dyaOrig="340">
-          <v:shape id="_x0000_i1148" type="#_x0000_t75" style="width:32.25pt;height:18pt" o:ole="">
+          <v:shape id="_x0000_i1144" type="#_x0000_t75" style="width:32.25pt;height:18pt" o:ole="">
             <v:imagedata r:id="rId227" o:title=""/>
           </v:shape>
-          <o:OLEObject Type="Embed" ProgID="Equation.3" ShapeID="_x0000_i1148" DrawAspect="Content" ObjectID="_1493752050" r:id="rId228"/>
+          <o:OLEObject Type="Embed" ProgID="Equation.3" ShapeID="_x0000_i1144" DrawAspect="Content" ObjectID="_1746293760" r:id="rId228"/>
         </w:object>
       </w:r>
       <w:r>
@@ -38757,10 +38609,10 @@
           <w:szCs w:val="28"/>
         </w:rPr>
         <w:object w:dxaOrig="7400" w:dyaOrig="4900">
-          <v:shape id="_x0000_i1149" type="#_x0000_t75" style="width:359.25pt;height:237pt" o:ole="">
+          <v:shape id="_x0000_i1145" type="#_x0000_t75" style="width:359.25pt;height:237pt" o:ole="">
             <v:imagedata r:id="rId229" o:title=""/>
           </v:shape>
-          <o:OLEObject Type="Embed" ProgID="Equation.3" ShapeID="_x0000_i1149" DrawAspect="Content" ObjectID="_1493752051" r:id="rId230"/>
+          <o:OLEObject Type="Embed" ProgID="Equation.3" ShapeID="_x0000_i1145" DrawAspect="Content" ObjectID="_1746293761" r:id="rId230"/>
         </w:object>
       </w:r>
     </w:p>
@@ -38800,10 +38652,10 @@
           <w:u w:val="single"/>
         </w:rPr>
         <w:object w:dxaOrig="620" w:dyaOrig="340">
-          <v:shape id="_x0000_i1150" type="#_x0000_t75" style="width:30pt;height:18pt" o:ole="">
+          <v:shape id="_x0000_i1146" type="#_x0000_t75" style="width:30pt;height:18pt" o:ole="">
             <v:imagedata r:id="rId231" o:title=""/>
           </v:shape>
-          <o:OLEObject Type="Embed" ProgID="Equation.3" ShapeID="_x0000_i1150" DrawAspect="Content" ObjectID="_1493752052" r:id="rId232"/>
+          <o:OLEObject Type="Embed" ProgID="Equation.3" ShapeID="_x0000_i1146" DrawAspect="Content" ObjectID="_1746293762" r:id="rId232"/>
         </w:object>
       </w:r>
       <w:r>
@@ -38834,10 +38686,10 @@
           <w:szCs w:val="28"/>
         </w:rPr>
         <w:object w:dxaOrig="7380" w:dyaOrig="4900">
-          <v:shape id="_x0000_i1151" type="#_x0000_t75" style="width:359.25pt;height:237pt" o:ole="">
+          <v:shape id="_x0000_i1147" type="#_x0000_t75" style="width:359.25pt;height:237pt" o:ole="">
             <v:imagedata r:id="rId233" o:title=""/>
           </v:shape>
-          <o:OLEObject Type="Embed" ProgID="Equation.3" ShapeID="_x0000_i1151" DrawAspect="Content" ObjectID="_1493752053" r:id="rId234"/>
+          <o:OLEObject Type="Embed" ProgID="Equation.3" ShapeID="_x0000_i1147" DrawAspect="Content" ObjectID="_1746293763" r:id="rId234"/>
         </w:object>
       </w:r>
     </w:p>
@@ -38877,10 +38729,10 @@
           <w:u w:val="single"/>
         </w:rPr>
         <w:object w:dxaOrig="639" w:dyaOrig="340">
-          <v:shape id="_x0000_i1152" type="#_x0000_t75" style="width:32.25pt;height:18pt" o:ole="">
+          <v:shape id="_x0000_i1148" type="#_x0000_t75" style="width:32.25pt;height:18pt" o:ole="">
             <v:imagedata r:id="rId235" o:title=""/>
           </v:shape>
-          <o:OLEObject Type="Embed" ProgID="Equation.3" ShapeID="_x0000_i1152" DrawAspect="Content" ObjectID="_1493752054" r:id="rId236"/>
+          <o:OLEObject Type="Embed" ProgID="Equation.3" ShapeID="_x0000_i1148" DrawAspect="Content" ObjectID="_1746293764" r:id="rId236"/>
         </w:object>
       </w:r>
       <w:r>
@@ -38911,10 +38763,10 @@
           <w:szCs w:val="28"/>
         </w:rPr>
         <w:object w:dxaOrig="7380" w:dyaOrig="4900">
-          <v:shape id="_x0000_i1153" type="#_x0000_t75" style="width:359.25pt;height:237pt" o:ole="">
+          <v:shape id="_x0000_i1149" type="#_x0000_t75" style="width:359.25pt;height:237pt" o:ole="">
             <v:imagedata r:id="rId237" o:title=""/>
           </v:shape>
-          <o:OLEObject Type="Embed" ProgID="Equation.3" ShapeID="_x0000_i1153" DrawAspect="Content" ObjectID="_1493752055" r:id="rId238"/>
+          <o:OLEObject Type="Embed" ProgID="Equation.3" ShapeID="_x0000_i1149" DrawAspect="Content" ObjectID="_1746293765" r:id="rId238"/>
         </w:object>
       </w:r>
     </w:p>
@@ -39000,10 +38852,10 @@
           <w:szCs w:val="28"/>
         </w:rPr>
         <w:object w:dxaOrig="720" w:dyaOrig="380">
-          <v:shape id="_x0000_i1154" type="#_x0000_t75" style="width:36.75pt;height:17.25pt" o:ole="">
+          <v:shape id="_x0000_i1150" type="#_x0000_t75" style="width:36.75pt;height:17.25pt" o:ole="">
             <v:imagedata r:id="rId239" o:title=""/>
           </v:shape>
-          <o:OLEObject Type="Embed" ProgID="Equation.3" ShapeID="_x0000_i1154" DrawAspect="Content" ObjectID="_1493752056" r:id="rId240"/>
+          <o:OLEObject Type="Embed" ProgID="Equation.3" ShapeID="_x0000_i1150" DrawAspect="Content" ObjectID="_1746293766" r:id="rId240"/>
         </w:object>
       </w:r>
       <w:r>
@@ -39020,10 +38872,10 @@
           <w:szCs w:val="28"/>
         </w:rPr>
         <w:object w:dxaOrig="780" w:dyaOrig="380">
-          <v:shape id="_x0000_i1155" type="#_x0000_t75" style="width:39pt;height:17.25pt" o:ole="">
+          <v:shape id="_x0000_i1151" type="#_x0000_t75" style="width:39pt;height:17.25pt" o:ole="">
             <v:imagedata r:id="rId241" o:title=""/>
           </v:shape>
-          <o:OLEObject Type="Embed" ProgID="Equation.3" ShapeID="_x0000_i1155" DrawAspect="Content" ObjectID="_1493752057" r:id="rId242"/>
+          <o:OLEObject Type="Embed" ProgID="Equation.3" ShapeID="_x0000_i1151" DrawAspect="Content" ObjectID="_1746293767" r:id="rId242"/>
         </w:object>
       </w:r>
       <w:r>
@@ -39055,10 +38907,10 @@
           <w:u w:val="single"/>
         </w:rPr>
         <w:object w:dxaOrig="600" w:dyaOrig="340">
-          <v:shape id="_x0000_i1156" type="#_x0000_t75" style="width:29.25pt;height:18pt" o:ole="">
+          <v:shape id="_x0000_i1152" type="#_x0000_t75" style="width:29.25pt;height:18pt" o:ole="">
             <v:imagedata r:id="rId243" o:title=""/>
           </v:shape>
-          <o:OLEObject Type="Embed" ProgID="Equation.3" ShapeID="_x0000_i1156" DrawAspect="Content" ObjectID="_1493752058" r:id="rId244"/>
+          <o:OLEObject Type="Embed" ProgID="Equation.3" ShapeID="_x0000_i1152" DrawAspect="Content" ObjectID="_1746293768" r:id="rId244"/>
         </w:object>
       </w:r>
       <w:r>
@@ -39089,10 +38941,10 @@
           <w:szCs w:val="28"/>
         </w:rPr>
         <w:object w:dxaOrig="7360" w:dyaOrig="4900">
-          <v:shape id="_x0000_i1157" type="#_x0000_t75" style="width:357pt;height:237pt" o:ole="">
+          <v:shape id="_x0000_i1153" type="#_x0000_t75" style="width:357pt;height:237pt" o:ole="">
             <v:imagedata r:id="rId245" o:title=""/>
           </v:shape>
-          <o:OLEObject Type="Embed" ProgID="Equation.3" ShapeID="_x0000_i1157" DrawAspect="Content" ObjectID="_1493752059" r:id="rId246"/>
+          <o:OLEObject Type="Embed" ProgID="Equation.3" ShapeID="_x0000_i1153" DrawAspect="Content" ObjectID="_1746293769" r:id="rId246"/>
         </w:object>
       </w:r>
     </w:p>
@@ -39158,10 +39010,10 @@
           <w:szCs w:val="28"/>
         </w:rPr>
         <w:object w:dxaOrig="6720" w:dyaOrig="800">
-          <v:shape id="_x0000_i1158" type="#_x0000_t75" style="width:336pt;height:39pt" o:ole="">
+          <v:shape id="_x0000_i1154" type="#_x0000_t75" style="width:336pt;height:39pt" o:ole="">
             <v:imagedata r:id="rId247" o:title=""/>
           </v:shape>
-          <o:OLEObject Type="Embed" ProgID="Equation.3" ShapeID="_x0000_i1158" DrawAspect="Content" ObjectID="_1493752060" r:id="rId248"/>
+          <o:OLEObject Type="Embed" ProgID="Equation.3" ShapeID="_x0000_i1154" DrawAspect="Content" ObjectID="_1746293770" r:id="rId248"/>
         </w:object>
       </w:r>
     </w:p>
@@ -39201,10 +39053,10 @@
           <w:u w:val="single"/>
         </w:rPr>
         <w:object w:dxaOrig="639" w:dyaOrig="340">
-          <v:shape id="_x0000_i1159" type="#_x0000_t75" style="width:32.25pt;height:18pt" o:ole="">
+          <v:shape id="_x0000_i1155" type="#_x0000_t75" style="width:32.25pt;height:18pt" o:ole="">
             <v:imagedata r:id="rId227" o:title=""/>
           </v:shape>
-          <o:OLEObject Type="Embed" ProgID="Equation.3" ShapeID="_x0000_i1159" DrawAspect="Content" ObjectID="_1493752061" r:id="rId249"/>
+          <o:OLEObject Type="Embed" ProgID="Equation.3" ShapeID="_x0000_i1155" DrawAspect="Content" ObjectID="_1746293771" r:id="rId249"/>
         </w:object>
       </w:r>
       <w:r>
@@ -39235,10 +39087,10 @@
           <w:szCs w:val="28"/>
         </w:rPr>
         <w:object w:dxaOrig="7400" w:dyaOrig="4900">
-          <v:shape id="_x0000_i1160" type="#_x0000_t75" style="width:359.25pt;height:237pt" o:ole="">
+          <v:shape id="_x0000_i1156" type="#_x0000_t75" style="width:359.25pt;height:237pt" o:ole="">
             <v:imagedata r:id="rId229" o:title=""/>
           </v:shape>
-          <o:OLEObject Type="Embed" ProgID="Equation.3" ShapeID="_x0000_i1160" DrawAspect="Content" ObjectID="_1493752062" r:id="rId250"/>
+          <o:OLEObject Type="Embed" ProgID="Equation.3" ShapeID="_x0000_i1156" DrawAspect="Content" ObjectID="_1746293772" r:id="rId250"/>
         </w:object>
       </w:r>
     </w:p>
@@ -39278,10 +39130,10 @@
           <w:u w:val="single"/>
         </w:rPr>
         <w:object w:dxaOrig="620" w:dyaOrig="340">
-          <v:shape id="_x0000_i1161" type="#_x0000_t75" style="width:30pt;height:18pt" o:ole="">
+          <v:shape id="_x0000_i1157" type="#_x0000_t75" style="width:30pt;height:18pt" o:ole="">
             <v:imagedata r:id="rId231" o:title=""/>
           </v:shape>
-          <o:OLEObject Type="Embed" ProgID="Equation.3" ShapeID="_x0000_i1161" DrawAspect="Content" ObjectID="_1493752063" r:id="rId251"/>
+          <o:OLEObject Type="Embed" ProgID="Equation.3" ShapeID="_x0000_i1157" DrawAspect="Content" ObjectID="_1746293773" r:id="rId251"/>
         </w:object>
       </w:r>
       <w:r>
@@ -39312,10 +39164,10 @@
           <w:szCs w:val="28"/>
         </w:rPr>
         <w:object w:dxaOrig="7380" w:dyaOrig="4900">
-          <v:shape id="_x0000_i1162" type="#_x0000_t75" style="width:359.25pt;height:237pt" o:ole="">
+          <v:shape id="_x0000_i1158" type="#_x0000_t75" style="width:359.25pt;height:237pt" o:ole="">
             <v:imagedata r:id="rId233" o:title=""/>
           </v:shape>
-          <o:OLEObject Type="Embed" ProgID="Equation.3" ShapeID="_x0000_i1162" DrawAspect="Content" ObjectID="_1493752064" r:id="rId252"/>
+          <o:OLEObject Type="Embed" ProgID="Equation.3" ShapeID="_x0000_i1158" DrawAspect="Content" ObjectID="_1746293774" r:id="rId252"/>
         </w:object>
       </w:r>
     </w:p>
@@ -39355,10 +39207,10 @@
           <w:u w:val="single"/>
         </w:rPr>
         <w:object w:dxaOrig="639" w:dyaOrig="340">
-          <v:shape id="_x0000_i1163" type="#_x0000_t75" style="width:32.25pt;height:18pt" o:ole="">
+          <v:shape id="_x0000_i1159" type="#_x0000_t75" style="width:32.25pt;height:18pt" o:ole="">
             <v:imagedata r:id="rId235" o:title=""/>
           </v:shape>
-          <o:OLEObject Type="Embed" ProgID="Equation.3" ShapeID="_x0000_i1163" DrawAspect="Content" ObjectID="_1493752065" r:id="rId253"/>
+          <o:OLEObject Type="Embed" ProgID="Equation.3" ShapeID="_x0000_i1159" DrawAspect="Content" ObjectID="_1746293775" r:id="rId253"/>
         </w:object>
       </w:r>
       <w:r>
@@ -39389,10 +39241,10 @@
           <w:szCs w:val="28"/>
         </w:rPr>
         <w:object w:dxaOrig="7380" w:dyaOrig="4900">
-          <v:shape id="_x0000_i1164" type="#_x0000_t75" style="width:359.25pt;height:237pt" o:ole="">
+          <v:shape id="_x0000_i1160" type="#_x0000_t75" style="width:359.25pt;height:237pt" o:ole="">
             <v:imagedata r:id="rId237" o:title=""/>
           </v:shape>
-          <o:OLEObject Type="Embed" ProgID="Equation.3" ShapeID="_x0000_i1164" DrawAspect="Content" ObjectID="_1493752066" r:id="rId254"/>
+          <o:OLEObject Type="Embed" ProgID="Equation.3" ShapeID="_x0000_i1160" DrawAspect="Content" ObjectID="_1746293776" r:id="rId254"/>
         </w:object>
       </w:r>
     </w:p>
@@ -39494,10 +39346,10 @@
           <w:szCs w:val="28"/>
         </w:rPr>
         <w:object w:dxaOrig="700" w:dyaOrig="380">
-          <v:shape id="_x0000_i1165" type="#_x0000_t75" style="width:35.25pt;height:17.25pt" o:ole="">
+          <v:shape id="_x0000_i1161" type="#_x0000_t75" style="width:35.25pt;height:17.25pt" o:ole="">
             <v:imagedata r:id="rId255" o:title=""/>
           </v:shape>
-          <o:OLEObject Type="Embed" ProgID="Equation.3" ShapeID="_x0000_i1165" DrawAspect="Content" ObjectID="_1493752067" r:id="rId256"/>
+          <o:OLEObject Type="Embed" ProgID="Equation.3" ShapeID="_x0000_i1161" DrawAspect="Content" ObjectID="_1746293777" r:id="rId256"/>
         </w:object>
       </w:r>
       <w:r>
@@ -39514,10 +39366,10 @@
           <w:szCs w:val="28"/>
         </w:rPr>
         <w:object w:dxaOrig="740" w:dyaOrig="400">
-          <v:shape id="_x0000_i1166" type="#_x0000_t75" style="width:36.75pt;height:21pt" o:ole="">
+          <v:shape id="_x0000_i1162" type="#_x0000_t75" style="width:36.75pt;height:21pt" o:ole="">
             <v:imagedata r:id="rId257" o:title=""/>
           </v:shape>
-          <o:OLEObject Type="Embed" ProgID="Equation.3" ShapeID="_x0000_i1166" DrawAspect="Content" ObjectID="_1493752068" r:id="rId258"/>
+          <o:OLEObject Type="Embed" ProgID="Equation.3" ShapeID="_x0000_i1162" DrawAspect="Content" ObjectID="_1746293778" r:id="rId258"/>
         </w:object>
       </w:r>
       <w:r>
@@ -39564,10 +39416,10 @@
           <w:u w:val="single"/>
         </w:rPr>
         <w:object w:dxaOrig="580" w:dyaOrig="360">
-          <v:shape id="_x0000_i1167" type="#_x0000_t75" style="width:29.25pt;height:18pt" o:ole="">
+          <v:shape id="_x0000_i1163" type="#_x0000_t75" style="width:29.25pt;height:18pt" o:ole="">
             <v:imagedata r:id="rId259" o:title=""/>
           </v:shape>
-          <o:OLEObject Type="Embed" ProgID="Equation.3" ShapeID="_x0000_i1167" DrawAspect="Content" ObjectID="_1493752069" r:id="rId260"/>
+          <o:OLEObject Type="Embed" ProgID="Equation.3" ShapeID="_x0000_i1163" DrawAspect="Content" ObjectID="_1746293779" r:id="rId260"/>
         </w:object>
       </w:r>
       <w:r>
@@ -39598,10 +39450,10 @@
           <w:szCs w:val="28"/>
         </w:rPr>
         <w:object w:dxaOrig="7060" w:dyaOrig="5020">
-          <v:shape id="_x0000_i1168" type="#_x0000_t75" style="width:343.5pt;height:244.5pt" o:ole="">
+          <v:shape id="_x0000_i1164" type="#_x0000_t75" style="width:343.5pt;height:244.5pt" o:ole="">
             <v:imagedata r:id="rId261" o:title=""/>
           </v:shape>
-          <o:OLEObject Type="Embed" ProgID="Equation.3" ShapeID="_x0000_i1168" DrawAspect="Content" ObjectID="_1493752070" r:id="rId262"/>
+          <o:OLEObject Type="Embed" ProgID="Equation.3" ShapeID="_x0000_i1164" DrawAspect="Content" ObjectID="_1746293780" r:id="rId262"/>
         </w:object>
       </w:r>
     </w:p>
@@ -39641,10 +39493,10 @@
           <w:u w:val="single"/>
         </w:rPr>
         <w:object w:dxaOrig="620" w:dyaOrig="360">
-          <v:shape id="_x0000_i1169" type="#_x0000_t75" style="width:30pt;height:18pt" o:ole="">
+          <v:shape id="_x0000_i1165" type="#_x0000_t75" style="width:30pt;height:18pt" o:ole="">
             <v:imagedata r:id="rId263" o:title=""/>
           </v:shape>
-          <o:OLEObject Type="Embed" ProgID="Equation.3" ShapeID="_x0000_i1169" DrawAspect="Content" ObjectID="_1493752071" r:id="rId264"/>
+          <o:OLEObject Type="Embed" ProgID="Equation.3" ShapeID="_x0000_i1165" DrawAspect="Content" ObjectID="_1746293781" r:id="rId264"/>
         </w:object>
       </w:r>
       <w:r>
@@ -39675,10 +39527,10 @@
           <w:szCs w:val="28"/>
         </w:rPr>
         <w:object w:dxaOrig="7100" w:dyaOrig="5020">
-          <v:shape id="_x0000_i1170" type="#_x0000_t75" style="width:345.75pt;height:244.5pt" o:ole="">
+          <v:shape id="_x0000_i1166" type="#_x0000_t75" style="width:345.75pt;height:244.5pt" o:ole="">
             <v:imagedata r:id="rId265" o:title=""/>
           </v:shape>
-          <o:OLEObject Type="Embed" ProgID="Equation.3" ShapeID="_x0000_i1170" DrawAspect="Content" ObjectID="_1493752072" r:id="rId266"/>
+          <o:OLEObject Type="Embed" ProgID="Equation.3" ShapeID="_x0000_i1166" DrawAspect="Content" ObjectID="_1746293782" r:id="rId266"/>
         </w:object>
       </w:r>
     </w:p>
@@ -39718,10 +39570,10 @@
           <w:u w:val="single"/>
         </w:rPr>
         <w:object w:dxaOrig="620" w:dyaOrig="360">
-          <v:shape id="_x0000_i1171" type="#_x0000_t75" style="width:30pt;height:18pt" o:ole="">
+          <v:shape id="_x0000_i1167" type="#_x0000_t75" style="width:30pt;height:18pt" o:ole="">
             <v:imagedata r:id="rId267" o:title=""/>
           </v:shape>
-          <o:OLEObject Type="Embed" ProgID="Equation.3" ShapeID="_x0000_i1171" DrawAspect="Content" ObjectID="_1493752073" r:id="rId268"/>
+          <o:OLEObject Type="Embed" ProgID="Equation.3" ShapeID="_x0000_i1167" DrawAspect="Content" ObjectID="_1746293783" r:id="rId268"/>
         </w:object>
       </w:r>
       <w:r>
@@ -39752,10 +39604,10 @@
           <w:szCs w:val="28"/>
         </w:rPr>
         <w:object w:dxaOrig="7080" w:dyaOrig="5020">
-          <v:shape id="_x0000_i1172" type="#_x0000_t75" style="width:343.5pt;height:244.5pt" o:ole="">
+          <v:shape id="_x0000_i1168" type="#_x0000_t75" style="width:343.5pt;height:244.5pt" o:ole="">
             <v:imagedata r:id="rId269" o:title=""/>
           </v:shape>
-          <o:OLEObject Type="Embed" ProgID="Equation.3" ShapeID="_x0000_i1172" DrawAspect="Content" ObjectID="_1493752074" r:id="rId270"/>
+          <o:OLEObject Type="Embed" ProgID="Equation.3" ShapeID="_x0000_i1168" DrawAspect="Content" ObjectID="_1746293784" r:id="rId270"/>
         </w:object>
       </w:r>
     </w:p>
@@ -39857,10 +39709,10 @@
           <w:szCs w:val="28"/>
         </w:rPr>
         <w:object w:dxaOrig="720" w:dyaOrig="380">
-          <v:shape id="_x0000_i1173" type="#_x0000_t75" style="width:43.5pt;height:22.5pt" o:ole="">
+          <v:shape id="_x0000_i1169" type="#_x0000_t75" style="width:43.5pt;height:22.5pt" o:ole="">
             <v:imagedata r:id="rId271" o:title=""/>
           </v:shape>
-          <o:OLEObject Type="Embed" ProgID="Equation.3" ShapeID="_x0000_i1173" DrawAspect="Content" ObjectID="_1493752075" r:id="rId272"/>
+          <o:OLEObject Type="Embed" ProgID="Equation.3" ShapeID="_x0000_i1169" DrawAspect="Content" ObjectID="_1746293785" r:id="rId272"/>
         </w:object>
       </w:r>
       <w:r>
@@ -39877,10 +39729,10 @@
           <w:szCs w:val="28"/>
         </w:rPr>
         <w:object w:dxaOrig="920" w:dyaOrig="340">
-          <v:shape id="_x0000_i1174" type="#_x0000_t75" style="width:55.5pt;height:21pt" o:ole="">
+          <v:shape id="_x0000_i1170" type="#_x0000_t75" style="width:55.5pt;height:21pt" o:ole="">
             <v:imagedata r:id="rId273" o:title=""/>
           </v:shape>
-          <o:OLEObject Type="Embed" ProgID="Equation.3" ShapeID="_x0000_i1174" DrawAspect="Content" ObjectID="_1493752076" r:id="rId274"/>
+          <o:OLEObject Type="Embed" ProgID="Equation.3" ShapeID="_x0000_i1170" DrawAspect="Content" ObjectID="_1746293786" r:id="rId274"/>
         </w:object>
       </w:r>
       <w:r>
@@ -39927,10 +39779,10 @@
           <w:u w:val="single"/>
         </w:rPr>
         <w:object w:dxaOrig="600" w:dyaOrig="340">
-          <v:shape id="_x0000_i1175" type="#_x0000_t75" style="width:29.25pt;height:18pt" o:ole="">
+          <v:shape id="_x0000_i1171" type="#_x0000_t75" style="width:29.25pt;height:18pt" o:ole="">
             <v:imagedata r:id="rId275" o:title=""/>
           </v:shape>
-          <o:OLEObject Type="Embed" ProgID="Equation.3" ShapeID="_x0000_i1175" DrawAspect="Content" ObjectID="_1493752077" r:id="rId276"/>
+          <o:OLEObject Type="Embed" ProgID="Equation.3" ShapeID="_x0000_i1171" DrawAspect="Content" ObjectID="_1746293787" r:id="rId276"/>
         </w:object>
       </w:r>
       <w:r>
@@ -39961,10 +39813,10 @@
           <w:szCs w:val="28"/>
         </w:rPr>
         <w:object w:dxaOrig="7040" w:dyaOrig="5020">
-          <v:shape id="_x0000_i1176" type="#_x0000_t75" style="width:342pt;height:244.5pt" o:ole="">
+          <v:shape id="_x0000_i1172" type="#_x0000_t75" style="width:342pt;height:244.5pt" o:ole="">
             <v:imagedata r:id="rId277" o:title=""/>
           </v:shape>
-          <o:OLEObject Type="Embed" ProgID="Equation.3" ShapeID="_x0000_i1176" DrawAspect="Content" ObjectID="_1493752078" r:id="rId278"/>
+          <o:OLEObject Type="Embed" ProgID="Equation.3" ShapeID="_x0000_i1172" DrawAspect="Content" ObjectID="_1746293788" r:id="rId278"/>
         </w:object>
       </w:r>
     </w:p>
@@ -40004,10 +39856,10 @@
           <w:u w:val="single"/>
         </w:rPr>
         <w:object w:dxaOrig="639" w:dyaOrig="340">
-          <v:shape id="_x0000_i1177" type="#_x0000_t75" style="width:32.25pt;height:18pt" o:ole="">
+          <v:shape id="_x0000_i1173" type="#_x0000_t75" style="width:32.25pt;height:18pt" o:ole="">
             <v:imagedata r:id="rId279" o:title=""/>
           </v:shape>
-          <o:OLEObject Type="Embed" ProgID="Equation.3" ShapeID="_x0000_i1177" DrawAspect="Content" ObjectID="_1493752079" r:id="rId280"/>
+          <o:OLEObject Type="Embed" ProgID="Equation.3" ShapeID="_x0000_i1173" DrawAspect="Content" ObjectID="_1746293789" r:id="rId280"/>
         </w:object>
       </w:r>
       <w:r>
@@ -40038,10 +39890,10 @@
           <w:szCs w:val="28"/>
         </w:rPr>
         <w:object w:dxaOrig="7080" w:dyaOrig="5020">
-          <v:shape id="_x0000_i1178" type="#_x0000_t75" style="width:343.5pt;height:244.5pt" o:ole="">
+          <v:shape id="_x0000_i1174" type="#_x0000_t75" style="width:343.5pt;height:244.5pt" o:ole="">
             <v:imagedata r:id="rId281" o:title=""/>
           </v:shape>
-          <o:OLEObject Type="Embed" ProgID="Equation.3" ShapeID="_x0000_i1178" DrawAspect="Content" ObjectID="_1493752080" r:id="rId282"/>
+          <o:OLEObject Type="Embed" ProgID="Equation.3" ShapeID="_x0000_i1174" DrawAspect="Content" ObjectID="_1746293790" r:id="rId282"/>
         </w:object>
       </w:r>
     </w:p>
@@ -40143,10 +39995,10 @@
           <w:szCs w:val="28"/>
         </w:rPr>
         <w:object w:dxaOrig="680" w:dyaOrig="360">
-          <v:shape id="_x0000_i1179" type="#_x0000_t75" style="width:42.75pt;height:22.5pt" o:ole="">
+          <v:shape id="_x0000_i1175" type="#_x0000_t75" style="width:42.75pt;height:22.5pt" o:ole="">
             <v:imagedata r:id="rId283" o:title=""/>
           </v:shape>
-          <o:OLEObject Type="Embed" ProgID="Equation.3" ShapeID="_x0000_i1179" DrawAspect="Content" ObjectID="_1493752081" r:id="rId284"/>
+          <o:OLEObject Type="Embed" ProgID="Equation.3" ShapeID="_x0000_i1175" DrawAspect="Content" ObjectID="_1746293791" r:id="rId284"/>
         </w:object>
       </w:r>
       <w:r>
@@ -40177,10 +40029,10 @@
           <w:szCs w:val="28"/>
         </w:rPr>
         <w:object w:dxaOrig="560" w:dyaOrig="340">
-          <v:shape id="_x0000_i1180" type="#_x0000_t75" style="width:34.5pt;height:21pt" o:ole="">
+          <v:shape id="_x0000_i1176" type="#_x0000_t75" style="width:34.5pt;height:21pt" o:ole="">
             <v:imagedata r:id="rId285" o:title=""/>
           </v:shape>
-          <o:OLEObject Type="Embed" ProgID="Equation.3" ShapeID="_x0000_i1180" DrawAspect="Content" ObjectID="_1493752082" r:id="rId286"/>
+          <o:OLEObject Type="Embed" ProgID="Equation.3" ShapeID="_x0000_i1176" DrawAspect="Content" ObjectID="_1746293792" r:id="rId286"/>
         </w:object>
       </w:r>
       <w:r>
@@ -40211,10 +40063,10 @@
           <w:szCs w:val="28"/>
         </w:rPr>
         <w:object w:dxaOrig="7060" w:dyaOrig="5020">
-          <v:shape id="_x0000_i1181" type="#_x0000_t75" style="width:343.5pt;height:244.5pt" o:ole="">
+          <v:shape id="_x0000_i1177" type="#_x0000_t75" style="width:343.5pt;height:244.5pt" o:ole="">
             <v:imagedata r:id="rId287" o:title=""/>
           </v:shape>
-          <o:OLEObject Type="Embed" ProgID="Equation.3" ShapeID="_x0000_i1181" DrawAspect="Content" ObjectID="_1493752083" r:id="rId288"/>
+          <o:OLEObject Type="Embed" ProgID="Equation.3" ShapeID="_x0000_i1177" DrawAspect="Content" ObjectID="_1746293793" r:id="rId288"/>
         </w:object>
       </w:r>
     </w:p>
@@ -40242,36 +40094,619 @@
         <w:ind w:firstLine="709"/>
         <w:jc w:val="both"/>
         <w:rPr>
+          <w:sz w:val="28"/>
+          <w:szCs w:val="28"/>
+        </w:rPr>
+      </w:pPr>
+      <w:r>
+        <w:rPr>
           <w:b/>
-          <w:sz w:val="28"/>
-          <w:szCs w:val="28"/>
-        </w:rPr>
-      </w:pPr>
-      <w:r>
-        <w:rPr>
-          <w:b/>
-          <w:sz w:val="28"/>
-          <w:szCs w:val="28"/>
-        </w:rPr>
-        <w:t xml:space="preserve">Рассмотрим 1-й шаг, т.е. </w:t>
-      </w:r>
-      <w:r>
-        <w:rPr>
-          <w:b/>
-          <w:i/>
-          <w:sz w:val="28"/>
-          <w:szCs w:val="28"/>
-          <w:lang w:val="en-US"/>
-        </w:rPr>
-        <w:t>k</w:t>
-      </w:r>
-      <w:r>
-        <w:rPr>
-          <w:b/>
-          <w:sz w:val="28"/>
-          <w:szCs w:val="28"/>
-        </w:rPr>
-        <w:t>=1:</w:t>
+          <w:noProof/>
+          <w:sz w:val="28"/>
+          <w:szCs w:val="28"/>
+        </w:rPr>
+        <w:pict>
+          <v:group id="_x0000_s8230" style="position:absolute;left:0;text-align:left;margin-left:-36.05pt;margin-top:45.9pt;width:484.7pt;height:279.85pt;z-index:7" coordorigin="981,7607" coordsize="9694,5597">
+            <v:group id="_x0000_s8228" style="position:absolute;left:1323;top:7607;width:9352;height:5306" coordorigin="1323,7607" coordsize="9352,5306">
+              <v:line id="_x0000_s1407" style="position:absolute" from="7145,12224" to="7830,12224" o:regroupid="1" strokeweight="1.5pt">
+                <v:stroke endarrow="classic" endarrowwidth="narrow"/>
+              </v:line>
+              <v:line id="_x0000_s1408" style="position:absolute;flip:y" from="7060,11584" to="7833,12001" o:regroupid="1" strokeweight="1.5pt">
+                <v:stroke dashstyle="dash" endarrow="classic" endarrowwidth="narrow"/>
+              </v:line>
+              <v:line id="_x0000_s1409" style="position:absolute" from="7060,11653" to="7833,12124" o:regroupid="1" strokeweight="1.5pt">
+                <v:stroke endarrow="classic" endarrowwidth="narrow"/>
+              </v:line>
+              <v:line id="_x0000_s1410" style="position:absolute;flip:y" from="7060,10864" to="7833,11301" o:regroupid="1" strokeweight="1.5pt">
+                <v:stroke dashstyle="dash" endarrow="classic" endarrowwidth="narrow"/>
+              </v:line>
+              <v:line id="_x0000_s1411" style="position:absolute;flip:y" from="7060,10143" to="7833,10572" o:regroupid="1" strokeweight="1.5pt">
+                <v:stroke dashstyle="dash" endarrow="classic" endarrowwidth="narrow"/>
+              </v:line>
+              <v:line id="_x0000_s1412" style="position:absolute" from="7148,10864" to="7833,12124" o:regroupid="1" strokeweight="1.5pt">
+                <v:stroke endarrow="classic" endarrowwidth="narrow"/>
+              </v:line>
+              <v:line id="_x0000_s1413" style="position:absolute;flip:y" from="7060,9424" to="7833,9873" o:regroupid="1" strokeweight="1.5pt">
+                <v:stroke dashstyle="dash" endarrow="classic" endarrowwidth="narrow"/>
+              </v:line>
+              <v:line id="_x0000_s1414" style="position:absolute" from="7085,10206" to="7833,12123" o:regroupid="1" strokeweight="1.5pt">
+                <v:stroke endarrow="classic" endarrowwidth="narrow"/>
+              </v:line>
+              <v:line id="_x0000_s1708" style="position:absolute" from="8728,12224" to="9413,12224" strokeweight="1.5pt">
+                <v:stroke endarrow="classic" endarrowwidth="narrow"/>
+              </v:line>
+              <v:line id="_x0000_s1709" style="position:absolute;flip:y" from="8640,11583" to="9413,12000" strokeweight="1.5pt">
+                <v:stroke dashstyle="dash" endarrow="classic" endarrowwidth="narrow"/>
+              </v:line>
+              <v:line id="_x0000_s1710" style="position:absolute;flip:y" from="8640,10863" to="9413,11300" strokeweight="1.5pt">
+                <v:stroke dashstyle="dash" endarrow="classic" endarrowwidth="narrow"/>
+              </v:line>
+              <v:line id="_x0000_s1711" style="position:absolute;flip:y" from="8640,10143" to="9413,10572" strokeweight="1.5pt">
+                <v:stroke dashstyle="dash" endarrow="classic" endarrowwidth="narrow"/>
+              </v:line>
+              <v:line id="_x0000_s1712" style="position:absolute" from="8728,10863" to="9413,12123" strokeweight="1.5pt">
+                <v:stroke endarrow="classic" endarrowwidth="narrow"/>
+              </v:line>
+              <v:line id="_x0000_s1713" style="position:absolute;flip:y" from="8640,9424" to="9413,9873" strokeweight="1.5pt">
+                <v:stroke dashstyle="dash" endarrow="classic" endarrowwidth="narrow"/>
+              </v:line>
+              <v:group id="_x0000_s8227" style="position:absolute;left:1323;top:7607;width:9352;height:5306" coordorigin="1323,7607" coordsize="9352,5306">
+                <v:line id="_x0000_s1394" style="position:absolute;flip:y" from="1660,12363" to="2237,12717" o:regroupid="1" strokeweight="1.5pt">
+                  <v:stroke endarrow="classic" endarrowwidth="narrow"/>
+                </v:line>
+                <v:line id="_x0000_s1395" style="position:absolute" from="3033,12224" to="3547,12224" o:regroupid="1" strokeweight="1.5pt">
+                  <v:stroke endarrow="classic" endarrowwidth="narrow"/>
+                </v:line>
+                <v:line id="_x0000_s1396" style="position:absolute;flip:y" from="2916,11584" to="3550,12001" o:regroupid="1" strokeweight="1.5pt">
+                  <v:stroke dashstyle="dash" endarrow="classic" endarrowwidth="narrow"/>
+                </v:line>
+                <v:line id="_x0000_s1397" style="position:absolute" from="4407,12224" to="4921,12224" o:regroupid="1" strokeweight="1.5pt">
+                  <v:stroke endarrow="classic" endarrowwidth="narrow"/>
+                </v:line>
+                <v:line id="_x0000_s1398" style="position:absolute;flip:y" from="4289,11584" to="4921,12001" o:regroupid="1" strokeweight="1.5pt">
+                  <v:stroke dashstyle="dash" endarrow="classic" endarrowwidth="narrow"/>
+                </v:line>
+                <v:line id="_x0000_s1399" style="position:absolute;flip:y" from="4289,10864" to="4921,11301" o:regroupid="1" strokeweight="1.5pt">
+                  <v:stroke dashstyle="dash" endarrow="classic" endarrowwidth="narrow"/>
+                </v:line>
+                <v:line id="_x0000_s1400" style="position:absolute" from="4289,11693" to="4921,12124" o:regroupid="1" strokeweight="1.5pt">
+                  <v:stroke endarrow="classic" endarrowwidth="narrow"/>
+                </v:line>
+                <v:line id="_x0000_s1401" style="position:absolute" from="5777,12224" to="6291,12224" o:regroupid="1" strokeweight="1.5pt">
+                  <v:stroke endarrow="classic" endarrowwidth="narrow"/>
+                </v:line>
+                <v:line id="_x0000_s1402" style="position:absolute;flip:y" from="5648,11584" to="6291,12001" o:regroupid="1" strokeweight="1.5pt">
+                  <v:stroke dashstyle="dash" endarrow="classic" endarrowwidth="narrow"/>
+                </v:line>
+                <v:line id="_x0000_s1403" style="position:absolute;flip:y" from="5648,10864" to="6291,11301" o:regroupid="1" strokeweight="1.5pt">
+                  <v:stroke dashstyle="dash" endarrow="classic" endarrowwidth="narrow"/>
+                </v:line>
+                <v:line id="_x0000_s1404" style="position:absolute" from="5648,11693" to="6291,12124" o:regroupid="1" strokeweight="1.5pt">
+                  <v:stroke endarrow="classic" endarrowwidth="narrow"/>
+                </v:line>
+                <v:line id="_x0000_s1405" style="position:absolute;flip:y" from="5648,10143" to="6291,10572" o:regroupid="1" strokeweight="1.5pt">
+                  <v:stroke dashstyle="dash" endarrow="classic" endarrowwidth="narrow"/>
+                </v:line>
+                <v:line id="_x0000_s1406" style="position:absolute" from="5648,10993" to="6291,12124" o:regroupid="1" strokeweight="1.5pt">
+                  <v:stroke endarrow="classic" endarrowwidth="narrow"/>
+                </v:line>
+                <v:group id="_x0000_s8226" style="position:absolute;left:1323;top:7607;width:9352;height:5306" coordorigin="1323,7607" coordsize="9352,5306">
+                  <v:line id="_x0000_s1366" style="position:absolute;flip:x" from="1403,9313" to="10487,9313" o:regroupid="1">
+                    <v:stroke dashstyle="dash"/>
+                  </v:line>
+                  <v:line id="_x0000_s1367" style="position:absolute;flip:x" from="1403,10044" to="10487,10044" o:regroupid="1">
+                    <v:stroke dashstyle="dash"/>
+                  </v:line>
+                  <v:line id="_x0000_s1368" style="position:absolute;flip:x" from="1403,10753" to="10487,10753" o:regroupid="1">
+                    <v:stroke dashstyle="dash"/>
+                  </v:line>
+                  <v:line id="_x0000_s1369" style="position:absolute;flip:x" from="1403,11473" to="10487,11473" o:regroupid="1">
+                    <v:stroke dashstyle="dash"/>
+                  </v:line>
+                  <v:line id="_x0000_s1370" style="position:absolute;flip:x" from="1403,12224" to="10487,12224" o:regroupid="1">
+                    <v:stroke dashstyle="dash"/>
+                  </v:line>
+                  <v:line id="_x0000_s1371" style="position:absolute" from="2610,8368" to="2610,12913" o:regroupid="1">
+                    <v:stroke dashstyle="dash"/>
+                  </v:line>
+                  <v:line id="_x0000_s1372" style="position:absolute" from="3969,8368" to="3969,12912" o:regroupid="1">
+                    <v:stroke dashstyle="dash"/>
+                  </v:line>
+                  <v:line id="_x0000_s1373" style="position:absolute" from="5328,8368" to="5328,12912" o:regroupid="1">
+                    <v:stroke dashstyle="dash"/>
+                  </v:line>
+                  <v:line id="_x0000_s1374" style="position:absolute" from="6714,8368" to="6714,12912" o:regroupid="1">
+                    <v:stroke dashstyle="dash"/>
+                  </v:line>
+                  <v:line id="_x0000_s1375" style="position:absolute" from="8233,8368" to="8233,12912" o:regroupid="1">
+                    <v:stroke dashstyle="dash"/>
+                  </v:line>
+                  <v:line id="_x0000_s1376" style="position:absolute;flip:y" from="1403,7607" to="1403,12664" o:regroupid="1" strokeweight="1.5pt">
+                    <v:stroke endarrow="classic" endarrowwidth="narrow"/>
+                  </v:line>
+                  <v:line id="_x0000_s1377" style="position:absolute" from="1323,12913" to="10675,12913" o:regroupid="1" strokeweight="1.5pt">
+                    <v:stroke endarrow="classic" endarrowwidth="narrow"/>
+                  </v:line>
+                  <v:line id="_x0000_s1707" style="position:absolute" from="9845,8368" to="9845,12912">
+                    <v:stroke dashstyle="dash"/>
+                  </v:line>
+                  <v:line id="_x0000_s1716" style="position:absolute;flip:x" from="1403,8593" to="10487,8593">
+                    <v:stroke dashstyle="dash"/>
+                  </v:line>
+                </v:group>
+              </v:group>
+              <v:line id="_x0000_s1719" style="position:absolute;flip:y" from="8640,8636" to="9413,9085" strokeweight="1.5pt">
+                <v:stroke dashstyle="dash" endarrow="classic" endarrowwidth="narrow"/>
+              </v:line>
+              <v:line id="_x0000_s1720" style="position:absolute" from="8690,9329" to="9438,12124" strokeweight="1.5pt">
+                <v:stroke endarrow="classic" endarrowwidth="narrow"/>
+              </v:line>
+            </v:group>
+            <v:group id="_x0000_s8229" style="position:absolute;left:981;top:8359;width:9314;height:4845" coordorigin="981,8359" coordsize="9314,4845">
+              <v:oval id="_x0000_s1378" style="position:absolute;left:7833;top:11943;width:857;height:540" o:regroupid="1">
+                <v:textbox style="mso-next-textbox:#_x0000_s1378">
+                  <w:txbxContent>
+                    <w:p>
+                      <w:pPr>
+                        <w:jc w:val="center"/>
+                        <w:rPr>
+                          <w:lang w:val="en-US"/>
+                        </w:rPr>
+                      </w:pPr>
+                      <w:r>
+                        <w:rPr>
+                          <w:lang w:val="en-US"/>
+                        </w:rPr>
+                        <w:t>t=1</w:t>
+                      </w:r>
+                    </w:p>
+                  </w:txbxContent>
+                </v:textbox>
+              </v:oval>
+              <v:oval id="_x0000_s1379" style="position:absolute;left:7833;top:11224;width:857;height:540" o:regroupid="1">
+                <v:textbox style="mso-next-textbox:#_x0000_s1379">
+                  <w:txbxContent>
+                    <w:p>
+                      <w:pPr>
+                        <w:jc w:val="center"/>
+                        <w:rPr>
+                          <w:lang w:val="en-US"/>
+                        </w:rPr>
+                      </w:pPr>
+                      <w:r>
+                        <w:rPr>
+                          <w:lang w:val="en-US"/>
+                        </w:rPr>
+                        <w:t>t=2</w:t>
+                      </w:r>
+                    </w:p>
+                  </w:txbxContent>
+                </v:textbox>
+              </v:oval>
+              <v:oval id="_x0000_s1380" style="position:absolute;left:7833;top:10503;width:857;height:540" o:regroupid="1">
+                <v:textbox style="mso-next-textbox:#_x0000_s1380">
+                  <w:txbxContent>
+                    <w:p>
+                      <w:pPr>
+                        <w:jc w:val="center"/>
+                        <w:rPr>
+                          <w:lang w:val="en-US"/>
+                        </w:rPr>
+                      </w:pPr>
+                      <w:r>
+                        <w:rPr>
+                          <w:lang w:val="en-US"/>
+                        </w:rPr>
+                        <w:t>t=3</w:t>
+                      </w:r>
+                    </w:p>
+                  </w:txbxContent>
+                </v:textbox>
+              </v:oval>
+              <v:oval id="_x0000_s1381" style="position:absolute;left:7833;top:9783;width:857;height:540" o:regroupid="1">
+                <v:textbox style="mso-next-textbox:#_x0000_s1381">
+                  <w:txbxContent>
+                    <w:p>
+                      <w:pPr>
+                        <w:jc w:val="center"/>
+                        <w:rPr>
+                          <w:lang w:val="en-US"/>
+                        </w:rPr>
+                      </w:pPr>
+                      <w:r>
+                        <w:rPr>
+                          <w:lang w:val="en-US"/>
+                        </w:rPr>
+                        <w:t>t=4</w:t>
+                      </w:r>
+                    </w:p>
+                  </w:txbxContent>
+                </v:textbox>
+              </v:oval>
+              <v:oval id="_x0000_s1382" style="position:absolute;left:7833;top:9064;width:857;height:540" o:regroupid="1">
+                <v:textbox style="mso-next-textbox:#_x0000_s1382">
+                  <w:txbxContent>
+                    <w:p>
+                      <w:pPr>
+                        <w:jc w:val="center"/>
+                        <w:rPr>
+                          <w:lang w:val="en-US"/>
+                        </w:rPr>
+                      </w:pPr>
+                      <w:r>
+                        <w:rPr>
+                          <w:lang w:val="en-US"/>
+                        </w:rPr>
+                        <w:t>t=5</w:t>
+                      </w:r>
+                    </w:p>
+                  </w:txbxContent>
+                </v:textbox>
+              </v:oval>
+              <v:oval id="_x0000_s1383" style="position:absolute;left:6291;top:11943;width:857;height:540" o:regroupid="1">
+                <v:textbox style="mso-next-textbox:#_x0000_s1383">
+                  <w:txbxContent>
+                    <w:p>
+                      <w:pPr>
+                        <w:jc w:val="center"/>
+                        <w:rPr>
+                          <w:lang w:val="en-US"/>
+                        </w:rPr>
+                      </w:pPr>
+                      <w:r>
+                        <w:rPr>
+                          <w:lang w:val="en-US"/>
+                        </w:rPr>
+                        <w:t>t=1</w:t>
+                      </w:r>
+                    </w:p>
+                  </w:txbxContent>
+                </v:textbox>
+              </v:oval>
+              <v:oval id="_x0000_s1384" style="position:absolute;left:6291;top:11224;width:857;height:540" o:regroupid="1">
+                <v:textbox style="mso-next-textbox:#_x0000_s1384">
+                  <w:txbxContent>
+                    <w:p>
+                      <w:pPr>
+                        <w:jc w:val="center"/>
+                        <w:rPr>
+                          <w:lang w:val="en-US"/>
+                        </w:rPr>
+                      </w:pPr>
+                      <w:r>
+                        <w:rPr>
+                          <w:lang w:val="en-US"/>
+                        </w:rPr>
+                        <w:t>t=2</w:t>
+                      </w:r>
+                    </w:p>
+                  </w:txbxContent>
+                </v:textbox>
+              </v:oval>
+              <v:oval id="_x0000_s1385" style="position:absolute;left:6291;top:10503;width:857;height:540" o:regroupid="1">
+                <v:textbox style="mso-next-textbox:#_x0000_s1385">
+                  <w:txbxContent>
+                    <w:p>
+                      <w:pPr>
+                        <w:jc w:val="center"/>
+                        <w:rPr>
+                          <w:lang w:val="en-US"/>
+                        </w:rPr>
+                      </w:pPr>
+                      <w:r>
+                        <w:rPr>
+                          <w:lang w:val="en-US"/>
+                        </w:rPr>
+                        <w:t>t=3</w:t>
+                      </w:r>
+                    </w:p>
+                  </w:txbxContent>
+                </v:textbox>
+              </v:oval>
+              <v:oval id="_x0000_s1386" style="position:absolute;left:6291;top:9783;width:857;height:540" o:regroupid="1">
+                <v:textbox style="mso-next-textbox:#_x0000_s1386">
+                  <w:txbxContent>
+                    <w:p>
+                      <w:pPr>
+                        <w:jc w:val="center"/>
+                        <w:rPr>
+                          <w:lang w:val="en-US"/>
+                        </w:rPr>
+                      </w:pPr>
+                      <w:r>
+                        <w:rPr>
+                          <w:lang w:val="en-US"/>
+                        </w:rPr>
+                        <w:t>t=4</w:t>
+                      </w:r>
+                    </w:p>
+                  </w:txbxContent>
+                </v:textbox>
+              </v:oval>
+              <v:oval id="_x0000_s1387" style="position:absolute;left:4921;top:11943;width:856;height:540" o:regroupid="1">
+                <v:textbox style="mso-next-textbox:#_x0000_s1387">
+                  <w:txbxContent>
+                    <w:p>
+                      <w:pPr>
+                        <w:jc w:val="center"/>
+                        <w:rPr>
+                          <w:lang w:val="en-US"/>
+                        </w:rPr>
+                      </w:pPr>
+                      <w:r>
+                        <w:rPr>
+                          <w:lang w:val="en-US"/>
+                        </w:rPr>
+                        <w:t>t=1</w:t>
+                      </w:r>
+                    </w:p>
+                  </w:txbxContent>
+                </v:textbox>
+              </v:oval>
+              <v:oval id="_x0000_s1388" style="position:absolute;left:4921;top:11224;width:856;height:540" o:regroupid="1">
+                <v:textbox style="mso-next-textbox:#_x0000_s1388">
+                  <w:txbxContent>
+                    <w:p>
+                      <w:pPr>
+                        <w:jc w:val="center"/>
+                        <w:rPr>
+                          <w:lang w:val="en-US"/>
+                        </w:rPr>
+                      </w:pPr>
+                      <w:r>
+                        <w:rPr>
+                          <w:lang w:val="en-US"/>
+                        </w:rPr>
+                        <w:t>t=2</w:t>
+                      </w:r>
+                    </w:p>
+                  </w:txbxContent>
+                </v:textbox>
+              </v:oval>
+              <v:oval id="_x0000_s1389" style="position:absolute;left:4921;top:10503;width:856;height:540" o:regroupid="1">
+                <v:textbox style="mso-next-textbox:#_x0000_s1389">
+                  <w:txbxContent>
+                    <w:p>
+                      <w:pPr>
+                        <w:jc w:val="center"/>
+                        <w:rPr>
+                          <w:lang w:val="en-US"/>
+                        </w:rPr>
+                      </w:pPr>
+                      <w:r>
+                        <w:rPr>
+                          <w:lang w:val="en-US"/>
+                        </w:rPr>
+                        <w:t>t=3</w:t>
+                      </w:r>
+                    </w:p>
+                  </w:txbxContent>
+                </v:textbox>
+              </v:oval>
+              <v:oval id="_x0000_s1390" style="position:absolute;left:3550;top:11943;width:857;height:540" o:regroupid="1">
+                <v:textbox style="mso-next-textbox:#_x0000_s1390">
+                  <w:txbxContent>
+                    <w:p>
+                      <w:pPr>
+                        <w:jc w:val="center"/>
+                        <w:rPr>
+                          <w:lang w:val="en-US"/>
+                        </w:rPr>
+                      </w:pPr>
+                      <w:r>
+                        <w:rPr>
+                          <w:lang w:val="en-US"/>
+                        </w:rPr>
+                        <w:t>t=1</w:t>
+                      </w:r>
+                    </w:p>
+                  </w:txbxContent>
+                </v:textbox>
+              </v:oval>
+              <v:oval id="_x0000_s1391" style="position:absolute;left:3550;top:11224;width:857;height:540" o:regroupid="1">
+                <v:textbox style="mso-next-textbox:#_x0000_s1391">
+                  <w:txbxContent>
+                    <w:p>
+                      <w:pPr>
+                        <w:jc w:val="center"/>
+                        <w:rPr>
+                          <w:lang w:val="en-US"/>
+                        </w:rPr>
+                      </w:pPr>
+                      <w:r>
+                        <w:rPr>
+                          <w:lang w:val="en-US"/>
+                        </w:rPr>
+                        <w:t>t=2</w:t>
+                      </w:r>
+                    </w:p>
+                  </w:txbxContent>
+                </v:textbox>
+              </v:oval>
+              <v:oval id="_x0000_s1392" style="position:absolute;left:2180;top:11943;width:856;height:540" o:regroupid="1">
+                <v:textbox style="mso-next-textbox:#_x0000_s1392">
+                  <w:txbxContent>
+                    <w:p>
+                      <w:pPr>
+                        <w:jc w:val="center"/>
+                        <w:rPr>
+                          <w:lang w:val="en-US"/>
+                        </w:rPr>
+                      </w:pPr>
+                      <w:r>
+                        <w:rPr>
+                          <w:lang w:val="en-US"/>
+                        </w:rPr>
+                        <w:t>t=1</w:t>
+                      </w:r>
+                    </w:p>
+                  </w:txbxContent>
+                </v:textbox>
+              </v:oval>
+              <v:oval id="_x0000_s1393" style="position:absolute;left:981;top:12664;width:856;height:540" o:regroupid="1">
+                <v:textbox style="mso-next-textbox:#_x0000_s1393">
+                  <w:txbxContent>
+                    <w:p>
+                      <w:pPr>
+                        <w:jc w:val="center"/>
+                        <w:rPr>
+                          <w:lang w:val="en-US"/>
+                        </w:rPr>
+                      </w:pPr>
+                      <w:r>
+                        <w:rPr>
+                          <w:lang w:val="en-US"/>
+                        </w:rPr>
+                        <w:t>t=0</w:t>
+                      </w:r>
+                    </w:p>
+                  </w:txbxContent>
+                </v:textbox>
+              </v:oval>
+              <v:oval id="_x0000_s1701" style="position:absolute;left:9438;top:11943;width:857;height:540">
+                <v:textbox style="mso-next-textbox:#_x0000_s1701">
+                  <w:txbxContent>
+                    <w:p>
+                      <w:pPr>
+                        <w:jc w:val="center"/>
+                        <w:rPr>
+                          <w:lang w:val="en-US"/>
+                        </w:rPr>
+                      </w:pPr>
+                      <w:r>
+                        <w:rPr>
+                          <w:lang w:val="en-US"/>
+                        </w:rPr>
+                        <w:t>t=1</w:t>
+                      </w:r>
+                    </w:p>
+                  </w:txbxContent>
+                </v:textbox>
+              </v:oval>
+              <v:oval id="_x0000_s1702" style="position:absolute;left:9438;top:11223;width:857;height:540">
+                <v:textbox style="mso-next-textbox:#_x0000_s1702">
+                  <w:txbxContent>
+                    <w:p>
+                      <w:pPr>
+                        <w:jc w:val="center"/>
+                        <w:rPr>
+                          <w:lang w:val="en-US"/>
+                        </w:rPr>
+                      </w:pPr>
+                      <w:r>
+                        <w:rPr>
+                          <w:lang w:val="en-US"/>
+                        </w:rPr>
+                        <w:t>t=2</w:t>
+                      </w:r>
+                    </w:p>
+                  </w:txbxContent>
+                </v:textbox>
+              </v:oval>
+              <v:oval id="_x0000_s1703" style="position:absolute;left:9438;top:10503;width:857;height:540">
+                <v:textbox style="mso-next-textbox:#_x0000_s1703">
+                  <w:txbxContent>
+                    <w:p>
+                      <w:pPr>
+                        <w:jc w:val="center"/>
+                        <w:rPr>
+                          <w:lang w:val="en-US"/>
+                        </w:rPr>
+                      </w:pPr>
+                      <w:r>
+                        <w:rPr>
+                          <w:lang w:val="en-US"/>
+                        </w:rPr>
+                        <w:t>t=3</w:t>
+                      </w:r>
+                    </w:p>
+                  </w:txbxContent>
+                </v:textbox>
+              </v:oval>
+              <v:oval id="_x0000_s1704" style="position:absolute;left:9438;top:9783;width:857;height:540">
+                <v:textbox style="mso-next-textbox:#_x0000_s1704">
+                  <w:txbxContent>
+                    <w:p>
+                      <w:pPr>
+                        <w:jc w:val="center"/>
+                        <w:rPr>
+                          <w:lang w:val="en-US"/>
+                        </w:rPr>
+                      </w:pPr>
+                      <w:r>
+                        <w:rPr>
+                          <w:lang w:val="en-US"/>
+                        </w:rPr>
+                        <w:t>t=4</w:t>
+                      </w:r>
+                    </w:p>
+                  </w:txbxContent>
+                </v:textbox>
+              </v:oval>
+              <v:oval id="_x0000_s1705" style="position:absolute;left:9438;top:9064;width:857;height:540">
+                <v:textbox style="mso-next-textbox:#_x0000_s1705">
+                  <w:txbxContent>
+                    <w:p>
+                      <w:pPr>
+                        <w:jc w:val="center"/>
+                        <w:rPr>
+                          <w:lang w:val="en-US"/>
+                        </w:rPr>
+                      </w:pPr>
+                      <w:r>
+                        <w:rPr>
+                          <w:lang w:val="en-US"/>
+                        </w:rPr>
+                        <w:t>t=5</w:t>
+                      </w:r>
+                    </w:p>
+                  </w:txbxContent>
+                </v:textbox>
+              </v:oval>
+              <v:oval id="_x0000_s1718" style="position:absolute;left:9413;top:8359;width:857;height:540">
+                <v:textbox style="mso-next-textbox:#_x0000_s1718">
+                  <w:txbxContent>
+                    <w:p>
+                      <w:pPr>
+                        <w:jc w:val="center"/>
+                      </w:pPr>
+                      <w:r>
+                        <w:rPr>
+                          <w:lang w:val="en-US"/>
+                        </w:rPr>
+                        <w:t>t=</w:t>
+                      </w:r>
+                      <w:r>
+                        <w:t>6</w:t>
+                      </w:r>
+                    </w:p>
+                  </w:txbxContent>
+                </v:textbox>
+              </v:oval>
+            </v:group>
+          </v:group>
+        </w:pict>
+      </w:r>
+      <w:r>
+        <w:rPr>
+          <w:sz w:val="28"/>
+          <w:szCs w:val="28"/>
+        </w:rPr>
+        <w:t xml:space="preserve">Составим </w:t>
+      </w:r>
+      <w:r>
+        <w:rPr>
+          <w:sz w:val="28"/>
+          <w:szCs w:val="28"/>
+        </w:rPr>
+        <w:t>диаграмму</w:t>
+      </w:r>
+      <w:r>
+        <w:rPr>
+          <w:sz w:val="28"/>
+          <w:szCs w:val="28"/>
+        </w:rPr>
+        <w:t xml:space="preserve"> управленческих решений. Сплошными стрелками отметим условно-оптимальные решения.</w:t>
       </w:r>
     </w:p>
     <w:p>
@@ -40283,130 +40718,6 @@
         <w:ind w:firstLine="709"/>
         <w:jc w:val="both"/>
         <w:rPr>
-          <w:b/>
-          <w:sz w:val="28"/>
-          <w:szCs w:val="28"/>
-        </w:rPr>
-      </w:pPr>
-      <w:r>
-        <w:rPr>
-          <w:sz w:val="28"/>
-          <w:szCs w:val="28"/>
-        </w:rPr>
-        <w:t>Используя формулы (</w:t>
-      </w:r>
-      <w:r>
-        <w:rPr>
-          <w:sz w:val="28"/>
-          <w:szCs w:val="28"/>
-        </w:rPr>
-        <w:t>2.9</w:t>
-      </w:r>
-      <w:r>
-        <w:rPr>
-          <w:sz w:val="28"/>
-          <w:szCs w:val="28"/>
-        </w:rPr>
-        <w:t xml:space="preserve">), вычислим условно-оптимальные затраты </w:t>
-      </w:r>
-      <w:r>
-        <w:rPr>
-          <w:position w:val="-12"/>
-          <w:sz w:val="28"/>
-          <w:szCs w:val="28"/>
-        </w:rPr>
-        <w:object w:dxaOrig="700" w:dyaOrig="380">
-          <v:shape id="_x0000_i1182" type="#_x0000_t75" style="width:35.25pt;height:17.25pt" o:ole="">
-            <v:imagedata r:id="rId289" o:title=""/>
-          </v:shape>
-          <o:OLEObject Type="Embed" ProgID="Equation.3" ShapeID="_x0000_i1182" DrawAspect="Content" ObjectID="_1493752084" r:id="rId290"/>
-        </w:object>
-      </w:r>
-      <w:r>
-        <w:rPr>
-          <w:sz w:val="28"/>
-          <w:szCs w:val="28"/>
-        </w:rPr>
-        <w:t xml:space="preserve"> при условии, что система на начало первого года находилась в состо</w:t>
-      </w:r>
-      <w:r>
-        <w:rPr>
-          <w:sz w:val="28"/>
-          <w:szCs w:val="28"/>
-        </w:rPr>
-        <w:t>я</w:t>
-      </w:r>
-      <w:r>
-        <w:rPr>
-          <w:sz w:val="28"/>
-          <w:szCs w:val="28"/>
-        </w:rPr>
-        <w:t xml:space="preserve">нии </w:t>
-      </w:r>
-      <w:r>
-        <w:rPr>
-          <w:position w:val="-12"/>
-          <w:sz w:val="28"/>
-          <w:szCs w:val="28"/>
-        </w:rPr>
-        <w:object w:dxaOrig="620" w:dyaOrig="360">
-          <v:shape id="_x0000_i1183" type="#_x0000_t75" style="width:30pt;height:18pt" o:ole="">
-            <v:imagedata r:id="rId291" o:title=""/>
-          </v:shape>
-          <o:OLEObject Type="Embed" ProgID="Equation.3" ShapeID="_x0000_i1183" DrawAspect="Content" ObjectID="_1493752085" r:id="rId292"/>
-        </w:object>
-      </w:r>
-      <w:r>
-        <w:rPr>
-          <w:sz w:val="28"/>
-          <w:szCs w:val="28"/>
-        </w:rPr>
-        <w:t>:</w:t>
-      </w:r>
-    </w:p>
-    <w:p>
-      <w:pPr>
-        <w:tabs>
-          <w:tab w:val="left" w:pos="2906"/>
-        </w:tabs>
-        <w:spacing w:before="240" w:after="240" w:line="360" w:lineRule="auto"/>
-        <w:jc w:val="center"/>
-        <w:rPr>
-          <w:b/>
-          <w:sz w:val="28"/>
-          <w:szCs w:val="28"/>
-        </w:rPr>
-      </w:pPr>
-      <w:r>
-        <w:rPr>
-          <w:sz w:val="28"/>
-          <w:szCs w:val="28"/>
-        </w:rPr>
-        <w:t xml:space="preserve"> </w:t>
-      </w:r>
-      <w:r>
-        <w:rPr>
-          <w:position w:val="-32"/>
-          <w:sz w:val="28"/>
-          <w:szCs w:val="28"/>
-        </w:rPr>
-        <w:object w:dxaOrig="8760" w:dyaOrig="760">
-          <v:shape id="_x0000_i1184" type="#_x0000_t75" style="width:438pt;height:38.25pt" o:ole="">
-            <v:imagedata r:id="rId293" o:title=""/>
-          </v:shape>
-          <o:OLEObject Type="Embed" ProgID="Equation.3" ShapeID="_x0000_i1184" DrawAspect="Content" ObjectID="_1493752086" r:id="rId294"/>
-        </w:object>
-      </w:r>
-    </w:p>
-    <w:p>
-      <w:pPr>
-        <w:tabs>
-          <w:tab w:val="left" w:pos="2906"/>
-        </w:tabs>
-        <w:spacing w:line="360" w:lineRule="auto"/>
-        <w:ind w:firstLine="709"/>
-        <w:jc w:val="both"/>
-        <w:rPr>
           <w:sz w:val="28"/>
           <w:szCs w:val="28"/>
         </w:rPr>
@@ -40419,57 +40730,9 @@
           <w:szCs w:val="28"/>
         </w:rPr>
         <w:pict>
-          <v:line id="_x0000_s1376" style="position:absolute;left:0;text-align:left;flip:y;z-index:13" from="-14.95pt,45.9pt" to="-14.95pt,292pt" o:regroupid="1" strokeweight="1.5pt">
-            <v:stroke endarrow="classic" endarrowwidth="narrow"/>
-          </v:line>
-        </w:pict>
-      </w:r>
-      <w:r>
-        <w:rPr>
-          <w:sz w:val="28"/>
-          <w:szCs w:val="28"/>
-        </w:rPr>
-        <w:t xml:space="preserve">Составим </w:t>
-      </w:r>
-      <w:r>
-        <w:rPr>
-          <w:sz w:val="28"/>
-          <w:szCs w:val="28"/>
-        </w:rPr>
-        <w:t>диаграмму</w:t>
-      </w:r>
-      <w:r>
-        <w:rPr>
-          <w:sz w:val="28"/>
-          <w:szCs w:val="28"/>
-        </w:rPr>
-        <w:t xml:space="preserve"> управленческих решений. Сплошными стрелками отметим условно-оптимальные решения.</w:t>
-      </w:r>
-    </w:p>
-    <w:p>
-      <w:pPr>
-        <w:tabs>
-          <w:tab w:val="left" w:pos="2906"/>
-        </w:tabs>
-        <w:spacing w:line="360" w:lineRule="auto"/>
-        <w:ind w:firstLine="709"/>
-        <w:jc w:val="both"/>
-        <w:rPr>
-          <w:sz w:val="28"/>
-          <w:szCs w:val="28"/>
-        </w:rPr>
-      </w:pPr>
-      <w:r>
-        <w:rPr>
-          <w:b/>
-          <w:noProof/>
-          <w:sz w:val="28"/>
-          <w:szCs w:val="28"/>
-        </w:rPr>
-        <w:pict>
-          <v:rect id="_x0000_s1415" style="position:absolute;left:0;text-align:left;margin-left:-4.25pt;margin-top:3.75pt;width:143.5pt;height:23pt;z-index:52" o:regroupid="1" stroked="f">
+          <v:rect id="_x0000_s1415" style="position:absolute;left:0;text-align:left;margin-left:-4.25pt;margin-top:3.75pt;width:143.5pt;height:23pt;z-index:2" o:regroupid="1" stroked="f">
             <v:stroke endarrowwidth="narrow" endarrowlength="short"/>
-            <v:textbox>
+            <v:textbox style="mso-next-textbox:#_x0000_s1415">
               <w:txbxContent>
                 <w:p>
                   <w:pPr>
@@ -40565,170 +40828,200 @@
           <w:szCs w:val="28"/>
         </w:rPr>
         <w:pict>
-          <v:line id="_x0000_s1719" style="position:absolute;left:0;text-align:left;flip:y;z-index:80" from="346.9pt,23.2pt" to="385.55pt,45.65pt" strokeweight="1.5pt">
-            <v:stroke dashstyle="dash" endarrow="classic" endarrowwidth="narrow"/>
-          </v:line>
-        </w:pict>
-      </w:r>
-      <w:r>
-        <w:rPr>
-          <w:noProof/>
-          <w:sz w:val="28"/>
-          <w:szCs w:val="28"/>
-        </w:rPr>
-        <w:pict>
-          <v:oval id="_x0000_s1718" style="position:absolute;left:0;text-align:left;margin-left:385.55pt;margin-top:9.35pt;width:42.85pt;height:27pt;z-index:79">
-            <v:textbox style="mso-next-textbox:#_x0000_s1718">
-              <w:txbxContent>
-                <w:p>
-                  <w:pPr>
-                    <w:jc w:val="center"/>
-                  </w:pPr>
-                  <w:r>
-                    <w:rPr>
-                      <w:lang w:val="en-US"/>
-                    </w:rPr>
-                    <w:t>t=</w:t>
-                  </w:r>
-                  <w:r>
-                    <w:t>6</w:t>
-                  </w:r>
-                </w:p>
-              </w:txbxContent>
-            </v:textbox>
-          </v:oval>
-        </w:pict>
-      </w:r>
-      <w:r>
-        <w:rPr>
-          <w:b/>
-          <w:noProof/>
-          <w:sz w:val="28"/>
-          <w:szCs w:val="28"/>
-        </w:rPr>
-        <w:pict>
-          <v:line id="_x0000_s1716" style="position:absolute;left:0;text-align:left;flip:x;z-index:78" from="-14.95pt,21.05pt" to="439.25pt,21.05pt">
-            <v:stroke dashstyle="dash"/>
-          </v:line>
-        </w:pict>
-      </w:r>
-      <w:r>
-        <w:rPr>
-          <w:noProof/>
-          <w:sz w:val="28"/>
-          <w:szCs w:val="28"/>
-        </w:rPr>
-        <w:pict>
-          <v:line id="_x0000_s1707" style="position:absolute;left:0;text-align:left;z-index:64" from="407.15pt,9.8pt" to="407.15pt,237pt">
-            <v:stroke dashstyle="dash"/>
-          </v:line>
-        </w:pict>
-      </w:r>
-      <w:r>
-        <w:rPr>
-          <w:b/>
-          <w:noProof/>
-          <w:sz w:val="28"/>
-          <w:szCs w:val="28"/>
-        </w:rPr>
-        <w:pict>
-          <v:line id="_x0000_s1375" style="position:absolute;left:0;text-align:left;z-index:12" from="326.55pt,9.8pt" to="326.55pt,237pt" o:regroupid="1">
-            <v:stroke dashstyle="dash"/>
-          </v:line>
-        </w:pict>
-      </w:r>
-      <w:r>
-        <w:rPr>
-          <w:b/>
-          <w:noProof/>
-          <w:sz w:val="28"/>
-          <w:szCs w:val="28"/>
-        </w:rPr>
-        <w:pict>
-          <v:line id="_x0000_s1374" style="position:absolute;left:0;text-align:left;z-index:11" from="250.6pt,9.8pt" to="250.6pt,237pt" o:regroupid="1">
-            <v:stroke dashstyle="dash"/>
-          </v:line>
-        </w:pict>
-      </w:r>
-      <w:r>
-        <w:rPr>
-          <w:b/>
-          <w:noProof/>
-          <w:sz w:val="28"/>
-          <w:szCs w:val="28"/>
-        </w:rPr>
-        <w:pict>
-          <v:line id="_x0000_s1373" style="position:absolute;left:0;text-align:left;z-index:10" from="181.3pt,9.8pt" to="181.3pt,237pt" o:regroupid="1">
-            <v:stroke dashstyle="dash"/>
-          </v:line>
-        </w:pict>
-      </w:r>
-      <w:r>
-        <w:rPr>
-          <w:b/>
-          <w:noProof/>
-          <w:sz w:val="28"/>
-          <w:szCs w:val="28"/>
-        </w:rPr>
-        <w:pict>
-          <v:line id="_x0000_s1372" style="position:absolute;left:0;text-align:left;z-index:9" from="113.35pt,9.8pt" to="113.35pt,237pt" o:regroupid="1">
-            <v:stroke dashstyle="dash"/>
-          </v:line>
-        </w:pict>
-      </w:r>
-      <w:r>
-        <w:rPr>
-          <w:b/>
-          <w:noProof/>
-          <w:sz w:val="28"/>
-          <w:szCs w:val="28"/>
-        </w:rPr>
-        <w:pict>
-          <v:rect id="_x0000_s1715" style="position:absolute;left:0;text-align:left;margin-left:-37.5pt;margin-top:9.8pt;width:15.15pt;height:26.55pt;z-index:77" stroked="f">
-            <v:stroke endarrowwidth="narrow" endarrowlength="short"/>
-            <v:textbox style="mso-next-textbox:#_x0000_s1715">
-              <w:txbxContent>
-                <w:p>
-                  <w:pPr>
-                    <w:rPr>
-                      <w:b/>
-                      <w:sz w:val="22"/>
-                      <w:szCs w:val="22"/>
-                    </w:rPr>
-                  </w:pPr>
-                  <w:r>
-                    <w:rPr>
-                      <w:b/>
-                      <w:sz w:val="22"/>
-                      <w:szCs w:val="22"/>
-                    </w:rPr>
-                    <w:t>6</w:t>
-                  </w:r>
-                </w:p>
-                <w:p>
-                  <w:pPr>
-                    <w:rPr>
-                      <w:sz w:val="22"/>
-                      <w:szCs w:val="22"/>
-                    </w:rPr>
-                  </w:pPr>
-                </w:p>
-              </w:txbxContent>
-            </v:textbox>
-          </v:rect>
-        </w:pict>
-      </w:r>
-      <w:r>
-        <w:rPr>
-          <w:b/>
-          <w:noProof/>
-          <w:sz w:val="28"/>
-          <w:szCs w:val="28"/>
-        </w:rPr>
-        <w:pict>
-          <v:line id="_x0000_s1371" style="position:absolute;left:0;text-align:left;z-index:8" from="45.4pt,9.8pt" to="45.4pt,237.05pt" o:regroupid="1">
-            <v:stroke dashstyle="dash"/>
-          </v:line>
+          <v:group id="_x0000_s8225" style="position:absolute;left:0;text-align:left;margin-left:-37.5pt;margin-top:9.8pt;width:18.55pt;height:207.55pt;z-index:5" coordorigin="952,8368" coordsize="371,4151">
+            <v:rect id="_x0000_s1365" style="position:absolute;left:952;top:12000;width:354;height:519" o:regroupid="1" stroked="f">
+              <v:stroke endarrowwidth="narrow" endarrowlength="short"/>
+              <v:textbox style="mso-next-textbox:#_x0000_s1365">
+                <w:txbxContent>
+                  <w:p>
+                    <w:pPr>
+                      <w:rPr>
+                        <w:b/>
+                        <w:sz w:val="22"/>
+                        <w:szCs w:val="22"/>
+                      </w:rPr>
+                    </w:pPr>
+                    <w:r>
+                      <w:rPr>
+                        <w:b/>
+                        <w:sz w:val="22"/>
+                        <w:szCs w:val="22"/>
+                      </w:rPr>
+                      <w:t>1</w:t>
+                    </w:r>
+                  </w:p>
+                  <w:p>
+                    <w:pPr>
+                      <w:rPr>
+                        <w:sz w:val="22"/>
+                        <w:szCs w:val="22"/>
+                      </w:rPr>
+                    </w:pPr>
+                  </w:p>
+                </w:txbxContent>
+              </v:textbox>
+            </v:rect>
+            <v:rect id="_x0000_s1422" style="position:absolute;left:952;top:11245;width:371;height:519" o:regroupid="1" stroked="f">
+              <v:stroke endarrowwidth="narrow" endarrowlength="short"/>
+              <v:textbox style="mso-next-textbox:#_x0000_s1422">
+                <w:txbxContent>
+                  <w:p>
+                    <w:pPr>
+                      <w:rPr>
+                        <w:b/>
+                        <w:sz w:val="22"/>
+                        <w:szCs w:val="22"/>
+                      </w:rPr>
+                    </w:pPr>
+                    <w:r>
+                      <w:rPr>
+                        <w:b/>
+                        <w:sz w:val="22"/>
+                        <w:szCs w:val="22"/>
+                      </w:rPr>
+                      <w:t>2</w:t>
+                    </w:r>
+                  </w:p>
+                  <w:p>
+                    <w:pPr>
+                      <w:rPr>
+                        <w:sz w:val="22"/>
+                        <w:szCs w:val="22"/>
+                      </w:rPr>
+                    </w:pPr>
+                  </w:p>
+                </w:txbxContent>
+              </v:textbox>
+            </v:rect>
+            <v:rect id="_x0000_s1423" style="position:absolute;left:952;top:10473;width:371;height:519" o:regroupid="1" stroked="f">
+              <v:stroke endarrowwidth="narrow" endarrowlength="short"/>
+              <v:textbox style="mso-next-textbox:#_x0000_s1423">
+                <w:txbxContent>
+                  <w:p>
+                    <w:pPr>
+                      <w:rPr>
+                        <w:b/>
+                        <w:sz w:val="22"/>
+                        <w:szCs w:val="22"/>
+                      </w:rPr>
+                    </w:pPr>
+                    <w:r>
+                      <w:rPr>
+                        <w:b/>
+                        <w:sz w:val="22"/>
+                        <w:szCs w:val="22"/>
+                      </w:rPr>
+                      <w:t>3</w:t>
+                    </w:r>
+                  </w:p>
+                  <w:p>
+                    <w:pPr>
+                      <w:rPr>
+                        <w:sz w:val="22"/>
+                        <w:szCs w:val="22"/>
+                      </w:rPr>
+                    </w:pPr>
+                  </w:p>
+                </w:txbxContent>
+              </v:textbox>
+            </v:rect>
+            <v:rect id="_x0000_s1424" style="position:absolute;left:952;top:9783;width:354;height:519" o:regroupid="1" stroked="f">
+              <v:stroke endarrowwidth="narrow" endarrowlength="short"/>
+              <v:textbox style="mso-next-textbox:#_x0000_s1424">
+                <w:txbxContent>
+                  <w:p>
+                    <w:pPr>
+                      <w:rPr>
+                        <w:b/>
+                        <w:sz w:val="22"/>
+                        <w:szCs w:val="22"/>
+                      </w:rPr>
+                    </w:pPr>
+                    <w:r>
+                      <w:rPr>
+                        <w:b/>
+                        <w:sz w:val="22"/>
+                        <w:szCs w:val="22"/>
+                      </w:rPr>
+                      <w:t>4</w:t>
+                    </w:r>
+                  </w:p>
+                  <w:p>
+                    <w:pPr>
+                      <w:rPr>
+                        <w:sz w:val="22"/>
+                        <w:szCs w:val="22"/>
+                      </w:rPr>
+                    </w:pPr>
+                  </w:p>
+                </w:txbxContent>
+              </v:textbox>
+            </v:rect>
+            <v:rect id="_x0000_s1425" style="position:absolute;left:952;top:9085;width:303;height:519" o:regroupid="1" stroked="f">
+              <v:stroke endarrowwidth="narrow" endarrowlength="short"/>
+              <v:textbox style="mso-next-textbox:#_x0000_s1425">
+                <w:txbxContent>
+                  <w:p>
+                    <w:pPr>
+                      <w:rPr>
+                        <w:b/>
+                        <w:sz w:val="22"/>
+                        <w:szCs w:val="22"/>
+                      </w:rPr>
+                    </w:pPr>
+                    <w:r>
+                      <w:rPr>
+                        <w:b/>
+                        <w:sz w:val="22"/>
+                        <w:szCs w:val="22"/>
+                      </w:rPr>
+                      <w:t>5</w:t>
+                    </w:r>
+                  </w:p>
+                  <w:p>
+                    <w:pPr>
+                      <w:rPr>
+                        <w:sz w:val="22"/>
+                        <w:szCs w:val="22"/>
+                      </w:rPr>
+                    </w:pPr>
+                  </w:p>
+                </w:txbxContent>
+              </v:textbox>
+            </v:rect>
+            <v:rect id="_x0000_s1715" style="position:absolute;left:952;top:8368;width:303;height:531" stroked="f">
+              <v:stroke endarrowwidth="narrow" endarrowlength="short"/>
+              <v:textbox style="mso-next-textbox:#_x0000_s1715">
+                <w:txbxContent>
+                  <w:p>
+                    <w:pPr>
+                      <w:rPr>
+                        <w:b/>
+                        <w:sz w:val="22"/>
+                        <w:szCs w:val="22"/>
+                      </w:rPr>
+                    </w:pPr>
+                    <w:r>
+                      <w:rPr>
+                        <w:b/>
+                        <w:sz w:val="22"/>
+                        <w:szCs w:val="22"/>
+                      </w:rPr>
+                      <w:t>6</w:t>
+                    </w:r>
+                  </w:p>
+                  <w:p>
+                    <w:pPr>
+                      <w:rPr>
+                        <w:sz w:val="22"/>
+                        <w:szCs w:val="22"/>
+                      </w:rPr>
+                    </w:pPr>
+                  </w:p>
+                </w:txbxContent>
+              </v:textbox>
+            </v:rect>
+          </v:group>
         </w:pict>
       </w:r>
     </w:p>
@@ -40746,108 +41039,6 @@
           <w:szCs w:val="28"/>
         </w:rPr>
       </w:pPr>
-      <w:r>
-        <w:rPr>
-          <w:b/>
-          <w:noProof/>
-          <w:sz w:val="28"/>
-          <w:szCs w:val="28"/>
-        </w:rPr>
-        <w:pict>
-          <v:oval id="_x0000_s1705" style="position:absolute;left:0;text-align:left;margin-left:386.8pt;margin-top:19.75pt;width:42.85pt;height:27pt;z-index:69">
-            <v:textbox style="mso-next-textbox:#_x0000_s1705">
-              <w:txbxContent>
-                <w:p>
-                  <w:pPr>
-                    <w:jc w:val="center"/>
-                    <w:rPr>
-                      <w:lang w:val="en-US"/>
-                    </w:rPr>
-                  </w:pPr>
-                  <w:r>
-                    <w:rPr>
-                      <w:lang w:val="en-US"/>
-                    </w:rPr>
-                    <w:t>t=5</w:t>
-                  </w:r>
-                </w:p>
-              </w:txbxContent>
-            </v:textbox>
-          </v:oval>
-        </w:pict>
-      </w:r>
-      <w:r>
-        <w:rPr>
-          <w:b/>
-          <w:noProof/>
-          <w:sz w:val="28"/>
-          <w:szCs w:val="28"/>
-        </w:rPr>
-        <w:pict>
-          <v:rect id="_x0000_s1425" style="position:absolute;left:0;text-align:left;margin-left:-37.5pt;margin-top:20.8pt;width:15.15pt;height:25.95pt;z-index:62" o:regroupid="1" stroked="f">
-            <v:stroke endarrowwidth="narrow" endarrowlength="short"/>
-            <v:textbox style="mso-next-textbox:#_x0000_s1425">
-              <w:txbxContent>
-                <w:p>
-                  <w:pPr>
-                    <w:rPr>
-                      <w:b/>
-                      <w:sz w:val="22"/>
-                      <w:szCs w:val="22"/>
-                    </w:rPr>
-                  </w:pPr>
-                  <w:r>
-                    <w:rPr>
-                      <w:b/>
-                      <w:sz w:val="22"/>
-                      <w:szCs w:val="22"/>
-                    </w:rPr>
-                    <w:t>5</w:t>
-                  </w:r>
-                </w:p>
-                <w:p>
-                  <w:pPr>
-                    <w:rPr>
-                      <w:sz w:val="22"/>
-                      <w:szCs w:val="22"/>
-                    </w:rPr>
-                  </w:pPr>
-                </w:p>
-              </w:txbxContent>
-            </v:textbox>
-          </v:rect>
-        </w:pict>
-      </w:r>
-      <w:r>
-        <w:rPr>
-          <w:b/>
-          <w:noProof/>
-          <w:sz w:val="28"/>
-          <w:szCs w:val="28"/>
-        </w:rPr>
-        <w:pict>
-          <v:oval id="_x0000_s1382" style="position:absolute;left:0;text-align:left;margin-left:306.55pt;margin-top:19.75pt;width:42.85pt;height:27pt;z-index:19" o:regroupid="1">
-            <v:textbox style="mso-next-textbox:#_x0000_s1382">
-              <w:txbxContent>
-                <w:p>
-                  <w:pPr>
-                    <w:jc w:val="center"/>
-                    <w:rPr>
-                      <w:lang w:val="en-US"/>
-                    </w:rPr>
-                  </w:pPr>
-                  <w:r>
-                    <w:rPr>
-                      <w:lang w:val="en-US"/>
-                    </w:rPr>
-                    <w:t>t=5</w:t>
-                  </w:r>
-                </w:p>
-              </w:txbxContent>
-            </v:textbox>
-          </v:oval>
-        </w:pict>
-      </w:r>
     </w:p>
     <w:p>
       <w:pPr>
@@ -40863,56 +41054,6 @@
           <w:szCs w:val="28"/>
         </w:rPr>
       </w:pPr>
-      <w:r>
-        <w:rPr>
-          <w:noProof/>
-          <w:sz w:val="28"/>
-          <w:szCs w:val="28"/>
-        </w:rPr>
-        <w:pict>
-          <v:line id="_x0000_s1720" style="position:absolute;left:0;text-align:left;z-index:81" from="349.4pt,8.15pt" to="386.8pt,147.9pt" strokeweight="1.5pt">
-            <v:stroke endarrow="classic" endarrowwidth="narrow"/>
-          </v:line>
-        </w:pict>
-      </w:r>
-      <w:r>
-        <w:rPr>
-          <w:noProof/>
-          <w:sz w:val="28"/>
-          <w:szCs w:val="28"/>
-        </w:rPr>
-        <w:pict>
-          <v:line id="_x0000_s1713" style="position:absolute;left:0;text-align:left;flip:y;z-index:75" from="346.9pt,12.9pt" to="385.55pt,35.35pt" strokeweight="1.5pt">
-            <v:stroke dashstyle="dash" endarrow="classic" endarrowwidth="narrow"/>
-          </v:line>
-        </w:pict>
-      </w:r>
-      <w:r>
-        <w:rPr>
-          <w:b/>
-          <w:noProof/>
-          <w:sz w:val="28"/>
-          <w:szCs w:val="28"/>
-        </w:rPr>
-        <w:pict>
-          <v:line id="_x0000_s1366" style="position:absolute;left:0;text-align:left;flip:x;z-index:3" from="-14.95pt,7.35pt" to="439.25pt,7.35pt" o:regroupid="1">
-            <v:stroke dashstyle="dash"/>
-          </v:line>
-        </w:pict>
-      </w:r>
-      <w:r>
-        <w:rPr>
-          <w:b/>
-          <w:noProof/>
-          <w:sz w:val="28"/>
-          <w:szCs w:val="28"/>
-        </w:rPr>
-        <w:pict>
-          <v:line id="_x0000_s1413" style="position:absolute;left:0;text-align:left;flip:y;z-index:50" from="267.9pt,12.9pt" to="306.55pt,35.35pt" o:regroupid="1" strokeweight="1.5pt">
-            <v:stroke dashstyle="dash" endarrow="classic" endarrowwidth="narrow"/>
-          </v:line>
-        </w:pict>
-      </w:r>
     </w:p>
     <w:p>
       <w:pPr>
@@ -40935,300 +41076,9 @@
           <w:szCs w:val="28"/>
         </w:rPr>
         <w:pict>
-          <v:line id="_x0000_s1712" style="position:absolute;left:0;text-align:left;z-index:74" from="351.3pt,60.05pt" to="385.55pt,123.05pt" strokeweight="1.5pt">
+          <v:line id="_x0000_s1714" style="position:absolute;left:0;text-align:left;z-index:4" from="348.15pt,27.2pt" to="385.55pt,123.05pt" strokeweight="1.5pt">
             <v:stroke endarrow="classic" endarrowwidth="narrow"/>
           </v:line>
-        </w:pict>
-      </w:r>
-      <w:r>
-        <w:rPr>
-          <w:noProof/>
-          <w:sz w:val="28"/>
-          <w:szCs w:val="28"/>
-        </w:rPr>
-        <w:pict>
-          <v:line id="_x0000_s1711" style="position:absolute;left:0;text-align:left;flip:y;z-index:73" from="346.9pt,24.05pt" to="385.55pt,45.5pt" strokeweight="1.5pt">
-            <v:stroke dashstyle="dash" endarrow="classic" endarrowwidth="narrow"/>
-          </v:line>
-        </w:pict>
-      </w:r>
-      <w:r>
-        <w:rPr>
-          <w:noProof/>
-          <w:sz w:val="28"/>
-          <w:szCs w:val="28"/>
-        </w:rPr>
-        <w:pict>
-          <v:line id="_x0000_s1710" style="position:absolute;left:0;text-align:left;flip:y;z-index:72" from="346.9pt,60.05pt" to="385.55pt,81.9pt" strokeweight="1.5pt">
-            <v:stroke dashstyle="dash" endarrow="classic" endarrowwidth="narrow"/>
-          </v:line>
-        </w:pict>
-      </w:r>
-      <w:r>
-        <w:rPr>
-          <w:noProof/>
-          <w:sz w:val="28"/>
-          <w:szCs w:val="28"/>
-        </w:rPr>
-        <w:pict>
-          <v:line id="_x0000_s1709" style="position:absolute;left:0;text-align:left;flip:y;z-index:71" from="346.9pt,96.05pt" to="385.55pt,116.9pt" strokeweight="1.5pt">
-            <v:stroke dashstyle="dash" endarrow="classic" endarrowwidth="narrow"/>
-          </v:line>
-        </w:pict>
-      </w:r>
-      <w:r>
-        <w:rPr>
-          <w:noProof/>
-          <w:sz w:val="28"/>
-          <w:szCs w:val="28"/>
-        </w:rPr>
-        <w:pict>
-          <v:line id="_x0000_s1708" style="position:absolute;left:0;text-align:left;z-index:70" from="351.3pt,128.1pt" to="385.55pt,128.1pt" strokeweight="1.5pt">
-            <v:stroke endarrow="classic" endarrowwidth="narrow"/>
-          </v:line>
-        </w:pict>
-      </w:r>
-      <w:r>
-        <w:rPr>
-          <w:noProof/>
-          <w:sz w:val="28"/>
-          <w:szCs w:val="28"/>
-        </w:rPr>
-        <w:pict>
-          <v:line id="_x0000_s1714" style="position:absolute;left:0;text-align:left;z-index:76" from="348.15pt,27.2pt" to="385.55pt,123.05pt" strokeweight="1.5pt">
-            <v:stroke endarrow="classic" endarrowwidth="narrow"/>
-          </v:line>
-        </w:pict>
-      </w:r>
-      <w:r>
-        <w:rPr>
-          <w:b/>
-          <w:noProof/>
-          <w:sz w:val="28"/>
-          <w:szCs w:val="28"/>
-        </w:rPr>
-        <w:pict>
-          <v:oval id="_x0000_s1704" style="position:absolute;left:0;text-align:left;margin-left:386.8pt;margin-top:6.05pt;width:42.85pt;height:27pt;z-index:68">
-            <v:textbox style="mso-next-textbox:#_x0000_s1704">
-              <w:txbxContent>
-                <w:p>
-                  <w:pPr>
-                    <w:jc w:val="center"/>
-                    <w:rPr>
-                      <w:lang w:val="en-US"/>
-                    </w:rPr>
-                  </w:pPr>
-                  <w:r>
-                    <w:rPr>
-                      <w:lang w:val="en-US"/>
-                    </w:rPr>
-                    <w:t>t=4</w:t>
-                  </w:r>
-                </w:p>
-              </w:txbxContent>
-            </v:textbox>
-          </v:oval>
-        </w:pict>
-      </w:r>
-      <w:r>
-        <w:rPr>
-          <w:b/>
-          <w:noProof/>
-          <w:sz w:val="28"/>
-          <w:szCs w:val="28"/>
-        </w:rPr>
-        <w:pict>
-          <v:oval id="_x0000_s1703" style="position:absolute;left:0;text-align:left;margin-left:386.8pt;margin-top:42.05pt;width:42.85pt;height:27pt;z-index:67">
-            <v:textbox style="mso-next-textbox:#_x0000_s1703">
-              <w:txbxContent>
-                <w:p>
-                  <w:pPr>
-                    <w:jc w:val="center"/>
-                    <w:rPr>
-                      <w:lang w:val="en-US"/>
-                    </w:rPr>
-                  </w:pPr>
-                  <w:r>
-                    <w:rPr>
-                      <w:lang w:val="en-US"/>
-                    </w:rPr>
-                    <w:t>t=3</w:t>
-                  </w:r>
-                </w:p>
-              </w:txbxContent>
-            </v:textbox>
-          </v:oval>
-        </w:pict>
-      </w:r>
-      <w:r>
-        <w:rPr>
-          <w:b/>
-          <w:noProof/>
-          <w:sz w:val="28"/>
-          <w:szCs w:val="28"/>
-        </w:rPr>
-        <w:pict>
-          <v:oval id="_x0000_s1702" style="position:absolute;left:0;text-align:left;margin-left:386.8pt;margin-top:78.05pt;width:42.85pt;height:27pt;z-index:66">
-            <v:textbox style="mso-next-textbox:#_x0000_s1702">
-              <w:txbxContent>
-                <w:p>
-                  <w:pPr>
-                    <w:jc w:val="center"/>
-                    <w:rPr>
-                      <w:lang w:val="en-US"/>
-                    </w:rPr>
-                  </w:pPr>
-                  <w:r>
-                    <w:rPr>
-                      <w:lang w:val="en-US"/>
-                    </w:rPr>
-                    <w:t>t=2</w:t>
-                  </w:r>
-                </w:p>
-              </w:txbxContent>
-            </v:textbox>
-          </v:oval>
-        </w:pict>
-      </w:r>
-      <w:r>
-        <w:rPr>
-          <w:b/>
-          <w:noProof/>
-          <w:sz w:val="28"/>
-          <w:szCs w:val="28"/>
-        </w:rPr>
-        <w:pict>
-          <v:line id="_x0000_s1367" style="position:absolute;left:0;text-align:left;flip:x;z-index:4" from="-14.95pt,19.1pt" to="439.25pt,19.1pt" o:regroupid="1">
-            <v:stroke dashstyle="dash"/>
-          </v:line>
-        </w:pict>
-      </w:r>
-      <w:r>
-        <w:rPr>
-          <w:b/>
-          <w:noProof/>
-          <w:sz w:val="28"/>
-          <w:szCs w:val="28"/>
-        </w:rPr>
-        <w:pict>
-          <v:rect id="_x0000_s1424" style="position:absolute;left:0;text-align:left;margin-left:-37.5pt;margin-top:6.05pt;width:17.7pt;height:25.95pt;z-index:61" o:regroupid="1" stroked="f">
-            <v:stroke endarrowwidth="narrow" endarrowlength="short"/>
-            <v:textbox>
-              <w:txbxContent>
-                <w:p>
-                  <w:pPr>
-                    <w:rPr>
-                      <w:b/>
-                      <w:sz w:val="22"/>
-                      <w:szCs w:val="22"/>
-                    </w:rPr>
-                  </w:pPr>
-                  <w:r>
-                    <w:rPr>
-                      <w:b/>
-                      <w:sz w:val="22"/>
-                      <w:szCs w:val="22"/>
-                    </w:rPr>
-                    <w:t>4</w:t>
-                  </w:r>
-                </w:p>
-                <w:p>
-                  <w:pPr>
-                    <w:rPr>
-                      <w:sz w:val="22"/>
-                      <w:szCs w:val="22"/>
-                    </w:rPr>
-                  </w:pPr>
-                </w:p>
-              </w:txbxContent>
-            </v:textbox>
-          </v:rect>
-        </w:pict>
-      </w:r>
-      <w:r>
-        <w:rPr>
-          <w:b/>
-          <w:noProof/>
-          <w:sz w:val="28"/>
-          <w:szCs w:val="28"/>
-        </w:rPr>
-        <w:pict>
-          <v:line id="_x0000_s1411" style="position:absolute;left:0;text-align:left;flip:y;z-index:48" from="267.9pt,24.05pt" to="306.55pt,45.5pt" o:regroupid="1" strokeweight="1.5pt">
-            <v:stroke dashstyle="dash" endarrow="classic" endarrowwidth="narrow"/>
-          </v:line>
-        </w:pict>
-      </w:r>
-      <w:r>
-        <w:rPr>
-          <w:b/>
-          <w:noProof/>
-          <w:sz w:val="28"/>
-          <w:szCs w:val="28"/>
-        </w:rPr>
-        <w:pict>
-          <v:line id="_x0000_s1405" style="position:absolute;left:0;text-align:left;flip:y;z-index:42" from="197.3pt,24.05pt" to="229.45pt,45.5pt" o:regroupid="1" strokeweight="1.5pt">
-            <v:stroke dashstyle="dash" endarrow="classic" endarrowwidth="narrow"/>
-          </v:line>
-        </w:pict>
-      </w:r>
-      <w:r>
-        <w:rPr>
-          <w:b/>
-          <w:noProof/>
-          <w:sz w:val="28"/>
-          <w:szCs w:val="28"/>
-        </w:rPr>
-        <w:pict>
-          <v:oval id="_x0000_s1386" style="position:absolute;left:0;text-align:left;margin-left:229.45pt;margin-top:6.05pt;width:42.85pt;height:27pt;z-index:23" o:regroupid="1">
-            <v:textbox style="mso-next-textbox:#_x0000_s1386">
-              <w:txbxContent>
-                <w:p>
-                  <w:pPr>
-                    <w:jc w:val="center"/>
-                    <w:rPr>
-                      <w:lang w:val="en-US"/>
-                    </w:rPr>
-                  </w:pPr>
-                  <w:r>
-                    <w:rPr>
-                      <w:lang w:val="en-US"/>
-                    </w:rPr>
-                    <w:t>t=4</w:t>
-                  </w:r>
-                </w:p>
-              </w:txbxContent>
-            </v:textbox>
-          </v:oval>
-        </w:pict>
-      </w:r>
-      <w:r>
-        <w:rPr>
-          <w:b/>
-          <w:noProof/>
-          <w:sz w:val="28"/>
-          <w:szCs w:val="28"/>
-        </w:rPr>
-        <w:pict>
-          <v:oval id="_x0000_s1381" style="position:absolute;left:0;text-align:left;margin-left:306.55pt;margin-top:6.05pt;width:42.85pt;height:27pt;z-index:18" o:regroupid="1">
-            <v:textbox style="mso-next-textbox:#_x0000_s1381">
-              <w:txbxContent>
-                <w:p>
-                  <w:pPr>
-                    <w:jc w:val="center"/>
-                    <w:rPr>
-                      <w:lang w:val="en-US"/>
-                    </w:rPr>
-                  </w:pPr>
-                  <w:r>
-                    <w:rPr>
-                      <w:lang w:val="en-US"/>
-                    </w:rPr>
-                    <w:t>t=4</w:t>
-                  </w:r>
-                </w:p>
-              </w:txbxContent>
-            </v:textbox>
-          </v:oval>
         </w:pict>
       </w:r>
     </w:p>
@@ -41246,151 +41096,6 @@
           <w:szCs w:val="28"/>
         </w:rPr>
       </w:pPr>
-      <w:r>
-        <w:rPr>
-          <w:b/>
-          <w:noProof/>
-          <w:sz w:val="28"/>
-          <w:szCs w:val="28"/>
-        </w:rPr>
-        <w:pict>
-          <v:rect id="_x0000_s1423" style="position:absolute;left:0;text-align:left;margin-left:-37.5pt;margin-top:15.7pt;width:18.55pt;height:25.95pt;z-index:60" o:regroupid="1" stroked="f">
-            <v:stroke endarrowwidth="narrow" endarrowlength="short"/>
-            <v:textbox>
-              <w:txbxContent>
-                <w:p>
-                  <w:pPr>
-                    <w:rPr>
-                      <w:b/>
-                      <w:sz w:val="22"/>
-                      <w:szCs w:val="22"/>
-                    </w:rPr>
-                  </w:pPr>
-                  <w:r>
-                    <w:rPr>
-                      <w:b/>
-                      <w:sz w:val="22"/>
-                      <w:szCs w:val="22"/>
-                    </w:rPr>
-                    <w:t>3</w:t>
-                  </w:r>
-                </w:p>
-                <w:p>
-                  <w:pPr>
-                    <w:rPr>
-                      <w:sz w:val="22"/>
-                      <w:szCs w:val="22"/>
-                    </w:rPr>
-                  </w:pPr>
-                </w:p>
-              </w:txbxContent>
-            </v:textbox>
-          </v:rect>
-        </w:pict>
-      </w:r>
-      <w:r>
-        <w:rPr>
-          <w:b/>
-          <w:noProof/>
-          <w:sz w:val="28"/>
-          <w:szCs w:val="28"/>
-        </w:rPr>
-        <w:pict>
-          <v:line id="_x0000_s1414" style="position:absolute;left:0;text-align:left;z-index:51" from="269.15pt,2.35pt" to="306.55pt,98.2pt" o:regroupid="1" strokeweight="1.5pt">
-            <v:stroke endarrow="classic" endarrowwidth="narrow"/>
-          </v:line>
-        </w:pict>
-      </w:r>
-      <w:r>
-        <w:rPr>
-          <w:b/>
-          <w:noProof/>
-          <w:sz w:val="28"/>
-          <w:szCs w:val="28"/>
-        </w:rPr>
-        <w:pict>
-          <v:oval id="_x0000_s1389" style="position:absolute;left:0;text-align:left;margin-left:160.95pt;margin-top:17.2pt;width:42.8pt;height:27pt;z-index:26" o:regroupid="1">
-            <v:textbox style="mso-next-textbox:#_x0000_s1389">
-              <w:txbxContent>
-                <w:p>
-                  <w:pPr>
-                    <w:jc w:val="center"/>
-                    <w:rPr>
-                      <w:lang w:val="en-US"/>
-                    </w:rPr>
-                  </w:pPr>
-                  <w:r>
-                    <w:rPr>
-                      <w:lang w:val="en-US"/>
-                    </w:rPr>
-                    <w:t>t=3</w:t>
-                  </w:r>
-                </w:p>
-              </w:txbxContent>
-            </v:textbox>
-          </v:oval>
-        </w:pict>
-      </w:r>
-      <w:r>
-        <w:rPr>
-          <w:b/>
-          <w:noProof/>
-          <w:sz w:val="28"/>
-          <w:szCs w:val="28"/>
-        </w:rPr>
-        <w:pict>
-          <v:oval id="_x0000_s1385" style="position:absolute;left:0;text-align:left;margin-left:229.45pt;margin-top:17.2pt;width:42.85pt;height:27pt;z-index:22" o:regroupid="1">
-            <v:textbox style="mso-next-textbox:#_x0000_s1385">
-              <w:txbxContent>
-                <w:p>
-                  <w:pPr>
-                    <w:jc w:val="center"/>
-                    <w:rPr>
-                      <w:lang w:val="en-US"/>
-                    </w:rPr>
-                  </w:pPr>
-                  <w:r>
-                    <w:rPr>
-                      <w:lang w:val="en-US"/>
-                    </w:rPr>
-                    <w:t>t=3</w:t>
-                  </w:r>
-                </w:p>
-              </w:txbxContent>
-            </v:textbox>
-          </v:oval>
-        </w:pict>
-      </w:r>
-      <w:r>
-        <w:rPr>
-          <w:b/>
-          <w:noProof/>
-          <w:sz w:val="28"/>
-          <w:szCs w:val="28"/>
-        </w:rPr>
-        <w:pict>
-          <v:oval id="_x0000_s1380" style="position:absolute;left:0;text-align:left;margin-left:306.55pt;margin-top:17.2pt;width:42.85pt;height:27pt;z-index:17" o:regroupid="1">
-            <v:textbox style="mso-next-textbox:#_x0000_s1380">
-              <w:txbxContent>
-                <w:p>
-                  <w:pPr>
-                    <w:jc w:val="center"/>
-                    <w:rPr>
-                      <w:lang w:val="en-US"/>
-                    </w:rPr>
-                  </w:pPr>
-                  <w:r>
-                    <w:rPr>
-                      <w:lang w:val="en-US"/>
-                    </w:rPr>
-                    <w:t>t=3</w:t>
-                  </w:r>
-                </w:p>
-              </w:txbxContent>
-            </v:textbox>
-          </v:oval>
-        </w:pict>
-      </w:r>
     </w:p>
     <w:p>
       <w:pPr>
@@ -41406,84 +41111,6 @@
           <w:szCs w:val="28"/>
         </w:rPr>
       </w:pPr>
-      <w:r>
-        <w:rPr>
-          <w:b/>
-          <w:noProof/>
-          <w:sz w:val="28"/>
-          <w:szCs w:val="28"/>
-        </w:rPr>
-        <w:pict>
-          <v:line id="_x0000_s1368" style="position:absolute;left:0;text-align:left;flip:x;z-index:5" from="-14.95pt,4.85pt" to="439.25pt,4.85pt" o:regroupid="1">
-            <v:stroke dashstyle="dash"/>
-          </v:line>
-        </w:pict>
-      </w:r>
-      <w:r>
-        <w:rPr>
-          <w:b/>
-          <w:noProof/>
-          <w:sz w:val="28"/>
-          <w:szCs w:val="28"/>
-        </w:rPr>
-        <w:pict>
-          <v:line id="_x0000_s1412" style="position:absolute;left:0;text-align:left;z-index:49" from="272.3pt,10.4pt" to="306.55pt,73.4pt" o:regroupid="1" strokeweight="1.5pt">
-            <v:stroke endarrow="classic" endarrowwidth="narrow"/>
-          </v:line>
-        </w:pict>
-      </w:r>
-      <w:r>
-        <w:rPr>
-          <w:b/>
-          <w:noProof/>
-          <w:sz w:val="28"/>
-          <w:szCs w:val="28"/>
-        </w:rPr>
-        <w:pict>
-          <v:line id="_x0000_s1410" style="position:absolute;left:0;text-align:left;flip:y;z-index:47" from="267.9pt,10.4pt" to="306.55pt,32.25pt" o:regroupid="1" strokeweight="1.5pt">
-            <v:stroke dashstyle="dash" endarrow="classic" endarrowwidth="narrow"/>
-          </v:line>
-        </w:pict>
-      </w:r>
-      <w:r>
-        <w:rPr>
-          <w:b/>
-          <w:noProof/>
-          <w:sz w:val="28"/>
-          <w:szCs w:val="28"/>
-        </w:rPr>
-        <w:pict>
-          <v:line id="_x0000_s1406" style="position:absolute;left:0;text-align:left;z-index:43" from="197.3pt,16.85pt" to="229.45pt,73.4pt" o:regroupid="1" strokeweight="1.5pt">
-            <v:stroke endarrow="classic" endarrowwidth="narrow"/>
-          </v:line>
-        </w:pict>
-      </w:r>
-      <w:r>
-        <w:rPr>
-          <w:b/>
-          <w:noProof/>
-          <w:sz w:val="28"/>
-          <w:szCs w:val="28"/>
-        </w:rPr>
-        <w:pict>
-          <v:line id="_x0000_s1403" style="position:absolute;left:0;text-align:left;flip:y;z-index:40" from="197.3pt,10.4pt" to="229.45pt,32.25pt" o:regroupid="1" strokeweight="1.5pt">
-            <v:stroke dashstyle="dash" endarrow="classic" endarrowwidth="narrow"/>
-          </v:line>
-        </w:pict>
-      </w:r>
-      <w:r>
-        <w:rPr>
-          <w:b/>
-          <w:noProof/>
-          <w:sz w:val="28"/>
-          <w:szCs w:val="28"/>
-        </w:rPr>
-        <w:pict>
-          <v:line id="_x0000_s1399" style="position:absolute;left:0;text-align:left;flip:y;z-index:36" from="129.35pt,10.4pt" to="160.95pt,32.25pt" o:regroupid="1" strokeweight="1.5pt">
-            <v:stroke dashstyle="dash" endarrow="classic" endarrowwidth="narrow"/>
-          </v:line>
-        </w:pict>
-      </w:r>
     </w:p>
     <w:p>
       <w:pPr>
@@ -41492,175 +41119,6 @@
           <w:szCs w:val="28"/>
         </w:rPr>
       </w:pPr>
-      <w:r>
-        <w:rPr>
-          <w:noProof/>
-          <w:sz w:val="28"/>
-          <w:szCs w:val="28"/>
-        </w:rPr>
-        <w:pict>
-          <v:line id="_x0000_s1369" style="position:absolute;flip:x;z-index:6" from="-14.95pt,16pt" to="439.25pt,16pt" o:regroupid="1">
-            <v:stroke dashstyle="dash"/>
-          </v:line>
-        </w:pict>
-      </w:r>
-      <w:r>
-        <w:rPr>
-          <w:noProof/>
-          <w:sz w:val="28"/>
-          <w:szCs w:val="28"/>
-        </w:rPr>
-        <w:pict>
-          <v:rect id="_x0000_s1422" style="position:absolute;margin-left:-37.5pt;margin-top:4.6pt;width:18.55pt;height:25.95pt;z-index:59" o:regroupid="1" stroked="f">
-            <v:stroke endarrowwidth="narrow" endarrowlength="short"/>
-            <v:textbox>
-              <w:txbxContent>
-                <w:p>
-                  <w:pPr>
-                    <w:rPr>
-                      <w:b/>
-                      <w:sz w:val="22"/>
-                      <w:szCs w:val="22"/>
-                    </w:rPr>
-                  </w:pPr>
-                  <w:r>
-                    <w:rPr>
-                      <w:b/>
-                      <w:sz w:val="22"/>
-                      <w:szCs w:val="22"/>
-                    </w:rPr>
-                    <w:t>2</w:t>
-                  </w:r>
-                </w:p>
-                <w:p>
-                  <w:pPr>
-                    <w:rPr>
-                      <w:sz w:val="22"/>
-                      <w:szCs w:val="22"/>
-                    </w:rPr>
-                  </w:pPr>
-                </w:p>
-              </w:txbxContent>
-            </v:textbox>
-          </v:rect>
-        </w:pict>
-      </w:r>
-      <w:r>
-        <w:rPr>
-          <w:noProof/>
-          <w:sz w:val="28"/>
-          <w:szCs w:val="28"/>
-        </w:rPr>
-        <w:pict>
-          <v:oval id="_x0000_s1391" style="position:absolute;margin-left:92.4pt;margin-top:3.55pt;width:42.85pt;height:27pt;z-index:28" o:regroupid="1">
-            <v:textbox style="mso-next-textbox:#_x0000_s1391">
-              <w:txbxContent>
-                <w:p>
-                  <w:pPr>
-                    <w:jc w:val="center"/>
-                    <w:rPr>
-                      <w:lang w:val="en-US"/>
-                    </w:rPr>
-                  </w:pPr>
-                  <w:r>
-                    <w:rPr>
-                      <w:lang w:val="en-US"/>
-                    </w:rPr>
-                    <w:t>t=2</w:t>
-                  </w:r>
-                </w:p>
-              </w:txbxContent>
-            </v:textbox>
-          </v:oval>
-        </w:pict>
-      </w:r>
-      <w:r>
-        <w:rPr>
-          <w:noProof/>
-          <w:sz w:val="28"/>
-          <w:szCs w:val="28"/>
-        </w:rPr>
-        <w:pict>
-          <v:oval id="_x0000_s1388" style="position:absolute;margin-left:160.95pt;margin-top:3.55pt;width:42.8pt;height:27pt;z-index:25" o:regroupid="1">
-            <v:textbox style="mso-next-textbox:#_x0000_s1388">
-              <w:txbxContent>
-                <w:p>
-                  <w:pPr>
-                    <w:jc w:val="center"/>
-                    <w:rPr>
-                      <w:lang w:val="en-US"/>
-                    </w:rPr>
-                  </w:pPr>
-                  <w:r>
-                    <w:rPr>
-                      <w:lang w:val="en-US"/>
-                    </w:rPr>
-                    <w:t>t=2</w:t>
-                  </w:r>
-                </w:p>
-              </w:txbxContent>
-            </v:textbox>
-          </v:oval>
-        </w:pict>
-      </w:r>
-      <w:r>
-        <w:rPr>
-          <w:noProof/>
-          <w:sz w:val="28"/>
-          <w:szCs w:val="28"/>
-        </w:rPr>
-        <w:pict>
-          <v:oval id="_x0000_s1384" style="position:absolute;margin-left:229.45pt;margin-top:3.55pt;width:42.85pt;height:27pt;z-index:21" o:regroupid="1">
-            <v:textbox style="mso-next-textbox:#_x0000_s1384">
-              <w:txbxContent>
-                <w:p>
-                  <w:pPr>
-                    <w:jc w:val="center"/>
-                    <w:rPr>
-                      <w:lang w:val="en-US"/>
-                    </w:rPr>
-                  </w:pPr>
-                  <w:r>
-                    <w:rPr>
-                      <w:lang w:val="en-US"/>
-                    </w:rPr>
-                    <w:t>t=2</w:t>
-                  </w:r>
-                </w:p>
-              </w:txbxContent>
-            </v:textbox>
-          </v:oval>
-        </w:pict>
-      </w:r>
-      <w:r>
-        <w:rPr>
-          <w:noProof/>
-          <w:sz w:val="28"/>
-          <w:szCs w:val="28"/>
-        </w:rPr>
-        <w:pict>
-          <v:oval id="_x0000_s1379" style="position:absolute;margin-left:306.55pt;margin-top:3.55pt;width:42.85pt;height:27pt;z-index:16" o:regroupid="1">
-            <v:textbox style="mso-next-textbox:#_x0000_s1379">
-              <w:txbxContent>
-                <w:p>
-                  <w:pPr>
-                    <w:jc w:val="center"/>
-                    <w:rPr>
-                      <w:lang w:val="en-US"/>
-                    </w:rPr>
-                  </w:pPr>
-                  <w:r>
-                    <w:rPr>
-                      <w:lang w:val="en-US"/>
-                    </w:rPr>
-                    <w:t>t=2</w:t>
-                  </w:r>
-                </w:p>
-              </w:txbxContent>
-            </v:textbox>
-          </v:oval>
-        </w:pict>
-      </w:r>
     </w:p>
     <w:p>
       <w:pPr>
@@ -41669,90 +41127,6 @@
           <w:szCs w:val="28"/>
         </w:rPr>
       </w:pPr>
-      <w:r>
-        <w:rPr>
-          <w:noProof/>
-          <w:sz w:val="28"/>
-          <w:szCs w:val="28"/>
-        </w:rPr>
-        <w:pict>
-          <v:line id="_x0000_s1409" style="position:absolute;z-index:46" from="267.9pt,8.55pt" to="306.55pt,32.1pt" o:regroupid="1" strokeweight="1.5pt">
-            <v:stroke endarrow="classic" endarrowwidth="narrow"/>
-          </v:line>
-        </w:pict>
-      </w:r>
-      <w:r>
-        <w:rPr>
-          <w:noProof/>
-          <w:sz w:val="28"/>
-          <w:szCs w:val="28"/>
-        </w:rPr>
-        <w:pict>
-          <v:line id="_x0000_s1408" style="position:absolute;flip:y;z-index:45" from="267.9pt,5.1pt" to="306.55pt,25.95pt" o:regroupid="1" strokeweight="1.5pt">
-            <v:stroke dashstyle="dash" endarrow="classic" endarrowwidth="narrow"/>
-          </v:line>
-        </w:pict>
-      </w:r>
-      <w:r>
-        <w:rPr>
-          <w:noProof/>
-          <w:sz w:val="28"/>
-          <w:szCs w:val="28"/>
-        </w:rPr>
-        <w:pict>
-          <v:line id="_x0000_s1404" style="position:absolute;z-index:41" from="197.3pt,10.55pt" to="229.45pt,32.1pt" o:regroupid="1" strokeweight="1.5pt">
-            <v:stroke endarrow="classic" endarrowwidth="narrow"/>
-          </v:line>
-        </w:pict>
-      </w:r>
-      <w:r>
-        <w:rPr>
-          <w:noProof/>
-          <w:sz w:val="28"/>
-          <w:szCs w:val="28"/>
-        </w:rPr>
-        <w:pict>
-          <v:line id="_x0000_s1402" style="position:absolute;flip:y;z-index:39" from="197.3pt,5.1pt" to="229.45pt,25.95pt" o:regroupid="1" strokeweight="1.5pt">
-            <v:stroke dashstyle="dash" endarrow="classic" endarrowwidth="narrow"/>
-          </v:line>
-        </w:pict>
-      </w:r>
-      <w:r>
-        <w:rPr>
-          <w:noProof/>
-          <w:sz w:val="28"/>
-          <w:szCs w:val="28"/>
-        </w:rPr>
-        <w:pict>
-          <v:line id="_x0000_s1400" style="position:absolute;z-index:37" from="129.35pt,10.55pt" to="160.95pt,32.1pt" o:regroupid="1" strokeweight="1.5pt">
-            <v:stroke endarrow="classic" endarrowwidth="narrow"/>
-          </v:line>
-        </w:pict>
-      </w:r>
-      <w:r>
-        <w:rPr>
-          <w:noProof/>
-          <w:sz w:val="28"/>
-          <w:szCs w:val="28"/>
-        </w:rPr>
-        <w:pict>
-          <v:line id="_x0000_s1398" style="position:absolute;flip:y;z-index:35" from="129.35pt,5.1pt" to="160.95pt,25.95pt" o:regroupid="1" strokeweight="1.5pt">
-            <v:stroke dashstyle="dash" endarrow="classic" endarrowwidth="narrow"/>
-          </v:line>
-        </w:pict>
-      </w:r>
-      <w:r>
-        <w:rPr>
-          <w:noProof/>
-          <w:sz w:val="28"/>
-          <w:szCs w:val="28"/>
-        </w:rPr>
-        <w:pict>
-          <v:line id="_x0000_s1396" style="position:absolute;flip:y;z-index:33" from="60.7pt,5.1pt" to="92.4pt,25.95pt" o:regroupid="1" strokeweight="1.5pt">
-            <v:stroke dashstyle="dash" endarrow="classic" endarrowwidth="narrow"/>
-          </v:line>
-        </w:pict>
-      </w:r>
     </w:p>
     <w:p>
       <w:pPr>
@@ -41761,222 +41135,6 @@
           <w:szCs w:val="28"/>
         </w:rPr>
       </w:pPr>
-      <w:r>
-        <w:rPr>
-          <w:b/>
-          <w:noProof/>
-          <w:sz w:val="28"/>
-          <w:szCs w:val="28"/>
-        </w:rPr>
-        <w:pict>
-          <v:oval id="_x0000_s1701" style="position:absolute;margin-left:386.8pt;margin-top:6.65pt;width:42.85pt;height:27pt;z-index:65">
-            <v:textbox style="mso-next-textbox:#_x0000_s1701">
-              <w:txbxContent>
-                <w:p>
-                  <w:pPr>
-                    <w:jc w:val="center"/>
-                    <w:rPr>
-                      <w:lang w:val="en-US"/>
-                    </w:rPr>
-                  </w:pPr>
-                  <w:r>
-                    <w:rPr>
-                      <w:lang w:val="en-US"/>
-                    </w:rPr>
-                    <w:t>t=1</w:t>
-                  </w:r>
-                </w:p>
-              </w:txbxContent>
-            </v:textbox>
-          </v:oval>
-        </w:pict>
-      </w:r>
-      <w:r>
-        <w:rPr>
-          <w:noProof/>
-          <w:sz w:val="28"/>
-          <w:szCs w:val="28"/>
-        </w:rPr>
-        <w:pict>
-          <v:oval id="_x0000_s1392" style="position:absolute;margin-left:23.9pt;margin-top:6.65pt;width:42.8pt;height:27pt;z-index:29" o:regroupid="1">
-            <v:textbox style="mso-next-textbox:#_x0000_s1392">
-              <w:txbxContent>
-                <w:p>
-                  <w:pPr>
-                    <w:jc w:val="center"/>
-                    <w:rPr>
-                      <w:lang w:val="en-US"/>
-                    </w:rPr>
-                  </w:pPr>
-                  <w:r>
-                    <w:rPr>
-                      <w:lang w:val="en-US"/>
-                    </w:rPr>
-                    <w:t>t=1</w:t>
-                  </w:r>
-                </w:p>
-              </w:txbxContent>
-            </v:textbox>
-          </v:oval>
-        </w:pict>
-      </w:r>
-      <w:r>
-        <w:rPr>
-          <w:noProof/>
-          <w:sz w:val="28"/>
-          <w:szCs w:val="28"/>
-        </w:rPr>
-        <w:pict>
-          <v:oval id="_x0000_s1390" style="position:absolute;margin-left:92.4pt;margin-top:6.65pt;width:42.85pt;height:27pt;z-index:27" o:regroupid="1">
-            <v:textbox style="mso-next-textbox:#_x0000_s1390">
-              <w:txbxContent>
-                <w:p>
-                  <w:pPr>
-                    <w:jc w:val="center"/>
-                    <w:rPr>
-                      <w:lang w:val="en-US"/>
-                    </w:rPr>
-                  </w:pPr>
-                  <w:r>
-                    <w:rPr>
-                      <w:lang w:val="en-US"/>
-                    </w:rPr>
-                    <w:t>t=1</w:t>
-                  </w:r>
-                </w:p>
-              </w:txbxContent>
-            </v:textbox>
-          </v:oval>
-        </w:pict>
-      </w:r>
-      <w:r>
-        <w:rPr>
-          <w:noProof/>
-          <w:sz w:val="28"/>
-          <w:szCs w:val="28"/>
-        </w:rPr>
-        <w:pict>
-          <v:oval id="_x0000_s1387" style="position:absolute;margin-left:160.95pt;margin-top:6.65pt;width:42.8pt;height:27pt;z-index:24" o:regroupid="1">
-            <v:textbox style="mso-next-textbox:#_x0000_s1387">
-              <w:txbxContent>
-                <w:p>
-                  <w:pPr>
-                    <w:jc w:val="center"/>
-                    <w:rPr>
-                      <w:lang w:val="en-US"/>
-                    </w:rPr>
-                  </w:pPr>
-                  <w:r>
-                    <w:rPr>
-                      <w:lang w:val="en-US"/>
-                    </w:rPr>
-                    <w:t>t=1</w:t>
-                  </w:r>
-                </w:p>
-              </w:txbxContent>
-            </v:textbox>
-          </v:oval>
-        </w:pict>
-      </w:r>
-      <w:r>
-        <w:rPr>
-          <w:noProof/>
-          <w:sz w:val="28"/>
-          <w:szCs w:val="28"/>
-        </w:rPr>
-        <w:pict>
-          <v:oval id="_x0000_s1383" style="position:absolute;margin-left:229.45pt;margin-top:6.65pt;width:42.85pt;height:27pt;z-index:20" o:regroupid="1">
-            <v:textbox style="mso-next-textbox:#_x0000_s1383">
-              <w:txbxContent>
-                <w:p>
-                  <w:pPr>
-                    <w:jc w:val="center"/>
-                    <w:rPr>
-                      <w:lang w:val="en-US"/>
-                    </w:rPr>
-                  </w:pPr>
-                  <w:r>
-                    <w:rPr>
-                      <w:lang w:val="en-US"/>
-                    </w:rPr>
-                    <w:t>t=1</w:t>
-                  </w:r>
-                </w:p>
-              </w:txbxContent>
-            </v:textbox>
-          </v:oval>
-        </w:pict>
-      </w:r>
-      <w:r>
-        <w:rPr>
-          <w:noProof/>
-          <w:sz w:val="28"/>
-          <w:szCs w:val="28"/>
-        </w:rPr>
-        <w:pict>
-          <v:oval id="_x0000_s1378" style="position:absolute;margin-left:306.55pt;margin-top:6.65pt;width:42.85pt;height:27pt;z-index:15" o:regroupid="1">
-            <v:textbox style="mso-next-textbox:#_x0000_s1378">
-              <w:txbxContent>
-                <w:p>
-                  <w:pPr>
-                    <w:jc w:val="center"/>
-                    <w:rPr>
-                      <w:lang w:val="en-US"/>
-                    </w:rPr>
-                  </w:pPr>
-                  <w:r>
-                    <w:rPr>
-                      <w:lang w:val="en-US"/>
-                    </w:rPr>
-                    <w:t>t=1</w:t>
-                  </w:r>
-                </w:p>
-              </w:txbxContent>
-            </v:textbox>
-          </v:oval>
-        </w:pict>
-      </w:r>
-      <w:r>
-        <w:rPr>
-          <w:noProof/>
-          <w:sz w:val="28"/>
-          <w:szCs w:val="28"/>
-        </w:rPr>
-        <w:pict>
-          <v:rect id="_x0000_s1365" style="position:absolute;margin-left:-37.5pt;margin-top:9.5pt;width:17.7pt;height:25.95pt;z-index:2" o:regroupid="1" stroked="f">
-            <v:stroke endarrowwidth="narrow" endarrowlength="short"/>
-            <v:textbox>
-              <w:txbxContent>
-                <w:p>
-                  <w:pPr>
-                    <w:rPr>
-                      <w:b/>
-                      <w:sz w:val="22"/>
-                      <w:szCs w:val="22"/>
-                    </w:rPr>
-                  </w:pPr>
-                  <w:r>
-                    <w:rPr>
-                      <w:b/>
-                      <w:sz w:val="22"/>
-                      <w:szCs w:val="22"/>
-                    </w:rPr>
-                    <w:t>1</w:t>
-                  </w:r>
-                </w:p>
-                <w:p>
-                  <w:pPr>
-                    <w:rPr>
-                      <w:sz w:val="22"/>
-                      <w:szCs w:val="22"/>
-                    </w:rPr>
-                  </w:pPr>
-                </w:p>
-              </w:txbxContent>
-            </v:textbox>
-          </v:rect>
-        </w:pict>
-      </w:r>
     </w:p>
     <w:p>
       <w:pPr>
@@ -41985,79 +41143,6 @@
           <w:szCs w:val="28"/>
         </w:rPr>
       </w:pPr>
-      <w:r>
-        <w:rPr>
-          <w:noProof/>
-          <w:sz w:val="28"/>
-          <w:szCs w:val="28"/>
-        </w:rPr>
-        <w:lastRenderedPageBreak/>
-        <w:pict>
-          <v:line id="_x0000_s1370" style="position:absolute;flip:x;z-index:7" from="-14.95pt,4.25pt" to="439.25pt,4.25pt" o:regroupid="1">
-            <v:stroke dashstyle="dash"/>
-          </v:line>
-        </w:pict>
-      </w:r>
-      <w:r>
-        <w:rPr>
-          <w:noProof/>
-          <w:sz w:val="28"/>
-          <w:szCs w:val="28"/>
-        </w:rPr>
-        <w:pict>
-          <v:line id="_x0000_s1407" style="position:absolute;z-index:44" from="272.15pt,4.25pt" to="306.4pt,4.25pt" o:regroupid="1" strokeweight="1.5pt">
-            <v:stroke endarrow="classic" endarrowwidth="narrow"/>
-          </v:line>
-        </w:pict>
-      </w:r>
-      <w:r>
-        <w:rPr>
-          <w:noProof/>
-          <w:sz w:val="28"/>
-          <w:szCs w:val="28"/>
-        </w:rPr>
-        <w:pict>
-          <v:line id="_x0000_s1401" style="position:absolute;z-index:38" from="203.75pt,4.25pt" to="229.45pt,4.25pt" o:regroupid="1" strokeweight="1.5pt">
-            <v:stroke endarrow="classic" endarrowwidth="narrow"/>
-          </v:line>
-        </w:pict>
-      </w:r>
-      <w:r>
-        <w:rPr>
-          <w:noProof/>
-          <w:sz w:val="28"/>
-          <w:szCs w:val="28"/>
-        </w:rPr>
-        <w:pict>
-          <v:line id="_x0000_s1397" style="position:absolute;z-index:34" from="135.25pt,4.25pt" to="160.95pt,4.25pt" o:regroupid="1" strokeweight="1.5pt">
-            <v:stroke endarrow="classic" endarrowwidth="narrow"/>
-          </v:line>
-        </w:pict>
-      </w:r>
-      <w:r>
-        <w:rPr>
-          <w:noProof/>
-          <w:sz w:val="28"/>
-          <w:szCs w:val="28"/>
-        </w:rPr>
-        <w:pict>
-          <v:line id="_x0000_s1395" style="position:absolute;z-index:32" from="66.55pt,4.25pt" to="92.25pt,4.25pt" o:regroupid="1" strokeweight="1.5pt">
-            <v:stroke endarrow="classic" endarrowwidth="narrow"/>
-          </v:line>
-        </w:pict>
-      </w:r>
-      <w:r>
-        <w:rPr>
-          <w:noProof/>
-          <w:sz w:val="28"/>
-          <w:szCs w:val="28"/>
-        </w:rPr>
-        <w:pict>
-          <v:line id="_x0000_s1394" style="position:absolute;flip:y;z-index:31" from="-2.1pt,11.2pt" to="26.75pt,28.9pt" o:regroupid="1" strokeweight="1.5pt">
-            <v:stroke endarrow="classic" endarrowwidth="narrow"/>
-          </v:line>
-        </w:pict>
-      </w:r>
     </w:p>
     <w:p>
       <w:pPr>
@@ -42066,35 +41151,6 @@
           <w:szCs w:val="28"/>
         </w:rPr>
       </w:pPr>
-      <w:r>
-        <w:rPr>
-          <w:noProof/>
-          <w:sz w:val="28"/>
-          <w:szCs w:val="28"/>
-        </w:rPr>
-        <w:pict>
-          <v:oval id="_x0000_s1393" style="position:absolute;margin-left:-36.05pt;margin-top:9.8pt;width:42.8pt;height:27pt;z-index:30" o:regroupid="1">
-            <v:textbox style="mso-next-textbox:#_x0000_s1393">
-              <w:txbxContent>
-                <w:p>
-                  <w:pPr>
-                    <w:jc w:val="center"/>
-                    <w:rPr>
-                      <w:lang w:val="en-US"/>
-                    </w:rPr>
-                  </w:pPr>
-                  <w:r>
-                    <w:rPr>
-                      <w:lang w:val="en-US"/>
-                    </w:rPr>
-                    <w:t>t=0</w:t>
-                  </w:r>
-                </w:p>
-              </w:txbxContent>
-            </v:textbox>
-          </v:oval>
-        </w:pict>
-      </w:r>
     </w:p>
     <w:p>
       <w:pPr>
@@ -42110,281 +41166,217 @@
           <w:szCs w:val="28"/>
         </w:rPr>
         <w:pict>
-          <v:rect id="_x0000_s1416" style="position:absolute;margin-left:357.05pt;margin-top:11.35pt;width:30.55pt;height:25.95pt;z-index:53" o:regroupid="1" stroked="f">
-            <v:stroke endarrowwidth="narrow" endarrowlength="short"/>
-            <v:textbox style="mso-next-textbox:#_x0000_s1416">
-              <w:txbxContent>
-                <w:p>
-                  <w:pPr>
-                    <w:rPr>
-                      <w:sz w:val="22"/>
-                      <w:szCs w:val="22"/>
-                    </w:rPr>
-                  </w:pPr>
-                  <w:r>
-                    <w:rPr>
-                      <w:b/>
-                      <w:sz w:val="22"/>
-                      <w:szCs w:val="22"/>
-                    </w:rPr>
-                    <w:t>6</w:t>
-                  </w:r>
-                </w:p>
-              </w:txbxContent>
-            </v:textbox>
-          </v:rect>
-        </w:pict>
-      </w:r>
-      <w:r>
-        <w:rPr>
-          <w:noProof/>
-          <w:sz w:val="28"/>
-          <w:szCs w:val="28"/>
-        </w:rPr>
-        <w:pict>
-          <v:rect id="_x0000_s1706" style="position:absolute;margin-left:418.1pt;margin-top:11.35pt;width:30.55pt;height:25.95pt;z-index:63" stroked="f">
-            <v:stroke endarrowwidth="narrow" endarrowlength="short"/>
-            <v:textbox style="mso-next-textbox:#_x0000_s1706">
-              <w:txbxContent>
-                <w:p>
-                  <w:pPr>
-                    <w:rPr>
-                      <w:sz w:val="22"/>
-                      <w:szCs w:val="22"/>
-                    </w:rPr>
-                  </w:pPr>
-                  <w:proofErr w:type="gramStart"/>
-                  <w:r>
-                    <w:rPr>
-                      <w:b/>
-                      <w:sz w:val="22"/>
-                      <w:szCs w:val="22"/>
-                      <w:lang w:val="en-US"/>
-                    </w:rPr>
-                    <w:t>k</w:t>
-                  </w:r>
-                  <w:proofErr w:type="gramEnd"/>
-                </w:p>
-              </w:txbxContent>
-            </v:textbox>
-          </v:rect>
-        </w:pict>
-      </w:r>
-      <w:r>
-        <w:rPr>
-          <w:noProof/>
-          <w:sz w:val="28"/>
-          <w:szCs w:val="28"/>
-        </w:rPr>
-        <w:pict>
-          <v:line id="_x0000_s1377" style="position:absolute;z-index:14" from="-18.95pt,5.8pt" to="448.65pt,5.8pt" o:regroupid="1" strokeweight="1.5pt">
-            <v:stroke endarrow="classic" endarrowwidth="narrow"/>
-          </v:line>
-        </w:pict>
-      </w:r>
-      <w:r>
-        <w:rPr>
-          <w:noProof/>
-          <w:sz w:val="28"/>
-          <w:szCs w:val="28"/>
-        </w:rPr>
-        <w:pict>
-          <v:rect id="_x0000_s1421" style="position:absolute;margin-left:6.75pt;margin-top:11.35pt;width:30.55pt;height:25.95pt;z-index:58" o:regroupid="1" stroked="f">
-            <v:stroke endarrowwidth="narrow" endarrowlength="short"/>
-            <v:textbox>
-              <w:txbxContent>
-                <w:p>
-                  <w:pPr>
-                    <w:rPr>
-                      <w:b/>
-                      <w:sz w:val="22"/>
-                      <w:szCs w:val="22"/>
-                    </w:rPr>
-                  </w:pPr>
-                  <w:r>
-                    <w:rPr>
-                      <w:b/>
-                      <w:sz w:val="22"/>
-                      <w:szCs w:val="22"/>
-                    </w:rPr>
-                    <w:t>1</w:t>
-                  </w:r>
-                </w:p>
-                <w:p>
-                  <w:pPr>
-                    <w:rPr>
-                      <w:sz w:val="22"/>
-                      <w:szCs w:val="22"/>
-                    </w:rPr>
-                  </w:pPr>
-                </w:p>
-              </w:txbxContent>
-            </v:textbox>
-          </v:rect>
-        </w:pict>
-      </w:r>
-      <w:r>
-        <w:rPr>
-          <w:noProof/>
-          <w:sz w:val="28"/>
-          <w:szCs w:val="28"/>
-        </w:rPr>
-        <w:pict>
-          <v:rect id="_x0000_s1420" style="position:absolute;margin-left:72.55pt;margin-top:11.35pt;width:30.55pt;height:25.95pt;z-index:57" o:regroupid="1" stroked="f">
-            <v:stroke endarrowwidth="narrow" endarrowlength="short"/>
-            <v:textbox>
-              <w:txbxContent>
-                <w:p>
-                  <w:pPr>
-                    <w:rPr>
-                      <w:b/>
-                      <w:sz w:val="22"/>
-                      <w:szCs w:val="22"/>
-                    </w:rPr>
-                  </w:pPr>
-                  <w:r>
-                    <w:rPr>
-                      <w:b/>
-                      <w:sz w:val="22"/>
-                      <w:szCs w:val="22"/>
-                    </w:rPr>
-                    <w:t>2</w:t>
-                  </w:r>
-                </w:p>
-                <w:p>
-                  <w:pPr>
-                    <w:rPr>
-                      <w:sz w:val="22"/>
-                      <w:szCs w:val="22"/>
-                    </w:rPr>
-                  </w:pPr>
-                </w:p>
-              </w:txbxContent>
-            </v:textbox>
-          </v:rect>
-        </w:pict>
-      </w:r>
-      <w:r>
-        <w:rPr>
-          <w:noProof/>
-          <w:sz w:val="28"/>
-          <w:szCs w:val="28"/>
-        </w:rPr>
-        <w:pict>
-          <v:rect id="_x0000_s1419" style="position:absolute;margin-left:139.25pt;margin-top:11.35pt;width:30.55pt;height:25.95pt;z-index:56" o:regroupid="1" stroked="f">
-            <v:stroke endarrowwidth="narrow" endarrowlength="short"/>
-            <v:textbox>
-              <w:txbxContent>
-                <w:p>
-                  <w:pPr>
-                    <w:rPr>
-                      <w:b/>
-                      <w:sz w:val="22"/>
-                      <w:szCs w:val="22"/>
-                    </w:rPr>
-                  </w:pPr>
-                  <w:r>
-                    <w:rPr>
-                      <w:b/>
-                      <w:sz w:val="22"/>
-                      <w:szCs w:val="22"/>
-                    </w:rPr>
-                    <w:t>3</w:t>
-                  </w:r>
-                </w:p>
-                <w:p>
-                  <w:pPr>
-                    <w:rPr>
-                      <w:sz w:val="22"/>
-                      <w:szCs w:val="22"/>
-                    </w:rPr>
-                  </w:pPr>
-                </w:p>
-              </w:txbxContent>
-            </v:textbox>
-          </v:rect>
-        </w:pict>
-      </w:r>
-      <w:r>
-        <w:rPr>
-          <w:noProof/>
-          <w:sz w:val="28"/>
-          <w:szCs w:val="28"/>
-        </w:rPr>
-        <w:pict>
-          <v:rect id="_x0000_s1418" style="position:absolute;margin-left:210.9pt;margin-top:11.35pt;width:30.55pt;height:25.95pt;z-index:55" o:regroupid="1" stroked="f">
-            <v:stroke endarrowwidth="narrow" endarrowlength="short"/>
-            <v:textbox>
-              <w:txbxContent>
-                <w:p>
-                  <w:pPr>
-                    <w:rPr>
-                      <w:b/>
-                      <w:sz w:val="22"/>
-                      <w:szCs w:val="22"/>
-                    </w:rPr>
-                  </w:pPr>
-                  <w:r>
-                    <w:rPr>
-                      <w:b/>
-                      <w:sz w:val="22"/>
-                      <w:szCs w:val="22"/>
-                    </w:rPr>
-                    <w:t>4</w:t>
-                  </w:r>
-                </w:p>
-                <w:p>
-                  <w:pPr>
-                    <w:rPr>
-                      <w:sz w:val="22"/>
-                      <w:szCs w:val="22"/>
-                    </w:rPr>
-                  </w:pPr>
-                </w:p>
-              </w:txbxContent>
-            </v:textbox>
-          </v:rect>
-        </w:pict>
-      </w:r>
-      <w:r>
-        <w:rPr>
-          <w:noProof/>
-          <w:sz w:val="28"/>
-          <w:szCs w:val="28"/>
-        </w:rPr>
-        <w:pict>
-          <v:rect id="_x0000_s1417" style="position:absolute;margin-left:284.55pt;margin-top:11.35pt;width:30.55pt;height:25.95pt;z-index:54" o:regroupid="1" stroked="f">
-            <v:stroke endarrowwidth="narrow" endarrowlength="short"/>
-            <v:textbox>
-              <w:txbxContent>
-                <w:p>
-                  <w:pPr>
-                    <w:rPr>
-                      <w:b/>
-                      <w:sz w:val="22"/>
-                      <w:szCs w:val="22"/>
-                    </w:rPr>
-                  </w:pPr>
-                  <w:r>
-                    <w:rPr>
-                      <w:b/>
-                      <w:sz w:val="22"/>
-                      <w:szCs w:val="22"/>
-                    </w:rPr>
-                    <w:t>5</w:t>
-                  </w:r>
-                </w:p>
-                <w:p>
-                  <w:pPr>
-                    <w:rPr>
-                      <w:sz w:val="22"/>
-                      <w:szCs w:val="22"/>
-                    </w:rPr>
-                  </w:pPr>
-                </w:p>
-              </w:txbxContent>
-            </v:textbox>
-          </v:rect>
+          <v:group id="_x0000_s8224" style="position:absolute;margin-left:6.75pt;margin-top:11.35pt;width:441.9pt;height:25.95pt;z-index:3" coordorigin="1837,13024" coordsize="8838,519">
+            <v:rect id="_x0000_s1416" style="position:absolute;left:8843;top:13024;width:611;height:519" o:regroupid="1" stroked="f">
+              <v:stroke endarrowwidth="narrow" endarrowlength="short"/>
+              <v:textbox style="mso-next-textbox:#_x0000_s1416">
+                <w:txbxContent>
+                  <w:p>
+                    <w:pPr>
+                      <w:rPr>
+                        <w:sz w:val="22"/>
+                        <w:szCs w:val="22"/>
+                      </w:rPr>
+                    </w:pPr>
+                    <w:r>
+                      <w:rPr>
+                        <w:b/>
+                        <w:sz w:val="22"/>
+                        <w:szCs w:val="22"/>
+                      </w:rPr>
+                      <w:t>6</w:t>
+                    </w:r>
+                  </w:p>
+                </w:txbxContent>
+              </v:textbox>
+            </v:rect>
+            <v:rect id="_x0000_s1417" style="position:absolute;left:7393;top:13024;width:611;height:519" o:regroupid="1" stroked="f">
+              <v:stroke endarrowwidth="narrow" endarrowlength="short"/>
+              <v:textbox>
+                <w:txbxContent>
+                  <w:p>
+                    <w:pPr>
+                      <w:rPr>
+                        <w:b/>
+                        <w:sz w:val="22"/>
+                        <w:szCs w:val="22"/>
+                      </w:rPr>
+                    </w:pPr>
+                    <w:r>
+                      <w:rPr>
+                        <w:b/>
+                        <w:sz w:val="22"/>
+                        <w:szCs w:val="22"/>
+                      </w:rPr>
+                      <w:t>5</w:t>
+                    </w:r>
+                  </w:p>
+                  <w:p>
+                    <w:pPr>
+                      <w:rPr>
+                        <w:sz w:val="22"/>
+                        <w:szCs w:val="22"/>
+                      </w:rPr>
+                    </w:pPr>
+                  </w:p>
+                </w:txbxContent>
+              </v:textbox>
+            </v:rect>
+            <v:rect id="_x0000_s1418" style="position:absolute;left:5920;top:13024;width:611;height:519" o:regroupid="1" stroked="f">
+              <v:stroke endarrowwidth="narrow" endarrowlength="short"/>
+              <v:textbox>
+                <w:txbxContent>
+                  <w:p>
+                    <w:pPr>
+                      <w:rPr>
+                        <w:b/>
+                        <w:sz w:val="22"/>
+                        <w:szCs w:val="22"/>
+                      </w:rPr>
+                    </w:pPr>
+                    <w:r>
+                      <w:rPr>
+                        <w:b/>
+                        <w:sz w:val="22"/>
+                        <w:szCs w:val="22"/>
+                      </w:rPr>
+                      <w:t>4</w:t>
+                    </w:r>
+                  </w:p>
+                  <w:p>
+                    <w:pPr>
+                      <w:rPr>
+                        <w:sz w:val="22"/>
+                        <w:szCs w:val="22"/>
+                      </w:rPr>
+                    </w:pPr>
+                  </w:p>
+                </w:txbxContent>
+              </v:textbox>
+            </v:rect>
+            <v:rect id="_x0000_s1419" style="position:absolute;left:4487;top:13024;width:611;height:519" o:regroupid="1" stroked="f">
+              <v:stroke endarrowwidth="narrow" endarrowlength="short"/>
+              <v:textbox>
+                <w:txbxContent>
+                  <w:p>
+                    <w:pPr>
+                      <w:rPr>
+                        <w:b/>
+                        <w:sz w:val="22"/>
+                        <w:szCs w:val="22"/>
+                      </w:rPr>
+                    </w:pPr>
+                    <w:r>
+                      <w:rPr>
+                        <w:b/>
+                        <w:sz w:val="22"/>
+                        <w:szCs w:val="22"/>
+                      </w:rPr>
+                      <w:t>3</w:t>
+                    </w:r>
+                  </w:p>
+                  <w:p>
+                    <w:pPr>
+                      <w:rPr>
+                        <w:sz w:val="22"/>
+                        <w:szCs w:val="22"/>
+                      </w:rPr>
+                    </w:pPr>
+                  </w:p>
+                </w:txbxContent>
+              </v:textbox>
+            </v:rect>
+            <v:rect id="_x0000_s1420" style="position:absolute;left:3153;top:13024;width:611;height:519" o:regroupid="1" stroked="f">
+              <v:stroke endarrowwidth="narrow" endarrowlength="short"/>
+              <v:textbox>
+                <w:txbxContent>
+                  <w:p>
+                    <w:pPr>
+                      <w:rPr>
+                        <w:b/>
+                        <w:sz w:val="22"/>
+                        <w:szCs w:val="22"/>
+                      </w:rPr>
+                    </w:pPr>
+                    <w:r>
+                      <w:rPr>
+                        <w:b/>
+                        <w:sz w:val="22"/>
+                        <w:szCs w:val="22"/>
+                      </w:rPr>
+                      <w:t>2</w:t>
+                    </w:r>
+                  </w:p>
+                  <w:p>
+                    <w:pPr>
+                      <w:rPr>
+                        <w:sz w:val="22"/>
+                        <w:szCs w:val="22"/>
+                      </w:rPr>
+                    </w:pPr>
+                  </w:p>
+                </w:txbxContent>
+              </v:textbox>
+            </v:rect>
+            <v:rect id="_x0000_s1421" style="position:absolute;left:1837;top:13024;width:611;height:519" o:regroupid="1" stroked="f">
+              <v:stroke endarrowwidth="narrow" endarrowlength="short"/>
+              <v:textbox>
+                <w:txbxContent>
+                  <w:p>
+                    <w:pPr>
+                      <w:rPr>
+                        <w:b/>
+                        <w:sz w:val="22"/>
+                        <w:szCs w:val="22"/>
+                      </w:rPr>
+                    </w:pPr>
+                    <w:r>
+                      <w:rPr>
+                        <w:b/>
+                        <w:sz w:val="22"/>
+                        <w:szCs w:val="22"/>
+                      </w:rPr>
+                      <w:t>1</w:t>
+                    </w:r>
+                  </w:p>
+                  <w:p>
+                    <w:pPr>
+                      <w:rPr>
+                        <w:sz w:val="22"/>
+                        <w:szCs w:val="22"/>
+                      </w:rPr>
+                    </w:pPr>
+                  </w:p>
+                </w:txbxContent>
+              </v:textbox>
+            </v:rect>
+            <v:rect id="_x0000_s1706" style="position:absolute;left:10064;top:13024;width:611;height:519" stroked="f">
+              <v:stroke endarrowwidth="narrow" endarrowlength="short"/>
+              <v:textbox style="mso-next-textbox:#_x0000_s1706">
+                <w:txbxContent>
+                  <w:p>
+                    <w:pPr>
+                      <w:rPr>
+                        <w:sz w:val="22"/>
+                        <w:szCs w:val="22"/>
+                      </w:rPr>
+                    </w:pPr>
+                    <w:proofErr w:type="gramStart"/>
+                    <w:r>
+                      <w:rPr>
+                        <w:b/>
+                        <w:sz w:val="22"/>
+                        <w:szCs w:val="22"/>
+                        <w:lang w:val="en-US"/>
+                      </w:rPr>
+                      <w:t>k</w:t>
+                    </w:r>
+                    <w:proofErr w:type="gramEnd"/>
+                  </w:p>
+                </w:txbxContent>
+              </v:textbox>
+            </v:rect>
+          </v:group>
         </w:pict>
       </w:r>
     </w:p>
@@ -42530,6 +41522,7 @@
           <w:sz w:val="28"/>
           <w:szCs w:val="28"/>
         </w:rPr>
+        <w:lastRenderedPageBreak/>
         <w:t>шений на каждом шаге, т.е. оптимальную стратегию. Согласно вышеприв</w:t>
       </w:r>
       <w:r>
@@ -42566,11 +41559,11 @@
           <w:sz w:val="28"/>
           <w:szCs w:val="28"/>
         </w:rPr>
-        <w:object w:dxaOrig="3100" w:dyaOrig="360">
-          <v:shape id="_x0000_i1185" type="#_x0000_t75" style="width:183pt;height:21pt" o:ole="">
-            <v:imagedata r:id="rId295" o:title=""/>
+        <w:object w:dxaOrig="3480" w:dyaOrig="360">
+          <v:shape id="_x0000_i1183" type="#_x0000_t75" style="width:205.5pt;height:21pt" o:ole="">
+            <v:imagedata r:id="rId289" o:title=""/>
           </v:shape>
-          <o:OLEObject Type="Embed" ProgID="Equation.3" ShapeID="_x0000_i1185" DrawAspect="Content" ObjectID="_1493752087" r:id="rId296"/>
+          <o:OLEObject Type="Embed" ProgID="Equation.3" ShapeID="_x0000_i1183" DrawAspect="Content" ObjectID="_1746293794" r:id="rId290"/>
         </w:object>
       </w:r>
       <w:r>
@@ -42578,35 +41571,21 @@
           <w:sz w:val="28"/>
           <w:szCs w:val="28"/>
         </w:rPr>
-        <w:t>, т.е. необходимо заменить обор</w:t>
-      </w:r>
-      <w:r>
-        <w:rPr>
-          <w:sz w:val="28"/>
-          <w:szCs w:val="28"/>
-        </w:rPr>
-        <w:t>у</w:t>
-      </w:r>
-      <w:r>
-        <w:rPr>
-          <w:sz w:val="28"/>
-          <w:szCs w:val="28"/>
-        </w:rPr>
-        <w:t>дование новым в начале второго и четвертого годов. Данная оптимальная стратегия обеспечит оптимальные (минимально возможные) затраты на эк</w:t>
-      </w:r>
-      <w:r>
-        <w:rPr>
-          <w:sz w:val="28"/>
-          <w:szCs w:val="28"/>
-        </w:rPr>
-        <w:t>с</w:t>
-      </w:r>
-      <w:r>
-        <w:rPr>
-          <w:sz w:val="28"/>
-          <w:szCs w:val="28"/>
-        </w:rPr>
-        <w:t xml:space="preserve">плуатацию оборудования в течение рассматриваемых 5 лет в размере 9465,57 </w:t>
+        <w:t>, т.е. необходимо заменить оборудование новым в начале второго и четвертого годов. Данная оптимал</w:t>
+      </w:r>
+      <w:r>
+        <w:rPr>
+          <w:sz w:val="28"/>
+          <w:szCs w:val="28"/>
+        </w:rPr>
+        <w:t>ь</w:t>
+      </w:r>
+      <w:r>
+        <w:rPr>
+          <w:sz w:val="28"/>
+          <w:szCs w:val="28"/>
+        </w:rPr>
+        <w:t xml:space="preserve">ная стратегия обеспечит оптимальные (минимально возможные) затраты на эксплуатацию оборудования в течение рассматриваемых 5 лет в размере 9465,57 </w:t>
       </w:r>
       <w:proofErr w:type="spellStart"/>
       <w:r>
@@ -42927,14 +41906,9 @@
           <w:sz w:val="28"/>
           <w:szCs w:val="28"/>
         </w:rPr>
-        <w:lastRenderedPageBreak/>
         <w:pict>
-          <v:shape id="_x0000_i1186" type="#_x0000_t75" style="width:467.25pt;height:200.25pt" o:bordertopcolor="this" o:borderleftcolor="this" o:borderbottomcolor="this" o:borderrightcolor="this">
-            <v:imagedata r:id="rId297" o:title="" croptop="10241f" cropbottom="28227f" cropleft="1105f" cropright="16761f" gain="25" blacklevel="-23592f"/>
-            <w10:bordertop type="single" width="4"/>
-            <w10:borderleft type="single" width="4"/>
-            <w10:borderbottom type="single" width="4"/>
-            <w10:borderright type="single" width="4"/>
+          <v:shape id="_x0000_i1181" type="#_x0000_t75" style="width:468pt;height:138.75pt">
+            <v:imagedata r:id="rId291" o:title="замена оборудования ввод"/>
           </v:shape>
         </w:pict>
       </w:r>
@@ -43006,6 +41980,7 @@
           <w:sz w:val="28"/>
           <w:szCs w:val="28"/>
         </w:rPr>
+        <w:lastRenderedPageBreak/>
         <w:t xml:space="preserve">На рис. </w:t>
       </w:r>
       <w:r>
@@ -43055,7 +42030,21 @@
           <w:sz w:val="28"/>
           <w:szCs w:val="28"/>
         </w:rPr>
-        <w:t xml:space="preserve">чение рассматриваемого пятилетнего периода, компания обеспечит минимум затрат в размере 9466 </w:t>
+        <w:t xml:space="preserve">чение рассматриваемого пятилетнего периода, компания обеспечит минимум затрат в размере </w:t>
+      </w:r>
+      <w:r>
+        <w:rPr>
+          <w:sz w:val="28"/>
+          <w:szCs w:val="28"/>
+        </w:rPr>
+        <w:t>6146</w:t>
+      </w:r>
+      <w:r>
+        <w:rPr>
+          <w:sz w:val="28"/>
+          <w:szCs w:val="28"/>
+        </w:rPr>
+        <w:t xml:space="preserve"> </w:t>
       </w:r>
       <w:proofErr w:type="spellStart"/>
       <w:r>
@@ -43105,12 +42094,8 @@
           <w:szCs w:val="28"/>
         </w:rPr>
         <w:pict>
-          <v:shape id="_x0000_i1187" type="#_x0000_t75" style="width:467.25pt;height:176.25pt" o:bordertopcolor="this" o:borderleftcolor="this" o:borderbottomcolor="this" o:borderrightcolor="this">
-            <v:imagedata r:id="rId298" o:title="" croptop="9829f" cropbottom="33767f" cropleft="1040f" cropright="21134f" gain="2147483647f" blacklevel="-27524f"/>
-            <w10:bordertop type="single" width="4"/>
-            <w10:borderleft type="single" width="4"/>
-            <w10:borderbottom type="single" width="4"/>
-            <w10:borderright type="single" width="4"/>
+          <v:shape id="_x0000_i1182" type="#_x0000_t75" style="width:467.25pt;height:263.25pt">
+            <v:imagedata r:id="rId292" o:title="замена оборудования вывод"/>
           </v:shape>
         </w:pict>
       </w:r>
@@ -43937,8 +42922,8 @@
       </w:pPr>
       <w:r>
         <w:pict>
-          <v:shape id="_x0000_i1188" type="#_x0000_t75" style="width:383.25pt;height:585pt">
-            <v:imagedata r:id="rId299" o:title="распределение ресурсов листинг 1"/>
+          <v:shape id="_x0000_i1178" type="#_x0000_t75" style="width:383.25pt;height:585pt">
+            <v:imagedata r:id="rId293" o:title="распределение ресурсов листинг 1"/>
           </v:shape>
         </w:pict>
       </w:r>
@@ -43976,8 +42961,8 @@
     <w:p>
       <w:r>
         <w:pict>
-          <v:shape id="_x0000_i1189" type="#_x0000_t75" style="width:467.25pt;height:513pt">
-            <v:imagedata r:id="rId300" o:title="замена оборудования листинг 1"/>
+          <v:shape id="_x0000_i1179" type="#_x0000_t75" style="width:467.25pt;height:513pt">
+            <v:imagedata r:id="rId294" o:title="замена оборудования листинг 1"/>
           </v:shape>
         </w:pict>
       </w:r>
@@ -43989,15 +42974,15 @@
       <w:r>
         <w:lastRenderedPageBreak/>
         <w:pict>
-          <v:shape id="_x0000_i1190" type="#_x0000_t75" style="width:467.25pt;height:313.5pt">
-            <v:imagedata r:id="rId301" o:title="замена оборудования листинг 2"/>
+          <v:shape id="_x0000_i1180" type="#_x0000_t75" style="width:467.25pt;height:313.5pt">
+            <v:imagedata r:id="rId295" o:title="замена оборудования листинг 2"/>
           </v:shape>
         </w:pict>
       </w:r>
     </w:p>
     <w:sectPr>
-      <w:headerReference w:type="even" r:id="rId302"/>
-      <w:headerReference w:type="default" r:id="rId303"/>
+      <w:headerReference w:type="even" r:id="rId296"/>
+      <w:headerReference w:type="default" r:id="rId297"/>
       <w:pgSz w:w="11906" w:h="16838"/>
       <w:pgMar w:top="1134" w:right="850" w:bottom="1134" w:left="1701" w:header="708" w:footer="708" w:gutter="0"/>
       <w:cols w:space="708"/>
@@ -44116,7 +43101,7 @@
         <w:rStyle w:val="a4"/>
         <w:noProof/>
       </w:rPr>
-      <w:t>9</w:t>
+      <w:t>21</w:t>
     </w:r>
     <w:r>
       <w:rPr>
@@ -44203,7 +43188,7 @@
         <w:rStyle w:val="a4"/>
         <w:noProof/>
       </w:rPr>
-      <w:t>44</w:t>
+      <w:t>28</w:t>
     </w:r>
     <w:r>
       <w:rPr>
@@ -46887,7 +45872,7 @@
   <a:extraClrSchemeLst/>
   <a:extLst>
     <a:ext uri="{05A4C25C-085E-4340-85A3-A5531E510DB2}">
-      <thm15:themeFamily xmlns:thm15="http://schemas.microsoft.com/office/thememl/2012/main" xmlns="" name="Office Theme" id="{62F939B6-93AF-4DB8-9C6B-D6C7DFDC589F}" vid="{4A3C46E8-61CC-4603-A589-7422A47A8E4A}"/>
+      <thm15:themeFamily xmlns="" xmlns:thm15="http://schemas.microsoft.com/office/thememl/2012/main" name="Office Theme" id="{62F939B6-93AF-4DB8-9C6B-D6C7DFDC589F}" vid="{4A3C46E8-61CC-4603-A589-7422A47A8E4A}"/>
     </a:ext>
   </a:extLst>
 </a:theme>
@@ -46898,7 +45883,7 @@
 </file>
 
 <file path=customXml/itemProps1.xml><?xml version="1.0" encoding="utf-8"?>
-<ds:datastoreItem xmlns:ds="http://schemas.openxmlformats.org/officeDocument/2006/customXml" ds:itemID="{002E8C69-A4D9-4D01-BD9B-E1BAD270B80B}">
+<ds:datastoreItem xmlns:ds="http://schemas.openxmlformats.org/officeDocument/2006/customXml" ds:itemID="{721B7F44-96E2-4B60-9238-12A1BC258F20}">
   <ds:schemaRefs>
     <ds:schemaRef ds:uri="http://schemas.openxmlformats.org/officeDocument/2006/bibliography"/>
   </ds:schemaRefs>

--- a/Курсовая работа Шарафиев Ришат (23 вариант).docx
+++ b/Курсовая работа Шарафиев Ришат (23 вариант).docx
@@ -361,31 +361,13 @@
         </w:rPr>
         <w:t xml:space="preserve"> </w:t>
       </w:r>
-      <w:proofErr w:type="spellStart"/>
-      <w:r>
-        <w:rPr>
-          <w:sz w:val="28"/>
-          <w:szCs w:val="28"/>
-        </w:rPr>
-        <w:t>Шарафиев</w:t>
-      </w:r>
-      <w:proofErr w:type="spellEnd"/>
-      <w:r>
-        <w:rPr>
-          <w:sz w:val="28"/>
-          <w:szCs w:val="28"/>
-        </w:rPr>
-        <w:t xml:space="preserve"> Р.</w:t>
-      </w:r>
-      <w:proofErr w:type="gramStart"/>
-      <w:r>
-        <w:rPr>
-          <w:sz w:val="28"/>
-          <w:szCs w:val="28"/>
-        </w:rPr>
-        <w:t>Р</w:t>
-      </w:r>
-      <w:proofErr w:type="gramEnd"/>
+      <w:r>
+        <w:rPr>
+          <w:sz w:val="28"/>
+          <w:szCs w:val="28"/>
+        </w:rPr>
+        <w:t>Шарафиев Р.Р</w:t>
+      </w:r>
     </w:p>
     <w:p>
       <w:pPr>
@@ -418,40 +400,15 @@
           <w:sz w:val="28"/>
           <w:szCs w:val="28"/>
         </w:rPr>
-        <w:t xml:space="preserve">№ </w:t>
-      </w:r>
-      <w:proofErr w:type="spellStart"/>
-      <w:r>
-        <w:rPr>
-          <w:sz w:val="28"/>
-          <w:szCs w:val="28"/>
-        </w:rPr>
-        <w:t>зач</w:t>
-      </w:r>
-      <w:proofErr w:type="gramStart"/>
-      <w:r>
-        <w:rPr>
-          <w:sz w:val="28"/>
-          <w:szCs w:val="28"/>
-        </w:rPr>
-        <w:t>.</w:t>
-      </w:r>
-      <w:r>
-        <w:rPr>
-          <w:sz w:val="28"/>
-          <w:szCs w:val="28"/>
-        </w:rPr>
-        <w:t>к</w:t>
-      </w:r>
-      <w:proofErr w:type="gramEnd"/>
-      <w:r>
-        <w:rPr>
-          <w:sz w:val="28"/>
-          <w:szCs w:val="28"/>
-        </w:rPr>
-        <w:t>нижки</w:t>
-      </w:r>
-      <w:proofErr w:type="spellEnd"/>
+        <w:t>№ зач.</w:t>
+      </w:r>
+      <w:r>
+        <w:rPr>
+          <w:sz w:val="28"/>
+          <w:szCs w:val="28"/>
+        </w:rPr>
+        <w:t>книжки</w:t>
+      </w:r>
       <w:r>
         <w:rPr>
           <w:sz w:val="28"/>
@@ -506,7 +463,6 @@
           <w:szCs w:val="28"/>
         </w:rPr>
       </w:pPr>
-      <w:proofErr w:type="spellStart"/>
       <w:r>
         <w:rPr>
           <w:sz w:val="28"/>
@@ -519,15 +475,7 @@
           <w:sz w:val="28"/>
           <w:szCs w:val="28"/>
         </w:rPr>
-        <w:t>.ф.-м.н</w:t>
-      </w:r>
-      <w:proofErr w:type="spellEnd"/>
-      <w:r>
-        <w:rPr>
-          <w:sz w:val="28"/>
-          <w:szCs w:val="28"/>
-        </w:rPr>
-        <w:t>.</w:t>
+        <w:t>.ф.-м.н.</w:t>
       </w:r>
       <w:r>
         <w:rPr>
@@ -560,21 +508,12 @@
         </w:rPr>
         <w:t xml:space="preserve">А.Г. </w:t>
       </w:r>
-      <w:proofErr w:type="spellStart"/>
-      <w:r>
-        <w:rPr>
-          <w:sz w:val="28"/>
-          <w:szCs w:val="28"/>
-        </w:rPr>
-        <w:t>Исавнин</w:t>
-      </w:r>
-      <w:proofErr w:type="spellEnd"/>
-      <w:r>
-        <w:rPr>
-          <w:sz w:val="28"/>
-          <w:szCs w:val="28"/>
-        </w:rPr>
-        <w:t xml:space="preserve"> </w:t>
+      <w:r>
+        <w:rPr>
+          <w:sz w:val="28"/>
+          <w:szCs w:val="28"/>
+        </w:rPr>
+        <w:t xml:space="preserve">Исавнин </w:t>
       </w:r>
     </w:p>
     <w:p>
@@ -586,21 +525,12 @@
           <w:szCs w:val="28"/>
         </w:rPr>
       </w:pPr>
-      <w:proofErr w:type="spellStart"/>
-      <w:r>
-        <w:rPr>
-          <w:sz w:val="28"/>
-          <w:szCs w:val="28"/>
-        </w:rPr>
-        <w:t>к.э.н</w:t>
-      </w:r>
-      <w:proofErr w:type="spellEnd"/>
-      <w:r>
-        <w:rPr>
-          <w:sz w:val="28"/>
-          <w:szCs w:val="28"/>
-        </w:rPr>
-        <w:t>., доцент</w:t>
+      <w:r>
+        <w:rPr>
+          <w:sz w:val="28"/>
+          <w:szCs w:val="28"/>
+        </w:rPr>
+        <w:t>к.э.н., доцент</w:t>
       </w:r>
     </w:p>
     <w:p>
@@ -617,17 +547,8 @@
           <w:sz w:val="28"/>
           <w:szCs w:val="28"/>
         </w:rPr>
-        <w:t xml:space="preserve">И.И. </w:t>
-      </w:r>
-      <w:proofErr w:type="spellStart"/>
-      <w:r>
-        <w:rPr>
-          <w:sz w:val="28"/>
-          <w:szCs w:val="28"/>
-        </w:rPr>
-        <w:t>Махмутов</w:t>
-      </w:r>
-      <w:proofErr w:type="spellEnd"/>
+        <w:t>И.И. Махмутов</w:t>
+      </w:r>
     </w:p>
     <w:p>
       <w:pPr>
@@ -638,21 +559,12 @@
           <w:szCs w:val="28"/>
         </w:rPr>
       </w:pPr>
-      <w:proofErr w:type="spellStart"/>
-      <w:r>
-        <w:rPr>
-          <w:sz w:val="28"/>
-          <w:szCs w:val="28"/>
-        </w:rPr>
-        <w:t>к.э.н</w:t>
-      </w:r>
-      <w:proofErr w:type="spellEnd"/>
-      <w:r>
-        <w:rPr>
-          <w:sz w:val="28"/>
-          <w:szCs w:val="28"/>
-        </w:rPr>
-        <w:t>., доцент</w:t>
+      <w:r>
+        <w:rPr>
+          <w:sz w:val="28"/>
+          <w:szCs w:val="28"/>
+        </w:rPr>
+        <w:t>к.э.н., доцент</w:t>
       </w:r>
     </w:p>
     <w:p>
@@ -669,17 +581,8 @@
           <w:sz w:val="28"/>
           <w:szCs w:val="28"/>
         </w:rPr>
-        <w:t xml:space="preserve">А.Н. </w:t>
-      </w:r>
-      <w:proofErr w:type="spellStart"/>
-      <w:r>
-        <w:rPr>
-          <w:sz w:val="28"/>
-          <w:szCs w:val="28"/>
-        </w:rPr>
-        <w:t>Карамышев</w:t>
-      </w:r>
-      <w:proofErr w:type="spellEnd"/>
+        <w:t>А.Н. Карамышев</w:t>
+      </w:r>
     </w:p>
     <w:p>
       <w:pPr>
@@ -1102,25 +1005,7 @@
           <w:szCs w:val="28"/>
           <w:lang w:eastAsia="en-US"/>
         </w:rPr>
-        <w:t xml:space="preserve">_____________ </w:t>
-      </w:r>
-      <w:proofErr w:type="spellStart"/>
-      <w:r>
-        <w:rPr>
-          <w:sz w:val="28"/>
-          <w:szCs w:val="28"/>
-          <w:lang w:eastAsia="en-US"/>
-        </w:rPr>
-        <w:t>Исавнин</w:t>
-      </w:r>
-      <w:proofErr w:type="spellEnd"/>
-      <w:r>
-        <w:rPr>
-          <w:sz w:val="28"/>
-          <w:szCs w:val="28"/>
-          <w:lang w:eastAsia="en-US"/>
-        </w:rPr>
-        <w:t xml:space="preserve"> А.Г. </w:t>
+        <w:t xml:space="preserve">_____________ Исавнин А.Г. </w:t>
       </w:r>
     </w:p>
     <w:p>
@@ -1280,9 +1165,8 @@
           <w:u w:val="single"/>
           <w:lang w:eastAsia="en-US"/>
         </w:rPr>
-        <w:t xml:space="preserve"> </w:t>
-      </w:r>
-      <w:proofErr w:type="spellStart"/>
+        <w:t xml:space="preserve"> Р</w:t>
+      </w:r>
       <w:r>
         <w:rPr>
           <w:rFonts w:eastAsia="Calibri"/>
@@ -1291,7 +1175,7 @@
           <w:u w:val="single"/>
           <w:lang w:eastAsia="en-US"/>
         </w:rPr>
-        <w:t>Р</w:t>
+        <w:t>ишата</w:t>
       </w:r>
       <w:r>
         <w:rPr>
@@ -1301,9 +1185,8 @@
           <w:u w:val="single"/>
           <w:lang w:eastAsia="en-US"/>
         </w:rPr>
-        <w:t>ишата</w:t>
-      </w:r>
-      <w:proofErr w:type="spellEnd"/>
+        <w:t xml:space="preserve"> </w:t>
+      </w:r>
       <w:r>
         <w:rPr>
           <w:rFonts w:eastAsia="Calibri"/>
@@ -1312,9 +1195,8 @@
           <w:u w:val="single"/>
           <w:lang w:eastAsia="en-US"/>
         </w:rPr>
-        <w:t xml:space="preserve"> </w:t>
-      </w:r>
-      <w:proofErr w:type="spellStart"/>
+        <w:t>Р</w:t>
+      </w:r>
       <w:r>
         <w:rPr>
           <w:rFonts w:eastAsia="Calibri"/>
@@ -1323,19 +1205,8 @@
           <w:u w:val="single"/>
           <w:lang w:eastAsia="en-US"/>
         </w:rPr>
-        <w:t>Р</w:t>
-      </w:r>
-      <w:r>
-        <w:rPr>
-          <w:rFonts w:eastAsia="Calibri"/>
-          <w:sz w:val="28"/>
-          <w:szCs w:val="28"/>
-          <w:u w:val="single"/>
-          <w:lang w:eastAsia="en-US"/>
-        </w:rPr>
         <w:t>авилевича</w:t>
       </w:r>
-      <w:proofErr w:type="spellEnd"/>
       <w:r>
         <w:rPr>
           <w:rFonts w:eastAsia="Calibri"/>
@@ -1615,23 +1486,13 @@
           <w:lang w:eastAsia="en-US"/>
         </w:rPr>
       </w:pPr>
-      <w:proofErr w:type="gramStart"/>
       <w:r>
         <w:rPr>
           <w:sz w:val="28"/>
           <w:szCs w:val="28"/>
           <w:lang w:eastAsia="en-US"/>
         </w:rPr>
-        <w:t>Утверждена</w:t>
-      </w:r>
-      <w:proofErr w:type="gramEnd"/>
-      <w:r>
-        <w:rPr>
-          <w:sz w:val="28"/>
-          <w:szCs w:val="28"/>
-          <w:lang w:eastAsia="en-US"/>
-        </w:rPr>
-        <w:t xml:space="preserve"> протоколом от </w:t>
+        <w:t xml:space="preserve">Утверждена протоколом от </w:t>
       </w:r>
       <w:r>
         <w:rPr>
@@ -1898,7 +1759,6 @@
         </w:rPr>
         <w:t xml:space="preserve">Реализация в </w:t>
       </w:r>
-      <w:proofErr w:type="spellStart"/>
       <w:r>
         <w:rPr>
           <w:rFonts w:ascii="Times New Roman" w:eastAsia="Calibri" w:hAnsi="Times New Roman"/>
@@ -1908,7 +1768,6 @@
         </w:rPr>
         <w:t>MathCad</w:t>
       </w:r>
-      <w:proofErr w:type="spellEnd"/>
       <w:r>
         <w:rPr>
           <w:rFonts w:ascii="Times New Roman" w:eastAsia="Calibri" w:hAnsi="Times New Roman"/>
@@ -2657,42 +2516,8 @@
           <w:u w:val="single"/>
           <w:lang w:eastAsia="en-US"/>
         </w:rPr>
-        <w:t xml:space="preserve">Шарафиева </w:t>
-      </w:r>
-      <w:proofErr w:type="spellStart"/>
-      <w:r>
-        <w:rPr>
-          <w:rFonts w:eastAsia="Calibri"/>
-          <w:sz w:val="28"/>
-          <w:szCs w:val="28"/>
-          <w:u w:val="single"/>
-          <w:lang w:eastAsia="en-US"/>
-        </w:rPr>
-        <w:t>Ришата</w:t>
-      </w:r>
-      <w:proofErr w:type="spellEnd"/>
-      <w:r>
-        <w:rPr>
-          <w:rFonts w:eastAsia="Calibri"/>
-          <w:sz w:val="28"/>
-          <w:szCs w:val="28"/>
-          <w:u w:val="single"/>
-          <w:lang w:eastAsia="en-US"/>
-        </w:rPr>
-        <w:t xml:space="preserve"> </w:t>
-      </w:r>
-      <w:proofErr w:type="spellStart"/>
-      <w:r>
-        <w:rPr>
-          <w:rFonts w:eastAsia="Calibri"/>
-          <w:sz w:val="28"/>
-          <w:szCs w:val="28"/>
-          <w:u w:val="single"/>
-          <w:lang w:eastAsia="en-US"/>
-        </w:rPr>
-        <w:t>Равилевича</w:t>
-      </w:r>
-      <w:proofErr w:type="spellEnd"/>
+        <w:t>Шарафиева Ришата Равилевича</w:t>
+      </w:r>
       <w:r>
         <w:rPr>
           <w:sz w:val="28"/>
@@ -4527,7 +4352,6 @@
           <w:szCs w:val="28"/>
         </w:rPr>
       </w:pPr>
-      <w:proofErr w:type="spellStart"/>
       <w:r>
         <w:rPr>
           <w:sz w:val="28"/>
@@ -4540,15 +4364,7 @@
           <w:sz w:val="28"/>
           <w:szCs w:val="28"/>
         </w:rPr>
-        <w:t>.ф.-м.н</w:t>
-      </w:r>
-      <w:proofErr w:type="spellEnd"/>
-      <w:r>
-        <w:rPr>
-          <w:sz w:val="28"/>
-          <w:szCs w:val="28"/>
-        </w:rPr>
-        <w:t>.</w:t>
+        <w:t>.ф.-м.н.</w:t>
       </w:r>
       <w:r>
         <w:rPr>
@@ -4612,17 +4428,8 @@
           <w:szCs w:val="28"/>
         </w:rPr>
         <w:tab/>
-        <w:t xml:space="preserve">А.Г. </w:t>
-      </w:r>
-      <w:proofErr w:type="spellStart"/>
-      <w:r>
-        <w:rPr>
-          <w:sz w:val="28"/>
-          <w:szCs w:val="28"/>
-        </w:rPr>
-        <w:t>Исавнин</w:t>
-      </w:r>
-      <w:proofErr w:type="spellEnd"/>
+        <w:t>А.Г. Исавнин</w:t>
+      </w:r>
     </w:p>
     <w:p>
       <w:pPr>
@@ -4633,15 +4440,83 @@
           <w:szCs w:val="28"/>
         </w:rPr>
       </w:pPr>
-      <w:proofErr w:type="spellStart"/>
-      <w:r>
-        <w:rPr>
-          <w:sz w:val="28"/>
-          <w:szCs w:val="28"/>
-        </w:rPr>
-        <w:t>к.э.н</w:t>
-      </w:r>
-      <w:proofErr w:type="spellEnd"/>
+      <w:r>
+        <w:rPr>
+          <w:sz w:val="28"/>
+          <w:szCs w:val="28"/>
+        </w:rPr>
+        <w:t>к.э.н.</w:t>
+      </w:r>
+      <w:r>
+        <w:rPr>
+          <w:sz w:val="28"/>
+          <w:szCs w:val="28"/>
+        </w:rPr>
+        <w:t>, доцент</w:t>
+      </w:r>
+      <w:r>
+        <w:rPr>
+          <w:sz w:val="28"/>
+          <w:szCs w:val="28"/>
+        </w:rPr>
+        <w:tab/>
+      </w:r>
+      <w:r>
+        <w:rPr>
+          <w:sz w:val="28"/>
+          <w:szCs w:val="28"/>
+        </w:rPr>
+        <w:tab/>
+      </w:r>
+      <w:r>
+        <w:rPr>
+          <w:sz w:val="28"/>
+          <w:szCs w:val="28"/>
+        </w:rPr>
+        <w:tab/>
+      </w:r>
+      <w:r>
+        <w:rPr>
+          <w:sz w:val="28"/>
+          <w:szCs w:val="28"/>
+        </w:rPr>
+        <w:tab/>
+      </w:r>
+      <w:r>
+        <w:rPr>
+          <w:sz w:val="28"/>
+          <w:szCs w:val="28"/>
+        </w:rPr>
+        <w:tab/>
+      </w:r>
+      <w:r>
+        <w:rPr>
+          <w:sz w:val="28"/>
+          <w:szCs w:val="28"/>
+        </w:rPr>
+        <w:tab/>
+      </w:r>
+      <w:r>
+        <w:rPr>
+          <w:sz w:val="28"/>
+          <w:szCs w:val="28"/>
+        </w:rPr>
+        <w:tab/>
+      </w:r>
+      <w:r>
+        <w:rPr>
+          <w:sz w:val="28"/>
+          <w:szCs w:val="28"/>
+        </w:rPr>
+        <w:tab/>
+      </w:r>
+      <w:r>
+        <w:rPr>
+          <w:sz w:val="28"/>
+          <w:szCs w:val="28"/>
+        </w:rPr>
+        <w:t>И</w:t>
+      </w:r>
       <w:r>
         <w:rPr>
           <w:sz w:val="28"/>
@@ -4654,69 +4529,6 @@
           <w:sz w:val="28"/>
           <w:szCs w:val="28"/>
         </w:rPr>
-        <w:t>, доцент</w:t>
-      </w:r>
-      <w:r>
-        <w:rPr>
-          <w:sz w:val="28"/>
-          <w:szCs w:val="28"/>
-        </w:rPr>
-        <w:tab/>
-      </w:r>
-      <w:r>
-        <w:rPr>
-          <w:sz w:val="28"/>
-          <w:szCs w:val="28"/>
-        </w:rPr>
-        <w:tab/>
-      </w:r>
-      <w:r>
-        <w:rPr>
-          <w:sz w:val="28"/>
-          <w:szCs w:val="28"/>
-        </w:rPr>
-        <w:tab/>
-      </w:r>
-      <w:r>
-        <w:rPr>
-          <w:sz w:val="28"/>
-          <w:szCs w:val="28"/>
-        </w:rPr>
-        <w:tab/>
-      </w:r>
-      <w:r>
-        <w:rPr>
-          <w:sz w:val="28"/>
-          <w:szCs w:val="28"/>
-        </w:rPr>
-        <w:tab/>
-      </w:r>
-      <w:r>
-        <w:rPr>
-          <w:sz w:val="28"/>
-          <w:szCs w:val="28"/>
-        </w:rPr>
-        <w:tab/>
-      </w:r>
-      <w:r>
-        <w:rPr>
-          <w:sz w:val="28"/>
-          <w:szCs w:val="28"/>
-        </w:rPr>
-        <w:tab/>
-      </w:r>
-      <w:r>
-        <w:rPr>
-          <w:sz w:val="28"/>
-          <w:szCs w:val="28"/>
-        </w:rPr>
-        <w:tab/>
-      </w:r>
-      <w:r>
-        <w:rPr>
-          <w:sz w:val="28"/>
-          <w:szCs w:val="28"/>
-        </w:rPr>
         <w:t>И</w:t>
       </w:r>
       <w:r>
@@ -4724,23 +4536,8 @@
           <w:sz w:val="28"/>
           <w:szCs w:val="28"/>
         </w:rPr>
-        <w:t>.</w:t>
-      </w:r>
-      <w:r>
-        <w:rPr>
-          <w:sz w:val="28"/>
-          <w:szCs w:val="28"/>
-        </w:rPr>
-        <w:t>И</w:t>
-      </w:r>
-      <w:r>
-        <w:rPr>
-          <w:sz w:val="28"/>
-          <w:szCs w:val="28"/>
-        </w:rPr>
         <w:t xml:space="preserve">. </w:t>
       </w:r>
-      <w:proofErr w:type="spellStart"/>
       <w:r>
         <w:rPr>
           <w:sz w:val="28"/>
@@ -4748,7 +4545,6 @@
         </w:rPr>
         <w:t>Махмутов</w:t>
       </w:r>
-      <w:proofErr w:type="spellEnd"/>
     </w:p>
     <w:p>
       <w:pPr>
@@ -4759,21 +4555,12 @@
           <w:szCs w:val="28"/>
         </w:rPr>
       </w:pPr>
-      <w:proofErr w:type="spellStart"/>
-      <w:r>
-        <w:rPr>
-          <w:sz w:val="28"/>
-          <w:szCs w:val="28"/>
-        </w:rPr>
-        <w:t>к.э.н</w:t>
-      </w:r>
-      <w:proofErr w:type="spellEnd"/>
-      <w:r>
-        <w:rPr>
-          <w:sz w:val="28"/>
-          <w:szCs w:val="28"/>
-        </w:rPr>
-        <w:t>., доцент</w:t>
+      <w:r>
+        <w:rPr>
+          <w:sz w:val="28"/>
+          <w:szCs w:val="28"/>
+        </w:rPr>
+        <w:t>к.э.н., доцент</w:t>
       </w:r>
       <w:r>
         <w:rPr>
@@ -4845,7 +4632,6 @@
         </w:rPr>
         <w:t xml:space="preserve"> </w:t>
       </w:r>
-      <w:proofErr w:type="spellStart"/>
       <w:r>
         <w:rPr>
           <w:sz w:val="28"/>
@@ -4853,7 +4639,6 @@
         </w:rPr>
         <w:t>Карамышев</w:t>
       </w:r>
-      <w:proofErr w:type="spellEnd"/>
     </w:p>
     <w:p>
       <w:pPr>
@@ -6344,31 +6129,7 @@
           <w:sz w:val="28"/>
           <w:szCs w:val="28"/>
         </w:rPr>
-        <w:t xml:space="preserve">ваемой тематике, в частности Ричард Беллман, Томас </w:t>
-      </w:r>
-      <w:proofErr w:type="spellStart"/>
-      <w:r>
-        <w:rPr>
-          <w:sz w:val="28"/>
-          <w:szCs w:val="28"/>
-        </w:rPr>
-        <w:t>Кормен</w:t>
-      </w:r>
-      <w:proofErr w:type="spellEnd"/>
-      <w:r>
-        <w:rPr>
-          <w:sz w:val="28"/>
-          <w:szCs w:val="28"/>
-        </w:rPr>
-        <w:t xml:space="preserve">, Чарльз </w:t>
-      </w:r>
-      <w:proofErr w:type="spellStart"/>
-      <w:r>
-        <w:rPr>
-          <w:sz w:val="28"/>
-          <w:szCs w:val="28"/>
-        </w:rPr>
-        <w:t>Ле</w:t>
+        <w:t>ваемой тематике, в частности Ричард Беллман, Томас Кормен, Чарльз Ле</w:t>
       </w:r>
       <w:r>
         <w:rPr>
@@ -6382,31 +6143,7 @@
           <w:sz w:val="28"/>
           <w:szCs w:val="28"/>
         </w:rPr>
-        <w:t>зерсон</w:t>
-      </w:r>
-      <w:proofErr w:type="spellEnd"/>
-      <w:r>
-        <w:rPr>
-          <w:sz w:val="28"/>
-          <w:szCs w:val="28"/>
-        </w:rPr>
-        <w:t xml:space="preserve">, Иван </w:t>
-      </w:r>
-      <w:proofErr w:type="spellStart"/>
-      <w:r>
-        <w:rPr>
-          <w:sz w:val="28"/>
-          <w:szCs w:val="28"/>
-        </w:rPr>
-        <w:t>Акулич</w:t>
-      </w:r>
-      <w:proofErr w:type="spellEnd"/>
-      <w:r>
-        <w:rPr>
-          <w:sz w:val="28"/>
-          <w:szCs w:val="28"/>
-        </w:rPr>
-        <w:t>.</w:t>
+        <w:t>зерсон, Иван Акулич.</w:t>
       </w:r>
     </w:p>
     <w:p>
@@ -6483,7 +6220,6 @@
         </w:rPr>
         <w:t>Актуальность работы</w:t>
       </w:r>
-      <w:proofErr w:type="gramStart"/>
       <w:r>
         <w:rPr>
           <w:sz w:val="28"/>
@@ -6491,7 +6227,6 @@
         </w:rPr>
         <w:t xml:space="preserve"> !</w:t>
       </w:r>
-      <w:proofErr w:type="gramEnd"/>
     </w:p>
     <w:p>
       <w:pPr>
@@ -7420,7 +7155,6 @@
         </w:rPr>
         <w:t xml:space="preserve">, …, </w:t>
       </w:r>
-      <w:proofErr w:type="spellStart"/>
       <w:r>
         <w:rPr>
           <w:i/>
@@ -7440,7 +7174,6 @@
         </w:rPr>
         <w:t>n</w:t>
       </w:r>
-      <w:proofErr w:type="spellEnd"/>
       <w:r>
         <w:rPr>
           <w:sz w:val="28"/>
@@ -7512,7 +7245,6 @@
         </w:rPr>
         <w:t xml:space="preserve">, …, </w:t>
       </w:r>
-      <w:proofErr w:type="spellStart"/>
       <w:r>
         <w:rPr>
           <w:i/>
@@ -7532,7 +7264,6 @@
         </w:rPr>
         <w:t>k</w:t>
       </w:r>
-      <w:proofErr w:type="spellEnd"/>
       <w:r>
         <w:rPr>
           <w:i/>
@@ -7549,7 +7280,6 @@
         </w:rPr>
         <w:t xml:space="preserve">, </w:t>
       </w:r>
-      <w:proofErr w:type="spellStart"/>
       <w:r>
         <w:rPr>
           <w:i/>
@@ -7569,7 +7299,6 @@
         </w:rPr>
         <w:t>k</w:t>
       </w:r>
-      <w:proofErr w:type="spellEnd"/>
       <w:r>
         <w:rPr>
           <w:sz w:val="28"/>
@@ -7577,7 +7306,6 @@
         </w:rPr>
         <w:t xml:space="preserve">, …, </w:t>
       </w:r>
-      <w:proofErr w:type="spellStart"/>
       <w:r>
         <w:rPr>
           <w:i/>
@@ -7597,7 +7325,6 @@
         </w:rPr>
         <w:t>n</w:t>
       </w:r>
-      <w:proofErr w:type="spellEnd"/>
       <w:r>
         <w:rPr>
           <w:i/>
@@ -7614,7 +7341,6 @@
         </w:rPr>
         <w:t xml:space="preserve">, </w:t>
       </w:r>
-      <w:proofErr w:type="spellStart"/>
       <w:r>
         <w:rPr>
           <w:i/>
@@ -7634,7 +7360,6 @@
         </w:rPr>
         <w:t>n</w:t>
       </w:r>
-      <w:proofErr w:type="spellEnd"/>
       <w:r>
         <w:rPr>
           <w:sz w:val="28"/>
@@ -7656,7 +7381,6 @@
         </w:rPr>
         <w:t xml:space="preserve">Причем состояние системы </w:t>
       </w:r>
-      <w:proofErr w:type="spellStart"/>
       <w:r>
         <w:rPr>
           <w:i/>
@@ -7676,7 +7400,6 @@
         </w:rPr>
         <w:t>k</w:t>
       </w:r>
-      <w:proofErr w:type="spellEnd"/>
       <w:r>
         <w:rPr>
           <w:sz w:val="28"/>
@@ -7714,7 +7437,6 @@
         </w:rPr>
         <w:t xml:space="preserve">ко от предшествующего состояния </w:t>
       </w:r>
-      <w:proofErr w:type="spellStart"/>
       <w:r>
         <w:rPr>
           <w:i/>
@@ -7734,7 +7456,6 @@
         </w:rPr>
         <w:t>k</w:t>
       </w:r>
-      <w:proofErr w:type="spellEnd"/>
       <w:r>
         <w:rPr>
           <w:i/>
@@ -7765,23 +7486,7 @@
           <w:sz w:val="28"/>
           <w:szCs w:val="28"/>
         </w:rPr>
-        <w:t>-</w:t>
-      </w:r>
-      <w:proofErr w:type="spellStart"/>
-      <w:r>
-        <w:rPr>
-          <w:sz w:val="28"/>
-          <w:szCs w:val="28"/>
-        </w:rPr>
-        <w:t>ом</w:t>
-      </w:r>
-      <w:proofErr w:type="spellEnd"/>
-      <w:r>
-        <w:rPr>
-          <w:sz w:val="28"/>
-          <w:szCs w:val="28"/>
-        </w:rPr>
-        <w:t xml:space="preserve"> </w:t>
+        <w:t xml:space="preserve">-ом </w:t>
       </w:r>
       <w:r>
         <w:rPr>
@@ -7791,7 +7496,6 @@
         <w:lastRenderedPageBreak/>
         <w:t xml:space="preserve">шаге </w:t>
       </w:r>
-      <w:proofErr w:type="spellStart"/>
       <w:r>
         <w:rPr>
           <w:i/>
@@ -7811,7 +7515,6 @@
         </w:rPr>
         <w:t>k</w:t>
       </w:r>
-      <w:proofErr w:type="spellEnd"/>
       <w:r>
         <w:rPr>
           <w:sz w:val="28"/>
@@ -7866,10 +7569,10 @@
             <v:path o:extrusionok="f" gradientshapeok="t" o:connecttype="rect"/>
             <o:lock v:ext="edit" aspectratio="t"/>
           </v:shapetype>
-          <v:shape id="_x0000_i1025" type="#_x0000_t75" style="width:99pt;height:34.5pt" o:ole="">
+          <v:shape id="_x0000_i1025" type="#_x0000_t75" style="width:98.9pt;height:34.45pt" o:ole="">
             <v:imagedata r:id="rId8" o:title=""/>
           </v:shape>
-          <o:OLEObject Type="Embed" ProgID="Equation.3" ShapeID="_x0000_i1025" DrawAspect="Content" ObjectID="_1746293637" r:id="rId9"/>
+          <o:OLEObject Type="Embed" ProgID="Equation.3" ShapeID="_x0000_i1025" DrawAspect="Content" ObjectID="_1746360823" r:id="rId9"/>
         </w:object>
       </w:r>
       <w:r>
@@ -7898,15 +7601,7 @@
           <w:sz w:val="28"/>
           <w:szCs w:val="28"/>
         </w:rPr>
-        <w:t>нимально</w:t>
-      </w:r>
-      <w:proofErr w:type="gramStart"/>
-      <w:r>
-        <w:rPr>
-          <w:sz w:val="28"/>
-          <w:szCs w:val="28"/>
-        </w:rPr>
-        <w:t>е</w:t>
+        <w:t>нимальное</w:t>
       </w:r>
       <w:r>
         <w:rPr>
@@ -7915,7 +7610,6 @@
         </w:rPr>
         <w:t>(</w:t>
       </w:r>
-      <w:proofErr w:type="gramEnd"/>
       <w:r>
         <w:rPr>
           <w:sz w:val="28"/>
@@ -8065,7 +7759,6 @@
         </w:rPr>
         <w:t xml:space="preserve">, …, </w:t>
       </w:r>
-      <w:proofErr w:type="spellStart"/>
       <w:r>
         <w:rPr>
           <w:i/>
@@ -8085,7 +7778,6 @@
         </w:rPr>
         <w:t>n</w:t>
       </w:r>
-      <w:proofErr w:type="spellEnd"/>
       <w:r>
         <w:rPr>
           <w:sz w:val="28"/>
@@ -8136,10 +7828,10 @@
           <w:szCs w:val="28"/>
         </w:rPr>
         <w:object w:dxaOrig="3080" w:dyaOrig="360">
-          <v:shape id="_x0000_i1026" type="#_x0000_t75" style="width:152.25pt;height:17.25pt" o:ole="">
+          <v:shape id="_x0000_i1026" type="#_x0000_t75" style="width:152.75pt;height:16.9pt" o:ole="">
             <v:imagedata r:id="rId10" o:title=""/>
           </v:shape>
-          <o:OLEObject Type="Embed" ProgID="Equation.3" ShapeID="_x0000_i1026" DrawAspect="Content" ObjectID="_1746293638" r:id="rId11"/>
+          <o:OLEObject Type="Embed" ProgID="Equation.3" ShapeID="_x0000_i1026" DrawAspect="Content" ObjectID="_1746360824" r:id="rId11"/>
         </w:object>
       </w:r>
       <w:r>
@@ -8149,7 +7841,6 @@
         </w:rPr>
         <w:t>,</w:t>
       </w:r>
-      <w:proofErr w:type="gramStart"/>
       <w:r>
         <w:rPr>
           <w:sz w:val="28"/>
@@ -8157,7 +7848,6 @@
         </w:rPr>
         <w:t xml:space="preserve"> .</w:t>
       </w:r>
-      <w:proofErr w:type="gramEnd"/>
       <w:r>
         <w:rPr>
           <w:sz w:val="28"/>
@@ -8250,7 +7940,6 @@
         </w:rPr>
         <w:t xml:space="preserve">переместится в конечное состояние </w:t>
       </w:r>
-      <w:proofErr w:type="spellStart"/>
       <w:r>
         <w:rPr>
           <w:i/>
@@ -8270,7 +7959,6 @@
         </w:rPr>
         <w:t>n</w:t>
       </w:r>
-      <w:proofErr w:type="spellEnd"/>
       <w:r>
         <w:rPr>
           <w:i/>
@@ -8465,7 +8153,7 @@
           <w:szCs w:val="28"/>
         </w:rPr>
         <w:pict>
-          <v:group id="_x0000_s1888" style="position:absolute;left:0;text-align:left;margin-left:25.9pt;margin-top:43.85pt;width:405pt;height:45.15pt;z-index:6" coordorigin="2241,2934" coordsize="8100,903">
+          <v:group id="_x0000_s1888" style="position:absolute;left:0;text-align:left;margin-left:25.9pt;margin-top:43.85pt;width:405pt;height:45.15pt;z-index:5" coordorigin="2241,2934" coordsize="8100,903">
             <v:rect id="_x0000_s1889" style="position:absolute;left:9081;top:2934;width:720;height:540" stroked="f">
               <v:textbox style="mso-next-textbox:#_x0000_s1889">
                 <w:txbxContent>
@@ -8480,7 +8168,6 @@
                         <w:lang w:val="en-US"/>
                       </w:rPr>
                     </w:pPr>
-                    <w:proofErr w:type="spellStart"/>
                     <w:r>
                       <w:rPr>
                         <w:i/>
@@ -8500,7 +8187,6 @@
                       </w:rPr>
                       <w:t>n</w:t>
                     </w:r>
-                    <w:proofErr w:type="spellEnd"/>
                   </w:p>
                 </w:txbxContent>
               </v:textbox>
@@ -8593,7 +8279,6 @@
                         <w:lang w:val="en-US"/>
                       </w:rPr>
                     </w:pPr>
-                    <w:proofErr w:type="spellStart"/>
                     <w:r>
                       <w:rPr>
                         <w:i/>
@@ -8613,7 +8298,6 @@
                       </w:rPr>
                       <w:t>k</w:t>
                     </w:r>
-                    <w:proofErr w:type="spellEnd"/>
                   </w:p>
                 </w:txbxContent>
               </v:textbox>
@@ -8848,7 +8532,6 @@
                         <w:lang w:val="en-US"/>
                       </w:rPr>
                     </w:pPr>
-                    <w:proofErr w:type="gramStart"/>
                     <w:r>
                       <w:rPr>
                         <w:i/>
@@ -8868,7 +8551,6 @@
                       </w:rPr>
                       <w:t>k-1</w:t>
                     </w:r>
-                    <w:proofErr w:type="gramEnd"/>
                   </w:p>
                 </w:txbxContent>
               </v:textbox>
@@ -8890,8 +8572,6 @@
                         <w:lang w:val="en-US"/>
                       </w:rPr>
                     </w:pPr>
-                    <w:proofErr w:type="spellStart"/>
-                    <w:proofErr w:type="gramStart"/>
                     <w:r>
                       <w:rPr>
                         <w:i/>
@@ -8911,8 +8591,6 @@
                       </w:rPr>
                       <w:t>k</w:t>
                     </w:r>
-                    <w:proofErr w:type="spellEnd"/>
-                    <w:proofErr w:type="gramEnd"/>
                   </w:p>
                 </w:txbxContent>
               </v:textbox>
@@ -8937,7 +8615,6 @@
                         <w:lang w:val="en-US"/>
                       </w:rPr>
                     </w:pPr>
-                    <w:proofErr w:type="gramStart"/>
                     <w:r>
                       <w:rPr>
                         <w:i/>
@@ -8957,7 +8634,6 @@
                       </w:rPr>
                       <w:t>n-1</w:t>
                     </w:r>
-                    <w:proofErr w:type="gramEnd"/>
                   </w:p>
                 </w:txbxContent>
               </v:textbox>
@@ -8979,8 +8655,6 @@
                         <w:lang w:val="en-US"/>
                       </w:rPr>
                     </w:pPr>
-                    <w:proofErr w:type="spellStart"/>
-                    <w:proofErr w:type="gramStart"/>
                     <w:r>
                       <w:rPr>
                         <w:i/>
@@ -9000,8 +8674,6 @@
                       </w:rPr>
                       <w:t>n</w:t>
                     </w:r>
-                    <w:proofErr w:type="spellEnd"/>
-                    <w:proofErr w:type="gramEnd"/>
                   </w:p>
                 </w:txbxContent>
               </v:textbox>
@@ -9169,7 +8841,6 @@
         </w:rPr>
         <w:t xml:space="preserve">. Со временем система меняется и переходит в конечное состояние </w:t>
       </w:r>
-      <w:proofErr w:type="spellStart"/>
       <w:r>
         <w:rPr>
           <w:i/>
@@ -9189,7 +8860,6 @@
         </w:rPr>
         <w:t>n</w:t>
       </w:r>
-      <w:proofErr w:type="spellEnd"/>
       <w:r>
         <w:rPr>
           <w:sz w:val="28"/>
@@ -9264,7 +8934,6 @@
         </w:rPr>
         <w:t xml:space="preserve">ется управленческое решение </w:t>
       </w:r>
-      <w:proofErr w:type="spellStart"/>
       <w:r>
         <w:rPr>
           <w:i/>
@@ -9284,7 +8953,6 @@
         </w:rPr>
         <w:t>k</w:t>
       </w:r>
-      <w:proofErr w:type="spellEnd"/>
       <w:r>
         <w:rPr>
           <w:i/>
@@ -9322,55 +8990,112 @@
           <w:sz w:val="28"/>
           <w:szCs w:val="28"/>
         </w:rPr>
-        <w:t xml:space="preserve"> номер шага</w:t>
-      </w:r>
-      <w:proofErr w:type="gramStart"/>
-      <w:r>
-        <w:rPr>
-          <w:sz w:val="28"/>
-          <w:szCs w:val="28"/>
+        <w:t xml:space="preserve"> номер шага.</w:t>
+      </w:r>
+      <w:r>
+        <w:rPr>
+          <w:i/>
+          <w:sz w:val="28"/>
+          <w:szCs w:val="28"/>
+          <w:vertAlign w:val="subscript"/>
         </w:rPr>
         <w:t>.</w:t>
       </w:r>
       <w:r>
         <w:rPr>
+          <w:sz w:val="28"/>
+          <w:szCs w:val="28"/>
+        </w:rPr>
+        <w:t xml:space="preserve">Для перехода из одного </w:t>
+      </w:r>
+      <w:r>
+        <w:rPr>
+          <w:sz w:val="28"/>
+          <w:szCs w:val="28"/>
+        </w:rPr>
+        <w:t>Критерием оптимальности ри этом необходимо организовать процесс пер</w:t>
+      </w:r>
+      <w:r>
+        <w:rPr>
+          <w:sz w:val="28"/>
+          <w:szCs w:val="28"/>
+        </w:rPr>
+        <w:t>е</w:t>
+      </w:r>
+      <w:r>
+        <w:rPr>
+          <w:sz w:val="28"/>
+          <w:szCs w:val="28"/>
+        </w:rPr>
+        <w:t xml:space="preserve">хода таким образом, чтобы получить оптимальное управление, которое дает в результате максимальное или минимальное значение </w:t>
+      </w:r>
+      <w:r>
+        <w:rPr>
           <w:i/>
           <w:sz w:val="28"/>
           <w:szCs w:val="28"/>
+          <w:lang w:val="en-US"/>
+        </w:rPr>
+        <w:t>Z</w:t>
+      </w:r>
+      <w:r>
+        <w:rPr>
+          <w:sz w:val="28"/>
+          <w:szCs w:val="28"/>
           <w:vertAlign w:val="subscript"/>
         </w:rPr>
         <w:t>.</w:t>
       </w:r>
-      <w:proofErr w:type="gramEnd"/>
-      <w:r>
-        <w:rPr>
-          <w:sz w:val="28"/>
-          <w:szCs w:val="28"/>
-        </w:rPr>
-        <w:t xml:space="preserve">Для перехода из одного </w:t>
-      </w:r>
-      <w:r>
-        <w:rPr>
-          <w:sz w:val="28"/>
-          <w:szCs w:val="28"/>
-        </w:rPr>
-        <w:t xml:space="preserve">Критерием оптимальности </w:t>
-      </w:r>
-      <w:proofErr w:type="spellStart"/>
-      <w:r>
-        <w:rPr>
-          <w:sz w:val="28"/>
-          <w:szCs w:val="28"/>
-        </w:rPr>
-        <w:t>ри</w:t>
-      </w:r>
-      <w:proofErr w:type="spellEnd"/>
-      <w:r>
-        <w:rPr>
-          <w:sz w:val="28"/>
-          <w:szCs w:val="28"/>
-        </w:rPr>
-        <w:t xml:space="preserve"> этом необходимо организовать процесс пер</w:t>
+      <w:r>
+        <w:rPr>
+          <w:sz w:val="28"/>
+          <w:szCs w:val="28"/>
+        </w:rPr>
+        <w:t xml:space="preserve"> </w:t>
+      </w:r>
+      <w:r>
+        <w:rPr>
+          <w:sz w:val="28"/>
+          <w:szCs w:val="28"/>
+        </w:rPr>
+        <w:t>Рассматривается управляемый процесс, например, процесс распределения средств между предприятиями, использования ресурсов в течение ряда лет, замены обор</w:t>
+      </w:r>
+      <w:r>
+        <w:rPr>
+          <w:sz w:val="28"/>
+          <w:szCs w:val="28"/>
+        </w:rPr>
+        <w:t>у</w:t>
+      </w:r>
+      <w:r>
+        <w:rPr>
+          <w:sz w:val="28"/>
+          <w:szCs w:val="28"/>
+        </w:rPr>
+        <w:t xml:space="preserve">дования и т.п. </w:t>
+      </w:r>
+      <w:r>
+        <w:rPr>
+          <w:sz w:val="28"/>
+          <w:szCs w:val="28"/>
+        </w:rPr>
+        <w:t xml:space="preserve">В результате управления система (объект управления) </w:t>
+      </w:r>
+      <w:r>
+        <w:rPr>
+          <w:i/>
+          <w:sz w:val="28"/>
+          <w:szCs w:val="28"/>
+          <w:lang w:val="en-US"/>
+        </w:rPr>
+        <w:t>S</w:t>
+      </w:r>
+      <w:r>
+        <w:rPr>
+          <w:sz w:val="28"/>
+          <w:szCs w:val="28"/>
+        </w:rPr>
+        <w:t xml:space="preserve"> пер</w:t>
       </w:r>
       <w:r>
         <w:rPr>
@@ -9384,7 +9109,7 @@
           <w:sz w:val="28"/>
           <w:szCs w:val="28"/>
         </w:rPr>
-        <w:t xml:space="preserve">хода таким образом, чтобы получить оптимальное управление, которое дает в результате максимальное или минимальное значение </w:t>
+        <w:t xml:space="preserve">водится из начального состояния </w:t>
       </w:r>
       <w:r>
         <w:rPr>
@@ -9393,15 +9118,23 @@
           <w:szCs w:val="28"/>
           <w:lang w:val="en-US"/>
         </w:rPr>
-        <w:t>Z</w:t>
-      </w:r>
-      <w:r>
-        <w:rPr>
+        <w:t>s</w:t>
+      </w:r>
+      <w:r>
+        <w:rPr>
+          <w:i/>
           <w:sz w:val="28"/>
           <w:szCs w:val="28"/>
           <w:vertAlign w:val="subscript"/>
         </w:rPr>
-        <w:t>.</w:t>
+        <w:t>0</w:t>
+      </w:r>
+      <w:r>
+        <w:rPr>
+          <w:sz w:val="28"/>
+          <w:szCs w:val="28"/>
+        </w:rPr>
+        <w:t xml:space="preserve"> в состояние</w:t>
       </w:r>
       <w:r>
         <w:rPr>
@@ -9410,97 +9143,6 @@
         </w:rPr>
         <w:t xml:space="preserve"> </w:t>
       </w:r>
-      <w:r>
-        <w:rPr>
-          <w:sz w:val="28"/>
-          <w:szCs w:val="28"/>
-        </w:rPr>
-        <w:t>Рассматривается управляемый процесс, например, процесс распределения средств между предприятиями, использования ресурсов в течение ряда лет, замены обор</w:t>
-      </w:r>
-      <w:r>
-        <w:rPr>
-          <w:sz w:val="28"/>
-          <w:szCs w:val="28"/>
-        </w:rPr>
-        <w:t>у</w:t>
-      </w:r>
-      <w:r>
-        <w:rPr>
-          <w:sz w:val="28"/>
-          <w:szCs w:val="28"/>
-        </w:rPr>
-        <w:t xml:space="preserve">дования и т.п. </w:t>
-      </w:r>
-      <w:r>
-        <w:rPr>
-          <w:sz w:val="28"/>
-          <w:szCs w:val="28"/>
-        </w:rPr>
-        <w:t xml:space="preserve">В результате управления система (объект управления) </w:t>
-      </w:r>
-      <w:r>
-        <w:rPr>
-          <w:i/>
-          <w:sz w:val="28"/>
-          <w:szCs w:val="28"/>
-          <w:lang w:val="en-US"/>
-        </w:rPr>
-        <w:t>S</w:t>
-      </w:r>
-      <w:r>
-        <w:rPr>
-          <w:sz w:val="28"/>
-          <w:szCs w:val="28"/>
-        </w:rPr>
-        <w:t xml:space="preserve"> пер</w:t>
-      </w:r>
-      <w:r>
-        <w:rPr>
-          <w:sz w:val="28"/>
-          <w:szCs w:val="28"/>
-        </w:rPr>
-        <w:t>е</w:t>
-      </w:r>
-      <w:r>
-        <w:rPr>
-          <w:sz w:val="28"/>
-          <w:szCs w:val="28"/>
-        </w:rPr>
-        <w:t xml:space="preserve">водится из начального состояния </w:t>
-      </w:r>
-      <w:r>
-        <w:rPr>
-          <w:i/>
-          <w:sz w:val="28"/>
-          <w:szCs w:val="28"/>
-          <w:lang w:val="en-US"/>
-        </w:rPr>
-        <w:t>s</w:t>
-      </w:r>
-      <w:r>
-        <w:rPr>
-          <w:i/>
-          <w:sz w:val="28"/>
-          <w:szCs w:val="28"/>
-          <w:vertAlign w:val="subscript"/>
-        </w:rPr>
-        <w:t>0</w:t>
-      </w:r>
-      <w:r>
-        <w:rPr>
-          <w:sz w:val="28"/>
-          <w:szCs w:val="28"/>
-        </w:rPr>
-        <w:t xml:space="preserve"> в состояние</w:t>
-      </w:r>
-      <w:r>
-        <w:rPr>
-          <w:sz w:val="28"/>
-          <w:szCs w:val="28"/>
-        </w:rPr>
-        <w:t xml:space="preserve"> </w:t>
-      </w:r>
-      <w:proofErr w:type="spellStart"/>
       <w:r>
         <w:rPr>
           <w:i/>
@@ -9520,7 +9162,6 @@
         </w:rPr>
         <w:t>n</w:t>
       </w:r>
-      <w:proofErr w:type="spellEnd"/>
       <w:r>
         <w:rPr>
           <w:sz w:val="28"/>
@@ -9533,15 +9174,7 @@
           <w:sz w:val="28"/>
           <w:szCs w:val="28"/>
         </w:rPr>
-        <w:t xml:space="preserve"> </w:t>
-      </w:r>
-      <w:proofErr w:type="gramStart"/>
-      <w:r>
-        <w:rPr>
-          <w:sz w:val="28"/>
-          <w:szCs w:val="28"/>
-        </w:rPr>
-        <w:t xml:space="preserve">Пусть, управление можно </w:t>
+        <w:t xml:space="preserve"> Пусть, управление можно </w:t>
       </w:r>
       <w:r>
         <w:rPr>
@@ -9634,7 +9267,6 @@
         </w:rPr>
         <w:t>шений.</w:t>
       </w:r>
-      <w:proofErr w:type="gramEnd"/>
     </w:p>
     <w:p>
       <w:pPr>
@@ -9656,7 +9288,6 @@
         </w:rPr>
         <w:t xml:space="preserve">Обозначим через </w:t>
       </w:r>
-      <w:proofErr w:type="spellStart"/>
       <w:r>
         <w:rPr>
           <w:i/>
@@ -9676,7 +9307,6 @@
         </w:rPr>
         <w:t>k</w:t>
       </w:r>
-      <w:proofErr w:type="spellEnd"/>
       <w:r>
         <w:rPr>
           <w:sz w:val="28"/>
@@ -9746,7 +9376,6 @@
         </w:rPr>
         <w:t xml:space="preserve"> Переменные </w:t>
       </w:r>
-      <w:proofErr w:type="spellStart"/>
       <w:r>
         <w:rPr>
           <w:i/>
@@ -9766,7 +9395,6 @@
         </w:rPr>
         <w:t>k</w:t>
       </w:r>
-      <w:proofErr w:type="spellEnd"/>
       <w:r>
         <w:rPr>
           <w:sz w:val="28"/>
@@ -9788,7 +9416,6 @@
         </w:rPr>
         <w:t>зываются допустимыми (</w:t>
       </w:r>
-      <w:proofErr w:type="spellStart"/>
       <w:r>
         <w:rPr>
           <w:i/>
@@ -9808,7 +9435,6 @@
         </w:rPr>
         <w:t>k</w:t>
       </w:r>
-      <w:proofErr w:type="spellEnd"/>
       <w:r>
         <w:rPr>
           <w:sz w:val="28"/>
@@ -9948,7 +9574,6 @@
         </w:rPr>
         <w:t xml:space="preserve">, …, </w:t>
       </w:r>
-      <w:proofErr w:type="spellStart"/>
       <w:r>
         <w:rPr>
           <w:i/>
@@ -9968,7 +9593,6 @@
         </w:rPr>
         <w:t>n</w:t>
       </w:r>
-      <w:proofErr w:type="spellEnd"/>
       <w:r>
         <w:rPr>
           <w:sz w:val="28"/>
@@ -10045,7 +9669,6 @@
         </w:rPr>
         <w:t xml:space="preserve"> </w:t>
       </w:r>
-      <w:proofErr w:type="spellStart"/>
       <w:r>
         <w:rPr>
           <w:i/>
@@ -10065,7 +9688,6 @@
         </w:rPr>
         <w:t>n</w:t>
       </w:r>
-      <w:proofErr w:type="spellEnd"/>
       <w:r>
         <w:rPr>
           <w:sz w:val="28"/>
@@ -10087,7 +9709,6 @@
         </w:rPr>
         <w:t xml:space="preserve">Обозначим через </w:t>
       </w:r>
-      <w:proofErr w:type="spellStart"/>
       <w:r>
         <w:rPr>
           <w:i/>
@@ -10107,7 +9728,6 @@
         </w:rPr>
         <w:t>k</w:t>
       </w:r>
-      <w:proofErr w:type="spellEnd"/>
       <w:r>
         <w:rPr>
           <w:sz w:val="28"/>
@@ -10173,7 +9793,6 @@
         </w:rPr>
         <w:t xml:space="preserve">Причем состояние системы </w:t>
       </w:r>
-      <w:proofErr w:type="spellStart"/>
       <w:r>
         <w:rPr>
           <w:i/>
@@ -10193,7 +9812,6 @@
         </w:rPr>
         <w:t>k</w:t>
       </w:r>
-      <w:proofErr w:type="spellEnd"/>
       <w:r>
         <w:rPr>
           <w:sz w:val="28"/>
@@ -10231,7 +9849,6 @@
         </w:rPr>
         <w:t xml:space="preserve">сит только от предшествующего состояния </w:t>
       </w:r>
-      <w:proofErr w:type="spellStart"/>
       <w:r>
         <w:rPr>
           <w:i/>
@@ -10251,7 +9868,6 @@
         </w:rPr>
         <w:t>k</w:t>
       </w:r>
-      <w:proofErr w:type="spellEnd"/>
       <w:r>
         <w:rPr>
           <w:i/>
@@ -10282,25 +9898,8 @@
           <w:sz w:val="28"/>
           <w:szCs w:val="28"/>
         </w:rPr>
-        <w:t>-</w:t>
-      </w:r>
-      <w:proofErr w:type="spellStart"/>
-      <w:r>
-        <w:rPr>
-          <w:sz w:val="28"/>
-          <w:szCs w:val="28"/>
-        </w:rPr>
-        <w:t>ом</w:t>
-      </w:r>
-      <w:proofErr w:type="spellEnd"/>
-      <w:r>
-        <w:rPr>
-          <w:sz w:val="28"/>
-          <w:szCs w:val="28"/>
-        </w:rPr>
-        <w:t xml:space="preserve"> шаге </w:t>
-      </w:r>
-      <w:proofErr w:type="spellStart"/>
+        <w:t xml:space="preserve">-ом шаге </w:t>
+      </w:r>
       <w:r>
         <w:rPr>
           <w:i/>
@@ -10320,7 +9919,6 @@
         </w:rPr>
         <w:t>k</w:t>
       </w:r>
-      <w:proofErr w:type="spellEnd"/>
       <w:r>
         <w:rPr>
           <w:sz w:val="28"/>
@@ -10392,10 +9990,10 @@
           <w:szCs w:val="28"/>
         </w:rPr>
         <w:object w:dxaOrig="3019" w:dyaOrig="360">
-          <v:shape id="_x0000_i1027" type="#_x0000_t75" style="width:150.75pt;height:17.25pt" o:ole="">
+          <v:shape id="_x0000_i1027" type="#_x0000_t75" style="width:150.25pt;height:16.9pt" o:ole="">
             <v:imagedata r:id="rId12" o:title=""/>
           </v:shape>
-          <o:OLEObject Type="Embed" ProgID="Equation.3" ShapeID="_x0000_i1027" DrawAspect="Content" ObjectID="_1746293639" r:id="rId13"/>
+          <o:OLEObject Type="Embed" ProgID="Equation.3" ShapeID="_x0000_i1027" DrawAspect="Content" ObjectID="_1746360825" r:id="rId13"/>
         </w:object>
       </w:r>
       <w:r>
@@ -10521,7 +10119,6 @@
         </w:rPr>
         <w:t xml:space="preserve">, …, </w:t>
       </w:r>
-      <w:proofErr w:type="spellStart"/>
       <w:r>
         <w:rPr>
           <w:i/>
@@ -10541,7 +10138,6 @@
         </w:rPr>
         <w:t>k</w:t>
       </w:r>
-      <w:proofErr w:type="spellEnd"/>
       <w:r>
         <w:rPr>
           <w:i/>
@@ -10558,7 +10154,6 @@
         </w:rPr>
         <w:t xml:space="preserve">, </w:t>
       </w:r>
-      <w:proofErr w:type="spellStart"/>
       <w:r>
         <w:rPr>
           <w:i/>
@@ -10578,7 +10173,6 @@
         </w:rPr>
         <w:t>k</w:t>
       </w:r>
-      <w:proofErr w:type="spellEnd"/>
       <w:r>
         <w:rPr>
           <w:sz w:val="28"/>
@@ -10586,7 +10180,6 @@
         </w:rPr>
         <w:t xml:space="preserve">, …, </w:t>
       </w:r>
-      <w:proofErr w:type="spellStart"/>
       <w:r>
         <w:rPr>
           <w:i/>
@@ -10606,7 +10199,6 @@
         </w:rPr>
         <w:t>n</w:t>
       </w:r>
-      <w:proofErr w:type="spellEnd"/>
       <w:r>
         <w:rPr>
           <w:i/>
@@ -10623,7 +10215,6 @@
         </w:rPr>
         <w:t xml:space="preserve">, </w:t>
       </w:r>
-      <w:proofErr w:type="spellStart"/>
       <w:r>
         <w:rPr>
           <w:i/>
@@ -10643,7 +10234,6 @@
         </w:rPr>
         <w:t>n</w:t>
       </w:r>
-      <w:proofErr w:type="spellEnd"/>
       <w:r>
         <w:rPr>
           <w:sz w:val="28"/>
@@ -10707,7 +10297,6 @@
                         <w:lang w:val="en-US"/>
                       </w:rPr>
                     </w:pPr>
-                    <w:proofErr w:type="spellStart"/>
                     <w:r>
                       <w:rPr>
                         <w:i/>
@@ -10727,7 +10316,6 @@
                       </w:rPr>
                       <w:t>n</w:t>
                     </w:r>
-                    <w:proofErr w:type="spellEnd"/>
                   </w:p>
                 </w:txbxContent>
               </v:textbox>
@@ -10820,7 +10408,6 @@
                         <w:lang w:val="en-US"/>
                       </w:rPr>
                     </w:pPr>
-                    <w:proofErr w:type="spellStart"/>
                     <w:r>
                       <w:rPr>
                         <w:i/>
@@ -10840,7 +10427,6 @@
                       </w:rPr>
                       <w:t>k</w:t>
                     </w:r>
-                    <w:proofErr w:type="spellEnd"/>
                   </w:p>
                 </w:txbxContent>
               </v:textbox>
@@ -11075,7 +10661,6 @@
                         <w:lang w:val="en-US"/>
                       </w:rPr>
                     </w:pPr>
-                    <w:proofErr w:type="gramStart"/>
                     <w:r>
                       <w:rPr>
                         <w:i/>
@@ -11095,7 +10680,6 @@
                       </w:rPr>
                       <w:t>k-1</w:t>
                     </w:r>
-                    <w:proofErr w:type="gramEnd"/>
                   </w:p>
                 </w:txbxContent>
               </v:textbox>
@@ -11117,8 +10701,6 @@
                         <w:lang w:val="en-US"/>
                       </w:rPr>
                     </w:pPr>
-                    <w:proofErr w:type="spellStart"/>
-                    <w:proofErr w:type="gramStart"/>
                     <w:r>
                       <w:rPr>
                         <w:i/>
@@ -11138,8 +10720,6 @@
                       </w:rPr>
                       <w:t>k</w:t>
                     </w:r>
-                    <w:proofErr w:type="spellEnd"/>
-                    <w:proofErr w:type="gramEnd"/>
                   </w:p>
                 </w:txbxContent>
               </v:textbox>
@@ -11164,7 +10744,6 @@
                         <w:lang w:val="en-US"/>
                       </w:rPr>
                     </w:pPr>
-                    <w:proofErr w:type="gramStart"/>
                     <w:r>
                       <w:rPr>
                         <w:i/>
@@ -11184,7 +10763,6 @@
                       </w:rPr>
                       <w:t>n-1</w:t>
                     </w:r>
-                    <w:proofErr w:type="gramEnd"/>
                   </w:p>
                 </w:txbxContent>
               </v:textbox>
@@ -11206,8 +10784,6 @@
                         <w:lang w:val="en-US"/>
                       </w:rPr>
                     </w:pPr>
-                    <w:proofErr w:type="spellStart"/>
-                    <w:proofErr w:type="gramStart"/>
                     <w:r>
                       <w:rPr>
                         <w:i/>
@@ -11227,8 +10803,6 @@
                       </w:rPr>
                       <w:t>n</w:t>
                     </w:r>
-                    <w:proofErr w:type="spellEnd"/>
-                    <w:proofErr w:type="gramEnd"/>
                   </w:p>
                 </w:txbxContent>
               </v:textbox>
@@ -11394,10 +10968,10 @@
           <w:szCs w:val="28"/>
         </w:rPr>
         <w:object w:dxaOrig="3080" w:dyaOrig="360">
-          <v:shape id="_x0000_i1028" type="#_x0000_t75" style="width:152.25pt;height:17.25pt" o:ole="">
+          <v:shape id="_x0000_i1028" type="#_x0000_t75" style="width:152.75pt;height:16.9pt" o:ole="">
             <v:imagedata r:id="rId10" o:title=""/>
           </v:shape>
-          <o:OLEObject Type="Embed" ProgID="Equation.3" ShapeID="_x0000_i1028" DrawAspect="Content" ObjectID="_1746293640" r:id="rId14"/>
+          <o:OLEObject Type="Embed" ProgID="Equation.3" ShapeID="_x0000_i1028" DrawAspect="Content" ObjectID="_1746360826" r:id="rId14"/>
         </w:object>
       </w:r>
       <w:r>
@@ -11520,10 +11094,10 @@
           <w:szCs w:val="28"/>
         </w:rPr>
         <w:object w:dxaOrig="1920" w:dyaOrig="680">
-          <v:shape id="_x0000_i1029" type="#_x0000_t75" style="width:96pt;height:34.5pt" o:ole="">
+          <v:shape id="_x0000_i1029" type="#_x0000_t75" style="width:95.8pt;height:34.45pt" o:ole="">
             <v:imagedata r:id="rId15" o:title=""/>
           </v:shape>
-          <o:OLEObject Type="Embed" ProgID="Equation.3" ShapeID="_x0000_i1029" DrawAspect="Content" ObjectID="_1746293641" r:id="rId16"/>
+          <o:OLEObject Type="Embed" ProgID="Equation.3" ShapeID="_x0000_i1029" DrawAspect="Content" ObjectID="_1746360827" r:id="rId16"/>
         </w:object>
       </w:r>
       <w:r>
@@ -11632,10 +11206,10 @@
           <w:szCs w:val="28"/>
         </w:rPr>
         <w:object w:dxaOrig="1359" w:dyaOrig="360">
-          <v:shape id="_x0000_i1030" type="#_x0000_t75" style="width:66.75pt;height:17.25pt" o:ole="">
+          <v:shape id="_x0000_i1030" type="#_x0000_t75" style="width:66.35pt;height:16.9pt" o:ole="">
             <v:imagedata r:id="rId17" o:title=""/>
           </v:shape>
-          <o:OLEObject Type="Embed" ProgID="Equation.3" ShapeID="_x0000_i1030" DrawAspect="Content" ObjectID="_1746293642" r:id="rId18"/>
+          <o:OLEObject Type="Embed" ProgID="Equation.3" ShapeID="_x0000_i1030" DrawAspect="Content" ObjectID="_1746360828" r:id="rId18"/>
         </w:object>
       </w:r>
       <w:r>
@@ -11786,7 +11360,6 @@
         </w:rPr>
         <w:t xml:space="preserve"> в состояние </w:t>
       </w:r>
-      <w:proofErr w:type="spellStart"/>
       <w:r>
         <w:rPr>
           <w:i/>
@@ -11806,7 +11379,6 @@
         </w:rPr>
         <w:t>n</w:t>
       </w:r>
-      <w:proofErr w:type="spellEnd"/>
       <w:r>
         <w:rPr>
           <w:sz w:val="28"/>
@@ -11972,23 +11544,7 @@
           <w:sz w:val="28"/>
           <w:szCs w:val="28"/>
         </w:rPr>
-        <w:t>-</w:t>
-      </w:r>
-      <w:proofErr w:type="spellStart"/>
-      <w:r>
-        <w:rPr>
-          <w:sz w:val="28"/>
-          <w:szCs w:val="28"/>
-        </w:rPr>
-        <w:t>ом</w:t>
-      </w:r>
-      <w:proofErr w:type="spellEnd"/>
-      <w:r>
-        <w:rPr>
-          <w:sz w:val="28"/>
-          <w:szCs w:val="28"/>
-        </w:rPr>
-        <w:t xml:space="preserve"> шаге зависит только от состояния сист</w:t>
+        <w:t>-ом шаге зависит только от состояния сист</w:t>
       </w:r>
       <w:r>
         <w:rPr>
@@ -12025,7 +11581,6 @@
         </w:rPr>
         <w:t xml:space="preserve">4. Состояние </w:t>
       </w:r>
-      <w:proofErr w:type="spellStart"/>
       <w:r>
         <w:rPr>
           <w:i/>
@@ -12045,7 +11600,6 @@
         </w:rPr>
         <w:t>k</w:t>
       </w:r>
-      <w:proofErr w:type="spellEnd"/>
       <w:r>
         <w:rPr>
           <w:sz w:val="28"/>
@@ -12083,7 +11637,6 @@
         </w:rPr>
         <w:t xml:space="preserve">ствующего состояния </w:t>
       </w:r>
-      <w:proofErr w:type="spellStart"/>
       <w:r>
         <w:rPr>
           <w:i/>
@@ -12103,7 +11656,6 @@
         </w:rPr>
         <w:t>k</w:t>
       </w:r>
-      <w:proofErr w:type="spellEnd"/>
       <w:r>
         <w:rPr>
           <w:i/>
@@ -12120,7 +11672,6 @@
         </w:rPr>
         <w:t xml:space="preserve">  и управления </w:t>
       </w:r>
-      <w:proofErr w:type="spellStart"/>
       <w:r>
         <w:rPr>
           <w:i/>
@@ -12140,7 +11691,6 @@
         </w:rPr>
         <w:t>k</w:t>
       </w:r>
-      <w:proofErr w:type="spellEnd"/>
       <w:r>
         <w:rPr>
           <w:sz w:val="28"/>
@@ -12176,7 +11726,6 @@
         </w:rPr>
         <w:t xml:space="preserve">На каждом шаге управление </w:t>
       </w:r>
-      <w:proofErr w:type="spellStart"/>
       <w:r>
         <w:rPr>
           <w:i/>
@@ -12196,7 +11745,6 @@
         </w:rPr>
         <w:t>k</w:t>
       </w:r>
-      <w:proofErr w:type="spellEnd"/>
       <w:r>
         <w:rPr>
           <w:sz w:val="28"/>
@@ -12218,7 +11766,6 @@
         </w:rPr>
         <w:t xml:space="preserve">ляющих переменных, а состояние </w:t>
       </w:r>
-      <w:proofErr w:type="spellStart"/>
       <w:r>
         <w:rPr>
           <w:i/>
@@ -12238,7 +11785,6 @@
         </w:rPr>
         <w:t>k</w:t>
       </w:r>
-      <w:proofErr w:type="spellEnd"/>
       <w:r>
         <w:rPr>
           <w:sz w:val="28"/>
@@ -12341,15 +11887,7 @@
           <w:sz w:val="28"/>
           <w:szCs w:val="28"/>
         </w:rPr>
-        <w:t xml:space="preserve"> (в трактовке Е.С. </w:t>
-      </w:r>
-      <w:proofErr w:type="spellStart"/>
-      <w:r>
-        <w:rPr>
-          <w:sz w:val="28"/>
-          <w:szCs w:val="28"/>
-        </w:rPr>
-        <w:t>Вен</w:t>
+        <w:t xml:space="preserve"> (в трактовке Е.С. Вен</w:t>
       </w:r>
       <w:r>
         <w:rPr>
@@ -12363,15 +11901,7 @@
           <w:sz w:val="28"/>
           <w:szCs w:val="28"/>
         </w:rPr>
-        <w:t>цель</w:t>
-      </w:r>
-      <w:proofErr w:type="spellEnd"/>
-      <w:r>
-        <w:rPr>
-          <w:sz w:val="28"/>
-          <w:szCs w:val="28"/>
-        </w:rPr>
-        <w:t>)</w:t>
+        <w:t>цель)</w:t>
       </w:r>
       <w:r>
         <w:rPr>
@@ -12432,18 +11962,8 @@
           <w:sz w:val="28"/>
           <w:szCs w:val="28"/>
         </w:rPr>
-        <w:t xml:space="preserve">щих шагах приводило к оптимальному выигрышу на всех оставшихся шагах, включая </w:t>
-      </w:r>
-      <w:proofErr w:type="gramStart"/>
-      <w:r>
-        <w:rPr>
-          <w:i/>
-          <w:sz w:val="28"/>
-          <w:szCs w:val="28"/>
-        </w:rPr>
-        <w:t>данный</w:t>
-      </w:r>
-      <w:proofErr w:type="gramEnd"/>
+        <w:t>щих шагах приводило к оптимальному выигрышу на всех оставшихся шагах, включая данный</w:t>
+      </w:r>
       <w:r>
         <w:rPr>
           <w:sz w:val="28"/>
@@ -12607,7 +12127,6 @@
         </w:rPr>
         <w:t xml:space="preserve"> </w:t>
       </w:r>
-      <w:proofErr w:type="spellStart"/>
       <w:r>
         <w:rPr>
           <w:i/>
@@ -12627,7 +12146,6 @@
         </w:rPr>
         <w:t>k</w:t>
       </w:r>
-      <w:proofErr w:type="spellEnd"/>
       <w:r>
         <w:rPr>
           <w:i/>
@@ -12644,7 +12162,6 @@
         </w:rPr>
         <w:t xml:space="preserve">  управленческое решение </w:t>
       </w:r>
-      <w:proofErr w:type="spellStart"/>
       <w:r>
         <w:rPr>
           <w:i/>
@@ -12664,7 +12181,6 @@
         </w:rPr>
         <w:t>k</w:t>
       </w:r>
-      <w:proofErr w:type="spellEnd"/>
       <w:r>
         <w:rPr>
           <w:sz w:val="28"/>
@@ -12686,7 +12202,6 @@
         </w:rPr>
         <w:t xml:space="preserve">влияет на последующее состояние системы </w:t>
       </w:r>
-      <w:proofErr w:type="spellStart"/>
       <w:r>
         <w:rPr>
           <w:i/>
@@ -12706,7 +12221,6 @@
         </w:rPr>
         <w:t>k</w:t>
       </w:r>
-      <w:proofErr w:type="spellEnd"/>
       <w:r>
         <w:rPr>
           <w:sz w:val="28"/>
@@ -12749,7 +12263,6 @@
         </w:rPr>
         <w:t xml:space="preserve">системы </w:t>
       </w:r>
-      <w:proofErr w:type="spellStart"/>
       <w:r>
         <w:rPr>
           <w:i/>
@@ -12769,7 +12282,6 @@
         </w:rPr>
         <w:t>n</w:t>
       </w:r>
-      <w:proofErr w:type="spellEnd"/>
       <w:r>
         <w:rPr>
           <w:i/>
@@ -12786,7 +12298,6 @@
         </w:rPr>
         <w:t xml:space="preserve">  управленческое решение </w:t>
       </w:r>
-      <w:proofErr w:type="spellStart"/>
       <w:r>
         <w:rPr>
           <w:i/>
@@ -12806,7 +12317,6 @@
         </w:rPr>
         <w:t>n</w:t>
       </w:r>
-      <w:proofErr w:type="spellEnd"/>
       <w:r>
         <w:rPr>
           <w:sz w:val="28"/>
@@ -12819,17 +12329,8 @@
           <w:sz w:val="28"/>
           <w:szCs w:val="28"/>
         </w:rPr>
-        <w:t xml:space="preserve">можно планировать </w:t>
-      </w:r>
-      <w:proofErr w:type="gramStart"/>
-      <w:r>
-        <w:rPr>
-          <w:sz w:val="28"/>
-          <w:szCs w:val="28"/>
-        </w:rPr>
-        <w:t>локально-оптимально</w:t>
-      </w:r>
-      <w:proofErr w:type="gramEnd"/>
+        <w:t>можно планировать локально-оптимально</w:t>
+      </w:r>
       <w:r>
         <w:rPr>
           <w:sz w:val="28"/>
@@ -12886,23 +12387,7 @@
           <w:sz w:val="28"/>
           <w:szCs w:val="28"/>
         </w:rPr>
-        <w:t>-</w:t>
-      </w:r>
-      <w:proofErr w:type="spellStart"/>
-      <w:r>
-        <w:rPr>
-          <w:sz w:val="28"/>
-          <w:szCs w:val="28"/>
-        </w:rPr>
-        <w:t>й</w:t>
-      </w:r>
-      <w:proofErr w:type="spellEnd"/>
-      <w:r>
-        <w:rPr>
-          <w:sz w:val="28"/>
-          <w:szCs w:val="28"/>
-        </w:rPr>
-        <w:t xml:space="preserve"> шаг:</w:t>
+        <w:t>-й шаг:</w:t>
       </w:r>
       <w:r>
         <w:rPr>
@@ -12925,7 +12410,6 @@
           <w:szCs w:val="28"/>
         </w:rPr>
       </w:pPr>
-      <w:proofErr w:type="spellStart"/>
       <w:r>
         <w:rPr>
           <w:i/>
@@ -12945,7 +12429,6 @@
         </w:rPr>
         <w:t>n</w:t>
       </w:r>
-      <w:proofErr w:type="spellEnd"/>
       <w:r>
         <w:rPr>
           <w:i/>
@@ -12953,32 +12436,14 @@
           <w:szCs w:val="28"/>
           <w:vertAlign w:val="subscript"/>
         </w:rPr>
-        <w:t>-</w:t>
-      </w:r>
-      <w:proofErr w:type="gramStart"/>
-      <w:r>
-        <w:rPr>
-          <w:i/>
-          <w:sz w:val="28"/>
-          <w:szCs w:val="28"/>
-          <w:vertAlign w:val="subscript"/>
-        </w:rPr>
-        <w:t>1</w:t>
-      </w:r>
-      <w:r>
-        <w:rPr>
-          <w:sz w:val="28"/>
-          <w:szCs w:val="28"/>
-        </w:rPr>
-        <w:t xml:space="preserve">  –</w:t>
-      </w:r>
-      <w:proofErr w:type="gramEnd"/>
-      <w:r>
-        <w:rPr>
-          <w:sz w:val="28"/>
-          <w:szCs w:val="28"/>
-        </w:rPr>
-        <w:t xml:space="preserve"> состояние системы к началу </w:t>
+        <w:t>-1</w:t>
+      </w:r>
+      <w:r>
+        <w:rPr>
+          <w:sz w:val="28"/>
+          <w:szCs w:val="28"/>
+        </w:rPr>
+        <w:t xml:space="preserve">  – состояние системы к началу </w:t>
       </w:r>
       <w:r>
         <w:rPr>
@@ -13024,8 +12489,6 @@
           <w:szCs w:val="28"/>
         </w:rPr>
       </w:pPr>
-      <w:proofErr w:type="spellStart"/>
-      <w:proofErr w:type="gramStart"/>
       <w:r>
         <w:rPr>
           <w:i/>
@@ -13045,21 +12508,12 @@
         </w:rPr>
         <w:t>n</w:t>
       </w:r>
-      <w:proofErr w:type="spellEnd"/>
-      <w:r>
-        <w:rPr>
-          <w:sz w:val="28"/>
-          <w:szCs w:val="28"/>
-        </w:rPr>
-        <w:t xml:space="preserve">  –</w:t>
-      </w:r>
-      <w:proofErr w:type="gramEnd"/>
-      <w:r>
-        <w:rPr>
-          <w:sz w:val="28"/>
-          <w:szCs w:val="28"/>
-        </w:rPr>
-        <w:t xml:space="preserve"> </w:t>
+      <w:r>
+        <w:rPr>
+          <w:sz w:val="28"/>
+          <w:szCs w:val="28"/>
+        </w:rPr>
+        <w:t xml:space="preserve">  – </w:t>
       </w:r>
       <w:r>
         <w:rPr>
@@ -13082,7 +12536,6 @@
           <w:szCs w:val="28"/>
         </w:rPr>
       </w:pPr>
-      <w:proofErr w:type="spellStart"/>
       <w:r>
         <w:rPr>
           <w:i/>
@@ -13102,7 +12555,6 @@
         </w:rPr>
         <w:t>n</w:t>
       </w:r>
-      <w:proofErr w:type="spellEnd"/>
       <w:r>
         <w:rPr>
           <w:sz w:val="28"/>
@@ -13124,23 +12576,7 @@
           <w:sz w:val="28"/>
           <w:szCs w:val="28"/>
         </w:rPr>
-        <w:t>-</w:t>
-      </w:r>
-      <w:proofErr w:type="spellStart"/>
-      <w:r>
-        <w:rPr>
-          <w:sz w:val="28"/>
-          <w:szCs w:val="28"/>
-        </w:rPr>
-        <w:t>ом</w:t>
-      </w:r>
-      <w:proofErr w:type="spellEnd"/>
-      <w:r>
-        <w:rPr>
-          <w:sz w:val="28"/>
-          <w:szCs w:val="28"/>
-        </w:rPr>
-        <w:t xml:space="preserve"> шаге</w:t>
+        <w:t>-ом шаге</w:t>
       </w:r>
       <w:r>
         <w:rPr>
@@ -13163,7 +12599,6 @@
           <w:szCs w:val="28"/>
         </w:rPr>
       </w:pPr>
-      <w:proofErr w:type="gramStart"/>
       <w:r>
         <w:rPr>
           <w:i/>
@@ -13190,8 +12625,6 @@
         </w:rPr>
         <w:t>(</w:t>
       </w:r>
-      <w:proofErr w:type="spellStart"/>
-      <w:proofErr w:type="gramEnd"/>
       <w:r>
         <w:rPr>
           <w:i/>
@@ -13211,7 +12644,6 @@
         </w:rPr>
         <w:t>n</w:t>
       </w:r>
-      <w:proofErr w:type="spellEnd"/>
       <w:r>
         <w:rPr>
           <w:i/>
@@ -13229,7 +12661,6 @@
         </w:rPr>
         <w:t xml:space="preserve">, </w:t>
       </w:r>
-      <w:proofErr w:type="spellStart"/>
       <w:r>
         <w:rPr>
           <w:i/>
@@ -13249,7 +12680,6 @@
         </w:rPr>
         <w:t>n</w:t>
       </w:r>
-      <w:proofErr w:type="spellEnd"/>
       <w:r>
         <w:rPr>
           <w:sz w:val="28"/>
@@ -13294,7 +12724,6 @@
         </w:rPr>
         <w:t xml:space="preserve">Согласно принципу оптимальности, </w:t>
       </w:r>
-      <w:proofErr w:type="spellStart"/>
       <w:r>
         <w:rPr>
           <w:i/>
@@ -13314,7 +12743,6 @@
         </w:rPr>
         <w:t>n</w:t>
       </w:r>
-      <w:proofErr w:type="spellEnd"/>
       <w:r>
         <w:rPr>
           <w:sz w:val="28"/>
@@ -13322,7 +12750,6 @@
         </w:rPr>
         <w:t xml:space="preserve"> нужно выбирать таким образом, чтобы для любых состояний системы </w:t>
       </w:r>
-      <w:proofErr w:type="spellStart"/>
       <w:r>
         <w:rPr>
           <w:i/>
@@ -13342,7 +12769,6 @@
         </w:rPr>
         <w:t>n</w:t>
       </w:r>
-      <w:proofErr w:type="spellEnd"/>
       <w:r>
         <w:rPr>
           <w:i/>
@@ -13408,10 +12834,10 @@
           <w:szCs w:val="28"/>
         </w:rPr>
         <w:object w:dxaOrig="840" w:dyaOrig="380">
-          <v:shape id="_x0000_i1031" type="#_x0000_t75" style="width:48.75pt;height:22.5pt" o:ole="">
+          <v:shape id="_x0000_i1031" type="#_x0000_t75" style="width:48.2pt;height:22.55pt" o:ole="">
             <v:imagedata r:id="rId19" o:title=""/>
           </v:shape>
-          <o:OLEObject Type="Embed" ProgID="Equation.3" ShapeID="_x0000_i1031" DrawAspect="Content" ObjectID="_1746293643" r:id="rId20"/>
+          <o:OLEObject Type="Embed" ProgID="Equation.3" ShapeID="_x0000_i1031" DrawAspect="Content" ObjectID="_1746360829" r:id="rId20"/>
         </w:object>
       </w:r>
       <w:r>
@@ -13488,7 +12914,6 @@
         </w:rPr>
         <w:t xml:space="preserve"> </w:t>
       </w:r>
-      <w:proofErr w:type="spellStart"/>
       <w:r>
         <w:rPr>
           <w:i/>
@@ -13508,7 +12933,6 @@
         </w:rPr>
         <w:t>n</w:t>
       </w:r>
-      <w:proofErr w:type="spellEnd"/>
       <w:r>
         <w:rPr>
           <w:i/>
@@ -13546,10 +12970,10 @@
           <w:szCs w:val="28"/>
         </w:rPr>
         <w:object w:dxaOrig="840" w:dyaOrig="380">
-          <v:shape id="_x0000_i1032" type="#_x0000_t75" style="width:48.75pt;height:22.5pt" o:ole="">
+          <v:shape id="_x0000_i1032" type="#_x0000_t75" style="width:48.2pt;height:22.55pt" o:ole="">
             <v:imagedata r:id="rId19" o:title=""/>
           </v:shape>
-          <o:OLEObject Type="Embed" ProgID="Equation.3" ShapeID="_x0000_i1032" DrawAspect="Content" ObjectID="_1746293644" r:id="rId21"/>
+          <o:OLEObject Type="Embed" ProgID="Equation.3" ShapeID="_x0000_i1032" DrawAspect="Content" ObjectID="_1746360830" r:id="rId21"/>
         </w:object>
       </w:r>
       <w:r>
@@ -13587,23 +13011,7 @@
           <w:sz w:val="28"/>
           <w:szCs w:val="28"/>
         </w:rPr>
-        <w:t>-</w:t>
-      </w:r>
-      <w:proofErr w:type="spellStart"/>
-      <w:r>
-        <w:rPr>
-          <w:sz w:val="28"/>
-          <w:szCs w:val="28"/>
-        </w:rPr>
-        <w:t>ом</w:t>
-      </w:r>
-      <w:proofErr w:type="spellEnd"/>
-      <w:r>
-        <w:rPr>
-          <w:sz w:val="28"/>
-          <w:szCs w:val="28"/>
-        </w:rPr>
-        <w:t xml:space="preserve"> шаге</w:t>
+        <w:t>-ом шаге</w:t>
       </w:r>
       <w:r>
         <w:rPr>
@@ -13647,10 +13055,10 @@
           <w:szCs w:val="28"/>
         </w:rPr>
         <w:object w:dxaOrig="2659" w:dyaOrig="480">
-          <v:shape id="_x0000_i1033" type="#_x0000_t75" style="width:169.5pt;height:29.25pt" o:ole="">
+          <v:shape id="_x0000_i1033" type="#_x0000_t75" style="width:169.65pt;height:28.8pt" o:ole="">
             <v:imagedata r:id="rId22" o:title=""/>
           </v:shape>
-          <o:OLEObject Type="Embed" ProgID="Equation.3" ShapeID="_x0000_i1033" DrawAspect="Content" ObjectID="_1746293645" r:id="rId23"/>
+          <o:OLEObject Type="Embed" ProgID="Equation.3" ShapeID="_x0000_i1033" DrawAspect="Content" ObjectID="_1746360831" r:id="rId23"/>
         </w:object>
       </w:r>
       <w:r>
@@ -13717,7 +13125,6 @@
         </w:rPr>
         <w:t xml:space="preserve">ведется по всем допустимым управлениям </w:t>
       </w:r>
-      <w:proofErr w:type="spellStart"/>
       <w:r>
         <w:rPr>
           <w:i/>
@@ -13737,7 +13144,6 @@
         </w:rPr>
         <w:t>n</w:t>
       </w:r>
-      <w:proofErr w:type="spellEnd"/>
       <w:r>
         <w:rPr>
           <w:sz w:val="28"/>
@@ -13767,7 +13173,6 @@
         <w:lastRenderedPageBreak/>
         <w:t xml:space="preserve">Решение </w:t>
       </w:r>
-      <w:proofErr w:type="spellStart"/>
       <w:r>
         <w:rPr>
           <w:i/>
@@ -13787,7 +13192,6 @@
         </w:rPr>
         <w:t>n</w:t>
       </w:r>
-      <w:proofErr w:type="spellEnd"/>
       <w:r>
         <w:rPr>
           <w:sz w:val="28"/>
@@ -13802,10 +13206,10 @@
           <w:szCs w:val="28"/>
         </w:rPr>
         <w:object w:dxaOrig="840" w:dyaOrig="380">
-          <v:shape id="_x0000_i1034" type="#_x0000_t75" style="width:48.75pt;height:22.5pt" o:ole="">
+          <v:shape id="_x0000_i1034" type="#_x0000_t75" style="width:48.2pt;height:22.55pt" o:ole="">
             <v:imagedata r:id="rId19" o:title=""/>
           </v:shape>
-          <o:OLEObject Type="Embed" ProgID="Equation.3" ShapeID="_x0000_i1034" DrawAspect="Content" ObjectID="_1746293646" r:id="rId24"/>
+          <o:OLEObject Type="Embed" ProgID="Equation.3" ShapeID="_x0000_i1034" DrawAspect="Content" ObjectID="_1746360832" r:id="rId24"/>
         </w:object>
       </w:r>
       <w:r>
@@ -13815,7 +13219,6 @@
         </w:rPr>
         <w:t xml:space="preserve">, также зависит от </w:t>
       </w:r>
-      <w:proofErr w:type="spellStart"/>
       <w:r>
         <w:rPr>
           <w:i/>
@@ -13835,7 +13238,6 @@
         </w:rPr>
         <w:t>n</w:t>
       </w:r>
-      <w:proofErr w:type="spellEnd"/>
       <w:r>
         <w:rPr>
           <w:i/>
@@ -13866,39 +13268,7 @@
           <w:sz w:val="28"/>
           <w:szCs w:val="28"/>
         </w:rPr>
-        <w:t>-</w:t>
-      </w:r>
-      <w:proofErr w:type="spellStart"/>
-      <w:r>
-        <w:rPr>
-          <w:sz w:val="28"/>
-          <w:szCs w:val="28"/>
-        </w:rPr>
-        <w:t>ом</w:t>
-      </w:r>
-      <w:proofErr w:type="spellEnd"/>
-      <w:r>
-        <w:rPr>
-          <w:sz w:val="28"/>
-          <w:szCs w:val="28"/>
-        </w:rPr>
-        <w:t xml:space="preserve"> шаге. Обозначим  его </w:t>
-      </w:r>
-      <w:proofErr w:type="gramStart"/>
-      <w:r>
-        <w:rPr>
-          <w:sz w:val="28"/>
-          <w:szCs w:val="28"/>
-        </w:rPr>
-        <w:t>через</w:t>
-      </w:r>
-      <w:proofErr w:type="gramEnd"/>
-      <w:r>
-        <w:rPr>
-          <w:sz w:val="28"/>
-          <w:szCs w:val="28"/>
-        </w:rPr>
-        <w:t xml:space="preserve"> </w:t>
+        <w:t xml:space="preserve">-ом шаге. Обозначим  его через </w:t>
       </w:r>
       <w:r>
         <w:rPr>
@@ -13907,10 +13277,10 @@
           <w:szCs w:val="28"/>
         </w:rPr>
         <w:object w:dxaOrig="859" w:dyaOrig="380">
-          <v:shape id="_x0000_i1035" type="#_x0000_t75" style="width:49.5pt;height:22.5pt" o:ole="">
+          <v:shape id="_x0000_i1035" type="#_x0000_t75" style="width:49.45pt;height:22.55pt" o:ole="">
             <v:imagedata r:id="rId25" o:title=""/>
           </v:shape>
-          <o:OLEObject Type="Embed" ProgID="Equation.3" ShapeID="_x0000_i1035" DrawAspect="Content" ObjectID="_1746293647" r:id="rId26"/>
+          <o:OLEObject Type="Embed" ProgID="Equation.3" ShapeID="_x0000_i1035" DrawAspect="Content" ObjectID="_1746360833" r:id="rId26"/>
         </w:object>
       </w:r>
       <w:r>
@@ -13955,7 +13325,6 @@
         </w:rPr>
         <w:t xml:space="preserve">1.5), определим для всех возможных состояний  </w:t>
       </w:r>
-      <w:proofErr w:type="spellStart"/>
       <w:r>
         <w:rPr>
           <w:i/>
@@ -13975,7 +13344,6 @@
         </w:rPr>
         <w:t>n</w:t>
       </w:r>
-      <w:proofErr w:type="spellEnd"/>
       <w:r>
         <w:rPr>
           <w:i/>
@@ -13999,10 +13367,10 @@
           <w:szCs w:val="28"/>
         </w:rPr>
         <w:object w:dxaOrig="840" w:dyaOrig="380">
-          <v:shape id="_x0000_i1036" type="#_x0000_t75" style="width:48.75pt;height:22.5pt" o:ole="">
+          <v:shape id="_x0000_i1036" type="#_x0000_t75" style="width:48.2pt;height:22.55pt" o:ole="">
             <v:imagedata r:id="rId19" o:title=""/>
           </v:shape>
-          <o:OLEObject Type="Embed" ProgID="Equation.3" ShapeID="_x0000_i1036" DrawAspect="Content" ObjectID="_1746293648" r:id="rId27"/>
+          <o:OLEObject Type="Embed" ProgID="Equation.3" ShapeID="_x0000_i1036" DrawAspect="Content" ObjectID="_1746360834" r:id="rId27"/>
         </w:object>
       </w:r>
       <w:r>
@@ -14019,10 +13387,10 @@
           <w:szCs w:val="28"/>
         </w:rPr>
         <w:object w:dxaOrig="859" w:dyaOrig="380">
-          <v:shape id="_x0000_i1037" type="#_x0000_t75" style="width:49.5pt;height:22.5pt" o:ole="">
+          <v:shape id="_x0000_i1037" type="#_x0000_t75" style="width:49.45pt;height:22.55pt" o:ole="">
             <v:imagedata r:id="rId25" o:title=""/>
           </v:shape>
-          <o:OLEObject Type="Embed" ProgID="Equation.3" ShapeID="_x0000_i1037" DrawAspect="Content" ObjectID="_1746293649" r:id="rId28"/>
+          <o:OLEObject Type="Embed" ProgID="Equation.3" ShapeID="_x0000_i1037" DrawAspect="Content" ObjectID="_1746360835" r:id="rId28"/>
         </w:object>
       </w:r>
       <w:r>
@@ -14051,23 +13419,7 @@
           <w:sz w:val="28"/>
           <w:szCs w:val="28"/>
         </w:rPr>
-        <w:t xml:space="preserve">Рассмотрим </w:t>
-      </w:r>
-      <w:proofErr w:type="spellStart"/>
-      <w:r>
-        <w:rPr>
-          <w:sz w:val="28"/>
-          <w:szCs w:val="28"/>
-        </w:rPr>
-        <w:t>двухшаговую</w:t>
-      </w:r>
-      <w:proofErr w:type="spellEnd"/>
-      <w:r>
-        <w:rPr>
-          <w:sz w:val="28"/>
-          <w:szCs w:val="28"/>
-        </w:rPr>
-        <w:t xml:space="preserve"> задачу: присоединим </w:t>
+        <w:t xml:space="preserve">Рассмотрим двухшаговую задачу: присоединим </w:t>
       </w:r>
       <w:r>
         <w:rPr>
@@ -14090,23 +13442,7 @@
           <w:sz w:val="28"/>
           <w:szCs w:val="28"/>
         </w:rPr>
-        <w:t>-</w:t>
-      </w:r>
-      <w:proofErr w:type="spellStart"/>
-      <w:r>
-        <w:rPr>
-          <w:sz w:val="28"/>
-          <w:szCs w:val="28"/>
-        </w:rPr>
-        <w:t>му</w:t>
-      </w:r>
-      <w:proofErr w:type="spellEnd"/>
-      <w:r>
-        <w:rPr>
-          <w:sz w:val="28"/>
-          <w:szCs w:val="28"/>
-        </w:rPr>
-        <w:t xml:space="preserve"> шагу (</w:t>
+        <w:t>-му шагу (</w:t>
       </w:r>
       <w:r>
         <w:rPr>
@@ -14130,23 +13466,7 @@
           <w:sz w:val="28"/>
           <w:szCs w:val="28"/>
         </w:rPr>
-        <w:t>1)-</w:t>
-      </w:r>
-      <w:proofErr w:type="spellStart"/>
-      <w:r>
-        <w:rPr>
-          <w:sz w:val="28"/>
-          <w:szCs w:val="28"/>
-        </w:rPr>
-        <w:t>й</w:t>
-      </w:r>
-      <w:proofErr w:type="spellEnd"/>
-      <w:r>
-        <w:rPr>
-          <w:sz w:val="28"/>
-          <w:szCs w:val="28"/>
-        </w:rPr>
-        <w:t>.</w:t>
+        <w:t>1)-й.</w:t>
       </w:r>
     </w:p>
     <w:p>
@@ -14169,7 +13489,6 @@
         </w:rPr>
         <w:t xml:space="preserve">Для любых состояний </w:t>
       </w:r>
-      <w:proofErr w:type="spellStart"/>
       <w:r>
         <w:rPr>
           <w:i/>
@@ -14189,7 +13508,6 @@
         </w:rPr>
         <w:t>n</w:t>
       </w:r>
-      <w:proofErr w:type="spellEnd"/>
       <w:r>
         <w:rPr>
           <w:i/>
@@ -14206,7 +13524,6 @@
         </w:rPr>
         <w:t xml:space="preserve">, произвольных управленческих решений </w:t>
       </w:r>
-      <w:proofErr w:type="spellStart"/>
       <w:r>
         <w:rPr>
           <w:i/>
@@ -14226,7 +13543,6 @@
         </w:rPr>
         <w:t>n</w:t>
       </w:r>
-      <w:proofErr w:type="spellEnd"/>
       <w:r>
         <w:rPr>
           <w:i/>
@@ -14241,23 +13557,7 @@
           <w:sz w:val="28"/>
           <w:szCs w:val="28"/>
         </w:rPr>
-        <w:t xml:space="preserve"> и оптимальном </w:t>
-      </w:r>
-      <w:proofErr w:type="gramStart"/>
-      <w:r>
-        <w:rPr>
-          <w:sz w:val="28"/>
-          <w:szCs w:val="28"/>
-        </w:rPr>
-        <w:t>управлении</w:t>
-      </w:r>
-      <w:proofErr w:type="gramEnd"/>
-      <w:r>
-        <w:rPr>
-          <w:sz w:val="28"/>
-          <w:szCs w:val="28"/>
-        </w:rPr>
-        <w:t xml:space="preserve"> на </w:t>
+        <w:t xml:space="preserve"> и оптимальном управлении на </w:t>
       </w:r>
       <w:r>
         <w:rPr>
@@ -14273,23 +13573,7 @@
           <w:sz w:val="28"/>
           <w:szCs w:val="28"/>
         </w:rPr>
-        <w:t>-</w:t>
-      </w:r>
-      <w:proofErr w:type="spellStart"/>
-      <w:r>
-        <w:rPr>
-          <w:sz w:val="28"/>
-          <w:szCs w:val="28"/>
-        </w:rPr>
-        <w:t>ом</w:t>
-      </w:r>
-      <w:proofErr w:type="spellEnd"/>
-      <w:r>
-        <w:rPr>
-          <w:sz w:val="28"/>
-          <w:szCs w:val="28"/>
-        </w:rPr>
-        <w:t xml:space="preserve"> шаге значение целевой функции на двух последних шагах вычисляется по формуле:</w:t>
+        <w:t>-ом шаге значение целевой функции на двух последних шагах вычисляется по формуле:</w:t>
       </w:r>
     </w:p>
     <w:p>
@@ -14333,10 +13617,10 @@
           <w:szCs w:val="28"/>
         </w:rPr>
         <w:object w:dxaOrig="3600" w:dyaOrig="380">
-          <v:shape id="_x0000_i1038" type="#_x0000_t75" style="width:226.5pt;height:24pt" o:ole="">
+          <v:shape id="_x0000_i1038" type="#_x0000_t75" style="width:226.65pt;height:23.8pt" o:ole="">
             <v:imagedata r:id="rId29" o:title=""/>
           </v:shape>
-          <o:OLEObject Type="Embed" ProgID="Equation.3" ShapeID="_x0000_i1038" DrawAspect="Content" ObjectID="_1746293650" r:id="rId30"/>
+          <o:OLEObject Type="Embed" ProgID="Equation.3" ShapeID="_x0000_i1038" DrawAspect="Content" ObjectID="_1746360836" r:id="rId30"/>
         </w:object>
       </w:r>
       <w:r>
@@ -14396,7 +13680,6 @@
         </w:rPr>
         <w:t xml:space="preserve">Согласно принципу оптимальности Беллмана для любых </w:t>
       </w:r>
-      <w:proofErr w:type="spellStart"/>
       <w:r>
         <w:rPr>
           <w:i/>
@@ -14416,7 +13699,6 @@
         </w:rPr>
         <w:t>n</w:t>
       </w:r>
-      <w:proofErr w:type="spellEnd"/>
       <w:r>
         <w:rPr>
           <w:i/>
@@ -14461,23 +13743,7 @@
           <w:sz w:val="28"/>
           <w:szCs w:val="28"/>
         </w:rPr>
-        <w:t>-</w:t>
-      </w:r>
-      <w:proofErr w:type="spellStart"/>
-      <w:r>
-        <w:rPr>
-          <w:sz w:val="28"/>
-          <w:szCs w:val="28"/>
-        </w:rPr>
-        <w:t>ом</w:t>
-      </w:r>
-      <w:proofErr w:type="spellEnd"/>
-      <w:r>
-        <w:rPr>
-          <w:sz w:val="28"/>
-          <w:szCs w:val="28"/>
-        </w:rPr>
-        <w:t>) шаге приводило бы к оптимуму целевой функции на двух п</w:t>
+        <w:t>-ом) шаге приводило бы к оптимуму целевой функции на двух п</w:t>
       </w:r>
       <w:r>
         <w:rPr>
@@ -14514,7 +13780,6 @@
         </w:rPr>
         <w:t xml:space="preserve"> по всем допустимым управленческим решениям </w:t>
       </w:r>
-      <w:proofErr w:type="spellStart"/>
       <w:r>
         <w:rPr>
           <w:i/>
@@ -14534,7 +13799,6 @@
         </w:rPr>
         <w:t>n</w:t>
       </w:r>
-      <w:proofErr w:type="spellEnd"/>
       <w:r>
         <w:rPr>
           <w:i/>
@@ -14600,10 +13864,10 @@
           <w:szCs w:val="28"/>
         </w:rPr>
         <w:object w:dxaOrig="4200" w:dyaOrig="480">
-          <v:shape id="_x0000_i1039" type="#_x0000_t75" style="width:265.5pt;height:29.25pt" o:ole="">
+          <v:shape id="_x0000_i1039" type="#_x0000_t75" style="width:265.45pt;height:28.8pt" o:ole="">
             <v:imagedata r:id="rId31" o:title=""/>
           </v:shape>
-          <o:OLEObject Type="Embed" ProgID="Equation.3" ShapeID="_x0000_i1039" DrawAspect="Content" ObjectID="_1746293651" r:id="rId32"/>
+          <o:OLEObject Type="Embed" ProgID="Equation.3" ShapeID="_x0000_i1039" DrawAspect="Content" ObjectID="_1746360837" r:id="rId32"/>
         </w:object>
       </w:r>
       <w:r>
@@ -14649,10 +13913,10 @@
           <w:szCs w:val="28"/>
         </w:rPr>
         <w:object w:dxaOrig="980" w:dyaOrig="380">
-          <v:shape id="_x0000_i1040" type="#_x0000_t75" style="width:62.25pt;height:24pt" o:ole="">
+          <v:shape id="_x0000_i1040" type="#_x0000_t75" style="width:62pt;height:23.8pt" o:ole="">
             <v:imagedata r:id="rId33" o:title=""/>
           </v:shape>
-          <o:OLEObject Type="Embed" ProgID="Equation.3" ShapeID="_x0000_i1040" DrawAspect="Content" ObjectID="_1746293652" r:id="rId34"/>
+          <o:OLEObject Type="Embed" ProgID="Equation.3" ShapeID="_x0000_i1040" DrawAspect="Content" ObjectID="_1746360838" r:id="rId34"/>
         </w:object>
       </w:r>
       <w:r>
@@ -14683,7 +13947,6 @@
         </w:rPr>
         <w:t xml:space="preserve">), зависит только от </w:t>
       </w:r>
-      <w:proofErr w:type="spellStart"/>
       <w:r>
         <w:rPr>
           <w:i/>
@@ -14703,7 +13966,6 @@
         </w:rPr>
         <w:t>n</w:t>
       </w:r>
-      <w:proofErr w:type="spellEnd"/>
       <w:r>
         <w:rPr>
           <w:i/>
@@ -14720,7 +13982,6 @@
         </w:rPr>
         <w:t xml:space="preserve"> и </w:t>
       </w:r>
-      <w:proofErr w:type="spellStart"/>
       <w:r>
         <w:rPr>
           <w:i/>
@@ -14740,7 +14001,6 @@
         </w:rPr>
         <w:t>n</w:t>
       </w:r>
-      <w:proofErr w:type="spellEnd"/>
       <w:r>
         <w:rPr>
           <w:i/>
@@ -14757,7 +14017,6 @@
         </w:rPr>
         <w:t xml:space="preserve">, так как </w:t>
       </w:r>
-      <w:proofErr w:type="spellStart"/>
       <w:r>
         <w:rPr>
           <w:i/>
@@ -14777,7 +14036,6 @@
         </w:rPr>
         <w:t>n</w:t>
       </w:r>
-      <w:proofErr w:type="spellEnd"/>
       <w:r>
         <w:rPr>
           <w:i/>
@@ -14813,23 +14071,7 @@
           <w:sz w:val="28"/>
           <w:szCs w:val="28"/>
         </w:rPr>
-        <w:t xml:space="preserve"> </w:t>
-      </w:r>
-      <w:proofErr w:type="gramStart"/>
-      <w:r>
-        <w:rPr>
-          <w:sz w:val="28"/>
-          <w:szCs w:val="28"/>
-        </w:rPr>
-        <w:t>при</w:t>
-      </w:r>
-      <w:proofErr w:type="gramEnd"/>
-      <w:r>
-        <w:rPr>
-          <w:sz w:val="28"/>
-          <w:szCs w:val="28"/>
-        </w:rPr>
-        <w:t xml:space="preserve"> </w:t>
+        <w:t xml:space="preserve"> при </w:t>
       </w:r>
       <w:r>
         <w:rPr>
@@ -14838,10 +14080,10 @@
           <w:szCs w:val="28"/>
         </w:rPr>
         <w:object w:dxaOrig="840" w:dyaOrig="279">
-          <v:shape id="_x0000_i1041" type="#_x0000_t75" style="width:49.5pt;height:16.5pt" o:ole="">
+          <v:shape id="_x0000_i1041" type="#_x0000_t75" style="width:49.45pt;height:16.3pt" o:ole="">
             <v:imagedata r:id="rId35" o:title=""/>
           </v:shape>
-          <o:OLEObject Type="Embed" ProgID="Equation.3" ShapeID="_x0000_i1041" DrawAspect="Content" ObjectID="_1746293653" r:id="rId36"/>
+          <o:OLEObject Type="Embed" ProgID="Equation.3" ShapeID="_x0000_i1041" DrawAspect="Content" ObjectID="_1746360839" r:id="rId36"/>
         </w:object>
       </w:r>
       <w:r>
@@ -14886,10 +14128,10 @@
           <w:szCs w:val="28"/>
         </w:rPr>
         <w:object w:dxaOrig="2100" w:dyaOrig="360">
-          <v:shape id="_x0000_i1042" type="#_x0000_t75" style="width:105pt;height:17.25pt" o:ole="">
+          <v:shape id="_x0000_i1042" type="#_x0000_t75" style="width:105.2pt;height:16.9pt" o:ole="">
             <v:imagedata r:id="rId37" o:title=""/>
           </v:shape>
-          <o:OLEObject Type="Embed" ProgID="Equation.3" ShapeID="_x0000_i1042" DrawAspect="Content" ObjectID="_1746293654" r:id="rId38"/>
+          <o:OLEObject Type="Embed" ProgID="Equation.3" ShapeID="_x0000_i1042" DrawAspect="Content" ObjectID="_1746360840" r:id="rId38"/>
         </w:object>
       </w:r>
       <w:r>
@@ -14978,7 +14220,6 @@
         </w:rPr>
         <w:t xml:space="preserve">Соответствующее управление </w:t>
       </w:r>
-      <w:proofErr w:type="spellStart"/>
       <w:r>
         <w:rPr>
           <w:i/>
@@ -14998,7 +14239,6 @@
         </w:rPr>
         <w:t>n</w:t>
       </w:r>
-      <w:proofErr w:type="spellEnd"/>
       <w:r>
         <w:rPr>
           <w:i/>
@@ -15037,39 +14277,7 @@
           <w:sz w:val="28"/>
           <w:szCs w:val="28"/>
         </w:rPr>
-        <w:t>1)-</w:t>
-      </w:r>
-      <w:proofErr w:type="spellStart"/>
-      <w:r>
-        <w:rPr>
-          <w:sz w:val="28"/>
-          <w:szCs w:val="28"/>
-        </w:rPr>
-        <w:t>ом</w:t>
-      </w:r>
-      <w:proofErr w:type="spellEnd"/>
-      <w:r>
-        <w:rPr>
-          <w:sz w:val="28"/>
-          <w:szCs w:val="28"/>
-        </w:rPr>
-        <w:t xml:space="preserve"> шаге обозначается </w:t>
-      </w:r>
-      <w:proofErr w:type="gramStart"/>
-      <w:r>
-        <w:rPr>
-          <w:sz w:val="28"/>
-          <w:szCs w:val="28"/>
-        </w:rPr>
-        <w:t>через</w:t>
-      </w:r>
-      <w:proofErr w:type="gramEnd"/>
-      <w:r>
-        <w:rPr>
-          <w:sz w:val="28"/>
-          <w:szCs w:val="28"/>
-        </w:rPr>
-        <w:t xml:space="preserve"> </w:t>
+        <w:t xml:space="preserve">1)-ом шаге обозначается через </w:t>
       </w:r>
       <w:r>
         <w:rPr>
@@ -15078,10 +14286,10 @@
           <w:szCs w:val="28"/>
         </w:rPr>
         <w:object w:dxaOrig="1020" w:dyaOrig="380">
-          <v:shape id="_x0000_i1043" type="#_x0000_t75" style="width:59.25pt;height:22.5pt" o:ole="">
+          <v:shape id="_x0000_i1043" type="#_x0000_t75" style="width:58.85pt;height:22.55pt" o:ole="">
             <v:imagedata r:id="rId39" o:title=""/>
           </v:shape>
-          <o:OLEObject Type="Embed" ProgID="Equation.3" ShapeID="_x0000_i1043" DrawAspect="Content" ObjectID="_1746293655" r:id="rId40"/>
+          <o:OLEObject Type="Embed" ProgID="Equation.3" ShapeID="_x0000_i1043" DrawAspect="Content" ObjectID="_1746360841" r:id="rId40"/>
         </w:object>
       </w:r>
       <w:r>
@@ -15113,23 +14321,7 @@
           <w:sz w:val="28"/>
           <w:szCs w:val="28"/>
         </w:rPr>
-        <w:t>1)-</w:t>
-      </w:r>
-      <w:proofErr w:type="spellStart"/>
-      <w:r>
-        <w:rPr>
-          <w:sz w:val="28"/>
-          <w:szCs w:val="28"/>
-        </w:rPr>
-        <w:t>ом</w:t>
-      </w:r>
-      <w:proofErr w:type="spellEnd"/>
-      <w:r>
-        <w:rPr>
-          <w:sz w:val="28"/>
-          <w:szCs w:val="28"/>
-        </w:rPr>
-        <w:t>.</w:t>
+        <w:t>1)-ом.</w:t>
       </w:r>
     </w:p>
     <w:p>
@@ -15266,7 +14458,6 @@
         </w:rPr>
         <w:t xml:space="preserve">-го шага система находилась в состоянии </w:t>
       </w:r>
-      <w:proofErr w:type="spellStart"/>
       <w:r>
         <w:rPr>
           <w:i/>
@@ -15286,7 +14477,6 @@
         </w:rPr>
         <w:t>k</w:t>
       </w:r>
-      <w:proofErr w:type="spellEnd"/>
       <w:r>
         <w:rPr>
           <w:i/>
@@ -15338,10 +14528,10 @@
           <w:szCs w:val="28"/>
         </w:rPr>
         <w:object w:dxaOrig="5220" w:dyaOrig="499">
-          <v:shape id="_x0000_i1044" type="#_x0000_t75" style="width:330.75pt;height:33pt" o:ole="">
+          <v:shape id="_x0000_i1044" type="#_x0000_t75" style="width:331.2pt;height:33.2pt" o:ole="">
             <v:imagedata r:id="rId41" o:title=""/>
           </v:shape>
-          <o:OLEObject Type="Embed" ProgID="Equation.3" ShapeID="_x0000_i1044" DrawAspect="Content" ObjectID="_1746293656" r:id="rId42"/>
+          <o:OLEObject Type="Embed" ProgID="Equation.3" ShapeID="_x0000_i1044" DrawAspect="Content" ObjectID="_1746360842" r:id="rId42"/>
         </w:object>
       </w:r>
       <w:r>
@@ -15408,7 +14598,6 @@
         </w:rPr>
         <w:t xml:space="preserve">Управление </w:t>
       </w:r>
-      <w:proofErr w:type="spellStart"/>
       <w:r>
         <w:rPr>
           <w:i/>
@@ -15428,7 +14617,6 @@
         </w:rPr>
         <w:t>k</w:t>
       </w:r>
-      <w:proofErr w:type="spellEnd"/>
       <w:r>
         <w:rPr>
           <w:sz w:val="28"/>
@@ -15450,23 +14638,7 @@
           <w:sz w:val="28"/>
           <w:szCs w:val="28"/>
         </w:rPr>
-        <w:t>-</w:t>
-      </w:r>
-      <w:proofErr w:type="spellStart"/>
-      <w:r>
-        <w:rPr>
-          <w:sz w:val="28"/>
-          <w:szCs w:val="28"/>
-        </w:rPr>
-        <w:t>ом</w:t>
-      </w:r>
-      <w:proofErr w:type="spellEnd"/>
-      <w:r>
-        <w:rPr>
-          <w:sz w:val="28"/>
-          <w:szCs w:val="28"/>
-        </w:rPr>
-        <w:t xml:space="preserve"> шаге, при котором достигается максимум </w:t>
+        <w:t xml:space="preserve">-ом шаге, при котором достигается максимум </w:t>
       </w:r>
       <w:r>
         <w:rPr>
@@ -15510,10 +14682,10 @@
           <w:szCs w:val="28"/>
         </w:rPr>
         <w:object w:dxaOrig="859" w:dyaOrig="380">
-          <v:shape id="_x0000_i1045" type="#_x0000_t75" style="width:49.5pt;height:22.5pt" o:ole="">
+          <v:shape id="_x0000_i1045" type="#_x0000_t75" style="width:49.45pt;height:22.55pt" o:ole="">
             <v:imagedata r:id="rId43" o:title=""/>
           </v:shape>
-          <o:OLEObject Type="Embed" ProgID="Equation.3" ShapeID="_x0000_i1045" DrawAspect="Content" ObjectID="_1746293657" r:id="rId44"/>
+          <o:OLEObject Type="Embed" ProgID="Equation.3" ShapeID="_x0000_i1045" DrawAspect="Content" ObjectID="_1746360843" r:id="rId44"/>
         </w:object>
       </w:r>
       <w:r>
@@ -15551,23 +14723,7 @@
           <w:sz w:val="28"/>
           <w:szCs w:val="28"/>
         </w:rPr>
-        <w:t>-</w:t>
-      </w:r>
-      <w:proofErr w:type="spellStart"/>
-      <w:r>
-        <w:rPr>
-          <w:sz w:val="28"/>
-          <w:szCs w:val="28"/>
-        </w:rPr>
-        <w:t>ом</w:t>
-      </w:r>
-      <w:proofErr w:type="spellEnd"/>
-      <w:r>
-        <w:rPr>
-          <w:sz w:val="28"/>
-          <w:szCs w:val="28"/>
-        </w:rPr>
-        <w:t xml:space="preserve"> шаге</w:t>
+        <w:t>-ом шаге</w:t>
       </w:r>
       <w:r>
         <w:rPr>
@@ -15660,10 +14816,10 @@
           <w:szCs w:val="28"/>
         </w:rPr>
         <w:object w:dxaOrig="820" w:dyaOrig="380">
-          <v:shape id="_x0000_i1046" type="#_x0000_t75" style="width:51.75pt;height:24pt" o:ole="">
+          <v:shape id="_x0000_i1046" type="#_x0000_t75" style="width:51.95pt;height:23.8pt" o:ole="">
             <v:imagedata r:id="rId45" o:title=""/>
           </v:shape>
-          <o:OLEObject Type="Embed" ProgID="Equation.3" ShapeID="_x0000_i1046" DrawAspect="Content" ObjectID="_1746293658" r:id="rId46"/>
+          <o:OLEObject Type="Embed" ProgID="Equation.3" ShapeID="_x0000_i1046" DrawAspect="Content" ObjectID="_1746360844" r:id="rId46"/>
         </w:object>
       </w:r>
       <w:r>
@@ -15680,10 +14836,10 @@
           <w:szCs w:val="28"/>
         </w:rPr>
         <w:object w:dxaOrig="980" w:dyaOrig="380">
-          <v:shape id="_x0000_i1047" type="#_x0000_t75" style="width:62.25pt;height:24pt" o:ole="">
+          <v:shape id="_x0000_i1047" type="#_x0000_t75" style="width:62pt;height:23.8pt" o:ole="">
             <v:imagedata r:id="rId33" o:title=""/>
           </v:shape>
-          <o:OLEObject Type="Embed" ProgID="Equation.3" ShapeID="_x0000_i1047" DrawAspect="Content" ObjectID="_1746293659" r:id="rId47"/>
+          <o:OLEObject Type="Embed" ProgID="Equation.3" ShapeID="_x0000_i1047" DrawAspect="Content" ObjectID="_1746360845" r:id="rId47"/>
         </w:object>
       </w:r>
       <w:r>
@@ -15700,10 +14856,10 @@
           <w:szCs w:val="28"/>
         </w:rPr>
         <w:object w:dxaOrig="660" w:dyaOrig="360">
-          <v:shape id="_x0000_i1048" type="#_x0000_t75" style="width:42.75pt;height:22.5pt" o:ole="">
+          <v:shape id="_x0000_i1048" type="#_x0000_t75" style="width:43.2pt;height:22.55pt" o:ole="">
             <v:imagedata r:id="rId48" o:title=""/>
           </v:shape>
-          <o:OLEObject Type="Embed" ProgID="Equation.3" ShapeID="_x0000_i1048" DrawAspect="Content" ObjectID="_1746293660" r:id="rId49"/>
+          <o:OLEObject Type="Embed" ProgID="Equation.3" ShapeID="_x0000_i1048" DrawAspect="Content" ObjectID="_1746360846" r:id="rId49"/>
         </w:object>
       </w:r>
       <w:r>
@@ -15720,10 +14876,10 @@
           <w:szCs w:val="28"/>
         </w:rPr>
         <w:object w:dxaOrig="680" w:dyaOrig="380">
-          <v:shape id="_x0000_i1049" type="#_x0000_t75" style="width:42.75pt;height:24pt" o:ole="">
+          <v:shape id="_x0000_i1049" type="#_x0000_t75" style="width:43.2pt;height:23.8pt" o:ole="">
             <v:imagedata r:id="rId50" o:title=""/>
           </v:shape>
-          <o:OLEObject Type="Embed" ProgID="Equation.3" ShapeID="_x0000_i1049" DrawAspect="Content" ObjectID="_1746293661" r:id="rId51"/>
+          <o:OLEObject Type="Embed" ProgID="Equation.3" ShapeID="_x0000_i1049" DrawAspect="Content" ObjectID="_1746360847" r:id="rId51"/>
         </w:object>
       </w:r>
       <w:r>
@@ -15784,10 +14940,10 @@
           <w:szCs w:val="28"/>
         </w:rPr>
         <w:object w:dxaOrig="859" w:dyaOrig="380">
-          <v:shape id="_x0000_i1050" type="#_x0000_t75" style="width:55.5pt;height:24pt" o:ole="">
+          <v:shape id="_x0000_i1050" type="#_x0000_t75" style="width:55.7pt;height:23.8pt" o:ole="">
             <v:imagedata r:id="rId52" o:title=""/>
           </v:shape>
-          <o:OLEObject Type="Embed" ProgID="Equation.3" ShapeID="_x0000_i1050" DrawAspect="Content" ObjectID="_1746293662" r:id="rId53"/>
+          <o:OLEObject Type="Embed" ProgID="Equation.3" ShapeID="_x0000_i1050" DrawAspect="Content" ObjectID="_1746360848" r:id="rId53"/>
         </w:object>
       </w:r>
       <w:r>
@@ -15804,10 +14960,10 @@
           <w:szCs w:val="28"/>
         </w:rPr>
         <w:object w:dxaOrig="1020" w:dyaOrig="380">
-          <v:shape id="_x0000_i1051" type="#_x0000_t75" style="width:64.5pt;height:24pt" o:ole="">
+          <v:shape id="_x0000_i1051" type="#_x0000_t75" style="width:64.5pt;height:23.8pt" o:ole="">
             <v:imagedata r:id="rId54" o:title=""/>
           </v:shape>
-          <o:OLEObject Type="Embed" ProgID="Equation.3" ShapeID="_x0000_i1051" DrawAspect="Content" ObjectID="_1746293663" r:id="rId55"/>
+          <o:OLEObject Type="Embed" ProgID="Equation.3" ShapeID="_x0000_i1051" DrawAspect="Content" ObjectID="_1746360849" r:id="rId55"/>
         </w:object>
       </w:r>
       <w:r>
@@ -15824,10 +14980,10 @@
           <w:szCs w:val="28"/>
         </w:rPr>
         <w:object w:dxaOrig="700" w:dyaOrig="360">
-          <v:shape id="_x0000_i1052" type="#_x0000_t75" style="width:44.25pt;height:22.5pt" o:ole="">
+          <v:shape id="_x0000_i1052" type="#_x0000_t75" style="width:43.85pt;height:22.55pt" o:ole="">
             <v:imagedata r:id="rId56" o:title=""/>
           </v:shape>
-          <o:OLEObject Type="Embed" ProgID="Equation.3" ShapeID="_x0000_i1052" DrawAspect="Content" ObjectID="_1746293664" r:id="rId57"/>
+          <o:OLEObject Type="Embed" ProgID="Equation.3" ShapeID="_x0000_i1052" DrawAspect="Content" ObjectID="_1746360850" r:id="rId57"/>
         </w:object>
       </w:r>
       <w:r>
@@ -15844,10 +15000,10 @@
           <w:szCs w:val="28"/>
         </w:rPr>
         <w:object w:dxaOrig="740" w:dyaOrig="380">
-          <v:shape id="_x0000_i1053" type="#_x0000_t75" style="width:48pt;height:24pt" o:ole="">
+          <v:shape id="_x0000_i1053" type="#_x0000_t75" style="width:48.2pt;height:23.8pt" o:ole="">
             <v:imagedata r:id="rId58" o:title=""/>
           </v:shape>
-          <o:OLEObject Type="Embed" ProgID="Equation.3" ShapeID="_x0000_i1053" DrawAspect="Content" ObjectID="_1746293665" r:id="rId59"/>
+          <o:OLEObject Type="Embed" ProgID="Equation.3" ShapeID="_x0000_i1053" DrawAspect="Content" ObjectID="_1746360851" r:id="rId59"/>
         </w:object>
       </w:r>
       <w:r>
@@ -15871,23 +15027,7 @@
           <w:sz w:val="28"/>
           <w:szCs w:val="28"/>
         </w:rPr>
-        <w:t>-</w:t>
-      </w:r>
-      <w:proofErr w:type="spellStart"/>
-      <w:r>
-        <w:rPr>
-          <w:sz w:val="28"/>
-          <w:szCs w:val="28"/>
-        </w:rPr>
-        <w:t>ом</w:t>
-      </w:r>
-      <w:proofErr w:type="spellEnd"/>
-      <w:r>
-        <w:rPr>
-          <w:sz w:val="28"/>
-          <w:szCs w:val="28"/>
-        </w:rPr>
-        <w:t>, (</w:t>
+        <w:t>-ом, (</w:t>
       </w:r>
       <w:r>
         <w:rPr>
@@ -15903,23 +15043,7 @@
           <w:sz w:val="28"/>
           <w:szCs w:val="28"/>
         </w:rPr>
-        <w:t>–1)-</w:t>
-      </w:r>
-      <w:proofErr w:type="spellStart"/>
-      <w:r>
-        <w:rPr>
-          <w:sz w:val="28"/>
-          <w:szCs w:val="28"/>
-        </w:rPr>
-        <w:t>ом</w:t>
-      </w:r>
-      <w:proofErr w:type="spellEnd"/>
-      <w:r>
-        <w:rPr>
-          <w:sz w:val="28"/>
-          <w:szCs w:val="28"/>
-        </w:rPr>
-        <w:t>, …, на 1-ом шагах.</w:t>
+        <w:t>–1)-ом, …, на 1-ом шагах.</w:t>
       </w:r>
     </w:p>
     <w:p>
@@ -16003,10 +15127,10 @@
           <w:szCs w:val="28"/>
         </w:rPr>
         <w:object w:dxaOrig="7200" w:dyaOrig="760">
-          <v:shape id="_x0000_i1054" type="#_x0000_t75" style="width:369.75pt;height:40.5pt" o:ole="">
+          <v:shape id="_x0000_i1054" type="#_x0000_t75" style="width:370pt;height:40.7pt" o:ole="">
             <v:imagedata r:id="rId60" o:title=""/>
           </v:shape>
-          <o:OLEObject Type="Embed" ProgID="Equation.3" ShapeID="_x0000_i1054" DrawAspect="Content" ObjectID="_1746293666" r:id="rId61"/>
+          <o:OLEObject Type="Embed" ProgID="Equation.3" ShapeID="_x0000_i1054" DrawAspect="Content" ObjectID="_1746360852" r:id="rId61"/>
         </w:object>
       </w:r>
     </w:p>
@@ -16044,10 +15168,10 @@
           <w:szCs w:val="28"/>
         </w:rPr>
         <w:object w:dxaOrig="2220" w:dyaOrig="400">
-          <v:shape id="_x0000_i1055" type="#_x0000_t75" style="width:132pt;height:24pt" o:ole="">
+          <v:shape id="_x0000_i1055" type="#_x0000_t75" style="width:132.1pt;height:23.8pt" o:ole="">
             <v:imagedata r:id="rId62" o:title=""/>
           </v:shape>
-          <o:OLEObject Type="Embed" ProgID="Equation.3" ShapeID="_x0000_i1055" DrawAspect="Content" ObjectID="_1746293667" r:id="rId63"/>
+          <o:OLEObject Type="Embed" ProgID="Equation.3" ShapeID="_x0000_i1055" DrawAspect="Content" ObjectID="_1746360853" r:id="rId63"/>
         </w:object>
       </w:r>
       <w:r>
@@ -16106,10 +15230,10 @@
           <w:szCs w:val="28"/>
         </w:rPr>
         <w:object w:dxaOrig="2340" w:dyaOrig="480">
-          <v:shape id="_x0000_i1056" type="#_x0000_t75" style="width:149.25pt;height:29.25pt" o:ole="">
+          <v:shape id="_x0000_i1056" type="#_x0000_t75" style="width:149pt;height:28.8pt" o:ole="">
             <v:imagedata r:id="rId64" o:title=""/>
           </v:shape>
-          <o:OLEObject Type="Embed" ProgID="Equation.3" ShapeID="_x0000_i1056" DrawAspect="Content" ObjectID="_1746293668" r:id="rId65"/>
+          <o:OLEObject Type="Embed" ProgID="Equation.3" ShapeID="_x0000_i1056" DrawAspect="Content" ObjectID="_1746360854" r:id="rId65"/>
         </w:object>
       </w:r>
       <w:r>
@@ -16204,10 +15328,10 @@
           <w:szCs w:val="28"/>
         </w:rPr>
         <w:object w:dxaOrig="5160" w:dyaOrig="499">
-          <v:shape id="_x0000_i1057" type="#_x0000_t75" style="width:326.25pt;height:33pt" o:ole="">
+          <v:shape id="_x0000_i1057" type="#_x0000_t75" style="width:326.8pt;height:33.2pt" o:ole="">
             <v:imagedata r:id="rId66" o:title=""/>
           </v:shape>
-          <o:OLEObject Type="Embed" ProgID="Equation.3" ShapeID="_x0000_i1057" DrawAspect="Content" ObjectID="_1746293669" r:id="rId67"/>
+          <o:OLEObject Type="Embed" ProgID="Equation.3" ShapeID="_x0000_i1057" DrawAspect="Content" ObjectID="_1746360855" r:id="rId67"/>
         </w:object>
       </w:r>
       <w:r>
@@ -16313,10 +15437,10 @@
           <w:szCs w:val="28"/>
         </w:rPr>
         <w:object w:dxaOrig="5640" w:dyaOrig="760">
-          <v:shape id="_x0000_i1058" type="#_x0000_t75" style="width:332.25pt;height:48pt" o:ole="">
+          <v:shape id="_x0000_i1058" type="#_x0000_t75" style="width:331.85pt;height:48.2pt" o:ole="">
             <v:imagedata r:id="rId68" o:title=""/>
           </v:shape>
-          <o:OLEObject Type="Embed" ProgID="Equation.3" ShapeID="_x0000_i1058" DrawAspect="Content" ObjectID="_1746293670" r:id="rId69"/>
+          <o:OLEObject Type="Embed" ProgID="Equation.3" ShapeID="_x0000_i1058" DrawAspect="Content" ObjectID="_1746360856" r:id="rId69"/>
         </w:object>
       </w:r>
     </w:p>
@@ -16403,7 +15527,6 @@
         </w:rPr>
         <w:t xml:space="preserve">Определяют параметры состояния </w:t>
       </w:r>
-      <w:proofErr w:type="spellStart"/>
       <w:r>
         <w:rPr>
           <w:i/>
@@ -16423,7 +15546,6 @@
         </w:rPr>
         <w:t>k</w:t>
       </w:r>
-      <w:proofErr w:type="spellEnd"/>
       <w:r>
         <w:rPr>
           <w:sz w:val="28"/>
@@ -16438,7 +15560,6 @@
         </w:rPr>
         <w:t xml:space="preserve">и переменные управления </w:t>
       </w:r>
-      <w:proofErr w:type="spellStart"/>
       <w:r>
         <w:rPr>
           <w:i/>
@@ -16458,7 +15579,6 @@
         </w:rPr>
         <w:t>k</w:t>
       </w:r>
-      <w:proofErr w:type="spellEnd"/>
       <w:r>
         <w:rPr>
           <w:sz w:val="28"/>
@@ -16552,10 +15672,10 @@
           <w:szCs w:val="28"/>
         </w:rPr>
         <w:object w:dxaOrig="820" w:dyaOrig="380">
-          <v:shape id="_x0000_i1059" type="#_x0000_t75" style="width:51.75pt;height:24pt" o:ole="">
+          <v:shape id="_x0000_i1059" type="#_x0000_t75" style="width:51.95pt;height:23.8pt" o:ole="">
             <v:imagedata r:id="rId70" o:title=""/>
           </v:shape>
-          <o:OLEObject Type="Embed" ProgID="Equation.3" ShapeID="_x0000_i1059" DrawAspect="Content" ObjectID="_1746293671" r:id="rId71"/>
+          <o:OLEObject Type="Embed" ProgID="Equation.3" ShapeID="_x0000_i1059" DrawAspect="Content" ObjectID="_1746360857" r:id="rId71"/>
         </w:object>
       </w:r>
       <w:r>
@@ -16563,21 +15683,21 @@
           <w:sz w:val="28"/>
           <w:szCs w:val="28"/>
         </w:rPr>
-        <w:t xml:space="preserve"> и условное оптимальное упра</w:t>
-      </w:r>
-      <w:r>
-        <w:rPr>
-          <w:sz w:val="28"/>
-          <w:szCs w:val="28"/>
-        </w:rPr>
-        <w:t>в</w:t>
-      </w:r>
-      <w:r>
-        <w:rPr>
-          <w:sz w:val="28"/>
-          <w:szCs w:val="28"/>
-        </w:rPr>
-        <w:t xml:space="preserve">ление на </w:t>
+        <w:t xml:space="preserve"> и условное оптимальное управл</w:t>
+      </w:r>
+      <w:r>
+        <w:rPr>
+          <w:sz w:val="28"/>
+          <w:szCs w:val="28"/>
+        </w:rPr>
+        <w:t>е</w:t>
+      </w:r>
+      <w:r>
+        <w:rPr>
+          <w:sz w:val="28"/>
+          <w:szCs w:val="28"/>
+        </w:rPr>
+        <w:t xml:space="preserve">ние на </w:t>
       </w:r>
       <w:r>
         <w:rPr>
@@ -16593,31 +15713,7 @@
           <w:sz w:val="28"/>
           <w:szCs w:val="28"/>
         </w:rPr>
-        <w:t>-</w:t>
-      </w:r>
-      <w:proofErr w:type="spellStart"/>
-      <w:r>
-        <w:rPr>
-          <w:sz w:val="28"/>
-          <w:szCs w:val="28"/>
-        </w:rPr>
-        <w:t>ом</w:t>
-      </w:r>
-      <w:proofErr w:type="spellEnd"/>
-      <w:r>
-        <w:rPr>
-          <w:sz w:val="28"/>
-          <w:szCs w:val="28"/>
-        </w:rPr>
-        <w:t xml:space="preserve"> шаге</w:t>
-      </w:r>
-      <w:proofErr w:type="gramStart"/>
-      <w:r>
-        <w:rPr>
-          <w:sz w:val="28"/>
-          <w:szCs w:val="28"/>
-        </w:rPr>
-        <w:t xml:space="preserve"> </w:t>
+        <w:t xml:space="preserve">-ом шаге </w:t>
       </w:r>
       <w:r>
         <w:rPr>
@@ -16626,10 +15722,10 @@
           <w:szCs w:val="28"/>
         </w:rPr>
         <w:object w:dxaOrig="859" w:dyaOrig="380">
-          <v:shape id="_x0000_i1060" type="#_x0000_t75" style="width:49.5pt;height:22.5pt" o:ole="">
+          <v:shape id="_x0000_i1060" type="#_x0000_t75" style="width:49.45pt;height:22.55pt" o:ole="">
             <v:imagedata r:id="rId72" o:title=""/>
           </v:shape>
-          <o:OLEObject Type="Embed" ProgID="Equation.3" ShapeID="_x0000_i1060" DrawAspect="Content" ObjectID="_1746293672" r:id="rId73"/>
+          <o:OLEObject Type="Embed" ProgID="Equation.3" ShapeID="_x0000_i1060" DrawAspect="Content" ObjectID="_1746360858" r:id="rId73"/>
         </w:object>
       </w:r>
       <w:r>
@@ -16646,10 +15742,10 @@
           <w:szCs w:val="28"/>
         </w:rPr>
         <w:object w:dxaOrig="1440" w:dyaOrig="320">
-          <v:shape id="_x0000_i1061" type="#_x0000_t75" style="width:78pt;height:16.5pt" o:ole="">
+          <v:shape id="_x0000_i1061" type="#_x0000_t75" style="width:78.25pt;height:16.3pt" o:ole="">
             <v:imagedata r:id="rId74" o:title=""/>
           </v:shape>
-          <o:OLEObject Type="Embed" ProgID="Equation.3" ShapeID="_x0000_i1061" DrawAspect="Content" ObjectID="_1746293673" r:id="rId75"/>
+          <o:OLEObject Type="Embed" ProgID="Equation.3" ShapeID="_x0000_i1061" DrawAspect="Content" ObjectID="_1746360859" r:id="rId75"/>
         </w:object>
       </w:r>
       <w:r>
@@ -16659,7 +15755,6 @@
         </w:rPr>
         <w:t>).</w:t>
       </w:r>
-      <w:proofErr w:type="gramEnd"/>
     </w:p>
     <w:p>
       <w:pPr>
@@ -16721,15 +15816,7 @@
           <w:sz w:val="28"/>
           <w:szCs w:val="28"/>
         </w:rPr>
-        <w:t>две последовательности</w:t>
-      </w:r>
-      <w:proofErr w:type="gramStart"/>
-      <w:r>
-        <w:rPr>
-          <w:sz w:val="28"/>
-          <w:szCs w:val="28"/>
-        </w:rPr>
-        <w:t>: {</w:t>
+        <w:t>две последовательности: {</w:t>
       </w:r>
       <w:r>
         <w:rPr>
@@ -16738,10 +15825,10 @@
           <w:szCs w:val="28"/>
         </w:rPr>
         <w:object w:dxaOrig="820" w:dyaOrig="380">
-          <v:shape id="_x0000_i1062" type="#_x0000_t75" style="width:51.75pt;height:24pt" o:ole="">
+          <v:shape id="_x0000_i1062" type="#_x0000_t75" style="width:51.95pt;height:23.8pt" o:ole="">
             <v:imagedata r:id="rId70" o:title=""/>
           </v:shape>
-          <o:OLEObject Type="Embed" ProgID="Equation.3" ShapeID="_x0000_i1062" DrawAspect="Content" ObjectID="_1746293674" r:id="rId76"/>
+          <o:OLEObject Type="Embed" ProgID="Equation.3" ShapeID="_x0000_i1062" DrawAspect="Content" ObjectID="_1746360860" r:id="rId76"/>
         </w:object>
       </w:r>
       <w:r>
@@ -16749,15 +15836,7 @@
           <w:sz w:val="28"/>
           <w:szCs w:val="28"/>
         </w:rPr>
-        <w:t xml:space="preserve">} </w:t>
-      </w:r>
-      <w:proofErr w:type="gramEnd"/>
-      <w:r>
-        <w:rPr>
-          <w:sz w:val="28"/>
-          <w:szCs w:val="28"/>
-        </w:rPr>
-        <w:t>и {</w:t>
+        <w:t>} и {</w:t>
       </w:r>
       <w:r>
         <w:rPr>
@@ -16766,10 +15845,10 @@
           <w:szCs w:val="28"/>
         </w:rPr>
         <w:object w:dxaOrig="859" w:dyaOrig="380">
-          <v:shape id="_x0000_i1063" type="#_x0000_t75" style="width:49.5pt;height:22.5pt" o:ole="">
+          <v:shape id="_x0000_i1063" type="#_x0000_t75" style="width:49.45pt;height:22.55pt" o:ole="">
             <v:imagedata r:id="rId72" o:title=""/>
           </v:shape>
-          <o:OLEObject Type="Embed" ProgID="Equation.3" ShapeID="_x0000_i1063" DrawAspect="Content" ObjectID="_1746293675" r:id="rId77"/>
+          <o:OLEObject Type="Embed" ProgID="Equation.3" ShapeID="_x0000_i1063" DrawAspect="Content" ObjectID="_1746360861" r:id="rId77"/>
         </w:object>
       </w:r>
       <w:r>
@@ -16814,10 +15893,10 @@
           <w:szCs w:val="28"/>
         </w:rPr>
         <w:object w:dxaOrig="300" w:dyaOrig="400">
-          <v:shape id="_x0000_i1064" type="#_x0000_t75" style="width:20.25pt;height:24pt" o:ole="">
+          <v:shape id="_x0000_i1064" type="#_x0000_t75" style="width:20.65pt;height:23.8pt" o:ole="">
             <v:imagedata r:id="rId78" o:title=""/>
           </v:shape>
-          <o:OLEObject Type="Embed" ProgID="Equation.3" ShapeID="_x0000_i1064" DrawAspect="Content" ObjectID="_1746293676" r:id="rId79"/>
+          <o:OLEObject Type="Embed" ProgID="Equation.3" ShapeID="_x0000_i1064" DrawAspect="Content" ObjectID="_1746360862" r:id="rId79"/>
         </w:object>
       </w:r>
       <w:r>
@@ -16848,10 +15927,10 @@
           <w:szCs w:val="28"/>
         </w:rPr>
         <w:object w:dxaOrig="340" w:dyaOrig="400">
-          <v:shape id="_x0000_i1065" type="#_x0000_t75" style="width:21pt;height:24pt" o:ole="">
+          <v:shape id="_x0000_i1065" type="#_x0000_t75" style="width:21.3pt;height:23.8pt" o:ole="">
             <v:imagedata r:id="rId80" o:title=""/>
           </v:shape>
-          <o:OLEObject Type="Embed" ProgID="Equation.3" ShapeID="_x0000_i1065" DrawAspect="Content" ObjectID="_1746293677" r:id="rId81"/>
+          <o:OLEObject Type="Embed" ProgID="Equation.3" ShapeID="_x0000_i1065" DrawAspect="Content" ObjectID="_1746360863" r:id="rId81"/>
         </w:object>
       </w:r>
       <w:r>
@@ -17123,10 +16202,10 @@
           <w:szCs w:val="28"/>
         </w:rPr>
         <w:object w:dxaOrig="680" w:dyaOrig="380">
-          <v:shape id="_x0000_i1066" type="#_x0000_t75" style="width:34.5pt;height:20.25pt" o:ole="">
+          <v:shape id="_x0000_i1066" type="#_x0000_t75" style="width:34.45pt;height:20.65pt" o:ole="">
             <v:imagedata r:id="rId82" o:title=""/>
           </v:shape>
-          <o:OLEObject Type="Embed" ProgID="Equation.3" ShapeID="_x0000_i1066" DrawAspect="Content" ObjectID="_1746293678" r:id="rId83"/>
+          <o:OLEObject Type="Embed" ProgID="Equation.3" ShapeID="_x0000_i1066" DrawAspect="Content" ObjectID="_1746360864" r:id="rId83"/>
         </w:object>
       </w:r>
       <w:r>
@@ -17143,10 +16222,10 @@
           <w:szCs w:val="28"/>
         </w:rPr>
         <w:object w:dxaOrig="960" w:dyaOrig="680">
-          <v:shape id="_x0000_i1067" type="#_x0000_t75" style="width:48pt;height:34.5pt" o:ole="">
+          <v:shape id="_x0000_i1067" type="#_x0000_t75" style="width:48.2pt;height:34.45pt" o:ole="">
             <v:imagedata r:id="rId84" o:title=""/>
           </v:shape>
-          <o:OLEObject Type="Embed" ProgID="Equation.3" ShapeID="_x0000_i1067" DrawAspect="Content" ObjectID="_1746293679" r:id="rId85"/>
+          <o:OLEObject Type="Embed" ProgID="Equation.3" ShapeID="_x0000_i1067" DrawAspect="Content" ObjectID="_1746360865" r:id="rId85"/>
         </w:object>
       </w:r>
       <w:r>
@@ -17276,7 +16355,6 @@
         </w:rPr>
         <w:t xml:space="preserve">приносит прибыль в размере  </w:t>
       </w:r>
-      <w:proofErr w:type="spellStart"/>
       <w:r>
         <w:rPr>
           <w:i/>
@@ -17296,7 +16374,6 @@
         </w:rPr>
         <w:t>i</w:t>
       </w:r>
-      <w:proofErr w:type="spellEnd"/>
       <w:r>
         <w:rPr>
           <w:sz w:val="28"/>
@@ -17472,7 +16549,6 @@
         </w:rPr>
         <w:t xml:space="preserve"> Пусть </w:t>
       </w:r>
-      <w:proofErr w:type="spellStart"/>
       <w:r>
         <w:rPr>
           <w:i/>
@@ -17492,7 +16568,6 @@
         </w:rPr>
         <w:t>k</w:t>
       </w:r>
-      <w:proofErr w:type="spellEnd"/>
       <w:r>
         <w:rPr>
           <w:sz w:val="28"/>
@@ -17507,10 +16582,10 @@
           <w:szCs w:val="28"/>
         </w:rPr>
         <w:object w:dxaOrig="720" w:dyaOrig="380">
-          <v:shape id="_x0000_i1068" type="#_x0000_t75" style="width:36.75pt;height:20.25pt" o:ole="">
+          <v:shape id="_x0000_i1068" type="#_x0000_t75" style="width:36.3pt;height:20.65pt" o:ole="">
             <v:imagedata r:id="rId86" o:title=""/>
           </v:shape>
-          <o:OLEObject Type="Embed" ProgID="Equation.3" ShapeID="_x0000_i1068" DrawAspect="Content" ObjectID="_1746293680" r:id="rId87"/>
+          <o:OLEObject Type="Embed" ProgID="Equation.3" ShapeID="_x0000_i1068" DrawAspect="Content" ObjectID="_1746360866" r:id="rId87"/>
         </w:object>
       </w:r>
       <w:r>
@@ -17715,10 +16790,10 @@
           <w:szCs w:val="28"/>
         </w:rPr>
         <w:object w:dxaOrig="2280" w:dyaOrig="400">
-          <v:shape id="_x0000_i1069" type="#_x0000_t75" style="width:114.75pt;height:21pt" o:ole="">
+          <v:shape id="_x0000_i1069" type="#_x0000_t75" style="width:115.2pt;height:21.3pt" o:ole="">
             <v:imagedata r:id="rId88" o:title=""/>
           </v:shape>
-          <o:OLEObject Type="Embed" ProgID="Equation.3" ShapeID="_x0000_i1069" DrawAspect="Content" ObjectID="_1746293681" r:id="rId89"/>
+          <o:OLEObject Type="Embed" ProgID="Equation.3" ShapeID="_x0000_i1069" DrawAspect="Content" ObjectID="_1746360867" r:id="rId89"/>
         </w:object>
       </w:r>
       <w:r>
@@ -17806,10 +16881,10 @@
           <w:szCs w:val="28"/>
         </w:rPr>
         <w:object w:dxaOrig="1780" w:dyaOrig="400">
-          <v:shape id="_x0000_i1070" type="#_x0000_t75" style="width:89.25pt;height:21pt" o:ole="">
+          <v:shape id="_x0000_i1070" type="#_x0000_t75" style="width:89.55pt;height:21.3pt" o:ole="">
             <v:imagedata r:id="rId90" o:title=""/>
           </v:shape>
-          <o:OLEObject Type="Embed" ProgID="Equation.3" ShapeID="_x0000_i1070" DrawAspect="Content" ObjectID="_1746293682" r:id="rId91"/>
+          <o:OLEObject Type="Embed" ProgID="Equation.3" ShapeID="_x0000_i1070" DrawAspect="Content" ObjectID="_1746360868" r:id="rId91"/>
         </w:object>
       </w:r>
       <w:r>
@@ -17930,7 +17005,6 @@
         </w:rPr>
         <w:t xml:space="preserve">сурсы в объеме </w:t>
       </w:r>
-      <w:proofErr w:type="spellStart"/>
       <w:r>
         <w:rPr>
           <w:i/>
@@ -17950,7 +17024,6 @@
         </w:rPr>
         <w:t>k</w:t>
       </w:r>
-      <w:proofErr w:type="spellEnd"/>
       <w:r>
         <w:rPr>
           <w:i/>
@@ -17974,10 +17047,10 @@
           <w:szCs w:val="28"/>
         </w:rPr>
         <w:object w:dxaOrig="1180" w:dyaOrig="360">
-          <v:shape id="_x0000_i1071" type="#_x0000_t75" style="width:59.25pt;height:17.25pt" o:ole="">
+          <v:shape id="_x0000_i1071" type="#_x0000_t75" style="width:58.85pt;height:16.9pt" o:ole="">
             <v:imagedata r:id="rId92" o:title=""/>
           </v:shape>
-          <o:OLEObject Type="Embed" ProgID="Equation.3" ShapeID="_x0000_i1071" DrawAspect="Content" ObjectID="_1746293683" r:id="rId93"/>
+          <o:OLEObject Type="Embed" ProgID="Equation.3" ShapeID="_x0000_i1071" DrawAspect="Content" ObjectID="_1746360869" r:id="rId93"/>
         </w:object>
       </w:r>
       <w:r>
@@ -18050,23 +17123,7 @@
           <w:sz w:val="28"/>
           <w:szCs w:val="28"/>
         </w:rPr>
-        <w:t>-</w:t>
-      </w:r>
-      <w:proofErr w:type="spellStart"/>
-      <w:r>
-        <w:rPr>
-          <w:sz w:val="28"/>
-          <w:szCs w:val="28"/>
-        </w:rPr>
-        <w:t>ом</w:t>
-      </w:r>
-      <w:proofErr w:type="spellEnd"/>
-      <w:r>
-        <w:rPr>
-          <w:sz w:val="28"/>
-          <w:szCs w:val="28"/>
-        </w:rPr>
-        <w:t xml:space="preserve"> шаге</w:t>
+        <w:t>-ом шаге</w:t>
       </w:r>
       <w:r>
         <w:rPr>
@@ -18089,10 +17146,10 @@
           <w:szCs w:val="28"/>
         </w:rPr>
         <w:object w:dxaOrig="1200" w:dyaOrig="360">
-          <v:shape id="_x0000_i1072" type="#_x0000_t75" style="width:60pt;height:17.25pt" o:ole="">
+          <v:shape id="_x0000_i1072" type="#_x0000_t75" style="width:60.1pt;height:16.9pt" o:ole="">
             <v:imagedata r:id="rId94" o:title=""/>
           </v:shape>
-          <o:OLEObject Type="Embed" ProgID="Equation.3" ShapeID="_x0000_i1072" DrawAspect="Content" ObjectID="_1746293684" r:id="rId95"/>
+          <o:OLEObject Type="Embed" ProgID="Equation.3" ShapeID="_x0000_i1072" DrawAspect="Content" ObjectID="_1746360870" r:id="rId95"/>
         </w:object>
       </w:r>
       <w:r>
@@ -18178,10 +17235,10 @@
           <w:szCs w:val="28"/>
         </w:rPr>
         <w:object w:dxaOrig="4860" w:dyaOrig="1579">
-          <v:shape id="_x0000_i1073" type="#_x0000_t75" style="width:282pt;height:89.25pt" o:ole="">
+          <v:shape id="_x0000_i1073" type="#_x0000_t75" style="width:281.75pt;height:89.55pt" o:ole="">
             <v:imagedata r:id="rId96" o:title=""/>
           </v:shape>
-          <o:OLEObject Type="Embed" ProgID="Equation.3" ShapeID="_x0000_i1073" DrawAspect="Content" ObjectID="_1746293685" r:id="rId97"/>
+          <o:OLEObject Type="Embed" ProgID="Equation.3" ShapeID="_x0000_i1073" DrawAspect="Content" ObjectID="_1746360871" r:id="rId97"/>
         </w:object>
       </w:r>
       <w:r>
@@ -18290,10 +17347,10 @@
           <w:szCs w:val="28"/>
         </w:rPr>
         <w:object w:dxaOrig="2040" w:dyaOrig="380">
-          <v:shape id="_x0000_i1074" type="#_x0000_t75" style="width:101.25pt;height:20.25pt" o:ole="">
+          <v:shape id="_x0000_i1074" type="#_x0000_t75" style="width:100.8pt;height:20.65pt" o:ole="">
             <v:imagedata r:id="rId98" o:title=""/>
           </v:shape>
-          <o:OLEObject Type="Embed" ProgID="Equation.3" ShapeID="_x0000_i1074" DrawAspect="Content" ObjectID="_1746293686" r:id="rId99"/>
+          <o:OLEObject Type="Embed" ProgID="Equation.3" ShapeID="_x0000_i1074" DrawAspect="Content" ObjectID="_1746360872" r:id="rId99"/>
         </w:object>
       </w:r>
       <w:r>
@@ -18331,10 +17388,10 @@
           <w:szCs w:val="28"/>
         </w:rPr>
         <w:object w:dxaOrig="9120" w:dyaOrig="380">
-          <v:shape id="_x0000_i1075" type="#_x0000_t75" style="width:469.5pt;height:20.25pt" o:ole="">
+          <v:shape id="_x0000_i1075" type="#_x0000_t75" style="width:469.55pt;height:20.65pt" o:ole="">
             <v:imagedata r:id="rId100" o:title=""/>
           </v:shape>
-          <o:OLEObject Type="Embed" ProgID="Equation.3" ShapeID="_x0000_i1075" DrawAspect="Content" ObjectID="_1746293687" r:id="rId101"/>
+          <o:OLEObject Type="Embed" ProgID="Equation.3" ShapeID="_x0000_i1075" DrawAspect="Content" ObjectID="_1746360873" r:id="rId101"/>
         </w:object>
       </w:r>
     </w:p>
@@ -19314,10 +18371,10 @@
           <w:szCs w:val="28"/>
         </w:rPr>
         <w:object w:dxaOrig="260" w:dyaOrig="360">
-          <v:shape id="_x0000_i1076" type="#_x0000_t75" style="width:12.75pt;height:17.25pt" o:ole="">
+          <v:shape id="_x0000_i1076" type="#_x0000_t75" style="width:13.15pt;height:16.9pt" o:ole="">
             <v:imagedata r:id="rId102" o:title=""/>
           </v:shape>
-          <o:OLEObject Type="Embed" ProgID="Equation.3" ShapeID="_x0000_i1076" DrawAspect="Content" ObjectID="_1746293688" r:id="rId103"/>
+          <o:OLEObject Type="Embed" ProgID="Equation.3" ShapeID="_x0000_i1076" DrawAspect="Content" ObjectID="_1746360874" r:id="rId103"/>
         </w:object>
       </w:r>
       <w:r>
@@ -19394,7 +18451,6 @@
         </w:rPr>
         <w:t xml:space="preserve"> года</w:t>
       </w:r>
-      <w:proofErr w:type="gramStart"/>
       <w:r>
         <w:rPr>
           <w:sz w:val="28"/>
@@ -19409,10 +18465,10 @@
           <w:szCs w:val="28"/>
         </w:rPr>
         <w:object w:dxaOrig="620" w:dyaOrig="360">
-          <v:shape id="_x0000_i1077" type="#_x0000_t75" style="width:30pt;height:17.25pt" o:ole="">
+          <v:shape id="_x0000_i1077" type="#_x0000_t75" style="width:30.05pt;height:16.9pt" o:ole="">
             <v:imagedata r:id="rId104" o:title=""/>
           </v:shape>
-          <o:OLEObject Type="Embed" ProgID="Equation.3" ShapeID="_x0000_i1077" DrawAspect="Content" ObjectID="_1746293689" r:id="rId105"/>
+          <o:OLEObject Type="Embed" ProgID="Equation.3" ShapeID="_x0000_i1077" DrawAspect="Content" ObjectID="_1746360875" r:id="rId105"/>
         </w:object>
       </w:r>
       <w:r>
@@ -19420,15 +18476,7 @@
           <w:sz w:val="28"/>
           <w:szCs w:val="28"/>
         </w:rPr>
-        <w:t xml:space="preserve"> – </w:t>
-      </w:r>
-      <w:proofErr w:type="gramEnd"/>
-      <w:r>
-        <w:rPr>
-          <w:sz w:val="28"/>
-          <w:szCs w:val="28"/>
-        </w:rPr>
-        <w:t>начальное состо</w:t>
+        <w:t xml:space="preserve"> – начальное состо</w:t>
       </w:r>
       <w:r>
         <w:rPr>
@@ -19473,10 +18521,10 @@
           <w:szCs w:val="28"/>
         </w:rPr>
         <w:object w:dxaOrig="260" w:dyaOrig="360">
-          <v:shape id="_x0000_i1078" type="#_x0000_t75" style="width:12.75pt;height:17.25pt" o:ole="">
+          <v:shape id="_x0000_i1078" type="#_x0000_t75" style="width:13.15pt;height:16.9pt" o:ole="">
             <v:imagedata r:id="rId106" o:title=""/>
           </v:shape>
-          <o:OLEObject Type="Embed" ProgID="Equation.3" ShapeID="_x0000_i1078" DrawAspect="Content" ObjectID="_1746293690" r:id="rId107"/>
+          <o:OLEObject Type="Embed" ProgID="Equation.3" ShapeID="_x0000_i1078" DrawAspect="Content" ObjectID="_1746360876" r:id="rId107"/>
         </w:object>
       </w:r>
       <w:r>
@@ -19507,10 +18555,10 @@
           <w:szCs w:val="28"/>
         </w:rPr>
         <w:object w:dxaOrig="880" w:dyaOrig="360">
-          <v:shape id="_x0000_i1079" type="#_x0000_t75" style="width:44.25pt;height:17.25pt" o:ole="">
+          <v:shape id="_x0000_i1079" type="#_x0000_t75" style="width:43.85pt;height:16.9pt" o:ole="">
             <v:imagedata r:id="rId108" o:title=""/>
           </v:shape>
-          <o:OLEObject Type="Embed" ProgID="Equation.3" ShapeID="_x0000_i1079" DrawAspect="Content" ObjectID="_1746293691" r:id="rId109"/>
+          <o:OLEObject Type="Embed" ProgID="Equation.3" ShapeID="_x0000_i1079" DrawAspect="Content" ObjectID="_1746360877" r:id="rId109"/>
         </w:object>
       </w:r>
       <w:r>
@@ -19548,17 +18596,8 @@
           <w:sz w:val="28"/>
           <w:szCs w:val="28"/>
         </w:rPr>
-        <w:t>-</w:t>
-      </w:r>
-      <w:proofErr w:type="spellStart"/>
-      <w:r>
-        <w:rPr>
-          <w:sz w:val="28"/>
-          <w:szCs w:val="28"/>
-        </w:rPr>
-        <w:t>ом</w:t>
-      </w:r>
-      <w:proofErr w:type="spellEnd"/>
+        <w:t>-ом</w:t>
+      </w:r>
       <w:r>
         <w:rPr>
           <w:sz w:val="28"/>
@@ -19617,10 +18656,10 @@
           <w:szCs w:val="28"/>
         </w:rPr>
         <w:object w:dxaOrig="859" w:dyaOrig="360">
-          <v:shape id="_x0000_i1080" type="#_x0000_t75" style="width:42.75pt;height:17.25pt" o:ole="">
+          <v:shape id="_x0000_i1080" type="#_x0000_t75" style="width:43.2pt;height:16.9pt" o:ole="">
             <v:imagedata r:id="rId110" o:title=""/>
           </v:shape>
-          <o:OLEObject Type="Embed" ProgID="Equation.3" ShapeID="_x0000_i1080" DrawAspect="Content" ObjectID="_1746293692" r:id="rId111"/>
+          <o:OLEObject Type="Embed" ProgID="Equation.3" ShapeID="_x0000_i1080" DrawAspect="Content" ObjectID="_1746360878" r:id="rId111"/>
         </w:object>
       </w:r>
       <w:r>
@@ -19672,10 +18711,10 @@
           <w:szCs w:val="28"/>
         </w:rPr>
         <w:object w:dxaOrig="2540" w:dyaOrig="360">
-          <v:shape id="_x0000_i1081" type="#_x0000_t75" style="width:126pt;height:17.25pt" o:ole="">
+          <v:shape id="_x0000_i1081" type="#_x0000_t75" style="width:125.85pt;height:16.9pt" o:ole="">
             <v:imagedata r:id="rId112" o:title=""/>
           </v:shape>
-          <o:OLEObject Type="Embed" ProgID="Equation.3" ShapeID="_x0000_i1081" DrawAspect="Content" ObjectID="_1746293693" r:id="rId113"/>
+          <o:OLEObject Type="Embed" ProgID="Equation.3" ShapeID="_x0000_i1081" DrawAspect="Content" ObjectID="_1746360879" r:id="rId113"/>
         </w:object>
       </w:r>
       <w:r>
@@ -19897,10 +18936,10 @@
           <w:szCs w:val="28"/>
         </w:rPr>
         <w:object w:dxaOrig="5060" w:dyaOrig="1480">
-          <v:shape id="_x0000_i1082" type="#_x0000_t75" style="width:252.75pt;height:73.5pt" o:ole="">
+          <v:shape id="_x0000_i1082" type="#_x0000_t75" style="width:252.3pt;height:73.25pt" o:ole="">
             <v:imagedata r:id="rId114" o:title=""/>
           </v:shape>
-          <o:OLEObject Type="Embed" ProgID="Equation.3" ShapeID="_x0000_i1082" DrawAspect="Content" ObjectID="_1746293694" r:id="rId115"/>
+          <o:OLEObject Type="Embed" ProgID="Equation.3" ShapeID="_x0000_i1082" DrawAspect="Content" ObjectID="_1746360880" r:id="rId115"/>
         </w:object>
       </w:r>
       <w:r>
@@ -20016,10 +19055,10 @@
           <w:szCs w:val="28"/>
         </w:rPr>
         <w:object w:dxaOrig="7119" w:dyaOrig="2600">
-          <v:shape id="_x0000_i1083" type="#_x0000_t75" style="width:354.75pt;height:129pt" o:ole="">
+          <v:shape id="_x0000_i1083" type="#_x0000_t75" style="width:354.35pt;height:128.95pt" o:ole="">
             <v:imagedata r:id="rId116" o:title=""/>
           </v:shape>
-          <o:OLEObject Type="Embed" ProgID="Equation.3" ShapeID="_x0000_i1083" DrawAspect="Content" ObjectID="_1746293695" r:id="rId117"/>
+          <o:OLEObject Type="Embed" ProgID="Equation.3" ShapeID="_x0000_i1083" DrawAspect="Content" ObjectID="_1746360881" r:id="rId117"/>
         </w:object>
       </w:r>
       <w:r>
@@ -20114,10 +19153,10 @@
           <w:szCs w:val="28"/>
         </w:rPr>
         <w:object w:dxaOrig="8919" w:dyaOrig="2600">
-          <v:shape id="_x0000_i1084" type="#_x0000_t75" style="width:430.5pt;height:125.25pt" o:ole="">
+          <v:shape id="_x0000_i1084" type="#_x0000_t75" style="width:430.1pt;height:124.6pt" o:ole="">
             <v:imagedata r:id="rId118" o:title=""/>
           </v:shape>
-          <o:OLEObject Type="Embed" ProgID="Equation.3" ShapeID="_x0000_i1084" DrawAspect="Content" ObjectID="_1746293696" r:id="rId119"/>
+          <o:OLEObject Type="Embed" ProgID="Equation.3" ShapeID="_x0000_i1084" DrawAspect="Content" ObjectID="_1746360882" r:id="rId119"/>
         </w:object>
       </w:r>
       <w:r>
@@ -20176,10 +19215,10 @@
           <w:szCs w:val="28"/>
         </w:rPr>
         <w:object w:dxaOrig="2060" w:dyaOrig="360">
-          <v:shape id="_x0000_i1085" type="#_x0000_t75" style="width:103.5pt;height:17.25pt" o:ole="">
+          <v:shape id="_x0000_i1085" type="#_x0000_t75" style="width:103.3pt;height:16.9pt" o:ole="">
             <v:imagedata r:id="rId120" o:title=""/>
           </v:shape>
-          <o:OLEObject Type="Embed" ProgID="Equation.3" ShapeID="_x0000_i1085" DrawAspect="Content" ObjectID="_1746293697" r:id="rId121"/>
+          <o:OLEObject Type="Embed" ProgID="Equation.3" ShapeID="_x0000_i1085" DrawAspect="Content" ObjectID="_1746360883" r:id="rId121"/>
         </w:object>
       </w:r>
       <w:r>
@@ -20258,15 +19297,7 @@
           <w:szCs w:val="28"/>
         </w:rPr>
         <w:lastRenderedPageBreak/>
-        <w:t>для 1 года</w:t>
-      </w:r>
-      <w:proofErr w:type="gramStart"/>
-      <w:r>
-        <w:rPr>
-          <w:sz w:val="28"/>
-          <w:szCs w:val="28"/>
-        </w:rPr>
-        <w:t xml:space="preserve">: </w:t>
+        <w:t xml:space="preserve">для 1 года: </w:t>
       </w:r>
       <w:r>
         <w:rPr>
@@ -20275,10 +19306,10 @@
           <w:szCs w:val="28"/>
         </w:rPr>
         <w:object w:dxaOrig="1400" w:dyaOrig="620">
-          <v:shape id="_x0000_i1086" type="#_x0000_t75" style="width:69pt;height:30pt" o:ole="">
+          <v:shape id="_x0000_i1086" type="#_x0000_t75" style="width:68.85pt;height:30.05pt" o:ole="">
             <v:imagedata r:id="rId122" o:title=""/>
           </v:shape>
-          <o:OLEObject Type="Embed" ProgID="Equation.3" ShapeID="_x0000_i1086" DrawAspect="Content" ObjectID="_1746293698" r:id="rId123"/>
+          <o:OLEObject Type="Embed" ProgID="Equation.3" ShapeID="_x0000_i1086" DrawAspect="Content" ObjectID="_1746360884" r:id="rId123"/>
         </w:object>
       </w:r>
       <w:r>
@@ -20288,7 +19319,6 @@
         </w:rPr>
         <w:t>;</w:t>
       </w:r>
-      <w:proofErr w:type="gramEnd"/>
     </w:p>
     <w:p>
       <w:pPr>
@@ -20308,15 +19338,7 @@
           <w:sz w:val="28"/>
           <w:szCs w:val="28"/>
         </w:rPr>
-        <w:t>для 2 года</w:t>
-      </w:r>
-      <w:proofErr w:type="gramStart"/>
-      <w:r>
-        <w:rPr>
-          <w:sz w:val="28"/>
-          <w:szCs w:val="28"/>
-        </w:rPr>
-        <w:t xml:space="preserve">: </w:t>
+        <w:t xml:space="preserve">для 2 года: </w:t>
       </w:r>
       <w:r>
         <w:rPr>
@@ -20325,10 +19347,10 @@
           <w:szCs w:val="28"/>
         </w:rPr>
         <w:object w:dxaOrig="2439" w:dyaOrig="620">
-          <v:shape id="_x0000_i1087" type="#_x0000_t75" style="width:122.25pt;height:30pt" o:ole="">
+          <v:shape id="_x0000_i1087" type="#_x0000_t75" style="width:122.7pt;height:30.05pt" o:ole="">
             <v:imagedata r:id="rId124" o:title=""/>
           </v:shape>
-          <o:OLEObject Type="Embed" ProgID="Equation.3" ShapeID="_x0000_i1087" DrawAspect="Content" ObjectID="_1746293699" r:id="rId125"/>
+          <o:OLEObject Type="Embed" ProgID="Equation.3" ShapeID="_x0000_i1087" DrawAspect="Content" ObjectID="_1746360885" r:id="rId125"/>
         </w:object>
       </w:r>
       <w:r>
@@ -20338,7 +19360,6 @@
         </w:rPr>
         <w:t>;</w:t>
       </w:r>
-      <w:proofErr w:type="gramEnd"/>
     </w:p>
     <w:p>
       <w:pPr>
@@ -20362,10 +19383,10 @@
           <w:szCs w:val="28"/>
         </w:rPr>
         <w:object w:dxaOrig="120" w:dyaOrig="300">
-          <v:shape id="_x0000_i1088" type="#_x0000_t75" style="width:6pt;height:15pt" o:ole="">
+          <v:shape id="_x0000_i1088" type="#_x0000_t75" style="width:6.25pt;height:15.05pt" o:ole="">
             <v:imagedata r:id="rId126" o:title=""/>
           </v:shape>
-          <o:OLEObject Type="Embed" ProgID="Equation.3" ShapeID="_x0000_i1088" DrawAspect="Content" ObjectID="_1746293700" r:id="rId127"/>
+          <o:OLEObject Type="Embed" ProgID="Equation.3" ShapeID="_x0000_i1088" DrawAspect="Content" ObjectID="_1746360886" r:id="rId127"/>
         </w:object>
       </w:r>
     </w:p>
@@ -20412,10 +19433,10 @@
           <w:szCs w:val="28"/>
         </w:rPr>
         <w:object w:dxaOrig="3940" w:dyaOrig="620">
-          <v:shape id="_x0000_i1089" type="#_x0000_t75" style="width:195.75pt;height:30pt" o:ole="">
+          <v:shape id="_x0000_i1089" type="#_x0000_t75" style="width:195.95pt;height:30.05pt" o:ole="">
             <v:imagedata r:id="rId128" o:title=""/>
           </v:shape>
-          <o:OLEObject Type="Embed" ProgID="Equation.3" ShapeID="_x0000_i1089" DrawAspect="Content" ObjectID="_1746293701" r:id="rId129"/>
+          <o:OLEObject Type="Embed" ProgID="Equation.3" ShapeID="_x0000_i1089" DrawAspect="Content" ObjectID="_1746360887" r:id="rId129"/>
         </w:object>
       </w:r>
       <w:r>
@@ -20504,10 +19525,10 @@
           <w:szCs w:val="28"/>
         </w:rPr>
         <w:object w:dxaOrig="2600" w:dyaOrig="620">
-          <v:shape id="_x0000_i1090" type="#_x0000_t75" style="width:129pt;height:30pt" o:ole="">
+          <v:shape id="_x0000_i1090" type="#_x0000_t75" style="width:128.95pt;height:30.05pt" o:ole="">
             <v:imagedata r:id="rId130" o:title=""/>
           </v:shape>
-          <o:OLEObject Type="Embed" ProgID="Equation.3" ShapeID="_x0000_i1090" DrawAspect="Content" ObjectID="_1746293702" r:id="rId131"/>
+          <o:OLEObject Type="Embed" ProgID="Equation.3" ShapeID="_x0000_i1090" DrawAspect="Content" ObjectID="_1746360888" r:id="rId131"/>
         </w:object>
       </w:r>
       <w:r>
@@ -20598,10 +19619,10 @@
           <w:szCs w:val="28"/>
         </w:rPr>
         <w:object w:dxaOrig="840" w:dyaOrig="380">
-          <v:shape id="_x0000_i1091" type="#_x0000_t75" style="width:48.75pt;height:22.5pt" o:ole="">
+          <v:shape id="_x0000_i1091" type="#_x0000_t75" style="width:48.2pt;height:22.55pt" o:ole="">
             <v:imagedata r:id="rId132" o:title=""/>
           </v:shape>
-          <o:OLEObject Type="Embed" ProgID="Equation.3" ShapeID="_x0000_i1091" DrawAspect="Content" ObjectID="_1746293703" r:id="rId133"/>
+          <o:OLEObject Type="Embed" ProgID="Equation.3" ShapeID="_x0000_i1091" DrawAspect="Content" ObjectID="_1746360889" r:id="rId133"/>
         </w:object>
       </w:r>
       <w:r>
@@ -20687,10 +19708,10 @@
           <w:szCs w:val="28"/>
         </w:rPr>
         <w:object w:dxaOrig="720" w:dyaOrig="360">
-          <v:shape id="_x0000_i1092" type="#_x0000_t75" style="width:42pt;height:21pt" o:ole="">
+          <v:shape id="_x0000_i1092" type="#_x0000_t75" style="width:41.95pt;height:21.3pt" o:ole="">
             <v:imagedata r:id="rId134" o:title=""/>
           </v:shape>
-          <o:OLEObject Type="Embed" ProgID="Equation.3" ShapeID="_x0000_i1092" DrawAspect="Content" ObjectID="_1746293704" r:id="rId135"/>
+          <o:OLEObject Type="Embed" ProgID="Equation.3" ShapeID="_x0000_i1092" DrawAspect="Content" ObjectID="_1746360890" r:id="rId135"/>
         </w:object>
       </w:r>
       <w:r>
@@ -20783,10 +19804,10 @@
           <w:szCs w:val="28"/>
         </w:rPr>
         <w:object w:dxaOrig="7460" w:dyaOrig="2700">
-          <v:shape id="_x0000_i1093" type="#_x0000_t75" style="width:386.25pt;height:139.5pt" o:ole="">
+          <v:shape id="_x0000_i1093" type="#_x0000_t75" style="width:386.9pt;height:139.6pt" o:ole="">
             <v:imagedata r:id="rId136" o:title=""/>
           </v:shape>
-          <o:OLEObject Type="Embed" ProgID="Equation.3" ShapeID="_x0000_i1093" DrawAspect="Content" ObjectID="_1746293705" r:id="rId137"/>
+          <o:OLEObject Type="Embed" ProgID="Equation.3" ShapeID="_x0000_i1093" DrawAspect="Content" ObjectID="_1746360891" r:id="rId137"/>
         </w:object>
       </w:r>
       <w:r>
@@ -20901,10 +19922,10 @@
           <w:szCs w:val="28"/>
         </w:rPr>
         <w:object w:dxaOrig="9160" w:dyaOrig="2700">
-          <v:shape id="_x0000_i1094" type="#_x0000_t75" style="width:426.75pt;height:126.75pt" o:ole="">
+          <v:shape id="_x0000_i1094" type="#_x0000_t75" style="width:427pt;height:126.45pt" o:ole="">
             <v:imagedata r:id="rId138" o:title=""/>
           </v:shape>
-          <o:OLEObject Type="Embed" ProgID="Equation.3" ShapeID="_x0000_i1094" DrawAspect="Content" ObjectID="_1746293706" r:id="rId139"/>
+          <o:OLEObject Type="Embed" ProgID="Equation.3" ShapeID="_x0000_i1094" DrawAspect="Content" ObjectID="_1746360892" r:id="rId139"/>
         </w:object>
       </w:r>
       <w:r>
@@ -20978,10 +19999,10 @@
           <w:szCs w:val="28"/>
         </w:rPr>
         <w:object w:dxaOrig="2280" w:dyaOrig="380">
-          <v:shape id="_x0000_i1095" type="#_x0000_t75" style="width:129pt;height:21pt" o:ole="">
+          <v:shape id="_x0000_i1095" type="#_x0000_t75" style="width:128.95pt;height:20.65pt" o:ole="">
             <v:imagedata r:id="rId140" o:title=""/>
           </v:shape>
-          <o:OLEObject Type="Embed" ProgID="Equation.3" ShapeID="_x0000_i1095" DrawAspect="Content" ObjectID="_1746293707" r:id="rId141"/>
+          <o:OLEObject Type="Embed" ProgID="Equation.3" ShapeID="_x0000_i1095" DrawAspect="Content" ObjectID="_1746360893" r:id="rId141"/>
         </w:object>
       </w:r>
       <w:r>
@@ -21011,10 +20032,10 @@
           <w:szCs w:val="28"/>
         </w:rPr>
         <w:object w:dxaOrig="8540" w:dyaOrig="380">
-          <v:shape id="_x0000_i1096" type="#_x0000_t75" style="width:438.75pt;height:20.25pt" o:ole="">
+          <v:shape id="_x0000_i1096" type="#_x0000_t75" style="width:438.25pt;height:20.65pt" o:ole="">
             <v:imagedata r:id="rId142" o:title=""/>
           </v:shape>
-          <o:OLEObject Type="Embed" ProgID="Equation.3" ShapeID="_x0000_i1096" DrawAspect="Content" ObjectID="_1746293708" r:id="rId143"/>
+          <o:OLEObject Type="Embed" ProgID="Equation.3" ShapeID="_x0000_i1096" DrawAspect="Content" ObjectID="_1746360894" r:id="rId143"/>
         </w:object>
       </w:r>
       <w:bookmarkStart w:id="18" w:name="_Toc178148871"/>
@@ -21055,14 +20076,9 @@
         <w:t>о</w:t>
       </w:r>
       <w:r>
-        <w:t xml:space="preserve">вания и реализация задач в среде </w:t>
-      </w:r>
-      <w:proofErr w:type="spellStart"/>
-      <w:r>
-        <w:t>MathCad</w:t>
+        <w:t>вания и реализация задач в среде MathCad</w:t>
       </w:r>
       <w:bookmarkEnd w:id="19"/>
-      <w:proofErr w:type="spellEnd"/>
     </w:p>
     <w:p>
       <w:pPr>
@@ -21348,10 +20364,10 @@
           <w:szCs w:val="28"/>
         </w:rPr>
         <w:object w:dxaOrig="680" w:dyaOrig="380">
-          <v:shape id="_x0000_i1097" type="#_x0000_t75" style="width:42.75pt;height:22.5pt" o:ole="">
+          <v:shape id="_x0000_i1097" type="#_x0000_t75" style="width:43.2pt;height:22.55pt" o:ole="">
             <v:imagedata r:id="rId82" o:title=""/>
           </v:shape>
-          <o:OLEObject Type="Embed" ProgID="Equation.3" ShapeID="_x0000_i1097" DrawAspect="Content" ObjectID="_1746293709" r:id="rId144"/>
+          <o:OLEObject Type="Embed" ProgID="Equation.3" ShapeID="_x0000_i1097" DrawAspect="Content" ObjectID="_1746360895" r:id="rId144"/>
         </w:object>
       </w:r>
       <w:r>
@@ -21368,10 +20384,10 @@
           <w:szCs w:val="28"/>
         </w:rPr>
         <w:object w:dxaOrig="960" w:dyaOrig="680">
-          <v:shape id="_x0000_i1098" type="#_x0000_t75" style="width:60.75pt;height:43.5pt" o:ole="">
+          <v:shape id="_x0000_i1098" type="#_x0000_t75" style="width:61.35pt;height:43.2pt" o:ole="">
             <v:imagedata r:id="rId84" o:title=""/>
           </v:shape>
-          <o:OLEObject Type="Embed" ProgID="Equation.3" ShapeID="_x0000_i1098" DrawAspect="Content" ObjectID="_1746293710" r:id="rId145"/>
+          <o:OLEObject Type="Embed" ProgID="Equation.3" ShapeID="_x0000_i1098" DrawAspect="Content" ObjectID="_1746360896" r:id="rId145"/>
         </w:object>
       </w:r>
       <w:r>
@@ -21472,7 +20488,6 @@
         </w:rPr>
         <w:t xml:space="preserve">приносит прибыль в размере  </w:t>
       </w:r>
-      <w:proofErr w:type="spellStart"/>
       <w:r>
         <w:rPr>
           <w:i/>
@@ -21492,7 +20507,6 @@
         </w:rPr>
         <w:t>i</w:t>
       </w:r>
-      <w:proofErr w:type="spellEnd"/>
       <w:r>
         <w:rPr>
           <w:sz w:val="28"/>
@@ -21621,25 +20635,7 @@
           <w:sz w:val="28"/>
           <w:szCs w:val="28"/>
         </w:rPr>
-        <w:t>Исходные данные (</w:t>
-      </w:r>
-      <w:proofErr w:type="spellStart"/>
-      <w:r>
-        <w:rPr>
-          <w:b/>
-          <w:sz w:val="28"/>
-          <w:szCs w:val="28"/>
-        </w:rPr>
-        <w:t>усл</w:t>
-      </w:r>
-      <w:proofErr w:type="spellEnd"/>
-      <w:r>
-        <w:rPr>
-          <w:b/>
-          <w:sz w:val="28"/>
-          <w:szCs w:val="28"/>
-        </w:rPr>
-        <w:t>. ед.)</w:t>
+        <w:t>Исходные данные (усл. ед.)</w:t>
       </w:r>
     </w:p>
     <w:tbl>
@@ -22902,7 +21898,6 @@
         <w:lastRenderedPageBreak/>
         <w:t xml:space="preserve">ловным номером хозяйствующего субъекта). Пусть </w:t>
       </w:r>
-      <w:proofErr w:type="spellStart"/>
       <w:r>
         <w:rPr>
           <w:i/>
@@ -22922,7 +21917,6 @@
         </w:rPr>
         <w:t>k</w:t>
       </w:r>
-      <w:proofErr w:type="spellEnd"/>
       <w:r>
         <w:rPr>
           <w:sz w:val="28"/>
@@ -22937,10 +21931,10 @@
           <w:szCs w:val="28"/>
         </w:rPr>
         <w:object w:dxaOrig="720" w:dyaOrig="380">
-          <v:shape id="_x0000_i1099" type="#_x0000_t75" style="width:43.5pt;height:22.5pt" o:ole="">
+          <v:shape id="_x0000_i1099" type="#_x0000_t75" style="width:43.2pt;height:22.55pt" o:ole="">
             <v:imagedata r:id="rId86" o:title=""/>
           </v:shape>
-          <o:OLEObject Type="Embed" ProgID="Equation.3" ShapeID="_x0000_i1099" DrawAspect="Content" ObjectID="_1746293711" r:id="rId146"/>
+          <o:OLEObject Type="Embed" ProgID="Equation.3" ShapeID="_x0000_i1099" DrawAspect="Content" ObjectID="_1746360897" r:id="rId146"/>
         </w:object>
       </w:r>
       <w:r>
@@ -23068,10 +22062,10 @@
           <w:szCs w:val="28"/>
         </w:rPr>
         <w:object w:dxaOrig="2280" w:dyaOrig="400">
-          <v:shape id="_x0000_i1100" type="#_x0000_t75" style="width:135pt;height:24pt" o:ole="">
+          <v:shape id="_x0000_i1100" type="#_x0000_t75" style="width:135.25pt;height:23.8pt" o:ole="">
             <v:imagedata r:id="rId88" o:title=""/>
           </v:shape>
-          <o:OLEObject Type="Embed" ProgID="Equation.3" ShapeID="_x0000_i1100" DrawAspect="Content" ObjectID="_1746293712" r:id="rId147"/>
+          <o:OLEObject Type="Embed" ProgID="Equation.3" ShapeID="_x0000_i1100" DrawAspect="Content" ObjectID="_1746360898" r:id="rId147"/>
         </w:object>
       </w:r>
       <w:r>
@@ -23138,10 +22132,10 @@
           <w:szCs w:val="28"/>
         </w:rPr>
         <w:object w:dxaOrig="1780" w:dyaOrig="400">
-          <v:shape id="_x0000_i1101" type="#_x0000_t75" style="width:105pt;height:22.5pt" o:ole="">
+          <v:shape id="_x0000_i1101" type="#_x0000_t75" style="width:105.2pt;height:22.55pt" o:ole="">
             <v:imagedata r:id="rId90" o:title=""/>
           </v:shape>
-          <o:OLEObject Type="Embed" ProgID="Equation.3" ShapeID="_x0000_i1101" DrawAspect="Content" ObjectID="_1746293713" r:id="rId148"/>
+          <o:OLEObject Type="Embed" ProgID="Equation.3" ShapeID="_x0000_i1101" DrawAspect="Content" ObjectID="_1746360899" r:id="rId148"/>
         </w:object>
       </w:r>
       <w:r>
@@ -23227,7 +22221,6 @@
         </w:rPr>
         <w:t xml:space="preserve">вующих субъектов, если между ними оптимальным образом распределялись ресурсы в объеме </w:t>
       </w:r>
-      <w:proofErr w:type="spellStart"/>
       <w:r>
         <w:rPr>
           <w:i/>
@@ -23247,7 +22240,6 @@
         </w:rPr>
         <w:t>k</w:t>
       </w:r>
-      <w:proofErr w:type="spellEnd"/>
       <w:r>
         <w:rPr>
           <w:i/>
@@ -23271,10 +22263,10 @@
           <w:szCs w:val="28"/>
         </w:rPr>
         <w:object w:dxaOrig="1180" w:dyaOrig="360">
-          <v:shape id="_x0000_i1102" type="#_x0000_t75" style="width:70.5pt;height:21pt" o:ole="">
+          <v:shape id="_x0000_i1102" type="#_x0000_t75" style="width:70.75pt;height:21.3pt" o:ole="">
             <v:imagedata r:id="rId92" o:title=""/>
           </v:shape>
-          <o:OLEObject Type="Embed" ProgID="Equation.3" ShapeID="_x0000_i1102" DrawAspect="Content" ObjectID="_1746293714" r:id="rId149"/>
+          <o:OLEObject Type="Embed" ProgID="Equation.3" ShapeID="_x0000_i1102" DrawAspect="Content" ObjectID="_1746360900" r:id="rId149"/>
         </w:object>
       </w:r>
       <w:r>
@@ -23298,23 +22290,7 @@
           <w:sz w:val="28"/>
           <w:szCs w:val="28"/>
         </w:rPr>
-        <w:t>-</w:t>
-      </w:r>
-      <w:proofErr w:type="spellStart"/>
-      <w:r>
-        <w:rPr>
-          <w:sz w:val="28"/>
-          <w:szCs w:val="28"/>
-        </w:rPr>
-        <w:t>ом</w:t>
-      </w:r>
-      <w:proofErr w:type="spellEnd"/>
-      <w:r>
-        <w:rPr>
-          <w:sz w:val="28"/>
-          <w:szCs w:val="28"/>
-        </w:rPr>
-        <w:t xml:space="preserve"> шаге мо</w:t>
+        <w:t>-ом шаге мо</w:t>
       </w:r>
       <w:r>
         <w:rPr>
@@ -23337,10 +22313,10 @@
           <w:szCs w:val="28"/>
         </w:rPr>
         <w:object w:dxaOrig="1200" w:dyaOrig="360">
-          <v:shape id="_x0000_i1103" type="#_x0000_t75" style="width:71.25pt;height:21pt" o:ole="">
+          <v:shape id="_x0000_i1103" type="#_x0000_t75" style="width:70.75pt;height:21.3pt" o:ole="">
             <v:imagedata r:id="rId94" o:title=""/>
           </v:shape>
-          <o:OLEObject Type="Embed" ProgID="Equation.3" ShapeID="_x0000_i1103" DrawAspect="Content" ObjectID="_1746293715" r:id="rId150"/>
+          <o:OLEObject Type="Embed" ProgID="Equation.3" ShapeID="_x0000_i1103" DrawAspect="Content" ObjectID="_1746360901" r:id="rId150"/>
         </w:object>
       </w:r>
       <w:r>
@@ -23412,10 +22388,10 @@
           <w:szCs w:val="28"/>
         </w:rPr>
         <w:object w:dxaOrig="5020" w:dyaOrig="1579">
-          <v:shape id="_x0000_i1104" type="#_x0000_t75" style="width:316.5pt;height:98.25pt" o:ole="">
+          <v:shape id="_x0000_i1104" type="#_x0000_t75" style="width:316.8pt;height:97.65pt" o:ole="">
             <v:imagedata r:id="rId151" o:title=""/>
           </v:shape>
-          <o:OLEObject Type="Embed" ProgID="Equation.3" ShapeID="_x0000_i1104" DrawAspect="Content" ObjectID="_1746293716" r:id="rId152"/>
+          <o:OLEObject Type="Embed" ProgID="Equation.3" ShapeID="_x0000_i1104" DrawAspect="Content" ObjectID="_1746360902" r:id="rId152"/>
         </w:object>
       </w:r>
       <w:r>
@@ -23475,10 +22451,10 @@
           <w:szCs w:val="28"/>
         </w:rPr>
         <w:object w:dxaOrig="2040" w:dyaOrig="380">
-          <v:shape id="_x0000_i1105" type="#_x0000_t75" style="width:101.25pt;height:20.25pt" o:ole="">
+          <v:shape id="_x0000_i1105" type="#_x0000_t75" style="width:100.8pt;height:20.65pt" o:ole="">
             <v:imagedata r:id="rId98" o:title=""/>
           </v:shape>
-          <o:OLEObject Type="Embed" ProgID="Equation.3" ShapeID="_x0000_i1105" DrawAspect="Content" ObjectID="_1746293717" r:id="rId153"/>
+          <o:OLEObject Type="Embed" ProgID="Equation.3" ShapeID="_x0000_i1105" DrawAspect="Content" ObjectID="_1746360903" r:id="rId153"/>
         </w:object>
       </w:r>
       <w:r>
@@ -23522,10 +22498,10 @@
           <w:szCs w:val="28"/>
         </w:rPr>
         <w:object w:dxaOrig="9320" w:dyaOrig="380">
-          <v:shape id="_x0000_i1106" type="#_x0000_t75" style="width:467.25pt;height:20.25pt" o:ole="">
+          <v:shape id="_x0000_i1106" type="#_x0000_t75" style="width:467.05pt;height:20.65pt" o:ole="">
             <v:imagedata r:id="rId154" o:title=""/>
           </v:shape>
-          <o:OLEObject Type="Embed" ProgID="Equation.3" ShapeID="_x0000_i1106" DrawAspect="Content" ObjectID="_1746293718" r:id="rId155"/>
+          <o:OLEObject Type="Embed" ProgID="Equation.3" ShapeID="_x0000_i1106" DrawAspect="Content" ObjectID="_1746360904" r:id="rId155"/>
         </w:object>
       </w:r>
       <w:r>
@@ -23698,14 +22674,14 @@
         <w:gridCol w:w="797"/>
         <w:gridCol w:w="797"/>
         <w:gridCol w:w="1736"/>
-        <w:gridCol w:w="952"/>
-        <w:gridCol w:w="906"/>
-        <w:gridCol w:w="1838"/>
-        <w:gridCol w:w="906"/>
+        <w:gridCol w:w="947"/>
+        <w:gridCol w:w="905"/>
+        <w:gridCol w:w="1830"/>
+        <w:gridCol w:w="905"/>
         <w:gridCol w:w="861"/>
         <w:gridCol w:w="1705"/>
-        <w:gridCol w:w="922"/>
-        <w:gridCol w:w="876"/>
+        <w:gridCol w:w="926"/>
+        <w:gridCol w:w="882"/>
       </w:tblGrid>
       <w:tr>
         <w:trPr>
@@ -23728,7 +22704,6 @@
                 <w:szCs w:val="28"/>
               </w:rPr>
             </w:pPr>
-            <w:proofErr w:type="spellStart"/>
             <w:r>
               <w:rPr>
                 <w:i/>
@@ -23748,7 +22723,6 @@
               </w:rPr>
               <w:t>k</w:t>
             </w:r>
-            <w:proofErr w:type="spellEnd"/>
             <w:r>
               <w:rPr>
                 <w:i/>
@@ -23777,7 +22751,6 @@
                 <w:szCs w:val="28"/>
               </w:rPr>
             </w:pPr>
-            <w:proofErr w:type="spellStart"/>
             <w:r>
               <w:rPr>
                 <w:i/>
@@ -23797,7 +22770,6 @@
               </w:rPr>
               <w:t>k</w:t>
             </w:r>
-            <w:proofErr w:type="spellEnd"/>
           </w:p>
         </w:tc>
         <w:tc>
@@ -23820,7 +22792,6 @@
                 <w:szCs w:val="28"/>
               </w:rPr>
             </w:pPr>
-            <w:proofErr w:type="spellStart"/>
             <w:r>
               <w:rPr>
                 <w:i/>
@@ -23840,7 +22811,6 @@
               </w:rPr>
               <w:t>k</w:t>
             </w:r>
-            <w:proofErr w:type="spellEnd"/>
           </w:p>
         </w:tc>
         <w:tc>
@@ -24062,10 +23032,10 @@
                 <w:szCs w:val="28"/>
               </w:rPr>
               <w:object w:dxaOrig="1520" w:dyaOrig="380">
-                <v:shape id="_x0000_i1107" type="#_x0000_t75" style="width:74.25pt;height:20.25pt" o:ole="">
+                <v:shape id="_x0000_i1107" type="#_x0000_t75" style="width:73.9pt;height:20.65pt" o:ole="">
                   <v:imagedata r:id="rId158" o:title=""/>
                 </v:shape>
-                <o:OLEObject Type="Embed" ProgID="Equation.3" ShapeID="_x0000_i1107" DrawAspect="Content" ObjectID="_1746293719" r:id="rId159"/>
+                <o:OLEObject Type="Embed" ProgID="Equation.3" ShapeID="_x0000_i1107" DrawAspect="Content" ObjectID="_1746360905" r:id="rId159"/>
               </w:object>
             </w:r>
           </w:p>
@@ -24096,10 +23066,10 @@
                 <w:szCs w:val="28"/>
               </w:rPr>
               <w:object w:dxaOrig="720" w:dyaOrig="380">
-                <v:shape id="_x0000_i1108" type="#_x0000_t75" style="width:36.75pt;height:20.25pt" o:ole="">
+                <v:shape id="_x0000_i1108" type="#_x0000_t75" style="width:36.3pt;height:20.65pt" o:ole="">
                   <v:imagedata r:id="rId160" o:title=""/>
                 </v:shape>
-                <o:OLEObject Type="Embed" ProgID="Equation.3" ShapeID="_x0000_i1108" DrawAspect="Content" ObjectID="_1746293720" r:id="rId161"/>
+                <o:OLEObject Type="Embed" ProgID="Equation.3" ShapeID="_x0000_i1108" DrawAspect="Content" ObjectID="_1746360906" r:id="rId161"/>
               </w:object>
             </w:r>
           </w:p>
@@ -24131,10 +23101,10 @@
                 <w:szCs w:val="28"/>
               </w:rPr>
               <w:object w:dxaOrig="680" w:dyaOrig="380">
-                <v:shape id="_x0000_i1109" type="#_x0000_t75" style="width:34.5pt;height:20.25pt" o:ole="">
+                <v:shape id="_x0000_i1109" type="#_x0000_t75" style="width:34.45pt;height:20.65pt" o:ole="">
                   <v:imagedata r:id="rId162" o:title=""/>
                 </v:shape>
-                <o:OLEObject Type="Embed" ProgID="Equation.3" ShapeID="_x0000_i1109" DrawAspect="Content" ObjectID="_1746293721" r:id="rId163"/>
+                <o:OLEObject Type="Embed" ProgID="Equation.3" ShapeID="_x0000_i1109" DrawAspect="Content" ObjectID="_1746360907" r:id="rId163"/>
               </w:object>
             </w:r>
           </w:p>
@@ -24166,10 +23136,10 @@
                 <w:szCs w:val="28"/>
               </w:rPr>
               <w:object w:dxaOrig="1600" w:dyaOrig="380">
-                <v:shape id="_x0000_i1110" type="#_x0000_t75" style="width:81pt;height:20.25pt" o:ole="">
+                <v:shape id="_x0000_i1110" type="#_x0000_t75" style="width:80.75pt;height:20.65pt" o:ole="">
                   <v:imagedata r:id="rId164" o:title=""/>
                 </v:shape>
-                <o:OLEObject Type="Embed" ProgID="Equation.3" ShapeID="_x0000_i1110" DrawAspect="Content" ObjectID="_1746293722" r:id="rId165"/>
+                <o:OLEObject Type="Embed" ProgID="Equation.3" ShapeID="_x0000_i1110" DrawAspect="Content" ObjectID="_1746360908" r:id="rId165"/>
               </w:object>
             </w:r>
           </w:p>
@@ -24200,10 +23170,10 @@
                 <w:szCs w:val="28"/>
               </w:rPr>
               <w:object w:dxaOrig="680" w:dyaOrig="360">
-                <v:shape id="_x0000_i1111" type="#_x0000_t75" style="width:34.5pt;height:17.25pt" o:ole="">
+                <v:shape id="_x0000_i1111" type="#_x0000_t75" style="width:34.45pt;height:16.9pt" o:ole="">
                   <v:imagedata r:id="rId166" o:title=""/>
                 </v:shape>
-                <o:OLEObject Type="Embed" ProgID="Equation.3" ShapeID="_x0000_i1111" DrawAspect="Content" ObjectID="_1746293723" r:id="rId167"/>
+                <o:OLEObject Type="Embed" ProgID="Equation.3" ShapeID="_x0000_i1111" DrawAspect="Content" ObjectID="_1746360909" r:id="rId167"/>
               </w:object>
             </w:r>
           </w:p>
@@ -24235,10 +23205,10 @@
                 <w:szCs w:val="28"/>
               </w:rPr>
               <w:object w:dxaOrig="639" w:dyaOrig="360">
-                <v:shape id="_x0000_i1112" type="#_x0000_t75" style="width:32.25pt;height:17.25pt" o:ole="">
+                <v:shape id="_x0000_i1112" type="#_x0000_t75" style="width:31.95pt;height:16.9pt" o:ole="">
                   <v:imagedata r:id="rId168" o:title=""/>
                 </v:shape>
-                <o:OLEObject Type="Embed" ProgID="Equation.3" ShapeID="_x0000_i1112" DrawAspect="Content" ObjectID="_1746293724" r:id="rId169"/>
+                <o:OLEObject Type="Embed" ProgID="Equation.3" ShapeID="_x0000_i1112" DrawAspect="Content" ObjectID="_1746360910" r:id="rId169"/>
               </w:object>
             </w:r>
           </w:p>
@@ -24270,10 +23240,10 @@
                 <w:szCs w:val="28"/>
               </w:rPr>
               <w:object w:dxaOrig="1480" w:dyaOrig="360">
-                <v:shape id="_x0000_i1113" type="#_x0000_t75" style="width:73.5pt;height:17.25pt" o:ole="">
+                <v:shape id="_x0000_i1113" type="#_x0000_t75" style="width:73.25pt;height:16.9pt" o:ole="">
                   <v:imagedata r:id="rId170" o:title=""/>
                 </v:shape>
-                <o:OLEObject Type="Embed" ProgID="Equation.3" ShapeID="_x0000_i1113" DrawAspect="Content" ObjectID="_1746293725" r:id="rId171"/>
+                <o:OLEObject Type="Embed" ProgID="Equation.3" ShapeID="_x0000_i1113" DrawAspect="Content" ObjectID="_1746360911" r:id="rId171"/>
               </w:object>
             </w:r>
           </w:p>
@@ -24304,10 +23274,10 @@
                 <w:szCs w:val="28"/>
               </w:rPr>
               <w:object w:dxaOrig="700" w:dyaOrig="380">
-                <v:shape id="_x0000_i1114" type="#_x0000_t75" style="width:35.25pt;height:20.25pt" o:ole="">
+                <v:shape id="_x0000_i1114" type="#_x0000_t75" style="width:35.7pt;height:20.65pt" o:ole="">
                   <v:imagedata r:id="rId172" o:title=""/>
                 </v:shape>
-                <o:OLEObject Type="Embed" ProgID="Equation.3" ShapeID="_x0000_i1114" DrawAspect="Content" ObjectID="_1746293726" r:id="rId173"/>
+                <o:OLEObject Type="Embed" ProgID="Equation.3" ShapeID="_x0000_i1114" DrawAspect="Content" ObjectID="_1746360912" r:id="rId173"/>
               </w:object>
             </w:r>
           </w:p>
@@ -24338,10 +23308,10 @@
                 <w:szCs w:val="28"/>
               </w:rPr>
               <w:object w:dxaOrig="660" w:dyaOrig="380">
-                <v:shape id="_x0000_i1115" type="#_x0000_t75" style="width:33pt;height:20.25pt" o:ole="">
+                <v:shape id="_x0000_i1115" type="#_x0000_t75" style="width:33.2pt;height:20.65pt" o:ole="">
                   <v:imagedata r:id="rId174" o:title=""/>
                 </v:shape>
-                <o:OLEObject Type="Embed" ProgID="Equation.3" ShapeID="_x0000_i1115" DrawAspect="Content" ObjectID="_1746293727" r:id="rId175"/>
+                <o:OLEObject Type="Embed" ProgID="Equation.3" ShapeID="_x0000_i1115" DrawAspect="Content" ObjectID="_1746360913" r:id="rId175"/>
               </w:object>
             </w:r>
           </w:p>
@@ -33145,10 +32115,10 @@
           <w:szCs w:val="28"/>
         </w:rPr>
         <w:object w:dxaOrig="9120" w:dyaOrig="380">
-          <v:shape id="_x0000_i1116" type="#_x0000_t75" style="width:469.5pt;height:20.25pt" o:ole="">
+          <v:shape id="_x0000_i1116" type="#_x0000_t75" style="width:469.55pt;height:20.65pt" o:ole="">
             <v:imagedata r:id="rId100" o:title=""/>
           </v:shape>
-          <o:OLEObject Type="Embed" ProgID="Equation.3" ShapeID="_x0000_i1116" DrawAspect="Content" ObjectID="_1746293728" r:id="rId176"/>
+          <o:OLEObject Type="Embed" ProgID="Equation.3" ShapeID="_x0000_i1116" DrawAspect="Content" ObjectID="_1746360914" r:id="rId176"/>
         </w:object>
       </w:r>
     </w:p>
@@ -33172,10 +32142,10 @@
           <w:szCs w:val="28"/>
         </w:rPr>
         <w:object w:dxaOrig="7040" w:dyaOrig="1960">
-          <v:shape id="_x0000_i1117" type="#_x0000_t75" style="width:362.25pt;height:105pt" o:ole="">
+          <v:shape id="_x0000_i1117" type="#_x0000_t75" style="width:361.9pt;height:105.2pt" o:ole="">
             <v:imagedata r:id="rId177" o:title=""/>
           </v:shape>
-          <o:OLEObject Type="Embed" ProgID="Equation.3" ShapeID="_x0000_i1117" DrawAspect="Content" ObjectID="_1746293729" r:id="rId178"/>
+          <o:OLEObject Type="Embed" ProgID="Equation.3" ShapeID="_x0000_i1117" DrawAspect="Content" ObjectID="_1746360915" r:id="rId178"/>
         </w:object>
       </w:r>
     </w:p>
@@ -33213,10 +32183,10 @@
           <w:szCs w:val="28"/>
         </w:rPr>
         <w:object w:dxaOrig="3480" w:dyaOrig="380">
-          <v:shape id="_x0000_i1118" type="#_x0000_t75" style="width:203.25pt;height:22.5pt" o:ole="">
+          <v:shape id="_x0000_i1118" type="#_x0000_t75" style="width:202.85pt;height:22.55pt" o:ole="">
             <v:imagedata r:id="rId179" o:title=""/>
           </v:shape>
-          <o:OLEObject Type="Embed" ProgID="Equation.3" ShapeID="_x0000_i1118" DrawAspect="Content" ObjectID="_1746293730" r:id="rId180"/>
+          <o:OLEObject Type="Embed" ProgID="Equation.3" ShapeID="_x0000_i1118" DrawAspect="Content" ObjectID="_1746360916" r:id="rId180"/>
         </w:object>
       </w:r>
       <w:r>
@@ -33259,39 +32229,7 @@
           <w:sz w:val="28"/>
           <w:szCs w:val="28"/>
         </w:rPr>
-        <w:t xml:space="preserve"> </w:t>
-      </w:r>
-      <w:proofErr w:type="spellStart"/>
-      <w:r>
-        <w:rPr>
-          <w:sz w:val="28"/>
-          <w:szCs w:val="28"/>
-        </w:rPr>
-        <w:t>усл</w:t>
-      </w:r>
-      <w:proofErr w:type="spellEnd"/>
-      <w:r>
-        <w:rPr>
-          <w:sz w:val="28"/>
-          <w:szCs w:val="28"/>
-        </w:rPr>
-        <w:t xml:space="preserve">. </w:t>
-      </w:r>
-      <w:proofErr w:type="spellStart"/>
-      <w:r>
-        <w:rPr>
-          <w:sz w:val="28"/>
-          <w:szCs w:val="28"/>
-        </w:rPr>
-        <w:t>ден</w:t>
-      </w:r>
-      <w:proofErr w:type="spellEnd"/>
-      <w:r>
-        <w:rPr>
-          <w:sz w:val="28"/>
-          <w:szCs w:val="28"/>
-        </w:rPr>
-        <w:t>. ед.</w:t>
+        <w:t xml:space="preserve"> усл. ден. ед.</w:t>
       </w:r>
     </w:p>
     <w:p>
@@ -33535,7 +32473,7 @@
           <w:szCs w:val="28"/>
         </w:rPr>
         <w:pict>
-          <v:shape id="_x0000_i1119" type="#_x0000_t75" style="width:449.25pt;height:160.5pt">
+          <v:shape id="_x0000_i1119" type="#_x0000_t75" style="width:449.55pt;height:160.3pt">
             <v:imagedata r:id="rId181" o:title="zad2_1"/>
           </v:shape>
         </w:pict>
@@ -33658,23 +32596,7 @@
           <w:sz w:val="28"/>
           <w:szCs w:val="28"/>
         </w:rPr>
-        <w:t xml:space="preserve"> </w:t>
-      </w:r>
-      <w:proofErr w:type="spellStart"/>
-      <w:r>
-        <w:rPr>
-          <w:sz w:val="28"/>
-          <w:szCs w:val="28"/>
-        </w:rPr>
-        <w:t>усл</w:t>
-      </w:r>
-      <w:proofErr w:type="spellEnd"/>
-      <w:r>
-        <w:rPr>
-          <w:sz w:val="28"/>
-          <w:szCs w:val="28"/>
-        </w:rPr>
-        <w:t>. ед. трет</w:t>
+        <w:t xml:space="preserve"> усл. ед. трет</w:t>
       </w:r>
       <w:r>
         <w:rPr>
@@ -33702,23 +32624,7 @@
           <w:sz w:val="28"/>
           <w:szCs w:val="28"/>
         </w:rPr>
-        <w:t xml:space="preserve"> </w:t>
-      </w:r>
-      <w:proofErr w:type="spellStart"/>
-      <w:r>
-        <w:rPr>
-          <w:sz w:val="28"/>
-          <w:szCs w:val="28"/>
-        </w:rPr>
-        <w:t>усл</w:t>
-      </w:r>
-      <w:proofErr w:type="spellEnd"/>
-      <w:r>
-        <w:rPr>
-          <w:sz w:val="28"/>
-          <w:szCs w:val="28"/>
-        </w:rPr>
-        <w:t>. ед.</w:t>
+        <w:t xml:space="preserve"> усл. ед.</w:t>
       </w:r>
     </w:p>
     <w:p>
@@ -33736,7 +32642,7 @@
           <w:szCs w:val="28"/>
         </w:rPr>
         <w:pict>
-          <v:shape id="_x0000_i1120" type="#_x0000_t75" style="width:468pt;height:237pt">
+          <v:shape id="_x0000_i1120" type="#_x0000_t75" style="width:468.95pt;height:237.3pt">
             <v:imagedata r:id="rId182" o:title="zad2_2"/>
           </v:shape>
         </w:pict>
@@ -33939,21 +32845,12 @@
           <w:szCs w:val="28"/>
         </w:rPr>
       </w:pPr>
-      <w:proofErr w:type="gramStart"/>
-      <w:r>
-        <w:rPr>
-          <w:sz w:val="28"/>
-          <w:szCs w:val="28"/>
-        </w:rPr>
-        <w:t>Известны</w:t>
-      </w:r>
-      <w:proofErr w:type="gramEnd"/>
-      <w:r>
-        <w:rPr>
-          <w:sz w:val="28"/>
-          <w:szCs w:val="28"/>
-        </w:rPr>
-        <w:t xml:space="preserve"> (таб</w:t>
+      <w:r>
+        <w:rPr>
+          <w:sz w:val="28"/>
+          <w:szCs w:val="28"/>
+        </w:rPr>
+        <w:t>Известны (таб</w:t>
       </w:r>
       <w:r>
         <w:rPr>
@@ -35923,7 +34820,21 @@
           <w:sz w:val="28"/>
           <w:szCs w:val="28"/>
         </w:rPr>
-        <w:t xml:space="preserve">=1, 2, …, 5, где </w:t>
+        <w:t xml:space="preserve">=1, 2, …, </w:t>
+      </w:r>
+      <w:r>
+        <w:rPr>
+          <w:sz w:val="28"/>
+          <w:szCs w:val="28"/>
+        </w:rPr>
+        <w:t>6</w:t>
+      </w:r>
+      <w:r>
+        <w:rPr>
+          <w:sz w:val="28"/>
+          <w:szCs w:val="28"/>
+        </w:rPr>
+        <w:t xml:space="preserve">, где </w:t>
       </w:r>
       <w:r>
         <w:rPr>
@@ -36000,10 +34911,10 @@
           <w:szCs w:val="28"/>
         </w:rPr>
         <w:object w:dxaOrig="260" w:dyaOrig="360">
-          <v:shape id="_x0000_i1121" type="#_x0000_t75" style="width:15.75pt;height:22.5pt" o:ole="">
+          <v:shape id="_x0000_i1121" type="#_x0000_t75" style="width:16.3pt;height:22.55pt" o:ole="">
             <v:imagedata r:id="rId102" o:title=""/>
           </v:shape>
-          <o:OLEObject Type="Embed" ProgID="Equation.3" ShapeID="_x0000_i1121" DrawAspect="Content" ObjectID="_1746293731" r:id="rId183"/>
+          <o:OLEObject Type="Embed" ProgID="Equation.3" ShapeID="_x0000_i1121" DrawAspect="Content" ObjectID="_1746360917" r:id="rId183"/>
         </w:object>
       </w:r>
       <w:r>
@@ -36043,15 +34954,7 @@
           <w:sz w:val="28"/>
           <w:szCs w:val="28"/>
         </w:rPr>
-        <w:t>-го года</w:t>
-      </w:r>
-      <w:proofErr w:type="gramStart"/>
-      <w:r>
-        <w:rPr>
-          <w:sz w:val="28"/>
-          <w:szCs w:val="28"/>
-        </w:rPr>
-        <w:t xml:space="preserve"> (</w:t>
+        <w:t>-го года (</w:t>
       </w:r>
       <w:r>
         <w:rPr>
@@ -36060,10 +34963,10 @@
           <w:szCs w:val="28"/>
         </w:rPr>
         <w:object w:dxaOrig="620" w:dyaOrig="360">
-          <v:shape id="_x0000_i1122" type="#_x0000_t75" style="width:35.25pt;height:21pt" o:ole="">
+          <v:shape id="_x0000_i1122" type="#_x0000_t75" style="width:35.7pt;height:21.3pt" o:ole="">
             <v:imagedata r:id="rId104" o:title=""/>
           </v:shape>
-          <o:OLEObject Type="Embed" ProgID="Equation.3" ShapeID="_x0000_i1122" DrawAspect="Content" ObjectID="_1746293732" r:id="rId184"/>
+          <o:OLEObject Type="Embed" ProgID="Equation.3" ShapeID="_x0000_i1122" DrawAspect="Content" ObjectID="_1746360918" r:id="rId184"/>
         </w:object>
       </w:r>
       <w:r>
@@ -36071,15 +34974,7 @@
           <w:sz w:val="28"/>
           <w:szCs w:val="28"/>
         </w:rPr>
-        <w:t xml:space="preserve"> – </w:t>
-      </w:r>
-      <w:proofErr w:type="gramEnd"/>
-      <w:r>
-        <w:rPr>
-          <w:sz w:val="28"/>
-          <w:szCs w:val="28"/>
-        </w:rPr>
-        <w:t>начальное с</w:t>
+        <w:t xml:space="preserve"> – начальное с</w:t>
       </w:r>
       <w:r>
         <w:rPr>
@@ -36102,10 +34997,10 @@
           <w:szCs w:val="28"/>
         </w:rPr>
         <w:object w:dxaOrig="260" w:dyaOrig="360">
-          <v:shape id="_x0000_i1123" type="#_x0000_t75" style="width:17.25pt;height:25.5pt" o:ole="">
+          <v:shape id="_x0000_i1123" type="#_x0000_t75" style="width:16.9pt;height:25.65pt" o:ole="">
             <v:imagedata r:id="rId106" o:title=""/>
           </v:shape>
-          <o:OLEObject Type="Embed" ProgID="Equation.3" ShapeID="_x0000_i1123" DrawAspect="Content" ObjectID="_1746293733" r:id="rId185"/>
+          <o:OLEObject Type="Embed" ProgID="Equation.3" ShapeID="_x0000_i1123" DrawAspect="Content" ObjectID="_1746360919" r:id="rId185"/>
         </w:object>
       </w:r>
       <w:r>
@@ -36136,10 +35031,10 @@
           <w:szCs w:val="28"/>
         </w:rPr>
         <w:object w:dxaOrig="880" w:dyaOrig="360">
-          <v:shape id="_x0000_i1124" type="#_x0000_t75" style="width:53.25pt;height:21pt" o:ole="">
+          <v:shape id="_x0000_i1124" type="#_x0000_t75" style="width:53.85pt;height:21.3pt" o:ole="">
             <v:imagedata r:id="rId108" o:title=""/>
           </v:shape>
-          <o:OLEObject Type="Embed" ProgID="Equation.3" ShapeID="_x0000_i1124" DrawAspect="Content" ObjectID="_1746293734" r:id="rId186"/>
+          <o:OLEObject Type="Embed" ProgID="Equation.3" ShapeID="_x0000_i1124" DrawAspect="Content" ObjectID="_1746360920" r:id="rId186"/>
         </w:object>
       </w:r>
       <w:r>
@@ -36163,23 +35058,7 @@
           <w:sz w:val="28"/>
           <w:szCs w:val="28"/>
         </w:rPr>
-        <w:t>-</w:t>
-      </w:r>
-      <w:proofErr w:type="spellStart"/>
-      <w:r>
-        <w:rPr>
-          <w:sz w:val="28"/>
-          <w:szCs w:val="28"/>
-        </w:rPr>
-        <w:t>ом</w:t>
-      </w:r>
-      <w:proofErr w:type="spellEnd"/>
-      <w:r>
-        <w:rPr>
-          <w:sz w:val="28"/>
-          <w:szCs w:val="28"/>
-        </w:rPr>
-        <w:t xml:space="preserve"> управленческом шаге (в начале </w:t>
+        <w:t xml:space="preserve">-ом управленческом шаге (в начале </w:t>
       </w:r>
       <w:r>
         <w:rPr>
@@ -36204,10 +35083,10 @@
           <w:szCs w:val="28"/>
         </w:rPr>
         <w:object w:dxaOrig="859" w:dyaOrig="360">
-          <v:shape id="_x0000_i1125" type="#_x0000_t75" style="width:48pt;height:21pt" o:ole="">
+          <v:shape id="_x0000_i1125" type="#_x0000_t75" style="width:48.2pt;height:21.3pt" o:ole="">
             <v:imagedata r:id="rId110" o:title=""/>
           </v:shape>
-          <o:OLEObject Type="Embed" ProgID="Equation.3" ShapeID="_x0000_i1125" DrawAspect="Content" ObjectID="_1746293735" r:id="rId187"/>
+          <o:OLEObject Type="Embed" ProgID="Equation.3" ShapeID="_x0000_i1125" DrawAspect="Content" ObjectID="_1746360921" r:id="rId187"/>
         </w:object>
       </w:r>
       <w:r>
@@ -36224,10 +35103,10 @@
           <w:szCs w:val="28"/>
         </w:rPr>
         <w:object w:dxaOrig="2520" w:dyaOrig="360">
-          <v:shape id="_x0000_i1126" type="#_x0000_t75" style="width:2in;height:21pt" o:ole="">
+          <v:shape id="_x0000_i1126" type="#_x0000_t75" style="width:2in;height:21.3pt" o:ole="">
             <v:imagedata r:id="rId188" o:title=""/>
           </v:shape>
-          <o:OLEObject Type="Embed" ProgID="Equation.3" ShapeID="_x0000_i1126" DrawAspect="Content" ObjectID="_1746293736" r:id="rId189"/>
+          <o:OLEObject Type="Embed" ProgID="Equation.3" ShapeID="_x0000_i1126" DrawAspect="Content" ObjectID="_1746360922" r:id="rId189"/>
         </w:object>
       </w:r>
       <w:r>
@@ -36306,7 +35185,21 @@
           <w:sz w:val="28"/>
           <w:szCs w:val="28"/>
         </w:rPr>
-        <w:t xml:space="preserve">=2, 3, …, 5; </w:t>
+        <w:t xml:space="preserve">=2, 3, …, </w:t>
+      </w:r>
+      <w:r>
+        <w:rPr>
+          <w:sz w:val="28"/>
+          <w:szCs w:val="28"/>
+        </w:rPr>
+        <w:t>6</w:t>
+      </w:r>
+      <w:r>
+        <w:rPr>
+          <w:sz w:val="28"/>
+          <w:szCs w:val="28"/>
+        </w:rPr>
+        <w:t xml:space="preserve">; </w:t>
       </w:r>
       <w:r>
         <w:rPr>
@@ -36337,7 +35230,21 @@
           <w:sz w:val="28"/>
           <w:szCs w:val="28"/>
         </w:rPr>
-        <w:t>=2, 3, …, 5. Тогда уравнения состояний можно записать в следующем виде:</w:t>
+        <w:t xml:space="preserve">=2, 3, …, </w:t>
+      </w:r>
+      <w:r>
+        <w:rPr>
+          <w:sz w:val="28"/>
+          <w:szCs w:val="28"/>
+        </w:rPr>
+        <w:t>6</w:t>
+      </w:r>
+      <w:r>
+        <w:rPr>
+          <w:sz w:val="28"/>
+          <w:szCs w:val="28"/>
+        </w:rPr>
+        <w:t>. Тогда уравнения состояний можно записать в следующем виде:</w:t>
       </w:r>
     </w:p>
     <w:p>
@@ -36367,10 +35274,10 @@
           <w:szCs w:val="28"/>
         </w:rPr>
         <w:object w:dxaOrig="4980" w:dyaOrig="1480">
-          <v:shape id="_x0000_i1185" type="#_x0000_t75" style="width:285.75pt;height:86.25pt" o:ole="">
+          <v:shape id="_x0000_i1127" type="#_x0000_t75" style="width:286.1pt;height:85.75pt" o:ole="">
             <v:imagedata r:id="rId190" o:title=""/>
           </v:shape>
-          <o:OLEObject Type="Embed" ProgID="Equation.3" ShapeID="_x0000_i1185" DrawAspect="Content" ObjectID="_1746293737" r:id="rId191"/>
+          <o:OLEObject Type="Embed" ProgID="Equation.3" ShapeID="_x0000_i1127" DrawAspect="Content" ObjectID="_1746360923" r:id="rId191"/>
         </w:object>
       </w:r>
       <w:r>
@@ -36451,10 +35358,10 @@
           <w:szCs w:val="28"/>
         </w:rPr>
         <w:object w:dxaOrig="6840" w:dyaOrig="2600">
-          <v:shape id="_x0000_i1186" type="#_x0000_t75" style="width:371.25pt;height:141.75pt" o:ole="">
+          <v:shape id="_x0000_i1128" type="#_x0000_t75" style="width:371.9pt;height:141.5pt" o:ole="">
             <v:imagedata r:id="rId192" o:title=""/>
           </v:shape>
-          <o:OLEObject Type="Embed" ProgID="Equation.3" ShapeID="_x0000_i1186" DrawAspect="Content" ObjectID="_1746293738" r:id="rId193"/>
+          <o:OLEObject Type="Embed" ProgID="Equation.3" ShapeID="_x0000_i1128" DrawAspect="Content" ObjectID="_1746360924" r:id="rId193"/>
         </w:object>
       </w:r>
       <w:r>
@@ -36528,10 +35435,10 @@
           <w:szCs w:val="28"/>
         </w:rPr>
         <w:object w:dxaOrig="8900" w:dyaOrig="2600">
-          <v:shape id="_x0000_i1187" type="#_x0000_t75" style="width:447pt;height:132pt" o:ole="">
+          <v:shape id="_x0000_i1129" type="#_x0000_t75" style="width:425.1pt;height:132.1pt" o:ole="">
             <v:imagedata r:id="rId194" o:title=""/>
           </v:shape>
-          <o:OLEObject Type="Embed" ProgID="Equation.3" ShapeID="_x0000_i1187" DrawAspect="Content" ObjectID="_1746293739" r:id="rId195"/>
+          <o:OLEObject Type="Embed" ProgID="Equation.3" ShapeID="_x0000_i1129" DrawAspect="Content" ObjectID="_1746360925" r:id="rId195"/>
         </w:object>
       </w:r>
       <w:r>
@@ -36591,10 +35498,10 @@
           <w:szCs w:val="28"/>
         </w:rPr>
         <w:object w:dxaOrig="2040" w:dyaOrig="360">
-          <v:shape id="_x0000_i1184" type="#_x0000_t75" style="width:117.75pt;height:21pt" o:ole="">
+          <v:shape id="_x0000_i1130" type="#_x0000_t75" style="width:118.35pt;height:21.3pt" o:ole="">
             <v:imagedata r:id="rId196" o:title=""/>
           </v:shape>
-          <o:OLEObject Type="Embed" ProgID="Equation.3" ShapeID="_x0000_i1184" DrawAspect="Content" ObjectID="_1746293740" r:id="rId197"/>
+          <o:OLEObject Type="Embed" ProgID="Equation.3" ShapeID="_x0000_i1130" DrawAspect="Content" ObjectID="_1746360926" r:id="rId197"/>
         </w:object>
       </w:r>
       <w:r>
@@ -36636,15 +35543,7 @@
           <w:sz w:val="28"/>
           <w:szCs w:val="28"/>
         </w:rPr>
-        <w:t>для 1 года</w:t>
-      </w:r>
-      <w:proofErr w:type="gramStart"/>
-      <w:r>
-        <w:rPr>
-          <w:sz w:val="28"/>
-          <w:szCs w:val="28"/>
-        </w:rPr>
-        <w:t xml:space="preserve">: </w:t>
+        <w:t xml:space="preserve">для 1 года: </w:t>
       </w:r>
       <w:r>
         <w:rPr>
@@ -36653,10 +35552,10 @@
           <w:szCs w:val="28"/>
         </w:rPr>
         <w:object w:dxaOrig="1400" w:dyaOrig="620">
-          <v:shape id="_x0000_i1127" type="#_x0000_t75" style="width:82.5pt;height:35.25pt" o:ole="">
+          <v:shape id="_x0000_i1131" type="#_x0000_t75" style="width:82.65pt;height:35.7pt" o:ole="">
             <v:imagedata r:id="rId122" o:title=""/>
           </v:shape>
-          <o:OLEObject Type="Embed" ProgID="Equation.3" ShapeID="_x0000_i1127" DrawAspect="Content" ObjectID="_1746293741" r:id="rId198"/>
+          <o:OLEObject Type="Embed" ProgID="Equation.3" ShapeID="_x0000_i1131" DrawAspect="Content" ObjectID="_1746360927" r:id="rId198"/>
         </w:object>
       </w:r>
       <w:r>
@@ -36666,7 +35565,6 @@
         </w:rPr>
         <w:t>;</w:t>
       </w:r>
-      <w:proofErr w:type="gramEnd"/>
     </w:p>
     <w:p>
       <w:pPr>
@@ -36685,15 +35583,7 @@
           <w:sz w:val="28"/>
           <w:szCs w:val="28"/>
         </w:rPr>
-        <w:t>для 2 года</w:t>
-      </w:r>
-      <w:proofErr w:type="gramStart"/>
-      <w:r>
-        <w:rPr>
-          <w:sz w:val="28"/>
-          <w:szCs w:val="28"/>
-        </w:rPr>
-        <w:t xml:space="preserve">: </w:t>
+        <w:t xml:space="preserve">для 2 года: </w:t>
       </w:r>
       <w:r>
         <w:rPr>
@@ -36702,10 +35592,10 @@
           <w:szCs w:val="28"/>
         </w:rPr>
         <w:object w:dxaOrig="2439" w:dyaOrig="620">
-          <v:shape id="_x0000_i1128" type="#_x0000_t75" style="width:140.25pt;height:34.5pt" o:ole="">
+          <v:shape id="_x0000_i1132" type="#_x0000_t75" style="width:139.6pt;height:34.45pt" o:ole="">
             <v:imagedata r:id="rId124" o:title=""/>
           </v:shape>
-          <o:OLEObject Type="Embed" ProgID="Equation.3" ShapeID="_x0000_i1128" DrawAspect="Content" ObjectID="_1746293742" r:id="rId199"/>
+          <o:OLEObject Type="Embed" ProgID="Equation.3" ShapeID="_x0000_i1132" DrawAspect="Content" ObjectID="_1746360928" r:id="rId199"/>
         </w:object>
       </w:r>
       <w:r>
@@ -36715,7 +35605,6 @@
         </w:rPr>
         <w:t>;</w:t>
       </w:r>
-      <w:proofErr w:type="gramEnd"/>
     </w:p>
     <w:p>
       <w:pPr>
@@ -36738,10 +35627,10 @@
           <w:szCs w:val="28"/>
         </w:rPr>
         <w:object w:dxaOrig="120" w:dyaOrig="300">
-          <v:shape id="_x0000_i1129" type="#_x0000_t75" style="width:10.5pt;height:25.5pt" o:ole="">
+          <v:shape id="_x0000_i1133" type="#_x0000_t75" style="width:10.65pt;height:25.65pt" o:ole="">
             <v:imagedata r:id="rId126" o:title=""/>
           </v:shape>
-          <o:OLEObject Type="Embed" ProgID="Equation.3" ShapeID="_x0000_i1129" DrawAspect="Content" ObjectID="_1746293743" r:id="rId200"/>
+          <o:OLEObject Type="Embed" ProgID="Equation.3" ShapeID="_x0000_i1133" DrawAspect="Content" ObjectID="_1746360929" r:id="rId200"/>
         </w:object>
       </w:r>
     </w:p>
@@ -36787,10 +35676,10 @@
           <w:szCs w:val="28"/>
         </w:rPr>
         <w:object w:dxaOrig="3840" w:dyaOrig="620">
-          <v:shape id="_x0000_i1130" type="#_x0000_t75" style="width:205.5pt;height:31.5pt" o:ole="">
+          <v:shape id="_x0000_i1134" type="#_x0000_t75" style="width:205.35pt;height:31.3pt" o:ole="">
             <v:imagedata r:id="rId201" o:title=""/>
           </v:shape>
-          <o:OLEObject Type="Embed" ProgID="Equation.3" ShapeID="_x0000_i1130" DrawAspect="Content" ObjectID="_1746293744" r:id="rId202"/>
+          <o:OLEObject Type="Embed" ProgID="Equation.3" ShapeID="_x0000_i1134" DrawAspect="Content" ObjectID="_1746360930" r:id="rId202"/>
         </w:object>
       </w:r>
       <w:r>
@@ -36843,10 +35732,10 @@
           <w:szCs w:val="28"/>
         </w:rPr>
         <w:object w:dxaOrig="2600" w:dyaOrig="620">
-          <v:shape id="_x0000_i1131" type="#_x0000_t75" style="width:147pt;height:34.5pt" o:ole="">
+          <v:shape id="_x0000_i1135" type="#_x0000_t75" style="width:147.15pt;height:34.45pt" o:ole="">
             <v:imagedata r:id="rId130" o:title=""/>
           </v:shape>
-          <o:OLEObject Type="Embed" ProgID="Equation.3" ShapeID="_x0000_i1131" DrawAspect="Content" ObjectID="_1746293745" r:id="rId203"/>
+          <o:OLEObject Type="Embed" ProgID="Equation.3" ShapeID="_x0000_i1135" DrawAspect="Content" ObjectID="_1746360931" r:id="rId203"/>
         </w:object>
       </w:r>
       <w:r>
@@ -36937,10 +35826,10 @@
           <w:szCs w:val="28"/>
         </w:rPr>
         <w:object w:dxaOrig="840" w:dyaOrig="380">
-          <v:shape id="_x0000_i1132" type="#_x0000_t75" style="width:49.5pt;height:21pt" o:ole="">
+          <v:shape id="_x0000_i1136" type="#_x0000_t75" style="width:49.45pt;height:20.65pt" o:ole="">
             <v:imagedata r:id="rId132" o:title=""/>
           </v:shape>
-          <o:OLEObject Type="Embed" ProgID="Equation.3" ShapeID="_x0000_i1132" DrawAspect="Content" ObjectID="_1746293746" r:id="rId204"/>
+          <o:OLEObject Type="Embed" ProgID="Equation.3" ShapeID="_x0000_i1136" DrawAspect="Content" ObjectID="_1746360932" r:id="rId204"/>
         </w:object>
       </w:r>
       <w:r>
@@ -37019,10 +35908,10 @@
           <w:szCs w:val="28"/>
         </w:rPr>
         <w:object w:dxaOrig="720" w:dyaOrig="360">
-          <v:shape id="_x0000_i1133" type="#_x0000_t75" style="width:42.75pt;height:21pt" o:ole="">
+          <v:shape id="_x0000_i1137" type="#_x0000_t75" style="width:43.2pt;height:21.3pt" o:ole="">
             <v:imagedata r:id="rId134" o:title=""/>
           </v:shape>
-          <o:OLEObject Type="Embed" ProgID="Equation.3" ShapeID="_x0000_i1133" DrawAspect="Content" ObjectID="_1746293747" r:id="rId205"/>
+          <o:OLEObject Type="Embed" ProgID="Equation.3" ShapeID="_x0000_i1137" DrawAspect="Content" ObjectID="_1746360933" r:id="rId205"/>
         </w:object>
       </w:r>
       <w:r>
@@ -37072,10 +35961,10 @@
           <w:szCs w:val="28"/>
         </w:rPr>
         <w:object w:dxaOrig="7320" w:dyaOrig="2700">
-          <v:shape id="_x0000_i1188" type="#_x0000_t75" style="width:396.75pt;height:146.25pt" o:ole="">
+          <v:shape id="_x0000_i1138" type="#_x0000_t75" style="width:396.3pt;height:146.5pt" o:ole="">
             <v:imagedata r:id="rId206" o:title=""/>
           </v:shape>
-          <o:OLEObject Type="Embed" ProgID="Equation.3" ShapeID="_x0000_i1188" DrawAspect="Content" ObjectID="_1746293748" r:id="rId207"/>
+          <o:OLEObject Type="Embed" ProgID="Equation.3" ShapeID="_x0000_i1138" DrawAspect="Content" ObjectID="_1746360934" r:id="rId207"/>
         </w:object>
       </w:r>
       <w:r>
@@ -37154,10 +36043,10 @@
           <w:szCs w:val="28"/>
         </w:rPr>
         <w:object w:dxaOrig="9279" w:dyaOrig="2700">
-          <v:shape id="_x0000_i1189" type="#_x0000_t75" style="width:450pt;height:130.5pt" o:ole="">
+          <v:shape id="_x0000_i1139" type="#_x0000_t75" style="width:430.1pt;height:130.25pt" o:ole="">
             <v:imagedata r:id="rId208" o:title=""/>
           </v:shape>
-          <o:OLEObject Type="Embed" ProgID="Equation.3" ShapeID="_x0000_i1189" DrawAspect="Content" ObjectID="_1746293749" r:id="rId209"/>
+          <o:OLEObject Type="Embed" ProgID="Equation.3" ShapeID="_x0000_i1139" DrawAspect="Content" ObjectID="_1746360935" r:id="rId209"/>
         </w:object>
       </w:r>
       <w:r>
@@ -37165,7 +36054,14 @@
           <w:sz w:val="28"/>
           <w:szCs w:val="28"/>
         </w:rPr>
-        <w:t xml:space="preserve"> (</w:t>
+        <w:t xml:space="preserve">  </w:t>
+      </w:r>
+      <w:r>
+        <w:rPr>
+          <w:sz w:val="28"/>
+          <w:szCs w:val="28"/>
+        </w:rPr>
+        <w:t>(</w:t>
       </w:r>
       <w:r>
         <w:rPr>
@@ -37214,6 +36110,7 @@
           <w:sz w:val="28"/>
           <w:szCs w:val="28"/>
         </w:rPr>
+        <w:lastRenderedPageBreak/>
         <w:t>Далее по полученным результатам условной оптимизации можно о</w:t>
       </w:r>
       <w:r>
@@ -37237,10 +36134,10 @@
           <w:szCs w:val="28"/>
         </w:rPr>
         <w:object w:dxaOrig="2280" w:dyaOrig="380">
-          <v:shape id="_x0000_i1134" type="#_x0000_t75" style="width:123pt;height:18.75pt" o:ole="">
+          <v:shape id="_x0000_i1140" type="#_x0000_t75" style="width:122.7pt;height:18.15pt" o:ole="">
             <v:imagedata r:id="rId140" o:title=""/>
           </v:shape>
-          <o:OLEObject Type="Embed" ProgID="Equation.3" ShapeID="_x0000_i1134" DrawAspect="Content" ObjectID="_1746293750" r:id="rId210"/>
+          <o:OLEObject Type="Embed" ProgID="Equation.3" ShapeID="_x0000_i1140" DrawAspect="Content" ObjectID="_1746360936" r:id="rId210"/>
         </w:object>
       </w:r>
       <w:r>
@@ -37270,10 +36167,10 @@
           <w:szCs w:val="28"/>
         </w:rPr>
         <w:object w:dxaOrig="8540" w:dyaOrig="380">
-          <v:shape id="_x0000_i1135" type="#_x0000_t75" style="width:465pt;height:18.75pt" o:ole="">
+          <v:shape id="_x0000_i1141" type="#_x0000_t75" style="width:465.2pt;height:18.15pt" o:ole="">
             <v:imagedata r:id="rId142" o:title=""/>
           </v:shape>
-          <o:OLEObject Type="Embed" ProgID="Equation.3" ShapeID="_x0000_i1135" DrawAspect="Content" ObjectID="_1746293751" r:id="rId211"/>
+          <o:OLEObject Type="Embed" ProgID="Equation.3" ShapeID="_x0000_i1141" DrawAspect="Content" ObjectID="_1746360937" r:id="rId211"/>
         </w:object>
       </w:r>
     </w:p>
@@ -37943,10 +36840,10 @@
                 <w:szCs w:val="28"/>
               </w:rPr>
               <w:object w:dxaOrig="340" w:dyaOrig="360">
-                <v:shape id="_x0000_i1136" type="#_x0000_t75" style="width:18pt;height:18pt" o:ole="">
+                <v:shape id="_x0000_i1142" type="#_x0000_t75" style="width:18.15pt;height:18.15pt" o:ole="">
                   <v:imagedata r:id="rId212" o:title=""/>
                 </v:shape>
-                <o:OLEObject Type="Embed" ProgID="Equation.3" ShapeID="_x0000_i1136" DrawAspect="Content" ObjectID="_1746293752" r:id="rId213"/>
+                <o:OLEObject Type="Embed" ProgID="Equation.3" ShapeID="_x0000_i1142" DrawAspect="Content" ObjectID="_1746360938" r:id="rId213"/>
               </w:object>
             </w:r>
           </w:p>
@@ -38326,10 +37223,10 @@
           <w:szCs w:val="28"/>
         </w:rPr>
         <w:object w:dxaOrig="700" w:dyaOrig="380">
-          <v:shape id="_x0000_i1137" type="#_x0000_t75" style="width:34.5pt;height:17.25pt" o:ole="">
+          <v:shape id="_x0000_i1143" type="#_x0000_t75" style="width:37.55pt;height:18.15pt" o:ole="">
             <v:imagedata r:id="rId214" o:title=""/>
           </v:shape>
-          <o:OLEObject Type="Embed" ProgID="Equation.3" ShapeID="_x0000_i1137" DrawAspect="Content" ObjectID="_1746293753" r:id="rId215"/>
+          <o:OLEObject Type="Embed" ProgID="Equation.3" ShapeID="_x0000_i1143" DrawAspect="Content" ObjectID="_1746360939" r:id="rId215"/>
         </w:object>
       </w:r>
       <w:r>
@@ -38346,10 +37243,10 @@
           <w:szCs w:val="28"/>
         </w:rPr>
         <w:object w:dxaOrig="760" w:dyaOrig="400">
-          <v:shape id="_x0000_i1138" type="#_x0000_t75" style="width:38.25pt;height:19.5pt" o:ole="">
+          <v:shape id="_x0000_i1144" type="#_x0000_t75" style="width:38.8pt;height:19.4pt" o:ole="">
             <v:imagedata r:id="rId216" o:title=""/>
           </v:shape>
-          <o:OLEObject Type="Embed" ProgID="Equation.3" ShapeID="_x0000_i1138" DrawAspect="Content" ObjectID="_1746293754" r:id="rId217"/>
+          <o:OLEObject Type="Embed" ProgID="Equation.3" ShapeID="_x0000_i1144" DrawAspect="Content" ObjectID="_1746360940" r:id="rId217"/>
         </w:object>
       </w:r>
       <w:r>
@@ -38381,10 +37278,10 @@
           <w:u w:val="single"/>
         </w:rPr>
         <w:object w:dxaOrig="600" w:dyaOrig="360">
-          <v:shape id="_x0000_i1139" type="#_x0000_t75" style="width:29.25pt;height:18.75pt" o:ole="">
+          <v:shape id="_x0000_i1145" type="#_x0000_t75" style="width:28.8pt;height:18.15pt" o:ole="">
             <v:imagedata r:id="rId218" o:title=""/>
           </v:shape>
-          <o:OLEObject Type="Embed" ProgID="Equation.3" ShapeID="_x0000_i1139" DrawAspect="Content" ObjectID="_1746293755" r:id="rId219"/>
+          <o:OLEObject Type="Embed" ProgID="Equation.3" ShapeID="_x0000_i1145" DrawAspect="Content" ObjectID="_1746360941" r:id="rId219"/>
         </w:object>
       </w:r>
       <w:r>
@@ -38415,10 +37312,10 @@
           <w:szCs w:val="28"/>
         </w:rPr>
         <w:object w:dxaOrig="8059" w:dyaOrig="4900">
-          <v:shape id="_x0000_i1140" type="#_x0000_t75" style="width:390.75pt;height:237pt" o:ole="">
+          <v:shape id="_x0000_i1146" type="#_x0000_t75" style="width:391.3pt;height:236.65pt" o:ole="">
             <v:imagedata r:id="rId220" o:title=""/>
           </v:shape>
-          <o:OLEObject Type="Embed" ProgID="Equation.3" ShapeID="_x0000_i1140" DrawAspect="Content" ObjectID="_1746293756" r:id="rId221"/>
+          <o:OLEObject Type="Embed" ProgID="Equation.3" ShapeID="_x0000_i1146" DrawAspect="Content" ObjectID="_1746360942" r:id="rId221"/>
         </w:object>
       </w:r>
     </w:p>
@@ -38484,12 +37381,25 @@
           <w:szCs w:val="28"/>
         </w:rPr>
         <w:object w:dxaOrig="6920" w:dyaOrig="800">
-          <v:shape id="_x0000_i1141" type="#_x0000_t75" style="width:345pt;height:39pt" o:ole="">
+          <v:shape id="_x0000_i1147" type="#_x0000_t75" style="width:344.95pt;height:38.8pt" o:ole="">
             <v:imagedata r:id="rId222" o:title=""/>
           </v:shape>
-          <o:OLEObject Type="Embed" ProgID="Equation.3" ShapeID="_x0000_i1141" DrawAspect="Content" ObjectID="_1746293757" r:id="rId223"/>
+          <o:OLEObject Type="Embed" ProgID="Equation.3" ShapeID="_x0000_i1147" DrawAspect="Content" ObjectID="_1746360943" r:id="rId223"/>
         </w:object>
       </w:r>
+    </w:p>
+    <w:p>
+      <w:pPr>
+        <w:tabs>
+          <w:tab w:val="left" w:pos="2906"/>
+        </w:tabs>
+        <w:spacing w:line="360" w:lineRule="auto"/>
+        <w:jc w:val="center"/>
+        <w:rPr>
+          <w:sz w:val="28"/>
+          <w:szCs w:val="28"/>
+        </w:rPr>
+      </w:pPr>
     </w:p>
     <w:p>
       <w:pPr>
@@ -38502,9 +37412,29 @@
         <w:rPr>
           <w:sz w:val="28"/>
           <w:szCs w:val="28"/>
+        </w:rPr>
+      </w:pPr>
+      <w:r>
+        <w:rPr>
+          <w:position w:val="-12"/>
+          <w:sz w:val="28"/>
+          <w:szCs w:val="28"/>
           <w:u w:val="single"/>
         </w:rPr>
-      </w:pPr>
+        <w:object w:dxaOrig="660" w:dyaOrig="360">
+          <v:shape id="_x0000_i1148" type="#_x0000_t75" style="width:31.95pt;height:18.15pt" o:ole="">
+            <v:imagedata r:id="rId224" o:title=""/>
+          </v:shape>
+          <o:OLEObject Type="Embed" ProgID="Equation.3" ShapeID="_x0000_i1148" DrawAspect="Content" ObjectID="_1746360944" r:id="rId225"/>
+        </w:object>
+      </w:r>
+      <w:r>
+        <w:rPr>
+          <w:sz w:val="28"/>
+          <w:szCs w:val="28"/>
+        </w:rPr>
+        <w:t>:</w:t>
+      </w:r>
     </w:p>
     <w:p>
       <w:pPr>
@@ -38521,24 +37451,16 @@
       </w:pPr>
       <w:r>
         <w:rPr>
-          <w:position w:val="-12"/>
-          <w:sz w:val="28"/>
-          <w:szCs w:val="28"/>
-          <w:u w:val="single"/>
-        </w:rPr>
-        <w:object w:dxaOrig="600" w:dyaOrig="360">
-          <v:shape id="_x0000_i1142" type="#_x0000_t75" style="width:29.25pt;height:18.75pt" o:ole="">
-            <v:imagedata r:id="rId218" o:title=""/>
+          <w:position w:val="-220"/>
+          <w:sz w:val="28"/>
+          <w:szCs w:val="28"/>
+        </w:rPr>
+        <w:object w:dxaOrig="8120" w:dyaOrig="4900">
+          <v:shape id="_x0000_i1149" type="#_x0000_t75" style="width:393.2pt;height:236.65pt" o:ole="">
+            <v:imagedata r:id="rId226" o:title=""/>
           </v:shape>
-          <o:OLEObject Type="Embed" ProgID="Equation.3" ShapeID="_x0000_i1142" DrawAspect="Content" ObjectID="_1746293758" r:id="rId224"/>
+          <o:OLEObject Type="Embed" ProgID="Equation.3" ShapeID="_x0000_i1149" DrawAspect="Content" ObjectID="_1746360945" r:id="rId227"/>
         </w:object>
-      </w:r>
-      <w:r>
-        <w:rPr>
-          <w:sz w:val="28"/>
-          <w:szCs w:val="28"/>
-        </w:rPr>
-        <w:t>:</w:t>
       </w:r>
     </w:p>
     <w:p>
@@ -38552,42 +37474,9 @@
         <w:rPr>
           <w:sz w:val="28"/>
           <w:szCs w:val="28"/>
-        </w:rPr>
-      </w:pPr>
-      <w:r>
-        <w:rPr>
-          <w:position w:val="-220"/>
-          <w:sz w:val="28"/>
-          <w:szCs w:val="28"/>
-        </w:rPr>
-        <w:object w:dxaOrig="8059" w:dyaOrig="4900">
-          <v:shape id="_x0000_i1143" type="#_x0000_t75" style="width:390.75pt;height:237pt" o:ole="">
-            <v:imagedata r:id="rId225" o:title=""/>
-          </v:shape>
-          <o:OLEObject Type="Embed" ProgID="Equation.3" ShapeID="_x0000_i1143" DrawAspect="Content" ObjectID="_1746293759" r:id="rId226"/>
-        </w:object>
-      </w:r>
-      <w:r>
-        <w:rPr>
-          <w:position w:val="-10"/>
-          <w:sz w:val="28"/>
-          <w:szCs w:val="28"/>
-          <w:u w:val="single"/>
-        </w:rPr>
-        <w:object w:dxaOrig="639" w:dyaOrig="340">
-          <v:shape id="_x0000_i1144" type="#_x0000_t75" style="width:32.25pt;height:18pt" o:ole="">
-            <v:imagedata r:id="rId227" o:title=""/>
-          </v:shape>
-          <o:OLEObject Type="Embed" ProgID="Equation.3" ShapeID="_x0000_i1144" DrawAspect="Content" ObjectID="_1746293760" r:id="rId228"/>
-        </w:object>
-      </w:r>
-      <w:r>
-        <w:rPr>
-          <w:sz w:val="28"/>
-          <w:szCs w:val="28"/>
-        </w:rPr>
-        <w:t>:</w:t>
-      </w:r>
+          <w:lang w:val="en-US"/>
+        </w:rPr>
+      </w:pPr>
     </w:p>
     <w:p>
       <w:pPr>
@@ -38604,16 +37493,24 @@
       </w:pPr>
       <w:r>
         <w:rPr>
-          <w:position w:val="-220"/>
-          <w:sz w:val="28"/>
-          <w:szCs w:val="28"/>
-        </w:rPr>
-        <w:object w:dxaOrig="7400" w:dyaOrig="4900">
-          <v:shape id="_x0000_i1145" type="#_x0000_t75" style="width:359.25pt;height:237pt" o:ole="">
-            <v:imagedata r:id="rId229" o:title=""/>
+          <w:position w:val="-12"/>
+          <w:sz w:val="28"/>
+          <w:szCs w:val="28"/>
+          <w:u w:val="single"/>
+        </w:rPr>
+        <w:object w:dxaOrig="639" w:dyaOrig="360">
+          <v:shape id="_x0000_i1150" type="#_x0000_t75" style="width:31.3pt;height:18.15pt" o:ole="">
+            <v:imagedata r:id="rId228" o:title=""/>
           </v:shape>
-          <o:OLEObject Type="Embed" ProgID="Equation.3" ShapeID="_x0000_i1145" DrawAspect="Content" ObjectID="_1746293761" r:id="rId230"/>
+          <o:OLEObject Type="Embed" ProgID="Equation.3" ShapeID="_x0000_i1150" DrawAspect="Content" ObjectID="_1746360946" r:id="rId229"/>
         </w:object>
+      </w:r>
+      <w:r>
+        <w:rPr>
+          <w:sz w:val="28"/>
+          <w:szCs w:val="28"/>
+        </w:rPr>
+        <w:t>:</w:t>
       </w:r>
     </w:p>
     <w:p>
@@ -38627,9 +37524,21 @@
         <w:rPr>
           <w:sz w:val="28"/>
           <w:szCs w:val="28"/>
-          <w:lang w:val="en-US"/>
-        </w:rPr>
-      </w:pPr>
+        </w:rPr>
+      </w:pPr>
+      <w:r>
+        <w:rPr>
+          <w:position w:val="-220"/>
+          <w:sz w:val="28"/>
+          <w:szCs w:val="28"/>
+        </w:rPr>
+        <w:object w:dxaOrig="8100" w:dyaOrig="4900">
+          <v:shape id="_x0000_i1151" type="#_x0000_t75" style="width:393.2pt;height:236.65pt" o:ole="">
+            <v:imagedata r:id="rId230" o:title=""/>
+          </v:shape>
+          <o:OLEObject Type="Embed" ProgID="Equation.3" ShapeID="_x0000_i1151" DrawAspect="Content" ObjectID="_1746360947" r:id="rId231"/>
+        </w:object>
+      </w:r>
     </w:p>
     <w:p>
       <w:pPr>
@@ -38644,27 +37553,6 @@
           <w:szCs w:val="28"/>
         </w:rPr>
       </w:pPr>
-      <w:r>
-        <w:rPr>
-          <w:position w:val="-10"/>
-          <w:sz w:val="28"/>
-          <w:szCs w:val="28"/>
-          <w:u w:val="single"/>
-        </w:rPr>
-        <w:object w:dxaOrig="620" w:dyaOrig="340">
-          <v:shape id="_x0000_i1146" type="#_x0000_t75" style="width:30pt;height:18pt" o:ole="">
-            <v:imagedata r:id="rId231" o:title=""/>
-          </v:shape>
-          <o:OLEObject Type="Embed" ProgID="Equation.3" ShapeID="_x0000_i1146" DrawAspect="Content" ObjectID="_1746293762" r:id="rId232"/>
-        </w:object>
-      </w:r>
-      <w:r>
-        <w:rPr>
-          <w:sz w:val="28"/>
-          <w:szCs w:val="28"/>
-        </w:rPr>
-        <w:t>:</w:t>
-      </w:r>
     </w:p>
     <w:p>
       <w:pPr>
@@ -38681,16 +37569,24 @@
       </w:pPr>
       <w:r>
         <w:rPr>
-          <w:position w:val="-220"/>
-          <w:sz w:val="28"/>
-          <w:szCs w:val="28"/>
-        </w:rPr>
-        <w:object w:dxaOrig="7380" w:dyaOrig="4900">
-          <v:shape id="_x0000_i1147" type="#_x0000_t75" style="width:359.25pt;height:237pt" o:ole="">
-            <v:imagedata r:id="rId233" o:title=""/>
+          <w:position w:val="-12"/>
+          <w:sz w:val="28"/>
+          <w:szCs w:val="28"/>
+          <w:u w:val="single"/>
+        </w:rPr>
+        <w:object w:dxaOrig="660" w:dyaOrig="360">
+          <v:shape id="_x0000_i1152" type="#_x0000_t75" style="width:31.95pt;height:18.15pt" o:ole="">
+            <v:imagedata r:id="rId232" o:title=""/>
           </v:shape>
-          <o:OLEObject Type="Embed" ProgID="Equation.3" ShapeID="_x0000_i1147" DrawAspect="Content" ObjectID="_1746293763" r:id="rId234"/>
+          <o:OLEObject Type="Embed" ProgID="Equation.3" ShapeID="_x0000_i1152" DrawAspect="Content" ObjectID="_1746360948" r:id="rId233"/>
         </w:object>
+      </w:r>
+      <w:r>
+        <w:rPr>
+          <w:sz w:val="28"/>
+          <w:szCs w:val="28"/>
+        </w:rPr>
+        <w:t>:</w:t>
       </w:r>
     </w:p>
     <w:p>
@@ -38704,9 +37600,21 @@
         <w:rPr>
           <w:sz w:val="28"/>
           <w:szCs w:val="28"/>
-          <w:lang w:val="en-US"/>
-        </w:rPr>
-      </w:pPr>
+        </w:rPr>
+      </w:pPr>
+      <w:r>
+        <w:rPr>
+          <w:position w:val="-220"/>
+          <w:sz w:val="28"/>
+          <w:szCs w:val="28"/>
+        </w:rPr>
+        <w:object w:dxaOrig="8120" w:dyaOrig="4900">
+          <v:shape id="_x0000_i1153" type="#_x0000_t75" style="width:393.2pt;height:236.65pt" o:ole="">
+            <v:imagedata r:id="rId234" o:title=""/>
+          </v:shape>
+          <o:OLEObject Type="Embed" ProgID="Equation.3" ShapeID="_x0000_i1153" DrawAspect="Content" ObjectID="_1746360949" r:id="rId235"/>
+        </w:object>
+      </w:r>
     </w:p>
     <w:p>
       <w:pPr>
@@ -38721,27 +37629,6 @@
           <w:szCs w:val="28"/>
         </w:rPr>
       </w:pPr>
-      <w:r>
-        <w:rPr>
-          <w:position w:val="-10"/>
-          <w:sz w:val="28"/>
-          <w:szCs w:val="28"/>
-          <w:u w:val="single"/>
-        </w:rPr>
-        <w:object w:dxaOrig="639" w:dyaOrig="340">
-          <v:shape id="_x0000_i1148" type="#_x0000_t75" style="width:32.25pt;height:18pt" o:ole="">
-            <v:imagedata r:id="rId235" o:title=""/>
-          </v:shape>
-          <o:OLEObject Type="Embed" ProgID="Equation.3" ShapeID="_x0000_i1148" DrawAspect="Content" ObjectID="_1746293764" r:id="rId236"/>
-        </w:object>
-      </w:r>
-      <w:r>
-        <w:rPr>
-          <w:sz w:val="28"/>
-          <w:szCs w:val="28"/>
-        </w:rPr>
-        <w:t>:</w:t>
-      </w:r>
     </w:p>
     <w:p>
       <w:pPr>
@@ -38758,16 +37645,24 @@
       </w:pPr>
       <w:r>
         <w:rPr>
-          <w:position w:val="-220"/>
-          <w:sz w:val="28"/>
-          <w:szCs w:val="28"/>
-        </w:rPr>
-        <w:object w:dxaOrig="7380" w:dyaOrig="4900">
-          <v:shape id="_x0000_i1149" type="#_x0000_t75" style="width:359.25pt;height:237pt" o:ole="">
-            <v:imagedata r:id="rId237" o:title=""/>
+          <w:position w:val="-12"/>
+          <w:sz w:val="28"/>
+          <w:szCs w:val="28"/>
+          <w:u w:val="single"/>
+        </w:rPr>
+        <w:object w:dxaOrig="660" w:dyaOrig="360">
+          <v:shape id="_x0000_i1154" type="#_x0000_t75" style="width:31.95pt;height:18.15pt" o:ole="">
+            <v:imagedata r:id="rId236" o:title=""/>
           </v:shape>
-          <o:OLEObject Type="Embed" ProgID="Equation.3" ShapeID="_x0000_i1149" DrawAspect="Content" ObjectID="_1746293765" r:id="rId238"/>
+          <o:OLEObject Type="Embed" ProgID="Equation.3" ShapeID="_x0000_i1154" DrawAspect="Content" ObjectID="_1746360950" r:id="rId237"/>
         </w:object>
+      </w:r>
+      <w:r>
+        <w:rPr>
+          <w:sz w:val="28"/>
+          <w:szCs w:val="28"/>
+        </w:rPr>
+        <w:t>:</w:t>
       </w:r>
     </w:p>
     <w:p>
@@ -38779,36 +37674,22 @@
         <w:ind w:firstLine="709"/>
         <w:jc w:val="both"/>
         <w:rPr>
-          <w:b/>
-          <w:sz w:val="28"/>
-          <w:szCs w:val="28"/>
-        </w:rPr>
-      </w:pPr>
-      <w:r>
-        <w:rPr>
-          <w:b/>
-          <w:sz w:val="28"/>
-          <w:szCs w:val="28"/>
-        </w:rPr>
-        <w:t xml:space="preserve">Рассмотрим 5-й шаг, т.е. </w:t>
-      </w:r>
-      <w:r>
-        <w:rPr>
-          <w:b/>
-          <w:i/>
-          <w:sz w:val="28"/>
-          <w:szCs w:val="28"/>
-          <w:lang w:val="en-US"/>
-        </w:rPr>
-        <w:t>k</w:t>
-      </w:r>
-      <w:r>
-        <w:rPr>
-          <w:b/>
-          <w:sz w:val="28"/>
-          <w:szCs w:val="28"/>
-        </w:rPr>
-        <w:t>=5:</w:t>
+          <w:sz w:val="28"/>
+          <w:szCs w:val="28"/>
+        </w:rPr>
+      </w:pPr>
+      <w:r>
+        <w:rPr>
+          <w:position w:val="-220"/>
+          <w:sz w:val="28"/>
+          <w:szCs w:val="28"/>
+        </w:rPr>
+        <w:object w:dxaOrig="8120" w:dyaOrig="4900">
+          <v:shape id="_x0000_i1155" type="#_x0000_t75" style="width:393.2pt;height:236.65pt" o:ole="">
+            <v:imagedata r:id="rId238" o:title=""/>
+          </v:shape>
+          <o:OLEObject Type="Embed" ProgID="Equation.3" ShapeID="_x0000_i1155" DrawAspect="Content" ObjectID="_1746360951" r:id="rId239"/>
+        </w:object>
       </w:r>
     </w:p>
     <w:p>
@@ -38824,67 +37705,6 @@
           <w:szCs w:val="28"/>
         </w:rPr>
       </w:pPr>
-      <w:r>
-        <w:rPr>
-          <w:sz w:val="28"/>
-          <w:szCs w:val="28"/>
-        </w:rPr>
-        <w:t>Используя формулы (</w:t>
-      </w:r>
-      <w:r>
-        <w:rPr>
-          <w:sz w:val="28"/>
-          <w:szCs w:val="28"/>
-        </w:rPr>
-        <w:t>2.9</w:t>
-      </w:r>
-      <w:r>
-        <w:rPr>
-          <w:sz w:val="28"/>
-          <w:szCs w:val="28"/>
-        </w:rPr>
-        <w:t xml:space="preserve">), вычислим условно-оптимальные затраты </w:t>
-      </w:r>
-      <w:r>
-        <w:rPr>
-          <w:position w:val="-12"/>
-          <w:sz w:val="28"/>
-          <w:szCs w:val="28"/>
-        </w:rPr>
-        <w:object w:dxaOrig="720" w:dyaOrig="380">
-          <v:shape id="_x0000_i1150" type="#_x0000_t75" style="width:36.75pt;height:17.25pt" o:ole="">
-            <v:imagedata r:id="rId239" o:title=""/>
-          </v:shape>
-          <o:OLEObject Type="Embed" ProgID="Equation.3" ShapeID="_x0000_i1150" DrawAspect="Content" ObjectID="_1746293766" r:id="rId240"/>
-        </w:object>
-      </w:r>
-      <w:r>
-        <w:rPr>
-          <w:sz w:val="28"/>
-          <w:szCs w:val="28"/>
-        </w:rPr>
-        <w:t xml:space="preserve"> при различных состояниях системы на начало пятого года </w:t>
-      </w:r>
-      <w:r>
-        <w:rPr>
-          <w:position w:val="-10"/>
-          <w:sz w:val="28"/>
-          <w:szCs w:val="28"/>
-        </w:rPr>
-        <w:object w:dxaOrig="780" w:dyaOrig="380">
-          <v:shape id="_x0000_i1151" type="#_x0000_t75" style="width:39pt;height:17.25pt" o:ole="">
-            <v:imagedata r:id="rId241" o:title=""/>
-          </v:shape>
-          <o:OLEObject Type="Embed" ProgID="Equation.3" ShapeID="_x0000_i1151" DrawAspect="Content" ObjectID="_1746293767" r:id="rId242"/>
-        </w:object>
-      </w:r>
-      <w:r>
-        <w:rPr>
-          <w:sz w:val="28"/>
-          <w:szCs w:val="28"/>
-        </w:rPr>
-        <w:t>:</w:t>
-      </w:r>
     </w:p>
     <w:p>
       <w:pPr>
@@ -38895,30 +37715,36 @@
         <w:ind w:firstLine="709"/>
         <w:jc w:val="both"/>
         <w:rPr>
-          <w:sz w:val="28"/>
-          <w:szCs w:val="28"/>
-        </w:rPr>
-      </w:pPr>
-      <w:r>
-        <w:rPr>
-          <w:position w:val="-10"/>
-          <w:sz w:val="28"/>
-          <w:szCs w:val="28"/>
-          <w:u w:val="single"/>
-        </w:rPr>
-        <w:object w:dxaOrig="600" w:dyaOrig="340">
-          <v:shape id="_x0000_i1152" type="#_x0000_t75" style="width:29.25pt;height:18pt" o:ole="">
-            <v:imagedata r:id="rId243" o:title=""/>
-          </v:shape>
-          <o:OLEObject Type="Embed" ProgID="Equation.3" ShapeID="_x0000_i1152" DrawAspect="Content" ObjectID="_1746293768" r:id="rId244"/>
-        </w:object>
-      </w:r>
-      <w:r>
-        <w:rPr>
-          <w:sz w:val="28"/>
-          <w:szCs w:val="28"/>
-        </w:rPr>
-        <w:t>:</w:t>
+          <w:b/>
+          <w:sz w:val="28"/>
+          <w:szCs w:val="28"/>
+        </w:rPr>
+      </w:pPr>
+      <w:r>
+        <w:rPr>
+          <w:b/>
+          <w:sz w:val="28"/>
+          <w:szCs w:val="28"/>
+        </w:rPr>
+        <w:t xml:space="preserve">Рассмотрим 5-й шаг, т.е. </w:t>
+      </w:r>
+      <w:r>
+        <w:rPr>
+          <w:b/>
+          <w:i/>
+          <w:sz w:val="28"/>
+          <w:szCs w:val="28"/>
+          <w:lang w:val="en-US"/>
+        </w:rPr>
+        <w:t>k</w:t>
+      </w:r>
+      <w:r>
+        <w:rPr>
+          <w:b/>
+          <w:sz w:val="28"/>
+          <w:szCs w:val="28"/>
+        </w:rPr>
+        <w:t>=5:</w:t>
       </w:r>
     </w:p>
     <w:p>
@@ -38936,16 +37762,64 @@
       </w:pPr>
       <w:r>
         <w:rPr>
-          <w:position w:val="-220"/>
-          <w:sz w:val="28"/>
-          <w:szCs w:val="28"/>
-        </w:rPr>
-        <w:object w:dxaOrig="7360" w:dyaOrig="4900">
-          <v:shape id="_x0000_i1153" type="#_x0000_t75" style="width:357pt;height:237pt" o:ole="">
-            <v:imagedata r:id="rId245" o:title=""/>
+          <w:sz w:val="28"/>
+          <w:szCs w:val="28"/>
+        </w:rPr>
+        <w:t>Используя формулы (</w:t>
+      </w:r>
+      <w:r>
+        <w:rPr>
+          <w:sz w:val="28"/>
+          <w:szCs w:val="28"/>
+        </w:rPr>
+        <w:t>2.9</w:t>
+      </w:r>
+      <w:r>
+        <w:rPr>
+          <w:sz w:val="28"/>
+          <w:szCs w:val="28"/>
+        </w:rPr>
+        <w:t xml:space="preserve">), вычислим условно-оптимальные затраты </w:t>
+      </w:r>
+      <w:r>
+        <w:rPr>
+          <w:position w:val="-12"/>
+          <w:sz w:val="28"/>
+          <w:szCs w:val="28"/>
+        </w:rPr>
+        <w:object w:dxaOrig="720" w:dyaOrig="380">
+          <v:shape id="_x0000_i1156" type="#_x0000_t75" style="width:38.8pt;height:18.15pt" o:ole="">
+            <v:imagedata r:id="rId240" o:title=""/>
           </v:shape>
-          <o:OLEObject Type="Embed" ProgID="Equation.3" ShapeID="_x0000_i1153" DrawAspect="Content" ObjectID="_1746293769" r:id="rId246"/>
+          <o:OLEObject Type="Embed" ProgID="Equation.3" ShapeID="_x0000_i1156" DrawAspect="Content" ObjectID="_1746360952" r:id="rId241"/>
         </w:object>
+      </w:r>
+      <w:r>
+        <w:rPr>
+          <w:sz w:val="28"/>
+          <w:szCs w:val="28"/>
+        </w:rPr>
+        <w:t xml:space="preserve"> при различных состояниях системы на начало пятого года </w:t>
+      </w:r>
+      <w:r>
+        <w:rPr>
+          <w:position w:val="-10"/>
+          <w:sz w:val="28"/>
+          <w:szCs w:val="28"/>
+        </w:rPr>
+        <w:object w:dxaOrig="780" w:dyaOrig="380">
+          <v:shape id="_x0000_i1157" type="#_x0000_t75" style="width:38.8pt;height:16.9pt" o:ole="">
+            <v:imagedata r:id="rId242" o:title=""/>
+          </v:shape>
+          <o:OLEObject Type="Embed" ProgID="Equation.3" ShapeID="_x0000_i1157" DrawAspect="Content" ObjectID="_1746360953" r:id="rId243"/>
+        </w:object>
+      </w:r>
+      <w:r>
+        <w:rPr>
+          <w:sz w:val="28"/>
+          <w:szCs w:val="28"/>
+        </w:rPr>
+        <w:t>:</w:t>
       </w:r>
     </w:p>
     <w:p>
@@ -38963,58 +37837,24 @@
       </w:pPr>
       <w:r>
         <w:rPr>
-          <w:b/>
-          <w:sz w:val="28"/>
-          <w:szCs w:val="28"/>
-        </w:rPr>
-        <w:t>Примечание:</w:t>
-      </w:r>
-      <w:r>
-        <w:rPr>
-          <w:sz w:val="28"/>
-          <w:szCs w:val="28"/>
-        </w:rPr>
-        <w:t xml:space="preserve"> если минимумы при обоих управленческих решениях совпадают, то фиксируют в качестве условно-оптимальных оба альтернати</w:t>
-      </w:r>
-      <w:r>
-        <w:rPr>
-          <w:sz w:val="28"/>
-          <w:szCs w:val="28"/>
-        </w:rPr>
-        <w:t>в</w:t>
-      </w:r>
-      <w:r>
-        <w:rPr>
-          <w:sz w:val="28"/>
-          <w:szCs w:val="28"/>
-        </w:rPr>
-        <w:t xml:space="preserve">ных решения, например: </w:t>
-      </w:r>
-    </w:p>
-    <w:p>
-      <w:pPr>
-        <w:tabs>
-          <w:tab w:val="left" w:pos="2906"/>
-        </w:tabs>
-        <w:spacing w:line="360" w:lineRule="auto"/>
-        <w:jc w:val="center"/>
-        <w:rPr>
-          <w:sz w:val="28"/>
-          <w:szCs w:val="28"/>
-        </w:rPr>
-      </w:pPr>
-      <w:r>
-        <w:rPr>
-          <w:position w:val="-34"/>
-          <w:sz w:val="28"/>
-          <w:szCs w:val="28"/>
-        </w:rPr>
-        <w:object w:dxaOrig="6720" w:dyaOrig="800">
-          <v:shape id="_x0000_i1154" type="#_x0000_t75" style="width:336pt;height:39pt" o:ole="">
-            <v:imagedata r:id="rId247" o:title=""/>
+          <w:position w:val="-10"/>
+          <w:sz w:val="28"/>
+          <w:szCs w:val="28"/>
+          <w:u w:val="single"/>
+        </w:rPr>
+        <w:object w:dxaOrig="600" w:dyaOrig="340">
+          <v:shape id="_x0000_i1158" type="#_x0000_t75" style="width:28.8pt;height:18.15pt" o:ole="">
+            <v:imagedata r:id="rId244" o:title=""/>
           </v:shape>
-          <o:OLEObject Type="Embed" ProgID="Equation.3" ShapeID="_x0000_i1154" DrawAspect="Content" ObjectID="_1746293770" r:id="rId248"/>
+          <o:OLEObject Type="Embed" ProgID="Equation.3" ShapeID="_x0000_i1158" DrawAspect="Content" ObjectID="_1746360954" r:id="rId245"/>
         </w:object>
+      </w:r>
+      <w:r>
+        <w:rPr>
+          <w:sz w:val="28"/>
+          <w:szCs w:val="28"/>
+        </w:rPr>
+        <w:t>:</w:t>
       </w:r>
     </w:p>
     <w:p>
@@ -39028,9 +37868,21 @@
         <w:rPr>
           <w:sz w:val="28"/>
           <w:szCs w:val="28"/>
-          <w:u w:val="single"/>
-        </w:rPr>
-      </w:pPr>
+        </w:rPr>
+      </w:pPr>
+      <w:r>
+        <w:rPr>
+          <w:position w:val="-220"/>
+          <w:sz w:val="28"/>
+          <w:szCs w:val="28"/>
+        </w:rPr>
+        <w:object w:dxaOrig="7339" w:dyaOrig="5020">
+          <v:shape id="_x0000_i1159" type="#_x0000_t75" style="width:356.85pt;height:244.8pt" o:ole="">
+            <v:imagedata r:id="rId246" o:title=""/>
+          </v:shape>
+          <o:OLEObject Type="Embed" ProgID="Equation.3" ShapeID="_x0000_i1159" DrawAspect="Content" ObjectID="_1746360955" r:id="rId247"/>
+        </w:object>
+      </w:r>
     </w:p>
     <w:p>
       <w:pPr>
@@ -39043,29 +37895,9 @@
         <w:rPr>
           <w:sz w:val="28"/>
           <w:szCs w:val="28"/>
-        </w:rPr>
-      </w:pPr>
-      <w:r>
-        <w:rPr>
-          <w:position w:val="-10"/>
-          <w:sz w:val="28"/>
-          <w:szCs w:val="28"/>
           <w:u w:val="single"/>
         </w:rPr>
-        <w:object w:dxaOrig="639" w:dyaOrig="340">
-          <v:shape id="_x0000_i1155" type="#_x0000_t75" style="width:32.25pt;height:18pt" o:ole="">
-            <v:imagedata r:id="rId227" o:title=""/>
-          </v:shape>
-          <o:OLEObject Type="Embed" ProgID="Equation.3" ShapeID="_x0000_i1155" DrawAspect="Content" ObjectID="_1746293771" r:id="rId249"/>
-        </w:object>
-      </w:r>
-      <w:r>
-        <w:rPr>
-          <w:sz w:val="28"/>
-          <w:szCs w:val="28"/>
-        </w:rPr>
-        <w:t>:</w:t>
-      </w:r>
+      </w:pPr>
     </w:p>
     <w:p>
       <w:pPr>
@@ -39082,16 +37914,24 @@
       </w:pPr>
       <w:r>
         <w:rPr>
-          <w:position w:val="-220"/>
-          <w:sz w:val="28"/>
-          <w:szCs w:val="28"/>
-        </w:rPr>
-        <w:object w:dxaOrig="7400" w:dyaOrig="4900">
-          <v:shape id="_x0000_i1156" type="#_x0000_t75" style="width:359.25pt;height:237pt" o:ole="">
-            <v:imagedata r:id="rId229" o:title=""/>
+          <w:position w:val="-10"/>
+          <w:sz w:val="28"/>
+          <w:szCs w:val="28"/>
+          <w:u w:val="single"/>
+        </w:rPr>
+        <w:object w:dxaOrig="639" w:dyaOrig="340">
+          <v:shape id="_x0000_i1160" type="#_x0000_t75" style="width:31.95pt;height:18.15pt" o:ole="">
+            <v:imagedata r:id="rId248" o:title=""/>
           </v:shape>
-          <o:OLEObject Type="Embed" ProgID="Equation.3" ShapeID="_x0000_i1156" DrawAspect="Content" ObjectID="_1746293772" r:id="rId250"/>
+          <o:OLEObject Type="Embed" ProgID="Equation.3" ShapeID="_x0000_i1160" DrawAspect="Content" ObjectID="_1746360956" r:id="rId249"/>
         </w:object>
+      </w:r>
+      <w:r>
+        <w:rPr>
+          <w:sz w:val="28"/>
+          <w:szCs w:val="28"/>
+        </w:rPr>
+        <w:t>:</w:t>
       </w:r>
     </w:p>
     <w:p>
@@ -39105,9 +37945,21 @@
         <w:rPr>
           <w:sz w:val="28"/>
           <w:szCs w:val="28"/>
-          <w:lang w:val="en-US"/>
-        </w:rPr>
-      </w:pPr>
+        </w:rPr>
+      </w:pPr>
+      <w:r>
+        <w:rPr>
+          <w:position w:val="-220"/>
+          <w:sz w:val="28"/>
+          <w:szCs w:val="28"/>
+        </w:rPr>
+        <w:object w:dxaOrig="7380" w:dyaOrig="5020">
+          <v:shape id="_x0000_i1161" type="#_x0000_t75" style="width:358.75pt;height:244.8pt" o:ole="">
+            <v:imagedata r:id="rId250" o:title=""/>
+          </v:shape>
+          <o:OLEObject Type="Embed" ProgID="Equation.3" ShapeID="_x0000_i1161" DrawAspect="Content" ObjectID="_1746360957" r:id="rId251"/>
+        </w:object>
+      </w:r>
     </w:p>
     <w:p>
       <w:pPr>
@@ -39120,29 +37972,9 @@
         <w:rPr>
           <w:sz w:val="28"/>
           <w:szCs w:val="28"/>
-        </w:rPr>
-      </w:pPr>
-      <w:r>
-        <w:rPr>
-          <w:position w:val="-10"/>
-          <w:sz w:val="28"/>
-          <w:szCs w:val="28"/>
-          <w:u w:val="single"/>
-        </w:rPr>
-        <w:object w:dxaOrig="620" w:dyaOrig="340">
-          <v:shape id="_x0000_i1157" type="#_x0000_t75" style="width:30pt;height:18pt" o:ole="">
-            <v:imagedata r:id="rId231" o:title=""/>
-          </v:shape>
-          <o:OLEObject Type="Embed" ProgID="Equation.3" ShapeID="_x0000_i1157" DrawAspect="Content" ObjectID="_1746293773" r:id="rId251"/>
-        </w:object>
-      </w:r>
-      <w:r>
-        <w:rPr>
-          <w:sz w:val="28"/>
-          <w:szCs w:val="28"/>
-        </w:rPr>
-        <w:t>:</w:t>
-      </w:r>
+          <w:lang w:val="en-US"/>
+        </w:rPr>
+      </w:pPr>
     </w:p>
     <w:p>
       <w:pPr>
@@ -39159,16 +37991,24 @@
       </w:pPr>
       <w:r>
         <w:rPr>
-          <w:position w:val="-220"/>
-          <w:sz w:val="28"/>
-          <w:szCs w:val="28"/>
-        </w:rPr>
-        <w:object w:dxaOrig="7380" w:dyaOrig="4900">
-          <v:shape id="_x0000_i1158" type="#_x0000_t75" style="width:359.25pt;height:237pt" o:ole="">
-            <v:imagedata r:id="rId233" o:title=""/>
+          <w:position w:val="-10"/>
+          <w:sz w:val="28"/>
+          <w:szCs w:val="28"/>
+          <w:u w:val="single"/>
+        </w:rPr>
+        <w:object w:dxaOrig="620" w:dyaOrig="340">
+          <v:shape id="_x0000_i1162" type="#_x0000_t75" style="width:30.05pt;height:18.15pt" o:ole="">
+            <v:imagedata r:id="rId252" o:title=""/>
           </v:shape>
-          <o:OLEObject Type="Embed" ProgID="Equation.3" ShapeID="_x0000_i1158" DrawAspect="Content" ObjectID="_1746293774" r:id="rId252"/>
+          <o:OLEObject Type="Embed" ProgID="Equation.3" ShapeID="_x0000_i1162" DrawAspect="Content" ObjectID="_1746360958" r:id="rId253"/>
         </w:object>
+      </w:r>
+      <w:r>
+        <w:rPr>
+          <w:sz w:val="28"/>
+          <w:szCs w:val="28"/>
+        </w:rPr>
+        <w:t>:</w:t>
       </w:r>
     </w:p>
     <w:p>
@@ -39182,9 +38022,21 @@
         <w:rPr>
           <w:sz w:val="28"/>
           <w:szCs w:val="28"/>
-          <w:lang w:val="en-US"/>
-        </w:rPr>
-      </w:pPr>
+        </w:rPr>
+      </w:pPr>
+      <w:r>
+        <w:rPr>
+          <w:position w:val="-220"/>
+          <w:sz w:val="28"/>
+          <w:szCs w:val="28"/>
+        </w:rPr>
+        <w:object w:dxaOrig="7380" w:dyaOrig="5020">
+          <v:shape id="_x0000_i1163" type="#_x0000_t75" style="width:358.75pt;height:244.8pt" o:ole="">
+            <v:imagedata r:id="rId254" o:title=""/>
+          </v:shape>
+          <o:OLEObject Type="Embed" ProgID="Equation.3" ShapeID="_x0000_i1163" DrawAspect="Content" ObjectID="_1746360959" r:id="rId255"/>
+        </w:object>
+      </w:r>
     </w:p>
     <w:p>
       <w:pPr>
@@ -39197,29 +38049,9 @@
         <w:rPr>
           <w:sz w:val="28"/>
           <w:szCs w:val="28"/>
-        </w:rPr>
-      </w:pPr>
-      <w:r>
-        <w:rPr>
-          <w:position w:val="-10"/>
-          <w:sz w:val="28"/>
-          <w:szCs w:val="28"/>
-          <w:u w:val="single"/>
-        </w:rPr>
-        <w:object w:dxaOrig="639" w:dyaOrig="340">
-          <v:shape id="_x0000_i1159" type="#_x0000_t75" style="width:32.25pt;height:18pt" o:ole="">
-            <v:imagedata r:id="rId235" o:title=""/>
-          </v:shape>
-          <o:OLEObject Type="Embed" ProgID="Equation.3" ShapeID="_x0000_i1159" DrawAspect="Content" ObjectID="_1746293775" r:id="rId253"/>
-        </w:object>
-      </w:r>
-      <w:r>
-        <w:rPr>
-          <w:sz w:val="28"/>
-          <w:szCs w:val="28"/>
-        </w:rPr>
-        <w:t>:</w:t>
-      </w:r>
+          <w:lang w:val="en-US"/>
+        </w:rPr>
+      </w:pPr>
     </w:p>
     <w:p>
       <w:pPr>
@@ -39236,16 +38068,24 @@
       </w:pPr>
       <w:r>
         <w:rPr>
-          <w:position w:val="-220"/>
-          <w:sz w:val="28"/>
-          <w:szCs w:val="28"/>
-        </w:rPr>
-        <w:object w:dxaOrig="7380" w:dyaOrig="4900">
-          <v:shape id="_x0000_i1160" type="#_x0000_t75" style="width:359.25pt;height:237pt" o:ole="">
-            <v:imagedata r:id="rId237" o:title=""/>
+          <w:position w:val="-10"/>
+          <w:sz w:val="28"/>
+          <w:szCs w:val="28"/>
+          <w:u w:val="single"/>
+        </w:rPr>
+        <w:object w:dxaOrig="639" w:dyaOrig="340">
+          <v:shape id="_x0000_i1164" type="#_x0000_t75" style="width:31.95pt;height:18.15pt" o:ole="">
+            <v:imagedata r:id="rId256" o:title=""/>
           </v:shape>
-          <o:OLEObject Type="Embed" ProgID="Equation.3" ShapeID="_x0000_i1160" DrawAspect="Content" ObjectID="_1746293776" r:id="rId254"/>
+          <o:OLEObject Type="Embed" ProgID="Equation.3" ShapeID="_x0000_i1164" DrawAspect="Content" ObjectID="_1746360960" r:id="rId257"/>
         </w:object>
+      </w:r>
+      <w:r>
+        <w:rPr>
+          <w:sz w:val="28"/>
+          <w:szCs w:val="28"/>
+        </w:rPr>
+        <w:t>:</w:t>
       </w:r>
     </w:p>
     <w:p>
@@ -39259,9 +38099,21 @@
         <w:rPr>
           <w:sz w:val="28"/>
           <w:szCs w:val="28"/>
-          <w:lang w:val="en-US"/>
-        </w:rPr>
-      </w:pPr>
+        </w:rPr>
+      </w:pPr>
+      <w:r>
+        <w:rPr>
+          <w:position w:val="-220"/>
+          <w:sz w:val="28"/>
+          <w:szCs w:val="28"/>
+        </w:rPr>
+        <w:object w:dxaOrig="7400" w:dyaOrig="5020">
+          <v:shape id="_x0000_i1165" type="#_x0000_t75" style="width:5in;height:244.8pt" o:ole="">
+            <v:imagedata r:id="rId258" o:title=""/>
+          </v:shape>
+          <o:OLEObject Type="Embed" ProgID="Equation.3" ShapeID="_x0000_i1165" DrawAspect="Content" ObjectID="_1746360961" r:id="rId259"/>
+        </w:object>
+      </w:r>
     </w:p>
     <w:p>
       <w:pPr>
@@ -39272,37 +38124,11 @@
         <w:ind w:firstLine="709"/>
         <w:jc w:val="both"/>
         <w:rPr>
-          <w:b/>
-          <w:sz w:val="28"/>
-          <w:szCs w:val="28"/>
-        </w:rPr>
-      </w:pPr>
-      <w:r>
-        <w:rPr>
-          <w:b/>
-          <w:sz w:val="28"/>
-          <w:szCs w:val="28"/>
-        </w:rPr>
-        <w:t xml:space="preserve">Рассмотрим 4-й шаг, т.е. </w:t>
-      </w:r>
-      <w:r>
-        <w:rPr>
-          <w:b/>
-          <w:i/>
           <w:sz w:val="28"/>
           <w:szCs w:val="28"/>
           <w:lang w:val="en-US"/>
         </w:rPr>
-        <w:t>k</w:t>
-      </w:r>
-      <w:r>
-        <w:rPr>
-          <w:b/>
-          <w:sz w:val="28"/>
-          <w:szCs w:val="28"/>
-        </w:rPr>
-        <w:t>=4:</w:t>
-      </w:r>
+      </w:pPr>
     </w:p>
     <w:p>
       <w:pPr>
@@ -39320,64 +38146,29 @@
       </w:pPr>
       <w:r>
         <w:rPr>
-          <w:sz w:val="28"/>
-          <w:szCs w:val="28"/>
-        </w:rPr>
-        <w:t>Используя формулы (</w:t>
-      </w:r>
-      <w:r>
-        <w:rPr>
-          <w:sz w:val="28"/>
-          <w:szCs w:val="28"/>
-        </w:rPr>
-        <w:t>2.9</w:t>
-      </w:r>
-      <w:r>
-        <w:rPr>
-          <w:sz w:val="28"/>
-          <w:szCs w:val="28"/>
-        </w:rPr>
-        <w:t xml:space="preserve">), вычислим условно-оптимальные затраты </w:t>
-      </w:r>
-      <w:r>
-        <w:rPr>
-          <w:position w:val="-12"/>
-          <w:sz w:val="28"/>
-          <w:szCs w:val="28"/>
-        </w:rPr>
-        <w:object w:dxaOrig="700" w:dyaOrig="380">
-          <v:shape id="_x0000_i1161" type="#_x0000_t75" style="width:35.25pt;height:17.25pt" o:ole="">
-            <v:imagedata r:id="rId255" o:title=""/>
-          </v:shape>
-          <o:OLEObject Type="Embed" ProgID="Equation.3" ShapeID="_x0000_i1161" DrawAspect="Content" ObjectID="_1746293777" r:id="rId256"/>
-        </w:object>
-      </w:r>
-      <w:r>
-        <w:rPr>
-          <w:sz w:val="28"/>
-          <w:szCs w:val="28"/>
-        </w:rPr>
-        <w:t xml:space="preserve"> при различных состояниях системы на начало четвертого года </w:t>
-      </w:r>
-      <w:r>
-        <w:rPr>
-          <w:position w:val="-12"/>
-          <w:sz w:val="28"/>
-          <w:szCs w:val="28"/>
-        </w:rPr>
-        <w:object w:dxaOrig="740" w:dyaOrig="400">
-          <v:shape id="_x0000_i1162" type="#_x0000_t75" style="width:36.75pt;height:21pt" o:ole="">
-            <v:imagedata r:id="rId257" o:title=""/>
-          </v:shape>
-          <o:OLEObject Type="Embed" ProgID="Equation.3" ShapeID="_x0000_i1162" DrawAspect="Content" ObjectID="_1746293778" r:id="rId258"/>
-        </w:object>
-      </w:r>
-      <w:r>
-        <w:rPr>
-          <w:sz w:val="28"/>
-          <w:szCs w:val="28"/>
-        </w:rPr>
-        <w:t>:</w:t>
+          <w:b/>
+          <w:sz w:val="28"/>
+          <w:szCs w:val="28"/>
+        </w:rPr>
+        <w:t xml:space="preserve">Рассмотрим 4-й шаг, т.е. </w:t>
+      </w:r>
+      <w:r>
+        <w:rPr>
+          <w:b/>
+          <w:i/>
+          <w:sz w:val="28"/>
+          <w:szCs w:val="28"/>
+          <w:lang w:val="en-US"/>
+        </w:rPr>
+        <w:t>k</w:t>
+      </w:r>
+      <w:r>
+        <w:rPr>
+          <w:b/>
+          <w:sz w:val="28"/>
+          <w:szCs w:val="28"/>
+        </w:rPr>
+        <w:t>=4:</w:t>
       </w:r>
     </w:p>
     <w:p>
@@ -39394,6 +38185,67 @@
           <w:szCs w:val="28"/>
         </w:rPr>
       </w:pPr>
+      <w:r>
+        <w:rPr>
+          <w:sz w:val="28"/>
+          <w:szCs w:val="28"/>
+        </w:rPr>
+        <w:t>Используя формулы (</w:t>
+      </w:r>
+      <w:r>
+        <w:rPr>
+          <w:sz w:val="28"/>
+          <w:szCs w:val="28"/>
+        </w:rPr>
+        <w:t>2.9</w:t>
+      </w:r>
+      <w:r>
+        <w:rPr>
+          <w:sz w:val="28"/>
+          <w:szCs w:val="28"/>
+        </w:rPr>
+        <w:t xml:space="preserve">), вычислим условно-оптимальные затраты </w:t>
+      </w:r>
+      <w:r>
+        <w:rPr>
+          <w:position w:val="-12"/>
+          <w:sz w:val="28"/>
+          <w:szCs w:val="28"/>
+        </w:rPr>
+        <w:object w:dxaOrig="700" w:dyaOrig="380">
+          <v:shape id="_x0000_i1166" type="#_x0000_t75" style="width:35.7pt;height:16.9pt" o:ole="">
+            <v:imagedata r:id="rId260" o:title=""/>
+          </v:shape>
+          <o:OLEObject Type="Embed" ProgID="Equation.3" ShapeID="_x0000_i1166" DrawAspect="Content" ObjectID="_1746360962" r:id="rId261"/>
+        </w:object>
+      </w:r>
+      <w:r>
+        <w:rPr>
+          <w:sz w:val="28"/>
+          <w:szCs w:val="28"/>
+        </w:rPr>
+        <w:t xml:space="preserve"> при различных состояниях системы на начало четвертого года </w:t>
+      </w:r>
+      <w:r>
+        <w:rPr>
+          <w:position w:val="-12"/>
+          <w:sz w:val="28"/>
+          <w:szCs w:val="28"/>
+        </w:rPr>
+        <w:object w:dxaOrig="740" w:dyaOrig="400">
+          <v:shape id="_x0000_i1167" type="#_x0000_t75" style="width:36.3pt;height:21.3pt" o:ole="">
+            <v:imagedata r:id="rId262" o:title=""/>
+          </v:shape>
+          <o:OLEObject Type="Embed" ProgID="Equation.3" ShapeID="_x0000_i1167" DrawAspect="Content" ObjectID="_1746360963" r:id="rId263"/>
+        </w:object>
+      </w:r>
+      <w:r>
+        <w:rPr>
+          <w:sz w:val="28"/>
+          <w:szCs w:val="28"/>
+        </w:rPr>
+        <w:t>:</w:t>
+      </w:r>
     </w:p>
     <w:p>
       <w:pPr>
@@ -39404,31 +38256,11 @@
         <w:ind w:firstLine="709"/>
         <w:jc w:val="both"/>
         <w:rPr>
-          <w:sz w:val="28"/>
-          <w:szCs w:val="28"/>
-        </w:rPr>
-      </w:pPr>
-      <w:r>
-        <w:rPr>
-          <w:position w:val="-12"/>
-          <w:sz w:val="28"/>
-          <w:szCs w:val="28"/>
-          <w:u w:val="single"/>
-        </w:rPr>
-        <w:object w:dxaOrig="580" w:dyaOrig="360">
-          <v:shape id="_x0000_i1163" type="#_x0000_t75" style="width:29.25pt;height:18pt" o:ole="">
-            <v:imagedata r:id="rId259" o:title=""/>
-          </v:shape>
-          <o:OLEObject Type="Embed" ProgID="Equation.3" ShapeID="_x0000_i1163" DrawAspect="Content" ObjectID="_1746293779" r:id="rId260"/>
-        </w:object>
-      </w:r>
-      <w:r>
-        <w:rPr>
-          <w:sz w:val="28"/>
-          <w:szCs w:val="28"/>
-        </w:rPr>
-        <w:t>:</w:t>
-      </w:r>
+          <w:b/>
+          <w:sz w:val="28"/>
+          <w:szCs w:val="28"/>
+        </w:rPr>
+      </w:pPr>
     </w:p>
     <w:p>
       <w:pPr>
@@ -39445,16 +38277,24 @@
       </w:pPr>
       <w:r>
         <w:rPr>
-          <w:position w:val="-220"/>
-          <w:sz w:val="28"/>
-          <w:szCs w:val="28"/>
-        </w:rPr>
-        <w:object w:dxaOrig="7060" w:dyaOrig="5020">
-          <v:shape id="_x0000_i1164" type="#_x0000_t75" style="width:343.5pt;height:244.5pt" o:ole="">
-            <v:imagedata r:id="rId261" o:title=""/>
+          <w:position w:val="-12"/>
+          <w:sz w:val="28"/>
+          <w:szCs w:val="28"/>
+          <w:u w:val="single"/>
+        </w:rPr>
+        <w:object w:dxaOrig="580" w:dyaOrig="360">
+          <v:shape id="_x0000_i1168" type="#_x0000_t75" style="width:28.8pt;height:18.15pt" o:ole="">
+            <v:imagedata r:id="rId264" o:title=""/>
           </v:shape>
-          <o:OLEObject Type="Embed" ProgID="Equation.3" ShapeID="_x0000_i1164" DrawAspect="Content" ObjectID="_1746293780" r:id="rId262"/>
+          <o:OLEObject Type="Embed" ProgID="Equation.3" ShapeID="_x0000_i1168" DrawAspect="Content" ObjectID="_1746360964" r:id="rId265"/>
         </w:object>
+      </w:r>
+      <w:r>
+        <w:rPr>
+          <w:sz w:val="28"/>
+          <w:szCs w:val="28"/>
+        </w:rPr>
+        <w:t>:</w:t>
       </w:r>
     </w:p>
     <w:p>
@@ -39466,11 +38306,23 @@
         <w:ind w:firstLine="709"/>
         <w:jc w:val="both"/>
         <w:rPr>
-          <w:b/>
-          <w:sz w:val="28"/>
-          <w:szCs w:val="28"/>
-        </w:rPr>
-      </w:pPr>
+          <w:sz w:val="28"/>
+          <w:szCs w:val="28"/>
+        </w:rPr>
+      </w:pPr>
+      <w:r>
+        <w:rPr>
+          <w:position w:val="-220"/>
+          <w:sz w:val="28"/>
+          <w:szCs w:val="28"/>
+        </w:rPr>
+        <w:object w:dxaOrig="7560" w:dyaOrig="5020">
+          <v:shape id="_x0000_i1169" type="#_x0000_t75" style="width:367.5pt;height:244.8pt" o:ole="">
+            <v:imagedata r:id="rId266" o:title=""/>
+          </v:shape>
+          <o:OLEObject Type="Embed" ProgID="Equation.3" ShapeID="_x0000_i1169" DrawAspect="Content" ObjectID="_1746360965" r:id="rId267"/>
+        </w:object>
+      </w:r>
     </w:p>
     <w:p>
       <w:pPr>
@@ -39481,31 +38333,11 @@
         <w:ind w:firstLine="709"/>
         <w:jc w:val="both"/>
         <w:rPr>
-          <w:sz w:val="28"/>
-          <w:szCs w:val="28"/>
-        </w:rPr>
-      </w:pPr>
-      <w:r>
-        <w:rPr>
-          <w:position w:val="-12"/>
-          <w:sz w:val="28"/>
-          <w:szCs w:val="28"/>
-          <w:u w:val="single"/>
-        </w:rPr>
-        <w:object w:dxaOrig="620" w:dyaOrig="360">
-          <v:shape id="_x0000_i1165" type="#_x0000_t75" style="width:30pt;height:18pt" o:ole="">
-            <v:imagedata r:id="rId263" o:title=""/>
-          </v:shape>
-          <o:OLEObject Type="Embed" ProgID="Equation.3" ShapeID="_x0000_i1165" DrawAspect="Content" ObjectID="_1746293781" r:id="rId264"/>
-        </w:object>
-      </w:r>
-      <w:r>
-        <w:rPr>
-          <w:sz w:val="28"/>
-          <w:szCs w:val="28"/>
-        </w:rPr>
-        <w:t>:</w:t>
-      </w:r>
+          <w:b/>
+          <w:sz w:val="28"/>
+          <w:szCs w:val="28"/>
+        </w:rPr>
+      </w:pPr>
     </w:p>
     <w:p>
       <w:pPr>
@@ -39522,16 +38354,24 @@
       </w:pPr>
       <w:r>
         <w:rPr>
-          <w:position w:val="-220"/>
-          <w:sz w:val="28"/>
-          <w:szCs w:val="28"/>
-        </w:rPr>
-        <w:object w:dxaOrig="7100" w:dyaOrig="5020">
-          <v:shape id="_x0000_i1166" type="#_x0000_t75" style="width:345.75pt;height:244.5pt" o:ole="">
-            <v:imagedata r:id="rId265" o:title=""/>
+          <w:position w:val="-12"/>
+          <w:sz w:val="28"/>
+          <w:szCs w:val="28"/>
+          <w:u w:val="single"/>
+        </w:rPr>
+        <w:object w:dxaOrig="620" w:dyaOrig="360">
+          <v:shape id="_x0000_i1170" type="#_x0000_t75" style="width:30.05pt;height:18.15pt" o:ole="">
+            <v:imagedata r:id="rId268" o:title=""/>
           </v:shape>
-          <o:OLEObject Type="Embed" ProgID="Equation.3" ShapeID="_x0000_i1166" DrawAspect="Content" ObjectID="_1746293782" r:id="rId266"/>
+          <o:OLEObject Type="Embed" ProgID="Equation.3" ShapeID="_x0000_i1170" DrawAspect="Content" ObjectID="_1746360966" r:id="rId269"/>
         </w:object>
+      </w:r>
+      <w:r>
+        <w:rPr>
+          <w:sz w:val="28"/>
+          <w:szCs w:val="28"/>
+        </w:rPr>
+        <w:t>:</w:t>
       </w:r>
     </w:p>
     <w:p>
@@ -39543,11 +38383,23 @@
         <w:ind w:firstLine="709"/>
         <w:jc w:val="both"/>
         <w:rPr>
-          <w:b/>
-          <w:sz w:val="28"/>
-          <w:szCs w:val="28"/>
-        </w:rPr>
-      </w:pPr>
+          <w:sz w:val="28"/>
+          <w:szCs w:val="28"/>
+        </w:rPr>
+      </w:pPr>
+      <w:r>
+        <w:rPr>
+          <w:position w:val="-220"/>
+          <w:sz w:val="28"/>
+          <w:szCs w:val="28"/>
+        </w:rPr>
+        <w:object w:dxaOrig="7620" w:dyaOrig="5020">
+          <v:shape id="_x0000_i1171" type="#_x0000_t75" style="width:370.65pt;height:244.8pt" o:ole="">
+            <v:imagedata r:id="rId270" o:title=""/>
+          </v:shape>
+          <o:OLEObject Type="Embed" ProgID="Equation.3" ShapeID="_x0000_i1171" DrawAspect="Content" ObjectID="_1746360967" r:id="rId271"/>
+        </w:object>
+      </w:r>
     </w:p>
     <w:p>
       <w:pPr>
@@ -39558,31 +38410,11 @@
         <w:ind w:firstLine="709"/>
         <w:jc w:val="both"/>
         <w:rPr>
-          <w:sz w:val="28"/>
-          <w:szCs w:val="28"/>
-        </w:rPr>
-      </w:pPr>
-      <w:r>
-        <w:rPr>
-          <w:position w:val="-12"/>
-          <w:sz w:val="28"/>
-          <w:szCs w:val="28"/>
-          <w:u w:val="single"/>
-        </w:rPr>
-        <w:object w:dxaOrig="620" w:dyaOrig="360">
-          <v:shape id="_x0000_i1167" type="#_x0000_t75" style="width:30pt;height:18pt" o:ole="">
-            <v:imagedata r:id="rId267" o:title=""/>
-          </v:shape>
-          <o:OLEObject Type="Embed" ProgID="Equation.3" ShapeID="_x0000_i1167" DrawAspect="Content" ObjectID="_1746293783" r:id="rId268"/>
-        </w:object>
-      </w:r>
-      <w:r>
-        <w:rPr>
-          <w:sz w:val="28"/>
-          <w:szCs w:val="28"/>
-        </w:rPr>
-        <w:t>:</w:t>
-      </w:r>
+          <w:b/>
+          <w:sz w:val="28"/>
+          <w:szCs w:val="28"/>
+        </w:rPr>
+      </w:pPr>
     </w:p>
     <w:p>
       <w:pPr>
@@ -39599,16 +38431,24 @@
       </w:pPr>
       <w:r>
         <w:rPr>
-          <w:position w:val="-220"/>
-          <w:sz w:val="28"/>
-          <w:szCs w:val="28"/>
-        </w:rPr>
-        <w:object w:dxaOrig="7080" w:dyaOrig="5020">
-          <v:shape id="_x0000_i1168" type="#_x0000_t75" style="width:343.5pt;height:244.5pt" o:ole="">
-            <v:imagedata r:id="rId269" o:title=""/>
+          <w:position w:val="-12"/>
+          <w:sz w:val="28"/>
+          <w:szCs w:val="28"/>
+          <w:u w:val="single"/>
+        </w:rPr>
+        <w:object w:dxaOrig="620" w:dyaOrig="360">
+          <v:shape id="_x0000_i1172" type="#_x0000_t75" style="width:30.05pt;height:18.15pt" o:ole="">
+            <v:imagedata r:id="rId272" o:title=""/>
           </v:shape>
-          <o:OLEObject Type="Embed" ProgID="Equation.3" ShapeID="_x0000_i1168" DrawAspect="Content" ObjectID="_1746293784" r:id="rId270"/>
+          <o:OLEObject Type="Embed" ProgID="Equation.3" ShapeID="_x0000_i1172" DrawAspect="Content" ObjectID="_1746360968" r:id="rId273"/>
         </w:object>
+      </w:r>
+      <w:r>
+        <w:rPr>
+          <w:sz w:val="28"/>
+          <w:szCs w:val="28"/>
+        </w:rPr>
+        <w:t>:</w:t>
       </w:r>
     </w:p>
     <w:p>
@@ -39620,11 +38460,23 @@
         <w:ind w:firstLine="709"/>
         <w:jc w:val="both"/>
         <w:rPr>
-          <w:b/>
-          <w:sz w:val="28"/>
-          <w:szCs w:val="28"/>
-        </w:rPr>
-      </w:pPr>
+          <w:sz w:val="28"/>
+          <w:szCs w:val="28"/>
+        </w:rPr>
+      </w:pPr>
+      <w:r>
+        <w:rPr>
+          <w:position w:val="-220"/>
+          <w:sz w:val="28"/>
+          <w:szCs w:val="28"/>
+        </w:rPr>
+        <w:object w:dxaOrig="7600" w:dyaOrig="5020">
+          <v:shape id="_x0000_i1173" type="#_x0000_t75" style="width:370pt;height:244.8pt" o:ole="">
+            <v:imagedata r:id="rId274" o:title=""/>
+          </v:shape>
+          <o:OLEObject Type="Embed" ProgID="Equation.3" ShapeID="_x0000_i1173" DrawAspect="Content" ObjectID="_1746360969" r:id="rId275"/>
+        </w:object>
+      </w:r>
     </w:p>
     <w:p>
       <w:pPr>
@@ -39640,32 +38492,6 @@
           <w:szCs w:val="28"/>
         </w:rPr>
       </w:pPr>
-      <w:r>
-        <w:rPr>
-          <w:b/>
-          <w:sz w:val="28"/>
-          <w:szCs w:val="28"/>
-        </w:rPr>
-        <w:t xml:space="preserve">Рассмотрим 3-й шаг, т.е. </w:t>
-      </w:r>
-      <w:r>
-        <w:rPr>
-          <w:b/>
-          <w:i/>
-          <w:sz w:val="28"/>
-          <w:szCs w:val="28"/>
-          <w:lang w:val="en-US"/>
-        </w:rPr>
-        <w:t>k</w:t>
-      </w:r>
-      <w:r>
-        <w:rPr>
-          <w:b/>
-          <w:sz w:val="28"/>
-          <w:szCs w:val="28"/>
-        </w:rPr>
-        <w:t>=3:</w:t>
-      </w:r>
     </w:p>
     <w:p>
       <w:pPr>
@@ -39683,64 +38509,29 @@
       </w:pPr>
       <w:r>
         <w:rPr>
-          <w:sz w:val="28"/>
-          <w:szCs w:val="28"/>
-        </w:rPr>
-        <w:t>Используя формулы (</w:t>
-      </w:r>
-      <w:r>
-        <w:rPr>
-          <w:sz w:val="28"/>
-          <w:szCs w:val="28"/>
-        </w:rPr>
-        <w:t>2.9</w:t>
-      </w:r>
-      <w:r>
-        <w:rPr>
-          <w:sz w:val="28"/>
-          <w:szCs w:val="28"/>
-        </w:rPr>
-        <w:t xml:space="preserve">), вычислим условно-оптимальные затраты </w:t>
-      </w:r>
-      <w:r>
-        <w:rPr>
-          <w:position w:val="-12"/>
-          <w:sz w:val="28"/>
-          <w:szCs w:val="28"/>
-        </w:rPr>
-        <w:object w:dxaOrig="720" w:dyaOrig="380">
-          <v:shape id="_x0000_i1169" type="#_x0000_t75" style="width:43.5pt;height:22.5pt" o:ole="">
-            <v:imagedata r:id="rId271" o:title=""/>
-          </v:shape>
-          <o:OLEObject Type="Embed" ProgID="Equation.3" ShapeID="_x0000_i1169" DrawAspect="Content" ObjectID="_1746293785" r:id="rId272"/>
-        </w:object>
-      </w:r>
-      <w:r>
-        <w:rPr>
-          <w:sz w:val="28"/>
-          <w:szCs w:val="28"/>
-        </w:rPr>
-        <w:t xml:space="preserve"> при различных состояниях системы на начало третьего года </w:t>
-      </w:r>
-      <w:r>
-        <w:rPr>
-          <w:position w:val="-10"/>
-          <w:sz w:val="28"/>
-          <w:szCs w:val="28"/>
-        </w:rPr>
-        <w:object w:dxaOrig="920" w:dyaOrig="340">
-          <v:shape id="_x0000_i1170" type="#_x0000_t75" style="width:55.5pt;height:21pt" o:ole="">
-            <v:imagedata r:id="rId273" o:title=""/>
-          </v:shape>
-          <o:OLEObject Type="Embed" ProgID="Equation.3" ShapeID="_x0000_i1170" DrawAspect="Content" ObjectID="_1746293786" r:id="rId274"/>
-        </w:object>
-      </w:r>
-      <w:r>
-        <w:rPr>
-          <w:sz w:val="28"/>
-          <w:szCs w:val="28"/>
-        </w:rPr>
-        <w:t>:</w:t>
+          <w:b/>
+          <w:sz w:val="28"/>
+          <w:szCs w:val="28"/>
+        </w:rPr>
+        <w:t xml:space="preserve">Рассмотрим 3-й шаг, т.е. </w:t>
+      </w:r>
+      <w:r>
+        <w:rPr>
+          <w:b/>
+          <w:i/>
+          <w:sz w:val="28"/>
+          <w:szCs w:val="28"/>
+          <w:lang w:val="en-US"/>
+        </w:rPr>
+        <w:t>k</w:t>
+      </w:r>
+      <w:r>
+        <w:rPr>
+          <w:b/>
+          <w:sz w:val="28"/>
+          <w:szCs w:val="28"/>
+        </w:rPr>
+        <w:t>=3:</w:t>
       </w:r>
     </w:p>
     <w:p>
@@ -39757,6 +38548,60 @@
           <w:szCs w:val="28"/>
         </w:rPr>
       </w:pPr>
+      <w:r>
+        <w:rPr>
+          <w:sz w:val="28"/>
+          <w:szCs w:val="28"/>
+        </w:rPr>
+        <w:t>Используя формулы (</w:t>
+      </w:r>
+      <w:r>
+        <w:rPr>
+          <w:sz w:val="28"/>
+          <w:szCs w:val="28"/>
+        </w:rPr>
+        <w:t>2.9</w:t>
+      </w:r>
+      <w:r>
+        <w:rPr>
+          <w:sz w:val="28"/>
+          <w:szCs w:val="28"/>
+        </w:rPr>
+        <w:t xml:space="preserve">), вычислим условно-оптимальные затраты </w:t>
+      </w:r>
+      <w:r>
+        <w:rPr>
+          <w:position w:val="-12"/>
+          <w:sz w:val="28"/>
+          <w:szCs w:val="28"/>
+        </w:rPr>
+        <w:object w:dxaOrig="720" w:dyaOrig="380">
+          <v:shape id="_x0000_i1174" type="#_x0000_t75" style="width:43.2pt;height:22.55pt" o:ole="">
+            <v:imagedata r:id="rId276" o:title=""/>
+          </v:shape>
+          <o:OLEObject Type="Embed" ProgID="Equation.3" ShapeID="_x0000_i1174" DrawAspect="Content" ObjectID="_1746360970" r:id="rId277"/>
+        </w:object>
+      </w:r>
+      <w:r>
+        <w:rPr>
+          <w:sz w:val="28"/>
+          <w:szCs w:val="28"/>
+        </w:rPr>
+        <w:t xml:space="preserve"> при различных состояниях системы на начало третьего года </w:t>
+      </w:r>
+      <w:r>
+        <w:rPr>
+          <w:position w:val="-10"/>
+          <w:sz w:val="28"/>
+          <w:szCs w:val="28"/>
+        </w:rPr>
+        <w:object w:dxaOrig="780" w:dyaOrig="380">
+          <v:shape id="_x0000_i1175" type="#_x0000_t75" style="width:38.8pt;height:20.65pt" o:ole="">
+            <v:imagedata r:id="rId278" o:title=""/>
+          </v:shape>
+          <o:OLEObject Type="Embed" ProgID="Equation.3" ShapeID="_x0000_i1175" DrawAspect="Content" ObjectID="_1746360971" r:id="rId279"/>
+        </w:object>
+      </w:r>
     </w:p>
     <w:p>
       <w:pPr>
@@ -39767,31 +38612,11 @@
         <w:ind w:firstLine="709"/>
         <w:jc w:val="both"/>
         <w:rPr>
-          <w:sz w:val="28"/>
-          <w:szCs w:val="28"/>
-        </w:rPr>
-      </w:pPr>
-      <w:r>
-        <w:rPr>
-          <w:position w:val="-10"/>
-          <w:sz w:val="28"/>
-          <w:szCs w:val="28"/>
-          <w:u w:val="single"/>
-        </w:rPr>
-        <w:object w:dxaOrig="600" w:dyaOrig="340">
-          <v:shape id="_x0000_i1171" type="#_x0000_t75" style="width:29.25pt;height:18pt" o:ole="">
-            <v:imagedata r:id="rId275" o:title=""/>
-          </v:shape>
-          <o:OLEObject Type="Embed" ProgID="Equation.3" ShapeID="_x0000_i1171" DrawAspect="Content" ObjectID="_1746293787" r:id="rId276"/>
-        </w:object>
-      </w:r>
-      <w:r>
-        <w:rPr>
-          <w:sz w:val="28"/>
-          <w:szCs w:val="28"/>
-        </w:rPr>
-        <w:t>:</w:t>
-      </w:r>
+          <w:b/>
+          <w:sz w:val="28"/>
+          <w:szCs w:val="28"/>
+        </w:rPr>
+      </w:pPr>
     </w:p>
     <w:p>
       <w:pPr>
@@ -39808,16 +38633,24 @@
       </w:pPr>
       <w:r>
         <w:rPr>
-          <w:position w:val="-220"/>
-          <w:sz w:val="28"/>
-          <w:szCs w:val="28"/>
-        </w:rPr>
-        <w:object w:dxaOrig="7040" w:dyaOrig="5020">
-          <v:shape id="_x0000_i1172" type="#_x0000_t75" style="width:342pt;height:244.5pt" o:ole="">
-            <v:imagedata r:id="rId277" o:title=""/>
+          <w:position w:val="-10"/>
+          <w:sz w:val="28"/>
+          <w:szCs w:val="28"/>
+          <w:u w:val="single"/>
+        </w:rPr>
+        <w:object w:dxaOrig="600" w:dyaOrig="340">
+          <v:shape id="_x0000_i1176" type="#_x0000_t75" style="width:28.8pt;height:18.15pt" o:ole="">
+            <v:imagedata r:id="rId280" o:title=""/>
           </v:shape>
-          <o:OLEObject Type="Embed" ProgID="Equation.3" ShapeID="_x0000_i1172" DrawAspect="Content" ObjectID="_1746293788" r:id="rId278"/>
+          <o:OLEObject Type="Embed" ProgID="Equation.3" ShapeID="_x0000_i1176" DrawAspect="Content" ObjectID="_1746360972" r:id="rId281"/>
         </w:object>
+      </w:r>
+      <w:r>
+        <w:rPr>
+          <w:sz w:val="28"/>
+          <w:szCs w:val="28"/>
+        </w:rPr>
+        <w:t>:</w:t>
       </w:r>
     </w:p>
     <w:p>
@@ -39829,11 +38662,23 @@
         <w:ind w:firstLine="709"/>
         <w:jc w:val="both"/>
         <w:rPr>
-          <w:b/>
-          <w:sz w:val="28"/>
-          <w:szCs w:val="28"/>
-        </w:rPr>
-      </w:pPr>
+          <w:sz w:val="28"/>
+          <w:szCs w:val="28"/>
+        </w:rPr>
+      </w:pPr>
+      <w:r>
+        <w:rPr>
+          <w:position w:val="-220"/>
+          <w:sz w:val="28"/>
+          <w:szCs w:val="28"/>
+        </w:rPr>
+        <w:object w:dxaOrig="7560" w:dyaOrig="5020">
+          <v:shape id="_x0000_i1177" type="#_x0000_t75" style="width:367.5pt;height:244.8pt" o:ole="">
+            <v:imagedata r:id="rId282" o:title=""/>
+          </v:shape>
+          <o:OLEObject Type="Embed" ProgID="Equation.3" ShapeID="_x0000_i1177" DrawAspect="Content" ObjectID="_1746360973" r:id="rId283"/>
+        </w:object>
+      </w:r>
     </w:p>
     <w:p>
       <w:pPr>
@@ -39844,31 +38689,11 @@
         <w:ind w:firstLine="709"/>
         <w:jc w:val="both"/>
         <w:rPr>
-          <w:sz w:val="28"/>
-          <w:szCs w:val="28"/>
-        </w:rPr>
-      </w:pPr>
-      <w:r>
-        <w:rPr>
-          <w:position w:val="-10"/>
-          <w:sz w:val="28"/>
-          <w:szCs w:val="28"/>
-          <w:u w:val="single"/>
-        </w:rPr>
-        <w:object w:dxaOrig="639" w:dyaOrig="340">
-          <v:shape id="_x0000_i1173" type="#_x0000_t75" style="width:32.25pt;height:18pt" o:ole="">
-            <v:imagedata r:id="rId279" o:title=""/>
-          </v:shape>
-          <o:OLEObject Type="Embed" ProgID="Equation.3" ShapeID="_x0000_i1173" DrawAspect="Content" ObjectID="_1746293789" r:id="rId280"/>
-        </w:object>
-      </w:r>
-      <w:r>
-        <w:rPr>
-          <w:sz w:val="28"/>
-          <w:szCs w:val="28"/>
-        </w:rPr>
-        <w:t>:</w:t>
-      </w:r>
+          <w:b/>
+          <w:sz w:val="28"/>
+          <w:szCs w:val="28"/>
+        </w:rPr>
+      </w:pPr>
     </w:p>
     <w:p>
       <w:pPr>
@@ -39885,16 +38710,24 @@
       </w:pPr>
       <w:r>
         <w:rPr>
-          <w:position w:val="-220"/>
-          <w:sz w:val="28"/>
-          <w:szCs w:val="28"/>
-        </w:rPr>
-        <w:object w:dxaOrig="7080" w:dyaOrig="5020">
-          <v:shape id="_x0000_i1174" type="#_x0000_t75" style="width:343.5pt;height:244.5pt" o:ole="">
-            <v:imagedata r:id="rId281" o:title=""/>
+          <w:position w:val="-10"/>
+          <w:sz w:val="28"/>
+          <w:szCs w:val="28"/>
+          <w:u w:val="single"/>
+        </w:rPr>
+        <w:object w:dxaOrig="639" w:dyaOrig="340">
+          <v:shape id="_x0000_i1178" type="#_x0000_t75" style="width:31.95pt;height:18.15pt" o:ole="">
+            <v:imagedata r:id="rId284" o:title=""/>
           </v:shape>
-          <o:OLEObject Type="Embed" ProgID="Equation.3" ShapeID="_x0000_i1174" DrawAspect="Content" ObjectID="_1746293790" r:id="rId282"/>
+          <o:OLEObject Type="Embed" ProgID="Equation.3" ShapeID="_x0000_i1178" DrawAspect="Content" ObjectID="_1746360974" r:id="rId285"/>
         </w:object>
+      </w:r>
+      <w:r>
+        <w:rPr>
+          <w:sz w:val="28"/>
+          <w:szCs w:val="28"/>
+        </w:rPr>
+        <w:t>:</w:t>
       </w:r>
     </w:p>
     <w:p>
@@ -39906,11 +38739,23 @@
         <w:ind w:firstLine="709"/>
         <w:jc w:val="both"/>
         <w:rPr>
-          <w:b/>
-          <w:sz w:val="28"/>
-          <w:szCs w:val="28"/>
-        </w:rPr>
-      </w:pPr>
+          <w:sz w:val="28"/>
+          <w:szCs w:val="28"/>
+        </w:rPr>
+      </w:pPr>
+      <w:r>
+        <w:rPr>
+          <w:position w:val="-220"/>
+          <w:sz w:val="28"/>
+          <w:szCs w:val="28"/>
+        </w:rPr>
+        <w:object w:dxaOrig="7620" w:dyaOrig="5020">
+          <v:shape id="_x0000_i1179" type="#_x0000_t75" style="width:369.4pt;height:244.8pt" o:ole="">
+            <v:imagedata r:id="rId286" o:title=""/>
+          </v:shape>
+          <o:OLEObject Type="Embed" ProgID="Equation.3" ShapeID="_x0000_i1179" DrawAspect="Content" ObjectID="_1746360975" r:id="rId287"/>
+        </w:object>
+      </w:r>
     </w:p>
     <w:p>
       <w:pPr>
@@ -39926,32 +38771,6 @@
           <w:szCs w:val="28"/>
         </w:rPr>
       </w:pPr>
-      <w:r>
-        <w:rPr>
-          <w:b/>
-          <w:sz w:val="28"/>
-          <w:szCs w:val="28"/>
-        </w:rPr>
-        <w:t xml:space="preserve">Рассмотрим 2-й шаг, т.е. </w:t>
-      </w:r>
-      <w:r>
-        <w:rPr>
-          <w:b/>
-          <w:i/>
-          <w:sz w:val="28"/>
-          <w:szCs w:val="28"/>
-          <w:lang w:val="en-US"/>
-        </w:rPr>
-        <w:t>k</w:t>
-      </w:r>
-      <w:r>
-        <w:rPr>
-          <w:b/>
-          <w:sz w:val="28"/>
-          <w:szCs w:val="28"/>
-        </w:rPr>
-        <w:t>=2:</w:t>
-      </w:r>
     </w:p>
     <w:p>
       <w:pPr>
@@ -39969,78 +38788,29 @@
       </w:pPr>
       <w:r>
         <w:rPr>
-          <w:sz w:val="28"/>
-          <w:szCs w:val="28"/>
-        </w:rPr>
-        <w:t>Используя формулы (</w:t>
-      </w:r>
-      <w:r>
-        <w:rPr>
-          <w:sz w:val="28"/>
-          <w:szCs w:val="28"/>
-        </w:rPr>
-        <w:t>2.9</w:t>
-      </w:r>
-      <w:r>
-        <w:rPr>
-          <w:sz w:val="28"/>
-          <w:szCs w:val="28"/>
-        </w:rPr>
-        <w:t xml:space="preserve">), вычислим условно-оптимальные затраты </w:t>
-      </w:r>
-      <w:r>
-        <w:rPr>
-          <w:position w:val="-10"/>
-          <w:sz w:val="28"/>
-          <w:szCs w:val="28"/>
-        </w:rPr>
-        <w:object w:dxaOrig="680" w:dyaOrig="360">
-          <v:shape id="_x0000_i1175" type="#_x0000_t75" style="width:42.75pt;height:22.5pt" o:ole="">
-            <v:imagedata r:id="rId283" o:title=""/>
-          </v:shape>
-          <o:OLEObject Type="Embed" ProgID="Equation.3" ShapeID="_x0000_i1175" DrawAspect="Content" ObjectID="_1746293791" r:id="rId284"/>
-        </w:object>
-      </w:r>
-      <w:r>
-        <w:rPr>
-          <w:sz w:val="28"/>
-          <w:szCs w:val="28"/>
-        </w:rPr>
-        <w:t xml:space="preserve"> при условии, что система на начало второго года находилась в с</w:t>
-      </w:r>
-      <w:r>
-        <w:rPr>
-          <w:sz w:val="28"/>
-          <w:szCs w:val="28"/>
-        </w:rPr>
-        <w:t>о</w:t>
-      </w:r>
-      <w:r>
-        <w:rPr>
-          <w:sz w:val="28"/>
-          <w:szCs w:val="28"/>
-        </w:rPr>
-        <w:t xml:space="preserve">стоянии </w:t>
-      </w:r>
-      <w:r>
-        <w:rPr>
-          <w:position w:val="-10"/>
-          <w:sz w:val="28"/>
-          <w:szCs w:val="28"/>
-        </w:rPr>
-        <w:object w:dxaOrig="560" w:dyaOrig="340">
-          <v:shape id="_x0000_i1176" type="#_x0000_t75" style="width:34.5pt;height:21pt" o:ole="">
-            <v:imagedata r:id="rId285" o:title=""/>
-          </v:shape>
-          <o:OLEObject Type="Embed" ProgID="Equation.3" ShapeID="_x0000_i1176" DrawAspect="Content" ObjectID="_1746293792" r:id="rId286"/>
-        </w:object>
-      </w:r>
-      <w:r>
-        <w:rPr>
-          <w:sz w:val="28"/>
-          <w:szCs w:val="28"/>
-        </w:rPr>
-        <w:t>:</w:t>
+          <w:b/>
+          <w:sz w:val="28"/>
+          <w:szCs w:val="28"/>
+        </w:rPr>
+        <w:t xml:space="preserve">Рассмотрим 2-й шаг, т.е. </w:t>
+      </w:r>
+      <w:r>
+        <w:rPr>
+          <w:b/>
+          <w:i/>
+          <w:sz w:val="28"/>
+          <w:szCs w:val="28"/>
+          <w:lang w:val="en-US"/>
+        </w:rPr>
+        <w:t>k</w:t>
+      </w:r>
+      <w:r>
+        <w:rPr>
+          <w:b/>
+          <w:sz w:val="28"/>
+          <w:szCs w:val="28"/>
+        </w:rPr>
+        <w:t>=2:</w:t>
       </w:r>
     </w:p>
     <w:p>
@@ -40052,22 +38822,85 @@
         <w:ind w:firstLine="709"/>
         <w:jc w:val="both"/>
         <w:rPr>
-          <w:sz w:val="28"/>
-          <w:szCs w:val="28"/>
-        </w:rPr>
-      </w:pPr>
-      <w:r>
-        <w:rPr>
-          <w:position w:val="-220"/>
-          <w:sz w:val="28"/>
-          <w:szCs w:val="28"/>
-        </w:rPr>
-        <w:object w:dxaOrig="7060" w:dyaOrig="5020">
-          <v:shape id="_x0000_i1177" type="#_x0000_t75" style="width:343.5pt;height:244.5pt" o:ole="">
-            <v:imagedata r:id="rId287" o:title=""/>
+          <w:b/>
+          <w:sz w:val="28"/>
+          <w:szCs w:val="28"/>
+        </w:rPr>
+      </w:pPr>
+      <w:r>
+        <w:rPr>
+          <w:sz w:val="28"/>
+          <w:szCs w:val="28"/>
+        </w:rPr>
+        <w:t>Используя формулы (</w:t>
+      </w:r>
+      <w:r>
+        <w:rPr>
+          <w:sz w:val="28"/>
+          <w:szCs w:val="28"/>
+        </w:rPr>
+        <w:t>2.9</w:t>
+      </w:r>
+      <w:r>
+        <w:rPr>
+          <w:sz w:val="28"/>
+          <w:szCs w:val="28"/>
+        </w:rPr>
+        <w:t xml:space="preserve">), вычислим условно-оптимальные затраты </w:t>
+      </w:r>
+      <w:r>
+        <w:rPr>
+          <w:position w:val="-10"/>
+          <w:sz w:val="28"/>
+          <w:szCs w:val="28"/>
+        </w:rPr>
+        <w:object w:dxaOrig="680" w:dyaOrig="360">
+          <v:shape id="_x0000_i1180" type="#_x0000_t75" style="width:43.2pt;height:22.55pt" o:ole="">
+            <v:imagedata r:id="rId288" o:title=""/>
           </v:shape>
-          <o:OLEObject Type="Embed" ProgID="Equation.3" ShapeID="_x0000_i1177" DrawAspect="Content" ObjectID="_1746293793" r:id="rId288"/>
+          <o:OLEObject Type="Embed" ProgID="Equation.3" ShapeID="_x0000_i1180" DrawAspect="Content" ObjectID="_1746360976" r:id="rId289"/>
         </w:object>
+      </w:r>
+      <w:r>
+        <w:rPr>
+          <w:sz w:val="28"/>
+          <w:szCs w:val="28"/>
+        </w:rPr>
+        <w:t xml:space="preserve"> при условии, что система на начало второго года находилась в с</w:t>
+      </w:r>
+      <w:r>
+        <w:rPr>
+          <w:sz w:val="28"/>
+          <w:szCs w:val="28"/>
+        </w:rPr>
+        <w:t>о</w:t>
+      </w:r>
+      <w:r>
+        <w:rPr>
+          <w:sz w:val="28"/>
+          <w:szCs w:val="28"/>
+        </w:rPr>
+        <w:t xml:space="preserve">стоянии </w:t>
+      </w:r>
+      <w:r>
+        <w:rPr>
+          <w:position w:val="-10"/>
+          <w:sz w:val="28"/>
+          <w:szCs w:val="28"/>
+        </w:rPr>
+        <w:object w:dxaOrig="560" w:dyaOrig="340">
+          <v:shape id="_x0000_i1181" type="#_x0000_t75" style="width:34.45pt;height:21.3pt" o:ole="">
+            <v:imagedata r:id="rId290" o:title=""/>
+          </v:shape>
+          <o:OLEObject Type="Embed" ProgID="Equation.3" ShapeID="_x0000_i1181" DrawAspect="Content" ObjectID="_1746360977" r:id="rId291"/>
+        </w:object>
+      </w:r>
+      <w:r>
+        <w:rPr>
+          <w:sz w:val="28"/>
+          <w:szCs w:val="28"/>
+        </w:rPr>
+        <w:t>:</w:t>
       </w:r>
     </w:p>
     <w:p>
@@ -40079,11 +38912,23 @@
         <w:ind w:firstLine="709"/>
         <w:jc w:val="both"/>
         <w:rPr>
-          <w:b/>
-          <w:sz w:val="28"/>
-          <w:szCs w:val="28"/>
-        </w:rPr>
-      </w:pPr>
+          <w:sz w:val="28"/>
+          <w:szCs w:val="28"/>
+        </w:rPr>
+      </w:pPr>
+      <w:r>
+        <w:rPr>
+          <w:position w:val="-220"/>
+          <w:sz w:val="28"/>
+          <w:szCs w:val="28"/>
+        </w:rPr>
+        <w:object w:dxaOrig="7220" w:dyaOrig="5020">
+          <v:shape id="_x0000_i1182" type="#_x0000_t75" style="width:351.25pt;height:244.8pt" o:ole="">
+            <v:imagedata r:id="rId292" o:title=""/>
+          </v:shape>
+          <o:OLEObject Type="Embed" ProgID="Equation.3" ShapeID="_x0000_i1182" DrawAspect="Content" ObjectID="_1746360978" r:id="rId293"/>
+        </w:object>
+      </w:r>
     </w:p>
     <w:p>
       <w:pPr>
@@ -40098,6 +38943,178 @@
           <w:szCs w:val="28"/>
         </w:rPr>
       </w:pPr>
+    </w:p>
+    <w:p>
+      <w:pPr>
+        <w:tabs>
+          <w:tab w:val="left" w:pos="2906"/>
+        </w:tabs>
+        <w:spacing w:line="360" w:lineRule="auto"/>
+        <w:ind w:firstLine="709"/>
+        <w:jc w:val="both"/>
+        <w:rPr>
+          <w:b/>
+          <w:sz w:val="28"/>
+          <w:szCs w:val="28"/>
+        </w:rPr>
+      </w:pPr>
+      <w:r>
+        <w:rPr>
+          <w:b/>
+          <w:sz w:val="28"/>
+          <w:szCs w:val="28"/>
+        </w:rPr>
+        <w:t xml:space="preserve">Рассмотрим 1-й шаг, т.е. </w:t>
+      </w:r>
+      <w:r>
+        <w:rPr>
+          <w:b/>
+          <w:i/>
+          <w:sz w:val="28"/>
+          <w:szCs w:val="28"/>
+          <w:lang w:val="en-US"/>
+        </w:rPr>
+        <w:t>k</w:t>
+      </w:r>
+      <w:r>
+        <w:rPr>
+          <w:b/>
+          <w:sz w:val="28"/>
+          <w:szCs w:val="28"/>
+        </w:rPr>
+        <w:t>=1:</w:t>
+      </w:r>
+    </w:p>
+    <w:p>
+      <w:pPr>
+        <w:tabs>
+          <w:tab w:val="left" w:pos="2906"/>
+        </w:tabs>
+        <w:spacing w:line="360" w:lineRule="auto"/>
+        <w:ind w:firstLine="709"/>
+        <w:jc w:val="both"/>
+        <w:rPr>
+          <w:b/>
+          <w:sz w:val="28"/>
+          <w:szCs w:val="28"/>
+        </w:rPr>
+      </w:pPr>
+      <w:r>
+        <w:rPr>
+          <w:sz w:val="28"/>
+          <w:szCs w:val="28"/>
+        </w:rPr>
+        <w:t xml:space="preserve">Используя формулы (2.9), вычислим условно-оптимальные затраты </w:t>
+      </w:r>
+      <w:r>
+        <w:rPr>
+          <w:position w:val="-12"/>
+          <w:sz w:val="28"/>
+          <w:szCs w:val="28"/>
+        </w:rPr>
+        <w:object w:dxaOrig="700" w:dyaOrig="380">
+          <v:shape id="_x0000_i1183" type="#_x0000_t75" style="width:35.7pt;height:18.15pt" o:ole="">
+            <v:imagedata r:id="rId294" o:title=""/>
+          </v:shape>
+          <o:OLEObject Type="Embed" ProgID="Equation.3" ShapeID="_x0000_i1183" DrawAspect="Content" ObjectID="_1746360979" r:id="rId295"/>
+        </w:object>
+      </w:r>
+      <w:r>
+        <w:rPr>
+          <w:sz w:val="28"/>
+          <w:szCs w:val="28"/>
+        </w:rPr>
+        <w:t xml:space="preserve"> при условии, что система на начало первого года находилась в состо</w:t>
+      </w:r>
+      <w:r>
+        <w:rPr>
+          <w:sz w:val="28"/>
+          <w:szCs w:val="28"/>
+        </w:rPr>
+        <w:t>я</w:t>
+      </w:r>
+      <w:r>
+        <w:rPr>
+          <w:sz w:val="28"/>
+          <w:szCs w:val="28"/>
+        </w:rPr>
+        <w:t xml:space="preserve">нии </w:t>
+      </w:r>
+      <w:r>
+        <w:rPr>
+          <w:position w:val="-12"/>
+          <w:sz w:val="28"/>
+          <w:szCs w:val="28"/>
+        </w:rPr>
+        <w:object w:dxaOrig="620" w:dyaOrig="360">
+          <v:shape id="_x0000_i1184" type="#_x0000_t75" style="width:30.05pt;height:18.15pt" o:ole="">
+            <v:imagedata r:id="rId296" o:title=""/>
+          </v:shape>
+          <o:OLEObject Type="Embed" ProgID="Equation.3" ShapeID="_x0000_i1184" DrawAspect="Content" ObjectID="_1746360980" r:id="rId297"/>
+        </w:object>
+      </w:r>
+      <w:r>
+        <w:rPr>
+          <w:sz w:val="28"/>
+          <w:szCs w:val="28"/>
+        </w:rPr>
+        <w:t>:</w:t>
+      </w:r>
+    </w:p>
+    <w:p>
+      <w:pPr>
+        <w:tabs>
+          <w:tab w:val="left" w:pos="2906"/>
+        </w:tabs>
+        <w:spacing w:before="240" w:after="240" w:line="360" w:lineRule="auto"/>
+        <w:jc w:val="center"/>
+        <w:rPr>
+          <w:b/>
+          <w:sz w:val="28"/>
+          <w:szCs w:val="28"/>
+        </w:rPr>
+      </w:pPr>
+      <w:r>
+        <w:rPr>
+          <w:sz w:val="28"/>
+          <w:szCs w:val="28"/>
+        </w:rPr>
+        <w:t xml:space="preserve"> </w:t>
+      </w:r>
+      <w:r>
+        <w:rPr>
+          <w:position w:val="-32"/>
+          <w:sz w:val="28"/>
+          <w:szCs w:val="28"/>
+        </w:rPr>
+        <w:object w:dxaOrig="9240" w:dyaOrig="760">
+          <v:shape id="_x0000_i1185" type="#_x0000_t75" style="width:462.05pt;height:38.8pt" o:ole="">
+            <v:imagedata r:id="rId298" o:title=""/>
+          </v:shape>
+          <o:OLEObject Type="Embed" ProgID="Equation.3" ShapeID="_x0000_i1185" DrawAspect="Content" ObjectID="_1746360981" r:id="rId299"/>
+        </w:object>
+      </w:r>
+    </w:p>
+    <w:p>
+      <w:pPr>
+        <w:tabs>
+          <w:tab w:val="left" w:pos="2906"/>
+        </w:tabs>
+        <w:spacing w:line="360" w:lineRule="auto"/>
+        <w:ind w:firstLine="709"/>
+        <w:jc w:val="both"/>
+        <w:rPr>
+          <w:sz w:val="28"/>
+          <w:szCs w:val="28"/>
+        </w:rPr>
+      </w:pPr>
+      <w:r>
+        <w:rPr>
+          <w:sz w:val="28"/>
+          <w:szCs w:val="28"/>
+        </w:rPr>
+        <w:br w:type="page"/>
+      </w:r>
       <w:r>
         <w:rPr>
           <w:b/>
@@ -40105,584 +39122,796 @@
           <w:sz w:val="28"/>
           <w:szCs w:val="28"/>
         </w:rPr>
+        <w:lastRenderedPageBreak/>
         <w:pict>
-          <v:group id="_x0000_s8230" style="position:absolute;left:0;text-align:left;margin-left:-36.05pt;margin-top:45.9pt;width:484.7pt;height:279.85pt;z-index:7" coordorigin="981,7607" coordsize="9694,5597">
-            <v:group id="_x0000_s8228" style="position:absolute;left:1323;top:7607;width:9352;height:5306" coordorigin="1323,7607" coordsize="9352,5306">
-              <v:line id="_x0000_s1407" style="position:absolute" from="7145,12224" to="7830,12224" o:regroupid="1" strokeweight="1.5pt">
-                <v:stroke endarrow="classic" endarrowwidth="narrow"/>
-              </v:line>
-              <v:line id="_x0000_s1408" style="position:absolute;flip:y" from="7060,11584" to="7833,12001" o:regroupid="1" strokeweight="1.5pt">
-                <v:stroke dashstyle="dash" endarrow="classic" endarrowwidth="narrow"/>
-              </v:line>
-              <v:line id="_x0000_s1409" style="position:absolute" from="7060,11653" to="7833,12124" o:regroupid="1" strokeweight="1.5pt">
-                <v:stroke endarrow="classic" endarrowwidth="narrow"/>
-              </v:line>
-              <v:line id="_x0000_s1410" style="position:absolute;flip:y" from="7060,10864" to="7833,11301" o:regroupid="1" strokeweight="1.5pt">
-                <v:stroke dashstyle="dash" endarrow="classic" endarrowwidth="narrow"/>
-              </v:line>
-              <v:line id="_x0000_s1411" style="position:absolute;flip:y" from="7060,10143" to="7833,10572" o:regroupid="1" strokeweight="1.5pt">
-                <v:stroke dashstyle="dash" endarrow="classic" endarrowwidth="narrow"/>
-              </v:line>
-              <v:line id="_x0000_s1412" style="position:absolute" from="7148,10864" to="7833,12124" o:regroupid="1" strokeweight="1.5pt">
-                <v:stroke endarrow="classic" endarrowwidth="narrow"/>
-              </v:line>
-              <v:line id="_x0000_s1413" style="position:absolute;flip:y" from="7060,9424" to="7833,9873" o:regroupid="1" strokeweight="1.5pt">
-                <v:stroke dashstyle="dash" endarrow="classic" endarrowwidth="narrow"/>
-              </v:line>
-              <v:line id="_x0000_s1414" style="position:absolute" from="7085,10206" to="7833,12123" o:regroupid="1" strokeweight="1.5pt">
-                <v:stroke endarrow="classic" endarrowwidth="narrow"/>
-              </v:line>
-              <v:line id="_x0000_s1708" style="position:absolute" from="8728,12224" to="9413,12224" strokeweight="1.5pt">
-                <v:stroke endarrow="classic" endarrowwidth="narrow"/>
-              </v:line>
-              <v:line id="_x0000_s1709" style="position:absolute;flip:y" from="8640,11583" to="9413,12000" strokeweight="1.5pt">
-                <v:stroke dashstyle="dash" endarrow="classic" endarrowwidth="narrow"/>
-              </v:line>
-              <v:line id="_x0000_s1710" style="position:absolute;flip:y" from="8640,10863" to="9413,11300" strokeweight="1.5pt">
-                <v:stroke dashstyle="dash" endarrow="classic" endarrowwidth="narrow"/>
-              </v:line>
-              <v:line id="_x0000_s1711" style="position:absolute;flip:y" from="8640,10143" to="9413,10572" strokeweight="1.5pt">
-                <v:stroke dashstyle="dash" endarrow="classic" endarrowwidth="narrow"/>
-              </v:line>
-              <v:line id="_x0000_s1712" style="position:absolute" from="8728,10863" to="9413,12123" strokeweight="1.5pt">
-                <v:stroke endarrow="classic" endarrowwidth="narrow"/>
-              </v:line>
-              <v:line id="_x0000_s1713" style="position:absolute;flip:y" from="8640,9424" to="9413,9873" strokeweight="1.5pt">
-                <v:stroke dashstyle="dash" endarrow="classic" endarrowwidth="narrow"/>
-              </v:line>
-              <v:group id="_x0000_s8227" style="position:absolute;left:1323;top:7607;width:9352;height:5306" coordorigin="1323,7607" coordsize="9352,5306">
-                <v:line id="_x0000_s1394" style="position:absolute;flip:y" from="1660,12363" to="2237,12717" o:regroupid="1" strokeweight="1.5pt">
-                  <v:stroke endarrow="classic" endarrowwidth="narrow"/>
-                </v:line>
-                <v:line id="_x0000_s1395" style="position:absolute" from="3033,12224" to="3547,12224" o:regroupid="1" strokeweight="1.5pt">
-                  <v:stroke endarrow="classic" endarrowwidth="narrow"/>
-                </v:line>
-                <v:line id="_x0000_s1396" style="position:absolute;flip:y" from="2916,11584" to="3550,12001" o:regroupid="1" strokeweight="1.5pt">
-                  <v:stroke dashstyle="dash" endarrow="classic" endarrowwidth="narrow"/>
-                </v:line>
-                <v:line id="_x0000_s1397" style="position:absolute" from="4407,12224" to="4921,12224" o:regroupid="1" strokeweight="1.5pt">
-                  <v:stroke endarrow="classic" endarrowwidth="narrow"/>
-                </v:line>
-                <v:line id="_x0000_s1398" style="position:absolute;flip:y" from="4289,11584" to="4921,12001" o:regroupid="1" strokeweight="1.5pt">
-                  <v:stroke dashstyle="dash" endarrow="classic" endarrowwidth="narrow"/>
-                </v:line>
-                <v:line id="_x0000_s1399" style="position:absolute;flip:y" from="4289,10864" to="4921,11301" o:regroupid="1" strokeweight="1.5pt">
-                  <v:stroke dashstyle="dash" endarrow="classic" endarrowwidth="narrow"/>
-                </v:line>
-                <v:line id="_x0000_s1400" style="position:absolute" from="4289,11693" to="4921,12124" o:regroupid="1" strokeweight="1.5pt">
-                  <v:stroke endarrow="classic" endarrowwidth="narrow"/>
-                </v:line>
-                <v:line id="_x0000_s1401" style="position:absolute" from="5777,12224" to="6291,12224" o:regroupid="1" strokeweight="1.5pt">
-                  <v:stroke endarrow="classic" endarrowwidth="narrow"/>
-                </v:line>
-                <v:line id="_x0000_s1402" style="position:absolute;flip:y" from="5648,11584" to="6291,12001" o:regroupid="1" strokeweight="1.5pt">
-                  <v:stroke dashstyle="dash" endarrow="classic" endarrowwidth="narrow"/>
-                </v:line>
-                <v:line id="_x0000_s1403" style="position:absolute;flip:y" from="5648,10864" to="6291,11301" o:regroupid="1" strokeweight="1.5pt">
-                  <v:stroke dashstyle="dash" endarrow="classic" endarrowwidth="narrow"/>
-                </v:line>
-                <v:line id="_x0000_s1404" style="position:absolute" from="5648,11693" to="6291,12124" o:regroupid="1" strokeweight="1.5pt">
-                  <v:stroke endarrow="classic" endarrowwidth="narrow"/>
-                </v:line>
-                <v:line id="_x0000_s1405" style="position:absolute;flip:y" from="5648,10143" to="6291,10572" o:regroupid="1" strokeweight="1.5pt">
-                  <v:stroke dashstyle="dash" endarrow="classic" endarrowwidth="narrow"/>
-                </v:line>
-                <v:line id="_x0000_s1406" style="position:absolute" from="5648,10993" to="6291,12124" o:regroupid="1" strokeweight="1.5pt">
-                  <v:stroke endarrow="classic" endarrowwidth="narrow"/>
-                </v:line>
-                <v:group id="_x0000_s8226" style="position:absolute;left:1323;top:7607;width:9352;height:5306" coordorigin="1323,7607" coordsize="9352,5306">
-                  <v:line id="_x0000_s1366" style="position:absolute;flip:x" from="1403,9313" to="10487,9313" o:regroupid="1">
-                    <v:stroke dashstyle="dash"/>
-                  </v:line>
-                  <v:line id="_x0000_s1367" style="position:absolute;flip:x" from="1403,10044" to="10487,10044" o:regroupid="1">
-                    <v:stroke dashstyle="dash"/>
-                  </v:line>
-                  <v:line id="_x0000_s1368" style="position:absolute;flip:x" from="1403,10753" to="10487,10753" o:regroupid="1">
-                    <v:stroke dashstyle="dash"/>
-                  </v:line>
-                  <v:line id="_x0000_s1369" style="position:absolute;flip:x" from="1403,11473" to="10487,11473" o:regroupid="1">
-                    <v:stroke dashstyle="dash"/>
-                  </v:line>
-                  <v:line id="_x0000_s1370" style="position:absolute;flip:x" from="1403,12224" to="10487,12224" o:regroupid="1">
-                    <v:stroke dashstyle="dash"/>
-                  </v:line>
-                  <v:line id="_x0000_s1371" style="position:absolute" from="2610,8368" to="2610,12913" o:regroupid="1">
-                    <v:stroke dashstyle="dash"/>
-                  </v:line>
-                  <v:line id="_x0000_s1372" style="position:absolute" from="3969,8368" to="3969,12912" o:regroupid="1">
-                    <v:stroke dashstyle="dash"/>
-                  </v:line>
-                  <v:line id="_x0000_s1373" style="position:absolute" from="5328,8368" to="5328,12912" o:regroupid="1">
-                    <v:stroke dashstyle="dash"/>
-                  </v:line>
-                  <v:line id="_x0000_s1374" style="position:absolute" from="6714,8368" to="6714,12912" o:regroupid="1">
-                    <v:stroke dashstyle="dash"/>
-                  </v:line>
-                  <v:line id="_x0000_s1375" style="position:absolute" from="8233,8368" to="8233,12912" o:regroupid="1">
-                    <v:stroke dashstyle="dash"/>
-                  </v:line>
-                  <v:line id="_x0000_s1376" style="position:absolute;flip:y" from="1403,7607" to="1403,12664" o:regroupid="1" strokeweight="1.5pt">
-                    <v:stroke endarrow="classic" endarrowwidth="narrow"/>
-                  </v:line>
-                  <v:line id="_x0000_s1377" style="position:absolute" from="1323,12913" to="10675,12913" o:regroupid="1" strokeweight="1.5pt">
-                    <v:stroke endarrow="classic" endarrowwidth="narrow"/>
-                  </v:line>
-                  <v:line id="_x0000_s1707" style="position:absolute" from="9845,8368" to="9845,12912">
-                    <v:stroke dashstyle="dash"/>
-                  </v:line>
-                  <v:line id="_x0000_s1716" style="position:absolute;flip:x" from="1403,8593" to="10487,8593">
-                    <v:stroke dashstyle="dash"/>
-                  </v:line>
-                </v:group>
-              </v:group>
-              <v:line id="_x0000_s1719" style="position:absolute;flip:y" from="8640,8636" to="9413,9085" strokeweight="1.5pt">
-                <v:stroke dashstyle="dash" endarrow="classic" endarrowwidth="narrow"/>
-              </v:line>
-              <v:line id="_x0000_s1720" style="position:absolute" from="8690,9329" to="9438,12124" strokeweight="1.5pt">
-                <v:stroke endarrow="classic" endarrowwidth="narrow"/>
-              </v:line>
-            </v:group>
-            <v:group id="_x0000_s8229" style="position:absolute;left:981;top:8359;width:9314;height:4845" coordorigin="981,8359" coordsize="9314,4845">
-              <v:oval id="_x0000_s1378" style="position:absolute;left:7833;top:11943;width:857;height:540" o:regroupid="1">
-                <v:textbox style="mso-next-textbox:#_x0000_s1378">
+          <v:group id="_x0000_s8397" style="position:absolute;left:0;text-align:left;margin-left:-36.05pt;margin-top:45.9pt;width:484.7pt;height:296.8pt;z-index:6" coordorigin="981,2053" coordsize="9694,5936">
+            <v:group id="_x0000_s8224" style="position:absolute;left:1837;top:7470;width:8838;height:519" coordorigin="1837,13024" coordsize="8838,519">
+              <v:rect id="_x0000_s1416" style="position:absolute;left:8843;top:13024;width:611;height:519" o:regroupid="1" stroked="f">
+                <v:stroke endarrowwidth="narrow" endarrowlength="short"/>
+                <v:textbox style="mso-next-textbox:#_x0000_s1416">
                   <w:txbxContent>
                     <w:p>
                       <w:pPr>
-                        <w:jc w:val="center"/>
                         <w:rPr>
-                          <w:lang w:val="en-US"/>
+                          <w:sz w:val="22"/>
+                          <w:szCs w:val="22"/>
                         </w:rPr>
                       </w:pPr>
                       <w:r>
                         <w:rPr>
-                          <w:lang w:val="en-US"/>
+                          <w:b/>
+                          <w:sz w:val="22"/>
+                          <w:szCs w:val="22"/>
                         </w:rPr>
-                        <w:t>t=1</w:t>
-                      </w:r>
-                    </w:p>
-                  </w:txbxContent>
-                </v:textbox>
-              </v:oval>
-              <v:oval id="_x0000_s1379" style="position:absolute;left:7833;top:11224;width:857;height:540" o:regroupid="1">
-                <v:textbox style="mso-next-textbox:#_x0000_s1379">
-                  <w:txbxContent>
-                    <w:p>
-                      <w:pPr>
-                        <w:jc w:val="center"/>
-                        <w:rPr>
-                          <w:lang w:val="en-US"/>
-                        </w:rPr>
-                      </w:pPr>
-                      <w:r>
-                        <w:rPr>
-                          <w:lang w:val="en-US"/>
-                        </w:rPr>
-                        <w:t>t=2</w:t>
-                      </w:r>
-                    </w:p>
-                  </w:txbxContent>
-                </v:textbox>
-              </v:oval>
-              <v:oval id="_x0000_s1380" style="position:absolute;left:7833;top:10503;width:857;height:540" o:regroupid="1">
-                <v:textbox style="mso-next-textbox:#_x0000_s1380">
-                  <w:txbxContent>
-                    <w:p>
-                      <w:pPr>
-                        <w:jc w:val="center"/>
-                        <w:rPr>
-                          <w:lang w:val="en-US"/>
-                        </w:rPr>
-                      </w:pPr>
-                      <w:r>
-                        <w:rPr>
-                          <w:lang w:val="en-US"/>
-                        </w:rPr>
-                        <w:t>t=3</w:t>
-                      </w:r>
-                    </w:p>
-                  </w:txbxContent>
-                </v:textbox>
-              </v:oval>
-              <v:oval id="_x0000_s1381" style="position:absolute;left:7833;top:9783;width:857;height:540" o:regroupid="1">
-                <v:textbox style="mso-next-textbox:#_x0000_s1381">
-                  <w:txbxContent>
-                    <w:p>
-                      <w:pPr>
-                        <w:jc w:val="center"/>
-                        <w:rPr>
-                          <w:lang w:val="en-US"/>
-                        </w:rPr>
-                      </w:pPr>
-                      <w:r>
-                        <w:rPr>
-                          <w:lang w:val="en-US"/>
-                        </w:rPr>
-                        <w:t>t=4</w:t>
-                      </w:r>
-                    </w:p>
-                  </w:txbxContent>
-                </v:textbox>
-              </v:oval>
-              <v:oval id="_x0000_s1382" style="position:absolute;left:7833;top:9064;width:857;height:540" o:regroupid="1">
-                <v:textbox style="mso-next-textbox:#_x0000_s1382">
-                  <w:txbxContent>
-                    <w:p>
-                      <w:pPr>
-                        <w:jc w:val="center"/>
-                        <w:rPr>
-                          <w:lang w:val="en-US"/>
-                        </w:rPr>
-                      </w:pPr>
-                      <w:r>
-                        <w:rPr>
-                          <w:lang w:val="en-US"/>
-                        </w:rPr>
-                        <w:t>t=5</w:t>
-                      </w:r>
-                    </w:p>
-                  </w:txbxContent>
-                </v:textbox>
-              </v:oval>
-              <v:oval id="_x0000_s1383" style="position:absolute;left:6291;top:11943;width:857;height:540" o:regroupid="1">
-                <v:textbox style="mso-next-textbox:#_x0000_s1383">
-                  <w:txbxContent>
-                    <w:p>
-                      <w:pPr>
-                        <w:jc w:val="center"/>
-                        <w:rPr>
-                          <w:lang w:val="en-US"/>
-                        </w:rPr>
-                      </w:pPr>
-                      <w:r>
-                        <w:rPr>
-                          <w:lang w:val="en-US"/>
-                        </w:rPr>
-                        <w:t>t=1</w:t>
-                      </w:r>
-                    </w:p>
-                  </w:txbxContent>
-                </v:textbox>
-              </v:oval>
-              <v:oval id="_x0000_s1384" style="position:absolute;left:6291;top:11224;width:857;height:540" o:regroupid="1">
-                <v:textbox style="mso-next-textbox:#_x0000_s1384">
-                  <w:txbxContent>
-                    <w:p>
-                      <w:pPr>
-                        <w:jc w:val="center"/>
-                        <w:rPr>
-                          <w:lang w:val="en-US"/>
-                        </w:rPr>
-                      </w:pPr>
-                      <w:r>
-                        <w:rPr>
-                          <w:lang w:val="en-US"/>
-                        </w:rPr>
-                        <w:t>t=2</w:t>
-                      </w:r>
-                    </w:p>
-                  </w:txbxContent>
-                </v:textbox>
-              </v:oval>
-              <v:oval id="_x0000_s1385" style="position:absolute;left:6291;top:10503;width:857;height:540" o:regroupid="1">
-                <v:textbox style="mso-next-textbox:#_x0000_s1385">
-                  <w:txbxContent>
-                    <w:p>
-                      <w:pPr>
-                        <w:jc w:val="center"/>
-                        <w:rPr>
-                          <w:lang w:val="en-US"/>
-                        </w:rPr>
-                      </w:pPr>
-                      <w:r>
-                        <w:rPr>
-                          <w:lang w:val="en-US"/>
-                        </w:rPr>
-                        <w:t>t=3</w:t>
-                      </w:r>
-                    </w:p>
-                  </w:txbxContent>
-                </v:textbox>
-              </v:oval>
-              <v:oval id="_x0000_s1386" style="position:absolute;left:6291;top:9783;width:857;height:540" o:regroupid="1">
-                <v:textbox style="mso-next-textbox:#_x0000_s1386">
-                  <w:txbxContent>
-                    <w:p>
-                      <w:pPr>
-                        <w:jc w:val="center"/>
-                        <w:rPr>
-                          <w:lang w:val="en-US"/>
-                        </w:rPr>
-                      </w:pPr>
-                      <w:r>
-                        <w:rPr>
-                          <w:lang w:val="en-US"/>
-                        </w:rPr>
-                        <w:t>t=4</w:t>
-                      </w:r>
-                    </w:p>
-                  </w:txbxContent>
-                </v:textbox>
-              </v:oval>
-              <v:oval id="_x0000_s1387" style="position:absolute;left:4921;top:11943;width:856;height:540" o:regroupid="1">
-                <v:textbox style="mso-next-textbox:#_x0000_s1387">
-                  <w:txbxContent>
-                    <w:p>
-                      <w:pPr>
-                        <w:jc w:val="center"/>
-                        <w:rPr>
-                          <w:lang w:val="en-US"/>
-                        </w:rPr>
-                      </w:pPr>
-                      <w:r>
-                        <w:rPr>
-                          <w:lang w:val="en-US"/>
-                        </w:rPr>
-                        <w:t>t=1</w:t>
-                      </w:r>
-                    </w:p>
-                  </w:txbxContent>
-                </v:textbox>
-              </v:oval>
-              <v:oval id="_x0000_s1388" style="position:absolute;left:4921;top:11224;width:856;height:540" o:regroupid="1">
-                <v:textbox style="mso-next-textbox:#_x0000_s1388">
-                  <w:txbxContent>
-                    <w:p>
-                      <w:pPr>
-                        <w:jc w:val="center"/>
-                        <w:rPr>
-                          <w:lang w:val="en-US"/>
-                        </w:rPr>
-                      </w:pPr>
-                      <w:r>
-                        <w:rPr>
-                          <w:lang w:val="en-US"/>
-                        </w:rPr>
-                        <w:t>t=2</w:t>
-                      </w:r>
-                    </w:p>
-                  </w:txbxContent>
-                </v:textbox>
-              </v:oval>
-              <v:oval id="_x0000_s1389" style="position:absolute;left:4921;top:10503;width:856;height:540" o:regroupid="1">
-                <v:textbox style="mso-next-textbox:#_x0000_s1389">
-                  <w:txbxContent>
-                    <w:p>
-                      <w:pPr>
-                        <w:jc w:val="center"/>
-                        <w:rPr>
-                          <w:lang w:val="en-US"/>
-                        </w:rPr>
-                      </w:pPr>
-                      <w:r>
-                        <w:rPr>
-                          <w:lang w:val="en-US"/>
-                        </w:rPr>
-                        <w:t>t=3</w:t>
-                      </w:r>
-                    </w:p>
-                  </w:txbxContent>
-                </v:textbox>
-              </v:oval>
-              <v:oval id="_x0000_s1390" style="position:absolute;left:3550;top:11943;width:857;height:540" o:regroupid="1">
-                <v:textbox style="mso-next-textbox:#_x0000_s1390">
-                  <w:txbxContent>
-                    <w:p>
-                      <w:pPr>
-                        <w:jc w:val="center"/>
-                        <w:rPr>
-                          <w:lang w:val="en-US"/>
-                        </w:rPr>
-                      </w:pPr>
-                      <w:r>
-                        <w:rPr>
-                          <w:lang w:val="en-US"/>
-                        </w:rPr>
-                        <w:t>t=1</w:t>
-                      </w:r>
-                    </w:p>
-                  </w:txbxContent>
-                </v:textbox>
-              </v:oval>
-              <v:oval id="_x0000_s1391" style="position:absolute;left:3550;top:11224;width:857;height:540" o:regroupid="1">
-                <v:textbox style="mso-next-textbox:#_x0000_s1391">
-                  <w:txbxContent>
-                    <w:p>
-                      <w:pPr>
-                        <w:jc w:val="center"/>
-                        <w:rPr>
-                          <w:lang w:val="en-US"/>
-                        </w:rPr>
-                      </w:pPr>
-                      <w:r>
-                        <w:rPr>
-                          <w:lang w:val="en-US"/>
-                        </w:rPr>
-                        <w:t>t=2</w:t>
-                      </w:r>
-                    </w:p>
-                  </w:txbxContent>
-                </v:textbox>
-              </v:oval>
-              <v:oval id="_x0000_s1392" style="position:absolute;left:2180;top:11943;width:856;height:540" o:regroupid="1">
-                <v:textbox style="mso-next-textbox:#_x0000_s1392">
-                  <w:txbxContent>
-                    <w:p>
-                      <w:pPr>
-                        <w:jc w:val="center"/>
-                        <w:rPr>
-                          <w:lang w:val="en-US"/>
-                        </w:rPr>
-                      </w:pPr>
-                      <w:r>
-                        <w:rPr>
-                          <w:lang w:val="en-US"/>
-                        </w:rPr>
-                        <w:t>t=1</w:t>
-                      </w:r>
-                    </w:p>
-                  </w:txbxContent>
-                </v:textbox>
-              </v:oval>
-              <v:oval id="_x0000_s1393" style="position:absolute;left:981;top:12664;width:856;height:540" o:regroupid="1">
-                <v:textbox style="mso-next-textbox:#_x0000_s1393">
-                  <w:txbxContent>
-                    <w:p>
-                      <w:pPr>
-                        <w:jc w:val="center"/>
-                        <w:rPr>
-                          <w:lang w:val="en-US"/>
-                        </w:rPr>
-                      </w:pPr>
-                      <w:r>
-                        <w:rPr>
-                          <w:lang w:val="en-US"/>
-                        </w:rPr>
-                        <w:t>t=0</w:t>
-                      </w:r>
-                    </w:p>
-                  </w:txbxContent>
-                </v:textbox>
-              </v:oval>
-              <v:oval id="_x0000_s1701" style="position:absolute;left:9438;top:11943;width:857;height:540">
-                <v:textbox style="mso-next-textbox:#_x0000_s1701">
-                  <w:txbxContent>
-                    <w:p>
-                      <w:pPr>
-                        <w:jc w:val="center"/>
-                        <w:rPr>
-                          <w:lang w:val="en-US"/>
-                        </w:rPr>
-                      </w:pPr>
-                      <w:r>
-                        <w:rPr>
-                          <w:lang w:val="en-US"/>
-                        </w:rPr>
-                        <w:t>t=1</w:t>
-                      </w:r>
-                    </w:p>
-                  </w:txbxContent>
-                </v:textbox>
-              </v:oval>
-              <v:oval id="_x0000_s1702" style="position:absolute;left:9438;top:11223;width:857;height:540">
-                <v:textbox style="mso-next-textbox:#_x0000_s1702">
-                  <w:txbxContent>
-                    <w:p>
-                      <w:pPr>
-                        <w:jc w:val="center"/>
-                        <w:rPr>
-                          <w:lang w:val="en-US"/>
-                        </w:rPr>
-                      </w:pPr>
-                      <w:r>
-                        <w:rPr>
-                          <w:lang w:val="en-US"/>
-                        </w:rPr>
-                        <w:t>t=2</w:t>
-                      </w:r>
-                    </w:p>
-                  </w:txbxContent>
-                </v:textbox>
-              </v:oval>
-              <v:oval id="_x0000_s1703" style="position:absolute;left:9438;top:10503;width:857;height:540">
-                <v:textbox style="mso-next-textbox:#_x0000_s1703">
-                  <w:txbxContent>
-                    <w:p>
-                      <w:pPr>
-                        <w:jc w:val="center"/>
-                        <w:rPr>
-                          <w:lang w:val="en-US"/>
-                        </w:rPr>
-                      </w:pPr>
-                      <w:r>
-                        <w:rPr>
-                          <w:lang w:val="en-US"/>
-                        </w:rPr>
-                        <w:t>t=3</w:t>
-                      </w:r>
-                    </w:p>
-                  </w:txbxContent>
-                </v:textbox>
-              </v:oval>
-              <v:oval id="_x0000_s1704" style="position:absolute;left:9438;top:9783;width:857;height:540">
-                <v:textbox style="mso-next-textbox:#_x0000_s1704">
-                  <w:txbxContent>
-                    <w:p>
-                      <w:pPr>
-                        <w:jc w:val="center"/>
-                        <w:rPr>
-                          <w:lang w:val="en-US"/>
-                        </w:rPr>
-                      </w:pPr>
-                      <w:r>
-                        <w:rPr>
-                          <w:lang w:val="en-US"/>
-                        </w:rPr>
-                        <w:t>t=4</w:t>
-                      </w:r>
-                    </w:p>
-                  </w:txbxContent>
-                </v:textbox>
-              </v:oval>
-              <v:oval id="_x0000_s1705" style="position:absolute;left:9438;top:9064;width:857;height:540">
-                <v:textbox style="mso-next-textbox:#_x0000_s1705">
-                  <w:txbxContent>
-                    <w:p>
-                      <w:pPr>
-                        <w:jc w:val="center"/>
-                        <w:rPr>
-                          <w:lang w:val="en-US"/>
-                        </w:rPr>
-                      </w:pPr>
-                      <w:r>
-                        <w:rPr>
-                          <w:lang w:val="en-US"/>
-                        </w:rPr>
-                        <w:t>t=5</w:t>
-                      </w:r>
-                    </w:p>
-                  </w:txbxContent>
-                </v:textbox>
-              </v:oval>
-              <v:oval id="_x0000_s1718" style="position:absolute;left:9413;top:8359;width:857;height:540">
-                <v:textbox style="mso-next-textbox:#_x0000_s1718">
-                  <w:txbxContent>
-                    <w:p>
-                      <w:pPr>
-                        <w:jc w:val="center"/>
-                      </w:pPr>
-                      <w:r>
-                        <w:rPr>
-                          <w:lang w:val="en-US"/>
-                        </w:rPr>
-                        <w:t>t=</w:t>
-                      </w:r>
-                      <w:r>
                         <w:t>6</w:t>
                       </w:r>
                     </w:p>
                   </w:txbxContent>
                 </v:textbox>
-              </v:oval>
+              </v:rect>
+              <v:rect id="_x0000_s1417" style="position:absolute;left:7393;top:13024;width:611;height:519" o:regroupid="1" stroked="f">
+                <v:stroke endarrowwidth="narrow" endarrowlength="short"/>
+                <v:textbox style="mso-next-textbox:#_x0000_s1417">
+                  <w:txbxContent>
+                    <w:p>
+                      <w:pPr>
+                        <w:rPr>
+                          <w:b/>
+                          <w:sz w:val="22"/>
+                          <w:szCs w:val="22"/>
+                        </w:rPr>
+                      </w:pPr>
+                      <w:r>
+                        <w:rPr>
+                          <w:b/>
+                          <w:sz w:val="22"/>
+                          <w:szCs w:val="22"/>
+                        </w:rPr>
+                        <w:t>5</w:t>
+                      </w:r>
+                    </w:p>
+                    <w:p>
+                      <w:pPr>
+                        <w:rPr>
+                          <w:sz w:val="22"/>
+                          <w:szCs w:val="22"/>
+                        </w:rPr>
+                      </w:pPr>
+                    </w:p>
+                  </w:txbxContent>
+                </v:textbox>
+              </v:rect>
+              <v:rect id="_x0000_s1418" style="position:absolute;left:5920;top:13024;width:611;height:519" o:regroupid="1" stroked="f">
+                <v:stroke endarrowwidth="narrow" endarrowlength="short"/>
+                <v:textbox style="mso-next-textbox:#_x0000_s1418">
+                  <w:txbxContent>
+                    <w:p>
+                      <w:pPr>
+                        <w:rPr>
+                          <w:b/>
+                          <w:sz w:val="22"/>
+                          <w:szCs w:val="22"/>
+                        </w:rPr>
+                      </w:pPr>
+                      <w:r>
+                        <w:rPr>
+                          <w:b/>
+                          <w:sz w:val="22"/>
+                          <w:szCs w:val="22"/>
+                        </w:rPr>
+                        <w:t>4</w:t>
+                      </w:r>
+                    </w:p>
+                    <w:p>
+                      <w:pPr>
+                        <w:rPr>
+                          <w:sz w:val="22"/>
+                          <w:szCs w:val="22"/>
+                        </w:rPr>
+                      </w:pPr>
+                    </w:p>
+                  </w:txbxContent>
+                </v:textbox>
+              </v:rect>
+              <v:rect id="_x0000_s1419" style="position:absolute;left:4487;top:13024;width:611;height:519" o:regroupid="1" stroked="f">
+                <v:stroke endarrowwidth="narrow" endarrowlength="short"/>
+                <v:textbox style="mso-next-textbox:#_x0000_s1419">
+                  <w:txbxContent>
+                    <w:p>
+                      <w:pPr>
+                        <w:rPr>
+                          <w:b/>
+                          <w:sz w:val="22"/>
+                          <w:szCs w:val="22"/>
+                        </w:rPr>
+                      </w:pPr>
+                      <w:r>
+                        <w:rPr>
+                          <w:b/>
+                          <w:sz w:val="22"/>
+                          <w:szCs w:val="22"/>
+                        </w:rPr>
+                        <w:t>3</w:t>
+                      </w:r>
+                    </w:p>
+                    <w:p>
+                      <w:pPr>
+                        <w:rPr>
+                          <w:sz w:val="22"/>
+                          <w:szCs w:val="22"/>
+                        </w:rPr>
+                      </w:pPr>
+                    </w:p>
+                  </w:txbxContent>
+                </v:textbox>
+              </v:rect>
+              <v:rect id="_x0000_s1420" style="position:absolute;left:3153;top:13024;width:611;height:519" o:regroupid="1" stroked="f">
+                <v:stroke endarrowwidth="narrow" endarrowlength="short"/>
+                <v:textbox style="mso-next-textbox:#_x0000_s1420">
+                  <w:txbxContent>
+                    <w:p>
+                      <w:pPr>
+                        <w:rPr>
+                          <w:b/>
+                          <w:sz w:val="22"/>
+                          <w:szCs w:val="22"/>
+                        </w:rPr>
+                      </w:pPr>
+                      <w:r>
+                        <w:rPr>
+                          <w:b/>
+                          <w:sz w:val="22"/>
+                          <w:szCs w:val="22"/>
+                        </w:rPr>
+                        <w:t>2</w:t>
+                      </w:r>
+                    </w:p>
+                    <w:p>
+                      <w:pPr>
+                        <w:rPr>
+                          <w:sz w:val="22"/>
+                          <w:szCs w:val="22"/>
+                        </w:rPr>
+                      </w:pPr>
+                    </w:p>
+                  </w:txbxContent>
+                </v:textbox>
+              </v:rect>
+              <v:rect id="_x0000_s1421" style="position:absolute;left:1837;top:13024;width:611;height:519" o:regroupid="1" stroked="f">
+                <v:stroke endarrowwidth="narrow" endarrowlength="short"/>
+                <v:textbox style="mso-next-textbox:#_x0000_s1421">
+                  <w:txbxContent>
+                    <w:p>
+                      <w:pPr>
+                        <w:rPr>
+                          <w:b/>
+                          <w:sz w:val="22"/>
+                          <w:szCs w:val="22"/>
+                        </w:rPr>
+                      </w:pPr>
+                      <w:r>
+                        <w:rPr>
+                          <w:b/>
+                          <w:sz w:val="22"/>
+                          <w:szCs w:val="22"/>
+                        </w:rPr>
+                        <w:t>1</w:t>
+                      </w:r>
+                    </w:p>
+                    <w:p>
+                      <w:pPr>
+                        <w:rPr>
+                          <w:sz w:val="22"/>
+                          <w:szCs w:val="22"/>
+                        </w:rPr>
+                      </w:pPr>
+                    </w:p>
+                  </w:txbxContent>
+                </v:textbox>
+              </v:rect>
+              <v:rect id="_x0000_s1706" style="position:absolute;left:10064;top:13024;width:611;height:519" stroked="f">
+                <v:stroke endarrowwidth="narrow" endarrowlength="short"/>
+                <v:textbox style="mso-next-textbox:#_x0000_s1706">
+                  <w:txbxContent>
+                    <w:p>
+                      <w:pPr>
+                        <w:rPr>
+                          <w:sz w:val="22"/>
+                          <w:szCs w:val="22"/>
+                        </w:rPr>
+                      </w:pPr>
+                      <w:r>
+                        <w:rPr>
+                          <w:b/>
+                          <w:sz w:val="22"/>
+                          <w:szCs w:val="22"/>
+                          <w:lang w:val="en-US"/>
+                        </w:rPr>
+                        <w:t>k</w:t>
+                      </w:r>
+                    </w:p>
+                  </w:txbxContent>
+                </v:textbox>
+              </v:rect>
+            </v:group>
+            <v:group id="_x0000_s8230" style="position:absolute;left:981;top:2053;width:9694;height:5597" coordorigin="981,7607" coordsize="9694,5597">
+              <v:group id="_x0000_s8228" style="position:absolute;left:1323;top:7607;width:9352;height:5306" coordorigin="1323,7607" coordsize="9352,5306">
+                <v:line id="_x0000_s1407" style="position:absolute" from="7145,12224" to="7830,12224" o:regroupid="1" strokeweight="1.5pt">
+                  <v:stroke endarrow="classic" endarrowwidth="narrow"/>
+                </v:line>
+                <v:line id="_x0000_s1408" style="position:absolute;flip:y" from="7060,11584" to="7833,12001" o:regroupid="1" strokeweight="1.5pt">
+                  <v:stroke dashstyle="dash" endarrow="classic" endarrowwidth="narrow"/>
+                </v:line>
+                <v:line id="_x0000_s1409" style="position:absolute" from="7060,11653" to="7833,12124" o:regroupid="1" strokeweight="1.5pt">
+                  <v:stroke endarrow="classic" endarrowwidth="narrow"/>
+                </v:line>
+                <v:line id="_x0000_s1410" style="position:absolute;flip:y" from="7060,10864" to="7833,11301" o:regroupid="1" strokeweight="1.5pt">
+                  <v:stroke dashstyle="dash" endarrow="classic" endarrowwidth="narrow"/>
+                </v:line>
+                <v:line id="_x0000_s1411" style="position:absolute;flip:y" from="7060,10143" to="7833,10572" o:regroupid="1" strokeweight="1.5pt">
+                  <v:stroke dashstyle="dash" endarrow="classic" endarrowwidth="narrow"/>
+                </v:line>
+                <v:line id="_x0000_s1412" style="position:absolute" from="7148,10864" to="7833,12124" o:regroupid="1" strokeweight="1.5pt">
+                  <v:stroke endarrow="classic" endarrowwidth="narrow"/>
+                </v:line>
+                <v:line id="_x0000_s1413" style="position:absolute;flip:y" from="7060,9424" to="7833,9873" o:regroupid="1" strokeweight="1.5pt">
+                  <v:stroke dashstyle="dash" endarrow="classic" endarrowwidth="narrow"/>
+                </v:line>
+                <v:line id="_x0000_s1414" style="position:absolute" from="7085,10206" to="7833,12123" o:regroupid="1" strokeweight="1.5pt">
+                  <v:stroke endarrow="classic" endarrowwidth="narrow"/>
+                </v:line>
+                <v:line id="_x0000_s1708" style="position:absolute" from="8728,12224" to="9413,12224" strokeweight="1.5pt">
+                  <v:stroke endarrow="classic" endarrowwidth="narrow"/>
+                </v:line>
+                <v:line id="_x0000_s1709" style="position:absolute;flip:y" from="8640,11583" to="9413,12000" strokeweight="1.5pt">
+                  <v:stroke dashstyle="dash" endarrow="classic" endarrowwidth="narrow"/>
+                </v:line>
+                <v:line id="_x0000_s1710" style="position:absolute;flip:y" from="8640,10863" to="9413,11300" strokeweight="1.5pt">
+                  <v:stroke dashstyle="dash" endarrow="classic" endarrowwidth="narrow"/>
+                </v:line>
+                <v:line id="_x0000_s1711" style="position:absolute;flip:y" from="8640,10143" to="9413,10572" strokeweight="1.5pt">
+                  <v:stroke dashstyle="dash" endarrow="classic" endarrowwidth="narrow"/>
+                </v:line>
+                <v:line id="_x0000_s1712" style="position:absolute" from="8728,10863" to="9413,12123" strokeweight="1.5pt">
+                  <v:stroke endarrow="classic" endarrowwidth="narrow"/>
+                </v:line>
+                <v:line id="_x0000_s1713" style="position:absolute;flip:y" from="8640,9424" to="9413,9873" strokeweight="1.5pt">
+                  <v:stroke dashstyle="dash" endarrow="classic" endarrowwidth="narrow"/>
+                </v:line>
+                <v:group id="_x0000_s8227" style="position:absolute;left:1323;top:7607;width:9352;height:5306" coordorigin="1323,7607" coordsize="9352,5306">
+                  <v:line id="_x0000_s1394" style="position:absolute;flip:y" from="1660,12363" to="2237,12717" o:regroupid="1" strokeweight="1.5pt">
+                    <v:stroke endarrow="classic" endarrowwidth="narrow"/>
+                  </v:line>
+                  <v:line id="_x0000_s1395" style="position:absolute" from="3033,12224" to="3547,12224" o:regroupid="1" strokeweight="1.5pt">
+                    <v:stroke endarrow="classic" endarrowwidth="narrow"/>
+                  </v:line>
+                  <v:line id="_x0000_s1396" style="position:absolute;flip:y" from="2916,11584" to="3550,12001" o:regroupid="1" strokeweight="1.5pt">
+                    <v:stroke dashstyle="dash" endarrow="classic" endarrowwidth="narrow"/>
+                  </v:line>
+                  <v:line id="_x0000_s1397" style="position:absolute" from="4407,12224" to="4921,12224" o:regroupid="1" strokeweight="1.5pt">
+                    <v:stroke endarrow="classic" endarrowwidth="narrow"/>
+                  </v:line>
+                  <v:line id="_x0000_s1398" style="position:absolute;flip:y" from="4289,11584" to="4921,12001" o:regroupid="1" strokeweight="1.5pt">
+                    <v:stroke dashstyle="dash" endarrow="classic" endarrowwidth="narrow"/>
+                  </v:line>
+                  <v:line id="_x0000_s1399" style="position:absolute;flip:y" from="4289,10864" to="4921,11301" o:regroupid="1" strokeweight="1.5pt">
+                    <v:stroke dashstyle="dash" endarrow="classic" endarrowwidth="narrow"/>
+                  </v:line>
+                  <v:line id="_x0000_s1400" style="position:absolute" from="4289,11693" to="4921,12124" o:regroupid="1" strokeweight="1.5pt">
+                    <v:stroke endarrow="classic" endarrowwidth="narrow"/>
+                  </v:line>
+                  <v:line id="_x0000_s1401" style="position:absolute" from="5777,12224" to="6291,12224" o:regroupid="1" strokeweight="1.5pt">
+                    <v:stroke endarrow="classic" endarrowwidth="narrow"/>
+                  </v:line>
+                  <v:line id="_x0000_s1402" style="position:absolute;flip:y" from="5648,11584" to="6291,12001" o:regroupid="1" strokeweight="1.5pt">
+                    <v:stroke dashstyle="dash" endarrow="classic" endarrowwidth="narrow"/>
+                  </v:line>
+                  <v:line id="_x0000_s1403" style="position:absolute;flip:y" from="5648,10864" to="6291,11301" o:regroupid="1" strokeweight="1.5pt">
+                    <v:stroke dashstyle="dash" endarrow="classic" endarrowwidth="narrow"/>
+                  </v:line>
+                  <v:line id="_x0000_s1404" style="position:absolute" from="5648,11693" to="6291,12124" o:regroupid="1" strokeweight="1.5pt">
+                    <v:stroke endarrow="classic" endarrowwidth="narrow"/>
+                  </v:line>
+                  <v:line id="_x0000_s1405" style="position:absolute;flip:y" from="5648,10143" to="6291,10572" o:regroupid="1" strokeweight="1.5pt">
+                    <v:stroke dashstyle="dash" endarrow="classic" endarrowwidth="narrow"/>
+                  </v:line>
+                  <v:line id="_x0000_s1406" style="position:absolute" from="5648,10993" to="6291,12124" o:regroupid="1" strokeweight="1.5pt">
+                    <v:stroke endarrow="classic" endarrowwidth="narrow"/>
+                  </v:line>
+                  <v:group id="_x0000_s8226" style="position:absolute;left:1323;top:7607;width:9352;height:5306" coordorigin="1323,7607" coordsize="9352,5306">
+                    <v:line id="_x0000_s1366" style="position:absolute;flip:x" from="1403,9313" to="10487,9313" o:regroupid="1">
+                      <v:stroke dashstyle="dash"/>
+                    </v:line>
+                    <v:line id="_x0000_s1367" style="position:absolute;flip:x" from="1403,10044" to="10487,10044" o:regroupid="1">
+                      <v:stroke dashstyle="dash"/>
+                    </v:line>
+                    <v:line id="_x0000_s1368" style="position:absolute;flip:x" from="1403,10753" to="10487,10753" o:regroupid="1">
+                      <v:stroke dashstyle="dash"/>
+                    </v:line>
+                    <v:line id="_x0000_s1369" style="position:absolute;flip:x" from="1403,11473" to="10487,11473" o:regroupid="1">
+                      <v:stroke dashstyle="dash"/>
+                    </v:line>
+                    <v:line id="_x0000_s1370" style="position:absolute;flip:x" from="1403,12224" to="10487,12224" o:regroupid="1">
+                      <v:stroke dashstyle="dash"/>
+                    </v:line>
+                    <v:line id="_x0000_s1371" style="position:absolute" from="2610,8368" to="2610,12913" o:regroupid="1">
+                      <v:stroke dashstyle="dash"/>
+                    </v:line>
+                    <v:line id="_x0000_s1372" style="position:absolute" from="3969,8368" to="3969,12912" o:regroupid="1">
+                      <v:stroke dashstyle="dash"/>
+                    </v:line>
+                    <v:line id="_x0000_s1373" style="position:absolute" from="5328,8368" to="5328,12912" o:regroupid="1">
+                      <v:stroke dashstyle="dash"/>
+                    </v:line>
+                    <v:line id="_x0000_s1374" style="position:absolute" from="6714,8368" to="6714,12912" o:regroupid="1">
+                      <v:stroke dashstyle="dash"/>
+                    </v:line>
+                    <v:line id="_x0000_s1375" style="position:absolute" from="8233,8368" to="8233,12912" o:regroupid="1">
+                      <v:stroke dashstyle="dash"/>
+                    </v:line>
+                    <v:line id="_x0000_s1376" style="position:absolute;flip:y" from="1403,7607" to="1403,12664" o:regroupid="1" strokeweight="1.5pt">
+                      <v:stroke endarrow="classic" endarrowwidth="narrow"/>
+                    </v:line>
+                    <v:line id="_x0000_s1377" style="position:absolute" from="1323,12913" to="10675,12913" o:regroupid="1" strokeweight="1.5pt">
+                      <v:stroke endarrow="classic" endarrowwidth="narrow"/>
+                    </v:line>
+                    <v:line id="_x0000_s1707" style="position:absolute" from="9845,8368" to="9845,12912">
+                      <v:stroke dashstyle="dash"/>
+                    </v:line>
+                    <v:line id="_x0000_s1716" style="position:absolute;flip:x" from="1403,8593" to="10487,8593">
+                      <v:stroke dashstyle="dash"/>
+                    </v:line>
+                  </v:group>
+                </v:group>
+                <v:line id="_x0000_s1719" style="position:absolute;flip:y" from="8640,8636" to="9413,9085" strokeweight="1.5pt">
+                  <v:stroke dashstyle="dash" endarrow="classic" endarrowwidth="narrow"/>
+                </v:line>
+                <v:line id="_x0000_s1720" style="position:absolute" from="8690,9329" to="9438,12124" strokeweight="1.5pt">
+                  <v:stroke endarrow="classic" endarrowwidth="narrow"/>
+                </v:line>
+              </v:group>
+              <v:group id="_x0000_s8229" style="position:absolute;left:981;top:8359;width:9314;height:4845" coordorigin="981,8359" coordsize="9314,4845">
+                <v:oval id="_x0000_s1378" style="position:absolute;left:7833;top:11943;width:857;height:540" o:regroupid="1">
+                  <v:textbox style="mso-next-textbox:#_x0000_s1378">
+                    <w:txbxContent>
+                      <w:p>
+                        <w:pPr>
+                          <w:jc w:val="center"/>
+                          <w:rPr>
+                            <w:lang w:val="en-US"/>
+                          </w:rPr>
+                        </w:pPr>
+                        <w:r>
+                          <w:rPr>
+                            <w:lang w:val="en-US"/>
+                          </w:rPr>
+                          <w:t>t=1</w:t>
+                        </w:r>
+                      </w:p>
+                    </w:txbxContent>
+                  </v:textbox>
+                </v:oval>
+                <v:oval id="_x0000_s1379" style="position:absolute;left:7833;top:11224;width:857;height:540" o:regroupid="1">
+                  <v:textbox style="mso-next-textbox:#_x0000_s1379">
+                    <w:txbxContent>
+                      <w:p>
+                        <w:pPr>
+                          <w:jc w:val="center"/>
+                          <w:rPr>
+                            <w:lang w:val="en-US"/>
+                          </w:rPr>
+                        </w:pPr>
+                        <w:r>
+                          <w:rPr>
+                            <w:lang w:val="en-US"/>
+                          </w:rPr>
+                          <w:t>t=2</w:t>
+                        </w:r>
+                      </w:p>
+                    </w:txbxContent>
+                  </v:textbox>
+                </v:oval>
+                <v:oval id="_x0000_s1380" style="position:absolute;left:7833;top:10503;width:857;height:540" o:regroupid="1">
+                  <v:textbox style="mso-next-textbox:#_x0000_s1380">
+                    <w:txbxContent>
+                      <w:p>
+                        <w:pPr>
+                          <w:jc w:val="center"/>
+                          <w:rPr>
+                            <w:lang w:val="en-US"/>
+                          </w:rPr>
+                        </w:pPr>
+                        <w:r>
+                          <w:rPr>
+                            <w:lang w:val="en-US"/>
+                          </w:rPr>
+                          <w:t>t=3</w:t>
+                        </w:r>
+                      </w:p>
+                    </w:txbxContent>
+                  </v:textbox>
+                </v:oval>
+                <v:oval id="_x0000_s1381" style="position:absolute;left:7833;top:9783;width:857;height:540" o:regroupid="1">
+                  <v:textbox style="mso-next-textbox:#_x0000_s1381">
+                    <w:txbxContent>
+                      <w:p>
+                        <w:pPr>
+                          <w:jc w:val="center"/>
+                          <w:rPr>
+                            <w:lang w:val="en-US"/>
+                          </w:rPr>
+                        </w:pPr>
+                        <w:r>
+                          <w:rPr>
+                            <w:lang w:val="en-US"/>
+                          </w:rPr>
+                          <w:t>t=4</w:t>
+                        </w:r>
+                      </w:p>
+                    </w:txbxContent>
+                  </v:textbox>
+                </v:oval>
+                <v:oval id="_x0000_s1382" style="position:absolute;left:7833;top:9064;width:857;height:540" o:regroupid="1">
+                  <v:textbox style="mso-next-textbox:#_x0000_s1382">
+                    <w:txbxContent>
+                      <w:p>
+                        <w:pPr>
+                          <w:jc w:val="center"/>
+                          <w:rPr>
+                            <w:lang w:val="en-US"/>
+                          </w:rPr>
+                        </w:pPr>
+                        <w:r>
+                          <w:rPr>
+                            <w:lang w:val="en-US"/>
+                          </w:rPr>
+                          <w:t>t=5</w:t>
+                        </w:r>
+                      </w:p>
+                    </w:txbxContent>
+                  </v:textbox>
+                </v:oval>
+                <v:oval id="_x0000_s1383" style="position:absolute;left:6291;top:11943;width:857;height:540" o:regroupid="1">
+                  <v:textbox style="mso-next-textbox:#_x0000_s1383">
+                    <w:txbxContent>
+                      <w:p>
+                        <w:pPr>
+                          <w:jc w:val="center"/>
+                          <w:rPr>
+                            <w:lang w:val="en-US"/>
+                          </w:rPr>
+                        </w:pPr>
+                        <w:r>
+                          <w:rPr>
+                            <w:lang w:val="en-US"/>
+                          </w:rPr>
+                          <w:t>t=1</w:t>
+                        </w:r>
+                      </w:p>
+                    </w:txbxContent>
+                  </v:textbox>
+                </v:oval>
+                <v:oval id="_x0000_s1384" style="position:absolute;left:6291;top:11224;width:857;height:540" o:regroupid="1">
+                  <v:textbox style="mso-next-textbox:#_x0000_s1384">
+                    <w:txbxContent>
+                      <w:p>
+                        <w:pPr>
+                          <w:jc w:val="center"/>
+                          <w:rPr>
+                            <w:lang w:val="en-US"/>
+                          </w:rPr>
+                        </w:pPr>
+                        <w:r>
+                          <w:rPr>
+                            <w:lang w:val="en-US"/>
+                          </w:rPr>
+                          <w:t>t=2</w:t>
+                        </w:r>
+                      </w:p>
+                    </w:txbxContent>
+                  </v:textbox>
+                </v:oval>
+                <v:oval id="_x0000_s1385" style="position:absolute;left:6291;top:10503;width:857;height:540" o:regroupid="1">
+                  <v:textbox style="mso-next-textbox:#_x0000_s1385">
+                    <w:txbxContent>
+                      <w:p>
+                        <w:pPr>
+                          <w:jc w:val="center"/>
+                          <w:rPr>
+                            <w:lang w:val="en-US"/>
+                          </w:rPr>
+                        </w:pPr>
+                        <w:r>
+                          <w:rPr>
+                            <w:lang w:val="en-US"/>
+                          </w:rPr>
+                          <w:t>t=3</w:t>
+                        </w:r>
+                      </w:p>
+                    </w:txbxContent>
+                  </v:textbox>
+                </v:oval>
+                <v:oval id="_x0000_s1386" style="position:absolute;left:6291;top:9783;width:857;height:540" o:regroupid="1">
+                  <v:textbox style="mso-next-textbox:#_x0000_s1386">
+                    <w:txbxContent>
+                      <w:p>
+                        <w:pPr>
+                          <w:jc w:val="center"/>
+                          <w:rPr>
+                            <w:lang w:val="en-US"/>
+                          </w:rPr>
+                        </w:pPr>
+                        <w:r>
+                          <w:rPr>
+                            <w:lang w:val="en-US"/>
+                          </w:rPr>
+                          <w:t>t=4</w:t>
+                        </w:r>
+                      </w:p>
+                    </w:txbxContent>
+                  </v:textbox>
+                </v:oval>
+                <v:oval id="_x0000_s1387" style="position:absolute;left:4921;top:11943;width:856;height:540" o:regroupid="1">
+                  <v:textbox style="mso-next-textbox:#_x0000_s1387">
+                    <w:txbxContent>
+                      <w:p>
+                        <w:pPr>
+                          <w:jc w:val="center"/>
+                          <w:rPr>
+                            <w:lang w:val="en-US"/>
+                          </w:rPr>
+                        </w:pPr>
+                        <w:r>
+                          <w:rPr>
+                            <w:lang w:val="en-US"/>
+                          </w:rPr>
+                          <w:t>t=1</w:t>
+                        </w:r>
+                      </w:p>
+                    </w:txbxContent>
+                  </v:textbox>
+                </v:oval>
+                <v:oval id="_x0000_s1388" style="position:absolute;left:4921;top:11224;width:856;height:540" o:regroupid="1">
+                  <v:textbox style="mso-next-textbox:#_x0000_s1388">
+                    <w:txbxContent>
+                      <w:p>
+                        <w:pPr>
+                          <w:jc w:val="center"/>
+                          <w:rPr>
+                            <w:lang w:val="en-US"/>
+                          </w:rPr>
+                        </w:pPr>
+                        <w:r>
+                          <w:rPr>
+                            <w:lang w:val="en-US"/>
+                          </w:rPr>
+                          <w:t>t=2</w:t>
+                        </w:r>
+                      </w:p>
+                    </w:txbxContent>
+                  </v:textbox>
+                </v:oval>
+                <v:oval id="_x0000_s1389" style="position:absolute;left:4921;top:10503;width:856;height:540" o:regroupid="1">
+                  <v:textbox style="mso-next-textbox:#_x0000_s1389">
+                    <w:txbxContent>
+                      <w:p>
+                        <w:pPr>
+                          <w:jc w:val="center"/>
+                          <w:rPr>
+                            <w:lang w:val="en-US"/>
+                          </w:rPr>
+                        </w:pPr>
+                        <w:r>
+                          <w:rPr>
+                            <w:lang w:val="en-US"/>
+                          </w:rPr>
+                          <w:t>t=3</w:t>
+                        </w:r>
+                      </w:p>
+                    </w:txbxContent>
+                  </v:textbox>
+                </v:oval>
+                <v:oval id="_x0000_s1390" style="position:absolute;left:3550;top:11943;width:857;height:540" o:regroupid="1">
+                  <v:textbox style="mso-next-textbox:#_x0000_s1390">
+                    <w:txbxContent>
+                      <w:p>
+                        <w:pPr>
+                          <w:jc w:val="center"/>
+                          <w:rPr>
+                            <w:lang w:val="en-US"/>
+                          </w:rPr>
+                        </w:pPr>
+                        <w:r>
+                          <w:rPr>
+                            <w:lang w:val="en-US"/>
+                          </w:rPr>
+                          <w:t>t=1</w:t>
+                        </w:r>
+                      </w:p>
+                    </w:txbxContent>
+                  </v:textbox>
+                </v:oval>
+                <v:oval id="_x0000_s1391" style="position:absolute;left:3550;top:11224;width:857;height:540" o:regroupid="1">
+                  <v:textbox style="mso-next-textbox:#_x0000_s1391">
+                    <w:txbxContent>
+                      <w:p>
+                        <w:pPr>
+                          <w:jc w:val="center"/>
+                          <w:rPr>
+                            <w:lang w:val="en-US"/>
+                          </w:rPr>
+                        </w:pPr>
+                        <w:r>
+                          <w:rPr>
+                            <w:lang w:val="en-US"/>
+                          </w:rPr>
+                          <w:t>t=2</w:t>
+                        </w:r>
+                      </w:p>
+                    </w:txbxContent>
+                  </v:textbox>
+                </v:oval>
+                <v:oval id="_x0000_s1392" style="position:absolute;left:2180;top:11943;width:856;height:540" o:regroupid="1">
+                  <v:textbox style="mso-next-textbox:#_x0000_s1392">
+                    <w:txbxContent>
+                      <w:p>
+                        <w:pPr>
+                          <w:jc w:val="center"/>
+                          <w:rPr>
+                            <w:lang w:val="en-US"/>
+                          </w:rPr>
+                        </w:pPr>
+                        <w:r>
+                          <w:rPr>
+                            <w:lang w:val="en-US"/>
+                          </w:rPr>
+                          <w:t>t=1</w:t>
+                        </w:r>
+                      </w:p>
+                    </w:txbxContent>
+                  </v:textbox>
+                </v:oval>
+                <v:oval id="_x0000_s1393" style="position:absolute;left:981;top:12664;width:856;height:540" o:regroupid="1">
+                  <v:textbox style="mso-next-textbox:#_x0000_s1393">
+                    <w:txbxContent>
+                      <w:p>
+                        <w:pPr>
+                          <w:jc w:val="center"/>
+                          <w:rPr>
+                            <w:lang w:val="en-US"/>
+                          </w:rPr>
+                        </w:pPr>
+                        <w:r>
+                          <w:rPr>
+                            <w:lang w:val="en-US"/>
+                          </w:rPr>
+                          <w:t>t=0</w:t>
+                        </w:r>
+                      </w:p>
+                    </w:txbxContent>
+                  </v:textbox>
+                </v:oval>
+                <v:oval id="_x0000_s1701" style="position:absolute;left:9438;top:11943;width:857;height:540">
+                  <v:textbox style="mso-next-textbox:#_x0000_s1701">
+                    <w:txbxContent>
+                      <w:p>
+                        <w:pPr>
+                          <w:jc w:val="center"/>
+                          <w:rPr>
+                            <w:lang w:val="en-US"/>
+                          </w:rPr>
+                        </w:pPr>
+                        <w:r>
+                          <w:rPr>
+                            <w:lang w:val="en-US"/>
+                          </w:rPr>
+                          <w:t>t=1</w:t>
+                        </w:r>
+                      </w:p>
+                    </w:txbxContent>
+                  </v:textbox>
+                </v:oval>
+                <v:oval id="_x0000_s1702" style="position:absolute;left:9438;top:11223;width:857;height:540">
+                  <v:textbox style="mso-next-textbox:#_x0000_s1702">
+                    <w:txbxContent>
+                      <w:p>
+                        <w:pPr>
+                          <w:jc w:val="center"/>
+                          <w:rPr>
+                            <w:lang w:val="en-US"/>
+                          </w:rPr>
+                        </w:pPr>
+                        <w:r>
+                          <w:rPr>
+                            <w:lang w:val="en-US"/>
+                          </w:rPr>
+                          <w:t>t=2</w:t>
+                        </w:r>
+                      </w:p>
+                    </w:txbxContent>
+                  </v:textbox>
+                </v:oval>
+                <v:oval id="_x0000_s1703" style="position:absolute;left:9438;top:10503;width:857;height:540">
+                  <v:textbox style="mso-next-textbox:#_x0000_s1703">
+                    <w:txbxContent>
+                      <w:p>
+                        <w:pPr>
+                          <w:jc w:val="center"/>
+                          <w:rPr>
+                            <w:lang w:val="en-US"/>
+                          </w:rPr>
+                        </w:pPr>
+                        <w:r>
+                          <w:rPr>
+                            <w:lang w:val="en-US"/>
+                          </w:rPr>
+                          <w:t>t=3</w:t>
+                        </w:r>
+                      </w:p>
+                    </w:txbxContent>
+                  </v:textbox>
+                </v:oval>
+                <v:oval id="_x0000_s1704" style="position:absolute;left:9438;top:9783;width:857;height:540">
+                  <v:textbox style="mso-next-textbox:#_x0000_s1704">
+                    <w:txbxContent>
+                      <w:p>
+                        <w:pPr>
+                          <w:jc w:val="center"/>
+                          <w:rPr>
+                            <w:lang w:val="en-US"/>
+                          </w:rPr>
+                        </w:pPr>
+                        <w:r>
+                          <w:rPr>
+                            <w:lang w:val="en-US"/>
+                          </w:rPr>
+                          <w:t>t=4</w:t>
+                        </w:r>
+                      </w:p>
+                    </w:txbxContent>
+                  </v:textbox>
+                </v:oval>
+                <v:oval id="_x0000_s1705" style="position:absolute;left:9438;top:9064;width:857;height:540">
+                  <v:textbox style="mso-next-textbox:#_x0000_s1705">
+                    <w:txbxContent>
+                      <w:p>
+                        <w:pPr>
+                          <w:jc w:val="center"/>
+                          <w:rPr>
+                            <w:lang w:val="en-US"/>
+                          </w:rPr>
+                        </w:pPr>
+                        <w:r>
+                          <w:rPr>
+                            <w:lang w:val="en-US"/>
+                          </w:rPr>
+                          <w:t>t=5</w:t>
+                        </w:r>
+                      </w:p>
+                    </w:txbxContent>
+                  </v:textbox>
+                </v:oval>
+                <v:oval id="_x0000_s1718" style="position:absolute;left:9413;top:8359;width:857;height:540">
+                  <v:textbox style="mso-next-textbox:#_x0000_s1718">
+                    <w:txbxContent>
+                      <w:p>
+                        <w:pPr>
+                          <w:jc w:val="center"/>
+                        </w:pPr>
+                        <w:r>
+                          <w:rPr>
+                            <w:lang w:val="en-US"/>
+                          </w:rPr>
+                          <w:t>t=</w:t>
+                        </w:r>
+                        <w:r>
+                          <w:t>6</w:t>
+                        </w:r>
+                      </w:p>
+                    </w:txbxContent>
+                  </v:textbox>
+                </v:oval>
+              </v:group>
             </v:group>
           </v:group>
         </w:pict>
@@ -40741,8 +39970,6 @@
                       <w:szCs w:val="22"/>
                     </w:rPr>
                   </w:pPr>
-                  <w:proofErr w:type="spellStart"/>
-                  <w:proofErr w:type="gramStart"/>
                   <w:r>
                     <w:rPr>
                       <w:b/>
@@ -40764,8 +39991,6 @@
                     </w:rPr>
                     <w:t>k</w:t>
                   </w:r>
-                  <w:proofErr w:type="spellEnd"/>
-                  <w:proofErr w:type="gramEnd"/>
                   <w:r>
                     <w:rPr>
                       <w:b/>
@@ -40828,7 +40053,7 @@
           <w:szCs w:val="28"/>
         </w:rPr>
         <w:pict>
-          <v:group id="_x0000_s8225" style="position:absolute;left:0;text-align:left;margin-left:-37.5pt;margin-top:9.8pt;width:18.55pt;height:207.55pt;z-index:5" coordorigin="952,8368" coordsize="371,4151">
+          <v:group id="_x0000_s8225" style="position:absolute;left:0;text-align:left;margin-left:-37.5pt;margin-top:9.8pt;width:18.55pt;height:207.55pt;z-index:4" coordorigin="952,8368" coordsize="371,4151">
             <v:rect id="_x0000_s1365" style="position:absolute;left:952;top:12000;width:354;height:519" o:regroupid="1" stroked="f">
               <v:stroke endarrowwidth="narrow" endarrowlength="short"/>
               <v:textbox style="mso-next-textbox:#_x0000_s1365">
@@ -41076,7 +40301,7 @@
           <w:szCs w:val="28"/>
         </w:rPr>
         <w:pict>
-          <v:line id="_x0000_s1714" style="position:absolute;left:0;text-align:left;z-index:4" from="348.15pt,27.2pt" to="385.55pt,123.05pt" strokeweight="1.5pt">
+          <v:line id="_x0000_s1714" style="position:absolute;left:0;text-align:left;z-index:3" from="348.15pt,27.2pt" to="385.55pt,123.05pt" strokeweight="1.5pt">
             <v:stroke endarrow="classic" endarrowwidth="narrow"/>
           </v:line>
         </w:pict>
@@ -41159,226 +40384,6 @@
           <w:szCs w:val="28"/>
         </w:rPr>
       </w:pPr>
-      <w:r>
-        <w:rPr>
-          <w:noProof/>
-          <w:sz w:val="28"/>
-          <w:szCs w:val="28"/>
-        </w:rPr>
-        <w:pict>
-          <v:group id="_x0000_s8224" style="position:absolute;margin-left:6.75pt;margin-top:11.35pt;width:441.9pt;height:25.95pt;z-index:3" coordorigin="1837,13024" coordsize="8838,519">
-            <v:rect id="_x0000_s1416" style="position:absolute;left:8843;top:13024;width:611;height:519" o:regroupid="1" stroked="f">
-              <v:stroke endarrowwidth="narrow" endarrowlength="short"/>
-              <v:textbox style="mso-next-textbox:#_x0000_s1416">
-                <w:txbxContent>
-                  <w:p>
-                    <w:pPr>
-                      <w:rPr>
-                        <w:sz w:val="22"/>
-                        <w:szCs w:val="22"/>
-                      </w:rPr>
-                    </w:pPr>
-                    <w:r>
-                      <w:rPr>
-                        <w:b/>
-                        <w:sz w:val="22"/>
-                        <w:szCs w:val="22"/>
-                      </w:rPr>
-                      <w:t>6</w:t>
-                    </w:r>
-                  </w:p>
-                </w:txbxContent>
-              </v:textbox>
-            </v:rect>
-            <v:rect id="_x0000_s1417" style="position:absolute;left:7393;top:13024;width:611;height:519" o:regroupid="1" stroked="f">
-              <v:stroke endarrowwidth="narrow" endarrowlength="short"/>
-              <v:textbox>
-                <w:txbxContent>
-                  <w:p>
-                    <w:pPr>
-                      <w:rPr>
-                        <w:b/>
-                        <w:sz w:val="22"/>
-                        <w:szCs w:val="22"/>
-                      </w:rPr>
-                    </w:pPr>
-                    <w:r>
-                      <w:rPr>
-                        <w:b/>
-                        <w:sz w:val="22"/>
-                        <w:szCs w:val="22"/>
-                      </w:rPr>
-                      <w:t>5</w:t>
-                    </w:r>
-                  </w:p>
-                  <w:p>
-                    <w:pPr>
-                      <w:rPr>
-                        <w:sz w:val="22"/>
-                        <w:szCs w:val="22"/>
-                      </w:rPr>
-                    </w:pPr>
-                  </w:p>
-                </w:txbxContent>
-              </v:textbox>
-            </v:rect>
-            <v:rect id="_x0000_s1418" style="position:absolute;left:5920;top:13024;width:611;height:519" o:regroupid="1" stroked="f">
-              <v:stroke endarrowwidth="narrow" endarrowlength="short"/>
-              <v:textbox>
-                <w:txbxContent>
-                  <w:p>
-                    <w:pPr>
-                      <w:rPr>
-                        <w:b/>
-                        <w:sz w:val="22"/>
-                        <w:szCs w:val="22"/>
-                      </w:rPr>
-                    </w:pPr>
-                    <w:r>
-                      <w:rPr>
-                        <w:b/>
-                        <w:sz w:val="22"/>
-                        <w:szCs w:val="22"/>
-                      </w:rPr>
-                      <w:t>4</w:t>
-                    </w:r>
-                  </w:p>
-                  <w:p>
-                    <w:pPr>
-                      <w:rPr>
-                        <w:sz w:val="22"/>
-                        <w:szCs w:val="22"/>
-                      </w:rPr>
-                    </w:pPr>
-                  </w:p>
-                </w:txbxContent>
-              </v:textbox>
-            </v:rect>
-            <v:rect id="_x0000_s1419" style="position:absolute;left:4487;top:13024;width:611;height:519" o:regroupid="1" stroked="f">
-              <v:stroke endarrowwidth="narrow" endarrowlength="short"/>
-              <v:textbox>
-                <w:txbxContent>
-                  <w:p>
-                    <w:pPr>
-                      <w:rPr>
-                        <w:b/>
-                        <w:sz w:val="22"/>
-                        <w:szCs w:val="22"/>
-                      </w:rPr>
-                    </w:pPr>
-                    <w:r>
-                      <w:rPr>
-                        <w:b/>
-                        <w:sz w:val="22"/>
-                        <w:szCs w:val="22"/>
-                      </w:rPr>
-                      <w:t>3</w:t>
-                    </w:r>
-                  </w:p>
-                  <w:p>
-                    <w:pPr>
-                      <w:rPr>
-                        <w:sz w:val="22"/>
-                        <w:szCs w:val="22"/>
-                      </w:rPr>
-                    </w:pPr>
-                  </w:p>
-                </w:txbxContent>
-              </v:textbox>
-            </v:rect>
-            <v:rect id="_x0000_s1420" style="position:absolute;left:3153;top:13024;width:611;height:519" o:regroupid="1" stroked="f">
-              <v:stroke endarrowwidth="narrow" endarrowlength="short"/>
-              <v:textbox>
-                <w:txbxContent>
-                  <w:p>
-                    <w:pPr>
-                      <w:rPr>
-                        <w:b/>
-                        <w:sz w:val="22"/>
-                        <w:szCs w:val="22"/>
-                      </w:rPr>
-                    </w:pPr>
-                    <w:r>
-                      <w:rPr>
-                        <w:b/>
-                        <w:sz w:val="22"/>
-                        <w:szCs w:val="22"/>
-                      </w:rPr>
-                      <w:t>2</w:t>
-                    </w:r>
-                  </w:p>
-                  <w:p>
-                    <w:pPr>
-                      <w:rPr>
-                        <w:sz w:val="22"/>
-                        <w:szCs w:val="22"/>
-                      </w:rPr>
-                    </w:pPr>
-                  </w:p>
-                </w:txbxContent>
-              </v:textbox>
-            </v:rect>
-            <v:rect id="_x0000_s1421" style="position:absolute;left:1837;top:13024;width:611;height:519" o:regroupid="1" stroked="f">
-              <v:stroke endarrowwidth="narrow" endarrowlength="short"/>
-              <v:textbox>
-                <w:txbxContent>
-                  <w:p>
-                    <w:pPr>
-                      <w:rPr>
-                        <w:b/>
-                        <w:sz w:val="22"/>
-                        <w:szCs w:val="22"/>
-                      </w:rPr>
-                    </w:pPr>
-                    <w:r>
-                      <w:rPr>
-                        <w:b/>
-                        <w:sz w:val="22"/>
-                        <w:szCs w:val="22"/>
-                      </w:rPr>
-                      <w:t>1</w:t>
-                    </w:r>
-                  </w:p>
-                  <w:p>
-                    <w:pPr>
-                      <w:rPr>
-                        <w:sz w:val="22"/>
-                        <w:szCs w:val="22"/>
-                      </w:rPr>
-                    </w:pPr>
-                  </w:p>
-                </w:txbxContent>
-              </v:textbox>
-            </v:rect>
-            <v:rect id="_x0000_s1706" style="position:absolute;left:10064;top:13024;width:611;height:519" stroked="f">
-              <v:stroke endarrowwidth="narrow" endarrowlength="short"/>
-              <v:textbox style="mso-next-textbox:#_x0000_s1706">
-                <w:txbxContent>
-                  <w:p>
-                    <w:pPr>
-                      <w:rPr>
-                        <w:sz w:val="22"/>
-                        <w:szCs w:val="22"/>
-                      </w:rPr>
-                    </w:pPr>
-                    <w:proofErr w:type="gramStart"/>
-                    <w:r>
-                      <w:rPr>
-                        <w:b/>
-                        <w:sz w:val="22"/>
-                        <w:szCs w:val="22"/>
-                        <w:lang w:val="en-US"/>
-                      </w:rPr>
-                      <w:t>k</w:t>
-                    </w:r>
-                    <w:proofErr w:type="gramEnd"/>
-                  </w:p>
-                </w:txbxContent>
-              </v:textbox>
-            </v:rect>
-          </v:group>
-        </w:pict>
-      </w:r>
     </w:p>
     <w:p>
       <w:pPr>
@@ -41522,7 +40527,6 @@
           <w:sz w:val="28"/>
           <w:szCs w:val="28"/>
         </w:rPr>
-        <w:lastRenderedPageBreak/>
         <w:t>шений на каждом шаге, т.е. оптимальную стратегию. Согласно вышеприв</w:t>
       </w:r>
       <w:r>
@@ -41560,10 +40564,10 @@
           <w:szCs w:val="28"/>
         </w:rPr>
         <w:object w:dxaOrig="3480" w:dyaOrig="360">
-          <v:shape id="_x0000_i1183" type="#_x0000_t75" style="width:205.5pt;height:21pt" o:ole="">
-            <v:imagedata r:id="rId289" o:title=""/>
+          <v:shape id="_x0000_i1186" type="#_x0000_t75" style="width:205.35pt;height:21.3pt" o:ole="">
+            <v:imagedata r:id="rId300" o:title=""/>
           </v:shape>
-          <o:OLEObject Type="Embed" ProgID="Equation.3" ShapeID="_x0000_i1183" DrawAspect="Content" ObjectID="_1746293794" r:id="rId290"/>
+          <o:OLEObject Type="Embed" ProgID="Equation.3" ShapeID="_x0000_i1186" DrawAspect="Content" ObjectID="_1746360982" r:id="rId301"/>
         </w:object>
       </w:r>
       <w:r>
@@ -41585,39 +40589,35 @@
           <w:sz w:val="28"/>
           <w:szCs w:val="28"/>
         </w:rPr>
-        <w:t xml:space="preserve">ная стратегия обеспечит оптимальные (минимально возможные) затраты на эксплуатацию оборудования в течение рассматриваемых 5 лет в размере 9465,57 </w:t>
-      </w:r>
-      <w:proofErr w:type="spellStart"/>
-      <w:r>
-        <w:rPr>
-          <w:sz w:val="28"/>
-          <w:szCs w:val="28"/>
-        </w:rPr>
-        <w:t>усл</w:t>
-      </w:r>
-      <w:proofErr w:type="spellEnd"/>
-      <w:r>
-        <w:rPr>
-          <w:sz w:val="28"/>
-          <w:szCs w:val="28"/>
-        </w:rPr>
-        <w:t xml:space="preserve">. </w:t>
-      </w:r>
-      <w:proofErr w:type="spellStart"/>
-      <w:r>
-        <w:rPr>
-          <w:sz w:val="28"/>
-          <w:szCs w:val="28"/>
-        </w:rPr>
-        <w:t>ден</w:t>
-      </w:r>
-      <w:proofErr w:type="spellEnd"/>
-      <w:r>
-        <w:rPr>
-          <w:sz w:val="28"/>
-          <w:szCs w:val="28"/>
-        </w:rPr>
-        <w:t>. ед.</w:t>
+        <w:t xml:space="preserve">ная стратегия обеспечит оптимальные (минимально возможные) затраты на эксплуатацию оборудования в течение рассматриваемых </w:t>
+      </w:r>
+      <w:r>
+        <w:rPr>
+          <w:sz w:val="28"/>
+          <w:szCs w:val="28"/>
+        </w:rPr>
+        <w:t>6</w:t>
+      </w:r>
+      <w:r>
+        <w:rPr>
+          <w:sz w:val="28"/>
+          <w:szCs w:val="28"/>
+        </w:rPr>
+        <w:t xml:space="preserve"> лет в размере</w:t>
+      </w:r>
+      <w:r>
+        <w:rPr>
+          <w:sz w:val="28"/>
+          <w:szCs w:val="28"/>
+        </w:rPr>
+        <w:t xml:space="preserve"> 6144,431</w:t>
+      </w:r>
+      <w:r>
+        <w:rPr>
+          <w:sz w:val="28"/>
+          <w:szCs w:val="28"/>
+        </w:rPr>
+        <w:t xml:space="preserve"> усл. ден. ед.</w:t>
       </w:r>
     </w:p>
     <w:p>
@@ -41689,15 +40689,15 @@
           <w:sz w:val="28"/>
           <w:szCs w:val="28"/>
         </w:rPr>
-        <w:t xml:space="preserve"> представлен блок ввода исходных данных. </w:t>
-      </w:r>
-      <w:proofErr w:type="gramStart"/>
-      <w:r>
-        <w:rPr>
-          <w:sz w:val="28"/>
-          <w:szCs w:val="28"/>
-        </w:rPr>
-        <w:t>Программа позволяет вести расчет в текущих (с учетом инфляции) или постоянных ценах, задавать горизонт планирования (в программе э</w:t>
+        <w:t xml:space="preserve"> представлен блок ввода исходных данных. Программа позволяет вести расчет в текущих (с учетом инфляции) </w:t>
+      </w:r>
+      <w:r>
+        <w:rPr>
+          <w:sz w:val="28"/>
+          <w:szCs w:val="28"/>
+        </w:rPr>
+        <w:lastRenderedPageBreak/>
+        <w:t>или постоянных ценах, задавать горизонт планирования (в программе э</w:t>
       </w:r>
       <w:r>
         <w:rPr>
@@ -41711,7 +40711,21 @@
           <w:sz w:val="28"/>
           <w:szCs w:val="28"/>
         </w:rPr>
-        <w:t>фективный горизонт планирования условно принят до 7 лет, при необход</w:t>
+        <w:t xml:space="preserve">фективный горизонт планирования условно принят до </w:t>
+      </w:r>
+      <w:r>
+        <w:rPr>
+          <w:sz w:val="28"/>
+          <w:szCs w:val="28"/>
+        </w:rPr>
+        <w:t>9</w:t>
+      </w:r>
+      <w:r>
+        <w:rPr>
+          <w:sz w:val="28"/>
+          <w:szCs w:val="28"/>
+        </w:rPr>
+        <w:t xml:space="preserve"> лет, при необход</w:t>
       </w:r>
       <w:r>
         <w:rPr>
@@ -41830,23 +40844,7 @@
           <w:sz w:val="28"/>
           <w:szCs w:val="28"/>
         </w:rPr>
-        <w:t>, либо (при отсутствии</w:t>
-      </w:r>
-      <w:proofErr w:type="gramEnd"/>
-      <w:r>
-        <w:rPr>
-          <w:sz w:val="28"/>
-          <w:szCs w:val="28"/>
-        </w:rPr>
-        <w:t xml:space="preserve"> </w:t>
-      </w:r>
-      <w:proofErr w:type="gramStart"/>
-      <w:r>
-        <w:rPr>
-          <w:sz w:val="28"/>
-          <w:szCs w:val="28"/>
-        </w:rPr>
-        <w:t>данной и</w:t>
+        <w:t>, либо (при отсутствии данной и</w:t>
       </w:r>
       <w:r>
         <w:rPr>
@@ -41890,7 +40888,6 @@
         </w:rPr>
         <w:t>ка) начисления амортизации).</w:t>
       </w:r>
-      <w:proofErr w:type="gramEnd"/>
     </w:p>
     <w:p>
       <w:pPr>
@@ -41907,8 +40904,8 @@
           <w:szCs w:val="28"/>
         </w:rPr>
         <w:pict>
-          <v:shape id="_x0000_i1181" type="#_x0000_t75" style="width:468pt;height:138.75pt">
-            <v:imagedata r:id="rId291" o:title="замена оборудования ввод"/>
+          <v:shape id="_x0000_i1187" type="#_x0000_t75" style="width:468.3pt;height:138.35pt">
+            <v:imagedata r:id="rId302" o:title="замена оборудования ввод"/>
           </v:shape>
         </w:pict>
       </w:r>
@@ -41980,7 +40977,6 @@
           <w:sz w:val="28"/>
           <w:szCs w:val="28"/>
         </w:rPr>
-        <w:lastRenderedPageBreak/>
         <w:t xml:space="preserve">На рис. </w:t>
       </w:r>
       <w:r>
@@ -42044,39 +41040,7 @@
           <w:sz w:val="28"/>
           <w:szCs w:val="28"/>
         </w:rPr>
-        <w:t xml:space="preserve"> </w:t>
-      </w:r>
-      <w:proofErr w:type="spellStart"/>
-      <w:r>
-        <w:rPr>
-          <w:sz w:val="28"/>
-          <w:szCs w:val="28"/>
-        </w:rPr>
-        <w:t>усл</w:t>
-      </w:r>
-      <w:proofErr w:type="spellEnd"/>
-      <w:r>
-        <w:rPr>
-          <w:sz w:val="28"/>
-          <w:szCs w:val="28"/>
-        </w:rPr>
-        <w:t xml:space="preserve">. </w:t>
-      </w:r>
-      <w:proofErr w:type="spellStart"/>
-      <w:r>
-        <w:rPr>
-          <w:sz w:val="28"/>
-          <w:szCs w:val="28"/>
-        </w:rPr>
-        <w:t>ден</w:t>
-      </w:r>
-      <w:proofErr w:type="spellEnd"/>
-      <w:r>
-        <w:rPr>
-          <w:sz w:val="28"/>
-          <w:szCs w:val="28"/>
-        </w:rPr>
-        <w:t>. ед.</w:t>
+        <w:t xml:space="preserve"> усл. ден. ед.</w:t>
       </w:r>
     </w:p>
     <w:p>
@@ -42093,9 +41057,10 @@
           <w:sz w:val="28"/>
           <w:szCs w:val="28"/>
         </w:rPr>
+        <w:lastRenderedPageBreak/>
         <w:pict>
-          <v:shape id="_x0000_i1182" type="#_x0000_t75" style="width:467.25pt;height:263.25pt">
-            <v:imagedata r:id="rId292" o:title="замена оборудования вывод"/>
+          <v:shape id="_x0000_i1188" type="#_x0000_t75" style="width:467.7pt;height:263.6pt">
+            <v:imagedata r:id="rId303" o:title="замена оборудования вывод"/>
           </v:shape>
         </w:pict>
       </w:r>
@@ -42299,69 +41264,12 @@
           <w:szCs w:val="28"/>
         </w:rPr>
       </w:pPr>
-      <w:proofErr w:type="gramStart"/>
-      <w:r>
-        <w:rPr>
-          <w:sz w:val="28"/>
-          <w:szCs w:val="28"/>
-        </w:rPr>
-        <w:t>Бережная</w:t>
-      </w:r>
-      <w:proofErr w:type="gramEnd"/>
-      <w:r>
-        <w:rPr>
-          <w:sz w:val="28"/>
-          <w:szCs w:val="28"/>
-        </w:rPr>
-        <w:t xml:space="preserve"> Е.В., Бережной В.И. Математические методы моделирования экономических систем: Учеб</w:t>
-      </w:r>
-      <w:proofErr w:type="gramStart"/>
-      <w:r>
-        <w:rPr>
-          <w:sz w:val="28"/>
-          <w:szCs w:val="28"/>
-        </w:rPr>
-        <w:t>.</w:t>
-      </w:r>
-      <w:proofErr w:type="gramEnd"/>
-      <w:r>
-        <w:rPr>
-          <w:sz w:val="28"/>
-          <w:szCs w:val="28"/>
-        </w:rPr>
-        <w:t xml:space="preserve"> </w:t>
-      </w:r>
-      <w:proofErr w:type="gramStart"/>
-      <w:r>
-        <w:rPr>
-          <w:sz w:val="28"/>
-          <w:szCs w:val="28"/>
-        </w:rPr>
-        <w:t>п</w:t>
-      </w:r>
-      <w:proofErr w:type="gramEnd"/>
-      <w:r>
-        <w:rPr>
-          <w:sz w:val="28"/>
-          <w:szCs w:val="28"/>
-        </w:rPr>
-        <w:t xml:space="preserve">особие. – М.: Финансы и статистика, 2001. – 368 </w:t>
-      </w:r>
-      <w:proofErr w:type="gramStart"/>
-      <w:r>
-        <w:rPr>
-          <w:sz w:val="28"/>
-          <w:szCs w:val="28"/>
-        </w:rPr>
-        <w:t>с</w:t>
-      </w:r>
-      <w:proofErr w:type="gramEnd"/>
-      <w:r>
-        <w:rPr>
-          <w:sz w:val="28"/>
-          <w:szCs w:val="28"/>
-        </w:rPr>
-        <w:t>.</w:t>
+      <w:r>
+        <w:rPr>
+          <w:sz w:val="28"/>
+          <w:szCs w:val="28"/>
+        </w:rPr>
+        <w:t>Бережная Е.В., Бережной В.И. Математические методы моделирования экономических систем: Учеб. пособие. – М.: Финансы и статистика, 2001. – 368 с.</w:t>
       </w:r>
     </w:p>
     <w:p>
@@ -42384,7 +41292,6 @@
         </w:rPr>
         <w:t xml:space="preserve">Дьяконов В.П. Энциклопедия </w:t>
       </w:r>
-      <w:proofErr w:type="spellStart"/>
       <w:r>
         <w:rPr>
           <w:sz w:val="28"/>
@@ -42393,7 +41300,6 @@
         </w:rPr>
         <w:t>Mathcad</w:t>
       </w:r>
-      <w:proofErr w:type="spellEnd"/>
       <w:r>
         <w:rPr>
           <w:sz w:val="28"/>
@@ -42401,7 +41307,6 @@
         </w:rPr>
         <w:t xml:space="preserve"> 2001</w:t>
       </w:r>
-      <w:proofErr w:type="spellStart"/>
       <w:r>
         <w:rPr>
           <w:sz w:val="28"/>
@@ -42410,7 +41315,6 @@
         </w:rPr>
         <w:t>i</w:t>
       </w:r>
-      <w:proofErr w:type="spellEnd"/>
       <w:r>
         <w:rPr>
           <w:sz w:val="28"/>
@@ -42425,7 +41329,6 @@
         </w:rPr>
         <w:t xml:space="preserve">и </w:t>
       </w:r>
-      <w:proofErr w:type="spellStart"/>
       <w:r>
         <w:rPr>
           <w:sz w:val="28"/>
@@ -42434,7 +41337,6 @@
         </w:rPr>
         <w:t>Mathcad</w:t>
       </w:r>
-      <w:proofErr w:type="spellEnd"/>
       <w:r>
         <w:rPr>
           <w:sz w:val="28"/>
@@ -42447,23 +41349,7 @@
           <w:sz w:val="28"/>
           <w:szCs w:val="28"/>
         </w:rPr>
-        <w:t xml:space="preserve">. – М.: СОЛОН-Пресс, 2004. – 832 </w:t>
-      </w:r>
-      <w:proofErr w:type="gramStart"/>
-      <w:r>
-        <w:rPr>
-          <w:sz w:val="28"/>
-          <w:szCs w:val="28"/>
-        </w:rPr>
-        <w:t>с</w:t>
-      </w:r>
-      <w:proofErr w:type="gramEnd"/>
-      <w:r>
-        <w:rPr>
-          <w:sz w:val="28"/>
-          <w:szCs w:val="28"/>
-        </w:rPr>
-        <w:t>.</w:t>
+        <w:t>. – М.: СОЛОН-Пресс, 2004. – 832 с.</w:t>
       </w:r>
     </w:p>
     <w:p>
@@ -42498,23 +41384,7 @@
           <w:sz w:val="28"/>
           <w:szCs w:val="28"/>
         </w:rPr>
-        <w:t xml:space="preserve">зов / Н.Ш. Кремер, </w:t>
-      </w:r>
-      <w:proofErr w:type="spellStart"/>
-      <w:r>
-        <w:rPr>
-          <w:sz w:val="28"/>
-          <w:szCs w:val="28"/>
-        </w:rPr>
-        <w:t>Б.А.Путко</w:t>
-      </w:r>
-      <w:proofErr w:type="spellEnd"/>
-      <w:r>
-        <w:rPr>
-          <w:sz w:val="28"/>
-          <w:szCs w:val="28"/>
-        </w:rPr>
-        <w:t>, И.М. Тришин, М.Н. Фридман; Под ред. проф. Н.Ш. Кремера. – М.: ЮНИТИ, 2000. – 407 с.</w:t>
+        <w:t>зов / Н.Ш. Кремер, Б.А.Путко, И.М. Тришин, М.Н. Фридман; Под ред. проф. Н.Ш. Кремера. – М.: ЮНИТИ, 2000. – 407 с.</w:t>
       </w:r>
     </w:p>
     <w:p>
@@ -42537,7 +41407,6 @@
         </w:rPr>
         <w:t xml:space="preserve">Кирьянов Д.В. </w:t>
       </w:r>
-      <w:proofErr w:type="spellStart"/>
       <w:r>
         <w:rPr>
           <w:sz w:val="28"/>
@@ -42546,7 +41415,6 @@
         </w:rPr>
         <w:t>Mathcad</w:t>
       </w:r>
-      <w:proofErr w:type="spellEnd"/>
       <w:r>
         <w:rPr>
           <w:sz w:val="28"/>
@@ -42573,23 +41441,7 @@
           <w:sz w:val="28"/>
           <w:szCs w:val="28"/>
         </w:rPr>
-        <w:t xml:space="preserve"> СПб.: БХВ–Петербург, 2005. – 576 </w:t>
-      </w:r>
-      <w:proofErr w:type="gramStart"/>
-      <w:r>
-        <w:rPr>
-          <w:sz w:val="28"/>
-          <w:szCs w:val="28"/>
-        </w:rPr>
-        <w:t>с</w:t>
-      </w:r>
-      <w:proofErr w:type="gramEnd"/>
-      <w:r>
-        <w:rPr>
-          <w:sz w:val="28"/>
-          <w:szCs w:val="28"/>
-        </w:rPr>
-        <w:t>.</w:t>
+        <w:t xml:space="preserve"> СПб.: БХВ–Петербург, 2005. – 576 с.</w:t>
       </w:r>
     </w:p>
     <w:p>
@@ -42612,7 +41464,6 @@
         </w:rPr>
         <w:t xml:space="preserve">Плис А.И., Сливина Н.А. </w:t>
       </w:r>
-      <w:proofErr w:type="spellStart"/>
       <w:r>
         <w:rPr>
           <w:sz w:val="28"/>
@@ -42621,45 +41472,12 @@
         </w:rPr>
         <w:t>Mathcad</w:t>
       </w:r>
-      <w:proofErr w:type="spellEnd"/>
-      <w:r>
-        <w:rPr>
-          <w:sz w:val="28"/>
-          <w:szCs w:val="28"/>
-        </w:rPr>
-        <w:t xml:space="preserve"> 2000. Математический практикум для экономистов и инженеров: Учеб</w:t>
-      </w:r>
-      <w:proofErr w:type="gramStart"/>
-      <w:r>
-        <w:rPr>
-          <w:sz w:val="28"/>
-          <w:szCs w:val="28"/>
-        </w:rPr>
-        <w:t>.</w:t>
-      </w:r>
-      <w:proofErr w:type="gramEnd"/>
-      <w:r>
-        <w:rPr>
-          <w:sz w:val="28"/>
-          <w:szCs w:val="28"/>
-        </w:rPr>
-        <w:t xml:space="preserve"> </w:t>
-      </w:r>
-      <w:proofErr w:type="gramStart"/>
-      <w:r>
-        <w:rPr>
-          <w:sz w:val="28"/>
-          <w:szCs w:val="28"/>
-        </w:rPr>
-        <w:t>п</w:t>
-      </w:r>
-      <w:proofErr w:type="gramEnd"/>
-      <w:r>
-        <w:rPr>
-          <w:sz w:val="28"/>
-          <w:szCs w:val="28"/>
-        </w:rPr>
-        <w:t>особие. – М.: Финансы и статистика, 2000. – 656</w:t>
+      <w:r>
+        <w:rPr>
+          <w:sz w:val="28"/>
+          <w:szCs w:val="28"/>
+        </w:rPr>
+        <w:t xml:space="preserve"> 2000. Математический практикум для экономистов и инженеров: Учеб. пособие. – М.: Финансы и статистика, 2000. – 656</w:t>
       </w:r>
       <w:r>
         <w:rPr>
@@ -42667,23 +41485,7 @@
           <w:szCs w:val="28"/>
         </w:rPr>
         <w:softHyphen/>
-        <w:t xml:space="preserve"> </w:t>
-      </w:r>
-      <w:proofErr w:type="gramStart"/>
-      <w:r>
-        <w:rPr>
-          <w:sz w:val="28"/>
-          <w:szCs w:val="28"/>
-        </w:rPr>
-        <w:t>с</w:t>
-      </w:r>
-      <w:proofErr w:type="gramEnd"/>
-      <w:r>
-        <w:rPr>
-          <w:sz w:val="28"/>
-          <w:szCs w:val="28"/>
-        </w:rPr>
-        <w:t>.</w:t>
+        <w:t xml:space="preserve"> с.</w:t>
       </w:r>
     </w:p>
     <w:p>
@@ -42746,39 +41548,7 @@
           <w:sz w:val="28"/>
           <w:szCs w:val="28"/>
         </w:rPr>
-        <w:t xml:space="preserve">ставители Смирнов Ю.Н., Шибанова Е.В. Набережные Челны: Изд-во </w:t>
-      </w:r>
-      <w:proofErr w:type="spellStart"/>
-      <w:r>
-        <w:rPr>
-          <w:sz w:val="28"/>
-          <w:szCs w:val="28"/>
-        </w:rPr>
-        <w:t>КамПИ</w:t>
-      </w:r>
-      <w:proofErr w:type="spellEnd"/>
-      <w:r>
-        <w:rPr>
-          <w:sz w:val="28"/>
-          <w:szCs w:val="28"/>
-        </w:rPr>
-        <w:t xml:space="preserve">, 2004. – 39 </w:t>
-      </w:r>
-      <w:proofErr w:type="gramStart"/>
-      <w:r>
-        <w:rPr>
-          <w:sz w:val="28"/>
-          <w:szCs w:val="28"/>
-        </w:rPr>
-        <w:t>с</w:t>
-      </w:r>
-      <w:proofErr w:type="gramEnd"/>
-      <w:r>
-        <w:rPr>
-          <w:sz w:val="28"/>
-          <w:szCs w:val="28"/>
-        </w:rPr>
-        <w:t>.</w:t>
+        <w:t>ставители Смирнов Ю.Н., Шибанова Е.В. Набережные Челны: Изд-во КамПИ, 2004. – 39 с.</w:t>
       </w:r>
     </w:p>
     <w:p>
@@ -42794,39 +41564,13 @@
           <w:szCs w:val="28"/>
         </w:rPr>
       </w:pPr>
-      <w:proofErr w:type="spellStart"/>
-      <w:r>
-        <w:rPr>
-          <w:sz w:val="28"/>
-          <w:szCs w:val="28"/>
-        </w:rPr>
-        <w:t>Херхагер</w:t>
-      </w:r>
-      <w:proofErr w:type="spellEnd"/>
-      <w:r>
-        <w:rPr>
-          <w:sz w:val="28"/>
-          <w:szCs w:val="28"/>
-        </w:rPr>
-        <w:t xml:space="preserve"> М., </w:t>
-      </w:r>
-      <w:proofErr w:type="spellStart"/>
-      <w:r>
-        <w:rPr>
-          <w:sz w:val="28"/>
-          <w:szCs w:val="28"/>
-        </w:rPr>
-        <w:t>Партолль</w:t>
-      </w:r>
-      <w:proofErr w:type="spellEnd"/>
-      <w:r>
-        <w:rPr>
-          <w:sz w:val="28"/>
-          <w:szCs w:val="28"/>
-        </w:rPr>
-        <w:t xml:space="preserve"> Х. </w:t>
-      </w:r>
-      <w:proofErr w:type="spellStart"/>
+      <w:r>
+        <w:rPr>
+          <w:sz w:val="28"/>
+          <w:szCs w:val="28"/>
+        </w:rPr>
+        <w:t xml:space="preserve">Херхагер М., Партолль Х. </w:t>
+      </w:r>
       <w:r>
         <w:rPr>
           <w:sz w:val="28"/>
@@ -42835,29 +41579,12 @@
         </w:rPr>
         <w:t>Mathcad</w:t>
       </w:r>
-      <w:proofErr w:type="spellEnd"/>
-      <w:r>
-        <w:rPr>
-          <w:sz w:val="28"/>
-          <w:szCs w:val="28"/>
-        </w:rPr>
-        <w:t xml:space="preserve"> 2000: полное руководство: Пер. </w:t>
-      </w:r>
-      <w:proofErr w:type="gramStart"/>
-      <w:r>
-        <w:rPr>
-          <w:sz w:val="28"/>
-          <w:szCs w:val="28"/>
-        </w:rPr>
-        <w:t>с</w:t>
-      </w:r>
-      <w:proofErr w:type="gramEnd"/>
-      <w:r>
-        <w:rPr>
-          <w:sz w:val="28"/>
-          <w:szCs w:val="28"/>
-        </w:rPr>
-        <w:t xml:space="preserve"> нем. – К.: Издательская группа </w:t>
+      <w:r>
+        <w:rPr>
+          <w:sz w:val="28"/>
+          <w:szCs w:val="28"/>
+        </w:rPr>
+        <w:t xml:space="preserve"> 2000: полное руководство: Пер. с нем. – К.: Издательская группа </w:t>
       </w:r>
       <w:r>
         <w:rPr>
@@ -42922,8 +41649,8 @@
       </w:pPr>
       <w:r>
         <w:pict>
-          <v:shape id="_x0000_i1178" type="#_x0000_t75" style="width:383.25pt;height:585pt">
-            <v:imagedata r:id="rId293" o:title="распределение ресурсов листинг 1"/>
+          <v:shape id="_x0000_i1189" type="#_x0000_t75" style="width:383.8pt;height:584.15pt">
+            <v:imagedata r:id="rId304" o:title="распределение ресурсов листинг 1"/>
           </v:shape>
         </w:pict>
       </w:r>
@@ -42961,8 +41688,8 @@
     <w:p>
       <w:r>
         <w:pict>
-          <v:shape id="_x0000_i1179" type="#_x0000_t75" style="width:467.25pt;height:513pt">
-            <v:imagedata r:id="rId294" o:title="замена оборудования листинг 1"/>
+          <v:shape id="_x0000_i1190" type="#_x0000_t75" style="width:467.7pt;height:513.4pt">
+            <v:imagedata r:id="rId305" o:title="замена оборудования листинг 1"/>
           </v:shape>
         </w:pict>
       </w:r>
@@ -42974,15 +41701,15 @@
       <w:r>
         <w:lastRenderedPageBreak/>
         <w:pict>
-          <v:shape id="_x0000_i1180" type="#_x0000_t75" style="width:467.25pt;height:313.5pt">
-            <v:imagedata r:id="rId295" o:title="замена оборудования листинг 2"/>
+          <v:shape id="_x0000_i1191" type="#_x0000_t75" style="width:467.7pt;height:313.65pt">
+            <v:imagedata r:id="rId306" o:title="замена оборудования листинг 2"/>
           </v:shape>
         </w:pict>
       </w:r>
     </w:p>
     <w:sectPr>
-      <w:headerReference w:type="even" r:id="rId296"/>
-      <w:headerReference w:type="default" r:id="rId297"/>
+      <w:headerReference w:type="even" r:id="rId307"/>
+      <w:headerReference w:type="default" r:id="rId308"/>
       <w:pgSz w:w="11906" w:h="16838"/>
       <w:pgMar w:top="1134" w:right="850" w:bottom="1134" w:left="1701" w:header="708" w:footer="708" w:gutter="0"/>
       <w:cols w:space="708"/>
@@ -43188,7 +41915,7 @@
         <w:rStyle w:val="a4"/>
         <w:noProof/>
       </w:rPr>
-      <w:t>28</w:t>
+      <w:t>37</w:t>
     </w:r>
     <w:r>
       <w:rPr>
@@ -45883,7 +44610,7 @@
 </file>
 
 <file path=customXml/itemProps1.xml><?xml version="1.0" encoding="utf-8"?>
-<ds:datastoreItem xmlns:ds="http://schemas.openxmlformats.org/officeDocument/2006/customXml" ds:itemID="{721B7F44-96E2-4B60-9238-12A1BC258F20}">
+<ds:datastoreItem xmlns:ds="http://schemas.openxmlformats.org/officeDocument/2006/customXml" ds:itemID="{783F6573-8EAA-41C4-A1D1-6F4216BC3F1F}">
   <ds:schemaRefs>
     <ds:schemaRef ds:uri="http://schemas.openxmlformats.org/officeDocument/2006/bibliography"/>
   </ds:schemaRefs>

--- a/Курсовая работа Шарафиев Ришат (23 вариант).docx
+++ b/Курсовая работа Шарафиев Ришат (23 вариант).docx
@@ -361,13 +361,31 @@
         </w:rPr>
         <w:t xml:space="preserve"> </w:t>
       </w:r>
-      <w:r>
-        <w:rPr>
-          <w:sz w:val="28"/>
-          <w:szCs w:val="28"/>
-        </w:rPr>
-        <w:t>Шарафиев Р.Р</w:t>
-      </w:r>
+      <w:proofErr w:type="spellStart"/>
+      <w:r>
+        <w:rPr>
+          <w:sz w:val="28"/>
+          <w:szCs w:val="28"/>
+        </w:rPr>
+        <w:t>Шарафиев</w:t>
+      </w:r>
+      <w:proofErr w:type="spellEnd"/>
+      <w:r>
+        <w:rPr>
+          <w:sz w:val="28"/>
+          <w:szCs w:val="28"/>
+        </w:rPr>
+        <w:t xml:space="preserve"> Р.</w:t>
+      </w:r>
+      <w:proofErr w:type="gramStart"/>
+      <w:r>
+        <w:rPr>
+          <w:sz w:val="28"/>
+          <w:szCs w:val="28"/>
+        </w:rPr>
+        <w:t>Р</w:t>
+      </w:r>
+      <w:proofErr w:type="gramEnd"/>
     </w:p>
     <w:p>
       <w:pPr>
@@ -400,15 +418,40 @@
           <w:sz w:val="28"/>
           <w:szCs w:val="28"/>
         </w:rPr>
-        <w:t>№ зач.</w:t>
-      </w:r>
-      <w:r>
-        <w:rPr>
-          <w:sz w:val="28"/>
-          <w:szCs w:val="28"/>
-        </w:rPr>
-        <w:t>книжки</w:t>
-      </w:r>
+        <w:t xml:space="preserve">№ </w:t>
+      </w:r>
+      <w:proofErr w:type="spellStart"/>
+      <w:r>
+        <w:rPr>
+          <w:sz w:val="28"/>
+          <w:szCs w:val="28"/>
+        </w:rPr>
+        <w:t>зач</w:t>
+      </w:r>
+      <w:proofErr w:type="gramStart"/>
+      <w:r>
+        <w:rPr>
+          <w:sz w:val="28"/>
+          <w:szCs w:val="28"/>
+        </w:rPr>
+        <w:t>.</w:t>
+      </w:r>
+      <w:r>
+        <w:rPr>
+          <w:sz w:val="28"/>
+          <w:szCs w:val="28"/>
+        </w:rPr>
+        <w:t>к</w:t>
+      </w:r>
+      <w:proofErr w:type="gramEnd"/>
+      <w:r>
+        <w:rPr>
+          <w:sz w:val="28"/>
+          <w:szCs w:val="28"/>
+        </w:rPr>
+        <w:t>нижки</w:t>
+      </w:r>
+      <w:proofErr w:type="spellEnd"/>
       <w:r>
         <w:rPr>
           <w:sz w:val="28"/>
@@ -463,6 +506,7 @@
           <w:szCs w:val="28"/>
         </w:rPr>
       </w:pPr>
+      <w:proofErr w:type="spellStart"/>
       <w:r>
         <w:rPr>
           <w:sz w:val="28"/>
@@ -475,7 +519,15 @@
           <w:sz w:val="28"/>
           <w:szCs w:val="28"/>
         </w:rPr>
-        <w:t>.ф.-м.н.</w:t>
+        <w:t>.ф.-м.н</w:t>
+      </w:r>
+      <w:proofErr w:type="spellEnd"/>
+      <w:r>
+        <w:rPr>
+          <w:sz w:val="28"/>
+          <w:szCs w:val="28"/>
+        </w:rPr>
+        <w:t>.</w:t>
       </w:r>
       <w:r>
         <w:rPr>
@@ -508,12 +560,21 @@
         </w:rPr>
         <w:t xml:space="preserve">А.Г. </w:t>
       </w:r>
-      <w:r>
-        <w:rPr>
-          <w:sz w:val="28"/>
-          <w:szCs w:val="28"/>
-        </w:rPr>
-        <w:t xml:space="preserve">Исавнин </w:t>
+      <w:proofErr w:type="spellStart"/>
+      <w:r>
+        <w:rPr>
+          <w:sz w:val="28"/>
+          <w:szCs w:val="28"/>
+        </w:rPr>
+        <w:t>Исавнин</w:t>
+      </w:r>
+      <w:proofErr w:type="spellEnd"/>
+      <w:r>
+        <w:rPr>
+          <w:sz w:val="28"/>
+          <w:szCs w:val="28"/>
+        </w:rPr>
+        <w:t xml:space="preserve"> </w:t>
       </w:r>
     </w:p>
     <w:p>
@@ -525,12 +586,21 @@
           <w:szCs w:val="28"/>
         </w:rPr>
       </w:pPr>
-      <w:r>
-        <w:rPr>
-          <w:sz w:val="28"/>
-          <w:szCs w:val="28"/>
-        </w:rPr>
-        <w:t>к.э.н., доцент</w:t>
+      <w:proofErr w:type="spellStart"/>
+      <w:r>
+        <w:rPr>
+          <w:sz w:val="28"/>
+          <w:szCs w:val="28"/>
+        </w:rPr>
+        <w:t>к.э.н</w:t>
+      </w:r>
+      <w:proofErr w:type="spellEnd"/>
+      <w:r>
+        <w:rPr>
+          <w:sz w:val="28"/>
+          <w:szCs w:val="28"/>
+        </w:rPr>
+        <w:t>., доцент</w:t>
       </w:r>
     </w:p>
     <w:p>
@@ -547,8 +617,17 @@
           <w:sz w:val="28"/>
           <w:szCs w:val="28"/>
         </w:rPr>
-        <w:t>И.И. Махмутов</w:t>
-      </w:r>
+        <w:t xml:space="preserve">И.И. </w:t>
+      </w:r>
+      <w:proofErr w:type="spellStart"/>
+      <w:r>
+        <w:rPr>
+          <w:sz w:val="28"/>
+          <w:szCs w:val="28"/>
+        </w:rPr>
+        <w:t>Махмутов</w:t>
+      </w:r>
+      <w:proofErr w:type="spellEnd"/>
     </w:p>
     <w:p>
       <w:pPr>
@@ -559,12 +638,21 @@
           <w:szCs w:val="28"/>
         </w:rPr>
       </w:pPr>
-      <w:r>
-        <w:rPr>
-          <w:sz w:val="28"/>
-          <w:szCs w:val="28"/>
-        </w:rPr>
-        <w:t>к.э.н., доцент</w:t>
+      <w:proofErr w:type="spellStart"/>
+      <w:r>
+        <w:rPr>
+          <w:sz w:val="28"/>
+          <w:szCs w:val="28"/>
+        </w:rPr>
+        <w:t>к.э.н</w:t>
+      </w:r>
+      <w:proofErr w:type="spellEnd"/>
+      <w:r>
+        <w:rPr>
+          <w:sz w:val="28"/>
+          <w:szCs w:val="28"/>
+        </w:rPr>
+        <w:t>., доцент</w:t>
       </w:r>
     </w:p>
     <w:p>
@@ -581,8 +669,17 @@
           <w:sz w:val="28"/>
           <w:szCs w:val="28"/>
         </w:rPr>
-        <w:t>А.Н. Карамышев</w:t>
-      </w:r>
+        <w:t xml:space="preserve">А.Н. </w:t>
+      </w:r>
+      <w:proofErr w:type="spellStart"/>
+      <w:r>
+        <w:rPr>
+          <w:sz w:val="28"/>
+          <w:szCs w:val="28"/>
+        </w:rPr>
+        <w:t>Карамышев</w:t>
+      </w:r>
+      <w:proofErr w:type="spellEnd"/>
     </w:p>
     <w:p>
       <w:pPr>
@@ -1005,7 +1102,25 @@
           <w:szCs w:val="28"/>
           <w:lang w:eastAsia="en-US"/>
         </w:rPr>
-        <w:t xml:space="preserve">_____________ Исавнин А.Г. </w:t>
+        <w:t xml:space="preserve">_____________ </w:t>
+      </w:r>
+      <w:proofErr w:type="spellStart"/>
+      <w:r>
+        <w:rPr>
+          <w:sz w:val="28"/>
+          <w:szCs w:val="28"/>
+          <w:lang w:eastAsia="en-US"/>
+        </w:rPr>
+        <w:t>Исавнин</w:t>
+      </w:r>
+      <w:proofErr w:type="spellEnd"/>
+      <w:r>
+        <w:rPr>
+          <w:sz w:val="28"/>
+          <w:szCs w:val="28"/>
+          <w:lang w:eastAsia="en-US"/>
+        </w:rPr>
+        <w:t xml:space="preserve"> А.Г. </w:t>
       </w:r>
     </w:p>
     <w:p>
@@ -1165,8 +1280,9 @@
           <w:u w:val="single"/>
           <w:lang w:eastAsia="en-US"/>
         </w:rPr>
-        <w:t xml:space="preserve"> Р</w:t>
-      </w:r>
+        <w:t xml:space="preserve"> </w:t>
+      </w:r>
+      <w:proofErr w:type="spellStart"/>
       <w:r>
         <w:rPr>
           <w:rFonts w:eastAsia="Calibri"/>
@@ -1175,7 +1291,7 @@
           <w:u w:val="single"/>
           <w:lang w:eastAsia="en-US"/>
         </w:rPr>
-        <w:t>ишата</w:t>
+        <w:t>Р</w:t>
       </w:r>
       <w:r>
         <w:rPr>
@@ -1185,8 +1301,9 @@
           <w:u w:val="single"/>
           <w:lang w:eastAsia="en-US"/>
         </w:rPr>
-        <w:t xml:space="preserve"> </w:t>
-      </w:r>
+        <w:t>ишата</w:t>
+      </w:r>
+      <w:proofErr w:type="spellEnd"/>
       <w:r>
         <w:rPr>
           <w:rFonts w:eastAsia="Calibri"/>
@@ -1195,8 +1312,9 @@
           <w:u w:val="single"/>
           <w:lang w:eastAsia="en-US"/>
         </w:rPr>
-        <w:t>Р</w:t>
-      </w:r>
+        <w:t xml:space="preserve"> </w:t>
+      </w:r>
+      <w:proofErr w:type="spellStart"/>
       <w:r>
         <w:rPr>
           <w:rFonts w:eastAsia="Calibri"/>
@@ -1205,8 +1323,19 @@
           <w:u w:val="single"/>
           <w:lang w:eastAsia="en-US"/>
         </w:rPr>
+        <w:t>Р</w:t>
+      </w:r>
+      <w:r>
+        <w:rPr>
+          <w:rFonts w:eastAsia="Calibri"/>
+          <w:sz w:val="28"/>
+          <w:szCs w:val="28"/>
+          <w:u w:val="single"/>
+          <w:lang w:eastAsia="en-US"/>
+        </w:rPr>
         <w:t>авилевича</w:t>
       </w:r>
+      <w:proofErr w:type="spellEnd"/>
       <w:r>
         <w:rPr>
           <w:rFonts w:eastAsia="Calibri"/>
@@ -1486,13 +1615,23 @@
           <w:lang w:eastAsia="en-US"/>
         </w:rPr>
       </w:pPr>
+      <w:proofErr w:type="gramStart"/>
       <w:r>
         <w:rPr>
           <w:sz w:val="28"/>
           <w:szCs w:val="28"/>
           <w:lang w:eastAsia="en-US"/>
         </w:rPr>
-        <w:t xml:space="preserve">Утверждена протоколом от </w:t>
+        <w:t>Утверждена</w:t>
+      </w:r>
+      <w:proofErr w:type="gramEnd"/>
+      <w:r>
+        <w:rPr>
+          <w:sz w:val="28"/>
+          <w:szCs w:val="28"/>
+          <w:lang w:eastAsia="en-US"/>
+        </w:rPr>
+        <w:t xml:space="preserve"> протоколом от </w:t>
       </w:r>
       <w:r>
         <w:rPr>
@@ -1759,6 +1898,7 @@
         </w:rPr>
         <w:t xml:space="preserve">Реализация в </w:t>
       </w:r>
+      <w:proofErr w:type="spellStart"/>
       <w:r>
         <w:rPr>
           <w:rFonts w:ascii="Times New Roman" w:eastAsia="Calibri" w:hAnsi="Times New Roman"/>
@@ -1768,6 +1908,7 @@
         </w:rPr>
         <w:t>MathCad</w:t>
       </w:r>
+      <w:proofErr w:type="spellEnd"/>
       <w:r>
         <w:rPr>
           <w:rFonts w:ascii="Times New Roman" w:eastAsia="Calibri" w:hAnsi="Times New Roman"/>
@@ -2516,8 +2657,42 @@
           <w:u w:val="single"/>
           <w:lang w:eastAsia="en-US"/>
         </w:rPr>
-        <w:t>Шарафиева Ришата Равилевича</w:t>
-      </w:r>
+        <w:t xml:space="preserve">Шарафиева </w:t>
+      </w:r>
+      <w:proofErr w:type="spellStart"/>
+      <w:r>
+        <w:rPr>
+          <w:rFonts w:eastAsia="Calibri"/>
+          <w:sz w:val="28"/>
+          <w:szCs w:val="28"/>
+          <w:u w:val="single"/>
+          <w:lang w:eastAsia="en-US"/>
+        </w:rPr>
+        <w:t>Ришата</w:t>
+      </w:r>
+      <w:proofErr w:type="spellEnd"/>
+      <w:r>
+        <w:rPr>
+          <w:rFonts w:eastAsia="Calibri"/>
+          <w:sz w:val="28"/>
+          <w:szCs w:val="28"/>
+          <w:u w:val="single"/>
+          <w:lang w:eastAsia="en-US"/>
+        </w:rPr>
+        <w:t xml:space="preserve"> </w:t>
+      </w:r>
+      <w:proofErr w:type="spellStart"/>
+      <w:r>
+        <w:rPr>
+          <w:rFonts w:eastAsia="Calibri"/>
+          <w:sz w:val="28"/>
+          <w:szCs w:val="28"/>
+          <w:u w:val="single"/>
+          <w:lang w:eastAsia="en-US"/>
+        </w:rPr>
+        <w:t>Равилевича</w:t>
+      </w:r>
+      <w:proofErr w:type="spellEnd"/>
       <w:r>
         <w:rPr>
           <w:sz w:val="28"/>
@@ -4352,6 +4527,7 @@
           <w:szCs w:val="28"/>
         </w:rPr>
       </w:pPr>
+      <w:proofErr w:type="spellStart"/>
       <w:r>
         <w:rPr>
           <w:sz w:val="28"/>
@@ -4364,7 +4540,15 @@
           <w:sz w:val="28"/>
           <w:szCs w:val="28"/>
         </w:rPr>
-        <w:t>.ф.-м.н.</w:t>
+        <w:t>.ф.-м.н</w:t>
+      </w:r>
+      <w:proofErr w:type="spellEnd"/>
+      <w:r>
+        <w:rPr>
+          <w:sz w:val="28"/>
+          <w:szCs w:val="28"/>
+        </w:rPr>
+        <w:t>.</w:t>
       </w:r>
       <w:r>
         <w:rPr>
@@ -4428,8 +4612,17 @@
           <w:szCs w:val="28"/>
         </w:rPr>
         <w:tab/>
-        <w:t>А.Г. Исавнин</w:t>
-      </w:r>
+        <w:t xml:space="preserve">А.Г. </w:t>
+      </w:r>
+      <w:proofErr w:type="spellStart"/>
+      <w:r>
+        <w:rPr>
+          <w:sz w:val="28"/>
+          <w:szCs w:val="28"/>
+        </w:rPr>
+        <w:t>Исавнин</w:t>
+      </w:r>
+      <w:proofErr w:type="spellEnd"/>
     </w:p>
     <w:p>
       <w:pPr>
@@ -4440,12 +4633,21 @@
           <w:szCs w:val="28"/>
         </w:rPr>
       </w:pPr>
-      <w:r>
-        <w:rPr>
-          <w:sz w:val="28"/>
-          <w:szCs w:val="28"/>
-        </w:rPr>
-        <w:t>к.э.н.</w:t>
+      <w:proofErr w:type="spellStart"/>
+      <w:r>
+        <w:rPr>
+          <w:sz w:val="28"/>
+          <w:szCs w:val="28"/>
+        </w:rPr>
+        <w:t>к.э.н</w:t>
+      </w:r>
+      <w:proofErr w:type="spellEnd"/>
+      <w:r>
+        <w:rPr>
+          <w:sz w:val="28"/>
+          <w:szCs w:val="28"/>
+        </w:rPr>
+        <w:t>.</w:t>
       </w:r>
       <w:r>
         <w:rPr>
@@ -4538,6 +4740,7 @@
         </w:rPr>
         <w:t xml:space="preserve">. </w:t>
       </w:r>
+      <w:proofErr w:type="spellStart"/>
       <w:r>
         <w:rPr>
           <w:sz w:val="28"/>
@@ -4545,6 +4748,7 @@
         </w:rPr>
         <w:t>Махмутов</w:t>
       </w:r>
+      <w:proofErr w:type="spellEnd"/>
     </w:p>
     <w:p>
       <w:pPr>
@@ -4555,12 +4759,21 @@
           <w:szCs w:val="28"/>
         </w:rPr>
       </w:pPr>
-      <w:r>
-        <w:rPr>
-          <w:sz w:val="28"/>
-          <w:szCs w:val="28"/>
-        </w:rPr>
-        <w:t>к.э.н., доцент</w:t>
+      <w:proofErr w:type="spellStart"/>
+      <w:r>
+        <w:rPr>
+          <w:sz w:val="28"/>
+          <w:szCs w:val="28"/>
+        </w:rPr>
+        <w:t>к.э.н</w:t>
+      </w:r>
+      <w:proofErr w:type="spellEnd"/>
+      <w:r>
+        <w:rPr>
+          <w:sz w:val="28"/>
+          <w:szCs w:val="28"/>
+        </w:rPr>
+        <w:t>., доцент</w:t>
       </w:r>
       <w:r>
         <w:rPr>
@@ -4632,6 +4845,7 @@
         </w:rPr>
         <w:t xml:space="preserve"> </w:t>
       </w:r>
+      <w:proofErr w:type="spellStart"/>
       <w:r>
         <w:rPr>
           <w:sz w:val="28"/>
@@ -4639,6 +4853,7 @@
         </w:rPr>
         <w:t>Карамышев</w:t>
       </w:r>
+      <w:proofErr w:type="spellEnd"/>
     </w:p>
     <w:p>
       <w:pPr>
@@ -6129,7 +6344,31 @@
           <w:sz w:val="28"/>
           <w:szCs w:val="28"/>
         </w:rPr>
-        <w:t>ваемой тематике, в частности Ричард Беллман, Томас Кормен, Чарльз Ле</w:t>
+        <w:t xml:space="preserve">ваемой тематике, в частности Ричард Беллман, Томас </w:t>
+      </w:r>
+      <w:proofErr w:type="spellStart"/>
+      <w:r>
+        <w:rPr>
+          <w:sz w:val="28"/>
+          <w:szCs w:val="28"/>
+        </w:rPr>
+        <w:t>Кормен</w:t>
+      </w:r>
+      <w:proofErr w:type="spellEnd"/>
+      <w:r>
+        <w:rPr>
+          <w:sz w:val="28"/>
+          <w:szCs w:val="28"/>
+        </w:rPr>
+        <w:t xml:space="preserve">, Чарльз </w:t>
+      </w:r>
+      <w:proofErr w:type="spellStart"/>
+      <w:r>
+        <w:rPr>
+          <w:sz w:val="28"/>
+          <w:szCs w:val="28"/>
+        </w:rPr>
+        <w:t>Ле</w:t>
       </w:r>
       <w:r>
         <w:rPr>
@@ -6143,7 +6382,31 @@
           <w:sz w:val="28"/>
           <w:szCs w:val="28"/>
         </w:rPr>
-        <w:t>зерсон, Иван Акулич.</w:t>
+        <w:t>зерсон</w:t>
+      </w:r>
+      <w:proofErr w:type="spellEnd"/>
+      <w:r>
+        <w:rPr>
+          <w:sz w:val="28"/>
+          <w:szCs w:val="28"/>
+        </w:rPr>
+        <w:t xml:space="preserve">, Иван </w:t>
+      </w:r>
+      <w:proofErr w:type="spellStart"/>
+      <w:r>
+        <w:rPr>
+          <w:sz w:val="28"/>
+          <w:szCs w:val="28"/>
+        </w:rPr>
+        <w:t>Акулич</w:t>
+      </w:r>
+      <w:proofErr w:type="spellEnd"/>
+      <w:r>
+        <w:rPr>
+          <w:sz w:val="28"/>
+          <w:szCs w:val="28"/>
+        </w:rPr>
+        <w:t>.</w:t>
       </w:r>
     </w:p>
     <w:p>
@@ -6220,6 +6483,7 @@
         </w:rPr>
         <w:t>Актуальность работы</w:t>
       </w:r>
+      <w:proofErr w:type="gramStart"/>
       <w:r>
         <w:rPr>
           <w:sz w:val="28"/>
@@ -6227,6 +6491,7 @@
         </w:rPr>
         <w:t xml:space="preserve"> !</w:t>
       </w:r>
+      <w:proofErr w:type="gramEnd"/>
     </w:p>
     <w:p>
       <w:pPr>
@@ -7155,6 +7420,7 @@
         </w:rPr>
         <w:t xml:space="preserve">, …, </w:t>
       </w:r>
+      <w:proofErr w:type="spellStart"/>
       <w:r>
         <w:rPr>
           <w:i/>
@@ -7174,6 +7440,7 @@
         </w:rPr>
         <w:t>n</w:t>
       </w:r>
+      <w:proofErr w:type="spellEnd"/>
       <w:r>
         <w:rPr>
           <w:sz w:val="28"/>
@@ -7245,6 +7512,7 @@
         </w:rPr>
         <w:t xml:space="preserve">, …, </w:t>
       </w:r>
+      <w:proofErr w:type="spellStart"/>
       <w:r>
         <w:rPr>
           <w:i/>
@@ -7264,6 +7532,7 @@
         </w:rPr>
         <w:t>k</w:t>
       </w:r>
+      <w:proofErr w:type="spellEnd"/>
       <w:r>
         <w:rPr>
           <w:i/>
@@ -7280,6 +7549,7 @@
         </w:rPr>
         <w:t xml:space="preserve">, </w:t>
       </w:r>
+      <w:proofErr w:type="spellStart"/>
       <w:r>
         <w:rPr>
           <w:i/>
@@ -7299,6 +7569,7 @@
         </w:rPr>
         <w:t>k</w:t>
       </w:r>
+      <w:proofErr w:type="spellEnd"/>
       <w:r>
         <w:rPr>
           <w:sz w:val="28"/>
@@ -7306,6 +7577,7 @@
         </w:rPr>
         <w:t xml:space="preserve">, …, </w:t>
       </w:r>
+      <w:proofErr w:type="spellStart"/>
       <w:r>
         <w:rPr>
           <w:i/>
@@ -7325,6 +7597,7 @@
         </w:rPr>
         <w:t>n</w:t>
       </w:r>
+      <w:proofErr w:type="spellEnd"/>
       <w:r>
         <w:rPr>
           <w:i/>
@@ -7341,6 +7614,7 @@
         </w:rPr>
         <w:t xml:space="preserve">, </w:t>
       </w:r>
+      <w:proofErr w:type="spellStart"/>
       <w:r>
         <w:rPr>
           <w:i/>
@@ -7360,6 +7634,7 @@
         </w:rPr>
         <w:t>n</w:t>
       </w:r>
+      <w:proofErr w:type="spellEnd"/>
       <w:r>
         <w:rPr>
           <w:sz w:val="28"/>
@@ -7381,6 +7656,7 @@
         </w:rPr>
         <w:t xml:space="preserve">Причем состояние системы </w:t>
       </w:r>
+      <w:proofErr w:type="spellStart"/>
       <w:r>
         <w:rPr>
           <w:i/>
@@ -7400,6 +7676,7 @@
         </w:rPr>
         <w:t>k</w:t>
       </w:r>
+      <w:proofErr w:type="spellEnd"/>
       <w:r>
         <w:rPr>
           <w:sz w:val="28"/>
@@ -7437,6 +7714,7 @@
         </w:rPr>
         <w:t xml:space="preserve">ко от предшествующего состояния </w:t>
       </w:r>
+      <w:proofErr w:type="spellStart"/>
       <w:r>
         <w:rPr>
           <w:i/>
@@ -7456,6 +7734,7 @@
         </w:rPr>
         <w:t>k</w:t>
       </w:r>
+      <w:proofErr w:type="spellEnd"/>
       <w:r>
         <w:rPr>
           <w:i/>
@@ -7486,7 +7765,23 @@
           <w:sz w:val="28"/>
           <w:szCs w:val="28"/>
         </w:rPr>
-        <w:t xml:space="preserve">-ом </w:t>
+        <w:t>-</w:t>
+      </w:r>
+      <w:proofErr w:type="spellStart"/>
+      <w:r>
+        <w:rPr>
+          <w:sz w:val="28"/>
+          <w:szCs w:val="28"/>
+        </w:rPr>
+        <w:t>ом</w:t>
+      </w:r>
+      <w:proofErr w:type="spellEnd"/>
+      <w:r>
+        <w:rPr>
+          <w:sz w:val="28"/>
+          <w:szCs w:val="28"/>
+        </w:rPr>
+        <w:t xml:space="preserve"> </w:t>
       </w:r>
       <w:r>
         <w:rPr>
@@ -7496,6 +7791,7 @@
         <w:lastRenderedPageBreak/>
         <w:t xml:space="preserve">шаге </w:t>
       </w:r>
+      <w:proofErr w:type="spellStart"/>
       <w:r>
         <w:rPr>
           <w:i/>
@@ -7515,6 +7811,7 @@
         </w:rPr>
         <w:t>k</w:t>
       </w:r>
+      <w:proofErr w:type="spellEnd"/>
       <w:r>
         <w:rPr>
           <w:sz w:val="28"/>
@@ -7572,7 +7869,7 @@
           <v:shape id="_x0000_i1025" type="#_x0000_t75" style="width:98.9pt;height:34.45pt" o:ole="">
             <v:imagedata r:id="rId8" o:title=""/>
           </v:shape>
-          <o:OLEObject Type="Embed" ProgID="Equation.3" ShapeID="_x0000_i1025" DrawAspect="Content" ObjectID="_1746360823" r:id="rId9"/>
+          <o:OLEObject Type="Embed" ProgID="Equation.3" ShapeID="_x0000_i1025" DrawAspect="Content" ObjectID="_1746381125" r:id="rId9"/>
         </w:object>
       </w:r>
       <w:r>
@@ -7601,7 +7898,15 @@
           <w:sz w:val="28"/>
           <w:szCs w:val="28"/>
         </w:rPr>
-        <w:t>нимальное</w:t>
+        <w:t>нимально</w:t>
+      </w:r>
+      <w:proofErr w:type="gramStart"/>
+      <w:r>
+        <w:rPr>
+          <w:sz w:val="28"/>
+          <w:szCs w:val="28"/>
+        </w:rPr>
+        <w:t>е</w:t>
       </w:r>
       <w:r>
         <w:rPr>
@@ -7610,6 +7915,7 @@
         </w:rPr>
         <w:t>(</w:t>
       </w:r>
+      <w:proofErr w:type="gramEnd"/>
       <w:r>
         <w:rPr>
           <w:sz w:val="28"/>
@@ -7759,6 +8065,7 @@
         </w:rPr>
         <w:t xml:space="preserve">, …, </w:t>
       </w:r>
+      <w:proofErr w:type="spellStart"/>
       <w:r>
         <w:rPr>
           <w:i/>
@@ -7778,6 +8085,7 @@
         </w:rPr>
         <w:t>n</w:t>
       </w:r>
+      <w:proofErr w:type="spellEnd"/>
       <w:r>
         <w:rPr>
           <w:sz w:val="28"/>
@@ -7831,7 +8139,7 @@
           <v:shape id="_x0000_i1026" type="#_x0000_t75" style="width:152.75pt;height:16.9pt" o:ole="">
             <v:imagedata r:id="rId10" o:title=""/>
           </v:shape>
-          <o:OLEObject Type="Embed" ProgID="Equation.3" ShapeID="_x0000_i1026" DrawAspect="Content" ObjectID="_1746360824" r:id="rId11"/>
+          <o:OLEObject Type="Embed" ProgID="Equation.3" ShapeID="_x0000_i1026" DrawAspect="Content" ObjectID="_1746381126" r:id="rId11"/>
         </w:object>
       </w:r>
       <w:r>
@@ -7841,6 +8149,7 @@
         </w:rPr>
         <w:t>,</w:t>
       </w:r>
+      <w:proofErr w:type="gramStart"/>
       <w:r>
         <w:rPr>
           <w:sz w:val="28"/>
@@ -7848,6 +8157,7 @@
         </w:rPr>
         <w:t xml:space="preserve"> .</w:t>
       </w:r>
+      <w:proofErr w:type="gramEnd"/>
       <w:r>
         <w:rPr>
           <w:sz w:val="28"/>
@@ -7940,6 +8250,7 @@
         </w:rPr>
         <w:t xml:space="preserve">переместится в конечное состояние </w:t>
       </w:r>
+      <w:proofErr w:type="spellStart"/>
       <w:r>
         <w:rPr>
           <w:i/>
@@ -7959,6 +8270,7 @@
         </w:rPr>
         <w:t>n</w:t>
       </w:r>
+      <w:proofErr w:type="spellEnd"/>
       <w:r>
         <w:rPr>
           <w:i/>
@@ -8168,6 +8480,7 @@
                         <w:lang w:val="en-US"/>
                       </w:rPr>
                     </w:pPr>
+                    <w:proofErr w:type="spellStart"/>
                     <w:r>
                       <w:rPr>
                         <w:i/>
@@ -8187,6 +8500,7 @@
                       </w:rPr>
                       <w:t>n</w:t>
                     </w:r>
+                    <w:proofErr w:type="spellEnd"/>
                   </w:p>
                 </w:txbxContent>
               </v:textbox>
@@ -8279,6 +8593,7 @@
                         <w:lang w:val="en-US"/>
                       </w:rPr>
                     </w:pPr>
+                    <w:proofErr w:type="spellStart"/>
                     <w:r>
                       <w:rPr>
                         <w:i/>
@@ -8298,6 +8613,7 @@
                       </w:rPr>
                       <w:t>k</w:t>
                     </w:r>
+                    <w:proofErr w:type="spellEnd"/>
                   </w:p>
                 </w:txbxContent>
               </v:textbox>
@@ -8532,6 +8848,7 @@
                         <w:lang w:val="en-US"/>
                       </w:rPr>
                     </w:pPr>
+                    <w:proofErr w:type="gramStart"/>
                     <w:r>
                       <w:rPr>
                         <w:i/>
@@ -8551,6 +8868,7 @@
                       </w:rPr>
                       <w:t>k-1</w:t>
                     </w:r>
+                    <w:proofErr w:type="gramEnd"/>
                   </w:p>
                 </w:txbxContent>
               </v:textbox>
@@ -8572,6 +8890,8 @@
                         <w:lang w:val="en-US"/>
                       </w:rPr>
                     </w:pPr>
+                    <w:proofErr w:type="spellStart"/>
+                    <w:proofErr w:type="gramStart"/>
                     <w:r>
                       <w:rPr>
                         <w:i/>
@@ -8591,6 +8911,8 @@
                       </w:rPr>
                       <w:t>k</w:t>
                     </w:r>
+                    <w:proofErr w:type="spellEnd"/>
+                    <w:proofErr w:type="gramEnd"/>
                   </w:p>
                 </w:txbxContent>
               </v:textbox>
@@ -8615,6 +8937,7 @@
                         <w:lang w:val="en-US"/>
                       </w:rPr>
                     </w:pPr>
+                    <w:proofErr w:type="gramStart"/>
                     <w:r>
                       <w:rPr>
                         <w:i/>
@@ -8634,6 +8957,7 @@
                       </w:rPr>
                       <w:t>n-1</w:t>
                     </w:r>
+                    <w:proofErr w:type="gramEnd"/>
                   </w:p>
                 </w:txbxContent>
               </v:textbox>
@@ -8655,6 +8979,8 @@
                         <w:lang w:val="en-US"/>
                       </w:rPr>
                     </w:pPr>
+                    <w:proofErr w:type="spellStart"/>
+                    <w:proofErr w:type="gramStart"/>
                     <w:r>
                       <w:rPr>
                         <w:i/>
@@ -8674,6 +9000,8 @@
                       </w:rPr>
                       <w:t>n</w:t>
                     </w:r>
+                    <w:proofErr w:type="spellEnd"/>
+                    <w:proofErr w:type="gramEnd"/>
                   </w:p>
                 </w:txbxContent>
               </v:textbox>
@@ -8841,6 +9169,7 @@
         </w:rPr>
         <w:t xml:space="preserve">. Со временем система меняется и переходит в конечное состояние </w:t>
       </w:r>
+      <w:proofErr w:type="spellStart"/>
       <w:r>
         <w:rPr>
           <w:i/>
@@ -8860,6 +9189,7 @@
         </w:rPr>
         <w:t>n</w:t>
       </w:r>
+      <w:proofErr w:type="spellEnd"/>
       <w:r>
         <w:rPr>
           <w:sz w:val="28"/>
@@ -8934,6 +9264,7 @@
         </w:rPr>
         <w:t xml:space="preserve">ется управленческое решение </w:t>
       </w:r>
+      <w:proofErr w:type="spellStart"/>
       <w:r>
         <w:rPr>
           <w:i/>
@@ -8953,6 +9284,7 @@
         </w:rPr>
         <w:t>k</w:t>
       </w:r>
+      <w:proofErr w:type="spellEnd"/>
       <w:r>
         <w:rPr>
           <w:i/>
@@ -8990,7 +9322,15 @@
           <w:sz w:val="28"/>
           <w:szCs w:val="28"/>
         </w:rPr>
-        <w:t xml:space="preserve"> номер шага.</w:t>
+        <w:t xml:space="preserve"> номер шага</w:t>
+      </w:r>
+      <w:proofErr w:type="gramStart"/>
+      <w:r>
+        <w:rPr>
+          <w:sz w:val="28"/>
+          <w:szCs w:val="28"/>
+        </w:rPr>
+        <w:t>.</w:t>
       </w:r>
       <w:r>
         <w:rPr>
@@ -9001,6 +9341,7 @@
         </w:rPr>
         <w:t>.</w:t>
       </w:r>
+      <w:proofErr w:type="gramEnd"/>
       <w:r>
         <w:rPr>
           <w:sz w:val="28"/>
@@ -9013,7 +9354,23 @@
           <w:sz w:val="28"/>
           <w:szCs w:val="28"/>
         </w:rPr>
-        <w:t>Критерием оптимальности ри этом необходимо организовать процесс пер</w:t>
+        <w:t xml:space="preserve">Критерием оптимальности </w:t>
+      </w:r>
+      <w:proofErr w:type="spellStart"/>
+      <w:r>
+        <w:rPr>
+          <w:sz w:val="28"/>
+          <w:szCs w:val="28"/>
+        </w:rPr>
+        <w:t>ри</w:t>
+      </w:r>
+      <w:proofErr w:type="spellEnd"/>
+      <w:r>
+        <w:rPr>
+          <w:sz w:val="28"/>
+          <w:szCs w:val="28"/>
+        </w:rPr>
+        <w:t xml:space="preserve"> этом необходимо организовать процесс пер</w:t>
       </w:r>
       <w:r>
         <w:rPr>
@@ -9143,6 +9500,7 @@
         </w:rPr>
         <w:t xml:space="preserve"> </w:t>
       </w:r>
+      <w:proofErr w:type="spellStart"/>
       <w:r>
         <w:rPr>
           <w:i/>
@@ -9162,6 +9520,7 @@
         </w:rPr>
         <w:t>n</w:t>
       </w:r>
+      <w:proofErr w:type="spellEnd"/>
       <w:r>
         <w:rPr>
           <w:sz w:val="28"/>
@@ -9174,7 +9533,15 @@
           <w:sz w:val="28"/>
           <w:szCs w:val="28"/>
         </w:rPr>
-        <w:t xml:space="preserve"> Пусть, управление можно </w:t>
+        <w:t xml:space="preserve"> </w:t>
+      </w:r>
+      <w:proofErr w:type="gramStart"/>
+      <w:r>
+        <w:rPr>
+          <w:sz w:val="28"/>
+          <w:szCs w:val="28"/>
+        </w:rPr>
+        <w:t xml:space="preserve">Пусть, управление можно </w:t>
       </w:r>
       <w:r>
         <w:rPr>
@@ -9267,6 +9634,7 @@
         </w:rPr>
         <w:t>шений.</w:t>
       </w:r>
+      <w:proofErr w:type="gramEnd"/>
     </w:p>
     <w:p>
       <w:pPr>
@@ -9288,6 +9656,7 @@
         </w:rPr>
         <w:t xml:space="preserve">Обозначим через </w:t>
       </w:r>
+      <w:proofErr w:type="spellStart"/>
       <w:r>
         <w:rPr>
           <w:i/>
@@ -9307,6 +9676,7 @@
         </w:rPr>
         <w:t>k</w:t>
       </w:r>
+      <w:proofErr w:type="spellEnd"/>
       <w:r>
         <w:rPr>
           <w:sz w:val="28"/>
@@ -9376,6 +9746,7 @@
         </w:rPr>
         <w:t xml:space="preserve"> Переменные </w:t>
       </w:r>
+      <w:proofErr w:type="spellStart"/>
       <w:r>
         <w:rPr>
           <w:i/>
@@ -9395,6 +9766,7 @@
         </w:rPr>
         <w:t>k</w:t>
       </w:r>
+      <w:proofErr w:type="spellEnd"/>
       <w:r>
         <w:rPr>
           <w:sz w:val="28"/>
@@ -9416,6 +9788,7 @@
         </w:rPr>
         <w:t>зываются допустимыми (</w:t>
       </w:r>
+      <w:proofErr w:type="spellStart"/>
       <w:r>
         <w:rPr>
           <w:i/>
@@ -9435,6 +9808,7 @@
         </w:rPr>
         <w:t>k</w:t>
       </w:r>
+      <w:proofErr w:type="spellEnd"/>
       <w:r>
         <w:rPr>
           <w:sz w:val="28"/>
@@ -9574,6 +9948,7 @@
         </w:rPr>
         <w:t xml:space="preserve">, …, </w:t>
       </w:r>
+      <w:proofErr w:type="spellStart"/>
       <w:r>
         <w:rPr>
           <w:i/>
@@ -9593,6 +9968,7 @@
         </w:rPr>
         <w:t>n</w:t>
       </w:r>
+      <w:proofErr w:type="spellEnd"/>
       <w:r>
         <w:rPr>
           <w:sz w:val="28"/>
@@ -9669,6 +10045,7 @@
         </w:rPr>
         <w:t xml:space="preserve"> </w:t>
       </w:r>
+      <w:proofErr w:type="spellStart"/>
       <w:r>
         <w:rPr>
           <w:i/>
@@ -9688,6 +10065,7 @@
         </w:rPr>
         <w:t>n</w:t>
       </w:r>
+      <w:proofErr w:type="spellEnd"/>
       <w:r>
         <w:rPr>
           <w:sz w:val="28"/>
@@ -9709,6 +10087,7 @@
         </w:rPr>
         <w:t xml:space="preserve">Обозначим через </w:t>
       </w:r>
+      <w:proofErr w:type="spellStart"/>
       <w:r>
         <w:rPr>
           <w:i/>
@@ -9728,6 +10107,7 @@
         </w:rPr>
         <w:t>k</w:t>
       </w:r>
+      <w:proofErr w:type="spellEnd"/>
       <w:r>
         <w:rPr>
           <w:sz w:val="28"/>
@@ -9793,6 +10173,7 @@
         </w:rPr>
         <w:t xml:space="preserve">Причем состояние системы </w:t>
       </w:r>
+      <w:proofErr w:type="spellStart"/>
       <w:r>
         <w:rPr>
           <w:i/>
@@ -9812,6 +10193,7 @@
         </w:rPr>
         <w:t>k</w:t>
       </w:r>
+      <w:proofErr w:type="spellEnd"/>
       <w:r>
         <w:rPr>
           <w:sz w:val="28"/>
@@ -9849,6 +10231,7 @@
         </w:rPr>
         <w:t xml:space="preserve">сит только от предшествующего состояния </w:t>
       </w:r>
+      <w:proofErr w:type="spellStart"/>
       <w:r>
         <w:rPr>
           <w:i/>
@@ -9868,6 +10251,7 @@
         </w:rPr>
         <w:t>k</w:t>
       </w:r>
+      <w:proofErr w:type="spellEnd"/>
       <w:r>
         <w:rPr>
           <w:i/>
@@ -9898,8 +10282,25 @@
           <w:sz w:val="28"/>
           <w:szCs w:val="28"/>
         </w:rPr>
-        <w:t xml:space="preserve">-ом шаге </w:t>
-      </w:r>
+        <w:t>-</w:t>
+      </w:r>
+      <w:proofErr w:type="spellStart"/>
+      <w:r>
+        <w:rPr>
+          <w:sz w:val="28"/>
+          <w:szCs w:val="28"/>
+        </w:rPr>
+        <w:t>ом</w:t>
+      </w:r>
+      <w:proofErr w:type="spellEnd"/>
+      <w:r>
+        <w:rPr>
+          <w:sz w:val="28"/>
+          <w:szCs w:val="28"/>
+        </w:rPr>
+        <w:t xml:space="preserve"> шаге </w:t>
+      </w:r>
+      <w:proofErr w:type="spellStart"/>
       <w:r>
         <w:rPr>
           <w:i/>
@@ -9919,6 +10320,7 @@
         </w:rPr>
         <w:t>k</w:t>
       </w:r>
+      <w:proofErr w:type="spellEnd"/>
       <w:r>
         <w:rPr>
           <w:sz w:val="28"/>
@@ -9993,7 +10395,7 @@
           <v:shape id="_x0000_i1027" type="#_x0000_t75" style="width:150.25pt;height:16.9pt" o:ole="">
             <v:imagedata r:id="rId12" o:title=""/>
           </v:shape>
-          <o:OLEObject Type="Embed" ProgID="Equation.3" ShapeID="_x0000_i1027" DrawAspect="Content" ObjectID="_1746360825" r:id="rId13"/>
+          <o:OLEObject Type="Embed" ProgID="Equation.3" ShapeID="_x0000_i1027" DrawAspect="Content" ObjectID="_1746381127" r:id="rId13"/>
         </w:object>
       </w:r>
       <w:r>
@@ -10119,6 +10521,7 @@
         </w:rPr>
         <w:t xml:space="preserve">, …, </w:t>
       </w:r>
+      <w:proofErr w:type="spellStart"/>
       <w:r>
         <w:rPr>
           <w:i/>
@@ -10138,6 +10541,7 @@
         </w:rPr>
         <w:t>k</w:t>
       </w:r>
+      <w:proofErr w:type="spellEnd"/>
       <w:r>
         <w:rPr>
           <w:i/>
@@ -10154,6 +10558,7 @@
         </w:rPr>
         <w:t xml:space="preserve">, </w:t>
       </w:r>
+      <w:proofErr w:type="spellStart"/>
       <w:r>
         <w:rPr>
           <w:i/>
@@ -10173,6 +10578,7 @@
         </w:rPr>
         <w:t>k</w:t>
       </w:r>
+      <w:proofErr w:type="spellEnd"/>
       <w:r>
         <w:rPr>
           <w:sz w:val="28"/>
@@ -10180,6 +10586,7 @@
         </w:rPr>
         <w:t xml:space="preserve">, …, </w:t>
       </w:r>
+      <w:proofErr w:type="spellStart"/>
       <w:r>
         <w:rPr>
           <w:i/>
@@ -10199,6 +10606,7 @@
         </w:rPr>
         <w:t>n</w:t>
       </w:r>
+      <w:proofErr w:type="spellEnd"/>
       <w:r>
         <w:rPr>
           <w:i/>
@@ -10215,6 +10623,7 @@
         </w:rPr>
         <w:t xml:space="preserve">, </w:t>
       </w:r>
+      <w:proofErr w:type="spellStart"/>
       <w:r>
         <w:rPr>
           <w:i/>
@@ -10234,6 +10643,7 @@
         </w:rPr>
         <w:t>n</w:t>
       </w:r>
+      <w:proofErr w:type="spellEnd"/>
       <w:r>
         <w:rPr>
           <w:sz w:val="28"/>
@@ -10297,6 +10707,7 @@
                         <w:lang w:val="en-US"/>
                       </w:rPr>
                     </w:pPr>
+                    <w:proofErr w:type="spellStart"/>
                     <w:r>
                       <w:rPr>
                         <w:i/>
@@ -10316,6 +10727,7 @@
                       </w:rPr>
                       <w:t>n</w:t>
                     </w:r>
+                    <w:proofErr w:type="spellEnd"/>
                   </w:p>
                 </w:txbxContent>
               </v:textbox>
@@ -10408,6 +10820,7 @@
                         <w:lang w:val="en-US"/>
                       </w:rPr>
                     </w:pPr>
+                    <w:proofErr w:type="spellStart"/>
                     <w:r>
                       <w:rPr>
                         <w:i/>
@@ -10427,6 +10840,7 @@
                       </w:rPr>
                       <w:t>k</w:t>
                     </w:r>
+                    <w:proofErr w:type="spellEnd"/>
                   </w:p>
                 </w:txbxContent>
               </v:textbox>
@@ -10661,6 +11075,7 @@
                         <w:lang w:val="en-US"/>
                       </w:rPr>
                     </w:pPr>
+                    <w:proofErr w:type="gramStart"/>
                     <w:r>
                       <w:rPr>
                         <w:i/>
@@ -10680,6 +11095,7 @@
                       </w:rPr>
                       <w:t>k-1</w:t>
                     </w:r>
+                    <w:proofErr w:type="gramEnd"/>
                   </w:p>
                 </w:txbxContent>
               </v:textbox>
@@ -10701,6 +11117,8 @@
                         <w:lang w:val="en-US"/>
                       </w:rPr>
                     </w:pPr>
+                    <w:proofErr w:type="spellStart"/>
+                    <w:proofErr w:type="gramStart"/>
                     <w:r>
                       <w:rPr>
                         <w:i/>
@@ -10720,6 +11138,8 @@
                       </w:rPr>
                       <w:t>k</w:t>
                     </w:r>
+                    <w:proofErr w:type="spellEnd"/>
+                    <w:proofErr w:type="gramEnd"/>
                   </w:p>
                 </w:txbxContent>
               </v:textbox>
@@ -10744,6 +11164,7 @@
                         <w:lang w:val="en-US"/>
                       </w:rPr>
                     </w:pPr>
+                    <w:proofErr w:type="gramStart"/>
                     <w:r>
                       <w:rPr>
                         <w:i/>
@@ -10763,6 +11184,7 @@
                       </w:rPr>
                       <w:t>n-1</w:t>
                     </w:r>
+                    <w:proofErr w:type="gramEnd"/>
                   </w:p>
                 </w:txbxContent>
               </v:textbox>
@@ -10784,6 +11206,8 @@
                         <w:lang w:val="en-US"/>
                       </w:rPr>
                     </w:pPr>
+                    <w:proofErr w:type="spellStart"/>
+                    <w:proofErr w:type="gramStart"/>
                     <w:r>
                       <w:rPr>
                         <w:i/>
@@ -10803,6 +11227,8 @@
                       </w:rPr>
                       <w:t>n</w:t>
                     </w:r>
+                    <w:proofErr w:type="spellEnd"/>
+                    <w:proofErr w:type="gramEnd"/>
                   </w:p>
                 </w:txbxContent>
               </v:textbox>
@@ -10971,7 +11397,7 @@
           <v:shape id="_x0000_i1028" type="#_x0000_t75" style="width:152.75pt;height:16.9pt" o:ole="">
             <v:imagedata r:id="rId10" o:title=""/>
           </v:shape>
-          <o:OLEObject Type="Embed" ProgID="Equation.3" ShapeID="_x0000_i1028" DrawAspect="Content" ObjectID="_1746360826" r:id="rId14"/>
+          <o:OLEObject Type="Embed" ProgID="Equation.3" ShapeID="_x0000_i1028" DrawAspect="Content" ObjectID="_1746381128" r:id="rId14"/>
         </w:object>
       </w:r>
       <w:r>
@@ -11097,7 +11523,7 @@
           <v:shape id="_x0000_i1029" type="#_x0000_t75" style="width:95.8pt;height:34.45pt" o:ole="">
             <v:imagedata r:id="rId15" o:title=""/>
           </v:shape>
-          <o:OLEObject Type="Embed" ProgID="Equation.3" ShapeID="_x0000_i1029" DrawAspect="Content" ObjectID="_1746360827" r:id="rId16"/>
+          <o:OLEObject Type="Embed" ProgID="Equation.3" ShapeID="_x0000_i1029" DrawAspect="Content" ObjectID="_1746381129" r:id="rId16"/>
         </w:object>
       </w:r>
       <w:r>
@@ -11209,7 +11635,7 @@
           <v:shape id="_x0000_i1030" type="#_x0000_t75" style="width:66.35pt;height:16.9pt" o:ole="">
             <v:imagedata r:id="rId17" o:title=""/>
           </v:shape>
-          <o:OLEObject Type="Embed" ProgID="Equation.3" ShapeID="_x0000_i1030" DrawAspect="Content" ObjectID="_1746360828" r:id="rId18"/>
+          <o:OLEObject Type="Embed" ProgID="Equation.3" ShapeID="_x0000_i1030" DrawAspect="Content" ObjectID="_1746381130" r:id="rId18"/>
         </w:object>
       </w:r>
       <w:r>
@@ -11360,6 +11786,7 @@
         </w:rPr>
         <w:t xml:space="preserve"> в состояние </w:t>
       </w:r>
+      <w:proofErr w:type="spellStart"/>
       <w:r>
         <w:rPr>
           <w:i/>
@@ -11379,6 +11806,7 @@
         </w:rPr>
         <w:t>n</w:t>
       </w:r>
+      <w:proofErr w:type="spellEnd"/>
       <w:r>
         <w:rPr>
           <w:sz w:val="28"/>
@@ -11544,7 +11972,23 @@
           <w:sz w:val="28"/>
           <w:szCs w:val="28"/>
         </w:rPr>
-        <w:t>-ом шаге зависит только от состояния сист</w:t>
+        <w:t>-</w:t>
+      </w:r>
+      <w:proofErr w:type="spellStart"/>
+      <w:r>
+        <w:rPr>
+          <w:sz w:val="28"/>
+          <w:szCs w:val="28"/>
+        </w:rPr>
+        <w:t>ом</w:t>
+      </w:r>
+      <w:proofErr w:type="spellEnd"/>
+      <w:r>
+        <w:rPr>
+          <w:sz w:val="28"/>
+          <w:szCs w:val="28"/>
+        </w:rPr>
+        <w:t xml:space="preserve"> шаге зависит только от состояния сист</w:t>
       </w:r>
       <w:r>
         <w:rPr>
@@ -11581,6 +12025,7 @@
         </w:rPr>
         <w:t xml:space="preserve">4. Состояние </w:t>
       </w:r>
+      <w:proofErr w:type="spellStart"/>
       <w:r>
         <w:rPr>
           <w:i/>
@@ -11600,6 +12045,7 @@
         </w:rPr>
         <w:t>k</w:t>
       </w:r>
+      <w:proofErr w:type="spellEnd"/>
       <w:r>
         <w:rPr>
           <w:sz w:val="28"/>
@@ -11637,6 +12083,7 @@
         </w:rPr>
         <w:t xml:space="preserve">ствующего состояния </w:t>
       </w:r>
+      <w:proofErr w:type="spellStart"/>
       <w:r>
         <w:rPr>
           <w:i/>
@@ -11656,6 +12103,7 @@
         </w:rPr>
         <w:t>k</w:t>
       </w:r>
+      <w:proofErr w:type="spellEnd"/>
       <w:r>
         <w:rPr>
           <w:i/>
@@ -11672,6 +12120,7 @@
         </w:rPr>
         <w:t xml:space="preserve">  и управления </w:t>
       </w:r>
+      <w:proofErr w:type="spellStart"/>
       <w:r>
         <w:rPr>
           <w:i/>
@@ -11691,6 +12140,7 @@
         </w:rPr>
         <w:t>k</w:t>
       </w:r>
+      <w:proofErr w:type="spellEnd"/>
       <w:r>
         <w:rPr>
           <w:sz w:val="28"/>
@@ -11726,6 +12176,7 @@
         </w:rPr>
         <w:t xml:space="preserve">На каждом шаге управление </w:t>
       </w:r>
+      <w:proofErr w:type="spellStart"/>
       <w:r>
         <w:rPr>
           <w:i/>
@@ -11745,6 +12196,7 @@
         </w:rPr>
         <w:t>k</w:t>
       </w:r>
+      <w:proofErr w:type="spellEnd"/>
       <w:r>
         <w:rPr>
           <w:sz w:val="28"/>
@@ -11766,6 +12218,7 @@
         </w:rPr>
         <w:t xml:space="preserve">ляющих переменных, а состояние </w:t>
       </w:r>
+      <w:proofErr w:type="spellStart"/>
       <w:r>
         <w:rPr>
           <w:i/>
@@ -11785,6 +12238,7 @@
         </w:rPr>
         <w:t>k</w:t>
       </w:r>
+      <w:proofErr w:type="spellEnd"/>
       <w:r>
         <w:rPr>
           <w:sz w:val="28"/>
@@ -11887,7 +12341,15 @@
           <w:sz w:val="28"/>
           <w:szCs w:val="28"/>
         </w:rPr>
-        <w:t xml:space="preserve"> (в трактовке Е.С. Вен</w:t>
+        <w:t xml:space="preserve"> (в трактовке Е.С. </w:t>
+      </w:r>
+      <w:proofErr w:type="spellStart"/>
+      <w:r>
+        <w:rPr>
+          <w:sz w:val="28"/>
+          <w:szCs w:val="28"/>
+        </w:rPr>
+        <w:t>Вен</w:t>
       </w:r>
       <w:r>
         <w:rPr>
@@ -11901,7 +12363,15 @@
           <w:sz w:val="28"/>
           <w:szCs w:val="28"/>
         </w:rPr>
-        <w:t>цель)</w:t>
+        <w:t>цель</w:t>
+      </w:r>
+      <w:proofErr w:type="spellEnd"/>
+      <w:r>
+        <w:rPr>
+          <w:sz w:val="28"/>
+          <w:szCs w:val="28"/>
+        </w:rPr>
+        <w:t>)</w:t>
       </w:r>
       <w:r>
         <w:rPr>
@@ -11962,8 +12432,18 @@
           <w:sz w:val="28"/>
           <w:szCs w:val="28"/>
         </w:rPr>
-        <w:t>щих шагах приводило к оптимальному выигрышу на всех оставшихся шагах, включая данный</w:t>
-      </w:r>
+        <w:t xml:space="preserve">щих шагах приводило к оптимальному выигрышу на всех оставшихся шагах, включая </w:t>
+      </w:r>
+      <w:proofErr w:type="gramStart"/>
+      <w:r>
+        <w:rPr>
+          <w:i/>
+          <w:sz w:val="28"/>
+          <w:szCs w:val="28"/>
+        </w:rPr>
+        <w:t>данный</w:t>
+      </w:r>
+      <w:proofErr w:type="gramEnd"/>
       <w:r>
         <w:rPr>
           <w:sz w:val="28"/>
@@ -12127,6 +12607,7 @@
         </w:rPr>
         <w:t xml:space="preserve"> </w:t>
       </w:r>
+      <w:proofErr w:type="spellStart"/>
       <w:r>
         <w:rPr>
           <w:i/>
@@ -12146,6 +12627,7 @@
         </w:rPr>
         <w:t>k</w:t>
       </w:r>
+      <w:proofErr w:type="spellEnd"/>
       <w:r>
         <w:rPr>
           <w:i/>
@@ -12162,6 +12644,7 @@
         </w:rPr>
         <w:t xml:space="preserve">  управленческое решение </w:t>
       </w:r>
+      <w:proofErr w:type="spellStart"/>
       <w:r>
         <w:rPr>
           <w:i/>
@@ -12181,6 +12664,7 @@
         </w:rPr>
         <w:t>k</w:t>
       </w:r>
+      <w:proofErr w:type="spellEnd"/>
       <w:r>
         <w:rPr>
           <w:sz w:val="28"/>
@@ -12202,6 +12686,7 @@
         </w:rPr>
         <w:t xml:space="preserve">влияет на последующее состояние системы </w:t>
       </w:r>
+      <w:proofErr w:type="spellStart"/>
       <w:r>
         <w:rPr>
           <w:i/>
@@ -12221,6 +12706,7 @@
         </w:rPr>
         <w:t>k</w:t>
       </w:r>
+      <w:proofErr w:type="spellEnd"/>
       <w:r>
         <w:rPr>
           <w:sz w:val="28"/>
@@ -12263,6 +12749,7 @@
         </w:rPr>
         <w:t xml:space="preserve">системы </w:t>
       </w:r>
+      <w:proofErr w:type="spellStart"/>
       <w:r>
         <w:rPr>
           <w:i/>
@@ -12282,6 +12769,7 @@
         </w:rPr>
         <w:t>n</w:t>
       </w:r>
+      <w:proofErr w:type="spellEnd"/>
       <w:r>
         <w:rPr>
           <w:i/>
@@ -12298,6 +12786,7 @@
         </w:rPr>
         <w:t xml:space="preserve">  управленческое решение </w:t>
       </w:r>
+      <w:proofErr w:type="spellStart"/>
       <w:r>
         <w:rPr>
           <w:i/>
@@ -12317,6 +12806,7 @@
         </w:rPr>
         <w:t>n</w:t>
       </w:r>
+      <w:proofErr w:type="spellEnd"/>
       <w:r>
         <w:rPr>
           <w:sz w:val="28"/>
@@ -12329,8 +12819,17 @@
           <w:sz w:val="28"/>
           <w:szCs w:val="28"/>
         </w:rPr>
-        <w:t>можно планировать локально-оптимально</w:t>
-      </w:r>
+        <w:t xml:space="preserve">можно планировать </w:t>
+      </w:r>
+      <w:proofErr w:type="gramStart"/>
+      <w:r>
+        <w:rPr>
+          <w:sz w:val="28"/>
+          <w:szCs w:val="28"/>
+        </w:rPr>
+        <w:t>локально-оптимально</w:t>
+      </w:r>
+      <w:proofErr w:type="gramEnd"/>
       <w:r>
         <w:rPr>
           <w:sz w:val="28"/>
@@ -12387,7 +12886,23 @@
           <w:sz w:val="28"/>
           <w:szCs w:val="28"/>
         </w:rPr>
-        <w:t>-й шаг:</w:t>
+        <w:t>-</w:t>
+      </w:r>
+      <w:proofErr w:type="spellStart"/>
+      <w:r>
+        <w:rPr>
+          <w:sz w:val="28"/>
+          <w:szCs w:val="28"/>
+        </w:rPr>
+        <w:t>й</w:t>
+      </w:r>
+      <w:proofErr w:type="spellEnd"/>
+      <w:r>
+        <w:rPr>
+          <w:sz w:val="28"/>
+          <w:szCs w:val="28"/>
+        </w:rPr>
+        <w:t xml:space="preserve"> шаг:</w:t>
       </w:r>
       <w:r>
         <w:rPr>
@@ -12410,6 +12925,7 @@
           <w:szCs w:val="28"/>
         </w:rPr>
       </w:pPr>
+      <w:proofErr w:type="spellStart"/>
       <w:r>
         <w:rPr>
           <w:i/>
@@ -12429,6 +12945,7 @@
         </w:rPr>
         <w:t>n</w:t>
       </w:r>
+      <w:proofErr w:type="spellEnd"/>
       <w:r>
         <w:rPr>
           <w:i/>
@@ -12436,14 +12953,32 @@
           <w:szCs w:val="28"/>
           <w:vertAlign w:val="subscript"/>
         </w:rPr>
-        <w:t>-1</w:t>
-      </w:r>
-      <w:r>
-        <w:rPr>
-          <w:sz w:val="28"/>
-          <w:szCs w:val="28"/>
-        </w:rPr>
-        <w:t xml:space="preserve">  – состояние системы к началу </w:t>
+        <w:t>-</w:t>
+      </w:r>
+      <w:proofErr w:type="gramStart"/>
+      <w:r>
+        <w:rPr>
+          <w:i/>
+          <w:sz w:val="28"/>
+          <w:szCs w:val="28"/>
+          <w:vertAlign w:val="subscript"/>
+        </w:rPr>
+        <w:t>1</w:t>
+      </w:r>
+      <w:r>
+        <w:rPr>
+          <w:sz w:val="28"/>
+          <w:szCs w:val="28"/>
+        </w:rPr>
+        <w:t xml:space="preserve">  –</w:t>
+      </w:r>
+      <w:proofErr w:type="gramEnd"/>
+      <w:r>
+        <w:rPr>
+          <w:sz w:val="28"/>
+          <w:szCs w:val="28"/>
+        </w:rPr>
+        <w:t xml:space="preserve"> состояние системы к началу </w:t>
       </w:r>
       <w:r>
         <w:rPr>
@@ -12489,6 +13024,8 @@
           <w:szCs w:val="28"/>
         </w:rPr>
       </w:pPr>
+      <w:proofErr w:type="spellStart"/>
+      <w:proofErr w:type="gramStart"/>
       <w:r>
         <w:rPr>
           <w:i/>
@@ -12508,12 +13045,21 @@
         </w:rPr>
         <w:t>n</w:t>
       </w:r>
-      <w:r>
-        <w:rPr>
-          <w:sz w:val="28"/>
-          <w:szCs w:val="28"/>
-        </w:rPr>
-        <w:t xml:space="preserve">  – </w:t>
+      <w:proofErr w:type="spellEnd"/>
+      <w:r>
+        <w:rPr>
+          <w:sz w:val="28"/>
+          <w:szCs w:val="28"/>
+        </w:rPr>
+        <w:t xml:space="preserve">  –</w:t>
+      </w:r>
+      <w:proofErr w:type="gramEnd"/>
+      <w:r>
+        <w:rPr>
+          <w:sz w:val="28"/>
+          <w:szCs w:val="28"/>
+        </w:rPr>
+        <w:t xml:space="preserve"> </w:t>
       </w:r>
       <w:r>
         <w:rPr>
@@ -12536,6 +13082,7 @@
           <w:szCs w:val="28"/>
         </w:rPr>
       </w:pPr>
+      <w:proofErr w:type="spellStart"/>
       <w:r>
         <w:rPr>
           <w:i/>
@@ -12555,6 +13102,7 @@
         </w:rPr>
         <w:t>n</w:t>
       </w:r>
+      <w:proofErr w:type="spellEnd"/>
       <w:r>
         <w:rPr>
           <w:sz w:val="28"/>
@@ -12576,7 +13124,23 @@
           <w:sz w:val="28"/>
           <w:szCs w:val="28"/>
         </w:rPr>
-        <w:t>-ом шаге</w:t>
+        <w:t>-</w:t>
+      </w:r>
+      <w:proofErr w:type="spellStart"/>
+      <w:r>
+        <w:rPr>
+          <w:sz w:val="28"/>
+          <w:szCs w:val="28"/>
+        </w:rPr>
+        <w:t>ом</w:t>
+      </w:r>
+      <w:proofErr w:type="spellEnd"/>
+      <w:r>
+        <w:rPr>
+          <w:sz w:val="28"/>
+          <w:szCs w:val="28"/>
+        </w:rPr>
+        <w:t xml:space="preserve"> шаге</w:t>
       </w:r>
       <w:r>
         <w:rPr>
@@ -12599,6 +13163,7 @@
           <w:szCs w:val="28"/>
         </w:rPr>
       </w:pPr>
+      <w:proofErr w:type="gramStart"/>
       <w:r>
         <w:rPr>
           <w:i/>
@@ -12625,6 +13190,8 @@
         </w:rPr>
         <w:t>(</w:t>
       </w:r>
+      <w:proofErr w:type="spellStart"/>
+      <w:proofErr w:type="gramEnd"/>
       <w:r>
         <w:rPr>
           <w:i/>
@@ -12644,6 +13211,7 @@
         </w:rPr>
         <w:t>n</w:t>
       </w:r>
+      <w:proofErr w:type="spellEnd"/>
       <w:r>
         <w:rPr>
           <w:i/>
@@ -12661,6 +13229,7 @@
         </w:rPr>
         <w:t xml:space="preserve">, </w:t>
       </w:r>
+      <w:proofErr w:type="spellStart"/>
       <w:r>
         <w:rPr>
           <w:i/>
@@ -12680,6 +13249,7 @@
         </w:rPr>
         <w:t>n</w:t>
       </w:r>
+      <w:proofErr w:type="spellEnd"/>
       <w:r>
         <w:rPr>
           <w:sz w:val="28"/>
@@ -12724,6 +13294,7 @@
         </w:rPr>
         <w:t xml:space="preserve">Согласно принципу оптимальности, </w:t>
       </w:r>
+      <w:proofErr w:type="spellStart"/>
       <w:r>
         <w:rPr>
           <w:i/>
@@ -12743,6 +13314,7 @@
         </w:rPr>
         <w:t>n</w:t>
       </w:r>
+      <w:proofErr w:type="spellEnd"/>
       <w:r>
         <w:rPr>
           <w:sz w:val="28"/>
@@ -12750,6 +13322,7 @@
         </w:rPr>
         <w:t xml:space="preserve"> нужно выбирать таким образом, чтобы для любых состояний системы </w:t>
       </w:r>
+      <w:proofErr w:type="spellStart"/>
       <w:r>
         <w:rPr>
           <w:i/>
@@ -12769,6 +13342,7 @@
         </w:rPr>
         <w:t>n</w:t>
       </w:r>
+      <w:proofErr w:type="spellEnd"/>
       <w:r>
         <w:rPr>
           <w:i/>
@@ -12837,7 +13411,7 @@
           <v:shape id="_x0000_i1031" type="#_x0000_t75" style="width:48.2pt;height:22.55pt" o:ole="">
             <v:imagedata r:id="rId19" o:title=""/>
           </v:shape>
-          <o:OLEObject Type="Embed" ProgID="Equation.3" ShapeID="_x0000_i1031" DrawAspect="Content" ObjectID="_1746360829" r:id="rId20"/>
+          <o:OLEObject Type="Embed" ProgID="Equation.3" ShapeID="_x0000_i1031" DrawAspect="Content" ObjectID="_1746381131" r:id="rId20"/>
         </w:object>
       </w:r>
       <w:r>
@@ -12914,6 +13488,7 @@
         </w:rPr>
         <w:t xml:space="preserve"> </w:t>
       </w:r>
+      <w:proofErr w:type="spellStart"/>
       <w:r>
         <w:rPr>
           <w:i/>
@@ -12933,6 +13508,7 @@
         </w:rPr>
         <w:t>n</w:t>
       </w:r>
+      <w:proofErr w:type="spellEnd"/>
       <w:r>
         <w:rPr>
           <w:i/>
@@ -12973,7 +13549,7 @@
           <v:shape id="_x0000_i1032" type="#_x0000_t75" style="width:48.2pt;height:22.55pt" o:ole="">
             <v:imagedata r:id="rId19" o:title=""/>
           </v:shape>
-          <o:OLEObject Type="Embed" ProgID="Equation.3" ShapeID="_x0000_i1032" DrawAspect="Content" ObjectID="_1746360830" r:id="rId21"/>
+          <o:OLEObject Type="Embed" ProgID="Equation.3" ShapeID="_x0000_i1032" DrawAspect="Content" ObjectID="_1746381132" r:id="rId21"/>
         </w:object>
       </w:r>
       <w:r>
@@ -13011,7 +13587,23 @@
           <w:sz w:val="28"/>
           <w:szCs w:val="28"/>
         </w:rPr>
-        <w:t>-ом шаге</w:t>
+        <w:t>-</w:t>
+      </w:r>
+      <w:proofErr w:type="spellStart"/>
+      <w:r>
+        <w:rPr>
+          <w:sz w:val="28"/>
+          <w:szCs w:val="28"/>
+        </w:rPr>
+        <w:t>ом</w:t>
+      </w:r>
+      <w:proofErr w:type="spellEnd"/>
+      <w:r>
+        <w:rPr>
+          <w:sz w:val="28"/>
+          <w:szCs w:val="28"/>
+        </w:rPr>
+        <w:t xml:space="preserve"> шаге</w:t>
       </w:r>
       <w:r>
         <w:rPr>
@@ -13058,7 +13650,7 @@
           <v:shape id="_x0000_i1033" type="#_x0000_t75" style="width:169.65pt;height:28.8pt" o:ole="">
             <v:imagedata r:id="rId22" o:title=""/>
           </v:shape>
-          <o:OLEObject Type="Embed" ProgID="Equation.3" ShapeID="_x0000_i1033" DrawAspect="Content" ObjectID="_1746360831" r:id="rId23"/>
+          <o:OLEObject Type="Embed" ProgID="Equation.3" ShapeID="_x0000_i1033" DrawAspect="Content" ObjectID="_1746381133" r:id="rId23"/>
         </w:object>
       </w:r>
       <w:r>
@@ -13125,6 +13717,7 @@
         </w:rPr>
         <w:t xml:space="preserve">ведется по всем допустимым управлениям </w:t>
       </w:r>
+      <w:proofErr w:type="spellStart"/>
       <w:r>
         <w:rPr>
           <w:i/>
@@ -13144,6 +13737,7 @@
         </w:rPr>
         <w:t>n</w:t>
       </w:r>
+      <w:proofErr w:type="spellEnd"/>
       <w:r>
         <w:rPr>
           <w:sz w:val="28"/>
@@ -13173,6 +13767,7 @@
         <w:lastRenderedPageBreak/>
         <w:t xml:space="preserve">Решение </w:t>
       </w:r>
+      <w:proofErr w:type="spellStart"/>
       <w:r>
         <w:rPr>
           <w:i/>
@@ -13192,6 +13787,7 @@
         </w:rPr>
         <w:t>n</w:t>
       </w:r>
+      <w:proofErr w:type="spellEnd"/>
       <w:r>
         <w:rPr>
           <w:sz w:val="28"/>
@@ -13209,7 +13805,7 @@
           <v:shape id="_x0000_i1034" type="#_x0000_t75" style="width:48.2pt;height:22.55pt" o:ole="">
             <v:imagedata r:id="rId19" o:title=""/>
           </v:shape>
-          <o:OLEObject Type="Embed" ProgID="Equation.3" ShapeID="_x0000_i1034" DrawAspect="Content" ObjectID="_1746360832" r:id="rId24"/>
+          <o:OLEObject Type="Embed" ProgID="Equation.3" ShapeID="_x0000_i1034" DrawAspect="Content" ObjectID="_1746381134" r:id="rId24"/>
         </w:object>
       </w:r>
       <w:r>
@@ -13219,6 +13815,7 @@
         </w:rPr>
         <w:t xml:space="preserve">, также зависит от </w:t>
       </w:r>
+      <w:proofErr w:type="spellStart"/>
       <w:r>
         <w:rPr>
           <w:i/>
@@ -13238,6 +13835,7 @@
         </w:rPr>
         <w:t>n</w:t>
       </w:r>
+      <w:proofErr w:type="spellEnd"/>
       <w:r>
         <w:rPr>
           <w:i/>
@@ -13268,7 +13866,39 @@
           <w:sz w:val="28"/>
           <w:szCs w:val="28"/>
         </w:rPr>
-        <w:t xml:space="preserve">-ом шаге. Обозначим  его через </w:t>
+        <w:t>-</w:t>
+      </w:r>
+      <w:proofErr w:type="spellStart"/>
+      <w:r>
+        <w:rPr>
+          <w:sz w:val="28"/>
+          <w:szCs w:val="28"/>
+        </w:rPr>
+        <w:t>ом</w:t>
+      </w:r>
+      <w:proofErr w:type="spellEnd"/>
+      <w:r>
+        <w:rPr>
+          <w:sz w:val="28"/>
+          <w:szCs w:val="28"/>
+        </w:rPr>
+        <w:t xml:space="preserve"> шаге. Обозначим  его </w:t>
+      </w:r>
+      <w:proofErr w:type="gramStart"/>
+      <w:r>
+        <w:rPr>
+          <w:sz w:val="28"/>
+          <w:szCs w:val="28"/>
+        </w:rPr>
+        <w:t>через</w:t>
+      </w:r>
+      <w:proofErr w:type="gramEnd"/>
+      <w:r>
+        <w:rPr>
+          <w:sz w:val="28"/>
+          <w:szCs w:val="28"/>
+        </w:rPr>
+        <w:t xml:space="preserve"> </w:t>
       </w:r>
       <w:r>
         <w:rPr>
@@ -13280,7 +13910,7 @@
           <v:shape id="_x0000_i1035" type="#_x0000_t75" style="width:49.45pt;height:22.55pt" o:ole="">
             <v:imagedata r:id="rId25" o:title=""/>
           </v:shape>
-          <o:OLEObject Type="Embed" ProgID="Equation.3" ShapeID="_x0000_i1035" DrawAspect="Content" ObjectID="_1746360833" r:id="rId26"/>
+          <o:OLEObject Type="Embed" ProgID="Equation.3" ShapeID="_x0000_i1035" DrawAspect="Content" ObjectID="_1746381135" r:id="rId26"/>
         </w:object>
       </w:r>
       <w:r>
@@ -13325,6 +13955,7 @@
         </w:rPr>
         <w:t xml:space="preserve">1.5), определим для всех возможных состояний  </w:t>
       </w:r>
+      <w:proofErr w:type="spellStart"/>
       <w:r>
         <w:rPr>
           <w:i/>
@@ -13344,6 +13975,7 @@
         </w:rPr>
         <w:t>n</w:t>
       </w:r>
+      <w:proofErr w:type="spellEnd"/>
       <w:r>
         <w:rPr>
           <w:i/>
@@ -13370,7 +14002,7 @@
           <v:shape id="_x0000_i1036" type="#_x0000_t75" style="width:48.2pt;height:22.55pt" o:ole="">
             <v:imagedata r:id="rId19" o:title=""/>
           </v:shape>
-          <o:OLEObject Type="Embed" ProgID="Equation.3" ShapeID="_x0000_i1036" DrawAspect="Content" ObjectID="_1746360834" r:id="rId27"/>
+          <o:OLEObject Type="Embed" ProgID="Equation.3" ShapeID="_x0000_i1036" DrawAspect="Content" ObjectID="_1746381136" r:id="rId27"/>
         </w:object>
       </w:r>
       <w:r>
@@ -13390,7 +14022,7 @@
           <v:shape id="_x0000_i1037" type="#_x0000_t75" style="width:49.45pt;height:22.55pt" o:ole="">
             <v:imagedata r:id="rId25" o:title=""/>
           </v:shape>
-          <o:OLEObject Type="Embed" ProgID="Equation.3" ShapeID="_x0000_i1037" DrawAspect="Content" ObjectID="_1746360835" r:id="rId28"/>
+          <o:OLEObject Type="Embed" ProgID="Equation.3" ShapeID="_x0000_i1037" DrawAspect="Content" ObjectID="_1746381137" r:id="rId28"/>
         </w:object>
       </w:r>
       <w:r>
@@ -13419,7 +14051,23 @@
           <w:sz w:val="28"/>
           <w:szCs w:val="28"/>
         </w:rPr>
-        <w:t xml:space="preserve">Рассмотрим двухшаговую задачу: присоединим </w:t>
+        <w:t xml:space="preserve">Рассмотрим </w:t>
+      </w:r>
+      <w:proofErr w:type="spellStart"/>
+      <w:r>
+        <w:rPr>
+          <w:sz w:val="28"/>
+          <w:szCs w:val="28"/>
+        </w:rPr>
+        <w:t>двухшаговую</w:t>
+      </w:r>
+      <w:proofErr w:type="spellEnd"/>
+      <w:r>
+        <w:rPr>
+          <w:sz w:val="28"/>
+          <w:szCs w:val="28"/>
+        </w:rPr>
+        <w:t xml:space="preserve"> задачу: присоединим </w:t>
       </w:r>
       <w:r>
         <w:rPr>
@@ -13442,7 +14090,23 @@
           <w:sz w:val="28"/>
           <w:szCs w:val="28"/>
         </w:rPr>
-        <w:t>-му шагу (</w:t>
+        <w:t>-</w:t>
+      </w:r>
+      <w:proofErr w:type="spellStart"/>
+      <w:r>
+        <w:rPr>
+          <w:sz w:val="28"/>
+          <w:szCs w:val="28"/>
+        </w:rPr>
+        <w:t>му</w:t>
+      </w:r>
+      <w:proofErr w:type="spellEnd"/>
+      <w:r>
+        <w:rPr>
+          <w:sz w:val="28"/>
+          <w:szCs w:val="28"/>
+        </w:rPr>
+        <w:t xml:space="preserve"> шагу (</w:t>
       </w:r>
       <w:r>
         <w:rPr>
@@ -13466,7 +14130,23 @@
           <w:sz w:val="28"/>
           <w:szCs w:val="28"/>
         </w:rPr>
-        <w:t>1)-й.</w:t>
+        <w:t>1)-</w:t>
+      </w:r>
+      <w:proofErr w:type="spellStart"/>
+      <w:r>
+        <w:rPr>
+          <w:sz w:val="28"/>
+          <w:szCs w:val="28"/>
+        </w:rPr>
+        <w:t>й</w:t>
+      </w:r>
+      <w:proofErr w:type="spellEnd"/>
+      <w:r>
+        <w:rPr>
+          <w:sz w:val="28"/>
+          <w:szCs w:val="28"/>
+        </w:rPr>
+        <w:t>.</w:t>
       </w:r>
     </w:p>
     <w:p>
@@ -13489,6 +14169,7 @@
         </w:rPr>
         <w:t xml:space="preserve">Для любых состояний </w:t>
       </w:r>
+      <w:proofErr w:type="spellStart"/>
       <w:r>
         <w:rPr>
           <w:i/>
@@ -13508,6 +14189,7 @@
         </w:rPr>
         <w:t>n</w:t>
       </w:r>
+      <w:proofErr w:type="spellEnd"/>
       <w:r>
         <w:rPr>
           <w:i/>
@@ -13524,6 +14206,7 @@
         </w:rPr>
         <w:t xml:space="preserve">, произвольных управленческих решений </w:t>
       </w:r>
+      <w:proofErr w:type="spellStart"/>
       <w:r>
         <w:rPr>
           <w:i/>
@@ -13543,6 +14226,7 @@
         </w:rPr>
         <w:t>n</w:t>
       </w:r>
+      <w:proofErr w:type="spellEnd"/>
       <w:r>
         <w:rPr>
           <w:i/>
@@ -13557,7 +14241,23 @@
           <w:sz w:val="28"/>
           <w:szCs w:val="28"/>
         </w:rPr>
-        <w:t xml:space="preserve"> и оптимальном управлении на </w:t>
+        <w:t xml:space="preserve"> и оптимальном </w:t>
+      </w:r>
+      <w:proofErr w:type="gramStart"/>
+      <w:r>
+        <w:rPr>
+          <w:sz w:val="28"/>
+          <w:szCs w:val="28"/>
+        </w:rPr>
+        <w:t>управлении</w:t>
+      </w:r>
+      <w:proofErr w:type="gramEnd"/>
+      <w:r>
+        <w:rPr>
+          <w:sz w:val="28"/>
+          <w:szCs w:val="28"/>
+        </w:rPr>
+        <w:t xml:space="preserve"> на </w:t>
       </w:r>
       <w:r>
         <w:rPr>
@@ -13573,7 +14273,23 @@
           <w:sz w:val="28"/>
           <w:szCs w:val="28"/>
         </w:rPr>
-        <w:t>-ом шаге значение целевой функции на двух последних шагах вычисляется по формуле:</w:t>
+        <w:t>-</w:t>
+      </w:r>
+      <w:proofErr w:type="spellStart"/>
+      <w:r>
+        <w:rPr>
+          <w:sz w:val="28"/>
+          <w:szCs w:val="28"/>
+        </w:rPr>
+        <w:t>ом</w:t>
+      </w:r>
+      <w:proofErr w:type="spellEnd"/>
+      <w:r>
+        <w:rPr>
+          <w:sz w:val="28"/>
+          <w:szCs w:val="28"/>
+        </w:rPr>
+        <w:t xml:space="preserve"> шаге значение целевой функции на двух последних шагах вычисляется по формуле:</w:t>
       </w:r>
     </w:p>
     <w:p>
@@ -13620,7 +14336,7 @@
           <v:shape id="_x0000_i1038" type="#_x0000_t75" style="width:226.65pt;height:23.8pt" o:ole="">
             <v:imagedata r:id="rId29" o:title=""/>
           </v:shape>
-          <o:OLEObject Type="Embed" ProgID="Equation.3" ShapeID="_x0000_i1038" DrawAspect="Content" ObjectID="_1746360836" r:id="rId30"/>
+          <o:OLEObject Type="Embed" ProgID="Equation.3" ShapeID="_x0000_i1038" DrawAspect="Content" ObjectID="_1746381138" r:id="rId30"/>
         </w:object>
       </w:r>
       <w:r>
@@ -13680,6 +14396,7 @@
         </w:rPr>
         <w:t xml:space="preserve">Согласно принципу оптимальности Беллмана для любых </w:t>
       </w:r>
+      <w:proofErr w:type="spellStart"/>
       <w:r>
         <w:rPr>
           <w:i/>
@@ -13699,6 +14416,7 @@
         </w:rPr>
         <w:t>n</w:t>
       </w:r>
+      <w:proofErr w:type="spellEnd"/>
       <w:r>
         <w:rPr>
           <w:i/>
@@ -13743,7 +14461,23 @@
           <w:sz w:val="28"/>
           <w:szCs w:val="28"/>
         </w:rPr>
-        <w:t>-ом) шаге приводило бы к оптимуму целевой функции на двух п</w:t>
+        <w:t>-</w:t>
+      </w:r>
+      <w:proofErr w:type="spellStart"/>
+      <w:r>
+        <w:rPr>
+          <w:sz w:val="28"/>
+          <w:szCs w:val="28"/>
+        </w:rPr>
+        <w:t>ом</w:t>
+      </w:r>
+      <w:proofErr w:type="spellEnd"/>
+      <w:r>
+        <w:rPr>
+          <w:sz w:val="28"/>
+          <w:szCs w:val="28"/>
+        </w:rPr>
+        <w:t>) шаге приводило бы к оптимуму целевой функции на двух п</w:t>
       </w:r>
       <w:r>
         <w:rPr>
@@ -13780,6 +14514,7 @@
         </w:rPr>
         <w:t xml:space="preserve"> по всем допустимым управленческим решениям </w:t>
       </w:r>
+      <w:proofErr w:type="spellStart"/>
       <w:r>
         <w:rPr>
           <w:i/>
@@ -13799,6 +14534,7 @@
         </w:rPr>
         <w:t>n</w:t>
       </w:r>
+      <w:proofErr w:type="spellEnd"/>
       <w:r>
         <w:rPr>
           <w:i/>
@@ -13867,7 +14603,7 @@
           <v:shape id="_x0000_i1039" type="#_x0000_t75" style="width:265.45pt;height:28.8pt" o:ole="">
             <v:imagedata r:id="rId31" o:title=""/>
           </v:shape>
-          <o:OLEObject Type="Embed" ProgID="Equation.3" ShapeID="_x0000_i1039" DrawAspect="Content" ObjectID="_1746360837" r:id="rId32"/>
+          <o:OLEObject Type="Embed" ProgID="Equation.3" ShapeID="_x0000_i1039" DrawAspect="Content" ObjectID="_1746381139" r:id="rId32"/>
         </w:object>
       </w:r>
       <w:r>
@@ -13916,7 +14652,7 @@
           <v:shape id="_x0000_i1040" type="#_x0000_t75" style="width:62pt;height:23.8pt" o:ole="">
             <v:imagedata r:id="rId33" o:title=""/>
           </v:shape>
-          <o:OLEObject Type="Embed" ProgID="Equation.3" ShapeID="_x0000_i1040" DrawAspect="Content" ObjectID="_1746360838" r:id="rId34"/>
+          <o:OLEObject Type="Embed" ProgID="Equation.3" ShapeID="_x0000_i1040" DrawAspect="Content" ObjectID="_1746381140" r:id="rId34"/>
         </w:object>
       </w:r>
       <w:r>
@@ -13947,6 +14683,7 @@
         </w:rPr>
         <w:t xml:space="preserve">), зависит только от </w:t>
       </w:r>
+      <w:proofErr w:type="spellStart"/>
       <w:r>
         <w:rPr>
           <w:i/>
@@ -13966,6 +14703,7 @@
         </w:rPr>
         <w:t>n</w:t>
       </w:r>
+      <w:proofErr w:type="spellEnd"/>
       <w:r>
         <w:rPr>
           <w:i/>
@@ -13982,6 +14720,7 @@
         </w:rPr>
         <w:t xml:space="preserve"> и </w:t>
       </w:r>
+      <w:proofErr w:type="spellStart"/>
       <w:r>
         <w:rPr>
           <w:i/>
@@ -14001,6 +14740,7 @@
         </w:rPr>
         <w:t>n</w:t>
       </w:r>
+      <w:proofErr w:type="spellEnd"/>
       <w:r>
         <w:rPr>
           <w:i/>
@@ -14017,6 +14757,7 @@
         </w:rPr>
         <w:t xml:space="preserve">, так как </w:t>
       </w:r>
+      <w:proofErr w:type="spellStart"/>
       <w:r>
         <w:rPr>
           <w:i/>
@@ -14036,6 +14777,7 @@
         </w:rPr>
         <w:t>n</w:t>
       </w:r>
+      <w:proofErr w:type="spellEnd"/>
       <w:r>
         <w:rPr>
           <w:i/>
@@ -14071,7 +14813,23 @@
           <w:sz w:val="28"/>
           <w:szCs w:val="28"/>
         </w:rPr>
-        <w:t xml:space="preserve"> при </w:t>
+        <w:t xml:space="preserve"> </w:t>
+      </w:r>
+      <w:proofErr w:type="gramStart"/>
+      <w:r>
+        <w:rPr>
+          <w:sz w:val="28"/>
+          <w:szCs w:val="28"/>
+        </w:rPr>
+        <w:t>при</w:t>
+      </w:r>
+      <w:proofErr w:type="gramEnd"/>
+      <w:r>
+        <w:rPr>
+          <w:sz w:val="28"/>
+          <w:szCs w:val="28"/>
+        </w:rPr>
+        <w:t xml:space="preserve"> </w:t>
       </w:r>
       <w:r>
         <w:rPr>
@@ -14083,7 +14841,7 @@
           <v:shape id="_x0000_i1041" type="#_x0000_t75" style="width:49.45pt;height:16.3pt" o:ole="">
             <v:imagedata r:id="rId35" o:title=""/>
           </v:shape>
-          <o:OLEObject Type="Embed" ProgID="Equation.3" ShapeID="_x0000_i1041" DrawAspect="Content" ObjectID="_1746360839" r:id="rId36"/>
+          <o:OLEObject Type="Embed" ProgID="Equation.3" ShapeID="_x0000_i1041" DrawAspect="Content" ObjectID="_1746381141" r:id="rId36"/>
         </w:object>
       </w:r>
       <w:r>
@@ -14131,7 +14889,7 @@
           <v:shape id="_x0000_i1042" type="#_x0000_t75" style="width:105.2pt;height:16.9pt" o:ole="">
             <v:imagedata r:id="rId37" o:title=""/>
           </v:shape>
-          <o:OLEObject Type="Embed" ProgID="Equation.3" ShapeID="_x0000_i1042" DrawAspect="Content" ObjectID="_1746360840" r:id="rId38"/>
+          <o:OLEObject Type="Embed" ProgID="Equation.3" ShapeID="_x0000_i1042" DrawAspect="Content" ObjectID="_1746381142" r:id="rId38"/>
         </w:object>
       </w:r>
       <w:r>
@@ -14220,6 +14978,7 @@
         </w:rPr>
         <w:t xml:space="preserve">Соответствующее управление </w:t>
       </w:r>
+      <w:proofErr w:type="spellStart"/>
       <w:r>
         <w:rPr>
           <w:i/>
@@ -14239,6 +14998,7 @@
         </w:rPr>
         <w:t>n</w:t>
       </w:r>
+      <w:proofErr w:type="spellEnd"/>
       <w:r>
         <w:rPr>
           <w:i/>
@@ -14277,7 +15037,39 @@
           <w:sz w:val="28"/>
           <w:szCs w:val="28"/>
         </w:rPr>
-        <w:t xml:space="preserve">1)-ом шаге обозначается через </w:t>
+        <w:t>1)-</w:t>
+      </w:r>
+      <w:proofErr w:type="spellStart"/>
+      <w:r>
+        <w:rPr>
+          <w:sz w:val="28"/>
+          <w:szCs w:val="28"/>
+        </w:rPr>
+        <w:t>ом</w:t>
+      </w:r>
+      <w:proofErr w:type="spellEnd"/>
+      <w:r>
+        <w:rPr>
+          <w:sz w:val="28"/>
+          <w:szCs w:val="28"/>
+        </w:rPr>
+        <w:t xml:space="preserve"> шаге обозначается </w:t>
+      </w:r>
+      <w:proofErr w:type="gramStart"/>
+      <w:r>
+        <w:rPr>
+          <w:sz w:val="28"/>
+          <w:szCs w:val="28"/>
+        </w:rPr>
+        <w:t>через</w:t>
+      </w:r>
+      <w:proofErr w:type="gramEnd"/>
+      <w:r>
+        <w:rPr>
+          <w:sz w:val="28"/>
+          <w:szCs w:val="28"/>
+        </w:rPr>
+        <w:t xml:space="preserve"> </w:t>
       </w:r>
       <w:r>
         <w:rPr>
@@ -14289,7 +15081,7 @@
           <v:shape id="_x0000_i1043" type="#_x0000_t75" style="width:58.85pt;height:22.55pt" o:ole="">
             <v:imagedata r:id="rId39" o:title=""/>
           </v:shape>
-          <o:OLEObject Type="Embed" ProgID="Equation.3" ShapeID="_x0000_i1043" DrawAspect="Content" ObjectID="_1746360841" r:id="rId40"/>
+          <o:OLEObject Type="Embed" ProgID="Equation.3" ShapeID="_x0000_i1043" DrawAspect="Content" ObjectID="_1746381143" r:id="rId40"/>
         </w:object>
       </w:r>
       <w:r>
@@ -14321,7 +15113,23 @@
           <w:sz w:val="28"/>
           <w:szCs w:val="28"/>
         </w:rPr>
-        <w:t>1)-ом.</w:t>
+        <w:t>1)-</w:t>
+      </w:r>
+      <w:proofErr w:type="spellStart"/>
+      <w:r>
+        <w:rPr>
+          <w:sz w:val="28"/>
+          <w:szCs w:val="28"/>
+        </w:rPr>
+        <w:t>ом</w:t>
+      </w:r>
+      <w:proofErr w:type="spellEnd"/>
+      <w:r>
+        <w:rPr>
+          <w:sz w:val="28"/>
+          <w:szCs w:val="28"/>
+        </w:rPr>
+        <w:t>.</w:t>
       </w:r>
     </w:p>
     <w:p>
@@ -14458,6 +15266,7 @@
         </w:rPr>
         <w:t xml:space="preserve">-го шага система находилась в состоянии </w:t>
       </w:r>
+      <w:proofErr w:type="spellStart"/>
       <w:r>
         <w:rPr>
           <w:i/>
@@ -14477,6 +15286,7 @@
         </w:rPr>
         <w:t>k</w:t>
       </w:r>
+      <w:proofErr w:type="spellEnd"/>
       <w:r>
         <w:rPr>
           <w:i/>
@@ -14531,7 +15341,7 @@
           <v:shape id="_x0000_i1044" type="#_x0000_t75" style="width:331.2pt;height:33.2pt" o:ole="">
             <v:imagedata r:id="rId41" o:title=""/>
           </v:shape>
-          <o:OLEObject Type="Embed" ProgID="Equation.3" ShapeID="_x0000_i1044" DrawAspect="Content" ObjectID="_1746360842" r:id="rId42"/>
+          <o:OLEObject Type="Embed" ProgID="Equation.3" ShapeID="_x0000_i1044" DrawAspect="Content" ObjectID="_1746381144" r:id="rId42"/>
         </w:object>
       </w:r>
       <w:r>
@@ -14598,6 +15408,7 @@
         </w:rPr>
         <w:t xml:space="preserve">Управление </w:t>
       </w:r>
+      <w:proofErr w:type="spellStart"/>
       <w:r>
         <w:rPr>
           <w:i/>
@@ -14617,6 +15428,7 @@
         </w:rPr>
         <w:t>k</w:t>
       </w:r>
+      <w:proofErr w:type="spellEnd"/>
       <w:r>
         <w:rPr>
           <w:sz w:val="28"/>
@@ -14638,7 +15450,23 @@
           <w:sz w:val="28"/>
           <w:szCs w:val="28"/>
         </w:rPr>
-        <w:t xml:space="preserve">-ом шаге, при котором достигается максимум </w:t>
+        <w:t>-</w:t>
+      </w:r>
+      <w:proofErr w:type="spellStart"/>
+      <w:r>
+        <w:rPr>
+          <w:sz w:val="28"/>
+          <w:szCs w:val="28"/>
+        </w:rPr>
+        <w:t>ом</w:t>
+      </w:r>
+      <w:proofErr w:type="spellEnd"/>
+      <w:r>
+        <w:rPr>
+          <w:sz w:val="28"/>
+          <w:szCs w:val="28"/>
+        </w:rPr>
+        <w:t xml:space="preserve"> шаге, при котором достигается максимум </w:t>
       </w:r>
       <w:r>
         <w:rPr>
@@ -14685,7 +15513,7 @@
           <v:shape id="_x0000_i1045" type="#_x0000_t75" style="width:49.45pt;height:22.55pt" o:ole="">
             <v:imagedata r:id="rId43" o:title=""/>
           </v:shape>
-          <o:OLEObject Type="Embed" ProgID="Equation.3" ShapeID="_x0000_i1045" DrawAspect="Content" ObjectID="_1746360843" r:id="rId44"/>
+          <o:OLEObject Type="Embed" ProgID="Equation.3" ShapeID="_x0000_i1045" DrawAspect="Content" ObjectID="_1746381145" r:id="rId44"/>
         </w:object>
       </w:r>
       <w:r>
@@ -14723,7 +15551,23 @@
           <w:sz w:val="28"/>
           <w:szCs w:val="28"/>
         </w:rPr>
-        <w:t>-ом шаге</w:t>
+        <w:t>-</w:t>
+      </w:r>
+      <w:proofErr w:type="spellStart"/>
+      <w:r>
+        <w:rPr>
+          <w:sz w:val="28"/>
+          <w:szCs w:val="28"/>
+        </w:rPr>
+        <w:t>ом</w:t>
+      </w:r>
+      <w:proofErr w:type="spellEnd"/>
+      <w:r>
+        <w:rPr>
+          <w:sz w:val="28"/>
+          <w:szCs w:val="28"/>
+        </w:rPr>
+        <w:t xml:space="preserve"> шаге</w:t>
       </w:r>
       <w:r>
         <w:rPr>
@@ -14819,7 +15663,7 @@
           <v:shape id="_x0000_i1046" type="#_x0000_t75" style="width:51.95pt;height:23.8pt" o:ole="">
             <v:imagedata r:id="rId45" o:title=""/>
           </v:shape>
-          <o:OLEObject Type="Embed" ProgID="Equation.3" ShapeID="_x0000_i1046" DrawAspect="Content" ObjectID="_1746360844" r:id="rId46"/>
+          <o:OLEObject Type="Embed" ProgID="Equation.3" ShapeID="_x0000_i1046" DrawAspect="Content" ObjectID="_1746381146" r:id="rId46"/>
         </w:object>
       </w:r>
       <w:r>
@@ -14839,7 +15683,7 @@
           <v:shape id="_x0000_i1047" type="#_x0000_t75" style="width:62pt;height:23.8pt" o:ole="">
             <v:imagedata r:id="rId33" o:title=""/>
           </v:shape>
-          <o:OLEObject Type="Embed" ProgID="Equation.3" ShapeID="_x0000_i1047" DrawAspect="Content" ObjectID="_1746360845" r:id="rId47"/>
+          <o:OLEObject Type="Embed" ProgID="Equation.3" ShapeID="_x0000_i1047" DrawAspect="Content" ObjectID="_1746381147" r:id="rId47"/>
         </w:object>
       </w:r>
       <w:r>
@@ -14859,7 +15703,7 @@
           <v:shape id="_x0000_i1048" type="#_x0000_t75" style="width:43.2pt;height:22.55pt" o:ole="">
             <v:imagedata r:id="rId48" o:title=""/>
           </v:shape>
-          <o:OLEObject Type="Embed" ProgID="Equation.3" ShapeID="_x0000_i1048" DrawAspect="Content" ObjectID="_1746360846" r:id="rId49"/>
+          <o:OLEObject Type="Embed" ProgID="Equation.3" ShapeID="_x0000_i1048" DrawAspect="Content" ObjectID="_1746381148" r:id="rId49"/>
         </w:object>
       </w:r>
       <w:r>
@@ -14879,7 +15723,7 @@
           <v:shape id="_x0000_i1049" type="#_x0000_t75" style="width:43.2pt;height:23.8pt" o:ole="">
             <v:imagedata r:id="rId50" o:title=""/>
           </v:shape>
-          <o:OLEObject Type="Embed" ProgID="Equation.3" ShapeID="_x0000_i1049" DrawAspect="Content" ObjectID="_1746360847" r:id="rId51"/>
+          <o:OLEObject Type="Embed" ProgID="Equation.3" ShapeID="_x0000_i1049" DrawAspect="Content" ObjectID="_1746381149" r:id="rId51"/>
         </w:object>
       </w:r>
       <w:r>
@@ -14943,7 +15787,7 @@
           <v:shape id="_x0000_i1050" type="#_x0000_t75" style="width:55.7pt;height:23.8pt" o:ole="">
             <v:imagedata r:id="rId52" o:title=""/>
           </v:shape>
-          <o:OLEObject Type="Embed" ProgID="Equation.3" ShapeID="_x0000_i1050" DrawAspect="Content" ObjectID="_1746360848" r:id="rId53"/>
+          <o:OLEObject Type="Embed" ProgID="Equation.3" ShapeID="_x0000_i1050" DrawAspect="Content" ObjectID="_1746381150" r:id="rId53"/>
         </w:object>
       </w:r>
       <w:r>
@@ -14963,7 +15807,7 @@
           <v:shape id="_x0000_i1051" type="#_x0000_t75" style="width:64.5pt;height:23.8pt" o:ole="">
             <v:imagedata r:id="rId54" o:title=""/>
           </v:shape>
-          <o:OLEObject Type="Embed" ProgID="Equation.3" ShapeID="_x0000_i1051" DrawAspect="Content" ObjectID="_1746360849" r:id="rId55"/>
+          <o:OLEObject Type="Embed" ProgID="Equation.3" ShapeID="_x0000_i1051" DrawAspect="Content" ObjectID="_1746381151" r:id="rId55"/>
         </w:object>
       </w:r>
       <w:r>
@@ -14983,7 +15827,7 @@
           <v:shape id="_x0000_i1052" type="#_x0000_t75" style="width:43.85pt;height:22.55pt" o:ole="">
             <v:imagedata r:id="rId56" o:title=""/>
           </v:shape>
-          <o:OLEObject Type="Embed" ProgID="Equation.3" ShapeID="_x0000_i1052" DrawAspect="Content" ObjectID="_1746360850" r:id="rId57"/>
+          <o:OLEObject Type="Embed" ProgID="Equation.3" ShapeID="_x0000_i1052" DrawAspect="Content" ObjectID="_1746381152" r:id="rId57"/>
         </w:object>
       </w:r>
       <w:r>
@@ -15003,7 +15847,7 @@
           <v:shape id="_x0000_i1053" type="#_x0000_t75" style="width:48.2pt;height:23.8pt" o:ole="">
             <v:imagedata r:id="rId58" o:title=""/>
           </v:shape>
-          <o:OLEObject Type="Embed" ProgID="Equation.3" ShapeID="_x0000_i1053" DrawAspect="Content" ObjectID="_1746360851" r:id="rId59"/>
+          <o:OLEObject Type="Embed" ProgID="Equation.3" ShapeID="_x0000_i1053" DrawAspect="Content" ObjectID="_1746381153" r:id="rId59"/>
         </w:object>
       </w:r>
       <w:r>
@@ -15027,7 +15871,23 @@
           <w:sz w:val="28"/>
           <w:szCs w:val="28"/>
         </w:rPr>
-        <w:t>-ом, (</w:t>
+        <w:t>-</w:t>
+      </w:r>
+      <w:proofErr w:type="spellStart"/>
+      <w:r>
+        <w:rPr>
+          <w:sz w:val="28"/>
+          <w:szCs w:val="28"/>
+        </w:rPr>
+        <w:t>ом</w:t>
+      </w:r>
+      <w:proofErr w:type="spellEnd"/>
+      <w:r>
+        <w:rPr>
+          <w:sz w:val="28"/>
+          <w:szCs w:val="28"/>
+        </w:rPr>
+        <w:t>, (</w:t>
       </w:r>
       <w:r>
         <w:rPr>
@@ -15043,7 +15903,23 @@
           <w:sz w:val="28"/>
           <w:szCs w:val="28"/>
         </w:rPr>
-        <w:t>–1)-ом, …, на 1-ом шагах.</w:t>
+        <w:t>–1)-</w:t>
+      </w:r>
+      <w:proofErr w:type="spellStart"/>
+      <w:r>
+        <w:rPr>
+          <w:sz w:val="28"/>
+          <w:szCs w:val="28"/>
+        </w:rPr>
+        <w:t>ом</w:t>
+      </w:r>
+      <w:proofErr w:type="spellEnd"/>
+      <w:r>
+        <w:rPr>
+          <w:sz w:val="28"/>
+          <w:szCs w:val="28"/>
+        </w:rPr>
+        <w:t>, …, на 1-ом шагах.</w:t>
       </w:r>
     </w:p>
     <w:p>
@@ -15130,7 +16006,7 @@
           <v:shape id="_x0000_i1054" type="#_x0000_t75" style="width:370pt;height:40.7pt" o:ole="">
             <v:imagedata r:id="rId60" o:title=""/>
           </v:shape>
-          <o:OLEObject Type="Embed" ProgID="Equation.3" ShapeID="_x0000_i1054" DrawAspect="Content" ObjectID="_1746360852" r:id="rId61"/>
+          <o:OLEObject Type="Embed" ProgID="Equation.3" ShapeID="_x0000_i1054" DrawAspect="Content" ObjectID="_1746381154" r:id="rId61"/>
         </w:object>
       </w:r>
     </w:p>
@@ -15171,7 +16047,7 @@
           <v:shape id="_x0000_i1055" type="#_x0000_t75" style="width:132.1pt;height:23.8pt" o:ole="">
             <v:imagedata r:id="rId62" o:title=""/>
           </v:shape>
-          <o:OLEObject Type="Embed" ProgID="Equation.3" ShapeID="_x0000_i1055" DrawAspect="Content" ObjectID="_1746360853" r:id="rId63"/>
+          <o:OLEObject Type="Embed" ProgID="Equation.3" ShapeID="_x0000_i1055" DrawAspect="Content" ObjectID="_1746381155" r:id="rId63"/>
         </w:object>
       </w:r>
       <w:r>
@@ -15233,7 +16109,7 @@
           <v:shape id="_x0000_i1056" type="#_x0000_t75" style="width:149pt;height:28.8pt" o:ole="">
             <v:imagedata r:id="rId64" o:title=""/>
           </v:shape>
-          <o:OLEObject Type="Embed" ProgID="Equation.3" ShapeID="_x0000_i1056" DrawAspect="Content" ObjectID="_1746360854" r:id="rId65"/>
+          <o:OLEObject Type="Embed" ProgID="Equation.3" ShapeID="_x0000_i1056" DrawAspect="Content" ObjectID="_1746381156" r:id="rId65"/>
         </w:object>
       </w:r>
       <w:r>
@@ -15331,7 +16207,7 @@
           <v:shape id="_x0000_i1057" type="#_x0000_t75" style="width:326.8pt;height:33.2pt" o:ole="">
             <v:imagedata r:id="rId66" o:title=""/>
           </v:shape>
-          <o:OLEObject Type="Embed" ProgID="Equation.3" ShapeID="_x0000_i1057" DrawAspect="Content" ObjectID="_1746360855" r:id="rId67"/>
+          <o:OLEObject Type="Embed" ProgID="Equation.3" ShapeID="_x0000_i1057" DrawAspect="Content" ObjectID="_1746381157" r:id="rId67"/>
         </w:object>
       </w:r>
       <w:r>
@@ -15440,7 +16316,7 @@
           <v:shape id="_x0000_i1058" type="#_x0000_t75" style="width:331.85pt;height:48.2pt" o:ole="">
             <v:imagedata r:id="rId68" o:title=""/>
           </v:shape>
-          <o:OLEObject Type="Embed" ProgID="Equation.3" ShapeID="_x0000_i1058" DrawAspect="Content" ObjectID="_1746360856" r:id="rId69"/>
+          <o:OLEObject Type="Embed" ProgID="Equation.3" ShapeID="_x0000_i1058" DrawAspect="Content" ObjectID="_1746381158" r:id="rId69"/>
         </w:object>
       </w:r>
     </w:p>
@@ -15527,6 +16403,7 @@
         </w:rPr>
         <w:t xml:space="preserve">Определяют параметры состояния </w:t>
       </w:r>
+      <w:proofErr w:type="spellStart"/>
       <w:r>
         <w:rPr>
           <w:i/>
@@ -15546,6 +16423,7 @@
         </w:rPr>
         <w:t>k</w:t>
       </w:r>
+      <w:proofErr w:type="spellEnd"/>
       <w:r>
         <w:rPr>
           <w:sz w:val="28"/>
@@ -15560,6 +16438,7 @@
         </w:rPr>
         <w:t xml:space="preserve">и переменные управления </w:t>
       </w:r>
+      <w:proofErr w:type="spellStart"/>
       <w:r>
         <w:rPr>
           <w:i/>
@@ -15579,6 +16458,7 @@
         </w:rPr>
         <w:t>k</w:t>
       </w:r>
+      <w:proofErr w:type="spellEnd"/>
       <w:r>
         <w:rPr>
           <w:sz w:val="28"/>
@@ -15675,7 +16555,7 @@
           <v:shape id="_x0000_i1059" type="#_x0000_t75" style="width:51.95pt;height:23.8pt" o:ole="">
             <v:imagedata r:id="rId70" o:title=""/>
           </v:shape>
-          <o:OLEObject Type="Embed" ProgID="Equation.3" ShapeID="_x0000_i1059" DrawAspect="Content" ObjectID="_1746360857" r:id="rId71"/>
+          <o:OLEObject Type="Embed" ProgID="Equation.3" ShapeID="_x0000_i1059" DrawAspect="Content" ObjectID="_1746381159" r:id="rId71"/>
         </w:object>
       </w:r>
       <w:r>
@@ -15683,21 +16563,21 @@
           <w:sz w:val="28"/>
           <w:szCs w:val="28"/>
         </w:rPr>
-        <w:t xml:space="preserve"> и условное оптимальное управл</w:t>
-      </w:r>
-      <w:r>
-        <w:rPr>
-          <w:sz w:val="28"/>
-          <w:szCs w:val="28"/>
-        </w:rPr>
-        <w:t>е</w:t>
-      </w:r>
-      <w:r>
-        <w:rPr>
-          <w:sz w:val="28"/>
-          <w:szCs w:val="28"/>
-        </w:rPr>
-        <w:t xml:space="preserve">ние на </w:t>
+        <w:t xml:space="preserve"> и условное оптимальное упра</w:t>
+      </w:r>
+      <w:r>
+        <w:rPr>
+          <w:sz w:val="28"/>
+          <w:szCs w:val="28"/>
+        </w:rPr>
+        <w:t>в</w:t>
+      </w:r>
+      <w:r>
+        <w:rPr>
+          <w:sz w:val="28"/>
+          <w:szCs w:val="28"/>
+        </w:rPr>
+        <w:t xml:space="preserve">ление на </w:t>
       </w:r>
       <w:r>
         <w:rPr>
@@ -15713,7 +16593,31 @@
           <w:sz w:val="28"/>
           <w:szCs w:val="28"/>
         </w:rPr>
-        <w:t xml:space="preserve">-ом шаге </w:t>
+        <w:t>-</w:t>
+      </w:r>
+      <w:proofErr w:type="spellStart"/>
+      <w:r>
+        <w:rPr>
+          <w:sz w:val="28"/>
+          <w:szCs w:val="28"/>
+        </w:rPr>
+        <w:t>ом</w:t>
+      </w:r>
+      <w:proofErr w:type="spellEnd"/>
+      <w:r>
+        <w:rPr>
+          <w:sz w:val="28"/>
+          <w:szCs w:val="28"/>
+        </w:rPr>
+        <w:t xml:space="preserve"> шаге</w:t>
+      </w:r>
+      <w:proofErr w:type="gramStart"/>
+      <w:r>
+        <w:rPr>
+          <w:sz w:val="28"/>
+          <w:szCs w:val="28"/>
+        </w:rPr>
+        <w:t xml:space="preserve"> </w:t>
       </w:r>
       <w:r>
         <w:rPr>
@@ -15725,7 +16629,7 @@
           <v:shape id="_x0000_i1060" type="#_x0000_t75" style="width:49.45pt;height:22.55pt" o:ole="">
             <v:imagedata r:id="rId72" o:title=""/>
           </v:shape>
-          <o:OLEObject Type="Embed" ProgID="Equation.3" ShapeID="_x0000_i1060" DrawAspect="Content" ObjectID="_1746360858" r:id="rId73"/>
+          <o:OLEObject Type="Embed" ProgID="Equation.3" ShapeID="_x0000_i1060" DrawAspect="Content" ObjectID="_1746381160" r:id="rId73"/>
         </w:object>
       </w:r>
       <w:r>
@@ -15745,7 +16649,7 @@
           <v:shape id="_x0000_i1061" type="#_x0000_t75" style="width:78.25pt;height:16.3pt" o:ole="">
             <v:imagedata r:id="rId74" o:title=""/>
           </v:shape>
-          <o:OLEObject Type="Embed" ProgID="Equation.3" ShapeID="_x0000_i1061" DrawAspect="Content" ObjectID="_1746360859" r:id="rId75"/>
+          <o:OLEObject Type="Embed" ProgID="Equation.3" ShapeID="_x0000_i1061" DrawAspect="Content" ObjectID="_1746381161" r:id="rId75"/>
         </w:object>
       </w:r>
       <w:r>
@@ -15755,6 +16659,7 @@
         </w:rPr>
         <w:t>).</w:t>
       </w:r>
+      <w:proofErr w:type="gramEnd"/>
     </w:p>
     <w:p>
       <w:pPr>
@@ -15816,7 +16721,15 @@
           <w:sz w:val="28"/>
           <w:szCs w:val="28"/>
         </w:rPr>
-        <w:t>две последовательности: {</w:t>
+        <w:t>две последовательности</w:t>
+      </w:r>
+      <w:proofErr w:type="gramStart"/>
+      <w:r>
+        <w:rPr>
+          <w:sz w:val="28"/>
+          <w:szCs w:val="28"/>
+        </w:rPr>
+        <w:t>: {</w:t>
       </w:r>
       <w:r>
         <w:rPr>
@@ -15828,7 +16741,7 @@
           <v:shape id="_x0000_i1062" type="#_x0000_t75" style="width:51.95pt;height:23.8pt" o:ole="">
             <v:imagedata r:id="rId70" o:title=""/>
           </v:shape>
-          <o:OLEObject Type="Embed" ProgID="Equation.3" ShapeID="_x0000_i1062" DrawAspect="Content" ObjectID="_1746360860" r:id="rId76"/>
+          <o:OLEObject Type="Embed" ProgID="Equation.3" ShapeID="_x0000_i1062" DrawAspect="Content" ObjectID="_1746381162" r:id="rId76"/>
         </w:object>
       </w:r>
       <w:r>
@@ -15836,7 +16749,15 @@
           <w:sz w:val="28"/>
           <w:szCs w:val="28"/>
         </w:rPr>
-        <w:t>} и {</w:t>
+        <w:t xml:space="preserve">} </w:t>
+      </w:r>
+      <w:proofErr w:type="gramEnd"/>
+      <w:r>
+        <w:rPr>
+          <w:sz w:val="28"/>
+          <w:szCs w:val="28"/>
+        </w:rPr>
+        <w:t>и {</w:t>
       </w:r>
       <w:r>
         <w:rPr>
@@ -15848,7 +16769,7 @@
           <v:shape id="_x0000_i1063" type="#_x0000_t75" style="width:49.45pt;height:22.55pt" o:ole="">
             <v:imagedata r:id="rId72" o:title=""/>
           </v:shape>
-          <o:OLEObject Type="Embed" ProgID="Equation.3" ShapeID="_x0000_i1063" DrawAspect="Content" ObjectID="_1746360861" r:id="rId77"/>
+          <o:OLEObject Type="Embed" ProgID="Equation.3" ShapeID="_x0000_i1063" DrawAspect="Content" ObjectID="_1746381163" r:id="rId77"/>
         </w:object>
       </w:r>
       <w:r>
@@ -15896,7 +16817,7 @@
           <v:shape id="_x0000_i1064" type="#_x0000_t75" style="width:20.65pt;height:23.8pt" o:ole="">
             <v:imagedata r:id="rId78" o:title=""/>
           </v:shape>
-          <o:OLEObject Type="Embed" ProgID="Equation.3" ShapeID="_x0000_i1064" DrawAspect="Content" ObjectID="_1746360862" r:id="rId79"/>
+          <o:OLEObject Type="Embed" ProgID="Equation.3" ShapeID="_x0000_i1064" DrawAspect="Content" ObjectID="_1746381164" r:id="rId79"/>
         </w:object>
       </w:r>
       <w:r>
@@ -15930,7 +16851,7 @@
           <v:shape id="_x0000_i1065" type="#_x0000_t75" style="width:21.3pt;height:23.8pt" o:ole="">
             <v:imagedata r:id="rId80" o:title=""/>
           </v:shape>
-          <o:OLEObject Type="Embed" ProgID="Equation.3" ShapeID="_x0000_i1065" DrawAspect="Content" ObjectID="_1746360863" r:id="rId81"/>
+          <o:OLEObject Type="Embed" ProgID="Equation.3" ShapeID="_x0000_i1065" DrawAspect="Content" ObjectID="_1746381165" r:id="rId81"/>
         </w:object>
       </w:r>
       <w:r>
@@ -16205,7 +17126,7 @@
           <v:shape id="_x0000_i1066" type="#_x0000_t75" style="width:34.45pt;height:20.65pt" o:ole="">
             <v:imagedata r:id="rId82" o:title=""/>
           </v:shape>
-          <o:OLEObject Type="Embed" ProgID="Equation.3" ShapeID="_x0000_i1066" DrawAspect="Content" ObjectID="_1746360864" r:id="rId83"/>
+          <o:OLEObject Type="Embed" ProgID="Equation.3" ShapeID="_x0000_i1066" DrawAspect="Content" ObjectID="_1746381166" r:id="rId83"/>
         </w:object>
       </w:r>
       <w:r>
@@ -16225,7 +17146,7 @@
           <v:shape id="_x0000_i1067" type="#_x0000_t75" style="width:48.2pt;height:34.45pt" o:ole="">
             <v:imagedata r:id="rId84" o:title=""/>
           </v:shape>
-          <o:OLEObject Type="Embed" ProgID="Equation.3" ShapeID="_x0000_i1067" DrawAspect="Content" ObjectID="_1746360865" r:id="rId85"/>
+          <o:OLEObject Type="Embed" ProgID="Equation.3" ShapeID="_x0000_i1067" DrawAspect="Content" ObjectID="_1746381167" r:id="rId85"/>
         </w:object>
       </w:r>
       <w:r>
@@ -16355,6 +17276,7 @@
         </w:rPr>
         <w:t xml:space="preserve">приносит прибыль в размере  </w:t>
       </w:r>
+      <w:proofErr w:type="spellStart"/>
       <w:r>
         <w:rPr>
           <w:i/>
@@ -16374,6 +17296,7 @@
         </w:rPr>
         <w:t>i</w:t>
       </w:r>
+      <w:proofErr w:type="spellEnd"/>
       <w:r>
         <w:rPr>
           <w:sz w:val="28"/>
@@ -16549,6 +17472,7 @@
         </w:rPr>
         <w:t xml:space="preserve"> Пусть </w:t>
       </w:r>
+      <w:proofErr w:type="spellStart"/>
       <w:r>
         <w:rPr>
           <w:i/>
@@ -16568,6 +17492,7 @@
         </w:rPr>
         <w:t>k</w:t>
       </w:r>
+      <w:proofErr w:type="spellEnd"/>
       <w:r>
         <w:rPr>
           <w:sz w:val="28"/>
@@ -16585,7 +17510,7 @@
           <v:shape id="_x0000_i1068" type="#_x0000_t75" style="width:36.3pt;height:20.65pt" o:ole="">
             <v:imagedata r:id="rId86" o:title=""/>
           </v:shape>
-          <o:OLEObject Type="Embed" ProgID="Equation.3" ShapeID="_x0000_i1068" DrawAspect="Content" ObjectID="_1746360866" r:id="rId87"/>
+          <o:OLEObject Type="Embed" ProgID="Equation.3" ShapeID="_x0000_i1068" DrawAspect="Content" ObjectID="_1746381168" r:id="rId87"/>
         </w:object>
       </w:r>
       <w:r>
@@ -16793,7 +17718,7 @@
           <v:shape id="_x0000_i1069" type="#_x0000_t75" style="width:115.2pt;height:21.3pt" o:ole="">
             <v:imagedata r:id="rId88" o:title=""/>
           </v:shape>
-          <o:OLEObject Type="Embed" ProgID="Equation.3" ShapeID="_x0000_i1069" DrawAspect="Content" ObjectID="_1746360867" r:id="rId89"/>
+          <o:OLEObject Type="Embed" ProgID="Equation.3" ShapeID="_x0000_i1069" DrawAspect="Content" ObjectID="_1746381169" r:id="rId89"/>
         </w:object>
       </w:r>
       <w:r>
@@ -16884,7 +17809,7 @@
           <v:shape id="_x0000_i1070" type="#_x0000_t75" style="width:89.55pt;height:21.3pt" o:ole="">
             <v:imagedata r:id="rId90" o:title=""/>
           </v:shape>
-          <o:OLEObject Type="Embed" ProgID="Equation.3" ShapeID="_x0000_i1070" DrawAspect="Content" ObjectID="_1746360868" r:id="rId91"/>
+          <o:OLEObject Type="Embed" ProgID="Equation.3" ShapeID="_x0000_i1070" DrawAspect="Content" ObjectID="_1746381170" r:id="rId91"/>
         </w:object>
       </w:r>
       <w:r>
@@ -17005,6 +17930,7 @@
         </w:rPr>
         <w:t xml:space="preserve">сурсы в объеме </w:t>
       </w:r>
+      <w:proofErr w:type="spellStart"/>
       <w:r>
         <w:rPr>
           <w:i/>
@@ -17024,6 +17950,7 @@
         </w:rPr>
         <w:t>k</w:t>
       </w:r>
+      <w:proofErr w:type="spellEnd"/>
       <w:r>
         <w:rPr>
           <w:i/>
@@ -17050,7 +17977,7 @@
           <v:shape id="_x0000_i1071" type="#_x0000_t75" style="width:58.85pt;height:16.9pt" o:ole="">
             <v:imagedata r:id="rId92" o:title=""/>
           </v:shape>
-          <o:OLEObject Type="Embed" ProgID="Equation.3" ShapeID="_x0000_i1071" DrawAspect="Content" ObjectID="_1746360869" r:id="rId93"/>
+          <o:OLEObject Type="Embed" ProgID="Equation.3" ShapeID="_x0000_i1071" DrawAspect="Content" ObjectID="_1746381171" r:id="rId93"/>
         </w:object>
       </w:r>
       <w:r>
@@ -17123,7 +18050,23 @@
           <w:sz w:val="28"/>
           <w:szCs w:val="28"/>
         </w:rPr>
-        <w:t>-ом шаге</w:t>
+        <w:t>-</w:t>
+      </w:r>
+      <w:proofErr w:type="spellStart"/>
+      <w:r>
+        <w:rPr>
+          <w:sz w:val="28"/>
+          <w:szCs w:val="28"/>
+        </w:rPr>
+        <w:t>ом</w:t>
+      </w:r>
+      <w:proofErr w:type="spellEnd"/>
+      <w:r>
+        <w:rPr>
+          <w:sz w:val="28"/>
+          <w:szCs w:val="28"/>
+        </w:rPr>
+        <w:t xml:space="preserve"> шаге</w:t>
       </w:r>
       <w:r>
         <w:rPr>
@@ -17149,7 +18092,7 @@
           <v:shape id="_x0000_i1072" type="#_x0000_t75" style="width:60.1pt;height:16.9pt" o:ole="">
             <v:imagedata r:id="rId94" o:title=""/>
           </v:shape>
-          <o:OLEObject Type="Embed" ProgID="Equation.3" ShapeID="_x0000_i1072" DrawAspect="Content" ObjectID="_1746360870" r:id="rId95"/>
+          <o:OLEObject Type="Embed" ProgID="Equation.3" ShapeID="_x0000_i1072" DrawAspect="Content" ObjectID="_1746381172" r:id="rId95"/>
         </w:object>
       </w:r>
       <w:r>
@@ -17238,7 +18181,7 @@
           <v:shape id="_x0000_i1073" type="#_x0000_t75" style="width:281.75pt;height:89.55pt" o:ole="">
             <v:imagedata r:id="rId96" o:title=""/>
           </v:shape>
-          <o:OLEObject Type="Embed" ProgID="Equation.3" ShapeID="_x0000_i1073" DrawAspect="Content" ObjectID="_1746360871" r:id="rId97"/>
+          <o:OLEObject Type="Embed" ProgID="Equation.3" ShapeID="_x0000_i1073" DrawAspect="Content" ObjectID="_1746381173" r:id="rId97"/>
         </w:object>
       </w:r>
       <w:r>
@@ -17350,7 +18293,7 @@
           <v:shape id="_x0000_i1074" type="#_x0000_t75" style="width:100.8pt;height:20.65pt" o:ole="">
             <v:imagedata r:id="rId98" o:title=""/>
           </v:shape>
-          <o:OLEObject Type="Embed" ProgID="Equation.3" ShapeID="_x0000_i1074" DrawAspect="Content" ObjectID="_1746360872" r:id="rId99"/>
+          <o:OLEObject Type="Embed" ProgID="Equation.3" ShapeID="_x0000_i1074" DrawAspect="Content" ObjectID="_1746381174" r:id="rId99"/>
         </w:object>
       </w:r>
       <w:r>
@@ -17391,7 +18334,7 @@
           <v:shape id="_x0000_i1075" type="#_x0000_t75" style="width:469.55pt;height:20.65pt" o:ole="">
             <v:imagedata r:id="rId100" o:title=""/>
           </v:shape>
-          <o:OLEObject Type="Embed" ProgID="Equation.3" ShapeID="_x0000_i1075" DrawAspect="Content" ObjectID="_1746360873" r:id="rId101"/>
+          <o:OLEObject Type="Embed" ProgID="Equation.3" ShapeID="_x0000_i1075" DrawAspect="Content" ObjectID="_1746381175" r:id="rId101"/>
         </w:object>
       </w:r>
     </w:p>
@@ -18374,7 +19317,7 @@
           <v:shape id="_x0000_i1076" type="#_x0000_t75" style="width:13.15pt;height:16.9pt" o:ole="">
             <v:imagedata r:id="rId102" o:title=""/>
           </v:shape>
-          <o:OLEObject Type="Embed" ProgID="Equation.3" ShapeID="_x0000_i1076" DrawAspect="Content" ObjectID="_1746360874" r:id="rId103"/>
+          <o:OLEObject Type="Embed" ProgID="Equation.3" ShapeID="_x0000_i1076" DrawAspect="Content" ObjectID="_1746381176" r:id="rId103"/>
         </w:object>
       </w:r>
       <w:r>
@@ -18451,6 +19394,7 @@
         </w:rPr>
         <w:t xml:space="preserve"> года</w:t>
       </w:r>
+      <w:proofErr w:type="gramStart"/>
       <w:r>
         <w:rPr>
           <w:sz w:val="28"/>
@@ -18468,7 +19412,7 @@
           <v:shape id="_x0000_i1077" type="#_x0000_t75" style="width:30.05pt;height:16.9pt" o:ole="">
             <v:imagedata r:id="rId104" o:title=""/>
           </v:shape>
-          <o:OLEObject Type="Embed" ProgID="Equation.3" ShapeID="_x0000_i1077" DrawAspect="Content" ObjectID="_1746360875" r:id="rId105"/>
+          <o:OLEObject Type="Embed" ProgID="Equation.3" ShapeID="_x0000_i1077" DrawAspect="Content" ObjectID="_1746381177" r:id="rId105"/>
         </w:object>
       </w:r>
       <w:r>
@@ -18476,7 +19420,15 @@
           <w:sz w:val="28"/>
           <w:szCs w:val="28"/>
         </w:rPr>
-        <w:t xml:space="preserve"> – начальное состо</w:t>
+        <w:t xml:space="preserve"> – </w:t>
+      </w:r>
+      <w:proofErr w:type="gramEnd"/>
+      <w:r>
+        <w:rPr>
+          <w:sz w:val="28"/>
+          <w:szCs w:val="28"/>
+        </w:rPr>
+        <w:t>начальное состо</w:t>
       </w:r>
       <w:r>
         <w:rPr>
@@ -18524,7 +19476,7 @@
           <v:shape id="_x0000_i1078" type="#_x0000_t75" style="width:13.15pt;height:16.9pt" o:ole="">
             <v:imagedata r:id="rId106" o:title=""/>
           </v:shape>
-          <o:OLEObject Type="Embed" ProgID="Equation.3" ShapeID="_x0000_i1078" DrawAspect="Content" ObjectID="_1746360876" r:id="rId107"/>
+          <o:OLEObject Type="Embed" ProgID="Equation.3" ShapeID="_x0000_i1078" DrawAspect="Content" ObjectID="_1746381178" r:id="rId107"/>
         </w:object>
       </w:r>
       <w:r>
@@ -18558,7 +19510,7 @@
           <v:shape id="_x0000_i1079" type="#_x0000_t75" style="width:43.85pt;height:16.9pt" o:ole="">
             <v:imagedata r:id="rId108" o:title=""/>
           </v:shape>
-          <o:OLEObject Type="Embed" ProgID="Equation.3" ShapeID="_x0000_i1079" DrawAspect="Content" ObjectID="_1746360877" r:id="rId109"/>
+          <o:OLEObject Type="Embed" ProgID="Equation.3" ShapeID="_x0000_i1079" DrawAspect="Content" ObjectID="_1746381179" r:id="rId109"/>
         </w:object>
       </w:r>
       <w:r>
@@ -18596,8 +19548,17 @@
           <w:sz w:val="28"/>
           <w:szCs w:val="28"/>
         </w:rPr>
-        <w:t>-ом</w:t>
-      </w:r>
+        <w:t>-</w:t>
+      </w:r>
+      <w:proofErr w:type="spellStart"/>
+      <w:r>
+        <w:rPr>
+          <w:sz w:val="28"/>
+          <w:szCs w:val="28"/>
+        </w:rPr>
+        <w:t>ом</w:t>
+      </w:r>
+      <w:proofErr w:type="spellEnd"/>
       <w:r>
         <w:rPr>
           <w:sz w:val="28"/>
@@ -18659,7 +19620,7 @@
           <v:shape id="_x0000_i1080" type="#_x0000_t75" style="width:43.2pt;height:16.9pt" o:ole="">
             <v:imagedata r:id="rId110" o:title=""/>
           </v:shape>
-          <o:OLEObject Type="Embed" ProgID="Equation.3" ShapeID="_x0000_i1080" DrawAspect="Content" ObjectID="_1746360878" r:id="rId111"/>
+          <o:OLEObject Type="Embed" ProgID="Equation.3" ShapeID="_x0000_i1080" DrawAspect="Content" ObjectID="_1746381180" r:id="rId111"/>
         </w:object>
       </w:r>
       <w:r>
@@ -18714,7 +19675,7 @@
           <v:shape id="_x0000_i1081" type="#_x0000_t75" style="width:125.85pt;height:16.9pt" o:ole="">
             <v:imagedata r:id="rId112" o:title=""/>
           </v:shape>
-          <o:OLEObject Type="Embed" ProgID="Equation.3" ShapeID="_x0000_i1081" DrawAspect="Content" ObjectID="_1746360879" r:id="rId113"/>
+          <o:OLEObject Type="Embed" ProgID="Equation.3" ShapeID="_x0000_i1081" DrawAspect="Content" ObjectID="_1746381181" r:id="rId113"/>
         </w:object>
       </w:r>
       <w:r>
@@ -18939,7 +19900,7 @@
           <v:shape id="_x0000_i1082" type="#_x0000_t75" style="width:252.3pt;height:73.25pt" o:ole="">
             <v:imagedata r:id="rId114" o:title=""/>
           </v:shape>
-          <o:OLEObject Type="Embed" ProgID="Equation.3" ShapeID="_x0000_i1082" DrawAspect="Content" ObjectID="_1746360880" r:id="rId115"/>
+          <o:OLEObject Type="Embed" ProgID="Equation.3" ShapeID="_x0000_i1082" DrawAspect="Content" ObjectID="_1746381182" r:id="rId115"/>
         </w:object>
       </w:r>
       <w:r>
@@ -19058,7 +20019,7 @@
           <v:shape id="_x0000_i1083" type="#_x0000_t75" style="width:354.35pt;height:128.95pt" o:ole="">
             <v:imagedata r:id="rId116" o:title=""/>
           </v:shape>
-          <o:OLEObject Type="Embed" ProgID="Equation.3" ShapeID="_x0000_i1083" DrawAspect="Content" ObjectID="_1746360881" r:id="rId117"/>
+          <o:OLEObject Type="Embed" ProgID="Equation.3" ShapeID="_x0000_i1083" DrawAspect="Content" ObjectID="_1746381183" r:id="rId117"/>
         </w:object>
       </w:r>
       <w:r>
@@ -19156,7 +20117,7 @@
           <v:shape id="_x0000_i1084" type="#_x0000_t75" style="width:430.1pt;height:124.6pt" o:ole="">
             <v:imagedata r:id="rId118" o:title=""/>
           </v:shape>
-          <o:OLEObject Type="Embed" ProgID="Equation.3" ShapeID="_x0000_i1084" DrawAspect="Content" ObjectID="_1746360882" r:id="rId119"/>
+          <o:OLEObject Type="Embed" ProgID="Equation.3" ShapeID="_x0000_i1084" DrawAspect="Content" ObjectID="_1746381184" r:id="rId119"/>
         </w:object>
       </w:r>
       <w:r>
@@ -19218,7 +20179,7 @@
           <v:shape id="_x0000_i1085" type="#_x0000_t75" style="width:103.3pt;height:16.9pt" o:ole="">
             <v:imagedata r:id="rId120" o:title=""/>
           </v:shape>
-          <o:OLEObject Type="Embed" ProgID="Equation.3" ShapeID="_x0000_i1085" DrawAspect="Content" ObjectID="_1746360883" r:id="rId121"/>
+          <o:OLEObject Type="Embed" ProgID="Equation.3" ShapeID="_x0000_i1085" DrawAspect="Content" ObjectID="_1746381185" r:id="rId121"/>
         </w:object>
       </w:r>
       <w:r>
@@ -19297,7 +20258,15 @@
           <w:szCs w:val="28"/>
         </w:rPr>
         <w:lastRenderedPageBreak/>
-        <w:t xml:space="preserve">для 1 года: </w:t>
+        <w:t>для 1 года</w:t>
+      </w:r>
+      <w:proofErr w:type="gramStart"/>
+      <w:r>
+        <w:rPr>
+          <w:sz w:val="28"/>
+          <w:szCs w:val="28"/>
+        </w:rPr>
+        <w:t xml:space="preserve">: </w:t>
       </w:r>
       <w:r>
         <w:rPr>
@@ -19309,7 +20278,7 @@
           <v:shape id="_x0000_i1086" type="#_x0000_t75" style="width:68.85pt;height:30.05pt" o:ole="">
             <v:imagedata r:id="rId122" o:title=""/>
           </v:shape>
-          <o:OLEObject Type="Embed" ProgID="Equation.3" ShapeID="_x0000_i1086" DrawAspect="Content" ObjectID="_1746360884" r:id="rId123"/>
+          <o:OLEObject Type="Embed" ProgID="Equation.3" ShapeID="_x0000_i1086" DrawAspect="Content" ObjectID="_1746381186" r:id="rId123"/>
         </w:object>
       </w:r>
       <w:r>
@@ -19319,6 +20288,7 @@
         </w:rPr>
         <w:t>;</w:t>
       </w:r>
+      <w:proofErr w:type="gramEnd"/>
     </w:p>
     <w:p>
       <w:pPr>
@@ -19338,7 +20308,15 @@
           <w:sz w:val="28"/>
           <w:szCs w:val="28"/>
         </w:rPr>
-        <w:t xml:space="preserve">для 2 года: </w:t>
+        <w:t>для 2 года</w:t>
+      </w:r>
+      <w:proofErr w:type="gramStart"/>
+      <w:r>
+        <w:rPr>
+          <w:sz w:val="28"/>
+          <w:szCs w:val="28"/>
+        </w:rPr>
+        <w:t xml:space="preserve">: </w:t>
       </w:r>
       <w:r>
         <w:rPr>
@@ -19350,7 +20328,7 @@
           <v:shape id="_x0000_i1087" type="#_x0000_t75" style="width:122.7pt;height:30.05pt" o:ole="">
             <v:imagedata r:id="rId124" o:title=""/>
           </v:shape>
-          <o:OLEObject Type="Embed" ProgID="Equation.3" ShapeID="_x0000_i1087" DrawAspect="Content" ObjectID="_1746360885" r:id="rId125"/>
+          <o:OLEObject Type="Embed" ProgID="Equation.3" ShapeID="_x0000_i1087" DrawAspect="Content" ObjectID="_1746381187" r:id="rId125"/>
         </w:object>
       </w:r>
       <w:r>
@@ -19360,6 +20338,7 @@
         </w:rPr>
         <w:t>;</w:t>
       </w:r>
+      <w:proofErr w:type="gramEnd"/>
     </w:p>
     <w:p>
       <w:pPr>
@@ -19386,7 +20365,7 @@
           <v:shape id="_x0000_i1088" type="#_x0000_t75" style="width:6.25pt;height:15.05pt" o:ole="">
             <v:imagedata r:id="rId126" o:title=""/>
           </v:shape>
-          <o:OLEObject Type="Embed" ProgID="Equation.3" ShapeID="_x0000_i1088" DrawAspect="Content" ObjectID="_1746360886" r:id="rId127"/>
+          <o:OLEObject Type="Embed" ProgID="Equation.3" ShapeID="_x0000_i1088" DrawAspect="Content" ObjectID="_1746381188" r:id="rId127"/>
         </w:object>
       </w:r>
     </w:p>
@@ -19436,7 +20415,7 @@
           <v:shape id="_x0000_i1089" type="#_x0000_t75" style="width:195.95pt;height:30.05pt" o:ole="">
             <v:imagedata r:id="rId128" o:title=""/>
           </v:shape>
-          <o:OLEObject Type="Embed" ProgID="Equation.3" ShapeID="_x0000_i1089" DrawAspect="Content" ObjectID="_1746360887" r:id="rId129"/>
+          <o:OLEObject Type="Embed" ProgID="Equation.3" ShapeID="_x0000_i1089" DrawAspect="Content" ObjectID="_1746381189" r:id="rId129"/>
         </w:object>
       </w:r>
       <w:r>
@@ -19528,7 +20507,7 @@
           <v:shape id="_x0000_i1090" type="#_x0000_t75" style="width:128.95pt;height:30.05pt" o:ole="">
             <v:imagedata r:id="rId130" o:title=""/>
           </v:shape>
-          <o:OLEObject Type="Embed" ProgID="Equation.3" ShapeID="_x0000_i1090" DrawAspect="Content" ObjectID="_1746360888" r:id="rId131"/>
+          <o:OLEObject Type="Embed" ProgID="Equation.3" ShapeID="_x0000_i1090" DrawAspect="Content" ObjectID="_1746381190" r:id="rId131"/>
         </w:object>
       </w:r>
       <w:r>
@@ -19622,7 +20601,7 @@
           <v:shape id="_x0000_i1091" type="#_x0000_t75" style="width:48.2pt;height:22.55pt" o:ole="">
             <v:imagedata r:id="rId132" o:title=""/>
           </v:shape>
-          <o:OLEObject Type="Embed" ProgID="Equation.3" ShapeID="_x0000_i1091" DrawAspect="Content" ObjectID="_1746360889" r:id="rId133"/>
+          <o:OLEObject Type="Embed" ProgID="Equation.3" ShapeID="_x0000_i1091" DrawAspect="Content" ObjectID="_1746381191" r:id="rId133"/>
         </w:object>
       </w:r>
       <w:r>
@@ -19711,7 +20690,7 @@
           <v:shape id="_x0000_i1092" type="#_x0000_t75" style="width:41.95pt;height:21.3pt" o:ole="">
             <v:imagedata r:id="rId134" o:title=""/>
           </v:shape>
-          <o:OLEObject Type="Embed" ProgID="Equation.3" ShapeID="_x0000_i1092" DrawAspect="Content" ObjectID="_1746360890" r:id="rId135"/>
+          <o:OLEObject Type="Embed" ProgID="Equation.3" ShapeID="_x0000_i1092" DrawAspect="Content" ObjectID="_1746381192" r:id="rId135"/>
         </w:object>
       </w:r>
       <w:r>
@@ -19807,7 +20786,7 @@
           <v:shape id="_x0000_i1093" type="#_x0000_t75" style="width:386.9pt;height:139.6pt" o:ole="">
             <v:imagedata r:id="rId136" o:title=""/>
           </v:shape>
-          <o:OLEObject Type="Embed" ProgID="Equation.3" ShapeID="_x0000_i1093" DrawAspect="Content" ObjectID="_1746360891" r:id="rId137"/>
+          <o:OLEObject Type="Embed" ProgID="Equation.3" ShapeID="_x0000_i1093" DrawAspect="Content" ObjectID="_1746381193" r:id="rId137"/>
         </w:object>
       </w:r>
       <w:r>
@@ -19925,7 +20904,7 @@
           <v:shape id="_x0000_i1094" type="#_x0000_t75" style="width:427pt;height:126.45pt" o:ole="">
             <v:imagedata r:id="rId138" o:title=""/>
           </v:shape>
-          <o:OLEObject Type="Embed" ProgID="Equation.3" ShapeID="_x0000_i1094" DrawAspect="Content" ObjectID="_1746360892" r:id="rId139"/>
+          <o:OLEObject Type="Embed" ProgID="Equation.3" ShapeID="_x0000_i1094" DrawAspect="Content" ObjectID="_1746381194" r:id="rId139"/>
         </w:object>
       </w:r>
       <w:r>
@@ -20002,7 +20981,7 @@
           <v:shape id="_x0000_i1095" type="#_x0000_t75" style="width:128.95pt;height:20.65pt" o:ole="">
             <v:imagedata r:id="rId140" o:title=""/>
           </v:shape>
-          <o:OLEObject Type="Embed" ProgID="Equation.3" ShapeID="_x0000_i1095" DrawAspect="Content" ObjectID="_1746360893" r:id="rId141"/>
+          <o:OLEObject Type="Embed" ProgID="Equation.3" ShapeID="_x0000_i1095" DrawAspect="Content" ObjectID="_1746381195" r:id="rId141"/>
         </w:object>
       </w:r>
       <w:r>
@@ -20035,7 +21014,7 @@
           <v:shape id="_x0000_i1096" type="#_x0000_t75" style="width:438.25pt;height:20.65pt" o:ole="">
             <v:imagedata r:id="rId142" o:title=""/>
           </v:shape>
-          <o:OLEObject Type="Embed" ProgID="Equation.3" ShapeID="_x0000_i1096" DrawAspect="Content" ObjectID="_1746360894" r:id="rId143"/>
+          <o:OLEObject Type="Embed" ProgID="Equation.3" ShapeID="_x0000_i1096" DrawAspect="Content" ObjectID="_1746381196" r:id="rId143"/>
         </w:object>
       </w:r>
       <w:bookmarkStart w:id="18" w:name="_Toc178148871"/>
@@ -20076,9 +21055,14 @@
         <w:t>о</w:t>
       </w:r>
       <w:r>
-        <w:t>вания и реализация задач в среде MathCad</w:t>
+        <w:t xml:space="preserve">вания и реализация задач в среде </w:t>
+      </w:r>
+      <w:proofErr w:type="spellStart"/>
+      <w:r>
+        <w:t>MathCad</w:t>
       </w:r>
       <w:bookmarkEnd w:id="19"/>
+      <w:proofErr w:type="spellEnd"/>
     </w:p>
     <w:p>
       <w:pPr>
@@ -20367,7 +21351,7 @@
           <v:shape id="_x0000_i1097" type="#_x0000_t75" style="width:43.2pt;height:22.55pt" o:ole="">
             <v:imagedata r:id="rId82" o:title=""/>
           </v:shape>
-          <o:OLEObject Type="Embed" ProgID="Equation.3" ShapeID="_x0000_i1097" DrawAspect="Content" ObjectID="_1746360895" r:id="rId144"/>
+          <o:OLEObject Type="Embed" ProgID="Equation.3" ShapeID="_x0000_i1097" DrawAspect="Content" ObjectID="_1746381197" r:id="rId144"/>
         </w:object>
       </w:r>
       <w:r>
@@ -20387,7 +21371,7 @@
           <v:shape id="_x0000_i1098" type="#_x0000_t75" style="width:61.35pt;height:43.2pt" o:ole="">
             <v:imagedata r:id="rId84" o:title=""/>
           </v:shape>
-          <o:OLEObject Type="Embed" ProgID="Equation.3" ShapeID="_x0000_i1098" DrawAspect="Content" ObjectID="_1746360896" r:id="rId145"/>
+          <o:OLEObject Type="Embed" ProgID="Equation.3" ShapeID="_x0000_i1098" DrawAspect="Content" ObjectID="_1746381198" r:id="rId145"/>
         </w:object>
       </w:r>
       <w:r>
@@ -20488,6 +21472,7 @@
         </w:rPr>
         <w:t xml:space="preserve">приносит прибыль в размере  </w:t>
       </w:r>
+      <w:proofErr w:type="spellStart"/>
       <w:r>
         <w:rPr>
           <w:i/>
@@ -20507,6 +21492,7 @@
         </w:rPr>
         <w:t>i</w:t>
       </w:r>
+      <w:proofErr w:type="spellEnd"/>
       <w:r>
         <w:rPr>
           <w:sz w:val="28"/>
@@ -20635,7 +21621,25 @@
           <w:sz w:val="28"/>
           <w:szCs w:val="28"/>
         </w:rPr>
-        <w:t>Исходные данные (усл. ед.)</w:t>
+        <w:t>Исходные данные (</w:t>
+      </w:r>
+      <w:proofErr w:type="spellStart"/>
+      <w:r>
+        <w:rPr>
+          <w:b/>
+          <w:sz w:val="28"/>
+          <w:szCs w:val="28"/>
+        </w:rPr>
+        <w:t>усл</w:t>
+      </w:r>
+      <w:proofErr w:type="spellEnd"/>
+      <w:r>
+        <w:rPr>
+          <w:b/>
+          <w:sz w:val="28"/>
+          <w:szCs w:val="28"/>
+        </w:rPr>
+        <w:t>. ед.)</w:t>
       </w:r>
     </w:p>
     <w:tbl>
@@ -21898,6 +22902,7 @@
         <w:lastRenderedPageBreak/>
         <w:t xml:space="preserve">ловным номером хозяйствующего субъекта). Пусть </w:t>
       </w:r>
+      <w:proofErr w:type="spellStart"/>
       <w:r>
         <w:rPr>
           <w:i/>
@@ -21917,6 +22922,7 @@
         </w:rPr>
         <w:t>k</w:t>
       </w:r>
+      <w:proofErr w:type="spellEnd"/>
       <w:r>
         <w:rPr>
           <w:sz w:val="28"/>
@@ -21934,7 +22940,7 @@
           <v:shape id="_x0000_i1099" type="#_x0000_t75" style="width:43.2pt;height:22.55pt" o:ole="">
             <v:imagedata r:id="rId86" o:title=""/>
           </v:shape>
-          <o:OLEObject Type="Embed" ProgID="Equation.3" ShapeID="_x0000_i1099" DrawAspect="Content" ObjectID="_1746360897" r:id="rId146"/>
+          <o:OLEObject Type="Embed" ProgID="Equation.3" ShapeID="_x0000_i1099" DrawAspect="Content" ObjectID="_1746381199" r:id="rId146"/>
         </w:object>
       </w:r>
       <w:r>
@@ -22065,7 +23071,7 @@
           <v:shape id="_x0000_i1100" type="#_x0000_t75" style="width:135.25pt;height:23.8pt" o:ole="">
             <v:imagedata r:id="rId88" o:title=""/>
           </v:shape>
-          <o:OLEObject Type="Embed" ProgID="Equation.3" ShapeID="_x0000_i1100" DrawAspect="Content" ObjectID="_1746360898" r:id="rId147"/>
+          <o:OLEObject Type="Embed" ProgID="Equation.3" ShapeID="_x0000_i1100" DrawAspect="Content" ObjectID="_1746381200" r:id="rId147"/>
         </w:object>
       </w:r>
       <w:r>
@@ -22135,7 +23141,7 @@
           <v:shape id="_x0000_i1101" type="#_x0000_t75" style="width:105.2pt;height:22.55pt" o:ole="">
             <v:imagedata r:id="rId90" o:title=""/>
           </v:shape>
-          <o:OLEObject Type="Embed" ProgID="Equation.3" ShapeID="_x0000_i1101" DrawAspect="Content" ObjectID="_1746360899" r:id="rId148"/>
+          <o:OLEObject Type="Embed" ProgID="Equation.3" ShapeID="_x0000_i1101" DrawAspect="Content" ObjectID="_1746381201" r:id="rId148"/>
         </w:object>
       </w:r>
       <w:r>
@@ -22221,6 +23227,7 @@
         </w:rPr>
         <w:t xml:space="preserve">вующих субъектов, если между ними оптимальным образом распределялись ресурсы в объеме </w:t>
       </w:r>
+      <w:proofErr w:type="spellStart"/>
       <w:r>
         <w:rPr>
           <w:i/>
@@ -22240,6 +23247,7 @@
         </w:rPr>
         <w:t>k</w:t>
       </w:r>
+      <w:proofErr w:type="spellEnd"/>
       <w:r>
         <w:rPr>
           <w:i/>
@@ -22266,7 +23274,7 @@
           <v:shape id="_x0000_i1102" type="#_x0000_t75" style="width:70.75pt;height:21.3pt" o:ole="">
             <v:imagedata r:id="rId92" o:title=""/>
           </v:shape>
-          <o:OLEObject Type="Embed" ProgID="Equation.3" ShapeID="_x0000_i1102" DrawAspect="Content" ObjectID="_1746360900" r:id="rId149"/>
+          <o:OLEObject Type="Embed" ProgID="Equation.3" ShapeID="_x0000_i1102" DrawAspect="Content" ObjectID="_1746381202" r:id="rId149"/>
         </w:object>
       </w:r>
       <w:r>
@@ -22290,7 +23298,23 @@
           <w:sz w:val="28"/>
           <w:szCs w:val="28"/>
         </w:rPr>
-        <w:t>-ом шаге мо</w:t>
+        <w:t>-</w:t>
+      </w:r>
+      <w:proofErr w:type="spellStart"/>
+      <w:r>
+        <w:rPr>
+          <w:sz w:val="28"/>
+          <w:szCs w:val="28"/>
+        </w:rPr>
+        <w:t>ом</w:t>
+      </w:r>
+      <w:proofErr w:type="spellEnd"/>
+      <w:r>
+        <w:rPr>
+          <w:sz w:val="28"/>
+          <w:szCs w:val="28"/>
+        </w:rPr>
+        <w:t xml:space="preserve"> шаге мо</w:t>
       </w:r>
       <w:r>
         <w:rPr>
@@ -22316,7 +23340,7 @@
           <v:shape id="_x0000_i1103" type="#_x0000_t75" style="width:70.75pt;height:21.3pt" o:ole="">
             <v:imagedata r:id="rId94" o:title=""/>
           </v:shape>
-          <o:OLEObject Type="Embed" ProgID="Equation.3" ShapeID="_x0000_i1103" DrawAspect="Content" ObjectID="_1746360901" r:id="rId150"/>
+          <o:OLEObject Type="Embed" ProgID="Equation.3" ShapeID="_x0000_i1103" DrawAspect="Content" ObjectID="_1746381203" r:id="rId150"/>
         </w:object>
       </w:r>
       <w:r>
@@ -22391,7 +23415,7 @@
           <v:shape id="_x0000_i1104" type="#_x0000_t75" style="width:316.8pt;height:97.65pt" o:ole="">
             <v:imagedata r:id="rId151" o:title=""/>
           </v:shape>
-          <o:OLEObject Type="Embed" ProgID="Equation.3" ShapeID="_x0000_i1104" DrawAspect="Content" ObjectID="_1746360902" r:id="rId152"/>
+          <o:OLEObject Type="Embed" ProgID="Equation.3" ShapeID="_x0000_i1104" DrawAspect="Content" ObjectID="_1746381204" r:id="rId152"/>
         </w:object>
       </w:r>
       <w:r>
@@ -22454,7 +23478,7 @@
           <v:shape id="_x0000_i1105" type="#_x0000_t75" style="width:100.8pt;height:20.65pt" o:ole="">
             <v:imagedata r:id="rId98" o:title=""/>
           </v:shape>
-          <o:OLEObject Type="Embed" ProgID="Equation.3" ShapeID="_x0000_i1105" DrawAspect="Content" ObjectID="_1746360903" r:id="rId153"/>
+          <o:OLEObject Type="Embed" ProgID="Equation.3" ShapeID="_x0000_i1105" DrawAspect="Content" ObjectID="_1746381205" r:id="rId153"/>
         </w:object>
       </w:r>
       <w:r>
@@ -22501,7 +23525,7 @@
           <v:shape id="_x0000_i1106" type="#_x0000_t75" style="width:467.05pt;height:20.65pt" o:ole="">
             <v:imagedata r:id="rId154" o:title=""/>
           </v:shape>
-          <o:OLEObject Type="Embed" ProgID="Equation.3" ShapeID="_x0000_i1106" DrawAspect="Content" ObjectID="_1746360904" r:id="rId155"/>
+          <o:OLEObject Type="Embed" ProgID="Equation.3" ShapeID="_x0000_i1106" DrawAspect="Content" ObjectID="_1746381206" r:id="rId155"/>
         </w:object>
       </w:r>
       <w:r>
@@ -22674,14 +23698,14 @@
         <w:gridCol w:w="797"/>
         <w:gridCol w:w="797"/>
         <w:gridCol w:w="1736"/>
-        <w:gridCol w:w="947"/>
+        <w:gridCol w:w="942"/>
         <w:gridCol w:w="905"/>
-        <w:gridCol w:w="1830"/>
+        <w:gridCol w:w="1832"/>
         <w:gridCol w:w="905"/>
-        <w:gridCol w:w="861"/>
+        <w:gridCol w:w="858"/>
         <w:gridCol w:w="1705"/>
-        <w:gridCol w:w="926"/>
-        <w:gridCol w:w="882"/>
+        <w:gridCol w:w="931"/>
+        <w:gridCol w:w="880"/>
       </w:tblGrid>
       <w:tr>
         <w:trPr>
@@ -22704,6 +23728,7 @@
                 <w:szCs w:val="28"/>
               </w:rPr>
             </w:pPr>
+            <w:proofErr w:type="spellStart"/>
             <w:r>
               <w:rPr>
                 <w:i/>
@@ -22723,6 +23748,7 @@
               </w:rPr>
               <w:t>k</w:t>
             </w:r>
+            <w:proofErr w:type="spellEnd"/>
             <w:r>
               <w:rPr>
                 <w:i/>
@@ -22751,6 +23777,7 @@
                 <w:szCs w:val="28"/>
               </w:rPr>
             </w:pPr>
+            <w:proofErr w:type="spellStart"/>
             <w:r>
               <w:rPr>
                 <w:i/>
@@ -22770,6 +23797,7 @@
               </w:rPr>
               <w:t>k</w:t>
             </w:r>
+            <w:proofErr w:type="spellEnd"/>
           </w:p>
         </w:tc>
         <w:tc>
@@ -22792,6 +23820,7 @@
                 <w:szCs w:val="28"/>
               </w:rPr>
             </w:pPr>
+            <w:proofErr w:type="spellStart"/>
             <w:r>
               <w:rPr>
                 <w:i/>
@@ -22811,6 +23840,7 @@
               </w:rPr>
               <w:t>k</w:t>
             </w:r>
+            <w:proofErr w:type="spellEnd"/>
           </w:p>
         </w:tc>
         <w:tc>
@@ -23035,7 +24065,7 @@
                 <v:shape id="_x0000_i1107" type="#_x0000_t75" style="width:73.9pt;height:20.65pt" o:ole="">
                   <v:imagedata r:id="rId158" o:title=""/>
                 </v:shape>
-                <o:OLEObject Type="Embed" ProgID="Equation.3" ShapeID="_x0000_i1107" DrawAspect="Content" ObjectID="_1746360905" r:id="rId159"/>
+                <o:OLEObject Type="Embed" ProgID="Equation.3" ShapeID="_x0000_i1107" DrawAspect="Content" ObjectID="_1746381207" r:id="rId159"/>
               </w:object>
             </w:r>
           </w:p>
@@ -23069,7 +24099,7 @@
                 <v:shape id="_x0000_i1108" type="#_x0000_t75" style="width:36.3pt;height:20.65pt" o:ole="">
                   <v:imagedata r:id="rId160" o:title=""/>
                 </v:shape>
-                <o:OLEObject Type="Embed" ProgID="Equation.3" ShapeID="_x0000_i1108" DrawAspect="Content" ObjectID="_1746360906" r:id="rId161"/>
+                <o:OLEObject Type="Embed" ProgID="Equation.3" ShapeID="_x0000_i1108" DrawAspect="Content" ObjectID="_1746381208" r:id="rId161"/>
               </w:object>
             </w:r>
           </w:p>
@@ -23104,7 +24134,7 @@
                 <v:shape id="_x0000_i1109" type="#_x0000_t75" style="width:34.45pt;height:20.65pt" o:ole="">
                   <v:imagedata r:id="rId162" o:title=""/>
                 </v:shape>
-                <o:OLEObject Type="Embed" ProgID="Equation.3" ShapeID="_x0000_i1109" DrawAspect="Content" ObjectID="_1746360907" r:id="rId163"/>
+                <o:OLEObject Type="Embed" ProgID="Equation.3" ShapeID="_x0000_i1109" DrawAspect="Content" ObjectID="_1746381209" r:id="rId163"/>
               </w:object>
             </w:r>
           </w:p>
@@ -23139,7 +24169,7 @@
                 <v:shape id="_x0000_i1110" type="#_x0000_t75" style="width:80.75pt;height:20.65pt" o:ole="">
                   <v:imagedata r:id="rId164" o:title=""/>
                 </v:shape>
-                <o:OLEObject Type="Embed" ProgID="Equation.3" ShapeID="_x0000_i1110" DrawAspect="Content" ObjectID="_1746360908" r:id="rId165"/>
+                <o:OLEObject Type="Embed" ProgID="Equation.3" ShapeID="_x0000_i1110" DrawAspect="Content" ObjectID="_1746381210" r:id="rId165"/>
               </w:object>
             </w:r>
           </w:p>
@@ -23173,7 +24203,7 @@
                 <v:shape id="_x0000_i1111" type="#_x0000_t75" style="width:34.45pt;height:16.9pt" o:ole="">
                   <v:imagedata r:id="rId166" o:title=""/>
                 </v:shape>
-                <o:OLEObject Type="Embed" ProgID="Equation.3" ShapeID="_x0000_i1111" DrawAspect="Content" ObjectID="_1746360909" r:id="rId167"/>
+                <o:OLEObject Type="Embed" ProgID="Equation.3" ShapeID="_x0000_i1111" DrawAspect="Content" ObjectID="_1746381211" r:id="rId167"/>
               </w:object>
             </w:r>
           </w:p>
@@ -23208,7 +24238,7 @@
                 <v:shape id="_x0000_i1112" type="#_x0000_t75" style="width:31.95pt;height:16.9pt" o:ole="">
                   <v:imagedata r:id="rId168" o:title=""/>
                 </v:shape>
-                <o:OLEObject Type="Embed" ProgID="Equation.3" ShapeID="_x0000_i1112" DrawAspect="Content" ObjectID="_1746360910" r:id="rId169"/>
+                <o:OLEObject Type="Embed" ProgID="Equation.3" ShapeID="_x0000_i1112" DrawAspect="Content" ObjectID="_1746381212" r:id="rId169"/>
               </w:object>
             </w:r>
           </w:p>
@@ -23243,7 +24273,7 @@
                 <v:shape id="_x0000_i1113" type="#_x0000_t75" style="width:73.25pt;height:16.9pt" o:ole="">
                   <v:imagedata r:id="rId170" o:title=""/>
                 </v:shape>
-                <o:OLEObject Type="Embed" ProgID="Equation.3" ShapeID="_x0000_i1113" DrawAspect="Content" ObjectID="_1746360911" r:id="rId171"/>
+                <o:OLEObject Type="Embed" ProgID="Equation.3" ShapeID="_x0000_i1113" DrawAspect="Content" ObjectID="_1746381213" r:id="rId171"/>
               </w:object>
             </w:r>
           </w:p>
@@ -23277,7 +24307,7 @@
                 <v:shape id="_x0000_i1114" type="#_x0000_t75" style="width:35.7pt;height:20.65pt" o:ole="">
                   <v:imagedata r:id="rId172" o:title=""/>
                 </v:shape>
-                <o:OLEObject Type="Embed" ProgID="Equation.3" ShapeID="_x0000_i1114" DrawAspect="Content" ObjectID="_1746360912" r:id="rId173"/>
+                <o:OLEObject Type="Embed" ProgID="Equation.3" ShapeID="_x0000_i1114" DrawAspect="Content" ObjectID="_1746381214" r:id="rId173"/>
               </w:object>
             </w:r>
           </w:p>
@@ -23311,7 +24341,7 @@
                 <v:shape id="_x0000_i1115" type="#_x0000_t75" style="width:33.2pt;height:20.65pt" o:ole="">
                   <v:imagedata r:id="rId174" o:title=""/>
                 </v:shape>
-                <o:OLEObject Type="Embed" ProgID="Equation.3" ShapeID="_x0000_i1115" DrawAspect="Content" ObjectID="_1746360913" r:id="rId175"/>
+                <o:OLEObject Type="Embed" ProgID="Equation.3" ShapeID="_x0000_i1115" DrawAspect="Content" ObjectID="_1746381215" r:id="rId175"/>
               </w:object>
             </w:r>
           </w:p>
@@ -32118,7 +33148,7 @@
           <v:shape id="_x0000_i1116" type="#_x0000_t75" style="width:469.55pt;height:20.65pt" o:ole="">
             <v:imagedata r:id="rId100" o:title=""/>
           </v:shape>
-          <o:OLEObject Type="Embed" ProgID="Equation.3" ShapeID="_x0000_i1116" DrawAspect="Content" ObjectID="_1746360914" r:id="rId176"/>
+          <o:OLEObject Type="Embed" ProgID="Equation.3" ShapeID="_x0000_i1116" DrawAspect="Content" ObjectID="_1746381216" r:id="rId176"/>
         </w:object>
       </w:r>
     </w:p>
@@ -32145,7 +33175,7 @@
           <v:shape id="_x0000_i1117" type="#_x0000_t75" style="width:361.9pt;height:105.2pt" o:ole="">
             <v:imagedata r:id="rId177" o:title=""/>
           </v:shape>
-          <o:OLEObject Type="Embed" ProgID="Equation.3" ShapeID="_x0000_i1117" DrawAspect="Content" ObjectID="_1746360915" r:id="rId178"/>
+          <o:OLEObject Type="Embed" ProgID="Equation.3" ShapeID="_x0000_i1117" DrawAspect="Content" ObjectID="_1746381217" r:id="rId178"/>
         </w:object>
       </w:r>
     </w:p>
@@ -32186,7 +33216,7 @@
           <v:shape id="_x0000_i1118" type="#_x0000_t75" style="width:202.85pt;height:22.55pt" o:ole="">
             <v:imagedata r:id="rId179" o:title=""/>
           </v:shape>
-          <o:OLEObject Type="Embed" ProgID="Equation.3" ShapeID="_x0000_i1118" DrawAspect="Content" ObjectID="_1746360916" r:id="rId180"/>
+          <o:OLEObject Type="Embed" ProgID="Equation.3" ShapeID="_x0000_i1118" DrawAspect="Content" ObjectID="_1746381218" r:id="rId180"/>
         </w:object>
       </w:r>
       <w:r>
@@ -32229,7 +33259,39 @@
           <w:sz w:val="28"/>
           <w:szCs w:val="28"/>
         </w:rPr>
-        <w:t xml:space="preserve"> усл. ден. ед.</w:t>
+        <w:t xml:space="preserve"> </w:t>
+      </w:r>
+      <w:proofErr w:type="spellStart"/>
+      <w:r>
+        <w:rPr>
+          <w:sz w:val="28"/>
+          <w:szCs w:val="28"/>
+        </w:rPr>
+        <w:t>усл</w:t>
+      </w:r>
+      <w:proofErr w:type="spellEnd"/>
+      <w:r>
+        <w:rPr>
+          <w:sz w:val="28"/>
+          <w:szCs w:val="28"/>
+        </w:rPr>
+        <w:t xml:space="preserve">. </w:t>
+      </w:r>
+      <w:proofErr w:type="spellStart"/>
+      <w:r>
+        <w:rPr>
+          <w:sz w:val="28"/>
+          <w:szCs w:val="28"/>
+        </w:rPr>
+        <w:t>ден</w:t>
+      </w:r>
+      <w:proofErr w:type="spellEnd"/>
+      <w:r>
+        <w:rPr>
+          <w:sz w:val="28"/>
+          <w:szCs w:val="28"/>
+        </w:rPr>
+        <w:t>. ед.</w:t>
       </w:r>
     </w:p>
     <w:p>
@@ -32596,7 +33658,23 @@
           <w:sz w:val="28"/>
           <w:szCs w:val="28"/>
         </w:rPr>
-        <w:t xml:space="preserve"> усл. ед. трет</w:t>
+        <w:t xml:space="preserve"> </w:t>
+      </w:r>
+      <w:proofErr w:type="spellStart"/>
+      <w:r>
+        <w:rPr>
+          <w:sz w:val="28"/>
+          <w:szCs w:val="28"/>
+        </w:rPr>
+        <w:t>усл</w:t>
+      </w:r>
+      <w:proofErr w:type="spellEnd"/>
+      <w:r>
+        <w:rPr>
+          <w:sz w:val="28"/>
+          <w:szCs w:val="28"/>
+        </w:rPr>
+        <w:t>. ед. трет</w:t>
       </w:r>
       <w:r>
         <w:rPr>
@@ -32624,7 +33702,23 @@
           <w:sz w:val="28"/>
           <w:szCs w:val="28"/>
         </w:rPr>
-        <w:t xml:space="preserve"> усл. ед.</w:t>
+        <w:t xml:space="preserve"> </w:t>
+      </w:r>
+      <w:proofErr w:type="spellStart"/>
+      <w:r>
+        <w:rPr>
+          <w:sz w:val="28"/>
+          <w:szCs w:val="28"/>
+        </w:rPr>
+        <w:t>усл</w:t>
+      </w:r>
+      <w:proofErr w:type="spellEnd"/>
+      <w:r>
+        <w:rPr>
+          <w:sz w:val="28"/>
+          <w:szCs w:val="28"/>
+        </w:rPr>
+        <w:t>. ед.</w:t>
       </w:r>
     </w:p>
     <w:p>
@@ -32772,7 +33866,7 @@
           <w:sz w:val="28"/>
           <w:szCs w:val="28"/>
         </w:rPr>
-        <w:t xml:space="preserve">Оборудование эксплуатируется в течение </w:t>
+        <w:t xml:space="preserve">Для оборудования установлен срок эксплуатации </w:t>
       </w:r>
       <w:r>
         <w:rPr>
@@ -32788,7 +33882,63 @@
           <w:sz w:val="28"/>
           <w:szCs w:val="28"/>
         </w:rPr>
-        <w:t xml:space="preserve"> лет, после чего продается (считается, что после </w:t>
+        <w:t xml:space="preserve"> лет, после </w:t>
+      </w:r>
+      <w:r>
+        <w:rPr>
+          <w:sz w:val="28"/>
+          <w:szCs w:val="28"/>
+        </w:rPr>
+        <w:t>истеч</w:t>
+      </w:r>
+      <w:r>
+        <w:rPr>
+          <w:sz w:val="28"/>
+          <w:szCs w:val="28"/>
+        </w:rPr>
+        <w:t>е</w:t>
+      </w:r>
+      <w:r>
+        <w:rPr>
+          <w:sz w:val="28"/>
+          <w:szCs w:val="28"/>
+        </w:rPr>
+        <w:t>ния данного срока оборудование продается</w:t>
+      </w:r>
+      <w:r>
+        <w:rPr>
+          <w:sz w:val="28"/>
+          <w:szCs w:val="28"/>
+        </w:rPr>
+        <w:t xml:space="preserve"> (</w:t>
+      </w:r>
+      <w:r>
+        <w:rPr>
+          <w:sz w:val="28"/>
+          <w:szCs w:val="28"/>
+        </w:rPr>
+        <w:t>предполагается, что оборудов</w:t>
+      </w:r>
+      <w:r>
+        <w:rPr>
+          <w:sz w:val="28"/>
+          <w:szCs w:val="28"/>
+        </w:rPr>
+        <w:t>а</w:t>
+      </w:r>
+      <w:r>
+        <w:rPr>
+          <w:sz w:val="28"/>
+          <w:szCs w:val="28"/>
+        </w:rPr>
+        <w:t xml:space="preserve">ние </w:t>
+      </w:r>
+      <w:r>
+        <w:rPr>
+          <w:sz w:val="28"/>
+          <w:szCs w:val="28"/>
+        </w:rPr>
+        <w:t xml:space="preserve">после </w:t>
       </w:r>
       <w:r>
         <w:rPr>
@@ -32804,35 +33954,70 @@
           <w:sz w:val="28"/>
           <w:szCs w:val="28"/>
         </w:rPr>
-        <w:t xml:space="preserve"> лет оборудование в результате морального износа не способно обеспечить выпуск конкурентоспособной продукции). В начале каждого года принимается решение сохранить оборудование или заменить его новым аналогичным (при этом старое оборудование продается, а выр</w:t>
-      </w:r>
-      <w:r>
-        <w:rPr>
-          <w:sz w:val="28"/>
-          <w:szCs w:val="28"/>
-        </w:rPr>
-        <w:t>у</w:t>
-      </w:r>
-      <w:r>
-        <w:rPr>
-          <w:sz w:val="28"/>
-          <w:szCs w:val="28"/>
-        </w:rPr>
-        <w:t>ченные средства направляются на покрытие части стоимости нового обор</w:t>
-      </w:r>
-      <w:r>
-        <w:rPr>
-          <w:sz w:val="28"/>
-          <w:szCs w:val="28"/>
-        </w:rPr>
-        <w:t>у</w:t>
-      </w:r>
-      <w:r>
-        <w:rPr>
-          <w:sz w:val="28"/>
-          <w:szCs w:val="28"/>
-        </w:rPr>
-        <w:t xml:space="preserve">дования). </w:t>
+        <w:t xml:space="preserve"> лет </w:t>
+      </w:r>
+      <w:r>
+        <w:rPr>
+          <w:sz w:val="28"/>
+          <w:szCs w:val="28"/>
+        </w:rPr>
+        <w:t>службы морально изношено и не способно обеспечить в</w:t>
+      </w:r>
+      <w:r>
+        <w:rPr>
+          <w:sz w:val="28"/>
+          <w:szCs w:val="28"/>
+        </w:rPr>
+        <w:t>ы</w:t>
+      </w:r>
+      <w:r>
+        <w:rPr>
+          <w:sz w:val="28"/>
+          <w:szCs w:val="28"/>
+        </w:rPr>
+        <w:t xml:space="preserve">пуск </w:t>
+      </w:r>
+      <w:r>
+        <w:rPr>
+          <w:sz w:val="28"/>
+          <w:szCs w:val="28"/>
+        </w:rPr>
+        <w:t xml:space="preserve">конкурентоспособной продукции). </w:t>
+      </w:r>
+      <w:r>
+        <w:rPr>
+          <w:sz w:val="28"/>
+          <w:szCs w:val="28"/>
+        </w:rPr>
+        <w:t>Но в течение данного срока, в нач</w:t>
+      </w:r>
+      <w:r>
+        <w:rPr>
+          <w:sz w:val="28"/>
+          <w:szCs w:val="28"/>
+        </w:rPr>
+        <w:t>а</w:t>
+      </w:r>
+      <w:r>
+        <w:rPr>
+          <w:sz w:val="28"/>
+          <w:szCs w:val="28"/>
+        </w:rPr>
+        <w:t>ле каждого периода оборудование может быть сохранено или заменено более новым аналогичным экземпляром</w:t>
+      </w:r>
+      <w:r>
+        <w:rPr>
+          <w:sz w:val="28"/>
+          <w:szCs w:val="28"/>
+        </w:rPr>
+        <w:t xml:space="preserve"> (при этом старое оборудование продается, а вырученные средства направляются на покрытие части стоимости нового оборудования)</w:t>
+      </w:r>
+      <w:r>
+        <w:rPr>
+          <w:sz w:val="28"/>
+          <w:szCs w:val="28"/>
+        </w:rPr>
+        <w:t>.</w:t>
       </w:r>
     </w:p>
     <w:p>
@@ -32850,7 +34035,14 @@
           <w:sz w:val="28"/>
           <w:szCs w:val="28"/>
         </w:rPr>
-        <w:t>Известны (таб</w:t>
+        <w:t>Известны следующие параметры</w:t>
+      </w:r>
+      <w:r>
+        <w:rPr>
+          <w:sz w:val="28"/>
+          <w:szCs w:val="28"/>
+        </w:rPr>
+        <w:t xml:space="preserve"> (таб</w:t>
       </w:r>
       <w:r>
         <w:rPr>
@@ -32961,7 +34153,77 @@
           <w:sz w:val="28"/>
           <w:szCs w:val="28"/>
         </w:rPr>
-        <w:t xml:space="preserve">, включающие затраты на доставку, монтаж оборудования, пуско-наладочные работы и др.; </w:t>
+        <w:t>,</w:t>
+      </w:r>
+      <w:r>
+        <w:rPr>
+          <w:sz w:val="28"/>
+          <w:szCs w:val="28"/>
+        </w:rPr>
+        <w:t xml:space="preserve"> которые</w:t>
+      </w:r>
+      <w:r>
+        <w:rPr>
+          <w:sz w:val="28"/>
+          <w:szCs w:val="28"/>
+        </w:rPr>
+        <w:t xml:space="preserve"> вкл</w:t>
+      </w:r>
+      <w:r>
+        <w:rPr>
+          <w:sz w:val="28"/>
+          <w:szCs w:val="28"/>
+        </w:rPr>
+        <w:t>ю</w:t>
+      </w:r>
+      <w:r>
+        <w:rPr>
+          <w:sz w:val="28"/>
+          <w:szCs w:val="28"/>
+        </w:rPr>
+        <w:t>ча</w:t>
+      </w:r>
+      <w:r>
+        <w:rPr>
+          <w:sz w:val="28"/>
+          <w:szCs w:val="28"/>
+        </w:rPr>
+        <w:t>ют</w:t>
+      </w:r>
+      <w:r>
+        <w:rPr>
+          <w:sz w:val="28"/>
+          <w:szCs w:val="28"/>
+        </w:rPr>
+        <w:t xml:space="preserve"> </w:t>
+      </w:r>
+      <w:r>
+        <w:rPr>
+          <w:sz w:val="28"/>
+          <w:szCs w:val="28"/>
+        </w:rPr>
+        <w:t>издержки</w:t>
+      </w:r>
+      <w:r>
+        <w:rPr>
+          <w:sz w:val="28"/>
+          <w:szCs w:val="28"/>
+        </w:rPr>
+        <w:t xml:space="preserve"> на доставку, </w:t>
+      </w:r>
+      <w:r>
+        <w:rPr>
+          <w:sz w:val="28"/>
+          <w:szCs w:val="28"/>
+        </w:rPr>
+        <w:t>установку</w:t>
+      </w:r>
+      <w:r>
+        <w:rPr>
+          <w:sz w:val="28"/>
+          <w:szCs w:val="28"/>
+        </w:rPr>
+        <w:t xml:space="preserve"> оборудования, пуско-наладочные работы и др.; </w:t>
       </w:r>
     </w:p>
     <w:p>
@@ -32982,7 +34244,21 @@
           <w:sz w:val="28"/>
           <w:szCs w:val="28"/>
         </w:rPr>
-        <w:t xml:space="preserve">эксплуатационные затраты </w:t>
+        <w:t>затраты</w:t>
+      </w:r>
+      <w:r>
+        <w:rPr>
+          <w:sz w:val="28"/>
+          <w:szCs w:val="28"/>
+        </w:rPr>
+        <w:t xml:space="preserve"> на обслуживание</w:t>
+      </w:r>
+      <w:r>
+        <w:rPr>
+          <w:sz w:val="28"/>
+          <w:szCs w:val="28"/>
+        </w:rPr>
+        <w:t xml:space="preserve"> </w:t>
       </w:r>
       <w:r>
         <w:rPr>
@@ -33023,21 +34299,35 @@
           <w:sz w:val="28"/>
           <w:szCs w:val="28"/>
         </w:rPr>
-        <w:t xml:space="preserve"> (осуществляются в начале каждого п</w:t>
-      </w:r>
-      <w:r>
-        <w:rPr>
-          <w:sz w:val="28"/>
-          <w:szCs w:val="28"/>
-        </w:rPr>
-        <w:t>е</w:t>
-      </w:r>
-      <w:r>
-        <w:rPr>
-          <w:sz w:val="28"/>
-          <w:szCs w:val="28"/>
-        </w:rPr>
-        <w:t xml:space="preserve">риода, зависят от возраста оборудования </w:t>
+        <w:t xml:space="preserve"> (</w:t>
+      </w:r>
+      <w:r>
+        <w:rPr>
+          <w:sz w:val="28"/>
+          <w:szCs w:val="28"/>
+        </w:rPr>
+        <w:t>производятся</w:t>
+      </w:r>
+      <w:r>
+        <w:rPr>
+          <w:sz w:val="28"/>
+          <w:szCs w:val="28"/>
+        </w:rPr>
+        <w:t xml:space="preserve"> в начале каждого периода, </w:t>
+      </w:r>
+      <w:r>
+        <w:rPr>
+          <w:sz w:val="28"/>
+          <w:szCs w:val="28"/>
+        </w:rPr>
+        <w:t xml:space="preserve">целиком </w:t>
+      </w:r>
+      <w:r>
+        <w:rPr>
+          <w:sz w:val="28"/>
+          <w:szCs w:val="28"/>
+        </w:rPr>
+        <w:t xml:space="preserve">зависят от возраста оборудования </w:t>
       </w:r>
       <w:r>
         <w:rPr>
@@ -34685,7 +35975,21 @@
           <w:sz w:val="28"/>
           <w:szCs w:val="28"/>
         </w:rPr>
-        <w:t xml:space="preserve">ния, обеспечивающую минимальные суммарные затраты на эксплуатацию в течение рассматриваемого периода </w:t>
+        <w:t>ния, обеспечивающую минимальные суммарные з</w:t>
+      </w:r>
+      <w:r>
+        <w:rPr>
+          <w:sz w:val="28"/>
+          <w:szCs w:val="28"/>
+        </w:rPr>
+        <w:t>а</w:t>
+      </w:r>
+      <w:r>
+        <w:rPr>
+          <w:sz w:val="28"/>
+          <w:szCs w:val="28"/>
+        </w:rPr>
+        <w:t xml:space="preserve">траты на эксплуатацию в течение рассматриваемого периода </w:t>
       </w:r>
       <w:r>
         <w:rPr>
@@ -34914,7 +36218,7 @@
           <v:shape id="_x0000_i1121" type="#_x0000_t75" style="width:16.3pt;height:22.55pt" o:ole="">
             <v:imagedata r:id="rId102" o:title=""/>
           </v:shape>
-          <o:OLEObject Type="Embed" ProgID="Equation.3" ShapeID="_x0000_i1121" DrawAspect="Content" ObjectID="_1746360917" r:id="rId183"/>
+          <o:OLEObject Type="Embed" ProgID="Equation.3" ShapeID="_x0000_i1121" DrawAspect="Content" ObjectID="_1746381219" r:id="rId183"/>
         </w:object>
       </w:r>
       <w:r>
@@ -34954,7 +36258,15 @@
           <w:sz w:val="28"/>
           <w:szCs w:val="28"/>
         </w:rPr>
-        <w:t>-го года (</w:t>
+        <w:t>-го года</w:t>
+      </w:r>
+      <w:proofErr w:type="gramStart"/>
+      <w:r>
+        <w:rPr>
+          <w:sz w:val="28"/>
+          <w:szCs w:val="28"/>
+        </w:rPr>
+        <w:t xml:space="preserve"> (</w:t>
       </w:r>
       <w:r>
         <w:rPr>
@@ -34966,7 +36278,7 @@
           <v:shape id="_x0000_i1122" type="#_x0000_t75" style="width:35.7pt;height:21.3pt" o:ole="">
             <v:imagedata r:id="rId104" o:title=""/>
           </v:shape>
-          <o:OLEObject Type="Embed" ProgID="Equation.3" ShapeID="_x0000_i1122" DrawAspect="Content" ObjectID="_1746360918" r:id="rId184"/>
+          <o:OLEObject Type="Embed" ProgID="Equation.3" ShapeID="_x0000_i1122" DrawAspect="Content" ObjectID="_1746381220" r:id="rId184"/>
         </w:object>
       </w:r>
       <w:r>
@@ -34974,7 +36286,15 @@
           <w:sz w:val="28"/>
           <w:szCs w:val="28"/>
         </w:rPr>
-        <w:t xml:space="preserve"> – начальное с</w:t>
+        <w:t xml:space="preserve"> – </w:t>
+      </w:r>
+      <w:proofErr w:type="gramEnd"/>
+      <w:r>
+        <w:rPr>
+          <w:sz w:val="28"/>
+          <w:szCs w:val="28"/>
+        </w:rPr>
+        <w:t>начальное с</w:t>
       </w:r>
       <w:r>
         <w:rPr>
@@ -35000,7 +36320,7 @@
           <v:shape id="_x0000_i1123" type="#_x0000_t75" style="width:16.9pt;height:25.65pt" o:ole="">
             <v:imagedata r:id="rId106" o:title=""/>
           </v:shape>
-          <o:OLEObject Type="Embed" ProgID="Equation.3" ShapeID="_x0000_i1123" DrawAspect="Content" ObjectID="_1746360919" r:id="rId185"/>
+          <o:OLEObject Type="Embed" ProgID="Equation.3" ShapeID="_x0000_i1123" DrawAspect="Content" ObjectID="_1746381221" r:id="rId185"/>
         </w:object>
       </w:r>
       <w:r>
@@ -35034,7 +36354,7 @@
           <v:shape id="_x0000_i1124" type="#_x0000_t75" style="width:53.85pt;height:21.3pt" o:ole="">
             <v:imagedata r:id="rId108" o:title=""/>
           </v:shape>
-          <o:OLEObject Type="Embed" ProgID="Equation.3" ShapeID="_x0000_i1124" DrawAspect="Content" ObjectID="_1746360920" r:id="rId186"/>
+          <o:OLEObject Type="Embed" ProgID="Equation.3" ShapeID="_x0000_i1124" DrawAspect="Content" ObjectID="_1746381222" r:id="rId186"/>
         </w:object>
       </w:r>
       <w:r>
@@ -35058,7 +36378,23 @@
           <w:sz w:val="28"/>
           <w:szCs w:val="28"/>
         </w:rPr>
-        <w:t xml:space="preserve">-ом управленческом шаге (в начале </w:t>
+        <w:t>-</w:t>
+      </w:r>
+      <w:proofErr w:type="spellStart"/>
+      <w:r>
+        <w:rPr>
+          <w:sz w:val="28"/>
+          <w:szCs w:val="28"/>
+        </w:rPr>
+        <w:t>ом</w:t>
+      </w:r>
+      <w:proofErr w:type="spellEnd"/>
+      <w:r>
+        <w:rPr>
+          <w:sz w:val="28"/>
+          <w:szCs w:val="28"/>
+        </w:rPr>
+        <w:t xml:space="preserve"> управленческом шаге (в начале </w:t>
       </w:r>
       <w:r>
         <w:rPr>
@@ -35086,7 +36422,7 @@
           <v:shape id="_x0000_i1125" type="#_x0000_t75" style="width:48.2pt;height:21.3pt" o:ole="">
             <v:imagedata r:id="rId110" o:title=""/>
           </v:shape>
-          <o:OLEObject Type="Embed" ProgID="Equation.3" ShapeID="_x0000_i1125" DrawAspect="Content" ObjectID="_1746360921" r:id="rId187"/>
+          <o:OLEObject Type="Embed" ProgID="Equation.3" ShapeID="_x0000_i1125" DrawAspect="Content" ObjectID="_1746381223" r:id="rId187"/>
         </w:object>
       </w:r>
       <w:r>
@@ -35106,7 +36442,7 @@
           <v:shape id="_x0000_i1126" type="#_x0000_t75" style="width:2in;height:21.3pt" o:ole="">
             <v:imagedata r:id="rId188" o:title=""/>
           </v:shape>
-          <o:OLEObject Type="Embed" ProgID="Equation.3" ShapeID="_x0000_i1126" DrawAspect="Content" ObjectID="_1746360922" r:id="rId189"/>
+          <o:OLEObject Type="Embed" ProgID="Equation.3" ShapeID="_x0000_i1126" DrawAspect="Content" ObjectID="_1746381224" r:id="rId189"/>
         </w:object>
       </w:r>
       <w:r>
@@ -35277,7 +36613,7 @@
           <v:shape id="_x0000_i1127" type="#_x0000_t75" style="width:286.1pt;height:85.75pt" o:ole="">
             <v:imagedata r:id="rId190" o:title=""/>
           </v:shape>
-          <o:OLEObject Type="Embed" ProgID="Equation.3" ShapeID="_x0000_i1127" DrawAspect="Content" ObjectID="_1746360923" r:id="rId191"/>
+          <o:OLEObject Type="Embed" ProgID="Equation.3" ShapeID="_x0000_i1127" DrawAspect="Content" ObjectID="_1746381225" r:id="rId191"/>
         </w:object>
       </w:r>
       <w:r>
@@ -35361,7 +36697,7 @@
           <v:shape id="_x0000_i1128" type="#_x0000_t75" style="width:371.9pt;height:141.5pt" o:ole="">
             <v:imagedata r:id="rId192" o:title=""/>
           </v:shape>
-          <o:OLEObject Type="Embed" ProgID="Equation.3" ShapeID="_x0000_i1128" DrawAspect="Content" ObjectID="_1746360924" r:id="rId193"/>
+          <o:OLEObject Type="Embed" ProgID="Equation.3" ShapeID="_x0000_i1128" DrawAspect="Content" ObjectID="_1746381226" r:id="rId193"/>
         </w:object>
       </w:r>
       <w:r>
@@ -35438,7 +36774,7 @@
           <v:shape id="_x0000_i1129" type="#_x0000_t75" style="width:425.1pt;height:132.1pt" o:ole="">
             <v:imagedata r:id="rId194" o:title=""/>
           </v:shape>
-          <o:OLEObject Type="Embed" ProgID="Equation.3" ShapeID="_x0000_i1129" DrawAspect="Content" ObjectID="_1746360925" r:id="rId195"/>
+          <o:OLEObject Type="Embed" ProgID="Equation.3" ShapeID="_x0000_i1129" DrawAspect="Content" ObjectID="_1746381227" r:id="rId195"/>
         </w:object>
       </w:r>
       <w:r>
@@ -35501,7 +36837,7 @@
           <v:shape id="_x0000_i1130" type="#_x0000_t75" style="width:118.35pt;height:21.3pt" o:ole="">
             <v:imagedata r:id="rId196" o:title=""/>
           </v:shape>
-          <o:OLEObject Type="Embed" ProgID="Equation.3" ShapeID="_x0000_i1130" DrawAspect="Content" ObjectID="_1746360926" r:id="rId197"/>
+          <o:OLEObject Type="Embed" ProgID="Equation.3" ShapeID="_x0000_i1130" DrawAspect="Content" ObjectID="_1746381228" r:id="rId197"/>
         </w:object>
       </w:r>
       <w:r>
@@ -35543,7 +36879,15 @@
           <w:sz w:val="28"/>
           <w:szCs w:val="28"/>
         </w:rPr>
-        <w:t xml:space="preserve">для 1 года: </w:t>
+        <w:t>для 1 года</w:t>
+      </w:r>
+      <w:proofErr w:type="gramStart"/>
+      <w:r>
+        <w:rPr>
+          <w:sz w:val="28"/>
+          <w:szCs w:val="28"/>
+        </w:rPr>
+        <w:t xml:space="preserve">: </w:t>
       </w:r>
       <w:r>
         <w:rPr>
@@ -35555,7 +36899,7 @@
           <v:shape id="_x0000_i1131" type="#_x0000_t75" style="width:82.65pt;height:35.7pt" o:ole="">
             <v:imagedata r:id="rId122" o:title=""/>
           </v:shape>
-          <o:OLEObject Type="Embed" ProgID="Equation.3" ShapeID="_x0000_i1131" DrawAspect="Content" ObjectID="_1746360927" r:id="rId198"/>
+          <o:OLEObject Type="Embed" ProgID="Equation.3" ShapeID="_x0000_i1131" DrawAspect="Content" ObjectID="_1746381229" r:id="rId198"/>
         </w:object>
       </w:r>
       <w:r>
@@ -35565,6 +36909,7 @@
         </w:rPr>
         <w:t>;</w:t>
       </w:r>
+      <w:proofErr w:type="gramEnd"/>
     </w:p>
     <w:p>
       <w:pPr>
@@ -35583,7 +36928,15 @@
           <w:sz w:val="28"/>
           <w:szCs w:val="28"/>
         </w:rPr>
-        <w:t xml:space="preserve">для 2 года: </w:t>
+        <w:t>для 2 года</w:t>
+      </w:r>
+      <w:proofErr w:type="gramStart"/>
+      <w:r>
+        <w:rPr>
+          <w:sz w:val="28"/>
+          <w:szCs w:val="28"/>
+        </w:rPr>
+        <w:t xml:space="preserve">: </w:t>
       </w:r>
       <w:r>
         <w:rPr>
@@ -35595,7 +36948,7 @@
           <v:shape id="_x0000_i1132" type="#_x0000_t75" style="width:139.6pt;height:34.45pt" o:ole="">
             <v:imagedata r:id="rId124" o:title=""/>
           </v:shape>
-          <o:OLEObject Type="Embed" ProgID="Equation.3" ShapeID="_x0000_i1132" DrawAspect="Content" ObjectID="_1746360928" r:id="rId199"/>
+          <o:OLEObject Type="Embed" ProgID="Equation.3" ShapeID="_x0000_i1132" DrawAspect="Content" ObjectID="_1746381230" r:id="rId199"/>
         </w:object>
       </w:r>
       <w:r>
@@ -35605,6 +36958,7 @@
         </w:rPr>
         <w:t>;</w:t>
       </w:r>
+      <w:proofErr w:type="gramEnd"/>
     </w:p>
     <w:p>
       <w:pPr>
@@ -35630,7 +36984,7 @@
           <v:shape id="_x0000_i1133" type="#_x0000_t75" style="width:10.65pt;height:25.65pt" o:ole="">
             <v:imagedata r:id="rId126" o:title=""/>
           </v:shape>
-          <o:OLEObject Type="Embed" ProgID="Equation.3" ShapeID="_x0000_i1133" DrawAspect="Content" ObjectID="_1746360929" r:id="rId200"/>
+          <o:OLEObject Type="Embed" ProgID="Equation.3" ShapeID="_x0000_i1133" DrawAspect="Content" ObjectID="_1746381231" r:id="rId200"/>
         </w:object>
       </w:r>
     </w:p>
@@ -35679,7 +37033,7 @@
           <v:shape id="_x0000_i1134" type="#_x0000_t75" style="width:205.35pt;height:31.3pt" o:ole="">
             <v:imagedata r:id="rId201" o:title=""/>
           </v:shape>
-          <o:OLEObject Type="Embed" ProgID="Equation.3" ShapeID="_x0000_i1134" DrawAspect="Content" ObjectID="_1746360930" r:id="rId202"/>
+          <o:OLEObject Type="Embed" ProgID="Equation.3" ShapeID="_x0000_i1134" DrawAspect="Content" ObjectID="_1746381232" r:id="rId202"/>
         </w:object>
       </w:r>
       <w:r>
@@ -35735,7 +37089,7 @@
           <v:shape id="_x0000_i1135" type="#_x0000_t75" style="width:147.15pt;height:34.45pt" o:ole="">
             <v:imagedata r:id="rId130" o:title=""/>
           </v:shape>
-          <o:OLEObject Type="Embed" ProgID="Equation.3" ShapeID="_x0000_i1135" DrawAspect="Content" ObjectID="_1746360931" r:id="rId203"/>
+          <o:OLEObject Type="Embed" ProgID="Equation.3" ShapeID="_x0000_i1135" DrawAspect="Content" ObjectID="_1746381233" r:id="rId203"/>
         </w:object>
       </w:r>
       <w:r>
@@ -35829,7 +37183,7 @@
           <v:shape id="_x0000_i1136" type="#_x0000_t75" style="width:49.45pt;height:20.65pt" o:ole="">
             <v:imagedata r:id="rId132" o:title=""/>
           </v:shape>
-          <o:OLEObject Type="Embed" ProgID="Equation.3" ShapeID="_x0000_i1136" DrawAspect="Content" ObjectID="_1746360932" r:id="rId204"/>
+          <o:OLEObject Type="Embed" ProgID="Equation.3" ShapeID="_x0000_i1136" DrawAspect="Content" ObjectID="_1746381234" r:id="rId204"/>
         </w:object>
       </w:r>
       <w:r>
@@ -35911,7 +37265,7 @@
           <v:shape id="_x0000_i1137" type="#_x0000_t75" style="width:43.2pt;height:21.3pt" o:ole="">
             <v:imagedata r:id="rId134" o:title=""/>
           </v:shape>
-          <o:OLEObject Type="Embed" ProgID="Equation.3" ShapeID="_x0000_i1137" DrawAspect="Content" ObjectID="_1746360933" r:id="rId205"/>
+          <o:OLEObject Type="Embed" ProgID="Equation.3" ShapeID="_x0000_i1137" DrawAspect="Content" ObjectID="_1746381235" r:id="rId205"/>
         </w:object>
       </w:r>
       <w:r>
@@ -35964,7 +37318,7 @@
           <v:shape id="_x0000_i1138" type="#_x0000_t75" style="width:396.3pt;height:146.5pt" o:ole="">
             <v:imagedata r:id="rId206" o:title=""/>
           </v:shape>
-          <o:OLEObject Type="Embed" ProgID="Equation.3" ShapeID="_x0000_i1138" DrawAspect="Content" ObjectID="_1746360934" r:id="rId207"/>
+          <o:OLEObject Type="Embed" ProgID="Equation.3" ShapeID="_x0000_i1138" DrawAspect="Content" ObjectID="_1746381236" r:id="rId207"/>
         </w:object>
       </w:r>
       <w:r>
@@ -36046,7 +37400,7 @@
           <v:shape id="_x0000_i1139" type="#_x0000_t75" style="width:430.1pt;height:130.25pt" o:ole="">
             <v:imagedata r:id="rId208" o:title=""/>
           </v:shape>
-          <o:OLEObject Type="Embed" ProgID="Equation.3" ShapeID="_x0000_i1139" DrawAspect="Content" ObjectID="_1746360935" r:id="rId209"/>
+          <o:OLEObject Type="Embed" ProgID="Equation.3" ShapeID="_x0000_i1139" DrawAspect="Content" ObjectID="_1746381237" r:id="rId209"/>
         </w:object>
       </w:r>
       <w:r>
@@ -36137,7 +37491,7 @@
           <v:shape id="_x0000_i1140" type="#_x0000_t75" style="width:122.7pt;height:18.15pt" o:ole="">
             <v:imagedata r:id="rId140" o:title=""/>
           </v:shape>
-          <o:OLEObject Type="Embed" ProgID="Equation.3" ShapeID="_x0000_i1140" DrawAspect="Content" ObjectID="_1746360936" r:id="rId210"/>
+          <o:OLEObject Type="Embed" ProgID="Equation.3" ShapeID="_x0000_i1140" DrawAspect="Content" ObjectID="_1746381238" r:id="rId210"/>
         </w:object>
       </w:r>
       <w:r>
@@ -36170,7 +37524,7 @@
           <v:shape id="_x0000_i1141" type="#_x0000_t75" style="width:465.2pt;height:18.15pt" o:ole="">
             <v:imagedata r:id="rId142" o:title=""/>
           </v:shape>
-          <o:OLEObject Type="Embed" ProgID="Equation.3" ShapeID="_x0000_i1141" DrawAspect="Content" ObjectID="_1746360937" r:id="rId211"/>
+          <o:OLEObject Type="Embed" ProgID="Equation.3" ShapeID="_x0000_i1141" DrawAspect="Content" ObjectID="_1746381239" r:id="rId211"/>
         </w:object>
       </w:r>
     </w:p>
@@ -36843,7 +38197,7 @@
                 <v:shape id="_x0000_i1142" type="#_x0000_t75" style="width:18.15pt;height:18.15pt" o:ole="">
                   <v:imagedata r:id="rId212" o:title=""/>
                 </v:shape>
-                <o:OLEObject Type="Embed" ProgID="Equation.3" ShapeID="_x0000_i1142" DrawAspect="Content" ObjectID="_1746360938" r:id="rId213"/>
+                <o:OLEObject Type="Embed" ProgID="Equation.3" ShapeID="_x0000_i1142" DrawAspect="Content" ObjectID="_1746381240" r:id="rId213"/>
               </w:object>
             </w:r>
           </w:p>
@@ -37226,7 +38580,7 @@
           <v:shape id="_x0000_i1143" type="#_x0000_t75" style="width:37.55pt;height:18.15pt" o:ole="">
             <v:imagedata r:id="rId214" o:title=""/>
           </v:shape>
-          <o:OLEObject Type="Embed" ProgID="Equation.3" ShapeID="_x0000_i1143" DrawAspect="Content" ObjectID="_1746360939" r:id="rId215"/>
+          <o:OLEObject Type="Embed" ProgID="Equation.3" ShapeID="_x0000_i1143" DrawAspect="Content" ObjectID="_1746381241" r:id="rId215"/>
         </w:object>
       </w:r>
       <w:r>
@@ -37246,7 +38600,7 @@
           <v:shape id="_x0000_i1144" type="#_x0000_t75" style="width:38.8pt;height:19.4pt" o:ole="">
             <v:imagedata r:id="rId216" o:title=""/>
           </v:shape>
-          <o:OLEObject Type="Embed" ProgID="Equation.3" ShapeID="_x0000_i1144" DrawAspect="Content" ObjectID="_1746360940" r:id="rId217"/>
+          <o:OLEObject Type="Embed" ProgID="Equation.3" ShapeID="_x0000_i1144" DrawAspect="Content" ObjectID="_1746381242" r:id="rId217"/>
         </w:object>
       </w:r>
       <w:r>
@@ -37281,7 +38635,7 @@
           <v:shape id="_x0000_i1145" type="#_x0000_t75" style="width:28.8pt;height:18.15pt" o:ole="">
             <v:imagedata r:id="rId218" o:title=""/>
           </v:shape>
-          <o:OLEObject Type="Embed" ProgID="Equation.3" ShapeID="_x0000_i1145" DrawAspect="Content" ObjectID="_1746360941" r:id="rId219"/>
+          <o:OLEObject Type="Embed" ProgID="Equation.3" ShapeID="_x0000_i1145" DrawAspect="Content" ObjectID="_1746381243" r:id="rId219"/>
         </w:object>
       </w:r>
       <w:r>
@@ -37315,7 +38669,7 @@
           <v:shape id="_x0000_i1146" type="#_x0000_t75" style="width:391.3pt;height:236.65pt" o:ole="">
             <v:imagedata r:id="rId220" o:title=""/>
           </v:shape>
-          <o:OLEObject Type="Embed" ProgID="Equation.3" ShapeID="_x0000_i1146" DrawAspect="Content" ObjectID="_1746360942" r:id="rId221"/>
+          <o:OLEObject Type="Embed" ProgID="Equation.3" ShapeID="_x0000_i1146" DrawAspect="Content" ObjectID="_1746381244" r:id="rId221"/>
         </w:object>
       </w:r>
     </w:p>
@@ -37384,7 +38738,7 @@
           <v:shape id="_x0000_i1147" type="#_x0000_t75" style="width:344.95pt;height:38.8pt" o:ole="">
             <v:imagedata r:id="rId222" o:title=""/>
           </v:shape>
-          <o:OLEObject Type="Embed" ProgID="Equation.3" ShapeID="_x0000_i1147" DrawAspect="Content" ObjectID="_1746360943" r:id="rId223"/>
+          <o:OLEObject Type="Embed" ProgID="Equation.3" ShapeID="_x0000_i1147" DrawAspect="Content" ObjectID="_1746381245" r:id="rId223"/>
         </w:object>
       </w:r>
     </w:p>
@@ -37425,7 +38779,7 @@
           <v:shape id="_x0000_i1148" type="#_x0000_t75" style="width:31.95pt;height:18.15pt" o:ole="">
             <v:imagedata r:id="rId224" o:title=""/>
           </v:shape>
-          <o:OLEObject Type="Embed" ProgID="Equation.3" ShapeID="_x0000_i1148" DrawAspect="Content" ObjectID="_1746360944" r:id="rId225"/>
+          <o:OLEObject Type="Embed" ProgID="Equation.3" ShapeID="_x0000_i1148" DrawAspect="Content" ObjectID="_1746381246" r:id="rId225"/>
         </w:object>
       </w:r>
       <w:r>
@@ -37459,7 +38813,7 @@
           <v:shape id="_x0000_i1149" type="#_x0000_t75" style="width:393.2pt;height:236.65pt" o:ole="">
             <v:imagedata r:id="rId226" o:title=""/>
           </v:shape>
-          <o:OLEObject Type="Embed" ProgID="Equation.3" ShapeID="_x0000_i1149" DrawAspect="Content" ObjectID="_1746360945" r:id="rId227"/>
+          <o:OLEObject Type="Embed" ProgID="Equation.3" ShapeID="_x0000_i1149" DrawAspect="Content" ObjectID="_1746381247" r:id="rId227"/>
         </w:object>
       </w:r>
     </w:p>
@@ -37502,7 +38856,7 @@
           <v:shape id="_x0000_i1150" type="#_x0000_t75" style="width:31.3pt;height:18.15pt" o:ole="">
             <v:imagedata r:id="rId228" o:title=""/>
           </v:shape>
-          <o:OLEObject Type="Embed" ProgID="Equation.3" ShapeID="_x0000_i1150" DrawAspect="Content" ObjectID="_1746360946" r:id="rId229"/>
+          <o:OLEObject Type="Embed" ProgID="Equation.3" ShapeID="_x0000_i1150" DrawAspect="Content" ObjectID="_1746381248" r:id="rId229"/>
         </w:object>
       </w:r>
       <w:r>
@@ -37536,7 +38890,7 @@
           <v:shape id="_x0000_i1151" type="#_x0000_t75" style="width:393.2pt;height:236.65pt" o:ole="">
             <v:imagedata r:id="rId230" o:title=""/>
           </v:shape>
-          <o:OLEObject Type="Embed" ProgID="Equation.3" ShapeID="_x0000_i1151" DrawAspect="Content" ObjectID="_1746360947" r:id="rId231"/>
+          <o:OLEObject Type="Embed" ProgID="Equation.3" ShapeID="_x0000_i1151" DrawAspect="Content" ObjectID="_1746381249" r:id="rId231"/>
         </w:object>
       </w:r>
     </w:p>
@@ -37578,7 +38932,7 @@
           <v:shape id="_x0000_i1152" type="#_x0000_t75" style="width:31.95pt;height:18.15pt" o:ole="">
             <v:imagedata r:id="rId232" o:title=""/>
           </v:shape>
-          <o:OLEObject Type="Embed" ProgID="Equation.3" ShapeID="_x0000_i1152" DrawAspect="Content" ObjectID="_1746360948" r:id="rId233"/>
+          <o:OLEObject Type="Embed" ProgID="Equation.3" ShapeID="_x0000_i1152" DrawAspect="Content" ObjectID="_1746381250" r:id="rId233"/>
         </w:object>
       </w:r>
       <w:r>
@@ -37612,7 +38966,7 @@
           <v:shape id="_x0000_i1153" type="#_x0000_t75" style="width:393.2pt;height:236.65pt" o:ole="">
             <v:imagedata r:id="rId234" o:title=""/>
           </v:shape>
-          <o:OLEObject Type="Embed" ProgID="Equation.3" ShapeID="_x0000_i1153" DrawAspect="Content" ObjectID="_1746360949" r:id="rId235"/>
+          <o:OLEObject Type="Embed" ProgID="Equation.3" ShapeID="_x0000_i1153" DrawAspect="Content" ObjectID="_1746381251" r:id="rId235"/>
         </w:object>
       </w:r>
     </w:p>
@@ -37654,7 +39008,7 @@
           <v:shape id="_x0000_i1154" type="#_x0000_t75" style="width:31.95pt;height:18.15pt" o:ole="">
             <v:imagedata r:id="rId236" o:title=""/>
           </v:shape>
-          <o:OLEObject Type="Embed" ProgID="Equation.3" ShapeID="_x0000_i1154" DrawAspect="Content" ObjectID="_1746360950" r:id="rId237"/>
+          <o:OLEObject Type="Embed" ProgID="Equation.3" ShapeID="_x0000_i1154" DrawAspect="Content" ObjectID="_1746381252" r:id="rId237"/>
         </w:object>
       </w:r>
       <w:r>
@@ -37688,7 +39042,7 @@
           <v:shape id="_x0000_i1155" type="#_x0000_t75" style="width:393.2pt;height:236.65pt" o:ole="">
             <v:imagedata r:id="rId238" o:title=""/>
           </v:shape>
-          <o:OLEObject Type="Embed" ProgID="Equation.3" ShapeID="_x0000_i1155" DrawAspect="Content" ObjectID="_1746360951" r:id="rId239"/>
+          <o:OLEObject Type="Embed" ProgID="Equation.3" ShapeID="_x0000_i1155" DrawAspect="Content" ObjectID="_1746381253" r:id="rId239"/>
         </w:object>
       </w:r>
     </w:p>
@@ -37791,7 +39145,7 @@
           <v:shape id="_x0000_i1156" type="#_x0000_t75" style="width:38.8pt;height:18.15pt" o:ole="">
             <v:imagedata r:id="rId240" o:title=""/>
           </v:shape>
-          <o:OLEObject Type="Embed" ProgID="Equation.3" ShapeID="_x0000_i1156" DrawAspect="Content" ObjectID="_1746360952" r:id="rId241"/>
+          <o:OLEObject Type="Embed" ProgID="Equation.3" ShapeID="_x0000_i1156" DrawAspect="Content" ObjectID="_1746381254" r:id="rId241"/>
         </w:object>
       </w:r>
       <w:r>
@@ -37811,7 +39165,7 @@
           <v:shape id="_x0000_i1157" type="#_x0000_t75" style="width:38.8pt;height:16.9pt" o:ole="">
             <v:imagedata r:id="rId242" o:title=""/>
           </v:shape>
-          <o:OLEObject Type="Embed" ProgID="Equation.3" ShapeID="_x0000_i1157" DrawAspect="Content" ObjectID="_1746360953" r:id="rId243"/>
+          <o:OLEObject Type="Embed" ProgID="Equation.3" ShapeID="_x0000_i1157" DrawAspect="Content" ObjectID="_1746381255" r:id="rId243"/>
         </w:object>
       </w:r>
       <w:r>
@@ -37846,7 +39200,7 @@
           <v:shape id="_x0000_i1158" type="#_x0000_t75" style="width:28.8pt;height:18.15pt" o:ole="">
             <v:imagedata r:id="rId244" o:title=""/>
           </v:shape>
-          <o:OLEObject Type="Embed" ProgID="Equation.3" ShapeID="_x0000_i1158" DrawAspect="Content" ObjectID="_1746360954" r:id="rId245"/>
+          <o:OLEObject Type="Embed" ProgID="Equation.3" ShapeID="_x0000_i1158" DrawAspect="Content" ObjectID="_1746381256" r:id="rId245"/>
         </w:object>
       </w:r>
       <w:r>
@@ -37880,7 +39234,7 @@
           <v:shape id="_x0000_i1159" type="#_x0000_t75" style="width:356.85pt;height:244.8pt" o:ole="">
             <v:imagedata r:id="rId246" o:title=""/>
           </v:shape>
-          <o:OLEObject Type="Embed" ProgID="Equation.3" ShapeID="_x0000_i1159" DrawAspect="Content" ObjectID="_1746360955" r:id="rId247"/>
+          <o:OLEObject Type="Embed" ProgID="Equation.3" ShapeID="_x0000_i1159" DrawAspect="Content" ObjectID="_1746381257" r:id="rId247"/>
         </w:object>
       </w:r>
     </w:p>
@@ -37923,7 +39277,7 @@
           <v:shape id="_x0000_i1160" type="#_x0000_t75" style="width:31.95pt;height:18.15pt" o:ole="">
             <v:imagedata r:id="rId248" o:title=""/>
           </v:shape>
-          <o:OLEObject Type="Embed" ProgID="Equation.3" ShapeID="_x0000_i1160" DrawAspect="Content" ObjectID="_1746360956" r:id="rId249"/>
+          <o:OLEObject Type="Embed" ProgID="Equation.3" ShapeID="_x0000_i1160" DrawAspect="Content" ObjectID="_1746381258" r:id="rId249"/>
         </w:object>
       </w:r>
       <w:r>
@@ -37957,7 +39311,7 @@
           <v:shape id="_x0000_i1161" type="#_x0000_t75" style="width:358.75pt;height:244.8pt" o:ole="">
             <v:imagedata r:id="rId250" o:title=""/>
           </v:shape>
-          <o:OLEObject Type="Embed" ProgID="Equation.3" ShapeID="_x0000_i1161" DrawAspect="Content" ObjectID="_1746360957" r:id="rId251"/>
+          <o:OLEObject Type="Embed" ProgID="Equation.3" ShapeID="_x0000_i1161" DrawAspect="Content" ObjectID="_1746381259" r:id="rId251"/>
         </w:object>
       </w:r>
     </w:p>
@@ -38000,7 +39354,7 @@
           <v:shape id="_x0000_i1162" type="#_x0000_t75" style="width:30.05pt;height:18.15pt" o:ole="">
             <v:imagedata r:id="rId252" o:title=""/>
           </v:shape>
-          <o:OLEObject Type="Embed" ProgID="Equation.3" ShapeID="_x0000_i1162" DrawAspect="Content" ObjectID="_1746360958" r:id="rId253"/>
+          <o:OLEObject Type="Embed" ProgID="Equation.3" ShapeID="_x0000_i1162" DrawAspect="Content" ObjectID="_1746381260" r:id="rId253"/>
         </w:object>
       </w:r>
       <w:r>
@@ -38034,7 +39388,7 @@
           <v:shape id="_x0000_i1163" type="#_x0000_t75" style="width:358.75pt;height:244.8pt" o:ole="">
             <v:imagedata r:id="rId254" o:title=""/>
           </v:shape>
-          <o:OLEObject Type="Embed" ProgID="Equation.3" ShapeID="_x0000_i1163" DrawAspect="Content" ObjectID="_1746360959" r:id="rId255"/>
+          <o:OLEObject Type="Embed" ProgID="Equation.3" ShapeID="_x0000_i1163" DrawAspect="Content" ObjectID="_1746381261" r:id="rId255"/>
         </w:object>
       </w:r>
     </w:p>
@@ -38077,7 +39431,7 @@
           <v:shape id="_x0000_i1164" type="#_x0000_t75" style="width:31.95pt;height:18.15pt" o:ole="">
             <v:imagedata r:id="rId256" o:title=""/>
           </v:shape>
-          <o:OLEObject Type="Embed" ProgID="Equation.3" ShapeID="_x0000_i1164" DrawAspect="Content" ObjectID="_1746360960" r:id="rId257"/>
+          <o:OLEObject Type="Embed" ProgID="Equation.3" ShapeID="_x0000_i1164" DrawAspect="Content" ObjectID="_1746381262" r:id="rId257"/>
         </w:object>
       </w:r>
       <w:r>
@@ -38111,7 +39465,7 @@
           <v:shape id="_x0000_i1165" type="#_x0000_t75" style="width:5in;height:244.8pt" o:ole="">
             <v:imagedata r:id="rId258" o:title=""/>
           </v:shape>
-          <o:OLEObject Type="Embed" ProgID="Equation.3" ShapeID="_x0000_i1165" DrawAspect="Content" ObjectID="_1746360961" r:id="rId259"/>
+          <o:OLEObject Type="Embed" ProgID="Equation.3" ShapeID="_x0000_i1165" DrawAspect="Content" ObjectID="_1746381263" r:id="rId259"/>
         </w:object>
       </w:r>
     </w:p>
@@ -38216,7 +39570,7 @@
           <v:shape id="_x0000_i1166" type="#_x0000_t75" style="width:35.7pt;height:16.9pt" o:ole="">
             <v:imagedata r:id="rId260" o:title=""/>
           </v:shape>
-          <o:OLEObject Type="Embed" ProgID="Equation.3" ShapeID="_x0000_i1166" DrawAspect="Content" ObjectID="_1746360962" r:id="rId261"/>
+          <o:OLEObject Type="Embed" ProgID="Equation.3" ShapeID="_x0000_i1166" DrawAspect="Content" ObjectID="_1746381264" r:id="rId261"/>
         </w:object>
       </w:r>
       <w:r>
@@ -38236,7 +39590,7 @@
           <v:shape id="_x0000_i1167" type="#_x0000_t75" style="width:36.3pt;height:21.3pt" o:ole="">
             <v:imagedata r:id="rId262" o:title=""/>
           </v:shape>
-          <o:OLEObject Type="Embed" ProgID="Equation.3" ShapeID="_x0000_i1167" DrawAspect="Content" ObjectID="_1746360963" r:id="rId263"/>
+          <o:OLEObject Type="Embed" ProgID="Equation.3" ShapeID="_x0000_i1167" DrawAspect="Content" ObjectID="_1746381265" r:id="rId263"/>
         </w:object>
       </w:r>
       <w:r>
@@ -38286,7 +39640,7 @@
           <v:shape id="_x0000_i1168" type="#_x0000_t75" style="width:28.8pt;height:18.15pt" o:ole="">
             <v:imagedata r:id="rId264" o:title=""/>
           </v:shape>
-          <o:OLEObject Type="Embed" ProgID="Equation.3" ShapeID="_x0000_i1168" DrawAspect="Content" ObjectID="_1746360964" r:id="rId265"/>
+          <o:OLEObject Type="Embed" ProgID="Equation.3" ShapeID="_x0000_i1168" DrawAspect="Content" ObjectID="_1746381266" r:id="rId265"/>
         </w:object>
       </w:r>
       <w:r>
@@ -38320,7 +39674,7 @@
           <v:shape id="_x0000_i1169" type="#_x0000_t75" style="width:367.5pt;height:244.8pt" o:ole="">
             <v:imagedata r:id="rId266" o:title=""/>
           </v:shape>
-          <o:OLEObject Type="Embed" ProgID="Equation.3" ShapeID="_x0000_i1169" DrawAspect="Content" ObjectID="_1746360965" r:id="rId267"/>
+          <o:OLEObject Type="Embed" ProgID="Equation.3" ShapeID="_x0000_i1169" DrawAspect="Content" ObjectID="_1746381267" r:id="rId267"/>
         </w:object>
       </w:r>
     </w:p>
@@ -38363,7 +39717,7 @@
           <v:shape id="_x0000_i1170" type="#_x0000_t75" style="width:30.05pt;height:18.15pt" o:ole="">
             <v:imagedata r:id="rId268" o:title=""/>
           </v:shape>
-          <o:OLEObject Type="Embed" ProgID="Equation.3" ShapeID="_x0000_i1170" DrawAspect="Content" ObjectID="_1746360966" r:id="rId269"/>
+          <o:OLEObject Type="Embed" ProgID="Equation.3" ShapeID="_x0000_i1170" DrawAspect="Content" ObjectID="_1746381268" r:id="rId269"/>
         </w:object>
       </w:r>
       <w:r>
@@ -38397,7 +39751,7 @@
           <v:shape id="_x0000_i1171" type="#_x0000_t75" style="width:370.65pt;height:244.8pt" o:ole="">
             <v:imagedata r:id="rId270" o:title=""/>
           </v:shape>
-          <o:OLEObject Type="Embed" ProgID="Equation.3" ShapeID="_x0000_i1171" DrawAspect="Content" ObjectID="_1746360967" r:id="rId271"/>
+          <o:OLEObject Type="Embed" ProgID="Equation.3" ShapeID="_x0000_i1171" DrawAspect="Content" ObjectID="_1746381269" r:id="rId271"/>
         </w:object>
       </w:r>
     </w:p>
@@ -38440,7 +39794,7 @@
           <v:shape id="_x0000_i1172" type="#_x0000_t75" style="width:30.05pt;height:18.15pt" o:ole="">
             <v:imagedata r:id="rId272" o:title=""/>
           </v:shape>
-          <o:OLEObject Type="Embed" ProgID="Equation.3" ShapeID="_x0000_i1172" DrawAspect="Content" ObjectID="_1746360968" r:id="rId273"/>
+          <o:OLEObject Type="Embed" ProgID="Equation.3" ShapeID="_x0000_i1172" DrawAspect="Content" ObjectID="_1746381270" r:id="rId273"/>
         </w:object>
       </w:r>
       <w:r>
@@ -38474,7 +39828,7 @@
           <v:shape id="_x0000_i1173" type="#_x0000_t75" style="width:370pt;height:244.8pt" o:ole="">
             <v:imagedata r:id="rId274" o:title=""/>
           </v:shape>
-          <o:OLEObject Type="Embed" ProgID="Equation.3" ShapeID="_x0000_i1173" DrawAspect="Content" ObjectID="_1746360969" r:id="rId275"/>
+          <o:OLEObject Type="Embed" ProgID="Equation.3" ShapeID="_x0000_i1173" DrawAspect="Content" ObjectID="_1746381271" r:id="rId275"/>
         </w:object>
       </w:r>
     </w:p>
@@ -38579,7 +39933,7 @@
           <v:shape id="_x0000_i1174" type="#_x0000_t75" style="width:43.2pt;height:22.55pt" o:ole="">
             <v:imagedata r:id="rId276" o:title=""/>
           </v:shape>
-          <o:OLEObject Type="Embed" ProgID="Equation.3" ShapeID="_x0000_i1174" DrawAspect="Content" ObjectID="_1746360970" r:id="rId277"/>
+          <o:OLEObject Type="Embed" ProgID="Equation.3" ShapeID="_x0000_i1174" DrawAspect="Content" ObjectID="_1746381272" r:id="rId277"/>
         </w:object>
       </w:r>
       <w:r>
@@ -38599,7 +39953,7 @@
           <v:shape id="_x0000_i1175" type="#_x0000_t75" style="width:38.8pt;height:20.65pt" o:ole="">
             <v:imagedata r:id="rId278" o:title=""/>
           </v:shape>
-          <o:OLEObject Type="Embed" ProgID="Equation.3" ShapeID="_x0000_i1175" DrawAspect="Content" ObjectID="_1746360971" r:id="rId279"/>
+          <o:OLEObject Type="Embed" ProgID="Equation.3" ShapeID="_x0000_i1175" DrawAspect="Content" ObjectID="_1746381273" r:id="rId279"/>
         </w:object>
       </w:r>
     </w:p>
@@ -38642,7 +39996,7 @@
           <v:shape id="_x0000_i1176" type="#_x0000_t75" style="width:28.8pt;height:18.15pt" o:ole="">
             <v:imagedata r:id="rId280" o:title=""/>
           </v:shape>
-          <o:OLEObject Type="Embed" ProgID="Equation.3" ShapeID="_x0000_i1176" DrawAspect="Content" ObjectID="_1746360972" r:id="rId281"/>
+          <o:OLEObject Type="Embed" ProgID="Equation.3" ShapeID="_x0000_i1176" DrawAspect="Content" ObjectID="_1746381274" r:id="rId281"/>
         </w:object>
       </w:r>
       <w:r>
@@ -38676,7 +40030,7 @@
           <v:shape id="_x0000_i1177" type="#_x0000_t75" style="width:367.5pt;height:244.8pt" o:ole="">
             <v:imagedata r:id="rId282" o:title=""/>
           </v:shape>
-          <o:OLEObject Type="Embed" ProgID="Equation.3" ShapeID="_x0000_i1177" DrawAspect="Content" ObjectID="_1746360973" r:id="rId283"/>
+          <o:OLEObject Type="Embed" ProgID="Equation.3" ShapeID="_x0000_i1177" DrawAspect="Content" ObjectID="_1746381275" r:id="rId283"/>
         </w:object>
       </w:r>
     </w:p>
@@ -38719,7 +40073,7 @@
           <v:shape id="_x0000_i1178" type="#_x0000_t75" style="width:31.95pt;height:18.15pt" o:ole="">
             <v:imagedata r:id="rId284" o:title=""/>
           </v:shape>
-          <o:OLEObject Type="Embed" ProgID="Equation.3" ShapeID="_x0000_i1178" DrawAspect="Content" ObjectID="_1746360974" r:id="rId285"/>
+          <o:OLEObject Type="Embed" ProgID="Equation.3" ShapeID="_x0000_i1178" DrawAspect="Content" ObjectID="_1746381276" r:id="rId285"/>
         </w:object>
       </w:r>
       <w:r>
@@ -38753,7 +40107,7 @@
           <v:shape id="_x0000_i1179" type="#_x0000_t75" style="width:369.4pt;height:244.8pt" o:ole="">
             <v:imagedata r:id="rId286" o:title=""/>
           </v:shape>
-          <o:OLEObject Type="Embed" ProgID="Equation.3" ShapeID="_x0000_i1179" DrawAspect="Content" ObjectID="_1746360975" r:id="rId287"/>
+          <o:OLEObject Type="Embed" ProgID="Equation.3" ShapeID="_x0000_i1179" DrawAspect="Content" ObjectID="_1746381277" r:id="rId287"/>
         </w:object>
       </w:r>
     </w:p>
@@ -38858,7 +40212,7 @@
           <v:shape id="_x0000_i1180" type="#_x0000_t75" style="width:43.2pt;height:22.55pt" o:ole="">
             <v:imagedata r:id="rId288" o:title=""/>
           </v:shape>
-          <o:OLEObject Type="Embed" ProgID="Equation.3" ShapeID="_x0000_i1180" DrawAspect="Content" ObjectID="_1746360976" r:id="rId289"/>
+          <o:OLEObject Type="Embed" ProgID="Equation.3" ShapeID="_x0000_i1180" DrawAspect="Content" ObjectID="_1746381278" r:id="rId289"/>
         </w:object>
       </w:r>
       <w:r>
@@ -38892,7 +40246,7 @@
           <v:shape id="_x0000_i1181" type="#_x0000_t75" style="width:34.45pt;height:21.3pt" o:ole="">
             <v:imagedata r:id="rId290" o:title=""/>
           </v:shape>
-          <o:OLEObject Type="Embed" ProgID="Equation.3" ShapeID="_x0000_i1181" DrawAspect="Content" ObjectID="_1746360977" r:id="rId291"/>
+          <o:OLEObject Type="Embed" ProgID="Equation.3" ShapeID="_x0000_i1181" DrawAspect="Content" ObjectID="_1746381279" r:id="rId291"/>
         </w:object>
       </w:r>
       <w:r>
@@ -38926,7 +40280,7 @@
           <v:shape id="_x0000_i1182" type="#_x0000_t75" style="width:351.25pt;height:244.8pt" o:ole="">
             <v:imagedata r:id="rId292" o:title=""/>
           </v:shape>
-          <o:OLEObject Type="Embed" ProgID="Equation.3" ShapeID="_x0000_i1182" DrawAspect="Content" ObjectID="_1746360978" r:id="rId293"/>
+          <o:OLEObject Type="Embed" ProgID="Equation.3" ShapeID="_x0000_i1182" DrawAspect="Content" ObjectID="_1746381280" r:id="rId293"/>
         </w:object>
       </w:r>
     </w:p>
@@ -39016,7 +40370,7 @@
           <v:shape id="_x0000_i1183" type="#_x0000_t75" style="width:35.7pt;height:18.15pt" o:ole="">
             <v:imagedata r:id="rId294" o:title=""/>
           </v:shape>
-          <o:OLEObject Type="Embed" ProgID="Equation.3" ShapeID="_x0000_i1183" DrawAspect="Content" ObjectID="_1746360979" r:id="rId295"/>
+          <o:OLEObject Type="Embed" ProgID="Equation.3" ShapeID="_x0000_i1183" DrawAspect="Content" ObjectID="_1746381281" r:id="rId295"/>
         </w:object>
       </w:r>
       <w:r>
@@ -39050,7 +40404,7 @@
           <v:shape id="_x0000_i1184" type="#_x0000_t75" style="width:30.05pt;height:18.15pt" o:ole="">
             <v:imagedata r:id="rId296" o:title=""/>
           </v:shape>
-          <o:OLEObject Type="Embed" ProgID="Equation.3" ShapeID="_x0000_i1184" DrawAspect="Content" ObjectID="_1746360980" r:id="rId297"/>
+          <o:OLEObject Type="Embed" ProgID="Equation.3" ShapeID="_x0000_i1184" DrawAspect="Content" ObjectID="_1746381282" r:id="rId297"/>
         </w:object>
       </w:r>
       <w:r>
@@ -39091,7 +40445,7 @@
           <v:shape id="_x0000_i1185" type="#_x0000_t75" style="width:462.05pt;height:38.8pt" o:ole="">
             <v:imagedata r:id="rId298" o:title=""/>
           </v:shape>
-          <o:OLEObject Type="Embed" ProgID="Equation.3" ShapeID="_x0000_i1185" DrawAspect="Content" ObjectID="_1746360981" r:id="rId299"/>
+          <o:OLEObject Type="Embed" ProgID="Equation.3" ShapeID="_x0000_i1185" DrawAspect="Content" ObjectID="_1746381283" r:id="rId299"/>
         </w:object>
       </w:r>
     </w:p>
@@ -39320,6 +40674,7 @@
                           <w:szCs w:val="22"/>
                         </w:rPr>
                       </w:pPr>
+                      <w:proofErr w:type="gramStart"/>
                       <w:r>
                         <w:rPr>
                           <w:b/>
@@ -39329,6 +40684,7 @@
                         </w:rPr>
                         <w:t>k</w:t>
                       </w:r>
+                      <w:proofErr w:type="gramEnd"/>
                     </w:p>
                   </w:txbxContent>
                 </v:textbox>
@@ -39970,6 +41326,8 @@
                       <w:szCs w:val="22"/>
                     </w:rPr>
                   </w:pPr>
+                  <w:proofErr w:type="spellStart"/>
+                  <w:proofErr w:type="gramStart"/>
                   <w:r>
                     <w:rPr>
                       <w:b/>
@@ -39991,6 +41349,8 @@
                     </w:rPr>
                     <w:t>k</w:t>
                   </w:r>
+                  <w:proofErr w:type="spellEnd"/>
+                  <w:proofErr w:type="gramEnd"/>
                   <w:r>
                     <w:rPr>
                       <w:b/>
@@ -40567,7 +41927,7 @@
           <v:shape id="_x0000_i1186" type="#_x0000_t75" style="width:205.35pt;height:21.3pt" o:ole="">
             <v:imagedata r:id="rId300" o:title=""/>
           </v:shape>
-          <o:OLEObject Type="Embed" ProgID="Equation.3" ShapeID="_x0000_i1186" DrawAspect="Content" ObjectID="_1746360982" r:id="rId301"/>
+          <o:OLEObject Type="Embed" ProgID="Equation.3" ShapeID="_x0000_i1186" DrawAspect="Content" ObjectID="_1746381284" r:id="rId301"/>
         </w:object>
       </w:r>
       <w:r>
@@ -40617,7 +41977,39 @@
           <w:sz w:val="28"/>
           <w:szCs w:val="28"/>
         </w:rPr>
-        <w:t xml:space="preserve"> усл. ден. ед.</w:t>
+        <w:t xml:space="preserve"> </w:t>
+      </w:r>
+      <w:proofErr w:type="spellStart"/>
+      <w:r>
+        <w:rPr>
+          <w:sz w:val="28"/>
+          <w:szCs w:val="28"/>
+        </w:rPr>
+        <w:t>усл</w:t>
+      </w:r>
+      <w:proofErr w:type="spellEnd"/>
+      <w:r>
+        <w:rPr>
+          <w:sz w:val="28"/>
+          <w:szCs w:val="28"/>
+        </w:rPr>
+        <w:t xml:space="preserve">. </w:t>
+      </w:r>
+      <w:proofErr w:type="spellStart"/>
+      <w:r>
+        <w:rPr>
+          <w:sz w:val="28"/>
+          <w:szCs w:val="28"/>
+        </w:rPr>
+        <w:t>ден</w:t>
+      </w:r>
+      <w:proofErr w:type="spellEnd"/>
+      <w:r>
+        <w:rPr>
+          <w:sz w:val="28"/>
+          <w:szCs w:val="28"/>
+        </w:rPr>
+        <w:t>. ед.</w:t>
       </w:r>
     </w:p>
     <w:p>
@@ -40689,7 +42081,15 @@
           <w:sz w:val="28"/>
           <w:szCs w:val="28"/>
         </w:rPr>
-        <w:t xml:space="preserve"> представлен блок ввода исходных данных. Программа позволяет вести расчет в текущих (с учетом инфляции) </w:t>
+        <w:t xml:space="preserve"> представлен блок ввода исходных данных. </w:t>
+      </w:r>
+      <w:proofErr w:type="gramStart"/>
+      <w:r>
+        <w:rPr>
+          <w:sz w:val="28"/>
+          <w:szCs w:val="28"/>
+        </w:rPr>
+        <w:t xml:space="preserve">Программа позволяет вести расчет в текущих (с учетом инфляции) </w:t>
       </w:r>
       <w:r>
         <w:rPr>
@@ -40844,7 +42244,23 @@
           <w:sz w:val="28"/>
           <w:szCs w:val="28"/>
         </w:rPr>
-        <w:t>, либо (при отсутствии данной и</w:t>
+        <w:t>, либо (при отсутствии</w:t>
+      </w:r>
+      <w:proofErr w:type="gramEnd"/>
+      <w:r>
+        <w:rPr>
+          <w:sz w:val="28"/>
+          <w:szCs w:val="28"/>
+        </w:rPr>
+        <w:t xml:space="preserve"> </w:t>
+      </w:r>
+      <w:proofErr w:type="gramStart"/>
+      <w:r>
+        <w:rPr>
+          <w:sz w:val="28"/>
+          <w:szCs w:val="28"/>
+        </w:rPr>
+        <w:t>данной и</w:t>
       </w:r>
       <w:r>
         <w:rPr>
@@ -40888,6 +42304,7 @@
         </w:rPr>
         <w:t>ка) начисления амортизации).</w:t>
       </w:r>
+      <w:proofErr w:type="gramEnd"/>
     </w:p>
     <w:p>
       <w:pPr>
@@ -41040,7 +42457,39 @@
           <w:sz w:val="28"/>
           <w:szCs w:val="28"/>
         </w:rPr>
-        <w:t xml:space="preserve"> усл. ден. ед.</w:t>
+        <w:t xml:space="preserve"> </w:t>
+      </w:r>
+      <w:proofErr w:type="spellStart"/>
+      <w:r>
+        <w:rPr>
+          <w:sz w:val="28"/>
+          <w:szCs w:val="28"/>
+        </w:rPr>
+        <w:t>усл</w:t>
+      </w:r>
+      <w:proofErr w:type="spellEnd"/>
+      <w:r>
+        <w:rPr>
+          <w:sz w:val="28"/>
+          <w:szCs w:val="28"/>
+        </w:rPr>
+        <w:t xml:space="preserve">. </w:t>
+      </w:r>
+      <w:proofErr w:type="spellStart"/>
+      <w:r>
+        <w:rPr>
+          <w:sz w:val="28"/>
+          <w:szCs w:val="28"/>
+        </w:rPr>
+        <w:t>ден</w:t>
+      </w:r>
+      <w:proofErr w:type="spellEnd"/>
+      <w:r>
+        <w:rPr>
+          <w:sz w:val="28"/>
+          <w:szCs w:val="28"/>
+        </w:rPr>
+        <w:t>. ед.</w:t>
       </w:r>
     </w:p>
     <w:p>
@@ -41264,12 +42713,69 @@
           <w:szCs w:val="28"/>
         </w:rPr>
       </w:pPr>
-      <w:r>
-        <w:rPr>
-          <w:sz w:val="28"/>
-          <w:szCs w:val="28"/>
-        </w:rPr>
-        <w:t>Бережная Е.В., Бережной В.И. Математические методы моделирования экономических систем: Учеб. пособие. – М.: Финансы и статистика, 2001. – 368 с.</w:t>
+      <w:proofErr w:type="gramStart"/>
+      <w:r>
+        <w:rPr>
+          <w:sz w:val="28"/>
+          <w:szCs w:val="28"/>
+        </w:rPr>
+        <w:t>Бережная</w:t>
+      </w:r>
+      <w:proofErr w:type="gramEnd"/>
+      <w:r>
+        <w:rPr>
+          <w:sz w:val="28"/>
+          <w:szCs w:val="28"/>
+        </w:rPr>
+        <w:t xml:space="preserve"> Е.В., Бережной В.И. Математические методы моделирования экономических систем: Учеб</w:t>
+      </w:r>
+      <w:proofErr w:type="gramStart"/>
+      <w:r>
+        <w:rPr>
+          <w:sz w:val="28"/>
+          <w:szCs w:val="28"/>
+        </w:rPr>
+        <w:t>.</w:t>
+      </w:r>
+      <w:proofErr w:type="gramEnd"/>
+      <w:r>
+        <w:rPr>
+          <w:sz w:val="28"/>
+          <w:szCs w:val="28"/>
+        </w:rPr>
+        <w:t xml:space="preserve"> </w:t>
+      </w:r>
+      <w:proofErr w:type="gramStart"/>
+      <w:r>
+        <w:rPr>
+          <w:sz w:val="28"/>
+          <w:szCs w:val="28"/>
+        </w:rPr>
+        <w:t>п</w:t>
+      </w:r>
+      <w:proofErr w:type="gramEnd"/>
+      <w:r>
+        <w:rPr>
+          <w:sz w:val="28"/>
+          <w:szCs w:val="28"/>
+        </w:rPr>
+        <w:t xml:space="preserve">особие. – М.: Финансы и статистика, 2001. – 368 </w:t>
+      </w:r>
+      <w:proofErr w:type="gramStart"/>
+      <w:r>
+        <w:rPr>
+          <w:sz w:val="28"/>
+          <w:szCs w:val="28"/>
+        </w:rPr>
+        <w:t>с</w:t>
+      </w:r>
+      <w:proofErr w:type="gramEnd"/>
+      <w:r>
+        <w:rPr>
+          <w:sz w:val="28"/>
+          <w:szCs w:val="28"/>
+        </w:rPr>
+        <w:t>.</w:t>
       </w:r>
     </w:p>
     <w:p>
@@ -41292,6 +42798,7 @@
         </w:rPr>
         <w:t xml:space="preserve">Дьяконов В.П. Энциклопедия </w:t>
       </w:r>
+      <w:proofErr w:type="spellStart"/>
       <w:r>
         <w:rPr>
           <w:sz w:val="28"/>
@@ -41300,6 +42807,7 @@
         </w:rPr>
         <w:t>Mathcad</w:t>
       </w:r>
+      <w:proofErr w:type="spellEnd"/>
       <w:r>
         <w:rPr>
           <w:sz w:val="28"/>
@@ -41307,6 +42815,7 @@
         </w:rPr>
         <w:t xml:space="preserve"> 2001</w:t>
       </w:r>
+      <w:proofErr w:type="spellStart"/>
       <w:r>
         <w:rPr>
           <w:sz w:val="28"/>
@@ -41315,6 +42824,7 @@
         </w:rPr>
         <w:t>i</w:t>
       </w:r>
+      <w:proofErr w:type="spellEnd"/>
       <w:r>
         <w:rPr>
           <w:sz w:val="28"/>
@@ -41329,6 +42839,7 @@
         </w:rPr>
         <w:t xml:space="preserve">и </w:t>
       </w:r>
+      <w:proofErr w:type="spellStart"/>
       <w:r>
         <w:rPr>
           <w:sz w:val="28"/>
@@ -41337,6 +42848,7 @@
         </w:rPr>
         <w:t>Mathcad</w:t>
       </w:r>
+      <w:proofErr w:type="spellEnd"/>
       <w:r>
         <w:rPr>
           <w:sz w:val="28"/>
@@ -41349,7 +42861,23 @@
           <w:sz w:val="28"/>
           <w:szCs w:val="28"/>
         </w:rPr>
-        <w:t>. – М.: СОЛОН-Пресс, 2004. – 832 с.</w:t>
+        <w:t xml:space="preserve">. – М.: СОЛОН-Пресс, 2004. – 832 </w:t>
+      </w:r>
+      <w:proofErr w:type="gramStart"/>
+      <w:r>
+        <w:rPr>
+          <w:sz w:val="28"/>
+          <w:szCs w:val="28"/>
+        </w:rPr>
+        <w:t>с</w:t>
+      </w:r>
+      <w:proofErr w:type="gramEnd"/>
+      <w:r>
+        <w:rPr>
+          <w:sz w:val="28"/>
+          <w:szCs w:val="28"/>
+        </w:rPr>
+        <w:t>.</w:t>
       </w:r>
     </w:p>
     <w:p>
@@ -41384,7 +42912,23 @@
           <w:sz w:val="28"/>
           <w:szCs w:val="28"/>
         </w:rPr>
-        <w:t>зов / Н.Ш. Кремер, Б.А.Путко, И.М. Тришин, М.Н. Фридман; Под ред. проф. Н.Ш. Кремера. – М.: ЮНИТИ, 2000. – 407 с.</w:t>
+        <w:t xml:space="preserve">зов / Н.Ш. Кремер, </w:t>
+      </w:r>
+      <w:proofErr w:type="spellStart"/>
+      <w:r>
+        <w:rPr>
+          <w:sz w:val="28"/>
+          <w:szCs w:val="28"/>
+        </w:rPr>
+        <w:t>Б.А.Путко</w:t>
+      </w:r>
+      <w:proofErr w:type="spellEnd"/>
+      <w:r>
+        <w:rPr>
+          <w:sz w:val="28"/>
+          <w:szCs w:val="28"/>
+        </w:rPr>
+        <w:t>, И.М. Тришин, М.Н. Фридман; Под ред. проф. Н.Ш. Кремера. – М.: ЮНИТИ, 2000. – 407 с.</w:t>
       </w:r>
     </w:p>
     <w:p>
@@ -41407,6 +42951,7 @@
         </w:rPr>
         <w:t xml:space="preserve">Кирьянов Д.В. </w:t>
       </w:r>
+      <w:proofErr w:type="spellStart"/>
       <w:r>
         <w:rPr>
           <w:sz w:val="28"/>
@@ -41415,6 +42960,7 @@
         </w:rPr>
         <w:t>Mathcad</w:t>
       </w:r>
+      <w:proofErr w:type="spellEnd"/>
       <w:r>
         <w:rPr>
           <w:sz w:val="28"/>
@@ -41441,7 +42987,23 @@
           <w:sz w:val="28"/>
           <w:szCs w:val="28"/>
         </w:rPr>
-        <w:t xml:space="preserve"> СПб.: БХВ–Петербург, 2005. – 576 с.</w:t>
+        <w:t xml:space="preserve"> СПб.: БХВ–Петербург, 2005. – 576 </w:t>
+      </w:r>
+      <w:proofErr w:type="gramStart"/>
+      <w:r>
+        <w:rPr>
+          <w:sz w:val="28"/>
+          <w:szCs w:val="28"/>
+        </w:rPr>
+        <w:t>с</w:t>
+      </w:r>
+      <w:proofErr w:type="gramEnd"/>
+      <w:r>
+        <w:rPr>
+          <w:sz w:val="28"/>
+          <w:szCs w:val="28"/>
+        </w:rPr>
+        <w:t>.</w:t>
       </w:r>
     </w:p>
     <w:p>
@@ -41464,6 +43026,7 @@
         </w:rPr>
         <w:t xml:space="preserve">Плис А.И., Сливина Н.А. </w:t>
       </w:r>
+      <w:proofErr w:type="spellStart"/>
       <w:r>
         <w:rPr>
           <w:sz w:val="28"/>
@@ -41472,12 +43035,45 @@
         </w:rPr>
         <w:t>Mathcad</w:t>
       </w:r>
-      <w:r>
-        <w:rPr>
-          <w:sz w:val="28"/>
-          <w:szCs w:val="28"/>
-        </w:rPr>
-        <w:t xml:space="preserve"> 2000. Математический практикум для экономистов и инженеров: Учеб. пособие. – М.: Финансы и статистика, 2000. – 656</w:t>
+      <w:proofErr w:type="spellEnd"/>
+      <w:r>
+        <w:rPr>
+          <w:sz w:val="28"/>
+          <w:szCs w:val="28"/>
+        </w:rPr>
+        <w:t xml:space="preserve"> 2000. Математический практикум для экономистов и инженеров: Учеб</w:t>
+      </w:r>
+      <w:proofErr w:type="gramStart"/>
+      <w:r>
+        <w:rPr>
+          <w:sz w:val="28"/>
+          <w:szCs w:val="28"/>
+        </w:rPr>
+        <w:t>.</w:t>
+      </w:r>
+      <w:proofErr w:type="gramEnd"/>
+      <w:r>
+        <w:rPr>
+          <w:sz w:val="28"/>
+          <w:szCs w:val="28"/>
+        </w:rPr>
+        <w:t xml:space="preserve"> </w:t>
+      </w:r>
+      <w:proofErr w:type="gramStart"/>
+      <w:r>
+        <w:rPr>
+          <w:sz w:val="28"/>
+          <w:szCs w:val="28"/>
+        </w:rPr>
+        <w:t>п</w:t>
+      </w:r>
+      <w:proofErr w:type="gramEnd"/>
+      <w:r>
+        <w:rPr>
+          <w:sz w:val="28"/>
+          <w:szCs w:val="28"/>
+        </w:rPr>
+        <w:t>особие. – М.: Финансы и статистика, 2000. – 656</w:t>
       </w:r>
       <w:r>
         <w:rPr>
@@ -41485,7 +43081,23 @@
           <w:szCs w:val="28"/>
         </w:rPr>
         <w:softHyphen/>
-        <w:t xml:space="preserve"> с.</w:t>
+        <w:t xml:space="preserve"> </w:t>
+      </w:r>
+      <w:proofErr w:type="gramStart"/>
+      <w:r>
+        <w:rPr>
+          <w:sz w:val="28"/>
+          <w:szCs w:val="28"/>
+        </w:rPr>
+        <w:t>с</w:t>
+      </w:r>
+      <w:proofErr w:type="gramEnd"/>
+      <w:r>
+        <w:rPr>
+          <w:sz w:val="28"/>
+          <w:szCs w:val="28"/>
+        </w:rPr>
+        <w:t>.</w:t>
       </w:r>
     </w:p>
     <w:p>
@@ -41548,7 +43160,39 @@
           <w:sz w:val="28"/>
           <w:szCs w:val="28"/>
         </w:rPr>
-        <w:t>ставители Смирнов Ю.Н., Шибанова Е.В. Набережные Челны: Изд-во КамПИ, 2004. – 39 с.</w:t>
+        <w:t xml:space="preserve">ставители Смирнов Ю.Н., Шибанова Е.В. Набережные Челны: Изд-во </w:t>
+      </w:r>
+      <w:proofErr w:type="spellStart"/>
+      <w:r>
+        <w:rPr>
+          <w:sz w:val="28"/>
+          <w:szCs w:val="28"/>
+        </w:rPr>
+        <w:t>КамПИ</w:t>
+      </w:r>
+      <w:proofErr w:type="spellEnd"/>
+      <w:r>
+        <w:rPr>
+          <w:sz w:val="28"/>
+          <w:szCs w:val="28"/>
+        </w:rPr>
+        <w:t xml:space="preserve">, 2004. – 39 </w:t>
+      </w:r>
+      <w:proofErr w:type="gramStart"/>
+      <w:r>
+        <w:rPr>
+          <w:sz w:val="28"/>
+          <w:szCs w:val="28"/>
+        </w:rPr>
+        <w:t>с</w:t>
+      </w:r>
+      <w:proofErr w:type="gramEnd"/>
+      <w:r>
+        <w:rPr>
+          <w:sz w:val="28"/>
+          <w:szCs w:val="28"/>
+        </w:rPr>
+        <w:t>.</w:t>
       </w:r>
     </w:p>
     <w:p>
@@ -41564,13 +43208,39 @@
           <w:szCs w:val="28"/>
         </w:rPr>
       </w:pPr>
-      <w:r>
-        <w:rPr>
-          <w:sz w:val="28"/>
-          <w:szCs w:val="28"/>
-        </w:rPr>
-        <w:t xml:space="preserve">Херхагер М., Партолль Х. </w:t>
-      </w:r>
+      <w:proofErr w:type="spellStart"/>
+      <w:r>
+        <w:rPr>
+          <w:sz w:val="28"/>
+          <w:szCs w:val="28"/>
+        </w:rPr>
+        <w:t>Херхагер</w:t>
+      </w:r>
+      <w:proofErr w:type="spellEnd"/>
+      <w:r>
+        <w:rPr>
+          <w:sz w:val="28"/>
+          <w:szCs w:val="28"/>
+        </w:rPr>
+        <w:t xml:space="preserve"> М., </w:t>
+      </w:r>
+      <w:proofErr w:type="spellStart"/>
+      <w:r>
+        <w:rPr>
+          <w:sz w:val="28"/>
+          <w:szCs w:val="28"/>
+        </w:rPr>
+        <w:t>Партолль</w:t>
+      </w:r>
+      <w:proofErr w:type="spellEnd"/>
+      <w:r>
+        <w:rPr>
+          <w:sz w:val="28"/>
+          <w:szCs w:val="28"/>
+        </w:rPr>
+        <w:t xml:space="preserve"> Х. </w:t>
+      </w:r>
+      <w:proofErr w:type="spellStart"/>
       <w:r>
         <w:rPr>
           <w:sz w:val="28"/>
@@ -41579,12 +43249,29 @@
         </w:rPr>
         <w:t>Mathcad</w:t>
       </w:r>
-      <w:r>
-        <w:rPr>
-          <w:sz w:val="28"/>
-          <w:szCs w:val="28"/>
-        </w:rPr>
-        <w:t xml:space="preserve"> 2000: полное руководство: Пер. с нем. – К.: Издательская группа </w:t>
+      <w:proofErr w:type="spellEnd"/>
+      <w:r>
+        <w:rPr>
+          <w:sz w:val="28"/>
+          <w:szCs w:val="28"/>
+        </w:rPr>
+        <w:t xml:space="preserve"> 2000: полное руководство: Пер. </w:t>
+      </w:r>
+      <w:proofErr w:type="gramStart"/>
+      <w:r>
+        <w:rPr>
+          <w:sz w:val="28"/>
+          <w:szCs w:val="28"/>
+        </w:rPr>
+        <w:t>с</w:t>
+      </w:r>
+      <w:proofErr w:type="gramEnd"/>
+      <w:r>
+        <w:rPr>
+          <w:sz w:val="28"/>
+          <w:szCs w:val="28"/>
+        </w:rPr>
+        <w:t xml:space="preserve"> нем. – К.: Издательская группа </w:t>
       </w:r>
       <w:r>
         <w:rPr>
@@ -41828,7 +43515,7 @@
         <w:rStyle w:val="a4"/>
         <w:noProof/>
       </w:rPr>
-      <w:t>21</w:t>
+      <w:t>20</w:t>
     </w:r>
     <w:r>
       <w:rPr>
@@ -41915,7 +43602,7 @@
         <w:rStyle w:val="a4"/>
         <w:noProof/>
       </w:rPr>
-      <w:t>37</w:t>
+      <w:t>41</w:t>
     </w:r>
     <w:r>
       <w:rPr>
@@ -44599,7 +46286,7 @@
   <a:extraClrSchemeLst/>
   <a:extLst>
     <a:ext uri="{05A4C25C-085E-4340-85A3-A5531E510DB2}">
-      <thm15:themeFamily xmlns="" xmlns:thm15="http://schemas.microsoft.com/office/thememl/2012/main" name="Office Theme" id="{62F939B6-93AF-4DB8-9C6B-D6C7DFDC589F}" vid="{4A3C46E8-61CC-4603-A589-7422A47A8E4A}"/>
+      <thm15:themeFamily xmlns:thm15="http://schemas.microsoft.com/office/thememl/2012/main" xmlns="" name="Office Theme" id="{62F939B6-93AF-4DB8-9C6B-D6C7DFDC589F}" vid="{4A3C46E8-61CC-4603-A589-7422A47A8E4A}"/>
     </a:ext>
   </a:extLst>
 </a:theme>
@@ -44610,7 +46297,7 @@
 </file>
 
 <file path=customXml/itemProps1.xml><?xml version="1.0" encoding="utf-8"?>
-<ds:datastoreItem xmlns:ds="http://schemas.openxmlformats.org/officeDocument/2006/customXml" ds:itemID="{783F6573-8EAA-41C4-A1D1-6F4216BC3F1F}">
+<ds:datastoreItem xmlns:ds="http://schemas.openxmlformats.org/officeDocument/2006/customXml" ds:itemID="{22568318-C4B3-4110-9FFD-D2C18B508A67}">
   <ds:schemaRefs>
     <ds:schemaRef ds:uri="http://schemas.openxmlformats.org/officeDocument/2006/bibliography"/>
   </ds:schemaRefs>
